--- a/Proposal/Prospective thesis.docx
+++ b/Proposal/Prospective thesis.docx
@@ -1,6 +1,6 @@
 
 <file path=word/document.xml><?xml version="1.0" encoding="utf-8"?>
-<w:document xmlns:wpc="http://schemas.microsoft.com/office/word/2010/wordprocessingCanvas" xmlns:mc="http://schemas.openxmlformats.org/markup-compatibility/2006" xmlns:o="urn:schemas-microsoft-com:office:office" xmlns:r="http://schemas.openxmlformats.org/officeDocument/2006/relationships" xmlns:m="http://schemas.openxmlformats.org/officeDocument/2006/math" xmlns:v="urn:schemas-microsoft-com:vml" xmlns:wp14="http://schemas.microsoft.com/office/word/2010/wordprocessingDrawing" xmlns:wp="http://schemas.openxmlformats.org/drawingml/2006/wordprocessingDrawing" xmlns:w10="urn:schemas-microsoft-com:office:word" xmlns:w="http://schemas.openxmlformats.org/wordprocessingml/2006/main" xmlns:w14="http://schemas.microsoft.com/office/word/2010/wordml" xmlns:wpg="http://schemas.microsoft.com/office/word/2010/wordprocessingGroup" xmlns:wpi="http://schemas.microsoft.com/office/word/2010/wordprocessingInk" xmlns:wne="http://schemas.microsoft.com/office/word/2006/wordml" xmlns:wps="http://schemas.microsoft.com/office/word/2010/wordprocessingShape" mc:Ignorable="w14 wp14">
+<w:document xmlns:ve="http://schemas.openxmlformats.org/markup-compatibility/2006" xmlns:o="urn:schemas-microsoft-com:office:office" xmlns:r="http://schemas.openxmlformats.org/officeDocument/2006/relationships" xmlns:m="http://schemas.openxmlformats.org/officeDocument/2006/math" xmlns:v="urn:schemas-microsoft-com:vml" xmlns:wp="http://schemas.openxmlformats.org/drawingml/2006/wordprocessingDrawing" xmlns:w10="urn:schemas-microsoft-com:office:word" xmlns:w="http://schemas.openxmlformats.org/wordprocessingml/2006/main" xmlns:wne="http://schemas.microsoft.com/office/word/2006/wordml">
   <w:body>
     <w:p>
       <w:pPr>
@@ -13,7 +13,15 @@
     <w:p/>
     <w:p>
       <w:r>
-        <w:t>Keywords: Rankine cycle, Working pressure, Working temperature, Boiler, Condenser, Power-vapor cycle.</w:t>
+        <w:t xml:space="preserve">Keywords: </w:t>
+      </w:r>
+      <w:proofErr w:type="spellStart"/>
+      <w:r>
+        <w:t>Rankine</w:t>
+      </w:r>
+      <w:proofErr w:type="spellEnd"/>
+      <w:r>
+        <w:t xml:space="preserve"> cycle, Working pressure, Working temperature, Boiler, Condenser, Power-vapor cycle.</w:t>
       </w:r>
     </w:p>
     <w:p/>
@@ -26,7 +34,6 @@
           <w:id w:val="370044214"/>
           <w:citation/>
         </w:sdtPr>
-        <w:sdtEndPr/>
         <w:sdtContent>
           <w:r>
             <w:fldChar w:fldCharType="begin"/>
@@ -106,6 +113,7 @@
         <w:t>Operation and maintenance costs – Corrosion, scaling, and fouling of heat exchange materials lead to higher maintenance costs and lost productivity.</w:t>
       </w:r>
     </w:p>
+    <w:p/>
     <w:p>
       <w:r>
         <w:t>This study will track these features of solutions explored and attempt to make inroads with them where possible.</w:t>
@@ -127,7 +135,6 @@
           <w:id w:val="-768164115"/>
           <w:citation/>
         </w:sdtPr>
-        <w:sdtEndPr/>
         <w:sdtContent>
           <w:r>
             <w:fldChar w:fldCharType="begin"/>
@@ -175,7 +182,6 @@
           <w:id w:val="620655606"/>
           <w:citation/>
         </w:sdtPr>
-        <w:sdtEndPr/>
         <w:sdtContent>
           <w:r>
             <w:fldChar w:fldCharType="begin"/>
@@ -218,7 +224,21 @@
         <w:rPr>
           <w:b/>
         </w:rPr>
-        <w:t>Could a passive air preheater be retrofit to directly harvest energy from fluid motion?</w:t>
+        <w:t xml:space="preserve">Could a passive air </w:t>
+      </w:r>
+      <w:proofErr w:type="spellStart"/>
+      <w:r>
+        <w:rPr>
+          <w:b/>
+        </w:rPr>
+        <w:t>preheater</w:t>
+      </w:r>
+      <w:proofErr w:type="spellEnd"/>
+      <w:r>
+        <w:rPr>
+          <w:b/>
+        </w:rPr>
+        <w:t xml:space="preserve"> be retrofit to directly harvest energy from fluid motion?</w:t>
       </w:r>
     </w:p>
     <w:p>
@@ -234,9 +254,8 @@
         <w:rPr>
           <w:noProof/>
         </w:rPr>
-        <w:lastRenderedPageBreak/>
         <w:drawing>
-          <wp:inline distT="0" distB="0" distL="0" distR="0" wp14:anchorId="5C59468E" wp14:editId="67F49664">
+          <wp:inline distT="0" distB="0" distL="0" distR="0">
             <wp:extent cx="5276850" cy="2695575"/>
             <wp:effectExtent l="0" t="0" r="0" b="9525"/>
             <wp:docPr id="2" name="Picture 2"/>
@@ -251,7 +270,7 @@
                     <pic:cNvPicPr/>
                   </pic:nvPicPr>
                   <pic:blipFill>
-                    <a:blip r:embed="rId9"/>
+                    <a:blip r:embed="rId8" cstate="print"/>
                     <a:stretch>
                       <a:fillRect/>
                     </a:stretch>
@@ -289,8 +308,13 @@
         </w:r>
       </w:fldSimple>
       <w:r>
-        <w:t>: Passive preheater</w:t>
-      </w:r>
+        <w:t xml:space="preserve">: Passive </w:t>
+      </w:r>
+      <w:proofErr w:type="spellStart"/>
+      <w:r>
+        <w:t>preheater</w:t>
+      </w:r>
+      <w:proofErr w:type="spellEnd"/>
     </w:p>
     <w:p>
       <w:pPr>
@@ -301,7 +325,7 @@
           <w:noProof/>
         </w:rPr>
         <w:drawing>
-          <wp:inline distT="0" distB="0" distL="0" distR="0" wp14:anchorId="3EEB990F" wp14:editId="6F5BBA93">
+          <wp:inline distT="0" distB="0" distL="0" distR="0">
             <wp:extent cx="5038725" cy="2181225"/>
             <wp:effectExtent l="0" t="0" r="9525" b="9525"/>
             <wp:docPr id="3" name="Picture 3"/>
@@ -316,7 +340,7 @@
                     <pic:cNvPicPr/>
                   </pic:nvPicPr>
                   <pic:blipFill>
-                    <a:blip r:embed="rId10"/>
+                    <a:blip r:embed="rId9" cstate="print"/>
                     <a:stretch>
                       <a:fillRect/>
                     </a:stretch>
@@ -365,7 +389,13 @@
     </w:p>
     <w:p>
       <w:r>
-        <w:t>“In comparison with water vapor, the fluids used in ORCs have a higher molecular mass, enabling compact designs, higher mass flow, and higher turbine efficiencies (as high as 80%-85%). However, since the cycle functions at lower teperatures, the overall efficiency is only around 10%-20%, depending on the temperature of the condenser and evaporator.</w:t>
+        <w:t xml:space="preserve">“In comparison with water vapor, the fluids used in ORCs have a higher molecular mass, enabling compact designs, higher mass flow, and higher turbine efficiencies (as high as 80%-85%). However, since the cycle functions at lower </w:t>
+      </w:r>
+      <w:r>
+        <w:t>temperatures</w:t>
+      </w:r>
+      <w:r>
+        <w:t>, the overall efficiency is only around 10%-20%, depending on the temperature of the condenser and evaporator.</w:t>
       </w:r>
     </w:p>
     <w:p/>
@@ -379,7 +409,7 @@
         </w:rPr>
         <w:lastRenderedPageBreak/>
         <w:drawing>
-          <wp:inline distT="0" distB="0" distL="0" distR="0" wp14:anchorId="58A965EE" wp14:editId="75B84E66">
+          <wp:inline distT="0" distB="0" distL="0" distR="0">
             <wp:extent cx="5105400" cy="1743075"/>
             <wp:effectExtent l="0" t="0" r="0" b="9525"/>
             <wp:docPr id="4" name="Picture 4"/>
@@ -394,7 +424,7 @@
                     <pic:cNvPicPr/>
                   </pic:nvPicPr>
                   <pic:blipFill>
-                    <a:blip r:embed="rId11"/>
+                    <a:blip r:embed="rId10" cstate="print"/>
                     <a:stretch>
                       <a:fillRect/>
                     </a:stretch>
@@ -451,7 +481,21 @@
     </w:p>
     <w:p>
       <w:r>
-        <w:t>This goal of this project is to design and build a system that generates electrical power from waste heat recovered from an automotive cooling system. This system will use a refrigerant working fluid because of the low quality of waste heat in the cooling system. This system must be small so that it can fit in the limited available space in an automotive application. The system must also have sensors throughout the four major components for the purpose of comparing a prototype to a simulation of the system done prior to build.</w:t>
+        <w:t xml:space="preserve">This goal of this project is to design </w:t>
+      </w:r>
+      <w:r>
+        <w:t xml:space="preserve">a mathematical model of an organic </w:t>
+      </w:r>
+      <w:proofErr w:type="spellStart"/>
+      <w:r>
+        <w:t>rankine</w:t>
+      </w:r>
+      <w:proofErr w:type="spellEnd"/>
+      <w:r>
+        <w:t xml:space="preserve"> cycle with parameters such that an automotive scale generator can be designed and built.</w:t>
+      </w:r>
+      <w:r>
+        <w:t xml:space="preserve"> This system will use a refrigerant working fluid because of the low quality of waste heat in the cooling system. This system must be small so that it can fit in the limited available space in an automotive application. The system must also have sensors throughout the four major components for the purpose of comparing a prototype to a simulation of the system done prior to build.</w:t>
       </w:r>
     </w:p>
     <w:p/>
@@ -495,7 +539,7 @@
           <w:noProof/>
         </w:rPr>
         <w:drawing>
-          <wp:inline distT="0" distB="0" distL="0" distR="0" wp14:anchorId="6B6956C6" wp14:editId="7E5D6A7F">
+          <wp:inline distT="0" distB="0" distL="0" distR="0">
             <wp:extent cx="2787511" cy="3333750"/>
             <wp:effectExtent l="0" t="0" r="0" b="0"/>
             <wp:docPr id="1" name="Picture 1"/>
@@ -510,7 +554,7 @@
                     <pic:cNvPicPr/>
                   </pic:nvPicPr>
                   <pic:blipFill>
-                    <a:blip r:embed="rId12"/>
+                    <a:blip r:embed="rId11" cstate="print"/>
                     <a:stretch>
                       <a:fillRect/>
                     </a:stretch>
@@ -570,7 +614,6 @@
           <w:id w:val="-169794530"/>
           <w:citation/>
         </w:sdtPr>
-        <w:sdtEndPr/>
         <w:sdtContent>
           <w:r>
             <w:fldChar w:fldCharType="begin"/>
@@ -604,6 +647,7 @@
       <w:r>
         <w:t xml:space="preserve">“Engine cooling water temperatures of 80-90 </w:t>
       </w:r>
+      <w:proofErr w:type="spellStart"/>
       <w:r>
         <w:rPr>
           <w:vertAlign w:val="superscript"/>
@@ -611,14 +655,17 @@
         <w:t>o</w:t>
       </w:r>
       <w:r>
-        <w:t xml:space="preserve">C are fairly standard for most engines.” </w:t>
+        <w:t>C</w:t>
+      </w:r>
+      <w:proofErr w:type="spellEnd"/>
+      <w:r>
+        <w:t xml:space="preserve"> are fairly standard for most engines.” </w:t>
       </w:r>
       <w:sdt>
         <w:sdtPr>
           <w:id w:val="493233784"/>
           <w:citation/>
         </w:sdtPr>
-        <w:sdtEndPr/>
         <w:sdtContent>
           <w:r>
             <w:fldChar w:fldCharType="begin"/>
@@ -652,6 +699,7 @@
       <w:r>
         <w:t xml:space="preserve">For waste heat streams with a temperature of 95 </w:t>
       </w:r>
+      <w:proofErr w:type="spellStart"/>
       <w:r>
         <w:rPr>
           <w:vertAlign w:val="superscript"/>
@@ -659,8 +707,13 @@
         <w:t>o</w:t>
       </w:r>
       <w:r>
-        <w:t xml:space="preserve">C – 260 </w:t>
-      </w:r>
+        <w:t>C</w:t>
+      </w:r>
+      <w:proofErr w:type="spellEnd"/>
+      <w:r>
+        <w:t xml:space="preserve"> – 260 </w:t>
+      </w:r>
+      <w:proofErr w:type="spellStart"/>
       <w:r>
         <w:rPr>
           <w:vertAlign w:val="superscript"/>
@@ -668,14 +721,17 @@
         <w:t>o</w:t>
       </w:r>
       <w:r>
-        <w:t xml:space="preserve">C it was recommended that an ORC be used for power generation. It was also noted that the least efficient form of energy recovery from waste heat at this time is electrical generation. </w:t>
+        <w:t>C</w:t>
+      </w:r>
+      <w:proofErr w:type="spellEnd"/>
+      <w:r>
+        <w:t xml:space="preserve"> it was recommended that an ORC be used for power generation. It was also noted that the least efficient form of energy recovery from waste heat at this time is electrical generation. </w:t>
       </w:r>
       <w:sdt>
         <w:sdtPr>
           <w:id w:val="-1778558693"/>
           <w:citation/>
         </w:sdtPr>
-        <w:sdtEndPr/>
         <w:sdtContent>
           <w:r>
             <w:fldChar w:fldCharType="begin"/>
@@ -704,7 +760,15 @@
     <w:p/>
     <w:p>
       <w:r>
-        <w:t xml:space="preserve">The Kalina Cycle (KC) is another variation on the RC that utilizes low temperature heat sources. The KC uses a variable composition working fluid mixture, typically water and ammonia to track with the heat sink temperature available. The efficiency of a KC can be increased due to a close temperature match with heat transfer fluids in the evaporator and condenser. “For instance, </w:t>
+        <w:t xml:space="preserve">The </w:t>
+      </w:r>
+      <w:proofErr w:type="spellStart"/>
+      <w:r>
+        <w:t>Kalina</w:t>
+      </w:r>
+      <w:proofErr w:type="spellEnd"/>
+      <w:r>
+        <w:t xml:space="preserve"> Cycle (KC) is another variation on the RC that utilizes low temperature heat sources. The KC uses a variable composition working fluid mixture, typically water and ammonia to track with the heat sink temperature available. The efficiency of a KC can be increased due to a close temperature match with heat transfer fluids in the evaporator and condenser. “For instance, </w:t>
       </w:r>
       <w:r>
         <w:lastRenderedPageBreak/>
@@ -715,7 +779,6 @@
           <w:id w:val="1749614016"/>
           <w:citation/>
         </w:sdtPr>
-        <w:sdtEndPr/>
         <w:sdtContent>
           <w:r>
             <w:fldChar w:fldCharType="begin"/>
@@ -751,7 +814,6 @@
           <w:id w:val="-466738155"/>
           <w:citation/>
         </w:sdtPr>
-        <w:sdtEndPr/>
         <w:sdtContent>
           <w:r>
             <w:fldChar w:fldCharType="begin"/>
@@ -781,7 +843,6 @@
           <w:id w:val="-586609329"/>
           <w:citation/>
         </w:sdtPr>
-        <w:sdtEndPr/>
         <w:sdtContent>
           <w:r>
             <w:fldChar w:fldCharType="begin"/>
@@ -815,6 +876,7 @@
       <w:r>
         <w:t xml:space="preserve">It also appears that the working temperatures are slightly higher than some refrigerant based ORCs. “When the ammonia mass fraction is 0.8, the bubble and dew temperatures are around 60.3 and 147.3 </w:t>
       </w:r>
+      <w:proofErr w:type="spellStart"/>
       <w:r>
         <w:rPr>
           <w:vertAlign w:val="superscript"/>
@@ -822,14 +884,17 @@
         <w:t>o</w:t>
       </w:r>
       <w:r>
-        <w:t xml:space="preserve">C respectively.” </w:t>
+        <w:t>C</w:t>
+      </w:r>
+      <w:proofErr w:type="spellEnd"/>
+      <w:r>
+        <w:t xml:space="preserve"> respectively.” </w:t>
       </w:r>
       <w:sdt>
         <w:sdtPr>
           <w:id w:val="2082562738"/>
           <w:citation/>
         </w:sdtPr>
-        <w:sdtEndPr/>
         <w:sdtContent>
           <w:r>
             <w:fldChar w:fldCharType="begin"/>
@@ -855,8 +920,25 @@
     <w:p/>
     <w:p>
       <w:r>
-        <w:t xml:space="preserve">The ORC is a promising cycle for recovery of energy from low heat sources. However, it has been shown that for certain working fluids, benzene or cyclohexane, the most suitable conditions were an expander inlet pressure of 4.1 MPa and temperature of 290 </w:t>
-      </w:r>
+        <w:t xml:space="preserve">The ORC is a promising cycle for recovery of energy from low heat sources. However, it has been shown that for certain working fluids, benzene or </w:t>
+      </w:r>
+      <w:proofErr w:type="spellStart"/>
+      <w:r>
+        <w:t>cyclohexane</w:t>
+      </w:r>
+      <w:proofErr w:type="spellEnd"/>
+      <w:r>
+        <w:t xml:space="preserve">, the most suitable conditions were an expander inlet pressure of 4.1 </w:t>
+      </w:r>
+      <w:proofErr w:type="spellStart"/>
+      <w:r>
+        <w:t>MPa</w:t>
+      </w:r>
+      <w:proofErr w:type="spellEnd"/>
+      <w:r>
+        <w:t xml:space="preserve"> and temperature of 290 </w:t>
+      </w:r>
+      <w:proofErr w:type="spellStart"/>
       <w:r>
         <w:rPr>
           <w:vertAlign w:val="superscript"/>
@@ -864,7 +946,11 @@
         <w:t>o</w:t>
       </w:r>
       <w:r>
-        <w:t>C – 300</w:t>
+        <w:t>C</w:t>
+      </w:r>
+      <w:proofErr w:type="spellEnd"/>
+      <w:r>
+        <w:t xml:space="preserve"> – 300</w:t>
       </w:r>
       <w:r>
         <w:rPr>
@@ -880,7 +966,6 @@
           <w:id w:val="-430816744"/>
           <w:citation/>
         </w:sdtPr>
-        <w:sdtEndPr/>
         <w:sdtContent>
           <w:r>
             <w:fldChar w:fldCharType="begin"/>
@@ -916,7 +1001,6 @@
           <w:id w:val="966396350"/>
           <w:citation/>
         </w:sdtPr>
-        <w:sdtEndPr/>
         <w:sdtContent>
           <w:r>
             <w:fldChar w:fldCharType="begin"/>
@@ -945,20 +1029,35 @@
         </w:sdtContent>
       </w:sdt>
       <w:r>
-        <w:t xml:space="preserve"> Reading through the literature review in M.A. Khatita et al. did not show consensus on the best working fluid for ORC, however.</w:t>
+        <w:t xml:space="preserve"> Reading through the literature review in M.A. </w:t>
+      </w:r>
+      <w:proofErr w:type="spellStart"/>
+      <w:r>
+        <w:t>Khatita</w:t>
+      </w:r>
+      <w:proofErr w:type="spellEnd"/>
+      <w:r>
+        <w:t xml:space="preserve"> et al. did not show consensus on the best working fluid for ORC, however.</w:t>
       </w:r>
       <w:r>
         <w:t xml:space="preserve"> With most fluids the use of a regenerative ORC instead of the basic cycle reduced the irreversibility of a solar ORC.</w:t>
       </w:r>
       <w:r>
-        <w:t xml:space="preserve"> Additionally, at the two temperature ranges studied fluids with higher molecular complexity resulted in more effective regenerative cycles with the exception of cyclo-hydrocarbons. </w:t>
+        <w:t xml:space="preserve"> Additionally, at the two temperature ranges studied fluids with higher molecular complexity resulted in more effective regenerative cycles with the exception of </w:t>
+      </w:r>
+      <w:proofErr w:type="spellStart"/>
+      <w:r>
+        <w:t>cyclo</w:t>
+      </w:r>
+      <w:proofErr w:type="spellEnd"/>
+      <w:r>
+        <w:t xml:space="preserve">-hydrocarbons. </w:t>
       </w:r>
       <w:sdt>
         <w:sdtPr>
           <w:id w:val="1158731873"/>
           <w:citation/>
         </w:sdtPr>
-        <w:sdtEndPr/>
         <w:sdtContent>
           <w:r>
             <w:fldChar w:fldCharType="begin"/>
@@ -980,6 +1079,9 @@
           </w:r>
         </w:sdtContent>
       </w:sdt>
+      <w:r>
+        <w:t xml:space="preserve"> This was primarily due to higher turbine efficiency and increased mass flow rates.</w:t>
+      </w:r>
     </w:p>
     <w:p/>
     <w:p>
@@ -1000,7 +1102,6 @@
           <w:id w:val="868812406"/>
           <w:citation/>
         </w:sdtPr>
-        <w:sdtEndPr/>
         <w:sdtContent>
           <w:r>
             <w:fldChar w:fldCharType="begin"/>
@@ -1030,7 +1131,6 @@
           <w:id w:val="-1998947139"/>
           <w:citation/>
         </w:sdtPr>
-        <w:sdtEndPr/>
         <w:sdtContent>
           <w:r>
             <w:fldChar w:fldCharType="begin"/>
@@ -1091,11 +1191,16 @@
       <w:r>
         <w:t xml:space="preserve">ORC – Organic </w:t>
       </w:r>
+      <w:proofErr w:type="spellStart"/>
       <w:r>
         <w:t>r</w:t>
       </w:r>
       <w:r>
-        <w:t xml:space="preserve">ankine </w:t>
+        <w:t>ankine</w:t>
+      </w:r>
+      <w:proofErr w:type="spellEnd"/>
+      <w:r>
+        <w:t xml:space="preserve"> </w:t>
       </w:r>
       <w:r>
         <w:t>c</w:t>
@@ -1106,7 +1211,15 @@
     </w:p>
     <w:p>
       <w:r>
-        <w:t xml:space="preserve">RC – Rankine </w:t>
+        <w:t xml:space="preserve">RC – </w:t>
+      </w:r>
+      <w:proofErr w:type="spellStart"/>
+      <w:r>
+        <w:t>Rankine</w:t>
+      </w:r>
+      <w:proofErr w:type="spellEnd"/>
+      <w:r>
+        <w:t xml:space="preserve"> </w:t>
       </w:r>
       <w:r>
         <w:t>c</w:t>
@@ -1117,12 +1230,28 @@
     </w:p>
     <w:p>
       <w:r>
-        <w:t>SCRC – Super-critical Rankine cycle</w:t>
-      </w:r>
-    </w:p>
-    <w:p>
-      <w:r>
-        <w:t>SRC – Steam Rankine cycle</w:t>
+        <w:t xml:space="preserve">SCRC – Super-critical </w:t>
+      </w:r>
+      <w:proofErr w:type="spellStart"/>
+      <w:r>
+        <w:t>Rankine</w:t>
+      </w:r>
+      <w:proofErr w:type="spellEnd"/>
+      <w:r>
+        <w:t xml:space="preserve"> cycle</w:t>
+      </w:r>
+    </w:p>
+    <w:p>
+      <w:r>
+        <w:t xml:space="preserve">SRC – Steam </w:t>
+      </w:r>
+      <w:proofErr w:type="spellStart"/>
+      <w:r>
+        <w:t>Rankine</w:t>
+      </w:r>
+      <w:proofErr w:type="spellEnd"/>
+      <w:r>
+        <w:t xml:space="preserve"> cycle</w:t>
       </w:r>
     </w:p>
     <w:p>
@@ -1181,8 +1310,13 @@
     </w:p>
     <w:p>
       <w:r>
-        <w:t>import csv</w:t>
-      </w:r>
+        <w:t xml:space="preserve">import </w:t>
+      </w:r>
+      <w:proofErr w:type="spellStart"/>
+      <w:r>
+        <w:t>csv</w:t>
+      </w:r>
+      <w:proofErr w:type="spellEnd"/>
     </w:p>
     <w:p>
       <w:r>
@@ -1196,13 +1330,39 @@
     </w:p>
     <w:p>
       <w:r>
-        <w:t>import matplotlib.pyplot as plt</w:t>
-      </w:r>
-    </w:p>
-    <w:p>
-      <w:r>
-        <w:t>import numpy as np</w:t>
-      </w:r>
+        <w:t xml:space="preserve">import </w:t>
+      </w:r>
+      <w:proofErr w:type="spellStart"/>
+      <w:r>
+        <w:t>matplotlib.pyplot</w:t>
+      </w:r>
+      <w:proofErr w:type="spellEnd"/>
+      <w:r>
+        <w:t xml:space="preserve"> as </w:t>
+      </w:r>
+      <w:proofErr w:type="spellStart"/>
+      <w:r>
+        <w:t>plt</w:t>
+      </w:r>
+      <w:proofErr w:type="spellEnd"/>
+    </w:p>
+    <w:p>
+      <w:r>
+        <w:t xml:space="preserve">import </w:t>
+      </w:r>
+      <w:proofErr w:type="spellStart"/>
+      <w:r>
+        <w:t>numpy</w:t>
+      </w:r>
+      <w:proofErr w:type="spellEnd"/>
+      <w:r>
+        <w:t xml:space="preserve"> as </w:t>
+      </w:r>
+      <w:proofErr w:type="spellStart"/>
+      <w:r>
+        <w:t>np</w:t>
+      </w:r>
+      <w:proofErr w:type="spellEnd"/>
     </w:p>
     <w:p/>
     <w:p>
@@ -1222,7 +1382,15 @@
     </w:p>
     <w:p>
       <w:r>
-        <w:t xml:space="preserve">    except TypeError:</w:t>
+        <w:t xml:space="preserve">    except </w:t>
+      </w:r>
+      <w:proofErr w:type="spellStart"/>
+      <w:r>
+        <w:t>TypeError</w:t>
+      </w:r>
+      <w:proofErr w:type="spellEnd"/>
+      <w:r>
+        <w:t>:</w:t>
       </w:r>
     </w:p>
     <w:p>
@@ -1243,7 +1411,39 @@
     <w:p/>
     <w:p>
       <w:r>
-        <w:t>def vlookup(rfile, index, search_col, result_col):</w:t>
+        <w:t xml:space="preserve">def </w:t>
+      </w:r>
+      <w:proofErr w:type="spellStart"/>
+      <w:r>
+        <w:t>vlookup</w:t>
+      </w:r>
+      <w:proofErr w:type="spellEnd"/>
+      <w:r>
+        <w:t>(</w:t>
+      </w:r>
+      <w:proofErr w:type="spellStart"/>
+      <w:r>
+        <w:t>rfile</w:t>
+      </w:r>
+      <w:proofErr w:type="spellEnd"/>
+      <w:r>
+        <w:t xml:space="preserve">, index, </w:t>
+      </w:r>
+      <w:proofErr w:type="spellStart"/>
+      <w:r>
+        <w:t>search_col</w:t>
+      </w:r>
+      <w:proofErr w:type="spellEnd"/>
+      <w:r>
+        <w:t xml:space="preserve">, </w:t>
+      </w:r>
+      <w:proofErr w:type="spellStart"/>
+      <w:r>
+        <w:t>result_col</w:t>
+      </w:r>
+      <w:proofErr w:type="spellEnd"/>
+      <w:r>
+        <w:t>):</w:t>
       </w:r>
     </w:p>
     <w:p>
@@ -1258,12 +1458,28 @@
     </w:p>
     <w:p>
       <w:r>
-        <w:t xml:space="preserve">    # search_col is the column in which the index should be searched for.</w:t>
-      </w:r>
-    </w:p>
-    <w:p>
-      <w:r>
-        <w:t xml:space="preserve">    # result_col should be the column from which the result should be extracted.</w:t>
+        <w:t xml:space="preserve">    # </w:t>
+      </w:r>
+      <w:proofErr w:type="spellStart"/>
+      <w:r>
+        <w:t>search_col</w:t>
+      </w:r>
+      <w:proofErr w:type="spellEnd"/>
+      <w:r>
+        <w:t xml:space="preserve"> is the column in which the index should be searched for.</w:t>
+      </w:r>
+    </w:p>
+    <w:p>
+      <w:r>
+        <w:t xml:space="preserve">    # </w:t>
+      </w:r>
+      <w:proofErr w:type="spellStart"/>
+      <w:r>
+        <w:t>result_col</w:t>
+      </w:r>
+      <w:proofErr w:type="spellEnd"/>
+      <w:r>
+        <w:t xml:space="preserve"> should be the column from which the result should be extracted.</w:t>
       </w:r>
     </w:p>
     <w:p/>
@@ -1274,32 +1490,112 @@
     </w:p>
     <w:p>
       <w:r>
-        <w:t xml:space="preserve">    search_col = int(search_col)</w:t>
-      </w:r>
-    </w:p>
-    <w:p>
-      <w:r>
-        <w:t xml:space="preserve">    result_col = int(result_col)</w:t>
-      </w:r>
-    </w:p>
-    <w:p>
-      <w:r>
         <w:t xml:space="preserve">    </w:t>
       </w:r>
-    </w:p>
-    <w:p>
-      <w:r>
-        <w:t xml:space="preserve">    RDR = csv.reader(rfile, dialect = 'excel')</w:t>
-      </w:r>
-    </w:p>
-    <w:p>
-      <w:r>
-        <w:t xml:space="preserve">    pos_diff = 1000 </w:t>
-      </w:r>
-    </w:p>
-    <w:p>
-      <w:r>
-        <w:t xml:space="preserve">    neg_diff = -1000</w:t>
+      <w:proofErr w:type="spellStart"/>
+      <w:r>
+        <w:t>search_col</w:t>
+      </w:r>
+      <w:proofErr w:type="spellEnd"/>
+      <w:r>
+        <w:t xml:space="preserve"> = </w:t>
+      </w:r>
+      <w:proofErr w:type="spellStart"/>
+      <w:r>
+        <w:t>int</w:t>
+      </w:r>
+      <w:proofErr w:type="spellEnd"/>
+      <w:r>
+        <w:t>(</w:t>
+      </w:r>
+      <w:proofErr w:type="spellStart"/>
+      <w:r>
+        <w:t>search_col</w:t>
+      </w:r>
+      <w:proofErr w:type="spellEnd"/>
+      <w:r>
+        <w:t>)</w:t>
+      </w:r>
+    </w:p>
+    <w:p>
+      <w:r>
+        <w:t xml:space="preserve">    </w:t>
+      </w:r>
+      <w:proofErr w:type="spellStart"/>
+      <w:r>
+        <w:t>result_col</w:t>
+      </w:r>
+      <w:proofErr w:type="spellEnd"/>
+      <w:r>
+        <w:t xml:space="preserve"> = </w:t>
+      </w:r>
+      <w:proofErr w:type="spellStart"/>
+      <w:r>
+        <w:t>int</w:t>
+      </w:r>
+      <w:proofErr w:type="spellEnd"/>
+      <w:r>
+        <w:t>(</w:t>
+      </w:r>
+      <w:proofErr w:type="spellStart"/>
+      <w:r>
+        <w:t>result_col</w:t>
+      </w:r>
+      <w:proofErr w:type="spellEnd"/>
+      <w:r>
+        <w:t>)</w:t>
+      </w:r>
+    </w:p>
+    <w:p>
+      <w:r>
+        <w:t xml:space="preserve">    </w:t>
+      </w:r>
+    </w:p>
+    <w:p>
+      <w:r>
+        <w:t xml:space="preserve">    RDR = </w:t>
+      </w:r>
+      <w:proofErr w:type="spellStart"/>
+      <w:r>
+        <w:t>csv.reader</w:t>
+      </w:r>
+      <w:proofErr w:type="spellEnd"/>
+      <w:r>
+        <w:t>(</w:t>
+      </w:r>
+      <w:proofErr w:type="spellStart"/>
+      <w:r>
+        <w:t>rfile</w:t>
+      </w:r>
+      <w:proofErr w:type="spellEnd"/>
+      <w:r>
+        <w:t>, dialect = 'excel')</w:t>
+      </w:r>
+    </w:p>
+    <w:p>
+      <w:r>
+        <w:t xml:space="preserve">    </w:t>
+      </w:r>
+      <w:proofErr w:type="spellStart"/>
+      <w:r>
+        <w:t>pos_diff</w:t>
+      </w:r>
+      <w:proofErr w:type="spellEnd"/>
+      <w:r>
+        <w:t xml:space="preserve"> = 1000 </w:t>
+      </w:r>
+    </w:p>
+    <w:p>
+      <w:r>
+        <w:t xml:space="preserve">    </w:t>
+      </w:r>
+      <w:proofErr w:type="spellStart"/>
+      <w:r>
+        <w:t>neg_diff</w:t>
+      </w:r>
+      <w:proofErr w:type="spellEnd"/>
+      <w:r>
+        <w:t xml:space="preserve"> = -1000</w:t>
       </w:r>
     </w:p>
     <w:p/>
@@ -1357,7 +1653,15 @@
     <w:p>
       <w:r>
         <w:lastRenderedPageBreak/>
-        <w:t xml:space="preserve">            diff = index - float(row[search_col])</w:t>
+        <w:t xml:space="preserve">            diff = index - float(row[</w:t>
+      </w:r>
+      <w:proofErr w:type="spellStart"/>
+      <w:r>
+        <w:t>search_col</w:t>
+      </w:r>
+      <w:proofErr w:type="spellEnd"/>
+      <w:r>
+        <w:t>])</w:t>
       </w:r>
     </w:p>
     <w:p>
@@ -1367,12 +1671,36 @@
     </w:p>
     <w:p>
       <w:r>
-        <w:t xml:space="preserve">        except ValueError:</w:t>
-      </w:r>
-    </w:p>
-    <w:p>
-      <w:r>
-        <w:t xml:space="preserve">            if row[search_col] == "Inf":</w:t>
+        <w:t xml:space="preserve">        except </w:t>
+      </w:r>
+      <w:proofErr w:type="spellStart"/>
+      <w:r>
+        <w:t>ValueError</w:t>
+      </w:r>
+      <w:proofErr w:type="spellEnd"/>
+      <w:r>
+        <w:t>:</w:t>
+      </w:r>
+    </w:p>
+    <w:p>
+      <w:r>
+        <w:t xml:space="preserve">            if row[</w:t>
+      </w:r>
+      <w:proofErr w:type="spellStart"/>
+      <w:r>
+        <w:t>search_col</w:t>
+      </w:r>
+      <w:proofErr w:type="spellEnd"/>
+      <w:r>
+        <w:t>] == "</w:t>
+      </w:r>
+      <w:proofErr w:type="spellStart"/>
+      <w:r>
+        <w:t>Inf</w:t>
+      </w:r>
+      <w:proofErr w:type="spellEnd"/>
+      <w:r>
+        <w:t>":</w:t>
       </w:r>
     </w:p>
     <w:p>
@@ -1398,63 +1726,159 @@
     <w:p/>
     <w:p>
       <w:r>
-        <w:t xml:space="preserve">        if diff &lt; pos_diff and diff &gt; 0:</w:t>
-      </w:r>
-    </w:p>
-    <w:p>
-      <w:r>
-        <w:t xml:space="preserve">            x1 = float(row[search_col])</w:t>
-      </w:r>
-    </w:p>
-    <w:p>
-      <w:r>
-        <w:t xml:space="preserve">            y1 = float(row[result_col])</w:t>
-      </w:r>
-    </w:p>
-    <w:p>
-      <w:r>
-        <w:t xml:space="preserve">            pos_diff = diff</w:t>
+        <w:t xml:space="preserve">        if diff &lt; </w:t>
+      </w:r>
+      <w:proofErr w:type="spellStart"/>
+      <w:r>
+        <w:t>pos_diff</w:t>
+      </w:r>
+      <w:proofErr w:type="spellEnd"/>
+      <w:r>
+        <w:t xml:space="preserve"> and diff &gt; 0:</w:t>
+      </w:r>
+    </w:p>
+    <w:p>
+      <w:r>
+        <w:t xml:space="preserve">            x1 = float(row[</w:t>
+      </w:r>
+      <w:proofErr w:type="spellStart"/>
+      <w:r>
+        <w:t>search_col</w:t>
+      </w:r>
+      <w:proofErr w:type="spellEnd"/>
+      <w:r>
+        <w:t>])</w:t>
+      </w:r>
+    </w:p>
+    <w:p>
+      <w:r>
+        <w:t xml:space="preserve">            y1 = float(row[</w:t>
+      </w:r>
+      <w:proofErr w:type="spellStart"/>
+      <w:r>
+        <w:t>result_col</w:t>
+      </w:r>
+      <w:proofErr w:type="spellEnd"/>
+      <w:r>
+        <w:t>])</w:t>
+      </w:r>
+    </w:p>
+    <w:p>
+      <w:r>
+        <w:t xml:space="preserve">            </w:t>
+      </w:r>
+      <w:proofErr w:type="spellStart"/>
+      <w:r>
+        <w:t>pos_diff</w:t>
+      </w:r>
+      <w:proofErr w:type="spellEnd"/>
+      <w:r>
+        <w:t xml:space="preserve"> = diff</w:t>
       </w:r>
     </w:p>
     <w:p/>
     <w:p>
       <w:r>
-        <w:t xml:space="preserve">        elif diff &gt; neg_diff and diff &lt; 0:</w:t>
-      </w:r>
-    </w:p>
-    <w:p>
-      <w:r>
-        <w:t xml:space="preserve">            x2 = float(row[search_col])</w:t>
-      </w:r>
-    </w:p>
-    <w:p>
-      <w:r>
-        <w:t xml:space="preserve">            y2 = float(row[result_col])</w:t>
-      </w:r>
-    </w:p>
-    <w:p>
-      <w:r>
-        <w:t xml:space="preserve">            neg_diff = diff</w:t>
+        <w:t xml:space="preserve">        </w:t>
+      </w:r>
+      <w:proofErr w:type="spellStart"/>
+      <w:r>
+        <w:t>elif</w:t>
+      </w:r>
+      <w:proofErr w:type="spellEnd"/>
+      <w:r>
+        <w:t xml:space="preserve"> diff &gt; </w:t>
+      </w:r>
+      <w:proofErr w:type="spellStart"/>
+      <w:r>
+        <w:t>neg_diff</w:t>
+      </w:r>
+      <w:proofErr w:type="spellEnd"/>
+      <w:r>
+        <w:t xml:space="preserve"> and diff &lt; 0:</w:t>
+      </w:r>
+    </w:p>
+    <w:p>
+      <w:r>
+        <w:t xml:space="preserve">            x2 = float(row[</w:t>
+      </w:r>
+      <w:proofErr w:type="spellStart"/>
+      <w:r>
+        <w:t>search_col</w:t>
+      </w:r>
+      <w:proofErr w:type="spellEnd"/>
+      <w:r>
+        <w:t>])</w:t>
+      </w:r>
+    </w:p>
+    <w:p>
+      <w:r>
+        <w:t xml:space="preserve">            y2 = float(row[</w:t>
+      </w:r>
+      <w:proofErr w:type="spellStart"/>
+      <w:r>
+        <w:t>result_col</w:t>
+      </w:r>
+      <w:proofErr w:type="spellEnd"/>
+      <w:r>
+        <w:t>])</w:t>
       </w:r>
     </w:p>
     <w:p>
       <w:r>
         <w:t xml:space="preserve">            </w:t>
       </w:r>
-    </w:p>
-    <w:p>
-      <w:r>
-        <w:t xml:space="preserve">        elif diff == 0:</w:t>
-      </w:r>
-    </w:p>
-    <w:p>
-      <w:r>
-        <w:t xml:space="preserve">            x1 = float(row[search_col])</w:t>
-      </w:r>
-    </w:p>
-    <w:p>
-      <w:r>
-        <w:t xml:space="preserve">            y1 = float(row[result_col])</w:t>
+      <w:proofErr w:type="spellStart"/>
+      <w:r>
+        <w:t>neg_diff</w:t>
+      </w:r>
+      <w:proofErr w:type="spellEnd"/>
+      <w:r>
+        <w:t xml:space="preserve"> = diff</w:t>
+      </w:r>
+    </w:p>
+    <w:p>
+      <w:r>
+        <w:t xml:space="preserve">            </w:t>
+      </w:r>
+    </w:p>
+    <w:p>
+      <w:r>
+        <w:t xml:space="preserve">        </w:t>
+      </w:r>
+      <w:proofErr w:type="spellStart"/>
+      <w:r>
+        <w:t>elif</w:t>
+      </w:r>
+      <w:proofErr w:type="spellEnd"/>
+      <w:r>
+        <w:t xml:space="preserve"> diff == 0:</w:t>
+      </w:r>
+    </w:p>
+    <w:p>
+      <w:r>
+        <w:t xml:space="preserve">            x1 = float(row[</w:t>
+      </w:r>
+      <w:proofErr w:type="spellStart"/>
+      <w:r>
+        <w:t>search_col</w:t>
+      </w:r>
+      <w:proofErr w:type="spellEnd"/>
+      <w:r>
+        <w:t>])</w:t>
+      </w:r>
+    </w:p>
+    <w:p>
+      <w:r>
+        <w:t xml:space="preserve">            y1 = float(row[</w:t>
+      </w:r>
+      <w:proofErr w:type="spellStart"/>
+      <w:r>
+        <w:t>result_col</w:t>
+      </w:r>
+      <w:proofErr w:type="spellEnd"/>
+      <w:r>
+        <w:t>])</w:t>
       </w:r>
     </w:p>
     <w:p>
@@ -1475,7 +1899,15 @@
     </w:p>
     <w:p>
       <w:r>
-        <w:t xml:space="preserve">    # Return the x,y pairs of the search column and result column just</w:t>
+        <w:t xml:space="preserve">    # Return the </w:t>
+      </w:r>
+      <w:proofErr w:type="spellStart"/>
+      <w:r>
+        <w:t>x,y</w:t>
+      </w:r>
+      <w:proofErr w:type="spellEnd"/>
+      <w:r>
+        <w:t xml:space="preserve"> pairs of the search column and result column just</w:t>
       </w:r>
     </w:p>
     <w:p>
@@ -1491,28 +1923,68 @@
     </w:p>
     <w:p>
       <w:r>
-        <w:t>fig = plt.figure()</w:t>
-      </w:r>
-    </w:p>
-    <w:p>
-      <w:r>
-        <w:t>fig1 = plt.figure()</w:t>
-      </w:r>
-    </w:p>
-    <w:p>
-      <w:r>
-        <w:t>fig2 = plt.figure()</w:t>
-      </w:r>
-    </w:p>
-    <w:p>
-      <w:r>
-        <w:t>fig3 = plt.figure()</w:t>
+        <w:t xml:space="preserve">fig = </w:t>
+      </w:r>
+      <w:proofErr w:type="spellStart"/>
+      <w:r>
+        <w:t>plt.figure</w:t>
+      </w:r>
+      <w:proofErr w:type="spellEnd"/>
+      <w:r>
+        <w:t>()</w:t>
+      </w:r>
+    </w:p>
+    <w:p>
+      <w:r>
+        <w:t xml:space="preserve">fig1 = </w:t>
+      </w:r>
+      <w:proofErr w:type="spellStart"/>
+      <w:r>
+        <w:t>plt.figure</w:t>
+      </w:r>
+      <w:proofErr w:type="spellEnd"/>
+      <w:r>
+        <w:t>()</w:t>
+      </w:r>
+    </w:p>
+    <w:p>
+      <w:r>
+        <w:t xml:space="preserve">fig2 = </w:t>
+      </w:r>
+      <w:proofErr w:type="spellStart"/>
+      <w:r>
+        <w:t>plt.figure</w:t>
+      </w:r>
+      <w:proofErr w:type="spellEnd"/>
+      <w:r>
+        <w:t>()</w:t>
+      </w:r>
+    </w:p>
+    <w:p>
+      <w:r>
+        <w:t xml:space="preserve">fig3 = </w:t>
+      </w:r>
+      <w:proofErr w:type="spellStart"/>
+      <w:r>
+        <w:t>plt.figure</w:t>
+      </w:r>
+      <w:proofErr w:type="spellEnd"/>
+      <w:r>
+        <w:t>()</w:t>
       </w:r>
     </w:p>
     <w:p/>
     <w:p>
       <w:r>
-        <w:t>ax = fig.add_subplot(111, projection='3d')</w:t>
+        <w:t xml:space="preserve">ax = </w:t>
+      </w:r>
+      <w:proofErr w:type="spellStart"/>
+      <w:r>
+        <w:t>fig.add_subplot</w:t>
+      </w:r>
+      <w:proofErr w:type="spellEnd"/>
+      <w:r>
+        <w:t>(111, projection='3d')</w:t>
       </w:r>
     </w:p>
     <w:p>
@@ -1534,22 +2006,80 @@
     <w:p>
       <w:r>
         <w:lastRenderedPageBreak/>
-        <w:t>#b_press = np.arange(30,154.01,10)</w:t>
-      </w:r>
-    </w:p>
-    <w:p>
-      <w:r>
-        <w:t>#c_press = np.arange(0.00127,30, 1)</w:t>
-      </w:r>
-    </w:p>
-    <w:p>
-      <w:r>
-        <w:t>c_press = np.linspace(0.1225, 0.5, 25)</w:t>
-      </w:r>
-    </w:p>
-    <w:p>
-      <w:r>
-        <w:t>b_press = np.linspace(0.5,1,25)</w:t>
+        <w:t>#</w:t>
+      </w:r>
+      <w:proofErr w:type="spellStart"/>
+      <w:r>
+        <w:t>b_press</w:t>
+      </w:r>
+      <w:proofErr w:type="spellEnd"/>
+      <w:r>
+        <w:t xml:space="preserve"> = </w:t>
+      </w:r>
+      <w:proofErr w:type="spellStart"/>
+      <w:r>
+        <w:t>np.arange</w:t>
+      </w:r>
+      <w:proofErr w:type="spellEnd"/>
+      <w:r>
+        <w:t>(30,154.01,10)</w:t>
+      </w:r>
+    </w:p>
+    <w:p>
+      <w:r>
+        <w:t>#</w:t>
+      </w:r>
+      <w:proofErr w:type="spellStart"/>
+      <w:r>
+        <w:t>c_press</w:t>
+      </w:r>
+      <w:proofErr w:type="spellEnd"/>
+      <w:r>
+        <w:t xml:space="preserve"> = </w:t>
+      </w:r>
+      <w:proofErr w:type="spellStart"/>
+      <w:r>
+        <w:t>np.arange</w:t>
+      </w:r>
+      <w:proofErr w:type="spellEnd"/>
+      <w:r>
+        <w:t>(0.00127,30, 1)</w:t>
+      </w:r>
+    </w:p>
+    <w:p>
+      <w:proofErr w:type="spellStart"/>
+      <w:r>
+        <w:t>c_press</w:t>
+      </w:r>
+      <w:proofErr w:type="spellEnd"/>
+      <w:r>
+        <w:t xml:space="preserve"> = </w:t>
+      </w:r>
+      <w:proofErr w:type="spellStart"/>
+      <w:r>
+        <w:t>np.linspace</w:t>
+      </w:r>
+      <w:proofErr w:type="spellEnd"/>
+      <w:r>
+        <w:t>(0.1225, 0.5, 25)</w:t>
+      </w:r>
+    </w:p>
+    <w:p>
+      <w:proofErr w:type="spellStart"/>
+      <w:r>
+        <w:t>b_press</w:t>
+      </w:r>
+      <w:proofErr w:type="spellEnd"/>
+      <w:r>
+        <w:t xml:space="preserve"> = </w:t>
+      </w:r>
+      <w:proofErr w:type="spellStart"/>
+      <w:r>
+        <w:t>np.linspace</w:t>
+      </w:r>
+      <w:proofErr w:type="spellEnd"/>
+      <w:r>
+        <w:t>(0.5,1,25)</w:t>
       </w:r>
     </w:p>
     <w:p/>
@@ -1586,78 +2116,253 @@
     <w:p/>
     <w:p>
       <w:r>
-        <w:t>for xs in c_press:</w:t>
-      </w:r>
-    </w:p>
-    <w:p>
-      <w:r>
-        <w:t xml:space="preserve">    for ys in b_press:</w:t>
-      </w:r>
-    </w:p>
-    <w:p>
-      <w:r>
-        <w:t xml:space="preserve">        boiler_pressure = ys</w:t>
-      </w:r>
-    </w:p>
-    <w:p>
-      <w:r>
-        <w:t xml:space="preserve">        condenser_pressure = xs</w:t>
-      </w:r>
-    </w:p>
-    <w:p>
-      <w:r>
-        <w:t xml:space="preserve">        #print("Boiler pressure: ", boiler_pressure,"\nCondenser pressure: ",condenser_pressure)</w:t>
+        <w:t xml:space="preserve">for </w:t>
+      </w:r>
+      <w:proofErr w:type="spellStart"/>
+      <w:r>
+        <w:t>xs</w:t>
+      </w:r>
+      <w:proofErr w:type="spellEnd"/>
+      <w:r>
+        <w:t xml:space="preserve"> in </w:t>
+      </w:r>
+      <w:proofErr w:type="spellStart"/>
+      <w:r>
+        <w:t>c_press</w:t>
+      </w:r>
+      <w:proofErr w:type="spellEnd"/>
+      <w:r>
+        <w:t>:</w:t>
+      </w:r>
+    </w:p>
+    <w:p>
+      <w:r>
+        <w:t xml:space="preserve">    for </w:t>
+      </w:r>
+      <w:proofErr w:type="spellStart"/>
+      <w:r>
+        <w:t>ys</w:t>
+      </w:r>
+      <w:proofErr w:type="spellEnd"/>
+      <w:r>
+        <w:t xml:space="preserve"> in </w:t>
+      </w:r>
+      <w:proofErr w:type="spellStart"/>
+      <w:r>
+        <w:t>b_press</w:t>
+      </w:r>
+      <w:proofErr w:type="spellEnd"/>
+      <w:r>
+        <w:t>:</w:t>
       </w:r>
     </w:p>
     <w:p>
       <w:r>
         <w:t xml:space="preserve">        </w:t>
       </w:r>
-    </w:p>
-    <w:p>
-      <w:r>
-        <w:t xml:space="preserve">        ##boiler_pressure = 1</w:t>
-      </w:r>
-    </w:p>
-    <w:p>
-      <w:r>
-        <w:t xml:space="preserve">        ##condenser_pressure = 0.25</w:t>
+      <w:proofErr w:type="spellStart"/>
+      <w:r>
+        <w:t>boiler_pressure</w:t>
+      </w:r>
+      <w:proofErr w:type="spellEnd"/>
+      <w:r>
+        <w:t xml:space="preserve"> = </w:t>
+      </w:r>
+      <w:proofErr w:type="spellStart"/>
+      <w:r>
+        <w:t>ys</w:t>
+      </w:r>
+      <w:proofErr w:type="spellEnd"/>
+    </w:p>
+    <w:p>
+      <w:r>
+        <w:t xml:space="preserve">        </w:t>
+      </w:r>
+      <w:proofErr w:type="spellStart"/>
+      <w:r>
+        <w:t>condenser_pressure</w:t>
+      </w:r>
+      <w:proofErr w:type="spellEnd"/>
+      <w:r>
+        <w:t xml:space="preserve"> = </w:t>
+      </w:r>
+      <w:proofErr w:type="spellStart"/>
+      <w:r>
+        <w:t>xs</w:t>
+      </w:r>
+      <w:proofErr w:type="spellEnd"/>
+    </w:p>
+    <w:p>
+      <w:r>
+        <w:t xml:space="preserve">        #print("Boiler pressure: ", </w:t>
+      </w:r>
+      <w:proofErr w:type="spellStart"/>
+      <w:r>
+        <w:t>boiler_pressure</w:t>
+      </w:r>
+      <w:proofErr w:type="spellEnd"/>
+      <w:r>
+        <w:t>,"\</w:t>
+      </w:r>
+      <w:proofErr w:type="spellStart"/>
+      <w:r>
+        <w:t>nCondenser</w:t>
+      </w:r>
+      <w:proofErr w:type="spellEnd"/>
+      <w:r>
+        <w:t xml:space="preserve"> pressure: ",</w:t>
+      </w:r>
+      <w:proofErr w:type="spellStart"/>
+      <w:r>
+        <w:t>condenser_pressure</w:t>
+      </w:r>
+      <w:proofErr w:type="spellEnd"/>
+      <w:r>
+        <w:t>)</w:t>
+      </w:r>
+    </w:p>
+    <w:p>
+      <w:r>
+        <w:t xml:space="preserve">        </w:t>
+      </w:r>
+    </w:p>
+    <w:p>
+      <w:r>
+        <w:t xml:space="preserve">        ##</w:t>
+      </w:r>
+      <w:proofErr w:type="spellStart"/>
+      <w:r>
+        <w:t>boiler_pressure</w:t>
+      </w:r>
+      <w:proofErr w:type="spellEnd"/>
+      <w:r>
+        <w:t xml:space="preserve"> = 1</w:t>
+      </w:r>
+    </w:p>
+    <w:p>
+      <w:r>
+        <w:t xml:space="preserve">        ##</w:t>
+      </w:r>
+      <w:proofErr w:type="spellStart"/>
+      <w:r>
+        <w:t>condenser_pressure</w:t>
+      </w:r>
+      <w:proofErr w:type="spellEnd"/>
+      <w:r>
+        <w:t xml:space="preserve"> = 0.25</w:t>
       </w:r>
     </w:p>
     <w:p/>
     <w:p>
       <w:r>
-        <w:t xml:space="preserve">        temp_col = 0 # Degrees Celsius</w:t>
-      </w:r>
-    </w:p>
-    <w:p>
-      <w:r>
-        <w:t xml:space="preserve">        press_col = 1 # MPa</w:t>
-      </w:r>
-    </w:p>
-    <w:p>
-      <w:r>
-        <w:t xml:space="preserve">        v_col = 3 # Specific volume of vapor m3/kg</w:t>
-      </w:r>
-    </w:p>
-    <w:p>
-      <w:r>
-        <w:t xml:space="preserve">        hl_col = 4 # Enthalpy of saturated liquid kJ/kg</w:t>
-      </w:r>
-    </w:p>
-    <w:p>
-      <w:r>
-        <w:t xml:space="preserve">        hv_col = 5 # Enthalpy of saturated vapor kJ/kg</w:t>
-      </w:r>
-    </w:p>
-    <w:p>
-      <w:r>
-        <w:t xml:space="preserve">        sl_col = 6 # Entropy of saturated liquid kJ/(kgK)</w:t>
-      </w:r>
-    </w:p>
-    <w:p>
-      <w:r>
-        <w:t xml:space="preserve">        sv_col = 7 # Entropy of saturated vapor kJ/(kgK)</w:t>
+        <w:t xml:space="preserve">        </w:t>
+      </w:r>
+      <w:proofErr w:type="spellStart"/>
+      <w:r>
+        <w:t>temp_col</w:t>
+      </w:r>
+      <w:proofErr w:type="spellEnd"/>
+      <w:r>
+        <w:t xml:space="preserve"> = 0 # Degrees Celsius</w:t>
+      </w:r>
+    </w:p>
+    <w:p>
+      <w:r>
+        <w:t xml:space="preserve">        </w:t>
+      </w:r>
+      <w:proofErr w:type="spellStart"/>
+      <w:r>
+        <w:t>press_col</w:t>
+      </w:r>
+      <w:proofErr w:type="spellEnd"/>
+      <w:r>
+        <w:t xml:space="preserve"> = 1 # </w:t>
+      </w:r>
+      <w:proofErr w:type="spellStart"/>
+      <w:r>
+        <w:t>MPa</w:t>
+      </w:r>
+      <w:proofErr w:type="spellEnd"/>
+    </w:p>
+    <w:p>
+      <w:r>
+        <w:t xml:space="preserve">        </w:t>
+      </w:r>
+      <w:proofErr w:type="spellStart"/>
+      <w:r>
+        <w:t>v_col</w:t>
+      </w:r>
+      <w:proofErr w:type="spellEnd"/>
+      <w:r>
+        <w:t xml:space="preserve"> = 3 # Specific volume of vapor m3/kg</w:t>
+      </w:r>
+    </w:p>
+    <w:p>
+      <w:r>
+        <w:t xml:space="preserve">        </w:t>
+      </w:r>
+      <w:proofErr w:type="spellStart"/>
+      <w:r>
+        <w:t>hl_col</w:t>
+      </w:r>
+      <w:proofErr w:type="spellEnd"/>
+      <w:r>
+        <w:t xml:space="preserve"> = 4 # Enthalpy of saturated liquid kJ/kg</w:t>
+      </w:r>
+    </w:p>
+    <w:p>
+      <w:r>
+        <w:t xml:space="preserve">        </w:t>
+      </w:r>
+      <w:proofErr w:type="spellStart"/>
+      <w:r>
+        <w:t>hv_col</w:t>
+      </w:r>
+      <w:proofErr w:type="spellEnd"/>
+      <w:r>
+        <w:t xml:space="preserve"> = 5 # Enthalpy of saturated vapor kJ/kg</w:t>
+      </w:r>
+    </w:p>
+    <w:p>
+      <w:r>
+        <w:t xml:space="preserve">        </w:t>
+      </w:r>
+      <w:proofErr w:type="spellStart"/>
+      <w:r>
+        <w:t>sl_col</w:t>
+      </w:r>
+      <w:proofErr w:type="spellEnd"/>
+      <w:r>
+        <w:t xml:space="preserve"> = 6 # Entropy of saturated liquid kJ/(</w:t>
+      </w:r>
+      <w:proofErr w:type="spellStart"/>
+      <w:r>
+        <w:t>kgK</w:t>
+      </w:r>
+      <w:proofErr w:type="spellEnd"/>
+      <w:r>
+        <w:t>)</w:t>
+      </w:r>
+    </w:p>
+    <w:p>
+      <w:r>
+        <w:t xml:space="preserve">        </w:t>
+      </w:r>
+      <w:proofErr w:type="spellStart"/>
+      <w:r>
+        <w:t>sv_col</w:t>
+      </w:r>
+      <w:proofErr w:type="spellEnd"/>
+      <w:r>
+        <w:t xml:space="preserve"> = 7 # Entropy of saturated vapor kJ/(</w:t>
+      </w:r>
+      <w:proofErr w:type="spellStart"/>
+      <w:r>
+        <w:t>kgK</w:t>
+      </w:r>
+      <w:proofErr w:type="spellEnd"/>
+      <w:r>
+        <w:t>)</w:t>
       </w:r>
     </w:p>
     <w:p/>
@@ -1668,7 +2373,23 @@
     </w:p>
     <w:p>
       <w:r>
-        <w:t xml:space="preserve">        db_path = 'H:\\WIP\\12343 - Research &amp; Development\\Issue #251 - Rankine cycle research\\Additional references'</w:t>
+        <w:t xml:space="preserve">        </w:t>
+      </w:r>
+      <w:proofErr w:type="spellStart"/>
+      <w:r>
+        <w:t>db_path</w:t>
+      </w:r>
+      <w:proofErr w:type="spellEnd"/>
+      <w:r>
+        <w:t xml:space="preserve"> = 'H:\\WIP\\12343 - Research &amp; Development\\Issue #251 - </w:t>
+      </w:r>
+      <w:proofErr w:type="spellStart"/>
+      <w:r>
+        <w:t>Rankine</w:t>
+      </w:r>
+      <w:proofErr w:type="spellEnd"/>
+      <w:r>
+        <w:t xml:space="preserve"> cycle research\\Additional references'</w:t>
       </w:r>
     </w:p>
     <w:p/>
@@ -1679,81 +2400,229 @@
     </w:p>
     <w:p>
       <w:r>
-        <w:t xml:space="preserve">        p1 = boiler_pressure</w:t>
-      </w:r>
-    </w:p>
-    <w:p>
-      <w:r>
-        <w:t xml:space="preserve">        p4 = boiler_pressure</w:t>
-      </w:r>
+        <w:t xml:space="preserve">        p1 = </w:t>
+      </w:r>
+      <w:proofErr w:type="spellStart"/>
+      <w:r>
+        <w:t>boiler_pressure</w:t>
+      </w:r>
+      <w:proofErr w:type="spellEnd"/>
+    </w:p>
+    <w:p>
+      <w:r>
+        <w:t xml:space="preserve">        p4 = </w:t>
+      </w:r>
+      <w:proofErr w:type="spellStart"/>
+      <w:r>
+        <w:t>boiler_pressure</w:t>
+      </w:r>
+      <w:proofErr w:type="spellEnd"/>
     </w:p>
     <w:p/>
     <w:p>
       <w:r>
-        <w:t xml:space="preserve">        file = open("%s/%s" %(db_path, R245fa_db), mode = 'r', newline='')</w:t>
-      </w:r>
-    </w:p>
-    <w:p>
-      <w:r>
-        <w:t xml:space="preserve">        x1, y1, x2, y2 = vlookup(file, p1, press_col, temp_col)</w:t>
-      </w:r>
-    </w:p>
-    <w:p>
-      <w:r>
-        <w:t xml:space="preserve">        boiler_temp = interpolate(x1, y1, x2, y2, p1)</w:t>
+        <w:t xml:space="preserve">        file = open("%s/%s" %(</w:t>
+      </w:r>
+      <w:proofErr w:type="spellStart"/>
+      <w:r>
+        <w:t>db_path</w:t>
+      </w:r>
+      <w:proofErr w:type="spellEnd"/>
+      <w:r>
+        <w:t>, R245fa_db), mode = 'r', newline='')</w:t>
+      </w:r>
+    </w:p>
+    <w:p>
+      <w:r>
+        <w:t xml:space="preserve">        x1, y1, x2, y2 = </w:t>
+      </w:r>
+      <w:proofErr w:type="spellStart"/>
+      <w:r>
+        <w:t>vlookup</w:t>
+      </w:r>
+      <w:proofErr w:type="spellEnd"/>
+      <w:r>
+        <w:t xml:space="preserve">(file, p1, </w:t>
+      </w:r>
+      <w:proofErr w:type="spellStart"/>
+      <w:r>
+        <w:t>press_col</w:t>
+      </w:r>
+      <w:proofErr w:type="spellEnd"/>
+      <w:r>
+        <w:t xml:space="preserve">, </w:t>
+      </w:r>
+      <w:proofErr w:type="spellStart"/>
+      <w:r>
+        <w:t>temp_col</w:t>
+      </w:r>
+      <w:proofErr w:type="spellEnd"/>
+      <w:r>
+        <w:t>)</w:t>
+      </w:r>
+    </w:p>
+    <w:p>
+      <w:r>
+        <w:t xml:space="preserve">        </w:t>
+      </w:r>
+      <w:proofErr w:type="spellStart"/>
+      <w:r>
+        <w:t>boiler_temp</w:t>
+      </w:r>
+      <w:proofErr w:type="spellEnd"/>
+      <w:r>
+        <w:t xml:space="preserve"> = interpolate(x1, y1, x2, y2, p1)</w:t>
       </w:r>
     </w:p>
     <w:p>
       <w:r>
         <w:lastRenderedPageBreak/>
-        <w:t xml:space="preserve">        file.close()</w:t>
-      </w:r>
-    </w:p>
-    <w:p>
-      <w:r>
         <w:t xml:space="preserve">        </w:t>
       </w:r>
-    </w:p>
-    <w:p>
-      <w:r>
-        <w:t xml:space="preserve">        p2 = condenser_pressure</w:t>
-      </w:r>
-    </w:p>
-    <w:p>
-      <w:r>
-        <w:t xml:space="preserve">        p3 = condenser_pressure</w:t>
-      </w:r>
+      <w:proofErr w:type="spellStart"/>
+      <w:r>
+        <w:t>file.close</w:t>
+      </w:r>
+      <w:proofErr w:type="spellEnd"/>
+      <w:r>
+        <w:t>()</w:t>
+      </w:r>
+    </w:p>
+    <w:p>
+      <w:r>
+        <w:t xml:space="preserve">        </w:t>
+      </w:r>
+    </w:p>
+    <w:p>
+      <w:r>
+        <w:t xml:space="preserve">        p2 = </w:t>
+      </w:r>
+      <w:proofErr w:type="spellStart"/>
+      <w:r>
+        <w:t>condenser_pressure</w:t>
+      </w:r>
+      <w:proofErr w:type="spellEnd"/>
+    </w:p>
+    <w:p>
+      <w:r>
+        <w:t xml:space="preserve">        p3 = </w:t>
+      </w:r>
+      <w:proofErr w:type="spellStart"/>
+      <w:r>
+        <w:t>condenser_pressure</w:t>
+      </w:r>
+      <w:proofErr w:type="spellEnd"/>
     </w:p>
     <w:p/>
     <w:p>
       <w:r>
-        <w:t xml:space="preserve">        file = open("%s/%s" %(db_path, R245fa_db), mode = 'r', newline='')</w:t>
-      </w:r>
-    </w:p>
-    <w:p>
-      <w:r>
-        <w:t xml:space="preserve">        x1, y1, x2, y2 = vlookup(file, p2, press_col, temp_col)</w:t>
-      </w:r>
-    </w:p>
-    <w:p>
-      <w:r>
-        <w:t xml:space="preserve">        condenser_temp = interpolate(x1, y1, x2, y2, p2)</w:t>
-      </w:r>
-    </w:p>
-    <w:p>
-      <w:r>
-        <w:t xml:space="preserve">        file.close()</w:t>
+        <w:t xml:space="preserve">        file = open("%s/%s" %(</w:t>
+      </w:r>
+      <w:proofErr w:type="spellStart"/>
+      <w:r>
+        <w:t>db_path</w:t>
+      </w:r>
+      <w:proofErr w:type="spellEnd"/>
+      <w:r>
+        <w:t>, R245fa_db), mode = 'r', newline='')</w:t>
+      </w:r>
+    </w:p>
+    <w:p>
+      <w:r>
+        <w:t xml:space="preserve">        x1, y1, x2, y2 = </w:t>
+      </w:r>
+      <w:proofErr w:type="spellStart"/>
+      <w:r>
+        <w:t>vlookup</w:t>
+      </w:r>
+      <w:proofErr w:type="spellEnd"/>
+      <w:r>
+        <w:t xml:space="preserve">(file, p2, </w:t>
+      </w:r>
+      <w:proofErr w:type="spellStart"/>
+      <w:r>
+        <w:t>press_col</w:t>
+      </w:r>
+      <w:proofErr w:type="spellEnd"/>
+      <w:r>
+        <w:t xml:space="preserve">, </w:t>
+      </w:r>
+      <w:proofErr w:type="spellStart"/>
+      <w:r>
+        <w:t>temp_col</w:t>
+      </w:r>
+      <w:proofErr w:type="spellEnd"/>
+      <w:r>
+        <w:t>)</w:t>
+      </w:r>
+    </w:p>
+    <w:p>
+      <w:r>
+        <w:t xml:space="preserve">        </w:t>
+      </w:r>
+      <w:proofErr w:type="spellStart"/>
+      <w:r>
+        <w:t>condenser_temp</w:t>
+      </w:r>
+      <w:proofErr w:type="spellEnd"/>
+      <w:r>
+        <w:t xml:space="preserve"> = interpolate(x1, y1, x2, y2, p2)</w:t>
+      </w:r>
+    </w:p>
+    <w:p>
+      <w:r>
+        <w:t xml:space="preserve">        </w:t>
+      </w:r>
+      <w:proofErr w:type="spellStart"/>
+      <w:r>
+        <w:t>file.close</w:t>
+      </w:r>
+      <w:proofErr w:type="spellEnd"/>
+      <w:r>
+        <w:t>()</w:t>
       </w:r>
     </w:p>
     <w:p/>
     <w:p>
       <w:r>
-        <w:t xml:space="preserve">        file = open("%s/%s" %(db_path, R245fa_db), mode = 'r', newline='')</w:t>
-      </w:r>
-    </w:p>
-    <w:p>
-      <w:r>
-        <w:t xml:space="preserve">        x1, y1, x2, y2 = vlookup(file, p1, press_col, hv_col)</w:t>
+        <w:t xml:space="preserve">        file = open("%s/%s" %(</w:t>
+      </w:r>
+      <w:proofErr w:type="spellStart"/>
+      <w:r>
+        <w:t>db_path</w:t>
+      </w:r>
+      <w:proofErr w:type="spellEnd"/>
+      <w:r>
+        <w:t>, R245fa_db), mode = 'r', newline='')</w:t>
+      </w:r>
+    </w:p>
+    <w:p>
+      <w:r>
+        <w:t xml:space="preserve">        x1, y1, x2, y2 = </w:t>
+      </w:r>
+      <w:proofErr w:type="spellStart"/>
+      <w:r>
+        <w:t>vlookup</w:t>
+      </w:r>
+      <w:proofErr w:type="spellEnd"/>
+      <w:r>
+        <w:t xml:space="preserve">(file, p1, </w:t>
+      </w:r>
+      <w:proofErr w:type="spellStart"/>
+      <w:r>
+        <w:t>press_col</w:t>
+      </w:r>
+      <w:proofErr w:type="spellEnd"/>
+      <w:r>
+        <w:t xml:space="preserve">, </w:t>
+      </w:r>
+      <w:proofErr w:type="spellStart"/>
+      <w:r>
+        <w:t>hv_col</w:t>
+      </w:r>
+      <w:proofErr w:type="spellEnd"/>
+      <w:r>
+        <w:t>)</w:t>
       </w:r>
     </w:p>
     <w:p>
@@ -1768,18 +2637,58 @@
     </w:p>
     <w:p>
       <w:r>
-        <w:t xml:space="preserve">        file.close()</w:t>
+        <w:t xml:space="preserve">        </w:t>
+      </w:r>
+      <w:proofErr w:type="spellStart"/>
+      <w:r>
+        <w:t>file.close</w:t>
+      </w:r>
+      <w:proofErr w:type="spellEnd"/>
+      <w:r>
+        <w:t>()</w:t>
       </w:r>
     </w:p>
     <w:p/>
     <w:p>
       <w:r>
-        <w:t xml:space="preserve">        file = open("%s/%s" %(db_path, R245fa_db), mode = 'r', newline='')</w:t>
-      </w:r>
-    </w:p>
-    <w:p>
-      <w:r>
-        <w:t xml:space="preserve">        x1, y1, x2, y2 = vlookup(file, p1, press_col, sv_col)</w:t>
+        <w:t xml:space="preserve">        file = open("%s/%s" %(</w:t>
+      </w:r>
+      <w:proofErr w:type="spellStart"/>
+      <w:r>
+        <w:t>db_path</w:t>
+      </w:r>
+      <w:proofErr w:type="spellEnd"/>
+      <w:r>
+        <w:t>, R245fa_db), mode = 'r', newline='')</w:t>
+      </w:r>
+    </w:p>
+    <w:p>
+      <w:r>
+        <w:t xml:space="preserve">        x1, y1, x2, y2 = </w:t>
+      </w:r>
+      <w:proofErr w:type="spellStart"/>
+      <w:r>
+        <w:t>vlookup</w:t>
+      </w:r>
+      <w:proofErr w:type="spellEnd"/>
+      <w:r>
+        <w:t xml:space="preserve">(file, p1, </w:t>
+      </w:r>
+      <w:proofErr w:type="spellStart"/>
+      <w:r>
+        <w:t>press_col</w:t>
+      </w:r>
+      <w:proofErr w:type="spellEnd"/>
+      <w:r>
+        <w:t xml:space="preserve">, </w:t>
+      </w:r>
+      <w:proofErr w:type="spellStart"/>
+      <w:r>
+        <w:t>sv_col</w:t>
+      </w:r>
+      <w:proofErr w:type="spellEnd"/>
+      <w:r>
+        <w:t>)</w:t>
       </w:r>
     </w:p>
     <w:p>
@@ -1799,7 +2708,15 @@
     </w:p>
     <w:p>
       <w:r>
-        <w:t xml:space="preserve">        file.close()</w:t>
+        <w:t xml:space="preserve">        </w:t>
+      </w:r>
+      <w:proofErr w:type="spellStart"/>
+      <w:r>
+        <w:t>file.close</w:t>
+      </w:r>
+      <w:proofErr w:type="spellEnd"/>
+      <w:r>
+        <w:t>()</w:t>
       </w:r>
     </w:p>
     <w:p/>
@@ -1815,12 +2732,44 @@
     </w:p>
     <w:p>
       <w:r>
-        <w:t xml:space="preserve">        file = open("%s/%s" %(db_path, R245fa_db), mode = 'r', newline='')</w:t>
-      </w:r>
-    </w:p>
-    <w:p>
-      <w:r>
-        <w:t xml:space="preserve">        x1, y1, x2, y2 = vlookup(file, p2, press_col, sl_col)</w:t>
+        <w:t xml:space="preserve">        file = open("%s/%s" %(</w:t>
+      </w:r>
+      <w:proofErr w:type="spellStart"/>
+      <w:r>
+        <w:t>db_path</w:t>
+      </w:r>
+      <w:proofErr w:type="spellEnd"/>
+      <w:r>
+        <w:t>, R245fa_db), mode = 'r', newline='')</w:t>
+      </w:r>
+    </w:p>
+    <w:p>
+      <w:r>
+        <w:t xml:space="preserve">        x1, y1, x2, y2 = </w:t>
+      </w:r>
+      <w:proofErr w:type="spellStart"/>
+      <w:r>
+        <w:t>vlookup</w:t>
+      </w:r>
+      <w:proofErr w:type="spellEnd"/>
+      <w:r>
+        <w:t xml:space="preserve">(file, p2, </w:t>
+      </w:r>
+      <w:proofErr w:type="spellStart"/>
+      <w:r>
+        <w:t>press_col</w:t>
+      </w:r>
+      <w:proofErr w:type="spellEnd"/>
+      <w:r>
+        <w:t xml:space="preserve">, </w:t>
+      </w:r>
+      <w:proofErr w:type="spellStart"/>
+      <w:r>
+        <w:t>sl_col</w:t>
+      </w:r>
+      <w:proofErr w:type="spellEnd"/>
+      <w:r>
+        <w:t>)</w:t>
       </w:r>
     </w:p>
     <w:p>
@@ -1830,18 +2779,58 @@
     </w:p>
     <w:p>
       <w:r>
-        <w:t xml:space="preserve">        file.close()</w:t>
+        <w:t xml:space="preserve">        </w:t>
+      </w:r>
+      <w:proofErr w:type="spellStart"/>
+      <w:r>
+        <w:t>file.close</w:t>
+      </w:r>
+      <w:proofErr w:type="spellEnd"/>
+      <w:r>
+        <w:t>()</w:t>
       </w:r>
     </w:p>
     <w:p/>
     <w:p>
       <w:r>
-        <w:t xml:space="preserve">        file = open("%s/%s" %(db_path, R245fa_db), mode = 'r', newline='')</w:t>
-      </w:r>
-    </w:p>
-    <w:p>
-      <w:r>
-        <w:t xml:space="preserve">        x1, y1, x2, y2 = vlookup(file, p2, press_col, sv_col)</w:t>
+        <w:t xml:space="preserve">        file = open("%s/%s" %(</w:t>
+      </w:r>
+      <w:proofErr w:type="spellStart"/>
+      <w:r>
+        <w:t>db_path</w:t>
+      </w:r>
+      <w:proofErr w:type="spellEnd"/>
+      <w:r>
+        <w:t>, R245fa_db), mode = 'r', newline='')</w:t>
+      </w:r>
+    </w:p>
+    <w:p>
+      <w:r>
+        <w:t xml:space="preserve">        x1, y1, x2, y2 = </w:t>
+      </w:r>
+      <w:proofErr w:type="spellStart"/>
+      <w:r>
+        <w:t>vlookup</w:t>
+      </w:r>
+      <w:proofErr w:type="spellEnd"/>
+      <w:r>
+        <w:t xml:space="preserve">(file, p2, </w:t>
+      </w:r>
+      <w:proofErr w:type="spellStart"/>
+      <w:r>
+        <w:t>press_col</w:t>
+      </w:r>
+      <w:proofErr w:type="spellEnd"/>
+      <w:r>
+        <w:t xml:space="preserve">, </w:t>
+      </w:r>
+      <w:proofErr w:type="spellStart"/>
+      <w:r>
+        <w:t>sv_col</w:t>
+      </w:r>
+      <w:proofErr w:type="spellEnd"/>
+      <w:r>
+        <w:t>)</w:t>
       </w:r>
     </w:p>
     <w:p>
@@ -1851,13 +2840,37 @@
     </w:p>
     <w:p>
       <w:r>
-        <w:t xml:space="preserve">        file.close()</w:t>
+        <w:t xml:space="preserve">        </w:t>
+      </w:r>
+      <w:proofErr w:type="spellStart"/>
+      <w:r>
+        <w:t>file.close</w:t>
+      </w:r>
+      <w:proofErr w:type="spellEnd"/>
+      <w:r>
+        <w:t>()</w:t>
       </w:r>
     </w:p>
     <w:p/>
     <w:p>
       <w:r>
-        <w:t xml:space="preserve">        #print("sL = ",s2L,"\nsv = ", s2v)</w:t>
+        <w:t xml:space="preserve">        #print("</w:t>
+      </w:r>
+      <w:proofErr w:type="spellStart"/>
+      <w:r>
+        <w:t>sL</w:t>
+      </w:r>
+      <w:proofErr w:type="spellEnd"/>
+      <w:r>
+        <w:t xml:space="preserve"> = ",s2L,"\</w:t>
+      </w:r>
+      <w:proofErr w:type="spellStart"/>
+      <w:r>
+        <w:t>nsv</w:t>
+      </w:r>
+      <w:proofErr w:type="spellEnd"/>
+      <w:r>
+        <w:t xml:space="preserve"> = ", s2v)</w:t>
       </w:r>
     </w:p>
     <w:p>
@@ -1872,7 +2885,15 @@
     </w:p>
     <w:p>
       <w:r>
-        <w:t xml:space="preserve">        except ZeroDivisionError:</w:t>
+        <w:t xml:space="preserve">        except </w:t>
+      </w:r>
+      <w:proofErr w:type="spellStart"/>
+      <w:r>
+        <w:t>ZeroDivisionError</w:t>
+      </w:r>
+      <w:proofErr w:type="spellEnd"/>
+      <w:r>
+        <w:t>:</w:t>
       </w:r>
     </w:p>
     <w:p>
@@ -1883,7 +2904,15 @@
     <w:p>
       <w:r>
         <w:lastRenderedPageBreak/>
-        <w:t xml:space="preserve">        except RuntimeWarning:</w:t>
+        <w:t xml:space="preserve">        except </w:t>
+      </w:r>
+      <w:proofErr w:type="spellStart"/>
+      <w:r>
+        <w:t>RuntimeWarning</w:t>
+      </w:r>
+      <w:proofErr w:type="spellEnd"/>
+      <w:r>
+        <w:t>:</w:t>
       </w:r>
     </w:p>
     <w:p>
@@ -1919,12 +2948,44 @@
     </w:p>
     <w:p>
       <w:r>
-        <w:t xml:space="preserve">        file = open("%s/%s" %(db_path, R245fa_db), mode = 'r', newline='')</w:t>
-      </w:r>
-    </w:p>
-    <w:p>
-      <w:r>
-        <w:t xml:space="preserve">        x1, y1, x2, y2 = vlookup(file, p2, press_col, hl_col)</w:t>
+        <w:t xml:space="preserve">        file = open("%s/%s" %(</w:t>
+      </w:r>
+      <w:proofErr w:type="spellStart"/>
+      <w:r>
+        <w:t>db_path</w:t>
+      </w:r>
+      <w:proofErr w:type="spellEnd"/>
+      <w:r>
+        <w:t>, R245fa_db), mode = 'r', newline='')</w:t>
+      </w:r>
+    </w:p>
+    <w:p>
+      <w:r>
+        <w:t xml:space="preserve">        x1, y1, x2, y2 = </w:t>
+      </w:r>
+      <w:proofErr w:type="spellStart"/>
+      <w:r>
+        <w:t>vlookup</w:t>
+      </w:r>
+      <w:proofErr w:type="spellEnd"/>
+      <w:r>
+        <w:t xml:space="preserve">(file, p2, </w:t>
+      </w:r>
+      <w:proofErr w:type="spellStart"/>
+      <w:r>
+        <w:t>press_col</w:t>
+      </w:r>
+      <w:proofErr w:type="spellEnd"/>
+      <w:r>
+        <w:t xml:space="preserve">, </w:t>
+      </w:r>
+      <w:proofErr w:type="spellStart"/>
+      <w:r>
+        <w:t>hl_col</w:t>
+      </w:r>
+      <w:proofErr w:type="spellEnd"/>
+      <w:r>
+        <w:t>)</w:t>
       </w:r>
     </w:p>
     <w:p>
@@ -1939,18 +3000,58 @@
     </w:p>
     <w:p>
       <w:r>
-        <w:t xml:space="preserve">        file.close()</w:t>
+        <w:t xml:space="preserve">        </w:t>
+      </w:r>
+      <w:proofErr w:type="spellStart"/>
+      <w:r>
+        <w:t>file.close</w:t>
+      </w:r>
+      <w:proofErr w:type="spellEnd"/>
+      <w:r>
+        <w:t>()</w:t>
       </w:r>
     </w:p>
     <w:p/>
     <w:p>
       <w:r>
-        <w:t xml:space="preserve">        file = open("%s/%s" %(db_path, R245fa_db), mode = 'r', newline='')</w:t>
-      </w:r>
-    </w:p>
-    <w:p>
-      <w:r>
-        <w:t xml:space="preserve">        x1, y1, x2, y2 = vlookup(file, p2, press_col, hv_col)</w:t>
+        <w:t xml:space="preserve">        file = open("%s/%s" %(</w:t>
+      </w:r>
+      <w:proofErr w:type="spellStart"/>
+      <w:r>
+        <w:t>db_path</w:t>
+      </w:r>
+      <w:proofErr w:type="spellEnd"/>
+      <w:r>
+        <w:t>, R245fa_db), mode = 'r', newline='')</w:t>
+      </w:r>
+    </w:p>
+    <w:p>
+      <w:r>
+        <w:t xml:space="preserve">        x1, y1, x2, y2 = </w:t>
+      </w:r>
+      <w:proofErr w:type="spellStart"/>
+      <w:r>
+        <w:t>vlookup</w:t>
+      </w:r>
+      <w:proofErr w:type="spellEnd"/>
+      <w:r>
+        <w:t xml:space="preserve">(file, p2, </w:t>
+      </w:r>
+      <w:proofErr w:type="spellStart"/>
+      <w:r>
+        <w:t>press_col</w:t>
+      </w:r>
+      <w:proofErr w:type="spellEnd"/>
+      <w:r>
+        <w:t xml:space="preserve">, </w:t>
+      </w:r>
+      <w:proofErr w:type="spellStart"/>
+      <w:r>
+        <w:t>hv_col</w:t>
+      </w:r>
+      <w:proofErr w:type="spellEnd"/>
+      <w:r>
+        <w:t>)</w:t>
       </w:r>
     </w:p>
     <w:p>
@@ -1966,23 +3067,63 @@
     <w:p/>
     <w:p>
       <w:r>
-        <w:t xml:space="preserve">        hLv = h2v - h2L</w:t>
-      </w:r>
-    </w:p>
-    <w:p>
-      <w:r>
-        <w:t xml:space="preserve">        #print("hLv = ", hLv)</w:t>
-      </w:r>
-    </w:p>
-    <w:p>
-      <w:r>
-        <w:t xml:space="preserve">        file.close()</w:t>
+        <w:t xml:space="preserve">        </w:t>
+      </w:r>
+      <w:proofErr w:type="spellStart"/>
+      <w:r>
+        <w:t>hLv</w:t>
+      </w:r>
+      <w:proofErr w:type="spellEnd"/>
+      <w:r>
+        <w:t xml:space="preserve"> = h2v - h2L</w:t>
+      </w:r>
+    </w:p>
+    <w:p>
+      <w:r>
+        <w:t xml:space="preserve">        #print("</w:t>
+      </w:r>
+      <w:proofErr w:type="spellStart"/>
+      <w:r>
+        <w:t>hLv</w:t>
+      </w:r>
+      <w:proofErr w:type="spellEnd"/>
+      <w:r>
+        <w:t xml:space="preserve"> = ", </w:t>
+      </w:r>
+      <w:proofErr w:type="spellStart"/>
+      <w:r>
+        <w:t>hLv</w:t>
+      </w:r>
+      <w:proofErr w:type="spellEnd"/>
+      <w:r>
+        <w:t>)</w:t>
+      </w:r>
+    </w:p>
+    <w:p>
+      <w:r>
+        <w:t xml:space="preserve">        </w:t>
+      </w:r>
+      <w:proofErr w:type="spellStart"/>
+      <w:r>
+        <w:t>file.close</w:t>
+      </w:r>
+      <w:proofErr w:type="spellEnd"/>
+      <w:r>
+        <w:t>()</w:t>
       </w:r>
     </w:p>
     <w:p/>
     <w:p>
       <w:r>
-        <w:t xml:space="preserve">        h2 = h2L + (qual_2*hLv)</w:t>
+        <w:t xml:space="preserve">        h2 = h2L + (qual_2*</w:t>
+      </w:r>
+      <w:proofErr w:type="spellStart"/>
+      <w:r>
+        <w:t>hLv</w:t>
+      </w:r>
+      <w:proofErr w:type="spellEnd"/>
+      <w:r>
+        <w:t>)</w:t>
       </w:r>
     </w:p>
     <w:p>
@@ -1993,12 +3134,44 @@
     <w:p/>
     <w:p>
       <w:r>
-        <w:t xml:space="preserve">        file = open("%s/%s" %(db_path, R245fa_db), mode = 'r', newline='')</w:t>
-      </w:r>
-    </w:p>
-    <w:p>
-      <w:r>
-        <w:t xml:space="preserve">        x1, y1, x2, y2 = vlookup(file, p2, press_col, hl_col)</w:t>
+        <w:t xml:space="preserve">        file = open("%s/%s" %(</w:t>
+      </w:r>
+      <w:proofErr w:type="spellStart"/>
+      <w:r>
+        <w:t>db_path</w:t>
+      </w:r>
+      <w:proofErr w:type="spellEnd"/>
+      <w:r>
+        <w:t>, R245fa_db), mode = 'r', newline='')</w:t>
+      </w:r>
+    </w:p>
+    <w:p>
+      <w:r>
+        <w:t xml:space="preserve">        x1, y1, x2, y2 = </w:t>
+      </w:r>
+      <w:proofErr w:type="spellStart"/>
+      <w:r>
+        <w:t>vlookup</w:t>
+      </w:r>
+      <w:proofErr w:type="spellEnd"/>
+      <w:r>
+        <w:t xml:space="preserve">(file, p2, </w:t>
+      </w:r>
+      <w:proofErr w:type="spellStart"/>
+      <w:r>
+        <w:t>press_col</w:t>
+      </w:r>
+      <w:proofErr w:type="spellEnd"/>
+      <w:r>
+        <w:t xml:space="preserve">, </w:t>
+      </w:r>
+      <w:proofErr w:type="spellStart"/>
+      <w:r>
+        <w:t>hl_col</w:t>
+      </w:r>
+      <w:proofErr w:type="spellEnd"/>
+      <w:r>
+        <w:t>)</w:t>
       </w:r>
     </w:p>
     <w:p>
@@ -2008,7 +3181,15 @@
     </w:p>
     <w:p>
       <w:r>
-        <w:t xml:space="preserve">        file.close()</w:t>
+        <w:t xml:space="preserve">        </w:t>
+      </w:r>
+      <w:proofErr w:type="spellStart"/>
+      <w:r>
+        <w:t>file.close</w:t>
+      </w:r>
+      <w:proofErr w:type="spellEnd"/>
+      <w:r>
+        <w:t>()</w:t>
       </w:r>
     </w:p>
     <w:p>
@@ -2019,12 +3200,44 @@
     <w:p/>
     <w:p>
       <w:r>
-        <w:t xml:space="preserve">        file = open("%s/%s" %(db_path, R245fa_db), mode = 'r', newline='')</w:t>
-      </w:r>
-    </w:p>
-    <w:p>
-      <w:r>
-        <w:t xml:space="preserve">        x1, y1, x2, y2 = vlookup(file, p2, press_col, v_col)</w:t>
+        <w:t xml:space="preserve">        file = open("%s/%s" %(</w:t>
+      </w:r>
+      <w:proofErr w:type="spellStart"/>
+      <w:r>
+        <w:t>db_path</w:t>
+      </w:r>
+      <w:proofErr w:type="spellEnd"/>
+      <w:r>
+        <w:t>, R245fa_db), mode = 'r', newline='')</w:t>
+      </w:r>
+    </w:p>
+    <w:p>
+      <w:r>
+        <w:t xml:space="preserve">        x1, y1, x2, y2 = </w:t>
+      </w:r>
+      <w:proofErr w:type="spellStart"/>
+      <w:r>
+        <w:t>vlookup</w:t>
+      </w:r>
+      <w:proofErr w:type="spellEnd"/>
+      <w:r>
+        <w:t xml:space="preserve">(file, p2, </w:t>
+      </w:r>
+      <w:proofErr w:type="spellStart"/>
+      <w:r>
+        <w:t>press_col</w:t>
+      </w:r>
+      <w:proofErr w:type="spellEnd"/>
+      <w:r>
+        <w:t xml:space="preserve">, </w:t>
+      </w:r>
+      <w:proofErr w:type="spellStart"/>
+      <w:r>
+        <w:t>v_col</w:t>
+      </w:r>
+      <w:proofErr w:type="spellEnd"/>
+      <w:r>
+        <w:t>)</w:t>
       </w:r>
     </w:p>
     <w:p>
@@ -2034,7 +3247,15 @@
     </w:p>
     <w:p>
       <w:r>
-        <w:t xml:space="preserve">        file.close()</w:t>
+        <w:t xml:space="preserve">        </w:t>
+      </w:r>
+      <w:proofErr w:type="spellStart"/>
+      <w:r>
+        <w:t>file.close</w:t>
+      </w:r>
+      <w:proofErr w:type="spellEnd"/>
+      <w:r>
+        <w:t>()</w:t>
       </w:r>
     </w:p>
     <w:p>
@@ -2056,12 +3277,28 @@
     <w:p/>
     <w:p>
       <w:r>
-        <w:t xml:space="preserve">        W_m = h1-h2-h4+h3 # Watts of power per kg/s of mass flow rate</w:t>
-      </w:r>
-    </w:p>
-    <w:p>
-      <w:r>
-        <w:t xml:space="preserve">        #print("Watts per kg/s of mass flow rate = ", W_m)</w:t>
+        <w:t xml:space="preserve">        </w:t>
+      </w:r>
+      <w:proofErr w:type="spellStart"/>
+      <w:r>
+        <w:t>W_m</w:t>
+      </w:r>
+      <w:proofErr w:type="spellEnd"/>
+      <w:r>
+        <w:t xml:space="preserve"> = h1-h2-h4+h3 # Watts of power per kg/s of mass flow rate</w:t>
+      </w:r>
+    </w:p>
+    <w:p>
+      <w:r>
+        <w:t xml:space="preserve">        #print("Watts per kg/s of mass flow rate = ", </w:t>
+      </w:r>
+      <w:proofErr w:type="spellStart"/>
+      <w:r>
+        <w:t>W_m</w:t>
+      </w:r>
+      <w:proofErr w:type="spellEnd"/>
+      <w:r>
+        <w:t>)</w:t>
       </w:r>
     </w:p>
     <w:p/>
@@ -2077,27 +3314,36 @@
     </w:p>
     <w:p>
       <w:r>
-        <w:t xml:space="preserve">        X.append(boiler_pressure)</w:t>
-      </w:r>
-    </w:p>
-    <w:p>
-      <w:r>
-        <w:t xml:space="preserve">        X2.append(boiler_temp)</w:t>
-      </w:r>
-    </w:p>
-    <w:p>
-      <w:r>
         <w:t xml:space="preserve">        </w:t>
       </w:r>
-    </w:p>
-    <w:p>
-      <w:r>
-        <w:t xml:space="preserve">        Y.append(condenser_pressure)</w:t>
-      </w:r>
-    </w:p>
-    <w:p>
-      <w:r>
-        <w:t xml:space="preserve">        Y2.append(condenser_temp)</w:t>
+      <w:proofErr w:type="spellStart"/>
+      <w:r>
+        <w:t>X.append</w:t>
+      </w:r>
+      <w:proofErr w:type="spellEnd"/>
+      <w:r>
+        <w:t>(</w:t>
+      </w:r>
+      <w:proofErr w:type="spellStart"/>
+      <w:r>
+        <w:t>boiler_pressure</w:t>
+      </w:r>
+      <w:proofErr w:type="spellEnd"/>
+      <w:r>
+        <w:t>)</w:t>
+      </w:r>
+    </w:p>
+    <w:p>
+      <w:r>
+        <w:t xml:space="preserve">        X2.append(</w:t>
+      </w:r>
+      <w:proofErr w:type="spellStart"/>
+      <w:r>
+        <w:t>boiler_temp</w:t>
+      </w:r>
+      <w:proofErr w:type="spellEnd"/>
+      <w:r>
+        <w:t>)</w:t>
       </w:r>
     </w:p>
     <w:p>
@@ -2107,7 +3353,62 @@
     </w:p>
     <w:p>
       <w:r>
-        <w:t xml:space="preserve">        Z.append(W_m)</w:t>
+        <w:t xml:space="preserve">        </w:t>
+      </w:r>
+      <w:proofErr w:type="spellStart"/>
+      <w:r>
+        <w:t>Y.append</w:t>
+      </w:r>
+      <w:proofErr w:type="spellEnd"/>
+      <w:r>
+        <w:t>(</w:t>
+      </w:r>
+      <w:proofErr w:type="spellStart"/>
+      <w:r>
+        <w:t>condenser_pressure</w:t>
+      </w:r>
+      <w:proofErr w:type="spellEnd"/>
+      <w:r>
+        <w:t>)</w:t>
+      </w:r>
+    </w:p>
+    <w:p>
+      <w:r>
+        <w:t xml:space="preserve">        Y2.append(</w:t>
+      </w:r>
+      <w:proofErr w:type="spellStart"/>
+      <w:r>
+        <w:t>condenser_temp</w:t>
+      </w:r>
+      <w:proofErr w:type="spellEnd"/>
+      <w:r>
+        <w:t>)</w:t>
+      </w:r>
+    </w:p>
+    <w:p>
+      <w:r>
+        <w:t xml:space="preserve">        </w:t>
+      </w:r>
+    </w:p>
+    <w:p>
+      <w:r>
+        <w:t xml:space="preserve">        </w:t>
+      </w:r>
+      <w:proofErr w:type="spellStart"/>
+      <w:r>
+        <w:t>Z.append</w:t>
+      </w:r>
+      <w:proofErr w:type="spellEnd"/>
+      <w:r>
+        <w:t>(</w:t>
+      </w:r>
+      <w:proofErr w:type="spellStart"/>
+      <w:r>
+        <w:t>W_m</w:t>
+      </w:r>
+      <w:proofErr w:type="spellEnd"/>
+      <w:r>
+        <w:t>)</w:t>
       </w:r>
     </w:p>
     <w:p>
@@ -2121,34 +3422,86 @@
       </w:r>
     </w:p>
     <w:p>
-      <w:r>
-        <w:t>ax.set_xlabel("Boiler Pressure (MPa)")</w:t>
-      </w:r>
-    </w:p>
-    <w:p>
-      <w:r>
-        <w:t>ax.set_ylabel("Condenser Pressure (MPa)")</w:t>
-      </w:r>
-    </w:p>
-    <w:p>
-      <w:r>
-        <w:t>ax.set_zlabel("Power output per unit mass flow rate (Watts)")</w:t>
-      </w:r>
-    </w:p>
-    <w:p>
-      <w:r>
-        <w:t>ax.scatter(X, Y, Z)</w:t>
+      <w:proofErr w:type="spellStart"/>
+      <w:r>
+        <w:t>ax.set_xlabel</w:t>
+      </w:r>
+      <w:proofErr w:type="spellEnd"/>
+      <w:r>
+        <w:t>("Boiler Pressure (</w:t>
+      </w:r>
+      <w:proofErr w:type="spellStart"/>
+      <w:r>
+        <w:t>MPa</w:t>
+      </w:r>
+      <w:proofErr w:type="spellEnd"/>
+      <w:r>
+        <w:t>)")</w:t>
+      </w:r>
+    </w:p>
+    <w:p>
+      <w:proofErr w:type="spellStart"/>
+      <w:r>
+        <w:t>ax.set_ylabel</w:t>
+      </w:r>
+      <w:proofErr w:type="spellEnd"/>
+      <w:r>
+        <w:t>("Condenser Pressure (</w:t>
+      </w:r>
+      <w:proofErr w:type="spellStart"/>
+      <w:r>
+        <w:t>MPa</w:t>
+      </w:r>
+      <w:proofErr w:type="spellEnd"/>
+      <w:r>
+        <w:t>)")</w:t>
+      </w:r>
+    </w:p>
+    <w:p>
+      <w:proofErr w:type="spellStart"/>
+      <w:r>
+        <w:t>ax.set_zlabel</w:t>
+      </w:r>
+      <w:proofErr w:type="spellEnd"/>
+      <w:r>
+        <w:t>("Power output per unit mass flow rate (Watts)")</w:t>
+      </w:r>
+    </w:p>
+    <w:p>
+      <w:proofErr w:type="spellStart"/>
+      <w:r>
+        <w:t>ax.scatter</w:t>
+      </w:r>
+      <w:proofErr w:type="spellEnd"/>
+      <w:r>
+        <w:t>(X, Y, Z)</w:t>
       </w:r>
     </w:p>
     <w:p/>
     <w:p>
       <w:r>
-        <w:t>ax1.set_xlabel("Boiler Pressure (MPa)")</w:t>
-      </w:r>
-    </w:p>
-    <w:p>
-      <w:r>
-        <w:t>ax1.set_ylabel("Condenser Pressure (MPa)")</w:t>
+        <w:t>ax1.set_xlabel("Boiler Pressure (</w:t>
+      </w:r>
+      <w:proofErr w:type="spellStart"/>
+      <w:r>
+        <w:t>MPa</w:t>
+      </w:r>
+      <w:proofErr w:type="spellEnd"/>
+      <w:r>
+        <w:t>)")</w:t>
+      </w:r>
+    </w:p>
+    <w:p>
+      <w:r>
+        <w:t>ax1.set_ylabel("Condenser Pressure (</w:t>
+      </w:r>
+      <w:proofErr w:type="spellStart"/>
+      <w:r>
+        <w:t>MPa</w:t>
+      </w:r>
+      <w:proofErr w:type="spellEnd"/>
+      <w:r>
+        <w:t>)")</w:t>
       </w:r>
     </w:p>
     <w:p>
@@ -2205,8 +3558,13 @@
     </w:p>
     <w:p/>
     <w:p>
-      <w:r>
-        <w:t>plt.show()</w:t>
+      <w:proofErr w:type="spellStart"/>
+      <w:r>
+        <w:t>plt.show</w:t>
+      </w:r>
+      <w:proofErr w:type="spellEnd"/>
+      <w:r>
+        <w:t>()</w:t>
       </w:r>
     </w:p>
     <w:p/>
@@ -2233,7 +3591,6 @@
           <w:docPartUnique/>
         </w:docPartObj>
       </w:sdtPr>
-      <w:sdtEndPr/>
       <w:sdtContent>
         <w:p>
           <w:pPr>
@@ -2248,7 +3605,6 @@
             <w:id w:val="-573587230"/>
             <w:bibliography/>
           </w:sdtPr>
-          <w:sdtEndPr/>
           <w:sdtContent>
             <w:p>
               <w:pPr>
@@ -2276,7 +3632,7 @@
                   <w:bottom w:w="15" w:type="dxa"/>
                   <w:right w:w="15" w:type="dxa"/>
                 </w:tblCellMar>
-                <w:tblLook w:val="04A0" w:firstRow="1" w:lastRow="0" w:firstColumn="1" w:lastColumn="0" w:noHBand="0" w:noVBand="1"/>
+                <w:tblLook w:val="04A0"/>
               </w:tblPr>
               <w:tblGrid>
                 <w:gridCol w:w="355"/>
@@ -2673,7 +4029,7 @@
     </w:sdt>
     <w:p/>
     <w:sectPr>
-      <w:headerReference w:type="default" r:id="rId13"/>
+      <w:headerReference w:type="default" r:id="rId12"/>
       <w:endnotePr>
         <w:numFmt w:val="decimal"/>
       </w:endnotePr>
@@ -2687,7 +4043,7 @@
 </file>
 
 <file path=word/endnotes.xml><?xml version="1.0" encoding="utf-8"?>
-<w:endnotes xmlns:wpc="http://schemas.microsoft.com/office/word/2010/wordprocessingCanvas" xmlns:mc="http://schemas.openxmlformats.org/markup-compatibility/2006" xmlns:o="urn:schemas-microsoft-com:office:office" xmlns:r="http://schemas.openxmlformats.org/officeDocument/2006/relationships" xmlns:m="http://schemas.openxmlformats.org/officeDocument/2006/math" xmlns:v="urn:schemas-microsoft-com:vml" xmlns:wp14="http://schemas.microsoft.com/office/word/2010/wordprocessingDrawing" xmlns:wp="http://schemas.openxmlformats.org/drawingml/2006/wordprocessingDrawing" xmlns:w10="urn:schemas-microsoft-com:office:word" xmlns:w="http://schemas.openxmlformats.org/wordprocessingml/2006/main" xmlns:w14="http://schemas.microsoft.com/office/word/2010/wordml" xmlns:wpg="http://schemas.microsoft.com/office/word/2010/wordprocessingGroup" xmlns:wpi="http://schemas.microsoft.com/office/word/2010/wordprocessingInk" xmlns:wne="http://schemas.microsoft.com/office/word/2006/wordml" xmlns:wps="http://schemas.microsoft.com/office/word/2010/wordprocessingShape" mc:Ignorable="w14 wp14">
+<w:endnotes xmlns:ve="http://schemas.openxmlformats.org/markup-compatibility/2006" xmlns:o="urn:schemas-microsoft-com:office:office" xmlns:r="http://schemas.openxmlformats.org/officeDocument/2006/relationships" xmlns:m="http://schemas.openxmlformats.org/officeDocument/2006/math" xmlns:v="urn:schemas-microsoft-com:vml" xmlns:wp="http://schemas.openxmlformats.org/drawingml/2006/wordprocessingDrawing" xmlns:w10="urn:schemas-microsoft-com:office:word" xmlns:w="http://schemas.openxmlformats.org/wordprocessingml/2006/main" xmlns:wne="http://schemas.microsoft.com/office/word/2006/wordml">
   <w:endnote w:type="separator" w:id="-1">
     <w:p>
       <w:pPr>
@@ -2712,7 +4068,7 @@
 </file>
 
 <file path=word/footnotes.xml><?xml version="1.0" encoding="utf-8"?>
-<w:footnotes xmlns:wpc="http://schemas.microsoft.com/office/word/2010/wordprocessingCanvas" xmlns:mc="http://schemas.openxmlformats.org/markup-compatibility/2006" xmlns:o="urn:schemas-microsoft-com:office:office" xmlns:r="http://schemas.openxmlformats.org/officeDocument/2006/relationships" xmlns:m="http://schemas.openxmlformats.org/officeDocument/2006/math" xmlns:v="urn:schemas-microsoft-com:vml" xmlns:wp14="http://schemas.microsoft.com/office/word/2010/wordprocessingDrawing" xmlns:wp="http://schemas.openxmlformats.org/drawingml/2006/wordprocessingDrawing" xmlns:w10="urn:schemas-microsoft-com:office:word" xmlns:w="http://schemas.openxmlformats.org/wordprocessingml/2006/main" xmlns:w14="http://schemas.microsoft.com/office/word/2010/wordml" xmlns:wpg="http://schemas.microsoft.com/office/word/2010/wordprocessingGroup" xmlns:wpi="http://schemas.microsoft.com/office/word/2010/wordprocessingInk" xmlns:wne="http://schemas.microsoft.com/office/word/2006/wordml" xmlns:wps="http://schemas.microsoft.com/office/word/2010/wordprocessingShape" mc:Ignorable="w14 wp14">
+<w:footnotes xmlns:ve="http://schemas.openxmlformats.org/markup-compatibility/2006" xmlns:o="urn:schemas-microsoft-com:office:office" xmlns:r="http://schemas.openxmlformats.org/officeDocument/2006/relationships" xmlns:m="http://schemas.openxmlformats.org/officeDocument/2006/math" xmlns:v="urn:schemas-microsoft-com:vml" xmlns:wp="http://schemas.openxmlformats.org/drawingml/2006/wordprocessingDrawing" xmlns:w10="urn:schemas-microsoft-com:office:word" xmlns:w="http://schemas.openxmlformats.org/wordprocessingml/2006/main" xmlns:wne="http://schemas.microsoft.com/office/word/2006/wordml">
   <w:footnote w:type="separator" w:id="-1">
     <w:p>
       <w:pPr>
@@ -2737,7 +4093,7 @@
 </file>
 
 <file path=word/header1.xml><?xml version="1.0" encoding="utf-8"?>
-<w:hdr xmlns:wpc="http://schemas.microsoft.com/office/word/2010/wordprocessingCanvas" xmlns:mc="http://schemas.openxmlformats.org/markup-compatibility/2006" xmlns:o="urn:schemas-microsoft-com:office:office" xmlns:r="http://schemas.openxmlformats.org/officeDocument/2006/relationships" xmlns:m="http://schemas.openxmlformats.org/officeDocument/2006/math" xmlns:v="urn:schemas-microsoft-com:vml" xmlns:wp14="http://schemas.microsoft.com/office/word/2010/wordprocessingDrawing" xmlns:wp="http://schemas.openxmlformats.org/drawingml/2006/wordprocessingDrawing" xmlns:w10="urn:schemas-microsoft-com:office:word" xmlns:w="http://schemas.openxmlformats.org/wordprocessingml/2006/main" xmlns:w14="http://schemas.microsoft.com/office/word/2010/wordml" xmlns:wpg="http://schemas.microsoft.com/office/word/2010/wordprocessingGroup" xmlns:wpi="http://schemas.microsoft.com/office/word/2010/wordprocessingInk" xmlns:wne="http://schemas.microsoft.com/office/word/2006/wordml" xmlns:wps="http://schemas.microsoft.com/office/word/2010/wordprocessingShape" mc:Ignorable="w14 wp14">
+<w:hdr xmlns:ve="http://schemas.openxmlformats.org/markup-compatibility/2006" xmlns:o="urn:schemas-microsoft-com:office:office" xmlns:r="http://schemas.openxmlformats.org/officeDocument/2006/relationships" xmlns:m="http://schemas.openxmlformats.org/officeDocument/2006/math" xmlns:v="urn:schemas-microsoft-com:vml" xmlns:wp="http://schemas.openxmlformats.org/drawingml/2006/wordprocessingDrawing" xmlns:w10="urn:schemas-microsoft-com:office:word" xmlns:w="http://schemas.openxmlformats.org/wordprocessingml/2006/main" xmlns:wne="http://schemas.microsoft.com/office/word/2006/wordml">
   <w:p>
     <w:pPr>
       <w:pStyle w:val="Header"/>
@@ -2759,7 +4115,7 @@
       <w:rPr>
         <w:noProof/>
       </w:rPr>
-      <w:t>4</w:t>
+      <w:t>6</w:t>
     </w:r>
     <w:r>
       <w:fldChar w:fldCharType="end"/>
@@ -2767,42 +4123,20 @@
     <w:r>
       <w:t xml:space="preserve"> of </w:t>
     </w:r>
-    <w:r>
-      <w:rPr>
-        <w:noProof/>
-      </w:rPr>
-      <w:fldChar w:fldCharType="begin"/>
-    </w:r>
-    <w:r>
-      <w:rPr>
-        <w:noProof/>
-      </w:rPr>
-      <w:instrText xml:space="preserve"> NUMPAGES   \* MERGEFORMAT </w:instrText>
-    </w:r>
-    <w:r>
-      <w:rPr>
-        <w:noProof/>
-      </w:rPr>
-      <w:fldChar w:fldCharType="separate"/>
-    </w:r>
-    <w:r>
-      <w:rPr>
-        <w:noProof/>
-      </w:rPr>
-      <w:t>15</w:t>
-    </w:r>
-    <w:r>
-      <w:rPr>
-        <w:noProof/>
-      </w:rPr>
-      <w:fldChar w:fldCharType="end"/>
-    </w:r>
+    <w:fldSimple w:instr=" NUMPAGES   \* MERGEFORMAT ">
+      <w:r>
+        <w:rPr>
+          <w:noProof/>
+        </w:rPr>
+        <w:t>15</w:t>
+      </w:r>
+    </w:fldSimple>
   </w:p>
 </w:hdr>
 </file>
 
 <file path=word/numbering.xml><?xml version="1.0" encoding="utf-8"?>
-<w:numbering xmlns:wpc="http://schemas.microsoft.com/office/word/2010/wordprocessingCanvas" xmlns:mc="http://schemas.openxmlformats.org/markup-compatibility/2006" xmlns:o="urn:schemas-microsoft-com:office:office" xmlns:r="http://schemas.openxmlformats.org/officeDocument/2006/relationships" xmlns:m="http://schemas.openxmlformats.org/officeDocument/2006/math" xmlns:v="urn:schemas-microsoft-com:vml" xmlns:wp14="http://schemas.microsoft.com/office/word/2010/wordprocessingDrawing" xmlns:wp="http://schemas.openxmlformats.org/drawingml/2006/wordprocessingDrawing" xmlns:w10="urn:schemas-microsoft-com:office:word" xmlns:w="http://schemas.openxmlformats.org/wordprocessingml/2006/main" xmlns:w14="http://schemas.microsoft.com/office/word/2010/wordml" xmlns:wpg="http://schemas.microsoft.com/office/word/2010/wordprocessingGroup" xmlns:wpi="http://schemas.microsoft.com/office/word/2010/wordprocessingInk" xmlns:wne="http://schemas.microsoft.com/office/word/2006/wordml" xmlns:wps="http://schemas.microsoft.com/office/word/2010/wordprocessingShape" mc:Ignorable="w14 wp14">
+<w:numbering xmlns:ve="http://schemas.openxmlformats.org/markup-compatibility/2006" xmlns:o="urn:schemas-microsoft-com:office:office" xmlns:r="http://schemas.openxmlformats.org/officeDocument/2006/relationships" xmlns:m="http://schemas.openxmlformats.org/officeDocument/2006/math" xmlns:v="urn:schemas-microsoft-com:vml" xmlns:wp="http://schemas.openxmlformats.org/drawingml/2006/wordprocessingDrawing" xmlns:w10="urn:schemas-microsoft-com:office:word" xmlns:w="http://schemas.openxmlformats.org/wordprocessingml/2006/main" xmlns:wne="http://schemas.microsoft.com/office/word/2006/wordml">
   <w:abstractNum w:abstractNumId="0">
     <w:nsid w:val="188733AB"/>
     <w:multiLevelType w:val="multilevel"/>
@@ -3288,7 +4622,7 @@
 </file>
 
 <file path=word/styles.xml><?xml version="1.0" encoding="utf-8"?>
-<w:styles xmlns:mc="http://schemas.openxmlformats.org/markup-compatibility/2006" xmlns:r="http://schemas.openxmlformats.org/officeDocument/2006/relationships" xmlns:w="http://schemas.openxmlformats.org/wordprocessingml/2006/main" xmlns:w14="http://schemas.microsoft.com/office/word/2010/wordml" mc:Ignorable="w14">
+<w:styles xmlns:r="http://schemas.openxmlformats.org/officeDocument/2006/relationships" xmlns:w="http://schemas.openxmlformats.org/wordprocessingml/2006/main">
   <w:docDefaults>
     <w:rPrDefault>
       <w:rPr>
@@ -3528,6 +4862,7 @@
     <w:uiPriority w:val="99"/>
     <w:semiHidden/>
     <w:unhideWhenUsed/>
+    <w:qFormat/>
     <w:tblPr>
       <w:tblInd w:w="0" w:type="dxa"/>
       <w:tblCellMar>
@@ -3649,6 +4984,7 @@
       <w:spacing w:line="240" w:lineRule="auto"/>
     </w:pPr>
     <w:tblPr>
+      <w:tblInd w:w="0" w:type="dxa"/>
       <w:tblBorders>
         <w:top w:val="single" w:sz="4" w:space="0" w:color="auto"/>
         <w:left w:val="single" w:sz="4" w:space="0" w:color="auto"/>
@@ -3657,6 +4993,12 @@
         <w:insideH w:val="single" w:sz="4" w:space="0" w:color="auto"/>
         <w:insideV w:val="single" w:sz="4" w:space="0" w:color="auto"/>
       </w:tblBorders>
+      <w:tblCellMar>
+        <w:top w:w="0" w:type="dxa"/>
+        <w:left w:w="108" w:type="dxa"/>
+        <w:bottom w:w="0" w:type="dxa"/>
+        <w:right w:w="108" w:type="dxa"/>
+      </w:tblCellMar>
     </w:tblPr>
   </w:style>
   <w:style w:type="paragraph" w:styleId="Header">
@@ -4328,7 +5670,7 @@
     </a:clrScheme>
     <a:fontScheme name="Office">
       <a:majorFont>
-        <a:latin typeface="Calibri Light" panose="020F0302020204030204"/>
+        <a:latin typeface="Calibri Light"/>
         <a:ea typeface=""/>
         <a:cs typeface=""/>
         <a:font script="Jpan" typeface="ＭＳ ゴシック"/>
@@ -4363,7 +5705,7 @@
         <a:font script="Geor" typeface="Sylfaen"/>
       </a:majorFont>
       <a:minorFont>
-        <a:latin typeface="Calibri" panose="020F0502020204030204"/>
+        <a:latin typeface="Calibri"/>
         <a:ea typeface=""/>
         <a:cs typeface=""/>
         <a:font script="Jpan" typeface="ＭＳ 明朝"/>
@@ -4540,7 +5882,7 @@
   <a:extraClrSchemeLst/>
   <a:extLst>
     <a:ext uri="{05A4C25C-085E-4340-85A3-A5531E510DB2}">
-      <thm15:themeFamily xmlns:thm15="http://schemas.microsoft.com/office/thememl/2012/main" xmlns="" name="Office Theme" id="{62F939B6-93AF-4DB8-9C6B-D6C7DFDC589F}" vid="{4A3C46E8-61CC-4603-A589-7422A47A8E4A}"/>
+      <thm15:themeFamily xmlns="" xmlns:thm15="http://schemas.microsoft.com/office/thememl/2012/main" name="Office Theme" id="{62F939B6-93AF-4DB8-9C6B-D6C7DFDC589F}" vid="{4A3C46E8-61CC-4603-A589-7422A47A8E4A}"/>
     </a:ext>
   </a:extLst>
 </a:theme>
@@ -4686,7 +6028,7 @@
 </file>
 
 <file path=customXml/itemProps1.xml><?xml version="1.0" encoding="utf-8"?>
-<ds:datastoreItem xmlns:ds="http://schemas.openxmlformats.org/officeDocument/2006/customXml" ds:itemID="{1C37EA74-4C28-4A3A-A9B8-57712770B5A5}">
+<ds:datastoreItem xmlns:ds="http://schemas.openxmlformats.org/officeDocument/2006/customXml" ds:itemID="{8401157C-EBC7-4143-89B0-D9AAA0FB9BD3}">
   <ds:schemaRefs>
     <ds:schemaRef ds:uri="http://schemas.openxmlformats.org/officeDocument/2006/bibliography"/>
   </ds:schemaRefs>

--- a/Proposal/Prospective thesis.docx
+++ b/Proposal/Prospective thesis.docx
@@ -1,6 +1,6 @@
 
 <file path=word/document.xml><?xml version="1.0" encoding="utf-8"?>
-<w:document xmlns:ve="http://schemas.openxmlformats.org/markup-compatibility/2006" xmlns:o="urn:schemas-microsoft-com:office:office" xmlns:r="http://schemas.openxmlformats.org/officeDocument/2006/relationships" xmlns:m="http://schemas.openxmlformats.org/officeDocument/2006/math" xmlns:v="urn:schemas-microsoft-com:vml" xmlns:wp="http://schemas.openxmlformats.org/drawingml/2006/wordprocessingDrawing" xmlns:w10="urn:schemas-microsoft-com:office:word" xmlns:w="http://schemas.openxmlformats.org/wordprocessingml/2006/main" xmlns:wne="http://schemas.microsoft.com/office/word/2006/wordml">
+<w:document xmlns:wpc="http://schemas.microsoft.com/office/word/2010/wordprocessingCanvas" xmlns:mc="http://schemas.openxmlformats.org/markup-compatibility/2006" xmlns:o="urn:schemas-microsoft-com:office:office" xmlns:r="http://schemas.openxmlformats.org/officeDocument/2006/relationships" xmlns:m="http://schemas.openxmlformats.org/officeDocument/2006/math" xmlns:v="urn:schemas-microsoft-com:vml" xmlns:wp14="http://schemas.microsoft.com/office/word/2010/wordprocessingDrawing" xmlns:wp="http://schemas.openxmlformats.org/drawingml/2006/wordprocessingDrawing" xmlns:w10="urn:schemas-microsoft-com:office:word" xmlns:w="http://schemas.openxmlformats.org/wordprocessingml/2006/main" xmlns:w14="http://schemas.microsoft.com/office/word/2010/wordml" xmlns:wpg="http://schemas.microsoft.com/office/word/2010/wordprocessingGroup" xmlns:wpi="http://schemas.microsoft.com/office/word/2010/wordprocessingInk" xmlns:wne="http://schemas.microsoft.com/office/word/2006/wordml" xmlns:wps="http://schemas.microsoft.com/office/word/2010/wordprocessingShape" mc:Ignorable="w14 wp14">
   <w:body>
     <w:p>
       <w:pPr>
@@ -13,15 +13,15 @@
     <w:p/>
     <w:p>
       <w:r>
-        <w:t xml:space="preserve">Keywords: </w:t>
-      </w:r>
-      <w:proofErr w:type="spellStart"/>
-      <w:r>
-        <w:t>Rankine</w:t>
-      </w:r>
-      <w:proofErr w:type="spellEnd"/>
-      <w:r>
-        <w:t xml:space="preserve"> cycle, Working pressure, Working temperature, Boiler, Condenser, Power-vapor cycle.</w:t>
+        <w:t xml:space="preserve">Keywords: Rankine cycle, </w:t>
+      </w:r>
+      <w:proofErr w:type="gramStart"/>
+      <w:r>
+        <w:t>Working</w:t>
+      </w:r>
+      <w:proofErr w:type="gramEnd"/>
+      <w:r>
+        <w:t xml:space="preserve"> pressure, Working temperature, Boiler, Condenser, Power-vapor cycle.</w:t>
       </w:r>
     </w:p>
     <w:p/>
@@ -34,6 +34,7 @@
           <w:id w:val="370044214"/>
           <w:citation/>
         </w:sdtPr>
+        <w:sdtEndPr/>
         <w:sdtContent>
           <w:r>
             <w:fldChar w:fldCharType="begin"/>
@@ -122,7 +123,15 @@
     <w:p/>
     <w:p>
       <w:r>
-        <w:t>This project will focus on the development of a smaller (automotive) scale waste heat recovery system. However, it is probably beneficial to the field in general, if the device is able to recover heat from an arbitrary source. This might be accomplished using means similar to the automotive application in which heat is harvested from a coolant stream. The waste heat present in the coolant stream need not have been from an engine.</w:t>
+        <w:t xml:space="preserve">This project will focus on the development of a smaller (automotive) scale waste heat recovery </w:t>
+      </w:r>
+      <w:proofErr w:type="gramStart"/>
+      <w:r>
+        <w:t>system</w:t>
+      </w:r>
+      <w:proofErr w:type="gramEnd"/>
+      <w:r>
+        <w:t>. However, it is probably beneficial to the field in general, if the device is able to recover heat from an arbitrary source. This might be accomplished using means similar to the automotive application in which heat is harvested from a coolant stream. The waste heat present in the coolant stream need not have been from an engine.</w:t>
       </w:r>
     </w:p>
     <w:p/>
@@ -135,6 +144,7 @@
           <w:id w:val="-768164115"/>
           <w:citation/>
         </w:sdtPr>
+        <w:sdtEndPr/>
         <w:sdtContent>
           <w:r>
             <w:fldChar w:fldCharType="begin"/>
@@ -182,6 +192,7 @@
           <w:id w:val="620655606"/>
           <w:citation/>
         </w:sdtPr>
+        <w:sdtEndPr/>
         <w:sdtContent>
           <w:r>
             <w:fldChar w:fldCharType="begin"/>
@@ -224,21 +235,7 @@
         <w:rPr>
           <w:b/>
         </w:rPr>
-        <w:t xml:space="preserve">Could a passive air </w:t>
-      </w:r>
-      <w:proofErr w:type="spellStart"/>
-      <w:r>
-        <w:rPr>
-          <w:b/>
-        </w:rPr>
-        <w:t>preheater</w:t>
-      </w:r>
-      <w:proofErr w:type="spellEnd"/>
-      <w:r>
-        <w:rPr>
-          <w:b/>
-        </w:rPr>
-        <w:t xml:space="preserve"> be retrofit to directly harvest energy from fluid motion?</w:t>
+        <w:t>Could a passive air preheater be retrofit to directly harvest energy from fluid motion?</w:t>
       </w:r>
     </w:p>
     <w:p>
@@ -270,7 +267,7 @@
                     <pic:cNvPicPr/>
                   </pic:nvPicPr>
                   <pic:blipFill>
-                    <a:blip r:embed="rId8" cstate="print"/>
+                    <a:blip r:embed="rId9" cstate="print"/>
                     <a:stretch>
                       <a:fillRect/>
                     </a:stretch>
@@ -299,22 +296,30 @@
       <w:r>
         <w:t xml:space="preserve">Figure </w:t>
       </w:r>
-      <w:fldSimple w:instr=" SEQ Figure \* ARABIC ">
-        <w:r>
-          <w:rPr>
-            <w:noProof/>
-          </w:rPr>
-          <w:t>1</w:t>
-        </w:r>
-      </w:fldSimple>
-      <w:r>
-        <w:t xml:space="preserve">: Passive </w:t>
-      </w:r>
-      <w:proofErr w:type="spellStart"/>
-      <w:r>
-        <w:t>preheater</w:t>
-      </w:r>
-      <w:proofErr w:type="spellEnd"/>
+      <w:r>
+        <w:fldChar w:fldCharType="begin"/>
+      </w:r>
+      <w:r>
+        <w:instrText xml:space="preserve"> SEQ Figure \* ARABIC </w:instrText>
+      </w:r>
+      <w:r>
+        <w:fldChar w:fldCharType="separate"/>
+      </w:r>
+      <w:r>
+        <w:rPr>
+          <w:noProof/>
+        </w:rPr>
+        <w:t>1</w:t>
+      </w:r>
+      <w:r>
+        <w:rPr>
+          <w:noProof/>
+        </w:rPr>
+        <w:fldChar w:fldCharType="end"/>
+      </w:r>
+      <w:r>
+        <w:t>: Passive preheater</w:t>
+      </w:r>
     </w:p>
     <w:p>
       <w:pPr>
@@ -340,7 +345,7 @@
                     <pic:cNvPicPr/>
                   </pic:nvPicPr>
                   <pic:blipFill>
-                    <a:blip r:embed="rId9" cstate="print"/>
+                    <a:blip r:embed="rId10" cstate="print"/>
                     <a:stretch>
                       <a:fillRect/>
                     </a:stretch>
@@ -369,14 +374,27 @@
       <w:r>
         <w:t xml:space="preserve">Figure </w:t>
       </w:r>
-      <w:fldSimple w:instr=" SEQ Figure \* ARABIC ">
-        <w:r>
-          <w:rPr>
-            <w:noProof/>
-          </w:rPr>
-          <w:t>2</w:t>
-        </w:r>
-      </w:fldSimple>
+      <w:r>
+        <w:fldChar w:fldCharType="begin"/>
+      </w:r>
+      <w:r>
+        <w:instrText xml:space="preserve"> SEQ Figure \* ARABIC </w:instrText>
+      </w:r>
+      <w:r>
+        <w:fldChar w:fldCharType="separate"/>
+      </w:r>
+      <w:r>
+        <w:rPr>
+          <w:noProof/>
+        </w:rPr>
+        <w:t>2</w:t>
+      </w:r>
+      <w:r>
+        <w:rPr>
+          <w:noProof/>
+        </w:rPr>
+        <w:fldChar w:fldCharType="end"/>
+      </w:r>
       <w:r>
         <w:t>: Ranking of energy generation cycles.</w:t>
       </w:r>
@@ -424,7 +442,7 @@
                     <pic:cNvPicPr/>
                   </pic:nvPicPr>
                   <pic:blipFill>
-                    <a:blip r:embed="rId10" cstate="print"/>
+                    <a:blip r:embed="rId11" cstate="print"/>
                     <a:stretch>
                       <a:fillRect/>
                     </a:stretch>
@@ -453,14 +471,27 @@
       <w:r>
         <w:t xml:space="preserve">Figure </w:t>
       </w:r>
-      <w:fldSimple w:instr=" SEQ Figure \* ARABIC ">
-        <w:r>
-          <w:rPr>
-            <w:noProof/>
-          </w:rPr>
-          <w:t>3</w:t>
-        </w:r>
-      </w:fldSimple>
+      <w:r>
+        <w:fldChar w:fldCharType="begin"/>
+      </w:r>
+      <w:r>
+        <w:instrText xml:space="preserve"> SEQ Figure \* ARABIC </w:instrText>
+      </w:r>
+      <w:r>
+        <w:fldChar w:fldCharType="separate"/>
+      </w:r>
+      <w:r>
+        <w:rPr>
+          <w:noProof/>
+        </w:rPr>
+        <w:t>3</w:t>
+      </w:r>
+      <w:r>
+        <w:rPr>
+          <w:noProof/>
+        </w:rPr>
+        <w:fldChar w:fldCharType="end"/>
+      </w:r>
       <w:r>
         <w:t>: Work potential calculation</w:t>
       </w:r>
@@ -476,7 +507,7 @@
       </w:pPr>
       <w:r>
         <w:lastRenderedPageBreak/>
-        <w:t>Introduction</w:t>
+        <w:t>Literature review</w:t>
       </w:r>
     </w:p>
     <w:p>
@@ -486,11 +517,9 @@
       <w:r>
         <w:t xml:space="preserve">a mathematical model of an organic </w:t>
       </w:r>
-      <w:proofErr w:type="spellStart"/>
-      <w:r>
-        <w:t>rankine</w:t>
-      </w:r>
-      <w:proofErr w:type="spellEnd"/>
+      <w:r>
+        <w:t>Rankine</w:t>
+      </w:r>
       <w:r>
         <w:t xml:space="preserve"> cycle with parameters such that an automotive scale generator can be designed and built.</w:t>
       </w:r>
@@ -503,16 +532,49 @@
       <w:r>
         <w:t>While the system is being designed with the goal of fitting in an automotive package, this first prototype will not be constrained to any vehicle package in particular, and may require size optimization in order to fit a specific application in future projects.</w:t>
       </w:r>
-      <w:bookmarkStart w:id="0" w:name="_GoBack"/>
-      <w:bookmarkEnd w:id="0"/>
     </w:p>
     <w:p/>
     <w:p>
-      <w:pPr>
-        <w:jc w:val="left"/>
-      </w:pPr>
-      <w:r>
-        <w:br w:type="page"/>
+      <w:r>
+        <w:rPr>
+          <w:noProof/>
+        </w:rPr>
+        <w:lastRenderedPageBreak/>
+        <w:drawing>
+          <wp:inline distT="0" distB="0" distL="0" distR="0" wp14:anchorId="435A957B" wp14:editId="05256541">
+            <wp:extent cx="8166353" cy="1457903"/>
+            <wp:effectExtent l="0" t="3352800" r="0" b="3343275"/>
+            <wp:docPr id="10" name="Picture 10"/>
+            <wp:cNvGraphicFramePr>
+              <a:graphicFrameLocks xmlns:a="http://schemas.openxmlformats.org/drawingml/2006/main" noChangeAspect="1"/>
+            </wp:cNvGraphicFramePr>
+            <a:graphic xmlns:a="http://schemas.openxmlformats.org/drawingml/2006/main">
+              <a:graphicData uri="http://schemas.openxmlformats.org/drawingml/2006/picture">
+                <pic:pic xmlns:pic="http://schemas.openxmlformats.org/drawingml/2006/picture">
+                  <pic:nvPicPr>
+                    <pic:cNvPr id="0" name=""/>
+                    <pic:cNvPicPr/>
+                  </pic:nvPicPr>
+                  <pic:blipFill>
+                    <a:blip r:embed="rId12"/>
+                    <a:stretch>
+                      <a:fillRect/>
+                    </a:stretch>
+                  </pic:blipFill>
+                  <pic:spPr>
+                    <a:xfrm rot="16200000">
+                      <a:off x="0" y="0"/>
+                      <a:ext cx="8181137" cy="1460542"/>
+                    </a:xfrm>
+                    <a:prstGeom prst="rect">
+                      <a:avLst/>
+                    </a:prstGeom>
+                  </pic:spPr>
+                </pic:pic>
+              </a:graphicData>
+            </a:graphic>
+          </wp:inline>
+        </w:drawing>
       </w:r>
     </w:p>
     <w:p>
@@ -554,7 +616,7 @@
                     <pic:cNvPicPr/>
                   </pic:nvPicPr>
                   <pic:blipFill>
-                    <a:blip r:embed="rId11" cstate="print"/>
+                    <a:blip r:embed="rId13" cstate="print"/>
                     <a:stretch>
                       <a:fillRect/>
                     </a:stretch>
@@ -614,6 +676,7 @@
           <w:id w:val="-169794530"/>
           <w:citation/>
         </w:sdtPr>
+        <w:sdtEndPr/>
         <w:sdtContent>
           <w:r>
             <w:fldChar w:fldCharType="begin"/>
@@ -666,6 +729,7 @@
           <w:id w:val="493233784"/>
           <w:citation/>
         </w:sdtPr>
+        <w:sdtEndPr/>
         <w:sdtContent>
           <w:r>
             <w:fldChar w:fldCharType="begin"/>
@@ -732,6 +796,7 @@
           <w:id w:val="-1778558693"/>
           <w:citation/>
         </w:sdtPr>
+        <w:sdtEndPr/>
         <w:sdtContent>
           <w:r>
             <w:fldChar w:fldCharType="begin"/>
@@ -779,6 +844,7 @@
           <w:id w:val="1749614016"/>
           <w:citation/>
         </w:sdtPr>
+        <w:sdtEndPr/>
         <w:sdtContent>
           <w:r>
             <w:fldChar w:fldCharType="begin"/>
@@ -814,6 +880,7 @@
           <w:id w:val="-466738155"/>
           <w:citation/>
         </w:sdtPr>
+        <w:sdtEndPr/>
         <w:sdtContent>
           <w:r>
             <w:fldChar w:fldCharType="begin"/>
@@ -843,6 +910,7 @@
           <w:id w:val="-586609329"/>
           <w:citation/>
         </w:sdtPr>
+        <w:sdtEndPr/>
         <w:sdtContent>
           <w:r>
             <w:fldChar w:fldCharType="begin"/>
@@ -895,6 +963,7 @@
           <w:id w:val="2082562738"/>
           <w:citation/>
         </w:sdtPr>
+        <w:sdtEndPr/>
         <w:sdtContent>
           <w:r>
             <w:fldChar w:fldCharType="begin"/>
@@ -920,23 +989,7 @@
     <w:p/>
     <w:p>
       <w:r>
-        <w:t xml:space="preserve">The ORC is a promising cycle for recovery of energy from low heat sources. However, it has been shown that for certain working fluids, benzene or </w:t>
-      </w:r>
-      <w:proofErr w:type="spellStart"/>
-      <w:r>
-        <w:t>cyclohexane</w:t>
-      </w:r>
-      <w:proofErr w:type="spellEnd"/>
-      <w:r>
-        <w:t xml:space="preserve">, the most suitable conditions were an expander inlet pressure of 4.1 </w:t>
-      </w:r>
-      <w:proofErr w:type="spellStart"/>
-      <w:r>
-        <w:t>MPa</w:t>
-      </w:r>
-      <w:proofErr w:type="spellEnd"/>
-      <w:r>
-        <w:t xml:space="preserve"> and temperature of 290 </w:t>
+        <w:t xml:space="preserve">The ORC is a promising cycle for recovery of energy from low heat sources. However, it has been shown that for certain working fluids, benzene or cyclohexane, the most suitable conditions were an expander inlet pressure of 4.1 MPa and temperature of 290 </w:t>
       </w:r>
       <w:proofErr w:type="spellStart"/>
       <w:r>
@@ -966,6 +1019,7 @@
           <w:id w:val="-430816744"/>
           <w:citation/>
         </w:sdtPr>
+        <w:sdtEndPr/>
         <w:sdtContent>
           <w:r>
             <w:fldChar w:fldCharType="begin"/>
@@ -1001,6 +1055,7 @@
           <w:id w:val="966396350"/>
           <w:citation/>
         </w:sdtPr>
+        <w:sdtEndPr/>
         <w:sdtContent>
           <w:r>
             <w:fldChar w:fldCharType="begin"/>
@@ -1058,6 +1113,7 @@
           <w:id w:val="1158731873"/>
           <w:citation/>
         </w:sdtPr>
+        <w:sdtEndPr/>
         <w:sdtContent>
           <w:r>
             <w:fldChar w:fldCharType="begin"/>
@@ -1102,6 +1158,7 @@
           <w:id w:val="868812406"/>
           <w:citation/>
         </w:sdtPr>
+        <w:sdtEndPr/>
         <w:sdtContent>
           <w:r>
             <w:fldChar w:fldCharType="begin"/>
@@ -1131,6 +1188,7 @@
           <w:id w:val="-1998947139"/>
           <w:citation/>
         </w:sdtPr>
+        <w:sdtEndPr/>
         <w:sdtContent>
           <w:r>
             <w:fldChar w:fldCharType="begin"/>
@@ -1153,6 +1211,356 @@
         </w:sdtContent>
       </w:sdt>
     </w:p>
+    <w:p/>
+    <w:p/>
+    <w:p/>
+    <w:p/>
+    <w:p/>
+    <w:p>
+      <w:pPr>
+        <w:pStyle w:val="Heading1"/>
+      </w:pPr>
+      <w:r>
+        <w:lastRenderedPageBreak/>
+        <w:t>Preliminary results</w:t>
+      </w:r>
+    </w:p>
+    <w:p>
+      <w:r>
+        <w:t xml:space="preserve">A simple Rankine vapor power cycle was modelled similar to the diagram shown in </w:t>
+      </w:r>
+      <w:r>
+        <w:fldChar w:fldCharType="begin"/>
+      </w:r>
+      <w:r>
+        <w:instrText xml:space="preserve"> REF _Ref531105452 \h </w:instrText>
+      </w:r>
+      <w:r>
+        <w:fldChar w:fldCharType="separate"/>
+      </w:r>
+      <w:r>
+        <w:t xml:space="preserve">Figure </w:t>
+      </w:r>
+      <w:r>
+        <w:rPr>
+          <w:noProof/>
+        </w:rPr>
+        <w:t>5</w:t>
+      </w:r>
+      <w:r>
+        <w:fldChar w:fldCharType="end"/>
+      </w:r>
+      <w:r>
+        <w:t>.</w:t>
+      </w:r>
+      <w:r>
+        <w:t xml:space="preserve"> The model was produced in Python as shown in </w:t>
+      </w:r>
+      <w:r>
+        <w:fldChar w:fldCharType="begin"/>
+      </w:r>
+      <w:r>
+        <w:instrText xml:space="preserve"> REF _Ref531105537 \h </w:instrText>
+      </w:r>
+      <w:r>
+        <w:fldChar w:fldCharType="separate"/>
+      </w:r>
+      <w:r>
+        <w:t>Appendix C – Source Code</w:t>
+      </w:r>
+      <w:r>
+        <w:fldChar w:fldCharType="end"/>
+      </w:r>
+      <w:r>
+        <w:t xml:space="preserve">. </w:t>
+      </w:r>
+    </w:p>
+    <w:p/>
+    <w:p>
+      <w:pPr>
+        <w:jc w:val="center"/>
+      </w:pPr>
+      <w:r>
+        <w:rPr>
+          <w:noProof/>
+        </w:rPr>
+        <w:drawing>
+          <wp:inline distT="0" distB="0" distL="0" distR="0" wp14:anchorId="28D5D9C3" wp14:editId="2F0FC6DD">
+            <wp:extent cx="2011348" cy="1916582"/>
+            <wp:effectExtent l="0" t="0" r="0" b="0"/>
+            <wp:docPr id="5" name="Picture 5"/>
+            <wp:cNvGraphicFramePr>
+              <a:graphicFrameLocks xmlns:a="http://schemas.openxmlformats.org/drawingml/2006/main" noChangeAspect="1"/>
+            </wp:cNvGraphicFramePr>
+            <a:graphic xmlns:a="http://schemas.openxmlformats.org/drawingml/2006/main">
+              <a:graphicData uri="http://schemas.openxmlformats.org/drawingml/2006/picture">
+                <pic:pic xmlns:pic="http://schemas.openxmlformats.org/drawingml/2006/picture">
+                  <pic:nvPicPr>
+                    <pic:cNvPr id="1" name=""/>
+                    <pic:cNvPicPr/>
+                  </pic:nvPicPr>
+                  <pic:blipFill>
+                    <a:blip r:embed="rId14"/>
+                    <a:stretch>
+                      <a:fillRect/>
+                    </a:stretch>
+                  </pic:blipFill>
+                  <pic:spPr>
+                    <a:xfrm>
+                      <a:off x="0" y="0"/>
+                      <a:ext cx="2020674" cy="1925468"/>
+                    </a:xfrm>
+                    <a:prstGeom prst="rect">
+                      <a:avLst/>
+                    </a:prstGeom>
+                  </pic:spPr>
+                </pic:pic>
+              </a:graphicData>
+            </a:graphic>
+          </wp:inline>
+        </w:drawing>
+      </w:r>
+    </w:p>
+    <w:p>
+      <w:pPr>
+        <w:pStyle w:val="Caption"/>
+        <w:jc w:val="center"/>
+      </w:pPr>
+      <w:bookmarkStart w:id="0" w:name="_Ref531105452"/>
+      <w:r>
+        <w:t xml:space="preserve">Figure </w:t>
+      </w:r>
+      <w:fldSimple w:instr=" SEQ Figure \* ARABIC ">
+        <w:r>
+          <w:rPr>
+            <w:noProof/>
+          </w:rPr>
+          <w:t>5</w:t>
+        </w:r>
+      </w:fldSimple>
+      <w:bookmarkEnd w:id="0"/>
+      <w:r>
+        <w:t>: Typical Rankine cycle</w:t>
+      </w:r>
+    </w:p>
+    <w:p>
+      <w:r>
+        <w:t>The results from this model are shown in the following figures</w:t>
+      </w:r>
+      <w:r>
+        <w:t>, which, if valid will inform a more nuanced model of a design space in which to start</w:t>
+      </w:r>
+      <w:r>
+        <w:t>:</w:t>
+      </w:r>
+    </w:p>
+    <w:p>
+      <w:pPr>
+        <w:jc w:val="center"/>
+        <w:rPr>
+          <w:noProof/>
+        </w:rPr>
+      </w:pPr>
+      <w:r>
+        <w:drawing>
+          <wp:inline distT="0" distB="0" distL="0" distR="0" wp14:anchorId="36660F27" wp14:editId="04601F64">
+            <wp:extent cx="2194560" cy="1799195"/>
+            <wp:effectExtent l="0" t="0" r="0" b="0"/>
+            <wp:docPr id="6" name="Picture 3"/>
+            <wp:cNvGraphicFramePr>
+              <a:graphicFrameLocks xmlns:a="http://schemas.openxmlformats.org/drawingml/2006/main" noChangeAspect="1"/>
+            </wp:cNvGraphicFramePr>
+            <a:graphic xmlns:a="http://schemas.openxmlformats.org/drawingml/2006/main">
+              <a:graphicData uri="http://schemas.openxmlformats.org/drawingml/2006/picture">
+                <pic:pic xmlns:pic="http://schemas.openxmlformats.org/drawingml/2006/picture">
+                  <pic:nvPicPr>
+                    <pic:cNvPr id="4" name="Picture 3"/>
+                    <pic:cNvPicPr/>
+                  </pic:nvPicPr>
+                  <pic:blipFill>
+                    <a:blip r:embed="rId15"/>
+                    <a:stretch>
+                      <a:fillRect/>
+                    </a:stretch>
+                  </pic:blipFill>
+                  <pic:spPr>
+                    <a:xfrm>
+                      <a:off x="0" y="0"/>
+                      <a:ext cx="2197359" cy="1801490"/>
+                    </a:xfrm>
+                    <a:prstGeom prst="rect">
+                      <a:avLst/>
+                    </a:prstGeom>
+                  </pic:spPr>
+                </pic:pic>
+              </a:graphicData>
+            </a:graphic>
+          </wp:inline>
+        </w:drawing>
+      </w:r>
+      <w:r>
+        <w:rPr>
+          <w:noProof/>
+        </w:rPr>
+        <w:t xml:space="preserve"> </w:t>
+      </w:r>
+      <w:r>
+        <w:drawing>
+          <wp:inline distT="0" distB="0" distL="0" distR="0" wp14:anchorId="63B1EBA9" wp14:editId="3BAAAEB3">
+            <wp:extent cx="2194560" cy="1801368"/>
+            <wp:effectExtent l="0" t="0" r="0" b="0"/>
+            <wp:docPr id="7" name="Picture 4"/>
+            <wp:cNvGraphicFramePr>
+              <a:graphicFrameLocks xmlns:a="http://schemas.openxmlformats.org/drawingml/2006/main" noChangeAspect="1"/>
+            </wp:cNvGraphicFramePr>
+            <a:graphic xmlns:a="http://schemas.openxmlformats.org/drawingml/2006/main">
+              <a:graphicData uri="http://schemas.openxmlformats.org/drawingml/2006/picture">
+                <pic:pic xmlns:pic="http://schemas.openxmlformats.org/drawingml/2006/picture">
+                  <pic:nvPicPr>
+                    <pic:cNvPr id="5" name="Picture 4"/>
+                    <pic:cNvPicPr/>
+                  </pic:nvPicPr>
+                  <pic:blipFill>
+                    <a:blip r:embed="rId16"/>
+                    <a:stretch>
+                      <a:fillRect/>
+                    </a:stretch>
+                  </pic:blipFill>
+                  <pic:spPr>
+                    <a:xfrm>
+                      <a:off x="0" y="0"/>
+                      <a:ext cx="2194560" cy="1801368"/>
+                    </a:xfrm>
+                    <a:prstGeom prst="rect">
+                      <a:avLst/>
+                    </a:prstGeom>
+                  </pic:spPr>
+                </pic:pic>
+              </a:graphicData>
+            </a:graphic>
+          </wp:inline>
+        </w:drawing>
+      </w:r>
+    </w:p>
+    <w:p>
+      <w:pPr>
+        <w:pStyle w:val="Caption"/>
+        <w:jc w:val="center"/>
+      </w:pPr>
+      <w:r>
+        <w:t xml:space="preserve">Figure </w:t>
+      </w:r>
+      <w:fldSimple w:instr=" SEQ Figure \* ARABIC ">
+        <w:r>
+          <w:rPr>
+            <w:noProof/>
+          </w:rPr>
+          <w:t>6</w:t>
+        </w:r>
+      </w:fldSimple>
+      <w:r>
+        <w:t>: Power output per unit mass flow rate and efficiency by boiler and condenser working pressures</w:t>
+      </w:r>
+    </w:p>
+    <w:p>
+      <w:pPr>
+        <w:jc w:val="center"/>
+      </w:pPr>
+      <w:r>
+        <w:drawing>
+          <wp:inline distT="0" distB="0" distL="0" distR="0" wp14:anchorId="3CDFF9A9" wp14:editId="77799964">
+            <wp:extent cx="2194560" cy="1975104"/>
+            <wp:effectExtent l="0" t="0" r="0" b="0"/>
+            <wp:docPr id="8" name="Picture 5"/>
+            <wp:cNvGraphicFramePr>
+              <a:graphicFrameLocks xmlns:a="http://schemas.openxmlformats.org/drawingml/2006/main" noChangeAspect="1"/>
+            </wp:cNvGraphicFramePr>
+            <a:graphic xmlns:a="http://schemas.openxmlformats.org/drawingml/2006/main">
+              <a:graphicData uri="http://schemas.openxmlformats.org/drawingml/2006/picture">
+                <pic:pic xmlns:pic="http://schemas.openxmlformats.org/drawingml/2006/picture">
+                  <pic:nvPicPr>
+                    <pic:cNvPr id="6" name="Picture 5"/>
+                    <pic:cNvPicPr/>
+                  </pic:nvPicPr>
+                  <pic:blipFill>
+                    <a:blip r:embed="rId17"/>
+                    <a:stretch>
+                      <a:fillRect/>
+                    </a:stretch>
+                  </pic:blipFill>
+                  <pic:spPr>
+                    <a:xfrm>
+                      <a:off x="0" y="0"/>
+                      <a:ext cx="2194560" cy="1975104"/>
+                    </a:xfrm>
+                    <a:prstGeom prst="rect">
+                      <a:avLst/>
+                    </a:prstGeom>
+                  </pic:spPr>
+                </pic:pic>
+              </a:graphicData>
+            </a:graphic>
+          </wp:inline>
+        </w:drawing>
+      </w:r>
+      <w:r>
+        <w:drawing>
+          <wp:inline distT="0" distB="0" distL="0" distR="0" wp14:anchorId="2D120C04" wp14:editId="2863CC86">
+            <wp:extent cx="2194560" cy="1783080"/>
+            <wp:effectExtent l="0" t="0" r="0" b="0"/>
+            <wp:docPr id="9" name="Picture 6"/>
+            <wp:cNvGraphicFramePr>
+              <a:graphicFrameLocks xmlns:a="http://schemas.openxmlformats.org/drawingml/2006/main" noChangeAspect="1"/>
+            </wp:cNvGraphicFramePr>
+            <a:graphic xmlns:a="http://schemas.openxmlformats.org/drawingml/2006/main">
+              <a:graphicData uri="http://schemas.openxmlformats.org/drawingml/2006/picture">
+                <pic:pic xmlns:pic="http://schemas.openxmlformats.org/drawingml/2006/picture">
+                  <pic:nvPicPr>
+                    <pic:cNvPr id="7" name="Picture 6"/>
+                    <pic:cNvPicPr/>
+                  </pic:nvPicPr>
+                  <pic:blipFill>
+                    <a:blip r:embed="rId18"/>
+                    <a:stretch>
+                      <a:fillRect/>
+                    </a:stretch>
+                  </pic:blipFill>
+                  <pic:spPr>
+                    <a:xfrm>
+                      <a:off x="0" y="0"/>
+                      <a:ext cx="2194560" cy="1783080"/>
+                    </a:xfrm>
+                    <a:prstGeom prst="rect">
+                      <a:avLst/>
+                    </a:prstGeom>
+                  </pic:spPr>
+                </pic:pic>
+              </a:graphicData>
+            </a:graphic>
+          </wp:inline>
+        </w:drawing>
+      </w:r>
+    </w:p>
+    <w:p>
+      <w:pPr>
+        <w:pStyle w:val="Caption"/>
+        <w:jc w:val="center"/>
+      </w:pPr>
+      <w:r>
+        <w:t xml:space="preserve">Figure </w:t>
+      </w:r>
+      <w:fldSimple w:instr=" SEQ Figure \* ARABIC ">
+        <w:r>
+          <w:rPr>
+            <w:noProof/>
+          </w:rPr>
+          <w:t>7</w:t>
+        </w:r>
+      </w:fldSimple>
+      <w:r>
+        <w:t>: Power output per unit mass flow rate and efficiency by boiler and condenser working temperatures</w:t>
+      </w:r>
+    </w:p>
     <w:p>
       <w:r>
         <w:br w:type="page"/>
@@ -1164,7 +1572,15 @@
       </w:pPr>
       <w:r>
         <w:lastRenderedPageBreak/>
-        <w:t>Appendix A – Acronyms</w:t>
+        <w:t xml:space="preserve">Appendix </w:t>
+      </w:r>
+      <w:proofErr w:type="gramStart"/>
+      <w:r>
+        <w:t>A</w:t>
+      </w:r>
+      <w:proofErr w:type="gramEnd"/>
+      <w:r>
+        <w:t xml:space="preserve"> – Acronyms</w:t>
       </w:r>
     </w:p>
     <w:p>
@@ -1211,15 +1627,7 @@
     </w:p>
     <w:p>
       <w:r>
-        <w:t xml:space="preserve">RC – </w:t>
-      </w:r>
-      <w:proofErr w:type="spellStart"/>
-      <w:r>
-        <w:t>Rankine</w:t>
-      </w:r>
-      <w:proofErr w:type="spellEnd"/>
-      <w:r>
-        <w:t xml:space="preserve"> </w:t>
+        <w:t xml:space="preserve">RC – Rankine </w:t>
       </w:r>
       <w:r>
         <w:t>c</w:t>
@@ -1230,28 +1638,12 @@
     </w:p>
     <w:p>
       <w:r>
-        <w:t xml:space="preserve">SCRC – Super-critical </w:t>
-      </w:r>
-      <w:proofErr w:type="spellStart"/>
-      <w:r>
-        <w:t>Rankine</w:t>
-      </w:r>
-      <w:proofErr w:type="spellEnd"/>
-      <w:r>
-        <w:t xml:space="preserve"> cycle</w:t>
-      </w:r>
-    </w:p>
-    <w:p>
-      <w:r>
-        <w:t xml:space="preserve">SRC – Steam </w:t>
-      </w:r>
-      <w:proofErr w:type="spellStart"/>
-      <w:r>
-        <w:t>Rankine</w:t>
-      </w:r>
-      <w:proofErr w:type="spellEnd"/>
-      <w:r>
-        <w:t xml:space="preserve"> cycle</w:t>
+        <w:t>SCRC – Super-critical Rankine cycle</w:t>
+      </w:r>
+    </w:p>
+    <w:p>
+      <w:r>
+        <w:t>SRC – Steam Rankine cycle</w:t>
       </w:r>
     </w:p>
     <w:p>
@@ -1274,14 +1666,6 @@
     <w:p>
       <w:r>
         <w:t>WHRS – Waste heat recovery system</w:t>
-      </w:r>
-    </w:p>
-    <w:p>
-      <w:pPr>
-        <w:jc w:val="left"/>
-      </w:pPr>
-      <w:r>
-        <w:br w:type="page"/>
       </w:r>
     </w:p>
     <w:p>
@@ -1289,13 +1673,16 @@
         <w:jc w:val="left"/>
         <w:rPr>
           <w:rStyle w:val="Hyperlink"/>
+          <w:color w:val="auto"/>
+          <w:u w:val="none"/>
         </w:rPr>
       </w:pPr>
+      <w:bookmarkStart w:id="1" w:name="_GoBack"/>
+      <w:bookmarkEnd w:id="1"/>
       <w:r>
         <w:rPr>
           <w:rStyle w:val="Hyperlink"/>
         </w:rPr>
-        <w:lastRenderedPageBreak/>
         <w:br w:type="page"/>
       </w:r>
     </w:p>
@@ -1303,34 +1690,51 @@
       <w:pPr>
         <w:pStyle w:val="Heading1"/>
       </w:pPr>
+      <w:bookmarkStart w:id="2" w:name="_Ref531105537"/>
       <w:r>
         <w:lastRenderedPageBreak/>
         <w:t>Appendix C – Source Code</w:t>
       </w:r>
-    </w:p>
-    <w:p>
-      <w:r>
-        <w:t xml:space="preserve">import </w:t>
-      </w:r>
-      <w:proofErr w:type="spellStart"/>
-      <w:r>
-        <w:t>csv</w:t>
-      </w:r>
-      <w:proofErr w:type="spellEnd"/>
-    </w:p>
-    <w:p>
-      <w:r>
-        <w:t>import math</w:t>
-      </w:r>
-    </w:p>
-    <w:p>
-      <w:r>
-        <w:t>from mpl_toolkits.mplot3d import axes3d</w:t>
-      </w:r>
-    </w:p>
-    <w:p>
-      <w:r>
-        <w:t xml:space="preserve">import </w:t>
+      <w:bookmarkEnd w:id="2"/>
+    </w:p>
+    <w:p>
+      <w:proofErr w:type="gramStart"/>
+      <w:r>
+        <w:t>import</w:t>
+      </w:r>
+      <w:proofErr w:type="gramEnd"/>
+      <w:r>
+        <w:t xml:space="preserve"> csv</w:t>
+      </w:r>
+    </w:p>
+    <w:p>
+      <w:proofErr w:type="gramStart"/>
+      <w:r>
+        <w:t>import</w:t>
+      </w:r>
+      <w:proofErr w:type="gramEnd"/>
+      <w:r>
+        <w:t xml:space="preserve"> math</w:t>
+      </w:r>
+    </w:p>
+    <w:p>
+      <w:proofErr w:type="gramStart"/>
+      <w:r>
+        <w:t>from</w:t>
+      </w:r>
+      <w:proofErr w:type="gramEnd"/>
+      <w:r>
+        <w:t xml:space="preserve"> mpl_toolkits.mplot3d import axes3d</w:t>
+      </w:r>
+    </w:p>
+    <w:p>
+      <w:proofErr w:type="gramStart"/>
+      <w:r>
+        <w:t>import</w:t>
+      </w:r>
+      <w:proofErr w:type="gramEnd"/>
+      <w:r>
+        <w:t xml:space="preserve"> </w:t>
       </w:r>
       <w:proofErr w:type="spellStart"/>
       <w:r>
@@ -1347,8 +1751,13 @@
       <w:proofErr w:type="spellEnd"/>
     </w:p>
     <w:p>
-      <w:r>
-        <w:t xml:space="preserve">import </w:t>
+      <w:proofErr w:type="gramStart"/>
+      <w:r>
+        <w:t>import</w:t>
+      </w:r>
+      <w:proofErr w:type="gramEnd"/>
+      <w:r>
+        <w:t xml:space="preserve"> </w:t>
       </w:r>
       <w:proofErr w:type="spellStart"/>
       <w:r>
@@ -1356,23 +1765,31 @@
       </w:r>
       <w:proofErr w:type="spellEnd"/>
       <w:r>
-        <w:t xml:space="preserve"> as </w:t>
-      </w:r>
-      <w:proofErr w:type="spellStart"/>
-      <w:r>
-        <w:t>np</w:t>
-      </w:r>
-      <w:proofErr w:type="spellEnd"/>
+        <w:t xml:space="preserve"> as np</w:t>
+      </w:r>
     </w:p>
     <w:p/>
     <w:p>
-      <w:r>
-        <w:t>def interpolate(x1,y1,x2,y2,x):</w:t>
-      </w:r>
-    </w:p>
-    <w:p>
-      <w:r>
-        <w:t xml:space="preserve">    try:</w:t>
+      <w:proofErr w:type="gramStart"/>
+      <w:r>
+        <w:t>def</w:t>
+      </w:r>
+      <w:proofErr w:type="gramEnd"/>
+      <w:r>
+        <w:t xml:space="preserve"> interpolate(x1,y1,x2,y2,x):</w:t>
+      </w:r>
+    </w:p>
+    <w:p>
+      <w:r>
+        <w:t xml:space="preserve">    </w:t>
+      </w:r>
+      <w:proofErr w:type="gramStart"/>
+      <w:r>
+        <w:t>try</w:t>
+      </w:r>
+      <w:proofErr w:type="gramEnd"/>
+      <w:r>
+        <w:t>:</w:t>
       </w:r>
     </w:p>
     <w:p>
@@ -1382,7 +1799,15 @@
     </w:p>
     <w:p>
       <w:r>
-        <w:t xml:space="preserve">    except </w:t>
+        <w:t xml:space="preserve">    </w:t>
+      </w:r>
+      <w:proofErr w:type="gramStart"/>
+      <w:r>
+        <w:t>except</w:t>
+      </w:r>
+      <w:proofErr w:type="gramEnd"/>
+      <w:r>
+        <w:t xml:space="preserve"> </w:t>
       </w:r>
       <w:proofErr w:type="spellStart"/>
       <w:r>
@@ -1405,13 +1830,28 @@
     </w:p>
     <w:p>
       <w:r>
-        <w:t xml:space="preserve">    return(y)</w:t>
+        <w:t xml:space="preserve">    </w:t>
+      </w:r>
+      <w:proofErr w:type="gramStart"/>
+      <w:r>
+        <w:t>return(</w:t>
+      </w:r>
+      <w:proofErr w:type="gramEnd"/>
+      <w:r>
+        <w:t>y)</w:t>
       </w:r>
     </w:p>
     <w:p/>
     <w:p>
-      <w:r>
-        <w:t xml:space="preserve">def </w:t>
+      <w:proofErr w:type="spellStart"/>
+      <w:proofErr w:type="gramStart"/>
+      <w:r>
+        <w:t>def</w:t>
+      </w:r>
+      <w:proofErr w:type="spellEnd"/>
+      <w:proofErr w:type="gramEnd"/>
+      <w:r>
+        <w:t xml:space="preserve"> </w:t>
       </w:r>
       <w:proofErr w:type="spellStart"/>
       <w:r>
@@ -1448,23 +1888,41 @@
     </w:p>
     <w:p>
       <w:r>
-        <w:t xml:space="preserve">    # The file is where the data is stored.</w:t>
-      </w:r>
-    </w:p>
-    <w:p>
-      <w:r>
-        <w:t xml:space="preserve">    # index is the item to search rows for.</w:t>
-      </w:r>
-    </w:p>
-    <w:p>
-      <w:r>
         <w:t xml:space="preserve">    # </w:t>
       </w:r>
-      <w:proofErr w:type="spellStart"/>
+      <w:proofErr w:type="gramStart"/>
+      <w:r>
+        <w:t>The</w:t>
+      </w:r>
+      <w:proofErr w:type="gramEnd"/>
+      <w:r>
+        <w:t xml:space="preserve"> file is where the data is stored.</w:t>
+      </w:r>
+    </w:p>
+    <w:p>
+      <w:r>
+        <w:t xml:space="preserve">    # </w:t>
+      </w:r>
+      <w:proofErr w:type="gramStart"/>
+      <w:r>
+        <w:t>index</w:t>
+      </w:r>
+      <w:proofErr w:type="gramEnd"/>
+      <w:r>
+        <w:t xml:space="preserve"> is the item to search rows for.</w:t>
+      </w:r>
+    </w:p>
+    <w:p>
+      <w:r>
+        <w:t xml:space="preserve">    # </w:t>
+      </w:r>
+      <w:proofErr w:type="spellStart"/>
+      <w:proofErr w:type="gramStart"/>
       <w:r>
         <w:t>search_col</w:t>
       </w:r>
       <w:proofErr w:type="spellEnd"/>
+      <w:proofErr w:type="gramEnd"/>
       <w:r>
         <w:t xml:space="preserve"> is the column in which the index should be searched for.</w:t>
       </w:r>
@@ -1474,10 +1932,12 @@
         <w:t xml:space="preserve">    # </w:t>
       </w:r>
       <w:proofErr w:type="spellStart"/>
+      <w:proofErr w:type="gramStart"/>
       <w:r>
         <w:t>result_col</w:t>
       </w:r>
       <w:proofErr w:type="spellEnd"/>
+      <w:proofErr w:type="gramEnd"/>
       <w:r>
         <w:t xml:space="preserve"> should be the column from which the result should be extracted.</w:t>
       </w:r>
@@ -1485,13 +1945,21 @@
     <w:p/>
     <w:p>
       <w:r>
-        <w:t xml:space="preserve">    index = float(index)</w:t>
-      </w:r>
-    </w:p>
-    <w:p>
-      <w:r>
         <w:t xml:space="preserve">    </w:t>
       </w:r>
+      <w:proofErr w:type="gramStart"/>
+      <w:r>
+        <w:t>index</w:t>
+      </w:r>
+      <w:proofErr w:type="gramEnd"/>
+      <w:r>
+        <w:t xml:space="preserve"> = float(index)</w:t>
+      </w:r>
+    </w:p>
+    <w:p>
+      <w:r>
+        <w:t xml:space="preserve">    </w:t>
+      </w:r>
       <w:proofErr w:type="spellStart"/>
       <w:r>
         <w:t>search_col</w:t>
@@ -1501,6 +1969,7 @@
         <w:t xml:space="preserve"> = </w:t>
       </w:r>
       <w:proofErr w:type="spellStart"/>
+      <w:proofErr w:type="gramStart"/>
       <w:r>
         <w:t>int</w:t>
       </w:r>
@@ -1509,6 +1978,7 @@
         <w:t>(</w:t>
       </w:r>
       <w:proofErr w:type="spellStart"/>
+      <w:proofErr w:type="gramEnd"/>
       <w:r>
         <w:t>search_col</w:t>
       </w:r>
@@ -1530,6 +2000,7 @@
         <w:t xml:space="preserve"> = </w:t>
       </w:r>
       <w:proofErr w:type="spellStart"/>
+      <w:proofErr w:type="gramStart"/>
       <w:r>
         <w:t>int</w:t>
       </w:r>
@@ -1538,6 +2009,7 @@
         <w:t>(</w:t>
       </w:r>
       <w:proofErr w:type="spellStart"/>
+      <w:proofErr w:type="gramEnd"/>
       <w:r>
         <w:t>result_col</w:t>
       </w:r>
@@ -1556,6 +2028,7 @@
         <w:t xml:space="preserve">    RDR = </w:t>
       </w:r>
       <w:proofErr w:type="spellStart"/>
+      <w:proofErr w:type="gramStart"/>
       <w:r>
         <w:t>csv.reader</w:t>
       </w:r>
@@ -1564,6 +2037,7 @@
         <w:t>(</w:t>
       </w:r>
       <w:proofErr w:type="spellStart"/>
+      <w:proofErr w:type="gramEnd"/>
       <w:r>
         <w:t>rfile</w:t>
       </w:r>
@@ -1601,28 +2075,62 @@
     <w:p/>
     <w:p>
       <w:r>
-        <w:t xml:space="preserve">    x1 = None</w:t>
-      </w:r>
-    </w:p>
-    <w:p>
-      <w:r>
-        <w:t xml:space="preserve">    y1 = None</w:t>
-      </w:r>
-    </w:p>
-    <w:p>
-      <w:r>
-        <w:t xml:space="preserve">    x2 = None</w:t>
-      </w:r>
-    </w:p>
-    <w:p>
-      <w:r>
-        <w:t xml:space="preserve">    y2 = None</w:t>
-      </w:r>
+        <w:t xml:space="preserve">    </w:t>
+      </w:r>
+      <w:proofErr w:type="gramStart"/>
+      <w:r>
+        <w:t>x1</w:t>
+      </w:r>
+      <w:proofErr w:type="gramEnd"/>
+      <w:r>
+        <w:t xml:space="preserve"> = None</w:t>
+      </w:r>
+    </w:p>
+    <w:p>
+      <w:r>
+        <w:t xml:space="preserve">    y1 = </w:t>
+      </w:r>
+      <w:proofErr w:type="gramStart"/>
+      <w:r>
+        <w:t>None</w:t>
+      </w:r>
+      <w:proofErr w:type="gramEnd"/>
+    </w:p>
+    <w:p>
+      <w:r>
+        <w:t xml:space="preserve">    </w:t>
+      </w:r>
+      <w:proofErr w:type="gramStart"/>
+      <w:r>
+        <w:t>x2</w:t>
+      </w:r>
+      <w:proofErr w:type="gramEnd"/>
+      <w:r>
+        <w:t xml:space="preserve"> = None</w:t>
+      </w:r>
+    </w:p>
+    <w:p>
+      <w:r>
+        <w:t xml:space="preserve">    y2 = </w:t>
+      </w:r>
+      <w:proofErr w:type="gramStart"/>
+      <w:r>
+        <w:t>None</w:t>
+      </w:r>
+      <w:proofErr w:type="gramEnd"/>
     </w:p>
     <w:p/>
     <w:p>
       <w:r>
-        <w:t xml:space="preserve">    for row in RDR:</w:t>
+        <w:t xml:space="preserve">    </w:t>
+      </w:r>
+      <w:proofErr w:type="gramStart"/>
+      <w:r>
+        <w:t>for</w:t>
+      </w:r>
+      <w:proofErr w:type="gramEnd"/>
+      <w:r>
+        <w:t xml:space="preserve"> row in RDR:</w:t>
       </w:r>
     </w:p>
     <w:p>
@@ -1632,28 +2140,76 @@
     </w:p>
     <w:p>
       <w:r>
-        <w:t xml:space="preserve">        # term. Calculate the difference between the x value in a given row</w:t>
-      </w:r>
-    </w:p>
-    <w:p>
-      <w:r>
-        <w:t xml:space="preserve">        # and the search term. Keep the rows that result in the smallest</w:t>
-      </w:r>
-    </w:p>
-    <w:p>
-      <w:r>
-        <w:t xml:space="preserve">        # positive difference and the smallest negative difference.</w:t>
-      </w:r>
-    </w:p>
-    <w:p>
-      <w:r>
-        <w:t xml:space="preserve">        try:</w:t>
+        <w:t xml:space="preserve">        # </w:t>
+      </w:r>
+      <w:proofErr w:type="gramStart"/>
+      <w:r>
+        <w:t>term</w:t>
+      </w:r>
+      <w:proofErr w:type="gramEnd"/>
+      <w:r>
+        <w:t xml:space="preserve">. Calculate the difference between the x </w:t>
+      </w:r>
+      <w:proofErr w:type="gramStart"/>
+      <w:r>
+        <w:t>value</w:t>
+      </w:r>
+      <w:proofErr w:type="gramEnd"/>
+      <w:r>
+        <w:t xml:space="preserve"> in a given row</w:t>
+      </w:r>
+    </w:p>
+    <w:p>
+      <w:r>
+        <w:t xml:space="preserve">        # </w:t>
+      </w:r>
+      <w:proofErr w:type="gramStart"/>
+      <w:r>
+        <w:t>and</w:t>
+      </w:r>
+      <w:proofErr w:type="gramEnd"/>
+      <w:r>
+        <w:t xml:space="preserve"> the search term. Keep the rows that result in the smallest</w:t>
+      </w:r>
+    </w:p>
+    <w:p>
+      <w:r>
+        <w:t xml:space="preserve">        # </w:t>
+      </w:r>
+      <w:proofErr w:type="gramStart"/>
+      <w:r>
+        <w:t>positive</w:t>
+      </w:r>
+      <w:proofErr w:type="gramEnd"/>
+      <w:r>
+        <w:t xml:space="preserve"> difference and the smallest negative difference.</w:t>
+      </w:r>
+    </w:p>
+    <w:p>
+      <w:r>
+        <w:t xml:space="preserve">        </w:t>
+      </w:r>
+      <w:proofErr w:type="gramStart"/>
+      <w:r>
+        <w:t>try</w:t>
+      </w:r>
+      <w:proofErr w:type="gramEnd"/>
+      <w:r>
+        <w:t>:</w:t>
       </w:r>
     </w:p>
     <w:p>
       <w:r>
         <w:lastRenderedPageBreak/>
-        <w:t xml:space="preserve">            diff = index - float(row[</w:t>
+        <w:t xml:space="preserve">            </w:t>
+      </w:r>
+      <w:proofErr w:type="gramStart"/>
+      <w:r>
+        <w:t>diff</w:t>
+      </w:r>
+      <w:proofErr w:type="gramEnd"/>
+      <w:r>
+        <w:t xml:space="preserve"> = index - float(row[</w:t>
       </w:r>
       <w:proofErr w:type="spellStart"/>
       <w:r>
@@ -1671,7 +2227,15 @@
     </w:p>
     <w:p>
       <w:r>
-        <w:t xml:space="preserve">        except </w:t>
+        <w:t xml:space="preserve">        </w:t>
+      </w:r>
+      <w:proofErr w:type="gramStart"/>
+      <w:r>
+        <w:t>except</w:t>
+      </w:r>
+      <w:proofErr w:type="gramEnd"/>
+      <w:r>
+        <w:t xml:space="preserve"> </w:t>
       </w:r>
       <w:proofErr w:type="spellStart"/>
       <w:r>
@@ -1684,7 +2248,15 @@
     </w:p>
     <w:p>
       <w:r>
-        <w:t xml:space="preserve">            if row[</w:t>
+        <w:t xml:space="preserve">            </w:t>
+      </w:r>
+      <w:proofErr w:type="gramStart"/>
+      <w:r>
+        <w:t>if</w:t>
+      </w:r>
+      <w:proofErr w:type="gramEnd"/>
+      <w:r>
+        <w:t xml:space="preserve"> row[</w:t>
       </w:r>
       <w:proofErr w:type="spellStart"/>
       <w:r>
@@ -1705,28 +2277,57 @@
     </w:p>
     <w:p>
       <w:r>
-        <w:t xml:space="preserve">                diff = math.inf</w:t>
-      </w:r>
-    </w:p>
-    <w:p>
-      <w:r>
         <w:t xml:space="preserve">                </w:t>
       </w:r>
-    </w:p>
-    <w:p>
-      <w:r>
-        <w:t xml:space="preserve">            #print("Header?")</w:t>
-      </w:r>
-    </w:p>
-    <w:p>
-      <w:r>
-        <w:t xml:space="preserve">            continue</w:t>
-      </w:r>
+      <w:proofErr w:type="gramStart"/>
+      <w:r>
+        <w:t>diff</w:t>
+      </w:r>
+      <w:proofErr w:type="gramEnd"/>
+      <w:r>
+        <w:t xml:space="preserve"> = math.inf</w:t>
+      </w:r>
+    </w:p>
+    <w:p>
+      <w:r>
+        <w:t xml:space="preserve">                </w:t>
+      </w:r>
+    </w:p>
+    <w:p>
+      <w:r>
+        <w:t xml:space="preserve">            #</w:t>
+      </w:r>
+      <w:proofErr w:type="gramStart"/>
+      <w:r>
+        <w:t>print(</w:t>
+      </w:r>
+      <w:proofErr w:type="gramEnd"/>
+      <w:r>
+        <w:t>"Header?")</w:t>
+      </w:r>
+    </w:p>
+    <w:p>
+      <w:r>
+        <w:t xml:space="preserve">            </w:t>
+      </w:r>
+      <w:proofErr w:type="gramStart"/>
+      <w:r>
+        <w:t>continue</w:t>
+      </w:r>
+      <w:proofErr w:type="gramEnd"/>
     </w:p>
     <w:p/>
     <w:p>
       <w:r>
-        <w:t xml:space="preserve">        if diff &lt; </w:t>
+        <w:t xml:space="preserve">        </w:t>
+      </w:r>
+      <w:proofErr w:type="gramStart"/>
+      <w:r>
+        <w:t>if</w:t>
+      </w:r>
+      <w:proofErr w:type="gramEnd"/>
+      <w:r>
+        <w:t xml:space="preserve"> diff &lt; </w:t>
       </w:r>
       <w:proofErr w:type="spellStart"/>
       <w:r>
@@ -1739,7 +2340,15 @@
     </w:p>
     <w:p>
       <w:r>
-        <w:t xml:space="preserve">            x1 = float(row[</w:t>
+        <w:t xml:space="preserve">            </w:t>
+      </w:r>
+      <w:proofErr w:type="gramStart"/>
+      <w:r>
+        <w:t>x1</w:t>
+      </w:r>
+      <w:proofErr w:type="gramEnd"/>
+      <w:r>
+        <w:t xml:space="preserve"> = float(row[</w:t>
       </w:r>
       <w:proofErr w:type="spellStart"/>
       <w:r>
@@ -1752,7 +2361,15 @@
     </w:p>
     <w:p>
       <w:r>
-        <w:t xml:space="preserve">            y1 = float(row[</w:t>
+        <w:t xml:space="preserve">            y1 = </w:t>
+      </w:r>
+      <w:proofErr w:type="gramStart"/>
+      <w:r>
+        <w:t>float(</w:t>
+      </w:r>
+      <w:proofErr w:type="gramEnd"/>
+      <w:r>
+        <w:t>row[</w:t>
       </w:r>
       <w:proofErr w:type="spellStart"/>
       <w:r>
@@ -1782,10 +2399,12 @@
         <w:t xml:space="preserve">        </w:t>
       </w:r>
       <w:proofErr w:type="spellStart"/>
+      <w:proofErr w:type="gramStart"/>
       <w:r>
         <w:t>elif</w:t>
       </w:r>
       <w:proofErr w:type="spellEnd"/>
+      <w:proofErr w:type="gramEnd"/>
       <w:r>
         <w:t xml:space="preserve"> diff &gt; </w:t>
       </w:r>
@@ -1800,7 +2419,15 @@
     </w:p>
     <w:p>
       <w:r>
-        <w:t xml:space="preserve">            x2 = float(row[</w:t>
+        <w:t xml:space="preserve">            </w:t>
+      </w:r>
+      <w:proofErr w:type="gramStart"/>
+      <w:r>
+        <w:t>x2</w:t>
+      </w:r>
+      <w:proofErr w:type="gramEnd"/>
+      <w:r>
+        <w:t xml:space="preserve"> = float(row[</w:t>
       </w:r>
       <w:proofErr w:type="spellStart"/>
       <w:r>
@@ -1813,7 +2440,15 @@
     </w:p>
     <w:p>
       <w:r>
-        <w:t xml:space="preserve">            y2 = float(row[</w:t>
+        <w:t xml:space="preserve">            y2 = </w:t>
+      </w:r>
+      <w:proofErr w:type="gramStart"/>
+      <w:r>
+        <w:t>float(</w:t>
+      </w:r>
+      <w:proofErr w:type="gramEnd"/>
+      <w:r>
+        <w:t>row[</w:t>
       </w:r>
       <w:proofErr w:type="spellStart"/>
       <w:r>
@@ -1847,17 +2482,27 @@
         <w:t xml:space="preserve">        </w:t>
       </w:r>
       <w:proofErr w:type="spellStart"/>
+      <w:proofErr w:type="gramStart"/>
       <w:r>
         <w:t>elif</w:t>
       </w:r>
       <w:proofErr w:type="spellEnd"/>
+      <w:proofErr w:type="gramEnd"/>
       <w:r>
         <w:t xml:space="preserve"> diff == 0:</w:t>
       </w:r>
     </w:p>
     <w:p>
       <w:r>
-        <w:t xml:space="preserve">            x1 = float(row[</w:t>
+        <w:t xml:space="preserve">            </w:t>
+      </w:r>
+      <w:proofErr w:type="gramStart"/>
+      <w:r>
+        <w:t>x1</w:t>
+      </w:r>
+      <w:proofErr w:type="gramEnd"/>
+      <w:r>
+        <w:t xml:space="preserve"> = float(row[</w:t>
       </w:r>
       <w:proofErr w:type="spellStart"/>
       <w:r>
@@ -1870,7 +2515,15 @@
     </w:p>
     <w:p>
       <w:r>
-        <w:t xml:space="preserve">            y1 = float(row[</w:t>
+        <w:t xml:space="preserve">            y1 = </w:t>
+      </w:r>
+      <w:proofErr w:type="gramStart"/>
+      <w:r>
+        <w:t>float(</w:t>
+      </w:r>
+      <w:proofErr w:type="gramEnd"/>
+      <w:r>
+        <w:t>row[</w:t>
       </w:r>
       <w:proofErr w:type="spellStart"/>
       <w:r>
@@ -1883,18 +2536,39 @@
     </w:p>
     <w:p>
       <w:r>
-        <w:t xml:space="preserve">            x2 = None</w:t>
-      </w:r>
-    </w:p>
-    <w:p>
-      <w:r>
-        <w:t xml:space="preserve">            y2 = None</w:t>
-      </w:r>
+        <w:t xml:space="preserve">            </w:t>
+      </w:r>
+      <w:proofErr w:type="gramStart"/>
+      <w:r>
+        <w:t>x2</w:t>
+      </w:r>
+      <w:proofErr w:type="gramEnd"/>
+      <w:r>
+        <w:t xml:space="preserve"> = None</w:t>
+      </w:r>
+    </w:p>
+    <w:p>
+      <w:r>
+        <w:t xml:space="preserve">            y2 = </w:t>
+      </w:r>
+      <w:proofErr w:type="gramStart"/>
+      <w:r>
+        <w:t>None</w:t>
+      </w:r>
+      <w:proofErr w:type="gramEnd"/>
     </w:p>
     <w:p/>
     <w:p>
       <w:r>
-        <w:t xml:space="preserve">    return (x1, y1, x2, y2)</w:t>
+        <w:t xml:space="preserve">    </w:t>
+      </w:r>
+      <w:proofErr w:type="gramStart"/>
+      <w:r>
+        <w:t>return</w:t>
+      </w:r>
+      <w:proofErr w:type="gramEnd"/>
+      <w:r>
+        <w:t xml:space="preserve"> (x1, y1, x2, y2)</w:t>
       </w:r>
     </w:p>
     <w:p>
@@ -1903,16 +2577,29 @@
       </w:r>
       <w:proofErr w:type="spellStart"/>
       <w:r>
-        <w:t>x,y</w:t>
-      </w:r>
-      <w:proofErr w:type="spellEnd"/>
+        <w:t>x</w:t>
+      </w:r>
+      <w:proofErr w:type="gramStart"/>
+      <w:r>
+        <w:t>,y</w:t>
+      </w:r>
+      <w:proofErr w:type="spellEnd"/>
+      <w:proofErr w:type="gramEnd"/>
       <w:r>
         <w:t xml:space="preserve"> pairs of the search column and result column just</w:t>
       </w:r>
     </w:p>
     <w:p>
       <w:r>
-        <w:t xml:space="preserve">    # above and below the desired x value.</w:t>
+        <w:t xml:space="preserve">    # </w:t>
+      </w:r>
+      <w:proofErr w:type="gramStart"/>
+      <w:r>
+        <w:t>above</w:t>
+      </w:r>
+      <w:proofErr w:type="gramEnd"/>
+      <w:r>
+        <w:t xml:space="preserve"> and below the desired x value.</w:t>
       </w:r>
     </w:p>
     <w:p/>
@@ -1922,8 +2609,13 @@
       </w:r>
     </w:p>
     <w:p>
-      <w:r>
-        <w:t xml:space="preserve">fig = </w:t>
+      <w:proofErr w:type="gramStart"/>
+      <w:r>
+        <w:t>fig</w:t>
+      </w:r>
+      <w:proofErr w:type="gramEnd"/>
+      <w:r>
+        <w:t xml:space="preserve"> = </w:t>
       </w:r>
       <w:proofErr w:type="spellStart"/>
       <w:r>
@@ -1939,6 +2631,7 @@
         <w:t xml:space="preserve">fig1 = </w:t>
       </w:r>
       <w:proofErr w:type="spellStart"/>
+      <w:proofErr w:type="gramStart"/>
       <w:r>
         <w:t>plt.figure</w:t>
       </w:r>
@@ -1946,12 +2639,14 @@
       <w:r>
         <w:t>()</w:t>
       </w:r>
+      <w:proofErr w:type="gramEnd"/>
     </w:p>
     <w:p>
       <w:r>
         <w:t xml:space="preserve">fig2 = </w:t>
       </w:r>
       <w:proofErr w:type="spellStart"/>
+      <w:proofErr w:type="gramStart"/>
       <w:r>
         <w:t>plt.figure</w:t>
       </w:r>
@@ -1959,12 +2654,14 @@
       <w:r>
         <w:t>()</w:t>
       </w:r>
+      <w:proofErr w:type="gramEnd"/>
     </w:p>
     <w:p>
       <w:r>
         <w:t xml:space="preserve">fig3 = </w:t>
       </w:r>
       <w:proofErr w:type="spellStart"/>
+      <w:proofErr w:type="gramStart"/>
       <w:r>
         <w:t>plt.figure</w:t>
       </w:r>
@@ -1972,11 +2669,17 @@
       <w:r>
         <w:t>()</w:t>
       </w:r>
+      <w:proofErr w:type="gramEnd"/>
     </w:p>
     <w:p/>
     <w:p>
-      <w:r>
-        <w:t xml:space="preserve">ax = </w:t>
+      <w:proofErr w:type="gramStart"/>
+      <w:r>
+        <w:t>ax</w:t>
+      </w:r>
+      <w:proofErr w:type="gramEnd"/>
+      <w:r>
+        <w:t xml:space="preserve"> = </w:t>
       </w:r>
       <w:proofErr w:type="spellStart"/>
       <w:r>
@@ -1989,17 +2692,41 @@
     </w:p>
     <w:p>
       <w:r>
-        <w:t>ax1 = fig1.add_subplot(111, projection='3d')</w:t>
-      </w:r>
-    </w:p>
-    <w:p>
-      <w:r>
-        <w:t>ax2 = fig2.add_subplot(111, projection='3d')</w:t>
-      </w:r>
-    </w:p>
-    <w:p>
-      <w:r>
-        <w:t>ax3 = fig3.add_subplot(111, projection='3d')</w:t>
+        <w:t>ax1 = fig1.add_</w:t>
+      </w:r>
+      <w:proofErr w:type="gramStart"/>
+      <w:r>
+        <w:t>subplot(</w:t>
+      </w:r>
+      <w:proofErr w:type="gramEnd"/>
+      <w:r>
+        <w:t>111, projection='3d')</w:t>
+      </w:r>
+    </w:p>
+    <w:p>
+      <w:r>
+        <w:t>ax2 = fig2.add_</w:t>
+      </w:r>
+      <w:proofErr w:type="gramStart"/>
+      <w:r>
+        <w:t>subplot(</w:t>
+      </w:r>
+      <w:proofErr w:type="gramEnd"/>
+      <w:r>
+        <w:t>111, projection='3d')</w:t>
+      </w:r>
+    </w:p>
+    <w:p>
+      <w:r>
+        <w:t>ax3 = fig3.add_</w:t>
+      </w:r>
+      <w:proofErr w:type="gramStart"/>
+      <w:r>
+        <w:t>subplot(</w:t>
+      </w:r>
+      <w:proofErr w:type="gramEnd"/>
+      <w:r>
+        <w:t>111, projection='3d')</w:t>
       </w:r>
     </w:p>
     <w:p/>
@@ -2017,12 +2744,17 @@
         <w:t xml:space="preserve"> = </w:t>
       </w:r>
       <w:proofErr w:type="spellStart"/>
+      <w:proofErr w:type="gramStart"/>
       <w:r>
         <w:t>np.arange</w:t>
       </w:r>
       <w:proofErr w:type="spellEnd"/>
       <w:r>
-        <w:t>(30,154.01,10)</w:t>
+        <w:t>(</w:t>
+      </w:r>
+      <w:proofErr w:type="gramEnd"/>
+      <w:r>
+        <w:t>30,154.01,10)</w:t>
       </w:r>
     </w:p>
     <w:p>
@@ -2038,12 +2770,17 @@
         <w:t xml:space="preserve"> = </w:t>
       </w:r>
       <w:proofErr w:type="spellStart"/>
+      <w:proofErr w:type="gramStart"/>
       <w:r>
         <w:t>np.arange</w:t>
       </w:r>
       <w:proofErr w:type="spellEnd"/>
       <w:r>
-        <w:t>(0.00127,30, 1)</w:t>
+        <w:t>(</w:t>
+      </w:r>
+      <w:proofErr w:type="gramEnd"/>
+      <w:r>
+        <w:t>0.00127,30, 1)</w:t>
       </w:r>
     </w:p>
     <w:p>
@@ -2056,12 +2793,17 @@
         <w:t xml:space="preserve"> = </w:t>
       </w:r>
       <w:proofErr w:type="spellStart"/>
+      <w:proofErr w:type="gramStart"/>
       <w:r>
         <w:t>np.linspace</w:t>
       </w:r>
       <w:proofErr w:type="spellEnd"/>
       <w:r>
-        <w:t>(0.1225, 0.5, 25)</w:t>
+        <w:t>(</w:t>
+      </w:r>
+      <w:proofErr w:type="gramEnd"/>
+      <w:r>
+        <w:t>0.1225, 0.5, 25)</w:t>
       </w:r>
     </w:p>
     <w:p>
@@ -2074,12 +2816,17 @@
         <w:t xml:space="preserve"> = </w:t>
       </w:r>
       <w:proofErr w:type="spellStart"/>
+      <w:proofErr w:type="gramStart"/>
       <w:r>
         <w:t>np.linspace</w:t>
       </w:r>
       <w:proofErr w:type="spellEnd"/>
       <w:r>
-        <w:t>(0.5,1,25)</w:t>
+        <w:t>(</w:t>
+      </w:r>
+      <w:proofErr w:type="gramEnd"/>
+      <w:r>
+        <w:t>0.5,1,25)</w:t>
       </w:r>
     </w:p>
     <w:p/>
@@ -2115,8 +2862,13 @@
     </w:p>
     <w:p/>
     <w:p>
-      <w:r>
-        <w:t xml:space="preserve">for </w:t>
+      <w:proofErr w:type="gramStart"/>
+      <w:r>
+        <w:t>for</w:t>
+      </w:r>
+      <w:proofErr w:type="gramEnd"/>
+      <w:r>
+        <w:t xml:space="preserve"> </w:t>
       </w:r>
       <w:proofErr w:type="spellStart"/>
       <w:r>
@@ -2137,7 +2889,15 @@
     </w:p>
     <w:p>
       <w:r>
-        <w:t xml:space="preserve">    for </w:t>
+        <w:t xml:space="preserve">    </w:t>
+      </w:r>
+      <w:proofErr w:type="gramStart"/>
+      <w:r>
+        <w:t>for</w:t>
+      </w:r>
+      <w:proofErr w:type="gramEnd"/>
+      <w:r>
+        <w:t xml:space="preserve"> </w:t>
       </w:r>
       <w:proofErr w:type="spellStart"/>
       <w:r>
@@ -2194,7 +2954,15 @@
     </w:p>
     <w:p>
       <w:r>
-        <w:t xml:space="preserve">        #print("Boiler pressure: ", </w:t>
+        <w:t xml:space="preserve">        #</w:t>
+      </w:r>
+      <w:proofErr w:type="gramStart"/>
+      <w:r>
+        <w:t>print(</w:t>
+      </w:r>
+      <w:proofErr w:type="gramEnd"/>
+      <w:r>
+        <w:t xml:space="preserve">"Boiler pressure: ", </w:t>
       </w:r>
       <w:proofErr w:type="spellStart"/>
       <w:r>
@@ -2276,13 +3044,8 @@
       </w:r>
       <w:proofErr w:type="spellEnd"/>
       <w:r>
-        <w:t xml:space="preserve"> = 1 # </w:t>
-      </w:r>
-      <w:proofErr w:type="spellStart"/>
-      <w:r>
-        <w:t>MPa</w:t>
-      </w:r>
-      <w:proofErr w:type="spellEnd"/>
+        <w:t xml:space="preserve"> = 1 # MPa</w:t>
+      </w:r>
     </w:p>
     <w:p>
       <w:r>
@@ -2333,9 +3096,14 @@
       </w:r>
       <w:proofErr w:type="spellEnd"/>
       <w:r>
-        <w:t xml:space="preserve"> = 6 # Entropy of saturated liquid kJ/(</w:t>
-      </w:r>
-      <w:proofErr w:type="spellStart"/>
+        <w:t xml:space="preserve"> = 6 # Entropy of saturated liquid kJ</w:t>
+      </w:r>
+      <w:proofErr w:type="gramStart"/>
+      <w:r>
+        <w:t>/(</w:t>
+      </w:r>
+      <w:proofErr w:type="spellStart"/>
+      <w:proofErr w:type="gramEnd"/>
       <w:r>
         <w:t>kgK</w:t>
       </w:r>
@@ -2354,9 +3122,14 @@
       </w:r>
       <w:proofErr w:type="spellEnd"/>
       <w:r>
-        <w:t xml:space="preserve"> = 7 # Entropy of saturated vapor kJ/(</w:t>
-      </w:r>
-      <w:proofErr w:type="spellStart"/>
+        <w:t xml:space="preserve"> = 7 # Entropy of saturated vapor kJ</w:t>
+      </w:r>
+      <w:proofErr w:type="gramStart"/>
+      <w:r>
+        <w:t>/(</w:t>
+      </w:r>
+      <w:proofErr w:type="spellStart"/>
+      <w:proofErr w:type="gramEnd"/>
       <w:r>
         <w:t>kgK</w:t>
       </w:r>
@@ -2381,15 +3154,15 @@
       </w:r>
       <w:proofErr w:type="spellEnd"/>
       <w:r>
-        <w:t xml:space="preserve"> = 'H:\\WIP\\12343 - Research &amp; Development\\Issue #251 - </w:t>
-      </w:r>
-      <w:proofErr w:type="spellStart"/>
-      <w:r>
-        <w:t>Rankine</w:t>
-      </w:r>
-      <w:proofErr w:type="spellEnd"/>
-      <w:r>
-        <w:t xml:space="preserve"> cycle research\\Additional references'</w:t>
+        <w:t xml:space="preserve"> = 'H</w:t>
+      </w:r>
+      <w:proofErr w:type="gramStart"/>
+      <w:r>
+        <w:t>:\</w:t>
+      </w:r>
+      <w:proofErr w:type="gramEnd"/>
+      <w:r>
+        <w:t>\WIP\\12343 - Research &amp; Development\\Issue #251 - Rankine cycle research\\Additional references'</w:t>
       </w:r>
     </w:p>
     <w:p/>
@@ -2421,7 +3194,15 @@
     <w:p/>
     <w:p>
       <w:r>
-        <w:t xml:space="preserve">        file = open("%s/%s" %(</w:t>
+        <w:t xml:space="preserve">        </w:t>
+      </w:r>
+      <w:proofErr w:type="gramStart"/>
+      <w:r>
+        <w:t>file</w:t>
+      </w:r>
+      <w:proofErr w:type="gramEnd"/>
+      <w:r>
+        <w:t xml:space="preserve"> = open("%s/%s" %(</w:t>
       </w:r>
       <w:proofErr w:type="spellStart"/>
       <w:r>
@@ -2434,7 +3215,15 @@
     </w:p>
     <w:p>
       <w:r>
-        <w:t xml:space="preserve">        x1, y1, x2, y2 = </w:t>
+        <w:t xml:space="preserve">        </w:t>
+      </w:r>
+      <w:proofErr w:type="gramStart"/>
+      <w:r>
+        <w:t>x1</w:t>
+      </w:r>
+      <w:proofErr w:type="gramEnd"/>
+      <w:r>
+        <w:t xml:space="preserve">, y1, x2, y2 = </w:t>
       </w:r>
       <w:proofErr w:type="spellStart"/>
       <w:r>
@@ -2480,6 +3269,7 @@
         <w:t xml:space="preserve">        </w:t>
       </w:r>
       <w:proofErr w:type="spellStart"/>
+      <w:proofErr w:type="gramStart"/>
       <w:r>
         <w:t>file.close</w:t>
       </w:r>
@@ -2487,6 +3277,7 @@
       <w:r>
         <w:t>()</w:t>
       </w:r>
+      <w:proofErr w:type="gramEnd"/>
     </w:p>
     <w:p>
       <w:r>
@@ -2516,7 +3307,15 @@
     <w:p/>
     <w:p>
       <w:r>
-        <w:t xml:space="preserve">        file = open("%s/%s" %(</w:t>
+        <w:t xml:space="preserve">        </w:t>
+      </w:r>
+      <w:proofErr w:type="gramStart"/>
+      <w:r>
+        <w:t>file</w:t>
+      </w:r>
+      <w:proofErr w:type="gramEnd"/>
+      <w:r>
+        <w:t xml:space="preserve"> = open("%s/%s" %(</w:t>
       </w:r>
       <w:proofErr w:type="spellStart"/>
       <w:r>
@@ -2529,7 +3328,15 @@
     </w:p>
     <w:p>
       <w:r>
-        <w:t xml:space="preserve">        x1, y1, x2, y2 = </w:t>
+        <w:t xml:space="preserve">        </w:t>
+      </w:r>
+      <w:proofErr w:type="gramStart"/>
+      <w:r>
+        <w:t>x1</w:t>
+      </w:r>
+      <w:proofErr w:type="gramEnd"/>
+      <w:r>
+        <w:t xml:space="preserve">, y1, x2, y2 = </w:t>
       </w:r>
       <w:proofErr w:type="spellStart"/>
       <w:r>
@@ -2574,6 +3381,7 @@
         <w:t xml:space="preserve">        </w:t>
       </w:r>
       <w:proofErr w:type="spellStart"/>
+      <w:proofErr w:type="gramStart"/>
       <w:r>
         <w:t>file.close</w:t>
       </w:r>
@@ -2581,11 +3389,20 @@
       <w:r>
         <w:t>()</w:t>
       </w:r>
+      <w:proofErr w:type="gramEnd"/>
     </w:p>
     <w:p/>
     <w:p>
       <w:r>
-        <w:t xml:space="preserve">        file = open("%s/%s" %(</w:t>
+        <w:t xml:space="preserve">        </w:t>
+      </w:r>
+      <w:proofErr w:type="gramStart"/>
+      <w:r>
+        <w:t>file</w:t>
+      </w:r>
+      <w:proofErr w:type="gramEnd"/>
+      <w:r>
+        <w:t xml:space="preserve"> = open("%s/%s" %(</w:t>
       </w:r>
       <w:proofErr w:type="spellStart"/>
       <w:r>
@@ -2598,7 +3415,15 @@
     </w:p>
     <w:p>
       <w:r>
-        <w:t xml:space="preserve">        x1, y1, x2, y2 = </w:t>
+        <w:t xml:space="preserve">        </w:t>
+      </w:r>
+      <w:proofErr w:type="gramStart"/>
+      <w:r>
+        <w:t>x1</w:t>
+      </w:r>
+      <w:proofErr w:type="gramEnd"/>
+      <w:r>
+        <w:t xml:space="preserve">, y1, x2, y2 = </w:t>
       </w:r>
       <w:proofErr w:type="spellStart"/>
       <w:r>
@@ -2632,7 +3457,15 @@
     </w:p>
     <w:p>
       <w:r>
-        <w:t xml:space="preserve">        #print("h1 = ", h1)</w:t>
+        <w:t xml:space="preserve">        #</w:t>
+      </w:r>
+      <w:proofErr w:type="gramStart"/>
+      <w:r>
+        <w:t>print(</w:t>
+      </w:r>
+      <w:proofErr w:type="gramEnd"/>
+      <w:r>
+        <w:t>"h1 = ", h1)</w:t>
       </w:r>
     </w:p>
     <w:p>
@@ -2640,6 +3473,7 @@
         <w:t xml:space="preserve">        </w:t>
       </w:r>
       <w:proofErr w:type="spellStart"/>
+      <w:proofErr w:type="gramStart"/>
       <w:r>
         <w:t>file.close</w:t>
       </w:r>
@@ -2647,11 +3481,20 @@
       <w:r>
         <w:t>()</w:t>
       </w:r>
+      <w:proofErr w:type="gramEnd"/>
     </w:p>
     <w:p/>
     <w:p>
       <w:r>
-        <w:t xml:space="preserve">        file = open("%s/%s" %(</w:t>
+        <w:t xml:space="preserve">        </w:t>
+      </w:r>
+      <w:proofErr w:type="gramStart"/>
+      <w:r>
+        <w:t>file</w:t>
+      </w:r>
+      <w:proofErr w:type="gramEnd"/>
+      <w:r>
+        <w:t xml:space="preserve"> = open("%s/%s" %(</w:t>
       </w:r>
       <w:proofErr w:type="spellStart"/>
       <w:r>
@@ -2664,7 +3507,15 @@
     </w:p>
     <w:p>
       <w:r>
-        <w:t xml:space="preserve">        x1, y1, x2, y2 = </w:t>
+        <w:t xml:space="preserve">        </w:t>
+      </w:r>
+      <w:proofErr w:type="gramStart"/>
+      <w:r>
+        <w:t>x1</w:t>
+      </w:r>
+      <w:proofErr w:type="gramEnd"/>
+      <w:r>
+        <w:t xml:space="preserve">, y1, x2, y2 = </w:t>
       </w:r>
       <w:proofErr w:type="spellStart"/>
       <w:r>
@@ -2703,7 +3554,15 @@
     </w:p>
     <w:p>
       <w:r>
-        <w:t xml:space="preserve">        #print("s1 = ", s1,"\ns2 = ", s2)</w:t>
+        <w:t xml:space="preserve">        #</w:t>
+      </w:r>
+      <w:proofErr w:type="gramStart"/>
+      <w:r>
+        <w:t>print(</w:t>
+      </w:r>
+      <w:proofErr w:type="gramEnd"/>
+      <w:r>
+        <w:t>"s1 = ", s1,"\ns2 = ", s2)</w:t>
       </w:r>
     </w:p>
     <w:p>
@@ -2711,6 +3570,7 @@
         <w:t xml:space="preserve">        </w:t>
       </w:r>
       <w:proofErr w:type="spellStart"/>
+      <w:proofErr w:type="gramStart"/>
       <w:r>
         <w:t>file.close</w:t>
       </w:r>
@@ -2718,6 +3578,7 @@
       <w:r>
         <w:t>()</w:t>
       </w:r>
+      <w:proofErr w:type="gramEnd"/>
     </w:p>
     <w:p/>
     <w:p>
@@ -2727,12 +3588,28 @@
     </w:p>
     <w:p>
       <w:r>
-        <w:t xml:space="preserve">        # First find the liquid and vapor entropy at the condenser pressure</w:t>
-      </w:r>
-    </w:p>
-    <w:p>
-      <w:r>
-        <w:t xml:space="preserve">        file = open("%s/%s" %(</w:t>
+        <w:t xml:space="preserve">        # </w:t>
+      </w:r>
+      <w:proofErr w:type="gramStart"/>
+      <w:r>
+        <w:t>First</w:t>
+      </w:r>
+      <w:proofErr w:type="gramEnd"/>
+      <w:r>
+        <w:t xml:space="preserve"> find the liquid and vapor entropy at the condenser pressure</w:t>
+      </w:r>
+    </w:p>
+    <w:p>
+      <w:r>
+        <w:t xml:space="preserve">        </w:t>
+      </w:r>
+      <w:proofErr w:type="gramStart"/>
+      <w:r>
+        <w:t>file</w:t>
+      </w:r>
+      <w:proofErr w:type="gramEnd"/>
+      <w:r>
+        <w:t xml:space="preserve"> = open("%s/%s" %(</w:t>
       </w:r>
       <w:proofErr w:type="spellStart"/>
       <w:r>
@@ -2745,7 +3622,15 @@
     </w:p>
     <w:p>
       <w:r>
-        <w:t xml:space="preserve">        x1, y1, x2, y2 = </w:t>
+        <w:t xml:space="preserve">        </w:t>
+      </w:r>
+      <w:proofErr w:type="gramStart"/>
+      <w:r>
+        <w:t>x1</w:t>
+      </w:r>
+      <w:proofErr w:type="gramEnd"/>
+      <w:r>
+        <w:t xml:space="preserve">, y1, x2, y2 = </w:t>
       </w:r>
       <w:proofErr w:type="spellStart"/>
       <w:r>
@@ -2782,6 +3667,7 @@
         <w:t xml:space="preserve">        </w:t>
       </w:r>
       <w:proofErr w:type="spellStart"/>
+      <w:proofErr w:type="gramStart"/>
       <w:r>
         <w:t>file.close</w:t>
       </w:r>
@@ -2789,11 +3675,20 @@
       <w:r>
         <w:t>()</w:t>
       </w:r>
+      <w:proofErr w:type="gramEnd"/>
     </w:p>
     <w:p/>
     <w:p>
       <w:r>
-        <w:t xml:space="preserve">        file = open("%s/%s" %(</w:t>
+        <w:t xml:space="preserve">        </w:t>
+      </w:r>
+      <w:proofErr w:type="gramStart"/>
+      <w:r>
+        <w:t>file</w:t>
+      </w:r>
+      <w:proofErr w:type="gramEnd"/>
+      <w:r>
+        <w:t xml:space="preserve"> = open("%s/%s" %(</w:t>
       </w:r>
       <w:proofErr w:type="spellStart"/>
       <w:r>
@@ -2806,7 +3701,15 @@
     </w:p>
     <w:p>
       <w:r>
-        <w:t xml:space="preserve">        x1, y1, x2, y2 = </w:t>
+        <w:t xml:space="preserve">        </w:t>
+      </w:r>
+      <w:proofErr w:type="gramStart"/>
+      <w:r>
+        <w:t>x1</w:t>
+      </w:r>
+      <w:proofErr w:type="gramEnd"/>
+      <w:r>
+        <w:t xml:space="preserve">, y1, x2, y2 = </w:t>
       </w:r>
       <w:proofErr w:type="spellStart"/>
       <w:r>
@@ -2843,6 +3746,7 @@
         <w:t xml:space="preserve">        </w:t>
       </w:r>
       <w:proofErr w:type="spellStart"/>
+      <w:proofErr w:type="gramStart"/>
       <w:r>
         <w:t>file.close</w:t>
       </w:r>
@@ -2850,11 +3754,20 @@
       <w:r>
         <w:t>()</w:t>
       </w:r>
+      <w:proofErr w:type="gramEnd"/>
     </w:p>
     <w:p/>
     <w:p>
       <w:r>
-        <w:t xml:space="preserve">        #print("</w:t>
+        <w:t xml:space="preserve">        #</w:t>
+      </w:r>
+      <w:proofErr w:type="gramStart"/>
+      <w:r>
+        <w:t>print(</w:t>
+      </w:r>
+      <w:proofErr w:type="gramEnd"/>
+      <w:r>
+        <w:t>"</w:t>
       </w:r>
       <w:proofErr w:type="spellStart"/>
       <w:r>
@@ -2875,17 +3788,41 @@
     </w:p>
     <w:p>
       <w:r>
-        <w:t xml:space="preserve">        try:</w:t>
-      </w:r>
-    </w:p>
-    <w:p>
-      <w:r>
-        <w:t xml:space="preserve">            qual_2 = (s2 - s2L)/(s2v - s2L)</w:t>
-      </w:r>
-    </w:p>
-    <w:p>
-      <w:r>
-        <w:t xml:space="preserve">        except </w:t>
+        <w:t xml:space="preserve">        </w:t>
+      </w:r>
+      <w:proofErr w:type="gramStart"/>
+      <w:r>
+        <w:t>try</w:t>
+      </w:r>
+      <w:proofErr w:type="gramEnd"/>
+      <w:r>
+        <w:t>:</w:t>
+      </w:r>
+    </w:p>
+    <w:p>
+      <w:r>
+        <w:t xml:space="preserve">            qual_2 = (s2 - s2L)</w:t>
+      </w:r>
+      <w:proofErr w:type="gramStart"/>
+      <w:r>
+        <w:t>/(</w:t>
+      </w:r>
+      <w:proofErr w:type="gramEnd"/>
+      <w:r>
+        <w:t>s2v - s2L)</w:t>
+      </w:r>
+    </w:p>
+    <w:p>
+      <w:r>
+        <w:t xml:space="preserve">        </w:t>
+      </w:r>
+      <w:proofErr w:type="gramStart"/>
+      <w:r>
+        <w:t>except</w:t>
+      </w:r>
+      <w:proofErr w:type="gramEnd"/>
+      <w:r>
+        <w:t xml:space="preserve"> </w:t>
       </w:r>
       <w:proofErr w:type="spellStart"/>
       <w:r>
@@ -2904,7 +3841,15 @@
     <w:p>
       <w:r>
         <w:lastRenderedPageBreak/>
-        <w:t xml:space="preserve">        except </w:t>
+        <w:t xml:space="preserve">        </w:t>
+      </w:r>
+      <w:proofErr w:type="gramStart"/>
+      <w:r>
+        <w:t>except</w:t>
+      </w:r>
+      <w:proofErr w:type="gramEnd"/>
+      <w:r>
+        <w:t xml:space="preserve"> </w:t>
       </w:r>
       <w:proofErr w:type="spellStart"/>
       <w:r>
@@ -2927,7 +3872,15 @@
     </w:p>
     <w:p>
       <w:r>
-        <w:t xml:space="preserve">        #print("x2 = ", x2)</w:t>
+        <w:t xml:space="preserve">        #</w:t>
+      </w:r>
+      <w:proofErr w:type="gramStart"/>
+      <w:r>
+        <w:t>print(</w:t>
+      </w:r>
+      <w:proofErr w:type="gramEnd"/>
+      <w:r>
+        <w:t>"x2 = ", x2)</w:t>
       </w:r>
     </w:p>
     <w:p/>
@@ -2938,17 +3891,41 @@
     </w:p>
     <w:p>
       <w:r>
-        <w:t xml:space="preserve">        # of a saturated vapor and the enthalpy of a saturated liquid at a given</w:t>
-      </w:r>
-    </w:p>
-    <w:p>
-      <w:r>
-        <w:t xml:space="preserve">        # temperature or pressure.</w:t>
-      </w:r>
-    </w:p>
-    <w:p>
-      <w:r>
-        <w:t xml:space="preserve">        file = open("%s/%s" %(</w:t>
+        <w:t xml:space="preserve">        # </w:t>
+      </w:r>
+      <w:proofErr w:type="gramStart"/>
+      <w:r>
+        <w:t>of</w:t>
+      </w:r>
+      <w:proofErr w:type="gramEnd"/>
+      <w:r>
+        <w:t xml:space="preserve"> a saturated vapor and the enthalpy of a saturated liquid at a given</w:t>
+      </w:r>
+    </w:p>
+    <w:p>
+      <w:r>
+        <w:t xml:space="preserve">        # </w:t>
+      </w:r>
+      <w:proofErr w:type="gramStart"/>
+      <w:r>
+        <w:t>temperature</w:t>
+      </w:r>
+      <w:proofErr w:type="gramEnd"/>
+      <w:r>
+        <w:t xml:space="preserve"> or pressure.</w:t>
+      </w:r>
+    </w:p>
+    <w:p>
+      <w:r>
+        <w:t xml:space="preserve">        </w:t>
+      </w:r>
+      <w:proofErr w:type="gramStart"/>
+      <w:r>
+        <w:t>file</w:t>
+      </w:r>
+      <w:proofErr w:type="gramEnd"/>
+      <w:r>
+        <w:t xml:space="preserve"> = open("%s/%s" %(</w:t>
       </w:r>
       <w:proofErr w:type="spellStart"/>
       <w:r>
@@ -2961,7 +3938,15 @@
     </w:p>
     <w:p>
       <w:r>
-        <w:t xml:space="preserve">        x1, y1, x2, y2 = </w:t>
+        <w:t xml:space="preserve">        </w:t>
+      </w:r>
+      <w:proofErr w:type="gramStart"/>
+      <w:r>
+        <w:t>x1</w:t>
+      </w:r>
+      <w:proofErr w:type="gramEnd"/>
+      <w:r>
+        <w:t xml:space="preserve">, y1, x2, y2 = </w:t>
       </w:r>
       <w:proofErr w:type="spellStart"/>
       <w:r>
@@ -2995,7 +3980,15 @@
     </w:p>
     <w:p>
       <w:r>
-        <w:t xml:space="preserve">        #print("h2L = ", h2L)</w:t>
+        <w:t xml:space="preserve">        #</w:t>
+      </w:r>
+      <w:proofErr w:type="gramStart"/>
+      <w:r>
+        <w:t>print(</w:t>
+      </w:r>
+      <w:proofErr w:type="gramEnd"/>
+      <w:r>
+        <w:t>"h2L = ", h2L)</w:t>
       </w:r>
     </w:p>
     <w:p>
@@ -3003,6 +3996,7 @@
         <w:t xml:space="preserve">        </w:t>
       </w:r>
       <w:proofErr w:type="spellStart"/>
+      <w:proofErr w:type="gramStart"/>
       <w:r>
         <w:t>file.close</w:t>
       </w:r>
@@ -3010,11 +4004,20 @@
       <w:r>
         <w:t>()</w:t>
       </w:r>
+      <w:proofErr w:type="gramEnd"/>
     </w:p>
     <w:p/>
     <w:p>
       <w:r>
-        <w:t xml:space="preserve">        file = open("%s/%s" %(</w:t>
+        <w:t xml:space="preserve">        </w:t>
+      </w:r>
+      <w:proofErr w:type="gramStart"/>
+      <w:r>
+        <w:t>file</w:t>
+      </w:r>
+      <w:proofErr w:type="gramEnd"/>
+      <w:r>
+        <w:t xml:space="preserve"> = open("%s/%s" %(</w:t>
       </w:r>
       <w:proofErr w:type="spellStart"/>
       <w:r>
@@ -3027,7 +4030,15 @@
     </w:p>
     <w:p>
       <w:r>
-        <w:t xml:space="preserve">        x1, y1, x2, y2 = </w:t>
+        <w:t xml:space="preserve">        </w:t>
+      </w:r>
+      <w:proofErr w:type="gramStart"/>
+      <w:r>
+        <w:t>x1</w:t>
+      </w:r>
+      <w:proofErr w:type="gramEnd"/>
+      <w:r>
+        <w:t xml:space="preserve">, y1, x2, y2 = </w:t>
       </w:r>
       <w:proofErr w:type="spellStart"/>
       <w:r>
@@ -3061,7 +4072,15 @@
     </w:p>
     <w:p>
       <w:r>
-        <w:t xml:space="preserve">        #print("h2v = ", h2v)</w:t>
+        <w:t xml:space="preserve">        #</w:t>
+      </w:r>
+      <w:proofErr w:type="gramStart"/>
+      <w:r>
+        <w:t>print(</w:t>
+      </w:r>
+      <w:proofErr w:type="gramEnd"/>
+      <w:r>
+        <w:t>"h2v = ", h2v)</w:t>
       </w:r>
     </w:p>
     <w:p/>
@@ -3070,17 +4089,27 @@
         <w:t xml:space="preserve">        </w:t>
       </w:r>
       <w:proofErr w:type="spellStart"/>
+      <w:proofErr w:type="gramStart"/>
       <w:r>
         <w:t>hLv</w:t>
       </w:r>
       <w:proofErr w:type="spellEnd"/>
+      <w:proofErr w:type="gramEnd"/>
       <w:r>
         <w:t xml:space="preserve"> = h2v - h2L</w:t>
       </w:r>
     </w:p>
     <w:p>
       <w:r>
-        <w:t xml:space="preserve">        #print("</w:t>
+        <w:t xml:space="preserve">        #</w:t>
+      </w:r>
+      <w:proofErr w:type="gramStart"/>
+      <w:r>
+        <w:t>print(</w:t>
+      </w:r>
+      <w:proofErr w:type="gramEnd"/>
+      <w:r>
+        <w:t>"</w:t>
       </w:r>
       <w:proofErr w:type="spellStart"/>
       <w:r>
@@ -3104,6 +4133,7 @@
         <w:t xml:space="preserve">        </w:t>
       </w:r>
       <w:proofErr w:type="spellStart"/>
+      <w:proofErr w:type="gramStart"/>
       <w:r>
         <w:t>file.close</w:t>
       </w:r>
@@ -3111,6 +4141,7 @@
       <w:r>
         <w:t>()</w:t>
       </w:r>
+      <w:proofErr w:type="gramEnd"/>
     </w:p>
     <w:p/>
     <w:p>
@@ -3128,13 +4159,29 @@
     </w:p>
     <w:p>
       <w:r>
-        <w:t xml:space="preserve">        #print("h2 = ", h2)</w:t>
+        <w:t xml:space="preserve">        #</w:t>
+      </w:r>
+      <w:proofErr w:type="gramStart"/>
+      <w:r>
+        <w:t>print(</w:t>
+      </w:r>
+      <w:proofErr w:type="gramEnd"/>
+      <w:r>
+        <w:t>"h2 = ", h2)</w:t>
       </w:r>
     </w:p>
     <w:p/>
     <w:p>
       <w:r>
-        <w:t xml:space="preserve">        file = open("%s/%s" %(</w:t>
+        <w:t xml:space="preserve">        </w:t>
+      </w:r>
+      <w:proofErr w:type="gramStart"/>
+      <w:r>
+        <w:t>file</w:t>
+      </w:r>
+      <w:proofErr w:type="gramEnd"/>
+      <w:r>
+        <w:t xml:space="preserve"> = open("%s/%s" %(</w:t>
       </w:r>
       <w:proofErr w:type="spellStart"/>
       <w:r>
@@ -3147,7 +4194,15 @@
     </w:p>
     <w:p>
       <w:r>
-        <w:t xml:space="preserve">        x1, y1, x2, y2 = </w:t>
+        <w:t xml:space="preserve">        </w:t>
+      </w:r>
+      <w:proofErr w:type="gramStart"/>
+      <w:r>
+        <w:t>x1</w:t>
+      </w:r>
+      <w:proofErr w:type="gramEnd"/>
+      <w:r>
+        <w:t xml:space="preserve">, y1, x2, y2 = </w:t>
       </w:r>
       <w:proofErr w:type="spellStart"/>
       <w:r>
@@ -3184,6 +4239,7 @@
         <w:t xml:space="preserve">        </w:t>
       </w:r>
       <w:proofErr w:type="spellStart"/>
+      <w:proofErr w:type="gramStart"/>
       <w:r>
         <w:t>file.close</w:t>
       </w:r>
@@ -3191,16 +4247,33 @@
       <w:r>
         <w:t>()</w:t>
       </w:r>
-    </w:p>
-    <w:p>
-      <w:r>
-        <w:t xml:space="preserve">        #print("h3 = ", h3)</w:t>
+      <w:proofErr w:type="gramEnd"/>
+    </w:p>
+    <w:p>
+      <w:r>
+        <w:t xml:space="preserve">        #</w:t>
+      </w:r>
+      <w:proofErr w:type="gramStart"/>
+      <w:r>
+        <w:t>print(</w:t>
+      </w:r>
+      <w:proofErr w:type="gramEnd"/>
+      <w:r>
+        <w:t>"h3 = ", h3)</w:t>
       </w:r>
     </w:p>
     <w:p/>
     <w:p>
       <w:r>
-        <w:t xml:space="preserve">        file = open("%s/%s" %(</w:t>
+        <w:t xml:space="preserve">        </w:t>
+      </w:r>
+      <w:proofErr w:type="gramStart"/>
+      <w:r>
+        <w:t>file</w:t>
+      </w:r>
+      <w:proofErr w:type="gramEnd"/>
+      <w:r>
+        <w:t xml:space="preserve"> = open("%s/%s" %(</w:t>
       </w:r>
       <w:proofErr w:type="spellStart"/>
       <w:r>
@@ -3213,7 +4286,15 @@
     </w:p>
     <w:p>
       <w:r>
-        <w:t xml:space="preserve">        x1, y1, x2, y2 = </w:t>
+        <w:t xml:space="preserve">        </w:t>
+      </w:r>
+      <w:proofErr w:type="gramStart"/>
+      <w:r>
+        <w:t>x1</w:t>
+      </w:r>
+      <w:proofErr w:type="gramEnd"/>
+      <w:r>
+        <w:t xml:space="preserve">, y1, x2, y2 = </w:t>
       </w:r>
       <w:proofErr w:type="spellStart"/>
       <w:r>
@@ -3250,6 +4331,7 @@
         <w:t xml:space="preserve">        </w:t>
       </w:r>
       <w:proofErr w:type="spellStart"/>
+      <w:proofErr w:type="gramStart"/>
       <w:r>
         <w:t>file.close</w:t>
       </w:r>
@@ -3257,10 +4339,19 @@
       <w:r>
         <w:t>()</w:t>
       </w:r>
-    </w:p>
-    <w:p>
-      <w:r>
-        <w:t xml:space="preserve">        #print("v3 = ", v3)</w:t>
+      <w:proofErr w:type="gramEnd"/>
+    </w:p>
+    <w:p>
+      <w:r>
+        <w:t xml:space="preserve">        #</w:t>
+      </w:r>
+      <w:proofErr w:type="gramStart"/>
+      <w:r>
+        <w:t>print(</w:t>
+      </w:r>
+      <w:proofErr w:type="gramEnd"/>
+      <w:r>
+        <w:t>"v3 = ", v3)</w:t>
       </w:r>
     </w:p>
     <w:p/>
@@ -3271,7 +4362,15 @@
     </w:p>
     <w:p>
       <w:r>
-        <w:t xml:space="preserve">        #print("h4 = ", h4)</w:t>
+        <w:t xml:space="preserve">        #</w:t>
+      </w:r>
+      <w:proofErr w:type="gramStart"/>
+      <w:r>
+        <w:t>print(</w:t>
+      </w:r>
+      <w:proofErr w:type="gramEnd"/>
+      <w:r>
+        <w:t>"h4 = ", h4)</w:t>
       </w:r>
     </w:p>
     <w:p/>
@@ -3290,7 +4389,15 @@
     </w:p>
     <w:p>
       <w:r>
-        <w:t xml:space="preserve">        #print("Watts per kg/s of mass flow rate = ", </w:t>
+        <w:t xml:space="preserve">        #</w:t>
+      </w:r>
+      <w:proofErr w:type="gramStart"/>
+      <w:r>
+        <w:t>print(</w:t>
+      </w:r>
+      <w:proofErr w:type="gramEnd"/>
+      <w:r>
+        <w:t xml:space="preserve">"Watts per kg/s of mass flow rate = ", </w:t>
       </w:r>
       <w:proofErr w:type="spellStart"/>
       <w:r>
@@ -3304,19 +4411,28 @@
     <w:p/>
     <w:p>
       <w:r>
-        <w:t xml:space="preserve">        efficiency = ((h1-h2) - (h4-h3))/(h1 - h4)</w:t>
-      </w:r>
-    </w:p>
-    <w:p>
-      <w:r>
         <w:t xml:space="preserve">        </w:t>
       </w:r>
+      <w:proofErr w:type="gramStart"/>
+      <w:r>
+        <w:t>efficiency</w:t>
+      </w:r>
+      <w:proofErr w:type="gramEnd"/>
+      <w:r>
+        <w:t xml:space="preserve"> = ((h1-h2) - (h4-h3))/(h1 - h4)</w:t>
+      </w:r>
     </w:p>
     <w:p>
       <w:r>
         <w:t xml:space="preserve">        </w:t>
       </w:r>
-      <w:proofErr w:type="spellStart"/>
+    </w:p>
+    <w:p>
+      <w:r>
+        <w:t xml:space="preserve">        </w:t>
+      </w:r>
+      <w:proofErr w:type="spellStart"/>
+      <w:proofErr w:type="gramStart"/>
       <w:r>
         <w:t>X.append</w:t>
       </w:r>
@@ -3325,6 +4441,7 @@
         <w:t>(</w:t>
       </w:r>
       <w:proofErr w:type="spellStart"/>
+      <w:proofErr w:type="gramEnd"/>
       <w:r>
         <w:t>boiler_pressure</w:t>
       </w:r>
@@ -3335,9 +4452,14 @@
     </w:p>
     <w:p>
       <w:r>
-        <w:t xml:space="preserve">        X2.append(</w:t>
-      </w:r>
-      <w:proofErr w:type="spellStart"/>
+        <w:t xml:space="preserve">        </w:t>
+      </w:r>
+      <w:proofErr w:type="gramStart"/>
+      <w:r>
+        <w:t>X2.append(</w:t>
+      </w:r>
+      <w:proofErr w:type="spellStart"/>
+      <w:proofErr w:type="gramEnd"/>
       <w:r>
         <w:t>boiler_temp</w:t>
       </w:r>
@@ -3356,6 +4478,7 @@
         <w:t xml:space="preserve">        </w:t>
       </w:r>
       <w:proofErr w:type="spellStart"/>
+      <w:proofErr w:type="gramStart"/>
       <w:r>
         <w:t>Y.append</w:t>
       </w:r>
@@ -3364,6 +4487,7 @@
         <w:t>(</w:t>
       </w:r>
       <w:proofErr w:type="spellStart"/>
+      <w:proofErr w:type="gramEnd"/>
       <w:r>
         <w:t>condenser_pressure</w:t>
       </w:r>
@@ -3374,9 +4498,14 @@
     </w:p>
     <w:p>
       <w:r>
-        <w:t xml:space="preserve">        Y2.append(</w:t>
-      </w:r>
-      <w:proofErr w:type="spellStart"/>
+        <w:t xml:space="preserve">        </w:t>
+      </w:r>
+      <w:proofErr w:type="gramStart"/>
+      <w:r>
+        <w:t>Y2.append(</w:t>
+      </w:r>
+      <w:proofErr w:type="spellStart"/>
+      <w:proofErr w:type="gramEnd"/>
       <w:r>
         <w:t>condenser_temp</w:t>
       </w:r>
@@ -3395,6 +4524,7 @@
         <w:t xml:space="preserve">        </w:t>
       </w:r>
       <w:proofErr w:type="spellStart"/>
+      <w:proofErr w:type="gramStart"/>
       <w:r>
         <w:t>Z.append</w:t>
       </w:r>
@@ -3403,6 +4533,7 @@
         <w:t>(</w:t>
       </w:r>
       <w:proofErr w:type="spellStart"/>
+      <w:proofErr w:type="gramEnd"/>
       <w:r>
         <w:t>W_m</w:t>
       </w:r>
@@ -3413,58 +4544,74 @@
     </w:p>
     <w:p>
       <w:r>
-        <w:t xml:space="preserve">        Z2.append(efficiency)</w:t>
-      </w:r>
-    </w:p>
-    <w:p>
-      <w:r>
         <w:t xml:space="preserve">        </w:t>
       </w:r>
-    </w:p>
-    <w:p>
-      <w:proofErr w:type="spellStart"/>
-      <w:r>
-        <w:t>ax.set_xlabel</w:t>
-      </w:r>
-      <w:proofErr w:type="spellEnd"/>
-      <w:r>
-        <w:t>("Boiler Pressure (</w:t>
-      </w:r>
-      <w:proofErr w:type="spellStart"/>
-      <w:r>
-        <w:t>MPa</w:t>
-      </w:r>
-      <w:proofErr w:type="spellEnd"/>
-      <w:r>
-        <w:t>)")</w:t>
-      </w:r>
-    </w:p>
-    <w:p>
-      <w:proofErr w:type="spellStart"/>
-      <w:r>
-        <w:t>ax.set_ylabel</w:t>
-      </w:r>
-      <w:proofErr w:type="spellEnd"/>
-      <w:r>
-        <w:t>("Condenser Pressure (</w:t>
-      </w:r>
-      <w:proofErr w:type="spellStart"/>
-      <w:r>
-        <w:t>MPa</w:t>
-      </w:r>
-      <w:proofErr w:type="spellEnd"/>
-      <w:r>
-        <w:t>)")</w:t>
-      </w:r>
-    </w:p>
-    <w:p>
-      <w:proofErr w:type="spellStart"/>
-      <w:r>
-        <w:t>ax.set_zlabel</w:t>
-      </w:r>
-      <w:proofErr w:type="spellEnd"/>
-      <w:r>
-        <w:t>("Power output per unit mass flow rate (Watts)")</w:t>
+      <w:proofErr w:type="gramStart"/>
+      <w:r>
+        <w:t>Z2.append(</w:t>
+      </w:r>
+      <w:proofErr w:type="gramEnd"/>
+      <w:r>
+        <w:t>efficiency)</w:t>
+      </w:r>
+    </w:p>
+    <w:p>
+      <w:r>
+        <w:t xml:space="preserve">        </w:t>
+      </w:r>
+    </w:p>
+    <w:p>
+      <w:proofErr w:type="spellStart"/>
+      <w:r>
+        <w:t>ax.set_</w:t>
+      </w:r>
+      <w:proofErr w:type="gramStart"/>
+      <w:r>
+        <w:t>xlabel</w:t>
+      </w:r>
+      <w:proofErr w:type="spellEnd"/>
+      <w:r>
+        <w:t>(</w:t>
+      </w:r>
+      <w:proofErr w:type="gramEnd"/>
+      <w:r>
+        <w:t>"Boiler Pressure (MPa)")</w:t>
+      </w:r>
+    </w:p>
+    <w:p>
+      <w:proofErr w:type="spellStart"/>
+      <w:r>
+        <w:t>ax.set_</w:t>
+      </w:r>
+      <w:proofErr w:type="gramStart"/>
+      <w:r>
+        <w:t>ylabel</w:t>
+      </w:r>
+      <w:proofErr w:type="spellEnd"/>
+      <w:r>
+        <w:t>(</w:t>
+      </w:r>
+      <w:proofErr w:type="gramEnd"/>
+      <w:r>
+        <w:t>"Condenser Pressure (MPa)")</w:t>
+      </w:r>
+    </w:p>
+    <w:p>
+      <w:proofErr w:type="spellStart"/>
+      <w:r>
+        <w:t>ax.set_</w:t>
+      </w:r>
+      <w:proofErr w:type="gramStart"/>
+      <w:r>
+        <w:t>zlabel</w:t>
+      </w:r>
+      <w:proofErr w:type="spellEnd"/>
+      <w:r>
+        <w:t>(</w:t>
+      </w:r>
+      <w:proofErr w:type="gramEnd"/>
+      <w:r>
+        <w:t>"Power output per unit mass flow rate (Watts)")</w:t>
       </w:r>
     </w:p>
     <w:p>
@@ -3480,33 +4627,41 @@
     <w:p/>
     <w:p>
       <w:r>
-        <w:t>ax1.set_xlabel("Boiler Pressure (</w:t>
-      </w:r>
-      <w:proofErr w:type="spellStart"/>
-      <w:r>
-        <w:t>MPa</w:t>
-      </w:r>
-      <w:proofErr w:type="spellEnd"/>
-      <w:r>
-        <w:t>)")</w:t>
-      </w:r>
-    </w:p>
-    <w:p>
-      <w:r>
-        <w:t>ax1.set_ylabel("Condenser Pressure (</w:t>
-      </w:r>
-      <w:proofErr w:type="spellStart"/>
-      <w:r>
-        <w:t>MPa</w:t>
-      </w:r>
-      <w:proofErr w:type="spellEnd"/>
-      <w:r>
-        <w:t>)")</w:t>
-      </w:r>
-    </w:p>
-    <w:p>
-      <w:r>
-        <w:t>ax1.set_zlabel("Efficiency")</w:t>
+        <w:t>ax1.set_</w:t>
+      </w:r>
+      <w:proofErr w:type="gramStart"/>
+      <w:r>
+        <w:t>xlabel(</w:t>
+      </w:r>
+      <w:proofErr w:type="gramEnd"/>
+      <w:r>
+        <w:t>"Boiler Pressure (MPa)")</w:t>
+      </w:r>
+    </w:p>
+    <w:p>
+      <w:r>
+        <w:t>ax1.set_</w:t>
+      </w:r>
+      <w:proofErr w:type="gramStart"/>
+      <w:r>
+        <w:t>ylabel(</w:t>
+      </w:r>
+      <w:proofErr w:type="gramEnd"/>
+      <w:r>
+        <w:t>"Condenser Pressure (MPa)")</w:t>
+      </w:r>
+    </w:p>
+    <w:p>
+      <w:r>
+        <w:t>ax1.set_</w:t>
+      </w:r>
+      <w:proofErr w:type="gramStart"/>
+      <w:r>
+        <w:t>zlabel(</w:t>
+      </w:r>
+      <w:proofErr w:type="gramEnd"/>
+      <w:r>
+        <w:t>"Efficiency")</w:t>
       </w:r>
     </w:p>
     <w:p>
@@ -3517,17 +4672,41 @@
     <w:p/>
     <w:p>
       <w:r>
-        <w:t>ax2.set_xlabel("Boiler Temperature (C)")</w:t>
-      </w:r>
-    </w:p>
-    <w:p>
-      <w:r>
-        <w:t>ax2.set_ylabel("Condenser Temperature (C)")</w:t>
-      </w:r>
-    </w:p>
-    <w:p>
-      <w:r>
-        <w:t>ax2.set_zlabel("Power output per unit mass flow rate (Watts)")</w:t>
+        <w:t>ax2.set_</w:t>
+      </w:r>
+      <w:proofErr w:type="gramStart"/>
+      <w:r>
+        <w:t>xlabel(</w:t>
+      </w:r>
+      <w:proofErr w:type="gramEnd"/>
+      <w:r>
+        <w:t>"Boiler Temperature (C)")</w:t>
+      </w:r>
+    </w:p>
+    <w:p>
+      <w:r>
+        <w:t>ax2.set_</w:t>
+      </w:r>
+      <w:proofErr w:type="gramStart"/>
+      <w:r>
+        <w:t>ylabel(</w:t>
+      </w:r>
+      <w:proofErr w:type="gramEnd"/>
+      <w:r>
+        <w:t>"Condenser Temperature (C)")</w:t>
+      </w:r>
+    </w:p>
+    <w:p>
+      <w:r>
+        <w:t>ax2.set_</w:t>
+      </w:r>
+      <w:proofErr w:type="gramStart"/>
+      <w:r>
+        <w:t>zlabel(</w:t>
+      </w:r>
+      <w:proofErr w:type="gramEnd"/>
+      <w:r>
+        <w:t>"Power output per unit mass flow rate (Watts)")</w:t>
       </w:r>
     </w:p>
     <w:p>
@@ -3538,17 +4717,41 @@
     <w:p/>
     <w:p>
       <w:r>
-        <w:t>ax3.set_xlabel("Boiler Temperature (C)")</w:t>
-      </w:r>
-    </w:p>
-    <w:p>
-      <w:r>
-        <w:t>ax3.set_ylabel("Condenser Temperature (C)")</w:t>
-      </w:r>
-    </w:p>
-    <w:p>
-      <w:r>
-        <w:t>ax3.set_zlabel("Efficiency")</w:t>
+        <w:t>ax3.set_</w:t>
+      </w:r>
+      <w:proofErr w:type="gramStart"/>
+      <w:r>
+        <w:t>xlabel(</w:t>
+      </w:r>
+      <w:proofErr w:type="gramEnd"/>
+      <w:r>
+        <w:t>"Boiler Temperature (C)")</w:t>
+      </w:r>
+    </w:p>
+    <w:p>
+      <w:r>
+        <w:t>ax3.set_</w:t>
+      </w:r>
+      <w:proofErr w:type="gramStart"/>
+      <w:r>
+        <w:t>ylabel(</w:t>
+      </w:r>
+      <w:proofErr w:type="gramEnd"/>
+      <w:r>
+        <w:t>"Condenser Temperature (C)")</w:t>
+      </w:r>
+    </w:p>
+    <w:p>
+      <w:r>
+        <w:t>ax3.set_</w:t>
+      </w:r>
+      <w:proofErr w:type="gramStart"/>
+      <w:r>
+        <w:t>zlabel(</w:t>
+      </w:r>
+      <w:proofErr w:type="gramEnd"/>
+      <w:r>
+        <w:t>"Efficiency")</w:t>
       </w:r>
     </w:p>
     <w:p>
@@ -3559,6 +4762,7 @@
     <w:p/>
     <w:p>
       <w:proofErr w:type="spellStart"/>
+      <w:proofErr w:type="gramStart"/>
       <w:r>
         <w:t>plt.show</w:t>
       </w:r>
@@ -3566,6 +4770,7 @@
       <w:r>
         <w:t>()</w:t>
       </w:r>
+      <w:proofErr w:type="gramEnd"/>
     </w:p>
     <w:p/>
     <w:p>
@@ -3591,6 +4796,7 @@
           <w:docPartUnique/>
         </w:docPartObj>
       </w:sdtPr>
+      <w:sdtEndPr/>
       <w:sdtContent>
         <w:p>
           <w:pPr>
@@ -3605,6 +4811,7 @@
             <w:id w:val="-573587230"/>
             <w:bibliography/>
           </w:sdtPr>
+          <w:sdtEndPr/>
           <w:sdtContent>
             <w:p>
               <w:pPr>
@@ -3632,7 +4839,7 @@
                   <w:bottom w:w="15" w:type="dxa"/>
                   <w:right w:w="15" w:type="dxa"/>
                 </w:tblCellMar>
-                <w:tblLook w:val="04A0"/>
+                <w:tblLook w:val="04A0" w:firstRow="1" w:lastRow="0" w:firstColumn="1" w:lastColumn="0" w:noHBand="0" w:noVBand="1"/>
               </w:tblPr>
               <w:tblGrid>
                 <w:gridCol w:w="355"/>
@@ -4029,7 +5236,7 @@
     </w:sdt>
     <w:p/>
     <w:sectPr>
-      <w:headerReference w:type="default" r:id="rId12"/>
+      <w:headerReference w:type="default" r:id="rId19"/>
       <w:endnotePr>
         <w:numFmt w:val="decimal"/>
       </w:endnotePr>
@@ -4043,7 +5250,7 @@
 </file>
 
 <file path=word/endnotes.xml><?xml version="1.0" encoding="utf-8"?>
-<w:endnotes xmlns:ve="http://schemas.openxmlformats.org/markup-compatibility/2006" xmlns:o="urn:schemas-microsoft-com:office:office" xmlns:r="http://schemas.openxmlformats.org/officeDocument/2006/relationships" xmlns:m="http://schemas.openxmlformats.org/officeDocument/2006/math" xmlns:v="urn:schemas-microsoft-com:vml" xmlns:wp="http://schemas.openxmlformats.org/drawingml/2006/wordprocessingDrawing" xmlns:w10="urn:schemas-microsoft-com:office:word" xmlns:w="http://schemas.openxmlformats.org/wordprocessingml/2006/main" xmlns:wne="http://schemas.microsoft.com/office/word/2006/wordml">
+<w:endnotes xmlns:wpc="http://schemas.microsoft.com/office/word/2010/wordprocessingCanvas" xmlns:mc="http://schemas.openxmlformats.org/markup-compatibility/2006" xmlns:o="urn:schemas-microsoft-com:office:office" xmlns:r="http://schemas.openxmlformats.org/officeDocument/2006/relationships" xmlns:m="http://schemas.openxmlformats.org/officeDocument/2006/math" xmlns:v="urn:schemas-microsoft-com:vml" xmlns:wp14="http://schemas.microsoft.com/office/word/2010/wordprocessingDrawing" xmlns:wp="http://schemas.openxmlformats.org/drawingml/2006/wordprocessingDrawing" xmlns:w10="urn:schemas-microsoft-com:office:word" xmlns:w="http://schemas.openxmlformats.org/wordprocessingml/2006/main" xmlns:w14="http://schemas.microsoft.com/office/word/2010/wordml" xmlns:wpg="http://schemas.microsoft.com/office/word/2010/wordprocessingGroup" xmlns:wpi="http://schemas.microsoft.com/office/word/2010/wordprocessingInk" xmlns:wne="http://schemas.microsoft.com/office/word/2006/wordml" xmlns:wps="http://schemas.microsoft.com/office/word/2010/wordprocessingShape" mc:Ignorable="w14 wp14">
   <w:endnote w:type="separator" w:id="-1">
     <w:p>
       <w:pPr>
@@ -4068,7 +5275,7 @@
 </file>
 
 <file path=word/footnotes.xml><?xml version="1.0" encoding="utf-8"?>
-<w:footnotes xmlns:ve="http://schemas.openxmlformats.org/markup-compatibility/2006" xmlns:o="urn:schemas-microsoft-com:office:office" xmlns:r="http://schemas.openxmlformats.org/officeDocument/2006/relationships" xmlns:m="http://schemas.openxmlformats.org/officeDocument/2006/math" xmlns:v="urn:schemas-microsoft-com:vml" xmlns:wp="http://schemas.openxmlformats.org/drawingml/2006/wordprocessingDrawing" xmlns:w10="urn:schemas-microsoft-com:office:word" xmlns:w="http://schemas.openxmlformats.org/wordprocessingml/2006/main" xmlns:wne="http://schemas.microsoft.com/office/word/2006/wordml">
+<w:footnotes xmlns:wpc="http://schemas.microsoft.com/office/word/2010/wordprocessingCanvas" xmlns:mc="http://schemas.openxmlformats.org/markup-compatibility/2006" xmlns:o="urn:schemas-microsoft-com:office:office" xmlns:r="http://schemas.openxmlformats.org/officeDocument/2006/relationships" xmlns:m="http://schemas.openxmlformats.org/officeDocument/2006/math" xmlns:v="urn:schemas-microsoft-com:vml" xmlns:wp14="http://schemas.microsoft.com/office/word/2010/wordprocessingDrawing" xmlns:wp="http://schemas.openxmlformats.org/drawingml/2006/wordprocessingDrawing" xmlns:w10="urn:schemas-microsoft-com:office:word" xmlns:w="http://schemas.openxmlformats.org/wordprocessingml/2006/main" xmlns:w14="http://schemas.microsoft.com/office/word/2010/wordml" xmlns:wpg="http://schemas.microsoft.com/office/word/2010/wordprocessingGroup" xmlns:wpi="http://schemas.microsoft.com/office/word/2010/wordprocessingInk" xmlns:wne="http://schemas.microsoft.com/office/word/2006/wordml" xmlns:wps="http://schemas.microsoft.com/office/word/2010/wordprocessingShape" mc:Ignorable="w14 wp14">
   <w:footnote w:type="separator" w:id="-1">
     <w:p>
       <w:pPr>
@@ -4093,7 +5300,7 @@
 </file>
 
 <file path=word/header1.xml><?xml version="1.0" encoding="utf-8"?>
-<w:hdr xmlns:ve="http://schemas.openxmlformats.org/markup-compatibility/2006" xmlns:o="urn:schemas-microsoft-com:office:office" xmlns:r="http://schemas.openxmlformats.org/officeDocument/2006/relationships" xmlns:m="http://schemas.openxmlformats.org/officeDocument/2006/math" xmlns:v="urn:schemas-microsoft-com:vml" xmlns:wp="http://schemas.openxmlformats.org/drawingml/2006/wordprocessingDrawing" xmlns:w10="urn:schemas-microsoft-com:office:word" xmlns:w="http://schemas.openxmlformats.org/wordprocessingml/2006/main" xmlns:wne="http://schemas.microsoft.com/office/word/2006/wordml">
+<w:hdr xmlns:wpc="http://schemas.microsoft.com/office/word/2010/wordprocessingCanvas" xmlns:mc="http://schemas.openxmlformats.org/markup-compatibility/2006" xmlns:o="urn:schemas-microsoft-com:office:office" xmlns:r="http://schemas.openxmlformats.org/officeDocument/2006/relationships" xmlns:m="http://schemas.openxmlformats.org/officeDocument/2006/math" xmlns:v="urn:schemas-microsoft-com:vml" xmlns:wp14="http://schemas.microsoft.com/office/word/2010/wordprocessingDrawing" xmlns:wp="http://schemas.openxmlformats.org/drawingml/2006/wordprocessingDrawing" xmlns:w10="urn:schemas-microsoft-com:office:word" xmlns:w="http://schemas.openxmlformats.org/wordprocessingml/2006/main" xmlns:w14="http://schemas.microsoft.com/office/word/2010/wordml" xmlns:wpg="http://schemas.microsoft.com/office/word/2010/wordprocessingGroup" xmlns:wpi="http://schemas.microsoft.com/office/word/2010/wordprocessingInk" xmlns:wne="http://schemas.microsoft.com/office/word/2006/wordml" xmlns:wps="http://schemas.microsoft.com/office/word/2010/wordprocessingShape" mc:Ignorable="w14 wp14">
   <w:p>
     <w:pPr>
       <w:pStyle w:val="Header"/>
@@ -4115,7 +5322,7 @@
       <w:rPr>
         <w:noProof/>
       </w:rPr>
-      <w:t>6</w:t>
+      <w:t>8</w:t>
     </w:r>
     <w:r>
       <w:fldChar w:fldCharType="end"/>
@@ -4123,20 +5330,33 @@
     <w:r>
       <w:t xml:space="preserve"> of </w:t>
     </w:r>
-    <w:fldSimple w:instr=" NUMPAGES   \* MERGEFORMAT ">
-      <w:r>
-        <w:rPr>
-          <w:noProof/>
-        </w:rPr>
-        <w:t>15</w:t>
-      </w:r>
-    </w:fldSimple>
+    <w:r>
+      <w:fldChar w:fldCharType="begin"/>
+    </w:r>
+    <w:r>
+      <w:instrText xml:space="preserve"> NUMPAGES   \* MERGEFORMAT </w:instrText>
+    </w:r>
+    <w:r>
+      <w:fldChar w:fldCharType="separate"/>
+    </w:r>
+    <w:r>
+      <w:rPr>
+        <w:noProof/>
+      </w:rPr>
+      <w:t>16</w:t>
+    </w:r>
+    <w:r>
+      <w:rPr>
+        <w:noProof/>
+      </w:rPr>
+      <w:fldChar w:fldCharType="end"/>
+    </w:r>
   </w:p>
 </w:hdr>
 </file>
 
 <file path=word/numbering.xml><?xml version="1.0" encoding="utf-8"?>
-<w:numbering xmlns:ve="http://schemas.openxmlformats.org/markup-compatibility/2006" xmlns:o="urn:schemas-microsoft-com:office:office" xmlns:r="http://schemas.openxmlformats.org/officeDocument/2006/relationships" xmlns:m="http://schemas.openxmlformats.org/officeDocument/2006/math" xmlns:v="urn:schemas-microsoft-com:vml" xmlns:wp="http://schemas.openxmlformats.org/drawingml/2006/wordprocessingDrawing" xmlns:w10="urn:schemas-microsoft-com:office:word" xmlns:w="http://schemas.openxmlformats.org/wordprocessingml/2006/main" xmlns:wne="http://schemas.microsoft.com/office/word/2006/wordml">
+<w:numbering xmlns:wpc="http://schemas.microsoft.com/office/word/2010/wordprocessingCanvas" xmlns:mc="http://schemas.openxmlformats.org/markup-compatibility/2006" xmlns:o="urn:schemas-microsoft-com:office:office" xmlns:r="http://schemas.openxmlformats.org/officeDocument/2006/relationships" xmlns:m="http://schemas.openxmlformats.org/officeDocument/2006/math" xmlns:v="urn:schemas-microsoft-com:vml" xmlns:wp14="http://schemas.microsoft.com/office/word/2010/wordprocessingDrawing" xmlns:wp="http://schemas.openxmlformats.org/drawingml/2006/wordprocessingDrawing" xmlns:w10="urn:schemas-microsoft-com:office:word" xmlns:w="http://schemas.openxmlformats.org/wordprocessingml/2006/main" xmlns:w14="http://schemas.microsoft.com/office/word/2010/wordml" xmlns:wpg="http://schemas.microsoft.com/office/word/2010/wordprocessingGroup" xmlns:wpi="http://schemas.microsoft.com/office/word/2010/wordprocessingInk" xmlns:wne="http://schemas.microsoft.com/office/word/2006/wordml" xmlns:wps="http://schemas.microsoft.com/office/word/2010/wordprocessingShape" mc:Ignorable="w14 wp14">
   <w:abstractNum w:abstractNumId="0">
     <w:nsid w:val="188733AB"/>
     <w:multiLevelType w:val="multilevel"/>
@@ -4622,7 +5842,7 @@
 </file>
 
 <file path=word/styles.xml><?xml version="1.0" encoding="utf-8"?>
-<w:styles xmlns:r="http://schemas.openxmlformats.org/officeDocument/2006/relationships" xmlns:w="http://schemas.openxmlformats.org/wordprocessingml/2006/main">
+<w:styles xmlns:mc="http://schemas.openxmlformats.org/markup-compatibility/2006" xmlns:r="http://schemas.openxmlformats.org/officeDocument/2006/relationships" xmlns:w="http://schemas.openxmlformats.org/wordprocessingml/2006/main" xmlns:w14="http://schemas.microsoft.com/office/word/2010/wordml" mc:Ignorable="w14">
   <w:docDefaults>
     <w:rPrDefault>
       <w:rPr>
@@ -4854,7 +6074,6 @@
   <w:style w:type="character" w:default="1" w:styleId="DefaultParagraphFont">
     <w:name w:val="Default Paragraph Font"/>
     <w:uiPriority w:val="1"/>
-    <w:semiHidden/>
     <w:unhideWhenUsed/>
   </w:style>
   <w:style w:type="table" w:default="1" w:styleId="TableNormal">
@@ -4862,7 +6081,6 @@
     <w:uiPriority w:val="99"/>
     <w:semiHidden/>
     <w:unhideWhenUsed/>
-    <w:qFormat/>
     <w:tblPr>
       <w:tblInd w:w="0" w:type="dxa"/>
       <w:tblCellMar>
@@ -4984,7 +6202,6 @@
       <w:spacing w:line="240" w:lineRule="auto"/>
     </w:pPr>
     <w:tblPr>
-      <w:tblInd w:w="0" w:type="dxa"/>
       <w:tblBorders>
         <w:top w:val="single" w:sz="4" w:space="0" w:color="auto"/>
         <w:left w:val="single" w:sz="4" w:space="0" w:color="auto"/>
@@ -4993,12 +6210,6 @@
         <w:insideH w:val="single" w:sz="4" w:space="0" w:color="auto"/>
         <w:insideV w:val="single" w:sz="4" w:space="0" w:color="auto"/>
       </w:tblBorders>
-      <w:tblCellMar>
-        <w:top w:w="0" w:type="dxa"/>
-        <w:left w:w="108" w:type="dxa"/>
-        <w:bottom w:w="0" w:type="dxa"/>
-        <w:right w:w="108" w:type="dxa"/>
-      </w:tblCellMar>
     </w:tblPr>
   </w:style>
   <w:style w:type="paragraph" w:styleId="Header">
@@ -5882,7 +7093,7 @@
   <a:extraClrSchemeLst/>
   <a:extLst>
     <a:ext uri="{05A4C25C-085E-4340-85A3-A5531E510DB2}">
-      <thm15:themeFamily xmlns="" xmlns:thm15="http://schemas.microsoft.com/office/thememl/2012/main" name="Office Theme" id="{62F939B6-93AF-4DB8-9C6B-D6C7DFDC589F}" vid="{4A3C46E8-61CC-4603-A589-7422A47A8E4A}"/>
+      <thm15:themeFamily xmlns:thm15="http://schemas.microsoft.com/office/thememl/2012/main" xmlns="" name="Office Theme" id="{62F939B6-93AF-4DB8-9C6B-D6C7DFDC589F}" vid="{4A3C46E8-61CC-4603-A589-7422A47A8E4A}"/>
     </a:ext>
   </a:extLst>
 </a:theme>
@@ -6024,11 +7235,78 @@
     <b:Pages>112</b:Pages>
     <b:RefOrder>1</b:RefOrder>
   </b:Source>
+  <b:Source>
+    <b:Tag>Placeholder1</b:Tag>
+    <b:SourceType>Report</b:SourceType>
+    <b:Guid>{65C25C4B-C377-446F-8712-567318D309C2}</b:Guid>
+    <b:Title>Waste Heat Recovery: - Technology and Opportunities in U.S. Industry -</b:Title>
+    <b:Year>2008</b:Year>
+    <b:Author>
+      <b:Author>
+        <b:Corporate>BCS, Incorporated</b:Corporate>
+      </b:Author>
+    </b:Author>
+    <b:RefOrder>1</b:RefOrder>
+  </b:Source>
+  <b:Source>
+    <b:Tag>Wik17</b:Tag>
+    <b:SourceType>InternetSite</b:SourceType>
+    <b:Guid>{103DAAD6-3D15-45EA-A3D5-8613F1347220}</b:Guid>
+    <b:Year>2017</b:Year>
+    <b:InternetSiteTitle>Wikipedia</b:InternetSiteTitle>
+    <b:Month>December</b:Month>
+    <b:Day>15</b:Day>
+    <b:URL>https://en.wikipedia.org/wiki/Carnot_cycle</b:URL>
+    <b:RefOrder>2</b:RefOrder>
+  </b:Source>
+  <b:Source>
+    <b:Tag>hel17</b:Tag>
+    <b:SourceType>InternetSite</b:SourceType>
+    <b:Guid>{75D7327C-D04D-47A5-A85E-9833400D3037}</b:Guid>
+    <b:InternetSiteTitle>hellafunctional</b:InternetSiteTitle>
+    <b:Year>2017</b:Year>
+    <b:Month>December</b:Month>
+    <b:Day>28</b:Day>
+    <b:URL>https://hellafunctional.com/?p=629</b:URL>
+    <b:RefOrder>3</b:RefOrder>
+  </b:Source>
+  <b:Source>
+    <b:Tag>JPH10</b:Tag>
+    <b:SourceType>BookSection</b:SourceType>
+    <b:Guid>{2F953F77-4C16-4221-B956-6F090E4CC0C9}</b:Guid>
+    <b:Title>Heat Transfer</b:Title>
+    <b:Year>2010</b:Year>
+    <b:Author>
+      <b:Author>
+        <b:NameList>
+          <b:Person>
+            <b:Last>Holman</b:Last>
+            <b:First>J.</b:First>
+            <b:Middle>P.</b:Middle>
+          </b:Person>
+        </b:NameList>
+      </b:Author>
+      <b:BookAuthor>
+        <b:NameList>
+          <b:Person>
+            <b:Last>Holman</b:Last>
+            <b:First>J.</b:First>
+            <b:Middle>P.</b:Middle>
+          </b:Person>
+        </b:NameList>
+      </b:BookAuthor>
+    </b:Author>
+    <b:BookTitle>Heat Transfer</b:BookTitle>
+    <b:Pages>713</b:Pages>
+    <b:City>New York</b:City>
+    <b:Publisher>McGraw-Hill</b:Publisher>
+    <b:RefOrder>4</b:RefOrder>
+  </b:Source>
 </b:Sources>
 </file>
 
 <file path=customXml/itemProps1.xml><?xml version="1.0" encoding="utf-8"?>
-<ds:datastoreItem xmlns:ds="http://schemas.openxmlformats.org/officeDocument/2006/customXml" ds:itemID="{8401157C-EBC7-4143-89B0-D9AAA0FB9BD3}">
+<ds:datastoreItem xmlns:ds="http://schemas.openxmlformats.org/officeDocument/2006/customXml" ds:itemID="{FED70E00-D9DC-4DAC-8D75-5733E006DC6F}">
   <ds:schemaRefs>
     <ds:schemaRef ds:uri="http://schemas.openxmlformats.org/officeDocument/2006/bibliography"/>
   </ds:schemaRefs>

--- a/Proposal/Prospective thesis.docx
+++ b/Proposal/Prospective thesis.docx
@@ -1,6 +1,6 @@
 
 <file path=word/document.xml><?xml version="1.0" encoding="utf-8"?>
-<w:document xmlns:ve="http://schemas.openxmlformats.org/markup-compatibility/2006" xmlns:o="urn:schemas-microsoft-com:office:office" xmlns:r="http://schemas.openxmlformats.org/officeDocument/2006/relationships" xmlns:m="http://schemas.openxmlformats.org/officeDocument/2006/math" xmlns:v="urn:schemas-microsoft-com:vml" xmlns:wp="http://schemas.openxmlformats.org/drawingml/2006/wordprocessingDrawing" xmlns:w10="urn:schemas-microsoft-com:office:word" xmlns:w="http://schemas.openxmlformats.org/wordprocessingml/2006/main" xmlns:wne="http://schemas.microsoft.com/office/word/2006/wordml">
+<w:document xmlns:wpc="http://schemas.microsoft.com/office/word/2010/wordprocessingCanvas" xmlns:mc="http://schemas.openxmlformats.org/markup-compatibility/2006" xmlns:o="urn:schemas-microsoft-com:office:office" xmlns:r="http://schemas.openxmlformats.org/officeDocument/2006/relationships" xmlns:m="http://schemas.openxmlformats.org/officeDocument/2006/math" xmlns:v="urn:schemas-microsoft-com:vml" xmlns:wp14="http://schemas.microsoft.com/office/word/2010/wordprocessingDrawing" xmlns:wp="http://schemas.openxmlformats.org/drawingml/2006/wordprocessingDrawing" xmlns:w10="urn:schemas-microsoft-com:office:word" xmlns:w="http://schemas.openxmlformats.org/wordprocessingml/2006/main" xmlns:w14="http://schemas.microsoft.com/office/word/2010/wordml" xmlns:wpg="http://schemas.microsoft.com/office/word/2010/wordprocessingGroup" xmlns:wpi="http://schemas.microsoft.com/office/word/2010/wordprocessingInk" xmlns:wne="http://schemas.microsoft.com/office/word/2006/wordml" xmlns:wps="http://schemas.microsoft.com/office/word/2010/wordprocessingShape" mc:Ignorable="w14 wp14">
   <w:body>
     <w:p>
       <w:pPr>
@@ -133,7 +133,21 @@
         <w:rPr>
           <w:b/>
         </w:rPr>
-        <w:t>Dr. Wael Mokhtar</w:t>
+        <w:t xml:space="preserve">Dr. </w:t>
+      </w:r>
+      <w:proofErr w:type="spellStart"/>
+      <w:r>
+        <w:rPr>
+          <w:b/>
+        </w:rPr>
+        <w:t>Wael</w:t>
+      </w:r>
+      <w:proofErr w:type="spellEnd"/>
+      <w:r>
+        <w:rPr>
+          <w:b/>
+        </w:rPr>
+        <w:t xml:space="preserve"> Mokhtar</w:t>
       </w:r>
     </w:p>
     <w:p>
@@ -147,8 +161,16 @@
         <w:rPr>
           <w:b/>
         </w:rPr>
-        <w:t>Dr. Mehmet Sozen</w:t>
-      </w:r>
+        <w:t xml:space="preserve">Dr. Mehmet </w:t>
+      </w:r>
+      <w:proofErr w:type="spellStart"/>
+      <w:r>
+        <w:rPr>
+          <w:b/>
+        </w:rPr>
+        <w:t>Sozen</w:t>
+      </w:r>
+      <w:proofErr w:type="spellEnd"/>
     </w:p>
     <w:p>
       <w:pPr>
@@ -260,13 +282,6 @@
     </w:p>
     <w:sdt>
       <w:sdtPr>
-        <w:id w:val="1811657832"/>
-        <w:docPartObj>
-          <w:docPartGallery w:val="Table of Contents"/>
-          <w:docPartUnique/>
-        </w:docPartObj>
-      </w:sdtPr>
-      <w:sdtEndPr>
         <w:rPr>
           <w:rFonts w:ascii="Times New Roman" w:eastAsiaTheme="minorHAnsi" w:hAnsi="Times New Roman" w:cstheme="minorBidi"/>
           <w:b w:val="0"/>
@@ -275,7 +290,12 @@
           <w:sz w:val="24"/>
           <w:szCs w:val="22"/>
         </w:rPr>
-      </w:sdtEndPr>
+        <w:id w:val="1811657832"/>
+        <w:docPartObj>
+          <w:docPartGallery w:val="Table of Contents"/>
+          <w:docPartUnique/>
+        </w:docPartObj>
+      </w:sdtPr>
       <w:sdtContent>
         <w:p>
           <w:pPr>
@@ -301,9 +321,9 @@
               <w:tab w:val="right" w:leader="dot" w:pos="9350"/>
             </w:tabs>
             <w:rPr>
-              <w:rFonts w:cs="Times New Roman"/>
+              <w:rFonts w:asciiTheme="minorHAnsi" w:eastAsiaTheme="minorEastAsia" w:hAnsiTheme="minorHAnsi"/>
               <w:noProof/>
-              <w:color w:val="000000" w:themeColor="text1"/>
+              <w:sz w:val="22"/>
             </w:rPr>
           </w:pPr>
           <w:r>
@@ -327,92 +347,74 @@
             </w:rPr>
             <w:fldChar w:fldCharType="separate"/>
           </w:r>
-          <w:hyperlink w:anchor="_Toc531877782" w:history="1">
+          <w:hyperlink w:anchor="_Toc533086070" w:history="1">
             <w:r>
               <w:rPr>
                 <w:rStyle w:val="Hyperlink"/>
-                <w:rFonts w:cs="Times New Roman"/>
-                <w:noProof/>
-                <w:color w:val="000000" w:themeColor="text1"/>
+                <w:noProof/>
               </w:rPr>
               <w:t>1.</w:t>
             </w:r>
             <w:r>
               <w:rPr>
-                <w:rFonts w:cs="Times New Roman"/>
-                <w:noProof/>
-                <w:color w:val="000000" w:themeColor="text1"/>
+                <w:rFonts w:asciiTheme="minorHAnsi" w:eastAsiaTheme="minorEastAsia" w:hAnsiTheme="minorHAnsi"/>
+                <w:noProof/>
+                <w:sz w:val="22"/>
               </w:rPr>
               <w:tab/>
             </w:r>
             <w:r>
               <w:rPr>
                 <w:rStyle w:val="Hyperlink"/>
-                <w:rFonts w:cs="Times New Roman"/>
-                <w:noProof/>
-                <w:color w:val="000000" w:themeColor="text1"/>
+                <w:noProof/>
               </w:rPr>
               <w:t>Abstract</w:t>
             </w:r>
             <w:r>
               <w:rPr>
-                <w:rFonts w:cs="Times New Roman"/>
-                <w:noProof/>
-                <w:webHidden/>
-                <w:color w:val="000000" w:themeColor="text1"/>
+                <w:noProof/>
+                <w:webHidden/>
               </w:rPr>
               <w:tab/>
             </w:r>
             <w:r>
               <w:rPr>
-                <w:rFonts w:cs="Times New Roman"/>
-                <w:noProof/>
-                <w:webHidden/>
-                <w:color w:val="000000" w:themeColor="text1"/>
+                <w:noProof/>
+                <w:webHidden/>
               </w:rPr>
               <w:fldChar w:fldCharType="begin"/>
             </w:r>
             <w:r>
               <w:rPr>
-                <w:rFonts w:cs="Times New Roman"/>
-                <w:noProof/>
-                <w:webHidden/>
-                <w:color w:val="000000" w:themeColor="text1"/>
-              </w:rPr>
-              <w:instrText xml:space="preserve"> PAGEREF _Toc531877782 \h </w:instrText>
-            </w:r>
-            <w:r>
-              <w:rPr>
-                <w:rFonts w:cs="Times New Roman"/>
-                <w:noProof/>
-                <w:webHidden/>
-                <w:color w:val="000000" w:themeColor="text1"/>
-              </w:rPr>
-            </w:r>
-            <w:r>
-              <w:rPr>
-                <w:rFonts w:cs="Times New Roman"/>
-                <w:noProof/>
-                <w:webHidden/>
-                <w:color w:val="000000" w:themeColor="text1"/>
+                <w:noProof/>
+                <w:webHidden/>
+              </w:rPr>
+              <w:instrText xml:space="preserve"> PAGEREF _Toc533086070 \h </w:instrText>
+            </w:r>
+            <w:r>
+              <w:rPr>
+                <w:noProof/>
+                <w:webHidden/>
+              </w:rPr>
+            </w:r>
+            <w:r>
+              <w:rPr>
+                <w:noProof/>
+                <w:webHidden/>
               </w:rPr>
               <w:fldChar w:fldCharType="separate"/>
             </w:r>
             <w:r>
               <w:rPr>
-                <w:rFonts w:cs="Times New Roman"/>
-                <w:noProof/>
-                <w:webHidden/>
-                <w:color w:val="000000" w:themeColor="text1"/>
-              </w:rPr>
-              <w:t>3</w:t>
-            </w:r>
-            <w:r>
-              <w:rPr>
-                <w:rFonts w:cs="Times New Roman"/>
-                <w:noProof/>
-                <w:webHidden/>
-                <w:color w:val="000000" w:themeColor="text1"/>
+                <w:noProof/>
+                <w:webHidden/>
+              </w:rPr>
+              <w:t>4</w:t>
+            </w:r>
+            <w:r>
+              <w:rPr>
+                <w:noProof/>
+                <w:webHidden/>
               </w:rPr>
               <w:fldChar w:fldCharType="end"/>
             </w:r>
@@ -426,97 +428,79 @@
               <w:tab w:val="right" w:leader="dot" w:pos="9350"/>
             </w:tabs>
             <w:rPr>
-              <w:rFonts w:cs="Times New Roman"/>
+              <w:rFonts w:asciiTheme="minorHAnsi" w:eastAsiaTheme="minorEastAsia" w:hAnsiTheme="minorHAnsi"/>
               <w:noProof/>
-              <w:color w:val="000000" w:themeColor="text1"/>
+              <w:sz w:val="22"/>
             </w:rPr>
           </w:pPr>
-          <w:hyperlink w:anchor="_Toc531877783" w:history="1">
+          <w:hyperlink w:anchor="_Toc533086071" w:history="1">
             <w:r>
               <w:rPr>
                 <w:rStyle w:val="Hyperlink"/>
-                <w:rFonts w:cs="Times New Roman"/>
-                <w:noProof/>
-                <w:color w:val="000000" w:themeColor="text1"/>
+                <w:noProof/>
               </w:rPr>
               <w:t>2.</w:t>
             </w:r>
             <w:r>
               <w:rPr>
-                <w:rFonts w:cs="Times New Roman"/>
-                <w:noProof/>
-                <w:color w:val="000000" w:themeColor="text1"/>
+                <w:rFonts w:asciiTheme="minorHAnsi" w:eastAsiaTheme="minorEastAsia" w:hAnsiTheme="minorHAnsi"/>
+                <w:noProof/>
+                <w:sz w:val="22"/>
               </w:rPr>
               <w:tab/>
             </w:r>
             <w:r>
               <w:rPr>
                 <w:rStyle w:val="Hyperlink"/>
-                <w:rFonts w:cs="Times New Roman"/>
-                <w:noProof/>
-                <w:color w:val="000000" w:themeColor="text1"/>
+                <w:noProof/>
               </w:rPr>
               <w:t>Literature review</w:t>
             </w:r>
             <w:r>
               <w:rPr>
-                <w:rFonts w:cs="Times New Roman"/>
-                <w:noProof/>
-                <w:webHidden/>
-                <w:color w:val="000000" w:themeColor="text1"/>
+                <w:noProof/>
+                <w:webHidden/>
               </w:rPr>
               <w:tab/>
             </w:r>
             <w:r>
               <w:rPr>
-                <w:rFonts w:cs="Times New Roman"/>
-                <w:noProof/>
-                <w:webHidden/>
-                <w:color w:val="000000" w:themeColor="text1"/>
+                <w:noProof/>
+                <w:webHidden/>
               </w:rPr>
               <w:fldChar w:fldCharType="begin"/>
             </w:r>
             <w:r>
               <w:rPr>
-                <w:rFonts w:cs="Times New Roman"/>
-                <w:noProof/>
-                <w:webHidden/>
-                <w:color w:val="000000" w:themeColor="text1"/>
-              </w:rPr>
-              <w:instrText xml:space="preserve"> PAGEREF _Toc531877783 \h </w:instrText>
-            </w:r>
-            <w:r>
-              <w:rPr>
-                <w:rFonts w:cs="Times New Roman"/>
-                <w:noProof/>
-                <w:webHidden/>
-                <w:color w:val="000000" w:themeColor="text1"/>
-              </w:rPr>
-            </w:r>
-            <w:r>
-              <w:rPr>
-                <w:rFonts w:cs="Times New Roman"/>
-                <w:noProof/>
-                <w:webHidden/>
-                <w:color w:val="000000" w:themeColor="text1"/>
+                <w:noProof/>
+                <w:webHidden/>
+              </w:rPr>
+              <w:instrText xml:space="preserve"> PAGEREF _Toc533086071 \h </w:instrText>
+            </w:r>
+            <w:r>
+              <w:rPr>
+                <w:noProof/>
+                <w:webHidden/>
+              </w:rPr>
+            </w:r>
+            <w:r>
+              <w:rPr>
+                <w:noProof/>
+                <w:webHidden/>
               </w:rPr>
               <w:fldChar w:fldCharType="separate"/>
             </w:r>
             <w:r>
               <w:rPr>
-                <w:rFonts w:cs="Times New Roman"/>
-                <w:noProof/>
-                <w:webHidden/>
-                <w:color w:val="000000" w:themeColor="text1"/>
-              </w:rPr>
-              <w:t>6</w:t>
-            </w:r>
-            <w:r>
-              <w:rPr>
-                <w:rFonts w:cs="Times New Roman"/>
-                <w:noProof/>
-                <w:webHidden/>
-                <w:color w:val="000000" w:themeColor="text1"/>
+                <w:noProof/>
+                <w:webHidden/>
+              </w:rPr>
+              <w:t>5</w:t>
+            </w:r>
+            <w:r>
+              <w:rPr>
+                <w:noProof/>
+                <w:webHidden/>
               </w:rPr>
               <w:fldChar w:fldCharType="end"/>
             </w:r>
@@ -530,97 +514,337 @@
               <w:tab w:val="right" w:leader="dot" w:pos="9350"/>
             </w:tabs>
             <w:rPr>
-              <w:rFonts w:cs="Times New Roman"/>
+              <w:rFonts w:asciiTheme="minorHAnsi" w:eastAsiaTheme="minorEastAsia" w:hAnsiTheme="minorHAnsi"/>
               <w:noProof/>
-              <w:color w:val="000000" w:themeColor="text1"/>
+              <w:sz w:val="22"/>
             </w:rPr>
           </w:pPr>
-          <w:hyperlink w:anchor="_Toc531877784" w:history="1">
+          <w:hyperlink w:anchor="_Toc533086072" w:history="1">
             <w:r>
               <w:rPr>
                 <w:rStyle w:val="Hyperlink"/>
-                <w:rFonts w:cs="Times New Roman"/>
-                <w:noProof/>
-                <w:color w:val="000000" w:themeColor="text1"/>
+                <w:noProof/>
               </w:rPr>
               <w:t>3.</w:t>
             </w:r>
             <w:r>
               <w:rPr>
-                <w:rFonts w:cs="Times New Roman"/>
-                <w:noProof/>
-                <w:color w:val="000000" w:themeColor="text1"/>
+                <w:rFonts w:asciiTheme="minorHAnsi" w:eastAsiaTheme="minorEastAsia" w:hAnsiTheme="minorHAnsi"/>
+                <w:noProof/>
+                <w:sz w:val="22"/>
               </w:rPr>
               <w:tab/>
             </w:r>
             <w:r>
               <w:rPr>
                 <w:rStyle w:val="Hyperlink"/>
-                <w:rFonts w:cs="Times New Roman"/>
-                <w:noProof/>
-                <w:color w:val="000000" w:themeColor="text1"/>
+                <w:noProof/>
               </w:rPr>
               <w:t>Feasibility</w:t>
             </w:r>
             <w:r>
               <w:rPr>
-                <w:rFonts w:cs="Times New Roman"/>
-                <w:noProof/>
-                <w:webHidden/>
-                <w:color w:val="000000" w:themeColor="text1"/>
+                <w:noProof/>
+                <w:webHidden/>
               </w:rPr>
               <w:tab/>
             </w:r>
             <w:r>
               <w:rPr>
-                <w:rFonts w:cs="Times New Roman"/>
-                <w:noProof/>
-                <w:webHidden/>
-                <w:color w:val="000000" w:themeColor="text1"/>
+                <w:noProof/>
+                <w:webHidden/>
               </w:rPr>
               <w:fldChar w:fldCharType="begin"/>
             </w:r>
             <w:r>
               <w:rPr>
-                <w:rFonts w:cs="Times New Roman"/>
-                <w:noProof/>
-                <w:webHidden/>
-                <w:color w:val="000000" w:themeColor="text1"/>
-              </w:rPr>
-              <w:instrText xml:space="preserve"> PAGEREF _Toc531877784 \h </w:instrText>
-            </w:r>
-            <w:r>
-              <w:rPr>
-                <w:rFonts w:cs="Times New Roman"/>
-                <w:noProof/>
-                <w:webHidden/>
-                <w:color w:val="000000" w:themeColor="text1"/>
-              </w:rPr>
-            </w:r>
-            <w:r>
-              <w:rPr>
-                <w:rFonts w:cs="Times New Roman"/>
-                <w:noProof/>
-                <w:webHidden/>
-                <w:color w:val="000000" w:themeColor="text1"/>
+                <w:noProof/>
+                <w:webHidden/>
+              </w:rPr>
+              <w:instrText xml:space="preserve"> PAGEREF _Toc533086072 \h </w:instrText>
+            </w:r>
+            <w:r>
+              <w:rPr>
+                <w:noProof/>
+                <w:webHidden/>
+              </w:rPr>
+            </w:r>
+            <w:r>
+              <w:rPr>
+                <w:noProof/>
+                <w:webHidden/>
               </w:rPr>
               <w:fldChar w:fldCharType="separate"/>
             </w:r>
             <w:r>
               <w:rPr>
-                <w:rFonts w:cs="Times New Roman"/>
-                <w:noProof/>
-                <w:webHidden/>
-                <w:color w:val="000000" w:themeColor="text1"/>
+                <w:noProof/>
+                <w:webHidden/>
               </w:rPr>
               <w:t>8</w:t>
             </w:r>
             <w:r>
               <w:rPr>
-                <w:rFonts w:cs="Times New Roman"/>
-                <w:noProof/>
-                <w:webHidden/>
-                <w:color w:val="000000" w:themeColor="text1"/>
+                <w:noProof/>
+                <w:webHidden/>
+              </w:rPr>
+              <w:fldChar w:fldCharType="end"/>
+            </w:r>
+          </w:hyperlink>
+        </w:p>
+        <w:p>
+          <w:pPr>
+            <w:pStyle w:val="TOC2"/>
+            <w:tabs>
+              <w:tab w:val="left" w:pos="880"/>
+              <w:tab w:val="right" w:leader="dot" w:pos="9350"/>
+            </w:tabs>
+            <w:rPr>
+              <w:rFonts w:asciiTheme="minorHAnsi" w:eastAsiaTheme="minorEastAsia" w:hAnsiTheme="minorHAnsi"/>
+              <w:noProof/>
+              <w:sz w:val="22"/>
+            </w:rPr>
+          </w:pPr>
+          <w:hyperlink w:anchor="_Toc533086073" w:history="1">
+            <w:r>
+              <w:rPr>
+                <w:rStyle w:val="Hyperlink"/>
+                <w:noProof/>
+              </w:rPr>
+              <w:t>3.1.</w:t>
+            </w:r>
+            <w:r>
+              <w:rPr>
+                <w:rFonts w:asciiTheme="minorHAnsi" w:eastAsiaTheme="minorEastAsia" w:hAnsiTheme="minorHAnsi"/>
+                <w:noProof/>
+                <w:sz w:val="22"/>
+              </w:rPr>
+              <w:tab/>
+            </w:r>
+            <w:r>
+              <w:rPr>
+                <w:rStyle w:val="Hyperlink"/>
+                <w:noProof/>
+              </w:rPr>
+              <w:t>Cycle selection</w:t>
+            </w:r>
+            <w:r>
+              <w:rPr>
+                <w:noProof/>
+                <w:webHidden/>
+              </w:rPr>
+              <w:tab/>
+            </w:r>
+            <w:r>
+              <w:rPr>
+                <w:noProof/>
+                <w:webHidden/>
+              </w:rPr>
+              <w:fldChar w:fldCharType="begin"/>
+            </w:r>
+            <w:r>
+              <w:rPr>
+                <w:noProof/>
+                <w:webHidden/>
+              </w:rPr>
+              <w:instrText xml:space="preserve"> PAGEREF _Toc533086073 \h </w:instrText>
+            </w:r>
+            <w:r>
+              <w:rPr>
+                <w:noProof/>
+                <w:webHidden/>
+              </w:rPr>
+            </w:r>
+            <w:r>
+              <w:rPr>
+                <w:noProof/>
+                <w:webHidden/>
+              </w:rPr>
+              <w:fldChar w:fldCharType="separate"/>
+            </w:r>
+            <w:r>
+              <w:rPr>
+                <w:noProof/>
+                <w:webHidden/>
+              </w:rPr>
+              <w:t>8</w:t>
+            </w:r>
+            <w:r>
+              <w:rPr>
+                <w:noProof/>
+                <w:webHidden/>
+              </w:rPr>
+              <w:fldChar w:fldCharType="end"/>
+            </w:r>
+          </w:hyperlink>
+        </w:p>
+        <w:p>
+          <w:pPr>
+            <w:pStyle w:val="TOC2"/>
+            <w:tabs>
+              <w:tab w:val="left" w:pos="880"/>
+              <w:tab w:val="right" w:leader="dot" w:pos="9350"/>
+            </w:tabs>
+            <w:rPr>
+              <w:rFonts w:asciiTheme="minorHAnsi" w:eastAsiaTheme="minorEastAsia" w:hAnsiTheme="minorHAnsi"/>
+              <w:noProof/>
+              <w:sz w:val="22"/>
+            </w:rPr>
+          </w:pPr>
+          <w:hyperlink w:anchor="_Toc533086074" w:history="1">
+            <w:r>
+              <w:rPr>
+                <w:rStyle w:val="Hyperlink"/>
+                <w:noProof/>
+              </w:rPr>
+              <w:t>3.2.</w:t>
+            </w:r>
+            <w:r>
+              <w:rPr>
+                <w:rFonts w:asciiTheme="minorHAnsi" w:eastAsiaTheme="minorEastAsia" w:hAnsiTheme="minorHAnsi"/>
+                <w:noProof/>
+                <w:sz w:val="22"/>
+              </w:rPr>
+              <w:tab/>
+            </w:r>
+            <w:r>
+              <w:rPr>
+                <w:rStyle w:val="Hyperlink"/>
+                <w:noProof/>
+              </w:rPr>
+              <w:t>Working fluid</w:t>
+            </w:r>
+            <w:r>
+              <w:rPr>
+                <w:noProof/>
+                <w:webHidden/>
+              </w:rPr>
+              <w:tab/>
+            </w:r>
+            <w:r>
+              <w:rPr>
+                <w:noProof/>
+                <w:webHidden/>
+              </w:rPr>
+              <w:fldChar w:fldCharType="begin"/>
+            </w:r>
+            <w:r>
+              <w:rPr>
+                <w:noProof/>
+                <w:webHidden/>
+              </w:rPr>
+              <w:instrText xml:space="preserve"> PAGEREF _Toc533086074 \h </w:instrText>
+            </w:r>
+            <w:r>
+              <w:rPr>
+                <w:noProof/>
+                <w:webHidden/>
+              </w:rPr>
+            </w:r>
+            <w:r>
+              <w:rPr>
+                <w:noProof/>
+                <w:webHidden/>
+              </w:rPr>
+              <w:fldChar w:fldCharType="separate"/>
+            </w:r>
+            <w:r>
+              <w:rPr>
+                <w:noProof/>
+                <w:webHidden/>
+              </w:rPr>
+              <w:t>9</w:t>
+            </w:r>
+            <w:r>
+              <w:rPr>
+                <w:noProof/>
+                <w:webHidden/>
+              </w:rPr>
+              <w:fldChar w:fldCharType="end"/>
+            </w:r>
+          </w:hyperlink>
+        </w:p>
+        <w:p>
+          <w:pPr>
+            <w:pStyle w:val="TOC2"/>
+            <w:tabs>
+              <w:tab w:val="left" w:pos="880"/>
+              <w:tab w:val="right" w:leader="dot" w:pos="9350"/>
+            </w:tabs>
+            <w:rPr>
+              <w:rFonts w:asciiTheme="minorHAnsi" w:eastAsiaTheme="minorEastAsia" w:hAnsiTheme="minorHAnsi"/>
+              <w:noProof/>
+              <w:sz w:val="22"/>
+            </w:rPr>
+          </w:pPr>
+          <w:hyperlink w:anchor="_Toc533086075" w:history="1">
+            <w:r>
+              <w:rPr>
+                <w:rStyle w:val="Hyperlink"/>
+                <w:noProof/>
+              </w:rPr>
+              <w:t>3.3.</w:t>
+            </w:r>
+            <w:r>
+              <w:rPr>
+                <w:rFonts w:asciiTheme="minorHAnsi" w:eastAsiaTheme="minorEastAsia" w:hAnsiTheme="minorHAnsi"/>
+                <w:noProof/>
+                <w:sz w:val="22"/>
+              </w:rPr>
+              <w:tab/>
+            </w:r>
+            <w:r>
+              <w:rPr>
+                <w:rStyle w:val="Hyperlink"/>
+                <w:noProof/>
+              </w:rPr>
+              <w:t>Heat exchange</w:t>
+            </w:r>
+            <w:r>
+              <w:rPr>
+                <w:noProof/>
+                <w:webHidden/>
+              </w:rPr>
+              <w:tab/>
+            </w:r>
+            <w:r>
+              <w:rPr>
+                <w:noProof/>
+                <w:webHidden/>
+              </w:rPr>
+              <w:fldChar w:fldCharType="begin"/>
+            </w:r>
+            <w:r>
+              <w:rPr>
+                <w:noProof/>
+                <w:webHidden/>
+              </w:rPr>
+              <w:instrText xml:space="preserve"> PAGEREF _Toc533086075 \h </w:instrText>
+            </w:r>
+            <w:r>
+              <w:rPr>
+                <w:noProof/>
+                <w:webHidden/>
+              </w:rPr>
+            </w:r>
+            <w:r>
+              <w:rPr>
+                <w:noProof/>
+                <w:webHidden/>
+              </w:rPr>
+              <w:fldChar w:fldCharType="separate"/>
+            </w:r>
+            <w:r>
+              <w:rPr>
+                <w:noProof/>
+                <w:webHidden/>
+              </w:rPr>
+              <w:t>9</w:t>
+            </w:r>
+            <w:r>
+              <w:rPr>
+                <w:noProof/>
+                <w:webHidden/>
               </w:rPr>
               <w:fldChar w:fldCharType="end"/>
             </w:r>
@@ -634,97 +858,337 @@
               <w:tab w:val="right" w:leader="dot" w:pos="9350"/>
             </w:tabs>
             <w:rPr>
-              <w:rFonts w:cs="Times New Roman"/>
+              <w:rFonts w:asciiTheme="minorHAnsi" w:eastAsiaTheme="minorEastAsia" w:hAnsiTheme="minorHAnsi"/>
               <w:noProof/>
-              <w:color w:val="000000" w:themeColor="text1"/>
+              <w:sz w:val="22"/>
             </w:rPr>
           </w:pPr>
-          <w:hyperlink w:anchor="_Toc531877785" w:history="1">
+          <w:hyperlink w:anchor="_Toc533086076" w:history="1">
             <w:r>
               <w:rPr>
                 <w:rStyle w:val="Hyperlink"/>
-                <w:rFonts w:cs="Times New Roman"/>
-                <w:noProof/>
-                <w:color w:val="000000" w:themeColor="text1"/>
+                <w:noProof/>
               </w:rPr>
               <w:t>4.</w:t>
             </w:r>
             <w:r>
               <w:rPr>
-                <w:rFonts w:cs="Times New Roman"/>
-                <w:noProof/>
-                <w:color w:val="000000" w:themeColor="text1"/>
+                <w:rFonts w:asciiTheme="minorHAnsi" w:eastAsiaTheme="minorEastAsia" w:hAnsiTheme="minorHAnsi"/>
+                <w:noProof/>
+                <w:sz w:val="22"/>
               </w:rPr>
               <w:tab/>
             </w:r>
             <w:r>
               <w:rPr>
                 <w:rStyle w:val="Hyperlink"/>
-                <w:rFonts w:cs="Times New Roman"/>
-                <w:noProof/>
-                <w:color w:val="000000" w:themeColor="text1"/>
+                <w:noProof/>
               </w:rPr>
               <w:t>Preliminary results</w:t>
             </w:r>
             <w:r>
               <w:rPr>
-                <w:rFonts w:cs="Times New Roman"/>
-                <w:noProof/>
-                <w:webHidden/>
-                <w:color w:val="000000" w:themeColor="text1"/>
+                <w:noProof/>
+                <w:webHidden/>
               </w:rPr>
               <w:tab/>
             </w:r>
             <w:r>
               <w:rPr>
-                <w:rFonts w:cs="Times New Roman"/>
-                <w:noProof/>
-                <w:webHidden/>
-                <w:color w:val="000000" w:themeColor="text1"/>
+                <w:noProof/>
+                <w:webHidden/>
               </w:rPr>
               <w:fldChar w:fldCharType="begin"/>
             </w:r>
             <w:r>
               <w:rPr>
-                <w:rFonts w:cs="Times New Roman"/>
-                <w:noProof/>
-                <w:webHidden/>
-                <w:color w:val="000000" w:themeColor="text1"/>
-              </w:rPr>
-              <w:instrText xml:space="preserve"> PAGEREF _Toc531877785 \h </w:instrText>
-            </w:r>
-            <w:r>
-              <w:rPr>
-                <w:rFonts w:cs="Times New Roman"/>
-                <w:noProof/>
-                <w:webHidden/>
-                <w:color w:val="000000" w:themeColor="text1"/>
-              </w:rPr>
-            </w:r>
-            <w:r>
-              <w:rPr>
-                <w:rFonts w:cs="Times New Roman"/>
-                <w:noProof/>
-                <w:webHidden/>
-                <w:color w:val="000000" w:themeColor="text1"/>
+                <w:noProof/>
+                <w:webHidden/>
+              </w:rPr>
+              <w:instrText xml:space="preserve"> PAGEREF _Toc533086076 \h </w:instrText>
+            </w:r>
+            <w:r>
+              <w:rPr>
+                <w:noProof/>
+                <w:webHidden/>
+              </w:rPr>
+            </w:r>
+            <w:r>
+              <w:rPr>
+                <w:noProof/>
+                <w:webHidden/>
               </w:rPr>
               <w:fldChar w:fldCharType="separate"/>
             </w:r>
             <w:r>
               <w:rPr>
-                <w:rFonts w:cs="Times New Roman"/>
-                <w:noProof/>
-                <w:webHidden/>
-                <w:color w:val="000000" w:themeColor="text1"/>
-              </w:rPr>
-              <w:t>10</w:t>
-            </w:r>
-            <w:r>
-              <w:rPr>
-                <w:rFonts w:cs="Times New Roman"/>
-                <w:noProof/>
-                <w:webHidden/>
-                <w:color w:val="000000" w:themeColor="text1"/>
+                <w:noProof/>
+                <w:webHidden/>
+              </w:rPr>
+              <w:t>11</w:t>
+            </w:r>
+            <w:r>
+              <w:rPr>
+                <w:noProof/>
+                <w:webHidden/>
+              </w:rPr>
+              <w:fldChar w:fldCharType="end"/>
+            </w:r>
+          </w:hyperlink>
+        </w:p>
+        <w:p>
+          <w:pPr>
+            <w:pStyle w:val="TOC2"/>
+            <w:tabs>
+              <w:tab w:val="left" w:pos="880"/>
+              <w:tab w:val="right" w:leader="dot" w:pos="9350"/>
+            </w:tabs>
+            <w:rPr>
+              <w:rFonts w:asciiTheme="minorHAnsi" w:eastAsiaTheme="minorEastAsia" w:hAnsiTheme="minorHAnsi"/>
+              <w:noProof/>
+              <w:sz w:val="22"/>
+            </w:rPr>
+          </w:pPr>
+          <w:hyperlink w:anchor="_Toc533086077" w:history="1">
+            <w:r>
+              <w:rPr>
+                <w:rStyle w:val="Hyperlink"/>
+                <w:noProof/>
+              </w:rPr>
+              <w:t>4.1.</w:t>
+            </w:r>
+            <w:r>
+              <w:rPr>
+                <w:rFonts w:asciiTheme="minorHAnsi" w:eastAsiaTheme="minorEastAsia" w:hAnsiTheme="minorHAnsi"/>
+                <w:noProof/>
+                <w:sz w:val="22"/>
+              </w:rPr>
+              <w:tab/>
+            </w:r>
+            <w:r>
+              <w:rPr>
+                <w:rStyle w:val="Hyperlink"/>
+                <w:noProof/>
+              </w:rPr>
+              <w:t>Working fluid</w:t>
+            </w:r>
+            <w:r>
+              <w:rPr>
+                <w:noProof/>
+                <w:webHidden/>
+              </w:rPr>
+              <w:tab/>
+            </w:r>
+            <w:r>
+              <w:rPr>
+                <w:noProof/>
+                <w:webHidden/>
+              </w:rPr>
+              <w:fldChar w:fldCharType="begin"/>
+            </w:r>
+            <w:r>
+              <w:rPr>
+                <w:noProof/>
+                <w:webHidden/>
+              </w:rPr>
+              <w:instrText xml:space="preserve"> PAGEREF _Toc533086077 \h </w:instrText>
+            </w:r>
+            <w:r>
+              <w:rPr>
+                <w:noProof/>
+                <w:webHidden/>
+              </w:rPr>
+            </w:r>
+            <w:r>
+              <w:rPr>
+                <w:noProof/>
+                <w:webHidden/>
+              </w:rPr>
+              <w:fldChar w:fldCharType="separate"/>
+            </w:r>
+            <w:r>
+              <w:rPr>
+                <w:noProof/>
+                <w:webHidden/>
+              </w:rPr>
+              <w:t>11</w:t>
+            </w:r>
+            <w:r>
+              <w:rPr>
+                <w:noProof/>
+                <w:webHidden/>
+              </w:rPr>
+              <w:fldChar w:fldCharType="end"/>
+            </w:r>
+          </w:hyperlink>
+        </w:p>
+        <w:p>
+          <w:pPr>
+            <w:pStyle w:val="TOC2"/>
+            <w:tabs>
+              <w:tab w:val="left" w:pos="880"/>
+              <w:tab w:val="right" w:leader="dot" w:pos="9350"/>
+            </w:tabs>
+            <w:rPr>
+              <w:rFonts w:asciiTheme="minorHAnsi" w:eastAsiaTheme="minorEastAsia" w:hAnsiTheme="minorHAnsi"/>
+              <w:noProof/>
+              <w:sz w:val="22"/>
+            </w:rPr>
+          </w:pPr>
+          <w:hyperlink w:anchor="_Toc533086078" w:history="1">
+            <w:r>
+              <w:rPr>
+                <w:rStyle w:val="Hyperlink"/>
+                <w:noProof/>
+              </w:rPr>
+              <w:t>4.2.</w:t>
+            </w:r>
+            <w:r>
+              <w:rPr>
+                <w:rFonts w:asciiTheme="minorHAnsi" w:eastAsiaTheme="minorEastAsia" w:hAnsiTheme="minorHAnsi"/>
+                <w:noProof/>
+                <w:sz w:val="22"/>
+              </w:rPr>
+              <w:tab/>
+            </w:r>
+            <w:r>
+              <w:rPr>
+                <w:rStyle w:val="Hyperlink"/>
+                <w:noProof/>
+              </w:rPr>
+              <w:t>Working pressures and temperatures</w:t>
+            </w:r>
+            <w:r>
+              <w:rPr>
+                <w:noProof/>
+                <w:webHidden/>
+              </w:rPr>
+              <w:tab/>
+            </w:r>
+            <w:r>
+              <w:rPr>
+                <w:noProof/>
+                <w:webHidden/>
+              </w:rPr>
+              <w:fldChar w:fldCharType="begin"/>
+            </w:r>
+            <w:r>
+              <w:rPr>
+                <w:noProof/>
+                <w:webHidden/>
+              </w:rPr>
+              <w:instrText xml:space="preserve"> PAGEREF _Toc533086078 \h </w:instrText>
+            </w:r>
+            <w:r>
+              <w:rPr>
+                <w:noProof/>
+                <w:webHidden/>
+              </w:rPr>
+            </w:r>
+            <w:r>
+              <w:rPr>
+                <w:noProof/>
+                <w:webHidden/>
+              </w:rPr>
+              <w:fldChar w:fldCharType="separate"/>
+            </w:r>
+            <w:r>
+              <w:rPr>
+                <w:noProof/>
+                <w:webHidden/>
+              </w:rPr>
+              <w:t>12</w:t>
+            </w:r>
+            <w:r>
+              <w:rPr>
+                <w:noProof/>
+                <w:webHidden/>
+              </w:rPr>
+              <w:fldChar w:fldCharType="end"/>
+            </w:r>
+          </w:hyperlink>
+        </w:p>
+        <w:p>
+          <w:pPr>
+            <w:pStyle w:val="TOC2"/>
+            <w:tabs>
+              <w:tab w:val="left" w:pos="880"/>
+              <w:tab w:val="right" w:leader="dot" w:pos="9350"/>
+            </w:tabs>
+            <w:rPr>
+              <w:rFonts w:asciiTheme="minorHAnsi" w:eastAsiaTheme="minorEastAsia" w:hAnsiTheme="minorHAnsi"/>
+              <w:noProof/>
+              <w:sz w:val="22"/>
+            </w:rPr>
+          </w:pPr>
+          <w:hyperlink w:anchor="_Toc533086079" w:history="1">
+            <w:r>
+              <w:rPr>
+                <w:rStyle w:val="Hyperlink"/>
+                <w:noProof/>
+              </w:rPr>
+              <w:t>4.3.</w:t>
+            </w:r>
+            <w:r>
+              <w:rPr>
+                <w:rFonts w:asciiTheme="minorHAnsi" w:eastAsiaTheme="minorEastAsia" w:hAnsiTheme="minorHAnsi"/>
+                <w:noProof/>
+                <w:sz w:val="22"/>
+              </w:rPr>
+              <w:tab/>
+            </w:r>
+            <w:r>
+              <w:rPr>
+                <w:rStyle w:val="Hyperlink"/>
+                <w:noProof/>
+              </w:rPr>
+              <w:t>Increased energy efficiency</w:t>
+            </w:r>
+            <w:r>
+              <w:rPr>
+                <w:noProof/>
+                <w:webHidden/>
+              </w:rPr>
+              <w:tab/>
+            </w:r>
+            <w:r>
+              <w:rPr>
+                <w:noProof/>
+                <w:webHidden/>
+              </w:rPr>
+              <w:fldChar w:fldCharType="begin"/>
+            </w:r>
+            <w:r>
+              <w:rPr>
+                <w:noProof/>
+                <w:webHidden/>
+              </w:rPr>
+              <w:instrText xml:space="preserve"> PAGEREF _Toc533086079 \h </w:instrText>
+            </w:r>
+            <w:r>
+              <w:rPr>
+                <w:noProof/>
+                <w:webHidden/>
+              </w:rPr>
+            </w:r>
+            <w:r>
+              <w:rPr>
+                <w:noProof/>
+                <w:webHidden/>
+              </w:rPr>
+              <w:fldChar w:fldCharType="separate"/>
+            </w:r>
+            <w:r>
+              <w:rPr>
+                <w:noProof/>
+                <w:webHidden/>
+              </w:rPr>
+              <w:t>13</w:t>
+            </w:r>
+            <w:r>
+              <w:rPr>
+                <w:noProof/>
+                <w:webHidden/>
               </w:rPr>
               <w:fldChar w:fldCharType="end"/>
             </w:r>
@@ -738,97 +1202,423 @@
               <w:tab w:val="right" w:leader="dot" w:pos="9350"/>
             </w:tabs>
             <w:rPr>
-              <w:rFonts w:cs="Times New Roman"/>
+              <w:rFonts w:asciiTheme="minorHAnsi" w:eastAsiaTheme="minorEastAsia" w:hAnsiTheme="minorHAnsi"/>
               <w:noProof/>
-              <w:color w:val="000000" w:themeColor="text1"/>
+              <w:sz w:val="22"/>
             </w:rPr>
           </w:pPr>
-          <w:hyperlink w:anchor="_Toc531877786" w:history="1">
+          <w:hyperlink w:anchor="_Toc533086080" w:history="1">
             <w:r>
               <w:rPr>
                 <w:rStyle w:val="Hyperlink"/>
-                <w:rFonts w:cs="Times New Roman"/>
-                <w:noProof/>
-                <w:color w:val="000000" w:themeColor="text1"/>
+                <w:noProof/>
               </w:rPr>
               <w:t>5.</w:t>
             </w:r>
             <w:r>
               <w:rPr>
-                <w:rFonts w:cs="Times New Roman"/>
-                <w:noProof/>
-                <w:color w:val="000000" w:themeColor="text1"/>
+                <w:rFonts w:asciiTheme="minorHAnsi" w:eastAsiaTheme="minorEastAsia" w:hAnsiTheme="minorHAnsi"/>
+                <w:noProof/>
+                <w:sz w:val="22"/>
               </w:rPr>
               <w:tab/>
             </w:r>
             <w:r>
               <w:rPr>
                 <w:rStyle w:val="Hyperlink"/>
-                <w:rFonts w:cs="Times New Roman"/>
-                <w:noProof/>
-                <w:color w:val="000000" w:themeColor="text1"/>
-              </w:rPr>
-              <w:t>Appendix A – Acronyms</w:t>
-            </w:r>
-            <w:r>
-              <w:rPr>
-                <w:rFonts w:cs="Times New Roman"/>
-                <w:noProof/>
-                <w:webHidden/>
-                <w:color w:val="000000" w:themeColor="text1"/>
+                <w:noProof/>
+              </w:rPr>
+              <w:t>Experimental design</w:t>
+            </w:r>
+            <w:r>
+              <w:rPr>
+                <w:noProof/>
+                <w:webHidden/>
               </w:rPr>
               <w:tab/>
             </w:r>
             <w:r>
               <w:rPr>
-                <w:rFonts w:cs="Times New Roman"/>
-                <w:noProof/>
-                <w:webHidden/>
-                <w:color w:val="000000" w:themeColor="text1"/>
+                <w:noProof/>
+                <w:webHidden/>
               </w:rPr>
               <w:fldChar w:fldCharType="begin"/>
             </w:r>
             <w:r>
               <w:rPr>
-                <w:rFonts w:cs="Times New Roman"/>
-                <w:noProof/>
-                <w:webHidden/>
-                <w:color w:val="000000" w:themeColor="text1"/>
-              </w:rPr>
-              <w:instrText xml:space="preserve"> PAGEREF _Toc531877786 \h </w:instrText>
-            </w:r>
-            <w:r>
-              <w:rPr>
-                <w:rFonts w:cs="Times New Roman"/>
-                <w:noProof/>
-                <w:webHidden/>
-                <w:color w:val="000000" w:themeColor="text1"/>
-              </w:rPr>
-            </w:r>
-            <w:r>
-              <w:rPr>
-                <w:rFonts w:cs="Times New Roman"/>
-                <w:noProof/>
-                <w:webHidden/>
-                <w:color w:val="000000" w:themeColor="text1"/>
+                <w:noProof/>
+                <w:webHidden/>
+              </w:rPr>
+              <w:instrText xml:space="preserve"> PAGEREF _Toc533086080 \h </w:instrText>
+            </w:r>
+            <w:r>
+              <w:rPr>
+                <w:noProof/>
+                <w:webHidden/>
+              </w:rPr>
+            </w:r>
+            <w:r>
+              <w:rPr>
+                <w:noProof/>
+                <w:webHidden/>
               </w:rPr>
               <w:fldChar w:fldCharType="separate"/>
             </w:r>
             <w:r>
               <w:rPr>
-                <w:rFonts w:cs="Times New Roman"/>
-                <w:noProof/>
-                <w:webHidden/>
-                <w:color w:val="000000" w:themeColor="text1"/>
-              </w:rPr>
-              <w:t>11</w:t>
-            </w:r>
-            <w:r>
-              <w:rPr>
-                <w:rFonts w:cs="Times New Roman"/>
-                <w:noProof/>
-                <w:webHidden/>
-                <w:color w:val="000000" w:themeColor="text1"/>
+                <w:noProof/>
+                <w:webHidden/>
+              </w:rPr>
+              <w:t>13</w:t>
+            </w:r>
+            <w:r>
+              <w:rPr>
+                <w:noProof/>
+                <w:webHidden/>
+              </w:rPr>
+              <w:fldChar w:fldCharType="end"/>
+            </w:r>
+          </w:hyperlink>
+        </w:p>
+        <w:p>
+          <w:pPr>
+            <w:pStyle w:val="TOC2"/>
+            <w:tabs>
+              <w:tab w:val="left" w:pos="880"/>
+              <w:tab w:val="right" w:leader="dot" w:pos="9350"/>
+            </w:tabs>
+            <w:rPr>
+              <w:rFonts w:asciiTheme="minorHAnsi" w:eastAsiaTheme="minorEastAsia" w:hAnsiTheme="minorHAnsi"/>
+              <w:noProof/>
+              <w:sz w:val="22"/>
+            </w:rPr>
+          </w:pPr>
+          <w:hyperlink w:anchor="_Toc533086081" w:history="1">
+            <w:r>
+              <w:rPr>
+                <w:rStyle w:val="Hyperlink"/>
+                <w:noProof/>
+              </w:rPr>
+              <w:t>5.1.</w:t>
+            </w:r>
+            <w:r>
+              <w:rPr>
+                <w:rFonts w:asciiTheme="minorHAnsi" w:eastAsiaTheme="minorEastAsia" w:hAnsiTheme="minorHAnsi"/>
+                <w:noProof/>
+                <w:sz w:val="22"/>
+              </w:rPr>
+              <w:tab/>
+            </w:r>
+            <w:r>
+              <w:rPr>
+                <w:rStyle w:val="Hyperlink"/>
+                <w:noProof/>
+              </w:rPr>
+              <w:t>Boiler factors</w:t>
+            </w:r>
+            <w:r>
+              <w:rPr>
+                <w:noProof/>
+                <w:webHidden/>
+              </w:rPr>
+              <w:tab/>
+            </w:r>
+            <w:r>
+              <w:rPr>
+                <w:noProof/>
+                <w:webHidden/>
+              </w:rPr>
+              <w:fldChar w:fldCharType="begin"/>
+            </w:r>
+            <w:r>
+              <w:rPr>
+                <w:noProof/>
+                <w:webHidden/>
+              </w:rPr>
+              <w:instrText xml:space="preserve"> PAGEREF _Toc533086081 \h </w:instrText>
+            </w:r>
+            <w:r>
+              <w:rPr>
+                <w:noProof/>
+                <w:webHidden/>
+              </w:rPr>
+            </w:r>
+            <w:r>
+              <w:rPr>
+                <w:noProof/>
+                <w:webHidden/>
+              </w:rPr>
+              <w:fldChar w:fldCharType="separate"/>
+            </w:r>
+            <w:r>
+              <w:rPr>
+                <w:noProof/>
+                <w:webHidden/>
+              </w:rPr>
+              <w:t>14</w:t>
+            </w:r>
+            <w:r>
+              <w:rPr>
+                <w:noProof/>
+                <w:webHidden/>
+              </w:rPr>
+              <w:fldChar w:fldCharType="end"/>
+            </w:r>
+          </w:hyperlink>
+        </w:p>
+        <w:p>
+          <w:pPr>
+            <w:pStyle w:val="TOC2"/>
+            <w:tabs>
+              <w:tab w:val="left" w:pos="880"/>
+              <w:tab w:val="right" w:leader="dot" w:pos="9350"/>
+            </w:tabs>
+            <w:rPr>
+              <w:rFonts w:asciiTheme="minorHAnsi" w:eastAsiaTheme="minorEastAsia" w:hAnsiTheme="minorHAnsi"/>
+              <w:noProof/>
+              <w:sz w:val="22"/>
+            </w:rPr>
+          </w:pPr>
+          <w:hyperlink w:anchor="_Toc533086082" w:history="1">
+            <w:r>
+              <w:rPr>
+                <w:rStyle w:val="Hyperlink"/>
+                <w:noProof/>
+              </w:rPr>
+              <w:t>5.2.</w:t>
+            </w:r>
+            <w:r>
+              <w:rPr>
+                <w:rFonts w:asciiTheme="minorHAnsi" w:eastAsiaTheme="minorEastAsia" w:hAnsiTheme="minorHAnsi"/>
+                <w:noProof/>
+                <w:sz w:val="22"/>
+              </w:rPr>
+              <w:tab/>
+            </w:r>
+            <w:r>
+              <w:rPr>
+                <w:rStyle w:val="Hyperlink"/>
+                <w:noProof/>
+              </w:rPr>
+              <w:t>Turbine factors</w:t>
+            </w:r>
+            <w:r>
+              <w:rPr>
+                <w:noProof/>
+                <w:webHidden/>
+              </w:rPr>
+              <w:tab/>
+            </w:r>
+            <w:r>
+              <w:rPr>
+                <w:noProof/>
+                <w:webHidden/>
+              </w:rPr>
+              <w:fldChar w:fldCharType="begin"/>
+            </w:r>
+            <w:r>
+              <w:rPr>
+                <w:noProof/>
+                <w:webHidden/>
+              </w:rPr>
+              <w:instrText xml:space="preserve"> PAGEREF _Toc533086082 \h </w:instrText>
+            </w:r>
+            <w:r>
+              <w:rPr>
+                <w:noProof/>
+                <w:webHidden/>
+              </w:rPr>
+            </w:r>
+            <w:r>
+              <w:rPr>
+                <w:noProof/>
+                <w:webHidden/>
+              </w:rPr>
+              <w:fldChar w:fldCharType="separate"/>
+            </w:r>
+            <w:r>
+              <w:rPr>
+                <w:noProof/>
+                <w:webHidden/>
+              </w:rPr>
+              <w:t>14</w:t>
+            </w:r>
+            <w:r>
+              <w:rPr>
+                <w:noProof/>
+                <w:webHidden/>
+              </w:rPr>
+              <w:fldChar w:fldCharType="end"/>
+            </w:r>
+          </w:hyperlink>
+        </w:p>
+        <w:p>
+          <w:pPr>
+            <w:pStyle w:val="TOC2"/>
+            <w:tabs>
+              <w:tab w:val="left" w:pos="880"/>
+              <w:tab w:val="right" w:leader="dot" w:pos="9350"/>
+            </w:tabs>
+            <w:rPr>
+              <w:rFonts w:asciiTheme="minorHAnsi" w:eastAsiaTheme="minorEastAsia" w:hAnsiTheme="minorHAnsi"/>
+              <w:noProof/>
+              <w:sz w:val="22"/>
+            </w:rPr>
+          </w:pPr>
+          <w:hyperlink w:anchor="_Toc533086083" w:history="1">
+            <w:r>
+              <w:rPr>
+                <w:rStyle w:val="Hyperlink"/>
+                <w:noProof/>
+              </w:rPr>
+              <w:t>5.3.</w:t>
+            </w:r>
+            <w:r>
+              <w:rPr>
+                <w:rFonts w:asciiTheme="minorHAnsi" w:eastAsiaTheme="minorEastAsia" w:hAnsiTheme="minorHAnsi"/>
+                <w:noProof/>
+                <w:sz w:val="22"/>
+              </w:rPr>
+              <w:tab/>
+            </w:r>
+            <w:r>
+              <w:rPr>
+                <w:rStyle w:val="Hyperlink"/>
+                <w:noProof/>
+              </w:rPr>
+              <w:t>Condenser factors</w:t>
+            </w:r>
+            <w:r>
+              <w:rPr>
+                <w:noProof/>
+                <w:webHidden/>
+              </w:rPr>
+              <w:tab/>
+            </w:r>
+            <w:r>
+              <w:rPr>
+                <w:noProof/>
+                <w:webHidden/>
+              </w:rPr>
+              <w:fldChar w:fldCharType="begin"/>
+            </w:r>
+            <w:r>
+              <w:rPr>
+                <w:noProof/>
+                <w:webHidden/>
+              </w:rPr>
+              <w:instrText xml:space="preserve"> PAGEREF _Toc533086083 \h </w:instrText>
+            </w:r>
+            <w:r>
+              <w:rPr>
+                <w:noProof/>
+                <w:webHidden/>
+              </w:rPr>
+            </w:r>
+            <w:r>
+              <w:rPr>
+                <w:noProof/>
+                <w:webHidden/>
+              </w:rPr>
+              <w:fldChar w:fldCharType="separate"/>
+            </w:r>
+            <w:r>
+              <w:rPr>
+                <w:noProof/>
+                <w:webHidden/>
+              </w:rPr>
+              <w:t>14</w:t>
+            </w:r>
+            <w:r>
+              <w:rPr>
+                <w:noProof/>
+                <w:webHidden/>
+              </w:rPr>
+              <w:fldChar w:fldCharType="end"/>
+            </w:r>
+          </w:hyperlink>
+        </w:p>
+        <w:p>
+          <w:pPr>
+            <w:pStyle w:val="TOC2"/>
+            <w:tabs>
+              <w:tab w:val="left" w:pos="880"/>
+              <w:tab w:val="right" w:leader="dot" w:pos="9350"/>
+            </w:tabs>
+            <w:rPr>
+              <w:rFonts w:asciiTheme="minorHAnsi" w:eastAsiaTheme="minorEastAsia" w:hAnsiTheme="minorHAnsi"/>
+              <w:noProof/>
+              <w:sz w:val="22"/>
+            </w:rPr>
+          </w:pPr>
+          <w:hyperlink w:anchor="_Toc533086084" w:history="1">
+            <w:r>
+              <w:rPr>
+                <w:rStyle w:val="Hyperlink"/>
+                <w:noProof/>
+              </w:rPr>
+              <w:t>5.4.</w:t>
+            </w:r>
+            <w:r>
+              <w:rPr>
+                <w:rFonts w:asciiTheme="minorHAnsi" w:eastAsiaTheme="minorEastAsia" w:hAnsiTheme="minorHAnsi"/>
+                <w:noProof/>
+                <w:sz w:val="22"/>
+              </w:rPr>
+              <w:tab/>
+            </w:r>
+            <w:r>
+              <w:rPr>
+                <w:rStyle w:val="Hyperlink"/>
+                <w:noProof/>
+              </w:rPr>
+              <w:t>Pump factors</w:t>
+            </w:r>
+            <w:r>
+              <w:rPr>
+                <w:noProof/>
+                <w:webHidden/>
+              </w:rPr>
+              <w:tab/>
+            </w:r>
+            <w:r>
+              <w:rPr>
+                <w:noProof/>
+                <w:webHidden/>
+              </w:rPr>
+              <w:fldChar w:fldCharType="begin"/>
+            </w:r>
+            <w:r>
+              <w:rPr>
+                <w:noProof/>
+                <w:webHidden/>
+              </w:rPr>
+              <w:instrText xml:space="preserve"> PAGEREF _Toc533086084 \h </w:instrText>
+            </w:r>
+            <w:r>
+              <w:rPr>
+                <w:noProof/>
+                <w:webHidden/>
+              </w:rPr>
+            </w:r>
+            <w:r>
+              <w:rPr>
+                <w:noProof/>
+                <w:webHidden/>
+              </w:rPr>
+              <w:fldChar w:fldCharType="separate"/>
+            </w:r>
+            <w:r>
+              <w:rPr>
+                <w:noProof/>
+                <w:webHidden/>
+              </w:rPr>
+              <w:t>14</w:t>
+            </w:r>
+            <w:r>
+              <w:rPr>
+                <w:noProof/>
+                <w:webHidden/>
               </w:rPr>
               <w:fldChar w:fldCharType="end"/>
             </w:r>
@@ -842,97 +1632,79 @@
               <w:tab w:val="right" w:leader="dot" w:pos="9350"/>
             </w:tabs>
             <w:rPr>
-              <w:rFonts w:cs="Times New Roman"/>
+              <w:rFonts w:asciiTheme="minorHAnsi" w:eastAsiaTheme="minorEastAsia" w:hAnsiTheme="minorHAnsi"/>
               <w:noProof/>
-              <w:color w:val="000000" w:themeColor="text1"/>
+              <w:sz w:val="22"/>
             </w:rPr>
           </w:pPr>
-          <w:hyperlink w:anchor="_Toc531877787" w:history="1">
+          <w:hyperlink w:anchor="_Toc533086085" w:history="1">
             <w:r>
               <w:rPr>
                 <w:rStyle w:val="Hyperlink"/>
-                <w:rFonts w:cs="Times New Roman"/>
-                <w:noProof/>
-                <w:color w:val="000000" w:themeColor="text1"/>
+                <w:noProof/>
               </w:rPr>
               <w:t>6.</w:t>
             </w:r>
             <w:r>
               <w:rPr>
-                <w:rFonts w:cs="Times New Roman"/>
-                <w:noProof/>
-                <w:color w:val="000000" w:themeColor="text1"/>
+                <w:rFonts w:asciiTheme="minorHAnsi" w:eastAsiaTheme="minorEastAsia" w:hAnsiTheme="minorHAnsi"/>
+                <w:noProof/>
+                <w:sz w:val="22"/>
               </w:rPr>
               <w:tab/>
             </w:r>
             <w:r>
               <w:rPr>
                 <w:rStyle w:val="Hyperlink"/>
-                <w:rFonts w:cs="Times New Roman"/>
-                <w:noProof/>
-                <w:color w:val="000000" w:themeColor="text1"/>
-              </w:rPr>
-              <w:t>Appendix C – Source Code</w:t>
-            </w:r>
-            <w:r>
-              <w:rPr>
-                <w:rFonts w:cs="Times New Roman"/>
-                <w:noProof/>
-                <w:webHidden/>
-                <w:color w:val="000000" w:themeColor="text1"/>
+                <w:noProof/>
+              </w:rPr>
+              <w:t>Discussion</w:t>
+            </w:r>
+            <w:r>
+              <w:rPr>
+                <w:noProof/>
+                <w:webHidden/>
               </w:rPr>
               <w:tab/>
             </w:r>
             <w:r>
               <w:rPr>
-                <w:rFonts w:cs="Times New Roman"/>
-                <w:noProof/>
-                <w:webHidden/>
-                <w:color w:val="000000" w:themeColor="text1"/>
+                <w:noProof/>
+                <w:webHidden/>
               </w:rPr>
               <w:fldChar w:fldCharType="begin"/>
             </w:r>
             <w:r>
               <w:rPr>
-                <w:rFonts w:cs="Times New Roman"/>
-                <w:noProof/>
-                <w:webHidden/>
-                <w:color w:val="000000" w:themeColor="text1"/>
-              </w:rPr>
-              <w:instrText xml:space="preserve"> PAGEREF _Toc531877787 \h </w:instrText>
-            </w:r>
-            <w:r>
-              <w:rPr>
-                <w:rFonts w:cs="Times New Roman"/>
-                <w:noProof/>
-                <w:webHidden/>
-                <w:color w:val="000000" w:themeColor="text1"/>
-              </w:rPr>
-            </w:r>
-            <w:r>
-              <w:rPr>
-                <w:rFonts w:cs="Times New Roman"/>
-                <w:noProof/>
-                <w:webHidden/>
-                <w:color w:val="000000" w:themeColor="text1"/>
+                <w:noProof/>
+                <w:webHidden/>
+              </w:rPr>
+              <w:instrText xml:space="preserve"> PAGEREF _Toc533086085 \h </w:instrText>
+            </w:r>
+            <w:r>
+              <w:rPr>
+                <w:noProof/>
+                <w:webHidden/>
+              </w:rPr>
+            </w:r>
+            <w:r>
+              <w:rPr>
+                <w:noProof/>
+                <w:webHidden/>
               </w:rPr>
               <w:fldChar w:fldCharType="separate"/>
             </w:r>
             <w:r>
               <w:rPr>
-                <w:rFonts w:cs="Times New Roman"/>
-                <w:noProof/>
-                <w:webHidden/>
-                <w:color w:val="000000" w:themeColor="text1"/>
-              </w:rPr>
-              <w:t>12</w:t>
-            </w:r>
-            <w:r>
-              <w:rPr>
-                <w:rFonts w:cs="Times New Roman"/>
-                <w:noProof/>
-                <w:webHidden/>
-                <w:color w:val="000000" w:themeColor="text1"/>
+                <w:noProof/>
+                <w:webHidden/>
+              </w:rPr>
+              <w:t>14</w:t>
+            </w:r>
+            <w:r>
+              <w:rPr>
+                <w:noProof/>
+                <w:webHidden/>
               </w:rPr>
               <w:fldChar w:fldCharType="end"/>
             </w:r>
@@ -946,97 +1718,337 @@
               <w:tab w:val="right" w:leader="dot" w:pos="9350"/>
             </w:tabs>
             <w:rPr>
-              <w:rFonts w:cs="Times New Roman"/>
+              <w:rFonts w:asciiTheme="minorHAnsi" w:eastAsiaTheme="minorEastAsia" w:hAnsiTheme="minorHAnsi"/>
               <w:noProof/>
-              <w:color w:val="000000" w:themeColor="text1"/>
+              <w:sz w:val="22"/>
             </w:rPr>
           </w:pPr>
-          <w:hyperlink w:anchor="_Toc531877788" w:history="1">
+          <w:hyperlink w:anchor="_Toc533086086" w:history="1">
             <w:r>
               <w:rPr>
                 <w:rStyle w:val="Hyperlink"/>
-                <w:rFonts w:cs="Times New Roman"/>
-                <w:noProof/>
-                <w:color w:val="000000" w:themeColor="text1"/>
+                <w:noProof/>
               </w:rPr>
               <w:t>7.</w:t>
             </w:r>
             <w:r>
               <w:rPr>
-                <w:rFonts w:cs="Times New Roman"/>
-                <w:noProof/>
-                <w:color w:val="000000" w:themeColor="text1"/>
+                <w:rFonts w:asciiTheme="minorHAnsi" w:eastAsiaTheme="minorEastAsia" w:hAnsiTheme="minorHAnsi"/>
+                <w:noProof/>
+                <w:sz w:val="22"/>
               </w:rPr>
               <w:tab/>
             </w:r>
             <w:r>
               <w:rPr>
                 <w:rStyle w:val="Hyperlink"/>
-                <w:rFonts w:cs="Times New Roman"/>
-                <w:noProof/>
-                <w:color w:val="000000" w:themeColor="text1"/>
+                <w:noProof/>
+              </w:rPr>
+              <w:t>Conclusion</w:t>
+            </w:r>
+            <w:r>
+              <w:rPr>
+                <w:noProof/>
+                <w:webHidden/>
+              </w:rPr>
+              <w:tab/>
+            </w:r>
+            <w:r>
+              <w:rPr>
+                <w:noProof/>
+                <w:webHidden/>
+              </w:rPr>
+              <w:fldChar w:fldCharType="begin"/>
+            </w:r>
+            <w:r>
+              <w:rPr>
+                <w:noProof/>
+                <w:webHidden/>
+              </w:rPr>
+              <w:instrText xml:space="preserve"> PAGEREF _Toc533086086 \h </w:instrText>
+            </w:r>
+            <w:r>
+              <w:rPr>
+                <w:noProof/>
+                <w:webHidden/>
+              </w:rPr>
+            </w:r>
+            <w:r>
+              <w:rPr>
+                <w:noProof/>
+                <w:webHidden/>
+              </w:rPr>
+              <w:fldChar w:fldCharType="separate"/>
+            </w:r>
+            <w:r>
+              <w:rPr>
+                <w:noProof/>
+                <w:webHidden/>
+              </w:rPr>
+              <w:t>14</w:t>
+            </w:r>
+            <w:r>
+              <w:rPr>
+                <w:noProof/>
+                <w:webHidden/>
+              </w:rPr>
+              <w:fldChar w:fldCharType="end"/>
+            </w:r>
+          </w:hyperlink>
+        </w:p>
+        <w:p>
+          <w:pPr>
+            <w:pStyle w:val="TOC1"/>
+            <w:tabs>
+              <w:tab w:val="left" w:pos="440"/>
+              <w:tab w:val="right" w:leader="dot" w:pos="9350"/>
+            </w:tabs>
+            <w:rPr>
+              <w:rFonts w:asciiTheme="minorHAnsi" w:eastAsiaTheme="minorEastAsia" w:hAnsiTheme="minorHAnsi"/>
+              <w:noProof/>
+              <w:sz w:val="22"/>
+            </w:rPr>
+          </w:pPr>
+          <w:hyperlink w:anchor="_Toc533086087" w:history="1">
+            <w:r>
+              <w:rPr>
+                <w:rStyle w:val="Hyperlink"/>
+                <w:noProof/>
+              </w:rPr>
+              <w:t>8.</w:t>
+            </w:r>
+            <w:r>
+              <w:rPr>
+                <w:rFonts w:asciiTheme="minorHAnsi" w:eastAsiaTheme="minorEastAsia" w:hAnsiTheme="minorHAnsi"/>
+                <w:noProof/>
+                <w:sz w:val="22"/>
+              </w:rPr>
+              <w:tab/>
+            </w:r>
+            <w:r>
+              <w:rPr>
+                <w:rStyle w:val="Hyperlink"/>
+                <w:noProof/>
+              </w:rPr>
+              <w:t>Appendix A – Acronyms</w:t>
+            </w:r>
+            <w:r>
+              <w:rPr>
+                <w:noProof/>
+                <w:webHidden/>
+              </w:rPr>
+              <w:tab/>
+            </w:r>
+            <w:r>
+              <w:rPr>
+                <w:noProof/>
+                <w:webHidden/>
+              </w:rPr>
+              <w:fldChar w:fldCharType="begin"/>
+            </w:r>
+            <w:r>
+              <w:rPr>
+                <w:noProof/>
+                <w:webHidden/>
+              </w:rPr>
+              <w:instrText xml:space="preserve"> PAGEREF _Toc533086087 \h </w:instrText>
+            </w:r>
+            <w:r>
+              <w:rPr>
+                <w:noProof/>
+                <w:webHidden/>
+              </w:rPr>
+            </w:r>
+            <w:r>
+              <w:rPr>
+                <w:noProof/>
+                <w:webHidden/>
+              </w:rPr>
+              <w:fldChar w:fldCharType="separate"/>
+            </w:r>
+            <w:r>
+              <w:rPr>
+                <w:noProof/>
+                <w:webHidden/>
+              </w:rPr>
+              <w:t>15</w:t>
+            </w:r>
+            <w:r>
+              <w:rPr>
+                <w:noProof/>
+                <w:webHidden/>
+              </w:rPr>
+              <w:fldChar w:fldCharType="end"/>
+            </w:r>
+          </w:hyperlink>
+        </w:p>
+        <w:p>
+          <w:pPr>
+            <w:pStyle w:val="TOC1"/>
+            <w:tabs>
+              <w:tab w:val="left" w:pos="440"/>
+              <w:tab w:val="right" w:leader="dot" w:pos="9350"/>
+            </w:tabs>
+            <w:rPr>
+              <w:rFonts w:asciiTheme="minorHAnsi" w:eastAsiaTheme="minorEastAsia" w:hAnsiTheme="minorHAnsi"/>
+              <w:noProof/>
+              <w:sz w:val="22"/>
+            </w:rPr>
+          </w:pPr>
+          <w:hyperlink w:anchor="_Toc533086088" w:history="1">
+            <w:r>
+              <w:rPr>
+                <w:rStyle w:val="Hyperlink"/>
+                <w:noProof/>
+              </w:rPr>
+              <w:t>9.</w:t>
+            </w:r>
+            <w:r>
+              <w:rPr>
+                <w:rFonts w:asciiTheme="minorHAnsi" w:eastAsiaTheme="minorEastAsia" w:hAnsiTheme="minorHAnsi"/>
+                <w:noProof/>
+                <w:sz w:val="22"/>
+              </w:rPr>
+              <w:tab/>
+            </w:r>
+            <w:r>
+              <w:rPr>
+                <w:rStyle w:val="Hyperlink"/>
+                <w:noProof/>
+              </w:rPr>
+              <w:t>Appendix C – Source Code</w:t>
+            </w:r>
+            <w:r>
+              <w:rPr>
+                <w:noProof/>
+                <w:webHidden/>
+              </w:rPr>
+              <w:tab/>
+            </w:r>
+            <w:r>
+              <w:rPr>
+                <w:noProof/>
+                <w:webHidden/>
+              </w:rPr>
+              <w:fldChar w:fldCharType="begin"/>
+            </w:r>
+            <w:r>
+              <w:rPr>
+                <w:noProof/>
+                <w:webHidden/>
+              </w:rPr>
+              <w:instrText xml:space="preserve"> PAGEREF _Toc533086088 \h </w:instrText>
+            </w:r>
+            <w:r>
+              <w:rPr>
+                <w:noProof/>
+                <w:webHidden/>
+              </w:rPr>
+            </w:r>
+            <w:r>
+              <w:rPr>
+                <w:noProof/>
+                <w:webHidden/>
+              </w:rPr>
+              <w:fldChar w:fldCharType="separate"/>
+            </w:r>
+            <w:r>
+              <w:rPr>
+                <w:noProof/>
+                <w:webHidden/>
+              </w:rPr>
+              <w:t>16</w:t>
+            </w:r>
+            <w:r>
+              <w:rPr>
+                <w:noProof/>
+                <w:webHidden/>
+              </w:rPr>
+              <w:fldChar w:fldCharType="end"/>
+            </w:r>
+          </w:hyperlink>
+        </w:p>
+        <w:p>
+          <w:pPr>
+            <w:pStyle w:val="TOC1"/>
+            <w:tabs>
+              <w:tab w:val="left" w:pos="660"/>
+              <w:tab w:val="right" w:leader="dot" w:pos="9350"/>
+            </w:tabs>
+            <w:rPr>
+              <w:rFonts w:asciiTheme="minorHAnsi" w:eastAsiaTheme="minorEastAsia" w:hAnsiTheme="minorHAnsi"/>
+              <w:noProof/>
+              <w:sz w:val="22"/>
+            </w:rPr>
+          </w:pPr>
+          <w:hyperlink w:anchor="_Toc533086089" w:history="1">
+            <w:r>
+              <w:rPr>
+                <w:rStyle w:val="Hyperlink"/>
+                <w:noProof/>
+              </w:rPr>
+              <w:t>10.</w:t>
+            </w:r>
+            <w:r>
+              <w:rPr>
+                <w:rFonts w:asciiTheme="minorHAnsi" w:eastAsiaTheme="minorEastAsia" w:hAnsiTheme="minorHAnsi"/>
+                <w:noProof/>
+                <w:sz w:val="22"/>
+              </w:rPr>
+              <w:tab/>
+            </w:r>
+            <w:r>
+              <w:rPr>
+                <w:rStyle w:val="Hyperlink"/>
+                <w:noProof/>
               </w:rPr>
               <w:t>References</w:t>
             </w:r>
             <w:r>
               <w:rPr>
-                <w:rFonts w:cs="Times New Roman"/>
-                <w:noProof/>
-                <w:webHidden/>
-                <w:color w:val="000000" w:themeColor="text1"/>
+                <w:noProof/>
+                <w:webHidden/>
               </w:rPr>
               <w:tab/>
             </w:r>
             <w:r>
               <w:rPr>
-                <w:rFonts w:cs="Times New Roman"/>
-                <w:noProof/>
-                <w:webHidden/>
-                <w:color w:val="000000" w:themeColor="text1"/>
+                <w:noProof/>
+                <w:webHidden/>
               </w:rPr>
               <w:fldChar w:fldCharType="begin"/>
             </w:r>
             <w:r>
               <w:rPr>
-                <w:rFonts w:cs="Times New Roman"/>
-                <w:noProof/>
-                <w:webHidden/>
-                <w:color w:val="000000" w:themeColor="text1"/>
-              </w:rPr>
-              <w:instrText xml:space="preserve"> PAGEREF _Toc531877788 \h </w:instrText>
-            </w:r>
-            <w:r>
-              <w:rPr>
-                <w:rFonts w:cs="Times New Roman"/>
-                <w:noProof/>
-                <w:webHidden/>
-                <w:color w:val="000000" w:themeColor="text1"/>
-              </w:rPr>
-            </w:r>
-            <w:r>
-              <w:rPr>
-                <w:rFonts w:cs="Times New Roman"/>
-                <w:noProof/>
-                <w:webHidden/>
-                <w:color w:val="000000" w:themeColor="text1"/>
+                <w:noProof/>
+                <w:webHidden/>
+              </w:rPr>
+              <w:instrText xml:space="preserve"> PAGEREF _Toc533086089 \h </w:instrText>
+            </w:r>
+            <w:r>
+              <w:rPr>
+                <w:noProof/>
+                <w:webHidden/>
+              </w:rPr>
+            </w:r>
+            <w:r>
+              <w:rPr>
+                <w:noProof/>
+                <w:webHidden/>
               </w:rPr>
               <w:fldChar w:fldCharType="separate"/>
             </w:r>
             <w:r>
               <w:rPr>
-                <w:rFonts w:cs="Times New Roman"/>
-                <w:noProof/>
-                <w:webHidden/>
-                <w:color w:val="000000" w:themeColor="text1"/>
-              </w:rPr>
-              <w:t>18</w:t>
-            </w:r>
-            <w:r>
-              <w:rPr>
-                <w:rFonts w:cs="Times New Roman"/>
-                <w:noProof/>
-                <w:webHidden/>
-                <w:color w:val="000000" w:themeColor="text1"/>
+                <w:noProof/>
+                <w:webHidden/>
+              </w:rPr>
+              <w:t>22</w:t>
+            </w:r>
+            <w:r>
+              <w:rPr>
+                <w:noProof/>
+                <w:webHidden/>
               </w:rPr>
               <w:fldChar w:fldCharType="end"/>
             </w:r>
@@ -1071,7 +2083,7 @@
       <w:pPr>
         <w:pStyle w:val="Heading1"/>
       </w:pPr>
-      <w:bookmarkStart w:id="0" w:name="_Toc531877782"/>
+      <w:bookmarkStart w:id="0" w:name="_Toc533086070"/>
       <w:r>
         <w:lastRenderedPageBreak/>
         <w:t>Abstract</w:t>
@@ -1221,7 +2233,7 @@
       <w:pPr>
         <w:pStyle w:val="Heading1"/>
       </w:pPr>
-      <w:bookmarkStart w:id="1" w:name="_Toc531877783"/>
+      <w:bookmarkStart w:id="1" w:name="_Toc533086071"/>
       <w:r>
         <w:lastRenderedPageBreak/>
         <w:t>Literature review</w:t>
@@ -1262,20 +2274,33 @@
           <w:citation/>
         </w:sdtPr>
         <w:sdtContent>
-          <w:fldSimple w:instr=" CITATION BCS08 \l 1033 ">
-            <w:r>
-              <w:rPr>
-                <w:noProof/>
-              </w:rPr>
-              <w:t xml:space="preserve"> </w:t>
-            </w:r>
-            <w:r>
-              <w:rPr>
-                <w:noProof/>
-              </w:rPr>
-              <w:t>[1]</w:t>
-            </w:r>
-          </w:fldSimple>
+          <w:r>
+            <w:fldChar w:fldCharType="begin"/>
+          </w:r>
+          <w:r>
+            <w:instrText xml:space="preserve"> CITATION BCS08 \l 1033 </w:instrText>
+          </w:r>
+          <w:r>
+            <w:fldChar w:fldCharType="separate"/>
+          </w:r>
+          <w:r>
+            <w:rPr>
+              <w:noProof/>
+            </w:rPr>
+            <w:t xml:space="preserve"> </w:t>
+          </w:r>
+          <w:r>
+            <w:rPr>
+              <w:noProof/>
+            </w:rPr>
+            <w:t>[1]</w:t>
+          </w:r>
+          <w:r>
+            <w:rPr>
+              <w:noProof/>
+            </w:rPr>
+            <w:fldChar w:fldCharType="end"/>
+          </w:r>
         </w:sdtContent>
       </w:sdt>
       <w:r>
@@ -1293,20 +2318,33 @@
           <w:citation/>
         </w:sdtPr>
         <w:sdtContent>
-          <w:fldSimple w:instr=" CITATION BCS08 \l 1033 ">
-            <w:r>
-              <w:rPr>
-                <w:noProof/>
-              </w:rPr>
-              <w:t xml:space="preserve"> </w:t>
-            </w:r>
-            <w:r>
-              <w:rPr>
-                <w:noProof/>
-              </w:rPr>
-              <w:t>[1]</w:t>
-            </w:r>
-          </w:fldSimple>
+          <w:r>
+            <w:fldChar w:fldCharType="begin"/>
+          </w:r>
+          <w:r>
+            <w:instrText xml:space="preserve"> CITATION BCS08 \l 1033 </w:instrText>
+          </w:r>
+          <w:r>
+            <w:fldChar w:fldCharType="separate"/>
+          </w:r>
+          <w:r>
+            <w:rPr>
+              <w:noProof/>
+            </w:rPr>
+            <w:t xml:space="preserve"> </w:t>
+          </w:r>
+          <w:r>
+            <w:rPr>
+              <w:noProof/>
+            </w:rPr>
+            <w:t>[1]</w:t>
+          </w:r>
+          <w:r>
+            <w:rPr>
+              <w:noProof/>
+            </w:rPr>
+            <w:fldChar w:fldCharType="end"/>
+          </w:r>
         </w:sdtContent>
       </w:sdt>
       <w:r>
@@ -1351,7 +2389,7 @@
                     <pic:cNvPicPr/>
                   </pic:nvPicPr>
                   <pic:blipFill>
-                    <a:blip r:embed="rId8" cstate="print"/>
+                    <a:blip r:embed="rId9" cstate="print"/>
                     <a:stretch>
                       <a:fillRect/>
                     </a:stretch>
@@ -1385,7 +2423,7 @@
           <w:rPr>
             <w:noProof/>
           </w:rPr>
-          <w:t>3</w:t>
+          <w:t>1</w:t>
         </w:r>
       </w:fldSimple>
       <w:r>
@@ -1419,7 +2457,7 @@
                     <pic:cNvPicPr/>
                   </pic:nvPicPr>
                   <pic:blipFill>
-                    <a:blip r:embed="rId9" cstate="print"/>
+                    <a:blip r:embed="rId10" cstate="print"/>
                     <a:stretch>
                       <a:fillRect/>
                     </a:stretch>
@@ -1444,7 +2482,7 @@
       <w:pPr>
         <w:pStyle w:val="Heading1"/>
       </w:pPr>
-      <w:bookmarkStart w:id="2" w:name="_Toc531877784"/>
+      <w:bookmarkStart w:id="2" w:name="_Toc533086072"/>
       <w:r>
         <w:lastRenderedPageBreak/>
         <w:t>Feasibility</w:t>
@@ -1455,9 +2493,11 @@
       <w:pPr>
         <w:pStyle w:val="Heading2"/>
       </w:pPr>
+      <w:bookmarkStart w:id="3" w:name="_Toc533086073"/>
       <w:r>
         <w:t>Cycle selection</w:t>
       </w:r>
+      <w:bookmarkEnd w:id="3"/>
     </w:p>
     <w:p>
       <w:r>
@@ -1489,7 +2529,7 @@
                     <pic:cNvPicPr/>
                   </pic:nvPicPr>
                   <pic:blipFill>
-                    <a:blip r:embed="rId10" cstate="print"/>
+                    <a:blip r:embed="rId11" cstate="print"/>
                     <a:stretch>
                       <a:fillRect/>
                     </a:stretch>
@@ -1541,13 +2581,37 @@
     </w:p>
     <w:p>
       <w:r>
-        <w:t>Of particular interest in this study are the Organic Rankine Cycle (ORC), so named for the hydro-carbons and refrigerants that are typical working fluids used in those cycles, and the Kalina cycle which is typically implemented with a water/ammonia mixture for a working fluid. The ratio of which is varied depending on the temperature of the heat source.</w:t>
+        <w:t xml:space="preserve">Of particular interest in this study are the Organic Rankine Cycle (ORC), so named for the hydro-carbons and refrigerants that are typical working fluids used in those cycles, and the </w:t>
+      </w:r>
+      <w:proofErr w:type="spellStart"/>
+      <w:r>
+        <w:t>Kalina</w:t>
+      </w:r>
+      <w:proofErr w:type="spellEnd"/>
+      <w:r>
+        <w:t xml:space="preserve"> cycle which is typically implemented with a water/ammonia mixture for a working fluid. The ratio of which is varied depending on the temperature of the heat source.</w:t>
       </w:r>
     </w:p>
     <w:p/>
     <w:p>
       <w:r>
-        <w:t>ORCs make use of hydrochlorofluorocarbons (HCFSs) fossil fuels such as propane and refrigerans such as R134a, R22, and R245fa. These working fluids make the ORC particularly well suited to low heat quality applications due to their high molecular weight and low phase transition temperatures.</w:t>
+        <w:t xml:space="preserve">ORCs make use of </w:t>
+      </w:r>
+      <w:proofErr w:type="spellStart"/>
+      <w:r>
+        <w:t>hydrochlorofluorocarbons</w:t>
+      </w:r>
+      <w:proofErr w:type="spellEnd"/>
+      <w:r>
+        <w:t xml:space="preserve"> (HCFSs) fossil fuels such as propane and </w:t>
+      </w:r>
+      <w:proofErr w:type="spellStart"/>
+      <w:r>
+        <w:t>refrigerans</w:t>
+      </w:r>
+      <w:proofErr w:type="spellEnd"/>
+      <w:r>
+        <w:t xml:space="preserve"> such as R134a, R22, and R245fa. These working fluids make the ORC particularly well suited to low heat quality applications due to their high molecular weight and low phase transition temperatures.</w:t>
       </w:r>
       <w:r>
         <w:t xml:space="preserve"> </w:t>
@@ -1558,14 +2622,27 @@
           <w:citation/>
         </w:sdtPr>
         <w:sdtContent>
-          <w:fldSimple w:instr=" CITATION Dig16 \l 1033 ">
-            <w:r>
-              <w:rPr>
-                <w:noProof/>
-              </w:rPr>
-              <w:t>[2]</w:t>
-            </w:r>
-          </w:fldSimple>
+          <w:r>
+            <w:fldChar w:fldCharType="begin"/>
+          </w:r>
+          <w:r>
+            <w:instrText xml:space="preserve"> CITATION Dig16 \l 1033 </w:instrText>
+          </w:r>
+          <w:r>
+            <w:fldChar w:fldCharType="separate"/>
+          </w:r>
+          <w:r>
+            <w:rPr>
+              <w:noProof/>
+            </w:rPr>
+            <w:t>[2]</w:t>
+          </w:r>
+          <w:r>
+            <w:rPr>
+              <w:noProof/>
+            </w:rPr>
+            <w:fldChar w:fldCharType="end"/>
+          </w:r>
         </w:sdtContent>
       </w:sdt>
     </w:p>
@@ -1580,20 +2657,33 @@
           <w:citation/>
         </w:sdtPr>
         <w:sdtContent>
-          <w:fldSimple w:instr=" CITATION Dig16 \l 1033 ">
-            <w:r>
-              <w:rPr>
-                <w:noProof/>
-              </w:rPr>
-              <w:t xml:space="preserve"> </w:t>
-            </w:r>
-            <w:r>
-              <w:rPr>
-                <w:noProof/>
-              </w:rPr>
-              <w:t>[2]</w:t>
-            </w:r>
-          </w:fldSimple>
+          <w:r>
+            <w:fldChar w:fldCharType="begin"/>
+          </w:r>
+          <w:r>
+            <w:instrText xml:space="preserve"> CITATION Dig16 \l 1033 </w:instrText>
+          </w:r>
+          <w:r>
+            <w:fldChar w:fldCharType="separate"/>
+          </w:r>
+          <w:r>
+            <w:rPr>
+              <w:noProof/>
+            </w:rPr>
+            <w:t xml:space="preserve"> </w:t>
+          </w:r>
+          <w:r>
+            <w:rPr>
+              <w:noProof/>
+            </w:rPr>
+            <w:t>[2]</w:t>
+          </w:r>
+          <w:r>
+            <w:rPr>
+              <w:noProof/>
+            </w:rPr>
+            <w:fldChar w:fldCharType="end"/>
+          </w:r>
         </w:sdtContent>
       </w:sdt>
       <w:r>
@@ -1603,7 +2693,15 @@
     <w:p/>
     <w:p>
       <w:r>
-        <w:t>The Kalina cycle is a modified form of the Rankine cycle and has a better operating efficiency in certain applications. Within the temperature range 200</w:t>
+        <w:t xml:space="preserve">The </w:t>
+      </w:r>
+      <w:proofErr w:type="spellStart"/>
+      <w:r>
+        <w:t>Kalina</w:t>
+      </w:r>
+      <w:proofErr w:type="spellEnd"/>
+      <w:r>
+        <w:t xml:space="preserve"> cycle is a modified form of the Rankine cycle and has a better operating efficiency in certain applications. Within the temperature range 200</w:t>
       </w:r>
       <w:r>
         <w:rPr>
@@ -1621,11 +2719,43 @@
         <w:t>o</w:t>
       </w:r>
       <w:r>
-        <w:t xml:space="preserve">C, the Kalina cycle is 20% - 40%  more efficient than a standard Rankine cycle. Some studies indicated that the Kalina cycle had better thermodynamic performance than the organic Rankine cycle as well. Because of the ammonia-water mixture used for a working fluid and the industry's long experience with both </w:t>
+        <w:t xml:space="preserve">C, the </w:t>
+      </w:r>
+      <w:proofErr w:type="spellStart"/>
+      <w:r>
+        <w:t>Kalina</w:t>
+      </w:r>
+      <w:proofErr w:type="spellEnd"/>
+      <w:r>
+        <w:t xml:space="preserve"> cycle is 20% - 40</w:t>
+      </w:r>
+      <w:proofErr w:type="gramStart"/>
+      <w:r>
+        <w:t>%  more</w:t>
+      </w:r>
+      <w:proofErr w:type="gramEnd"/>
+      <w:r>
+        <w:t xml:space="preserve"> efficient than a standard Rankine cycle. Some studies indicated that the </w:t>
+      </w:r>
+      <w:proofErr w:type="spellStart"/>
+      <w:r>
+        <w:t>Kalina</w:t>
+      </w:r>
+      <w:proofErr w:type="spellEnd"/>
+      <w:r>
+        <w:t xml:space="preserve"> cycle had better thermodynamic performance than the organic Rankine cycle as well. Because of the ammonia-water mixture used for a working fluid and the industry's long experience with both </w:t>
       </w:r>
       <w:r>
         <w:lastRenderedPageBreak/>
-        <w:t>substances the Kalina cycle is also considered safe and environmentally friendly. This is not the case with some of the fossil fuels and refrigerants used in some organic Rankine cycles.</w:t>
+        <w:t xml:space="preserve">substances the </w:t>
+      </w:r>
+      <w:proofErr w:type="spellStart"/>
+      <w:r>
+        <w:t>Kalina</w:t>
+      </w:r>
+      <w:proofErr w:type="spellEnd"/>
+      <w:r>
+        <w:t xml:space="preserve"> cycle is also considered safe and environmentally friendly. This is not the case with some of the fossil fuels and refrigerants used in some organic Rankine cycles.</w:t>
       </w:r>
       <w:sdt>
         <w:sdtPr>
@@ -1633,20 +2763,33 @@
           <w:citation/>
         </w:sdtPr>
         <w:sdtContent>
-          <w:fldSimple w:instr=" CITATION Dig16 \l 1033 ">
-            <w:r>
-              <w:rPr>
-                <w:noProof/>
-              </w:rPr>
-              <w:t xml:space="preserve"> </w:t>
-            </w:r>
-            <w:r>
-              <w:rPr>
-                <w:noProof/>
-              </w:rPr>
-              <w:t>[2]</w:t>
-            </w:r>
-          </w:fldSimple>
+          <w:r>
+            <w:fldChar w:fldCharType="begin"/>
+          </w:r>
+          <w:r>
+            <w:instrText xml:space="preserve"> CITATION Dig16 \l 1033 </w:instrText>
+          </w:r>
+          <w:r>
+            <w:fldChar w:fldCharType="separate"/>
+          </w:r>
+          <w:r>
+            <w:rPr>
+              <w:noProof/>
+            </w:rPr>
+            <w:t xml:space="preserve"> </w:t>
+          </w:r>
+          <w:r>
+            <w:rPr>
+              <w:noProof/>
+            </w:rPr>
+            <w:t>[2]</w:t>
+          </w:r>
+          <w:r>
+            <w:rPr>
+              <w:noProof/>
+            </w:rPr>
+            <w:fldChar w:fldCharType="end"/>
+          </w:r>
         </w:sdtContent>
       </w:sdt>
     </w:p>
@@ -1667,13 +2810,21 @@
       <w:pPr>
         <w:pStyle w:val="Heading2"/>
       </w:pPr>
+      <w:bookmarkStart w:id="4" w:name="_Toc533086074"/>
       <w:r>
         <w:t>Working fluid</w:t>
       </w:r>
-    </w:p>
-    <w:p>
-      <w:r>
-        <w:t xml:space="preserve">There are several viable working fluids for the organic Rankine cycle. The useage of each depends on a number of factors. Foremost among those factors are the working temperatures and pressures of the desired system. The development of these parameters is discussed in greater detail in section </w:t>
+      <w:bookmarkEnd w:id="4"/>
+    </w:p>
+    <w:p>
+      <w:r>
+        <w:t xml:space="preserve">There are several viable working fluids for the organic Rankine cycle. The </w:t>
+      </w:r>
+      <w:r>
+        <w:t>usage</w:t>
+      </w:r>
+      <w:r>
+        <w:t xml:space="preserve"> of each depends on a number of factors. Foremost among those factors are the working temperatures and pressures of the desired system. The development of these parameters is discussed in greater detail in section </w:t>
       </w:r>
       <w:r>
         <w:fldChar w:fldCharType="begin"/>
@@ -1685,7 +2836,7 @@
         <w:fldChar w:fldCharType="separate"/>
       </w:r>
       <w:r>
-        <w:t>4.1</w:t>
+        <w:t>4.2</w:t>
       </w:r>
       <w:r>
         <w:fldChar w:fldCharType="end"/>
@@ -1699,9 +2850,11 @@
       <w:pPr>
         <w:pStyle w:val="Heading2"/>
       </w:pPr>
+      <w:bookmarkStart w:id="5" w:name="_Toc533086075"/>
       <w:r>
         <w:t>Heat exchange</w:t>
       </w:r>
+      <w:bookmarkEnd w:id="5"/>
     </w:p>
     <w:p>
       <w:r>
@@ -1733,7 +2886,7 @@
                     <pic:cNvPicPr/>
                   </pic:nvPicPr>
                   <pic:blipFill>
-                    <a:blip r:embed="rId11" cstate="print"/>
+                    <a:blip r:embed="rId12" cstate="print"/>
                     <a:stretch>
                       <a:fillRect/>
                     </a:stretch>
@@ -1774,7 +2927,7 @@
         <w:rPr>
           <w:noProof/>
         </w:rPr>
-        <w:t>4</w:t>
+        <w:t>3</w:t>
       </w:r>
       <w:r>
         <w:rPr>
@@ -1827,6 +2980,7 @@
         <w:lastRenderedPageBreak/>
         <w:t xml:space="preserve">“Engine cooling water temperatures of 80-90 </w:t>
       </w:r>
+      <w:proofErr w:type="spellStart"/>
       <w:r>
         <w:rPr>
           <w:vertAlign w:val="superscript"/>
@@ -1834,7 +2988,11 @@
         <w:t>o</w:t>
       </w:r>
       <w:r>
-        <w:t xml:space="preserve">C are fairly standard for most engines.” </w:t>
+        <w:t>C</w:t>
+      </w:r>
+      <w:proofErr w:type="spellEnd"/>
+      <w:r>
+        <w:t xml:space="preserve"> are fairly standard for most engines.” </w:t>
       </w:r>
       <w:sdt>
         <w:sdtPr>
@@ -1874,6 +3032,7 @@
       <w:r>
         <w:t xml:space="preserve">For waste heat streams with a temperature of 95 </w:t>
       </w:r>
+      <w:proofErr w:type="spellStart"/>
       <w:r>
         <w:rPr>
           <w:vertAlign w:val="superscript"/>
@@ -1881,8 +3040,13 @@
         <w:t>o</w:t>
       </w:r>
       <w:r>
-        <w:t xml:space="preserve">C – 260 </w:t>
-      </w:r>
+        <w:t>C</w:t>
+      </w:r>
+      <w:proofErr w:type="spellEnd"/>
+      <w:r>
+        <w:t xml:space="preserve"> – 260 </w:t>
+      </w:r>
+      <w:proofErr w:type="spellStart"/>
       <w:r>
         <w:rPr>
           <w:vertAlign w:val="superscript"/>
@@ -1890,7 +3054,11 @@
         <w:t>o</w:t>
       </w:r>
       <w:r>
-        <w:t xml:space="preserve">C it was recommended that an ORC be used for power generation. It was also noted that the least efficient form of energy recovery from waste heat at this time is electrical generation. </w:t>
+        <w:t>C</w:t>
+      </w:r>
+      <w:proofErr w:type="spellEnd"/>
+      <w:r>
+        <w:t xml:space="preserve"> it was recommended that an ORC be used for power generation. It was also noted that the least efficient form of energy recovery from waste heat at this time is electrical generation. </w:t>
       </w:r>
       <w:sdt>
         <w:sdtPr>
@@ -1925,7 +3093,15 @@
     <w:p/>
     <w:p>
       <w:r>
-        <w:t xml:space="preserve">The Kalina Cycle (KC) is another variation on the RC that utilizes low temperature heat sources. The KC uses a variable composition working fluid mixture, typically water and ammonia to track with the heat sink temperature available. The efficiency of a KC can be increased due to a close temperature match with heat transfer fluids in the evaporator and condenser. “For instance, a KC system using an ammonia-water mixture as the working fluid to generate power from waste heat of a gas turbine achieved a thermal efficiency of 32.8%.” </w:t>
+        <w:t xml:space="preserve">The </w:t>
+      </w:r>
+      <w:proofErr w:type="spellStart"/>
+      <w:r>
+        <w:t>Kalina</w:t>
+      </w:r>
+      <w:proofErr w:type="spellEnd"/>
+      <w:r>
+        <w:t xml:space="preserve"> Cycle (KC) is another variation on the RC that utilizes low temperature heat sources. The KC uses a variable composition working fluid mixture, typically water and ammonia to track with the heat sink temperature available. The efficiency of a KC can be increased due to a close temperature match with heat transfer fluids in the evaporator and condenser. “For instance, a KC system using an ammonia-water mixture as the working fluid to generate power from waste heat of a gas turbine achieved a thermal efficiency of 32.8%.” </w:t>
       </w:r>
       <w:sdt>
         <w:sdtPr>
@@ -2029,6 +3205,7 @@
       <w:r>
         <w:t xml:space="preserve">It also appears that the working temperatures are slightly higher than some refrigerant based ORCs. “When the ammonia mass fraction is 0.8, the bubble and dew temperatures are around 60.3 and 147.3 </w:t>
       </w:r>
+      <w:proofErr w:type="spellStart"/>
       <w:r>
         <w:rPr>
           <w:vertAlign w:val="superscript"/>
@@ -2036,7 +3213,11 @@
         <w:t>o</w:t>
       </w:r>
       <w:r>
-        <w:t xml:space="preserve">C respectively.” </w:t>
+        <w:t>C</w:t>
+      </w:r>
+      <w:proofErr w:type="spellEnd"/>
+      <w:r>
+        <w:t xml:space="preserve"> respectively.” </w:t>
       </w:r>
       <w:sdt>
         <w:sdtPr>
@@ -2070,6 +3251,7 @@
       <w:r>
         <w:t xml:space="preserve">The ORC is a promising cycle for recovery of energy from low heat sources. However, it has been shown that for certain working fluids, benzene or cyclohexane, the most suitable conditions were an expander inlet pressure of 4.1 MPa and temperature of 290 </w:t>
       </w:r>
+      <w:proofErr w:type="spellStart"/>
       <w:r>
         <w:rPr>
           <w:vertAlign w:val="superscript"/>
@@ -2077,7 +3259,11 @@
         <w:t>o</w:t>
       </w:r>
       <w:r>
-        <w:t>C – 300</w:t>
+        <w:t>C</w:t>
+      </w:r>
+      <w:proofErr w:type="spellEnd"/>
+      <w:r>
+        <w:t xml:space="preserve"> – 300</w:t>
       </w:r>
       <w:r>
         <w:rPr>
@@ -2156,7 +3342,15 @@
         </w:sdtContent>
       </w:sdt>
       <w:r>
-        <w:t xml:space="preserve"> Reading through the literature review in M.A. Khatita et al. did not show consensus on the best working fluid for ORC, however.</w:t>
+        <w:t xml:space="preserve"> Reading through the literature review in M.A. </w:t>
+      </w:r>
+      <w:proofErr w:type="spellStart"/>
+      <w:r>
+        <w:t>Khatita</w:t>
+      </w:r>
+      <w:proofErr w:type="spellEnd"/>
+      <w:r>
+        <w:t xml:space="preserve"> et al. did not show consensus on the best working fluid for ORC, however.</w:t>
       </w:r>
       <w:r>
         <w:t xml:space="preserve"> With most fluids the use of a regenerative ORC </w:t>
@@ -2166,7 +3360,15 @@
         <w:t>instead of the basic cycle reduced the irreversibility of a solar ORC.</w:t>
       </w:r>
       <w:r>
-        <w:t xml:space="preserve"> Additionally, at the two temperature ranges studied fluids with higher molecular complexity resulted in more effective regenerative cycles with the exception of cyclo-hydrocarbons. </w:t>
+        <w:t xml:space="preserve"> Additionally, at the two temperature ranges studied fluids with higher molecular complexity resulted in more effective regenerative cycles with the exception of </w:t>
+      </w:r>
+      <w:proofErr w:type="spellStart"/>
+      <w:r>
+        <w:t>cyclo</w:t>
+      </w:r>
+      <w:proofErr w:type="spellEnd"/>
+      <w:r>
+        <w:t xml:space="preserve">-hydrocarbons. </w:t>
       </w:r>
       <w:sdt>
         <w:sdtPr>
@@ -2277,21 +3479,158 @@
       <w:pPr>
         <w:pStyle w:val="Heading1"/>
       </w:pPr>
-      <w:bookmarkStart w:id="3" w:name="_Toc531877785"/>
+      <w:bookmarkStart w:id="6" w:name="_Toc533086076"/>
       <w:r>
         <w:t>Preliminary results</w:t>
       </w:r>
-      <w:bookmarkEnd w:id="3"/>
+      <w:bookmarkEnd w:id="6"/>
     </w:p>
     <w:p>
       <w:pPr>
         <w:pStyle w:val="Heading2"/>
       </w:pPr>
-      <w:bookmarkStart w:id="4" w:name="_Ref531879853"/>
+      <w:bookmarkStart w:id="7" w:name="_Toc533086077"/>
+      <w:r>
+        <w:t>Working fluid</w:t>
+      </w:r>
+      <w:bookmarkEnd w:id="7"/>
+    </w:p>
+    <w:p>
+      <w:r>
+        <w:t xml:space="preserve">The most common working fluids used in ORC are R134a, R245fa, R22, isobutene, pentane, propane and </w:t>
+      </w:r>
+      <w:proofErr w:type="spellStart"/>
+      <w:r>
+        <w:t>PFCs.</w:t>
+      </w:r>
+      <w:proofErr w:type="spellEnd"/>
+      <w:r>
+        <w:t xml:space="preserve"> In the past, CFCs and HCFC were commonly used but are being phased out of current applications, and avoided for new applications due to environmental and safety concerns.</w:t>
+      </w:r>
+    </w:p>
+    <w:p/>
+    <w:p>
+      <w:r>
+        <w:t>The working fluid used for the preliminary study was R245fa, a popular choice for similar applications with medium to low grade waste heat. The phase transition diagram is shown below. A table from the same source was used in the Python model used to produce the results in the following section.</w:t>
+      </w:r>
+    </w:p>
+    <w:p/>
+    <w:p>
+      <w:pPr>
+        <w:jc w:val="center"/>
+      </w:pPr>
+      <w:r>
+        <w:rPr>
+          <w:noProof/>
+        </w:rPr>
+        <w:lastRenderedPageBreak/>
+        <w:drawing>
+          <wp:inline distT="0" distB="0" distL="0" distR="0" wp14:anchorId="34DDA3B1" wp14:editId="35DD8B4D">
+            <wp:extent cx="4206240" cy="3145243"/>
+            <wp:effectExtent l="0" t="0" r="0" b="0"/>
+            <wp:docPr id="2" name="Picture 2"/>
+            <wp:cNvGraphicFramePr>
+              <a:graphicFrameLocks xmlns:a="http://schemas.openxmlformats.org/drawingml/2006/main" noChangeAspect="1"/>
+            </wp:cNvGraphicFramePr>
+            <a:graphic xmlns:a="http://schemas.openxmlformats.org/drawingml/2006/main">
+              <a:graphicData uri="http://schemas.openxmlformats.org/drawingml/2006/picture">
+                <pic:pic xmlns:pic="http://schemas.openxmlformats.org/drawingml/2006/picture">
+                  <pic:nvPicPr>
+                    <pic:cNvPr id="1" name=""/>
+                    <pic:cNvPicPr/>
+                  </pic:nvPicPr>
+                  <pic:blipFill>
+                    <a:blip r:embed="rId13"/>
+                    <a:stretch>
+                      <a:fillRect/>
+                    </a:stretch>
+                  </pic:blipFill>
+                  <pic:spPr>
+                    <a:xfrm>
+                      <a:off x="0" y="0"/>
+                      <a:ext cx="4208152" cy="3146673"/>
+                    </a:xfrm>
+                    <a:prstGeom prst="rect">
+                      <a:avLst/>
+                    </a:prstGeom>
+                  </pic:spPr>
+                </pic:pic>
+              </a:graphicData>
+            </a:graphic>
+          </wp:inline>
+        </w:drawing>
+      </w:r>
+    </w:p>
+    <w:p>
+      <w:pPr>
+        <w:pStyle w:val="Caption"/>
+        <w:jc w:val="center"/>
+      </w:pPr>
+      <w:r>
+        <w:t xml:space="preserve">Figure </w:t>
+      </w:r>
+      <w:fldSimple w:instr=" SEQ Figure \* ARABIC ">
+        <w:r>
+          <w:rPr>
+            <w:noProof/>
+          </w:rPr>
+          <w:t>4</w:t>
+        </w:r>
+      </w:fldSimple>
+      <w:r>
+        <w:t>: R245fa Pressure/Enthalpy diagram</w:t>
+      </w:r>
+      <w:sdt>
+        <w:sdtPr>
+          <w:id w:val="1504252269"/>
+          <w:citation/>
+        </w:sdtPr>
+        <w:sdtContent>
+          <w:r>
+            <w:fldChar w:fldCharType="begin"/>
+          </w:r>
+          <w:r>
+            <w:instrText xml:space="preserve"> CITATION Ame09 \l 1033 </w:instrText>
+          </w:r>
+          <w:r>
+            <w:fldChar w:fldCharType="separate"/>
+          </w:r>
+          <w:r>
+            <w:rPr>
+              <w:noProof/>
+            </w:rPr>
+            <w:t xml:space="preserve"> </w:t>
+          </w:r>
+          <w:r>
+            <w:rPr>
+              <w:noProof/>
+            </w:rPr>
+            <w:t>[7]</w:t>
+          </w:r>
+          <w:r>
+            <w:fldChar w:fldCharType="end"/>
+          </w:r>
+        </w:sdtContent>
+      </w:sdt>
+    </w:p>
+    <w:p/>
+    <w:p>
+      <w:r>
+        <w:t>The proposed study will explore other common working fluids as one of the parameters in the ORC model.</w:t>
+      </w:r>
+    </w:p>
+    <w:p/>
+    <w:p>
+      <w:pPr>
+        <w:pStyle w:val="Heading2"/>
+      </w:pPr>
+      <w:bookmarkStart w:id="8" w:name="_Ref531879853"/>
+      <w:bookmarkStart w:id="9" w:name="_Toc533086078"/>
       <w:r>
         <w:t>Working pressures and temperatures</w:t>
       </w:r>
-      <w:bookmarkEnd w:id="4"/>
+      <w:bookmarkEnd w:id="8"/>
+      <w:bookmarkEnd w:id="9"/>
     </w:p>
     <w:p>
       <w:r>
@@ -2368,7 +3707,7 @@
                     <pic:cNvPicPr/>
                   </pic:nvPicPr>
                   <pic:blipFill>
-                    <a:blip r:embed="rId12" cstate="print"/>
+                    <a:blip r:embed="rId14" cstate="print"/>
                     <a:stretch>
                       <a:fillRect/>
                     </a:stretch>
@@ -2394,7 +3733,7 @@
         <w:pStyle w:val="Caption"/>
         <w:jc w:val="center"/>
       </w:pPr>
-      <w:bookmarkStart w:id="5" w:name="_Ref531105452"/>
+      <w:bookmarkStart w:id="10" w:name="_Ref531105452"/>
       <w:r>
         <w:t xml:space="preserve">Figure </w:t>
       </w:r>
@@ -2406,7 +3745,7 @@
           <w:t>5</w:t>
         </w:r>
       </w:fldSimple>
-      <w:bookmarkEnd w:id="5"/>
+      <w:bookmarkEnd w:id="10"/>
       <w:r>
         <w:t>: Typical Rankine cycle</w:t>
       </w:r>
@@ -2450,7 +3789,7 @@
                     <pic:cNvPicPr/>
                   </pic:nvPicPr>
                   <pic:blipFill>
-                    <a:blip r:embed="rId13" cstate="print"/>
+                    <a:blip r:embed="rId15" cstate="print"/>
                     <a:stretch>
                       <a:fillRect/>
                     </a:stretch>
@@ -2496,7 +3835,7 @@
                     <pic:cNvPicPr/>
                   </pic:nvPicPr>
                   <pic:blipFill>
-                    <a:blip r:embed="rId14" cstate="print"/>
+                    <a:blip r:embed="rId16" cstate="print"/>
                     <a:stretch>
                       <a:fillRect/>
                     </a:stretch>
@@ -2561,7 +3900,7 @@
                     <pic:cNvPicPr/>
                   </pic:nvPicPr>
                   <pic:blipFill>
-                    <a:blip r:embed="rId15" cstate="print"/>
+                    <a:blip r:embed="rId17" cstate="print"/>
                     <a:stretch>
                       <a:fillRect/>
                     </a:stretch>
@@ -2601,7 +3940,7 @@
                     <pic:cNvPicPr/>
                   </pic:nvPicPr>
                   <pic:blipFill>
-                    <a:blip r:embed="rId16" cstate="print"/>
+                    <a:blip r:embed="rId18" cstate="print"/>
                     <a:stretch>
                       <a:fillRect/>
                     </a:stretch>
@@ -2647,16 +3986,34 @@
       <w:pPr>
         <w:pStyle w:val="Heading2"/>
       </w:pPr>
+      <w:bookmarkStart w:id="11" w:name="_Toc533086079"/>
       <w:r>
         <w:t>Increased energy efficiency</w:t>
       </w:r>
-    </w:p>
-    <w:p>
-      <w:r>
-        <w:t>One must be able to justify the addition of any waste heat recovery system by several factors. The first is that the system must increase energy efficiency of the process onto which it is added by a quantity meeting or exceeding the energy cost to the system which includes it. In an automotive application the most obvious way an added system taxes the automobile is with increased mass which the system is now responsible for accelerating. Put another way, the WHR system must generate at least enough energy to accelerate its own mass; Otherwise it does not contribute in a positive way to the energy balance of the vehicle.</w:t>
-      </w:r>
-      <w:r>
-        <w:t xml:space="preserve"> Another way in which the system must pay for itself, though not always a requirement for a consumer, is that the system should recover enough energy to offset its own manufacture.</w:t>
+      <w:bookmarkEnd w:id="11"/>
+    </w:p>
+    <w:p>
+      <w:r>
+        <w:t>One must be able to justify the addition of any waste heat recovery system by several factors. The first is that the system must increase energy efficiency of the process onto which it is added by a quantity meeting or exceeding the energy cost to the system which includes it. In an automotive application the most obvious way an added system taxes the automobile is with increased mass which the system is now responsible for accelerating. Put another way, the WHR system must generate at least enough ener</w:t>
+      </w:r>
+      <w:r>
+        <w:t>gy to accelerate its own mass; o</w:t>
+      </w:r>
+      <w:bookmarkStart w:id="12" w:name="_GoBack"/>
+      <w:bookmarkEnd w:id="12"/>
+      <w:r>
+        <w:t>therwise it does not contribute in a positive way to the energy balance of the vehicle.</w:t>
+      </w:r>
+      <w:r>
+        <w:t xml:space="preserve"> Another </w:t>
+      </w:r>
+      <w:proofErr w:type="gramStart"/>
+      <w:r>
+        <w:t>way</w:t>
+      </w:r>
+      <w:proofErr w:type="gramEnd"/>
+      <w:r>
+        <w:t xml:space="preserve"> in which the system must pay for itself, though not always a requirement for a consumer, is that the system should recover enough energy to offset its own manufacture.</w:t>
       </w:r>
     </w:p>
     <w:p/>
@@ -2664,61 +4021,139 @@
       <w:pPr>
         <w:pStyle w:val="Heading1"/>
       </w:pPr>
+      <w:bookmarkStart w:id="13" w:name="_Toc533086080"/>
       <w:r>
         <w:t>Experimental design</w:t>
       </w:r>
-    </w:p>
+      <w:bookmarkEnd w:id="13"/>
+    </w:p>
+    <w:p>
+      <w:r>
+        <w:t>Some of the parameters of the system cannot be independent for each of the subsystems. The parameter that is necessarily shared by all subsystems is</w:t>
+      </w:r>
+      <w:r>
+        <w:t xml:space="preserve"> the working fluid and</w:t>
+      </w:r>
+      <w:r>
+        <w:t xml:space="preserve"> the mass flow rate of the working fluid.</w:t>
+      </w:r>
+    </w:p>
+    <w:p/>
     <w:p>
       <w:pPr>
         <w:pStyle w:val="Heading2"/>
       </w:pPr>
-      <w:r>
+      <w:bookmarkStart w:id="14" w:name="_Toc533086081"/>
+      <w:r>
+        <w:lastRenderedPageBreak/>
         <w:t>Boiler factors</w:t>
       </w:r>
+      <w:bookmarkEnd w:id="14"/>
+    </w:p>
+    <w:p>
+      <w:r>
+        <w:t>In addition to the working pressure and temperature of the boiler, mass flow rates of the heat source, the working fluid from the automobile’s cooling system, and of the vapor power system can both be manipulated to increase the rate of heat transfer. The interaction surface area of the heat exchanger can also be manipulated.</w:t>
+      </w:r>
     </w:p>
     <w:p/>
     <w:p>
       <w:pPr>
         <w:pStyle w:val="Heading2"/>
       </w:pPr>
+      <w:bookmarkStart w:id="15" w:name="_Toc533086082"/>
       <w:r>
         <w:t>Turbine factors</w:t>
       </w:r>
+      <w:bookmarkEnd w:id="15"/>
+    </w:p>
+    <w:p>
+      <w:r>
+        <w:t>The number of stages, and turbine blade size, shape, and angle can all be manipulated to affect the efficiency of the turbine. The type of cycle in this case, the organic Rankine cycle, also has a large effect on the efficiency of this component of the system.</w:t>
+      </w:r>
     </w:p>
     <w:p/>
     <w:p>
       <w:pPr>
         <w:pStyle w:val="Heading2"/>
       </w:pPr>
+      <w:bookmarkStart w:id="16" w:name="_Toc533086083"/>
+      <w:r>
+        <w:t>Condenser factors</w:t>
+      </w:r>
+      <w:bookmarkEnd w:id="16"/>
+    </w:p>
+    <w:p>
+      <w:r>
+        <w:t>In addition to the working pressure and temperature of the condenser, the mass flow rate of the vapor power system can be manipulated. The mass flow rate of the heat sink, the ambient air, is harder to manipulate. The interaction surface area of the heat exchanger can also be manipulated.</w:t>
+      </w:r>
+    </w:p>
+    <w:p/>
+    <w:p>
+      <w:r>
+        <w:t>The condenser also represents a potential design challenge in an automotive application because the environment in which the system will be placed, the engine compartment, can be expected to have a highly variable temperature. It will also not be practically feasible to manipulate that temperature in any meaningful way.</w:t>
+      </w:r>
+    </w:p>
+    <w:p/>
+    <w:p>
+      <w:pPr>
+        <w:pStyle w:val="Heading2"/>
+      </w:pPr>
+      <w:bookmarkStart w:id="17" w:name="_Toc533086084"/>
+      <w:r>
+        <w:t>Pump factors</w:t>
+      </w:r>
+      <w:bookmarkEnd w:id="17"/>
+    </w:p>
+    <w:p>
+      <w:r>
+        <w:t>The pump working pressure can be manipulated, and it may be possible to drive the pump directly with mechanical energy from the turbine shaft rather than electrically which could represent some efficiency gains. This area is also of particular interest to GHSP as they design and manufacture pumps currently and can be considered experts in this area.</w:t>
+      </w:r>
+    </w:p>
+    <w:p/>
+    <w:p>
+      <w:pPr>
+        <w:pStyle w:val="Heading1"/>
+      </w:pPr>
+      <w:bookmarkStart w:id="18" w:name="_Toc533086085"/>
+      <w:r>
+        <w:t>Discussion</w:t>
+      </w:r>
+      <w:bookmarkEnd w:id="18"/>
+    </w:p>
+    <w:p/>
+    <w:p>
+      <w:pPr>
+        <w:pStyle w:val="Heading1"/>
+      </w:pPr>
+      <w:bookmarkStart w:id="19" w:name="_Toc533086086"/>
+      <w:r>
+        <w:t>Conclusion</w:t>
+      </w:r>
+      <w:bookmarkEnd w:id="19"/>
+    </w:p>
+    <w:p>
+      <w:r>
+        <w:br w:type="page"/>
+      </w:r>
+    </w:p>
+    <w:p>
+      <w:pPr>
+        <w:pStyle w:val="Heading1"/>
+      </w:pPr>
+      <w:bookmarkStart w:id="20" w:name="_Toc533086087"/>
       <w:r>
         <w:lastRenderedPageBreak/>
-        <w:t>Condenser factors</w:t>
-      </w:r>
-    </w:p>
-    <w:p/>
-    <w:p>
-      <w:pPr>
-        <w:pStyle w:val="Heading2"/>
-      </w:pPr>
-      <w:r>
-        <w:t>Pump factors</w:t>
-      </w:r>
-    </w:p>
-    <w:p>
-      <w:r>
-        <w:br w:type="page"/>
-      </w:r>
-    </w:p>
-    <w:p>
-      <w:pPr>
-        <w:pStyle w:val="Heading1"/>
-      </w:pPr>
-      <w:bookmarkStart w:id="6" w:name="_Toc531877786"/>
-      <w:r>
-        <w:lastRenderedPageBreak/>
-        <w:t>Appendix A – Acronyms</w:t>
-      </w:r>
-      <w:bookmarkEnd w:id="6"/>
+        <w:t xml:space="preserve">Appendix </w:t>
+      </w:r>
+      <w:proofErr w:type="gramStart"/>
+      <w:r>
+        <w:t>A</w:t>
+      </w:r>
+      <w:proofErr w:type="gramEnd"/>
+      <w:r>
+        <w:t xml:space="preserve"> – Acronyms</w:t>
+      </w:r>
+      <w:bookmarkEnd w:id="20"/>
     </w:p>
     <w:p>
       <w:r>
@@ -2744,11 +4179,16 @@
       <w:r>
         <w:t xml:space="preserve">ORC – Organic </w:t>
       </w:r>
+      <w:proofErr w:type="spellStart"/>
       <w:r>
         <w:t>r</w:t>
       </w:r>
       <w:r>
-        <w:t xml:space="preserve">ankine </w:t>
+        <w:t>ankine</w:t>
+      </w:r>
+      <w:proofErr w:type="spellEnd"/>
+      <w:r>
+        <w:t xml:space="preserve"> </w:t>
       </w:r>
       <w:r>
         <w:t>c</w:t>
@@ -2809,8 +4249,6 @@
           <w:u w:val="none"/>
         </w:rPr>
       </w:pPr>
-      <w:bookmarkStart w:id="7" w:name="_GoBack"/>
-      <w:bookmarkEnd w:id="7"/>
       <w:r>
         <w:rPr>
           <w:rStyle w:val="Hyperlink"/>
@@ -2822,49 +4260,110 @@
       <w:pPr>
         <w:pStyle w:val="Heading1"/>
       </w:pPr>
-      <w:bookmarkStart w:id="8" w:name="_Ref531105537"/>
-      <w:bookmarkStart w:id="9" w:name="_Toc531877787"/>
+      <w:bookmarkStart w:id="21" w:name="_Ref531105537"/>
+      <w:bookmarkStart w:id="22" w:name="_Toc533086088"/>
       <w:r>
         <w:lastRenderedPageBreak/>
         <w:t>Appendix C – Source Code</w:t>
       </w:r>
-      <w:bookmarkEnd w:id="8"/>
-      <w:bookmarkEnd w:id="9"/>
-    </w:p>
-    <w:p>
-      <w:r>
-        <w:t>import csv</w:t>
-      </w:r>
-    </w:p>
-    <w:p>
-      <w:r>
-        <w:t>import math</w:t>
-      </w:r>
-    </w:p>
-    <w:p>
-      <w:r>
-        <w:t>from mpl_toolkits.mplot3d import axes3d</w:t>
-      </w:r>
-    </w:p>
-    <w:p>
-      <w:r>
-        <w:t>import matplotlib.pyplot as plt</w:t>
-      </w:r>
-    </w:p>
-    <w:p>
-      <w:r>
-        <w:t>import numpy as np</w:t>
+      <w:bookmarkEnd w:id="21"/>
+      <w:bookmarkEnd w:id="22"/>
+    </w:p>
+    <w:p>
+      <w:proofErr w:type="gramStart"/>
+      <w:r>
+        <w:t>import</w:t>
+      </w:r>
+      <w:proofErr w:type="gramEnd"/>
+      <w:r>
+        <w:t xml:space="preserve"> csv</w:t>
+      </w:r>
+    </w:p>
+    <w:p>
+      <w:proofErr w:type="gramStart"/>
+      <w:r>
+        <w:t>import</w:t>
+      </w:r>
+      <w:proofErr w:type="gramEnd"/>
+      <w:r>
+        <w:t xml:space="preserve"> math</w:t>
+      </w:r>
+    </w:p>
+    <w:p>
+      <w:proofErr w:type="gramStart"/>
+      <w:r>
+        <w:t>from</w:t>
+      </w:r>
+      <w:proofErr w:type="gramEnd"/>
+      <w:r>
+        <w:t xml:space="preserve"> mpl_toolkits.mplot3d import axes3d</w:t>
+      </w:r>
+    </w:p>
+    <w:p>
+      <w:proofErr w:type="gramStart"/>
+      <w:r>
+        <w:t>import</w:t>
+      </w:r>
+      <w:proofErr w:type="gramEnd"/>
+      <w:r>
+        <w:t xml:space="preserve"> </w:t>
+      </w:r>
+      <w:proofErr w:type="spellStart"/>
+      <w:r>
+        <w:t>matplotlib.pyplot</w:t>
+      </w:r>
+      <w:proofErr w:type="spellEnd"/>
+      <w:r>
+        <w:t xml:space="preserve"> as </w:t>
+      </w:r>
+      <w:proofErr w:type="spellStart"/>
+      <w:r>
+        <w:t>plt</w:t>
+      </w:r>
+      <w:proofErr w:type="spellEnd"/>
+    </w:p>
+    <w:p>
+      <w:proofErr w:type="gramStart"/>
+      <w:r>
+        <w:t>import</w:t>
+      </w:r>
+      <w:proofErr w:type="gramEnd"/>
+      <w:r>
+        <w:t xml:space="preserve"> </w:t>
+      </w:r>
+      <w:proofErr w:type="spellStart"/>
+      <w:r>
+        <w:t>numpy</w:t>
+      </w:r>
+      <w:proofErr w:type="spellEnd"/>
+      <w:r>
+        <w:t xml:space="preserve"> as np</w:t>
       </w:r>
     </w:p>
     <w:p/>
     <w:p>
-      <w:r>
-        <w:t>def interpolate(x1,y1,x2,y2,x):</w:t>
-      </w:r>
-    </w:p>
-    <w:p>
-      <w:r>
-        <w:t xml:space="preserve">    try:</w:t>
+      <w:proofErr w:type="spellStart"/>
+      <w:proofErr w:type="gramStart"/>
+      <w:r>
+        <w:t>def</w:t>
+      </w:r>
+      <w:proofErr w:type="spellEnd"/>
+      <w:proofErr w:type="gramEnd"/>
+      <w:r>
+        <w:t xml:space="preserve"> interpolate(x1,y1,x2,y2,x):</w:t>
+      </w:r>
+    </w:p>
+    <w:p>
+      <w:r>
+        <w:t xml:space="preserve">    </w:t>
+      </w:r>
+      <w:proofErr w:type="gramStart"/>
+      <w:r>
+        <w:t>try</w:t>
+      </w:r>
+      <w:proofErr w:type="gramEnd"/>
+      <w:r>
+        <w:t>:</w:t>
       </w:r>
     </w:p>
     <w:p>
@@ -2874,7 +4373,23 @@
     </w:p>
     <w:p>
       <w:r>
-        <w:t xml:space="preserve">    except TypeError:</w:t>
+        <w:t xml:space="preserve">    </w:t>
+      </w:r>
+      <w:proofErr w:type="gramStart"/>
+      <w:r>
+        <w:t>except</w:t>
+      </w:r>
+      <w:proofErr w:type="gramEnd"/>
+      <w:r>
+        <w:t xml:space="preserve"> </w:t>
+      </w:r>
+      <w:proofErr w:type="spellStart"/>
+      <w:r>
+        <w:t>TypeError</w:t>
+      </w:r>
+      <w:proofErr w:type="spellEnd"/>
+      <w:r>
+        <w:t>:</w:t>
       </w:r>
     </w:p>
     <w:p>
@@ -2889,96 +4404,307 @@
     </w:p>
     <w:p>
       <w:r>
-        <w:t xml:space="preserve">    return(y)</w:t>
+        <w:t xml:space="preserve">    </w:t>
+      </w:r>
+      <w:proofErr w:type="gramStart"/>
+      <w:r>
+        <w:t>return(</w:t>
+      </w:r>
+      <w:proofErr w:type="gramEnd"/>
+      <w:r>
+        <w:t>y)</w:t>
       </w:r>
     </w:p>
     <w:p/>
     <w:p>
-      <w:r>
-        <w:t>def vlookup(rfile, index, search_col, result_col):</w:t>
-      </w:r>
-    </w:p>
-    <w:p>
-      <w:r>
-        <w:t xml:space="preserve">    # The file is where the data is stored.</w:t>
-      </w:r>
-    </w:p>
-    <w:p>
-      <w:r>
-        <w:t xml:space="preserve">    # index is the item to search rows for.</w:t>
-      </w:r>
-    </w:p>
-    <w:p>
-      <w:r>
-        <w:t xml:space="preserve">    # search_col is the column in which the index should be searched for.</w:t>
-      </w:r>
-    </w:p>
-    <w:p>
-      <w:r>
-        <w:t xml:space="preserve">    # result_col should be the column from which the result should be extracted.</w:t>
+      <w:proofErr w:type="spellStart"/>
+      <w:proofErr w:type="gramStart"/>
+      <w:r>
+        <w:t>def</w:t>
+      </w:r>
+      <w:proofErr w:type="spellEnd"/>
+      <w:proofErr w:type="gramEnd"/>
+      <w:r>
+        <w:t xml:space="preserve"> </w:t>
+      </w:r>
+      <w:proofErr w:type="spellStart"/>
+      <w:r>
+        <w:t>vlookup</w:t>
+      </w:r>
+      <w:proofErr w:type="spellEnd"/>
+      <w:r>
+        <w:t>(</w:t>
+      </w:r>
+      <w:proofErr w:type="spellStart"/>
+      <w:r>
+        <w:t>rfile</w:t>
+      </w:r>
+      <w:proofErr w:type="spellEnd"/>
+      <w:r>
+        <w:t xml:space="preserve">, index, </w:t>
+      </w:r>
+      <w:proofErr w:type="spellStart"/>
+      <w:r>
+        <w:t>search_col</w:t>
+      </w:r>
+      <w:proofErr w:type="spellEnd"/>
+      <w:r>
+        <w:t xml:space="preserve">, </w:t>
+      </w:r>
+      <w:proofErr w:type="spellStart"/>
+      <w:r>
+        <w:t>result_col</w:t>
+      </w:r>
+      <w:proofErr w:type="spellEnd"/>
+      <w:r>
+        <w:t>):</w:t>
+      </w:r>
+    </w:p>
+    <w:p>
+      <w:r>
+        <w:t xml:space="preserve">    # </w:t>
+      </w:r>
+      <w:proofErr w:type="gramStart"/>
+      <w:r>
+        <w:t>The</w:t>
+      </w:r>
+      <w:proofErr w:type="gramEnd"/>
+      <w:r>
+        <w:t xml:space="preserve"> file is where the data is stored.</w:t>
+      </w:r>
+    </w:p>
+    <w:p>
+      <w:r>
+        <w:t xml:space="preserve">    # </w:t>
+      </w:r>
+      <w:proofErr w:type="gramStart"/>
+      <w:r>
+        <w:t>index</w:t>
+      </w:r>
+      <w:proofErr w:type="gramEnd"/>
+      <w:r>
+        <w:t xml:space="preserve"> is the item to search rows for.</w:t>
+      </w:r>
+    </w:p>
+    <w:p>
+      <w:r>
+        <w:t xml:space="preserve">    # </w:t>
+      </w:r>
+      <w:proofErr w:type="spellStart"/>
+      <w:proofErr w:type="gramStart"/>
+      <w:r>
+        <w:t>search_col</w:t>
+      </w:r>
+      <w:proofErr w:type="spellEnd"/>
+      <w:proofErr w:type="gramEnd"/>
+      <w:r>
+        <w:t xml:space="preserve"> is the column in which the index should be searched for.</w:t>
+      </w:r>
+    </w:p>
+    <w:p>
+      <w:r>
+        <w:t xml:space="preserve">    # </w:t>
+      </w:r>
+      <w:proofErr w:type="spellStart"/>
+      <w:proofErr w:type="gramStart"/>
+      <w:r>
+        <w:t>result_col</w:t>
+      </w:r>
+      <w:proofErr w:type="spellEnd"/>
+      <w:proofErr w:type="gramEnd"/>
+      <w:r>
+        <w:t xml:space="preserve"> should be the column from which the result should be extracted.</w:t>
       </w:r>
     </w:p>
     <w:p/>
     <w:p>
       <w:r>
-        <w:t xml:space="preserve">    index = float(index)</w:t>
-      </w:r>
-    </w:p>
-    <w:p>
-      <w:r>
-        <w:t xml:space="preserve">    search_col = int(search_col)</w:t>
-      </w:r>
-    </w:p>
-    <w:p>
-      <w:r>
-        <w:t xml:space="preserve">    result_col = int(result_col)</w:t>
-      </w:r>
-    </w:p>
-    <w:p>
-      <w:r>
         <w:t xml:space="preserve">    </w:t>
       </w:r>
-    </w:p>
-    <w:p>
-      <w:r>
-        <w:t xml:space="preserve">    RDR = csv.reader(rfile, dialect = 'excel')</w:t>
-      </w:r>
-    </w:p>
-    <w:p>
-      <w:r>
-        <w:t xml:space="preserve">    pos_diff = 1000 </w:t>
-      </w:r>
-    </w:p>
-    <w:p>
-      <w:r>
-        <w:t xml:space="preserve">    neg_diff = -1000</w:t>
+      <w:proofErr w:type="gramStart"/>
+      <w:r>
+        <w:t>index</w:t>
+      </w:r>
+      <w:proofErr w:type="gramEnd"/>
+      <w:r>
+        <w:t xml:space="preserve"> = float(index)</w:t>
+      </w:r>
+    </w:p>
+    <w:p>
+      <w:r>
+        <w:t xml:space="preserve">    </w:t>
+      </w:r>
+      <w:proofErr w:type="spellStart"/>
+      <w:r>
+        <w:t>search_col</w:t>
+      </w:r>
+      <w:proofErr w:type="spellEnd"/>
+      <w:r>
+        <w:t xml:space="preserve"> = </w:t>
+      </w:r>
+      <w:proofErr w:type="spellStart"/>
+      <w:proofErr w:type="gramStart"/>
+      <w:r>
+        <w:t>int</w:t>
+      </w:r>
+      <w:proofErr w:type="spellEnd"/>
+      <w:r>
+        <w:t>(</w:t>
+      </w:r>
+      <w:proofErr w:type="spellStart"/>
+      <w:proofErr w:type="gramEnd"/>
+      <w:r>
+        <w:t>search_col</w:t>
+      </w:r>
+      <w:proofErr w:type="spellEnd"/>
+      <w:r>
+        <w:t>)</w:t>
+      </w:r>
+    </w:p>
+    <w:p>
+      <w:r>
+        <w:t xml:space="preserve">    </w:t>
+      </w:r>
+      <w:proofErr w:type="spellStart"/>
+      <w:r>
+        <w:t>result_col</w:t>
+      </w:r>
+      <w:proofErr w:type="spellEnd"/>
+      <w:r>
+        <w:t xml:space="preserve"> = </w:t>
+      </w:r>
+      <w:proofErr w:type="spellStart"/>
+      <w:proofErr w:type="gramStart"/>
+      <w:r>
+        <w:t>int</w:t>
+      </w:r>
+      <w:proofErr w:type="spellEnd"/>
+      <w:r>
+        <w:t>(</w:t>
+      </w:r>
+      <w:proofErr w:type="spellStart"/>
+      <w:proofErr w:type="gramEnd"/>
+      <w:r>
+        <w:t>result_col</w:t>
+      </w:r>
+      <w:proofErr w:type="spellEnd"/>
+      <w:r>
+        <w:t>)</w:t>
+      </w:r>
+    </w:p>
+    <w:p>
+      <w:r>
+        <w:t xml:space="preserve">    </w:t>
+      </w:r>
+    </w:p>
+    <w:p>
+      <w:r>
+        <w:t xml:space="preserve">    RDR = </w:t>
+      </w:r>
+      <w:proofErr w:type="spellStart"/>
+      <w:proofErr w:type="gramStart"/>
+      <w:r>
+        <w:t>csv.reader</w:t>
+      </w:r>
+      <w:proofErr w:type="spellEnd"/>
+      <w:r>
+        <w:t>(</w:t>
+      </w:r>
+      <w:proofErr w:type="spellStart"/>
+      <w:proofErr w:type="gramEnd"/>
+      <w:r>
+        <w:t>rfile</w:t>
+      </w:r>
+      <w:proofErr w:type="spellEnd"/>
+      <w:r>
+        <w:t>, dialect = 'excel')</w:t>
+      </w:r>
+    </w:p>
+    <w:p>
+      <w:r>
+        <w:t xml:space="preserve">    </w:t>
+      </w:r>
+      <w:proofErr w:type="spellStart"/>
+      <w:r>
+        <w:t>pos_diff</w:t>
+      </w:r>
+      <w:proofErr w:type="spellEnd"/>
+      <w:r>
+        <w:t xml:space="preserve"> = 1000 </w:t>
+      </w:r>
+    </w:p>
+    <w:p>
+      <w:r>
+        <w:t xml:space="preserve">    </w:t>
+      </w:r>
+      <w:proofErr w:type="spellStart"/>
+      <w:r>
+        <w:t>neg_diff</w:t>
+      </w:r>
+      <w:proofErr w:type="spellEnd"/>
+      <w:r>
+        <w:t xml:space="preserve"> = -1000</w:t>
       </w:r>
     </w:p>
     <w:p/>
     <w:p>
       <w:r>
-        <w:t xml:space="preserve">    x1 = None</w:t>
-      </w:r>
-    </w:p>
-    <w:p>
-      <w:r>
-        <w:t xml:space="preserve">    y1 = None</w:t>
-      </w:r>
-    </w:p>
-    <w:p>
-      <w:r>
-        <w:t xml:space="preserve">    x2 = None</w:t>
-      </w:r>
-    </w:p>
-    <w:p>
-      <w:r>
-        <w:t xml:space="preserve">    y2 = None</w:t>
-      </w:r>
+        <w:t xml:space="preserve">    </w:t>
+      </w:r>
+      <w:proofErr w:type="gramStart"/>
+      <w:r>
+        <w:t>x1</w:t>
+      </w:r>
+      <w:proofErr w:type="gramEnd"/>
+      <w:r>
+        <w:t xml:space="preserve"> = None</w:t>
+      </w:r>
+    </w:p>
+    <w:p>
+      <w:r>
+        <w:t xml:space="preserve">    y1 = </w:t>
+      </w:r>
+      <w:proofErr w:type="gramStart"/>
+      <w:r>
+        <w:t>None</w:t>
+      </w:r>
+      <w:proofErr w:type="gramEnd"/>
+    </w:p>
+    <w:p>
+      <w:r>
+        <w:t xml:space="preserve">    </w:t>
+      </w:r>
+      <w:proofErr w:type="gramStart"/>
+      <w:r>
+        <w:t>x2</w:t>
+      </w:r>
+      <w:proofErr w:type="gramEnd"/>
+      <w:r>
+        <w:t xml:space="preserve"> = None</w:t>
+      </w:r>
+    </w:p>
+    <w:p>
+      <w:r>
+        <w:t xml:space="preserve">    y2 = </w:t>
+      </w:r>
+      <w:proofErr w:type="gramStart"/>
+      <w:r>
+        <w:t>None</w:t>
+      </w:r>
+      <w:proofErr w:type="gramEnd"/>
     </w:p>
     <w:p/>
     <w:p>
       <w:r>
-        <w:t xml:space="preserve">    for row in RDR:</w:t>
+        <w:t xml:space="preserve">    </w:t>
+      </w:r>
+      <w:proofErr w:type="gramStart"/>
+      <w:r>
+        <w:t>for</w:t>
+      </w:r>
+      <w:proofErr w:type="gramEnd"/>
+      <w:r>
+        <w:t xml:space="preserve"> row in RDR:</w:t>
       </w:r>
     </w:p>
     <w:p>
@@ -2988,151 +4714,466 @@
     </w:p>
     <w:p>
       <w:r>
-        <w:t xml:space="preserve">        # term. Calculate the difference between the x value in a given row</w:t>
-      </w:r>
-    </w:p>
-    <w:p>
-      <w:r>
-        <w:t xml:space="preserve">        # and the search term. Keep the rows that result in the smallest</w:t>
-      </w:r>
-    </w:p>
-    <w:p>
-      <w:r>
-        <w:t xml:space="preserve">        # positive difference and the smallest negative difference.</w:t>
-      </w:r>
-    </w:p>
-    <w:p>
-      <w:r>
-        <w:t xml:space="preserve">        try:</w:t>
+        <w:t xml:space="preserve">        # </w:t>
+      </w:r>
+      <w:proofErr w:type="gramStart"/>
+      <w:r>
+        <w:t>term</w:t>
+      </w:r>
+      <w:proofErr w:type="gramEnd"/>
+      <w:r>
+        <w:t xml:space="preserve">. Calculate the difference between the x </w:t>
+      </w:r>
+      <w:proofErr w:type="gramStart"/>
+      <w:r>
+        <w:t>value</w:t>
+      </w:r>
+      <w:proofErr w:type="gramEnd"/>
+      <w:r>
+        <w:t xml:space="preserve"> in a given row</w:t>
+      </w:r>
+    </w:p>
+    <w:p>
+      <w:r>
+        <w:t xml:space="preserve">        # </w:t>
+      </w:r>
+      <w:proofErr w:type="gramStart"/>
+      <w:r>
+        <w:t>and</w:t>
+      </w:r>
+      <w:proofErr w:type="gramEnd"/>
+      <w:r>
+        <w:t xml:space="preserve"> the search term. Keep the rows that result in the smallest</w:t>
+      </w:r>
+    </w:p>
+    <w:p>
+      <w:r>
+        <w:t xml:space="preserve">        # </w:t>
+      </w:r>
+      <w:proofErr w:type="gramStart"/>
+      <w:r>
+        <w:t>positive</w:t>
+      </w:r>
+      <w:proofErr w:type="gramEnd"/>
+      <w:r>
+        <w:t xml:space="preserve"> difference and the smallest negative difference.</w:t>
+      </w:r>
+    </w:p>
+    <w:p>
+      <w:r>
+        <w:t xml:space="preserve">        </w:t>
+      </w:r>
+      <w:proofErr w:type="gramStart"/>
+      <w:r>
+        <w:t>try</w:t>
+      </w:r>
+      <w:proofErr w:type="gramEnd"/>
+      <w:r>
+        <w:t>:</w:t>
       </w:r>
     </w:p>
     <w:p>
       <w:r>
         <w:lastRenderedPageBreak/>
-        <w:t xml:space="preserve">            diff = index - float(row[search_col])</w:t>
-      </w:r>
-    </w:p>
-    <w:p>
-      <w:r>
         <w:t xml:space="preserve">            </w:t>
       </w:r>
-    </w:p>
-    <w:p>
-      <w:r>
-        <w:t xml:space="preserve">        except ValueError:</w:t>
-      </w:r>
-    </w:p>
-    <w:p>
-      <w:r>
-        <w:t xml:space="preserve">            if row[search_col] == "Inf":</w:t>
-      </w:r>
-    </w:p>
-    <w:p>
-      <w:r>
-        <w:t xml:space="preserve">                diff = math.inf</w:t>
+      <w:proofErr w:type="gramStart"/>
+      <w:r>
+        <w:t>diff</w:t>
+      </w:r>
+      <w:proofErr w:type="gramEnd"/>
+      <w:r>
+        <w:t xml:space="preserve"> = index - float(row[</w:t>
+      </w:r>
+      <w:proofErr w:type="spellStart"/>
+      <w:r>
+        <w:t>search_col</w:t>
+      </w:r>
+      <w:proofErr w:type="spellEnd"/>
+      <w:r>
+        <w:t>])</w:t>
+      </w:r>
+    </w:p>
+    <w:p>
+      <w:r>
+        <w:t xml:space="preserve">            </w:t>
+      </w:r>
+    </w:p>
+    <w:p>
+      <w:r>
+        <w:t xml:space="preserve">        </w:t>
+      </w:r>
+      <w:proofErr w:type="gramStart"/>
+      <w:r>
+        <w:t>except</w:t>
+      </w:r>
+      <w:proofErr w:type="gramEnd"/>
+      <w:r>
+        <w:t xml:space="preserve"> </w:t>
+      </w:r>
+      <w:proofErr w:type="spellStart"/>
+      <w:r>
+        <w:t>ValueError</w:t>
+      </w:r>
+      <w:proofErr w:type="spellEnd"/>
+      <w:r>
+        <w:t>:</w:t>
+      </w:r>
+    </w:p>
+    <w:p>
+      <w:r>
+        <w:t xml:space="preserve">            </w:t>
+      </w:r>
+      <w:proofErr w:type="gramStart"/>
+      <w:r>
+        <w:t>if</w:t>
+      </w:r>
+      <w:proofErr w:type="gramEnd"/>
+      <w:r>
+        <w:t xml:space="preserve"> row[</w:t>
+      </w:r>
+      <w:proofErr w:type="spellStart"/>
+      <w:r>
+        <w:t>search_col</w:t>
+      </w:r>
+      <w:proofErr w:type="spellEnd"/>
+      <w:r>
+        <w:t>] == "</w:t>
+      </w:r>
+      <w:proofErr w:type="spellStart"/>
+      <w:r>
+        <w:t>Inf</w:t>
+      </w:r>
+      <w:proofErr w:type="spellEnd"/>
+      <w:r>
+        <w:t>":</w:t>
       </w:r>
     </w:p>
     <w:p>
       <w:r>
         <w:t xml:space="preserve">                </w:t>
       </w:r>
-    </w:p>
-    <w:p>
-      <w:r>
-        <w:t xml:space="preserve">            #print("Header?")</w:t>
-      </w:r>
-    </w:p>
-    <w:p>
-      <w:r>
-        <w:t xml:space="preserve">            continue</w:t>
-      </w:r>
+      <w:proofErr w:type="gramStart"/>
+      <w:r>
+        <w:t>diff</w:t>
+      </w:r>
+      <w:proofErr w:type="gramEnd"/>
+      <w:r>
+        <w:t xml:space="preserve"> = math.inf</w:t>
+      </w:r>
+    </w:p>
+    <w:p>
+      <w:r>
+        <w:t xml:space="preserve">                </w:t>
+      </w:r>
+    </w:p>
+    <w:p>
+      <w:r>
+        <w:t xml:space="preserve">            #</w:t>
+      </w:r>
+      <w:proofErr w:type="gramStart"/>
+      <w:r>
+        <w:t>print(</w:t>
+      </w:r>
+      <w:proofErr w:type="gramEnd"/>
+      <w:r>
+        <w:t>"Header?")</w:t>
+      </w:r>
+    </w:p>
+    <w:p>
+      <w:r>
+        <w:t xml:space="preserve">            </w:t>
+      </w:r>
+      <w:proofErr w:type="gramStart"/>
+      <w:r>
+        <w:t>continue</w:t>
+      </w:r>
+      <w:proofErr w:type="gramEnd"/>
     </w:p>
     <w:p/>
     <w:p>
       <w:r>
-        <w:t xml:space="preserve">        if diff &lt; pos_diff and diff &gt; 0:</w:t>
-      </w:r>
-    </w:p>
-    <w:p>
-      <w:r>
-        <w:t xml:space="preserve">            x1 = float(row[search_col])</w:t>
-      </w:r>
-    </w:p>
-    <w:p>
-      <w:r>
-        <w:t xml:space="preserve">            y1 = float(row[result_col])</w:t>
-      </w:r>
-    </w:p>
-    <w:p>
-      <w:r>
-        <w:t xml:space="preserve">            pos_diff = diff</w:t>
+        <w:t xml:space="preserve">        </w:t>
+      </w:r>
+      <w:proofErr w:type="gramStart"/>
+      <w:r>
+        <w:t>if</w:t>
+      </w:r>
+      <w:proofErr w:type="gramEnd"/>
+      <w:r>
+        <w:t xml:space="preserve"> diff &lt; </w:t>
+      </w:r>
+      <w:proofErr w:type="spellStart"/>
+      <w:r>
+        <w:t>pos_diff</w:t>
+      </w:r>
+      <w:proofErr w:type="spellEnd"/>
+      <w:r>
+        <w:t xml:space="preserve"> and diff &gt; 0:</w:t>
+      </w:r>
+    </w:p>
+    <w:p>
+      <w:r>
+        <w:t xml:space="preserve">            </w:t>
+      </w:r>
+      <w:proofErr w:type="gramStart"/>
+      <w:r>
+        <w:t>x1</w:t>
+      </w:r>
+      <w:proofErr w:type="gramEnd"/>
+      <w:r>
+        <w:t xml:space="preserve"> = float(row[</w:t>
+      </w:r>
+      <w:proofErr w:type="spellStart"/>
+      <w:r>
+        <w:t>search_col</w:t>
+      </w:r>
+      <w:proofErr w:type="spellEnd"/>
+      <w:r>
+        <w:t>])</w:t>
+      </w:r>
+    </w:p>
+    <w:p>
+      <w:r>
+        <w:t xml:space="preserve">            y1 = </w:t>
+      </w:r>
+      <w:proofErr w:type="gramStart"/>
+      <w:r>
+        <w:t>float(</w:t>
+      </w:r>
+      <w:proofErr w:type="gramEnd"/>
+      <w:r>
+        <w:t>row[</w:t>
+      </w:r>
+      <w:proofErr w:type="spellStart"/>
+      <w:r>
+        <w:t>result_col</w:t>
+      </w:r>
+      <w:proofErr w:type="spellEnd"/>
+      <w:r>
+        <w:t>])</w:t>
+      </w:r>
+    </w:p>
+    <w:p>
+      <w:r>
+        <w:t xml:space="preserve">            </w:t>
+      </w:r>
+      <w:proofErr w:type="spellStart"/>
+      <w:r>
+        <w:t>pos_diff</w:t>
+      </w:r>
+      <w:proofErr w:type="spellEnd"/>
+      <w:r>
+        <w:t xml:space="preserve"> = diff</w:t>
       </w:r>
     </w:p>
     <w:p/>
     <w:p>
       <w:r>
-        <w:t xml:space="preserve">        elif diff &gt; neg_diff and diff &lt; 0:</w:t>
-      </w:r>
-    </w:p>
-    <w:p>
-      <w:r>
-        <w:t xml:space="preserve">            x2 = float(row[search_col])</w:t>
-      </w:r>
-    </w:p>
-    <w:p>
-      <w:r>
-        <w:t xml:space="preserve">            y2 = float(row[result_col])</w:t>
-      </w:r>
-    </w:p>
-    <w:p>
-      <w:r>
-        <w:t xml:space="preserve">            neg_diff = diff</w:t>
+        <w:t xml:space="preserve">        </w:t>
+      </w:r>
+      <w:proofErr w:type="spellStart"/>
+      <w:proofErr w:type="gramStart"/>
+      <w:r>
+        <w:t>elif</w:t>
+      </w:r>
+      <w:proofErr w:type="spellEnd"/>
+      <w:proofErr w:type="gramEnd"/>
+      <w:r>
+        <w:t xml:space="preserve"> diff &gt; </w:t>
+      </w:r>
+      <w:proofErr w:type="spellStart"/>
+      <w:r>
+        <w:t>neg_diff</w:t>
+      </w:r>
+      <w:proofErr w:type="spellEnd"/>
+      <w:r>
+        <w:t xml:space="preserve"> and diff &lt; 0:</w:t>
       </w:r>
     </w:p>
     <w:p>
       <w:r>
         <w:t xml:space="preserve">            </w:t>
       </w:r>
-    </w:p>
-    <w:p>
-      <w:r>
-        <w:t xml:space="preserve">        elif diff == 0:</w:t>
-      </w:r>
-    </w:p>
-    <w:p>
-      <w:r>
-        <w:t xml:space="preserve">            x1 = float(row[search_col])</w:t>
-      </w:r>
-    </w:p>
-    <w:p>
-      <w:r>
-        <w:t xml:space="preserve">            y1 = float(row[result_col])</w:t>
-      </w:r>
-    </w:p>
-    <w:p>
-      <w:r>
-        <w:t xml:space="preserve">            x2 = None</w:t>
-      </w:r>
-    </w:p>
-    <w:p>
-      <w:r>
-        <w:t xml:space="preserve">            y2 = None</w:t>
-      </w:r>
+      <w:proofErr w:type="gramStart"/>
+      <w:r>
+        <w:t>x2</w:t>
+      </w:r>
+      <w:proofErr w:type="gramEnd"/>
+      <w:r>
+        <w:t xml:space="preserve"> = float(row[</w:t>
+      </w:r>
+      <w:proofErr w:type="spellStart"/>
+      <w:r>
+        <w:t>search_col</w:t>
+      </w:r>
+      <w:proofErr w:type="spellEnd"/>
+      <w:r>
+        <w:t>])</w:t>
+      </w:r>
+    </w:p>
+    <w:p>
+      <w:r>
+        <w:t xml:space="preserve">            y2 = </w:t>
+      </w:r>
+      <w:proofErr w:type="gramStart"/>
+      <w:r>
+        <w:t>float(</w:t>
+      </w:r>
+      <w:proofErr w:type="gramEnd"/>
+      <w:r>
+        <w:t>row[</w:t>
+      </w:r>
+      <w:proofErr w:type="spellStart"/>
+      <w:r>
+        <w:t>result_col</w:t>
+      </w:r>
+      <w:proofErr w:type="spellEnd"/>
+      <w:r>
+        <w:t>])</w:t>
+      </w:r>
+    </w:p>
+    <w:p>
+      <w:r>
+        <w:t xml:space="preserve">            </w:t>
+      </w:r>
+      <w:proofErr w:type="spellStart"/>
+      <w:r>
+        <w:t>neg_diff</w:t>
+      </w:r>
+      <w:proofErr w:type="spellEnd"/>
+      <w:r>
+        <w:t xml:space="preserve"> = diff</w:t>
+      </w:r>
+    </w:p>
+    <w:p>
+      <w:r>
+        <w:t xml:space="preserve">            </w:t>
+      </w:r>
+    </w:p>
+    <w:p>
+      <w:r>
+        <w:t xml:space="preserve">        </w:t>
+      </w:r>
+      <w:proofErr w:type="spellStart"/>
+      <w:proofErr w:type="gramStart"/>
+      <w:r>
+        <w:t>elif</w:t>
+      </w:r>
+      <w:proofErr w:type="spellEnd"/>
+      <w:proofErr w:type="gramEnd"/>
+      <w:r>
+        <w:t xml:space="preserve"> diff == 0:</w:t>
+      </w:r>
+    </w:p>
+    <w:p>
+      <w:r>
+        <w:t xml:space="preserve">            </w:t>
+      </w:r>
+      <w:proofErr w:type="gramStart"/>
+      <w:r>
+        <w:t>x1</w:t>
+      </w:r>
+      <w:proofErr w:type="gramEnd"/>
+      <w:r>
+        <w:t xml:space="preserve"> = float(row[</w:t>
+      </w:r>
+      <w:proofErr w:type="spellStart"/>
+      <w:r>
+        <w:t>search_col</w:t>
+      </w:r>
+      <w:proofErr w:type="spellEnd"/>
+      <w:r>
+        <w:t>])</w:t>
+      </w:r>
+    </w:p>
+    <w:p>
+      <w:r>
+        <w:t xml:space="preserve">            y1 = </w:t>
+      </w:r>
+      <w:proofErr w:type="gramStart"/>
+      <w:r>
+        <w:t>float(</w:t>
+      </w:r>
+      <w:proofErr w:type="gramEnd"/>
+      <w:r>
+        <w:t>row[</w:t>
+      </w:r>
+      <w:proofErr w:type="spellStart"/>
+      <w:r>
+        <w:t>result_col</w:t>
+      </w:r>
+      <w:proofErr w:type="spellEnd"/>
+      <w:r>
+        <w:t>])</w:t>
+      </w:r>
+    </w:p>
+    <w:p>
+      <w:r>
+        <w:t xml:space="preserve">            </w:t>
+      </w:r>
+      <w:proofErr w:type="gramStart"/>
+      <w:r>
+        <w:t>x2</w:t>
+      </w:r>
+      <w:proofErr w:type="gramEnd"/>
+      <w:r>
+        <w:t xml:space="preserve"> = None</w:t>
+      </w:r>
+    </w:p>
+    <w:p>
+      <w:r>
+        <w:t xml:space="preserve">            y2 = </w:t>
+      </w:r>
+      <w:proofErr w:type="gramStart"/>
+      <w:r>
+        <w:t>None</w:t>
+      </w:r>
+      <w:proofErr w:type="gramEnd"/>
     </w:p>
     <w:p/>
     <w:p>
       <w:r>
-        <w:t xml:space="preserve">    return (x1, y1, x2, y2)</w:t>
-      </w:r>
-    </w:p>
-    <w:p>
-      <w:r>
-        <w:t xml:space="preserve">    # Return the x,y pairs of the search column and result column just</w:t>
-      </w:r>
-    </w:p>
-    <w:p>
-      <w:r>
-        <w:t xml:space="preserve">    # above and below the desired x value.</w:t>
+        <w:t xml:space="preserve">    </w:t>
+      </w:r>
+      <w:proofErr w:type="gramStart"/>
+      <w:r>
+        <w:t>return</w:t>
+      </w:r>
+      <w:proofErr w:type="gramEnd"/>
+      <w:r>
+        <w:t xml:space="preserve"> (x1, y1, x2, y2)</w:t>
+      </w:r>
+    </w:p>
+    <w:p>
+      <w:r>
+        <w:t xml:space="preserve">    # Return the </w:t>
+      </w:r>
+      <w:proofErr w:type="spellStart"/>
+      <w:r>
+        <w:t>x</w:t>
+      </w:r>
+      <w:proofErr w:type="gramStart"/>
+      <w:r>
+        <w:t>,y</w:t>
+      </w:r>
+      <w:proofErr w:type="spellEnd"/>
+      <w:proofErr w:type="gramEnd"/>
+      <w:r>
+        <w:t xml:space="preserve"> pairs of the search column and result column just</w:t>
+      </w:r>
+    </w:p>
+    <w:p>
+      <w:r>
+        <w:t xml:space="preserve">    # </w:t>
+      </w:r>
+      <w:proofErr w:type="gramStart"/>
+      <w:r>
+        <w:t>above</w:t>
+      </w:r>
+      <w:proofErr w:type="gramEnd"/>
+      <w:r>
+        <w:t xml:space="preserve"> and below the desired x value.</w:t>
       </w:r>
     </w:p>
     <w:p/>
@@ -3142,66 +5183,224 @@
       </w:r>
     </w:p>
     <w:p>
-      <w:r>
-        <w:t>fig = plt.figure()</w:t>
-      </w:r>
-    </w:p>
-    <w:p>
-      <w:r>
-        <w:t>fig1 = plt.figure()</w:t>
-      </w:r>
-    </w:p>
-    <w:p>
-      <w:r>
-        <w:t>fig2 = plt.figure()</w:t>
-      </w:r>
-    </w:p>
-    <w:p>
-      <w:r>
-        <w:t>fig3 = plt.figure()</w:t>
-      </w:r>
+      <w:proofErr w:type="gramStart"/>
+      <w:r>
+        <w:t>fig</w:t>
+      </w:r>
+      <w:proofErr w:type="gramEnd"/>
+      <w:r>
+        <w:t xml:space="preserve"> = </w:t>
+      </w:r>
+      <w:proofErr w:type="spellStart"/>
+      <w:r>
+        <w:t>plt.figure</w:t>
+      </w:r>
+      <w:proofErr w:type="spellEnd"/>
+      <w:r>
+        <w:t>()</w:t>
+      </w:r>
+    </w:p>
+    <w:p>
+      <w:r>
+        <w:t xml:space="preserve">fig1 = </w:t>
+      </w:r>
+      <w:proofErr w:type="spellStart"/>
+      <w:proofErr w:type="gramStart"/>
+      <w:r>
+        <w:t>plt.figure</w:t>
+      </w:r>
+      <w:proofErr w:type="spellEnd"/>
+      <w:r>
+        <w:t>()</w:t>
+      </w:r>
+      <w:proofErr w:type="gramEnd"/>
+    </w:p>
+    <w:p>
+      <w:r>
+        <w:t xml:space="preserve">fig2 = </w:t>
+      </w:r>
+      <w:proofErr w:type="spellStart"/>
+      <w:proofErr w:type="gramStart"/>
+      <w:r>
+        <w:t>plt.figure</w:t>
+      </w:r>
+      <w:proofErr w:type="spellEnd"/>
+      <w:r>
+        <w:t>()</w:t>
+      </w:r>
+      <w:proofErr w:type="gramEnd"/>
+    </w:p>
+    <w:p>
+      <w:r>
+        <w:t xml:space="preserve">fig3 = </w:t>
+      </w:r>
+      <w:proofErr w:type="spellStart"/>
+      <w:proofErr w:type="gramStart"/>
+      <w:r>
+        <w:t>plt.figure</w:t>
+      </w:r>
+      <w:proofErr w:type="spellEnd"/>
+      <w:r>
+        <w:t>()</w:t>
+      </w:r>
+      <w:proofErr w:type="gramEnd"/>
     </w:p>
     <w:p/>
     <w:p>
-      <w:r>
-        <w:t>ax = fig.add_subplot(111, projection='3d')</w:t>
-      </w:r>
-    </w:p>
-    <w:p>
-      <w:r>
-        <w:t>ax1 = fig1.add_subplot(111, projection='3d')</w:t>
-      </w:r>
-    </w:p>
-    <w:p>
-      <w:r>
-        <w:t>ax2 = fig2.add_subplot(111, projection='3d')</w:t>
-      </w:r>
-    </w:p>
-    <w:p>
-      <w:r>
-        <w:t>ax3 = fig3.add_subplot(111, projection='3d')</w:t>
+      <w:proofErr w:type="gramStart"/>
+      <w:r>
+        <w:t>ax</w:t>
+      </w:r>
+      <w:proofErr w:type="gramEnd"/>
+      <w:r>
+        <w:t xml:space="preserve"> = </w:t>
+      </w:r>
+      <w:proofErr w:type="spellStart"/>
+      <w:r>
+        <w:t>fig.add_subplot</w:t>
+      </w:r>
+      <w:proofErr w:type="spellEnd"/>
+      <w:r>
+        <w:t>(111, projection='3d')</w:t>
+      </w:r>
+    </w:p>
+    <w:p>
+      <w:r>
+        <w:t>ax1 = fig1.add_</w:t>
+      </w:r>
+      <w:proofErr w:type="gramStart"/>
+      <w:r>
+        <w:t>subplot(</w:t>
+      </w:r>
+      <w:proofErr w:type="gramEnd"/>
+      <w:r>
+        <w:t>111, projection='3d')</w:t>
+      </w:r>
+    </w:p>
+    <w:p>
+      <w:r>
+        <w:t>ax2 = fig2.add_</w:t>
+      </w:r>
+      <w:proofErr w:type="gramStart"/>
+      <w:r>
+        <w:t>subplot(</w:t>
+      </w:r>
+      <w:proofErr w:type="gramEnd"/>
+      <w:r>
+        <w:t>111, projection='3d')</w:t>
+      </w:r>
+    </w:p>
+    <w:p>
+      <w:r>
+        <w:t>ax3 = fig3.add_</w:t>
+      </w:r>
+      <w:proofErr w:type="gramStart"/>
+      <w:r>
+        <w:t>subplot(</w:t>
+      </w:r>
+      <w:proofErr w:type="gramEnd"/>
+      <w:r>
+        <w:t>111, projection='3d')</w:t>
       </w:r>
     </w:p>
     <w:p/>
     <w:p>
       <w:r>
         <w:lastRenderedPageBreak/>
-        <w:t>#b_press = np.arange(30,154.01,10)</w:t>
-      </w:r>
-    </w:p>
-    <w:p>
-      <w:r>
-        <w:t>#c_press = np.arange(0.00127,30, 1)</w:t>
-      </w:r>
-    </w:p>
-    <w:p>
-      <w:r>
-        <w:t>c_press = np.linspace(0.1225, 0.5, 25)</w:t>
-      </w:r>
-    </w:p>
-    <w:p>
-      <w:r>
-        <w:t>b_press = np.linspace(0.5,1,25)</w:t>
+        <w:t>#</w:t>
+      </w:r>
+      <w:proofErr w:type="spellStart"/>
+      <w:r>
+        <w:t>b_press</w:t>
+      </w:r>
+      <w:proofErr w:type="spellEnd"/>
+      <w:r>
+        <w:t xml:space="preserve"> = </w:t>
+      </w:r>
+      <w:proofErr w:type="spellStart"/>
+      <w:proofErr w:type="gramStart"/>
+      <w:r>
+        <w:t>np.arange</w:t>
+      </w:r>
+      <w:proofErr w:type="spellEnd"/>
+      <w:r>
+        <w:t>(</w:t>
+      </w:r>
+      <w:proofErr w:type="gramEnd"/>
+      <w:r>
+        <w:t>30,154.01,10)</w:t>
+      </w:r>
+    </w:p>
+    <w:p>
+      <w:r>
+        <w:t>#</w:t>
+      </w:r>
+      <w:proofErr w:type="spellStart"/>
+      <w:r>
+        <w:t>c_press</w:t>
+      </w:r>
+      <w:proofErr w:type="spellEnd"/>
+      <w:r>
+        <w:t xml:space="preserve"> = </w:t>
+      </w:r>
+      <w:proofErr w:type="spellStart"/>
+      <w:proofErr w:type="gramStart"/>
+      <w:r>
+        <w:t>np.arange</w:t>
+      </w:r>
+      <w:proofErr w:type="spellEnd"/>
+      <w:r>
+        <w:t>(</w:t>
+      </w:r>
+      <w:proofErr w:type="gramEnd"/>
+      <w:r>
+        <w:t>0.00127,30, 1)</w:t>
+      </w:r>
+    </w:p>
+    <w:p>
+      <w:proofErr w:type="spellStart"/>
+      <w:r>
+        <w:t>c_press</w:t>
+      </w:r>
+      <w:proofErr w:type="spellEnd"/>
+      <w:r>
+        <w:t xml:space="preserve"> = </w:t>
+      </w:r>
+      <w:proofErr w:type="spellStart"/>
+      <w:proofErr w:type="gramStart"/>
+      <w:r>
+        <w:t>np.linspace</w:t>
+      </w:r>
+      <w:proofErr w:type="spellEnd"/>
+      <w:r>
+        <w:t>(</w:t>
+      </w:r>
+      <w:proofErr w:type="gramEnd"/>
+      <w:r>
+        <w:t>0.1225, 0.5, 25)</w:t>
+      </w:r>
+    </w:p>
+    <w:p>
+      <w:proofErr w:type="spellStart"/>
+      <w:r>
+        <w:t>b_press</w:t>
+      </w:r>
+      <w:proofErr w:type="spellEnd"/>
+      <w:r>
+        <w:t xml:space="preserve"> = </w:t>
+      </w:r>
+      <w:proofErr w:type="spellStart"/>
+      <w:proofErr w:type="gramStart"/>
+      <w:r>
+        <w:t>np.linspace</w:t>
+      </w:r>
+      <w:proofErr w:type="spellEnd"/>
+      <w:r>
+        <w:t>(</w:t>
+      </w:r>
+      <w:proofErr w:type="gramEnd"/>
+      <w:r>
+        <w:t>0.5,1,25)</w:t>
       </w:r>
     </w:p>
     <w:p/>
@@ -3237,79 +5436,280 @@
     </w:p>
     <w:p/>
     <w:p>
-      <w:r>
-        <w:t>for xs in c_press:</w:t>
-      </w:r>
-    </w:p>
-    <w:p>
-      <w:r>
-        <w:t xml:space="preserve">    for ys in b_press:</w:t>
-      </w:r>
-    </w:p>
-    <w:p>
-      <w:r>
-        <w:t xml:space="preserve">        boiler_pressure = ys</w:t>
-      </w:r>
-    </w:p>
-    <w:p>
-      <w:r>
-        <w:t xml:space="preserve">        condenser_pressure = xs</w:t>
-      </w:r>
-    </w:p>
-    <w:p>
-      <w:r>
-        <w:t xml:space="preserve">        #print("Boiler pressure: ", boiler_pressure,"\nCondenser pressure: ",condenser_pressure)</w:t>
+      <w:proofErr w:type="gramStart"/>
+      <w:r>
+        <w:t>for</w:t>
+      </w:r>
+      <w:proofErr w:type="gramEnd"/>
+      <w:r>
+        <w:t xml:space="preserve"> </w:t>
+      </w:r>
+      <w:proofErr w:type="spellStart"/>
+      <w:r>
+        <w:t>xs</w:t>
+      </w:r>
+      <w:proofErr w:type="spellEnd"/>
+      <w:r>
+        <w:t xml:space="preserve"> in </w:t>
+      </w:r>
+      <w:proofErr w:type="spellStart"/>
+      <w:r>
+        <w:t>c_press</w:t>
+      </w:r>
+      <w:proofErr w:type="spellEnd"/>
+      <w:r>
+        <w:t>:</w:t>
+      </w:r>
+    </w:p>
+    <w:p>
+      <w:r>
+        <w:t xml:space="preserve">    </w:t>
+      </w:r>
+      <w:proofErr w:type="gramStart"/>
+      <w:r>
+        <w:t>for</w:t>
+      </w:r>
+      <w:proofErr w:type="gramEnd"/>
+      <w:r>
+        <w:t xml:space="preserve"> </w:t>
+      </w:r>
+      <w:proofErr w:type="spellStart"/>
+      <w:r>
+        <w:t>ys</w:t>
+      </w:r>
+      <w:proofErr w:type="spellEnd"/>
+      <w:r>
+        <w:t xml:space="preserve"> in </w:t>
+      </w:r>
+      <w:proofErr w:type="spellStart"/>
+      <w:r>
+        <w:t>b_press</w:t>
+      </w:r>
+      <w:proofErr w:type="spellEnd"/>
+      <w:r>
+        <w:t>:</w:t>
       </w:r>
     </w:p>
     <w:p>
       <w:r>
         <w:t xml:space="preserve">        </w:t>
       </w:r>
-    </w:p>
-    <w:p>
-      <w:r>
-        <w:t xml:space="preserve">        ##boiler_pressure = 1</w:t>
-      </w:r>
-    </w:p>
-    <w:p>
-      <w:r>
-        <w:t xml:space="preserve">        ##condenser_pressure = 0.25</w:t>
+      <w:proofErr w:type="spellStart"/>
+      <w:r>
+        <w:t>boiler_pressure</w:t>
+      </w:r>
+      <w:proofErr w:type="spellEnd"/>
+      <w:r>
+        <w:t xml:space="preserve"> = </w:t>
+      </w:r>
+      <w:proofErr w:type="spellStart"/>
+      <w:r>
+        <w:t>ys</w:t>
+      </w:r>
+      <w:proofErr w:type="spellEnd"/>
+    </w:p>
+    <w:p>
+      <w:r>
+        <w:t xml:space="preserve">        </w:t>
+      </w:r>
+      <w:proofErr w:type="spellStart"/>
+      <w:r>
+        <w:t>condenser_pressure</w:t>
+      </w:r>
+      <w:proofErr w:type="spellEnd"/>
+      <w:r>
+        <w:t xml:space="preserve"> = </w:t>
+      </w:r>
+      <w:proofErr w:type="spellStart"/>
+      <w:r>
+        <w:t>xs</w:t>
+      </w:r>
+      <w:proofErr w:type="spellEnd"/>
+    </w:p>
+    <w:p>
+      <w:r>
+        <w:t xml:space="preserve">        #</w:t>
+      </w:r>
+      <w:proofErr w:type="gramStart"/>
+      <w:r>
+        <w:t>print(</w:t>
+      </w:r>
+      <w:proofErr w:type="gramEnd"/>
+      <w:r>
+        <w:t xml:space="preserve">"Boiler pressure: ", </w:t>
+      </w:r>
+      <w:proofErr w:type="spellStart"/>
+      <w:r>
+        <w:t>boiler_pressure</w:t>
+      </w:r>
+      <w:proofErr w:type="spellEnd"/>
+      <w:r>
+        <w:t>,"\</w:t>
+      </w:r>
+      <w:proofErr w:type="spellStart"/>
+      <w:r>
+        <w:t>nCondenser</w:t>
+      </w:r>
+      <w:proofErr w:type="spellEnd"/>
+      <w:r>
+        <w:t xml:space="preserve"> pressure: ",</w:t>
+      </w:r>
+      <w:proofErr w:type="spellStart"/>
+      <w:r>
+        <w:t>condenser_pressure</w:t>
+      </w:r>
+      <w:proofErr w:type="spellEnd"/>
+      <w:r>
+        <w:t>)</w:t>
+      </w:r>
+    </w:p>
+    <w:p>
+      <w:r>
+        <w:t xml:space="preserve">        </w:t>
+      </w:r>
+    </w:p>
+    <w:p>
+      <w:r>
+        <w:t xml:space="preserve">        ##</w:t>
+      </w:r>
+      <w:proofErr w:type="spellStart"/>
+      <w:r>
+        <w:t>boiler_pressure</w:t>
+      </w:r>
+      <w:proofErr w:type="spellEnd"/>
+      <w:r>
+        <w:t xml:space="preserve"> = 1</w:t>
+      </w:r>
+    </w:p>
+    <w:p>
+      <w:r>
+        <w:t xml:space="preserve">        ##</w:t>
+      </w:r>
+      <w:proofErr w:type="spellStart"/>
+      <w:r>
+        <w:t>condenser_pressure</w:t>
+      </w:r>
+      <w:proofErr w:type="spellEnd"/>
+      <w:r>
+        <w:t xml:space="preserve"> = 0.25</w:t>
       </w:r>
     </w:p>
     <w:p/>
     <w:p>
       <w:r>
-        <w:t xml:space="preserve">        temp_col = 0 # Degrees Celsius</w:t>
-      </w:r>
-    </w:p>
-    <w:p>
-      <w:r>
-        <w:t xml:space="preserve">        press_col = 1 # MPa</w:t>
-      </w:r>
-    </w:p>
-    <w:p>
-      <w:r>
-        <w:t xml:space="preserve">        v_col = 3 # Specific volume of vapor m3/kg</w:t>
-      </w:r>
-    </w:p>
-    <w:p>
-      <w:r>
-        <w:t xml:space="preserve">        hl_col = 4 # Enthalpy of saturated liquid kJ/kg</w:t>
-      </w:r>
-    </w:p>
-    <w:p>
-      <w:r>
-        <w:t xml:space="preserve">        hv_col = 5 # Enthalpy of saturated vapor kJ/kg</w:t>
-      </w:r>
-    </w:p>
-    <w:p>
-      <w:r>
-        <w:t xml:space="preserve">        sl_col = 6 # Entropy of saturated liquid kJ/(kgK)</w:t>
-      </w:r>
-    </w:p>
-    <w:p>
-      <w:r>
-        <w:t xml:space="preserve">        sv_col = 7 # Entropy of saturated vapor kJ/(kgK)</w:t>
+        <w:t xml:space="preserve">        </w:t>
+      </w:r>
+      <w:proofErr w:type="spellStart"/>
+      <w:r>
+        <w:t>temp_col</w:t>
+      </w:r>
+      <w:proofErr w:type="spellEnd"/>
+      <w:r>
+        <w:t xml:space="preserve"> = 0 # Degrees Celsius</w:t>
+      </w:r>
+    </w:p>
+    <w:p>
+      <w:r>
+        <w:t xml:space="preserve">        </w:t>
+      </w:r>
+      <w:proofErr w:type="spellStart"/>
+      <w:r>
+        <w:t>press_col</w:t>
+      </w:r>
+      <w:proofErr w:type="spellEnd"/>
+      <w:r>
+        <w:t xml:space="preserve"> = 1 # MPa</w:t>
+      </w:r>
+    </w:p>
+    <w:p>
+      <w:r>
+        <w:t xml:space="preserve">        </w:t>
+      </w:r>
+      <w:proofErr w:type="spellStart"/>
+      <w:r>
+        <w:t>v_col</w:t>
+      </w:r>
+      <w:proofErr w:type="spellEnd"/>
+      <w:r>
+        <w:t xml:space="preserve"> = 3 # Specific volume of vapor m3/kg</w:t>
+      </w:r>
+    </w:p>
+    <w:p>
+      <w:r>
+        <w:t xml:space="preserve">        </w:t>
+      </w:r>
+      <w:proofErr w:type="spellStart"/>
+      <w:r>
+        <w:t>hl_col</w:t>
+      </w:r>
+      <w:proofErr w:type="spellEnd"/>
+      <w:r>
+        <w:t xml:space="preserve"> = 4 # Enthalpy of saturated liquid kJ/kg</w:t>
+      </w:r>
+    </w:p>
+    <w:p>
+      <w:r>
+        <w:t xml:space="preserve">        </w:t>
+      </w:r>
+      <w:proofErr w:type="spellStart"/>
+      <w:r>
+        <w:t>hv_col</w:t>
+      </w:r>
+      <w:proofErr w:type="spellEnd"/>
+      <w:r>
+        <w:t xml:space="preserve"> = 5 # Enthalpy of saturated vapor kJ/kg</w:t>
+      </w:r>
+    </w:p>
+    <w:p>
+      <w:r>
+        <w:t xml:space="preserve">        </w:t>
+      </w:r>
+      <w:proofErr w:type="spellStart"/>
+      <w:r>
+        <w:t>sl_col</w:t>
+      </w:r>
+      <w:proofErr w:type="spellEnd"/>
+      <w:r>
+        <w:t xml:space="preserve"> = 6 # Entropy of saturated liquid kJ</w:t>
+      </w:r>
+      <w:proofErr w:type="gramStart"/>
+      <w:r>
+        <w:t>/(</w:t>
+      </w:r>
+      <w:proofErr w:type="spellStart"/>
+      <w:proofErr w:type="gramEnd"/>
+      <w:r>
+        <w:t>kgK</w:t>
+      </w:r>
+      <w:proofErr w:type="spellEnd"/>
+      <w:r>
+        <w:t>)</w:t>
+      </w:r>
+    </w:p>
+    <w:p>
+      <w:r>
+        <w:t xml:space="preserve">        </w:t>
+      </w:r>
+      <w:proofErr w:type="spellStart"/>
+      <w:r>
+        <w:t>sv_col</w:t>
+      </w:r>
+      <w:proofErr w:type="spellEnd"/>
+      <w:r>
+        <w:t xml:space="preserve"> = 7 # Entropy of saturated vapor kJ</w:t>
+      </w:r>
+      <w:proofErr w:type="gramStart"/>
+      <w:r>
+        <w:t>/(</w:t>
+      </w:r>
+      <w:proofErr w:type="spellStart"/>
+      <w:proofErr w:type="gramEnd"/>
+      <w:r>
+        <w:t>kgK</w:t>
+      </w:r>
+      <w:proofErr w:type="spellEnd"/>
+      <w:r>
+        <w:t>)</w:t>
       </w:r>
     </w:p>
     <w:p/>
@@ -3320,7 +5720,23 @@
     </w:p>
     <w:p>
       <w:r>
-        <w:t xml:space="preserve">        db_path = 'H:\\WIP\\12343 - Research &amp; Development\\Issue #251 - Rankine cycle research\\Additional references'</w:t>
+        <w:t xml:space="preserve">        </w:t>
+      </w:r>
+      <w:proofErr w:type="spellStart"/>
+      <w:r>
+        <w:t>db_path</w:t>
+      </w:r>
+      <w:proofErr w:type="spellEnd"/>
+      <w:r>
+        <w:t xml:space="preserve"> = 'H</w:t>
+      </w:r>
+      <w:proofErr w:type="gramStart"/>
+      <w:r>
+        <w:t>:\</w:t>
+      </w:r>
+      <w:proofErr w:type="gramEnd"/>
+      <w:r>
+        <w:t>\WIP\\12343 - Research &amp; Development\\Issue #251 - Rankine cycle research\\Additional references'</w:t>
       </w:r>
     </w:p>
     <w:p/>
@@ -3331,81 +5747,281 @@
     </w:p>
     <w:p>
       <w:r>
-        <w:t xml:space="preserve">        p1 = boiler_pressure</w:t>
-      </w:r>
-    </w:p>
-    <w:p>
-      <w:r>
-        <w:t xml:space="preserve">        p4 = boiler_pressure</w:t>
-      </w:r>
+        <w:t xml:space="preserve">        p1 = </w:t>
+      </w:r>
+      <w:proofErr w:type="spellStart"/>
+      <w:r>
+        <w:t>boiler_pressure</w:t>
+      </w:r>
+      <w:proofErr w:type="spellEnd"/>
+    </w:p>
+    <w:p>
+      <w:r>
+        <w:t xml:space="preserve">        p4 = </w:t>
+      </w:r>
+      <w:proofErr w:type="spellStart"/>
+      <w:r>
+        <w:t>boiler_pressure</w:t>
+      </w:r>
+      <w:proofErr w:type="spellEnd"/>
     </w:p>
     <w:p/>
     <w:p>
       <w:r>
-        <w:t xml:space="preserve">        file = open("%s/%s" %(db_path, R245fa_db), mode = 'r', newline='')</w:t>
-      </w:r>
-    </w:p>
-    <w:p>
-      <w:r>
-        <w:t xml:space="preserve">        x1, y1, x2, y2 = vlookup(file, p1, press_col, temp_col)</w:t>
-      </w:r>
-    </w:p>
-    <w:p>
-      <w:r>
-        <w:t xml:space="preserve">        boiler_temp = interpolate(x1, y1, x2, y2, p1)</w:t>
+        <w:t xml:space="preserve">        </w:t>
+      </w:r>
+      <w:proofErr w:type="gramStart"/>
+      <w:r>
+        <w:t>file</w:t>
+      </w:r>
+      <w:proofErr w:type="gramEnd"/>
+      <w:r>
+        <w:t xml:space="preserve"> = open("%s/%s" %(</w:t>
+      </w:r>
+      <w:proofErr w:type="spellStart"/>
+      <w:r>
+        <w:t>db_path</w:t>
+      </w:r>
+      <w:proofErr w:type="spellEnd"/>
+      <w:r>
+        <w:t>, R245fa_db), mode = 'r', newline='')</w:t>
+      </w:r>
+    </w:p>
+    <w:p>
+      <w:r>
+        <w:t xml:space="preserve">        </w:t>
+      </w:r>
+      <w:proofErr w:type="gramStart"/>
+      <w:r>
+        <w:t>x1</w:t>
+      </w:r>
+      <w:proofErr w:type="gramEnd"/>
+      <w:r>
+        <w:t xml:space="preserve">, y1, x2, y2 = </w:t>
+      </w:r>
+      <w:proofErr w:type="spellStart"/>
+      <w:r>
+        <w:t>vlookup</w:t>
+      </w:r>
+      <w:proofErr w:type="spellEnd"/>
+      <w:r>
+        <w:t xml:space="preserve">(file, p1, </w:t>
+      </w:r>
+      <w:proofErr w:type="spellStart"/>
+      <w:r>
+        <w:t>press_col</w:t>
+      </w:r>
+      <w:proofErr w:type="spellEnd"/>
+      <w:r>
+        <w:t xml:space="preserve">, </w:t>
+      </w:r>
+      <w:proofErr w:type="spellStart"/>
+      <w:r>
+        <w:t>temp_col</w:t>
+      </w:r>
+      <w:proofErr w:type="spellEnd"/>
+      <w:r>
+        <w:t>)</w:t>
+      </w:r>
+    </w:p>
+    <w:p>
+      <w:r>
+        <w:t xml:space="preserve">        </w:t>
+      </w:r>
+      <w:proofErr w:type="spellStart"/>
+      <w:r>
+        <w:t>boiler_temp</w:t>
+      </w:r>
+      <w:proofErr w:type="spellEnd"/>
+      <w:r>
+        <w:t xml:space="preserve"> = interpolate(x1, y1, x2, y2, p1)</w:t>
       </w:r>
     </w:p>
     <w:p>
       <w:r>
         <w:lastRenderedPageBreak/>
-        <w:t xml:space="preserve">        file.close()</w:t>
-      </w:r>
-    </w:p>
-    <w:p>
-      <w:r>
         <w:t xml:space="preserve">        </w:t>
       </w:r>
-    </w:p>
-    <w:p>
-      <w:r>
-        <w:t xml:space="preserve">        p2 = condenser_pressure</w:t>
-      </w:r>
-    </w:p>
-    <w:p>
-      <w:r>
-        <w:t xml:space="preserve">        p3 = condenser_pressure</w:t>
-      </w:r>
+      <w:proofErr w:type="spellStart"/>
+      <w:proofErr w:type="gramStart"/>
+      <w:r>
+        <w:t>file.close</w:t>
+      </w:r>
+      <w:proofErr w:type="spellEnd"/>
+      <w:r>
+        <w:t>()</w:t>
+      </w:r>
+      <w:proofErr w:type="gramEnd"/>
+    </w:p>
+    <w:p>
+      <w:r>
+        <w:t xml:space="preserve">        </w:t>
+      </w:r>
+    </w:p>
+    <w:p>
+      <w:r>
+        <w:t xml:space="preserve">        p2 = </w:t>
+      </w:r>
+      <w:proofErr w:type="spellStart"/>
+      <w:r>
+        <w:t>condenser_pressure</w:t>
+      </w:r>
+      <w:proofErr w:type="spellEnd"/>
+    </w:p>
+    <w:p>
+      <w:r>
+        <w:t xml:space="preserve">        p3 = </w:t>
+      </w:r>
+      <w:proofErr w:type="spellStart"/>
+      <w:r>
+        <w:t>condenser_pressure</w:t>
+      </w:r>
+      <w:proofErr w:type="spellEnd"/>
     </w:p>
     <w:p/>
     <w:p>
       <w:r>
-        <w:t xml:space="preserve">        file = open("%s/%s" %(db_path, R245fa_db), mode = 'r', newline='')</w:t>
-      </w:r>
-    </w:p>
-    <w:p>
-      <w:r>
-        <w:t xml:space="preserve">        x1, y1, x2, y2 = vlookup(file, p2, press_col, temp_col)</w:t>
-      </w:r>
-    </w:p>
-    <w:p>
-      <w:r>
-        <w:t xml:space="preserve">        condenser_temp = interpolate(x1, y1, x2, y2, p2)</w:t>
-      </w:r>
-    </w:p>
-    <w:p>
-      <w:r>
-        <w:t xml:space="preserve">        file.close()</w:t>
-      </w:r>
+        <w:t xml:space="preserve">        </w:t>
+      </w:r>
+      <w:proofErr w:type="gramStart"/>
+      <w:r>
+        <w:t>file</w:t>
+      </w:r>
+      <w:proofErr w:type="gramEnd"/>
+      <w:r>
+        <w:t xml:space="preserve"> = open("%s/%s" %(</w:t>
+      </w:r>
+      <w:proofErr w:type="spellStart"/>
+      <w:r>
+        <w:t>db_path</w:t>
+      </w:r>
+      <w:proofErr w:type="spellEnd"/>
+      <w:r>
+        <w:t>, R245fa_db), mode = 'r', newline='')</w:t>
+      </w:r>
+    </w:p>
+    <w:p>
+      <w:r>
+        <w:t xml:space="preserve">        </w:t>
+      </w:r>
+      <w:proofErr w:type="gramStart"/>
+      <w:r>
+        <w:t>x1</w:t>
+      </w:r>
+      <w:proofErr w:type="gramEnd"/>
+      <w:r>
+        <w:t xml:space="preserve">, y1, x2, y2 = </w:t>
+      </w:r>
+      <w:proofErr w:type="spellStart"/>
+      <w:r>
+        <w:t>vlookup</w:t>
+      </w:r>
+      <w:proofErr w:type="spellEnd"/>
+      <w:r>
+        <w:t xml:space="preserve">(file, p2, </w:t>
+      </w:r>
+      <w:proofErr w:type="spellStart"/>
+      <w:r>
+        <w:t>press_col</w:t>
+      </w:r>
+      <w:proofErr w:type="spellEnd"/>
+      <w:r>
+        <w:t xml:space="preserve">, </w:t>
+      </w:r>
+      <w:proofErr w:type="spellStart"/>
+      <w:r>
+        <w:t>temp_col</w:t>
+      </w:r>
+      <w:proofErr w:type="spellEnd"/>
+      <w:r>
+        <w:t>)</w:t>
+      </w:r>
+    </w:p>
+    <w:p>
+      <w:r>
+        <w:t xml:space="preserve">        </w:t>
+      </w:r>
+      <w:proofErr w:type="spellStart"/>
+      <w:r>
+        <w:t>condenser_temp</w:t>
+      </w:r>
+      <w:proofErr w:type="spellEnd"/>
+      <w:r>
+        <w:t xml:space="preserve"> = interpolate(x1, y1, x2, y2, p2)</w:t>
+      </w:r>
+    </w:p>
+    <w:p>
+      <w:r>
+        <w:t xml:space="preserve">        </w:t>
+      </w:r>
+      <w:proofErr w:type="spellStart"/>
+      <w:proofErr w:type="gramStart"/>
+      <w:r>
+        <w:t>file.close</w:t>
+      </w:r>
+      <w:proofErr w:type="spellEnd"/>
+      <w:r>
+        <w:t>()</w:t>
+      </w:r>
+      <w:proofErr w:type="gramEnd"/>
     </w:p>
     <w:p/>
     <w:p>
       <w:r>
-        <w:t xml:space="preserve">        file = open("%s/%s" %(db_path, R245fa_db), mode = 'r', newline='')</w:t>
-      </w:r>
-    </w:p>
-    <w:p>
-      <w:r>
-        <w:t xml:space="preserve">        x1, y1, x2, y2 = vlookup(file, p1, press_col, hv_col)</w:t>
+        <w:t xml:space="preserve">        </w:t>
+      </w:r>
+      <w:proofErr w:type="gramStart"/>
+      <w:r>
+        <w:t>file</w:t>
+      </w:r>
+      <w:proofErr w:type="gramEnd"/>
+      <w:r>
+        <w:t xml:space="preserve"> = open("%s/%s" %(</w:t>
+      </w:r>
+      <w:proofErr w:type="spellStart"/>
+      <w:r>
+        <w:t>db_path</w:t>
+      </w:r>
+      <w:proofErr w:type="spellEnd"/>
+      <w:r>
+        <w:t>, R245fa_db), mode = 'r', newline='')</w:t>
+      </w:r>
+    </w:p>
+    <w:p>
+      <w:r>
+        <w:t xml:space="preserve">        </w:t>
+      </w:r>
+      <w:proofErr w:type="gramStart"/>
+      <w:r>
+        <w:t>x1</w:t>
+      </w:r>
+      <w:proofErr w:type="gramEnd"/>
+      <w:r>
+        <w:t xml:space="preserve">, y1, x2, y2 = </w:t>
+      </w:r>
+      <w:proofErr w:type="spellStart"/>
+      <w:r>
+        <w:t>vlookup</w:t>
+      </w:r>
+      <w:proofErr w:type="spellEnd"/>
+      <w:r>
+        <w:t xml:space="preserve">(file, p1, </w:t>
+      </w:r>
+      <w:proofErr w:type="spellStart"/>
+      <w:r>
+        <w:t>press_col</w:t>
+      </w:r>
+      <w:proofErr w:type="spellEnd"/>
+      <w:r>
+        <w:t xml:space="preserve">, </w:t>
+      </w:r>
+      <w:proofErr w:type="spellStart"/>
+      <w:r>
+        <w:t>hv_col</w:t>
+      </w:r>
+      <w:proofErr w:type="spellEnd"/>
+      <w:r>
+        <w:t>)</w:t>
       </w:r>
     </w:p>
     <w:p>
@@ -3415,23 +6031,89 @@
     </w:p>
     <w:p>
       <w:r>
-        <w:t xml:space="preserve">        #print("h1 = ", h1)</w:t>
-      </w:r>
-    </w:p>
-    <w:p>
-      <w:r>
-        <w:t xml:space="preserve">        file.close()</w:t>
-      </w:r>
+        <w:t xml:space="preserve">        #</w:t>
+      </w:r>
+      <w:proofErr w:type="gramStart"/>
+      <w:r>
+        <w:t>print(</w:t>
+      </w:r>
+      <w:proofErr w:type="gramEnd"/>
+      <w:r>
+        <w:t>"h1 = ", h1)</w:t>
+      </w:r>
+    </w:p>
+    <w:p>
+      <w:r>
+        <w:t xml:space="preserve">        </w:t>
+      </w:r>
+      <w:proofErr w:type="spellStart"/>
+      <w:proofErr w:type="gramStart"/>
+      <w:r>
+        <w:t>file.close</w:t>
+      </w:r>
+      <w:proofErr w:type="spellEnd"/>
+      <w:r>
+        <w:t>()</w:t>
+      </w:r>
+      <w:proofErr w:type="gramEnd"/>
     </w:p>
     <w:p/>
     <w:p>
       <w:r>
-        <w:t xml:space="preserve">        file = open("%s/%s" %(db_path, R245fa_db), mode = 'r', newline='')</w:t>
-      </w:r>
-    </w:p>
-    <w:p>
-      <w:r>
-        <w:t xml:space="preserve">        x1, y1, x2, y2 = vlookup(file, p1, press_col, sv_col)</w:t>
+        <w:t xml:space="preserve">        </w:t>
+      </w:r>
+      <w:proofErr w:type="gramStart"/>
+      <w:r>
+        <w:t>file</w:t>
+      </w:r>
+      <w:proofErr w:type="gramEnd"/>
+      <w:r>
+        <w:t xml:space="preserve"> = open("%s/%s" %(</w:t>
+      </w:r>
+      <w:proofErr w:type="spellStart"/>
+      <w:r>
+        <w:t>db_path</w:t>
+      </w:r>
+      <w:proofErr w:type="spellEnd"/>
+      <w:r>
+        <w:t>, R245fa_db), mode = 'r', newline='')</w:t>
+      </w:r>
+    </w:p>
+    <w:p>
+      <w:r>
+        <w:t xml:space="preserve">        </w:t>
+      </w:r>
+      <w:proofErr w:type="gramStart"/>
+      <w:r>
+        <w:t>x1</w:t>
+      </w:r>
+      <w:proofErr w:type="gramEnd"/>
+      <w:r>
+        <w:t xml:space="preserve">, y1, x2, y2 = </w:t>
+      </w:r>
+      <w:proofErr w:type="spellStart"/>
+      <w:r>
+        <w:t>vlookup</w:t>
+      </w:r>
+      <w:proofErr w:type="spellEnd"/>
+      <w:r>
+        <w:t xml:space="preserve">(file, p1, </w:t>
+      </w:r>
+      <w:proofErr w:type="spellStart"/>
+      <w:r>
+        <w:t>press_col</w:t>
+      </w:r>
+      <w:proofErr w:type="spellEnd"/>
+      <w:r>
+        <w:t xml:space="preserve">, </w:t>
+      </w:r>
+      <w:proofErr w:type="spellStart"/>
+      <w:r>
+        <w:t>sv_col</w:t>
+      </w:r>
+      <w:proofErr w:type="spellEnd"/>
+      <w:r>
+        <w:t>)</w:t>
       </w:r>
     </w:p>
     <w:p>
@@ -3446,13 +6128,31 @@
     </w:p>
     <w:p>
       <w:r>
-        <w:t xml:space="preserve">        #print("s1 = ", s1,"\ns2 = ", s2)</w:t>
-      </w:r>
-    </w:p>
-    <w:p>
-      <w:r>
-        <w:t xml:space="preserve">        file.close()</w:t>
-      </w:r>
+        <w:t xml:space="preserve">        #</w:t>
+      </w:r>
+      <w:proofErr w:type="gramStart"/>
+      <w:r>
+        <w:t>print(</w:t>
+      </w:r>
+      <w:proofErr w:type="gramEnd"/>
+      <w:r>
+        <w:t>"s1 = ", s1,"\ns2 = ", s2)</w:t>
+      </w:r>
+    </w:p>
+    <w:p>
+      <w:r>
+        <w:t xml:space="preserve">        </w:t>
+      </w:r>
+      <w:proofErr w:type="spellStart"/>
+      <w:proofErr w:type="gramStart"/>
+      <w:r>
+        <w:t>file.close</w:t>
+      </w:r>
+      <w:proofErr w:type="spellEnd"/>
+      <w:r>
+        <w:t>()</w:t>
+      </w:r>
+      <w:proofErr w:type="gramEnd"/>
     </w:p>
     <w:p/>
     <w:p>
@@ -3462,17 +6162,73 @@
     </w:p>
     <w:p>
       <w:r>
-        <w:t xml:space="preserve">        # First find the liquid and vapor entropy at the condenser pressure</w:t>
-      </w:r>
-    </w:p>
-    <w:p>
-      <w:r>
-        <w:t xml:space="preserve">        file = open("%s/%s" %(db_path, R245fa_db), mode = 'r', newline='')</w:t>
-      </w:r>
-    </w:p>
-    <w:p>
-      <w:r>
-        <w:t xml:space="preserve">        x1, y1, x2, y2 = vlookup(file, p2, press_col, sl_col)</w:t>
+        <w:t xml:space="preserve">        # </w:t>
+      </w:r>
+      <w:proofErr w:type="gramStart"/>
+      <w:r>
+        <w:t>First</w:t>
+      </w:r>
+      <w:proofErr w:type="gramEnd"/>
+      <w:r>
+        <w:t xml:space="preserve"> find the liquid and vapor entropy at the condenser pressure</w:t>
+      </w:r>
+    </w:p>
+    <w:p>
+      <w:r>
+        <w:t xml:space="preserve">        </w:t>
+      </w:r>
+      <w:proofErr w:type="gramStart"/>
+      <w:r>
+        <w:t>file</w:t>
+      </w:r>
+      <w:proofErr w:type="gramEnd"/>
+      <w:r>
+        <w:t xml:space="preserve"> = open("%s/%s" %(</w:t>
+      </w:r>
+      <w:proofErr w:type="spellStart"/>
+      <w:r>
+        <w:t>db_path</w:t>
+      </w:r>
+      <w:proofErr w:type="spellEnd"/>
+      <w:r>
+        <w:t>, R245fa_db), mode = 'r', newline='')</w:t>
+      </w:r>
+    </w:p>
+    <w:p>
+      <w:r>
+        <w:t xml:space="preserve">        </w:t>
+      </w:r>
+      <w:proofErr w:type="gramStart"/>
+      <w:r>
+        <w:t>x1</w:t>
+      </w:r>
+      <w:proofErr w:type="gramEnd"/>
+      <w:r>
+        <w:t xml:space="preserve">, y1, x2, y2 = </w:t>
+      </w:r>
+      <w:proofErr w:type="spellStart"/>
+      <w:r>
+        <w:t>vlookup</w:t>
+      </w:r>
+      <w:proofErr w:type="spellEnd"/>
+      <w:r>
+        <w:t xml:space="preserve">(file, p2, </w:t>
+      </w:r>
+      <w:proofErr w:type="spellStart"/>
+      <w:r>
+        <w:t>press_col</w:t>
+      </w:r>
+      <w:proofErr w:type="spellEnd"/>
+      <w:r>
+        <w:t xml:space="preserve">, </w:t>
+      </w:r>
+      <w:proofErr w:type="spellStart"/>
+      <w:r>
+        <w:t>sl_col</w:t>
+      </w:r>
+      <w:proofErr w:type="spellEnd"/>
+      <w:r>
+        <w:t>)</w:t>
       </w:r>
     </w:p>
     <w:p>
@@ -3482,18 +6238,76 @@
     </w:p>
     <w:p>
       <w:r>
-        <w:t xml:space="preserve">        file.close()</w:t>
-      </w:r>
+        <w:t xml:space="preserve">        </w:t>
+      </w:r>
+      <w:proofErr w:type="spellStart"/>
+      <w:proofErr w:type="gramStart"/>
+      <w:r>
+        <w:t>file.close</w:t>
+      </w:r>
+      <w:proofErr w:type="spellEnd"/>
+      <w:r>
+        <w:t>()</w:t>
+      </w:r>
+      <w:proofErr w:type="gramEnd"/>
     </w:p>
     <w:p/>
     <w:p>
       <w:r>
-        <w:t xml:space="preserve">        file = open("%s/%s" %(db_path, R245fa_db), mode = 'r', newline='')</w:t>
-      </w:r>
-    </w:p>
-    <w:p>
-      <w:r>
-        <w:t xml:space="preserve">        x1, y1, x2, y2 = vlookup(file, p2, press_col, sv_col)</w:t>
+        <w:t xml:space="preserve">        </w:t>
+      </w:r>
+      <w:proofErr w:type="gramStart"/>
+      <w:r>
+        <w:t>file</w:t>
+      </w:r>
+      <w:proofErr w:type="gramEnd"/>
+      <w:r>
+        <w:t xml:space="preserve"> = open("%s/%s" %(</w:t>
+      </w:r>
+      <w:proofErr w:type="spellStart"/>
+      <w:r>
+        <w:t>db_path</w:t>
+      </w:r>
+      <w:proofErr w:type="spellEnd"/>
+      <w:r>
+        <w:t>, R245fa_db), mode = 'r', newline='')</w:t>
+      </w:r>
+    </w:p>
+    <w:p>
+      <w:r>
+        <w:t xml:space="preserve">        </w:t>
+      </w:r>
+      <w:proofErr w:type="gramStart"/>
+      <w:r>
+        <w:t>x1</w:t>
+      </w:r>
+      <w:proofErr w:type="gramEnd"/>
+      <w:r>
+        <w:t xml:space="preserve">, y1, x2, y2 = </w:t>
+      </w:r>
+      <w:proofErr w:type="spellStart"/>
+      <w:r>
+        <w:t>vlookup</w:t>
+      </w:r>
+      <w:proofErr w:type="spellEnd"/>
+      <w:r>
+        <w:t xml:space="preserve">(file, p2, </w:t>
+      </w:r>
+      <w:proofErr w:type="spellStart"/>
+      <w:r>
+        <w:t>press_col</w:t>
+      </w:r>
+      <w:proofErr w:type="spellEnd"/>
+      <w:r>
+        <w:t xml:space="preserve">, </w:t>
+      </w:r>
+      <w:proofErr w:type="spellStart"/>
+      <w:r>
+        <w:t>sv_col</w:t>
+      </w:r>
+      <w:proofErr w:type="spellEnd"/>
+      <w:r>
+        <w:t>)</w:t>
       </w:r>
     </w:p>
     <w:p>
@@ -3503,28 +6317,94 @@
     </w:p>
     <w:p>
       <w:r>
-        <w:t xml:space="preserve">        file.close()</w:t>
-      </w:r>
+        <w:t xml:space="preserve">        </w:t>
+      </w:r>
+      <w:proofErr w:type="spellStart"/>
+      <w:proofErr w:type="gramStart"/>
+      <w:r>
+        <w:t>file.close</w:t>
+      </w:r>
+      <w:proofErr w:type="spellEnd"/>
+      <w:r>
+        <w:t>()</w:t>
+      </w:r>
+      <w:proofErr w:type="gramEnd"/>
     </w:p>
     <w:p/>
     <w:p>
       <w:r>
-        <w:t xml:space="preserve">        #print("sL = ",s2L,"\nsv = ", s2v)</w:t>
-      </w:r>
-    </w:p>
-    <w:p>
-      <w:r>
-        <w:t xml:space="preserve">        try:</w:t>
-      </w:r>
-    </w:p>
-    <w:p>
-      <w:r>
-        <w:t xml:space="preserve">            qual_2 = (s2 - s2L)/(s2v - s2L)</w:t>
-      </w:r>
-    </w:p>
-    <w:p>
-      <w:r>
-        <w:t xml:space="preserve">        except ZeroDivisionError:</w:t>
+        <w:t xml:space="preserve">        #</w:t>
+      </w:r>
+      <w:proofErr w:type="gramStart"/>
+      <w:r>
+        <w:t>print(</w:t>
+      </w:r>
+      <w:proofErr w:type="gramEnd"/>
+      <w:r>
+        <w:t>"</w:t>
+      </w:r>
+      <w:proofErr w:type="spellStart"/>
+      <w:r>
+        <w:t>sL</w:t>
+      </w:r>
+      <w:proofErr w:type="spellEnd"/>
+      <w:r>
+        <w:t xml:space="preserve"> = ",s2L,"\</w:t>
+      </w:r>
+      <w:proofErr w:type="spellStart"/>
+      <w:r>
+        <w:t>nsv</w:t>
+      </w:r>
+      <w:proofErr w:type="spellEnd"/>
+      <w:r>
+        <w:t xml:space="preserve"> = ", s2v)</w:t>
+      </w:r>
+    </w:p>
+    <w:p>
+      <w:r>
+        <w:t xml:space="preserve">        </w:t>
+      </w:r>
+      <w:proofErr w:type="gramStart"/>
+      <w:r>
+        <w:t>try</w:t>
+      </w:r>
+      <w:proofErr w:type="gramEnd"/>
+      <w:r>
+        <w:t>:</w:t>
+      </w:r>
+    </w:p>
+    <w:p>
+      <w:r>
+        <w:t xml:space="preserve">            qual_2 = (s2 - s2L)</w:t>
+      </w:r>
+      <w:proofErr w:type="gramStart"/>
+      <w:r>
+        <w:t>/(</w:t>
+      </w:r>
+      <w:proofErr w:type="gramEnd"/>
+      <w:r>
+        <w:t>s2v - s2L)</w:t>
+      </w:r>
+    </w:p>
+    <w:p>
+      <w:r>
+        <w:t xml:space="preserve">        </w:t>
+      </w:r>
+      <w:proofErr w:type="gramStart"/>
+      <w:r>
+        <w:t>except</w:t>
+      </w:r>
+      <w:proofErr w:type="gramEnd"/>
+      <w:r>
+        <w:t xml:space="preserve"> </w:t>
+      </w:r>
+      <w:proofErr w:type="spellStart"/>
+      <w:r>
+        <w:t>ZeroDivisionError</w:t>
+      </w:r>
+      <w:proofErr w:type="spellEnd"/>
+      <w:r>
+        <w:t>:</w:t>
       </w:r>
     </w:p>
     <w:p>
@@ -3535,7 +6415,23 @@
     <w:p>
       <w:r>
         <w:lastRenderedPageBreak/>
-        <w:t xml:space="preserve">        except RuntimeWarning:</w:t>
+        <w:t xml:space="preserve">        </w:t>
+      </w:r>
+      <w:proofErr w:type="gramStart"/>
+      <w:r>
+        <w:t>except</w:t>
+      </w:r>
+      <w:proofErr w:type="gramEnd"/>
+      <w:r>
+        <w:t xml:space="preserve"> </w:t>
+      </w:r>
+      <w:proofErr w:type="spellStart"/>
+      <w:r>
+        <w:t>RuntimeWarning</w:t>
+      </w:r>
+      <w:proofErr w:type="spellEnd"/>
+      <w:r>
+        <w:t>:</w:t>
       </w:r>
     </w:p>
     <w:p>
@@ -3550,7 +6446,15 @@
     </w:p>
     <w:p>
       <w:r>
-        <w:t xml:space="preserve">        #print("x2 = ", x2)</w:t>
+        <w:t xml:space="preserve">        #</w:t>
+      </w:r>
+      <w:proofErr w:type="gramStart"/>
+      <w:r>
+        <w:t>print(</w:t>
+      </w:r>
+      <w:proofErr w:type="gramEnd"/>
+      <w:r>
+        <w:t>"x2 = ", x2)</w:t>
       </w:r>
     </w:p>
     <w:p/>
@@ -3561,22 +6465,86 @@
     </w:p>
     <w:p>
       <w:r>
-        <w:t xml:space="preserve">        # of a saturated vapor and the enthalpy of a saturated liquid at a given</w:t>
-      </w:r>
-    </w:p>
-    <w:p>
-      <w:r>
-        <w:t xml:space="preserve">        # temperature or pressure.</w:t>
-      </w:r>
-    </w:p>
-    <w:p>
-      <w:r>
-        <w:t xml:space="preserve">        file = open("%s/%s" %(db_path, R245fa_db), mode = 'r', newline='')</w:t>
-      </w:r>
-    </w:p>
-    <w:p>
-      <w:r>
-        <w:t xml:space="preserve">        x1, y1, x2, y2 = vlookup(file, p2, press_col, hl_col)</w:t>
+        <w:t xml:space="preserve">        # </w:t>
+      </w:r>
+      <w:proofErr w:type="gramStart"/>
+      <w:r>
+        <w:t>of</w:t>
+      </w:r>
+      <w:proofErr w:type="gramEnd"/>
+      <w:r>
+        <w:t xml:space="preserve"> a saturated vapor and the enthalpy of a saturated liquid at a given</w:t>
+      </w:r>
+    </w:p>
+    <w:p>
+      <w:r>
+        <w:t xml:space="preserve">        # </w:t>
+      </w:r>
+      <w:proofErr w:type="gramStart"/>
+      <w:r>
+        <w:t>temperature</w:t>
+      </w:r>
+      <w:proofErr w:type="gramEnd"/>
+      <w:r>
+        <w:t xml:space="preserve"> or pressure.</w:t>
+      </w:r>
+    </w:p>
+    <w:p>
+      <w:r>
+        <w:t xml:space="preserve">        </w:t>
+      </w:r>
+      <w:proofErr w:type="gramStart"/>
+      <w:r>
+        <w:t>file</w:t>
+      </w:r>
+      <w:proofErr w:type="gramEnd"/>
+      <w:r>
+        <w:t xml:space="preserve"> = open("%s/%s" %(</w:t>
+      </w:r>
+      <w:proofErr w:type="spellStart"/>
+      <w:r>
+        <w:t>db_path</w:t>
+      </w:r>
+      <w:proofErr w:type="spellEnd"/>
+      <w:r>
+        <w:t>, R245fa_db), mode = 'r', newline='')</w:t>
+      </w:r>
+    </w:p>
+    <w:p>
+      <w:r>
+        <w:t xml:space="preserve">        </w:t>
+      </w:r>
+      <w:proofErr w:type="gramStart"/>
+      <w:r>
+        <w:t>x1</w:t>
+      </w:r>
+      <w:proofErr w:type="gramEnd"/>
+      <w:r>
+        <w:t xml:space="preserve">, y1, x2, y2 = </w:t>
+      </w:r>
+      <w:proofErr w:type="spellStart"/>
+      <w:r>
+        <w:t>vlookup</w:t>
+      </w:r>
+      <w:proofErr w:type="spellEnd"/>
+      <w:r>
+        <w:t xml:space="preserve">(file, p2, </w:t>
+      </w:r>
+      <w:proofErr w:type="spellStart"/>
+      <w:r>
+        <w:t>press_col</w:t>
+      </w:r>
+      <w:proofErr w:type="spellEnd"/>
+      <w:r>
+        <w:t xml:space="preserve">, </w:t>
+      </w:r>
+      <w:proofErr w:type="spellStart"/>
+      <w:r>
+        <w:t>hl_col</w:t>
+      </w:r>
+      <w:proofErr w:type="spellEnd"/>
+      <w:r>
+        <w:t>)</w:t>
       </w:r>
     </w:p>
     <w:p>
@@ -3586,23 +6554,89 @@
     </w:p>
     <w:p>
       <w:r>
-        <w:t xml:space="preserve">        #print("h2L = ", h2L)</w:t>
-      </w:r>
-    </w:p>
-    <w:p>
-      <w:r>
-        <w:t xml:space="preserve">        file.close()</w:t>
-      </w:r>
+        <w:t xml:space="preserve">        #</w:t>
+      </w:r>
+      <w:proofErr w:type="gramStart"/>
+      <w:r>
+        <w:t>print(</w:t>
+      </w:r>
+      <w:proofErr w:type="gramEnd"/>
+      <w:r>
+        <w:t>"h2L = ", h2L)</w:t>
+      </w:r>
+    </w:p>
+    <w:p>
+      <w:r>
+        <w:t xml:space="preserve">        </w:t>
+      </w:r>
+      <w:proofErr w:type="spellStart"/>
+      <w:proofErr w:type="gramStart"/>
+      <w:r>
+        <w:t>file.close</w:t>
+      </w:r>
+      <w:proofErr w:type="spellEnd"/>
+      <w:r>
+        <w:t>()</w:t>
+      </w:r>
+      <w:proofErr w:type="gramEnd"/>
     </w:p>
     <w:p/>
     <w:p>
       <w:r>
-        <w:t xml:space="preserve">        file = open("%s/%s" %(db_path, R245fa_db), mode = 'r', newline='')</w:t>
-      </w:r>
-    </w:p>
-    <w:p>
-      <w:r>
-        <w:t xml:space="preserve">        x1, y1, x2, y2 = vlookup(file, p2, press_col, hv_col)</w:t>
+        <w:t xml:space="preserve">        </w:t>
+      </w:r>
+      <w:proofErr w:type="gramStart"/>
+      <w:r>
+        <w:t>file</w:t>
+      </w:r>
+      <w:proofErr w:type="gramEnd"/>
+      <w:r>
+        <w:t xml:space="preserve"> = open("%s/%s" %(</w:t>
+      </w:r>
+      <w:proofErr w:type="spellStart"/>
+      <w:r>
+        <w:t>db_path</w:t>
+      </w:r>
+      <w:proofErr w:type="spellEnd"/>
+      <w:r>
+        <w:t>, R245fa_db), mode = 'r', newline='')</w:t>
+      </w:r>
+    </w:p>
+    <w:p>
+      <w:r>
+        <w:t xml:space="preserve">        </w:t>
+      </w:r>
+      <w:proofErr w:type="gramStart"/>
+      <w:r>
+        <w:t>x1</w:t>
+      </w:r>
+      <w:proofErr w:type="gramEnd"/>
+      <w:r>
+        <w:t xml:space="preserve">, y1, x2, y2 = </w:t>
+      </w:r>
+      <w:proofErr w:type="spellStart"/>
+      <w:r>
+        <w:t>vlookup</w:t>
+      </w:r>
+      <w:proofErr w:type="spellEnd"/>
+      <w:r>
+        <w:t xml:space="preserve">(file, p2, </w:t>
+      </w:r>
+      <w:proofErr w:type="spellStart"/>
+      <w:r>
+        <w:t>press_col</w:t>
+      </w:r>
+      <w:proofErr w:type="spellEnd"/>
+      <w:r>
+        <w:t xml:space="preserve">, </w:t>
+      </w:r>
+      <w:proofErr w:type="spellStart"/>
+      <w:r>
+        <w:t>hv_col</w:t>
+      </w:r>
+      <w:proofErr w:type="spellEnd"/>
+      <w:r>
+        <w:t>)</w:t>
       </w:r>
     </w:p>
     <w:p>
@@ -3612,45 +6646,161 @@
     </w:p>
     <w:p>
       <w:r>
-        <w:t xml:space="preserve">        #print("h2v = ", h2v)</w:t>
+        <w:t xml:space="preserve">        #</w:t>
+      </w:r>
+      <w:proofErr w:type="gramStart"/>
+      <w:r>
+        <w:t>print(</w:t>
+      </w:r>
+      <w:proofErr w:type="gramEnd"/>
+      <w:r>
+        <w:t>"h2v = ", h2v)</w:t>
       </w:r>
     </w:p>
     <w:p/>
     <w:p>
       <w:r>
-        <w:t xml:space="preserve">        hLv = h2v - h2L</w:t>
-      </w:r>
-    </w:p>
-    <w:p>
-      <w:r>
-        <w:t xml:space="preserve">        #print("hLv = ", hLv)</w:t>
-      </w:r>
-    </w:p>
-    <w:p>
-      <w:r>
-        <w:t xml:space="preserve">        file.close()</w:t>
-      </w:r>
+        <w:t xml:space="preserve">        </w:t>
+      </w:r>
+      <w:proofErr w:type="spellStart"/>
+      <w:proofErr w:type="gramStart"/>
+      <w:r>
+        <w:t>hLv</w:t>
+      </w:r>
+      <w:proofErr w:type="spellEnd"/>
+      <w:proofErr w:type="gramEnd"/>
+      <w:r>
+        <w:t xml:space="preserve"> = h2v - h2L</w:t>
+      </w:r>
+    </w:p>
+    <w:p>
+      <w:r>
+        <w:t xml:space="preserve">        #</w:t>
+      </w:r>
+      <w:proofErr w:type="gramStart"/>
+      <w:r>
+        <w:t>print(</w:t>
+      </w:r>
+      <w:proofErr w:type="gramEnd"/>
+      <w:r>
+        <w:t>"</w:t>
+      </w:r>
+      <w:proofErr w:type="spellStart"/>
+      <w:r>
+        <w:t>hLv</w:t>
+      </w:r>
+      <w:proofErr w:type="spellEnd"/>
+      <w:r>
+        <w:t xml:space="preserve"> = ", </w:t>
+      </w:r>
+      <w:proofErr w:type="spellStart"/>
+      <w:r>
+        <w:t>hLv</w:t>
+      </w:r>
+      <w:proofErr w:type="spellEnd"/>
+      <w:r>
+        <w:t>)</w:t>
+      </w:r>
+    </w:p>
+    <w:p>
+      <w:r>
+        <w:t xml:space="preserve">        </w:t>
+      </w:r>
+      <w:proofErr w:type="spellStart"/>
+      <w:proofErr w:type="gramStart"/>
+      <w:r>
+        <w:t>file.close</w:t>
+      </w:r>
+      <w:proofErr w:type="spellEnd"/>
+      <w:r>
+        <w:t>()</w:t>
+      </w:r>
+      <w:proofErr w:type="gramEnd"/>
     </w:p>
     <w:p/>
     <w:p>
       <w:r>
-        <w:t xml:space="preserve">        h2 = h2L + (qual_2*hLv)</w:t>
-      </w:r>
-    </w:p>
-    <w:p>
-      <w:r>
-        <w:t xml:space="preserve">        #print("h2 = ", h2)</w:t>
+        <w:t xml:space="preserve">        h2 = h2L + (qual_2*</w:t>
+      </w:r>
+      <w:proofErr w:type="spellStart"/>
+      <w:r>
+        <w:t>hLv</w:t>
+      </w:r>
+      <w:proofErr w:type="spellEnd"/>
+      <w:r>
+        <w:t>)</w:t>
+      </w:r>
+    </w:p>
+    <w:p>
+      <w:r>
+        <w:t xml:space="preserve">        #</w:t>
+      </w:r>
+      <w:proofErr w:type="gramStart"/>
+      <w:r>
+        <w:t>print(</w:t>
+      </w:r>
+      <w:proofErr w:type="gramEnd"/>
+      <w:r>
+        <w:t>"h2 = ", h2)</w:t>
       </w:r>
     </w:p>
     <w:p/>
     <w:p>
       <w:r>
-        <w:t xml:space="preserve">        file = open("%s/%s" %(db_path, R245fa_db), mode = 'r', newline='')</w:t>
-      </w:r>
-    </w:p>
-    <w:p>
-      <w:r>
-        <w:t xml:space="preserve">        x1, y1, x2, y2 = vlookup(file, p2, press_col, hl_col)</w:t>
+        <w:t xml:space="preserve">        </w:t>
+      </w:r>
+      <w:proofErr w:type="gramStart"/>
+      <w:r>
+        <w:t>file</w:t>
+      </w:r>
+      <w:proofErr w:type="gramEnd"/>
+      <w:r>
+        <w:t xml:space="preserve"> = open("%s/%s" %(</w:t>
+      </w:r>
+      <w:proofErr w:type="spellStart"/>
+      <w:r>
+        <w:t>db_path</w:t>
+      </w:r>
+      <w:proofErr w:type="spellEnd"/>
+      <w:r>
+        <w:t>, R245fa_db), mode = 'r', newline='')</w:t>
+      </w:r>
+    </w:p>
+    <w:p>
+      <w:r>
+        <w:t xml:space="preserve">        </w:t>
+      </w:r>
+      <w:proofErr w:type="gramStart"/>
+      <w:r>
+        <w:t>x1</w:t>
+      </w:r>
+      <w:proofErr w:type="gramEnd"/>
+      <w:r>
+        <w:t xml:space="preserve">, y1, x2, y2 = </w:t>
+      </w:r>
+      <w:proofErr w:type="spellStart"/>
+      <w:r>
+        <w:t>vlookup</w:t>
+      </w:r>
+      <w:proofErr w:type="spellEnd"/>
+      <w:r>
+        <w:t xml:space="preserve">(file, p2, </w:t>
+      </w:r>
+      <w:proofErr w:type="spellStart"/>
+      <w:r>
+        <w:t>press_col</w:t>
+      </w:r>
+      <w:proofErr w:type="spellEnd"/>
+      <w:r>
+        <w:t xml:space="preserve">, </w:t>
+      </w:r>
+      <w:proofErr w:type="spellStart"/>
+      <w:r>
+        <w:t>hl_col</w:t>
+      </w:r>
+      <w:proofErr w:type="spellEnd"/>
+      <w:r>
+        <w:t>)</w:t>
       </w:r>
     </w:p>
     <w:p>
@@ -3660,23 +6810,89 @@
     </w:p>
     <w:p>
       <w:r>
-        <w:t xml:space="preserve">        file.close()</w:t>
-      </w:r>
-    </w:p>
-    <w:p>
-      <w:r>
-        <w:t xml:space="preserve">        #print("h3 = ", h3)</w:t>
+        <w:t xml:space="preserve">        </w:t>
+      </w:r>
+      <w:proofErr w:type="spellStart"/>
+      <w:proofErr w:type="gramStart"/>
+      <w:r>
+        <w:t>file.close</w:t>
+      </w:r>
+      <w:proofErr w:type="spellEnd"/>
+      <w:r>
+        <w:t>()</w:t>
+      </w:r>
+      <w:proofErr w:type="gramEnd"/>
+    </w:p>
+    <w:p>
+      <w:r>
+        <w:t xml:space="preserve">        #</w:t>
+      </w:r>
+      <w:proofErr w:type="gramStart"/>
+      <w:r>
+        <w:t>print(</w:t>
+      </w:r>
+      <w:proofErr w:type="gramEnd"/>
+      <w:r>
+        <w:t>"h3 = ", h3)</w:t>
       </w:r>
     </w:p>
     <w:p/>
     <w:p>
       <w:r>
-        <w:t xml:space="preserve">        file = open("%s/%s" %(db_path, R245fa_db), mode = 'r', newline='')</w:t>
-      </w:r>
-    </w:p>
-    <w:p>
-      <w:r>
-        <w:t xml:space="preserve">        x1, y1, x2, y2 = vlookup(file, p2, press_col, v_col)</w:t>
+        <w:t xml:space="preserve">        </w:t>
+      </w:r>
+      <w:proofErr w:type="gramStart"/>
+      <w:r>
+        <w:t>file</w:t>
+      </w:r>
+      <w:proofErr w:type="gramEnd"/>
+      <w:r>
+        <w:t xml:space="preserve"> = open("%s/%s" %(</w:t>
+      </w:r>
+      <w:proofErr w:type="spellStart"/>
+      <w:r>
+        <w:t>db_path</w:t>
+      </w:r>
+      <w:proofErr w:type="spellEnd"/>
+      <w:r>
+        <w:t>, R245fa_db), mode = 'r', newline='')</w:t>
+      </w:r>
+    </w:p>
+    <w:p>
+      <w:r>
+        <w:t xml:space="preserve">        </w:t>
+      </w:r>
+      <w:proofErr w:type="gramStart"/>
+      <w:r>
+        <w:t>x1</w:t>
+      </w:r>
+      <w:proofErr w:type="gramEnd"/>
+      <w:r>
+        <w:t xml:space="preserve">, y1, x2, y2 = </w:t>
+      </w:r>
+      <w:proofErr w:type="spellStart"/>
+      <w:r>
+        <w:t>vlookup</w:t>
+      </w:r>
+      <w:proofErr w:type="spellEnd"/>
+      <w:r>
+        <w:t xml:space="preserve">(file, p2, </w:t>
+      </w:r>
+      <w:proofErr w:type="spellStart"/>
+      <w:r>
+        <w:t>press_col</w:t>
+      </w:r>
+      <w:proofErr w:type="spellEnd"/>
+      <w:r>
+        <w:t xml:space="preserve">, </w:t>
+      </w:r>
+      <w:proofErr w:type="spellStart"/>
+      <w:r>
+        <w:t>v_col</w:t>
+      </w:r>
+      <w:proofErr w:type="spellEnd"/>
+      <w:r>
+        <w:t>)</w:t>
       </w:r>
     </w:p>
     <w:p>
@@ -3686,12 +6902,30 @@
     </w:p>
     <w:p>
       <w:r>
-        <w:t xml:space="preserve">        file.close()</w:t>
-      </w:r>
-    </w:p>
-    <w:p>
-      <w:r>
-        <w:t xml:space="preserve">        #print("v3 = ", v3)</w:t>
+        <w:t xml:space="preserve">        </w:t>
+      </w:r>
+      <w:proofErr w:type="spellStart"/>
+      <w:proofErr w:type="gramStart"/>
+      <w:r>
+        <w:t>file.close</w:t>
+      </w:r>
+      <w:proofErr w:type="spellEnd"/>
+      <w:r>
+        <w:t>()</w:t>
+      </w:r>
+      <w:proofErr w:type="gramEnd"/>
+    </w:p>
+    <w:p>
+      <w:r>
+        <w:t xml:space="preserve">        #</w:t>
+      </w:r>
+      <w:proofErr w:type="gramStart"/>
+      <w:r>
+        <w:t>print(</w:t>
+      </w:r>
+      <w:proofErr w:type="gramEnd"/>
+      <w:r>
+        <w:t>"v3 = ", v3)</w:t>
       </w:r>
     </w:p>
     <w:p/>
@@ -3702,39 +6936,64 @@
     </w:p>
     <w:p>
       <w:r>
-        <w:t xml:space="preserve">        #print("h4 = ", h4)</w:t>
+        <w:t xml:space="preserve">        #</w:t>
+      </w:r>
+      <w:proofErr w:type="gramStart"/>
+      <w:r>
+        <w:t>print(</w:t>
+      </w:r>
+      <w:proofErr w:type="gramEnd"/>
+      <w:r>
+        <w:t>"h4 = ", h4)</w:t>
       </w:r>
     </w:p>
     <w:p/>
     <w:p>
       <w:r>
-        <w:t xml:space="preserve">        W_m = h1-h2-h4+h3 # Watts of power per kg/s of mass flow rate</w:t>
-      </w:r>
-    </w:p>
-    <w:p>
-      <w:r>
-        <w:t xml:space="preserve">        #print("Watts per kg/s of mass flow rate = ", W_m)</w:t>
+        <w:t xml:space="preserve">        </w:t>
+      </w:r>
+      <w:proofErr w:type="spellStart"/>
+      <w:r>
+        <w:t>W_m</w:t>
+      </w:r>
+      <w:proofErr w:type="spellEnd"/>
+      <w:r>
+        <w:t xml:space="preserve"> = h1-h2-h4+h3 # Watts of power per kg/s of mass flow rate</w:t>
+      </w:r>
+    </w:p>
+    <w:p>
+      <w:r>
+        <w:t xml:space="preserve">        #</w:t>
+      </w:r>
+      <w:proofErr w:type="gramStart"/>
+      <w:r>
+        <w:t>print(</w:t>
+      </w:r>
+      <w:proofErr w:type="gramEnd"/>
+      <w:r>
+        <w:t xml:space="preserve">"Watts per kg/s of mass flow rate = ", </w:t>
+      </w:r>
+      <w:proofErr w:type="spellStart"/>
+      <w:r>
+        <w:t>W_m</w:t>
+      </w:r>
+      <w:proofErr w:type="spellEnd"/>
+      <w:r>
+        <w:t>)</w:t>
       </w:r>
     </w:p>
     <w:p/>
     <w:p>
       <w:r>
-        <w:t xml:space="preserve">        efficiency = ((h1-h2) - (h4-h3))/(h1 - h4)</w:t>
-      </w:r>
-    </w:p>
-    <w:p>
-      <w:r>
         <w:t xml:space="preserve">        </w:t>
       </w:r>
-    </w:p>
-    <w:p>
-      <w:r>
-        <w:t xml:space="preserve">        X.append(boiler_pressure)</w:t>
-      </w:r>
-    </w:p>
-    <w:p>
-      <w:r>
-        <w:t xml:space="preserve">        X2.append(boiler_temp)</w:t>
+      <w:proofErr w:type="gramStart"/>
+      <w:r>
+        <w:t>efficiency</w:t>
+      </w:r>
+      <w:proofErr w:type="gramEnd"/>
+      <w:r>
+        <w:t xml:space="preserve"> = ((h1-h2) - (h4-h3))/(h1 - h4)</w:t>
       </w:r>
     </w:p>
     <w:p>
@@ -3744,68 +7003,239 @@
     </w:p>
     <w:p>
       <w:r>
-        <w:t xml:space="preserve">        Y.append(condenser_pressure)</w:t>
-      </w:r>
-    </w:p>
-    <w:p>
-      <w:r>
-        <w:t xml:space="preserve">        Y2.append(condenser_temp)</w:t>
-      </w:r>
-    </w:p>
-    <w:p>
-      <w:r>
         <w:t xml:space="preserve">        </w:t>
       </w:r>
-    </w:p>
-    <w:p>
-      <w:r>
-        <w:t xml:space="preserve">        Z.append(W_m)</w:t>
-      </w:r>
-    </w:p>
-    <w:p>
-      <w:r>
-        <w:t xml:space="preserve">        Z2.append(efficiency)</w:t>
+      <w:proofErr w:type="spellStart"/>
+      <w:proofErr w:type="gramStart"/>
+      <w:r>
+        <w:t>X.append</w:t>
+      </w:r>
+      <w:proofErr w:type="spellEnd"/>
+      <w:r>
+        <w:t>(</w:t>
+      </w:r>
+      <w:proofErr w:type="spellStart"/>
+      <w:proofErr w:type="gramEnd"/>
+      <w:r>
+        <w:t>boiler_pressure</w:t>
+      </w:r>
+      <w:proofErr w:type="spellEnd"/>
+      <w:r>
+        <w:t>)</w:t>
       </w:r>
     </w:p>
     <w:p>
       <w:r>
         <w:t xml:space="preserve">        </w:t>
       </w:r>
-    </w:p>
-    <w:p>
-      <w:r>
-        <w:t>ax.set_xlabel("Boiler Pressure (MPa)")</w:t>
-      </w:r>
-    </w:p>
-    <w:p>
-      <w:r>
-        <w:t>ax.set_ylabel("Condenser Pressure (MPa)")</w:t>
-      </w:r>
-    </w:p>
-    <w:p>
-      <w:r>
-        <w:t>ax.set_zlabel("Power output per unit mass flow rate (Watts)")</w:t>
-      </w:r>
-    </w:p>
-    <w:p>
-      <w:r>
-        <w:t>ax.scatter(X, Y, Z)</w:t>
+      <w:proofErr w:type="gramStart"/>
+      <w:r>
+        <w:t>X2.append(</w:t>
+      </w:r>
+      <w:proofErr w:type="spellStart"/>
+      <w:proofErr w:type="gramEnd"/>
+      <w:r>
+        <w:t>boiler_temp</w:t>
+      </w:r>
+      <w:proofErr w:type="spellEnd"/>
+      <w:r>
+        <w:t>)</w:t>
+      </w:r>
+    </w:p>
+    <w:p>
+      <w:r>
+        <w:t xml:space="preserve">        </w:t>
+      </w:r>
+    </w:p>
+    <w:p>
+      <w:r>
+        <w:t xml:space="preserve">        </w:t>
+      </w:r>
+      <w:proofErr w:type="spellStart"/>
+      <w:proofErr w:type="gramStart"/>
+      <w:r>
+        <w:t>Y.append</w:t>
+      </w:r>
+      <w:proofErr w:type="spellEnd"/>
+      <w:r>
+        <w:t>(</w:t>
+      </w:r>
+      <w:proofErr w:type="spellStart"/>
+      <w:proofErr w:type="gramEnd"/>
+      <w:r>
+        <w:t>condenser_pressure</w:t>
+      </w:r>
+      <w:proofErr w:type="spellEnd"/>
+      <w:r>
+        <w:t>)</w:t>
+      </w:r>
+    </w:p>
+    <w:p>
+      <w:r>
+        <w:t xml:space="preserve">        </w:t>
+      </w:r>
+      <w:proofErr w:type="gramStart"/>
+      <w:r>
+        <w:t>Y2.append(</w:t>
+      </w:r>
+      <w:proofErr w:type="spellStart"/>
+      <w:proofErr w:type="gramEnd"/>
+      <w:r>
+        <w:t>condenser_temp</w:t>
+      </w:r>
+      <w:proofErr w:type="spellEnd"/>
+      <w:r>
+        <w:t>)</w:t>
+      </w:r>
+    </w:p>
+    <w:p>
+      <w:r>
+        <w:t xml:space="preserve">        </w:t>
+      </w:r>
+    </w:p>
+    <w:p>
+      <w:r>
+        <w:t xml:space="preserve">        </w:t>
+      </w:r>
+      <w:proofErr w:type="spellStart"/>
+      <w:proofErr w:type="gramStart"/>
+      <w:r>
+        <w:t>Z.append</w:t>
+      </w:r>
+      <w:proofErr w:type="spellEnd"/>
+      <w:r>
+        <w:t>(</w:t>
+      </w:r>
+      <w:proofErr w:type="spellStart"/>
+      <w:proofErr w:type="gramEnd"/>
+      <w:r>
+        <w:t>W_m</w:t>
+      </w:r>
+      <w:proofErr w:type="spellEnd"/>
+      <w:r>
+        <w:t>)</w:t>
+      </w:r>
+    </w:p>
+    <w:p>
+      <w:r>
+        <w:t xml:space="preserve">        </w:t>
+      </w:r>
+      <w:proofErr w:type="gramStart"/>
+      <w:r>
+        <w:t>Z2.append(</w:t>
+      </w:r>
+      <w:proofErr w:type="gramEnd"/>
+      <w:r>
+        <w:t>efficiency)</w:t>
+      </w:r>
+    </w:p>
+    <w:p>
+      <w:r>
+        <w:t xml:space="preserve">        </w:t>
+      </w:r>
+    </w:p>
+    <w:p>
+      <w:proofErr w:type="spellStart"/>
+      <w:r>
+        <w:t>ax.set_</w:t>
+      </w:r>
+      <w:proofErr w:type="gramStart"/>
+      <w:r>
+        <w:t>xlabel</w:t>
+      </w:r>
+      <w:proofErr w:type="spellEnd"/>
+      <w:r>
+        <w:t>(</w:t>
+      </w:r>
+      <w:proofErr w:type="gramEnd"/>
+      <w:r>
+        <w:t>"Boiler Pressure (MPa)")</w:t>
+      </w:r>
+    </w:p>
+    <w:p>
+      <w:proofErr w:type="spellStart"/>
+      <w:r>
+        <w:t>ax.set_</w:t>
+      </w:r>
+      <w:proofErr w:type="gramStart"/>
+      <w:r>
+        <w:t>ylabel</w:t>
+      </w:r>
+      <w:proofErr w:type="spellEnd"/>
+      <w:r>
+        <w:t>(</w:t>
+      </w:r>
+      <w:proofErr w:type="gramEnd"/>
+      <w:r>
+        <w:t>"Condenser Pressure (MPa)")</w:t>
+      </w:r>
+    </w:p>
+    <w:p>
+      <w:proofErr w:type="spellStart"/>
+      <w:r>
+        <w:t>ax.set_</w:t>
+      </w:r>
+      <w:proofErr w:type="gramStart"/>
+      <w:r>
+        <w:t>zlabel</w:t>
+      </w:r>
+      <w:proofErr w:type="spellEnd"/>
+      <w:r>
+        <w:t>(</w:t>
+      </w:r>
+      <w:proofErr w:type="gramEnd"/>
+      <w:r>
+        <w:t>"Power output per unit mass flow rate (Watts)")</w:t>
+      </w:r>
+    </w:p>
+    <w:p>
+      <w:proofErr w:type="spellStart"/>
+      <w:r>
+        <w:t>ax.scatter</w:t>
+      </w:r>
+      <w:proofErr w:type="spellEnd"/>
+      <w:r>
+        <w:t>(X, Y, Z)</w:t>
       </w:r>
     </w:p>
     <w:p/>
     <w:p>
       <w:r>
-        <w:t>ax1.set_xlabel("Boiler Pressure (MPa)")</w:t>
-      </w:r>
-    </w:p>
-    <w:p>
-      <w:r>
-        <w:t>ax1.set_ylabel("Condenser Pressure (MPa)")</w:t>
-      </w:r>
-    </w:p>
-    <w:p>
-      <w:r>
-        <w:t>ax1.set_zlabel("Efficiency")</w:t>
+        <w:t>ax1.set_</w:t>
+      </w:r>
+      <w:proofErr w:type="gramStart"/>
+      <w:r>
+        <w:t>xlabel(</w:t>
+      </w:r>
+      <w:proofErr w:type="gramEnd"/>
+      <w:r>
+        <w:t>"Boiler Pressure (MPa)")</w:t>
+      </w:r>
+    </w:p>
+    <w:p>
+      <w:r>
+        <w:t>ax1.set_</w:t>
+      </w:r>
+      <w:proofErr w:type="gramStart"/>
+      <w:r>
+        <w:t>ylabel(</w:t>
+      </w:r>
+      <w:proofErr w:type="gramEnd"/>
+      <w:r>
+        <w:t>"Condenser Pressure (MPa)")</w:t>
+      </w:r>
+    </w:p>
+    <w:p>
+      <w:r>
+        <w:t>ax1.set_</w:t>
+      </w:r>
+      <w:proofErr w:type="gramStart"/>
+      <w:r>
+        <w:t>zlabel(</w:t>
+      </w:r>
+      <w:proofErr w:type="gramEnd"/>
+      <w:r>
+        <w:t>"Efficiency")</w:t>
       </w:r>
     </w:p>
     <w:p>
@@ -3816,17 +7246,41 @@
     <w:p/>
     <w:p>
       <w:r>
-        <w:t>ax2.set_xlabel("Boiler Temperature (C)")</w:t>
-      </w:r>
-    </w:p>
-    <w:p>
-      <w:r>
-        <w:t>ax2.set_ylabel("Condenser Temperature (C)")</w:t>
-      </w:r>
-    </w:p>
-    <w:p>
-      <w:r>
-        <w:t>ax2.set_zlabel("Power output per unit mass flow rate (Watts)")</w:t>
+        <w:t>ax2.set_</w:t>
+      </w:r>
+      <w:proofErr w:type="gramStart"/>
+      <w:r>
+        <w:t>xlabel(</w:t>
+      </w:r>
+      <w:proofErr w:type="gramEnd"/>
+      <w:r>
+        <w:t>"Boiler Temperature (C)")</w:t>
+      </w:r>
+    </w:p>
+    <w:p>
+      <w:r>
+        <w:t>ax2.set_</w:t>
+      </w:r>
+      <w:proofErr w:type="gramStart"/>
+      <w:r>
+        <w:t>ylabel(</w:t>
+      </w:r>
+      <w:proofErr w:type="gramEnd"/>
+      <w:r>
+        <w:t>"Condenser Temperature (C)")</w:t>
+      </w:r>
+    </w:p>
+    <w:p>
+      <w:r>
+        <w:t>ax2.set_</w:t>
+      </w:r>
+      <w:proofErr w:type="gramStart"/>
+      <w:r>
+        <w:t>zlabel(</w:t>
+      </w:r>
+      <w:proofErr w:type="gramEnd"/>
+      <w:r>
+        <w:t>"Power output per unit mass flow rate (Watts)")</w:t>
       </w:r>
     </w:p>
     <w:p>
@@ -3837,17 +7291,41 @@
     <w:p/>
     <w:p>
       <w:r>
-        <w:t>ax3.set_xlabel("Boiler Temperature (C)")</w:t>
-      </w:r>
-    </w:p>
-    <w:p>
-      <w:r>
-        <w:t>ax3.set_ylabel("Condenser Temperature (C)")</w:t>
-      </w:r>
-    </w:p>
-    <w:p>
-      <w:r>
-        <w:t>ax3.set_zlabel("Efficiency")</w:t>
+        <w:t>ax3.set_</w:t>
+      </w:r>
+      <w:proofErr w:type="gramStart"/>
+      <w:r>
+        <w:t>xlabel(</w:t>
+      </w:r>
+      <w:proofErr w:type="gramEnd"/>
+      <w:r>
+        <w:t>"Boiler Temperature (C)")</w:t>
+      </w:r>
+    </w:p>
+    <w:p>
+      <w:r>
+        <w:t>ax3.set_</w:t>
+      </w:r>
+      <w:proofErr w:type="gramStart"/>
+      <w:r>
+        <w:t>ylabel(</w:t>
+      </w:r>
+      <w:proofErr w:type="gramEnd"/>
+      <w:r>
+        <w:t>"Condenser Temperature (C)")</w:t>
+      </w:r>
+    </w:p>
+    <w:p>
+      <w:r>
+        <w:t>ax3.set_</w:t>
+      </w:r>
+      <w:proofErr w:type="gramStart"/>
+      <w:r>
+        <w:t>zlabel(</w:t>
+      </w:r>
+      <w:proofErr w:type="gramEnd"/>
+      <w:r>
+        <w:t>"Efficiency")</w:t>
       </w:r>
     </w:p>
     <w:p>
@@ -3857,9 +7335,16 @@
     </w:p>
     <w:p/>
     <w:p>
-      <w:r>
-        <w:t>plt.show()</w:t>
-      </w:r>
+      <w:proofErr w:type="spellStart"/>
+      <w:proofErr w:type="gramStart"/>
+      <w:r>
+        <w:t>plt.show</w:t>
+      </w:r>
+      <w:proofErr w:type="spellEnd"/>
+      <w:r>
+        <w:t>()</w:t>
+      </w:r>
+      <w:proofErr w:type="gramEnd"/>
     </w:p>
     <w:p/>
     <w:p>
@@ -3871,6 +7356,7 @@
       </w:r>
     </w:p>
     <w:p/>
+    <w:bookmarkStart w:id="23" w:name="_Toc533086089" w:displacedByCustomXml="next"/>
     <w:sdt>
       <w:sdtPr>
         <w:rPr>
@@ -3886,7 +7372,6 @@
         </w:docPartObj>
       </w:sdtPr>
       <w:sdtContent>
-        <w:bookmarkStart w:id="10" w:name="_Toc531877788" w:displacedByCustomXml="prev"/>
         <w:p>
           <w:pPr>
             <w:pStyle w:val="Heading1"/>
@@ -3894,7 +7379,7 @@
           <w:r>
             <w:t>References</w:t>
           </w:r>
-          <w:bookmarkEnd w:id="10"/>
+          <w:bookmarkEnd w:id="23"/>
         </w:p>
         <w:sdt>
           <w:sdtPr>
@@ -3928,14 +7413,15 @@
                   <w:bottom w:w="15" w:type="dxa"/>
                   <w:right w:w="15" w:type="dxa"/>
                 </w:tblCellMar>
-                <w:tblLook w:val="04A0"/>
+                <w:tblLook w:val="04A0" w:firstRow="1" w:lastRow="0" w:firstColumn="1" w:lastColumn="0" w:noHBand="0" w:noVBand="1"/>
               </w:tblPr>
               <w:tblGrid>
-                <w:gridCol w:w="355"/>
-                <w:gridCol w:w="9095"/>
+                <w:gridCol w:w="475"/>
+                <w:gridCol w:w="8975"/>
               </w:tblGrid>
               <w:tr>
                 <w:trPr>
+                  <w:divId w:val="1724409472"/>
                   <w:tblCellSpacing w:w="15" w:type="dxa"/>
                 </w:trPr>
                 <w:tc>
@@ -3997,6 +7483,7 @@
               </w:tr>
               <w:tr>
                 <w:trPr>
+                  <w:divId w:val="1724409472"/>
                   <w:tblCellSpacing w:w="15" w:type="dxa"/>
                 </w:trPr>
                 <w:tc>
@@ -4058,6 +7545,7 @@
               </w:tr>
               <w:tr>
                 <w:trPr>
+                  <w:divId w:val="1724409472"/>
                   <w:tblCellSpacing w:w="15" w:type="dxa"/>
                 </w:trPr>
                 <w:tc>
@@ -4119,6 +7607,7 @@
               </w:tr>
               <w:tr>
                 <w:trPr>
+                  <w:divId w:val="1724409472"/>
                   <w:tblCellSpacing w:w="15" w:type="dxa"/>
                 </w:trPr>
                 <w:tc>
@@ -4180,6 +7669,7 @@
               </w:tr>
               <w:tr>
                 <w:trPr>
+                  <w:divId w:val="1724409472"/>
                   <w:tblCellSpacing w:w="15" w:type="dxa"/>
                 </w:trPr>
                 <w:tc>
@@ -4241,6 +7731,7 @@
               </w:tr>
               <w:tr>
                 <w:trPr>
+                  <w:divId w:val="1724409472"/>
                   <w:tblCellSpacing w:w="15" w:type="dxa"/>
                 </w:trPr>
                 <w:tc>
@@ -4300,9 +7791,278 @@
                   </w:p>
                 </w:tc>
               </w:tr>
+              <w:tr>
+                <w:trPr>
+                  <w:divId w:val="1724409472"/>
+                  <w:tblCellSpacing w:w="15" w:type="dxa"/>
+                </w:trPr>
+                <w:tc>
+                  <w:tcPr>
+                    <w:tcW w:w="50" w:type="pct"/>
+                    <w:hideMark/>
+                  </w:tcPr>
+                  <w:p>
+                    <w:pPr>
+                      <w:pStyle w:val="Bibliography"/>
+                      <w:rPr>
+                        <w:rFonts w:eastAsiaTheme="minorEastAsia"/>
+                        <w:noProof/>
+                      </w:rPr>
+                    </w:pPr>
+                    <w:r>
+                      <w:rPr>
+                        <w:noProof/>
+                      </w:rPr>
+                      <w:t xml:space="preserve">[7] </w:t>
+                    </w:r>
+                  </w:p>
+                </w:tc>
+                <w:tc>
+                  <w:tcPr>
+                    <w:tcW w:w="0" w:type="auto"/>
+                    <w:hideMark/>
+                  </w:tcPr>
+                  <w:p>
+                    <w:pPr>
+                      <w:pStyle w:val="Bibliography"/>
+                      <w:rPr>
+                        <w:rFonts w:eastAsiaTheme="minorEastAsia"/>
+                        <w:noProof/>
+                      </w:rPr>
+                    </w:pPr>
+                    <w:r>
+                      <w:rPr>
+                        <w:noProof/>
+                      </w:rPr>
+                      <w:t xml:space="preserve">American Society of Heating, Refrigerating and Air-Conditioning Engineers, Inc., "Chapter 30 - Thermophysical Properties of Refrigerants," in </w:t>
+                    </w:r>
+                    <w:r>
+                      <w:rPr>
+                        <w:i/>
+                        <w:iCs/>
+                        <w:noProof/>
+                      </w:rPr>
+                      <w:t>2009 ASHRAE Handbook</w:t>
+                    </w:r>
+                    <w:r>
+                      <w:rPr>
+                        <w:noProof/>
+                      </w:rPr>
+                      <w:t>, Atlanta, https://app.knovel.com/hotlink/toc/id:kpASHRAE37/ashrae-handbook-fundamentals/ashrae-handbook-fundamentals, 2009, p. 75.</w:t>
+                    </w:r>
+                  </w:p>
+                </w:tc>
+              </w:tr>
+              <w:tr>
+                <w:trPr>
+                  <w:divId w:val="1724409472"/>
+                  <w:tblCellSpacing w:w="15" w:type="dxa"/>
+                </w:trPr>
+                <w:tc>
+                  <w:tcPr>
+                    <w:tcW w:w="50" w:type="pct"/>
+                    <w:hideMark/>
+                  </w:tcPr>
+                  <w:p>
+                    <w:pPr>
+                      <w:pStyle w:val="Bibliography"/>
+                      <w:rPr>
+                        <w:rFonts w:eastAsiaTheme="minorEastAsia"/>
+                        <w:noProof/>
+                      </w:rPr>
+                    </w:pPr>
+                    <w:r>
+                      <w:rPr>
+                        <w:noProof/>
+                      </w:rPr>
+                      <w:t xml:space="preserve">[8] </w:t>
+                    </w:r>
+                  </w:p>
+                </w:tc>
+                <w:tc>
+                  <w:tcPr>
+                    <w:tcW w:w="0" w:type="auto"/>
+                    <w:hideMark/>
+                  </w:tcPr>
+                  <w:p>
+                    <w:pPr>
+                      <w:pStyle w:val="Bibliography"/>
+                      <w:rPr>
+                        <w:rFonts w:eastAsiaTheme="minorEastAsia"/>
+                        <w:noProof/>
+                      </w:rPr>
+                    </w:pPr>
+                    <w:r>
+                      <w:rPr>
+                        <w:noProof/>
+                      </w:rPr>
+                      <w:t>BCS, Incorporated, "Waste Heat Recovery: - Technology and Opportunities in U.S. Industry -," 2008.</w:t>
+                    </w:r>
+                  </w:p>
+                </w:tc>
+              </w:tr>
+              <w:tr>
+                <w:trPr>
+                  <w:divId w:val="1724409472"/>
+                  <w:tblCellSpacing w:w="15" w:type="dxa"/>
+                </w:trPr>
+                <w:tc>
+                  <w:tcPr>
+                    <w:tcW w:w="50" w:type="pct"/>
+                    <w:hideMark/>
+                  </w:tcPr>
+                  <w:p>
+                    <w:pPr>
+                      <w:pStyle w:val="Bibliography"/>
+                      <w:rPr>
+                        <w:rFonts w:eastAsiaTheme="minorEastAsia"/>
+                        <w:noProof/>
+                      </w:rPr>
+                    </w:pPr>
+                    <w:r>
+                      <w:rPr>
+                        <w:noProof/>
+                      </w:rPr>
+                      <w:t xml:space="preserve">[9] </w:t>
+                    </w:r>
+                  </w:p>
+                </w:tc>
+                <w:tc>
+                  <w:tcPr>
+                    <w:tcW w:w="0" w:type="auto"/>
+                    <w:hideMark/>
+                  </w:tcPr>
+                  <w:p>
+                    <w:pPr>
+                      <w:pStyle w:val="Bibliography"/>
+                      <w:rPr>
+                        <w:rFonts w:eastAsiaTheme="minorEastAsia"/>
+                        <w:noProof/>
+                      </w:rPr>
+                    </w:pPr>
+                    <w:r>
+                      <w:rPr>
+                        <w:noProof/>
+                      </w:rPr>
+                      <w:t>15 December 2017. [Online]. Available: https://en.wikipedia.org/wiki/Carnot_cycle.</w:t>
+                    </w:r>
+                  </w:p>
+                </w:tc>
+              </w:tr>
+              <w:tr>
+                <w:trPr>
+                  <w:divId w:val="1724409472"/>
+                  <w:tblCellSpacing w:w="15" w:type="dxa"/>
+                </w:trPr>
+                <w:tc>
+                  <w:tcPr>
+                    <w:tcW w:w="50" w:type="pct"/>
+                    <w:hideMark/>
+                  </w:tcPr>
+                  <w:p>
+                    <w:pPr>
+                      <w:pStyle w:val="Bibliography"/>
+                      <w:rPr>
+                        <w:rFonts w:eastAsiaTheme="minorEastAsia"/>
+                        <w:noProof/>
+                      </w:rPr>
+                    </w:pPr>
+                    <w:r>
+                      <w:rPr>
+                        <w:noProof/>
+                      </w:rPr>
+                      <w:t xml:space="preserve">[10] </w:t>
+                    </w:r>
+                  </w:p>
+                </w:tc>
+                <w:tc>
+                  <w:tcPr>
+                    <w:tcW w:w="0" w:type="auto"/>
+                    <w:hideMark/>
+                  </w:tcPr>
+                  <w:p>
+                    <w:pPr>
+                      <w:pStyle w:val="Bibliography"/>
+                      <w:rPr>
+                        <w:rFonts w:eastAsiaTheme="minorEastAsia"/>
+                        <w:noProof/>
+                      </w:rPr>
+                    </w:pPr>
+                    <w:r>
+                      <w:rPr>
+                        <w:noProof/>
+                      </w:rPr>
+                      <w:t>28 December 2017. [Online]. Available: https://hellafunctional.com/?p=629.</w:t>
+                    </w:r>
+                  </w:p>
+                </w:tc>
+              </w:tr>
+              <w:tr>
+                <w:trPr>
+                  <w:divId w:val="1724409472"/>
+                  <w:tblCellSpacing w:w="15" w:type="dxa"/>
+                </w:trPr>
+                <w:tc>
+                  <w:tcPr>
+                    <w:tcW w:w="50" w:type="pct"/>
+                    <w:hideMark/>
+                  </w:tcPr>
+                  <w:p>
+                    <w:pPr>
+                      <w:pStyle w:val="Bibliography"/>
+                      <w:rPr>
+                        <w:rFonts w:eastAsiaTheme="minorEastAsia"/>
+                        <w:noProof/>
+                      </w:rPr>
+                    </w:pPr>
+                    <w:r>
+                      <w:rPr>
+                        <w:noProof/>
+                      </w:rPr>
+                      <w:t xml:space="preserve">[11] </w:t>
+                    </w:r>
+                  </w:p>
+                </w:tc>
+                <w:tc>
+                  <w:tcPr>
+                    <w:tcW w:w="0" w:type="auto"/>
+                    <w:hideMark/>
+                  </w:tcPr>
+                  <w:p>
+                    <w:pPr>
+                      <w:pStyle w:val="Bibliography"/>
+                      <w:rPr>
+                        <w:rFonts w:eastAsiaTheme="minorEastAsia"/>
+                        <w:noProof/>
+                      </w:rPr>
+                    </w:pPr>
+                    <w:r>
+                      <w:rPr>
+                        <w:noProof/>
+                      </w:rPr>
+                      <w:t xml:space="preserve">J. P. Holman, "Heat Transfer," in </w:t>
+                    </w:r>
+                    <w:r>
+                      <w:rPr>
+                        <w:i/>
+                        <w:iCs/>
+                        <w:noProof/>
+                      </w:rPr>
+                      <w:t>Heat Transfer</w:t>
+                    </w:r>
+                    <w:r>
+                      <w:rPr>
+                        <w:noProof/>
+                      </w:rPr>
+                      <w:t>, New York, McGraw-Hill, 2010, p. 713.</w:t>
+                    </w:r>
+                  </w:p>
+                </w:tc>
+              </w:tr>
             </w:tbl>
             <w:p>
               <w:pPr>
+                <w:divId w:val="1724409472"/>
                 <w:rPr>
                   <w:rFonts w:eastAsia="Times New Roman"/>
                   <w:noProof/>
@@ -4325,7 +8085,7 @@
     </w:sdt>
     <w:p/>
     <w:sectPr>
-      <w:headerReference w:type="default" r:id="rId17"/>
+      <w:headerReference w:type="default" r:id="rId19"/>
       <w:endnotePr>
         <w:numFmt w:val="decimal"/>
       </w:endnotePr>
@@ -4339,7 +8099,7 @@
 </file>
 
 <file path=word/endnotes.xml><?xml version="1.0" encoding="utf-8"?>
-<w:endnotes xmlns:ve="http://schemas.openxmlformats.org/markup-compatibility/2006" xmlns:o="urn:schemas-microsoft-com:office:office" xmlns:r="http://schemas.openxmlformats.org/officeDocument/2006/relationships" xmlns:m="http://schemas.openxmlformats.org/officeDocument/2006/math" xmlns:v="urn:schemas-microsoft-com:vml" xmlns:wp="http://schemas.openxmlformats.org/drawingml/2006/wordprocessingDrawing" xmlns:w10="urn:schemas-microsoft-com:office:word" xmlns:w="http://schemas.openxmlformats.org/wordprocessingml/2006/main" xmlns:wne="http://schemas.microsoft.com/office/word/2006/wordml">
+<w:endnotes xmlns:wpc="http://schemas.microsoft.com/office/word/2010/wordprocessingCanvas" xmlns:mc="http://schemas.openxmlformats.org/markup-compatibility/2006" xmlns:o="urn:schemas-microsoft-com:office:office" xmlns:r="http://schemas.openxmlformats.org/officeDocument/2006/relationships" xmlns:m="http://schemas.openxmlformats.org/officeDocument/2006/math" xmlns:v="urn:schemas-microsoft-com:vml" xmlns:wp14="http://schemas.microsoft.com/office/word/2010/wordprocessingDrawing" xmlns:wp="http://schemas.openxmlformats.org/drawingml/2006/wordprocessingDrawing" xmlns:w10="urn:schemas-microsoft-com:office:word" xmlns:w="http://schemas.openxmlformats.org/wordprocessingml/2006/main" xmlns:w14="http://schemas.microsoft.com/office/word/2010/wordml" xmlns:wpg="http://schemas.microsoft.com/office/word/2010/wordprocessingGroup" xmlns:wpi="http://schemas.microsoft.com/office/word/2010/wordprocessingInk" xmlns:wne="http://schemas.microsoft.com/office/word/2006/wordml" xmlns:wps="http://schemas.microsoft.com/office/word/2010/wordprocessingShape" mc:Ignorable="w14 wp14">
   <w:endnote w:type="separator" w:id="-1">
     <w:p>
       <w:pPr>
@@ -4364,7 +8124,7 @@
 </file>
 
 <file path=word/footnotes.xml><?xml version="1.0" encoding="utf-8"?>
-<w:footnotes xmlns:ve="http://schemas.openxmlformats.org/markup-compatibility/2006" xmlns:o="urn:schemas-microsoft-com:office:office" xmlns:r="http://schemas.openxmlformats.org/officeDocument/2006/relationships" xmlns:m="http://schemas.openxmlformats.org/officeDocument/2006/math" xmlns:v="urn:schemas-microsoft-com:vml" xmlns:wp="http://schemas.openxmlformats.org/drawingml/2006/wordprocessingDrawing" xmlns:w10="urn:schemas-microsoft-com:office:word" xmlns:w="http://schemas.openxmlformats.org/wordprocessingml/2006/main" xmlns:wne="http://schemas.microsoft.com/office/word/2006/wordml">
+<w:footnotes xmlns:wpc="http://schemas.microsoft.com/office/word/2010/wordprocessingCanvas" xmlns:mc="http://schemas.openxmlformats.org/markup-compatibility/2006" xmlns:o="urn:schemas-microsoft-com:office:office" xmlns:r="http://schemas.openxmlformats.org/officeDocument/2006/relationships" xmlns:m="http://schemas.openxmlformats.org/officeDocument/2006/math" xmlns:v="urn:schemas-microsoft-com:vml" xmlns:wp14="http://schemas.microsoft.com/office/word/2010/wordprocessingDrawing" xmlns:wp="http://schemas.openxmlformats.org/drawingml/2006/wordprocessingDrawing" xmlns:w10="urn:schemas-microsoft-com:office:word" xmlns:w="http://schemas.openxmlformats.org/wordprocessingml/2006/main" xmlns:w14="http://schemas.microsoft.com/office/word/2010/wordml" xmlns:wpg="http://schemas.microsoft.com/office/word/2010/wordprocessingGroup" xmlns:wpi="http://schemas.microsoft.com/office/word/2010/wordprocessingInk" xmlns:wne="http://schemas.microsoft.com/office/word/2006/wordml" xmlns:wps="http://schemas.microsoft.com/office/word/2010/wordprocessingShape" mc:Ignorable="w14 wp14">
   <w:footnote w:type="separator" w:id="-1">
     <w:p>
       <w:pPr>
@@ -4389,7 +8149,7 @@
 </file>
 
 <file path=word/header1.xml><?xml version="1.0" encoding="utf-8"?>
-<w:hdr xmlns:ve="http://schemas.openxmlformats.org/markup-compatibility/2006" xmlns:o="urn:schemas-microsoft-com:office:office" xmlns:r="http://schemas.openxmlformats.org/officeDocument/2006/relationships" xmlns:m="http://schemas.openxmlformats.org/officeDocument/2006/math" xmlns:v="urn:schemas-microsoft-com:vml" xmlns:wp="http://schemas.openxmlformats.org/drawingml/2006/wordprocessingDrawing" xmlns:w10="urn:schemas-microsoft-com:office:word" xmlns:w="http://schemas.openxmlformats.org/wordprocessingml/2006/main" xmlns:wne="http://schemas.microsoft.com/office/word/2006/wordml">
+<w:hdr xmlns:wpc="http://schemas.microsoft.com/office/word/2010/wordprocessingCanvas" xmlns:mc="http://schemas.openxmlformats.org/markup-compatibility/2006" xmlns:o="urn:schemas-microsoft-com:office:office" xmlns:r="http://schemas.openxmlformats.org/officeDocument/2006/relationships" xmlns:m="http://schemas.openxmlformats.org/officeDocument/2006/math" xmlns:v="urn:schemas-microsoft-com:vml" xmlns:wp14="http://schemas.microsoft.com/office/word/2010/wordprocessingDrawing" xmlns:wp="http://schemas.openxmlformats.org/drawingml/2006/wordprocessingDrawing" xmlns:w10="urn:schemas-microsoft-com:office:word" xmlns:w="http://schemas.openxmlformats.org/wordprocessingml/2006/main" xmlns:w14="http://schemas.microsoft.com/office/word/2010/wordml" xmlns:wpg="http://schemas.microsoft.com/office/word/2010/wordprocessingGroup" xmlns:wpi="http://schemas.microsoft.com/office/word/2010/wordprocessingInk" xmlns:wne="http://schemas.microsoft.com/office/word/2006/wordml" xmlns:wps="http://schemas.microsoft.com/office/word/2010/wordprocessingShape" mc:Ignorable="w14 wp14">
   <w:p>
     <w:pPr>
       <w:pStyle w:val="Header"/>
@@ -4398,14 +8158,27 @@
     <w:r>
       <w:t xml:space="preserve">Clapp | </w:t>
     </w:r>
-    <w:fldSimple w:instr=" PAGE   \* MERGEFORMAT ">
-      <w:r>
-        <w:rPr>
-          <w:noProof/>
-        </w:rPr>
-        <w:t>12</w:t>
-      </w:r>
-    </w:fldSimple>
+    <w:r>
+      <w:fldChar w:fldCharType="begin"/>
+    </w:r>
+    <w:r>
+      <w:instrText xml:space="preserve"> PAGE   \* MERGEFORMAT </w:instrText>
+    </w:r>
+    <w:r>
+      <w:fldChar w:fldCharType="separate"/>
+    </w:r>
+    <w:r>
+      <w:rPr>
+        <w:noProof/>
+      </w:rPr>
+      <w:t>13</w:t>
+    </w:r>
+    <w:r>
+      <w:rPr>
+        <w:noProof/>
+      </w:rPr>
+      <w:fldChar w:fldCharType="end"/>
+    </w:r>
     <w:r>
       <w:t xml:space="preserve"> of </w:t>
     </w:r>
@@ -4414,7 +8187,7 @@
         <w:rPr>
           <w:noProof/>
         </w:rPr>
-        <w:t>21</w:t>
+        <w:t>22</w:t>
       </w:r>
     </w:fldSimple>
   </w:p>
@@ -4422,7 +8195,7 @@
 </file>
 
 <file path=word/numbering.xml><?xml version="1.0" encoding="utf-8"?>
-<w:numbering xmlns:ve="http://schemas.openxmlformats.org/markup-compatibility/2006" xmlns:o="urn:schemas-microsoft-com:office:office" xmlns:r="http://schemas.openxmlformats.org/officeDocument/2006/relationships" xmlns:m="http://schemas.openxmlformats.org/officeDocument/2006/math" xmlns:v="urn:schemas-microsoft-com:vml" xmlns:wp="http://schemas.openxmlformats.org/drawingml/2006/wordprocessingDrawing" xmlns:w10="urn:schemas-microsoft-com:office:word" xmlns:w="http://schemas.openxmlformats.org/wordprocessingml/2006/main" xmlns:wne="http://schemas.microsoft.com/office/word/2006/wordml">
+<w:numbering xmlns:wpc="http://schemas.microsoft.com/office/word/2010/wordprocessingCanvas" xmlns:mc="http://schemas.openxmlformats.org/markup-compatibility/2006" xmlns:o="urn:schemas-microsoft-com:office:office" xmlns:r="http://schemas.openxmlformats.org/officeDocument/2006/relationships" xmlns:m="http://schemas.openxmlformats.org/officeDocument/2006/math" xmlns:v="urn:schemas-microsoft-com:vml" xmlns:wp14="http://schemas.microsoft.com/office/word/2010/wordprocessingDrawing" xmlns:wp="http://schemas.openxmlformats.org/drawingml/2006/wordprocessingDrawing" xmlns:w10="urn:schemas-microsoft-com:office:word" xmlns:w="http://schemas.openxmlformats.org/wordprocessingml/2006/main" xmlns:w14="http://schemas.microsoft.com/office/word/2010/wordml" xmlns:wpg="http://schemas.microsoft.com/office/word/2010/wordprocessingGroup" xmlns:wpi="http://schemas.microsoft.com/office/word/2010/wordprocessingInk" xmlns:wne="http://schemas.microsoft.com/office/word/2006/wordml" xmlns:wps="http://schemas.microsoft.com/office/word/2010/wordprocessingShape" mc:Ignorable="w14 wp14">
   <w:abstractNum w:abstractNumId="0">
     <w:nsid w:val="188733AB"/>
     <w:multiLevelType w:val="multilevel"/>
@@ -4908,7 +8681,7 @@
 </file>
 
 <file path=word/styles.xml><?xml version="1.0" encoding="utf-8"?>
-<w:styles xmlns:r="http://schemas.openxmlformats.org/officeDocument/2006/relationships" xmlns:w="http://schemas.openxmlformats.org/wordprocessingml/2006/main">
+<w:styles xmlns:mc="http://schemas.openxmlformats.org/markup-compatibility/2006" xmlns:r="http://schemas.openxmlformats.org/officeDocument/2006/relationships" xmlns:w="http://schemas.openxmlformats.org/wordprocessingml/2006/main" xmlns:w14="http://schemas.microsoft.com/office/word/2010/wordml" mc:Ignorable="w14">
   <w:docDefaults>
     <w:rPrDefault>
       <w:rPr>
@@ -5148,7 +8921,6 @@
     <w:uiPriority w:val="99"/>
     <w:semiHidden/>
     <w:unhideWhenUsed/>
-    <w:qFormat/>
     <w:tblPr>
       <w:tblInd w:w="0" w:type="dxa"/>
       <w:tblCellMar>
@@ -5270,7 +9042,6 @@
       <w:spacing w:line="240" w:lineRule="auto"/>
     </w:pPr>
     <w:tblPr>
-      <w:tblInd w:w="0" w:type="dxa"/>
       <w:tblBorders>
         <w:top w:val="single" w:sz="4" w:space="0" w:color="auto"/>
         <w:left w:val="single" w:sz="4" w:space="0" w:color="auto"/>
@@ -5279,12 +9050,6 @@
         <w:insideH w:val="single" w:sz="4" w:space="0" w:color="auto"/>
         <w:insideV w:val="single" w:sz="4" w:space="0" w:color="auto"/>
       </w:tblBorders>
-      <w:tblCellMar>
-        <w:top w:w="0" w:type="dxa"/>
-        <w:left w:w="108" w:type="dxa"/>
-        <w:bottom w:w="0" w:type="dxa"/>
-        <w:right w:w="108" w:type="dxa"/>
-      </w:tblCellMar>
     </w:tblPr>
   </w:style>
   <w:style w:type="paragraph" w:styleId="Header">
@@ -5446,6 +9211,19 @@
     <w:rsid w:val="00FC6EC4"/>
     <w:pPr>
       <w:spacing w:after="100"/>
+    </w:pPr>
+  </w:style>
+  <w:style w:type="paragraph" w:styleId="TOC2">
+    <w:name w:val="toc 2"/>
+    <w:basedOn w:val="Normal"/>
+    <w:next w:val="Normal"/>
+    <w:autoRedefine/>
+    <w:uiPriority w:val="39"/>
+    <w:unhideWhenUsed/>
+    <w:rsid w:val="00047776"/>
+    <w:pPr>
+      <w:spacing w:after="100"/>
+      <w:ind w:left="240"/>
     </w:pPr>
   </w:style>
 </w:styles>
@@ -6205,7 +9983,7 @@
   <a:extraClrSchemeLst/>
   <a:extLst>
     <a:ext uri="{05A4C25C-085E-4340-85A3-A5531E510DB2}">
-      <thm15:themeFamily xmlns="" xmlns:thm15="http://schemas.microsoft.com/office/thememl/2012/main" name="Office Theme" id="{62F939B6-93AF-4DB8-9C6B-D6C7DFDC589F}" vid="{4A3C46E8-61CC-4603-A589-7422A47A8E4A}"/>
+      <thm15:themeFamily xmlns:thm15="http://schemas.microsoft.com/office/thememl/2012/main" xmlns="" name="Office Theme" id="{62F939B6-93AF-4DB8-9C6B-D6C7DFDC589F}" vid="{4A3C46E8-61CC-4603-A589-7422A47A8E4A}"/>
     </a:ext>
   </a:extLst>
 </a:theme>
@@ -6358,7 +10136,7 @@
         <b:Corporate>BCS, Incorporated</b:Corporate>
       </b:Author>
     </b:Author>
-    <b:RefOrder>7</b:RefOrder>
+    <b:RefOrder>8</b:RefOrder>
   </b:Source>
   <b:Source>
     <b:Tag>Wik17</b:Tag>
@@ -6369,7 +10147,7 @@
     <b:Month>December</b:Month>
     <b:Day>15</b:Day>
     <b:URL>https://en.wikipedia.org/wiki/Carnot_cycle</b:URL>
-    <b:RefOrder>8</b:RefOrder>
+    <b:RefOrder>9</b:RefOrder>
   </b:Source>
   <b:Source>
     <b:Tag>hel17</b:Tag>
@@ -6380,7 +10158,7 @@
     <b:Month>December</b:Month>
     <b:Day>28</b:Day>
     <b:URL>https://hellafunctional.com/?p=629</b:URL>
-    <b:RefOrder>9</b:RefOrder>
+    <b:RefOrder>10</b:RefOrder>
   </b:Source>
   <b:Source>
     <b:Tag>JPH10</b:Tag>
@@ -6412,13 +10190,30 @@
     <b:Pages>713</b:Pages>
     <b:City>New York</b:City>
     <b:Publisher>McGraw-Hill</b:Publisher>
-    <b:RefOrder>10</b:RefOrder>
+    <b:RefOrder>11</b:RefOrder>
+  </b:Source>
+  <b:Source>
+    <b:Tag>Ame09</b:Tag>
+    <b:SourceType>BookSection</b:SourceType>
+    <b:Guid>{90B2AF59-92E1-4765-AB8B-209244800330}</b:Guid>
+    <b:Title>Chapter 30 - Thermophysical Properties of Refrigerants</b:Title>
+    <b:Year>2009</b:Year>
+    <b:City>Atlanta</b:City>
+    <b:Publisher>https://app.knovel.com/hotlink/toc/id:kpASHRAE37/ashrae-handbook-fundamentals/ashrae-handbook-fundamentals</b:Publisher>
+    <b:Author>
+      <b:Author>
+        <b:Corporate>American Society of Heating, Refrigerating and Air-Conditioning Engineers, Inc.</b:Corporate>
+      </b:Author>
+    </b:Author>
+    <b:BookTitle>2009 ASHRAE Handbook</b:BookTitle>
+    <b:Pages>75</b:Pages>
+    <b:RefOrder>7</b:RefOrder>
   </b:Source>
 </b:Sources>
 </file>
 
 <file path=customXml/itemProps1.xml><?xml version="1.0" encoding="utf-8"?>
-<ds:datastoreItem xmlns:ds="http://schemas.openxmlformats.org/officeDocument/2006/customXml" ds:itemID="{B9E75067-8BA7-4825-A9AD-FA83239C8052}">
+<ds:datastoreItem xmlns:ds="http://schemas.openxmlformats.org/officeDocument/2006/customXml" ds:itemID="{9015F7CD-F56A-44FC-BBCD-338360102083}">
   <ds:schemaRefs>
     <ds:schemaRef ds:uri="http://schemas.openxmlformats.org/officeDocument/2006/bibliography"/>
   </ds:schemaRefs>

--- a/Proposal/Prospective thesis.docx
+++ b/Proposal/Prospective thesis.docx
@@ -1,6 +1,6 @@
 
 <file path=word/document.xml><?xml version="1.0" encoding="utf-8"?>
-<w:document xmlns:wpc="http://schemas.microsoft.com/office/word/2010/wordprocessingCanvas" xmlns:mc="http://schemas.openxmlformats.org/markup-compatibility/2006" xmlns:o="urn:schemas-microsoft-com:office:office" xmlns:r="http://schemas.openxmlformats.org/officeDocument/2006/relationships" xmlns:m="http://schemas.openxmlformats.org/officeDocument/2006/math" xmlns:v="urn:schemas-microsoft-com:vml" xmlns:wp14="http://schemas.microsoft.com/office/word/2010/wordprocessingDrawing" xmlns:wp="http://schemas.openxmlformats.org/drawingml/2006/wordprocessingDrawing" xmlns:w10="urn:schemas-microsoft-com:office:word" xmlns:w="http://schemas.openxmlformats.org/wordprocessingml/2006/main" xmlns:w14="http://schemas.microsoft.com/office/word/2010/wordml" xmlns:wpg="http://schemas.microsoft.com/office/word/2010/wordprocessingGroup" xmlns:wpi="http://schemas.microsoft.com/office/word/2010/wordprocessingInk" xmlns:wne="http://schemas.microsoft.com/office/word/2006/wordml" xmlns:wps="http://schemas.microsoft.com/office/word/2010/wordprocessingShape" mc:Ignorable="w14 wp14">
+<w:document xmlns:wpc="http://schemas.microsoft.com/office/word/2010/wordprocessingCanvas" xmlns:cx="http://schemas.microsoft.com/office/drawing/2014/chartex" xmlns:cx1="http://schemas.microsoft.com/office/drawing/2015/9/8/chartex" xmlns:cx2="http://schemas.microsoft.com/office/drawing/2015/10/21/chartex" xmlns:cx3="http://schemas.microsoft.com/office/drawing/2016/5/9/chartex" xmlns:cx4="http://schemas.microsoft.com/office/drawing/2016/5/10/chartex" xmlns:cx5="http://schemas.microsoft.com/office/drawing/2016/5/11/chartex" xmlns:cx6="http://schemas.microsoft.com/office/drawing/2016/5/12/chartex" xmlns:cx7="http://schemas.microsoft.com/office/drawing/2016/5/13/chartex" xmlns:cx8="http://schemas.microsoft.com/office/drawing/2016/5/14/chartex" xmlns:mc="http://schemas.openxmlformats.org/markup-compatibility/2006" xmlns:aink="http://schemas.microsoft.com/office/drawing/2016/ink" xmlns:am3d="http://schemas.microsoft.com/office/drawing/2017/model3d" xmlns:o="urn:schemas-microsoft-com:office:office" xmlns:r="http://schemas.openxmlformats.org/officeDocument/2006/relationships" xmlns:m="http://schemas.openxmlformats.org/officeDocument/2006/math" xmlns:v="urn:schemas-microsoft-com:vml" xmlns:wp14="http://schemas.microsoft.com/office/word/2010/wordprocessingDrawing" xmlns:wp="http://schemas.openxmlformats.org/drawingml/2006/wordprocessingDrawing" xmlns:w10="urn:schemas-microsoft-com:office:word" xmlns:w="http://schemas.openxmlformats.org/wordprocessingml/2006/main" xmlns:w14="http://schemas.microsoft.com/office/word/2010/wordml" xmlns:w15="http://schemas.microsoft.com/office/word/2012/wordml" xmlns:w16cid="http://schemas.microsoft.com/office/word/2016/wordml/cid" xmlns:w16se="http://schemas.microsoft.com/office/word/2015/wordml/symex" xmlns:wpg="http://schemas.microsoft.com/office/word/2010/wordprocessingGroup" xmlns:wpi="http://schemas.microsoft.com/office/word/2010/wordprocessingInk" xmlns:wne="http://schemas.microsoft.com/office/word/2006/wordml" xmlns:wps="http://schemas.microsoft.com/office/word/2010/wordprocessingShape" mc:Ignorable="w14 w15 w16se w16cid wp14">
   <w:body>
     <w:p>
       <w:pPr>
@@ -133,44 +133,22 @@
         <w:rPr>
           <w:b/>
         </w:rPr>
-        <w:t xml:space="preserve">Dr. </w:t>
-      </w:r>
-      <w:proofErr w:type="spellStart"/>
-      <w:r>
+        <w:t>Dr. Wael Mokhtar</w:t>
+      </w:r>
+    </w:p>
+    <w:p>
+      <w:pPr>
+        <w:jc w:val="center"/>
         <w:rPr>
           <w:b/>
         </w:rPr>
-        <w:t>Wael</w:t>
-      </w:r>
-      <w:proofErr w:type="spellEnd"/>
+      </w:pPr>
       <w:r>
         <w:rPr>
           <w:b/>
         </w:rPr>
-        <w:t xml:space="preserve"> Mokhtar</w:t>
-      </w:r>
-    </w:p>
-    <w:p>
-      <w:pPr>
-        <w:jc w:val="center"/>
-        <w:rPr>
-          <w:b/>
-        </w:rPr>
-      </w:pPr>
-      <w:r>
-        <w:rPr>
-          <w:b/>
-        </w:rPr>
-        <w:t xml:space="preserve">Dr. Mehmet </w:t>
-      </w:r>
-      <w:proofErr w:type="spellStart"/>
-      <w:r>
-        <w:rPr>
-          <w:b/>
-        </w:rPr>
-        <w:t>Sozen</w:t>
-      </w:r>
-      <w:proofErr w:type="spellEnd"/>
+        <w:t>Dr. Mehmet Sozen</w:t>
+      </w:r>
     </w:p>
     <w:p>
       <w:pPr>
@@ -296,6 +274,7 @@
           <w:docPartUnique/>
         </w:docPartObj>
       </w:sdtPr>
+      <w:sdtEndPr/>
       <w:sdtContent>
         <w:p>
           <w:pPr>
@@ -2121,6 +2100,7 @@
           <w:id w:val="370044214"/>
           <w:citation/>
         </w:sdtPr>
+        <w:sdtEndPr/>
         <w:sdtContent>
           <w:r>
             <w:fldChar w:fldCharType="begin"/>
@@ -2273,6 +2253,7 @@
           <w:id w:val="-768164115"/>
           <w:citation/>
         </w:sdtPr>
+        <w:sdtEndPr/>
         <w:sdtContent>
           <w:r>
             <w:fldChar w:fldCharType="begin"/>
@@ -2317,6 +2298,7 @@
           <w:id w:val="620655606"/>
           <w:citation/>
         </w:sdtPr>
+        <w:sdtEndPr/>
         <w:sdtContent>
           <w:r>
             <w:fldChar w:fldCharType="begin"/>
@@ -2389,7 +2371,7 @@
                     <pic:cNvPicPr/>
                   </pic:nvPicPr>
                   <pic:blipFill>
-                    <a:blip r:embed="rId9" cstate="print"/>
+                    <a:blip r:embed="rId8" cstate="print"/>
                     <a:stretch>
                       <a:fillRect/>
                     </a:stretch>
@@ -2418,14 +2400,36 @@
       <w:r>
         <w:t xml:space="preserve">Figure </w:t>
       </w:r>
-      <w:fldSimple w:instr=" SEQ Figure \* ARABIC ">
-        <w:r>
-          <w:rPr>
-            <w:noProof/>
-          </w:rPr>
-          <w:t>1</w:t>
-        </w:r>
-      </w:fldSimple>
+      <w:r>
+        <w:rPr>
+          <w:noProof/>
+        </w:rPr>
+        <w:fldChar w:fldCharType="begin"/>
+      </w:r>
+      <w:r>
+        <w:rPr>
+          <w:noProof/>
+        </w:rPr>
+        <w:instrText xml:space="preserve"> SEQ Figure \* ARABIC </w:instrText>
+      </w:r>
+      <w:r>
+        <w:rPr>
+          <w:noProof/>
+        </w:rPr>
+        <w:fldChar w:fldCharType="separate"/>
+      </w:r>
+      <w:r>
+        <w:rPr>
+          <w:noProof/>
+        </w:rPr>
+        <w:t>1</w:t>
+      </w:r>
+      <w:r>
+        <w:rPr>
+          <w:noProof/>
+        </w:rPr>
+        <w:fldChar w:fldCharType="end"/>
+      </w:r>
       <w:r>
         <w:t>: Work potential calculation</w:t>
       </w:r>
@@ -2457,7 +2461,7 @@
                     <pic:cNvPicPr/>
                   </pic:nvPicPr>
                   <pic:blipFill>
-                    <a:blip r:embed="rId10" cstate="print"/>
+                    <a:blip r:embed="rId9" cstate="print"/>
                     <a:stretch>
                       <a:fillRect/>
                     </a:stretch>
@@ -2529,7 +2533,7 @@
                     <pic:cNvPicPr/>
                   </pic:nvPicPr>
                   <pic:blipFill>
-                    <a:blip r:embed="rId11" cstate="print"/>
+                    <a:blip r:embed="rId10" cstate="print"/>
                     <a:stretch>
                       <a:fillRect/>
                     </a:stretch>
@@ -2558,14 +2562,36 @@
       <w:r>
         <w:t xml:space="preserve">Figure </w:t>
       </w:r>
-      <w:fldSimple w:instr=" SEQ Figure \* ARABIC ">
-        <w:r>
-          <w:rPr>
-            <w:noProof/>
-          </w:rPr>
-          <w:t>2</w:t>
-        </w:r>
-      </w:fldSimple>
+      <w:r>
+        <w:rPr>
+          <w:noProof/>
+        </w:rPr>
+        <w:fldChar w:fldCharType="begin"/>
+      </w:r>
+      <w:r>
+        <w:rPr>
+          <w:noProof/>
+        </w:rPr>
+        <w:instrText xml:space="preserve"> SEQ Figure \* ARABIC </w:instrText>
+      </w:r>
+      <w:r>
+        <w:rPr>
+          <w:noProof/>
+        </w:rPr>
+        <w:fldChar w:fldCharType="separate"/>
+      </w:r>
+      <w:r>
+        <w:rPr>
+          <w:noProof/>
+        </w:rPr>
+        <w:t>2</w:t>
+      </w:r>
+      <w:r>
+        <w:rPr>
+          <w:noProof/>
+        </w:rPr>
+        <w:fldChar w:fldCharType="end"/>
+      </w:r>
       <w:r>
         <w:t>: Ranking of energy generation cycles.</w:t>
       </w:r>
@@ -2581,35 +2607,17 @@
     </w:p>
     <w:p>
       <w:r>
-        <w:t xml:space="preserve">Of particular interest in this study are the Organic Rankine Cycle (ORC), so named for the hydro-carbons and refrigerants that are typical working fluids used in those cycles, and the </w:t>
-      </w:r>
-      <w:proofErr w:type="spellStart"/>
-      <w:r>
-        <w:t>Kalina</w:t>
-      </w:r>
-      <w:proofErr w:type="spellEnd"/>
-      <w:r>
-        <w:t xml:space="preserve"> cycle which is typically implemented with a water/ammonia mixture for a working fluid. The ratio of which is varied depending on the temperature of the heat source.</w:t>
-      </w:r>
-    </w:p>
-    <w:p/>
-    <w:p>
-      <w:r>
-        <w:t xml:space="preserve">ORCs make use of </w:t>
-      </w:r>
-      <w:proofErr w:type="spellStart"/>
-      <w:r>
-        <w:t>hydrochlorofluorocarbons</w:t>
-      </w:r>
-      <w:proofErr w:type="spellEnd"/>
-      <w:r>
-        <w:t xml:space="preserve"> (HCFSs) fossil fuels such as propane and </w:t>
-      </w:r>
-      <w:proofErr w:type="spellStart"/>
-      <w:r>
-        <w:t>refrigerans</w:t>
-      </w:r>
-      <w:proofErr w:type="spellEnd"/>
+        <w:t>Of particular interest in this study are the Organic Rankine Cycle (ORC), so named for the hydro-carbons and refrigerants that are typical working fluids used in those cycles, and the Kalina cycle which is typically implemented with a water/ammonia mixture for a working fluid. The ratio of which is varied depending on the temperature of the heat source.</w:t>
+      </w:r>
+    </w:p>
+    <w:p/>
+    <w:p>
+      <w:r>
+        <w:t xml:space="preserve">ORCs make use of hydrochlorofluorocarbons (HCFSs) fossil fuels such as propane and </w:t>
+      </w:r>
+      <w:r>
+        <w:t>refrigerants</w:t>
+      </w:r>
       <w:r>
         <w:t xml:space="preserve"> such as R134a, R22, and R245fa. These working fluids make the ORC particularly well suited to low heat quality applications due to their high molecular weight and low phase transition temperatures.</w:t>
       </w:r>
@@ -2621,6 +2629,7 @@
           <w:id w:val="1811657836"/>
           <w:citation/>
         </w:sdtPr>
+        <w:sdtEndPr/>
         <w:sdtContent>
           <w:r>
             <w:fldChar w:fldCharType="begin"/>
@@ -2656,6 +2665,7 @@
           <w:id w:val="1811657837"/>
           <w:citation/>
         </w:sdtPr>
+        <w:sdtEndPr/>
         <w:sdtContent>
           <w:r>
             <w:fldChar w:fldCharType="begin"/>
@@ -2693,15 +2703,7 @@
     <w:p/>
     <w:p>
       <w:r>
-        <w:t xml:space="preserve">The </w:t>
-      </w:r>
-      <w:proofErr w:type="spellStart"/>
-      <w:r>
-        <w:t>Kalina</w:t>
-      </w:r>
-      <w:proofErr w:type="spellEnd"/>
-      <w:r>
-        <w:t xml:space="preserve"> cycle is a modified form of the Rankine cycle and has a better operating efficiency in certain applications. Within the temperature range 200</w:t>
+        <w:t>The Kalina cycle is a modified form of the Rankine cycle and has a better operating efficiency in certain applications. Within the temperature range 200</w:t>
       </w:r>
       <w:r>
         <w:rPr>
@@ -2719,49 +2721,24 @@
         <w:t>o</w:t>
       </w:r>
       <w:r>
-        <w:t xml:space="preserve">C, the </w:t>
-      </w:r>
-      <w:proofErr w:type="spellStart"/>
-      <w:r>
-        <w:t>Kalina</w:t>
-      </w:r>
-      <w:proofErr w:type="spellEnd"/>
-      <w:r>
-        <w:t xml:space="preserve"> cycle is 20% - 40</w:t>
-      </w:r>
-      <w:proofErr w:type="gramStart"/>
-      <w:r>
-        <w:t>%  more</w:t>
-      </w:r>
-      <w:proofErr w:type="gramEnd"/>
-      <w:r>
-        <w:t xml:space="preserve"> efficient than a standard Rankine cycle. Some studies indicated that the </w:t>
-      </w:r>
-      <w:proofErr w:type="spellStart"/>
-      <w:r>
-        <w:t>Kalina</w:t>
-      </w:r>
-      <w:proofErr w:type="spellEnd"/>
-      <w:r>
-        <w:t xml:space="preserve"> cycle had better thermodynamic performance than the organic Rankine cycle as well. Because of the ammonia-water mixture used for a working fluid and the industry's long experience with both </w:t>
+        <w:t>C, the Kalina cycle is 20% - 40</w:t>
+      </w:r>
+      <w:r>
+        <w:t>% more</w:t>
+      </w:r>
+      <w:r>
+        <w:t xml:space="preserve"> efficient than a standard Rankine cycle. Some studies indicated that the Kalina cycle had better thermodynamic performance than the organic Rankine cycle as well. Because of the ammonia-water mixture used for a working fluid and the industry's long experience with both </w:t>
       </w:r>
       <w:r>
         <w:lastRenderedPageBreak/>
-        <w:t xml:space="preserve">substances the </w:t>
-      </w:r>
-      <w:proofErr w:type="spellStart"/>
-      <w:r>
-        <w:t>Kalina</w:t>
-      </w:r>
-      <w:proofErr w:type="spellEnd"/>
-      <w:r>
-        <w:t xml:space="preserve"> cycle is also considered safe and environmentally friendly. This is not the case with some of the fossil fuels and refrigerants used in some organic Rankine cycles.</w:t>
+        <w:t>substances the Kalina cycle is also considered safe and environmentally friendly. This is not the case with some of the fossil fuels and refrigerants used in some organic Rankine cycles.</w:t>
       </w:r>
       <w:sdt>
         <w:sdtPr>
           <w:id w:val="1811657838"/>
           <w:citation/>
         </w:sdtPr>
+        <w:sdtEndPr/>
         <w:sdtContent>
           <w:r>
             <w:fldChar w:fldCharType="begin"/>
@@ -2886,7 +2863,7 @@
                     <pic:cNvPicPr/>
                   </pic:nvPicPr>
                   <pic:blipFill>
-                    <a:blip r:embed="rId12" cstate="print"/>
+                    <a:blip r:embed="rId11" cstate="print"/>
                     <a:stretch>
                       <a:fillRect/>
                     </a:stretch>
@@ -2946,6 +2923,7 @@
           <w:id w:val="-169794530"/>
           <w:citation/>
         </w:sdtPr>
+        <w:sdtEndPr/>
         <w:sdtContent>
           <w:r>
             <w:fldChar w:fldCharType="begin"/>
@@ -2980,7 +2958,6 @@
         <w:lastRenderedPageBreak/>
         <w:t xml:space="preserve">“Engine cooling water temperatures of 80-90 </w:t>
       </w:r>
-      <w:proofErr w:type="spellStart"/>
       <w:r>
         <w:rPr>
           <w:vertAlign w:val="superscript"/>
@@ -2988,17 +2965,14 @@
         <w:t>o</w:t>
       </w:r>
       <w:r>
-        <w:t>C</w:t>
-      </w:r>
-      <w:proofErr w:type="spellEnd"/>
-      <w:r>
-        <w:t xml:space="preserve"> are fairly standard for most engines.” </w:t>
+        <w:t xml:space="preserve">C are fairly standard for most engines.” </w:t>
       </w:r>
       <w:sdt>
         <w:sdtPr>
           <w:id w:val="493233784"/>
           <w:citation/>
         </w:sdtPr>
+        <w:sdtEndPr/>
         <w:sdtContent>
           <w:r>
             <w:fldChar w:fldCharType="begin"/>
@@ -3032,7 +3006,6 @@
       <w:r>
         <w:t xml:space="preserve">For waste heat streams with a temperature of 95 </w:t>
       </w:r>
-      <w:proofErr w:type="spellStart"/>
       <w:r>
         <w:rPr>
           <w:vertAlign w:val="superscript"/>
@@ -3040,13 +3013,8 @@
         <w:t>o</w:t>
       </w:r>
       <w:r>
-        <w:t>C</w:t>
-      </w:r>
-      <w:proofErr w:type="spellEnd"/>
-      <w:r>
-        <w:t xml:space="preserve"> – 260 </w:t>
-      </w:r>
-      <w:proofErr w:type="spellStart"/>
+        <w:t xml:space="preserve">C – 260 </w:t>
+      </w:r>
       <w:r>
         <w:rPr>
           <w:vertAlign w:val="superscript"/>
@@ -3054,17 +3022,14 @@
         <w:t>o</w:t>
       </w:r>
       <w:r>
-        <w:t>C</w:t>
-      </w:r>
-      <w:proofErr w:type="spellEnd"/>
-      <w:r>
-        <w:t xml:space="preserve"> it was recommended that an ORC be used for power generation. It was also noted that the least efficient form of energy recovery from waste heat at this time is electrical generation. </w:t>
+        <w:t xml:space="preserve">C it was recommended that an ORC be used for power generation. It was also noted that the least efficient form of energy recovery from waste heat at this time is electrical generation. </w:t>
       </w:r>
       <w:sdt>
         <w:sdtPr>
           <w:id w:val="-1778558693"/>
           <w:citation/>
         </w:sdtPr>
+        <w:sdtEndPr/>
         <w:sdtContent>
           <w:r>
             <w:fldChar w:fldCharType="begin"/>
@@ -3093,21 +3058,14 @@
     <w:p/>
     <w:p>
       <w:r>
-        <w:t xml:space="preserve">The </w:t>
-      </w:r>
-      <w:proofErr w:type="spellStart"/>
-      <w:r>
-        <w:t>Kalina</w:t>
-      </w:r>
-      <w:proofErr w:type="spellEnd"/>
-      <w:r>
-        <w:t xml:space="preserve"> Cycle (KC) is another variation on the RC that utilizes low temperature heat sources. The KC uses a variable composition working fluid mixture, typically water and ammonia to track with the heat sink temperature available. The efficiency of a KC can be increased due to a close temperature match with heat transfer fluids in the evaporator and condenser. “For instance, a KC system using an ammonia-water mixture as the working fluid to generate power from waste heat of a gas turbine achieved a thermal efficiency of 32.8%.” </w:t>
+        <w:t xml:space="preserve">The Kalina Cycle (KC) is another variation on the RC that utilizes low temperature heat sources. The KC uses a variable composition working fluid mixture, typically water and ammonia to track with the heat sink temperature available. The efficiency of a KC can be increased due to a close temperature match with heat transfer fluids in the evaporator and condenser. “For instance, a KC system using an ammonia-water mixture as the working fluid to generate power from waste heat of a gas turbine achieved a thermal efficiency of 32.8%.” </w:t>
       </w:r>
       <w:sdt>
         <w:sdtPr>
           <w:id w:val="1749614016"/>
           <w:citation/>
         </w:sdtPr>
+        <w:sdtEndPr/>
         <w:sdtContent>
           <w:r>
             <w:fldChar w:fldCharType="begin"/>
@@ -3143,6 +3101,7 @@
           <w:id w:val="-466738155"/>
           <w:citation/>
         </w:sdtPr>
+        <w:sdtEndPr/>
         <w:sdtContent>
           <w:r>
             <w:fldChar w:fldCharType="begin"/>
@@ -3172,6 +3131,7 @@
           <w:id w:val="-586609329"/>
           <w:citation/>
         </w:sdtPr>
+        <w:sdtEndPr/>
         <w:sdtContent>
           <w:r>
             <w:fldChar w:fldCharType="begin"/>
@@ -3205,7 +3165,6 @@
       <w:r>
         <w:t xml:space="preserve">It also appears that the working temperatures are slightly higher than some refrigerant based ORCs. “When the ammonia mass fraction is 0.8, the bubble and dew temperatures are around 60.3 and 147.3 </w:t>
       </w:r>
-      <w:proofErr w:type="spellStart"/>
       <w:r>
         <w:rPr>
           <w:vertAlign w:val="superscript"/>
@@ -3213,17 +3172,14 @@
         <w:t>o</w:t>
       </w:r>
       <w:r>
-        <w:t>C</w:t>
-      </w:r>
-      <w:proofErr w:type="spellEnd"/>
-      <w:r>
-        <w:t xml:space="preserve"> respectively.” </w:t>
+        <w:t xml:space="preserve">C respectively.” </w:t>
       </w:r>
       <w:sdt>
         <w:sdtPr>
           <w:id w:val="2082562738"/>
           <w:citation/>
         </w:sdtPr>
+        <w:sdtEndPr/>
         <w:sdtContent>
           <w:r>
             <w:fldChar w:fldCharType="begin"/>
@@ -3251,7 +3207,6 @@
       <w:r>
         <w:t xml:space="preserve">The ORC is a promising cycle for recovery of energy from low heat sources. However, it has been shown that for certain working fluids, benzene or cyclohexane, the most suitable conditions were an expander inlet pressure of 4.1 MPa and temperature of 290 </w:t>
       </w:r>
-      <w:proofErr w:type="spellStart"/>
       <w:r>
         <w:rPr>
           <w:vertAlign w:val="superscript"/>
@@ -3259,11 +3214,7 @@
         <w:t>o</w:t>
       </w:r>
       <w:r>
-        <w:t>C</w:t>
-      </w:r>
-      <w:proofErr w:type="spellEnd"/>
-      <w:r>
-        <w:t xml:space="preserve"> – 300</w:t>
+        <w:t>C – 300</w:t>
       </w:r>
       <w:r>
         <w:rPr>
@@ -3279,6 +3230,7 @@
           <w:id w:val="-430816744"/>
           <w:citation/>
         </w:sdtPr>
+        <w:sdtEndPr/>
         <w:sdtContent>
           <w:r>
             <w:fldChar w:fldCharType="begin"/>
@@ -3314,6 +3266,7 @@
           <w:id w:val="966396350"/>
           <w:citation/>
         </w:sdtPr>
+        <w:sdtEndPr/>
         <w:sdtContent>
           <w:r>
             <w:fldChar w:fldCharType="begin"/>
@@ -3342,15 +3295,7 @@
         </w:sdtContent>
       </w:sdt>
       <w:r>
-        <w:t xml:space="preserve"> Reading through the literature review in M.A. </w:t>
-      </w:r>
-      <w:proofErr w:type="spellStart"/>
-      <w:r>
-        <w:t>Khatita</w:t>
-      </w:r>
-      <w:proofErr w:type="spellEnd"/>
-      <w:r>
-        <w:t xml:space="preserve"> et al. did not show consensus on the best working fluid for ORC, however.</w:t>
+        <w:t xml:space="preserve"> Reading through the literature review in M.A. Khatita et al. did not show consensus on the best working fluid for ORC, however.</w:t>
       </w:r>
       <w:r>
         <w:t xml:space="preserve"> With most fluids the use of a regenerative ORC </w:t>
@@ -3360,21 +3305,14 @@
         <w:t>instead of the basic cycle reduced the irreversibility of a solar ORC.</w:t>
       </w:r>
       <w:r>
-        <w:t xml:space="preserve"> Additionally, at the two temperature ranges studied fluids with higher molecular complexity resulted in more effective regenerative cycles with the exception of </w:t>
-      </w:r>
-      <w:proofErr w:type="spellStart"/>
-      <w:r>
-        <w:t>cyclo</w:t>
-      </w:r>
-      <w:proofErr w:type="spellEnd"/>
-      <w:r>
-        <w:t xml:space="preserve">-hydrocarbons. </w:t>
+        <w:t xml:space="preserve"> Additionally, at the two temperature ranges studied fluids with higher molecular complexity resulted in more effective regenerative cycles with the exception of cyclo-hydrocarbons. </w:t>
       </w:r>
       <w:sdt>
         <w:sdtPr>
           <w:id w:val="1158731873"/>
           <w:citation/>
         </w:sdtPr>
+        <w:sdtEndPr/>
         <w:sdtContent>
           <w:r>
             <w:fldChar w:fldCharType="begin"/>
@@ -3419,6 +3357,7 @@
           <w:id w:val="868812406"/>
           <w:citation/>
         </w:sdtPr>
+        <w:sdtEndPr/>
         <w:sdtContent>
           <w:r>
             <w:fldChar w:fldCharType="begin"/>
@@ -3448,6 +3387,7 @@
           <w:id w:val="-1998947139"/>
           <w:citation/>
         </w:sdtPr>
+        <w:sdtEndPr/>
         <w:sdtContent>
           <w:r>
             <w:fldChar w:fldCharType="begin"/>
@@ -3497,15 +3437,7 @@
     </w:p>
     <w:p>
       <w:r>
-        <w:t xml:space="preserve">The most common working fluids used in ORC are R134a, R245fa, R22, isobutene, pentane, propane and </w:t>
-      </w:r>
-      <w:proofErr w:type="spellStart"/>
-      <w:r>
-        <w:t>PFCs.</w:t>
-      </w:r>
-      <w:proofErr w:type="spellEnd"/>
-      <w:r>
-        <w:t xml:space="preserve"> In the past, CFCs and HCFC were commonly used but are being phased out of current applications, and avoided for new applications due to environmental and safety concerns.</w:t>
+        <w:t>The most common working fluids used in ORC are R134a, R245fa, R22, isobutene, pentane, propane and PFCs. In the past, CFCs and HCFC were commonly used but are being phased out of current applications, and avoided for new applications due to environmental and safety concerns.</w:t>
       </w:r>
     </w:p>
     <w:p/>
@@ -3540,7 +3472,7 @@
                     <pic:cNvPicPr/>
                   </pic:nvPicPr>
                   <pic:blipFill>
-                    <a:blip r:embed="rId13"/>
+                    <a:blip r:embed="rId12"/>
                     <a:stretch>
                       <a:fillRect/>
                     </a:stretch>
@@ -3569,14 +3501,36 @@
       <w:r>
         <w:t xml:space="preserve">Figure </w:t>
       </w:r>
-      <w:fldSimple w:instr=" SEQ Figure \* ARABIC ">
-        <w:r>
-          <w:rPr>
-            <w:noProof/>
-          </w:rPr>
-          <w:t>4</w:t>
-        </w:r>
-      </w:fldSimple>
+      <w:r>
+        <w:rPr>
+          <w:noProof/>
+        </w:rPr>
+        <w:fldChar w:fldCharType="begin"/>
+      </w:r>
+      <w:r>
+        <w:rPr>
+          <w:noProof/>
+        </w:rPr>
+        <w:instrText xml:space="preserve"> SEQ Figure \* ARABIC </w:instrText>
+      </w:r>
+      <w:r>
+        <w:rPr>
+          <w:noProof/>
+        </w:rPr>
+        <w:fldChar w:fldCharType="separate"/>
+      </w:r>
+      <w:r>
+        <w:rPr>
+          <w:noProof/>
+        </w:rPr>
+        <w:t>4</w:t>
+      </w:r>
+      <w:r>
+        <w:rPr>
+          <w:noProof/>
+        </w:rPr>
+        <w:fldChar w:fldCharType="end"/>
+      </w:r>
       <w:r>
         <w:t>: R245fa Pressure/Enthalpy diagram</w:t>
       </w:r>
@@ -3585,6 +3539,7 @@
           <w:id w:val="1504252269"/>
           <w:citation/>
         </w:sdtPr>
+        <w:sdtEndPr/>
         <w:sdtContent>
           <w:r>
             <w:fldChar w:fldCharType="begin"/>
@@ -3634,7 +3589,13 @@
     </w:p>
     <w:p>
       <w:r>
-        <w:t xml:space="preserve">A simple Rankine vapor power cycle was modelled similar to the diagram shown in </w:t>
+        <w:t xml:space="preserve">A simple Rankine vapor power cycle was modelled </w:t>
+      </w:r>
+      <w:r>
+        <w:t>like</w:t>
+      </w:r>
+      <w:r>
+        <w:t xml:space="preserve"> the diagram shown in </w:t>
       </w:r>
       <w:r>
         <w:fldChar w:fldCharType="begin"/>
@@ -3707,7 +3668,7 @@
                     <pic:cNvPicPr/>
                   </pic:nvPicPr>
                   <pic:blipFill>
-                    <a:blip r:embed="rId14" cstate="print"/>
+                    <a:blip r:embed="rId13" cstate="print"/>
                     <a:stretch>
                       <a:fillRect/>
                     </a:stretch>
@@ -3737,14 +3698,42 @@
       <w:r>
         <w:t xml:space="preserve">Figure </w:t>
       </w:r>
-      <w:fldSimple w:instr=" SEQ Figure \* ARABIC ">
-        <w:r>
-          <w:rPr>
-            <w:noProof/>
-          </w:rPr>
-          <w:t>5</w:t>
-        </w:r>
-      </w:fldSimple>
+      <w:r>
+        <w:rPr>
+          <w:noProof/>
+        </w:rPr>
+        <w:fldChar w:fldCharType="begin"/>
+      </w:r>
+      <w:r>
+        <w:rPr>
+          <w:noProof/>
+        </w:rPr>
+        <w:instrText xml:space="preserve"> SEQ Figure \* AR</w:instrText>
+      </w:r>
+      <w:r>
+        <w:rPr>
+          <w:noProof/>
+        </w:rPr>
+        <w:instrText xml:space="preserve">ABIC </w:instrText>
+      </w:r>
+      <w:r>
+        <w:rPr>
+          <w:noProof/>
+        </w:rPr>
+        <w:fldChar w:fldCharType="separate"/>
+      </w:r>
+      <w:r>
+        <w:rPr>
+          <w:noProof/>
+        </w:rPr>
+        <w:t>5</w:t>
+      </w:r>
+      <w:r>
+        <w:rPr>
+          <w:noProof/>
+        </w:rPr>
+        <w:fldChar w:fldCharType="end"/>
+      </w:r>
       <w:bookmarkEnd w:id="10"/>
       <w:r>
         <w:t>: Typical Rankine cycle</w:t>
@@ -3789,7 +3778,7 @@
                     <pic:cNvPicPr/>
                   </pic:nvPicPr>
                   <pic:blipFill>
-                    <a:blip r:embed="rId15" cstate="print"/>
+                    <a:blip r:embed="rId14" cstate="print"/>
                     <a:stretch>
                       <a:fillRect/>
                     </a:stretch>
@@ -3835,7 +3824,7 @@
                     <pic:cNvPicPr/>
                   </pic:nvPicPr>
                   <pic:blipFill>
-                    <a:blip r:embed="rId16" cstate="print"/>
+                    <a:blip r:embed="rId15" cstate="print"/>
                     <a:stretch>
                       <a:fillRect/>
                     </a:stretch>
@@ -3864,14 +3853,36 @@
       <w:r>
         <w:t xml:space="preserve">Figure </w:t>
       </w:r>
-      <w:fldSimple w:instr=" SEQ Figure \* ARABIC ">
-        <w:r>
-          <w:rPr>
-            <w:noProof/>
-          </w:rPr>
-          <w:t>6</w:t>
-        </w:r>
-      </w:fldSimple>
+      <w:r>
+        <w:rPr>
+          <w:noProof/>
+        </w:rPr>
+        <w:fldChar w:fldCharType="begin"/>
+      </w:r>
+      <w:r>
+        <w:rPr>
+          <w:noProof/>
+        </w:rPr>
+        <w:instrText xml:space="preserve"> SEQ Figure \* ARABIC </w:instrText>
+      </w:r>
+      <w:r>
+        <w:rPr>
+          <w:noProof/>
+        </w:rPr>
+        <w:fldChar w:fldCharType="separate"/>
+      </w:r>
+      <w:r>
+        <w:rPr>
+          <w:noProof/>
+        </w:rPr>
+        <w:t>6</w:t>
+      </w:r>
+      <w:r>
+        <w:rPr>
+          <w:noProof/>
+        </w:rPr>
+        <w:fldChar w:fldCharType="end"/>
+      </w:r>
       <w:r>
         <w:t>: Power output per unit mass flow rate and efficiency by boiler and condenser working pressures</w:t>
       </w:r>
@@ -3900,7 +3911,7 @@
                     <pic:cNvPicPr/>
                   </pic:nvPicPr>
                   <pic:blipFill>
-                    <a:blip r:embed="rId17" cstate="print"/>
+                    <a:blip r:embed="rId16" cstate="print"/>
                     <a:stretch>
                       <a:fillRect/>
                     </a:stretch>
@@ -3940,7 +3951,7 @@
                     <pic:cNvPicPr/>
                   </pic:nvPicPr>
                   <pic:blipFill>
-                    <a:blip r:embed="rId18" cstate="print"/>
+                    <a:blip r:embed="rId17" cstate="print"/>
                     <a:stretch>
                       <a:fillRect/>
                     </a:stretch>
@@ -3969,14 +3980,36 @@
       <w:r>
         <w:t xml:space="preserve">Figure </w:t>
       </w:r>
-      <w:fldSimple w:instr=" SEQ Figure \* ARABIC ">
-        <w:r>
-          <w:rPr>
-            <w:noProof/>
-          </w:rPr>
-          <w:t>7</w:t>
-        </w:r>
-      </w:fldSimple>
+      <w:r>
+        <w:rPr>
+          <w:noProof/>
+        </w:rPr>
+        <w:fldChar w:fldCharType="begin"/>
+      </w:r>
+      <w:r>
+        <w:rPr>
+          <w:noProof/>
+        </w:rPr>
+        <w:instrText xml:space="preserve"> SEQ Figure \* ARABIC </w:instrText>
+      </w:r>
+      <w:r>
+        <w:rPr>
+          <w:noProof/>
+        </w:rPr>
+        <w:fldChar w:fldCharType="separate"/>
+      </w:r>
+      <w:r>
+        <w:rPr>
+          <w:noProof/>
+        </w:rPr>
+        <w:t>7</w:t>
+      </w:r>
+      <w:r>
+        <w:rPr>
+          <w:noProof/>
+        </w:rPr>
+        <w:fldChar w:fldCharType="end"/>
+      </w:r>
       <w:r>
         <w:t>: Power output per unit mass flow rate and efficiency by boiler and condenser working temperatures</w:t>
       </w:r>
@@ -3999,33 +4032,23 @@
       <w:r>
         <w:t>gy to accelerate its own mass; o</w:t>
       </w:r>
-      <w:bookmarkStart w:id="12" w:name="_GoBack"/>
+      <w:r>
+        <w:t>therwise it does not contribute in a positive way to the energy balance of the vehicle.</w:t>
+      </w:r>
+      <w:r>
+        <w:t xml:space="preserve"> Another way in which the system must pay for itself, though not always a requirement for a consumer, is that the system should recover enough energy to offset its own manufacture.</w:t>
+      </w:r>
+    </w:p>
+    <w:p/>
+    <w:p>
+      <w:pPr>
+        <w:pStyle w:val="Heading1"/>
+      </w:pPr>
+      <w:bookmarkStart w:id="12" w:name="_Toc533086080"/>
+      <w:r>
+        <w:t>Experimental design</w:t>
+      </w:r>
       <w:bookmarkEnd w:id="12"/>
-      <w:r>
-        <w:t>therwise it does not contribute in a positive way to the energy balance of the vehicle.</w:t>
-      </w:r>
-      <w:r>
-        <w:t xml:space="preserve"> Another </w:t>
-      </w:r>
-      <w:proofErr w:type="gramStart"/>
-      <w:r>
-        <w:t>way</w:t>
-      </w:r>
-      <w:proofErr w:type="gramEnd"/>
-      <w:r>
-        <w:t xml:space="preserve"> in which the system must pay for itself, though not always a requirement for a consumer, is that the system should recover enough energy to offset its own manufacture.</w:t>
-      </w:r>
-    </w:p>
-    <w:p/>
-    <w:p>
-      <w:pPr>
-        <w:pStyle w:val="Heading1"/>
-      </w:pPr>
-      <w:bookmarkStart w:id="13" w:name="_Toc533086080"/>
-      <w:r>
-        <w:t>Experimental design</w:t>
-      </w:r>
-      <w:bookmarkEnd w:id="13"/>
     </w:p>
     <w:p>
       <w:r>
@@ -4043,16 +4066,32 @@
       <w:pPr>
         <w:pStyle w:val="Heading2"/>
       </w:pPr>
-      <w:bookmarkStart w:id="14" w:name="_Toc533086081"/>
+      <w:bookmarkStart w:id="13" w:name="_Toc533086081"/>
       <w:r>
         <w:lastRenderedPageBreak/>
         <w:t>Boiler factors</w:t>
       </w:r>
+      <w:bookmarkEnd w:id="13"/>
+    </w:p>
+    <w:p>
+      <w:r>
+        <w:t>In addition to the working pressure and temperature of the boiler, mass flow rates of the heat source, the working fluid from the automobile’s cooling system, and of the vapor power system can both be manipulated to increase the rate of heat transfer. The interaction surface area of the heat exchanger can also be manipulated.</w:t>
+      </w:r>
+    </w:p>
+    <w:p/>
+    <w:p>
+      <w:pPr>
+        <w:pStyle w:val="Heading2"/>
+      </w:pPr>
+      <w:bookmarkStart w:id="14" w:name="_Toc533086082"/>
+      <w:r>
+        <w:t>Turbine factors</w:t>
+      </w:r>
       <w:bookmarkEnd w:id="14"/>
     </w:p>
     <w:p>
       <w:r>
-        <w:t>In addition to the working pressure and temperature of the boiler, mass flow rates of the heat source, the working fluid from the automobile’s cooling system, and of the vapor power system can both be manipulated to increase the rate of heat transfer. The interaction surface area of the heat exchanger can also be manipulated.</w:t>
+        <w:t>The number of stages, and turbine blade size, shape, and angle can all be manipulated to affect the efficiency of the turbine. The type of cycle in this case, the organic Rankine cycle, also has a large effect on the efficiency of this component of the system.</w:t>
       </w:r>
     </w:p>
     <w:p/>
@@ -4060,15 +4099,21 @@
       <w:pPr>
         <w:pStyle w:val="Heading2"/>
       </w:pPr>
-      <w:bookmarkStart w:id="15" w:name="_Toc533086082"/>
-      <w:r>
-        <w:t>Turbine factors</w:t>
+      <w:bookmarkStart w:id="15" w:name="_Toc533086083"/>
+      <w:r>
+        <w:t>Condenser factors</w:t>
       </w:r>
       <w:bookmarkEnd w:id="15"/>
     </w:p>
     <w:p>
       <w:r>
-        <w:t>The number of stages, and turbine blade size, shape, and angle can all be manipulated to affect the efficiency of the turbine. The type of cycle in this case, the organic Rankine cycle, also has a large effect on the efficiency of this component of the system.</w:t>
+        <w:t>In addition to the working pressure and temperature of the condenser, the mass flow rate of the vapor power system can be manipulated. The mass flow rate of the heat sink, the ambient air, is harder to manipulate. The interaction surface area of the heat exchanger can also be manipulated.</w:t>
+      </w:r>
+    </w:p>
+    <w:p/>
+    <w:p>
+      <w:r>
+        <w:t>The condenser also represents a potential design challenge in an automotive application because the environment in which the system will be placed, the engine compartment, can be expected to have a highly variable temperature. It will also not be practically feasible to manipulate that temperature in any meaningful way.</w:t>
       </w:r>
     </w:p>
     <w:p/>
@@ -4076,87 +4121,57 @@
       <w:pPr>
         <w:pStyle w:val="Heading2"/>
       </w:pPr>
-      <w:bookmarkStart w:id="16" w:name="_Toc533086083"/>
-      <w:r>
-        <w:t>Condenser factors</w:t>
+      <w:bookmarkStart w:id="16" w:name="_Toc533086084"/>
+      <w:r>
+        <w:t>Pump factors</w:t>
       </w:r>
       <w:bookmarkEnd w:id="16"/>
     </w:p>
     <w:p>
       <w:r>
-        <w:t>In addition to the working pressure and temperature of the condenser, the mass flow rate of the vapor power system can be manipulated. The mass flow rate of the heat sink, the ambient air, is harder to manipulate. The interaction surface area of the heat exchanger can also be manipulated.</w:t>
-      </w:r>
-    </w:p>
-    <w:p/>
-    <w:p>
-      <w:r>
-        <w:t>The condenser also represents a potential design challenge in an automotive application because the environment in which the system will be placed, the engine compartment, can be expected to have a highly variable temperature. It will also not be practically feasible to manipulate that temperature in any meaningful way.</w:t>
-      </w:r>
-    </w:p>
-    <w:p/>
-    <w:p>
-      <w:pPr>
-        <w:pStyle w:val="Heading2"/>
-      </w:pPr>
-      <w:bookmarkStart w:id="17" w:name="_Toc533086084"/>
-      <w:r>
-        <w:t>Pump factors</w:t>
+        <w:t>The pump working pressure can be manipulated, and it may be possible to drive the pump directly with mechanical energy from the turbine shaft rather than electrically which could represent some efficiency gains. This area is also of particular interest to GHSP as they design and manufacture pumps currently and can be considered experts in this area.</w:t>
+      </w:r>
+    </w:p>
+    <w:p/>
+    <w:p>
+      <w:pPr>
+        <w:pStyle w:val="Heading1"/>
+      </w:pPr>
+      <w:bookmarkStart w:id="17" w:name="_Toc533086085"/>
+      <w:r>
+        <w:t>Discussion</w:t>
       </w:r>
       <w:bookmarkEnd w:id="17"/>
     </w:p>
-    <w:p>
-      <w:r>
-        <w:t>The pump working pressure can be manipulated, and it may be possible to drive the pump directly with mechanical energy from the turbine shaft rather than electrically which could represent some efficiency gains. This area is also of particular interest to GHSP as they design and manufacture pumps currently and can be considered experts in this area.</w:t>
-      </w:r>
-    </w:p>
     <w:p/>
     <w:p>
       <w:pPr>
         <w:pStyle w:val="Heading1"/>
       </w:pPr>
-      <w:bookmarkStart w:id="18" w:name="_Toc533086085"/>
-      <w:r>
-        <w:t>Discussion</w:t>
+      <w:bookmarkStart w:id="18" w:name="_Toc533086086"/>
+      <w:r>
+        <w:t>Conclusion</w:t>
       </w:r>
       <w:bookmarkEnd w:id="18"/>
     </w:p>
-    <w:p/>
+    <w:p>
+      <w:r>
+        <w:br w:type="page"/>
+      </w:r>
+    </w:p>
     <w:p>
       <w:pPr>
         <w:pStyle w:val="Heading1"/>
       </w:pPr>
-      <w:bookmarkStart w:id="19" w:name="_Toc533086086"/>
-      <w:r>
-        <w:t>Conclusion</w:t>
+      <w:bookmarkStart w:id="19" w:name="_Toc533086087"/>
+      <w:r>
+        <w:lastRenderedPageBreak/>
+        <w:t>Appendix A – Acronyms</w:t>
       </w:r>
       <w:bookmarkEnd w:id="19"/>
     </w:p>
     <w:p>
       <w:r>
-        <w:br w:type="page"/>
-      </w:r>
-    </w:p>
-    <w:p>
-      <w:pPr>
-        <w:pStyle w:val="Heading1"/>
-      </w:pPr>
-      <w:bookmarkStart w:id="20" w:name="_Toc533086087"/>
-      <w:r>
-        <w:lastRenderedPageBreak/>
-        <w:t xml:space="preserve">Appendix </w:t>
-      </w:r>
-      <w:proofErr w:type="gramStart"/>
-      <w:r>
-        <w:t>A</w:t>
-      </w:r>
-      <w:proofErr w:type="gramEnd"/>
-      <w:r>
-        <w:t xml:space="preserve"> – Acronyms</w:t>
-      </w:r>
-      <w:bookmarkEnd w:id="20"/>
-    </w:p>
-    <w:p>
-      <w:r>
         <w:t>C – Celsius</w:t>
       </w:r>
     </w:p>
@@ -4179,14 +4194,9 @@
       <w:r>
         <w:t xml:space="preserve">ORC – Organic </w:t>
       </w:r>
-      <w:proofErr w:type="spellStart"/>
-      <w:r>
-        <w:t>r</w:t>
-      </w:r>
-      <w:r>
-        <w:t>ankine</w:t>
-      </w:r>
-      <w:proofErr w:type="spellEnd"/>
+      <w:r>
+        <w:t>Rankine</w:t>
+      </w:r>
       <w:r>
         <w:t xml:space="preserve"> </w:t>
       </w:r>
@@ -4260,141 +4270,445 @@
       <w:pPr>
         <w:pStyle w:val="Heading1"/>
       </w:pPr>
-      <w:bookmarkStart w:id="21" w:name="_Ref531105537"/>
-      <w:bookmarkStart w:id="22" w:name="_Toc533086088"/>
+      <w:bookmarkStart w:id="20" w:name="_Ref531105537"/>
+      <w:bookmarkStart w:id="21" w:name="_Toc533086088"/>
       <w:r>
         <w:lastRenderedPageBreak/>
         <w:t>Appendix C – Source Code</w:t>
       </w:r>
+      <w:bookmarkEnd w:id="20"/>
       <w:bookmarkEnd w:id="21"/>
+    </w:p>
+    <w:p>
+      <w:r>
+        <w:t>import csv</w:t>
+      </w:r>
+    </w:p>
+    <w:p>
+      <w:r>
+        <w:t>import math</w:t>
+      </w:r>
+    </w:p>
+    <w:p>
+      <w:r>
+        <w:t>from mpl_toolkits.mplot3d import axes3d</w:t>
+      </w:r>
+    </w:p>
+    <w:p>
+      <w:r>
+        <w:t>import matplotlib.pyplot as plt</w:t>
+      </w:r>
+    </w:p>
+    <w:p>
+      <w:r>
+        <w:t>import numpy as np</w:t>
+      </w:r>
+    </w:p>
+    <w:p/>
+    <w:p>
+      <w:r>
+        <w:t>def interpolate(x1,y1,x2,y2,x):</w:t>
+      </w:r>
+    </w:p>
+    <w:p>
+      <w:r>
+        <w:t xml:space="preserve">    try:</w:t>
+      </w:r>
+    </w:p>
+    <w:p>
+      <w:r>
+        <w:t xml:space="preserve">        y = ((y2-y1)/(x2-x1))*(x-x1) + y1</w:t>
+      </w:r>
+    </w:p>
+    <w:p>
+      <w:r>
+        <w:t xml:space="preserve">    except TypeError:</w:t>
+      </w:r>
+    </w:p>
+    <w:p>
+      <w:r>
+        <w:t xml:space="preserve">        y = y1</w:t>
+      </w:r>
+    </w:p>
+    <w:p>
+      <w:r>
+        <w:t xml:space="preserve">        </w:t>
+      </w:r>
+    </w:p>
+    <w:p>
+      <w:r>
+        <w:t xml:space="preserve">    return(y)</w:t>
+      </w:r>
+    </w:p>
+    <w:p/>
+    <w:p>
+      <w:r>
+        <w:t>def vlookup(rfile, index, search_col, result_col):</w:t>
+      </w:r>
+    </w:p>
+    <w:p>
+      <w:r>
+        <w:t xml:space="preserve">    # The file is where the data is stored.</w:t>
+      </w:r>
+    </w:p>
+    <w:p>
+      <w:r>
+        <w:t xml:space="preserve">    # index is the item to search rows for.</w:t>
+      </w:r>
+    </w:p>
+    <w:p>
+      <w:r>
+        <w:t xml:space="preserve">    # search_col is the column in which the index should be searched for.</w:t>
+      </w:r>
+    </w:p>
+    <w:p>
+      <w:r>
+        <w:t xml:space="preserve">    # result_col should be the column from which the result should be extracted.</w:t>
+      </w:r>
+    </w:p>
+    <w:p/>
+    <w:p>
+      <w:r>
+        <w:t xml:space="preserve">    index = float(index)</w:t>
+      </w:r>
+    </w:p>
+    <w:p>
+      <w:r>
+        <w:t xml:space="preserve">    search_col = int(search_col)</w:t>
+      </w:r>
+    </w:p>
+    <w:p>
+      <w:r>
+        <w:t xml:space="preserve">    result_col = int(result_col)</w:t>
+      </w:r>
+    </w:p>
+    <w:p>
+      <w:r>
+        <w:t xml:space="preserve">    </w:t>
+      </w:r>
+    </w:p>
+    <w:p>
+      <w:r>
+        <w:t xml:space="preserve">    RDR = csv.reader(rfile, dialect = 'excel')</w:t>
+      </w:r>
+    </w:p>
+    <w:p>
+      <w:r>
+        <w:t xml:space="preserve">    pos_diff = 1000 </w:t>
+      </w:r>
+    </w:p>
+    <w:p>
+      <w:r>
+        <w:t xml:space="preserve">    neg_diff = -1000</w:t>
+      </w:r>
+    </w:p>
+    <w:p/>
+    <w:p>
+      <w:r>
+        <w:t xml:space="preserve">    x1 = None</w:t>
+      </w:r>
+    </w:p>
+    <w:p>
+      <w:r>
+        <w:t xml:space="preserve">    y1 = None</w:t>
+      </w:r>
+    </w:p>
+    <w:p>
+      <w:r>
+        <w:t xml:space="preserve">    x2 = None</w:t>
+      </w:r>
+    </w:p>
+    <w:p>
+      <w:r>
+        <w:t xml:space="preserve">    y2 = None</w:t>
+      </w:r>
+    </w:p>
+    <w:p/>
+    <w:p>
+      <w:r>
+        <w:t xml:space="preserve">    for row in RDR:</w:t>
+      </w:r>
+    </w:p>
+    <w:p>
+      <w:r>
+        <w:t xml:space="preserve">        # Search for the rows just smaller and just larger than the search</w:t>
+      </w:r>
+    </w:p>
+    <w:p>
+      <w:r>
+        <w:t xml:space="preserve">        # term. Calculate the difference between the x value in a given row</w:t>
+      </w:r>
+      <w:bookmarkStart w:id="22" w:name="_GoBack"/>
       <w:bookmarkEnd w:id="22"/>
     </w:p>
     <w:p>
-      <w:proofErr w:type="gramStart"/>
-      <w:r>
-        <w:t>import</w:t>
-      </w:r>
-      <w:proofErr w:type="gramEnd"/>
-      <w:r>
-        <w:t xml:space="preserve"> csv</w:t>
-      </w:r>
-    </w:p>
-    <w:p>
-      <w:proofErr w:type="gramStart"/>
-      <w:r>
-        <w:t>import</w:t>
-      </w:r>
-      <w:proofErr w:type="gramEnd"/>
-      <w:r>
-        <w:t xml:space="preserve"> math</w:t>
-      </w:r>
-    </w:p>
-    <w:p>
-      <w:proofErr w:type="gramStart"/>
-      <w:r>
-        <w:t>from</w:t>
-      </w:r>
-      <w:proofErr w:type="gramEnd"/>
-      <w:r>
-        <w:t xml:space="preserve"> mpl_toolkits.mplot3d import axes3d</w:t>
-      </w:r>
-    </w:p>
-    <w:p>
-      <w:proofErr w:type="gramStart"/>
-      <w:r>
-        <w:t>import</w:t>
-      </w:r>
-      <w:proofErr w:type="gramEnd"/>
-      <w:r>
-        <w:t xml:space="preserve"> </w:t>
-      </w:r>
-      <w:proofErr w:type="spellStart"/>
-      <w:r>
-        <w:t>matplotlib.pyplot</w:t>
-      </w:r>
-      <w:proofErr w:type="spellEnd"/>
-      <w:r>
-        <w:t xml:space="preserve"> as </w:t>
-      </w:r>
-      <w:proofErr w:type="spellStart"/>
-      <w:r>
-        <w:t>plt</w:t>
-      </w:r>
-      <w:proofErr w:type="spellEnd"/>
-    </w:p>
-    <w:p>
-      <w:proofErr w:type="gramStart"/>
-      <w:r>
-        <w:t>import</w:t>
-      </w:r>
-      <w:proofErr w:type="gramEnd"/>
-      <w:r>
-        <w:t xml:space="preserve"> </w:t>
-      </w:r>
-      <w:proofErr w:type="spellStart"/>
-      <w:r>
-        <w:t>numpy</w:t>
-      </w:r>
-      <w:proofErr w:type="spellEnd"/>
-      <w:r>
-        <w:t xml:space="preserve"> as np</w:t>
-      </w:r>
-    </w:p>
-    <w:p/>
-    <w:p>
-      <w:proofErr w:type="spellStart"/>
-      <w:proofErr w:type="gramStart"/>
-      <w:r>
-        <w:t>def</w:t>
-      </w:r>
-      <w:proofErr w:type="spellEnd"/>
-      <w:proofErr w:type="gramEnd"/>
-      <w:r>
-        <w:t xml:space="preserve"> interpolate(x1,y1,x2,y2,x):</w:t>
-      </w:r>
-    </w:p>
-    <w:p>
-      <w:r>
-        <w:t xml:space="preserve">    </w:t>
-      </w:r>
-      <w:proofErr w:type="gramStart"/>
-      <w:r>
-        <w:t>try</w:t>
-      </w:r>
-      <w:proofErr w:type="gramEnd"/>
-      <w:r>
-        <w:t>:</w:t>
-      </w:r>
-    </w:p>
-    <w:p>
-      <w:r>
-        <w:t xml:space="preserve">        y = ((y2-y1)/(x2-x1))*(x-x1) + y1</w:t>
-      </w:r>
-    </w:p>
-    <w:p>
-      <w:r>
-        <w:t xml:space="preserve">    </w:t>
-      </w:r>
-      <w:proofErr w:type="gramStart"/>
-      <w:r>
-        <w:t>except</w:t>
-      </w:r>
-      <w:proofErr w:type="gramEnd"/>
-      <w:r>
-        <w:t xml:space="preserve"> </w:t>
-      </w:r>
-      <w:proofErr w:type="spellStart"/>
-      <w:r>
-        <w:t>TypeError</w:t>
-      </w:r>
-      <w:proofErr w:type="spellEnd"/>
-      <w:r>
-        <w:t>:</w:t>
-      </w:r>
-    </w:p>
-    <w:p>
-      <w:r>
-        <w:t xml:space="preserve">        y = y1</w:t>
+      <w:r>
+        <w:t xml:space="preserve">        # and the search term. Keep the rows that result in the smallest</w:t>
+      </w:r>
+    </w:p>
+    <w:p>
+      <w:r>
+        <w:t xml:space="preserve">        # positive difference and the smallest negative difference.</w:t>
+      </w:r>
+    </w:p>
+    <w:p>
+      <w:r>
+        <w:t xml:space="preserve">        try:</w:t>
+      </w:r>
+    </w:p>
+    <w:p>
+      <w:r>
+        <w:lastRenderedPageBreak/>
+        <w:t xml:space="preserve">            diff = index - float(row[search_col])</w:t>
+      </w:r>
+    </w:p>
+    <w:p>
+      <w:r>
+        <w:t xml:space="preserve">            </w:t>
+      </w:r>
+    </w:p>
+    <w:p>
+      <w:r>
+        <w:t xml:space="preserve">        except ValueError:</w:t>
+      </w:r>
+    </w:p>
+    <w:p>
+      <w:r>
+        <w:t xml:space="preserve">            if row[search_col] == "Inf":</w:t>
+      </w:r>
+    </w:p>
+    <w:p>
+      <w:r>
+        <w:t xml:space="preserve">                diff = math.inf</w:t>
+      </w:r>
+    </w:p>
+    <w:p>
+      <w:r>
+        <w:t xml:space="preserve">                </w:t>
+      </w:r>
+    </w:p>
+    <w:p>
+      <w:r>
+        <w:t xml:space="preserve">            #print("Header?")</w:t>
+      </w:r>
+    </w:p>
+    <w:p>
+      <w:r>
+        <w:t xml:space="preserve">            continue</w:t>
+      </w:r>
+    </w:p>
+    <w:p/>
+    <w:p>
+      <w:r>
+        <w:t xml:space="preserve">        if diff &lt; pos_diff and diff &gt; 0:</w:t>
+      </w:r>
+    </w:p>
+    <w:p>
+      <w:r>
+        <w:t xml:space="preserve">            x1 = float(row[search_col])</w:t>
+      </w:r>
+    </w:p>
+    <w:p>
+      <w:r>
+        <w:t xml:space="preserve">            y1 = float(row[result_col])</w:t>
+      </w:r>
+    </w:p>
+    <w:p>
+      <w:r>
+        <w:t xml:space="preserve">            pos_diff = diff</w:t>
+      </w:r>
+    </w:p>
+    <w:p/>
+    <w:p>
+      <w:r>
+        <w:t xml:space="preserve">        elif diff &gt; neg_diff and diff &lt; 0:</w:t>
+      </w:r>
+    </w:p>
+    <w:p>
+      <w:r>
+        <w:t xml:space="preserve">            x2 = float(row[search_col])</w:t>
+      </w:r>
+    </w:p>
+    <w:p>
+      <w:r>
+        <w:t xml:space="preserve">            y2 = float(row[result_col])</w:t>
+      </w:r>
+    </w:p>
+    <w:p>
+      <w:r>
+        <w:t xml:space="preserve">            neg_diff = diff</w:t>
+      </w:r>
+    </w:p>
+    <w:p>
+      <w:r>
+        <w:t xml:space="preserve">            </w:t>
+      </w:r>
+    </w:p>
+    <w:p>
+      <w:r>
+        <w:t xml:space="preserve">        elif diff == 0:</w:t>
+      </w:r>
+    </w:p>
+    <w:p>
+      <w:r>
+        <w:t xml:space="preserve">            x1 = float(row[search_col])</w:t>
+      </w:r>
+    </w:p>
+    <w:p>
+      <w:r>
+        <w:t xml:space="preserve">            y1 = float(row[result_col])</w:t>
+      </w:r>
+    </w:p>
+    <w:p>
+      <w:r>
+        <w:t xml:space="preserve">            x2 = None</w:t>
+      </w:r>
+    </w:p>
+    <w:p>
+      <w:r>
+        <w:t xml:space="preserve">            y2 = None</w:t>
+      </w:r>
+    </w:p>
+    <w:p/>
+    <w:p>
+      <w:r>
+        <w:t xml:space="preserve">    return (x1, y1, x2, y2)</w:t>
+      </w:r>
+    </w:p>
+    <w:p>
+      <w:r>
+        <w:t xml:space="preserve">    # Return the x,y pairs of the search column and result column just</w:t>
+      </w:r>
+    </w:p>
+    <w:p>
+      <w:r>
+        <w:t xml:space="preserve">    # above and below the desired x value.</w:t>
+      </w:r>
+    </w:p>
+    <w:p/>
+    <w:p>
+      <w:r>
+        <w:t>#----------Main----------#</w:t>
+      </w:r>
+    </w:p>
+    <w:p>
+      <w:r>
+        <w:t>fig = plt.figure()</w:t>
+      </w:r>
+    </w:p>
+    <w:p>
+      <w:r>
+        <w:t>fig1 = plt.figure()</w:t>
+      </w:r>
+    </w:p>
+    <w:p>
+      <w:r>
+        <w:t>fig2 = plt.figure()</w:t>
+      </w:r>
+    </w:p>
+    <w:p>
+      <w:r>
+        <w:t>fig3 = plt.figure()</w:t>
+      </w:r>
+    </w:p>
+    <w:p/>
+    <w:p>
+      <w:r>
+        <w:t>ax = fig.add_subplot(111, projection='3d')</w:t>
+      </w:r>
+    </w:p>
+    <w:p>
+      <w:r>
+        <w:t>ax1 = fig1.add_subplot(111, projection='3d')</w:t>
+      </w:r>
+    </w:p>
+    <w:p>
+      <w:r>
+        <w:t>ax2 = fig2.add_subplot(111, projection='3d')</w:t>
+      </w:r>
+    </w:p>
+    <w:p>
+      <w:r>
+        <w:t>ax3 = fig3.add_subplot(111, projection='3d')</w:t>
+      </w:r>
+    </w:p>
+    <w:p/>
+    <w:p>
+      <w:r>
+        <w:lastRenderedPageBreak/>
+        <w:t>#b_press = np.arange(30,154.01,10)</w:t>
+      </w:r>
+    </w:p>
+    <w:p>
+      <w:r>
+        <w:t>#c_press = np.arange(0.00127,30, 1)</w:t>
+      </w:r>
+    </w:p>
+    <w:p>
+      <w:r>
+        <w:t>c_press = np.linspace(0.1225, 0.5, 25)</w:t>
+      </w:r>
+    </w:p>
+    <w:p>
+      <w:r>
+        <w:t>b_press = np.linspace(0.5,1,25)</w:t>
+      </w:r>
+    </w:p>
+    <w:p/>
+    <w:p>
+      <w:r>
+        <w:t>X = []</w:t>
+      </w:r>
+    </w:p>
+    <w:p>
+      <w:r>
+        <w:t>X2 = []</w:t>
+      </w:r>
+    </w:p>
+    <w:p>
+      <w:r>
+        <w:t>Y = []</w:t>
+      </w:r>
+    </w:p>
+    <w:p>
+      <w:r>
+        <w:t>Y2 = []</w:t>
+      </w:r>
+    </w:p>
+    <w:p>
+      <w:r>
+        <w:t>Z = []</w:t>
+      </w:r>
+    </w:p>
+    <w:p>
+      <w:r>
+        <w:t>Z2 = []</w:t>
+      </w:r>
+    </w:p>
+    <w:p/>
+    <w:p>
+      <w:r>
+        <w:t>for xs in c_press:</w:t>
+      </w:r>
+    </w:p>
+    <w:p>
+      <w:r>
+        <w:t xml:space="preserve">    for ys in b_press:</w:t>
+      </w:r>
+    </w:p>
+    <w:p>
+      <w:r>
+        <w:t xml:space="preserve">        boiler_pressure = ys</w:t>
+      </w:r>
+    </w:p>
+    <w:p>
+      <w:r>
+        <w:t xml:space="preserve">        condenser_pressure = xs</w:t>
+      </w:r>
+    </w:p>
+    <w:p>
+      <w:r>
+        <w:t xml:space="preserve">        #print("Boiler pressure: ", boiler_pressure,"\nCondenser pressure: ",condenser_pressure)</w:t>
       </w:r>
     </w:p>
     <w:p>
@@ -4404,2838 +4718,544 @@
     </w:p>
     <w:p>
       <w:r>
-        <w:t xml:space="preserve">    </w:t>
-      </w:r>
-      <w:proofErr w:type="gramStart"/>
-      <w:r>
-        <w:t>return(</w:t>
-      </w:r>
-      <w:proofErr w:type="gramEnd"/>
-      <w:r>
-        <w:t>y)</w:t>
-      </w:r>
-    </w:p>
-    <w:p/>
-    <w:p>
-      <w:proofErr w:type="spellStart"/>
-      <w:proofErr w:type="gramStart"/>
-      <w:r>
-        <w:t>def</w:t>
-      </w:r>
-      <w:proofErr w:type="spellEnd"/>
-      <w:proofErr w:type="gramEnd"/>
-      <w:r>
-        <w:t xml:space="preserve"> </w:t>
-      </w:r>
-      <w:proofErr w:type="spellStart"/>
-      <w:r>
-        <w:t>vlookup</w:t>
-      </w:r>
-      <w:proofErr w:type="spellEnd"/>
-      <w:r>
-        <w:t>(</w:t>
-      </w:r>
-      <w:proofErr w:type="spellStart"/>
-      <w:r>
-        <w:t>rfile</w:t>
-      </w:r>
-      <w:proofErr w:type="spellEnd"/>
-      <w:r>
-        <w:t xml:space="preserve">, index, </w:t>
-      </w:r>
-      <w:proofErr w:type="spellStart"/>
-      <w:r>
-        <w:t>search_col</w:t>
-      </w:r>
-      <w:proofErr w:type="spellEnd"/>
-      <w:r>
-        <w:t xml:space="preserve">, </w:t>
-      </w:r>
-      <w:proofErr w:type="spellStart"/>
-      <w:r>
-        <w:t>result_col</w:t>
-      </w:r>
-      <w:proofErr w:type="spellEnd"/>
-      <w:r>
-        <w:t>):</w:t>
-      </w:r>
-    </w:p>
-    <w:p>
-      <w:r>
-        <w:t xml:space="preserve">    # </w:t>
-      </w:r>
-      <w:proofErr w:type="gramStart"/>
-      <w:r>
-        <w:t>The</w:t>
-      </w:r>
-      <w:proofErr w:type="gramEnd"/>
-      <w:r>
-        <w:t xml:space="preserve"> file is where the data is stored.</w:t>
-      </w:r>
-    </w:p>
-    <w:p>
-      <w:r>
-        <w:t xml:space="preserve">    # </w:t>
-      </w:r>
-      <w:proofErr w:type="gramStart"/>
-      <w:r>
-        <w:t>index</w:t>
-      </w:r>
-      <w:proofErr w:type="gramEnd"/>
-      <w:r>
-        <w:t xml:space="preserve"> is the item to search rows for.</w:t>
-      </w:r>
-    </w:p>
-    <w:p>
-      <w:r>
-        <w:t xml:space="preserve">    # </w:t>
-      </w:r>
-      <w:proofErr w:type="spellStart"/>
-      <w:proofErr w:type="gramStart"/>
-      <w:r>
-        <w:t>search_col</w:t>
-      </w:r>
-      <w:proofErr w:type="spellEnd"/>
-      <w:proofErr w:type="gramEnd"/>
-      <w:r>
-        <w:t xml:space="preserve"> is the column in which the index should be searched for.</w:t>
-      </w:r>
-    </w:p>
-    <w:p>
-      <w:r>
-        <w:t xml:space="preserve">    # </w:t>
-      </w:r>
-      <w:proofErr w:type="spellStart"/>
-      <w:proofErr w:type="gramStart"/>
-      <w:r>
-        <w:t>result_col</w:t>
-      </w:r>
-      <w:proofErr w:type="spellEnd"/>
-      <w:proofErr w:type="gramEnd"/>
-      <w:r>
-        <w:t xml:space="preserve"> should be the column from which the result should be extracted.</w:t>
-      </w:r>
-    </w:p>
-    <w:p/>
-    <w:p>
-      <w:r>
-        <w:t xml:space="preserve">    </w:t>
-      </w:r>
-      <w:proofErr w:type="gramStart"/>
-      <w:r>
-        <w:t>index</w:t>
-      </w:r>
-      <w:proofErr w:type="gramEnd"/>
-      <w:r>
-        <w:t xml:space="preserve"> = float(index)</w:t>
-      </w:r>
-    </w:p>
-    <w:p>
-      <w:r>
-        <w:t xml:space="preserve">    </w:t>
-      </w:r>
-      <w:proofErr w:type="spellStart"/>
-      <w:r>
-        <w:t>search_col</w:t>
-      </w:r>
-      <w:proofErr w:type="spellEnd"/>
-      <w:r>
-        <w:t xml:space="preserve"> = </w:t>
-      </w:r>
-      <w:proofErr w:type="spellStart"/>
-      <w:proofErr w:type="gramStart"/>
-      <w:r>
-        <w:t>int</w:t>
-      </w:r>
-      <w:proofErr w:type="spellEnd"/>
-      <w:r>
-        <w:t>(</w:t>
-      </w:r>
-      <w:proofErr w:type="spellStart"/>
-      <w:proofErr w:type="gramEnd"/>
-      <w:r>
-        <w:t>search_col</w:t>
-      </w:r>
-      <w:proofErr w:type="spellEnd"/>
-      <w:r>
-        <w:t>)</w:t>
-      </w:r>
-    </w:p>
-    <w:p>
-      <w:r>
-        <w:t xml:space="preserve">    </w:t>
-      </w:r>
-      <w:proofErr w:type="spellStart"/>
-      <w:r>
-        <w:t>result_col</w:t>
-      </w:r>
-      <w:proofErr w:type="spellEnd"/>
-      <w:r>
-        <w:t xml:space="preserve"> = </w:t>
-      </w:r>
-      <w:proofErr w:type="spellStart"/>
-      <w:proofErr w:type="gramStart"/>
-      <w:r>
-        <w:t>int</w:t>
-      </w:r>
-      <w:proofErr w:type="spellEnd"/>
-      <w:r>
-        <w:t>(</w:t>
-      </w:r>
-      <w:proofErr w:type="spellStart"/>
-      <w:proofErr w:type="gramEnd"/>
-      <w:r>
-        <w:t>result_col</w:t>
-      </w:r>
-      <w:proofErr w:type="spellEnd"/>
-      <w:r>
-        <w:t>)</w:t>
-      </w:r>
-    </w:p>
-    <w:p>
-      <w:r>
-        <w:t xml:space="preserve">    </w:t>
-      </w:r>
-    </w:p>
-    <w:p>
-      <w:r>
-        <w:t xml:space="preserve">    RDR = </w:t>
-      </w:r>
-      <w:proofErr w:type="spellStart"/>
-      <w:proofErr w:type="gramStart"/>
-      <w:r>
-        <w:t>csv.reader</w:t>
-      </w:r>
-      <w:proofErr w:type="spellEnd"/>
-      <w:r>
-        <w:t>(</w:t>
-      </w:r>
-      <w:proofErr w:type="spellStart"/>
-      <w:proofErr w:type="gramEnd"/>
-      <w:r>
-        <w:t>rfile</w:t>
-      </w:r>
-      <w:proofErr w:type="spellEnd"/>
-      <w:r>
-        <w:t>, dialect = 'excel')</w:t>
-      </w:r>
-    </w:p>
-    <w:p>
-      <w:r>
-        <w:t xml:space="preserve">    </w:t>
-      </w:r>
-      <w:proofErr w:type="spellStart"/>
-      <w:r>
-        <w:t>pos_diff</w:t>
-      </w:r>
-      <w:proofErr w:type="spellEnd"/>
-      <w:r>
-        <w:t xml:space="preserve"> = 1000 </w:t>
-      </w:r>
-    </w:p>
-    <w:p>
-      <w:r>
-        <w:t xml:space="preserve">    </w:t>
-      </w:r>
-      <w:proofErr w:type="spellStart"/>
-      <w:r>
-        <w:t>neg_diff</w:t>
-      </w:r>
-      <w:proofErr w:type="spellEnd"/>
-      <w:r>
-        <w:t xml:space="preserve"> = -1000</w:t>
-      </w:r>
-    </w:p>
-    <w:p/>
-    <w:p>
-      <w:r>
-        <w:t xml:space="preserve">    </w:t>
-      </w:r>
-      <w:proofErr w:type="gramStart"/>
-      <w:r>
-        <w:t>x1</w:t>
-      </w:r>
-      <w:proofErr w:type="gramEnd"/>
-      <w:r>
-        <w:t xml:space="preserve"> = None</w:t>
-      </w:r>
-    </w:p>
-    <w:p>
-      <w:r>
-        <w:t xml:space="preserve">    y1 = </w:t>
-      </w:r>
-      <w:proofErr w:type="gramStart"/>
-      <w:r>
-        <w:t>None</w:t>
-      </w:r>
-      <w:proofErr w:type="gramEnd"/>
-    </w:p>
-    <w:p>
-      <w:r>
-        <w:t xml:space="preserve">    </w:t>
-      </w:r>
-      <w:proofErr w:type="gramStart"/>
-      <w:r>
-        <w:t>x2</w:t>
-      </w:r>
-      <w:proofErr w:type="gramEnd"/>
-      <w:r>
-        <w:t xml:space="preserve"> = None</w:t>
-      </w:r>
-    </w:p>
-    <w:p>
-      <w:r>
-        <w:t xml:space="preserve">    y2 = </w:t>
-      </w:r>
-      <w:proofErr w:type="gramStart"/>
-      <w:r>
-        <w:t>None</w:t>
-      </w:r>
-      <w:proofErr w:type="gramEnd"/>
-    </w:p>
-    <w:p/>
-    <w:p>
-      <w:r>
-        <w:t xml:space="preserve">    </w:t>
-      </w:r>
-      <w:proofErr w:type="gramStart"/>
-      <w:r>
-        <w:t>for</w:t>
-      </w:r>
-      <w:proofErr w:type="gramEnd"/>
-      <w:r>
-        <w:t xml:space="preserve"> row in RDR:</w:t>
-      </w:r>
-    </w:p>
-    <w:p>
-      <w:r>
-        <w:t xml:space="preserve">        # Search for the rows just smaller and just larger than the search</w:t>
-      </w:r>
-    </w:p>
-    <w:p>
-      <w:r>
-        <w:t xml:space="preserve">        # </w:t>
-      </w:r>
-      <w:proofErr w:type="gramStart"/>
-      <w:r>
-        <w:t>term</w:t>
-      </w:r>
-      <w:proofErr w:type="gramEnd"/>
-      <w:r>
-        <w:t xml:space="preserve">. Calculate the difference between the x </w:t>
-      </w:r>
-      <w:proofErr w:type="gramStart"/>
-      <w:r>
-        <w:t>value</w:t>
-      </w:r>
-      <w:proofErr w:type="gramEnd"/>
-      <w:r>
-        <w:t xml:space="preserve"> in a given row</w:t>
-      </w:r>
-    </w:p>
-    <w:p>
-      <w:r>
-        <w:t xml:space="preserve">        # </w:t>
-      </w:r>
-      <w:proofErr w:type="gramStart"/>
-      <w:r>
-        <w:t>and</w:t>
-      </w:r>
-      <w:proofErr w:type="gramEnd"/>
-      <w:r>
-        <w:t xml:space="preserve"> the search term. Keep the rows that result in the smallest</w:t>
-      </w:r>
-    </w:p>
-    <w:p>
-      <w:r>
-        <w:t xml:space="preserve">        # </w:t>
-      </w:r>
-      <w:proofErr w:type="gramStart"/>
-      <w:r>
-        <w:t>positive</w:t>
-      </w:r>
-      <w:proofErr w:type="gramEnd"/>
-      <w:r>
-        <w:t xml:space="preserve"> difference and the smallest negative difference.</w:t>
+        <w:t xml:space="preserve">        ##boiler_pressure = 1</w:t>
+      </w:r>
+    </w:p>
+    <w:p>
+      <w:r>
+        <w:t xml:space="preserve">        ##condenser_pressure = 0.25</w:t>
+      </w:r>
+    </w:p>
+    <w:p/>
+    <w:p>
+      <w:r>
+        <w:t xml:space="preserve">        temp_col = 0 # Degrees Celsius</w:t>
+      </w:r>
+    </w:p>
+    <w:p>
+      <w:r>
+        <w:t xml:space="preserve">        press_col = 1 # MPa</w:t>
+      </w:r>
+    </w:p>
+    <w:p>
+      <w:r>
+        <w:t xml:space="preserve">        v_col = 3 # Specific volume of vapor m3/kg</w:t>
+      </w:r>
+    </w:p>
+    <w:p>
+      <w:r>
+        <w:t xml:space="preserve">        hl_col = 4 # Enthalpy of saturated liquid kJ/kg</w:t>
+      </w:r>
+    </w:p>
+    <w:p>
+      <w:r>
+        <w:t xml:space="preserve">        hv_col = 5 # Enthalpy of saturated vapor kJ/kg</w:t>
+      </w:r>
+    </w:p>
+    <w:p>
+      <w:r>
+        <w:t xml:space="preserve">        sl_col = 6 # Entropy of saturated liquid kJ/(kgK)</w:t>
+      </w:r>
+    </w:p>
+    <w:p>
+      <w:r>
+        <w:t xml:space="preserve">        sv_col = 7 # Entropy of saturated vapor kJ/(kgK)</w:t>
+      </w:r>
+    </w:p>
+    <w:p/>
+    <w:p>
+      <w:r>
+        <w:t xml:space="preserve">        R245fa_db = 'R245fa Saturated properties temperature table.csv'</w:t>
+      </w:r>
+    </w:p>
+    <w:p>
+      <w:r>
+        <w:t xml:space="preserve">        db_path = 'H:\\WIP\\12343 - Research &amp; Development\\Issue #251 - Rankine cycle research\\Additional references'</w:t>
+      </w:r>
+    </w:p>
+    <w:p/>
+    <w:p>
+      <w:r>
+        <w:t xml:space="preserve">        # Fix states with specified pressures</w:t>
+      </w:r>
+    </w:p>
+    <w:p>
+      <w:r>
+        <w:t xml:space="preserve">        p1 = boiler_pressure</w:t>
+      </w:r>
+    </w:p>
+    <w:p>
+      <w:r>
+        <w:t xml:space="preserve">        p4 = boiler_pressure</w:t>
+      </w:r>
+    </w:p>
+    <w:p/>
+    <w:p>
+      <w:r>
+        <w:t xml:space="preserve">        file = open("%s/%s" %(db_path, R245fa_db), mode = 'r', newline='')</w:t>
+      </w:r>
+    </w:p>
+    <w:p>
+      <w:r>
+        <w:t xml:space="preserve">        x1, y1, x2, y2 = vlookup(file, p1, press_col, temp_col)</w:t>
+      </w:r>
+    </w:p>
+    <w:p>
+      <w:r>
+        <w:t xml:space="preserve">        boiler_temp = interpolate(x1, y1, x2, y2, p1)</w:t>
+      </w:r>
+    </w:p>
+    <w:p>
+      <w:r>
+        <w:lastRenderedPageBreak/>
+        <w:t xml:space="preserve">        file.close()</w:t>
       </w:r>
     </w:p>
     <w:p>
       <w:r>
         <w:t xml:space="preserve">        </w:t>
       </w:r>
-      <w:proofErr w:type="gramStart"/>
-      <w:r>
-        <w:t>try</w:t>
-      </w:r>
-      <w:proofErr w:type="gramEnd"/>
-      <w:r>
-        <w:t>:</w:t>
+    </w:p>
+    <w:p>
+      <w:r>
+        <w:t xml:space="preserve">        p2 = condenser_pressure</w:t>
+      </w:r>
+    </w:p>
+    <w:p>
+      <w:r>
+        <w:t xml:space="preserve">        p3 = condenser_pressure</w:t>
+      </w:r>
+    </w:p>
+    <w:p/>
+    <w:p>
+      <w:r>
+        <w:t xml:space="preserve">        file = open("%s/%s" %(db_path, R245fa_db), mode = 'r', newline='')</w:t>
+      </w:r>
+    </w:p>
+    <w:p>
+      <w:r>
+        <w:t xml:space="preserve">        x1, y1, x2, y2 = vlookup(file, p2, press_col, temp_col)</w:t>
+      </w:r>
+    </w:p>
+    <w:p>
+      <w:r>
+        <w:t xml:space="preserve">        condenser_temp = interpolate(x1, y1, x2, y2, p2)</w:t>
+      </w:r>
+    </w:p>
+    <w:p>
+      <w:r>
+        <w:t xml:space="preserve">        file.close()</w:t>
+      </w:r>
+    </w:p>
+    <w:p/>
+    <w:p>
+      <w:r>
+        <w:t xml:space="preserve">        file = open("%s/%s" %(db_path, R245fa_db), mode = 'r', newline='')</w:t>
+      </w:r>
+    </w:p>
+    <w:p>
+      <w:r>
+        <w:t xml:space="preserve">        x1, y1, x2, y2 = vlookup(file, p1, press_col, hv_col)</w:t>
+      </w:r>
+    </w:p>
+    <w:p>
+      <w:r>
+        <w:t xml:space="preserve">        h1 = interpolate(x1, y1, x2, y2, p1)</w:t>
+      </w:r>
+    </w:p>
+    <w:p>
+      <w:r>
+        <w:t xml:space="preserve">        #print("h1 = ", h1)</w:t>
+      </w:r>
+    </w:p>
+    <w:p>
+      <w:r>
+        <w:t xml:space="preserve">        file.close()</w:t>
+      </w:r>
+    </w:p>
+    <w:p/>
+    <w:p>
+      <w:r>
+        <w:t xml:space="preserve">        file = open("%s/%s" %(db_path, R245fa_db), mode = 'r', newline='')</w:t>
+      </w:r>
+    </w:p>
+    <w:p>
+      <w:r>
+        <w:t xml:space="preserve">        x1, y1, x2, y2 = vlookup(file, p1, press_col, sv_col)</w:t>
+      </w:r>
+    </w:p>
+    <w:p>
+      <w:r>
+        <w:t xml:space="preserve">        s1 = interpolate(x1, y1, x2, y2, p1)</w:t>
+      </w:r>
+    </w:p>
+    <w:p>
+      <w:r>
+        <w:t xml:space="preserve">        s2 = s1</w:t>
+      </w:r>
+    </w:p>
+    <w:p>
+      <w:r>
+        <w:t xml:space="preserve">        #print("s1 = ", s1,"\ns2 = ", s2)</w:t>
+      </w:r>
+    </w:p>
+    <w:p>
+      <w:r>
+        <w:t xml:space="preserve">        file.close()</w:t>
+      </w:r>
+    </w:p>
+    <w:p/>
+    <w:p>
+      <w:r>
+        <w:t xml:space="preserve">        # Calculate the quality of state 2</w:t>
+      </w:r>
+    </w:p>
+    <w:p>
+      <w:r>
+        <w:t xml:space="preserve">        # First find the liquid and vapor entropy at the condenser pressure</w:t>
+      </w:r>
+    </w:p>
+    <w:p>
+      <w:r>
+        <w:t xml:space="preserve">        file = open("%s/%s" %(db_path, R245fa_db), mode = 'r', newline='')</w:t>
+      </w:r>
+    </w:p>
+    <w:p>
+      <w:r>
+        <w:t xml:space="preserve">        x1, y1, x2, y2 = vlookup(file, p2, press_col, sl_col)</w:t>
+      </w:r>
+    </w:p>
+    <w:p>
+      <w:r>
+        <w:t xml:space="preserve">        s2L = interpolate(x1, y1, x2, y2, p2)</w:t>
+      </w:r>
+    </w:p>
+    <w:p>
+      <w:r>
+        <w:t xml:space="preserve">        file.close()</w:t>
+      </w:r>
+    </w:p>
+    <w:p/>
+    <w:p>
+      <w:r>
+        <w:t xml:space="preserve">        file = open("%s/%s" %(db_path, R245fa_db), mode = 'r', newline='')</w:t>
+      </w:r>
+    </w:p>
+    <w:p>
+      <w:r>
+        <w:t xml:space="preserve">        x1, y1, x2, y2 = vlookup(file, p2, press_col, sv_col)</w:t>
+      </w:r>
+    </w:p>
+    <w:p>
+      <w:r>
+        <w:t xml:space="preserve">        s2v = interpolate(x1, y1, x2, y2, p2)</w:t>
+      </w:r>
+    </w:p>
+    <w:p>
+      <w:r>
+        <w:t xml:space="preserve">        file.close()</w:t>
+      </w:r>
+    </w:p>
+    <w:p/>
+    <w:p>
+      <w:r>
+        <w:t xml:space="preserve">        #print("sL = ",s2L,"\nsv = ", s2v)</w:t>
+      </w:r>
+    </w:p>
+    <w:p>
+      <w:r>
+        <w:t xml:space="preserve">        try:</w:t>
+      </w:r>
+    </w:p>
+    <w:p>
+      <w:r>
+        <w:t xml:space="preserve">            qual_2 = (s2 - s2L)/(s2v - s2L)</w:t>
+      </w:r>
+    </w:p>
+    <w:p>
+      <w:r>
+        <w:t xml:space="preserve">        except ZeroDivisionError:</w:t>
+      </w:r>
+    </w:p>
+    <w:p>
+      <w:r>
+        <w:t xml:space="preserve">            qual_2 = 0</w:t>
       </w:r>
     </w:p>
     <w:p>
       <w:r>
         <w:lastRenderedPageBreak/>
+        <w:t xml:space="preserve">        except RuntimeWarning:</w:t>
+      </w:r>
+    </w:p>
+    <w:p>
+      <w:r>
+        <w:t xml:space="preserve">            qual_2 = 0</w:t>
+      </w:r>
+    </w:p>
+    <w:p>
+      <w:r>
         <w:t xml:space="preserve">            </w:t>
       </w:r>
-      <w:proofErr w:type="gramStart"/>
-      <w:r>
-        <w:t>diff</w:t>
-      </w:r>
-      <w:proofErr w:type="gramEnd"/>
-      <w:r>
-        <w:t xml:space="preserve"> = index - float(row[</w:t>
-      </w:r>
-      <w:proofErr w:type="spellStart"/>
-      <w:r>
-        <w:t>search_col</w:t>
-      </w:r>
-      <w:proofErr w:type="spellEnd"/>
-      <w:r>
-        <w:t>])</w:t>
-      </w:r>
-    </w:p>
-    <w:p>
-      <w:r>
-        <w:t xml:space="preserve">            </w:t>
+    </w:p>
+    <w:p>
+      <w:r>
+        <w:t xml:space="preserve">        #print("x2 = ", x2)</w:t>
+      </w:r>
+    </w:p>
+    <w:p/>
+    <w:p>
+      <w:r>
+        <w:t xml:space="preserve">        # Note that evaporating enthalpy is equal to the difference between the enthalpy</w:t>
+      </w:r>
+    </w:p>
+    <w:p>
+      <w:r>
+        <w:t xml:space="preserve">        # of a saturated vapor and the enthalpy of a saturated liquid at a given</w:t>
+      </w:r>
+    </w:p>
+    <w:p>
+      <w:r>
+        <w:t xml:space="preserve">        # temperature or pressure.</w:t>
+      </w:r>
+    </w:p>
+    <w:p>
+      <w:r>
+        <w:t xml:space="preserve">        file = open("%s/%s" %(db_path, R245fa_db), mode = 'r', newline='')</w:t>
+      </w:r>
+    </w:p>
+    <w:p>
+      <w:r>
+        <w:t xml:space="preserve">        x1, y1, x2, y2 = vlookup(file, p2, press_col, hl_col)</w:t>
+      </w:r>
+    </w:p>
+    <w:p>
+      <w:r>
+        <w:t xml:space="preserve">        h2L = interpolate(x1, y1, x2, y2, p2)</w:t>
+      </w:r>
+    </w:p>
+    <w:p>
+      <w:r>
+        <w:t xml:space="preserve">        #print("h2L = ", h2L)</w:t>
+      </w:r>
+    </w:p>
+    <w:p>
+      <w:r>
+        <w:t xml:space="preserve">        file.close()</w:t>
+      </w:r>
+    </w:p>
+    <w:p/>
+    <w:p>
+      <w:r>
+        <w:t xml:space="preserve">        file = open("%s/%s" %(db_path, R245fa_db), mode = 'r', newline='')</w:t>
+      </w:r>
+    </w:p>
+    <w:p>
+      <w:r>
+        <w:t xml:space="preserve">        x1, y1, x2, y2 = vlookup(file, p2, press_col, hv_col)</w:t>
+      </w:r>
+    </w:p>
+    <w:p>
+      <w:r>
+        <w:t xml:space="preserve">        h2v = interpolate(x1, y1, x2, y2, p2)</w:t>
+      </w:r>
+    </w:p>
+    <w:p>
+      <w:r>
+        <w:t xml:space="preserve">        #print("h2v = ", h2v)</w:t>
+      </w:r>
+    </w:p>
+    <w:p/>
+    <w:p>
+      <w:r>
+        <w:t xml:space="preserve">        hLv = h2v - h2L</w:t>
+      </w:r>
+    </w:p>
+    <w:p>
+      <w:r>
+        <w:t xml:space="preserve">        #print("hLv = ", hLv)</w:t>
+      </w:r>
+    </w:p>
+    <w:p>
+      <w:r>
+        <w:t xml:space="preserve">        file.close()</w:t>
+      </w:r>
+    </w:p>
+    <w:p/>
+    <w:p>
+      <w:r>
+        <w:t xml:space="preserve">        h2 = h2L + (qual_2*hLv)</w:t>
+      </w:r>
+    </w:p>
+    <w:p>
+      <w:r>
+        <w:t xml:space="preserve">        #print("h2 = ", h2)</w:t>
+      </w:r>
+    </w:p>
+    <w:p/>
+    <w:p>
+      <w:r>
+        <w:t xml:space="preserve">        file = open("%s/%s" %(db_path, R245fa_db), mode = 'r', newline='')</w:t>
+      </w:r>
+    </w:p>
+    <w:p>
+      <w:r>
+        <w:t xml:space="preserve">        x1, y1, x2, y2 = vlookup(file, p2, press_col, hl_col)</w:t>
+      </w:r>
+    </w:p>
+    <w:p>
+      <w:r>
+        <w:t xml:space="preserve">        h3 = interpolate(x1, y1, x2, y2, p2)</w:t>
+      </w:r>
+    </w:p>
+    <w:p>
+      <w:r>
+        <w:t xml:space="preserve">        file.close()</w:t>
+      </w:r>
+    </w:p>
+    <w:p>
+      <w:r>
+        <w:t xml:space="preserve">        #print("h3 = ", h3)</w:t>
+      </w:r>
+    </w:p>
+    <w:p/>
+    <w:p>
+      <w:r>
+        <w:t xml:space="preserve">        file = open("%s/%s" %(db_path, R245fa_db), mode = 'r', newline='')</w:t>
+      </w:r>
+    </w:p>
+    <w:p>
+      <w:r>
+        <w:t xml:space="preserve">        x1, y1, x2, y2 = vlookup(file, p2, press_col, v_col)</w:t>
+      </w:r>
+    </w:p>
+    <w:p>
+      <w:r>
+        <w:t xml:space="preserve">        v3 = interpolate(x1, y1, x2, y2, p2)</w:t>
+      </w:r>
+    </w:p>
+    <w:p>
+      <w:r>
+        <w:t xml:space="preserve">        file.close()</w:t>
+      </w:r>
+    </w:p>
+    <w:p>
+      <w:r>
+        <w:t xml:space="preserve">        #print("v3 = ", v3)</w:t>
+      </w:r>
+    </w:p>
+    <w:p/>
+    <w:p>
+      <w:r>
+        <w:t xml:space="preserve">        h4 = h3 + v3*(p4-p3)</w:t>
+      </w:r>
+    </w:p>
+    <w:p>
+      <w:r>
+        <w:t xml:space="preserve">        #print("h4 = ", h4)</w:t>
+      </w:r>
+    </w:p>
+    <w:p/>
+    <w:p>
+      <w:r>
+        <w:t xml:space="preserve">        W_m = h1-h2-h4+h3 # Watts of power per kg/s of mass flow rate</w:t>
+      </w:r>
+    </w:p>
+    <w:p>
+      <w:r>
+        <w:t xml:space="preserve">        #print("Watts per kg/s of mass flow rate = ", W_m)</w:t>
+      </w:r>
+    </w:p>
+    <w:p/>
+    <w:p>
+      <w:r>
+        <w:t xml:space="preserve">        efficiency = ((h1-h2) - (h4-h3))/(h1 - h4)</w:t>
       </w:r>
     </w:p>
     <w:p>
       <w:r>
         <w:t xml:space="preserve">        </w:t>
       </w:r>
-      <w:proofErr w:type="gramStart"/>
-      <w:r>
-        <w:t>except</w:t>
-      </w:r>
-      <w:proofErr w:type="gramEnd"/>
-      <w:r>
-        <w:t xml:space="preserve"> </w:t>
-      </w:r>
-      <w:proofErr w:type="spellStart"/>
-      <w:r>
-        <w:t>ValueError</w:t>
-      </w:r>
-      <w:proofErr w:type="spellEnd"/>
-      <w:r>
-        <w:t>:</w:t>
-      </w:r>
-    </w:p>
-    <w:p>
-      <w:r>
-        <w:t xml:space="preserve">            </w:t>
-      </w:r>
-      <w:proofErr w:type="gramStart"/>
-      <w:r>
-        <w:t>if</w:t>
-      </w:r>
-      <w:proofErr w:type="gramEnd"/>
-      <w:r>
-        <w:t xml:space="preserve"> row[</w:t>
-      </w:r>
-      <w:proofErr w:type="spellStart"/>
-      <w:r>
-        <w:t>search_col</w:t>
-      </w:r>
-      <w:proofErr w:type="spellEnd"/>
-      <w:r>
-        <w:t>] == "</w:t>
-      </w:r>
-      <w:proofErr w:type="spellStart"/>
-      <w:r>
-        <w:t>Inf</w:t>
-      </w:r>
-      <w:proofErr w:type="spellEnd"/>
-      <w:r>
-        <w:t>":</w:t>
-      </w:r>
-    </w:p>
-    <w:p>
-      <w:r>
-        <w:t xml:space="preserve">                </w:t>
-      </w:r>
-      <w:proofErr w:type="gramStart"/>
-      <w:r>
-        <w:t>diff</w:t>
-      </w:r>
-      <w:proofErr w:type="gramEnd"/>
-      <w:r>
-        <w:t xml:space="preserve"> = math.inf</w:t>
-      </w:r>
-    </w:p>
-    <w:p>
-      <w:r>
-        <w:t xml:space="preserve">                </w:t>
-      </w:r>
-    </w:p>
-    <w:p>
-      <w:r>
-        <w:t xml:space="preserve">            #</w:t>
-      </w:r>
-      <w:proofErr w:type="gramStart"/>
-      <w:r>
-        <w:t>print(</w:t>
-      </w:r>
-      <w:proofErr w:type="gramEnd"/>
-      <w:r>
-        <w:t>"Header?")</w:t>
-      </w:r>
-    </w:p>
-    <w:p>
-      <w:r>
-        <w:t xml:space="preserve">            </w:t>
-      </w:r>
-      <w:proofErr w:type="gramStart"/>
-      <w:r>
-        <w:t>continue</w:t>
-      </w:r>
-      <w:proofErr w:type="gramEnd"/>
-    </w:p>
-    <w:p/>
+    </w:p>
+    <w:p>
+      <w:r>
+        <w:t xml:space="preserve">        X.append(boiler_pressure)</w:t>
+      </w:r>
+    </w:p>
+    <w:p>
+      <w:r>
+        <w:t xml:space="preserve">        X2.append(boiler_temp)</w:t>
+      </w:r>
+    </w:p>
     <w:p>
       <w:r>
         <w:t xml:space="preserve">        </w:t>
       </w:r>
-      <w:proofErr w:type="gramStart"/>
-      <w:r>
-        <w:t>if</w:t>
-      </w:r>
-      <w:proofErr w:type="gramEnd"/>
-      <w:r>
-        <w:t xml:space="preserve"> diff &lt; </w:t>
-      </w:r>
-      <w:proofErr w:type="spellStart"/>
-      <w:r>
-        <w:t>pos_diff</w:t>
-      </w:r>
-      <w:proofErr w:type="spellEnd"/>
-      <w:r>
-        <w:t xml:space="preserve"> and diff &gt; 0:</w:t>
-      </w:r>
-    </w:p>
-    <w:p>
-      <w:r>
-        <w:t xml:space="preserve">            </w:t>
-      </w:r>
-      <w:proofErr w:type="gramStart"/>
-      <w:r>
-        <w:t>x1</w:t>
-      </w:r>
-      <w:proofErr w:type="gramEnd"/>
-      <w:r>
-        <w:t xml:space="preserve"> = float(row[</w:t>
-      </w:r>
-      <w:proofErr w:type="spellStart"/>
-      <w:r>
-        <w:t>search_col</w:t>
-      </w:r>
-      <w:proofErr w:type="spellEnd"/>
-      <w:r>
-        <w:t>])</w:t>
-      </w:r>
-    </w:p>
-    <w:p>
-      <w:r>
-        <w:t xml:space="preserve">            y1 = </w:t>
-      </w:r>
-      <w:proofErr w:type="gramStart"/>
-      <w:r>
-        <w:t>float(</w:t>
-      </w:r>
-      <w:proofErr w:type="gramEnd"/>
-      <w:r>
-        <w:t>row[</w:t>
-      </w:r>
-      <w:proofErr w:type="spellStart"/>
-      <w:r>
-        <w:t>result_col</w:t>
-      </w:r>
-      <w:proofErr w:type="spellEnd"/>
-      <w:r>
-        <w:t>])</w:t>
-      </w:r>
-    </w:p>
-    <w:p>
-      <w:r>
-        <w:t xml:space="preserve">            </w:t>
-      </w:r>
-      <w:proofErr w:type="spellStart"/>
-      <w:r>
-        <w:t>pos_diff</w:t>
-      </w:r>
-      <w:proofErr w:type="spellEnd"/>
-      <w:r>
-        <w:t xml:space="preserve"> = diff</w:t>
-      </w:r>
-    </w:p>
-    <w:p/>
+    </w:p>
+    <w:p>
+      <w:r>
+        <w:t xml:space="preserve">        Y.append(condenser_pressure)</w:t>
+      </w:r>
+    </w:p>
+    <w:p>
+      <w:r>
+        <w:t xml:space="preserve">        Y2.append(condenser_temp)</w:t>
+      </w:r>
+    </w:p>
     <w:p>
       <w:r>
         <w:t xml:space="preserve">        </w:t>
       </w:r>
-      <w:proofErr w:type="spellStart"/>
-      <w:proofErr w:type="gramStart"/>
-      <w:r>
-        <w:t>elif</w:t>
-      </w:r>
-      <w:proofErr w:type="spellEnd"/>
-      <w:proofErr w:type="gramEnd"/>
-      <w:r>
-        <w:t xml:space="preserve"> diff &gt; </w:t>
-      </w:r>
-      <w:proofErr w:type="spellStart"/>
-      <w:r>
-        <w:t>neg_diff</w:t>
-      </w:r>
-      <w:proofErr w:type="spellEnd"/>
-      <w:r>
-        <w:t xml:space="preserve"> and diff &lt; 0:</w:t>
-      </w:r>
-    </w:p>
-    <w:p>
-      <w:r>
-        <w:t xml:space="preserve">            </w:t>
-      </w:r>
-      <w:proofErr w:type="gramStart"/>
-      <w:r>
-        <w:t>x2</w:t>
-      </w:r>
-      <w:proofErr w:type="gramEnd"/>
-      <w:r>
-        <w:t xml:space="preserve"> = float(row[</w:t>
-      </w:r>
-      <w:proofErr w:type="spellStart"/>
-      <w:r>
-        <w:t>search_col</w:t>
-      </w:r>
-      <w:proofErr w:type="spellEnd"/>
-      <w:r>
-        <w:t>])</w:t>
-      </w:r>
-    </w:p>
-    <w:p>
-      <w:r>
-        <w:t xml:space="preserve">            y2 = </w:t>
-      </w:r>
-      <w:proofErr w:type="gramStart"/>
-      <w:r>
-        <w:t>float(</w:t>
-      </w:r>
-      <w:proofErr w:type="gramEnd"/>
-      <w:r>
-        <w:t>row[</w:t>
-      </w:r>
-      <w:proofErr w:type="spellStart"/>
-      <w:r>
-        <w:t>result_col</w:t>
-      </w:r>
-      <w:proofErr w:type="spellEnd"/>
-      <w:r>
-        <w:t>])</w:t>
-      </w:r>
-    </w:p>
-    <w:p>
-      <w:r>
-        <w:t xml:space="preserve">            </w:t>
-      </w:r>
-      <w:proofErr w:type="spellStart"/>
-      <w:r>
-        <w:t>neg_diff</w:t>
-      </w:r>
-      <w:proofErr w:type="spellEnd"/>
-      <w:r>
-        <w:t xml:space="preserve"> = diff</w:t>
-      </w:r>
-    </w:p>
-    <w:p>
-      <w:r>
-        <w:t xml:space="preserve">            </w:t>
+    </w:p>
+    <w:p>
+      <w:r>
+        <w:t xml:space="preserve">        Z.append(W_m)</w:t>
+      </w:r>
+    </w:p>
+    <w:p>
+      <w:r>
+        <w:t xml:space="preserve">        Z2.append(efficiency)</w:t>
       </w:r>
     </w:p>
     <w:p>
       <w:r>
         <w:t xml:space="preserve">        </w:t>
       </w:r>
-      <w:proofErr w:type="spellStart"/>
-      <w:proofErr w:type="gramStart"/>
-      <w:r>
-        <w:t>elif</w:t>
-      </w:r>
-      <w:proofErr w:type="spellEnd"/>
-      <w:proofErr w:type="gramEnd"/>
-      <w:r>
-        <w:t xml:space="preserve"> diff == 0:</w:t>
-      </w:r>
-    </w:p>
-    <w:p>
-      <w:r>
-        <w:t xml:space="preserve">            </w:t>
-      </w:r>
-      <w:proofErr w:type="gramStart"/>
-      <w:r>
-        <w:t>x1</w:t>
-      </w:r>
-      <w:proofErr w:type="gramEnd"/>
-      <w:r>
-        <w:t xml:space="preserve"> = float(row[</w:t>
-      </w:r>
-      <w:proofErr w:type="spellStart"/>
-      <w:r>
-        <w:t>search_col</w:t>
-      </w:r>
-      <w:proofErr w:type="spellEnd"/>
-      <w:r>
-        <w:t>])</w:t>
-      </w:r>
-    </w:p>
-    <w:p>
-      <w:r>
-        <w:t xml:space="preserve">            y1 = </w:t>
-      </w:r>
-      <w:proofErr w:type="gramStart"/>
-      <w:r>
-        <w:t>float(</w:t>
-      </w:r>
-      <w:proofErr w:type="gramEnd"/>
-      <w:r>
-        <w:t>row[</w:t>
-      </w:r>
-      <w:proofErr w:type="spellStart"/>
-      <w:r>
-        <w:t>result_col</w:t>
-      </w:r>
-      <w:proofErr w:type="spellEnd"/>
-      <w:r>
-        <w:t>])</w:t>
-      </w:r>
-    </w:p>
-    <w:p>
-      <w:r>
-        <w:t xml:space="preserve">            </w:t>
-      </w:r>
-      <w:proofErr w:type="gramStart"/>
-      <w:r>
-        <w:t>x2</w:t>
-      </w:r>
-      <w:proofErr w:type="gramEnd"/>
-      <w:r>
-        <w:t xml:space="preserve"> = None</w:t>
-      </w:r>
-    </w:p>
-    <w:p>
-      <w:r>
-        <w:t xml:space="preserve">            y2 = </w:t>
-      </w:r>
-      <w:proofErr w:type="gramStart"/>
-      <w:r>
-        <w:t>None</w:t>
-      </w:r>
-      <w:proofErr w:type="gramEnd"/>
-    </w:p>
-    <w:p/>
-    <w:p>
-      <w:r>
-        <w:t xml:space="preserve">    </w:t>
-      </w:r>
-      <w:proofErr w:type="gramStart"/>
-      <w:r>
-        <w:t>return</w:t>
-      </w:r>
-      <w:proofErr w:type="gramEnd"/>
-      <w:r>
-        <w:t xml:space="preserve"> (x1, y1, x2, y2)</w:t>
-      </w:r>
-    </w:p>
-    <w:p>
-      <w:r>
-        <w:t xml:space="preserve">    # Return the </w:t>
-      </w:r>
-      <w:proofErr w:type="spellStart"/>
-      <w:r>
-        <w:t>x</w:t>
-      </w:r>
-      <w:proofErr w:type="gramStart"/>
-      <w:r>
-        <w:t>,y</w:t>
-      </w:r>
-      <w:proofErr w:type="spellEnd"/>
-      <w:proofErr w:type="gramEnd"/>
-      <w:r>
-        <w:t xml:space="preserve"> pairs of the search column and result column just</w:t>
-      </w:r>
-    </w:p>
-    <w:p>
-      <w:r>
-        <w:t xml:space="preserve">    # </w:t>
-      </w:r>
-      <w:proofErr w:type="gramStart"/>
-      <w:r>
-        <w:t>above</w:t>
-      </w:r>
-      <w:proofErr w:type="gramEnd"/>
-      <w:r>
-        <w:t xml:space="preserve"> and below the desired x value.</w:t>
-      </w:r>
-    </w:p>
-    <w:p/>
-    <w:p>
-      <w:r>
-        <w:t>#----------Main----------#</w:t>
-      </w:r>
-    </w:p>
-    <w:p>
-      <w:proofErr w:type="gramStart"/>
-      <w:r>
-        <w:t>fig</w:t>
-      </w:r>
-      <w:proofErr w:type="gramEnd"/>
-      <w:r>
-        <w:t xml:space="preserve"> = </w:t>
-      </w:r>
-      <w:proofErr w:type="spellStart"/>
-      <w:r>
-        <w:t>plt.figure</w:t>
-      </w:r>
-      <w:proofErr w:type="spellEnd"/>
-      <w:r>
-        <w:t>()</w:t>
-      </w:r>
-    </w:p>
-    <w:p>
-      <w:r>
-        <w:t xml:space="preserve">fig1 = </w:t>
-      </w:r>
-      <w:proofErr w:type="spellStart"/>
-      <w:proofErr w:type="gramStart"/>
-      <w:r>
-        <w:t>plt.figure</w:t>
-      </w:r>
-      <w:proofErr w:type="spellEnd"/>
-      <w:r>
-        <w:t>()</w:t>
-      </w:r>
-      <w:proofErr w:type="gramEnd"/>
-    </w:p>
-    <w:p>
-      <w:r>
-        <w:t xml:space="preserve">fig2 = </w:t>
-      </w:r>
-      <w:proofErr w:type="spellStart"/>
-      <w:proofErr w:type="gramStart"/>
-      <w:r>
-        <w:t>plt.figure</w:t>
-      </w:r>
-      <w:proofErr w:type="spellEnd"/>
-      <w:r>
-        <w:t>()</w:t>
-      </w:r>
-      <w:proofErr w:type="gramEnd"/>
-    </w:p>
-    <w:p>
-      <w:r>
-        <w:t xml:space="preserve">fig3 = </w:t>
-      </w:r>
-      <w:proofErr w:type="spellStart"/>
-      <w:proofErr w:type="gramStart"/>
-      <w:r>
-        <w:t>plt.figure</w:t>
-      </w:r>
-      <w:proofErr w:type="spellEnd"/>
-      <w:r>
-        <w:t>()</w:t>
-      </w:r>
-      <w:proofErr w:type="gramEnd"/>
-    </w:p>
-    <w:p/>
-    <w:p>
-      <w:proofErr w:type="gramStart"/>
-      <w:r>
-        <w:t>ax</w:t>
-      </w:r>
-      <w:proofErr w:type="gramEnd"/>
-      <w:r>
-        <w:t xml:space="preserve"> = </w:t>
-      </w:r>
-      <w:proofErr w:type="spellStart"/>
-      <w:r>
-        <w:t>fig.add_subplot</w:t>
-      </w:r>
-      <w:proofErr w:type="spellEnd"/>
-      <w:r>
-        <w:t>(111, projection='3d')</w:t>
-      </w:r>
-    </w:p>
-    <w:p>
-      <w:r>
-        <w:t>ax1 = fig1.add_</w:t>
-      </w:r>
-      <w:proofErr w:type="gramStart"/>
-      <w:r>
-        <w:t>subplot(</w:t>
-      </w:r>
-      <w:proofErr w:type="gramEnd"/>
-      <w:r>
-        <w:t>111, projection='3d')</w:t>
-      </w:r>
-    </w:p>
-    <w:p>
-      <w:r>
-        <w:t>ax2 = fig2.add_</w:t>
-      </w:r>
-      <w:proofErr w:type="gramStart"/>
-      <w:r>
-        <w:t>subplot(</w:t>
-      </w:r>
-      <w:proofErr w:type="gramEnd"/>
-      <w:r>
-        <w:t>111, projection='3d')</w:t>
-      </w:r>
-    </w:p>
-    <w:p>
-      <w:r>
-        <w:t>ax3 = fig3.add_</w:t>
-      </w:r>
-      <w:proofErr w:type="gramStart"/>
-      <w:r>
-        <w:t>subplot(</w:t>
-      </w:r>
-      <w:proofErr w:type="gramEnd"/>
-      <w:r>
-        <w:t>111, projection='3d')</w:t>
-      </w:r>
-    </w:p>
-    <w:p/>
-    <w:p>
-      <w:r>
-        <w:lastRenderedPageBreak/>
-        <w:t>#</w:t>
-      </w:r>
-      <w:proofErr w:type="spellStart"/>
-      <w:r>
-        <w:t>b_press</w:t>
-      </w:r>
-      <w:proofErr w:type="spellEnd"/>
-      <w:r>
-        <w:t xml:space="preserve"> = </w:t>
-      </w:r>
-      <w:proofErr w:type="spellStart"/>
-      <w:proofErr w:type="gramStart"/>
-      <w:r>
-        <w:t>np.arange</w:t>
-      </w:r>
-      <w:proofErr w:type="spellEnd"/>
-      <w:r>
-        <w:t>(</w:t>
-      </w:r>
-      <w:proofErr w:type="gramEnd"/>
-      <w:r>
-        <w:t>30,154.01,10)</w:t>
-      </w:r>
-    </w:p>
-    <w:p>
-      <w:r>
-        <w:t>#</w:t>
-      </w:r>
-      <w:proofErr w:type="spellStart"/>
-      <w:r>
-        <w:t>c_press</w:t>
-      </w:r>
-      <w:proofErr w:type="spellEnd"/>
-      <w:r>
-        <w:t xml:space="preserve"> = </w:t>
-      </w:r>
-      <w:proofErr w:type="spellStart"/>
-      <w:proofErr w:type="gramStart"/>
-      <w:r>
-        <w:t>np.arange</w:t>
-      </w:r>
-      <w:proofErr w:type="spellEnd"/>
-      <w:r>
-        <w:t>(</w:t>
-      </w:r>
-      <w:proofErr w:type="gramEnd"/>
-      <w:r>
-        <w:t>0.00127,30, 1)</w:t>
-      </w:r>
-    </w:p>
-    <w:p>
-      <w:proofErr w:type="spellStart"/>
-      <w:r>
-        <w:t>c_press</w:t>
-      </w:r>
-      <w:proofErr w:type="spellEnd"/>
-      <w:r>
-        <w:t xml:space="preserve"> = </w:t>
-      </w:r>
-      <w:proofErr w:type="spellStart"/>
-      <w:proofErr w:type="gramStart"/>
-      <w:r>
-        <w:t>np.linspace</w:t>
-      </w:r>
-      <w:proofErr w:type="spellEnd"/>
-      <w:r>
-        <w:t>(</w:t>
-      </w:r>
-      <w:proofErr w:type="gramEnd"/>
-      <w:r>
-        <w:t>0.1225, 0.5, 25)</w:t>
-      </w:r>
-    </w:p>
-    <w:p>
-      <w:proofErr w:type="spellStart"/>
-      <w:r>
-        <w:t>b_press</w:t>
-      </w:r>
-      <w:proofErr w:type="spellEnd"/>
-      <w:r>
-        <w:t xml:space="preserve"> = </w:t>
-      </w:r>
-      <w:proofErr w:type="spellStart"/>
-      <w:proofErr w:type="gramStart"/>
-      <w:r>
-        <w:t>np.linspace</w:t>
-      </w:r>
-      <w:proofErr w:type="spellEnd"/>
-      <w:r>
-        <w:t>(</w:t>
-      </w:r>
-      <w:proofErr w:type="gramEnd"/>
-      <w:r>
-        <w:t>0.5,1,25)</w:t>
-      </w:r>
-    </w:p>
-    <w:p/>
-    <w:p>
-      <w:r>
-        <w:t>X = []</w:t>
-      </w:r>
-    </w:p>
-    <w:p>
-      <w:r>
-        <w:t>X2 = []</w:t>
-      </w:r>
-    </w:p>
-    <w:p>
-      <w:r>
-        <w:t>Y = []</w:t>
-      </w:r>
-    </w:p>
-    <w:p>
-      <w:r>
-        <w:t>Y2 = []</w:t>
-      </w:r>
-    </w:p>
-    <w:p>
-      <w:r>
-        <w:t>Z = []</w:t>
-      </w:r>
-    </w:p>
-    <w:p>
-      <w:r>
-        <w:t>Z2 = []</w:t>
-      </w:r>
-    </w:p>
-    <w:p/>
-    <w:p>
-      <w:proofErr w:type="gramStart"/>
-      <w:r>
-        <w:t>for</w:t>
-      </w:r>
-      <w:proofErr w:type="gramEnd"/>
-      <w:r>
-        <w:t xml:space="preserve"> </w:t>
-      </w:r>
-      <w:proofErr w:type="spellStart"/>
-      <w:r>
-        <w:t>xs</w:t>
-      </w:r>
-      <w:proofErr w:type="spellEnd"/>
-      <w:r>
-        <w:t xml:space="preserve"> in </w:t>
-      </w:r>
-      <w:proofErr w:type="spellStart"/>
-      <w:r>
-        <w:t>c_press</w:t>
-      </w:r>
-      <w:proofErr w:type="spellEnd"/>
-      <w:r>
-        <w:t>:</w:t>
-      </w:r>
-    </w:p>
-    <w:p>
-      <w:r>
-        <w:t xml:space="preserve">    </w:t>
-      </w:r>
-      <w:proofErr w:type="gramStart"/>
-      <w:r>
-        <w:t>for</w:t>
-      </w:r>
-      <w:proofErr w:type="gramEnd"/>
-      <w:r>
-        <w:t xml:space="preserve"> </w:t>
-      </w:r>
-      <w:proofErr w:type="spellStart"/>
-      <w:r>
-        <w:t>ys</w:t>
-      </w:r>
-      <w:proofErr w:type="spellEnd"/>
-      <w:r>
-        <w:t xml:space="preserve"> in </w:t>
-      </w:r>
-      <w:proofErr w:type="spellStart"/>
-      <w:r>
-        <w:t>b_press</w:t>
-      </w:r>
-      <w:proofErr w:type="spellEnd"/>
-      <w:r>
-        <w:t>:</w:t>
-      </w:r>
-    </w:p>
-    <w:p>
-      <w:r>
-        <w:t xml:space="preserve">        </w:t>
-      </w:r>
-      <w:proofErr w:type="spellStart"/>
-      <w:r>
-        <w:t>boiler_pressure</w:t>
-      </w:r>
-      <w:proofErr w:type="spellEnd"/>
-      <w:r>
-        <w:t xml:space="preserve"> = </w:t>
-      </w:r>
-      <w:proofErr w:type="spellStart"/>
-      <w:r>
-        <w:t>ys</w:t>
-      </w:r>
-      <w:proofErr w:type="spellEnd"/>
-    </w:p>
-    <w:p>
-      <w:r>
-        <w:t xml:space="preserve">        </w:t>
-      </w:r>
-      <w:proofErr w:type="spellStart"/>
-      <w:r>
-        <w:t>condenser_pressure</w:t>
-      </w:r>
-      <w:proofErr w:type="spellEnd"/>
-      <w:r>
-        <w:t xml:space="preserve"> = </w:t>
-      </w:r>
-      <w:proofErr w:type="spellStart"/>
-      <w:r>
-        <w:t>xs</w:t>
-      </w:r>
-      <w:proofErr w:type="spellEnd"/>
-    </w:p>
-    <w:p>
-      <w:r>
-        <w:t xml:space="preserve">        #</w:t>
-      </w:r>
-      <w:proofErr w:type="gramStart"/>
-      <w:r>
-        <w:t>print(</w:t>
-      </w:r>
-      <w:proofErr w:type="gramEnd"/>
-      <w:r>
-        <w:t xml:space="preserve">"Boiler pressure: ", </w:t>
-      </w:r>
-      <w:proofErr w:type="spellStart"/>
-      <w:r>
-        <w:t>boiler_pressure</w:t>
-      </w:r>
-      <w:proofErr w:type="spellEnd"/>
-      <w:r>
-        <w:t>,"\</w:t>
-      </w:r>
-      <w:proofErr w:type="spellStart"/>
-      <w:r>
-        <w:t>nCondenser</w:t>
-      </w:r>
-      <w:proofErr w:type="spellEnd"/>
-      <w:r>
-        <w:t xml:space="preserve"> pressure: ",</w:t>
-      </w:r>
-      <w:proofErr w:type="spellStart"/>
-      <w:r>
-        <w:t>condenser_pressure</w:t>
-      </w:r>
-      <w:proofErr w:type="spellEnd"/>
-      <w:r>
-        <w:t>)</w:t>
-      </w:r>
-    </w:p>
-    <w:p>
-      <w:r>
-        <w:t xml:space="preserve">        </w:t>
-      </w:r>
-    </w:p>
-    <w:p>
-      <w:r>
-        <w:t xml:space="preserve">        ##</w:t>
-      </w:r>
-      <w:proofErr w:type="spellStart"/>
-      <w:r>
-        <w:t>boiler_pressure</w:t>
-      </w:r>
-      <w:proofErr w:type="spellEnd"/>
-      <w:r>
-        <w:t xml:space="preserve"> = 1</w:t>
-      </w:r>
-    </w:p>
-    <w:p>
-      <w:r>
-        <w:t xml:space="preserve">        ##</w:t>
-      </w:r>
-      <w:proofErr w:type="spellStart"/>
-      <w:r>
-        <w:t>condenser_pressure</w:t>
-      </w:r>
-      <w:proofErr w:type="spellEnd"/>
-      <w:r>
-        <w:t xml:space="preserve"> = 0.25</w:t>
-      </w:r>
-    </w:p>
-    <w:p/>
-    <w:p>
-      <w:r>
-        <w:t xml:space="preserve">        </w:t>
-      </w:r>
-      <w:proofErr w:type="spellStart"/>
-      <w:r>
-        <w:t>temp_col</w:t>
-      </w:r>
-      <w:proofErr w:type="spellEnd"/>
-      <w:r>
-        <w:t xml:space="preserve"> = 0 # Degrees Celsius</w:t>
-      </w:r>
-    </w:p>
-    <w:p>
-      <w:r>
-        <w:t xml:space="preserve">        </w:t>
-      </w:r>
-      <w:proofErr w:type="spellStart"/>
-      <w:r>
-        <w:t>press_col</w:t>
-      </w:r>
-      <w:proofErr w:type="spellEnd"/>
-      <w:r>
-        <w:t xml:space="preserve"> = 1 # MPa</w:t>
-      </w:r>
-    </w:p>
-    <w:p>
-      <w:r>
-        <w:t xml:space="preserve">        </w:t>
-      </w:r>
-      <w:proofErr w:type="spellStart"/>
-      <w:r>
-        <w:t>v_col</w:t>
-      </w:r>
-      <w:proofErr w:type="spellEnd"/>
-      <w:r>
-        <w:t xml:space="preserve"> = 3 # Specific volume of vapor m3/kg</w:t>
-      </w:r>
-    </w:p>
-    <w:p>
-      <w:r>
-        <w:t xml:space="preserve">        </w:t>
-      </w:r>
-      <w:proofErr w:type="spellStart"/>
-      <w:r>
-        <w:t>hl_col</w:t>
-      </w:r>
-      <w:proofErr w:type="spellEnd"/>
-      <w:r>
-        <w:t xml:space="preserve"> = 4 # Enthalpy of saturated liquid kJ/kg</w:t>
-      </w:r>
-    </w:p>
-    <w:p>
-      <w:r>
-        <w:t xml:space="preserve">        </w:t>
-      </w:r>
-      <w:proofErr w:type="spellStart"/>
-      <w:r>
-        <w:t>hv_col</w:t>
-      </w:r>
-      <w:proofErr w:type="spellEnd"/>
-      <w:r>
-        <w:t xml:space="preserve"> = 5 # Enthalpy of saturated vapor kJ/kg</w:t>
-      </w:r>
-    </w:p>
-    <w:p>
-      <w:r>
-        <w:t xml:space="preserve">        </w:t>
-      </w:r>
-      <w:proofErr w:type="spellStart"/>
-      <w:r>
-        <w:t>sl_col</w:t>
-      </w:r>
-      <w:proofErr w:type="spellEnd"/>
-      <w:r>
-        <w:t xml:space="preserve"> = 6 # Entropy of saturated liquid kJ</w:t>
-      </w:r>
-      <w:proofErr w:type="gramStart"/>
-      <w:r>
-        <w:t>/(</w:t>
-      </w:r>
-      <w:proofErr w:type="spellStart"/>
-      <w:proofErr w:type="gramEnd"/>
-      <w:r>
-        <w:t>kgK</w:t>
-      </w:r>
-      <w:proofErr w:type="spellEnd"/>
-      <w:r>
-        <w:t>)</w:t>
-      </w:r>
-    </w:p>
-    <w:p>
-      <w:r>
-        <w:t xml:space="preserve">        </w:t>
-      </w:r>
-      <w:proofErr w:type="spellStart"/>
-      <w:r>
-        <w:t>sv_col</w:t>
-      </w:r>
-      <w:proofErr w:type="spellEnd"/>
-      <w:r>
-        <w:t xml:space="preserve"> = 7 # Entropy of saturated vapor kJ</w:t>
-      </w:r>
-      <w:proofErr w:type="gramStart"/>
-      <w:r>
-        <w:t>/(</w:t>
-      </w:r>
-      <w:proofErr w:type="spellStart"/>
-      <w:proofErr w:type="gramEnd"/>
-      <w:r>
-        <w:t>kgK</w:t>
-      </w:r>
-      <w:proofErr w:type="spellEnd"/>
-      <w:r>
-        <w:t>)</w:t>
-      </w:r>
-    </w:p>
-    <w:p/>
-    <w:p>
-      <w:r>
-        <w:t xml:space="preserve">        R245fa_db = 'R245fa Saturated properties temperature table.csv'</w:t>
-      </w:r>
-    </w:p>
-    <w:p>
-      <w:r>
-        <w:t xml:space="preserve">        </w:t>
-      </w:r>
-      <w:proofErr w:type="spellStart"/>
-      <w:r>
-        <w:t>db_path</w:t>
-      </w:r>
-      <w:proofErr w:type="spellEnd"/>
-      <w:r>
-        <w:t xml:space="preserve"> = 'H</w:t>
-      </w:r>
-      <w:proofErr w:type="gramStart"/>
-      <w:r>
-        <w:t>:\</w:t>
-      </w:r>
-      <w:proofErr w:type="gramEnd"/>
-      <w:r>
-        <w:t>\WIP\\12343 - Research &amp; Development\\Issue #251 - Rankine cycle research\\Additional references'</w:t>
-      </w:r>
-    </w:p>
-    <w:p/>
-    <w:p>
-      <w:r>
-        <w:t xml:space="preserve">        # Fix states with specified pressures</w:t>
-      </w:r>
-    </w:p>
-    <w:p>
-      <w:r>
-        <w:t xml:space="preserve">        p1 = </w:t>
-      </w:r>
-      <w:proofErr w:type="spellStart"/>
-      <w:r>
-        <w:t>boiler_pressure</w:t>
-      </w:r>
-      <w:proofErr w:type="spellEnd"/>
-    </w:p>
-    <w:p>
-      <w:r>
-        <w:t xml:space="preserve">        p4 = </w:t>
-      </w:r>
-      <w:proofErr w:type="spellStart"/>
-      <w:r>
-        <w:t>boiler_pressure</w:t>
-      </w:r>
-      <w:proofErr w:type="spellEnd"/>
-    </w:p>
-    <w:p/>
-    <w:p>
-      <w:r>
-        <w:t xml:space="preserve">        </w:t>
-      </w:r>
-      <w:proofErr w:type="gramStart"/>
-      <w:r>
-        <w:t>file</w:t>
-      </w:r>
-      <w:proofErr w:type="gramEnd"/>
-      <w:r>
-        <w:t xml:space="preserve"> = open("%s/%s" %(</w:t>
-      </w:r>
-      <w:proofErr w:type="spellStart"/>
-      <w:r>
-        <w:t>db_path</w:t>
-      </w:r>
-      <w:proofErr w:type="spellEnd"/>
-      <w:r>
-        <w:t>, R245fa_db), mode = 'r', newline='')</w:t>
-      </w:r>
-    </w:p>
-    <w:p>
-      <w:r>
-        <w:t xml:space="preserve">        </w:t>
-      </w:r>
-      <w:proofErr w:type="gramStart"/>
-      <w:r>
-        <w:t>x1</w:t>
-      </w:r>
-      <w:proofErr w:type="gramEnd"/>
-      <w:r>
-        <w:t xml:space="preserve">, y1, x2, y2 = </w:t>
-      </w:r>
-      <w:proofErr w:type="spellStart"/>
-      <w:r>
-        <w:t>vlookup</w:t>
-      </w:r>
-      <w:proofErr w:type="spellEnd"/>
-      <w:r>
-        <w:t xml:space="preserve">(file, p1, </w:t>
-      </w:r>
-      <w:proofErr w:type="spellStart"/>
-      <w:r>
-        <w:t>press_col</w:t>
-      </w:r>
-      <w:proofErr w:type="spellEnd"/>
-      <w:r>
-        <w:t xml:space="preserve">, </w:t>
-      </w:r>
-      <w:proofErr w:type="spellStart"/>
-      <w:r>
-        <w:t>temp_col</w:t>
-      </w:r>
-      <w:proofErr w:type="spellEnd"/>
-      <w:r>
-        <w:t>)</w:t>
-      </w:r>
-    </w:p>
-    <w:p>
-      <w:r>
-        <w:t xml:space="preserve">        </w:t>
-      </w:r>
-      <w:proofErr w:type="spellStart"/>
-      <w:r>
-        <w:t>boiler_temp</w:t>
-      </w:r>
-      <w:proofErr w:type="spellEnd"/>
-      <w:r>
-        <w:t xml:space="preserve"> = interpolate(x1, y1, x2, y2, p1)</w:t>
-      </w:r>
-    </w:p>
-    <w:p>
-      <w:r>
-        <w:lastRenderedPageBreak/>
-        <w:t xml:space="preserve">        </w:t>
-      </w:r>
-      <w:proofErr w:type="spellStart"/>
-      <w:proofErr w:type="gramStart"/>
-      <w:r>
-        <w:t>file.close</w:t>
-      </w:r>
-      <w:proofErr w:type="spellEnd"/>
-      <w:r>
-        <w:t>()</w:t>
-      </w:r>
-      <w:proofErr w:type="gramEnd"/>
-    </w:p>
-    <w:p>
-      <w:r>
-        <w:t xml:space="preserve">        </w:t>
-      </w:r>
-    </w:p>
-    <w:p>
-      <w:r>
-        <w:t xml:space="preserve">        p2 = </w:t>
-      </w:r>
-      <w:proofErr w:type="spellStart"/>
-      <w:r>
-        <w:t>condenser_pressure</w:t>
-      </w:r>
-      <w:proofErr w:type="spellEnd"/>
-    </w:p>
-    <w:p>
-      <w:r>
-        <w:t xml:space="preserve">        p3 = </w:t>
-      </w:r>
-      <w:proofErr w:type="spellStart"/>
-      <w:r>
-        <w:t>condenser_pressure</w:t>
-      </w:r>
-      <w:proofErr w:type="spellEnd"/>
-    </w:p>
-    <w:p/>
-    <w:p>
-      <w:r>
-        <w:t xml:space="preserve">        </w:t>
-      </w:r>
-      <w:proofErr w:type="gramStart"/>
-      <w:r>
-        <w:t>file</w:t>
-      </w:r>
-      <w:proofErr w:type="gramEnd"/>
-      <w:r>
-        <w:t xml:space="preserve"> = open("%s/%s" %(</w:t>
-      </w:r>
-      <w:proofErr w:type="spellStart"/>
-      <w:r>
-        <w:t>db_path</w:t>
-      </w:r>
-      <w:proofErr w:type="spellEnd"/>
-      <w:r>
-        <w:t>, R245fa_db), mode = 'r', newline='')</w:t>
-      </w:r>
-    </w:p>
-    <w:p>
-      <w:r>
-        <w:t xml:space="preserve">        </w:t>
-      </w:r>
-      <w:proofErr w:type="gramStart"/>
-      <w:r>
-        <w:t>x1</w:t>
-      </w:r>
-      <w:proofErr w:type="gramEnd"/>
-      <w:r>
-        <w:t xml:space="preserve">, y1, x2, y2 = </w:t>
-      </w:r>
-      <w:proofErr w:type="spellStart"/>
-      <w:r>
-        <w:t>vlookup</w:t>
-      </w:r>
-      <w:proofErr w:type="spellEnd"/>
-      <w:r>
-        <w:t xml:space="preserve">(file, p2, </w:t>
-      </w:r>
-      <w:proofErr w:type="spellStart"/>
-      <w:r>
-        <w:t>press_col</w:t>
-      </w:r>
-      <w:proofErr w:type="spellEnd"/>
-      <w:r>
-        <w:t xml:space="preserve">, </w:t>
-      </w:r>
-      <w:proofErr w:type="spellStart"/>
-      <w:r>
-        <w:t>temp_col</w:t>
-      </w:r>
-      <w:proofErr w:type="spellEnd"/>
-      <w:r>
-        <w:t>)</w:t>
-      </w:r>
-    </w:p>
-    <w:p>
-      <w:r>
-        <w:t xml:space="preserve">        </w:t>
-      </w:r>
-      <w:proofErr w:type="spellStart"/>
-      <w:r>
-        <w:t>condenser_temp</w:t>
-      </w:r>
-      <w:proofErr w:type="spellEnd"/>
-      <w:r>
-        <w:t xml:space="preserve"> = interpolate(x1, y1, x2, y2, p2)</w:t>
-      </w:r>
-    </w:p>
-    <w:p>
-      <w:r>
-        <w:t xml:space="preserve">        </w:t>
-      </w:r>
-      <w:proofErr w:type="spellStart"/>
-      <w:proofErr w:type="gramStart"/>
-      <w:r>
-        <w:t>file.close</w:t>
-      </w:r>
-      <w:proofErr w:type="spellEnd"/>
-      <w:r>
-        <w:t>()</w:t>
-      </w:r>
-      <w:proofErr w:type="gramEnd"/>
-    </w:p>
-    <w:p/>
-    <w:p>
-      <w:r>
-        <w:t xml:space="preserve">        </w:t>
-      </w:r>
-      <w:proofErr w:type="gramStart"/>
-      <w:r>
-        <w:t>file</w:t>
-      </w:r>
-      <w:proofErr w:type="gramEnd"/>
-      <w:r>
-        <w:t xml:space="preserve"> = open("%s/%s" %(</w:t>
-      </w:r>
-      <w:proofErr w:type="spellStart"/>
-      <w:r>
-        <w:t>db_path</w:t>
-      </w:r>
-      <w:proofErr w:type="spellEnd"/>
-      <w:r>
-        <w:t>, R245fa_db), mode = 'r', newline='')</w:t>
-      </w:r>
-    </w:p>
-    <w:p>
-      <w:r>
-        <w:t xml:space="preserve">        </w:t>
-      </w:r>
-      <w:proofErr w:type="gramStart"/>
-      <w:r>
-        <w:t>x1</w:t>
-      </w:r>
-      <w:proofErr w:type="gramEnd"/>
-      <w:r>
-        <w:t xml:space="preserve">, y1, x2, y2 = </w:t>
-      </w:r>
-      <w:proofErr w:type="spellStart"/>
-      <w:r>
-        <w:t>vlookup</w:t>
-      </w:r>
-      <w:proofErr w:type="spellEnd"/>
-      <w:r>
-        <w:t xml:space="preserve">(file, p1, </w:t>
-      </w:r>
-      <w:proofErr w:type="spellStart"/>
-      <w:r>
-        <w:t>press_col</w:t>
-      </w:r>
-      <w:proofErr w:type="spellEnd"/>
-      <w:r>
-        <w:t xml:space="preserve">, </w:t>
-      </w:r>
-      <w:proofErr w:type="spellStart"/>
-      <w:r>
-        <w:t>hv_col</w:t>
-      </w:r>
-      <w:proofErr w:type="spellEnd"/>
-      <w:r>
-        <w:t>)</w:t>
-      </w:r>
-    </w:p>
-    <w:p>
-      <w:r>
-        <w:t xml:space="preserve">        h1 = interpolate(x1, y1, x2, y2, p1)</w:t>
-      </w:r>
-    </w:p>
-    <w:p>
-      <w:r>
-        <w:t xml:space="preserve">        #</w:t>
-      </w:r>
-      <w:proofErr w:type="gramStart"/>
-      <w:r>
-        <w:t>print(</w:t>
-      </w:r>
-      <w:proofErr w:type="gramEnd"/>
-      <w:r>
-        <w:t>"h1 = ", h1)</w:t>
-      </w:r>
-    </w:p>
-    <w:p>
-      <w:r>
-        <w:t xml:space="preserve">        </w:t>
-      </w:r>
-      <w:proofErr w:type="spellStart"/>
-      <w:proofErr w:type="gramStart"/>
-      <w:r>
-        <w:t>file.close</w:t>
-      </w:r>
-      <w:proofErr w:type="spellEnd"/>
-      <w:r>
-        <w:t>()</w:t>
-      </w:r>
-      <w:proofErr w:type="gramEnd"/>
-    </w:p>
-    <w:p/>
-    <w:p>
-      <w:r>
-        <w:t xml:space="preserve">        </w:t>
-      </w:r>
-      <w:proofErr w:type="gramStart"/>
-      <w:r>
-        <w:t>file</w:t>
-      </w:r>
-      <w:proofErr w:type="gramEnd"/>
-      <w:r>
-        <w:t xml:space="preserve"> = open("%s/%s" %(</w:t>
-      </w:r>
-      <w:proofErr w:type="spellStart"/>
-      <w:r>
-        <w:t>db_path</w:t>
-      </w:r>
-      <w:proofErr w:type="spellEnd"/>
-      <w:r>
-        <w:t>, R245fa_db), mode = 'r', newline='')</w:t>
-      </w:r>
-    </w:p>
-    <w:p>
-      <w:r>
-        <w:t xml:space="preserve">        </w:t>
-      </w:r>
-      <w:proofErr w:type="gramStart"/>
-      <w:r>
-        <w:t>x1</w:t>
-      </w:r>
-      <w:proofErr w:type="gramEnd"/>
-      <w:r>
-        <w:t xml:space="preserve">, y1, x2, y2 = </w:t>
-      </w:r>
-      <w:proofErr w:type="spellStart"/>
-      <w:r>
-        <w:t>vlookup</w:t>
-      </w:r>
-      <w:proofErr w:type="spellEnd"/>
-      <w:r>
-        <w:t xml:space="preserve">(file, p1, </w:t>
-      </w:r>
-      <w:proofErr w:type="spellStart"/>
-      <w:r>
-        <w:t>press_col</w:t>
-      </w:r>
-      <w:proofErr w:type="spellEnd"/>
-      <w:r>
-        <w:t xml:space="preserve">, </w:t>
-      </w:r>
-      <w:proofErr w:type="spellStart"/>
-      <w:r>
-        <w:t>sv_col</w:t>
-      </w:r>
-      <w:proofErr w:type="spellEnd"/>
-      <w:r>
-        <w:t>)</w:t>
-      </w:r>
-    </w:p>
-    <w:p>
-      <w:r>
-        <w:t xml:space="preserve">        s1 = interpolate(x1, y1, x2, y2, p1)</w:t>
-      </w:r>
-    </w:p>
-    <w:p>
-      <w:r>
-        <w:t xml:space="preserve">        s2 = s1</w:t>
-      </w:r>
-    </w:p>
-    <w:p>
-      <w:r>
-        <w:t xml:space="preserve">        #</w:t>
-      </w:r>
-      <w:proofErr w:type="gramStart"/>
-      <w:r>
-        <w:t>print(</w:t>
-      </w:r>
-      <w:proofErr w:type="gramEnd"/>
-      <w:r>
-        <w:t>"s1 = ", s1,"\ns2 = ", s2)</w:t>
-      </w:r>
-    </w:p>
-    <w:p>
-      <w:r>
-        <w:t xml:space="preserve">        </w:t>
-      </w:r>
-      <w:proofErr w:type="spellStart"/>
-      <w:proofErr w:type="gramStart"/>
-      <w:r>
-        <w:t>file.close</w:t>
-      </w:r>
-      <w:proofErr w:type="spellEnd"/>
-      <w:r>
-        <w:t>()</w:t>
-      </w:r>
-      <w:proofErr w:type="gramEnd"/>
-    </w:p>
-    <w:p/>
-    <w:p>
-      <w:r>
-        <w:t xml:space="preserve">        # Calculate the quality of state 2</w:t>
-      </w:r>
-    </w:p>
-    <w:p>
-      <w:r>
-        <w:t xml:space="preserve">        # </w:t>
-      </w:r>
-      <w:proofErr w:type="gramStart"/>
-      <w:r>
-        <w:t>First</w:t>
-      </w:r>
-      <w:proofErr w:type="gramEnd"/>
-      <w:r>
-        <w:t xml:space="preserve"> find the liquid and vapor entropy at the condenser pressure</w:t>
-      </w:r>
-    </w:p>
-    <w:p>
-      <w:r>
-        <w:t xml:space="preserve">        </w:t>
-      </w:r>
-      <w:proofErr w:type="gramStart"/>
-      <w:r>
-        <w:t>file</w:t>
-      </w:r>
-      <w:proofErr w:type="gramEnd"/>
-      <w:r>
-        <w:t xml:space="preserve"> = open("%s/%s" %(</w:t>
-      </w:r>
-      <w:proofErr w:type="spellStart"/>
-      <w:r>
-        <w:t>db_path</w:t>
-      </w:r>
-      <w:proofErr w:type="spellEnd"/>
-      <w:r>
-        <w:t>, R245fa_db), mode = 'r', newline='')</w:t>
-      </w:r>
-    </w:p>
-    <w:p>
-      <w:r>
-        <w:t xml:space="preserve">        </w:t>
-      </w:r>
-      <w:proofErr w:type="gramStart"/>
-      <w:r>
-        <w:t>x1</w:t>
-      </w:r>
-      <w:proofErr w:type="gramEnd"/>
-      <w:r>
-        <w:t xml:space="preserve">, y1, x2, y2 = </w:t>
-      </w:r>
-      <w:proofErr w:type="spellStart"/>
-      <w:r>
-        <w:t>vlookup</w:t>
-      </w:r>
-      <w:proofErr w:type="spellEnd"/>
-      <w:r>
-        <w:t xml:space="preserve">(file, p2, </w:t>
-      </w:r>
-      <w:proofErr w:type="spellStart"/>
-      <w:r>
-        <w:t>press_col</w:t>
-      </w:r>
-      <w:proofErr w:type="spellEnd"/>
-      <w:r>
-        <w:t xml:space="preserve">, </w:t>
-      </w:r>
-      <w:proofErr w:type="spellStart"/>
-      <w:r>
-        <w:t>sl_col</w:t>
-      </w:r>
-      <w:proofErr w:type="spellEnd"/>
-      <w:r>
-        <w:t>)</w:t>
-      </w:r>
-    </w:p>
-    <w:p>
-      <w:r>
-        <w:t xml:space="preserve">        s2L = interpolate(x1, y1, x2, y2, p2)</w:t>
-      </w:r>
-    </w:p>
-    <w:p>
-      <w:r>
-        <w:t xml:space="preserve">        </w:t>
-      </w:r>
-      <w:proofErr w:type="spellStart"/>
-      <w:proofErr w:type="gramStart"/>
-      <w:r>
-        <w:t>file.close</w:t>
-      </w:r>
-      <w:proofErr w:type="spellEnd"/>
-      <w:r>
-        <w:t>()</w:t>
-      </w:r>
-      <w:proofErr w:type="gramEnd"/>
-    </w:p>
-    <w:p/>
-    <w:p>
-      <w:r>
-        <w:t xml:space="preserve">        </w:t>
-      </w:r>
-      <w:proofErr w:type="gramStart"/>
-      <w:r>
-        <w:t>file</w:t>
-      </w:r>
-      <w:proofErr w:type="gramEnd"/>
-      <w:r>
-        <w:t xml:space="preserve"> = open("%s/%s" %(</w:t>
-      </w:r>
-      <w:proofErr w:type="spellStart"/>
-      <w:r>
-        <w:t>db_path</w:t>
-      </w:r>
-      <w:proofErr w:type="spellEnd"/>
-      <w:r>
-        <w:t>, R245fa_db), mode = 'r', newline='')</w:t>
-      </w:r>
-    </w:p>
-    <w:p>
-      <w:r>
-        <w:t xml:space="preserve">        </w:t>
-      </w:r>
-      <w:proofErr w:type="gramStart"/>
-      <w:r>
-        <w:t>x1</w:t>
-      </w:r>
-      <w:proofErr w:type="gramEnd"/>
-      <w:r>
-        <w:t xml:space="preserve">, y1, x2, y2 = </w:t>
-      </w:r>
-      <w:proofErr w:type="spellStart"/>
-      <w:r>
-        <w:t>vlookup</w:t>
-      </w:r>
-      <w:proofErr w:type="spellEnd"/>
-      <w:r>
-        <w:t xml:space="preserve">(file, p2, </w:t>
-      </w:r>
-      <w:proofErr w:type="spellStart"/>
-      <w:r>
-        <w:t>press_col</w:t>
-      </w:r>
-      <w:proofErr w:type="spellEnd"/>
-      <w:r>
-        <w:t xml:space="preserve">, </w:t>
-      </w:r>
-      <w:proofErr w:type="spellStart"/>
-      <w:r>
-        <w:t>sv_col</w:t>
-      </w:r>
-      <w:proofErr w:type="spellEnd"/>
-      <w:r>
-        <w:t>)</w:t>
-      </w:r>
-    </w:p>
-    <w:p>
-      <w:r>
-        <w:t xml:space="preserve">        s2v = interpolate(x1, y1, x2, y2, p2)</w:t>
-      </w:r>
-    </w:p>
-    <w:p>
-      <w:r>
-        <w:t xml:space="preserve">        </w:t>
-      </w:r>
-      <w:proofErr w:type="spellStart"/>
-      <w:proofErr w:type="gramStart"/>
-      <w:r>
-        <w:t>file.close</w:t>
-      </w:r>
-      <w:proofErr w:type="spellEnd"/>
-      <w:r>
-        <w:t>()</w:t>
-      </w:r>
-      <w:proofErr w:type="gramEnd"/>
-    </w:p>
-    <w:p/>
-    <w:p>
-      <w:r>
-        <w:t xml:space="preserve">        #</w:t>
-      </w:r>
-      <w:proofErr w:type="gramStart"/>
-      <w:r>
-        <w:t>print(</w:t>
-      </w:r>
-      <w:proofErr w:type="gramEnd"/>
-      <w:r>
-        <w:t>"</w:t>
-      </w:r>
-      <w:proofErr w:type="spellStart"/>
-      <w:r>
-        <w:t>sL</w:t>
-      </w:r>
-      <w:proofErr w:type="spellEnd"/>
-      <w:r>
-        <w:t xml:space="preserve"> = ",s2L,"\</w:t>
-      </w:r>
-      <w:proofErr w:type="spellStart"/>
-      <w:r>
-        <w:t>nsv</w:t>
-      </w:r>
-      <w:proofErr w:type="spellEnd"/>
-      <w:r>
-        <w:t xml:space="preserve"> = ", s2v)</w:t>
-      </w:r>
-    </w:p>
-    <w:p>
-      <w:r>
-        <w:t xml:space="preserve">        </w:t>
-      </w:r>
-      <w:proofErr w:type="gramStart"/>
-      <w:r>
-        <w:t>try</w:t>
-      </w:r>
-      <w:proofErr w:type="gramEnd"/>
-      <w:r>
-        <w:t>:</w:t>
-      </w:r>
-    </w:p>
-    <w:p>
-      <w:r>
-        <w:t xml:space="preserve">            qual_2 = (s2 - s2L)</w:t>
-      </w:r>
-      <w:proofErr w:type="gramStart"/>
-      <w:r>
-        <w:t>/(</w:t>
-      </w:r>
-      <w:proofErr w:type="gramEnd"/>
-      <w:r>
-        <w:t>s2v - s2L)</w:t>
-      </w:r>
-    </w:p>
-    <w:p>
-      <w:r>
-        <w:t xml:space="preserve">        </w:t>
-      </w:r>
-      <w:proofErr w:type="gramStart"/>
-      <w:r>
-        <w:t>except</w:t>
-      </w:r>
-      <w:proofErr w:type="gramEnd"/>
-      <w:r>
-        <w:t xml:space="preserve"> </w:t>
-      </w:r>
-      <w:proofErr w:type="spellStart"/>
-      <w:r>
-        <w:t>ZeroDivisionError</w:t>
-      </w:r>
-      <w:proofErr w:type="spellEnd"/>
-      <w:r>
-        <w:t>:</w:t>
-      </w:r>
-    </w:p>
-    <w:p>
-      <w:r>
-        <w:t xml:space="preserve">            qual_2 = 0</w:t>
-      </w:r>
-    </w:p>
-    <w:p>
-      <w:r>
-        <w:lastRenderedPageBreak/>
-        <w:t xml:space="preserve">        </w:t>
-      </w:r>
-      <w:proofErr w:type="gramStart"/>
-      <w:r>
-        <w:t>except</w:t>
-      </w:r>
-      <w:proofErr w:type="gramEnd"/>
-      <w:r>
-        <w:t xml:space="preserve"> </w:t>
-      </w:r>
-      <w:proofErr w:type="spellStart"/>
-      <w:r>
-        <w:t>RuntimeWarning</w:t>
-      </w:r>
-      <w:proofErr w:type="spellEnd"/>
-      <w:r>
-        <w:t>:</w:t>
-      </w:r>
-    </w:p>
-    <w:p>
-      <w:r>
-        <w:t xml:space="preserve">            qual_2 = 0</w:t>
-      </w:r>
-    </w:p>
-    <w:p>
-      <w:r>
-        <w:t xml:space="preserve">            </w:t>
-      </w:r>
-    </w:p>
-    <w:p>
-      <w:r>
-        <w:t xml:space="preserve">        #</w:t>
-      </w:r>
-      <w:proofErr w:type="gramStart"/>
-      <w:r>
-        <w:t>print(</w:t>
-      </w:r>
-      <w:proofErr w:type="gramEnd"/>
-      <w:r>
-        <w:t>"x2 = ", x2)</w:t>
-      </w:r>
-    </w:p>
-    <w:p/>
-    <w:p>
-      <w:r>
-        <w:t xml:space="preserve">        # Note that evaporating enthalpy is equal to the difference between the enthalpy</w:t>
-      </w:r>
-    </w:p>
-    <w:p>
-      <w:r>
-        <w:t xml:space="preserve">        # </w:t>
-      </w:r>
-      <w:proofErr w:type="gramStart"/>
-      <w:r>
-        <w:t>of</w:t>
-      </w:r>
-      <w:proofErr w:type="gramEnd"/>
-      <w:r>
-        <w:t xml:space="preserve"> a saturated vapor and the enthalpy of a saturated liquid at a given</w:t>
-      </w:r>
-    </w:p>
-    <w:p>
-      <w:r>
-        <w:t xml:space="preserve">        # </w:t>
-      </w:r>
-      <w:proofErr w:type="gramStart"/>
-      <w:r>
-        <w:t>temperature</w:t>
-      </w:r>
-      <w:proofErr w:type="gramEnd"/>
-      <w:r>
-        <w:t xml:space="preserve"> or pressure.</w:t>
-      </w:r>
-    </w:p>
-    <w:p>
-      <w:r>
-        <w:t xml:space="preserve">        </w:t>
-      </w:r>
-      <w:proofErr w:type="gramStart"/>
-      <w:r>
-        <w:t>file</w:t>
-      </w:r>
-      <w:proofErr w:type="gramEnd"/>
-      <w:r>
-        <w:t xml:space="preserve"> = open("%s/%s" %(</w:t>
-      </w:r>
-      <w:proofErr w:type="spellStart"/>
-      <w:r>
-        <w:t>db_path</w:t>
-      </w:r>
-      <w:proofErr w:type="spellEnd"/>
-      <w:r>
-        <w:t>, R245fa_db), mode = 'r', newline='')</w:t>
-      </w:r>
-    </w:p>
-    <w:p>
-      <w:r>
-        <w:t xml:space="preserve">        </w:t>
-      </w:r>
-      <w:proofErr w:type="gramStart"/>
-      <w:r>
-        <w:t>x1</w:t>
-      </w:r>
-      <w:proofErr w:type="gramEnd"/>
-      <w:r>
-        <w:t xml:space="preserve">, y1, x2, y2 = </w:t>
-      </w:r>
-      <w:proofErr w:type="spellStart"/>
-      <w:r>
-        <w:t>vlookup</w:t>
-      </w:r>
-      <w:proofErr w:type="spellEnd"/>
-      <w:r>
-        <w:t xml:space="preserve">(file, p2, </w:t>
-      </w:r>
-      <w:proofErr w:type="spellStart"/>
-      <w:r>
-        <w:t>press_col</w:t>
-      </w:r>
-      <w:proofErr w:type="spellEnd"/>
-      <w:r>
-        <w:t xml:space="preserve">, </w:t>
-      </w:r>
-      <w:proofErr w:type="spellStart"/>
-      <w:r>
-        <w:t>hl_col</w:t>
-      </w:r>
-      <w:proofErr w:type="spellEnd"/>
-      <w:r>
-        <w:t>)</w:t>
-      </w:r>
-    </w:p>
-    <w:p>
-      <w:r>
-        <w:t xml:space="preserve">        h2L = interpolate(x1, y1, x2, y2, p2)</w:t>
-      </w:r>
-    </w:p>
-    <w:p>
-      <w:r>
-        <w:t xml:space="preserve">        #</w:t>
-      </w:r>
-      <w:proofErr w:type="gramStart"/>
-      <w:r>
-        <w:t>print(</w:t>
-      </w:r>
-      <w:proofErr w:type="gramEnd"/>
-      <w:r>
-        <w:t>"h2L = ", h2L)</w:t>
-      </w:r>
-    </w:p>
-    <w:p>
-      <w:r>
-        <w:t xml:space="preserve">        </w:t>
-      </w:r>
-      <w:proofErr w:type="spellStart"/>
-      <w:proofErr w:type="gramStart"/>
-      <w:r>
-        <w:t>file.close</w:t>
-      </w:r>
-      <w:proofErr w:type="spellEnd"/>
-      <w:r>
-        <w:t>()</w:t>
-      </w:r>
-      <w:proofErr w:type="gramEnd"/>
-    </w:p>
-    <w:p/>
-    <w:p>
-      <w:r>
-        <w:t xml:space="preserve">        </w:t>
-      </w:r>
-      <w:proofErr w:type="gramStart"/>
-      <w:r>
-        <w:t>file</w:t>
-      </w:r>
-      <w:proofErr w:type="gramEnd"/>
-      <w:r>
-        <w:t xml:space="preserve"> = open("%s/%s" %(</w:t>
-      </w:r>
-      <w:proofErr w:type="spellStart"/>
-      <w:r>
-        <w:t>db_path</w:t>
-      </w:r>
-      <w:proofErr w:type="spellEnd"/>
-      <w:r>
-        <w:t>, R245fa_db), mode = 'r', newline='')</w:t>
-      </w:r>
-    </w:p>
-    <w:p>
-      <w:r>
-        <w:t xml:space="preserve">        </w:t>
-      </w:r>
-      <w:proofErr w:type="gramStart"/>
-      <w:r>
-        <w:t>x1</w:t>
-      </w:r>
-      <w:proofErr w:type="gramEnd"/>
-      <w:r>
-        <w:t xml:space="preserve">, y1, x2, y2 = </w:t>
-      </w:r>
-      <w:proofErr w:type="spellStart"/>
-      <w:r>
-        <w:t>vlookup</w:t>
-      </w:r>
-      <w:proofErr w:type="spellEnd"/>
-      <w:r>
-        <w:t xml:space="preserve">(file, p2, </w:t>
-      </w:r>
-      <w:proofErr w:type="spellStart"/>
-      <w:r>
-        <w:t>press_col</w:t>
-      </w:r>
-      <w:proofErr w:type="spellEnd"/>
-      <w:r>
-        <w:t xml:space="preserve">, </w:t>
-      </w:r>
-      <w:proofErr w:type="spellStart"/>
-      <w:r>
-        <w:t>hv_col</w:t>
-      </w:r>
-      <w:proofErr w:type="spellEnd"/>
-      <w:r>
-        <w:t>)</w:t>
-      </w:r>
-    </w:p>
-    <w:p>
-      <w:r>
-        <w:t xml:space="preserve">        h2v = interpolate(x1, y1, x2, y2, p2)</w:t>
-      </w:r>
-    </w:p>
-    <w:p>
-      <w:r>
-        <w:t xml:space="preserve">        #</w:t>
-      </w:r>
-      <w:proofErr w:type="gramStart"/>
-      <w:r>
-        <w:t>print(</w:t>
-      </w:r>
-      <w:proofErr w:type="gramEnd"/>
-      <w:r>
-        <w:t>"h2v = ", h2v)</w:t>
-      </w:r>
-    </w:p>
-    <w:p/>
-    <w:p>
-      <w:r>
-        <w:t xml:space="preserve">        </w:t>
-      </w:r>
-      <w:proofErr w:type="spellStart"/>
-      <w:proofErr w:type="gramStart"/>
-      <w:r>
-        <w:t>hLv</w:t>
-      </w:r>
-      <w:proofErr w:type="spellEnd"/>
-      <w:proofErr w:type="gramEnd"/>
-      <w:r>
-        <w:t xml:space="preserve"> = h2v - h2L</w:t>
-      </w:r>
-    </w:p>
-    <w:p>
-      <w:r>
-        <w:t xml:space="preserve">        #</w:t>
-      </w:r>
-      <w:proofErr w:type="gramStart"/>
-      <w:r>
-        <w:t>print(</w:t>
-      </w:r>
-      <w:proofErr w:type="gramEnd"/>
-      <w:r>
-        <w:t>"</w:t>
-      </w:r>
-      <w:proofErr w:type="spellStart"/>
-      <w:r>
-        <w:t>hLv</w:t>
-      </w:r>
-      <w:proofErr w:type="spellEnd"/>
-      <w:r>
-        <w:t xml:space="preserve"> = ", </w:t>
-      </w:r>
-      <w:proofErr w:type="spellStart"/>
-      <w:r>
-        <w:t>hLv</w:t>
-      </w:r>
-      <w:proofErr w:type="spellEnd"/>
-      <w:r>
-        <w:t>)</w:t>
-      </w:r>
-    </w:p>
-    <w:p>
-      <w:r>
-        <w:t xml:space="preserve">        </w:t>
-      </w:r>
-      <w:proofErr w:type="spellStart"/>
-      <w:proofErr w:type="gramStart"/>
-      <w:r>
-        <w:t>file.close</w:t>
-      </w:r>
-      <w:proofErr w:type="spellEnd"/>
-      <w:r>
-        <w:t>()</w:t>
-      </w:r>
-      <w:proofErr w:type="gramEnd"/>
-    </w:p>
-    <w:p/>
-    <w:p>
-      <w:r>
-        <w:t xml:space="preserve">        h2 = h2L + (qual_2*</w:t>
-      </w:r>
-      <w:proofErr w:type="spellStart"/>
-      <w:r>
-        <w:t>hLv</w:t>
-      </w:r>
-      <w:proofErr w:type="spellEnd"/>
-      <w:r>
-        <w:t>)</w:t>
-      </w:r>
-    </w:p>
-    <w:p>
-      <w:r>
-        <w:t xml:space="preserve">        #</w:t>
-      </w:r>
-      <w:proofErr w:type="gramStart"/>
-      <w:r>
-        <w:t>print(</w:t>
-      </w:r>
-      <w:proofErr w:type="gramEnd"/>
-      <w:r>
-        <w:t>"h2 = ", h2)</w:t>
-      </w:r>
-    </w:p>
-    <w:p/>
-    <w:p>
-      <w:r>
-        <w:t xml:space="preserve">        </w:t>
-      </w:r>
-      <w:proofErr w:type="gramStart"/>
-      <w:r>
-        <w:t>file</w:t>
-      </w:r>
-      <w:proofErr w:type="gramEnd"/>
-      <w:r>
-        <w:t xml:space="preserve"> = open("%s/%s" %(</w:t>
-      </w:r>
-      <w:proofErr w:type="spellStart"/>
-      <w:r>
-        <w:t>db_path</w:t>
-      </w:r>
-      <w:proofErr w:type="spellEnd"/>
-      <w:r>
-        <w:t>, R245fa_db), mode = 'r', newline='')</w:t>
-      </w:r>
-    </w:p>
-    <w:p>
-      <w:r>
-        <w:t xml:space="preserve">        </w:t>
-      </w:r>
-      <w:proofErr w:type="gramStart"/>
-      <w:r>
-        <w:t>x1</w:t>
-      </w:r>
-      <w:proofErr w:type="gramEnd"/>
-      <w:r>
-        <w:t xml:space="preserve">, y1, x2, y2 = </w:t>
-      </w:r>
-      <w:proofErr w:type="spellStart"/>
-      <w:r>
-        <w:t>vlookup</w:t>
-      </w:r>
-      <w:proofErr w:type="spellEnd"/>
-      <w:r>
-        <w:t xml:space="preserve">(file, p2, </w:t>
-      </w:r>
-      <w:proofErr w:type="spellStart"/>
-      <w:r>
-        <w:t>press_col</w:t>
-      </w:r>
-      <w:proofErr w:type="spellEnd"/>
-      <w:r>
-        <w:t xml:space="preserve">, </w:t>
-      </w:r>
-      <w:proofErr w:type="spellStart"/>
-      <w:r>
-        <w:t>hl_col</w:t>
-      </w:r>
-      <w:proofErr w:type="spellEnd"/>
-      <w:r>
-        <w:t>)</w:t>
-      </w:r>
-    </w:p>
-    <w:p>
-      <w:r>
-        <w:t xml:space="preserve">        h3 = interpolate(x1, y1, x2, y2, p2)</w:t>
-      </w:r>
-    </w:p>
-    <w:p>
-      <w:r>
-        <w:t xml:space="preserve">        </w:t>
-      </w:r>
-      <w:proofErr w:type="spellStart"/>
-      <w:proofErr w:type="gramStart"/>
-      <w:r>
-        <w:t>file.close</w:t>
-      </w:r>
-      <w:proofErr w:type="spellEnd"/>
-      <w:r>
-        <w:t>()</w:t>
-      </w:r>
-      <w:proofErr w:type="gramEnd"/>
-    </w:p>
-    <w:p>
-      <w:r>
-        <w:t xml:space="preserve">        #</w:t>
-      </w:r>
-      <w:proofErr w:type="gramStart"/>
-      <w:r>
-        <w:t>print(</w:t>
-      </w:r>
-      <w:proofErr w:type="gramEnd"/>
-      <w:r>
-        <w:t>"h3 = ", h3)</w:t>
-      </w:r>
-    </w:p>
-    <w:p/>
-    <w:p>
-      <w:r>
-        <w:t xml:space="preserve">        </w:t>
-      </w:r>
-      <w:proofErr w:type="gramStart"/>
-      <w:r>
-        <w:t>file</w:t>
-      </w:r>
-      <w:proofErr w:type="gramEnd"/>
-      <w:r>
-        <w:t xml:space="preserve"> = open("%s/%s" %(</w:t>
-      </w:r>
-      <w:proofErr w:type="spellStart"/>
-      <w:r>
-        <w:t>db_path</w:t>
-      </w:r>
-      <w:proofErr w:type="spellEnd"/>
-      <w:r>
-        <w:t>, R245fa_db), mode = 'r', newline='')</w:t>
-      </w:r>
-    </w:p>
-    <w:p>
-      <w:r>
-        <w:t xml:space="preserve">        </w:t>
-      </w:r>
-      <w:proofErr w:type="gramStart"/>
-      <w:r>
-        <w:t>x1</w:t>
-      </w:r>
-      <w:proofErr w:type="gramEnd"/>
-      <w:r>
-        <w:t xml:space="preserve">, y1, x2, y2 = </w:t>
-      </w:r>
-      <w:proofErr w:type="spellStart"/>
-      <w:r>
-        <w:t>vlookup</w:t>
-      </w:r>
-      <w:proofErr w:type="spellEnd"/>
-      <w:r>
-        <w:t xml:space="preserve">(file, p2, </w:t>
-      </w:r>
-      <w:proofErr w:type="spellStart"/>
-      <w:r>
-        <w:t>press_col</w:t>
-      </w:r>
-      <w:proofErr w:type="spellEnd"/>
-      <w:r>
-        <w:t xml:space="preserve">, </w:t>
-      </w:r>
-      <w:proofErr w:type="spellStart"/>
-      <w:r>
-        <w:t>v_col</w:t>
-      </w:r>
-      <w:proofErr w:type="spellEnd"/>
-      <w:r>
-        <w:t>)</w:t>
-      </w:r>
-    </w:p>
-    <w:p>
-      <w:r>
-        <w:t xml:space="preserve">        v3 = interpolate(x1, y1, x2, y2, p2)</w:t>
-      </w:r>
-    </w:p>
-    <w:p>
-      <w:r>
-        <w:t xml:space="preserve">        </w:t>
-      </w:r>
-      <w:proofErr w:type="spellStart"/>
-      <w:proofErr w:type="gramStart"/>
-      <w:r>
-        <w:t>file.close</w:t>
-      </w:r>
-      <w:proofErr w:type="spellEnd"/>
-      <w:r>
-        <w:t>()</w:t>
-      </w:r>
-      <w:proofErr w:type="gramEnd"/>
-    </w:p>
-    <w:p>
-      <w:r>
-        <w:t xml:space="preserve">        #</w:t>
-      </w:r>
-      <w:proofErr w:type="gramStart"/>
-      <w:r>
-        <w:t>print(</w:t>
-      </w:r>
-      <w:proofErr w:type="gramEnd"/>
-      <w:r>
-        <w:t>"v3 = ", v3)</w:t>
-      </w:r>
-    </w:p>
-    <w:p/>
-    <w:p>
-      <w:r>
-        <w:t xml:space="preserve">        h4 = h3 + v3*(p4-p3)</w:t>
-      </w:r>
-    </w:p>
-    <w:p>
-      <w:r>
-        <w:t xml:space="preserve">        #</w:t>
-      </w:r>
-      <w:proofErr w:type="gramStart"/>
-      <w:r>
-        <w:t>print(</w:t>
-      </w:r>
-      <w:proofErr w:type="gramEnd"/>
-      <w:r>
-        <w:t>"h4 = ", h4)</w:t>
-      </w:r>
-    </w:p>
-    <w:p/>
-    <w:p>
-      <w:r>
-        <w:t xml:space="preserve">        </w:t>
-      </w:r>
-      <w:proofErr w:type="spellStart"/>
-      <w:r>
-        <w:t>W_m</w:t>
-      </w:r>
-      <w:proofErr w:type="spellEnd"/>
-      <w:r>
-        <w:t xml:space="preserve"> = h1-h2-h4+h3 # Watts of power per kg/s of mass flow rate</w:t>
-      </w:r>
-    </w:p>
-    <w:p>
-      <w:r>
-        <w:t xml:space="preserve">        #</w:t>
-      </w:r>
-      <w:proofErr w:type="gramStart"/>
-      <w:r>
-        <w:t>print(</w:t>
-      </w:r>
-      <w:proofErr w:type="gramEnd"/>
-      <w:r>
-        <w:t xml:space="preserve">"Watts per kg/s of mass flow rate = ", </w:t>
-      </w:r>
-      <w:proofErr w:type="spellStart"/>
-      <w:r>
-        <w:t>W_m</w:t>
-      </w:r>
-      <w:proofErr w:type="spellEnd"/>
-      <w:r>
-        <w:t>)</w:t>
-      </w:r>
-    </w:p>
-    <w:p/>
-    <w:p>
-      <w:r>
-        <w:t xml:space="preserve">        </w:t>
-      </w:r>
-      <w:proofErr w:type="gramStart"/>
-      <w:r>
-        <w:t>efficiency</w:t>
-      </w:r>
-      <w:proofErr w:type="gramEnd"/>
-      <w:r>
-        <w:t xml:space="preserve"> = ((h1-h2) - (h4-h3))/(h1 - h4)</w:t>
-      </w:r>
-    </w:p>
-    <w:p>
-      <w:r>
-        <w:t xml:space="preserve">        </w:t>
-      </w:r>
-    </w:p>
-    <w:p>
-      <w:r>
-        <w:t xml:space="preserve">        </w:t>
-      </w:r>
-      <w:proofErr w:type="spellStart"/>
-      <w:proofErr w:type="gramStart"/>
-      <w:r>
-        <w:t>X.append</w:t>
-      </w:r>
-      <w:proofErr w:type="spellEnd"/>
-      <w:r>
-        <w:t>(</w:t>
-      </w:r>
-      <w:proofErr w:type="spellStart"/>
-      <w:proofErr w:type="gramEnd"/>
-      <w:r>
-        <w:t>boiler_pressure</w:t>
-      </w:r>
-      <w:proofErr w:type="spellEnd"/>
-      <w:r>
-        <w:t>)</w:t>
-      </w:r>
-    </w:p>
-    <w:p>
-      <w:r>
-        <w:t xml:space="preserve">        </w:t>
-      </w:r>
-      <w:proofErr w:type="gramStart"/>
-      <w:r>
-        <w:t>X2.append(</w:t>
-      </w:r>
-      <w:proofErr w:type="spellStart"/>
-      <w:proofErr w:type="gramEnd"/>
-      <w:r>
-        <w:t>boiler_temp</w:t>
-      </w:r>
-      <w:proofErr w:type="spellEnd"/>
-      <w:r>
-        <w:t>)</w:t>
-      </w:r>
-    </w:p>
-    <w:p>
-      <w:r>
-        <w:t xml:space="preserve">        </w:t>
-      </w:r>
-    </w:p>
-    <w:p>
-      <w:r>
-        <w:t xml:space="preserve">        </w:t>
-      </w:r>
-      <w:proofErr w:type="spellStart"/>
-      <w:proofErr w:type="gramStart"/>
-      <w:r>
-        <w:t>Y.append</w:t>
-      </w:r>
-      <w:proofErr w:type="spellEnd"/>
-      <w:r>
-        <w:t>(</w:t>
-      </w:r>
-      <w:proofErr w:type="spellStart"/>
-      <w:proofErr w:type="gramEnd"/>
-      <w:r>
-        <w:t>condenser_pressure</w:t>
-      </w:r>
-      <w:proofErr w:type="spellEnd"/>
-      <w:r>
-        <w:t>)</w:t>
-      </w:r>
-    </w:p>
-    <w:p>
-      <w:r>
-        <w:t xml:space="preserve">        </w:t>
-      </w:r>
-      <w:proofErr w:type="gramStart"/>
-      <w:r>
-        <w:t>Y2.append(</w:t>
-      </w:r>
-      <w:proofErr w:type="spellStart"/>
-      <w:proofErr w:type="gramEnd"/>
-      <w:r>
-        <w:t>condenser_temp</w:t>
-      </w:r>
-      <w:proofErr w:type="spellEnd"/>
-      <w:r>
-        <w:t>)</w:t>
-      </w:r>
-    </w:p>
-    <w:p>
-      <w:r>
-        <w:t xml:space="preserve">        </w:t>
-      </w:r>
-    </w:p>
-    <w:p>
-      <w:r>
-        <w:t xml:space="preserve">        </w:t>
-      </w:r>
-      <w:proofErr w:type="spellStart"/>
-      <w:proofErr w:type="gramStart"/>
-      <w:r>
-        <w:t>Z.append</w:t>
-      </w:r>
-      <w:proofErr w:type="spellEnd"/>
-      <w:r>
-        <w:t>(</w:t>
-      </w:r>
-      <w:proofErr w:type="spellStart"/>
-      <w:proofErr w:type="gramEnd"/>
-      <w:r>
-        <w:t>W_m</w:t>
-      </w:r>
-      <w:proofErr w:type="spellEnd"/>
-      <w:r>
-        <w:t>)</w:t>
-      </w:r>
-    </w:p>
-    <w:p>
-      <w:r>
-        <w:t xml:space="preserve">        </w:t>
-      </w:r>
-      <w:proofErr w:type="gramStart"/>
-      <w:r>
-        <w:t>Z2.append(</w:t>
-      </w:r>
-      <w:proofErr w:type="gramEnd"/>
-      <w:r>
-        <w:t>efficiency)</w:t>
-      </w:r>
-    </w:p>
-    <w:p>
-      <w:r>
-        <w:t xml:space="preserve">        </w:t>
-      </w:r>
-    </w:p>
-    <w:p>
-      <w:proofErr w:type="spellStart"/>
-      <w:r>
-        <w:t>ax.set_</w:t>
-      </w:r>
-      <w:proofErr w:type="gramStart"/>
-      <w:r>
-        <w:t>xlabel</w:t>
-      </w:r>
-      <w:proofErr w:type="spellEnd"/>
-      <w:r>
-        <w:t>(</w:t>
-      </w:r>
-      <w:proofErr w:type="gramEnd"/>
-      <w:r>
-        <w:t>"Boiler Pressure (MPa)")</w:t>
-      </w:r>
-    </w:p>
-    <w:p>
-      <w:proofErr w:type="spellStart"/>
-      <w:r>
-        <w:t>ax.set_</w:t>
-      </w:r>
-      <w:proofErr w:type="gramStart"/>
-      <w:r>
-        <w:t>ylabel</w:t>
-      </w:r>
-      <w:proofErr w:type="spellEnd"/>
-      <w:r>
-        <w:t>(</w:t>
-      </w:r>
-      <w:proofErr w:type="gramEnd"/>
-      <w:r>
-        <w:t>"Condenser Pressure (MPa)")</w:t>
-      </w:r>
-    </w:p>
-    <w:p>
-      <w:proofErr w:type="spellStart"/>
-      <w:r>
-        <w:t>ax.set_</w:t>
-      </w:r>
-      <w:proofErr w:type="gramStart"/>
-      <w:r>
-        <w:t>zlabel</w:t>
-      </w:r>
-      <w:proofErr w:type="spellEnd"/>
-      <w:r>
-        <w:t>(</w:t>
-      </w:r>
-      <w:proofErr w:type="gramEnd"/>
-      <w:r>
-        <w:t>"Power output per unit mass flow rate (Watts)")</w:t>
-      </w:r>
-    </w:p>
-    <w:p>
-      <w:proofErr w:type="spellStart"/>
-      <w:r>
-        <w:t>ax.scatter</w:t>
-      </w:r>
-      <w:proofErr w:type="spellEnd"/>
-      <w:r>
-        <w:t>(X, Y, Z)</w:t>
-      </w:r>
-    </w:p>
-    <w:p/>
-    <w:p>
-      <w:r>
-        <w:t>ax1.set_</w:t>
-      </w:r>
-      <w:proofErr w:type="gramStart"/>
-      <w:r>
-        <w:t>xlabel(</w:t>
-      </w:r>
-      <w:proofErr w:type="gramEnd"/>
-      <w:r>
-        <w:t>"Boiler Pressure (MPa)")</w:t>
-      </w:r>
-    </w:p>
-    <w:p>
-      <w:r>
-        <w:t>ax1.set_</w:t>
-      </w:r>
-      <w:proofErr w:type="gramStart"/>
-      <w:r>
-        <w:t>ylabel(</w:t>
-      </w:r>
-      <w:proofErr w:type="gramEnd"/>
-      <w:r>
-        <w:t>"Condenser Pressure (MPa)")</w:t>
-      </w:r>
-    </w:p>
-    <w:p>
-      <w:r>
-        <w:t>ax1.set_</w:t>
-      </w:r>
-      <w:proofErr w:type="gramStart"/>
-      <w:r>
-        <w:t>zlabel(</w:t>
-      </w:r>
-      <w:proofErr w:type="gramEnd"/>
-      <w:r>
-        <w:t>"Efficiency")</w:t>
+    </w:p>
+    <w:p>
+      <w:r>
+        <w:t>ax.set_xlabel("Boiler Pressure (MPa)")</w:t>
+      </w:r>
+    </w:p>
+    <w:p>
+      <w:r>
+        <w:t>ax.set_ylabel("Condenser Pressure (MPa)")</w:t>
+      </w:r>
+    </w:p>
+    <w:p>
+      <w:r>
+        <w:t>ax.set_zlabel("Power output per unit mass flow rate (Watts)")</w:t>
+      </w:r>
+    </w:p>
+    <w:p>
+      <w:r>
+        <w:t>ax.scatter(X, Y, Z)</w:t>
+      </w:r>
+    </w:p>
+    <w:p/>
+    <w:p>
+      <w:r>
+        <w:t>ax1.set_xlabel("Boiler Pressure (MPa)")</w:t>
+      </w:r>
+    </w:p>
+    <w:p>
+      <w:r>
+        <w:t>ax1.set_ylabel("Condenser Pressure (MPa)")</w:t>
+      </w:r>
+    </w:p>
+    <w:p>
+      <w:r>
+        <w:t>ax1.set_zlabel("Efficiency")</w:t>
       </w:r>
     </w:p>
     <w:p>
@@ -7246,41 +5266,17 @@
     <w:p/>
     <w:p>
       <w:r>
-        <w:t>ax2.set_</w:t>
-      </w:r>
-      <w:proofErr w:type="gramStart"/>
-      <w:r>
-        <w:t>xlabel(</w:t>
-      </w:r>
-      <w:proofErr w:type="gramEnd"/>
-      <w:r>
-        <w:t>"Boiler Temperature (C)")</w:t>
-      </w:r>
-    </w:p>
-    <w:p>
-      <w:r>
-        <w:t>ax2.set_</w:t>
-      </w:r>
-      <w:proofErr w:type="gramStart"/>
-      <w:r>
-        <w:t>ylabel(</w:t>
-      </w:r>
-      <w:proofErr w:type="gramEnd"/>
-      <w:r>
-        <w:t>"Condenser Temperature (C)")</w:t>
-      </w:r>
-    </w:p>
-    <w:p>
-      <w:r>
-        <w:t>ax2.set_</w:t>
-      </w:r>
-      <w:proofErr w:type="gramStart"/>
-      <w:r>
-        <w:t>zlabel(</w:t>
-      </w:r>
-      <w:proofErr w:type="gramEnd"/>
-      <w:r>
-        <w:t>"Power output per unit mass flow rate (Watts)")</w:t>
+        <w:t>ax2.set_xlabel("Boiler Temperature (C)")</w:t>
+      </w:r>
+    </w:p>
+    <w:p>
+      <w:r>
+        <w:t>ax2.set_ylabel("Condenser Temperature (C)")</w:t>
+      </w:r>
+    </w:p>
+    <w:p>
+      <w:r>
+        <w:t>ax2.set_zlabel("Power output per unit mass flow rate (Watts)")</w:t>
       </w:r>
     </w:p>
     <w:p>
@@ -7291,41 +5287,17 @@
     <w:p/>
     <w:p>
       <w:r>
-        <w:t>ax3.set_</w:t>
-      </w:r>
-      <w:proofErr w:type="gramStart"/>
-      <w:r>
-        <w:t>xlabel(</w:t>
-      </w:r>
-      <w:proofErr w:type="gramEnd"/>
-      <w:r>
-        <w:t>"Boiler Temperature (C)")</w:t>
-      </w:r>
-    </w:p>
-    <w:p>
-      <w:r>
-        <w:t>ax3.set_</w:t>
-      </w:r>
-      <w:proofErr w:type="gramStart"/>
-      <w:r>
-        <w:t>ylabel(</w:t>
-      </w:r>
-      <w:proofErr w:type="gramEnd"/>
-      <w:r>
-        <w:t>"Condenser Temperature (C)")</w:t>
-      </w:r>
-    </w:p>
-    <w:p>
-      <w:r>
-        <w:t>ax3.set_</w:t>
-      </w:r>
-      <w:proofErr w:type="gramStart"/>
-      <w:r>
-        <w:t>zlabel(</w:t>
-      </w:r>
-      <w:proofErr w:type="gramEnd"/>
-      <w:r>
-        <w:t>"Efficiency")</w:t>
+        <w:t>ax3.set_xlabel("Boiler Temperature (C)")</w:t>
+      </w:r>
+    </w:p>
+    <w:p>
+      <w:r>
+        <w:t>ax3.set_ylabel("Condenser Temperature (C)")</w:t>
+      </w:r>
+    </w:p>
+    <w:p>
+      <w:r>
+        <w:t>ax3.set_zlabel("Efficiency")</w:t>
       </w:r>
     </w:p>
     <w:p>
@@ -7335,16 +5307,9 @@
     </w:p>
     <w:p/>
     <w:p>
-      <w:proofErr w:type="spellStart"/>
-      <w:proofErr w:type="gramStart"/>
-      <w:r>
-        <w:t>plt.show</w:t>
-      </w:r>
-      <w:proofErr w:type="spellEnd"/>
-      <w:r>
-        <w:t>()</w:t>
-      </w:r>
-      <w:proofErr w:type="gramEnd"/>
+      <w:r>
+        <w:t>plt.show()</w:t>
+      </w:r>
     </w:p>
     <w:p/>
     <w:p>
@@ -7371,6 +5336,7 @@
           <w:docPartUnique/>
         </w:docPartObj>
       </w:sdtPr>
+      <w:sdtEndPr/>
       <w:sdtContent>
         <w:p>
           <w:pPr>
@@ -7386,6 +5352,7 @@
             <w:id w:val="-573587230"/>
             <w:bibliography/>
           </w:sdtPr>
+          <w:sdtEndPr/>
           <w:sdtContent>
             <w:p>
               <w:pPr>
@@ -7421,7 +5388,6 @@
               </w:tblGrid>
               <w:tr>
                 <w:trPr>
-                  <w:divId w:val="1724409472"/>
                   <w:tblCellSpacing w:w="15" w:type="dxa"/>
                 </w:trPr>
                 <w:tc>
@@ -7483,7 +5449,6 @@
               </w:tr>
               <w:tr>
                 <w:trPr>
-                  <w:divId w:val="1724409472"/>
                   <w:tblCellSpacing w:w="15" w:type="dxa"/>
                 </w:trPr>
                 <w:tc>
@@ -7545,7 +5510,6 @@
               </w:tr>
               <w:tr>
                 <w:trPr>
-                  <w:divId w:val="1724409472"/>
                   <w:tblCellSpacing w:w="15" w:type="dxa"/>
                 </w:trPr>
                 <w:tc>
@@ -7607,7 +5571,6 @@
               </w:tr>
               <w:tr>
                 <w:trPr>
-                  <w:divId w:val="1724409472"/>
                   <w:tblCellSpacing w:w="15" w:type="dxa"/>
                 </w:trPr>
                 <w:tc>
@@ -7669,7 +5632,6 @@
               </w:tr>
               <w:tr>
                 <w:trPr>
-                  <w:divId w:val="1724409472"/>
                   <w:tblCellSpacing w:w="15" w:type="dxa"/>
                 </w:trPr>
                 <w:tc>
@@ -7731,7 +5693,6 @@
               </w:tr>
               <w:tr>
                 <w:trPr>
-                  <w:divId w:val="1724409472"/>
                   <w:tblCellSpacing w:w="15" w:type="dxa"/>
                 </w:trPr>
                 <w:tc>
@@ -7793,7 +5754,6 @@
               </w:tr>
               <w:tr>
                 <w:trPr>
-                  <w:divId w:val="1724409472"/>
                   <w:tblCellSpacing w:w="15" w:type="dxa"/>
                 </w:trPr>
                 <w:tc>
@@ -7855,7 +5815,6 @@
               </w:tr>
               <w:tr>
                 <w:trPr>
-                  <w:divId w:val="1724409472"/>
                   <w:tblCellSpacing w:w="15" w:type="dxa"/>
                 </w:trPr>
                 <w:tc>
@@ -7903,7 +5862,6 @@
               </w:tr>
               <w:tr>
                 <w:trPr>
-                  <w:divId w:val="1724409472"/>
                   <w:tblCellSpacing w:w="15" w:type="dxa"/>
                 </w:trPr>
                 <w:tc>
@@ -7951,7 +5909,6 @@
               </w:tr>
               <w:tr>
                 <w:trPr>
-                  <w:divId w:val="1724409472"/>
                   <w:tblCellSpacing w:w="15" w:type="dxa"/>
                 </w:trPr>
                 <w:tc>
@@ -7999,7 +5956,6 @@
               </w:tr>
               <w:tr>
                 <w:trPr>
-                  <w:divId w:val="1724409472"/>
                   <w:tblCellSpacing w:w="15" w:type="dxa"/>
                 </w:trPr>
                 <w:tc>
@@ -8062,7 +6018,6 @@
             </w:tbl>
             <w:p>
               <w:pPr>
-                <w:divId w:val="1724409472"/>
                 <w:rPr>
                   <w:rFonts w:eastAsia="Times New Roman"/>
                   <w:noProof/>
@@ -8085,7 +6040,7 @@
     </w:sdt>
     <w:p/>
     <w:sectPr>
-      <w:headerReference w:type="default" r:id="rId19"/>
+      <w:headerReference w:type="default" r:id="rId18"/>
       <w:endnotePr>
         <w:numFmt w:val="decimal"/>
       </w:endnotePr>
@@ -8099,7 +6054,7 @@
 </file>
 
 <file path=word/endnotes.xml><?xml version="1.0" encoding="utf-8"?>
-<w:endnotes xmlns:wpc="http://schemas.microsoft.com/office/word/2010/wordprocessingCanvas" xmlns:mc="http://schemas.openxmlformats.org/markup-compatibility/2006" xmlns:o="urn:schemas-microsoft-com:office:office" xmlns:r="http://schemas.openxmlformats.org/officeDocument/2006/relationships" xmlns:m="http://schemas.openxmlformats.org/officeDocument/2006/math" xmlns:v="urn:schemas-microsoft-com:vml" xmlns:wp14="http://schemas.microsoft.com/office/word/2010/wordprocessingDrawing" xmlns:wp="http://schemas.openxmlformats.org/drawingml/2006/wordprocessingDrawing" xmlns:w10="urn:schemas-microsoft-com:office:word" xmlns:w="http://schemas.openxmlformats.org/wordprocessingml/2006/main" xmlns:w14="http://schemas.microsoft.com/office/word/2010/wordml" xmlns:wpg="http://schemas.microsoft.com/office/word/2010/wordprocessingGroup" xmlns:wpi="http://schemas.microsoft.com/office/word/2010/wordprocessingInk" xmlns:wne="http://schemas.microsoft.com/office/word/2006/wordml" xmlns:wps="http://schemas.microsoft.com/office/word/2010/wordprocessingShape" mc:Ignorable="w14 wp14">
+<w:endnotes xmlns:wpc="http://schemas.microsoft.com/office/word/2010/wordprocessingCanvas" xmlns:cx="http://schemas.microsoft.com/office/drawing/2014/chartex" xmlns:cx1="http://schemas.microsoft.com/office/drawing/2015/9/8/chartex" xmlns:cx2="http://schemas.microsoft.com/office/drawing/2015/10/21/chartex" xmlns:cx3="http://schemas.microsoft.com/office/drawing/2016/5/9/chartex" xmlns:cx4="http://schemas.microsoft.com/office/drawing/2016/5/10/chartex" xmlns:cx5="http://schemas.microsoft.com/office/drawing/2016/5/11/chartex" xmlns:cx6="http://schemas.microsoft.com/office/drawing/2016/5/12/chartex" xmlns:cx7="http://schemas.microsoft.com/office/drawing/2016/5/13/chartex" xmlns:cx8="http://schemas.microsoft.com/office/drawing/2016/5/14/chartex" xmlns:mc="http://schemas.openxmlformats.org/markup-compatibility/2006" xmlns:aink="http://schemas.microsoft.com/office/drawing/2016/ink" xmlns:am3d="http://schemas.microsoft.com/office/drawing/2017/model3d" xmlns:o="urn:schemas-microsoft-com:office:office" xmlns:r="http://schemas.openxmlformats.org/officeDocument/2006/relationships" xmlns:m="http://schemas.openxmlformats.org/officeDocument/2006/math" xmlns:v="urn:schemas-microsoft-com:vml" xmlns:wp14="http://schemas.microsoft.com/office/word/2010/wordprocessingDrawing" xmlns:wp="http://schemas.openxmlformats.org/drawingml/2006/wordprocessingDrawing" xmlns:w10="urn:schemas-microsoft-com:office:word" xmlns:w="http://schemas.openxmlformats.org/wordprocessingml/2006/main" xmlns:w14="http://schemas.microsoft.com/office/word/2010/wordml" xmlns:w15="http://schemas.microsoft.com/office/word/2012/wordml" xmlns:w16cid="http://schemas.microsoft.com/office/word/2016/wordml/cid" xmlns:w16se="http://schemas.microsoft.com/office/word/2015/wordml/symex" xmlns:wpg="http://schemas.microsoft.com/office/word/2010/wordprocessingGroup" xmlns:wpi="http://schemas.microsoft.com/office/word/2010/wordprocessingInk" xmlns:wne="http://schemas.microsoft.com/office/word/2006/wordml" xmlns:wps="http://schemas.microsoft.com/office/word/2010/wordprocessingShape" mc:Ignorable="w14 w15 w16se w16cid wp14">
   <w:endnote w:type="separator" w:id="-1">
     <w:p>
       <w:pPr>
@@ -8124,7 +6079,7 @@
 </file>
 
 <file path=word/footnotes.xml><?xml version="1.0" encoding="utf-8"?>
-<w:footnotes xmlns:wpc="http://schemas.microsoft.com/office/word/2010/wordprocessingCanvas" xmlns:mc="http://schemas.openxmlformats.org/markup-compatibility/2006" xmlns:o="urn:schemas-microsoft-com:office:office" xmlns:r="http://schemas.openxmlformats.org/officeDocument/2006/relationships" xmlns:m="http://schemas.openxmlformats.org/officeDocument/2006/math" xmlns:v="urn:schemas-microsoft-com:vml" xmlns:wp14="http://schemas.microsoft.com/office/word/2010/wordprocessingDrawing" xmlns:wp="http://schemas.openxmlformats.org/drawingml/2006/wordprocessingDrawing" xmlns:w10="urn:schemas-microsoft-com:office:word" xmlns:w="http://schemas.openxmlformats.org/wordprocessingml/2006/main" xmlns:w14="http://schemas.microsoft.com/office/word/2010/wordml" xmlns:wpg="http://schemas.microsoft.com/office/word/2010/wordprocessingGroup" xmlns:wpi="http://schemas.microsoft.com/office/word/2010/wordprocessingInk" xmlns:wne="http://schemas.microsoft.com/office/word/2006/wordml" xmlns:wps="http://schemas.microsoft.com/office/word/2010/wordprocessingShape" mc:Ignorable="w14 wp14">
+<w:footnotes xmlns:wpc="http://schemas.microsoft.com/office/word/2010/wordprocessingCanvas" xmlns:cx="http://schemas.microsoft.com/office/drawing/2014/chartex" xmlns:cx1="http://schemas.microsoft.com/office/drawing/2015/9/8/chartex" xmlns:cx2="http://schemas.microsoft.com/office/drawing/2015/10/21/chartex" xmlns:cx3="http://schemas.microsoft.com/office/drawing/2016/5/9/chartex" xmlns:cx4="http://schemas.microsoft.com/office/drawing/2016/5/10/chartex" xmlns:cx5="http://schemas.microsoft.com/office/drawing/2016/5/11/chartex" xmlns:cx6="http://schemas.microsoft.com/office/drawing/2016/5/12/chartex" xmlns:cx7="http://schemas.microsoft.com/office/drawing/2016/5/13/chartex" xmlns:cx8="http://schemas.microsoft.com/office/drawing/2016/5/14/chartex" xmlns:mc="http://schemas.openxmlformats.org/markup-compatibility/2006" xmlns:aink="http://schemas.microsoft.com/office/drawing/2016/ink" xmlns:am3d="http://schemas.microsoft.com/office/drawing/2017/model3d" xmlns:o="urn:schemas-microsoft-com:office:office" xmlns:r="http://schemas.openxmlformats.org/officeDocument/2006/relationships" xmlns:m="http://schemas.openxmlformats.org/officeDocument/2006/math" xmlns:v="urn:schemas-microsoft-com:vml" xmlns:wp14="http://schemas.microsoft.com/office/word/2010/wordprocessingDrawing" xmlns:wp="http://schemas.openxmlformats.org/drawingml/2006/wordprocessingDrawing" xmlns:w10="urn:schemas-microsoft-com:office:word" xmlns:w="http://schemas.openxmlformats.org/wordprocessingml/2006/main" xmlns:w14="http://schemas.microsoft.com/office/word/2010/wordml" xmlns:w15="http://schemas.microsoft.com/office/word/2012/wordml" xmlns:w16cid="http://schemas.microsoft.com/office/word/2016/wordml/cid" xmlns:w16se="http://schemas.microsoft.com/office/word/2015/wordml/symex" xmlns:wpg="http://schemas.microsoft.com/office/word/2010/wordprocessingGroup" xmlns:wpi="http://schemas.microsoft.com/office/word/2010/wordprocessingInk" xmlns:wne="http://schemas.microsoft.com/office/word/2006/wordml" xmlns:wps="http://schemas.microsoft.com/office/word/2010/wordprocessingShape" mc:Ignorable="w14 w15 w16se w16cid wp14">
   <w:footnote w:type="separator" w:id="-1">
     <w:p>
       <w:pPr>
@@ -8149,7 +6104,7 @@
 </file>
 
 <file path=word/header1.xml><?xml version="1.0" encoding="utf-8"?>
-<w:hdr xmlns:wpc="http://schemas.microsoft.com/office/word/2010/wordprocessingCanvas" xmlns:mc="http://schemas.openxmlformats.org/markup-compatibility/2006" xmlns:o="urn:schemas-microsoft-com:office:office" xmlns:r="http://schemas.openxmlformats.org/officeDocument/2006/relationships" xmlns:m="http://schemas.openxmlformats.org/officeDocument/2006/math" xmlns:v="urn:schemas-microsoft-com:vml" xmlns:wp14="http://schemas.microsoft.com/office/word/2010/wordprocessingDrawing" xmlns:wp="http://schemas.openxmlformats.org/drawingml/2006/wordprocessingDrawing" xmlns:w10="urn:schemas-microsoft-com:office:word" xmlns:w="http://schemas.openxmlformats.org/wordprocessingml/2006/main" xmlns:w14="http://schemas.microsoft.com/office/word/2010/wordml" xmlns:wpg="http://schemas.microsoft.com/office/word/2010/wordprocessingGroup" xmlns:wpi="http://schemas.microsoft.com/office/word/2010/wordprocessingInk" xmlns:wne="http://schemas.microsoft.com/office/word/2006/wordml" xmlns:wps="http://schemas.microsoft.com/office/word/2010/wordprocessingShape" mc:Ignorable="w14 wp14">
+<w:hdr xmlns:wpc="http://schemas.microsoft.com/office/word/2010/wordprocessingCanvas" xmlns:cx="http://schemas.microsoft.com/office/drawing/2014/chartex" xmlns:cx1="http://schemas.microsoft.com/office/drawing/2015/9/8/chartex" xmlns:cx2="http://schemas.microsoft.com/office/drawing/2015/10/21/chartex" xmlns:cx3="http://schemas.microsoft.com/office/drawing/2016/5/9/chartex" xmlns:cx4="http://schemas.microsoft.com/office/drawing/2016/5/10/chartex" xmlns:cx5="http://schemas.microsoft.com/office/drawing/2016/5/11/chartex" xmlns:cx6="http://schemas.microsoft.com/office/drawing/2016/5/12/chartex" xmlns:cx7="http://schemas.microsoft.com/office/drawing/2016/5/13/chartex" xmlns:cx8="http://schemas.microsoft.com/office/drawing/2016/5/14/chartex" xmlns:mc="http://schemas.openxmlformats.org/markup-compatibility/2006" xmlns:aink="http://schemas.microsoft.com/office/drawing/2016/ink" xmlns:am3d="http://schemas.microsoft.com/office/drawing/2017/model3d" xmlns:o="urn:schemas-microsoft-com:office:office" xmlns:r="http://schemas.openxmlformats.org/officeDocument/2006/relationships" xmlns:m="http://schemas.openxmlformats.org/officeDocument/2006/math" xmlns:v="urn:schemas-microsoft-com:vml" xmlns:wp14="http://schemas.microsoft.com/office/word/2010/wordprocessingDrawing" xmlns:wp="http://schemas.openxmlformats.org/drawingml/2006/wordprocessingDrawing" xmlns:w10="urn:schemas-microsoft-com:office:word" xmlns:w="http://schemas.openxmlformats.org/wordprocessingml/2006/main" xmlns:w14="http://schemas.microsoft.com/office/word/2010/wordml" xmlns:w15="http://schemas.microsoft.com/office/word/2012/wordml" xmlns:w16cid="http://schemas.microsoft.com/office/word/2016/wordml/cid" xmlns:w16se="http://schemas.microsoft.com/office/word/2015/wordml/symex" xmlns:wpg="http://schemas.microsoft.com/office/word/2010/wordprocessingGroup" xmlns:wpi="http://schemas.microsoft.com/office/word/2010/wordprocessingInk" xmlns:wne="http://schemas.microsoft.com/office/word/2006/wordml" xmlns:wps="http://schemas.microsoft.com/office/word/2010/wordprocessingShape" mc:Ignorable="w14 w15 w16se w16cid wp14">
   <w:p>
     <w:pPr>
       <w:pStyle w:val="Header"/>
@@ -8182,21 +6137,43 @@
     <w:r>
       <w:t xml:space="preserve"> of </w:t>
     </w:r>
-    <w:fldSimple w:instr=" NUMPAGES   \* MERGEFORMAT ">
-      <w:r>
-        <w:rPr>
-          <w:noProof/>
-        </w:rPr>
-        <w:t>22</w:t>
-      </w:r>
-    </w:fldSimple>
+    <w:r>
+      <w:rPr>
+        <w:noProof/>
+      </w:rPr>
+      <w:fldChar w:fldCharType="begin"/>
+    </w:r>
+    <w:r>
+      <w:rPr>
+        <w:noProof/>
+      </w:rPr>
+      <w:instrText xml:space="preserve"> NUMPAGES   \* MERGEFORMAT </w:instrText>
+    </w:r>
+    <w:r>
+      <w:rPr>
+        <w:noProof/>
+      </w:rPr>
+      <w:fldChar w:fldCharType="separate"/>
+    </w:r>
+    <w:r>
+      <w:rPr>
+        <w:noProof/>
+      </w:rPr>
+      <w:t>22</w:t>
+    </w:r>
+    <w:r>
+      <w:rPr>
+        <w:noProof/>
+      </w:rPr>
+      <w:fldChar w:fldCharType="end"/>
+    </w:r>
   </w:p>
 </w:hdr>
 </file>
 
 <file path=word/numbering.xml><?xml version="1.0" encoding="utf-8"?>
-<w:numbering xmlns:wpc="http://schemas.microsoft.com/office/word/2010/wordprocessingCanvas" xmlns:mc="http://schemas.openxmlformats.org/markup-compatibility/2006" xmlns:o="urn:schemas-microsoft-com:office:office" xmlns:r="http://schemas.openxmlformats.org/officeDocument/2006/relationships" xmlns:m="http://schemas.openxmlformats.org/officeDocument/2006/math" xmlns:v="urn:schemas-microsoft-com:vml" xmlns:wp14="http://schemas.microsoft.com/office/word/2010/wordprocessingDrawing" xmlns:wp="http://schemas.openxmlformats.org/drawingml/2006/wordprocessingDrawing" xmlns:w10="urn:schemas-microsoft-com:office:word" xmlns:w="http://schemas.openxmlformats.org/wordprocessingml/2006/main" xmlns:w14="http://schemas.microsoft.com/office/word/2010/wordml" xmlns:wpg="http://schemas.microsoft.com/office/word/2010/wordprocessingGroup" xmlns:wpi="http://schemas.microsoft.com/office/word/2010/wordprocessingInk" xmlns:wne="http://schemas.microsoft.com/office/word/2006/wordml" xmlns:wps="http://schemas.microsoft.com/office/word/2010/wordprocessingShape" mc:Ignorable="w14 wp14">
-  <w:abstractNum w:abstractNumId="0">
+<w:numbering xmlns:wpc="http://schemas.microsoft.com/office/word/2010/wordprocessingCanvas" xmlns:cx="http://schemas.microsoft.com/office/drawing/2014/chartex" xmlns:cx1="http://schemas.microsoft.com/office/drawing/2015/9/8/chartex" xmlns:cx2="http://schemas.microsoft.com/office/drawing/2015/10/21/chartex" xmlns:cx3="http://schemas.microsoft.com/office/drawing/2016/5/9/chartex" xmlns:cx4="http://schemas.microsoft.com/office/drawing/2016/5/10/chartex" xmlns:cx5="http://schemas.microsoft.com/office/drawing/2016/5/11/chartex" xmlns:cx6="http://schemas.microsoft.com/office/drawing/2016/5/12/chartex" xmlns:cx7="http://schemas.microsoft.com/office/drawing/2016/5/13/chartex" xmlns:cx8="http://schemas.microsoft.com/office/drawing/2016/5/14/chartex" xmlns:mc="http://schemas.openxmlformats.org/markup-compatibility/2006" xmlns:aink="http://schemas.microsoft.com/office/drawing/2016/ink" xmlns:am3d="http://schemas.microsoft.com/office/drawing/2017/model3d" xmlns:o="urn:schemas-microsoft-com:office:office" xmlns:r="http://schemas.openxmlformats.org/officeDocument/2006/relationships" xmlns:m="http://schemas.openxmlformats.org/officeDocument/2006/math" xmlns:v="urn:schemas-microsoft-com:vml" xmlns:wp14="http://schemas.microsoft.com/office/word/2010/wordprocessingDrawing" xmlns:wp="http://schemas.openxmlformats.org/drawingml/2006/wordprocessingDrawing" xmlns:w10="urn:schemas-microsoft-com:office:word" xmlns:w="http://schemas.openxmlformats.org/wordprocessingml/2006/main" xmlns:w14="http://schemas.microsoft.com/office/word/2010/wordml" xmlns:w15="http://schemas.microsoft.com/office/word/2012/wordml" xmlns:w16cid="http://schemas.microsoft.com/office/word/2016/wordml/cid" xmlns:w16se="http://schemas.microsoft.com/office/word/2015/wordml/symex" xmlns:wpg="http://schemas.microsoft.com/office/word/2010/wordprocessingGroup" xmlns:wpi="http://schemas.microsoft.com/office/word/2010/wordprocessingInk" xmlns:wne="http://schemas.microsoft.com/office/word/2006/wordml" xmlns:wps="http://schemas.microsoft.com/office/word/2010/wordprocessingShape" mc:Ignorable="w14 w15 w16se w16cid wp14">
+  <w:abstractNum w:abstractNumId="0" w15:restartNumberingAfterBreak="0">
     <w:nsid w:val="188733AB"/>
     <w:multiLevelType w:val="multilevel"/>
     <w:tmpl w:val="2ED036AA"/>
@@ -8282,7 +6259,7 @@
       </w:pPr>
     </w:lvl>
   </w:abstractNum>
-  <w:abstractNum w:abstractNumId="1">
+  <w:abstractNum w:abstractNumId="1" w15:restartNumberingAfterBreak="0">
     <w:nsid w:val="21155478"/>
     <w:multiLevelType w:val="hybridMultilevel"/>
     <w:tmpl w:val="3D6833C6"/>
@@ -8371,7 +6348,7 @@
       </w:pPr>
     </w:lvl>
   </w:abstractNum>
-  <w:abstractNum w:abstractNumId="2">
+  <w:abstractNum w:abstractNumId="2" w15:restartNumberingAfterBreak="0">
     <w:nsid w:val="36CA0FBE"/>
     <w:multiLevelType w:val="multilevel"/>
     <w:tmpl w:val="5BFC6EB0"/>
@@ -8460,7 +6437,7 @@
       </w:pPr>
     </w:lvl>
   </w:abstractNum>
-  <w:abstractNum w:abstractNumId="3">
+  <w:abstractNum w:abstractNumId="3" w15:restartNumberingAfterBreak="0">
     <w:nsid w:val="4B71725D"/>
     <w:multiLevelType w:val="hybridMultilevel"/>
     <w:tmpl w:val="4118B548"/>
@@ -8573,7 +6550,7 @@
       </w:rPr>
     </w:lvl>
   </w:abstractNum>
-  <w:abstractNum w:abstractNumId="4">
+  <w:abstractNum w:abstractNumId="4" w15:restartNumberingAfterBreak="0">
     <w:nsid w:val="569715EF"/>
     <w:multiLevelType w:val="hybridMultilevel"/>
     <w:tmpl w:val="00CA7CA2"/>
@@ -8681,7 +6658,7 @@
 </file>
 
 <file path=word/styles.xml><?xml version="1.0" encoding="utf-8"?>
-<w:styles xmlns:mc="http://schemas.openxmlformats.org/markup-compatibility/2006" xmlns:r="http://schemas.openxmlformats.org/officeDocument/2006/relationships" xmlns:w="http://schemas.openxmlformats.org/wordprocessingml/2006/main" xmlns:w14="http://schemas.microsoft.com/office/word/2010/wordml" mc:Ignorable="w14">
+<w:styles xmlns:mc="http://schemas.openxmlformats.org/markup-compatibility/2006" xmlns:r="http://schemas.openxmlformats.org/officeDocument/2006/relationships" xmlns:w="http://schemas.openxmlformats.org/wordprocessingml/2006/main" xmlns:w14="http://schemas.microsoft.com/office/word/2010/wordml" xmlns:w15="http://schemas.microsoft.com/office/word/2012/wordml" xmlns:w16cid="http://schemas.microsoft.com/office/word/2016/wordml/cid" xmlns:w16se="http://schemas.microsoft.com/office/word/2015/wordml/symex" mc:Ignorable="w14 w15 w16se w16cid">
   <w:docDefaults>
     <w:rPrDefault>
       <w:rPr>
@@ -8697,144 +6674,382 @@
       </w:pPr>
     </w:pPrDefault>
   </w:docDefaults>
-  <w:latentStyles w:defLockedState="0" w:defUIPriority="99" w:defSemiHidden="1" w:defUnhideWhenUsed="1" w:defQFormat="0" w:count="267">
-    <w:lsdException w:name="Normal" w:semiHidden="0" w:uiPriority="0" w:unhideWhenUsed="0" w:qFormat="1"/>
-    <w:lsdException w:name="heading 1" w:semiHidden="0" w:uiPriority="9" w:unhideWhenUsed="0" w:qFormat="1"/>
-    <w:lsdException w:name="heading 2" w:uiPriority="9" w:qFormat="1"/>
-    <w:lsdException w:name="heading 3" w:uiPriority="9" w:qFormat="1"/>
-    <w:lsdException w:name="heading 4" w:uiPriority="9" w:qFormat="1"/>
-    <w:lsdException w:name="heading 5" w:uiPriority="9" w:qFormat="1"/>
-    <w:lsdException w:name="heading 6" w:uiPriority="9" w:qFormat="1"/>
-    <w:lsdException w:name="heading 7" w:uiPriority="9" w:qFormat="1"/>
-    <w:lsdException w:name="heading 8" w:uiPriority="9" w:qFormat="1"/>
-    <w:lsdException w:name="heading 9" w:uiPriority="9" w:qFormat="1"/>
-    <w:lsdException w:name="toc 1" w:uiPriority="39"/>
-    <w:lsdException w:name="toc 2" w:uiPriority="39"/>
-    <w:lsdException w:name="toc 3" w:uiPriority="39"/>
-    <w:lsdException w:name="toc 4" w:uiPriority="39"/>
-    <w:lsdException w:name="toc 5" w:uiPriority="39"/>
-    <w:lsdException w:name="toc 6" w:uiPriority="39"/>
-    <w:lsdException w:name="toc 7" w:uiPriority="39"/>
-    <w:lsdException w:name="toc 8" w:uiPriority="39"/>
-    <w:lsdException w:name="toc 9" w:uiPriority="39"/>
-    <w:lsdException w:name="caption" w:uiPriority="35" w:qFormat="1"/>
-    <w:lsdException w:name="Title" w:semiHidden="0" w:uiPriority="10" w:unhideWhenUsed="0" w:qFormat="1"/>
-    <w:lsdException w:name="Default Paragraph Font" w:uiPriority="1"/>
-    <w:lsdException w:name="Subtitle" w:semiHidden="0" w:uiPriority="11" w:unhideWhenUsed="0" w:qFormat="1"/>
-    <w:lsdException w:name="Strong" w:semiHidden="0" w:uiPriority="22" w:unhideWhenUsed="0" w:qFormat="1"/>
-    <w:lsdException w:name="Emphasis" w:semiHidden="0" w:uiPriority="20" w:unhideWhenUsed="0" w:qFormat="1"/>
-    <w:lsdException w:name="Table Grid" w:semiHidden="0" w:uiPriority="39" w:unhideWhenUsed="0"/>
-    <w:lsdException w:name="Placeholder Text" w:unhideWhenUsed="0"/>
-    <w:lsdException w:name="No Spacing" w:semiHidden="0" w:uiPriority="1" w:unhideWhenUsed="0" w:qFormat="1"/>
-    <w:lsdException w:name="Light Shading" w:semiHidden="0" w:uiPriority="60" w:unhideWhenUsed="0"/>
-    <w:lsdException w:name="Light List" w:semiHidden="0" w:uiPriority="61" w:unhideWhenUsed="0"/>
-    <w:lsdException w:name="Light Grid" w:semiHidden="0" w:uiPriority="62" w:unhideWhenUsed="0"/>
-    <w:lsdException w:name="Medium Shading 1" w:semiHidden="0" w:uiPriority="63" w:unhideWhenUsed="0"/>
-    <w:lsdException w:name="Medium Shading 2" w:semiHidden="0" w:uiPriority="64" w:unhideWhenUsed="0"/>
-    <w:lsdException w:name="Medium List 1" w:semiHidden="0" w:uiPriority="65" w:unhideWhenUsed="0"/>
-    <w:lsdException w:name="Medium List 2" w:semiHidden="0" w:uiPriority="66" w:unhideWhenUsed="0"/>
-    <w:lsdException w:name="Medium Grid 1" w:semiHidden="0" w:uiPriority="67" w:unhideWhenUsed="0"/>
-    <w:lsdException w:name="Medium Grid 2" w:semiHidden="0" w:uiPriority="68" w:unhideWhenUsed="0"/>
-    <w:lsdException w:name="Medium Grid 3" w:semiHidden="0" w:uiPriority="69" w:unhideWhenUsed="0"/>
-    <w:lsdException w:name="Dark List" w:semiHidden="0" w:uiPriority="70" w:unhideWhenUsed="0"/>
-    <w:lsdException w:name="Colorful Shading" w:semiHidden="0" w:uiPriority="71" w:unhideWhenUsed="0"/>
-    <w:lsdException w:name="Colorful List" w:semiHidden="0" w:uiPriority="72" w:unhideWhenUsed="0"/>
-    <w:lsdException w:name="Colorful Grid" w:semiHidden="0" w:uiPriority="73" w:unhideWhenUsed="0"/>
-    <w:lsdException w:name="Light Shading Accent 1" w:semiHidden="0" w:uiPriority="60" w:unhideWhenUsed="0"/>
-    <w:lsdException w:name="Light List Accent 1" w:semiHidden="0" w:uiPriority="61" w:unhideWhenUsed="0"/>
-    <w:lsdException w:name="Light Grid Accent 1" w:semiHidden="0" w:uiPriority="62" w:unhideWhenUsed="0"/>
-    <w:lsdException w:name="Medium Shading 1 Accent 1" w:semiHidden="0" w:uiPriority="63" w:unhideWhenUsed="0"/>
-    <w:lsdException w:name="Medium Shading 2 Accent 1" w:semiHidden="0" w:uiPriority="64" w:unhideWhenUsed="0"/>
-    <w:lsdException w:name="Medium List 1 Accent 1" w:semiHidden="0" w:uiPriority="65" w:unhideWhenUsed="0"/>
-    <w:lsdException w:name="Revision" w:unhideWhenUsed="0"/>
-    <w:lsdException w:name="List Paragraph" w:semiHidden="0" w:uiPriority="34" w:unhideWhenUsed="0" w:qFormat="1"/>
-    <w:lsdException w:name="Quote" w:semiHidden="0" w:uiPriority="29" w:unhideWhenUsed="0" w:qFormat="1"/>
-    <w:lsdException w:name="Intense Quote" w:semiHidden="0" w:uiPriority="30" w:unhideWhenUsed="0" w:qFormat="1"/>
-    <w:lsdException w:name="Medium List 2 Accent 1" w:semiHidden="0" w:uiPriority="66" w:unhideWhenUsed="0"/>
-    <w:lsdException w:name="Medium Grid 1 Accent 1" w:semiHidden="0" w:uiPriority="67" w:unhideWhenUsed="0"/>
-    <w:lsdException w:name="Medium Grid 2 Accent 1" w:semiHidden="0" w:uiPriority="68" w:unhideWhenUsed="0"/>
-    <w:lsdException w:name="Medium Grid 3 Accent 1" w:semiHidden="0" w:uiPriority="69" w:unhideWhenUsed="0"/>
-    <w:lsdException w:name="Dark List Accent 1" w:semiHidden="0" w:uiPriority="70" w:unhideWhenUsed="0"/>
-    <w:lsdException w:name="Colorful Shading Accent 1" w:semiHidden="0" w:uiPriority="71" w:unhideWhenUsed="0"/>
-    <w:lsdException w:name="Colorful List Accent 1" w:semiHidden="0" w:uiPriority="72" w:unhideWhenUsed="0"/>
-    <w:lsdException w:name="Colorful Grid Accent 1" w:semiHidden="0" w:uiPriority="73" w:unhideWhenUsed="0"/>
-    <w:lsdException w:name="Light Shading Accent 2" w:semiHidden="0" w:uiPriority="60" w:unhideWhenUsed="0"/>
-    <w:lsdException w:name="Light List Accent 2" w:semiHidden="0" w:uiPriority="61" w:unhideWhenUsed="0"/>
-    <w:lsdException w:name="Light Grid Accent 2" w:semiHidden="0" w:uiPriority="62" w:unhideWhenUsed="0"/>
-    <w:lsdException w:name="Medium Shading 1 Accent 2" w:semiHidden="0" w:uiPriority="63" w:unhideWhenUsed="0"/>
-    <w:lsdException w:name="Medium Shading 2 Accent 2" w:semiHidden="0" w:uiPriority="64" w:unhideWhenUsed="0"/>
-    <w:lsdException w:name="Medium List 1 Accent 2" w:semiHidden="0" w:uiPriority="65" w:unhideWhenUsed="0"/>
-    <w:lsdException w:name="Medium List 2 Accent 2" w:semiHidden="0" w:uiPriority="66" w:unhideWhenUsed="0"/>
-    <w:lsdException w:name="Medium Grid 1 Accent 2" w:semiHidden="0" w:uiPriority="67" w:unhideWhenUsed="0"/>
-    <w:lsdException w:name="Medium Grid 2 Accent 2" w:semiHidden="0" w:uiPriority="68" w:unhideWhenUsed="0"/>
-    <w:lsdException w:name="Medium Grid 3 Accent 2" w:semiHidden="0" w:uiPriority="69" w:unhideWhenUsed="0"/>
-    <w:lsdException w:name="Dark List Accent 2" w:semiHidden="0" w:uiPriority="70" w:unhideWhenUsed="0"/>
-    <w:lsdException w:name="Colorful Shading Accent 2" w:semiHidden="0" w:uiPriority="71" w:unhideWhenUsed="0"/>
-    <w:lsdException w:name="Colorful List Accent 2" w:semiHidden="0" w:uiPriority="72" w:unhideWhenUsed="0"/>
-    <w:lsdException w:name="Colorful Grid Accent 2" w:semiHidden="0" w:uiPriority="73" w:unhideWhenUsed="0"/>
-    <w:lsdException w:name="Light Shading Accent 3" w:semiHidden="0" w:uiPriority="60" w:unhideWhenUsed="0"/>
-    <w:lsdException w:name="Light List Accent 3" w:semiHidden="0" w:uiPriority="61" w:unhideWhenUsed="0"/>
-    <w:lsdException w:name="Light Grid Accent 3" w:semiHidden="0" w:uiPriority="62" w:unhideWhenUsed="0"/>
-    <w:lsdException w:name="Medium Shading 1 Accent 3" w:semiHidden="0" w:uiPriority="63" w:unhideWhenUsed="0"/>
-    <w:lsdException w:name="Medium Shading 2 Accent 3" w:semiHidden="0" w:uiPriority="64" w:unhideWhenUsed="0"/>
-    <w:lsdException w:name="Medium List 1 Accent 3" w:semiHidden="0" w:uiPriority="65" w:unhideWhenUsed="0"/>
-    <w:lsdException w:name="Medium List 2 Accent 3" w:semiHidden="0" w:uiPriority="66" w:unhideWhenUsed="0"/>
-    <w:lsdException w:name="Medium Grid 1 Accent 3" w:semiHidden="0" w:uiPriority="67" w:unhideWhenUsed="0"/>
-    <w:lsdException w:name="Medium Grid 2 Accent 3" w:semiHidden="0" w:uiPriority="68" w:unhideWhenUsed="0"/>
-    <w:lsdException w:name="Medium Grid 3 Accent 3" w:semiHidden="0" w:uiPriority="69" w:unhideWhenUsed="0"/>
-    <w:lsdException w:name="Dark List Accent 3" w:semiHidden="0" w:uiPriority="70" w:unhideWhenUsed="0"/>
-    <w:lsdException w:name="Colorful Shading Accent 3" w:semiHidden="0" w:uiPriority="71" w:unhideWhenUsed="0"/>
-    <w:lsdException w:name="Colorful List Accent 3" w:semiHidden="0" w:uiPriority="72" w:unhideWhenUsed="0"/>
-    <w:lsdException w:name="Colorful Grid Accent 3" w:semiHidden="0" w:uiPriority="73" w:unhideWhenUsed="0"/>
-    <w:lsdException w:name="Light Shading Accent 4" w:semiHidden="0" w:uiPriority="60" w:unhideWhenUsed="0"/>
-    <w:lsdException w:name="Light List Accent 4" w:semiHidden="0" w:uiPriority="61" w:unhideWhenUsed="0"/>
-    <w:lsdException w:name="Light Grid Accent 4" w:semiHidden="0" w:uiPriority="62" w:unhideWhenUsed="0"/>
-    <w:lsdException w:name="Medium Shading 1 Accent 4" w:semiHidden="0" w:uiPriority="63" w:unhideWhenUsed="0"/>
-    <w:lsdException w:name="Medium Shading 2 Accent 4" w:semiHidden="0" w:uiPriority="64" w:unhideWhenUsed="0"/>
-    <w:lsdException w:name="Medium List 1 Accent 4" w:semiHidden="0" w:uiPriority="65" w:unhideWhenUsed="0"/>
-    <w:lsdException w:name="Medium List 2 Accent 4" w:semiHidden="0" w:uiPriority="66" w:unhideWhenUsed="0"/>
-    <w:lsdException w:name="Medium Grid 1 Accent 4" w:semiHidden="0" w:uiPriority="67" w:unhideWhenUsed="0"/>
-    <w:lsdException w:name="Medium Grid 2 Accent 4" w:semiHidden="0" w:uiPriority="68" w:unhideWhenUsed="0"/>
-    <w:lsdException w:name="Medium Grid 3 Accent 4" w:semiHidden="0" w:uiPriority="69" w:unhideWhenUsed="0"/>
-    <w:lsdException w:name="Dark List Accent 4" w:semiHidden="0" w:uiPriority="70" w:unhideWhenUsed="0"/>
-    <w:lsdException w:name="Colorful Shading Accent 4" w:semiHidden="0" w:uiPriority="71" w:unhideWhenUsed="0"/>
-    <w:lsdException w:name="Colorful List Accent 4" w:semiHidden="0" w:uiPriority="72" w:unhideWhenUsed="0"/>
-    <w:lsdException w:name="Colorful Grid Accent 4" w:semiHidden="0" w:uiPriority="73" w:unhideWhenUsed="0"/>
-    <w:lsdException w:name="Light Shading Accent 5" w:semiHidden="0" w:uiPriority="60" w:unhideWhenUsed="0"/>
-    <w:lsdException w:name="Light List Accent 5" w:semiHidden="0" w:uiPriority="61" w:unhideWhenUsed="0"/>
-    <w:lsdException w:name="Light Grid Accent 5" w:semiHidden="0" w:uiPriority="62" w:unhideWhenUsed="0"/>
-    <w:lsdException w:name="Medium Shading 1 Accent 5" w:semiHidden="0" w:uiPriority="63" w:unhideWhenUsed="0"/>
-    <w:lsdException w:name="Medium Shading 2 Accent 5" w:semiHidden="0" w:uiPriority="64" w:unhideWhenUsed="0"/>
-    <w:lsdException w:name="Medium List 1 Accent 5" w:semiHidden="0" w:uiPriority="65" w:unhideWhenUsed="0"/>
-    <w:lsdException w:name="Medium List 2 Accent 5" w:semiHidden="0" w:uiPriority="66" w:unhideWhenUsed="0"/>
-    <w:lsdException w:name="Medium Grid 1 Accent 5" w:semiHidden="0" w:uiPriority="67" w:unhideWhenUsed="0"/>
-    <w:lsdException w:name="Medium Grid 2 Accent 5" w:semiHidden="0" w:uiPriority="68" w:unhideWhenUsed="0"/>
-    <w:lsdException w:name="Medium Grid 3 Accent 5" w:semiHidden="0" w:uiPriority="69" w:unhideWhenUsed="0"/>
-    <w:lsdException w:name="Dark List Accent 5" w:semiHidden="0" w:uiPriority="70" w:unhideWhenUsed="0"/>
-    <w:lsdException w:name="Colorful Shading Accent 5" w:semiHidden="0" w:uiPriority="71" w:unhideWhenUsed="0"/>
-    <w:lsdException w:name="Colorful List Accent 5" w:semiHidden="0" w:uiPriority="72" w:unhideWhenUsed="0"/>
-    <w:lsdException w:name="Colorful Grid Accent 5" w:semiHidden="0" w:uiPriority="73" w:unhideWhenUsed="0"/>
-    <w:lsdException w:name="Light Shading Accent 6" w:semiHidden="0" w:uiPriority="60" w:unhideWhenUsed="0"/>
-    <w:lsdException w:name="Light List Accent 6" w:semiHidden="0" w:uiPriority="61" w:unhideWhenUsed="0"/>
-    <w:lsdException w:name="Light Grid Accent 6" w:semiHidden="0" w:uiPriority="62" w:unhideWhenUsed="0"/>
-    <w:lsdException w:name="Medium Shading 1 Accent 6" w:semiHidden="0" w:uiPriority="63" w:unhideWhenUsed="0"/>
-    <w:lsdException w:name="Medium Shading 2 Accent 6" w:semiHidden="0" w:uiPriority="64" w:unhideWhenUsed="0"/>
-    <w:lsdException w:name="Medium List 1 Accent 6" w:semiHidden="0" w:uiPriority="65" w:unhideWhenUsed="0"/>
-    <w:lsdException w:name="Medium List 2 Accent 6" w:semiHidden="0" w:uiPriority="66" w:unhideWhenUsed="0"/>
-    <w:lsdException w:name="Medium Grid 1 Accent 6" w:semiHidden="0" w:uiPriority="67" w:unhideWhenUsed="0"/>
-    <w:lsdException w:name="Medium Grid 2 Accent 6" w:semiHidden="0" w:uiPriority="68" w:unhideWhenUsed="0"/>
-    <w:lsdException w:name="Medium Grid 3 Accent 6" w:semiHidden="0" w:uiPriority="69" w:unhideWhenUsed="0"/>
-    <w:lsdException w:name="Dark List Accent 6" w:semiHidden="0" w:uiPriority="70" w:unhideWhenUsed="0"/>
-    <w:lsdException w:name="Colorful Shading Accent 6" w:semiHidden="0" w:uiPriority="71" w:unhideWhenUsed="0"/>
-    <w:lsdException w:name="Colorful List Accent 6" w:semiHidden="0" w:uiPriority="72" w:unhideWhenUsed="0"/>
-    <w:lsdException w:name="Colorful Grid Accent 6" w:semiHidden="0" w:uiPriority="73" w:unhideWhenUsed="0"/>
-    <w:lsdException w:name="Subtle Emphasis" w:semiHidden="0" w:uiPriority="19" w:unhideWhenUsed="0" w:qFormat="1"/>
-    <w:lsdException w:name="Intense Emphasis" w:semiHidden="0" w:uiPriority="21" w:unhideWhenUsed="0" w:qFormat="1"/>
-    <w:lsdException w:name="Subtle Reference" w:semiHidden="0" w:uiPriority="31" w:unhideWhenUsed="0" w:qFormat="1"/>
-    <w:lsdException w:name="Intense Reference" w:semiHidden="0" w:uiPriority="32" w:unhideWhenUsed="0" w:qFormat="1"/>
-    <w:lsdException w:name="Book Title" w:semiHidden="0" w:uiPriority="33" w:unhideWhenUsed="0" w:qFormat="1"/>
-    <w:lsdException w:name="Bibliography" w:uiPriority="37"/>
-    <w:lsdException w:name="TOC Heading" w:uiPriority="39" w:qFormat="1"/>
+  <w:latentStyles w:defLockedState="0" w:defUIPriority="99" w:defSemiHidden="0" w:defUnhideWhenUsed="0" w:defQFormat="0" w:count="375">
+    <w:lsdException w:name="Normal" w:uiPriority="0" w:qFormat="1"/>
+    <w:lsdException w:name="heading 1" w:uiPriority="9" w:qFormat="1"/>
+    <w:lsdException w:name="heading 2" w:semiHidden="1" w:uiPriority="9" w:unhideWhenUsed="1" w:qFormat="1"/>
+    <w:lsdException w:name="heading 3" w:semiHidden="1" w:uiPriority="9" w:unhideWhenUsed="1" w:qFormat="1"/>
+    <w:lsdException w:name="heading 4" w:semiHidden="1" w:uiPriority="9" w:unhideWhenUsed="1" w:qFormat="1"/>
+    <w:lsdException w:name="heading 5" w:semiHidden="1" w:uiPriority="9" w:unhideWhenUsed="1" w:qFormat="1"/>
+    <w:lsdException w:name="heading 6" w:semiHidden="1" w:uiPriority="9" w:unhideWhenUsed="1" w:qFormat="1"/>
+    <w:lsdException w:name="heading 7" w:semiHidden="1" w:uiPriority="9" w:unhideWhenUsed="1" w:qFormat="1"/>
+    <w:lsdException w:name="heading 8" w:semiHidden="1" w:uiPriority="9" w:unhideWhenUsed="1" w:qFormat="1"/>
+    <w:lsdException w:name="heading 9" w:semiHidden="1" w:uiPriority="9" w:unhideWhenUsed="1" w:qFormat="1"/>
+    <w:lsdException w:name="index 1" w:semiHidden="1" w:unhideWhenUsed="1"/>
+    <w:lsdException w:name="index 2" w:semiHidden="1" w:unhideWhenUsed="1"/>
+    <w:lsdException w:name="index 3" w:semiHidden="1" w:unhideWhenUsed="1"/>
+    <w:lsdException w:name="index 4" w:semiHidden="1" w:unhideWhenUsed="1"/>
+    <w:lsdException w:name="index 5" w:semiHidden="1" w:unhideWhenUsed="1"/>
+    <w:lsdException w:name="index 6" w:semiHidden="1" w:unhideWhenUsed="1"/>
+    <w:lsdException w:name="index 7" w:semiHidden="1" w:unhideWhenUsed="1"/>
+    <w:lsdException w:name="index 8" w:semiHidden="1" w:unhideWhenUsed="1"/>
+    <w:lsdException w:name="index 9" w:semiHidden="1" w:unhideWhenUsed="1"/>
+    <w:lsdException w:name="toc 1" w:semiHidden="1" w:uiPriority="39" w:unhideWhenUsed="1"/>
+    <w:lsdException w:name="toc 2" w:semiHidden="1" w:uiPriority="39" w:unhideWhenUsed="1"/>
+    <w:lsdException w:name="toc 3" w:semiHidden="1" w:uiPriority="39" w:unhideWhenUsed="1"/>
+    <w:lsdException w:name="toc 4" w:semiHidden="1" w:uiPriority="39" w:unhideWhenUsed="1"/>
+    <w:lsdException w:name="toc 5" w:semiHidden="1" w:uiPriority="39" w:unhideWhenUsed="1"/>
+    <w:lsdException w:name="toc 6" w:semiHidden="1" w:uiPriority="39" w:unhideWhenUsed="1"/>
+    <w:lsdException w:name="toc 7" w:semiHidden="1" w:uiPriority="39" w:unhideWhenUsed="1"/>
+    <w:lsdException w:name="toc 8" w:semiHidden="1" w:uiPriority="39" w:unhideWhenUsed="1"/>
+    <w:lsdException w:name="toc 9" w:semiHidden="1" w:uiPriority="39" w:unhideWhenUsed="1"/>
+    <w:lsdException w:name="Normal Indent" w:semiHidden="1" w:unhideWhenUsed="1"/>
+    <w:lsdException w:name="footnote text" w:semiHidden="1" w:unhideWhenUsed="1"/>
+    <w:lsdException w:name="annotation text" w:semiHidden="1" w:unhideWhenUsed="1"/>
+    <w:lsdException w:name="header" w:semiHidden="1" w:unhideWhenUsed="1"/>
+    <w:lsdException w:name="footer" w:semiHidden="1" w:unhideWhenUsed="1"/>
+    <w:lsdException w:name="index heading" w:semiHidden="1" w:unhideWhenUsed="1"/>
+    <w:lsdException w:name="caption" w:semiHidden="1" w:uiPriority="35" w:unhideWhenUsed="1" w:qFormat="1"/>
+    <w:lsdException w:name="table of figures" w:semiHidden="1" w:unhideWhenUsed="1"/>
+    <w:lsdException w:name="envelope address" w:semiHidden="1" w:unhideWhenUsed="1"/>
+    <w:lsdException w:name="envelope return" w:semiHidden="1" w:unhideWhenUsed="1"/>
+    <w:lsdException w:name="footnote reference" w:semiHidden="1" w:unhideWhenUsed="1"/>
+    <w:lsdException w:name="annotation reference" w:semiHidden="1" w:unhideWhenUsed="1"/>
+    <w:lsdException w:name="line number" w:semiHidden="1" w:unhideWhenUsed="1"/>
+    <w:lsdException w:name="page number" w:semiHidden="1" w:unhideWhenUsed="1"/>
+    <w:lsdException w:name="endnote reference" w:semiHidden="1" w:unhideWhenUsed="1"/>
+    <w:lsdException w:name="endnote text" w:semiHidden="1" w:unhideWhenUsed="1"/>
+    <w:lsdException w:name="table of authorities" w:semiHidden="1" w:unhideWhenUsed="1"/>
+    <w:lsdException w:name="macro" w:semiHidden="1" w:unhideWhenUsed="1"/>
+    <w:lsdException w:name="toa heading" w:semiHidden="1" w:unhideWhenUsed="1"/>
+    <w:lsdException w:name="List" w:semiHidden="1" w:unhideWhenUsed="1"/>
+    <w:lsdException w:name="List Bullet" w:semiHidden="1" w:unhideWhenUsed="1"/>
+    <w:lsdException w:name="List Number" w:semiHidden="1" w:unhideWhenUsed="1"/>
+    <w:lsdException w:name="List 2" w:semiHidden="1" w:unhideWhenUsed="1"/>
+    <w:lsdException w:name="List 3" w:semiHidden="1" w:unhideWhenUsed="1"/>
+    <w:lsdException w:name="List 4" w:semiHidden="1" w:unhideWhenUsed="1"/>
+    <w:lsdException w:name="List 5" w:semiHidden="1" w:unhideWhenUsed="1"/>
+    <w:lsdException w:name="List Bullet 2" w:semiHidden="1" w:unhideWhenUsed="1"/>
+    <w:lsdException w:name="List Bullet 3" w:semiHidden="1" w:unhideWhenUsed="1"/>
+    <w:lsdException w:name="List Bullet 4" w:semiHidden="1" w:unhideWhenUsed="1"/>
+    <w:lsdException w:name="List Bullet 5" w:semiHidden="1" w:unhideWhenUsed="1"/>
+    <w:lsdException w:name="List Number 2" w:semiHidden="1" w:unhideWhenUsed="1"/>
+    <w:lsdException w:name="List Number 3" w:semiHidden="1" w:unhideWhenUsed="1"/>
+    <w:lsdException w:name="List Number 4" w:semiHidden="1" w:unhideWhenUsed="1"/>
+    <w:lsdException w:name="List Number 5" w:semiHidden="1" w:unhideWhenUsed="1"/>
+    <w:lsdException w:name="Title" w:uiPriority="10" w:qFormat="1"/>
+    <w:lsdException w:name="Closing" w:semiHidden="1" w:unhideWhenUsed="1"/>
+    <w:lsdException w:name="Signature" w:semiHidden="1" w:unhideWhenUsed="1"/>
+    <w:lsdException w:name="Default Paragraph Font" w:semiHidden="1" w:uiPriority="1" w:unhideWhenUsed="1"/>
+    <w:lsdException w:name="Body Text" w:semiHidden="1" w:unhideWhenUsed="1"/>
+    <w:lsdException w:name="Body Text Indent" w:semiHidden="1" w:unhideWhenUsed="1"/>
+    <w:lsdException w:name="List Continue" w:semiHidden="1" w:unhideWhenUsed="1"/>
+    <w:lsdException w:name="List Continue 2" w:semiHidden="1" w:unhideWhenUsed="1"/>
+    <w:lsdException w:name="List Continue 3" w:semiHidden="1" w:unhideWhenUsed="1"/>
+    <w:lsdException w:name="List Continue 4" w:semiHidden="1" w:unhideWhenUsed="1"/>
+    <w:lsdException w:name="List Continue 5" w:semiHidden="1" w:unhideWhenUsed="1"/>
+    <w:lsdException w:name="Message Header" w:semiHidden="1" w:unhideWhenUsed="1"/>
+    <w:lsdException w:name="Subtitle" w:uiPriority="11" w:qFormat="1"/>
+    <w:lsdException w:name="Salutation" w:semiHidden="1" w:unhideWhenUsed="1"/>
+    <w:lsdException w:name="Date" w:semiHidden="1" w:unhideWhenUsed="1"/>
+    <w:lsdException w:name="Body Text First Indent" w:semiHidden="1" w:unhideWhenUsed="1"/>
+    <w:lsdException w:name="Body Text First Indent 2" w:semiHidden="1" w:unhideWhenUsed="1"/>
+    <w:lsdException w:name="Note Heading" w:semiHidden="1" w:unhideWhenUsed="1"/>
+    <w:lsdException w:name="Body Text 2" w:semiHidden="1" w:unhideWhenUsed="1"/>
+    <w:lsdException w:name="Body Text 3" w:semiHidden="1" w:unhideWhenUsed="1"/>
+    <w:lsdException w:name="Body Text Indent 2" w:semiHidden="1" w:unhideWhenUsed="1"/>
+    <w:lsdException w:name="Body Text Indent 3" w:semiHidden="1" w:unhideWhenUsed="1"/>
+    <w:lsdException w:name="Block Text" w:semiHidden="1" w:unhideWhenUsed="1"/>
+    <w:lsdException w:name="Hyperlink" w:semiHidden="1" w:unhideWhenUsed="1"/>
+    <w:lsdException w:name="FollowedHyperlink" w:semiHidden="1" w:unhideWhenUsed="1"/>
+    <w:lsdException w:name="Strong" w:uiPriority="22" w:qFormat="1"/>
+    <w:lsdException w:name="Emphasis" w:uiPriority="20" w:qFormat="1"/>
+    <w:lsdException w:name="Document Map" w:semiHidden="1" w:unhideWhenUsed="1"/>
+    <w:lsdException w:name="Plain Text" w:semiHidden="1" w:unhideWhenUsed="1"/>
+    <w:lsdException w:name="E-mail Signature" w:semiHidden="1" w:unhideWhenUsed="1"/>
+    <w:lsdException w:name="HTML Top of Form" w:semiHidden="1" w:unhideWhenUsed="1"/>
+    <w:lsdException w:name="HTML Bottom of Form" w:semiHidden="1" w:unhideWhenUsed="1"/>
+    <w:lsdException w:name="Normal (Web)" w:semiHidden="1" w:unhideWhenUsed="1"/>
+    <w:lsdException w:name="HTML Acronym" w:semiHidden="1" w:unhideWhenUsed="1"/>
+    <w:lsdException w:name="HTML Address" w:semiHidden="1" w:unhideWhenUsed="1"/>
+    <w:lsdException w:name="HTML Cite" w:semiHidden="1" w:unhideWhenUsed="1"/>
+    <w:lsdException w:name="HTML Code" w:semiHidden="1" w:unhideWhenUsed="1"/>
+    <w:lsdException w:name="HTML Definition" w:semiHidden="1" w:unhideWhenUsed="1"/>
+    <w:lsdException w:name="HTML Keyboard" w:semiHidden="1" w:unhideWhenUsed="1"/>
+    <w:lsdException w:name="HTML Preformatted" w:semiHidden="1" w:unhideWhenUsed="1"/>
+    <w:lsdException w:name="HTML Sample" w:semiHidden="1" w:unhideWhenUsed="1"/>
+    <w:lsdException w:name="HTML Typewriter" w:semiHidden="1" w:unhideWhenUsed="1"/>
+    <w:lsdException w:name="HTML Variable" w:semiHidden="1" w:unhideWhenUsed="1"/>
+    <w:lsdException w:name="Normal Table" w:semiHidden="1" w:unhideWhenUsed="1"/>
+    <w:lsdException w:name="annotation subject" w:semiHidden="1" w:unhideWhenUsed="1"/>
+    <w:lsdException w:name="No List" w:semiHidden="1" w:unhideWhenUsed="1"/>
+    <w:lsdException w:name="Outline List 1" w:semiHidden="1" w:unhideWhenUsed="1"/>
+    <w:lsdException w:name="Outline List 2" w:semiHidden="1" w:unhideWhenUsed="1"/>
+    <w:lsdException w:name="Outline List 3" w:semiHidden="1" w:unhideWhenUsed="1"/>
+    <w:lsdException w:name="Table Simple 1" w:semiHidden="1" w:unhideWhenUsed="1"/>
+    <w:lsdException w:name="Table Simple 2" w:semiHidden="1" w:unhideWhenUsed="1"/>
+    <w:lsdException w:name="Table Simple 3" w:semiHidden="1" w:unhideWhenUsed="1"/>
+    <w:lsdException w:name="Table Classic 1" w:semiHidden="1" w:unhideWhenUsed="1"/>
+    <w:lsdException w:name="Table Classic 2" w:semiHidden="1" w:unhideWhenUsed="1"/>
+    <w:lsdException w:name="Table Classic 3" w:semiHidden="1" w:unhideWhenUsed="1"/>
+    <w:lsdException w:name="Table Classic 4" w:semiHidden="1" w:unhideWhenUsed="1"/>
+    <w:lsdException w:name="Table Colorful 1" w:semiHidden="1" w:unhideWhenUsed="1"/>
+    <w:lsdException w:name="Table Colorful 2" w:semiHidden="1" w:unhideWhenUsed="1"/>
+    <w:lsdException w:name="Table Colorful 3" w:semiHidden="1" w:unhideWhenUsed="1"/>
+    <w:lsdException w:name="Table Columns 1" w:semiHidden="1" w:unhideWhenUsed="1"/>
+    <w:lsdException w:name="Table Columns 2" w:semiHidden="1" w:unhideWhenUsed="1"/>
+    <w:lsdException w:name="Table Columns 3" w:semiHidden="1" w:unhideWhenUsed="1"/>
+    <w:lsdException w:name="Table Columns 4" w:semiHidden="1" w:unhideWhenUsed="1"/>
+    <w:lsdException w:name="Table Columns 5" w:semiHidden="1" w:unhideWhenUsed="1"/>
+    <w:lsdException w:name="Table Grid 1" w:semiHidden="1" w:unhideWhenUsed="1"/>
+    <w:lsdException w:name="Table Grid 2" w:semiHidden="1" w:unhideWhenUsed="1"/>
+    <w:lsdException w:name="Table Grid 3" w:semiHidden="1" w:unhideWhenUsed="1"/>
+    <w:lsdException w:name="Table Grid 4" w:semiHidden="1" w:unhideWhenUsed="1"/>
+    <w:lsdException w:name="Table Grid 5" w:semiHidden="1" w:unhideWhenUsed="1"/>
+    <w:lsdException w:name="Table Grid 6" w:semiHidden="1" w:unhideWhenUsed="1"/>
+    <w:lsdException w:name="Table Grid 7" w:semiHidden="1" w:unhideWhenUsed="1"/>
+    <w:lsdException w:name="Table Grid 8" w:semiHidden="1" w:unhideWhenUsed="1"/>
+    <w:lsdException w:name="Table List 1" w:semiHidden="1" w:unhideWhenUsed="1"/>
+    <w:lsdException w:name="Table List 2" w:semiHidden="1" w:unhideWhenUsed="1"/>
+    <w:lsdException w:name="Table List 3" w:semiHidden="1" w:unhideWhenUsed="1"/>
+    <w:lsdException w:name="Table List 4" w:semiHidden="1" w:unhideWhenUsed="1"/>
+    <w:lsdException w:name="Table List 5" w:semiHidden="1" w:unhideWhenUsed="1"/>
+    <w:lsdException w:name="Table List 6" w:semiHidden="1" w:unhideWhenUsed="1"/>
+    <w:lsdException w:name="Table List 7" w:semiHidden="1" w:unhideWhenUsed="1"/>
+    <w:lsdException w:name="Table List 8" w:semiHidden="1" w:unhideWhenUsed="1"/>
+    <w:lsdException w:name="Table 3D effects 1" w:semiHidden="1" w:unhideWhenUsed="1"/>
+    <w:lsdException w:name="Table 3D effects 2" w:semiHidden="1" w:unhideWhenUsed="1"/>
+    <w:lsdException w:name="Table 3D effects 3" w:semiHidden="1" w:unhideWhenUsed="1"/>
+    <w:lsdException w:name="Table Contemporary" w:semiHidden="1" w:unhideWhenUsed="1"/>
+    <w:lsdException w:name="Table Elegant" w:semiHidden="1" w:unhideWhenUsed="1"/>
+    <w:lsdException w:name="Table Professional" w:semiHidden="1" w:unhideWhenUsed="1"/>
+    <w:lsdException w:name="Table Subtle 1" w:semiHidden="1" w:unhideWhenUsed="1"/>
+    <w:lsdException w:name="Table Subtle 2" w:semiHidden="1" w:unhideWhenUsed="1"/>
+    <w:lsdException w:name="Table Web 1" w:semiHidden="1" w:unhideWhenUsed="1"/>
+    <w:lsdException w:name="Table Web 2" w:semiHidden="1" w:unhideWhenUsed="1"/>
+    <w:lsdException w:name="Table Web 3" w:semiHidden="1" w:unhideWhenUsed="1"/>
+    <w:lsdException w:name="Balloon Text" w:semiHidden="1" w:unhideWhenUsed="1"/>
+    <w:lsdException w:name="Table Grid" w:semiHidden="1" w:uiPriority="39" w:unhideWhenUsed="1"/>
+    <w:lsdException w:name="Table Theme" w:semiHidden="1" w:unhideWhenUsed="1"/>
+    <w:lsdException w:name="Placeholder Text" w:semiHidden="1"/>
+    <w:lsdException w:name="No Spacing" w:uiPriority="1" w:qFormat="1"/>
+    <w:lsdException w:name="Light Shading" w:uiPriority="60"/>
+    <w:lsdException w:name="Light List" w:uiPriority="61"/>
+    <w:lsdException w:name="Light Grid" w:uiPriority="62"/>
+    <w:lsdException w:name="Medium Shading 1" w:uiPriority="63"/>
+    <w:lsdException w:name="Medium Shading 2" w:uiPriority="64"/>
+    <w:lsdException w:name="Medium List 1" w:uiPriority="65"/>
+    <w:lsdException w:name="Medium List 2" w:uiPriority="66"/>
+    <w:lsdException w:name="Medium Grid 1" w:uiPriority="67"/>
+    <w:lsdException w:name="Medium Grid 2" w:uiPriority="68"/>
+    <w:lsdException w:name="Medium Grid 3" w:uiPriority="69"/>
+    <w:lsdException w:name="Dark List" w:uiPriority="70"/>
+    <w:lsdException w:name="Colorful Shading" w:uiPriority="71"/>
+    <w:lsdException w:name="Colorful List" w:uiPriority="72"/>
+    <w:lsdException w:name="Colorful Grid" w:uiPriority="73"/>
+    <w:lsdException w:name="Light Shading Accent 1" w:uiPriority="60"/>
+    <w:lsdException w:name="Light List Accent 1" w:uiPriority="61"/>
+    <w:lsdException w:name="Light Grid Accent 1" w:uiPriority="62"/>
+    <w:lsdException w:name="Medium Shading 1 Accent 1" w:uiPriority="63"/>
+    <w:lsdException w:name="Medium Shading 2 Accent 1" w:uiPriority="64"/>
+    <w:lsdException w:name="Medium List 1 Accent 1" w:uiPriority="65"/>
+    <w:lsdException w:name="Revision" w:semiHidden="1"/>
+    <w:lsdException w:name="List Paragraph" w:uiPriority="34" w:qFormat="1"/>
+    <w:lsdException w:name="Quote" w:uiPriority="29" w:qFormat="1"/>
+    <w:lsdException w:name="Intense Quote" w:uiPriority="30" w:qFormat="1"/>
+    <w:lsdException w:name="Medium List 2 Accent 1" w:uiPriority="66"/>
+    <w:lsdException w:name="Medium Grid 1 Accent 1" w:uiPriority="67"/>
+    <w:lsdException w:name="Medium Grid 2 Accent 1" w:uiPriority="68"/>
+    <w:lsdException w:name="Medium Grid 3 Accent 1" w:uiPriority="69"/>
+    <w:lsdException w:name="Dark List Accent 1" w:uiPriority="70"/>
+    <w:lsdException w:name="Colorful Shading Accent 1" w:uiPriority="71"/>
+    <w:lsdException w:name="Colorful List Accent 1" w:uiPriority="72"/>
+    <w:lsdException w:name="Colorful Grid Accent 1" w:uiPriority="73"/>
+    <w:lsdException w:name="Light Shading Accent 2" w:uiPriority="60"/>
+    <w:lsdException w:name="Light List Accent 2" w:uiPriority="61"/>
+    <w:lsdException w:name="Light Grid Accent 2" w:uiPriority="62"/>
+    <w:lsdException w:name="Medium Shading 1 Accent 2" w:uiPriority="63"/>
+    <w:lsdException w:name="Medium Shading 2 Accent 2" w:uiPriority="64"/>
+    <w:lsdException w:name="Medium List 1 Accent 2" w:uiPriority="65"/>
+    <w:lsdException w:name="Medium List 2 Accent 2" w:uiPriority="66"/>
+    <w:lsdException w:name="Medium Grid 1 Accent 2" w:uiPriority="67"/>
+    <w:lsdException w:name="Medium Grid 2 Accent 2" w:uiPriority="68"/>
+    <w:lsdException w:name="Medium Grid 3 Accent 2" w:uiPriority="69"/>
+    <w:lsdException w:name="Dark List Accent 2" w:uiPriority="70"/>
+    <w:lsdException w:name="Colorful Shading Accent 2" w:uiPriority="71"/>
+    <w:lsdException w:name="Colorful List Accent 2" w:uiPriority="72"/>
+    <w:lsdException w:name="Colorful Grid Accent 2" w:uiPriority="73"/>
+    <w:lsdException w:name="Light Shading Accent 3" w:uiPriority="60"/>
+    <w:lsdException w:name="Light List Accent 3" w:uiPriority="61"/>
+    <w:lsdException w:name="Light Grid Accent 3" w:uiPriority="62"/>
+    <w:lsdException w:name="Medium Shading 1 Accent 3" w:uiPriority="63"/>
+    <w:lsdException w:name="Medium Shading 2 Accent 3" w:uiPriority="64"/>
+    <w:lsdException w:name="Medium List 1 Accent 3" w:uiPriority="65"/>
+    <w:lsdException w:name="Medium List 2 Accent 3" w:uiPriority="66"/>
+    <w:lsdException w:name="Medium Grid 1 Accent 3" w:uiPriority="67"/>
+    <w:lsdException w:name="Medium Grid 2 Accent 3" w:uiPriority="68"/>
+    <w:lsdException w:name="Medium Grid 3 Accent 3" w:uiPriority="69"/>
+    <w:lsdException w:name="Dark List Accent 3" w:uiPriority="70"/>
+    <w:lsdException w:name="Colorful Shading Accent 3" w:uiPriority="71"/>
+    <w:lsdException w:name="Colorful List Accent 3" w:uiPriority="72"/>
+    <w:lsdException w:name="Colorful Grid Accent 3" w:uiPriority="73"/>
+    <w:lsdException w:name="Light Shading Accent 4" w:uiPriority="60"/>
+    <w:lsdException w:name="Light List Accent 4" w:uiPriority="61"/>
+    <w:lsdException w:name="Light Grid Accent 4" w:uiPriority="62"/>
+    <w:lsdException w:name="Medium Shading 1 Accent 4" w:uiPriority="63"/>
+    <w:lsdException w:name="Medium Shading 2 Accent 4" w:uiPriority="64"/>
+    <w:lsdException w:name="Medium List 1 Accent 4" w:uiPriority="65"/>
+    <w:lsdException w:name="Medium List 2 Accent 4" w:uiPriority="66"/>
+    <w:lsdException w:name="Medium Grid 1 Accent 4" w:uiPriority="67"/>
+    <w:lsdException w:name="Medium Grid 2 Accent 4" w:uiPriority="68"/>
+    <w:lsdException w:name="Medium Grid 3 Accent 4" w:uiPriority="69"/>
+    <w:lsdException w:name="Dark List Accent 4" w:uiPriority="70"/>
+    <w:lsdException w:name="Colorful Shading Accent 4" w:uiPriority="71"/>
+    <w:lsdException w:name="Colorful List Accent 4" w:uiPriority="72"/>
+    <w:lsdException w:name="Colorful Grid Accent 4" w:uiPriority="73"/>
+    <w:lsdException w:name="Light Shading Accent 5" w:uiPriority="60"/>
+    <w:lsdException w:name="Light List Accent 5" w:uiPriority="61"/>
+    <w:lsdException w:name="Light Grid Accent 5" w:uiPriority="62"/>
+    <w:lsdException w:name="Medium Shading 1 Accent 5" w:uiPriority="63"/>
+    <w:lsdException w:name="Medium Shading 2 Accent 5" w:uiPriority="64"/>
+    <w:lsdException w:name="Medium List 1 Accent 5" w:uiPriority="65"/>
+    <w:lsdException w:name="Medium List 2 Accent 5" w:uiPriority="66"/>
+    <w:lsdException w:name="Medium Grid 1 Accent 5" w:uiPriority="67"/>
+    <w:lsdException w:name="Medium Grid 2 Accent 5" w:uiPriority="68"/>
+    <w:lsdException w:name="Medium Grid 3 Accent 5" w:uiPriority="69"/>
+    <w:lsdException w:name="Dark List Accent 5" w:uiPriority="70"/>
+    <w:lsdException w:name="Colorful Shading Accent 5" w:uiPriority="71"/>
+    <w:lsdException w:name="Colorful List Accent 5" w:uiPriority="72"/>
+    <w:lsdException w:name="Colorful Grid Accent 5" w:uiPriority="73"/>
+    <w:lsdException w:name="Light Shading Accent 6" w:uiPriority="60"/>
+    <w:lsdException w:name="Light List Accent 6" w:uiPriority="61"/>
+    <w:lsdException w:name="Light Grid Accent 6" w:uiPriority="62"/>
+    <w:lsdException w:name="Medium Shading 1 Accent 6" w:uiPriority="63"/>
+    <w:lsdException w:name="Medium Shading 2 Accent 6" w:uiPriority="64"/>
+    <w:lsdException w:name="Medium List 1 Accent 6" w:uiPriority="65"/>
+    <w:lsdException w:name="Medium List 2 Accent 6" w:uiPriority="66"/>
+    <w:lsdException w:name="Medium Grid 1 Accent 6" w:uiPriority="67"/>
+    <w:lsdException w:name="Medium Grid 2 Accent 6" w:uiPriority="68"/>
+    <w:lsdException w:name="Medium Grid 3 Accent 6" w:uiPriority="69"/>
+    <w:lsdException w:name="Dark List Accent 6" w:uiPriority="70"/>
+    <w:lsdException w:name="Colorful Shading Accent 6" w:uiPriority="71"/>
+    <w:lsdException w:name="Colorful List Accent 6" w:uiPriority="72"/>
+    <w:lsdException w:name="Colorful Grid Accent 6" w:uiPriority="73"/>
+    <w:lsdException w:name="Subtle Emphasis" w:uiPriority="19" w:qFormat="1"/>
+    <w:lsdException w:name="Intense Emphasis" w:uiPriority="21" w:qFormat="1"/>
+    <w:lsdException w:name="Subtle Reference" w:uiPriority="31" w:qFormat="1"/>
+    <w:lsdException w:name="Intense Reference" w:uiPriority="32" w:qFormat="1"/>
+    <w:lsdException w:name="Book Title" w:uiPriority="33" w:qFormat="1"/>
+    <w:lsdException w:name="Bibliography" w:semiHidden="1" w:uiPriority="37" w:unhideWhenUsed="1"/>
+    <w:lsdException w:name="TOC Heading" w:semiHidden="1" w:uiPriority="39" w:unhideWhenUsed="1" w:qFormat="1"/>
+    <w:lsdException w:name="Plain Table 1" w:uiPriority="41"/>
+    <w:lsdException w:name="Plain Table 2" w:uiPriority="42"/>
+    <w:lsdException w:name="Plain Table 3" w:uiPriority="43"/>
+    <w:lsdException w:name="Plain Table 4" w:uiPriority="44"/>
+    <w:lsdException w:name="Plain Table 5" w:uiPriority="45"/>
+    <w:lsdException w:name="Grid Table Light" w:uiPriority="40"/>
+    <w:lsdException w:name="Grid Table 1 Light" w:uiPriority="46"/>
+    <w:lsdException w:name="Grid Table 2" w:uiPriority="47"/>
+    <w:lsdException w:name="Grid Table 3" w:uiPriority="48"/>
+    <w:lsdException w:name="Grid Table 4" w:uiPriority="49"/>
+    <w:lsdException w:name="Grid Table 5 Dark" w:uiPriority="50"/>
+    <w:lsdException w:name="Grid Table 6 Colorful" w:uiPriority="51"/>
+    <w:lsdException w:name="Grid Table 7 Colorful" w:uiPriority="52"/>
+    <w:lsdException w:name="Grid Table 1 Light Accent 1" w:uiPriority="46"/>
+    <w:lsdException w:name="Grid Table 2 Accent 1" w:uiPriority="47"/>
+    <w:lsdException w:name="Grid Table 3 Accent 1" w:uiPriority="48"/>
+    <w:lsdException w:name="Grid Table 4 Accent 1" w:uiPriority="49"/>
+    <w:lsdException w:name="Grid Table 5 Dark Accent 1" w:uiPriority="50"/>
+    <w:lsdException w:name="Grid Table 6 Colorful Accent 1" w:uiPriority="51"/>
+    <w:lsdException w:name="Grid Table 7 Colorful Accent 1" w:uiPriority="52"/>
+    <w:lsdException w:name="Grid Table 1 Light Accent 2" w:uiPriority="46"/>
+    <w:lsdException w:name="Grid Table 2 Accent 2" w:uiPriority="47"/>
+    <w:lsdException w:name="Grid Table 3 Accent 2" w:uiPriority="48"/>
+    <w:lsdException w:name="Grid Table 4 Accent 2" w:uiPriority="49"/>
+    <w:lsdException w:name="Grid Table 5 Dark Accent 2" w:uiPriority="50"/>
+    <w:lsdException w:name="Grid Table 6 Colorful Accent 2" w:uiPriority="51"/>
+    <w:lsdException w:name="Grid Table 7 Colorful Accent 2" w:uiPriority="52"/>
+    <w:lsdException w:name="Grid Table 1 Light Accent 3" w:uiPriority="46"/>
+    <w:lsdException w:name="Grid Table 2 Accent 3" w:uiPriority="47"/>
+    <w:lsdException w:name="Grid Table 3 Accent 3" w:uiPriority="48"/>
+    <w:lsdException w:name="Grid Table 4 Accent 3" w:uiPriority="49"/>
+    <w:lsdException w:name="Grid Table 5 Dark Accent 3" w:uiPriority="50"/>
+    <w:lsdException w:name="Grid Table 6 Colorful Accent 3" w:uiPriority="51"/>
+    <w:lsdException w:name="Grid Table 7 Colorful Accent 3" w:uiPriority="52"/>
+    <w:lsdException w:name="Grid Table 1 Light Accent 4" w:uiPriority="46"/>
+    <w:lsdException w:name="Grid Table 2 Accent 4" w:uiPriority="47"/>
+    <w:lsdException w:name="Grid Table 3 Accent 4" w:uiPriority="48"/>
+    <w:lsdException w:name="Grid Table 4 Accent 4" w:uiPriority="49"/>
+    <w:lsdException w:name="Grid Table 5 Dark Accent 4" w:uiPriority="50"/>
+    <w:lsdException w:name="Grid Table 6 Colorful Accent 4" w:uiPriority="51"/>
+    <w:lsdException w:name="Grid Table 7 Colorful Accent 4" w:uiPriority="52"/>
+    <w:lsdException w:name="Grid Table 1 Light Accent 5" w:uiPriority="46"/>
+    <w:lsdException w:name="Grid Table 2 Accent 5" w:uiPriority="47"/>
+    <w:lsdException w:name="Grid Table 3 Accent 5" w:uiPriority="48"/>
+    <w:lsdException w:name="Grid Table 4 Accent 5" w:uiPriority="49"/>
+    <w:lsdException w:name="Grid Table 5 Dark Accent 5" w:uiPriority="50"/>
+    <w:lsdException w:name="Grid Table 6 Colorful Accent 5" w:uiPriority="51"/>
+    <w:lsdException w:name="Grid Table 7 Colorful Accent 5" w:uiPriority="52"/>
+    <w:lsdException w:name="Grid Table 1 Light Accent 6" w:uiPriority="46"/>
+    <w:lsdException w:name="Grid Table 2 Accent 6" w:uiPriority="47"/>
+    <w:lsdException w:name="Grid Table 3 Accent 6" w:uiPriority="48"/>
+    <w:lsdException w:name="Grid Table 4 Accent 6" w:uiPriority="49"/>
+    <w:lsdException w:name="Grid Table 5 Dark Accent 6" w:uiPriority="50"/>
+    <w:lsdException w:name="Grid Table 6 Colorful Accent 6" w:uiPriority="51"/>
+    <w:lsdException w:name="Grid Table 7 Colorful Accent 6" w:uiPriority="52"/>
+    <w:lsdException w:name="List Table 1 Light" w:uiPriority="46"/>
+    <w:lsdException w:name="List Table 2" w:uiPriority="47"/>
+    <w:lsdException w:name="List Table 3" w:uiPriority="48"/>
+    <w:lsdException w:name="List Table 4" w:uiPriority="49"/>
+    <w:lsdException w:name="List Table 5 Dark" w:uiPriority="50"/>
+    <w:lsdException w:name="List Table 6 Colorful" w:uiPriority="51"/>
+    <w:lsdException w:name="List Table 7 Colorful" w:uiPriority="52"/>
+    <w:lsdException w:name="List Table 1 Light Accent 1" w:uiPriority="46"/>
+    <w:lsdException w:name="List Table 2 Accent 1" w:uiPriority="47"/>
+    <w:lsdException w:name="List Table 3 Accent 1" w:uiPriority="48"/>
+    <w:lsdException w:name="List Table 4 Accent 1" w:uiPriority="49"/>
+    <w:lsdException w:name="List Table 5 Dark Accent 1" w:uiPriority="50"/>
+    <w:lsdException w:name="List Table 6 Colorful Accent 1" w:uiPriority="51"/>
+    <w:lsdException w:name="List Table 7 Colorful Accent 1" w:uiPriority="52"/>
+    <w:lsdException w:name="List Table 1 Light Accent 2" w:uiPriority="46"/>
+    <w:lsdException w:name="List Table 2 Accent 2" w:uiPriority="47"/>
+    <w:lsdException w:name="List Table 3 Accent 2" w:uiPriority="48"/>
+    <w:lsdException w:name="List Table 4 Accent 2" w:uiPriority="49"/>
+    <w:lsdException w:name="List Table 5 Dark Accent 2" w:uiPriority="50"/>
+    <w:lsdException w:name="List Table 6 Colorful Accent 2" w:uiPriority="51"/>
+    <w:lsdException w:name="List Table 7 Colorful Accent 2" w:uiPriority="52"/>
+    <w:lsdException w:name="List Table 1 Light Accent 3" w:uiPriority="46"/>
+    <w:lsdException w:name="List Table 2 Accent 3" w:uiPriority="47"/>
+    <w:lsdException w:name="List Table 3 Accent 3" w:uiPriority="48"/>
+    <w:lsdException w:name="List Table 4 Accent 3" w:uiPriority="49"/>
+    <w:lsdException w:name="List Table 5 Dark Accent 3" w:uiPriority="50"/>
+    <w:lsdException w:name="List Table 6 Colorful Accent 3" w:uiPriority="51"/>
+    <w:lsdException w:name="List Table 7 Colorful Accent 3" w:uiPriority="52"/>
+    <w:lsdException w:name="List Table 1 Light Accent 4" w:uiPriority="46"/>
+    <w:lsdException w:name="List Table 2 Accent 4" w:uiPriority="47"/>
+    <w:lsdException w:name="List Table 3 Accent 4" w:uiPriority="48"/>
+    <w:lsdException w:name="List Table 4 Accent 4" w:uiPriority="49"/>
+    <w:lsdException w:name="List Table 5 Dark Accent 4" w:uiPriority="50"/>
+    <w:lsdException w:name="List Table 6 Colorful Accent 4" w:uiPriority="51"/>
+    <w:lsdException w:name="List Table 7 Colorful Accent 4" w:uiPriority="52"/>
+    <w:lsdException w:name="List Table 1 Light Accent 5" w:uiPriority="46"/>
+    <w:lsdException w:name="List Table 2 Accent 5" w:uiPriority="47"/>
+    <w:lsdException w:name="List Table 3 Accent 5" w:uiPriority="48"/>
+    <w:lsdException w:name="List Table 4 Accent 5" w:uiPriority="49"/>
+    <w:lsdException w:name="List Table 5 Dark Accent 5" w:uiPriority="50"/>
+    <w:lsdException w:name="List Table 6 Colorful Accent 5" w:uiPriority="51"/>
+    <w:lsdException w:name="List Table 7 Colorful Accent 5" w:uiPriority="52"/>
+    <w:lsdException w:name="List Table 1 Light Accent 6" w:uiPriority="46"/>
+    <w:lsdException w:name="List Table 2 Accent 6" w:uiPriority="47"/>
+    <w:lsdException w:name="List Table 3 Accent 6" w:uiPriority="48"/>
+    <w:lsdException w:name="List Table 4 Accent 6" w:uiPriority="49"/>
+    <w:lsdException w:name="List Table 5 Dark Accent 6" w:uiPriority="50"/>
+    <w:lsdException w:name="List Table 6 Colorful Accent 6" w:uiPriority="51"/>
+    <w:lsdException w:name="List Table 7 Colorful Accent 6" w:uiPriority="52"/>
+    <w:lsdException w:name="Mention" w:semiHidden="1" w:unhideWhenUsed="1"/>
+    <w:lsdException w:name="Smart Hyperlink" w:semiHidden="1" w:unhideWhenUsed="1"/>
+    <w:lsdException w:name="Hashtag" w:semiHidden="1" w:unhideWhenUsed="1"/>
+    <w:lsdException w:name="Unresolved Mention" w:semiHidden="1" w:unhideWhenUsed="1"/>
   </w:latentStyles>
   <w:style w:type="paragraph" w:default="1" w:styleId="Normal">
     <w:name w:val="Normal"/>
@@ -9229,505 +7444,6 @@
 </w:styles>
 </file>
 
-<file path=word/stylesWithEffects.xml><?xml version="1.0" encoding="utf-8"?>
-<w:styles xmlns:wpc="http://schemas.microsoft.com/office/word/2010/wordprocessingCanvas" xmlns:mc="http://schemas.openxmlformats.org/markup-compatibility/2006" xmlns:o="urn:schemas-microsoft-com:office:office" xmlns:r="http://schemas.openxmlformats.org/officeDocument/2006/relationships" xmlns:m="http://schemas.openxmlformats.org/officeDocument/2006/math" xmlns:v="urn:schemas-microsoft-com:vml" xmlns:wp14="http://schemas.microsoft.com/office/word/2010/wordprocessingDrawing" xmlns:wp="http://schemas.openxmlformats.org/drawingml/2006/wordprocessingDrawing" xmlns:w10="urn:schemas-microsoft-com:office:word" xmlns:w="http://schemas.openxmlformats.org/wordprocessingml/2006/main" xmlns:w14="http://schemas.microsoft.com/office/word/2010/wordml" xmlns:wpg="http://schemas.microsoft.com/office/word/2010/wordprocessingGroup" xmlns:wpi="http://schemas.microsoft.com/office/word/2010/wordprocessingInk" xmlns:wne="http://schemas.microsoft.com/office/word/2006/wordml" xmlns:wps="http://schemas.microsoft.com/office/word/2010/wordprocessingShape" mc:Ignorable="w14 wp14">
-  <w:docDefaults>
-    <w:rPrDefault>
-      <w:rPr>
-        <w:rFonts w:ascii="Times New Roman" w:eastAsiaTheme="minorHAnsi" w:hAnsi="Times New Roman" w:cstheme="minorBidi"/>
-        <w:sz w:val="24"/>
-        <w:szCs w:val="22"/>
-        <w:lang w:val="en-US" w:eastAsia="en-US" w:bidi="ar-SA"/>
-      </w:rPr>
-    </w:rPrDefault>
-    <w:pPrDefault>
-      <w:pPr>
-        <w:spacing w:line="276" w:lineRule="auto"/>
-      </w:pPr>
-    </w:pPrDefault>
-  </w:docDefaults>
-  <w:latentStyles w:defLockedState="0" w:defUIPriority="99" w:defSemiHidden="1" w:defUnhideWhenUsed="1" w:defQFormat="0" w:count="267">
-    <w:lsdException w:name="Normal" w:semiHidden="0" w:uiPriority="0" w:unhideWhenUsed="0" w:qFormat="1"/>
-    <w:lsdException w:name="heading 1" w:semiHidden="0" w:uiPriority="9" w:unhideWhenUsed="0" w:qFormat="1"/>
-    <w:lsdException w:name="heading 2" w:uiPriority="9" w:qFormat="1"/>
-    <w:lsdException w:name="heading 3" w:uiPriority="9" w:qFormat="1"/>
-    <w:lsdException w:name="heading 4" w:uiPriority="9" w:qFormat="1"/>
-    <w:lsdException w:name="heading 5" w:uiPriority="9" w:qFormat="1"/>
-    <w:lsdException w:name="heading 6" w:uiPriority="9" w:qFormat="1"/>
-    <w:lsdException w:name="heading 7" w:uiPriority="9" w:qFormat="1"/>
-    <w:lsdException w:name="heading 8" w:uiPriority="9" w:qFormat="1"/>
-    <w:lsdException w:name="heading 9" w:uiPriority="9" w:qFormat="1"/>
-    <w:lsdException w:name="toc 1" w:uiPriority="39"/>
-    <w:lsdException w:name="toc 2" w:uiPriority="39"/>
-    <w:lsdException w:name="toc 3" w:uiPriority="39"/>
-    <w:lsdException w:name="toc 4" w:uiPriority="39"/>
-    <w:lsdException w:name="toc 5" w:uiPriority="39"/>
-    <w:lsdException w:name="toc 6" w:uiPriority="39"/>
-    <w:lsdException w:name="toc 7" w:uiPriority="39"/>
-    <w:lsdException w:name="toc 8" w:uiPriority="39"/>
-    <w:lsdException w:name="toc 9" w:uiPriority="39"/>
-    <w:lsdException w:name="caption" w:uiPriority="35" w:qFormat="1"/>
-    <w:lsdException w:name="Title" w:semiHidden="0" w:uiPriority="10" w:unhideWhenUsed="0" w:qFormat="1"/>
-    <w:lsdException w:name="Default Paragraph Font" w:uiPriority="1"/>
-    <w:lsdException w:name="Subtitle" w:semiHidden="0" w:uiPriority="11" w:unhideWhenUsed="0" w:qFormat="1"/>
-    <w:lsdException w:name="Strong" w:semiHidden="0" w:uiPriority="22" w:unhideWhenUsed="0" w:qFormat="1"/>
-    <w:lsdException w:name="Emphasis" w:semiHidden="0" w:uiPriority="20" w:unhideWhenUsed="0" w:qFormat="1"/>
-    <w:lsdException w:name="Table Grid" w:semiHidden="0" w:uiPriority="39" w:unhideWhenUsed="0"/>
-    <w:lsdException w:name="Placeholder Text" w:unhideWhenUsed="0"/>
-    <w:lsdException w:name="No Spacing" w:semiHidden="0" w:uiPriority="1" w:unhideWhenUsed="0" w:qFormat="1"/>
-    <w:lsdException w:name="Light Shading" w:semiHidden="0" w:uiPriority="60" w:unhideWhenUsed="0"/>
-    <w:lsdException w:name="Light List" w:semiHidden="0" w:uiPriority="61" w:unhideWhenUsed="0"/>
-    <w:lsdException w:name="Light Grid" w:semiHidden="0" w:uiPriority="62" w:unhideWhenUsed="0"/>
-    <w:lsdException w:name="Medium Shading 1" w:semiHidden="0" w:uiPriority="63" w:unhideWhenUsed="0"/>
-    <w:lsdException w:name="Medium Shading 2" w:semiHidden="0" w:uiPriority="64" w:unhideWhenUsed="0"/>
-    <w:lsdException w:name="Medium List 1" w:semiHidden="0" w:uiPriority="65" w:unhideWhenUsed="0"/>
-    <w:lsdException w:name="Medium List 2" w:semiHidden="0" w:uiPriority="66" w:unhideWhenUsed="0"/>
-    <w:lsdException w:name="Medium Grid 1" w:semiHidden="0" w:uiPriority="67" w:unhideWhenUsed="0"/>
-    <w:lsdException w:name="Medium Grid 2" w:semiHidden="0" w:uiPriority="68" w:unhideWhenUsed="0"/>
-    <w:lsdException w:name="Medium Grid 3" w:semiHidden="0" w:uiPriority="69" w:unhideWhenUsed="0"/>
-    <w:lsdException w:name="Dark List" w:semiHidden="0" w:uiPriority="70" w:unhideWhenUsed="0"/>
-    <w:lsdException w:name="Colorful Shading" w:semiHidden="0" w:uiPriority="71" w:unhideWhenUsed="0"/>
-    <w:lsdException w:name="Colorful List" w:semiHidden="0" w:uiPriority="72" w:unhideWhenUsed="0"/>
-    <w:lsdException w:name="Colorful Grid" w:semiHidden="0" w:uiPriority="73" w:unhideWhenUsed="0"/>
-    <w:lsdException w:name="Light Shading Accent 1" w:semiHidden="0" w:uiPriority="60" w:unhideWhenUsed="0"/>
-    <w:lsdException w:name="Light List Accent 1" w:semiHidden="0" w:uiPriority="61" w:unhideWhenUsed="0"/>
-    <w:lsdException w:name="Light Grid Accent 1" w:semiHidden="0" w:uiPriority="62" w:unhideWhenUsed="0"/>
-    <w:lsdException w:name="Medium Shading 1 Accent 1" w:semiHidden="0" w:uiPriority="63" w:unhideWhenUsed="0"/>
-    <w:lsdException w:name="Medium Shading 2 Accent 1" w:semiHidden="0" w:uiPriority="64" w:unhideWhenUsed="0"/>
-    <w:lsdException w:name="Medium List 1 Accent 1" w:semiHidden="0" w:uiPriority="65" w:unhideWhenUsed="0"/>
-    <w:lsdException w:name="Revision" w:unhideWhenUsed="0"/>
-    <w:lsdException w:name="List Paragraph" w:semiHidden="0" w:uiPriority="34" w:unhideWhenUsed="0" w:qFormat="1"/>
-    <w:lsdException w:name="Quote" w:semiHidden="0" w:uiPriority="29" w:unhideWhenUsed="0" w:qFormat="1"/>
-    <w:lsdException w:name="Intense Quote" w:semiHidden="0" w:uiPriority="30" w:unhideWhenUsed="0" w:qFormat="1"/>
-    <w:lsdException w:name="Medium List 2 Accent 1" w:semiHidden="0" w:uiPriority="66" w:unhideWhenUsed="0"/>
-    <w:lsdException w:name="Medium Grid 1 Accent 1" w:semiHidden="0" w:uiPriority="67" w:unhideWhenUsed="0"/>
-    <w:lsdException w:name="Medium Grid 2 Accent 1" w:semiHidden="0" w:uiPriority="68" w:unhideWhenUsed="0"/>
-    <w:lsdException w:name="Medium Grid 3 Accent 1" w:semiHidden="0" w:uiPriority="69" w:unhideWhenUsed="0"/>
-    <w:lsdException w:name="Dark List Accent 1" w:semiHidden="0" w:uiPriority="70" w:unhideWhenUsed="0"/>
-    <w:lsdException w:name="Colorful Shading Accent 1" w:semiHidden="0" w:uiPriority="71" w:unhideWhenUsed="0"/>
-    <w:lsdException w:name="Colorful List Accent 1" w:semiHidden="0" w:uiPriority="72" w:unhideWhenUsed="0"/>
-    <w:lsdException w:name="Colorful Grid Accent 1" w:semiHidden="0" w:uiPriority="73" w:unhideWhenUsed="0"/>
-    <w:lsdException w:name="Light Shading Accent 2" w:semiHidden="0" w:uiPriority="60" w:unhideWhenUsed="0"/>
-    <w:lsdException w:name="Light List Accent 2" w:semiHidden="0" w:uiPriority="61" w:unhideWhenUsed="0"/>
-    <w:lsdException w:name="Light Grid Accent 2" w:semiHidden="0" w:uiPriority="62" w:unhideWhenUsed="0"/>
-    <w:lsdException w:name="Medium Shading 1 Accent 2" w:semiHidden="0" w:uiPriority="63" w:unhideWhenUsed="0"/>
-    <w:lsdException w:name="Medium Shading 2 Accent 2" w:semiHidden="0" w:uiPriority="64" w:unhideWhenUsed="0"/>
-    <w:lsdException w:name="Medium List 1 Accent 2" w:semiHidden="0" w:uiPriority="65" w:unhideWhenUsed="0"/>
-    <w:lsdException w:name="Medium List 2 Accent 2" w:semiHidden="0" w:uiPriority="66" w:unhideWhenUsed="0"/>
-    <w:lsdException w:name="Medium Grid 1 Accent 2" w:semiHidden="0" w:uiPriority="67" w:unhideWhenUsed="0"/>
-    <w:lsdException w:name="Medium Grid 2 Accent 2" w:semiHidden="0" w:uiPriority="68" w:unhideWhenUsed="0"/>
-    <w:lsdException w:name="Medium Grid 3 Accent 2" w:semiHidden="0" w:uiPriority="69" w:unhideWhenUsed="0"/>
-    <w:lsdException w:name="Dark List Accent 2" w:semiHidden="0" w:uiPriority="70" w:unhideWhenUsed="0"/>
-    <w:lsdException w:name="Colorful Shading Accent 2" w:semiHidden="0" w:uiPriority="71" w:unhideWhenUsed="0"/>
-    <w:lsdException w:name="Colorful List Accent 2" w:semiHidden="0" w:uiPriority="72" w:unhideWhenUsed="0"/>
-    <w:lsdException w:name="Colorful Grid Accent 2" w:semiHidden="0" w:uiPriority="73" w:unhideWhenUsed="0"/>
-    <w:lsdException w:name="Light Shading Accent 3" w:semiHidden="0" w:uiPriority="60" w:unhideWhenUsed="0"/>
-    <w:lsdException w:name="Light List Accent 3" w:semiHidden="0" w:uiPriority="61" w:unhideWhenUsed="0"/>
-    <w:lsdException w:name="Light Grid Accent 3" w:semiHidden="0" w:uiPriority="62" w:unhideWhenUsed="0"/>
-    <w:lsdException w:name="Medium Shading 1 Accent 3" w:semiHidden="0" w:uiPriority="63" w:unhideWhenUsed="0"/>
-    <w:lsdException w:name="Medium Shading 2 Accent 3" w:semiHidden="0" w:uiPriority="64" w:unhideWhenUsed="0"/>
-    <w:lsdException w:name="Medium List 1 Accent 3" w:semiHidden="0" w:uiPriority="65" w:unhideWhenUsed="0"/>
-    <w:lsdException w:name="Medium List 2 Accent 3" w:semiHidden="0" w:uiPriority="66" w:unhideWhenUsed="0"/>
-    <w:lsdException w:name="Medium Grid 1 Accent 3" w:semiHidden="0" w:uiPriority="67" w:unhideWhenUsed="0"/>
-    <w:lsdException w:name="Medium Grid 2 Accent 3" w:semiHidden="0" w:uiPriority="68" w:unhideWhenUsed="0"/>
-    <w:lsdException w:name="Medium Grid 3 Accent 3" w:semiHidden="0" w:uiPriority="69" w:unhideWhenUsed="0"/>
-    <w:lsdException w:name="Dark List Accent 3" w:semiHidden="0" w:uiPriority="70" w:unhideWhenUsed="0"/>
-    <w:lsdException w:name="Colorful Shading Accent 3" w:semiHidden="0" w:uiPriority="71" w:unhideWhenUsed="0"/>
-    <w:lsdException w:name="Colorful List Accent 3" w:semiHidden="0" w:uiPriority="72" w:unhideWhenUsed="0"/>
-    <w:lsdException w:name="Colorful Grid Accent 3" w:semiHidden="0" w:uiPriority="73" w:unhideWhenUsed="0"/>
-    <w:lsdException w:name="Light Shading Accent 4" w:semiHidden="0" w:uiPriority="60" w:unhideWhenUsed="0"/>
-    <w:lsdException w:name="Light List Accent 4" w:semiHidden="0" w:uiPriority="61" w:unhideWhenUsed="0"/>
-    <w:lsdException w:name="Light Grid Accent 4" w:semiHidden="0" w:uiPriority="62" w:unhideWhenUsed="0"/>
-    <w:lsdException w:name="Medium Shading 1 Accent 4" w:semiHidden="0" w:uiPriority="63" w:unhideWhenUsed="0"/>
-    <w:lsdException w:name="Medium Shading 2 Accent 4" w:semiHidden="0" w:uiPriority="64" w:unhideWhenUsed="0"/>
-    <w:lsdException w:name="Medium List 1 Accent 4" w:semiHidden="0" w:uiPriority="65" w:unhideWhenUsed="0"/>
-    <w:lsdException w:name="Medium List 2 Accent 4" w:semiHidden="0" w:uiPriority="66" w:unhideWhenUsed="0"/>
-    <w:lsdException w:name="Medium Grid 1 Accent 4" w:semiHidden="0" w:uiPriority="67" w:unhideWhenUsed="0"/>
-    <w:lsdException w:name="Medium Grid 2 Accent 4" w:semiHidden="0" w:uiPriority="68" w:unhideWhenUsed="0"/>
-    <w:lsdException w:name="Medium Grid 3 Accent 4" w:semiHidden="0" w:uiPriority="69" w:unhideWhenUsed="0"/>
-    <w:lsdException w:name="Dark List Accent 4" w:semiHidden="0" w:uiPriority="70" w:unhideWhenUsed="0"/>
-    <w:lsdException w:name="Colorful Shading Accent 4" w:semiHidden="0" w:uiPriority="71" w:unhideWhenUsed="0"/>
-    <w:lsdException w:name="Colorful List Accent 4" w:semiHidden="0" w:uiPriority="72" w:unhideWhenUsed="0"/>
-    <w:lsdException w:name="Colorful Grid Accent 4" w:semiHidden="0" w:uiPriority="73" w:unhideWhenUsed="0"/>
-    <w:lsdException w:name="Light Shading Accent 5" w:semiHidden="0" w:uiPriority="60" w:unhideWhenUsed="0"/>
-    <w:lsdException w:name="Light List Accent 5" w:semiHidden="0" w:uiPriority="61" w:unhideWhenUsed="0"/>
-    <w:lsdException w:name="Light Grid Accent 5" w:semiHidden="0" w:uiPriority="62" w:unhideWhenUsed="0"/>
-    <w:lsdException w:name="Medium Shading 1 Accent 5" w:semiHidden="0" w:uiPriority="63" w:unhideWhenUsed="0"/>
-    <w:lsdException w:name="Medium Shading 2 Accent 5" w:semiHidden="0" w:uiPriority="64" w:unhideWhenUsed="0"/>
-    <w:lsdException w:name="Medium List 1 Accent 5" w:semiHidden="0" w:uiPriority="65" w:unhideWhenUsed="0"/>
-    <w:lsdException w:name="Medium List 2 Accent 5" w:semiHidden="0" w:uiPriority="66" w:unhideWhenUsed="0"/>
-    <w:lsdException w:name="Medium Grid 1 Accent 5" w:semiHidden="0" w:uiPriority="67" w:unhideWhenUsed="0"/>
-    <w:lsdException w:name="Medium Grid 2 Accent 5" w:semiHidden="0" w:uiPriority="68" w:unhideWhenUsed="0"/>
-    <w:lsdException w:name="Medium Grid 3 Accent 5" w:semiHidden="0" w:uiPriority="69" w:unhideWhenUsed="0"/>
-    <w:lsdException w:name="Dark List Accent 5" w:semiHidden="0" w:uiPriority="70" w:unhideWhenUsed="0"/>
-    <w:lsdException w:name="Colorful Shading Accent 5" w:semiHidden="0" w:uiPriority="71" w:unhideWhenUsed="0"/>
-    <w:lsdException w:name="Colorful List Accent 5" w:semiHidden="0" w:uiPriority="72" w:unhideWhenUsed="0"/>
-    <w:lsdException w:name="Colorful Grid Accent 5" w:semiHidden="0" w:uiPriority="73" w:unhideWhenUsed="0"/>
-    <w:lsdException w:name="Light Shading Accent 6" w:semiHidden="0" w:uiPriority="60" w:unhideWhenUsed="0"/>
-    <w:lsdException w:name="Light List Accent 6" w:semiHidden="0" w:uiPriority="61" w:unhideWhenUsed="0"/>
-    <w:lsdException w:name="Light Grid Accent 6" w:semiHidden="0" w:uiPriority="62" w:unhideWhenUsed="0"/>
-    <w:lsdException w:name="Medium Shading 1 Accent 6" w:semiHidden="0" w:uiPriority="63" w:unhideWhenUsed="0"/>
-    <w:lsdException w:name="Medium Shading 2 Accent 6" w:semiHidden="0" w:uiPriority="64" w:unhideWhenUsed="0"/>
-    <w:lsdException w:name="Medium List 1 Accent 6" w:semiHidden="0" w:uiPriority="65" w:unhideWhenUsed="0"/>
-    <w:lsdException w:name="Medium List 2 Accent 6" w:semiHidden="0" w:uiPriority="66" w:unhideWhenUsed="0"/>
-    <w:lsdException w:name="Medium Grid 1 Accent 6" w:semiHidden="0" w:uiPriority="67" w:unhideWhenUsed="0"/>
-    <w:lsdException w:name="Medium Grid 2 Accent 6" w:semiHidden="0" w:uiPriority="68" w:unhideWhenUsed="0"/>
-    <w:lsdException w:name="Medium Grid 3 Accent 6" w:semiHidden="0" w:uiPriority="69" w:unhideWhenUsed="0"/>
-    <w:lsdException w:name="Dark List Accent 6" w:semiHidden="0" w:uiPriority="70" w:unhideWhenUsed="0"/>
-    <w:lsdException w:name="Colorful Shading Accent 6" w:semiHidden="0" w:uiPriority="71" w:unhideWhenUsed="0"/>
-    <w:lsdException w:name="Colorful List Accent 6" w:semiHidden="0" w:uiPriority="72" w:unhideWhenUsed="0"/>
-    <w:lsdException w:name="Colorful Grid Accent 6" w:semiHidden="0" w:uiPriority="73" w:unhideWhenUsed="0"/>
-    <w:lsdException w:name="Subtle Emphasis" w:semiHidden="0" w:uiPriority="19" w:unhideWhenUsed="0" w:qFormat="1"/>
-    <w:lsdException w:name="Intense Emphasis" w:semiHidden="0" w:uiPriority="21" w:unhideWhenUsed="0" w:qFormat="1"/>
-    <w:lsdException w:name="Subtle Reference" w:semiHidden="0" w:uiPriority="31" w:unhideWhenUsed="0" w:qFormat="1"/>
-    <w:lsdException w:name="Intense Reference" w:semiHidden="0" w:uiPriority="32" w:unhideWhenUsed="0" w:qFormat="1"/>
-    <w:lsdException w:name="Book Title" w:semiHidden="0" w:uiPriority="33" w:unhideWhenUsed="0" w:qFormat="1"/>
-    <w:lsdException w:name="Bibliography" w:uiPriority="37"/>
-    <w:lsdException w:name="TOC Heading" w:uiPriority="39" w:qFormat="1"/>
-  </w:latentStyles>
-  <w:style w:type="paragraph" w:default="1" w:styleId="Normal">
-    <w:name w:val="Normal"/>
-    <w:qFormat/>
-    <w:rsid w:val="00454E70"/>
-    <w:pPr>
-      <w:jc w:val="both"/>
-    </w:pPr>
-  </w:style>
-  <w:style w:type="paragraph" w:styleId="Heading1">
-    <w:name w:val="heading 1"/>
-    <w:basedOn w:val="Normal"/>
-    <w:next w:val="Normal"/>
-    <w:link w:val="Heading1Char"/>
-    <w:uiPriority w:val="9"/>
-    <w:qFormat/>
-    <w:rsid w:val="00997614"/>
-    <w:pPr>
-      <w:keepNext/>
-      <w:keepLines/>
-      <w:numPr>
-        <w:numId w:val="2"/>
-      </w:numPr>
-      <w:outlineLvl w:val="0"/>
-    </w:pPr>
-    <w:rPr>
-      <w:rFonts w:eastAsiaTheme="majorEastAsia" w:cstheme="majorBidi"/>
-      <w:b/>
-      <w:sz w:val="32"/>
-      <w:szCs w:val="32"/>
-    </w:rPr>
-  </w:style>
-  <w:style w:type="paragraph" w:styleId="Heading2">
-    <w:name w:val="heading 2"/>
-    <w:basedOn w:val="Normal"/>
-    <w:next w:val="Normal"/>
-    <w:link w:val="Heading2Char"/>
-    <w:uiPriority w:val="9"/>
-    <w:unhideWhenUsed/>
-    <w:qFormat/>
-    <w:rsid w:val="00997614"/>
-    <w:pPr>
-      <w:keepNext/>
-      <w:keepLines/>
-      <w:numPr>
-        <w:ilvl w:val="1"/>
-        <w:numId w:val="2"/>
-      </w:numPr>
-      <w:ind w:left="432"/>
-      <w:outlineLvl w:val="1"/>
-    </w:pPr>
-    <w:rPr>
-      <w:rFonts w:eastAsiaTheme="majorEastAsia" w:cstheme="majorBidi"/>
-      <w:b/>
-      <w:sz w:val="26"/>
-      <w:szCs w:val="26"/>
-    </w:rPr>
-  </w:style>
-  <w:style w:type="paragraph" w:styleId="Heading3">
-    <w:name w:val="heading 3"/>
-    <w:basedOn w:val="Heading2"/>
-    <w:next w:val="Normal"/>
-    <w:link w:val="Heading3Char"/>
-    <w:uiPriority w:val="9"/>
-    <w:unhideWhenUsed/>
-    <w:qFormat/>
-    <w:rsid w:val="00997614"/>
-    <w:pPr>
-      <w:numPr>
-        <w:ilvl w:val="2"/>
-      </w:numPr>
-      <w:ind w:left="504"/>
-      <w:outlineLvl w:val="2"/>
-    </w:pPr>
-  </w:style>
-  <w:style w:type="character" w:default="1" w:styleId="DefaultParagraphFont">
-    <w:name w:val="Default Paragraph Font"/>
-    <w:uiPriority w:val="1"/>
-    <w:semiHidden/>
-    <w:unhideWhenUsed/>
-  </w:style>
-  <w:style w:type="table" w:default="1" w:styleId="TableNormal">
-    <w:name w:val="Normal Table"/>
-    <w:uiPriority w:val="99"/>
-    <w:semiHidden/>
-    <w:unhideWhenUsed/>
-    <w:tblPr>
-      <w:tblInd w:w="0" w:type="dxa"/>
-      <w:tblCellMar>
-        <w:top w:w="0" w:type="dxa"/>
-        <w:left w:w="108" w:type="dxa"/>
-        <w:bottom w:w="0" w:type="dxa"/>
-        <w:right w:w="108" w:type="dxa"/>
-      </w:tblCellMar>
-    </w:tblPr>
-  </w:style>
-  <w:style w:type="numbering" w:default="1" w:styleId="NoList">
-    <w:name w:val="No List"/>
-    <w:uiPriority w:val="99"/>
-    <w:semiHidden/>
-    <w:unhideWhenUsed/>
-  </w:style>
-  <w:style w:type="character" w:customStyle="1" w:styleId="Heading1Char">
-    <w:name w:val="Heading 1 Char"/>
-    <w:basedOn w:val="DefaultParagraphFont"/>
-    <w:link w:val="Heading1"/>
-    <w:uiPriority w:val="9"/>
-    <w:rsid w:val="00997614"/>
-    <w:rPr>
-      <w:rFonts w:eastAsiaTheme="majorEastAsia" w:cstheme="majorBidi"/>
-      <w:b/>
-      <w:sz w:val="32"/>
-      <w:szCs w:val="32"/>
-    </w:rPr>
-  </w:style>
-  <w:style w:type="character" w:customStyle="1" w:styleId="Heading2Char">
-    <w:name w:val="Heading 2 Char"/>
-    <w:basedOn w:val="DefaultParagraphFont"/>
-    <w:link w:val="Heading2"/>
-    <w:uiPriority w:val="9"/>
-    <w:rsid w:val="00997614"/>
-    <w:rPr>
-      <w:rFonts w:eastAsiaTheme="majorEastAsia" w:cstheme="majorBidi"/>
-      <w:b/>
-      <w:sz w:val="26"/>
-      <w:szCs w:val="26"/>
-    </w:rPr>
-  </w:style>
-  <w:style w:type="paragraph" w:styleId="NoSpacing">
-    <w:name w:val="No Spacing"/>
-    <w:uiPriority w:val="1"/>
-    <w:qFormat/>
-    <w:rsid w:val="00997614"/>
-    <w:pPr>
-      <w:spacing w:line="240" w:lineRule="auto"/>
-    </w:pPr>
-  </w:style>
-  <w:style w:type="character" w:customStyle="1" w:styleId="Heading3Char">
-    <w:name w:val="Heading 3 Char"/>
-    <w:basedOn w:val="DefaultParagraphFont"/>
-    <w:link w:val="Heading3"/>
-    <w:uiPriority w:val="9"/>
-    <w:rsid w:val="00997614"/>
-    <w:rPr>
-      <w:rFonts w:eastAsiaTheme="majorEastAsia" w:cstheme="majorBidi"/>
-      <w:b/>
-      <w:sz w:val="26"/>
-      <w:szCs w:val="26"/>
-    </w:rPr>
-  </w:style>
-  <w:style w:type="paragraph" w:styleId="Bibliography">
-    <w:name w:val="Bibliography"/>
-    <w:basedOn w:val="Normal"/>
-    <w:next w:val="Normal"/>
-    <w:uiPriority w:val="37"/>
-    <w:unhideWhenUsed/>
-    <w:rsid w:val="00516AD5"/>
-  </w:style>
-  <w:style w:type="paragraph" w:styleId="ListParagraph">
-    <w:name w:val="List Paragraph"/>
-    <w:basedOn w:val="Normal"/>
-    <w:uiPriority w:val="34"/>
-    <w:qFormat/>
-    <w:rsid w:val="00516AD5"/>
-    <w:pPr>
-      <w:ind w:left="720"/>
-      <w:contextualSpacing/>
-    </w:pPr>
-  </w:style>
-  <w:style w:type="character" w:styleId="PlaceholderText">
-    <w:name w:val="Placeholder Text"/>
-    <w:basedOn w:val="DefaultParagraphFont"/>
-    <w:uiPriority w:val="99"/>
-    <w:semiHidden/>
-    <w:rsid w:val="007516E3"/>
-    <w:rPr>
-      <w:color w:val="808080"/>
-    </w:rPr>
-  </w:style>
-  <w:style w:type="paragraph" w:styleId="Caption">
-    <w:name w:val="caption"/>
-    <w:basedOn w:val="Normal"/>
-    <w:next w:val="Normal"/>
-    <w:uiPriority w:val="35"/>
-    <w:unhideWhenUsed/>
-    <w:qFormat/>
-    <w:rsid w:val="007516E3"/>
-    <w:pPr>
-      <w:spacing w:after="200" w:line="240" w:lineRule="auto"/>
-    </w:pPr>
-    <w:rPr>
-      <w:i/>
-      <w:iCs/>
-      <w:color w:val="44546A" w:themeColor="text2"/>
-      <w:sz w:val="18"/>
-      <w:szCs w:val="18"/>
-    </w:rPr>
-  </w:style>
-  <w:style w:type="table" w:styleId="TableGrid">
-    <w:name w:val="Table Grid"/>
-    <w:basedOn w:val="TableNormal"/>
-    <w:uiPriority w:val="39"/>
-    <w:rsid w:val="00277433"/>
-    <w:pPr>
-      <w:spacing w:line="240" w:lineRule="auto"/>
-    </w:pPr>
-    <w:tblPr>
-      <w:tblBorders>
-        <w:top w:val="single" w:sz="4" w:space="0" w:color="auto"/>
-        <w:left w:val="single" w:sz="4" w:space="0" w:color="auto"/>
-        <w:bottom w:val="single" w:sz="4" w:space="0" w:color="auto"/>
-        <w:right w:val="single" w:sz="4" w:space="0" w:color="auto"/>
-        <w:insideH w:val="single" w:sz="4" w:space="0" w:color="auto"/>
-        <w:insideV w:val="single" w:sz="4" w:space="0" w:color="auto"/>
-      </w:tblBorders>
-    </w:tblPr>
-  </w:style>
-  <w:style w:type="paragraph" w:styleId="Header">
-    <w:name w:val="header"/>
-    <w:basedOn w:val="Normal"/>
-    <w:link w:val="HeaderChar"/>
-    <w:uiPriority w:val="99"/>
-    <w:unhideWhenUsed/>
-    <w:rsid w:val="004D294E"/>
-    <w:pPr>
-      <w:tabs>
-        <w:tab w:val="center" w:pos="4680"/>
-        <w:tab w:val="right" w:pos="9360"/>
-      </w:tabs>
-      <w:spacing w:line="240" w:lineRule="auto"/>
-    </w:pPr>
-  </w:style>
-  <w:style w:type="character" w:customStyle="1" w:styleId="HeaderChar">
-    <w:name w:val="Header Char"/>
-    <w:basedOn w:val="DefaultParagraphFont"/>
-    <w:link w:val="Header"/>
-    <w:uiPriority w:val="99"/>
-    <w:rsid w:val="004D294E"/>
-  </w:style>
-  <w:style w:type="paragraph" w:styleId="Footer">
-    <w:name w:val="footer"/>
-    <w:basedOn w:val="Normal"/>
-    <w:link w:val="FooterChar"/>
-    <w:uiPriority w:val="99"/>
-    <w:unhideWhenUsed/>
-    <w:rsid w:val="004D294E"/>
-    <w:pPr>
-      <w:tabs>
-        <w:tab w:val="center" w:pos="4680"/>
-        <w:tab w:val="right" w:pos="9360"/>
-      </w:tabs>
-      <w:spacing w:line="240" w:lineRule="auto"/>
-    </w:pPr>
-  </w:style>
-  <w:style w:type="character" w:customStyle="1" w:styleId="FooterChar">
-    <w:name w:val="Footer Char"/>
-    <w:basedOn w:val="DefaultParagraphFont"/>
-    <w:link w:val="Footer"/>
-    <w:uiPriority w:val="99"/>
-    <w:rsid w:val="004D294E"/>
-  </w:style>
-  <w:style w:type="character" w:styleId="Hyperlink">
-    <w:name w:val="Hyperlink"/>
-    <w:basedOn w:val="DefaultParagraphFont"/>
-    <w:uiPriority w:val="99"/>
-    <w:unhideWhenUsed/>
-    <w:rsid w:val="009A729B"/>
-    <w:rPr>
-      <w:color w:val="0563C1" w:themeColor="hyperlink"/>
-      <w:u w:val="single"/>
-    </w:rPr>
-  </w:style>
-  <w:style w:type="paragraph" w:styleId="EndnoteText">
-    <w:name w:val="endnote text"/>
-    <w:basedOn w:val="Normal"/>
-    <w:link w:val="EndnoteTextChar"/>
-    <w:uiPriority w:val="99"/>
-    <w:semiHidden/>
-    <w:unhideWhenUsed/>
-    <w:rsid w:val="002530C0"/>
-    <w:pPr>
-      <w:spacing w:line="240" w:lineRule="auto"/>
-    </w:pPr>
-    <w:rPr>
-      <w:sz w:val="20"/>
-      <w:szCs w:val="20"/>
-    </w:rPr>
-  </w:style>
-  <w:style w:type="character" w:customStyle="1" w:styleId="EndnoteTextChar">
-    <w:name w:val="Endnote Text Char"/>
-    <w:basedOn w:val="DefaultParagraphFont"/>
-    <w:link w:val="EndnoteText"/>
-    <w:uiPriority w:val="99"/>
-    <w:semiHidden/>
-    <w:rsid w:val="002530C0"/>
-    <w:rPr>
-      <w:sz w:val="20"/>
-      <w:szCs w:val="20"/>
-    </w:rPr>
-  </w:style>
-  <w:style w:type="character" w:styleId="EndnoteReference">
-    <w:name w:val="endnote reference"/>
-    <w:basedOn w:val="DefaultParagraphFont"/>
-    <w:uiPriority w:val="99"/>
-    <w:semiHidden/>
-    <w:unhideWhenUsed/>
-    <w:rsid w:val="002530C0"/>
-    <w:rPr>
-      <w:vertAlign w:val="superscript"/>
-    </w:rPr>
-  </w:style>
-  <w:style w:type="paragraph" w:styleId="BalloonText">
-    <w:name w:val="Balloon Text"/>
-    <w:basedOn w:val="Normal"/>
-    <w:link w:val="BalloonTextChar"/>
-    <w:uiPriority w:val="99"/>
-    <w:semiHidden/>
-    <w:unhideWhenUsed/>
-    <w:rsid w:val="00387CC1"/>
-    <w:pPr>
-      <w:spacing w:line="240" w:lineRule="auto"/>
-    </w:pPr>
-    <w:rPr>
-      <w:rFonts w:ascii="Tahoma" w:hAnsi="Tahoma" w:cs="Tahoma"/>
-      <w:sz w:val="16"/>
-      <w:szCs w:val="16"/>
-    </w:rPr>
-  </w:style>
-  <w:style w:type="character" w:customStyle="1" w:styleId="BalloonTextChar">
-    <w:name w:val="Balloon Text Char"/>
-    <w:basedOn w:val="DefaultParagraphFont"/>
-    <w:link w:val="BalloonText"/>
-    <w:uiPriority w:val="99"/>
-    <w:semiHidden/>
-    <w:rsid w:val="00387CC1"/>
-    <w:rPr>
-      <w:rFonts w:ascii="Tahoma" w:hAnsi="Tahoma" w:cs="Tahoma"/>
-      <w:sz w:val="16"/>
-      <w:szCs w:val="16"/>
-    </w:rPr>
-  </w:style>
-</w:styles>
-</file>
-
 <file path=word/theme/theme1.xml><?xml version="1.0" encoding="utf-8"?>
 <a:theme xmlns:a="http://schemas.openxmlformats.org/drawingml/2006/main" name="Office Theme">
   <a:themeElements>
@@ -9983,7 +7699,7 @@
   <a:extraClrSchemeLst/>
   <a:extLst>
     <a:ext uri="{05A4C25C-085E-4340-85A3-A5531E510DB2}">
-      <thm15:themeFamily xmlns:thm15="http://schemas.microsoft.com/office/thememl/2012/main" xmlns="" name="Office Theme" id="{62F939B6-93AF-4DB8-9C6B-D6C7DFDC589F}" vid="{4A3C46E8-61CC-4603-A589-7422A47A8E4A}"/>
+      <thm15:themeFamily xmlns:thm15="http://schemas.microsoft.com/office/thememl/2012/main" name="Office Theme" id="{62F939B6-93AF-4DB8-9C6B-D6C7DFDC589F}" vid="{4A3C46E8-61CC-4603-A589-7422A47A8E4A}"/>
     </a:ext>
   </a:extLst>
 </a:theme>
@@ -10213,7 +7929,7 @@
 </file>
 
 <file path=customXml/itemProps1.xml><?xml version="1.0" encoding="utf-8"?>
-<ds:datastoreItem xmlns:ds="http://schemas.openxmlformats.org/officeDocument/2006/customXml" ds:itemID="{9015F7CD-F56A-44FC-BBCD-338360102083}">
+<ds:datastoreItem xmlns:ds="http://schemas.openxmlformats.org/officeDocument/2006/customXml" ds:itemID="{EA5A0A55-FC5C-40A1-9C98-2B591BBE09CC}">
   <ds:schemaRefs>
     <ds:schemaRef ds:uri="http://schemas.openxmlformats.org/officeDocument/2006/bibliography"/>
   </ds:schemaRefs>

--- a/Proposal/Prospective thesis.docx
+++ b/Proposal/Prospective thesis.docx
@@ -1,6 +1,6 @@
 
 <file path=word/document.xml><?xml version="1.0" encoding="utf-8"?>
-<w:document xmlns:wpc="http://schemas.microsoft.com/office/word/2010/wordprocessingCanvas" xmlns:cx="http://schemas.microsoft.com/office/drawing/2014/chartex" xmlns:cx1="http://schemas.microsoft.com/office/drawing/2015/9/8/chartex" xmlns:cx2="http://schemas.microsoft.com/office/drawing/2015/10/21/chartex" xmlns:cx3="http://schemas.microsoft.com/office/drawing/2016/5/9/chartex" xmlns:cx4="http://schemas.microsoft.com/office/drawing/2016/5/10/chartex" xmlns:cx5="http://schemas.microsoft.com/office/drawing/2016/5/11/chartex" xmlns:cx6="http://schemas.microsoft.com/office/drawing/2016/5/12/chartex" xmlns:cx7="http://schemas.microsoft.com/office/drawing/2016/5/13/chartex" xmlns:cx8="http://schemas.microsoft.com/office/drawing/2016/5/14/chartex" xmlns:mc="http://schemas.openxmlformats.org/markup-compatibility/2006" xmlns:aink="http://schemas.microsoft.com/office/drawing/2016/ink" xmlns:am3d="http://schemas.microsoft.com/office/drawing/2017/model3d" xmlns:o="urn:schemas-microsoft-com:office:office" xmlns:r="http://schemas.openxmlformats.org/officeDocument/2006/relationships" xmlns:m="http://schemas.openxmlformats.org/officeDocument/2006/math" xmlns:v="urn:schemas-microsoft-com:vml" xmlns:wp14="http://schemas.microsoft.com/office/word/2010/wordprocessingDrawing" xmlns:wp="http://schemas.openxmlformats.org/drawingml/2006/wordprocessingDrawing" xmlns:w10="urn:schemas-microsoft-com:office:word" xmlns:w="http://schemas.openxmlformats.org/wordprocessingml/2006/main" xmlns:w14="http://schemas.microsoft.com/office/word/2010/wordml" xmlns:w15="http://schemas.microsoft.com/office/word/2012/wordml" xmlns:w16cid="http://schemas.microsoft.com/office/word/2016/wordml/cid" xmlns:w16se="http://schemas.microsoft.com/office/word/2015/wordml/symex" xmlns:wpg="http://schemas.microsoft.com/office/word/2010/wordprocessingGroup" xmlns:wpi="http://schemas.microsoft.com/office/word/2010/wordprocessingInk" xmlns:wne="http://schemas.microsoft.com/office/word/2006/wordml" xmlns:wps="http://schemas.microsoft.com/office/word/2010/wordprocessingShape" mc:Ignorable="w14 w15 w16se w16cid wp14">
+<w:document xmlns:wpc="http://schemas.microsoft.com/office/word/2010/wordprocessingCanvas" xmlns:mc="http://schemas.openxmlformats.org/markup-compatibility/2006" xmlns:o="urn:schemas-microsoft-com:office:office" xmlns:r="http://schemas.openxmlformats.org/officeDocument/2006/relationships" xmlns:m="http://schemas.openxmlformats.org/officeDocument/2006/math" xmlns:v="urn:schemas-microsoft-com:vml" xmlns:wp14="http://schemas.microsoft.com/office/word/2010/wordprocessingDrawing" xmlns:wp="http://schemas.openxmlformats.org/drawingml/2006/wordprocessingDrawing" xmlns:w10="urn:schemas-microsoft-com:office:word" xmlns:w="http://schemas.openxmlformats.org/wordprocessingml/2006/main" xmlns:w14="http://schemas.microsoft.com/office/word/2010/wordml" xmlns:wpg="http://schemas.microsoft.com/office/word/2010/wordprocessingGroup" xmlns:wpi="http://schemas.microsoft.com/office/word/2010/wordprocessingInk" xmlns:wne="http://schemas.microsoft.com/office/word/2006/wordml" xmlns:wps="http://schemas.microsoft.com/office/word/2010/wordprocessingShape" mc:Ignorable="w14 wp14">
   <w:body>
     <w:p>
       <w:pPr>
@@ -2371,7 +2371,7 @@
                     <pic:cNvPicPr/>
                   </pic:nvPicPr>
                   <pic:blipFill>
-                    <a:blip r:embed="rId8" cstate="print"/>
+                    <a:blip r:embed="rId9" cstate="print"/>
                     <a:stretch>
                       <a:fillRect/>
                     </a:stretch>
@@ -2461,7 +2461,7 @@
                     <pic:cNvPicPr/>
                   </pic:nvPicPr>
                   <pic:blipFill>
-                    <a:blip r:embed="rId9" cstate="print"/>
+                    <a:blip r:embed="rId10" cstate="print"/>
                     <a:stretch>
                       <a:fillRect/>
                     </a:stretch>
@@ -2533,7 +2533,7 @@
                     <pic:cNvPicPr/>
                   </pic:nvPicPr>
                   <pic:blipFill>
-                    <a:blip r:embed="rId10" cstate="print"/>
+                    <a:blip r:embed="rId11" cstate="print"/>
                     <a:stretch>
                       <a:fillRect/>
                     </a:stretch>
@@ -2863,7 +2863,7 @@
                     <pic:cNvPicPr/>
                   </pic:nvPicPr>
                   <pic:blipFill>
-                    <a:blip r:embed="rId11" cstate="print"/>
+                    <a:blip r:embed="rId12" cstate="print"/>
                     <a:stretch>
                       <a:fillRect/>
                     </a:stretch>
@@ -3409,31 +3409,29 @@
           </w:r>
         </w:sdtContent>
       </w:sdt>
-    </w:p>
-    <w:p/>
-    <w:p/>
-    <w:p/>
-    <w:p/>
+      <w:bookmarkStart w:id="6" w:name="_GoBack"/>
+      <w:bookmarkEnd w:id="6"/>
+    </w:p>
     <w:p/>
     <w:p>
       <w:pPr>
         <w:pStyle w:val="Heading1"/>
       </w:pPr>
-      <w:bookmarkStart w:id="6" w:name="_Toc533086076"/>
+      <w:bookmarkStart w:id="7" w:name="_Toc533086076"/>
       <w:r>
         <w:t>Preliminary results</w:t>
       </w:r>
-      <w:bookmarkEnd w:id="6"/>
+      <w:bookmarkEnd w:id="7"/>
     </w:p>
     <w:p>
       <w:pPr>
         <w:pStyle w:val="Heading2"/>
       </w:pPr>
-      <w:bookmarkStart w:id="7" w:name="_Toc533086077"/>
+      <w:bookmarkStart w:id="8" w:name="_Toc533086077"/>
       <w:r>
         <w:t>Working fluid</w:t>
       </w:r>
-      <w:bookmarkEnd w:id="7"/>
+      <w:bookmarkEnd w:id="8"/>
     </w:p>
     <w:p>
       <w:r>
@@ -3455,7 +3453,6 @@
         <w:rPr>
           <w:noProof/>
         </w:rPr>
-        <w:lastRenderedPageBreak/>
         <w:drawing>
           <wp:inline distT="0" distB="0" distL="0" distR="0" wp14:anchorId="34DDA3B1" wp14:editId="35DD8B4D">
             <wp:extent cx="4206240" cy="3145243"/>
@@ -3472,7 +3469,7 @@
                     <pic:cNvPicPr/>
                   </pic:nvPicPr>
                   <pic:blipFill>
-                    <a:blip r:embed="rId12"/>
+                    <a:blip r:embed="rId13"/>
                     <a:stretch>
                       <a:fillRect/>
                     </a:stretch>
@@ -3579,13 +3576,13 @@
       <w:pPr>
         <w:pStyle w:val="Heading2"/>
       </w:pPr>
-      <w:bookmarkStart w:id="8" w:name="_Ref531879853"/>
-      <w:bookmarkStart w:id="9" w:name="_Toc533086078"/>
+      <w:bookmarkStart w:id="9" w:name="_Ref531879853"/>
+      <w:bookmarkStart w:id="10" w:name="_Toc533086078"/>
       <w:r>
         <w:t>Working pressures and temperatures</w:t>
       </w:r>
-      <w:bookmarkEnd w:id="8"/>
       <w:bookmarkEnd w:id="9"/>
+      <w:bookmarkEnd w:id="10"/>
     </w:p>
     <w:p>
       <w:r>
@@ -3668,7 +3665,7 @@
                     <pic:cNvPicPr/>
                   </pic:nvPicPr>
                   <pic:blipFill>
-                    <a:blip r:embed="rId13" cstate="print"/>
+                    <a:blip r:embed="rId14" cstate="print"/>
                     <a:stretch>
                       <a:fillRect/>
                     </a:stretch>
@@ -3694,7 +3691,7 @@
         <w:pStyle w:val="Caption"/>
         <w:jc w:val="center"/>
       </w:pPr>
-      <w:bookmarkStart w:id="10" w:name="_Ref531105452"/>
+      <w:bookmarkStart w:id="11" w:name="_Ref531105452"/>
       <w:r>
         <w:t xml:space="preserve">Figure </w:t>
       </w:r>
@@ -3708,60 +3705,53 @@
         <w:rPr>
           <w:noProof/>
         </w:rPr>
-        <w:instrText xml:space="preserve"> SEQ Figure \* AR</w:instrText>
+        <w:instrText xml:space="preserve"> SEQ Figure \* ARABIC </w:instrText>
       </w:r>
       <w:r>
         <w:rPr>
           <w:noProof/>
         </w:rPr>
-        <w:instrText xml:space="preserve">ABIC </w:instrText>
+        <w:fldChar w:fldCharType="separate"/>
       </w:r>
       <w:r>
         <w:rPr>
           <w:noProof/>
         </w:rPr>
-        <w:fldChar w:fldCharType="separate"/>
+        <w:t>5</w:t>
       </w:r>
       <w:r>
         <w:rPr>
           <w:noProof/>
         </w:rPr>
-        <w:t>5</w:t>
-      </w:r>
-      <w:r>
+        <w:fldChar w:fldCharType="end"/>
+      </w:r>
+      <w:bookmarkEnd w:id="11"/>
+      <w:r>
+        <w:t>: Typical Rankine cycle</w:t>
+      </w:r>
+    </w:p>
+    <w:p>
+      <w:r>
+        <w:t>The results from this model are shown in the following figures</w:t>
+      </w:r>
+      <w:r>
+        <w:t>, which, if valid will inform a more nuanced model of a design space in which to start</w:t>
+      </w:r>
+      <w:r>
+        <w:t>:</w:t>
+      </w:r>
+    </w:p>
+    <w:p>
+      <w:pPr>
+        <w:jc w:val="center"/>
         <w:rPr>
           <w:noProof/>
         </w:rPr>
-        <w:fldChar w:fldCharType="end"/>
-      </w:r>
-      <w:bookmarkEnd w:id="10"/>
-      <w:r>
-        <w:t>: Typical Rankine cycle</w:t>
-      </w:r>
-    </w:p>
-    <w:p>
-      <w:r>
-        <w:t>The results from this model are shown in the following figures</w:t>
-      </w:r>
-      <w:r>
-        <w:t>, which, if valid will inform a more nuanced model of a design space in which to start</w:t>
-      </w:r>
-      <w:r>
-        <w:t>:</w:t>
-      </w:r>
-    </w:p>
-    <w:p>
-      <w:pPr>
-        <w:jc w:val="center"/>
+      </w:pPr>
+      <w:r>
         <w:rPr>
           <w:noProof/>
         </w:rPr>
-      </w:pPr>
-      <w:r>
-        <w:rPr>
-          <w:noProof/>
-        </w:rPr>
-        <w:lastRenderedPageBreak/>
         <w:drawing>
           <wp:inline distT="0" distB="0" distL="0" distR="0">
             <wp:extent cx="2194560" cy="1799195"/>
@@ -3778,7 +3768,7 @@
                     <pic:cNvPicPr/>
                   </pic:nvPicPr>
                   <pic:blipFill>
-                    <a:blip r:embed="rId14" cstate="print"/>
+                    <a:blip r:embed="rId15" cstate="print"/>
                     <a:stretch>
                       <a:fillRect/>
                     </a:stretch>
@@ -3824,7 +3814,7 @@
                     <pic:cNvPicPr/>
                   </pic:nvPicPr>
                   <pic:blipFill>
-                    <a:blip r:embed="rId15" cstate="print"/>
+                    <a:blip r:embed="rId16" cstate="print"/>
                     <a:stretch>
                       <a:fillRect/>
                     </a:stretch>
@@ -3895,6 +3885,7 @@
         <w:rPr>
           <w:noProof/>
         </w:rPr>
+        <w:lastRenderedPageBreak/>
         <w:drawing>
           <wp:inline distT="0" distB="0" distL="0" distR="0">
             <wp:extent cx="2194560" cy="1975104"/>
@@ -3911,7 +3902,7 @@
                     <pic:cNvPicPr/>
                   </pic:nvPicPr>
                   <pic:blipFill>
-                    <a:blip r:embed="rId16" cstate="print"/>
+                    <a:blip r:embed="rId17" cstate="print"/>
                     <a:stretch>
                       <a:fillRect/>
                     </a:stretch>
@@ -3951,7 +3942,7 @@
                     <pic:cNvPicPr/>
                   </pic:nvPicPr>
                   <pic:blipFill>
-                    <a:blip r:embed="rId17" cstate="print"/>
+                    <a:blip r:embed="rId18" cstate="print"/>
                     <a:stretch>
                       <a:fillRect/>
                     </a:stretch>
@@ -4019,11 +4010,11 @@
       <w:pPr>
         <w:pStyle w:val="Heading2"/>
       </w:pPr>
-      <w:bookmarkStart w:id="11" w:name="_Toc533086079"/>
+      <w:bookmarkStart w:id="12" w:name="_Toc533086079"/>
       <w:r>
         <w:t>Increased energy efficiency</w:t>
       </w:r>
-      <w:bookmarkEnd w:id="11"/>
+      <w:bookmarkEnd w:id="12"/>
     </w:p>
     <w:p>
       <w:r>
@@ -4044,11 +4035,11 @@
       <w:pPr>
         <w:pStyle w:val="Heading1"/>
       </w:pPr>
-      <w:bookmarkStart w:id="12" w:name="_Toc533086080"/>
+      <w:bookmarkStart w:id="13" w:name="_Toc533086080"/>
       <w:r>
         <w:t>Experimental design</w:t>
       </w:r>
-      <w:bookmarkEnd w:id="12"/>
+      <w:bookmarkEnd w:id="13"/>
     </w:p>
     <w:p>
       <w:r>
@@ -4066,16 +4057,54 @@
       <w:pPr>
         <w:pStyle w:val="Heading2"/>
       </w:pPr>
-      <w:bookmarkStart w:id="13" w:name="_Toc533086081"/>
+      <w:bookmarkStart w:id="14" w:name="_Toc533086081"/>
+      <w:r>
+        <w:t>Boiler factors</w:t>
+      </w:r>
+      <w:bookmarkEnd w:id="14"/>
+    </w:p>
+    <w:p>
+      <w:r>
+        <w:t>In addition to the working pressure and temperature of the boiler, mass flow rates of the heat source, the working fluid from the automobile’s cooling system, and of the vapor power system can both be manipulated to increase the rate of heat transfer. The interaction surface area of the heat exchanger can also be manipulated.</w:t>
+      </w:r>
+    </w:p>
+    <w:p/>
+    <w:p>
+      <w:pPr>
+        <w:pStyle w:val="Heading2"/>
+      </w:pPr>
+      <w:bookmarkStart w:id="15" w:name="_Toc533086082"/>
+      <w:r>
+        <w:t>Turbine factors</w:t>
+      </w:r>
+      <w:bookmarkEnd w:id="15"/>
+    </w:p>
+    <w:p>
+      <w:r>
+        <w:t>The number of stages, and turbine blade size, shape, and angle can all be manipulated to affect the efficiency of the turbine. The type of cycle in this case, the organic Rankine cycle, also has a large effect on the efficiency of this component of the system.</w:t>
+      </w:r>
+    </w:p>
+    <w:p/>
+    <w:p>
+      <w:pPr>
+        <w:pStyle w:val="Heading2"/>
+      </w:pPr>
+      <w:bookmarkStart w:id="16" w:name="_Toc533086083"/>
       <w:r>
         <w:lastRenderedPageBreak/>
-        <w:t>Boiler factors</w:t>
-      </w:r>
-      <w:bookmarkEnd w:id="13"/>
-    </w:p>
-    <w:p>
-      <w:r>
-        <w:t>In addition to the working pressure and temperature of the boiler, mass flow rates of the heat source, the working fluid from the automobile’s cooling system, and of the vapor power system can both be manipulated to increase the rate of heat transfer. The interaction surface area of the heat exchanger can also be manipulated.</w:t>
+        <w:t>Condenser factors</w:t>
+      </w:r>
+      <w:bookmarkEnd w:id="16"/>
+    </w:p>
+    <w:p>
+      <w:r>
+        <w:t>In addition to the working pressure and temperature of the condenser, the mass flow rate of the vapor power system can be manipulated. The mass flow rate of the heat sink, the ambient air, is harder to manipulate. The interaction surface area of the heat exchanger can also be manipulated.</w:t>
+      </w:r>
+    </w:p>
+    <w:p/>
+    <w:p>
+      <w:r>
+        <w:t>The condenser also represents a potential design challenge in an automotive application because the environment in which the system will be placed, the engine compartment, can be expected to have a highly variable temperature. It will also not be practically feasible to manipulate that temperature in any meaningful way.</w:t>
       </w:r>
     </w:p>
     <w:p/>
@@ -4083,49 +4112,11 @@
       <w:pPr>
         <w:pStyle w:val="Heading2"/>
       </w:pPr>
-      <w:bookmarkStart w:id="14" w:name="_Toc533086082"/>
-      <w:r>
-        <w:t>Turbine factors</w:t>
-      </w:r>
-      <w:bookmarkEnd w:id="14"/>
-    </w:p>
-    <w:p>
-      <w:r>
-        <w:t>The number of stages, and turbine blade size, shape, and angle can all be manipulated to affect the efficiency of the turbine. The type of cycle in this case, the organic Rankine cycle, also has a large effect on the efficiency of this component of the system.</w:t>
-      </w:r>
-    </w:p>
-    <w:p/>
-    <w:p>
-      <w:pPr>
-        <w:pStyle w:val="Heading2"/>
-      </w:pPr>
-      <w:bookmarkStart w:id="15" w:name="_Toc533086083"/>
-      <w:r>
-        <w:t>Condenser factors</w:t>
-      </w:r>
-      <w:bookmarkEnd w:id="15"/>
-    </w:p>
-    <w:p>
-      <w:r>
-        <w:t>In addition to the working pressure and temperature of the condenser, the mass flow rate of the vapor power system can be manipulated. The mass flow rate of the heat sink, the ambient air, is harder to manipulate. The interaction surface area of the heat exchanger can also be manipulated.</w:t>
-      </w:r>
-    </w:p>
-    <w:p/>
-    <w:p>
-      <w:r>
-        <w:t>The condenser also represents a potential design challenge in an automotive application because the environment in which the system will be placed, the engine compartment, can be expected to have a highly variable temperature. It will also not be practically feasible to manipulate that temperature in any meaningful way.</w:t>
-      </w:r>
-    </w:p>
-    <w:p/>
-    <w:p>
-      <w:pPr>
-        <w:pStyle w:val="Heading2"/>
-      </w:pPr>
-      <w:bookmarkStart w:id="16" w:name="_Toc533086084"/>
+      <w:bookmarkStart w:id="17" w:name="_Toc533086084"/>
       <w:r>
         <w:t>Pump factors</w:t>
       </w:r>
-      <w:bookmarkEnd w:id="16"/>
+      <w:bookmarkEnd w:id="17"/>
     </w:p>
     <w:p>
       <w:r>
@@ -4137,22 +4128,22 @@
       <w:pPr>
         <w:pStyle w:val="Heading1"/>
       </w:pPr>
-      <w:bookmarkStart w:id="17" w:name="_Toc533086085"/>
+      <w:bookmarkStart w:id="18" w:name="_Toc533086085"/>
       <w:r>
         <w:t>Discussion</w:t>
       </w:r>
-      <w:bookmarkEnd w:id="17"/>
+      <w:bookmarkEnd w:id="18"/>
     </w:p>
     <w:p/>
     <w:p>
       <w:pPr>
         <w:pStyle w:val="Heading1"/>
       </w:pPr>
-      <w:bookmarkStart w:id="18" w:name="_Toc533086086"/>
+      <w:bookmarkStart w:id="19" w:name="_Toc533086086"/>
       <w:r>
         <w:t>Conclusion</w:t>
       </w:r>
-      <w:bookmarkEnd w:id="18"/>
+      <w:bookmarkEnd w:id="19"/>
     </w:p>
     <w:p>
       <w:r>
@@ -4163,12 +4154,12 @@
       <w:pPr>
         <w:pStyle w:val="Heading1"/>
       </w:pPr>
-      <w:bookmarkStart w:id="19" w:name="_Toc533086087"/>
+      <w:bookmarkStart w:id="20" w:name="_Toc533086087"/>
       <w:r>
         <w:lastRenderedPageBreak/>
         <w:t>Appendix A – Acronyms</w:t>
       </w:r>
-      <w:bookmarkEnd w:id="19"/>
+      <w:bookmarkEnd w:id="20"/>
     </w:p>
     <w:p>
       <w:r>
@@ -4270,14 +4261,14 @@
       <w:pPr>
         <w:pStyle w:val="Heading1"/>
       </w:pPr>
-      <w:bookmarkStart w:id="20" w:name="_Ref531105537"/>
-      <w:bookmarkStart w:id="21" w:name="_Toc533086088"/>
+      <w:bookmarkStart w:id="21" w:name="_Ref531105537"/>
+      <w:bookmarkStart w:id="22" w:name="_Toc533086088"/>
       <w:r>
         <w:lastRenderedPageBreak/>
         <w:t>Appendix C – Source Code</w:t>
       </w:r>
-      <w:bookmarkEnd w:id="20"/>
       <w:bookmarkEnd w:id="21"/>
+      <w:bookmarkEnd w:id="22"/>
     </w:p>
     <w:p>
       <w:r>
@@ -4438,8 +4429,6 @@
       <w:r>
         <w:t xml:space="preserve">        # term. Calculate the difference between the x value in a given row</w:t>
       </w:r>
-      <w:bookmarkStart w:id="22" w:name="_GoBack"/>
-      <w:bookmarkEnd w:id="22"/>
     </w:p>
     <w:p>
       <w:r>
@@ -6040,7 +6029,7 @@
     </w:sdt>
     <w:p/>
     <w:sectPr>
-      <w:headerReference w:type="default" r:id="rId18"/>
+      <w:headerReference w:type="default" r:id="rId19"/>
       <w:endnotePr>
         <w:numFmt w:val="decimal"/>
       </w:endnotePr>
@@ -6054,7 +6043,7 @@
 </file>
 
 <file path=word/endnotes.xml><?xml version="1.0" encoding="utf-8"?>
-<w:endnotes xmlns:wpc="http://schemas.microsoft.com/office/word/2010/wordprocessingCanvas" xmlns:cx="http://schemas.microsoft.com/office/drawing/2014/chartex" xmlns:cx1="http://schemas.microsoft.com/office/drawing/2015/9/8/chartex" xmlns:cx2="http://schemas.microsoft.com/office/drawing/2015/10/21/chartex" xmlns:cx3="http://schemas.microsoft.com/office/drawing/2016/5/9/chartex" xmlns:cx4="http://schemas.microsoft.com/office/drawing/2016/5/10/chartex" xmlns:cx5="http://schemas.microsoft.com/office/drawing/2016/5/11/chartex" xmlns:cx6="http://schemas.microsoft.com/office/drawing/2016/5/12/chartex" xmlns:cx7="http://schemas.microsoft.com/office/drawing/2016/5/13/chartex" xmlns:cx8="http://schemas.microsoft.com/office/drawing/2016/5/14/chartex" xmlns:mc="http://schemas.openxmlformats.org/markup-compatibility/2006" xmlns:aink="http://schemas.microsoft.com/office/drawing/2016/ink" xmlns:am3d="http://schemas.microsoft.com/office/drawing/2017/model3d" xmlns:o="urn:schemas-microsoft-com:office:office" xmlns:r="http://schemas.openxmlformats.org/officeDocument/2006/relationships" xmlns:m="http://schemas.openxmlformats.org/officeDocument/2006/math" xmlns:v="urn:schemas-microsoft-com:vml" xmlns:wp14="http://schemas.microsoft.com/office/word/2010/wordprocessingDrawing" xmlns:wp="http://schemas.openxmlformats.org/drawingml/2006/wordprocessingDrawing" xmlns:w10="urn:schemas-microsoft-com:office:word" xmlns:w="http://schemas.openxmlformats.org/wordprocessingml/2006/main" xmlns:w14="http://schemas.microsoft.com/office/word/2010/wordml" xmlns:w15="http://schemas.microsoft.com/office/word/2012/wordml" xmlns:w16cid="http://schemas.microsoft.com/office/word/2016/wordml/cid" xmlns:w16se="http://schemas.microsoft.com/office/word/2015/wordml/symex" xmlns:wpg="http://schemas.microsoft.com/office/word/2010/wordprocessingGroup" xmlns:wpi="http://schemas.microsoft.com/office/word/2010/wordprocessingInk" xmlns:wne="http://schemas.microsoft.com/office/word/2006/wordml" xmlns:wps="http://schemas.microsoft.com/office/word/2010/wordprocessingShape" mc:Ignorable="w14 w15 w16se w16cid wp14">
+<w:endnotes xmlns:wpc="http://schemas.microsoft.com/office/word/2010/wordprocessingCanvas" xmlns:mc="http://schemas.openxmlformats.org/markup-compatibility/2006" xmlns:o="urn:schemas-microsoft-com:office:office" xmlns:r="http://schemas.openxmlformats.org/officeDocument/2006/relationships" xmlns:m="http://schemas.openxmlformats.org/officeDocument/2006/math" xmlns:v="urn:schemas-microsoft-com:vml" xmlns:wp14="http://schemas.microsoft.com/office/word/2010/wordprocessingDrawing" xmlns:wp="http://schemas.openxmlformats.org/drawingml/2006/wordprocessingDrawing" xmlns:w10="urn:schemas-microsoft-com:office:word" xmlns:w="http://schemas.openxmlformats.org/wordprocessingml/2006/main" xmlns:w14="http://schemas.microsoft.com/office/word/2010/wordml" xmlns:wpg="http://schemas.microsoft.com/office/word/2010/wordprocessingGroup" xmlns:wpi="http://schemas.microsoft.com/office/word/2010/wordprocessingInk" xmlns:wne="http://schemas.microsoft.com/office/word/2006/wordml" xmlns:wps="http://schemas.microsoft.com/office/word/2010/wordprocessingShape" mc:Ignorable="w14 wp14">
   <w:endnote w:type="separator" w:id="-1">
     <w:p>
       <w:pPr>
@@ -6079,7 +6068,7 @@
 </file>
 
 <file path=word/footnotes.xml><?xml version="1.0" encoding="utf-8"?>
-<w:footnotes xmlns:wpc="http://schemas.microsoft.com/office/word/2010/wordprocessingCanvas" xmlns:cx="http://schemas.microsoft.com/office/drawing/2014/chartex" xmlns:cx1="http://schemas.microsoft.com/office/drawing/2015/9/8/chartex" xmlns:cx2="http://schemas.microsoft.com/office/drawing/2015/10/21/chartex" xmlns:cx3="http://schemas.microsoft.com/office/drawing/2016/5/9/chartex" xmlns:cx4="http://schemas.microsoft.com/office/drawing/2016/5/10/chartex" xmlns:cx5="http://schemas.microsoft.com/office/drawing/2016/5/11/chartex" xmlns:cx6="http://schemas.microsoft.com/office/drawing/2016/5/12/chartex" xmlns:cx7="http://schemas.microsoft.com/office/drawing/2016/5/13/chartex" xmlns:cx8="http://schemas.microsoft.com/office/drawing/2016/5/14/chartex" xmlns:mc="http://schemas.openxmlformats.org/markup-compatibility/2006" xmlns:aink="http://schemas.microsoft.com/office/drawing/2016/ink" xmlns:am3d="http://schemas.microsoft.com/office/drawing/2017/model3d" xmlns:o="urn:schemas-microsoft-com:office:office" xmlns:r="http://schemas.openxmlformats.org/officeDocument/2006/relationships" xmlns:m="http://schemas.openxmlformats.org/officeDocument/2006/math" xmlns:v="urn:schemas-microsoft-com:vml" xmlns:wp14="http://schemas.microsoft.com/office/word/2010/wordprocessingDrawing" xmlns:wp="http://schemas.openxmlformats.org/drawingml/2006/wordprocessingDrawing" xmlns:w10="urn:schemas-microsoft-com:office:word" xmlns:w="http://schemas.openxmlformats.org/wordprocessingml/2006/main" xmlns:w14="http://schemas.microsoft.com/office/word/2010/wordml" xmlns:w15="http://schemas.microsoft.com/office/word/2012/wordml" xmlns:w16cid="http://schemas.microsoft.com/office/word/2016/wordml/cid" xmlns:w16se="http://schemas.microsoft.com/office/word/2015/wordml/symex" xmlns:wpg="http://schemas.microsoft.com/office/word/2010/wordprocessingGroup" xmlns:wpi="http://schemas.microsoft.com/office/word/2010/wordprocessingInk" xmlns:wne="http://schemas.microsoft.com/office/word/2006/wordml" xmlns:wps="http://schemas.microsoft.com/office/word/2010/wordprocessingShape" mc:Ignorable="w14 w15 w16se w16cid wp14">
+<w:footnotes xmlns:wpc="http://schemas.microsoft.com/office/word/2010/wordprocessingCanvas" xmlns:mc="http://schemas.openxmlformats.org/markup-compatibility/2006" xmlns:o="urn:schemas-microsoft-com:office:office" xmlns:r="http://schemas.openxmlformats.org/officeDocument/2006/relationships" xmlns:m="http://schemas.openxmlformats.org/officeDocument/2006/math" xmlns:v="urn:schemas-microsoft-com:vml" xmlns:wp14="http://schemas.microsoft.com/office/word/2010/wordprocessingDrawing" xmlns:wp="http://schemas.openxmlformats.org/drawingml/2006/wordprocessingDrawing" xmlns:w10="urn:schemas-microsoft-com:office:word" xmlns:w="http://schemas.openxmlformats.org/wordprocessingml/2006/main" xmlns:w14="http://schemas.microsoft.com/office/word/2010/wordml" xmlns:wpg="http://schemas.microsoft.com/office/word/2010/wordprocessingGroup" xmlns:wpi="http://schemas.microsoft.com/office/word/2010/wordprocessingInk" xmlns:wne="http://schemas.microsoft.com/office/word/2006/wordml" xmlns:wps="http://schemas.microsoft.com/office/word/2010/wordprocessingShape" mc:Ignorable="w14 wp14">
   <w:footnote w:type="separator" w:id="-1">
     <w:p>
       <w:pPr>
@@ -6104,7 +6093,7 @@
 </file>
 
 <file path=word/header1.xml><?xml version="1.0" encoding="utf-8"?>
-<w:hdr xmlns:wpc="http://schemas.microsoft.com/office/word/2010/wordprocessingCanvas" xmlns:cx="http://schemas.microsoft.com/office/drawing/2014/chartex" xmlns:cx1="http://schemas.microsoft.com/office/drawing/2015/9/8/chartex" xmlns:cx2="http://schemas.microsoft.com/office/drawing/2015/10/21/chartex" xmlns:cx3="http://schemas.microsoft.com/office/drawing/2016/5/9/chartex" xmlns:cx4="http://schemas.microsoft.com/office/drawing/2016/5/10/chartex" xmlns:cx5="http://schemas.microsoft.com/office/drawing/2016/5/11/chartex" xmlns:cx6="http://schemas.microsoft.com/office/drawing/2016/5/12/chartex" xmlns:cx7="http://schemas.microsoft.com/office/drawing/2016/5/13/chartex" xmlns:cx8="http://schemas.microsoft.com/office/drawing/2016/5/14/chartex" xmlns:mc="http://schemas.openxmlformats.org/markup-compatibility/2006" xmlns:aink="http://schemas.microsoft.com/office/drawing/2016/ink" xmlns:am3d="http://schemas.microsoft.com/office/drawing/2017/model3d" xmlns:o="urn:schemas-microsoft-com:office:office" xmlns:r="http://schemas.openxmlformats.org/officeDocument/2006/relationships" xmlns:m="http://schemas.openxmlformats.org/officeDocument/2006/math" xmlns:v="urn:schemas-microsoft-com:vml" xmlns:wp14="http://schemas.microsoft.com/office/word/2010/wordprocessingDrawing" xmlns:wp="http://schemas.openxmlformats.org/drawingml/2006/wordprocessingDrawing" xmlns:w10="urn:schemas-microsoft-com:office:word" xmlns:w="http://schemas.openxmlformats.org/wordprocessingml/2006/main" xmlns:w14="http://schemas.microsoft.com/office/word/2010/wordml" xmlns:w15="http://schemas.microsoft.com/office/word/2012/wordml" xmlns:w16cid="http://schemas.microsoft.com/office/word/2016/wordml/cid" xmlns:w16se="http://schemas.microsoft.com/office/word/2015/wordml/symex" xmlns:wpg="http://schemas.microsoft.com/office/word/2010/wordprocessingGroup" xmlns:wpi="http://schemas.microsoft.com/office/word/2010/wordprocessingInk" xmlns:wne="http://schemas.microsoft.com/office/word/2006/wordml" xmlns:wps="http://schemas.microsoft.com/office/word/2010/wordprocessingShape" mc:Ignorable="w14 w15 w16se w16cid wp14">
+<w:hdr xmlns:wpc="http://schemas.microsoft.com/office/word/2010/wordprocessingCanvas" xmlns:mc="http://schemas.openxmlformats.org/markup-compatibility/2006" xmlns:o="urn:schemas-microsoft-com:office:office" xmlns:r="http://schemas.openxmlformats.org/officeDocument/2006/relationships" xmlns:m="http://schemas.openxmlformats.org/officeDocument/2006/math" xmlns:v="urn:schemas-microsoft-com:vml" xmlns:wp14="http://schemas.microsoft.com/office/word/2010/wordprocessingDrawing" xmlns:wp="http://schemas.openxmlformats.org/drawingml/2006/wordprocessingDrawing" xmlns:w10="urn:schemas-microsoft-com:office:word" xmlns:w="http://schemas.openxmlformats.org/wordprocessingml/2006/main" xmlns:w14="http://schemas.microsoft.com/office/word/2010/wordml" xmlns:wpg="http://schemas.microsoft.com/office/word/2010/wordprocessingGroup" xmlns:wpi="http://schemas.microsoft.com/office/word/2010/wordprocessingInk" xmlns:wne="http://schemas.microsoft.com/office/word/2006/wordml" xmlns:wps="http://schemas.microsoft.com/office/word/2010/wordprocessingShape" mc:Ignorable="w14 wp14">
   <w:p>
     <w:pPr>
       <w:pStyle w:val="Header"/>
@@ -6126,7 +6115,7 @@
       <w:rPr>
         <w:noProof/>
       </w:rPr>
-      <w:t>13</w:t>
+      <w:t>12</w:t>
     </w:r>
     <w:r>
       <w:rPr>
@@ -6172,8 +6161,8 @@
 </file>
 
 <file path=word/numbering.xml><?xml version="1.0" encoding="utf-8"?>
-<w:numbering xmlns:wpc="http://schemas.microsoft.com/office/word/2010/wordprocessingCanvas" xmlns:cx="http://schemas.microsoft.com/office/drawing/2014/chartex" xmlns:cx1="http://schemas.microsoft.com/office/drawing/2015/9/8/chartex" xmlns:cx2="http://schemas.microsoft.com/office/drawing/2015/10/21/chartex" xmlns:cx3="http://schemas.microsoft.com/office/drawing/2016/5/9/chartex" xmlns:cx4="http://schemas.microsoft.com/office/drawing/2016/5/10/chartex" xmlns:cx5="http://schemas.microsoft.com/office/drawing/2016/5/11/chartex" xmlns:cx6="http://schemas.microsoft.com/office/drawing/2016/5/12/chartex" xmlns:cx7="http://schemas.microsoft.com/office/drawing/2016/5/13/chartex" xmlns:cx8="http://schemas.microsoft.com/office/drawing/2016/5/14/chartex" xmlns:mc="http://schemas.openxmlformats.org/markup-compatibility/2006" xmlns:aink="http://schemas.microsoft.com/office/drawing/2016/ink" xmlns:am3d="http://schemas.microsoft.com/office/drawing/2017/model3d" xmlns:o="urn:schemas-microsoft-com:office:office" xmlns:r="http://schemas.openxmlformats.org/officeDocument/2006/relationships" xmlns:m="http://schemas.openxmlformats.org/officeDocument/2006/math" xmlns:v="urn:schemas-microsoft-com:vml" xmlns:wp14="http://schemas.microsoft.com/office/word/2010/wordprocessingDrawing" xmlns:wp="http://schemas.openxmlformats.org/drawingml/2006/wordprocessingDrawing" xmlns:w10="urn:schemas-microsoft-com:office:word" xmlns:w="http://schemas.openxmlformats.org/wordprocessingml/2006/main" xmlns:w14="http://schemas.microsoft.com/office/word/2010/wordml" xmlns:w15="http://schemas.microsoft.com/office/word/2012/wordml" xmlns:w16cid="http://schemas.microsoft.com/office/word/2016/wordml/cid" xmlns:w16se="http://schemas.microsoft.com/office/word/2015/wordml/symex" xmlns:wpg="http://schemas.microsoft.com/office/word/2010/wordprocessingGroup" xmlns:wpi="http://schemas.microsoft.com/office/word/2010/wordprocessingInk" xmlns:wne="http://schemas.microsoft.com/office/word/2006/wordml" xmlns:wps="http://schemas.microsoft.com/office/word/2010/wordprocessingShape" mc:Ignorable="w14 w15 w16se w16cid wp14">
-  <w:abstractNum w:abstractNumId="0" w15:restartNumberingAfterBreak="0">
+<w:numbering xmlns:wpc="http://schemas.microsoft.com/office/word/2010/wordprocessingCanvas" xmlns:mc="http://schemas.openxmlformats.org/markup-compatibility/2006" xmlns:o="urn:schemas-microsoft-com:office:office" xmlns:r="http://schemas.openxmlformats.org/officeDocument/2006/relationships" xmlns:m="http://schemas.openxmlformats.org/officeDocument/2006/math" xmlns:v="urn:schemas-microsoft-com:vml" xmlns:wp14="http://schemas.microsoft.com/office/word/2010/wordprocessingDrawing" xmlns:wp="http://schemas.openxmlformats.org/drawingml/2006/wordprocessingDrawing" xmlns:w10="urn:schemas-microsoft-com:office:word" xmlns:w="http://schemas.openxmlformats.org/wordprocessingml/2006/main" xmlns:w14="http://schemas.microsoft.com/office/word/2010/wordml" xmlns:wpg="http://schemas.microsoft.com/office/word/2010/wordprocessingGroup" xmlns:wpi="http://schemas.microsoft.com/office/word/2010/wordprocessingInk" xmlns:wne="http://schemas.microsoft.com/office/word/2006/wordml" xmlns:wps="http://schemas.microsoft.com/office/word/2010/wordprocessingShape" mc:Ignorable="w14 wp14">
+  <w:abstractNum w:abstractNumId="0">
     <w:nsid w:val="188733AB"/>
     <w:multiLevelType w:val="multilevel"/>
     <w:tmpl w:val="2ED036AA"/>
@@ -6259,7 +6248,7 @@
       </w:pPr>
     </w:lvl>
   </w:abstractNum>
-  <w:abstractNum w:abstractNumId="1" w15:restartNumberingAfterBreak="0">
+  <w:abstractNum w:abstractNumId="1">
     <w:nsid w:val="21155478"/>
     <w:multiLevelType w:val="hybridMultilevel"/>
     <w:tmpl w:val="3D6833C6"/>
@@ -6348,7 +6337,7 @@
       </w:pPr>
     </w:lvl>
   </w:abstractNum>
-  <w:abstractNum w:abstractNumId="2" w15:restartNumberingAfterBreak="0">
+  <w:abstractNum w:abstractNumId="2">
     <w:nsid w:val="36CA0FBE"/>
     <w:multiLevelType w:val="multilevel"/>
     <w:tmpl w:val="5BFC6EB0"/>
@@ -6437,7 +6426,7 @@
       </w:pPr>
     </w:lvl>
   </w:abstractNum>
-  <w:abstractNum w:abstractNumId="3" w15:restartNumberingAfterBreak="0">
+  <w:abstractNum w:abstractNumId="3">
     <w:nsid w:val="4B71725D"/>
     <w:multiLevelType w:val="hybridMultilevel"/>
     <w:tmpl w:val="4118B548"/>
@@ -6550,7 +6539,7 @@
       </w:rPr>
     </w:lvl>
   </w:abstractNum>
-  <w:abstractNum w:abstractNumId="4" w15:restartNumberingAfterBreak="0">
+  <w:abstractNum w:abstractNumId="4">
     <w:nsid w:val="569715EF"/>
     <w:multiLevelType w:val="hybridMultilevel"/>
     <w:tmpl w:val="00CA7CA2"/>
@@ -6658,7 +6647,7 @@
 </file>
 
 <file path=word/styles.xml><?xml version="1.0" encoding="utf-8"?>
-<w:styles xmlns:mc="http://schemas.openxmlformats.org/markup-compatibility/2006" xmlns:r="http://schemas.openxmlformats.org/officeDocument/2006/relationships" xmlns:w="http://schemas.openxmlformats.org/wordprocessingml/2006/main" xmlns:w14="http://schemas.microsoft.com/office/word/2010/wordml" xmlns:w15="http://schemas.microsoft.com/office/word/2012/wordml" xmlns:w16cid="http://schemas.microsoft.com/office/word/2016/wordml/cid" xmlns:w16se="http://schemas.microsoft.com/office/word/2015/wordml/symex" mc:Ignorable="w14 w15 w16se w16cid">
+<w:styles xmlns:mc="http://schemas.openxmlformats.org/markup-compatibility/2006" xmlns:r="http://schemas.openxmlformats.org/officeDocument/2006/relationships" xmlns:w="http://schemas.openxmlformats.org/wordprocessingml/2006/main" xmlns:w14="http://schemas.microsoft.com/office/word/2010/wordml" mc:Ignorable="w14">
   <w:docDefaults>
     <w:rPrDefault>
       <w:rPr>
@@ -6674,382 +6663,144 @@
       </w:pPr>
     </w:pPrDefault>
   </w:docDefaults>
-  <w:latentStyles w:defLockedState="0" w:defUIPriority="99" w:defSemiHidden="0" w:defUnhideWhenUsed="0" w:defQFormat="0" w:count="375">
-    <w:lsdException w:name="Normal" w:uiPriority="0" w:qFormat="1"/>
-    <w:lsdException w:name="heading 1" w:uiPriority="9" w:qFormat="1"/>
-    <w:lsdException w:name="heading 2" w:semiHidden="1" w:uiPriority="9" w:unhideWhenUsed="1" w:qFormat="1"/>
-    <w:lsdException w:name="heading 3" w:semiHidden="1" w:uiPriority="9" w:unhideWhenUsed="1" w:qFormat="1"/>
-    <w:lsdException w:name="heading 4" w:semiHidden="1" w:uiPriority="9" w:unhideWhenUsed="1" w:qFormat="1"/>
-    <w:lsdException w:name="heading 5" w:semiHidden="1" w:uiPriority="9" w:unhideWhenUsed="1" w:qFormat="1"/>
-    <w:lsdException w:name="heading 6" w:semiHidden="1" w:uiPriority="9" w:unhideWhenUsed="1" w:qFormat="1"/>
-    <w:lsdException w:name="heading 7" w:semiHidden="1" w:uiPriority="9" w:unhideWhenUsed="1" w:qFormat="1"/>
-    <w:lsdException w:name="heading 8" w:semiHidden="1" w:uiPriority="9" w:unhideWhenUsed="1" w:qFormat="1"/>
-    <w:lsdException w:name="heading 9" w:semiHidden="1" w:uiPriority="9" w:unhideWhenUsed="1" w:qFormat="1"/>
-    <w:lsdException w:name="index 1" w:semiHidden="1" w:unhideWhenUsed="1"/>
-    <w:lsdException w:name="index 2" w:semiHidden="1" w:unhideWhenUsed="1"/>
-    <w:lsdException w:name="index 3" w:semiHidden="1" w:unhideWhenUsed="1"/>
-    <w:lsdException w:name="index 4" w:semiHidden="1" w:unhideWhenUsed="1"/>
-    <w:lsdException w:name="index 5" w:semiHidden="1" w:unhideWhenUsed="1"/>
-    <w:lsdException w:name="index 6" w:semiHidden="1" w:unhideWhenUsed="1"/>
-    <w:lsdException w:name="index 7" w:semiHidden="1" w:unhideWhenUsed="1"/>
-    <w:lsdException w:name="index 8" w:semiHidden="1" w:unhideWhenUsed="1"/>
-    <w:lsdException w:name="index 9" w:semiHidden="1" w:unhideWhenUsed="1"/>
-    <w:lsdException w:name="toc 1" w:semiHidden="1" w:uiPriority="39" w:unhideWhenUsed="1"/>
-    <w:lsdException w:name="toc 2" w:semiHidden="1" w:uiPriority="39" w:unhideWhenUsed="1"/>
-    <w:lsdException w:name="toc 3" w:semiHidden="1" w:uiPriority="39" w:unhideWhenUsed="1"/>
-    <w:lsdException w:name="toc 4" w:semiHidden="1" w:uiPriority="39" w:unhideWhenUsed="1"/>
-    <w:lsdException w:name="toc 5" w:semiHidden="1" w:uiPriority="39" w:unhideWhenUsed="1"/>
-    <w:lsdException w:name="toc 6" w:semiHidden="1" w:uiPriority="39" w:unhideWhenUsed="1"/>
-    <w:lsdException w:name="toc 7" w:semiHidden="1" w:uiPriority="39" w:unhideWhenUsed="1"/>
-    <w:lsdException w:name="toc 8" w:semiHidden="1" w:uiPriority="39" w:unhideWhenUsed="1"/>
-    <w:lsdException w:name="toc 9" w:semiHidden="1" w:uiPriority="39" w:unhideWhenUsed="1"/>
-    <w:lsdException w:name="Normal Indent" w:semiHidden="1" w:unhideWhenUsed="1"/>
-    <w:lsdException w:name="footnote text" w:semiHidden="1" w:unhideWhenUsed="1"/>
-    <w:lsdException w:name="annotation text" w:semiHidden="1" w:unhideWhenUsed="1"/>
-    <w:lsdException w:name="header" w:semiHidden="1" w:unhideWhenUsed="1"/>
-    <w:lsdException w:name="footer" w:semiHidden="1" w:unhideWhenUsed="1"/>
-    <w:lsdException w:name="index heading" w:semiHidden="1" w:unhideWhenUsed="1"/>
-    <w:lsdException w:name="caption" w:semiHidden="1" w:uiPriority="35" w:unhideWhenUsed="1" w:qFormat="1"/>
-    <w:lsdException w:name="table of figures" w:semiHidden="1" w:unhideWhenUsed="1"/>
-    <w:lsdException w:name="envelope address" w:semiHidden="1" w:unhideWhenUsed="1"/>
-    <w:lsdException w:name="envelope return" w:semiHidden="1" w:unhideWhenUsed="1"/>
-    <w:lsdException w:name="footnote reference" w:semiHidden="1" w:unhideWhenUsed="1"/>
-    <w:lsdException w:name="annotation reference" w:semiHidden="1" w:unhideWhenUsed="1"/>
-    <w:lsdException w:name="line number" w:semiHidden="1" w:unhideWhenUsed="1"/>
-    <w:lsdException w:name="page number" w:semiHidden="1" w:unhideWhenUsed="1"/>
-    <w:lsdException w:name="endnote reference" w:semiHidden="1" w:unhideWhenUsed="1"/>
-    <w:lsdException w:name="endnote text" w:semiHidden="1" w:unhideWhenUsed="1"/>
-    <w:lsdException w:name="table of authorities" w:semiHidden="1" w:unhideWhenUsed="1"/>
-    <w:lsdException w:name="macro" w:semiHidden="1" w:unhideWhenUsed="1"/>
-    <w:lsdException w:name="toa heading" w:semiHidden="1" w:unhideWhenUsed="1"/>
-    <w:lsdException w:name="List" w:semiHidden="1" w:unhideWhenUsed="1"/>
-    <w:lsdException w:name="List Bullet" w:semiHidden="1" w:unhideWhenUsed="1"/>
-    <w:lsdException w:name="List Number" w:semiHidden="1" w:unhideWhenUsed="1"/>
-    <w:lsdException w:name="List 2" w:semiHidden="1" w:unhideWhenUsed="1"/>
-    <w:lsdException w:name="List 3" w:semiHidden="1" w:unhideWhenUsed="1"/>
-    <w:lsdException w:name="List 4" w:semiHidden="1" w:unhideWhenUsed="1"/>
-    <w:lsdException w:name="List 5" w:semiHidden="1" w:unhideWhenUsed="1"/>
-    <w:lsdException w:name="List Bullet 2" w:semiHidden="1" w:unhideWhenUsed="1"/>
-    <w:lsdException w:name="List Bullet 3" w:semiHidden="1" w:unhideWhenUsed="1"/>
-    <w:lsdException w:name="List Bullet 4" w:semiHidden="1" w:unhideWhenUsed="1"/>
-    <w:lsdException w:name="List Bullet 5" w:semiHidden="1" w:unhideWhenUsed="1"/>
-    <w:lsdException w:name="List Number 2" w:semiHidden="1" w:unhideWhenUsed="1"/>
-    <w:lsdException w:name="List Number 3" w:semiHidden="1" w:unhideWhenUsed="1"/>
-    <w:lsdException w:name="List Number 4" w:semiHidden="1" w:unhideWhenUsed="1"/>
-    <w:lsdException w:name="List Number 5" w:semiHidden="1" w:unhideWhenUsed="1"/>
-    <w:lsdException w:name="Title" w:uiPriority="10" w:qFormat="1"/>
-    <w:lsdException w:name="Closing" w:semiHidden="1" w:unhideWhenUsed="1"/>
-    <w:lsdException w:name="Signature" w:semiHidden="1" w:unhideWhenUsed="1"/>
-    <w:lsdException w:name="Default Paragraph Font" w:semiHidden="1" w:uiPriority="1" w:unhideWhenUsed="1"/>
-    <w:lsdException w:name="Body Text" w:semiHidden="1" w:unhideWhenUsed="1"/>
-    <w:lsdException w:name="Body Text Indent" w:semiHidden="1" w:unhideWhenUsed="1"/>
-    <w:lsdException w:name="List Continue" w:semiHidden="1" w:unhideWhenUsed="1"/>
-    <w:lsdException w:name="List Continue 2" w:semiHidden="1" w:unhideWhenUsed="1"/>
-    <w:lsdException w:name="List Continue 3" w:semiHidden="1" w:unhideWhenUsed="1"/>
-    <w:lsdException w:name="List Continue 4" w:semiHidden="1" w:unhideWhenUsed="1"/>
-    <w:lsdException w:name="List Continue 5" w:semiHidden="1" w:unhideWhenUsed="1"/>
-    <w:lsdException w:name="Message Header" w:semiHidden="1" w:unhideWhenUsed="1"/>
-    <w:lsdException w:name="Subtitle" w:uiPriority="11" w:qFormat="1"/>
-    <w:lsdException w:name="Salutation" w:semiHidden="1" w:unhideWhenUsed="1"/>
-    <w:lsdException w:name="Date" w:semiHidden="1" w:unhideWhenUsed="1"/>
-    <w:lsdException w:name="Body Text First Indent" w:semiHidden="1" w:unhideWhenUsed="1"/>
-    <w:lsdException w:name="Body Text First Indent 2" w:semiHidden="1" w:unhideWhenUsed="1"/>
-    <w:lsdException w:name="Note Heading" w:semiHidden="1" w:unhideWhenUsed="1"/>
-    <w:lsdException w:name="Body Text 2" w:semiHidden="1" w:unhideWhenUsed="1"/>
-    <w:lsdException w:name="Body Text 3" w:semiHidden="1" w:unhideWhenUsed="1"/>
-    <w:lsdException w:name="Body Text Indent 2" w:semiHidden="1" w:unhideWhenUsed="1"/>
-    <w:lsdException w:name="Body Text Indent 3" w:semiHidden="1" w:unhideWhenUsed="1"/>
-    <w:lsdException w:name="Block Text" w:semiHidden="1" w:unhideWhenUsed="1"/>
-    <w:lsdException w:name="Hyperlink" w:semiHidden="1" w:unhideWhenUsed="1"/>
-    <w:lsdException w:name="FollowedHyperlink" w:semiHidden="1" w:unhideWhenUsed="1"/>
-    <w:lsdException w:name="Strong" w:uiPriority="22" w:qFormat="1"/>
-    <w:lsdException w:name="Emphasis" w:uiPriority="20" w:qFormat="1"/>
-    <w:lsdException w:name="Document Map" w:semiHidden="1" w:unhideWhenUsed="1"/>
-    <w:lsdException w:name="Plain Text" w:semiHidden="1" w:unhideWhenUsed="1"/>
-    <w:lsdException w:name="E-mail Signature" w:semiHidden="1" w:unhideWhenUsed="1"/>
-    <w:lsdException w:name="HTML Top of Form" w:semiHidden="1" w:unhideWhenUsed="1"/>
-    <w:lsdException w:name="HTML Bottom of Form" w:semiHidden="1" w:unhideWhenUsed="1"/>
-    <w:lsdException w:name="Normal (Web)" w:semiHidden="1" w:unhideWhenUsed="1"/>
-    <w:lsdException w:name="HTML Acronym" w:semiHidden="1" w:unhideWhenUsed="1"/>
-    <w:lsdException w:name="HTML Address" w:semiHidden="1" w:unhideWhenUsed="1"/>
-    <w:lsdException w:name="HTML Cite" w:semiHidden="1" w:unhideWhenUsed="1"/>
-    <w:lsdException w:name="HTML Code" w:semiHidden="1" w:unhideWhenUsed="1"/>
-    <w:lsdException w:name="HTML Definition" w:semiHidden="1" w:unhideWhenUsed="1"/>
-    <w:lsdException w:name="HTML Keyboard" w:semiHidden="1" w:unhideWhenUsed="1"/>
-    <w:lsdException w:name="HTML Preformatted" w:semiHidden="1" w:unhideWhenUsed="1"/>
-    <w:lsdException w:name="HTML Sample" w:semiHidden="1" w:unhideWhenUsed="1"/>
-    <w:lsdException w:name="HTML Typewriter" w:semiHidden="1" w:unhideWhenUsed="1"/>
-    <w:lsdException w:name="HTML Variable" w:semiHidden="1" w:unhideWhenUsed="1"/>
-    <w:lsdException w:name="Normal Table" w:semiHidden="1" w:unhideWhenUsed="1"/>
-    <w:lsdException w:name="annotation subject" w:semiHidden="1" w:unhideWhenUsed="1"/>
-    <w:lsdException w:name="No List" w:semiHidden="1" w:unhideWhenUsed="1"/>
-    <w:lsdException w:name="Outline List 1" w:semiHidden="1" w:unhideWhenUsed="1"/>
-    <w:lsdException w:name="Outline List 2" w:semiHidden="1" w:unhideWhenUsed="1"/>
-    <w:lsdException w:name="Outline List 3" w:semiHidden="1" w:unhideWhenUsed="1"/>
-    <w:lsdException w:name="Table Simple 1" w:semiHidden="1" w:unhideWhenUsed="1"/>
-    <w:lsdException w:name="Table Simple 2" w:semiHidden="1" w:unhideWhenUsed="1"/>
-    <w:lsdException w:name="Table Simple 3" w:semiHidden="1" w:unhideWhenUsed="1"/>
-    <w:lsdException w:name="Table Classic 1" w:semiHidden="1" w:unhideWhenUsed="1"/>
-    <w:lsdException w:name="Table Classic 2" w:semiHidden="1" w:unhideWhenUsed="1"/>
-    <w:lsdException w:name="Table Classic 3" w:semiHidden="1" w:unhideWhenUsed="1"/>
-    <w:lsdException w:name="Table Classic 4" w:semiHidden="1" w:unhideWhenUsed="1"/>
-    <w:lsdException w:name="Table Colorful 1" w:semiHidden="1" w:unhideWhenUsed="1"/>
-    <w:lsdException w:name="Table Colorful 2" w:semiHidden="1" w:unhideWhenUsed="1"/>
-    <w:lsdException w:name="Table Colorful 3" w:semiHidden="1" w:unhideWhenUsed="1"/>
-    <w:lsdException w:name="Table Columns 1" w:semiHidden="1" w:unhideWhenUsed="1"/>
-    <w:lsdException w:name="Table Columns 2" w:semiHidden="1" w:unhideWhenUsed="1"/>
-    <w:lsdException w:name="Table Columns 3" w:semiHidden="1" w:unhideWhenUsed="1"/>
-    <w:lsdException w:name="Table Columns 4" w:semiHidden="1" w:unhideWhenUsed="1"/>
-    <w:lsdException w:name="Table Columns 5" w:semiHidden="1" w:unhideWhenUsed="1"/>
-    <w:lsdException w:name="Table Grid 1" w:semiHidden="1" w:unhideWhenUsed="1"/>
-    <w:lsdException w:name="Table Grid 2" w:semiHidden="1" w:unhideWhenUsed="1"/>
-    <w:lsdException w:name="Table Grid 3" w:semiHidden="1" w:unhideWhenUsed="1"/>
-    <w:lsdException w:name="Table Grid 4" w:semiHidden="1" w:unhideWhenUsed="1"/>
-    <w:lsdException w:name="Table Grid 5" w:semiHidden="1" w:unhideWhenUsed="1"/>
-    <w:lsdException w:name="Table Grid 6" w:semiHidden="1" w:unhideWhenUsed="1"/>
-    <w:lsdException w:name="Table Grid 7" w:semiHidden="1" w:unhideWhenUsed="1"/>
-    <w:lsdException w:name="Table Grid 8" w:semiHidden="1" w:unhideWhenUsed="1"/>
-    <w:lsdException w:name="Table List 1" w:semiHidden="1" w:unhideWhenUsed="1"/>
-    <w:lsdException w:name="Table List 2" w:semiHidden="1" w:unhideWhenUsed="1"/>
-    <w:lsdException w:name="Table List 3" w:semiHidden="1" w:unhideWhenUsed="1"/>
-    <w:lsdException w:name="Table List 4" w:semiHidden="1" w:unhideWhenUsed="1"/>
-    <w:lsdException w:name="Table List 5" w:semiHidden="1" w:unhideWhenUsed="1"/>
-    <w:lsdException w:name="Table List 6" w:semiHidden="1" w:unhideWhenUsed="1"/>
-    <w:lsdException w:name="Table List 7" w:semiHidden="1" w:unhideWhenUsed="1"/>
-    <w:lsdException w:name="Table List 8" w:semiHidden="1" w:unhideWhenUsed="1"/>
-    <w:lsdException w:name="Table 3D effects 1" w:semiHidden="1" w:unhideWhenUsed="1"/>
-    <w:lsdException w:name="Table 3D effects 2" w:semiHidden="1" w:unhideWhenUsed="1"/>
-    <w:lsdException w:name="Table 3D effects 3" w:semiHidden="1" w:unhideWhenUsed="1"/>
-    <w:lsdException w:name="Table Contemporary" w:semiHidden="1" w:unhideWhenUsed="1"/>
-    <w:lsdException w:name="Table Elegant" w:semiHidden="1" w:unhideWhenUsed="1"/>
-    <w:lsdException w:name="Table Professional" w:semiHidden="1" w:unhideWhenUsed="1"/>
-    <w:lsdException w:name="Table Subtle 1" w:semiHidden="1" w:unhideWhenUsed="1"/>
-    <w:lsdException w:name="Table Subtle 2" w:semiHidden="1" w:unhideWhenUsed="1"/>
-    <w:lsdException w:name="Table Web 1" w:semiHidden="1" w:unhideWhenUsed="1"/>
-    <w:lsdException w:name="Table Web 2" w:semiHidden="1" w:unhideWhenUsed="1"/>
-    <w:lsdException w:name="Table Web 3" w:semiHidden="1" w:unhideWhenUsed="1"/>
-    <w:lsdException w:name="Balloon Text" w:semiHidden="1" w:unhideWhenUsed="1"/>
-    <w:lsdException w:name="Table Grid" w:semiHidden="1" w:uiPriority="39" w:unhideWhenUsed="1"/>
-    <w:lsdException w:name="Table Theme" w:semiHidden="1" w:unhideWhenUsed="1"/>
-    <w:lsdException w:name="Placeholder Text" w:semiHidden="1"/>
-    <w:lsdException w:name="No Spacing" w:uiPriority="1" w:qFormat="1"/>
-    <w:lsdException w:name="Light Shading" w:uiPriority="60"/>
-    <w:lsdException w:name="Light List" w:uiPriority="61"/>
-    <w:lsdException w:name="Light Grid" w:uiPriority="62"/>
-    <w:lsdException w:name="Medium Shading 1" w:uiPriority="63"/>
-    <w:lsdException w:name="Medium Shading 2" w:uiPriority="64"/>
-    <w:lsdException w:name="Medium List 1" w:uiPriority="65"/>
-    <w:lsdException w:name="Medium List 2" w:uiPriority="66"/>
-    <w:lsdException w:name="Medium Grid 1" w:uiPriority="67"/>
-    <w:lsdException w:name="Medium Grid 2" w:uiPriority="68"/>
-    <w:lsdException w:name="Medium Grid 3" w:uiPriority="69"/>
-    <w:lsdException w:name="Dark List" w:uiPriority="70"/>
-    <w:lsdException w:name="Colorful Shading" w:uiPriority="71"/>
-    <w:lsdException w:name="Colorful List" w:uiPriority="72"/>
-    <w:lsdException w:name="Colorful Grid" w:uiPriority="73"/>
-    <w:lsdException w:name="Light Shading Accent 1" w:uiPriority="60"/>
-    <w:lsdException w:name="Light List Accent 1" w:uiPriority="61"/>
-    <w:lsdException w:name="Light Grid Accent 1" w:uiPriority="62"/>
-    <w:lsdException w:name="Medium Shading 1 Accent 1" w:uiPriority="63"/>
-    <w:lsdException w:name="Medium Shading 2 Accent 1" w:uiPriority="64"/>
-    <w:lsdException w:name="Medium List 1 Accent 1" w:uiPriority="65"/>
-    <w:lsdException w:name="Revision" w:semiHidden="1"/>
-    <w:lsdException w:name="List Paragraph" w:uiPriority="34" w:qFormat="1"/>
-    <w:lsdException w:name="Quote" w:uiPriority="29" w:qFormat="1"/>
-    <w:lsdException w:name="Intense Quote" w:uiPriority="30" w:qFormat="1"/>
-    <w:lsdException w:name="Medium List 2 Accent 1" w:uiPriority="66"/>
-    <w:lsdException w:name="Medium Grid 1 Accent 1" w:uiPriority="67"/>
-    <w:lsdException w:name="Medium Grid 2 Accent 1" w:uiPriority="68"/>
-    <w:lsdException w:name="Medium Grid 3 Accent 1" w:uiPriority="69"/>
-    <w:lsdException w:name="Dark List Accent 1" w:uiPriority="70"/>
-    <w:lsdException w:name="Colorful Shading Accent 1" w:uiPriority="71"/>
-    <w:lsdException w:name="Colorful List Accent 1" w:uiPriority="72"/>
-    <w:lsdException w:name="Colorful Grid Accent 1" w:uiPriority="73"/>
-    <w:lsdException w:name="Light Shading Accent 2" w:uiPriority="60"/>
-    <w:lsdException w:name="Light List Accent 2" w:uiPriority="61"/>
-    <w:lsdException w:name="Light Grid Accent 2" w:uiPriority="62"/>
-    <w:lsdException w:name="Medium Shading 1 Accent 2" w:uiPriority="63"/>
-    <w:lsdException w:name="Medium Shading 2 Accent 2" w:uiPriority="64"/>
-    <w:lsdException w:name="Medium List 1 Accent 2" w:uiPriority="65"/>
-    <w:lsdException w:name="Medium List 2 Accent 2" w:uiPriority="66"/>
-    <w:lsdException w:name="Medium Grid 1 Accent 2" w:uiPriority="67"/>
-    <w:lsdException w:name="Medium Grid 2 Accent 2" w:uiPriority="68"/>
-    <w:lsdException w:name="Medium Grid 3 Accent 2" w:uiPriority="69"/>
-    <w:lsdException w:name="Dark List Accent 2" w:uiPriority="70"/>
-    <w:lsdException w:name="Colorful Shading Accent 2" w:uiPriority="71"/>
-    <w:lsdException w:name="Colorful List Accent 2" w:uiPriority="72"/>
-    <w:lsdException w:name="Colorful Grid Accent 2" w:uiPriority="73"/>
-    <w:lsdException w:name="Light Shading Accent 3" w:uiPriority="60"/>
-    <w:lsdException w:name="Light List Accent 3" w:uiPriority="61"/>
-    <w:lsdException w:name="Light Grid Accent 3" w:uiPriority="62"/>
-    <w:lsdException w:name="Medium Shading 1 Accent 3" w:uiPriority="63"/>
-    <w:lsdException w:name="Medium Shading 2 Accent 3" w:uiPriority="64"/>
-    <w:lsdException w:name="Medium List 1 Accent 3" w:uiPriority="65"/>
-    <w:lsdException w:name="Medium List 2 Accent 3" w:uiPriority="66"/>
-    <w:lsdException w:name="Medium Grid 1 Accent 3" w:uiPriority="67"/>
-    <w:lsdException w:name="Medium Grid 2 Accent 3" w:uiPriority="68"/>
-    <w:lsdException w:name="Medium Grid 3 Accent 3" w:uiPriority="69"/>
-    <w:lsdException w:name="Dark List Accent 3" w:uiPriority="70"/>
-    <w:lsdException w:name="Colorful Shading Accent 3" w:uiPriority="71"/>
-    <w:lsdException w:name="Colorful List Accent 3" w:uiPriority="72"/>
-    <w:lsdException w:name="Colorful Grid Accent 3" w:uiPriority="73"/>
-    <w:lsdException w:name="Light Shading Accent 4" w:uiPriority="60"/>
-    <w:lsdException w:name="Light List Accent 4" w:uiPriority="61"/>
-    <w:lsdException w:name="Light Grid Accent 4" w:uiPriority="62"/>
-    <w:lsdException w:name="Medium Shading 1 Accent 4" w:uiPriority="63"/>
-    <w:lsdException w:name="Medium Shading 2 Accent 4" w:uiPriority="64"/>
-    <w:lsdException w:name="Medium List 1 Accent 4" w:uiPriority="65"/>
-    <w:lsdException w:name="Medium List 2 Accent 4" w:uiPriority="66"/>
-    <w:lsdException w:name="Medium Grid 1 Accent 4" w:uiPriority="67"/>
-    <w:lsdException w:name="Medium Grid 2 Accent 4" w:uiPriority="68"/>
-    <w:lsdException w:name="Medium Grid 3 Accent 4" w:uiPriority="69"/>
-    <w:lsdException w:name="Dark List Accent 4" w:uiPriority="70"/>
-    <w:lsdException w:name="Colorful Shading Accent 4" w:uiPriority="71"/>
-    <w:lsdException w:name="Colorful List Accent 4" w:uiPriority="72"/>
-    <w:lsdException w:name="Colorful Grid Accent 4" w:uiPriority="73"/>
-    <w:lsdException w:name="Light Shading Accent 5" w:uiPriority="60"/>
-    <w:lsdException w:name="Light List Accent 5" w:uiPriority="61"/>
-    <w:lsdException w:name="Light Grid Accent 5" w:uiPriority="62"/>
-    <w:lsdException w:name="Medium Shading 1 Accent 5" w:uiPriority="63"/>
-    <w:lsdException w:name="Medium Shading 2 Accent 5" w:uiPriority="64"/>
-    <w:lsdException w:name="Medium List 1 Accent 5" w:uiPriority="65"/>
-    <w:lsdException w:name="Medium List 2 Accent 5" w:uiPriority="66"/>
-    <w:lsdException w:name="Medium Grid 1 Accent 5" w:uiPriority="67"/>
-    <w:lsdException w:name="Medium Grid 2 Accent 5" w:uiPriority="68"/>
-    <w:lsdException w:name="Medium Grid 3 Accent 5" w:uiPriority="69"/>
-    <w:lsdException w:name="Dark List Accent 5" w:uiPriority="70"/>
-    <w:lsdException w:name="Colorful Shading Accent 5" w:uiPriority="71"/>
-    <w:lsdException w:name="Colorful List Accent 5" w:uiPriority="72"/>
-    <w:lsdException w:name="Colorful Grid Accent 5" w:uiPriority="73"/>
-    <w:lsdException w:name="Light Shading Accent 6" w:uiPriority="60"/>
-    <w:lsdException w:name="Light List Accent 6" w:uiPriority="61"/>
-    <w:lsdException w:name="Light Grid Accent 6" w:uiPriority="62"/>
-    <w:lsdException w:name="Medium Shading 1 Accent 6" w:uiPriority="63"/>
-    <w:lsdException w:name="Medium Shading 2 Accent 6" w:uiPriority="64"/>
-    <w:lsdException w:name="Medium List 1 Accent 6" w:uiPriority="65"/>
-    <w:lsdException w:name="Medium List 2 Accent 6" w:uiPriority="66"/>
-    <w:lsdException w:name="Medium Grid 1 Accent 6" w:uiPriority="67"/>
-    <w:lsdException w:name="Medium Grid 2 Accent 6" w:uiPriority="68"/>
-    <w:lsdException w:name="Medium Grid 3 Accent 6" w:uiPriority="69"/>
-    <w:lsdException w:name="Dark List Accent 6" w:uiPriority="70"/>
-    <w:lsdException w:name="Colorful Shading Accent 6" w:uiPriority="71"/>
-    <w:lsdException w:name="Colorful List Accent 6" w:uiPriority="72"/>
-    <w:lsdException w:name="Colorful Grid Accent 6" w:uiPriority="73"/>
-    <w:lsdException w:name="Subtle Emphasis" w:uiPriority="19" w:qFormat="1"/>
-    <w:lsdException w:name="Intense Emphasis" w:uiPriority="21" w:qFormat="1"/>
-    <w:lsdException w:name="Subtle Reference" w:uiPriority="31" w:qFormat="1"/>
-    <w:lsdException w:name="Intense Reference" w:uiPriority="32" w:qFormat="1"/>
-    <w:lsdException w:name="Book Title" w:uiPriority="33" w:qFormat="1"/>
-    <w:lsdException w:name="Bibliography" w:semiHidden="1" w:uiPriority="37" w:unhideWhenUsed="1"/>
-    <w:lsdException w:name="TOC Heading" w:semiHidden="1" w:uiPriority="39" w:unhideWhenUsed="1" w:qFormat="1"/>
-    <w:lsdException w:name="Plain Table 1" w:uiPriority="41"/>
-    <w:lsdException w:name="Plain Table 2" w:uiPriority="42"/>
-    <w:lsdException w:name="Plain Table 3" w:uiPriority="43"/>
-    <w:lsdException w:name="Plain Table 4" w:uiPriority="44"/>
-    <w:lsdException w:name="Plain Table 5" w:uiPriority="45"/>
-    <w:lsdException w:name="Grid Table Light" w:uiPriority="40"/>
-    <w:lsdException w:name="Grid Table 1 Light" w:uiPriority="46"/>
-    <w:lsdException w:name="Grid Table 2" w:uiPriority="47"/>
-    <w:lsdException w:name="Grid Table 3" w:uiPriority="48"/>
-    <w:lsdException w:name="Grid Table 4" w:uiPriority="49"/>
-    <w:lsdException w:name="Grid Table 5 Dark" w:uiPriority="50"/>
-    <w:lsdException w:name="Grid Table 6 Colorful" w:uiPriority="51"/>
-    <w:lsdException w:name="Grid Table 7 Colorful" w:uiPriority="52"/>
-    <w:lsdException w:name="Grid Table 1 Light Accent 1" w:uiPriority="46"/>
-    <w:lsdException w:name="Grid Table 2 Accent 1" w:uiPriority="47"/>
-    <w:lsdException w:name="Grid Table 3 Accent 1" w:uiPriority="48"/>
-    <w:lsdException w:name="Grid Table 4 Accent 1" w:uiPriority="49"/>
-    <w:lsdException w:name="Grid Table 5 Dark Accent 1" w:uiPriority="50"/>
-    <w:lsdException w:name="Grid Table 6 Colorful Accent 1" w:uiPriority="51"/>
-    <w:lsdException w:name="Grid Table 7 Colorful Accent 1" w:uiPriority="52"/>
-    <w:lsdException w:name="Grid Table 1 Light Accent 2" w:uiPriority="46"/>
-    <w:lsdException w:name="Grid Table 2 Accent 2" w:uiPriority="47"/>
-    <w:lsdException w:name="Grid Table 3 Accent 2" w:uiPriority="48"/>
-    <w:lsdException w:name="Grid Table 4 Accent 2" w:uiPriority="49"/>
-    <w:lsdException w:name="Grid Table 5 Dark Accent 2" w:uiPriority="50"/>
-    <w:lsdException w:name="Grid Table 6 Colorful Accent 2" w:uiPriority="51"/>
-    <w:lsdException w:name="Grid Table 7 Colorful Accent 2" w:uiPriority="52"/>
-    <w:lsdException w:name="Grid Table 1 Light Accent 3" w:uiPriority="46"/>
-    <w:lsdException w:name="Grid Table 2 Accent 3" w:uiPriority="47"/>
-    <w:lsdException w:name="Grid Table 3 Accent 3" w:uiPriority="48"/>
-    <w:lsdException w:name="Grid Table 4 Accent 3" w:uiPriority="49"/>
-    <w:lsdException w:name="Grid Table 5 Dark Accent 3" w:uiPriority="50"/>
-    <w:lsdException w:name="Grid Table 6 Colorful Accent 3" w:uiPriority="51"/>
-    <w:lsdException w:name="Grid Table 7 Colorful Accent 3" w:uiPriority="52"/>
-    <w:lsdException w:name="Grid Table 1 Light Accent 4" w:uiPriority="46"/>
-    <w:lsdException w:name="Grid Table 2 Accent 4" w:uiPriority="47"/>
-    <w:lsdException w:name="Grid Table 3 Accent 4" w:uiPriority="48"/>
-    <w:lsdException w:name="Grid Table 4 Accent 4" w:uiPriority="49"/>
-    <w:lsdException w:name="Grid Table 5 Dark Accent 4" w:uiPriority="50"/>
-    <w:lsdException w:name="Grid Table 6 Colorful Accent 4" w:uiPriority="51"/>
-    <w:lsdException w:name="Grid Table 7 Colorful Accent 4" w:uiPriority="52"/>
-    <w:lsdException w:name="Grid Table 1 Light Accent 5" w:uiPriority="46"/>
-    <w:lsdException w:name="Grid Table 2 Accent 5" w:uiPriority="47"/>
-    <w:lsdException w:name="Grid Table 3 Accent 5" w:uiPriority="48"/>
-    <w:lsdException w:name="Grid Table 4 Accent 5" w:uiPriority="49"/>
-    <w:lsdException w:name="Grid Table 5 Dark Accent 5" w:uiPriority="50"/>
-    <w:lsdException w:name="Grid Table 6 Colorful Accent 5" w:uiPriority="51"/>
-    <w:lsdException w:name="Grid Table 7 Colorful Accent 5" w:uiPriority="52"/>
-    <w:lsdException w:name="Grid Table 1 Light Accent 6" w:uiPriority="46"/>
-    <w:lsdException w:name="Grid Table 2 Accent 6" w:uiPriority="47"/>
-    <w:lsdException w:name="Grid Table 3 Accent 6" w:uiPriority="48"/>
-    <w:lsdException w:name="Grid Table 4 Accent 6" w:uiPriority="49"/>
-    <w:lsdException w:name="Grid Table 5 Dark Accent 6" w:uiPriority="50"/>
-    <w:lsdException w:name="Grid Table 6 Colorful Accent 6" w:uiPriority="51"/>
-    <w:lsdException w:name="Grid Table 7 Colorful Accent 6" w:uiPriority="52"/>
-    <w:lsdException w:name="List Table 1 Light" w:uiPriority="46"/>
-    <w:lsdException w:name="List Table 2" w:uiPriority="47"/>
-    <w:lsdException w:name="List Table 3" w:uiPriority="48"/>
-    <w:lsdException w:name="List Table 4" w:uiPriority="49"/>
-    <w:lsdException w:name="List Table 5 Dark" w:uiPriority="50"/>
-    <w:lsdException w:name="List Table 6 Colorful" w:uiPriority="51"/>
-    <w:lsdException w:name="List Table 7 Colorful" w:uiPriority="52"/>
-    <w:lsdException w:name="List Table 1 Light Accent 1" w:uiPriority="46"/>
-    <w:lsdException w:name="List Table 2 Accent 1" w:uiPriority="47"/>
-    <w:lsdException w:name="List Table 3 Accent 1" w:uiPriority="48"/>
-    <w:lsdException w:name="List Table 4 Accent 1" w:uiPriority="49"/>
-    <w:lsdException w:name="List Table 5 Dark Accent 1" w:uiPriority="50"/>
-    <w:lsdException w:name="List Table 6 Colorful Accent 1" w:uiPriority="51"/>
-    <w:lsdException w:name="List Table 7 Colorful Accent 1" w:uiPriority="52"/>
-    <w:lsdException w:name="List Table 1 Light Accent 2" w:uiPriority="46"/>
-    <w:lsdException w:name="List Table 2 Accent 2" w:uiPriority="47"/>
-    <w:lsdException w:name="List Table 3 Accent 2" w:uiPriority="48"/>
-    <w:lsdException w:name="List Table 4 Accent 2" w:uiPriority="49"/>
-    <w:lsdException w:name="List Table 5 Dark Accent 2" w:uiPriority="50"/>
-    <w:lsdException w:name="List Table 6 Colorful Accent 2" w:uiPriority="51"/>
-    <w:lsdException w:name="List Table 7 Colorful Accent 2" w:uiPriority="52"/>
-    <w:lsdException w:name="List Table 1 Light Accent 3" w:uiPriority="46"/>
-    <w:lsdException w:name="List Table 2 Accent 3" w:uiPriority="47"/>
-    <w:lsdException w:name="List Table 3 Accent 3" w:uiPriority="48"/>
-    <w:lsdException w:name="List Table 4 Accent 3" w:uiPriority="49"/>
-    <w:lsdException w:name="List Table 5 Dark Accent 3" w:uiPriority="50"/>
-    <w:lsdException w:name="List Table 6 Colorful Accent 3" w:uiPriority="51"/>
-    <w:lsdException w:name="List Table 7 Colorful Accent 3" w:uiPriority="52"/>
-    <w:lsdException w:name="List Table 1 Light Accent 4" w:uiPriority="46"/>
-    <w:lsdException w:name="List Table 2 Accent 4" w:uiPriority="47"/>
-    <w:lsdException w:name="List Table 3 Accent 4" w:uiPriority="48"/>
-    <w:lsdException w:name="List Table 4 Accent 4" w:uiPriority="49"/>
-    <w:lsdException w:name="List Table 5 Dark Accent 4" w:uiPriority="50"/>
-    <w:lsdException w:name="List Table 6 Colorful Accent 4" w:uiPriority="51"/>
-    <w:lsdException w:name="List Table 7 Colorful Accent 4" w:uiPriority="52"/>
-    <w:lsdException w:name="List Table 1 Light Accent 5" w:uiPriority="46"/>
-    <w:lsdException w:name="List Table 2 Accent 5" w:uiPriority="47"/>
-    <w:lsdException w:name="List Table 3 Accent 5" w:uiPriority="48"/>
-    <w:lsdException w:name="List Table 4 Accent 5" w:uiPriority="49"/>
-    <w:lsdException w:name="List Table 5 Dark Accent 5" w:uiPriority="50"/>
-    <w:lsdException w:name="List Table 6 Colorful Accent 5" w:uiPriority="51"/>
-    <w:lsdException w:name="List Table 7 Colorful Accent 5" w:uiPriority="52"/>
-    <w:lsdException w:name="List Table 1 Light Accent 6" w:uiPriority="46"/>
-    <w:lsdException w:name="List Table 2 Accent 6" w:uiPriority="47"/>
-    <w:lsdException w:name="List Table 3 Accent 6" w:uiPriority="48"/>
-    <w:lsdException w:name="List Table 4 Accent 6" w:uiPriority="49"/>
-    <w:lsdException w:name="List Table 5 Dark Accent 6" w:uiPriority="50"/>
-    <w:lsdException w:name="List Table 6 Colorful Accent 6" w:uiPriority="51"/>
-    <w:lsdException w:name="List Table 7 Colorful Accent 6" w:uiPriority="52"/>
-    <w:lsdException w:name="Mention" w:semiHidden="1" w:unhideWhenUsed="1"/>
-    <w:lsdException w:name="Smart Hyperlink" w:semiHidden="1" w:unhideWhenUsed="1"/>
-    <w:lsdException w:name="Hashtag" w:semiHidden="1" w:unhideWhenUsed="1"/>
-    <w:lsdException w:name="Unresolved Mention" w:semiHidden="1" w:unhideWhenUsed="1"/>
+  <w:latentStyles w:defLockedState="0" w:defUIPriority="99" w:defSemiHidden="1" w:defUnhideWhenUsed="1" w:defQFormat="0" w:count="267">
+    <w:lsdException w:name="Normal" w:semiHidden="0" w:uiPriority="0" w:unhideWhenUsed="0" w:qFormat="1"/>
+    <w:lsdException w:name="heading 1" w:semiHidden="0" w:uiPriority="9" w:unhideWhenUsed="0" w:qFormat="1"/>
+    <w:lsdException w:name="heading 2" w:uiPriority="9" w:qFormat="1"/>
+    <w:lsdException w:name="heading 3" w:uiPriority="9" w:qFormat="1"/>
+    <w:lsdException w:name="heading 4" w:uiPriority="9" w:qFormat="1"/>
+    <w:lsdException w:name="heading 5" w:uiPriority="9" w:qFormat="1"/>
+    <w:lsdException w:name="heading 6" w:uiPriority="9" w:qFormat="1"/>
+    <w:lsdException w:name="heading 7" w:uiPriority="9" w:qFormat="1"/>
+    <w:lsdException w:name="heading 8" w:uiPriority="9" w:qFormat="1"/>
+    <w:lsdException w:name="heading 9" w:uiPriority="9" w:qFormat="1"/>
+    <w:lsdException w:name="toc 1" w:uiPriority="39"/>
+    <w:lsdException w:name="toc 2" w:uiPriority="39"/>
+    <w:lsdException w:name="toc 3" w:uiPriority="39"/>
+    <w:lsdException w:name="toc 4" w:uiPriority="39"/>
+    <w:lsdException w:name="toc 5" w:uiPriority="39"/>
+    <w:lsdException w:name="toc 6" w:uiPriority="39"/>
+    <w:lsdException w:name="toc 7" w:uiPriority="39"/>
+    <w:lsdException w:name="toc 8" w:uiPriority="39"/>
+    <w:lsdException w:name="toc 9" w:uiPriority="39"/>
+    <w:lsdException w:name="caption" w:uiPriority="35" w:qFormat="1"/>
+    <w:lsdException w:name="Title" w:semiHidden="0" w:uiPriority="10" w:unhideWhenUsed="0" w:qFormat="1"/>
+    <w:lsdException w:name="Default Paragraph Font" w:uiPriority="1"/>
+    <w:lsdException w:name="Subtitle" w:semiHidden="0" w:uiPriority="11" w:unhideWhenUsed="0" w:qFormat="1"/>
+    <w:lsdException w:name="Strong" w:semiHidden="0" w:uiPriority="22" w:unhideWhenUsed="0" w:qFormat="1"/>
+    <w:lsdException w:name="Emphasis" w:semiHidden="0" w:uiPriority="20" w:unhideWhenUsed="0" w:qFormat="1"/>
+    <w:lsdException w:name="Table Grid" w:uiPriority="39"/>
+    <w:lsdException w:name="Placeholder Text" w:unhideWhenUsed="0"/>
+    <w:lsdException w:name="No Spacing" w:semiHidden="0" w:uiPriority="1" w:unhideWhenUsed="0" w:qFormat="1"/>
+    <w:lsdException w:name="Light Shading" w:semiHidden="0" w:uiPriority="60" w:unhideWhenUsed="0"/>
+    <w:lsdException w:name="Light List" w:semiHidden="0" w:uiPriority="61" w:unhideWhenUsed="0"/>
+    <w:lsdException w:name="Light Grid" w:semiHidden="0" w:uiPriority="62" w:unhideWhenUsed="0"/>
+    <w:lsdException w:name="Medium Shading 1" w:semiHidden="0" w:uiPriority="63" w:unhideWhenUsed="0"/>
+    <w:lsdException w:name="Medium Shading 2" w:semiHidden="0" w:uiPriority="64" w:unhideWhenUsed="0"/>
+    <w:lsdException w:name="Medium List 1" w:semiHidden="0" w:uiPriority="65" w:unhideWhenUsed="0"/>
+    <w:lsdException w:name="Medium List 2" w:semiHidden="0" w:uiPriority="66" w:unhideWhenUsed="0"/>
+    <w:lsdException w:name="Medium Grid 1" w:semiHidden="0" w:uiPriority="67" w:unhideWhenUsed="0"/>
+    <w:lsdException w:name="Medium Grid 2" w:semiHidden="0" w:uiPriority="68" w:unhideWhenUsed="0"/>
+    <w:lsdException w:name="Medium Grid 3" w:semiHidden="0" w:uiPriority="69" w:unhideWhenUsed="0"/>
+    <w:lsdException w:name="Dark List" w:semiHidden="0" w:uiPriority="70" w:unhideWhenUsed="0"/>
+    <w:lsdException w:name="Colorful Shading" w:semiHidden="0" w:uiPriority="71" w:unhideWhenUsed="0"/>
+    <w:lsdException w:name="Colorful List" w:semiHidden="0" w:uiPriority="72" w:unhideWhenUsed="0"/>
+    <w:lsdException w:name="Colorful Grid" w:semiHidden="0" w:uiPriority="73" w:unhideWhenUsed="0"/>
+    <w:lsdException w:name="Light Shading Accent 1" w:semiHidden="0" w:uiPriority="60" w:unhideWhenUsed="0"/>
+    <w:lsdException w:name="Light List Accent 1" w:semiHidden="0" w:uiPriority="61" w:unhideWhenUsed="0"/>
+    <w:lsdException w:name="Light Grid Accent 1" w:semiHidden="0" w:uiPriority="62" w:unhideWhenUsed="0"/>
+    <w:lsdException w:name="Medium Shading 1 Accent 1" w:semiHidden="0" w:uiPriority="63" w:unhideWhenUsed="0"/>
+    <w:lsdException w:name="Medium Shading 2 Accent 1" w:semiHidden="0" w:uiPriority="64" w:unhideWhenUsed="0"/>
+    <w:lsdException w:name="Medium List 1 Accent 1" w:semiHidden="0" w:uiPriority="65" w:unhideWhenUsed="0"/>
+    <w:lsdException w:name="Revision" w:unhideWhenUsed="0"/>
+    <w:lsdException w:name="List Paragraph" w:semiHidden="0" w:uiPriority="34" w:unhideWhenUsed="0" w:qFormat="1"/>
+    <w:lsdException w:name="Quote" w:semiHidden="0" w:uiPriority="29" w:unhideWhenUsed="0" w:qFormat="1"/>
+    <w:lsdException w:name="Intense Quote" w:semiHidden="0" w:uiPriority="30" w:unhideWhenUsed="0" w:qFormat="1"/>
+    <w:lsdException w:name="Medium List 2 Accent 1" w:semiHidden="0" w:uiPriority="66" w:unhideWhenUsed="0"/>
+    <w:lsdException w:name="Medium Grid 1 Accent 1" w:semiHidden="0" w:uiPriority="67" w:unhideWhenUsed="0"/>
+    <w:lsdException w:name="Medium Grid 2 Accent 1" w:semiHidden="0" w:uiPriority="68" w:unhideWhenUsed="0"/>
+    <w:lsdException w:name="Medium Grid 3 Accent 1" w:semiHidden="0" w:uiPriority="69" w:unhideWhenUsed="0"/>
+    <w:lsdException w:name="Dark List Accent 1" w:semiHidden="0" w:uiPriority="70" w:unhideWhenUsed="0"/>
+    <w:lsdException w:name="Colorful Shading Accent 1" w:semiHidden="0" w:uiPriority="71" w:unhideWhenUsed="0"/>
+    <w:lsdException w:name="Colorful List Accent 1" w:semiHidden="0" w:uiPriority="72" w:unhideWhenUsed="0"/>
+    <w:lsdException w:name="Colorful Grid Accent 1" w:semiHidden="0" w:uiPriority="73" w:unhideWhenUsed="0"/>
+    <w:lsdException w:name="Light Shading Accent 2" w:semiHidden="0" w:uiPriority="60" w:unhideWhenUsed="0"/>
+    <w:lsdException w:name="Light List Accent 2" w:semiHidden="0" w:uiPriority="61" w:unhideWhenUsed="0"/>
+    <w:lsdException w:name="Light Grid Accent 2" w:semiHidden="0" w:uiPriority="62" w:unhideWhenUsed="0"/>
+    <w:lsdException w:name="Medium Shading 1 Accent 2" w:semiHidden="0" w:uiPriority="63" w:unhideWhenUsed="0"/>
+    <w:lsdException w:name="Medium Shading 2 Accent 2" w:semiHidden="0" w:uiPriority="64" w:unhideWhenUsed="0"/>
+    <w:lsdException w:name="Medium List 1 Accent 2" w:semiHidden="0" w:uiPriority="65" w:unhideWhenUsed="0"/>
+    <w:lsdException w:name="Medium List 2 Accent 2" w:semiHidden="0" w:uiPriority="66" w:unhideWhenUsed="0"/>
+    <w:lsdException w:name="Medium Grid 1 Accent 2" w:semiHidden="0" w:uiPriority="67" w:unhideWhenUsed="0"/>
+    <w:lsdException w:name="Medium Grid 2 Accent 2" w:semiHidden="0" w:uiPriority="68" w:unhideWhenUsed="0"/>
+    <w:lsdException w:name="Medium Grid 3 Accent 2" w:semiHidden="0" w:uiPriority="69" w:unhideWhenUsed="0"/>
+    <w:lsdException w:name="Dark List Accent 2" w:semiHidden="0" w:uiPriority="70" w:unhideWhenUsed="0"/>
+    <w:lsdException w:name="Colorful Shading Accent 2" w:semiHidden="0" w:uiPriority="71" w:unhideWhenUsed="0"/>
+    <w:lsdException w:name="Colorful List Accent 2" w:semiHidden="0" w:uiPriority="72" w:unhideWhenUsed="0"/>
+    <w:lsdException w:name="Colorful Grid Accent 2" w:semiHidden="0" w:uiPriority="73" w:unhideWhenUsed="0"/>
+    <w:lsdException w:name="Light Shading Accent 3" w:semiHidden="0" w:uiPriority="60" w:unhideWhenUsed="0"/>
+    <w:lsdException w:name="Light List Accent 3" w:semiHidden="0" w:uiPriority="61" w:unhideWhenUsed="0"/>
+    <w:lsdException w:name="Light Grid Accent 3" w:semiHidden="0" w:uiPriority="62" w:unhideWhenUsed="0"/>
+    <w:lsdException w:name="Medium Shading 1 Accent 3" w:semiHidden="0" w:uiPriority="63" w:unhideWhenUsed="0"/>
+    <w:lsdException w:name="Medium Shading 2 Accent 3" w:semiHidden="0" w:uiPriority="64" w:unhideWhenUsed="0"/>
+    <w:lsdException w:name="Medium List 1 Accent 3" w:semiHidden="0" w:uiPriority="65" w:unhideWhenUsed="0"/>
+    <w:lsdException w:name="Medium List 2 Accent 3" w:semiHidden="0" w:uiPriority="66" w:unhideWhenUsed="0"/>
+    <w:lsdException w:name="Medium Grid 1 Accent 3" w:semiHidden="0" w:uiPriority="67" w:unhideWhenUsed="0"/>
+    <w:lsdException w:name="Medium Grid 2 Accent 3" w:semiHidden="0" w:uiPriority="68" w:unhideWhenUsed="0"/>
+    <w:lsdException w:name="Medium Grid 3 Accent 3" w:semiHidden="0" w:uiPriority="69" w:unhideWhenUsed="0"/>
+    <w:lsdException w:name="Dark List Accent 3" w:semiHidden="0" w:uiPriority="70" w:unhideWhenUsed="0"/>
+    <w:lsdException w:name="Colorful Shading Accent 3" w:semiHidden="0" w:uiPriority="71" w:unhideWhenUsed="0"/>
+    <w:lsdException w:name="Colorful List Accent 3" w:semiHidden="0" w:uiPriority="72" w:unhideWhenUsed="0"/>
+    <w:lsdException w:name="Colorful Grid Accent 3" w:semiHidden="0" w:uiPriority="73" w:unhideWhenUsed="0"/>
+    <w:lsdException w:name="Light Shading Accent 4" w:semiHidden="0" w:uiPriority="60" w:unhideWhenUsed="0"/>
+    <w:lsdException w:name="Light List Accent 4" w:semiHidden="0" w:uiPriority="61" w:unhideWhenUsed="0"/>
+    <w:lsdException w:name="Light Grid Accent 4" w:semiHidden="0" w:uiPriority="62" w:unhideWhenUsed="0"/>
+    <w:lsdException w:name="Medium Shading 1 Accent 4" w:semiHidden="0" w:uiPriority="63" w:unhideWhenUsed="0"/>
+    <w:lsdException w:name="Medium Shading 2 Accent 4" w:semiHidden="0" w:uiPriority="64" w:unhideWhenUsed="0"/>
+    <w:lsdException w:name="Medium List 1 Accent 4" w:semiHidden="0" w:uiPriority="65" w:unhideWhenUsed="0"/>
+    <w:lsdException w:name="Medium List 2 Accent 4" w:semiHidden="0" w:uiPriority="66" w:unhideWhenUsed="0"/>
+    <w:lsdException w:name="Medium Grid 1 Accent 4" w:semiHidden="0" w:uiPriority="67" w:unhideWhenUsed="0"/>
+    <w:lsdException w:name="Medium Grid 2 Accent 4" w:semiHidden="0" w:uiPriority="68" w:unhideWhenUsed="0"/>
+    <w:lsdException w:name="Medium Grid 3 Accent 4" w:semiHidden="0" w:uiPriority="69" w:unhideWhenUsed="0"/>
+    <w:lsdException w:name="Dark List Accent 4" w:semiHidden="0" w:uiPriority="70" w:unhideWhenUsed="0"/>
+    <w:lsdException w:name="Colorful Shading Accent 4" w:semiHidden="0" w:uiPriority="71" w:unhideWhenUsed="0"/>
+    <w:lsdException w:name="Colorful List Accent 4" w:semiHidden="0" w:uiPriority="72" w:unhideWhenUsed="0"/>
+    <w:lsdException w:name="Colorful Grid Accent 4" w:semiHidden="0" w:uiPriority="73" w:unhideWhenUsed="0"/>
+    <w:lsdException w:name="Light Shading Accent 5" w:semiHidden="0" w:uiPriority="60" w:unhideWhenUsed="0"/>
+    <w:lsdException w:name="Light List Accent 5" w:semiHidden="0" w:uiPriority="61" w:unhideWhenUsed="0"/>
+    <w:lsdException w:name="Light Grid Accent 5" w:semiHidden="0" w:uiPriority="62" w:unhideWhenUsed="0"/>
+    <w:lsdException w:name="Medium Shading 1 Accent 5" w:semiHidden="0" w:uiPriority="63" w:unhideWhenUsed="0"/>
+    <w:lsdException w:name="Medium Shading 2 Accent 5" w:semiHidden="0" w:uiPriority="64" w:unhideWhenUsed="0"/>
+    <w:lsdException w:name="Medium List 1 Accent 5" w:semiHidden="0" w:uiPriority="65" w:unhideWhenUsed="0"/>
+    <w:lsdException w:name="Medium List 2 Accent 5" w:semiHidden="0" w:uiPriority="66" w:unhideWhenUsed="0"/>
+    <w:lsdException w:name="Medium Grid 1 Accent 5" w:semiHidden="0" w:uiPriority="67" w:unhideWhenUsed="0"/>
+    <w:lsdException w:name="Medium Grid 2 Accent 5" w:semiHidden="0" w:uiPriority="68" w:unhideWhenUsed="0"/>
+    <w:lsdException w:name="Medium Grid 3 Accent 5" w:semiHidden="0" w:uiPriority="69" w:unhideWhenUsed="0"/>
+    <w:lsdException w:name="Dark List Accent 5" w:semiHidden="0" w:uiPriority="70" w:unhideWhenUsed="0"/>
+    <w:lsdException w:name="Colorful Shading Accent 5" w:semiHidden="0" w:uiPriority="71" w:unhideWhenUsed="0"/>
+    <w:lsdException w:name="Colorful List Accent 5" w:semiHidden="0" w:uiPriority="72" w:unhideWhenUsed="0"/>
+    <w:lsdException w:name="Colorful Grid Accent 5" w:semiHidden="0" w:uiPriority="73" w:unhideWhenUsed="0"/>
+    <w:lsdException w:name="Light Shading Accent 6" w:semiHidden="0" w:uiPriority="60" w:unhideWhenUsed="0"/>
+    <w:lsdException w:name="Light List Accent 6" w:semiHidden="0" w:uiPriority="61" w:unhideWhenUsed="0"/>
+    <w:lsdException w:name="Light Grid Accent 6" w:semiHidden="0" w:uiPriority="62" w:unhideWhenUsed="0"/>
+    <w:lsdException w:name="Medium Shading 1 Accent 6" w:semiHidden="0" w:uiPriority="63" w:unhideWhenUsed="0"/>
+    <w:lsdException w:name="Medium Shading 2 Accent 6" w:semiHidden="0" w:uiPriority="64" w:unhideWhenUsed="0"/>
+    <w:lsdException w:name="Medium List 1 Accent 6" w:semiHidden="0" w:uiPriority="65" w:unhideWhenUsed="0"/>
+    <w:lsdException w:name="Medium List 2 Accent 6" w:semiHidden="0" w:uiPriority="66" w:unhideWhenUsed="0"/>
+    <w:lsdException w:name="Medium Grid 1 Accent 6" w:semiHidden="0" w:uiPriority="67" w:unhideWhenUsed="0"/>
+    <w:lsdException w:name="Medium Grid 2 Accent 6" w:semiHidden="0" w:uiPriority="68" w:unhideWhenUsed="0"/>
+    <w:lsdException w:name="Medium Grid 3 Accent 6" w:semiHidden="0" w:uiPriority="69" w:unhideWhenUsed="0"/>
+    <w:lsdException w:name="Dark List Accent 6" w:semiHidden="0" w:uiPriority="70" w:unhideWhenUsed="0"/>
+    <w:lsdException w:name="Colorful Shading Accent 6" w:semiHidden="0" w:uiPriority="71" w:unhideWhenUsed="0"/>
+    <w:lsdException w:name="Colorful List Accent 6" w:semiHidden="0" w:uiPriority="72" w:unhideWhenUsed="0"/>
+    <w:lsdException w:name="Colorful Grid Accent 6" w:semiHidden="0" w:uiPriority="73" w:unhideWhenUsed="0"/>
+    <w:lsdException w:name="Subtle Emphasis" w:semiHidden="0" w:uiPriority="19" w:unhideWhenUsed="0" w:qFormat="1"/>
+    <w:lsdException w:name="Intense Emphasis" w:semiHidden="0" w:uiPriority="21" w:unhideWhenUsed="0" w:qFormat="1"/>
+    <w:lsdException w:name="Subtle Reference" w:semiHidden="0" w:uiPriority="31" w:unhideWhenUsed="0" w:qFormat="1"/>
+    <w:lsdException w:name="Intense Reference" w:semiHidden="0" w:uiPriority="32" w:unhideWhenUsed="0" w:qFormat="1"/>
+    <w:lsdException w:name="Book Title" w:semiHidden="0" w:uiPriority="33" w:unhideWhenUsed="0" w:qFormat="1"/>
+    <w:lsdException w:name="Bibliography" w:uiPriority="37"/>
+    <w:lsdException w:name="TOC Heading" w:uiPriority="39" w:qFormat="1"/>
   </w:latentStyles>
   <w:style w:type="paragraph" w:default="1" w:styleId="Normal">
     <w:name w:val="Normal"/>
@@ -7444,6 +7195,196 @@
 </w:styles>
 </file>
 
+<file path=word/stylesWithEffects.xml><?xml version="1.0" encoding="utf-8"?>
+<w:styles xmlns:wpc="http://schemas.microsoft.com/office/word/2010/wordprocessingCanvas" xmlns:mc="http://schemas.openxmlformats.org/markup-compatibility/2006" xmlns:o="urn:schemas-microsoft-com:office:office" xmlns:r="http://schemas.openxmlformats.org/officeDocument/2006/relationships" xmlns:m="http://schemas.openxmlformats.org/officeDocument/2006/math" xmlns:v="urn:schemas-microsoft-com:vml" xmlns:wp14="http://schemas.microsoft.com/office/word/2010/wordprocessingDrawing" xmlns:wp="http://schemas.openxmlformats.org/drawingml/2006/wordprocessingDrawing" xmlns:w10="urn:schemas-microsoft-com:office:word" xmlns:w="http://schemas.openxmlformats.org/wordprocessingml/2006/main" xmlns:w14="http://schemas.microsoft.com/office/word/2010/wordml" xmlns:wpg="http://schemas.microsoft.com/office/word/2010/wordprocessingGroup" xmlns:wpi="http://schemas.microsoft.com/office/word/2010/wordprocessingInk" xmlns:wne="http://schemas.microsoft.com/office/word/2006/wordml" xmlns:wps="http://schemas.microsoft.com/office/word/2010/wordprocessingShape" mc:Ignorable="w14 wp14">
+  <w:docDefaults>
+    <w:rPrDefault>
+      <w:rPr>
+        <w:rFonts w:asciiTheme="minorHAnsi" w:eastAsiaTheme="minorEastAsia" w:hAnsiTheme="minorHAnsi" w:cstheme="minorBidi"/>
+        <w:sz w:val="22"/>
+        <w:szCs w:val="22"/>
+        <w:lang w:val="en-US" w:eastAsia="en-US" w:bidi="ar-SA"/>
+      </w:rPr>
+    </w:rPrDefault>
+    <w:pPrDefault>
+      <w:pPr>
+        <w:spacing w:after="200" w:line="276" w:lineRule="auto"/>
+      </w:pPr>
+    </w:pPrDefault>
+  </w:docDefaults>
+  <w:latentStyles w:defLockedState="0" w:defUIPriority="99" w:defSemiHidden="1" w:defUnhideWhenUsed="1" w:defQFormat="0" w:count="267">
+    <w:lsdException w:name="Normal" w:semiHidden="0" w:uiPriority="0" w:unhideWhenUsed="0" w:qFormat="1"/>
+    <w:lsdException w:name="heading 1" w:semiHidden="0" w:uiPriority="9" w:unhideWhenUsed="0" w:qFormat="1"/>
+    <w:lsdException w:name="heading 2" w:uiPriority="9" w:qFormat="1"/>
+    <w:lsdException w:name="heading 3" w:uiPriority="9" w:qFormat="1"/>
+    <w:lsdException w:name="heading 4" w:uiPriority="9" w:qFormat="1"/>
+    <w:lsdException w:name="heading 5" w:uiPriority="9" w:qFormat="1"/>
+    <w:lsdException w:name="heading 6" w:uiPriority="9" w:qFormat="1"/>
+    <w:lsdException w:name="heading 7" w:uiPriority="9" w:qFormat="1"/>
+    <w:lsdException w:name="heading 8" w:uiPriority="9" w:qFormat="1"/>
+    <w:lsdException w:name="heading 9" w:uiPriority="9" w:qFormat="1"/>
+    <w:lsdException w:name="toc 1" w:uiPriority="39"/>
+    <w:lsdException w:name="toc 2" w:uiPriority="39"/>
+    <w:lsdException w:name="toc 3" w:uiPriority="39"/>
+    <w:lsdException w:name="toc 4" w:uiPriority="39"/>
+    <w:lsdException w:name="toc 5" w:uiPriority="39"/>
+    <w:lsdException w:name="toc 6" w:uiPriority="39"/>
+    <w:lsdException w:name="toc 7" w:uiPriority="39"/>
+    <w:lsdException w:name="toc 8" w:uiPriority="39"/>
+    <w:lsdException w:name="toc 9" w:uiPriority="39"/>
+    <w:lsdException w:name="caption" w:uiPriority="35" w:qFormat="1"/>
+    <w:lsdException w:name="Title" w:semiHidden="0" w:uiPriority="10" w:unhideWhenUsed="0" w:qFormat="1"/>
+    <w:lsdException w:name="Default Paragraph Font" w:uiPriority="1"/>
+    <w:lsdException w:name="Subtitle" w:semiHidden="0" w:uiPriority="11" w:unhideWhenUsed="0" w:qFormat="1"/>
+    <w:lsdException w:name="Strong" w:semiHidden="0" w:uiPriority="22" w:unhideWhenUsed="0" w:qFormat="1"/>
+    <w:lsdException w:name="Emphasis" w:semiHidden="0" w:uiPriority="20" w:unhideWhenUsed="0" w:qFormat="1"/>
+    <w:lsdException w:name="Table Grid" w:semiHidden="0" w:uiPriority="59" w:unhideWhenUsed="0"/>
+    <w:lsdException w:name="Placeholder Text" w:unhideWhenUsed="0"/>
+    <w:lsdException w:name="No Spacing" w:semiHidden="0" w:uiPriority="1" w:unhideWhenUsed="0" w:qFormat="1"/>
+    <w:lsdException w:name="Light Shading" w:semiHidden="0" w:uiPriority="60" w:unhideWhenUsed="0"/>
+    <w:lsdException w:name="Light List" w:semiHidden="0" w:uiPriority="61" w:unhideWhenUsed="0"/>
+    <w:lsdException w:name="Light Grid" w:semiHidden="0" w:uiPriority="62" w:unhideWhenUsed="0"/>
+    <w:lsdException w:name="Medium Shading 1" w:semiHidden="0" w:uiPriority="63" w:unhideWhenUsed="0"/>
+    <w:lsdException w:name="Medium Shading 2" w:semiHidden="0" w:uiPriority="64" w:unhideWhenUsed="0"/>
+    <w:lsdException w:name="Medium List 1" w:semiHidden="0" w:uiPriority="65" w:unhideWhenUsed="0"/>
+    <w:lsdException w:name="Medium List 2" w:semiHidden="0" w:uiPriority="66" w:unhideWhenUsed="0"/>
+    <w:lsdException w:name="Medium Grid 1" w:semiHidden="0" w:uiPriority="67" w:unhideWhenUsed="0"/>
+    <w:lsdException w:name="Medium Grid 2" w:semiHidden="0" w:uiPriority="68" w:unhideWhenUsed="0"/>
+    <w:lsdException w:name="Medium Grid 3" w:semiHidden="0" w:uiPriority="69" w:unhideWhenUsed="0"/>
+    <w:lsdException w:name="Dark List" w:semiHidden="0" w:uiPriority="70" w:unhideWhenUsed="0"/>
+    <w:lsdException w:name="Colorful Shading" w:semiHidden="0" w:uiPriority="71" w:unhideWhenUsed="0"/>
+    <w:lsdException w:name="Colorful List" w:semiHidden="0" w:uiPriority="72" w:unhideWhenUsed="0"/>
+    <w:lsdException w:name="Colorful Grid" w:semiHidden="0" w:uiPriority="73" w:unhideWhenUsed="0"/>
+    <w:lsdException w:name="Light Shading Accent 1" w:semiHidden="0" w:uiPriority="60" w:unhideWhenUsed="0"/>
+    <w:lsdException w:name="Light List Accent 1" w:semiHidden="0" w:uiPriority="61" w:unhideWhenUsed="0"/>
+    <w:lsdException w:name="Light Grid Accent 1" w:semiHidden="0" w:uiPriority="62" w:unhideWhenUsed="0"/>
+    <w:lsdException w:name="Medium Shading 1 Accent 1" w:semiHidden="0" w:uiPriority="63" w:unhideWhenUsed="0"/>
+    <w:lsdException w:name="Medium Shading 2 Accent 1" w:semiHidden="0" w:uiPriority="64" w:unhideWhenUsed="0"/>
+    <w:lsdException w:name="Medium List 1 Accent 1" w:semiHidden="0" w:uiPriority="65" w:unhideWhenUsed="0"/>
+    <w:lsdException w:name="Revision" w:unhideWhenUsed="0"/>
+    <w:lsdException w:name="List Paragraph" w:semiHidden="0" w:uiPriority="34" w:unhideWhenUsed="0" w:qFormat="1"/>
+    <w:lsdException w:name="Quote" w:semiHidden="0" w:uiPriority="29" w:unhideWhenUsed="0" w:qFormat="1"/>
+    <w:lsdException w:name="Intense Quote" w:semiHidden="0" w:uiPriority="30" w:unhideWhenUsed="0" w:qFormat="1"/>
+    <w:lsdException w:name="Medium List 2 Accent 1" w:semiHidden="0" w:uiPriority="66" w:unhideWhenUsed="0"/>
+    <w:lsdException w:name="Medium Grid 1 Accent 1" w:semiHidden="0" w:uiPriority="67" w:unhideWhenUsed="0"/>
+    <w:lsdException w:name="Medium Grid 2 Accent 1" w:semiHidden="0" w:uiPriority="68" w:unhideWhenUsed="0"/>
+    <w:lsdException w:name="Medium Grid 3 Accent 1" w:semiHidden="0" w:uiPriority="69" w:unhideWhenUsed="0"/>
+    <w:lsdException w:name="Dark List Accent 1" w:semiHidden="0" w:uiPriority="70" w:unhideWhenUsed="0"/>
+    <w:lsdException w:name="Colorful Shading Accent 1" w:semiHidden="0" w:uiPriority="71" w:unhideWhenUsed="0"/>
+    <w:lsdException w:name="Colorful List Accent 1" w:semiHidden="0" w:uiPriority="72" w:unhideWhenUsed="0"/>
+    <w:lsdException w:name="Colorful Grid Accent 1" w:semiHidden="0" w:uiPriority="73" w:unhideWhenUsed="0"/>
+    <w:lsdException w:name="Light Shading Accent 2" w:semiHidden="0" w:uiPriority="60" w:unhideWhenUsed="0"/>
+    <w:lsdException w:name="Light List Accent 2" w:semiHidden="0" w:uiPriority="61" w:unhideWhenUsed="0"/>
+    <w:lsdException w:name="Light Grid Accent 2" w:semiHidden="0" w:uiPriority="62" w:unhideWhenUsed="0"/>
+    <w:lsdException w:name="Medium Shading 1 Accent 2" w:semiHidden="0" w:uiPriority="63" w:unhideWhenUsed="0"/>
+    <w:lsdException w:name="Medium Shading 2 Accent 2" w:semiHidden="0" w:uiPriority="64" w:unhideWhenUsed="0"/>
+    <w:lsdException w:name="Medium List 1 Accent 2" w:semiHidden="0" w:uiPriority="65" w:unhideWhenUsed="0"/>
+    <w:lsdException w:name="Medium List 2 Accent 2" w:semiHidden="0" w:uiPriority="66" w:unhideWhenUsed="0"/>
+    <w:lsdException w:name="Medium Grid 1 Accent 2" w:semiHidden="0" w:uiPriority="67" w:unhideWhenUsed="0"/>
+    <w:lsdException w:name="Medium Grid 2 Accent 2" w:semiHidden="0" w:uiPriority="68" w:unhideWhenUsed="0"/>
+    <w:lsdException w:name="Medium Grid 3 Accent 2" w:semiHidden="0" w:uiPriority="69" w:unhideWhenUsed="0"/>
+    <w:lsdException w:name="Dark List Accent 2" w:semiHidden="0" w:uiPriority="70" w:unhideWhenUsed="0"/>
+    <w:lsdException w:name="Colorful Shading Accent 2" w:semiHidden="0" w:uiPriority="71" w:unhideWhenUsed="0"/>
+    <w:lsdException w:name="Colorful List Accent 2" w:semiHidden="0" w:uiPriority="72" w:unhideWhenUsed="0"/>
+    <w:lsdException w:name="Colorful Grid Accent 2" w:semiHidden="0" w:uiPriority="73" w:unhideWhenUsed="0"/>
+    <w:lsdException w:name="Light Shading Accent 3" w:semiHidden="0" w:uiPriority="60" w:unhideWhenUsed="0"/>
+    <w:lsdException w:name="Light List Accent 3" w:semiHidden="0" w:uiPriority="61" w:unhideWhenUsed="0"/>
+    <w:lsdException w:name="Light Grid Accent 3" w:semiHidden="0" w:uiPriority="62" w:unhideWhenUsed="0"/>
+    <w:lsdException w:name="Medium Shading 1 Accent 3" w:semiHidden="0" w:uiPriority="63" w:unhideWhenUsed="0"/>
+    <w:lsdException w:name="Medium Shading 2 Accent 3" w:semiHidden="0" w:uiPriority="64" w:unhideWhenUsed="0"/>
+    <w:lsdException w:name="Medium List 1 Accent 3" w:semiHidden="0" w:uiPriority="65" w:unhideWhenUsed="0"/>
+    <w:lsdException w:name="Medium List 2 Accent 3" w:semiHidden="0" w:uiPriority="66" w:unhideWhenUsed="0"/>
+    <w:lsdException w:name="Medium Grid 1 Accent 3" w:semiHidden="0" w:uiPriority="67" w:unhideWhenUsed="0"/>
+    <w:lsdException w:name="Medium Grid 2 Accent 3" w:semiHidden="0" w:uiPriority="68" w:unhideWhenUsed="0"/>
+    <w:lsdException w:name="Medium Grid 3 Accent 3" w:semiHidden="0" w:uiPriority="69" w:unhideWhenUsed="0"/>
+    <w:lsdException w:name="Dark List Accent 3" w:semiHidden="0" w:uiPriority="70" w:unhideWhenUsed="0"/>
+    <w:lsdException w:name="Colorful Shading Accent 3" w:semiHidden="0" w:uiPriority="71" w:unhideWhenUsed="0"/>
+    <w:lsdException w:name="Colorful List Accent 3" w:semiHidden="0" w:uiPriority="72" w:unhideWhenUsed="0"/>
+    <w:lsdException w:name="Colorful Grid Accent 3" w:semiHidden="0" w:uiPriority="73" w:unhideWhenUsed="0"/>
+    <w:lsdException w:name="Light Shading Accent 4" w:semiHidden="0" w:uiPriority="60" w:unhideWhenUsed="0"/>
+    <w:lsdException w:name="Light List Accent 4" w:semiHidden="0" w:uiPriority="61" w:unhideWhenUsed="0"/>
+    <w:lsdException w:name="Light Grid Accent 4" w:semiHidden="0" w:uiPriority="62" w:unhideWhenUsed="0"/>
+    <w:lsdException w:name="Medium Shading 1 Accent 4" w:semiHidden="0" w:uiPriority="63" w:unhideWhenUsed="0"/>
+    <w:lsdException w:name="Medium Shading 2 Accent 4" w:semiHidden="0" w:uiPriority="64" w:unhideWhenUsed="0"/>
+    <w:lsdException w:name="Medium List 1 Accent 4" w:semiHidden="0" w:uiPriority="65" w:unhideWhenUsed="0"/>
+    <w:lsdException w:name="Medium List 2 Accent 4" w:semiHidden="0" w:uiPriority="66" w:unhideWhenUsed="0"/>
+    <w:lsdException w:name="Medium Grid 1 Accent 4" w:semiHidden="0" w:uiPriority="67" w:unhideWhenUsed="0"/>
+    <w:lsdException w:name="Medium Grid 2 Accent 4" w:semiHidden="0" w:uiPriority="68" w:unhideWhenUsed="0"/>
+    <w:lsdException w:name="Medium Grid 3 Accent 4" w:semiHidden="0" w:uiPriority="69" w:unhideWhenUsed="0"/>
+    <w:lsdException w:name="Dark List Accent 4" w:semiHidden="0" w:uiPriority="70" w:unhideWhenUsed="0"/>
+    <w:lsdException w:name="Colorful Shading Accent 4" w:semiHidden="0" w:uiPriority="71" w:unhideWhenUsed="0"/>
+    <w:lsdException w:name="Colorful List Accent 4" w:semiHidden="0" w:uiPriority="72" w:unhideWhenUsed="0"/>
+    <w:lsdException w:name="Colorful Grid Accent 4" w:semiHidden="0" w:uiPriority="73" w:unhideWhenUsed="0"/>
+    <w:lsdException w:name="Light Shading Accent 5" w:semiHidden="0" w:uiPriority="60" w:unhideWhenUsed="0"/>
+    <w:lsdException w:name="Light List Accent 5" w:semiHidden="0" w:uiPriority="61" w:unhideWhenUsed="0"/>
+    <w:lsdException w:name="Light Grid Accent 5" w:semiHidden="0" w:uiPriority="62" w:unhideWhenUsed="0"/>
+    <w:lsdException w:name="Medium Shading 1 Accent 5" w:semiHidden="0" w:uiPriority="63" w:unhideWhenUsed="0"/>
+    <w:lsdException w:name="Medium Shading 2 Accent 5" w:semiHidden="0" w:uiPriority="64" w:unhideWhenUsed="0"/>
+    <w:lsdException w:name="Medium List 1 Accent 5" w:semiHidden="0" w:uiPriority="65" w:unhideWhenUsed="0"/>
+    <w:lsdException w:name="Medium List 2 Accent 5" w:semiHidden="0" w:uiPriority="66" w:unhideWhenUsed="0"/>
+    <w:lsdException w:name="Medium Grid 1 Accent 5" w:semiHidden="0" w:uiPriority="67" w:unhideWhenUsed="0"/>
+    <w:lsdException w:name="Medium Grid 2 Accent 5" w:semiHidden="0" w:uiPriority="68" w:unhideWhenUsed="0"/>
+    <w:lsdException w:name="Medium Grid 3 Accent 5" w:semiHidden="0" w:uiPriority="69" w:unhideWhenUsed="0"/>
+    <w:lsdException w:name="Dark List Accent 5" w:semiHidden="0" w:uiPriority="70" w:unhideWhenUsed="0"/>
+    <w:lsdException w:name="Colorful Shading Accent 5" w:semiHidden="0" w:uiPriority="71" w:unhideWhenUsed="0"/>
+    <w:lsdException w:name="Colorful List Accent 5" w:semiHidden="0" w:uiPriority="72" w:unhideWhenUsed="0"/>
+    <w:lsdException w:name="Colorful Grid Accent 5" w:semiHidden="0" w:uiPriority="73" w:unhideWhenUsed="0"/>
+    <w:lsdException w:name="Light Shading Accent 6" w:semiHidden="0" w:uiPriority="60" w:unhideWhenUsed="0"/>
+    <w:lsdException w:name="Light List Accent 6" w:semiHidden="0" w:uiPriority="61" w:unhideWhenUsed="0"/>
+    <w:lsdException w:name="Light Grid Accent 6" w:semiHidden="0" w:uiPriority="62" w:unhideWhenUsed="0"/>
+    <w:lsdException w:name="Medium Shading 1 Accent 6" w:semiHidden="0" w:uiPriority="63" w:unhideWhenUsed="0"/>
+    <w:lsdException w:name="Medium Shading 2 Accent 6" w:semiHidden="0" w:uiPriority="64" w:unhideWhenUsed="0"/>
+    <w:lsdException w:name="Medium List 1 Accent 6" w:semiHidden="0" w:uiPriority="65" w:unhideWhenUsed="0"/>
+    <w:lsdException w:name="Medium List 2 Accent 6" w:semiHidden="0" w:uiPriority="66" w:unhideWhenUsed="0"/>
+    <w:lsdException w:name="Medium Grid 1 Accent 6" w:semiHidden="0" w:uiPriority="67" w:unhideWhenUsed="0"/>
+    <w:lsdException w:name="Medium Grid 2 Accent 6" w:semiHidden="0" w:uiPriority="68" w:unhideWhenUsed="0"/>
+    <w:lsdException w:name="Medium Grid 3 Accent 6" w:semiHidden="0" w:uiPriority="69" w:unhideWhenUsed="0"/>
+    <w:lsdException w:name="Dark List Accent 6" w:semiHidden="0" w:uiPriority="70" w:unhideWhenUsed="0"/>
+    <w:lsdException w:name="Colorful Shading Accent 6" w:semiHidden="0" w:uiPriority="71" w:unhideWhenUsed="0"/>
+    <w:lsdException w:name="Colorful List Accent 6" w:semiHidden="0" w:uiPriority="72" w:unhideWhenUsed="0"/>
+    <w:lsdException w:name="Colorful Grid Accent 6" w:semiHidden="0" w:uiPriority="73" w:unhideWhenUsed="0"/>
+    <w:lsdException w:name="Subtle Emphasis" w:semiHidden="0" w:uiPriority="19" w:unhideWhenUsed="0" w:qFormat="1"/>
+    <w:lsdException w:name="Intense Emphasis" w:semiHidden="0" w:uiPriority="21" w:unhideWhenUsed="0" w:qFormat="1"/>
+    <w:lsdException w:name="Subtle Reference" w:semiHidden="0" w:uiPriority="31" w:unhideWhenUsed="0" w:qFormat="1"/>
+    <w:lsdException w:name="Intense Reference" w:semiHidden="0" w:uiPriority="32" w:unhideWhenUsed="0" w:qFormat="1"/>
+    <w:lsdException w:name="Book Title" w:semiHidden="0" w:uiPriority="33" w:unhideWhenUsed="0" w:qFormat="1"/>
+    <w:lsdException w:name="Bibliography" w:uiPriority="37"/>
+    <w:lsdException w:name="TOC Heading" w:uiPriority="39" w:qFormat="1"/>
+  </w:latentStyles>
+  <w:style w:type="paragraph" w:default="1" w:styleId="Normal">
+    <w:name w:val="Normal"/>
+    <w:qFormat/>
+  </w:style>
+  <w:style w:type="character" w:default="1" w:styleId="DefaultParagraphFont">
+    <w:name w:val="Default Paragraph Font"/>
+    <w:uiPriority w:val="1"/>
+    <w:semiHidden/>
+    <w:unhideWhenUsed/>
+  </w:style>
+  <w:style w:type="table" w:default="1" w:styleId="TableNormal">
+    <w:name w:val="Normal Table"/>
+    <w:uiPriority w:val="99"/>
+    <w:semiHidden/>
+    <w:unhideWhenUsed/>
+    <w:tblPr>
+      <w:tblInd w:w="0" w:type="dxa"/>
+      <w:tblCellMar>
+        <w:top w:w="0" w:type="dxa"/>
+        <w:left w:w="108" w:type="dxa"/>
+        <w:bottom w:w="0" w:type="dxa"/>
+        <w:right w:w="108" w:type="dxa"/>
+      </w:tblCellMar>
+    </w:tblPr>
+  </w:style>
+  <w:style w:type="numbering" w:default="1" w:styleId="NoList">
+    <w:name w:val="No List"/>
+    <w:uiPriority w:val="99"/>
+    <w:semiHidden/>
+    <w:unhideWhenUsed/>
+  </w:style>
+</w:styles>
+</file>
+
 <file path=word/theme/theme1.xml><?xml version="1.0" encoding="utf-8"?>
 <a:theme xmlns:a="http://schemas.openxmlformats.org/drawingml/2006/main" name="Office Theme">
   <a:themeElements>
@@ -7699,7 +7640,7 @@
   <a:extraClrSchemeLst/>
   <a:extLst>
     <a:ext uri="{05A4C25C-085E-4340-85A3-A5531E510DB2}">
-      <thm15:themeFamily xmlns:thm15="http://schemas.microsoft.com/office/thememl/2012/main" name="Office Theme" id="{62F939B6-93AF-4DB8-9C6B-D6C7DFDC589F}" vid="{4A3C46E8-61CC-4603-A589-7422A47A8E4A}"/>
+      <thm15:themeFamily xmlns:thm15="http://schemas.microsoft.com/office/thememl/2012/main" xmlns="" name="Office Theme" id="{62F939B6-93AF-4DB8-9C6B-D6C7DFDC589F}" vid="{4A3C46E8-61CC-4603-A589-7422A47A8E4A}"/>
     </a:ext>
   </a:extLst>
 </a:theme>
@@ -7929,7 +7870,7 @@
 </file>
 
 <file path=customXml/itemProps1.xml><?xml version="1.0" encoding="utf-8"?>
-<ds:datastoreItem xmlns:ds="http://schemas.openxmlformats.org/officeDocument/2006/customXml" ds:itemID="{EA5A0A55-FC5C-40A1-9C98-2B591BBE09CC}">
+<ds:datastoreItem xmlns:ds="http://schemas.openxmlformats.org/officeDocument/2006/customXml" ds:itemID="{7CCD922B-5DDA-4180-8C5D-AA3A8303C4DF}">
   <ds:schemaRefs>
     <ds:schemaRef ds:uri="http://schemas.openxmlformats.org/officeDocument/2006/bibliography"/>
   </ds:schemaRefs>

--- a/Proposal/Prospective thesis.docx
+++ b/Proposal/Prospective thesis.docx
@@ -129,16 +129,142 @@
           <w:b/>
         </w:rPr>
       </w:pPr>
-      <w:r>
+    </w:p>
+    <w:p>
+      <w:pPr>
+        <w:jc w:val="center"/>
         <w:rPr>
           <w:b/>
         </w:rPr>
+      </w:pPr>
+    </w:p>
+    <w:p>
+      <w:pPr>
+        <w:jc w:val="center"/>
+        <w:rPr>
+          <w:b/>
+        </w:rPr>
+      </w:pPr>
+    </w:p>
+    <w:p>
+      <w:pPr>
+        <w:jc w:val="center"/>
+        <w:rPr>
+          <w:b/>
+        </w:rPr>
+      </w:pPr>
+    </w:p>
+    <w:p>
+      <w:pPr>
+        <w:jc w:val="center"/>
+        <w:rPr>
+          <w:b/>
+        </w:rPr>
+      </w:pPr>
+    </w:p>
+    <w:p>
+      <w:pPr>
+        <w:jc w:val="center"/>
+        <w:rPr>
+          <w:b/>
+        </w:rPr>
+      </w:pPr>
+    </w:p>
+    <w:p>
+      <w:pPr>
+        <w:jc w:val="center"/>
+        <w:rPr>
+          <w:b/>
+        </w:rPr>
+      </w:pPr>
+      <w:r>
+        <w:rPr>
+          <w:b/>
+        </w:rPr>
+        <w:t>Grand Valley State University</w:t>
+      </w:r>
+    </w:p>
+    <w:p>
+      <w:pPr>
+        <w:jc w:val="center"/>
+        <w:rPr>
+          <w:b/>
+        </w:rPr>
+      </w:pPr>
+      <w:r>
+        <w:rPr>
+          <w:b/>
+        </w:rPr>
+        <w:t>Master's Project Proposal</w:t>
+      </w:r>
+    </w:p>
+    <w:p>
+      <w:pPr>
+        <w:jc w:val="center"/>
+        <w:rPr>
+          <w:b/>
+        </w:rPr>
+      </w:pPr>
+      <w:r>
+        <w:rPr>
+          <w:b/>
+        </w:rPr>
+        <w:t>06-December-2018</w:t>
+      </w:r>
+    </w:p>
+    <w:p>
+      <w:pPr>
+        <w:jc w:val="left"/>
+        <w:rPr>
+          <w:b/>
+        </w:rPr>
+      </w:pPr>
+      <w:r>
+        <w:rPr>
+          <w:b/>
+        </w:rPr>
+        <w:br w:type="page"/>
+      </w:r>
+    </w:p>
+    <w:p>
+      <w:pPr>
+        <w:jc w:val="center"/>
+        <w:rPr>
+          <w:b/>
+        </w:rPr>
+      </w:pPr>
+    </w:p>
+    <w:p>
+      <w:pPr>
+        <w:jc w:val="left"/>
+        <w:rPr>
+          <w:b/>
+        </w:rPr>
+      </w:pPr>
+      <w:r>
+        <w:rPr>
+          <w:b/>
+        </w:rPr>
+        <w:t>Committee Members:</w:t>
+      </w:r>
+    </w:p>
+    <w:p>
+      <w:pPr>
+        <w:jc w:val="left"/>
+        <w:rPr>
+          <w:b/>
+        </w:rPr>
+      </w:pPr>
+      <w:r>
+        <w:rPr>
+          <w:b/>
+        </w:rPr>
         <w:t>Dr. Wael Mokhtar</w:t>
       </w:r>
     </w:p>
     <w:p>
       <w:pPr>
-        <w:jc w:val="center"/>
+        <w:jc w:val="left"/>
         <w:rPr>
           <w:b/>
         </w:rPr>
@@ -152,7 +278,7 @@
     </w:p>
     <w:p>
       <w:pPr>
-        <w:jc w:val="center"/>
+        <w:jc w:val="left"/>
         <w:rPr>
           <w:b/>
         </w:rPr>
@@ -163,94 +289,12 @@
         </w:rPr>
         <w:t>Larry Ridge</w:t>
       </w:r>
-    </w:p>
-    <w:p>
-      <w:pPr>
-        <w:jc w:val="center"/>
+      <w:r>
         <w:rPr>
           <w:b/>
         </w:rPr>
-      </w:pPr>
-    </w:p>
-    <w:p>
-      <w:pPr>
-        <w:jc w:val="center"/>
-        <w:rPr>
-          <w:b/>
-        </w:rPr>
-      </w:pPr>
-    </w:p>
-    <w:p>
-      <w:pPr>
-        <w:jc w:val="center"/>
-        <w:rPr>
-          <w:b/>
-        </w:rPr>
-      </w:pPr>
-      <w:r>
-        <w:rPr>
-          <w:b/>
-        </w:rPr>
-        <w:t>Grand Valley State University</w:t>
-      </w:r>
-    </w:p>
-    <w:p>
-      <w:pPr>
-        <w:jc w:val="center"/>
-        <w:rPr>
-          <w:b/>
-        </w:rPr>
-      </w:pPr>
-      <w:r>
-        <w:rPr>
-          <w:b/>
-        </w:rPr>
-        <w:t>Master's Project Proposal</w:t>
-      </w:r>
-    </w:p>
-    <w:p>
-      <w:pPr>
-        <w:jc w:val="center"/>
-        <w:rPr>
-          <w:b/>
-        </w:rPr>
-      </w:pPr>
-      <w:r>
-        <w:rPr>
-          <w:b/>
-        </w:rPr>
-        <w:t>06-December-2018</w:t>
-      </w:r>
-    </w:p>
-    <w:p>
-      <w:pPr>
-        <w:jc w:val="left"/>
-        <w:rPr>
-          <w:b/>
-        </w:rPr>
-      </w:pPr>
-      <w:r>
-        <w:rPr>
-          <w:b/>
-        </w:rPr>
-        <w:br w:type="page"/>
-      </w:r>
-    </w:p>
-    <w:p>
-      <w:pPr>
-        <w:jc w:val="center"/>
-        <w:rPr>
-          <w:b/>
-        </w:rPr>
-      </w:pPr>
-    </w:p>
-    <w:p>
-      <w:pPr>
-        <w:jc w:val="left"/>
-        <w:rPr>
-          <w:b/>
-        </w:rPr>
-      </w:pPr>
+        <w:t xml:space="preserve"> </w:t>
+      </w:r>
       <w:r>
         <w:rPr>
           <w:b/>
@@ -274,7 +318,6 @@
           <w:docPartUnique/>
         </w:docPartObj>
       </w:sdtPr>
-      <w:sdtEndPr/>
       <w:sdtContent>
         <w:p>
           <w:pPr>
@@ -1334,7 +1377,7 @@
                 <w:noProof/>
                 <w:webHidden/>
               </w:rPr>
-              <w:t>14</w:t>
+              <w:t>13</w:t>
             </w:r>
             <w:r>
               <w:rPr>
@@ -1420,7 +1463,7 @@
                 <w:noProof/>
                 <w:webHidden/>
               </w:rPr>
-              <w:t>14</w:t>
+              <w:t>13</w:t>
             </w:r>
             <w:r>
               <w:rPr>
@@ -2100,7 +2143,6 @@
           <w:id w:val="370044214"/>
           <w:citation/>
         </w:sdtPr>
-        <w:sdtEndPr/>
         <w:sdtContent>
           <w:r>
             <w:fldChar w:fldCharType="begin"/>
@@ -2253,7 +2295,6 @@
           <w:id w:val="-768164115"/>
           <w:citation/>
         </w:sdtPr>
-        <w:sdtEndPr/>
         <w:sdtContent>
           <w:r>
             <w:fldChar w:fldCharType="begin"/>
@@ -2298,7 +2339,6 @@
           <w:id w:val="620655606"/>
           <w:citation/>
         </w:sdtPr>
-        <w:sdtEndPr/>
         <w:sdtContent>
           <w:r>
             <w:fldChar w:fldCharType="begin"/>
@@ -2347,50 +2387,156 @@
     </w:p>
     <w:p/>
     <w:p>
-      <w:pPr>
-        <w:jc w:val="center"/>
-      </w:pPr>
-      <w:r>
-        <w:rPr>
-          <w:noProof/>
-        </w:rPr>
-        <w:lastRenderedPageBreak/>
-        <w:drawing>
-          <wp:inline distT="0" distB="0" distL="0" distR="0">
-            <wp:extent cx="5105400" cy="1743075"/>
-            <wp:effectExtent l="0" t="0" r="0" b="9525"/>
-            <wp:docPr id="12" name="Picture 4"/>
-            <wp:cNvGraphicFramePr>
-              <a:graphicFrameLocks xmlns:a="http://schemas.openxmlformats.org/drawingml/2006/main" noChangeAspect="1"/>
-            </wp:cNvGraphicFramePr>
-            <a:graphic xmlns:a="http://schemas.openxmlformats.org/drawingml/2006/main">
-              <a:graphicData uri="http://schemas.openxmlformats.org/drawingml/2006/picture">
-                <pic:pic xmlns:pic="http://schemas.openxmlformats.org/drawingml/2006/picture">
-                  <pic:nvPicPr>
-                    <pic:cNvPr id="0" name=""/>
-                    <pic:cNvPicPr/>
-                  </pic:nvPicPr>
-                  <pic:blipFill>
-                    <a:blip r:embed="rId9" cstate="print"/>
-                    <a:stretch>
-                      <a:fillRect/>
-                    </a:stretch>
-                  </pic:blipFill>
-                  <pic:spPr>
-                    <a:xfrm>
-                      <a:off x="0" y="0"/>
-                      <a:ext cx="5105400" cy="1743075"/>
-                    </a:xfrm>
-                    <a:prstGeom prst="rect">
-                      <a:avLst/>
-                    </a:prstGeom>
-                  </pic:spPr>
-                </pic:pic>
-              </a:graphicData>
-            </a:graphic>
-          </wp:inline>
-        </w:drawing>
-      </w:r>
+      <w:r>
+        <w:t>The work potential is the maximum work that can be obtained using a given heat source to drive a heat engine such as one using the Rankine cycle. That maximum work potential is given by the following equation.</w:t>
+      </w:r>
+    </w:p>
+    <w:p/>
+    <w:p>
+      <w:pPr>
+        <w:rPr>
+          <w:rFonts w:eastAsiaTheme="minorEastAsia"/>
+        </w:rPr>
+      </w:pPr>
+      <m:oMathPara>
+        <m:oMath>
+          <m:r>
+            <w:rPr>
+              <w:rFonts w:ascii="Cambria Math" w:hAnsi="Cambria Math"/>
+            </w:rPr>
+            <w:lastRenderedPageBreak/>
+            <m:t>WP=η</m:t>
+          </m:r>
+          <m:acc>
+            <m:accPr>
+              <m:chr m:val="̇"/>
+              <m:ctrlPr>
+                <w:rPr>
+                  <w:rFonts w:ascii="Cambria Math" w:hAnsi="Cambria Math"/>
+                  <w:i/>
+                </w:rPr>
+              </m:ctrlPr>
+            </m:accPr>
+            <m:e>
+              <m:r>
+                <w:rPr>
+                  <w:rFonts w:ascii="Cambria Math" w:hAnsi="Cambria Math"/>
+                </w:rPr>
+                <m:t>E</m:t>
+              </m:r>
+            </m:e>
+          </m:acc>
+          <m:r>
+            <w:rPr>
+              <w:rFonts w:ascii="Cambria Math" w:hAnsi="Cambria Math"/>
+            </w:rPr>
+            <m:t>=</m:t>
+          </m:r>
+          <m:d>
+            <m:dPr>
+              <m:ctrlPr>
+                <w:rPr>
+                  <w:rFonts w:ascii="Cambria Math" w:hAnsi="Cambria Math"/>
+                  <w:i/>
+                </w:rPr>
+              </m:ctrlPr>
+            </m:dPr>
+            <m:e>
+              <m:r>
+                <w:rPr>
+                  <w:rFonts w:ascii="Cambria Math" w:hAnsi="Cambria Math"/>
+                </w:rPr>
+                <m:t>1-</m:t>
+              </m:r>
+              <m:f>
+                <m:fPr>
+                  <m:ctrlPr>
+                    <w:rPr>
+                      <w:rFonts w:ascii="Cambria Math" w:hAnsi="Cambria Math"/>
+                      <w:i/>
+                    </w:rPr>
+                  </m:ctrlPr>
+                </m:fPr>
+                <m:num>
+                  <m:sSub>
+                    <m:sSubPr>
+                      <m:ctrlPr>
+                        <w:rPr>
+                          <w:rFonts w:ascii="Cambria Math" w:hAnsi="Cambria Math"/>
+                          <w:i/>
+                        </w:rPr>
+                      </m:ctrlPr>
+                    </m:sSubPr>
+                    <m:e>
+                      <m:r>
+                        <w:rPr>
+                          <w:rFonts w:ascii="Cambria Math" w:hAnsi="Cambria Math"/>
+                        </w:rPr>
+                        <m:t>T</m:t>
+                      </m:r>
+                    </m:e>
+                    <m:sub>
+                      <m:r>
+                        <w:rPr>
+                          <w:rFonts w:ascii="Cambria Math" w:hAnsi="Cambria Math"/>
+                        </w:rPr>
+                        <m:t>o</m:t>
+                      </m:r>
+                    </m:sub>
+                  </m:sSub>
+                </m:num>
+                <m:den>
+                  <m:sSub>
+                    <m:sSubPr>
+                      <m:ctrlPr>
+                        <w:rPr>
+                          <w:rFonts w:ascii="Cambria Math" w:hAnsi="Cambria Math"/>
+                          <w:i/>
+                        </w:rPr>
+                      </m:ctrlPr>
+                    </m:sSubPr>
+                    <m:e>
+                      <m:r>
+                        <w:rPr>
+                          <w:rFonts w:ascii="Cambria Math" w:hAnsi="Cambria Math"/>
+                        </w:rPr>
+                        <m:t>T</m:t>
+                      </m:r>
+                    </m:e>
+                    <m:sub>
+                      <m:r>
+                        <w:rPr>
+                          <w:rFonts w:ascii="Cambria Math" w:hAnsi="Cambria Math"/>
+                        </w:rPr>
+                        <m:t>H</m:t>
+                      </m:r>
+                    </m:sub>
+                  </m:sSub>
+                </m:den>
+              </m:f>
+            </m:e>
+          </m:d>
+          <m:acc>
+            <m:accPr>
+              <m:chr m:val="̇"/>
+              <m:ctrlPr>
+                <w:rPr>
+                  <w:rFonts w:ascii="Cambria Math" w:hAnsi="Cambria Math"/>
+                  <w:i/>
+                </w:rPr>
+              </m:ctrlPr>
+            </m:accPr>
+            <m:e>
+              <m:r>
+                <w:rPr>
+                  <w:rFonts w:ascii="Cambria Math" w:hAnsi="Cambria Math"/>
+                </w:rPr>
+                <m:t>E</m:t>
+              </m:r>
+            </m:e>
+          </m:acc>
+        </m:oMath>
+      </m:oMathPara>
     </w:p>
     <w:p>
       <w:pPr>
@@ -2398,42 +2544,21 @@
         <w:jc w:val="center"/>
       </w:pPr>
       <w:r>
-        <w:t xml:space="preserve">Figure </w:t>
-      </w:r>
-      <w:r>
-        <w:rPr>
-          <w:noProof/>
-        </w:rPr>
-        <w:fldChar w:fldCharType="begin"/>
-      </w:r>
-      <w:r>
-        <w:rPr>
-          <w:noProof/>
-        </w:rPr>
-        <w:instrText xml:space="preserve"> SEQ Figure \* ARABIC </w:instrText>
-      </w:r>
-      <w:r>
-        <w:rPr>
-          <w:noProof/>
-        </w:rPr>
-        <w:fldChar w:fldCharType="separate"/>
-      </w:r>
-      <w:r>
-        <w:rPr>
-          <w:noProof/>
-        </w:rPr>
-        <w:t>1</w:t>
-      </w:r>
-      <w:r>
-        <w:rPr>
-          <w:noProof/>
-        </w:rPr>
-        <w:fldChar w:fldCharType="end"/>
-      </w:r>
-      <w:r>
-        <w:t>: Work potential calculation</w:t>
-      </w:r>
-    </w:p>
+        <w:t xml:space="preserve">Equation </w:t>
+      </w:r>
+      <w:fldSimple w:instr=" SEQ Equation \* ARABIC ">
+        <w:r>
+          <w:rPr>
+            <w:noProof/>
+          </w:rPr>
+          <w:t>1</w:t>
+        </w:r>
+      </w:fldSimple>
+      <w:r>
+        <w:t>: Maximum work potential</w:t>
+      </w:r>
+    </w:p>
+    <w:p/>
     <w:p>
       <w:r>
         <w:br w:type="page"/>
@@ -2461,7 +2586,7 @@
                     <pic:cNvPicPr/>
                   </pic:nvPicPr>
                   <pic:blipFill>
-                    <a:blip r:embed="rId10" cstate="print"/>
+                    <a:blip r:embed="rId9" cstate="print"/>
                     <a:stretch>
                       <a:fillRect/>
                     </a:stretch>
@@ -2489,39 +2614,27 @@
       <w:bookmarkStart w:id="2" w:name="_Toc533086072"/>
       <w:r>
         <w:lastRenderedPageBreak/>
-        <w:t>Feasibility</w:t>
-      </w:r>
-      <w:bookmarkEnd w:id="2"/>
+        <w:t>Plan of study</w:t>
+      </w:r>
     </w:p>
     <w:p>
       <w:pPr>
         <w:pStyle w:val="Heading2"/>
       </w:pPr>
-      <w:bookmarkStart w:id="3" w:name="_Toc533086073"/>
-      <w:r>
-        <w:t>Cycle selection</w:t>
-      </w:r>
-      <w:bookmarkEnd w:id="3"/>
-    </w:p>
-    <w:p>
-      <w:r>
-        <w:t>There are many thermodynamic cycles that have been developed for the purpose of producing electrical power from heat. The majority of them make use of large temperature differentials and high heat quality as these cycles require the lowest level of technical complexity and upfront cost. There are also a number of cycles that have been developed for the utilization of lower heat source quality and those sources are the object of examination in this section.</w:t>
-      </w:r>
-    </w:p>
-    <w:p/>
-    <w:p>
-      <w:pPr>
-        <w:jc w:val="center"/>
-      </w:pPr>
+      <w:r>
+        <w:t>Committee acceptance form</w:t>
+      </w:r>
+    </w:p>
+    <w:p>
       <w:r>
         <w:rPr>
           <w:noProof/>
         </w:rPr>
         <w:drawing>
-          <wp:inline distT="0" distB="0" distL="0" distR="0">
-            <wp:extent cx="5038725" cy="2181225"/>
-            <wp:effectExtent l="0" t="0" r="9525" b="9525"/>
-            <wp:docPr id="13" name="Picture 3"/>
+          <wp:inline distT="0" distB="0" distL="0" distR="0" wp14:anchorId="194CE47A" wp14:editId="3B680B67">
+            <wp:extent cx="5943600" cy="7407275"/>
+            <wp:effectExtent l="0" t="0" r="0" b="0"/>
+            <wp:docPr id="3" name="Picture 3"/>
             <wp:cNvGraphicFramePr>
               <a:graphicFrameLocks xmlns:a="http://schemas.openxmlformats.org/drawingml/2006/main" noChangeAspect="1"/>
             </wp:cNvGraphicFramePr>
@@ -2533,7 +2646,7 @@
                     <pic:cNvPicPr/>
                   </pic:nvPicPr>
                   <pic:blipFill>
-                    <a:blip r:embed="rId11" cstate="print"/>
+                    <a:blip r:embed="rId10"/>
                     <a:stretch>
                       <a:fillRect/>
                     </a:stretch>
@@ -2541,7 +2654,7 @@
                   <pic:spPr>
                     <a:xfrm>
                       <a:off x="0" y="0"/>
-                      <a:ext cx="5038725" cy="2181225"/>
+                      <a:ext cx="5943600" cy="7407275"/>
                     </a:xfrm>
                     <a:prstGeom prst="rect">
                       <a:avLst/>
@@ -2554,6 +2667,133 @@
         </w:drawing>
       </w:r>
     </w:p>
+    <w:p/>
+    <w:p>
+      <w:pPr>
+        <w:pStyle w:val="Heading2"/>
+      </w:pPr>
+      <w:r>
+        <w:lastRenderedPageBreak/>
+        <w:t>Objectives and outcomes</w:t>
+      </w:r>
+    </w:p>
+    <w:p>
+      <w:r>
+        <w:t xml:space="preserve">There are professional, academic, and personal objectives for this course of study. They are summarized in this section and expounded upon in the following sections. The professional objectives for this study are to design a tool with which to develop design specifications for an automotive waste heat recovery system that can be utilized on a light truck or similar platform. The tool will allow for the manipulation of various parameters of a Rankine cycle </w:t>
+      </w:r>
+      <w:r>
+        <w:t>and estimate the power output of a system conforming to those parameters. The parameters chosen for manipulation will be selected and those selections justified in the following sections.</w:t>
+      </w:r>
+      <w:r>
+        <w:t xml:space="preserve"> </w:t>
+      </w:r>
+    </w:p>
+    <w:p/>
+    <w:p>
+      <w:r>
+        <w:t>The academic objectives for this course of study are to expand my knowledge of vapor power cycles to the end of developing a useful application. Further to complete my degree at GVSU in order to open up avenues for further study on this and related subjects. It is also an objective to contribute to the body of knowledge in this field for the benefit of the engineering profession at large.</w:t>
+      </w:r>
+    </w:p>
+    <w:p/>
+    <w:p>
+      <w:r>
+        <w:t xml:space="preserve">The personal objectives for this project include satisfying a personal interest I have in the field of alternative energy, </w:t>
+      </w:r>
+      <w:r>
+        <w:t>and novel projects.</w:t>
+      </w:r>
+    </w:p>
+    <w:p/>
+    <w:p>
+      <w:pPr>
+        <w:jc w:val="left"/>
+        <w:rPr>
+          <w:rFonts w:eastAsiaTheme="majorEastAsia" w:cstheme="majorBidi"/>
+          <w:b/>
+          <w:sz w:val="32"/>
+          <w:szCs w:val="32"/>
+        </w:rPr>
+      </w:pPr>
+      <w:r>
+        <w:br w:type="page"/>
+      </w:r>
+    </w:p>
+    <w:p>
+      <w:pPr>
+        <w:pStyle w:val="Heading1"/>
+      </w:pPr>
+      <w:r>
+        <w:lastRenderedPageBreak/>
+        <w:t>Preliminary results</w:t>
+      </w:r>
+    </w:p>
+    <w:p>
+      <w:pPr>
+        <w:pStyle w:val="Heading2"/>
+      </w:pPr>
+      <w:bookmarkStart w:id="3" w:name="_Toc533086077"/>
+      <w:r>
+        <w:t>Working fluid</w:t>
+      </w:r>
+      <w:bookmarkEnd w:id="3"/>
+    </w:p>
+    <w:p>
+      <w:r>
+        <w:t>The most common working fluids used in ORC are R134a, R245fa, R22, isobutene, pentane, propane and PFCs. In the past, CFCs and HCFC were commonly used but are being phased out of current applications, and avoided for new applications due to environmental and safety concerns.</w:t>
+      </w:r>
+    </w:p>
+    <w:p/>
+    <w:p>
+      <w:r>
+        <w:t>The working fluid used for the preliminary study was R245fa, a popular choice for similar applications with medium to low grade waste heat. The phase transition diagram is shown below. A table from the same source was used in the Python model used to produce the results in the following section.</w:t>
+      </w:r>
+    </w:p>
+    <w:p/>
+    <w:p>
+      <w:pPr>
+        <w:jc w:val="center"/>
+      </w:pPr>
+      <w:r>
+        <w:rPr>
+          <w:noProof/>
+        </w:rPr>
+        <w:drawing>
+          <wp:inline distT="0" distB="0" distL="0" distR="0" wp14:anchorId="3889F585" wp14:editId="1F9CC75C">
+            <wp:extent cx="4206240" cy="3145243"/>
+            <wp:effectExtent l="0" t="0" r="0" b="0"/>
+            <wp:docPr id="2" name="Picture 2"/>
+            <wp:cNvGraphicFramePr>
+              <a:graphicFrameLocks xmlns:a="http://schemas.openxmlformats.org/drawingml/2006/main" noChangeAspect="1"/>
+            </wp:cNvGraphicFramePr>
+            <a:graphic xmlns:a="http://schemas.openxmlformats.org/drawingml/2006/main">
+              <a:graphicData uri="http://schemas.openxmlformats.org/drawingml/2006/picture">
+                <pic:pic xmlns:pic="http://schemas.openxmlformats.org/drawingml/2006/picture">
+                  <pic:nvPicPr>
+                    <pic:cNvPr id="1" name=""/>
+                    <pic:cNvPicPr/>
+                  </pic:nvPicPr>
+                  <pic:blipFill>
+                    <a:blip r:embed="rId11"/>
+                    <a:stretch>
+                      <a:fillRect/>
+                    </a:stretch>
+                  </pic:blipFill>
+                  <pic:spPr>
+                    <a:xfrm>
+                      <a:off x="0" y="0"/>
+                      <a:ext cx="4208152" cy="3146673"/>
+                    </a:xfrm>
+                    <a:prstGeom prst="rect">
+                      <a:avLst/>
+                    </a:prstGeom>
+                  </pic:spPr>
+                </pic:pic>
+              </a:graphicData>
+            </a:graphic>
+          </wp:inline>
+        </w:drawing>
+      </w:r>
+    </w:p>
     <w:p>
       <w:pPr>
         <w:pStyle w:val="Caption"/>
@@ -2584,7 +2824,7 @@
         <w:rPr>
           <w:noProof/>
         </w:rPr>
-        <w:t>2</w:t>
+        <w:t>4</w:t>
       </w:r>
       <w:r>
         <w:rPr>
@@ -2593,85 +2833,19 @@
         <w:fldChar w:fldCharType="end"/>
       </w:r>
       <w:r>
-        <w:t>: Ranking of energy generation cycles.</w:t>
-      </w:r>
-      <w:r>
-        <w:t xml:space="preserve"> </w:t>
-      </w:r>
-      <w:r>
-        <w:rPr>
-          <w:color w:val="FF0000"/>
-        </w:rPr>
-        <w:t>SOURCE!?!</w:t>
-      </w:r>
-    </w:p>
-    <w:p>
-      <w:r>
-        <w:t>Of particular interest in this study are the Organic Rankine Cycle (ORC), so named for the hydro-carbons and refrigerants that are typical working fluids used in those cycles, and the Kalina cycle which is typically implemented with a water/ammonia mixture for a working fluid. The ratio of which is varied depending on the temperature of the heat source.</w:t>
-      </w:r>
-    </w:p>
-    <w:p/>
-    <w:p>
-      <w:r>
-        <w:t xml:space="preserve">ORCs make use of hydrochlorofluorocarbons (HCFSs) fossil fuels such as propane and </w:t>
-      </w:r>
-      <w:r>
-        <w:t>refrigerants</w:t>
-      </w:r>
-      <w:r>
-        <w:t xml:space="preserve"> such as R134a, R22, and R245fa. These working fluids make the ORC particularly well suited to low heat quality applications due to their high molecular weight and low phase transition temperatures.</w:t>
-      </w:r>
-      <w:r>
-        <w:t xml:space="preserve"> </w:t>
+        <w:t>: R245fa Pressure/Enthalpy diagram</w:t>
       </w:r>
       <w:sdt>
         <w:sdtPr>
-          <w:id w:val="1811657836"/>
+          <w:id w:val="1504252269"/>
           <w:citation/>
         </w:sdtPr>
-        <w:sdtEndPr/>
         <w:sdtContent>
           <w:r>
             <w:fldChar w:fldCharType="begin"/>
           </w:r>
           <w:r>
-            <w:instrText xml:space="preserve"> CITATION Dig16 \l 1033 </w:instrText>
-          </w:r>
-          <w:r>
-            <w:fldChar w:fldCharType="separate"/>
-          </w:r>
-          <w:r>
-            <w:rPr>
-              <w:noProof/>
-            </w:rPr>
-            <w:t>[2]</w:t>
-          </w:r>
-          <w:r>
-            <w:rPr>
-              <w:noProof/>
-            </w:rPr>
-            <w:fldChar w:fldCharType="end"/>
-          </w:r>
-        </w:sdtContent>
-      </w:sdt>
-    </w:p>
-    <w:p/>
-    <w:p>
-      <w:r>
-        <w:t>A single stage turbine is typically used for an ORC</w:t>
-      </w:r>
-      <w:sdt>
-        <w:sdtPr>
-          <w:id w:val="1811657837"/>
-          <w:citation/>
-        </w:sdtPr>
-        <w:sdtEndPr/>
-        <w:sdtContent>
-          <w:r>
-            <w:fldChar w:fldCharType="begin"/>
-          </w:r>
-          <w:r>
-            <w:instrText xml:space="preserve"> CITATION Dig16 \l 1033 </w:instrText>
+            <w:instrText xml:space="preserve"> CITATION Ame09 \l 1033 </w:instrText>
           </w:r>
           <w:r>
             <w:fldChar w:fldCharType="separate"/>
@@ -2686,172 +2860,95 @@
             <w:rPr>
               <w:noProof/>
             </w:rPr>
-            <w:t>[2]</w:t>
-          </w:r>
-          <w:r>
-            <w:rPr>
-              <w:noProof/>
-            </w:rPr>
+            <w:t>[7]</w:t>
+          </w:r>
+          <w:r>
             <w:fldChar w:fldCharType="end"/>
           </w:r>
         </w:sdtContent>
       </w:sdt>
-      <w:r>
-        <w:t xml:space="preserve"> which greatly reduces the technical complexity and size of the turbine, both of which are positive features for an automotive application where physical space is crucial.</w:t>
-      </w:r>
-    </w:p>
-    <w:p/>
-    <w:p>
-      <w:r>
-        <w:t>The Kalina cycle is a modified form of the Rankine cycle and has a better operating efficiency in certain applications. Within the temperature range 200</w:t>
-      </w:r>
-      <w:r>
-        <w:rPr>
-          <w:vertAlign w:val="superscript"/>
-        </w:rPr>
-        <w:t>o</w:t>
-      </w:r>
-      <w:r>
-        <w:t>C - 400</w:t>
-      </w:r>
-      <w:r>
-        <w:rPr>
-          <w:vertAlign w:val="superscript"/>
-        </w:rPr>
-        <w:t>o</w:t>
-      </w:r>
-      <w:r>
-        <w:t>C, the Kalina cycle is 20% - 40</w:t>
-      </w:r>
-      <w:r>
-        <w:t>% more</w:t>
-      </w:r>
-      <w:r>
-        <w:t xml:space="preserve"> efficient than a standard Rankine cycle. Some studies indicated that the Kalina cycle had better thermodynamic performance than the organic Rankine cycle as well. Because of the ammonia-water mixture used for a working fluid and the industry's long experience with both </w:t>
-      </w:r>
-      <w:r>
+    </w:p>
+    <w:p/>
+    <w:p>
+      <w:r>
+        <w:t>The proposed study will explore other common working fluids as one of the parameters in the ORC model.</w:t>
+      </w:r>
+    </w:p>
+    <w:p/>
+    <w:p>
+      <w:pPr>
+        <w:pStyle w:val="Heading2"/>
+      </w:pPr>
+      <w:bookmarkStart w:id="4" w:name="_Ref531879853"/>
+      <w:bookmarkStart w:id="5" w:name="_Toc533086078"/>
+      <w:r>
+        <w:t>Working pressures and temperatures</w:t>
+      </w:r>
+      <w:bookmarkEnd w:id="4"/>
+      <w:bookmarkEnd w:id="5"/>
+    </w:p>
+    <w:p>
+      <w:r>
+        <w:t xml:space="preserve">A simple Rankine vapor power cycle was modelled like the diagram shown in </w:t>
+      </w:r>
+      <w:r>
+        <w:fldChar w:fldCharType="begin"/>
+      </w:r>
+      <w:r>
+        <w:instrText xml:space="preserve"> REF _Ref531105452 \h </w:instrText>
+      </w:r>
+      <w:r>
+        <w:fldChar w:fldCharType="separate"/>
+      </w:r>
+      <w:r>
+        <w:t xml:space="preserve">Figure </w:t>
+      </w:r>
+      <w:r>
+        <w:rPr>
+          <w:noProof/>
+        </w:rPr>
+        <w:t>5</w:t>
+      </w:r>
+      <w:r>
+        <w:fldChar w:fldCharType="end"/>
+      </w:r>
+      <w:r>
+        <w:t xml:space="preserve">. The model was produced in Python as shown in </w:t>
+      </w:r>
+      <w:r>
+        <w:fldChar w:fldCharType="begin"/>
+      </w:r>
+      <w:r>
+        <w:instrText xml:space="preserve"> REF _Ref531105537 \h </w:instrText>
+      </w:r>
+      <w:r>
+        <w:fldChar w:fldCharType="separate"/>
+      </w:r>
+      <w:r>
+        <w:t>Appendix C – Source Code</w:t>
+      </w:r>
+      <w:r>
+        <w:fldChar w:fldCharType="end"/>
+      </w:r>
+      <w:r>
+        <w:t xml:space="preserve">. </w:t>
+      </w:r>
+    </w:p>
+    <w:p/>
+    <w:p>
+      <w:pPr>
+        <w:jc w:val="center"/>
+      </w:pPr>
+      <w:r>
+        <w:rPr>
+          <w:noProof/>
+        </w:rPr>
         <w:lastRenderedPageBreak/>
-        <w:t>substances the Kalina cycle is also considered safe and environmentally friendly. This is not the case with some of the fossil fuels and refrigerants used in some organic Rankine cycles.</w:t>
-      </w:r>
-      <w:sdt>
-        <w:sdtPr>
-          <w:id w:val="1811657838"/>
-          <w:citation/>
-        </w:sdtPr>
-        <w:sdtEndPr/>
-        <w:sdtContent>
-          <w:r>
-            <w:fldChar w:fldCharType="begin"/>
-          </w:r>
-          <w:r>
-            <w:instrText xml:space="preserve"> CITATION Dig16 \l 1033 </w:instrText>
-          </w:r>
-          <w:r>
-            <w:fldChar w:fldCharType="separate"/>
-          </w:r>
-          <w:r>
-            <w:rPr>
-              <w:noProof/>
-            </w:rPr>
-            <w:t xml:space="preserve"> </w:t>
-          </w:r>
-          <w:r>
-            <w:rPr>
-              <w:noProof/>
-            </w:rPr>
-            <w:t>[2]</w:t>
-          </w:r>
-          <w:r>
-            <w:rPr>
-              <w:noProof/>
-            </w:rPr>
-            <w:fldChar w:fldCharType="end"/>
-          </w:r>
-        </w:sdtContent>
-      </w:sdt>
-    </w:p>
-    <w:p/>
-    <w:p>
-      <w:r>
-        <w:t>Thermoelectric and Piezoelectric generation both show promise with their low technical complexity and long service life due to the lack of moving components. Unfortunately, both of those strategies promise very low efficiency and power yield for a small automotive application. They also require expensive materials for fabrication.</w:t>
-      </w:r>
-    </w:p>
-    <w:p/>
-    <w:p>
-      <w:r>
-        <w:t>For the reasons outlined above, the organic Rankine cycle was selected for further study and for implementation in this project.</w:t>
-      </w:r>
-    </w:p>
-    <w:p/>
-    <w:p>
-      <w:pPr>
-        <w:pStyle w:val="Heading2"/>
-      </w:pPr>
-      <w:bookmarkStart w:id="4" w:name="_Toc533086074"/>
-      <w:r>
-        <w:t>Working fluid</w:t>
-      </w:r>
-      <w:bookmarkEnd w:id="4"/>
-    </w:p>
-    <w:p>
-      <w:r>
-        <w:t xml:space="preserve">There are several viable working fluids for the organic Rankine cycle. The </w:t>
-      </w:r>
-      <w:r>
-        <w:t>usage</w:t>
-      </w:r>
-      <w:r>
-        <w:t xml:space="preserve"> of each depends on a number of factors. Foremost among those factors are the working temperatures and pressures of the desired system. The development of these parameters is discussed in greater detail in section </w:t>
-      </w:r>
-      <w:r>
-        <w:fldChar w:fldCharType="begin"/>
-      </w:r>
-      <w:r>
-        <w:instrText xml:space="preserve"> REF _Ref531879853 \w \h </w:instrText>
-      </w:r>
-      <w:r>
-        <w:fldChar w:fldCharType="separate"/>
-      </w:r>
-      <w:r>
-        <w:t>4.2</w:t>
-      </w:r>
-      <w:r>
-        <w:fldChar w:fldCharType="end"/>
-      </w:r>
-      <w:r>
-        <w:t>.</w:t>
-      </w:r>
-    </w:p>
-    <w:p/>
-    <w:p>
-      <w:pPr>
-        <w:pStyle w:val="Heading2"/>
-      </w:pPr>
-      <w:bookmarkStart w:id="5" w:name="_Toc533086075"/>
-      <w:r>
-        <w:t>Heat exchange</w:t>
-      </w:r>
-      <w:bookmarkEnd w:id="5"/>
-    </w:p>
-    <w:p>
-      <w:r>
-        <w:t>According to Singh and Pedersen’s work, a heat balance for a typical maritime application might look like the following diagram.</w:t>
-      </w:r>
-    </w:p>
-    <w:p/>
-    <w:p>
-      <w:pPr>
-        <w:jc w:val="center"/>
-      </w:pPr>
-      <w:r>
-        <w:rPr>
-          <w:noProof/>
-        </w:rPr>
         <w:drawing>
-          <wp:inline distT="0" distB="0" distL="0" distR="0">
-            <wp:extent cx="2787511" cy="3333750"/>
+          <wp:inline distT="0" distB="0" distL="0" distR="0" wp14:anchorId="5C98D84E" wp14:editId="6EAF17E7">
+            <wp:extent cx="2011348" cy="1916582"/>
             <wp:effectExtent l="0" t="0" r="0" b="0"/>
-            <wp:docPr id="1" name="Picture 1"/>
+            <wp:docPr id="5" name="Picture 5"/>
             <wp:cNvGraphicFramePr>
               <a:graphicFrameLocks xmlns:a="http://schemas.openxmlformats.org/drawingml/2006/main" noChangeAspect="1"/>
             </wp:cNvGraphicFramePr>
@@ -2871,808 +2968,6 @@
                   <pic:spPr>
                     <a:xfrm>
                       <a:off x="0" y="0"/>
-                      <a:ext cx="2801890" cy="3350946"/>
-                    </a:xfrm>
-                    <a:prstGeom prst="rect">
-                      <a:avLst/>
-                    </a:prstGeom>
-                  </pic:spPr>
-                </pic:pic>
-              </a:graphicData>
-            </a:graphic>
-          </wp:inline>
-        </w:drawing>
-      </w:r>
-    </w:p>
-    <w:p>
-      <w:pPr>
-        <w:pStyle w:val="Caption"/>
-      </w:pPr>
-      <w:r>
-        <w:t xml:space="preserve">Figure </w:t>
-      </w:r>
-      <w:r>
-        <w:fldChar w:fldCharType="begin"/>
-      </w:r>
-      <w:r>
-        <w:instrText xml:space="preserve"> SEQ Figure \* ARABIC </w:instrText>
-      </w:r>
-      <w:r>
-        <w:fldChar w:fldCharType="separate"/>
-      </w:r>
-      <w:r>
-        <w:rPr>
-          <w:noProof/>
-        </w:rPr>
-        <w:t>3</w:t>
-      </w:r>
-      <w:r>
-        <w:rPr>
-          <w:noProof/>
-        </w:rPr>
-        <w:fldChar w:fldCharType="end"/>
-      </w:r>
-      <w:r>
-        <w:t xml:space="preserve">: </w:t>
-      </w:r>
-      <w:r>
-        <w:t>Heat balance diagram for MAN 12K98ME/MC marine diesel engine operating at 100 SMCR under ISO conditions</w:t>
-      </w:r>
-      <w:sdt>
-        <w:sdtPr>
-          <w:id w:val="-169794530"/>
-          <w:citation/>
-        </w:sdtPr>
-        <w:sdtEndPr/>
-        <w:sdtContent>
-          <w:r>
-            <w:fldChar w:fldCharType="begin"/>
-          </w:r>
-          <w:r>
-            <w:instrText xml:space="preserve"> CITATION Dig16 \l 1033 </w:instrText>
-          </w:r>
-          <w:r>
-            <w:fldChar w:fldCharType="separate"/>
-          </w:r>
-          <w:r>
-            <w:rPr>
-              <w:noProof/>
-            </w:rPr>
-            <w:t xml:space="preserve"> </w:t>
-          </w:r>
-          <w:r>
-            <w:rPr>
-              <w:noProof/>
-            </w:rPr>
-            <w:t>[2]</w:t>
-          </w:r>
-          <w:r>
-            <w:fldChar w:fldCharType="end"/>
-          </w:r>
-        </w:sdtContent>
-      </w:sdt>
-    </w:p>
-    <w:p/>
-    <w:p>
-      <w:r>
-        <w:lastRenderedPageBreak/>
-        <w:t xml:space="preserve">“Engine cooling water temperatures of 80-90 </w:t>
-      </w:r>
-      <w:r>
-        <w:rPr>
-          <w:vertAlign w:val="superscript"/>
-        </w:rPr>
-        <w:t>o</w:t>
-      </w:r>
-      <w:r>
-        <w:t xml:space="preserve">C are fairly standard for most engines.” </w:t>
-      </w:r>
-      <w:sdt>
-        <w:sdtPr>
-          <w:id w:val="493233784"/>
-          <w:citation/>
-        </w:sdtPr>
-        <w:sdtEndPr/>
-        <w:sdtContent>
-          <w:r>
-            <w:fldChar w:fldCharType="begin"/>
-          </w:r>
-          <w:r>
-            <w:instrText xml:space="preserve"> CITATION Dig16 \l 1033 </w:instrText>
-          </w:r>
-          <w:r>
-            <w:fldChar w:fldCharType="separate"/>
-          </w:r>
-          <w:r>
-            <w:rPr>
-              <w:noProof/>
-            </w:rPr>
-            <w:t>[2]</w:t>
-          </w:r>
-          <w:r>
-            <w:fldChar w:fldCharType="end"/>
-          </w:r>
-        </w:sdtContent>
-      </w:sdt>
-      <w:r>
-        <w:t xml:space="preserve"> While exhaust gas appears to be the most lucrative source of waste heat energy, there are several complications which, though not as important for the Pederson and Singh study, would prevent it’s being as lucrative in an automotive application. Some of these factors are the increase in exhaust back pressure on the engine, the cooling of exhaust gases below the dew point of steam which could result in liquid water in the exhaust system causing corrosion, and reduced efficacy of </w:t>
-      </w:r>
-      <w:r>
-        <w:t>reactions in the catalytic converter due to sub-optimal temperatures and high pressures caused by the heat harvesting system.</w:t>
-      </w:r>
-    </w:p>
-    <w:p/>
-    <w:p>
-      <w:r>
-        <w:t xml:space="preserve">For waste heat streams with a temperature of 95 </w:t>
-      </w:r>
-      <w:r>
-        <w:rPr>
-          <w:vertAlign w:val="superscript"/>
-        </w:rPr>
-        <w:t>o</w:t>
-      </w:r>
-      <w:r>
-        <w:t xml:space="preserve">C – 260 </w:t>
-      </w:r>
-      <w:r>
-        <w:rPr>
-          <w:vertAlign w:val="superscript"/>
-        </w:rPr>
-        <w:t>o</w:t>
-      </w:r>
-      <w:r>
-        <w:t xml:space="preserve">C it was recommended that an ORC be used for power generation. It was also noted that the least efficient form of energy recovery from waste heat at this time is electrical generation. </w:t>
-      </w:r>
-      <w:sdt>
-        <w:sdtPr>
-          <w:id w:val="-1778558693"/>
-          <w:citation/>
-        </w:sdtPr>
-        <w:sdtEndPr/>
-        <w:sdtContent>
-          <w:r>
-            <w:fldChar w:fldCharType="begin"/>
-          </w:r>
-          <w:r>
-            <w:instrText xml:space="preserve">CITATION Arv11 \l 1033 </w:instrText>
-          </w:r>
-          <w:r>
-            <w:fldChar w:fldCharType="separate"/>
-          </w:r>
-          <w:r>
-            <w:rPr>
-              <w:noProof/>
-            </w:rPr>
-            <w:t>[3]</w:t>
-          </w:r>
-          <w:r>
-            <w:fldChar w:fldCharType="end"/>
-          </w:r>
-        </w:sdtContent>
-      </w:sdt>
-      <w:r>
-        <w:t xml:space="preserve"> </w:t>
-      </w:r>
-    </w:p>
-    <w:p/>
-    <w:p>
-      <w:r>
-        <w:t xml:space="preserve">The Kalina Cycle (KC) is another variation on the RC that utilizes low temperature heat sources. The KC uses a variable composition working fluid mixture, typically water and ammonia to track with the heat sink temperature available. The efficiency of a KC can be increased due to a close temperature match with heat transfer fluids in the evaporator and condenser. “For instance, a KC system using an ammonia-water mixture as the working fluid to generate power from waste heat of a gas turbine achieved a thermal efficiency of 32.8%.” </w:t>
-      </w:r>
-      <w:sdt>
-        <w:sdtPr>
-          <w:id w:val="1749614016"/>
-          <w:citation/>
-        </w:sdtPr>
-        <w:sdtEndPr/>
-        <w:sdtContent>
-          <w:r>
-            <w:fldChar w:fldCharType="begin"/>
-          </w:r>
-          <w:r>
-            <w:instrText xml:space="preserve"> CITATION Enh16 \l 1033 </w:instrText>
-          </w:r>
-          <w:r>
-            <w:fldChar w:fldCharType="separate"/>
-          </w:r>
-          <w:r>
-            <w:rPr>
-              <w:noProof/>
-            </w:rPr>
-            <w:t>[4]</w:t>
-          </w:r>
-          <w:r>
-            <w:fldChar w:fldCharType="end"/>
-          </w:r>
-        </w:sdtContent>
-      </w:sdt>
-      <w:r>
-        <w:t xml:space="preserve"> “Some studies </w:t>
-      </w:r>
-      <w:r>
-        <w:t>showed</w:t>
-      </w:r>
-      <w:r>
-        <w:t xml:space="preserve"> that a KC can achieve a better thermal efficiency than ORC systems.” </w:t>
-      </w:r>
-      <w:sdt>
-        <w:sdtPr>
-          <w:id w:val="-466738155"/>
-          <w:citation/>
-        </w:sdtPr>
-        <w:sdtEndPr/>
-        <w:sdtContent>
-          <w:r>
-            <w:fldChar w:fldCharType="begin"/>
-          </w:r>
-          <w:r>
-            <w:instrText xml:space="preserve"> CITATION Enh16 \l 1033 </w:instrText>
-          </w:r>
-          <w:r>
-            <w:fldChar w:fldCharType="separate"/>
-          </w:r>
-          <w:r>
-            <w:rPr>
-              <w:noProof/>
-            </w:rPr>
-            <w:t>[4]</w:t>
-          </w:r>
-          <w:r>
-            <w:fldChar w:fldCharType="end"/>
-          </w:r>
-        </w:sdtContent>
-      </w:sdt>
-      <w:r>
-        <w:t xml:space="preserve"> “In practice, the expansion ratio of the turbine for KCS-34 is relatively high and a multi-stage turbine is required.” </w:t>
-      </w:r>
-      <w:sdt>
-        <w:sdtPr>
-          <w:id w:val="-586609329"/>
-          <w:citation/>
-        </w:sdtPr>
-        <w:sdtEndPr/>
-        <w:sdtContent>
-          <w:r>
-            <w:fldChar w:fldCharType="begin"/>
-          </w:r>
-          <w:r>
-            <w:instrText xml:space="preserve"> CITATION Enh16 \l 1033 </w:instrText>
-          </w:r>
-          <w:r>
-            <w:fldChar w:fldCharType="separate"/>
-          </w:r>
-          <w:r>
-            <w:rPr>
-              <w:noProof/>
-            </w:rPr>
-            <w:t>[4]</w:t>
-          </w:r>
-          <w:r>
-            <w:fldChar w:fldCharType="end"/>
-          </w:r>
-        </w:sdtContent>
-      </w:sdt>
-      <w:r>
-        <w:t xml:space="preserve"> This may be the drawback of the KC that makes ORC somewhat more attractive for an automotive application due to the extreme space requirements though it might be marginally less efficient.</w:t>
-      </w:r>
-      <w:r>
-        <w:t xml:space="preserve"> The KC also requires a significant amount of control in order to adjust the mass-fraction of ammonia including density sensors and real-time monitoring of working fluid composition in some implementations making this cycle significantly more complicated to implement.</w:t>
-      </w:r>
-      <w:r>
-        <w:t xml:space="preserve"> KC is also generally used as a method of improving a conventional (steam) RC. Therefore, the system architecture tends to be similar. </w:t>
-      </w:r>
-      <w:r>
-        <w:t xml:space="preserve">It also appears that the working temperatures are slightly higher than some refrigerant based ORCs. “When the ammonia mass fraction is 0.8, the bubble and dew temperatures are around 60.3 and 147.3 </w:t>
-      </w:r>
-      <w:r>
-        <w:rPr>
-          <w:vertAlign w:val="superscript"/>
-        </w:rPr>
-        <w:t>o</w:t>
-      </w:r>
-      <w:r>
-        <w:t xml:space="preserve">C respectively.” </w:t>
-      </w:r>
-      <w:sdt>
-        <w:sdtPr>
-          <w:id w:val="2082562738"/>
-          <w:citation/>
-        </w:sdtPr>
-        <w:sdtEndPr/>
-        <w:sdtContent>
-          <w:r>
-            <w:fldChar w:fldCharType="begin"/>
-          </w:r>
-          <w:r>
-            <w:instrText xml:space="preserve"> CITATION Enh16 \l 1033 </w:instrText>
-          </w:r>
-          <w:r>
-            <w:fldChar w:fldCharType="separate"/>
-          </w:r>
-          <w:r>
-            <w:rPr>
-              <w:noProof/>
-            </w:rPr>
-            <w:t>[4]</w:t>
-          </w:r>
-          <w:r>
-            <w:fldChar w:fldCharType="end"/>
-          </w:r>
-        </w:sdtContent>
-      </w:sdt>
-    </w:p>
-    <w:p/>
-    <w:p>
-      <w:r>
-        <w:t xml:space="preserve">The ORC is a promising cycle for recovery of energy from low heat sources. However, it has been shown that for certain working fluids, benzene or cyclohexane, the most suitable conditions were an expander inlet pressure of 4.1 MPa and temperature of 290 </w:t>
-      </w:r>
-      <w:r>
-        <w:rPr>
-          <w:vertAlign w:val="superscript"/>
-        </w:rPr>
-        <w:t>o</w:t>
-      </w:r>
-      <w:r>
-        <w:t>C – 300</w:t>
-      </w:r>
-      <w:r>
-        <w:rPr>
-          <w:vertAlign w:val="superscript"/>
-        </w:rPr>
-        <w:t>o</w:t>
-      </w:r>
-      <w:r>
-        <w:t xml:space="preserve">C. </w:t>
-      </w:r>
-      <w:sdt>
-        <w:sdtPr>
-          <w:id w:val="-430816744"/>
-          <w:citation/>
-        </w:sdtPr>
-        <w:sdtEndPr/>
-        <w:sdtContent>
-          <w:r>
-            <w:fldChar w:fldCharType="begin"/>
-          </w:r>
-          <w:r>
-            <w:instrText xml:space="preserve"> CITATION Moh13 \l 1033 </w:instrText>
-          </w:r>
-          <w:r>
-            <w:fldChar w:fldCharType="separate"/>
-          </w:r>
-          <w:r>
-            <w:rPr>
-              <w:noProof/>
-            </w:rPr>
-            <w:t>[5]</w:t>
-          </w:r>
-          <w:r>
-            <w:fldChar w:fldCharType="end"/>
-          </w:r>
-        </w:sdtContent>
-      </w:sdt>
-    </w:p>
-    <w:p/>
-    <w:p>
-      <w:r>
-        <w:t>R134a appeared to be the most suitable for small scale solar applications, though R152a, R600a, R600 and R290 were promising though they required handling precautions due to their flammability.</w:t>
-      </w:r>
-      <w:r>
-        <w:t xml:space="preserve"> Isobutene also showed improved system performance when compared to R123 and R245fa.</w:t>
-      </w:r>
-      <w:sdt>
-        <w:sdtPr>
-          <w:id w:val="966396350"/>
-          <w:citation/>
-        </w:sdtPr>
-        <w:sdtEndPr/>
-        <w:sdtContent>
-          <w:r>
-            <w:fldChar w:fldCharType="begin"/>
-          </w:r>
-          <w:r>
-            <w:instrText xml:space="preserve"> CITATION Moh13 \l 1033 </w:instrText>
-          </w:r>
-          <w:r>
-            <w:fldChar w:fldCharType="separate"/>
-          </w:r>
-          <w:r>
-            <w:rPr>
-              <w:noProof/>
-            </w:rPr>
-            <w:t xml:space="preserve"> </w:t>
-          </w:r>
-          <w:r>
-            <w:rPr>
-              <w:noProof/>
-            </w:rPr>
-            <w:t>[5]</w:t>
-          </w:r>
-          <w:r>
-            <w:fldChar w:fldCharType="end"/>
-          </w:r>
-        </w:sdtContent>
-      </w:sdt>
-      <w:r>
-        <w:t xml:space="preserve"> Reading through the literature review in M.A. Khatita et al. did not show consensus on the best working fluid for ORC, however.</w:t>
-      </w:r>
-      <w:r>
-        <w:t xml:space="preserve"> With most fluids the use of a regenerative ORC </w:t>
-      </w:r>
-      <w:r>
-        <w:lastRenderedPageBreak/>
-        <w:t>instead of the basic cycle reduced the irreversibility of a solar ORC.</w:t>
-      </w:r>
-      <w:r>
-        <w:t xml:space="preserve"> Additionally, at the two temperature ranges studied fluids with higher molecular complexity resulted in more effective regenerative cycles with the exception of cyclo-hydrocarbons. </w:t>
-      </w:r>
-      <w:sdt>
-        <w:sdtPr>
-          <w:id w:val="1158731873"/>
-          <w:citation/>
-        </w:sdtPr>
-        <w:sdtEndPr/>
-        <w:sdtContent>
-          <w:r>
-            <w:fldChar w:fldCharType="begin"/>
-          </w:r>
-          <w:r>
-            <w:instrText xml:space="preserve"> CITATION Moh13 \l 1033 </w:instrText>
-          </w:r>
-          <w:r>
-            <w:fldChar w:fldCharType="separate"/>
-          </w:r>
-          <w:r>
-            <w:rPr>
-              <w:noProof/>
-            </w:rPr>
-            <w:t>[5]</w:t>
-          </w:r>
-          <w:r>
-            <w:fldChar w:fldCharType="end"/>
-          </w:r>
-        </w:sdtContent>
-      </w:sdt>
-      <w:r>
-        <w:t xml:space="preserve"> This was primarily due to higher turbine efficiency and increased mass flow rates.</w:t>
-      </w:r>
-    </w:p>
-    <w:p/>
-    <w:p>
-      <w:r>
-        <w:t>“</w:t>
-      </w:r>
-      <w:r>
-        <w:t>Unlike water, most organic fluids suffer chemical decomposition and deterioration at high temperatures and pressures.</w:t>
-      </w:r>
-      <w:r>
-        <w:t>”</w:t>
-      </w:r>
-      <w:r>
-        <w:t xml:space="preserve"> </w:t>
-      </w:r>
-      <w:sdt>
-        <w:sdtPr>
-          <w:id w:val="868812406"/>
-          <w:citation/>
-        </w:sdtPr>
-        <w:sdtEndPr/>
-        <w:sdtContent>
-          <w:r>
-            <w:fldChar w:fldCharType="begin"/>
-          </w:r>
-          <w:r>
-            <w:instrText xml:space="preserve"> CITATION TCH97 \l 1033 </w:instrText>
-          </w:r>
-          <w:r>
-            <w:fldChar w:fldCharType="separate"/>
-          </w:r>
-          <w:r>
-            <w:rPr>
-              <w:noProof/>
-            </w:rPr>
-            <w:t>[6]</w:t>
-          </w:r>
-          <w:r>
-            <w:fldChar w:fldCharType="end"/>
-          </w:r>
-        </w:sdtContent>
-      </w:sdt>
-      <w:r>
-        <w:t xml:space="preserve"> ORC systems showed efficiency gains with higher turbine inlet pressures, and efficiency losses for higher condenser outlet temperatures. This suggests that operating conditions, primarily temperature, could have a significant effect on the efficiency of a given system. </w:t>
-      </w:r>
-      <w:sdt>
-        <w:sdtPr>
-          <w:id w:val="-1998947139"/>
-          <w:citation/>
-        </w:sdtPr>
-        <w:sdtEndPr/>
-        <w:sdtContent>
-          <w:r>
-            <w:fldChar w:fldCharType="begin"/>
-          </w:r>
-          <w:r>
-            <w:instrText xml:space="preserve"> CITATION TCH97 \l 1033 </w:instrText>
-          </w:r>
-          <w:r>
-            <w:fldChar w:fldCharType="separate"/>
-          </w:r>
-          <w:r>
-            <w:rPr>
-              <w:noProof/>
-            </w:rPr>
-            <w:t>[6]</w:t>
-          </w:r>
-          <w:r>
-            <w:fldChar w:fldCharType="end"/>
-          </w:r>
-        </w:sdtContent>
-      </w:sdt>
-      <w:bookmarkStart w:id="6" w:name="_GoBack"/>
-      <w:bookmarkEnd w:id="6"/>
-    </w:p>
-    <w:p/>
-    <w:p>
-      <w:pPr>
-        <w:pStyle w:val="Heading1"/>
-      </w:pPr>
-      <w:bookmarkStart w:id="7" w:name="_Toc533086076"/>
-      <w:r>
-        <w:t>Preliminary results</w:t>
-      </w:r>
-      <w:bookmarkEnd w:id="7"/>
-    </w:p>
-    <w:p>
-      <w:pPr>
-        <w:pStyle w:val="Heading2"/>
-      </w:pPr>
-      <w:bookmarkStart w:id="8" w:name="_Toc533086077"/>
-      <w:r>
-        <w:t>Working fluid</w:t>
-      </w:r>
-      <w:bookmarkEnd w:id="8"/>
-    </w:p>
-    <w:p>
-      <w:r>
-        <w:t>The most common working fluids used in ORC are R134a, R245fa, R22, isobutene, pentane, propane and PFCs. In the past, CFCs and HCFC were commonly used but are being phased out of current applications, and avoided for new applications due to environmental and safety concerns.</w:t>
-      </w:r>
-    </w:p>
-    <w:p/>
-    <w:p>
-      <w:r>
-        <w:t>The working fluid used for the preliminary study was R245fa, a popular choice for similar applications with medium to low grade waste heat. The phase transition diagram is shown below. A table from the same source was used in the Python model used to produce the results in the following section.</w:t>
-      </w:r>
-    </w:p>
-    <w:p/>
-    <w:p>
-      <w:pPr>
-        <w:jc w:val="center"/>
-      </w:pPr>
-      <w:r>
-        <w:rPr>
-          <w:noProof/>
-        </w:rPr>
-        <w:drawing>
-          <wp:inline distT="0" distB="0" distL="0" distR="0" wp14:anchorId="34DDA3B1" wp14:editId="35DD8B4D">
-            <wp:extent cx="4206240" cy="3145243"/>
-            <wp:effectExtent l="0" t="0" r="0" b="0"/>
-            <wp:docPr id="2" name="Picture 2"/>
-            <wp:cNvGraphicFramePr>
-              <a:graphicFrameLocks xmlns:a="http://schemas.openxmlformats.org/drawingml/2006/main" noChangeAspect="1"/>
-            </wp:cNvGraphicFramePr>
-            <a:graphic xmlns:a="http://schemas.openxmlformats.org/drawingml/2006/main">
-              <a:graphicData uri="http://schemas.openxmlformats.org/drawingml/2006/picture">
-                <pic:pic xmlns:pic="http://schemas.openxmlformats.org/drawingml/2006/picture">
-                  <pic:nvPicPr>
-                    <pic:cNvPr id="1" name=""/>
-                    <pic:cNvPicPr/>
-                  </pic:nvPicPr>
-                  <pic:blipFill>
-                    <a:blip r:embed="rId13"/>
-                    <a:stretch>
-                      <a:fillRect/>
-                    </a:stretch>
-                  </pic:blipFill>
-                  <pic:spPr>
-                    <a:xfrm>
-                      <a:off x="0" y="0"/>
-                      <a:ext cx="4208152" cy="3146673"/>
-                    </a:xfrm>
-                    <a:prstGeom prst="rect">
-                      <a:avLst/>
-                    </a:prstGeom>
-                  </pic:spPr>
-                </pic:pic>
-              </a:graphicData>
-            </a:graphic>
-          </wp:inline>
-        </w:drawing>
-      </w:r>
-    </w:p>
-    <w:p>
-      <w:pPr>
-        <w:pStyle w:val="Caption"/>
-        <w:jc w:val="center"/>
-      </w:pPr>
-      <w:r>
-        <w:t xml:space="preserve">Figure </w:t>
-      </w:r>
-      <w:r>
-        <w:rPr>
-          <w:noProof/>
-        </w:rPr>
-        <w:fldChar w:fldCharType="begin"/>
-      </w:r>
-      <w:r>
-        <w:rPr>
-          <w:noProof/>
-        </w:rPr>
-        <w:instrText xml:space="preserve"> SEQ Figure \* ARABIC </w:instrText>
-      </w:r>
-      <w:r>
-        <w:rPr>
-          <w:noProof/>
-        </w:rPr>
-        <w:fldChar w:fldCharType="separate"/>
-      </w:r>
-      <w:r>
-        <w:rPr>
-          <w:noProof/>
-        </w:rPr>
-        <w:t>4</w:t>
-      </w:r>
-      <w:r>
-        <w:rPr>
-          <w:noProof/>
-        </w:rPr>
-        <w:fldChar w:fldCharType="end"/>
-      </w:r>
-      <w:r>
-        <w:t>: R245fa Pressure/Enthalpy diagram</w:t>
-      </w:r>
-      <w:sdt>
-        <w:sdtPr>
-          <w:id w:val="1504252269"/>
-          <w:citation/>
-        </w:sdtPr>
-        <w:sdtEndPr/>
-        <w:sdtContent>
-          <w:r>
-            <w:fldChar w:fldCharType="begin"/>
-          </w:r>
-          <w:r>
-            <w:instrText xml:space="preserve"> CITATION Ame09 \l 1033 </w:instrText>
-          </w:r>
-          <w:r>
-            <w:fldChar w:fldCharType="separate"/>
-          </w:r>
-          <w:r>
-            <w:rPr>
-              <w:noProof/>
-            </w:rPr>
-            <w:t xml:space="preserve"> </w:t>
-          </w:r>
-          <w:r>
-            <w:rPr>
-              <w:noProof/>
-            </w:rPr>
-            <w:t>[7]</w:t>
-          </w:r>
-          <w:r>
-            <w:fldChar w:fldCharType="end"/>
-          </w:r>
-        </w:sdtContent>
-      </w:sdt>
-    </w:p>
-    <w:p/>
-    <w:p>
-      <w:r>
-        <w:t>The proposed study will explore other common working fluids as one of the parameters in the ORC model.</w:t>
-      </w:r>
-    </w:p>
-    <w:p/>
-    <w:p>
-      <w:pPr>
-        <w:pStyle w:val="Heading2"/>
-      </w:pPr>
-      <w:bookmarkStart w:id="9" w:name="_Ref531879853"/>
-      <w:bookmarkStart w:id="10" w:name="_Toc533086078"/>
-      <w:r>
-        <w:t>Working pressures and temperatures</w:t>
-      </w:r>
-      <w:bookmarkEnd w:id="9"/>
-      <w:bookmarkEnd w:id="10"/>
-    </w:p>
-    <w:p>
-      <w:r>
-        <w:t xml:space="preserve">A simple Rankine vapor power cycle was modelled </w:t>
-      </w:r>
-      <w:r>
-        <w:t>like</w:t>
-      </w:r>
-      <w:r>
-        <w:t xml:space="preserve"> the diagram shown in </w:t>
-      </w:r>
-      <w:r>
-        <w:fldChar w:fldCharType="begin"/>
-      </w:r>
-      <w:r>
-        <w:instrText xml:space="preserve"> REF _Ref531105452 \h </w:instrText>
-      </w:r>
-      <w:r>
-        <w:fldChar w:fldCharType="separate"/>
-      </w:r>
-      <w:r>
-        <w:t xml:space="preserve">Figure </w:t>
-      </w:r>
-      <w:r>
-        <w:rPr>
-          <w:noProof/>
-        </w:rPr>
-        <w:t>5</w:t>
-      </w:r>
-      <w:r>
-        <w:fldChar w:fldCharType="end"/>
-      </w:r>
-      <w:r>
-        <w:t>.</w:t>
-      </w:r>
-      <w:r>
-        <w:t xml:space="preserve"> The model was produced in Python as shown in </w:t>
-      </w:r>
-      <w:r>
-        <w:fldChar w:fldCharType="begin"/>
-      </w:r>
-      <w:r>
-        <w:instrText xml:space="preserve"> REF _Ref531105537 \h </w:instrText>
-      </w:r>
-      <w:r>
-        <w:fldChar w:fldCharType="separate"/>
-      </w:r>
-      <w:r>
-        <w:t>Appendix C – Source Code</w:t>
-      </w:r>
-      <w:r>
-        <w:fldChar w:fldCharType="end"/>
-      </w:r>
-      <w:r>
-        <w:t xml:space="preserve">. </w:t>
-      </w:r>
-    </w:p>
-    <w:p/>
-    <w:p>
-      <w:pPr>
-        <w:jc w:val="center"/>
-      </w:pPr>
-      <w:r>
-        <w:rPr>
-          <w:noProof/>
-        </w:rPr>
-        <w:drawing>
-          <wp:inline distT="0" distB="0" distL="0" distR="0">
-            <wp:extent cx="2011348" cy="1916582"/>
-            <wp:effectExtent l="0" t="0" r="0" b="0"/>
-            <wp:docPr id="5" name="Picture 5"/>
-            <wp:cNvGraphicFramePr>
-              <a:graphicFrameLocks xmlns:a="http://schemas.openxmlformats.org/drawingml/2006/main" noChangeAspect="1"/>
-            </wp:cNvGraphicFramePr>
-            <a:graphic xmlns:a="http://schemas.openxmlformats.org/drawingml/2006/main">
-              <a:graphicData uri="http://schemas.openxmlformats.org/drawingml/2006/picture">
-                <pic:pic xmlns:pic="http://schemas.openxmlformats.org/drawingml/2006/picture">
-                  <pic:nvPicPr>
-                    <pic:cNvPr id="1" name=""/>
-                    <pic:cNvPicPr/>
-                  </pic:nvPicPr>
-                  <pic:blipFill>
-                    <a:blip r:embed="rId14" cstate="print"/>
-                    <a:stretch>
-                      <a:fillRect/>
-                    </a:stretch>
-                  </pic:blipFill>
-                  <pic:spPr>
-                    <a:xfrm>
-                      <a:off x="0" y="0"/>
                       <a:ext cx="2020674" cy="1925468"/>
                     </a:xfrm>
                     <a:prstGeom prst="rect">
@@ -3691,7 +2986,7 @@
         <w:pStyle w:val="Caption"/>
         <w:jc w:val="center"/>
       </w:pPr>
-      <w:bookmarkStart w:id="11" w:name="_Ref531105452"/>
+      <w:bookmarkStart w:id="6" w:name="_Ref531105452"/>
       <w:r>
         <w:t xml:space="preserve">Figure </w:t>
       </w:r>
@@ -3725,20 +3020,14 @@
         </w:rPr>
         <w:fldChar w:fldCharType="end"/>
       </w:r>
-      <w:bookmarkEnd w:id="11"/>
+      <w:bookmarkEnd w:id="6"/>
       <w:r>
         <w:t>: Typical Rankine cycle</w:t>
       </w:r>
     </w:p>
     <w:p>
       <w:r>
-        <w:t>The results from this model are shown in the following figures</w:t>
-      </w:r>
-      <w:r>
-        <w:t>, which, if valid will inform a more nuanced model of a design space in which to start</w:t>
-      </w:r>
-      <w:r>
-        <w:t>:</w:t>
+        <w:t>The results from this model are shown in the following figures, which, if valid will inform a more nuanced model of a design space in which to start:</w:t>
       </w:r>
     </w:p>
     <w:p>
@@ -3753,7 +3042,7 @@
           <w:noProof/>
         </w:rPr>
         <w:drawing>
-          <wp:inline distT="0" distB="0" distL="0" distR="0">
+          <wp:inline distT="0" distB="0" distL="0" distR="0" wp14:anchorId="4E34E484" wp14:editId="5E2F6F7F">
             <wp:extent cx="2194560" cy="1799195"/>
             <wp:effectExtent l="0" t="0" r="0" b="0"/>
             <wp:docPr id="6" name="Picture 3"/>
@@ -3768,7 +3057,7 @@
                     <pic:cNvPicPr/>
                   </pic:nvPicPr>
                   <pic:blipFill>
-                    <a:blip r:embed="rId15" cstate="print"/>
+                    <a:blip r:embed="rId13" cstate="print"/>
                     <a:stretch>
                       <a:fillRect/>
                     </a:stretch>
@@ -3799,7 +3088,7 @@
           <w:noProof/>
         </w:rPr>
         <w:drawing>
-          <wp:inline distT="0" distB="0" distL="0" distR="0">
+          <wp:inline distT="0" distB="0" distL="0" distR="0" wp14:anchorId="5CD54948" wp14:editId="7D692971">
             <wp:extent cx="2194560" cy="1801368"/>
             <wp:effectExtent l="0" t="0" r="0" b="0"/>
             <wp:docPr id="7" name="Picture 4"/>
@@ -3814,7 +3103,7 @@
                     <pic:cNvPicPr/>
                   </pic:nvPicPr>
                   <pic:blipFill>
-                    <a:blip r:embed="rId16" cstate="print"/>
+                    <a:blip r:embed="rId14" cstate="print"/>
                     <a:stretch>
                       <a:fillRect/>
                     </a:stretch>
@@ -3885,9 +3174,8 @@
         <w:rPr>
           <w:noProof/>
         </w:rPr>
-        <w:lastRenderedPageBreak/>
         <w:drawing>
-          <wp:inline distT="0" distB="0" distL="0" distR="0">
+          <wp:inline distT="0" distB="0" distL="0" distR="0" wp14:anchorId="4667CF88" wp14:editId="17917B6F">
             <wp:extent cx="2194560" cy="1975104"/>
             <wp:effectExtent l="0" t="0" r="0" b="0"/>
             <wp:docPr id="8" name="Picture 5"/>
@@ -3902,7 +3190,7 @@
                     <pic:cNvPicPr/>
                   </pic:nvPicPr>
                   <pic:blipFill>
-                    <a:blip r:embed="rId17" cstate="print"/>
+                    <a:blip r:embed="rId15" cstate="print"/>
                     <a:stretch>
                       <a:fillRect/>
                     </a:stretch>
@@ -3927,7 +3215,7 @@
           <w:noProof/>
         </w:rPr>
         <w:drawing>
-          <wp:inline distT="0" distB="0" distL="0" distR="0">
+          <wp:inline distT="0" distB="0" distL="0" distR="0" wp14:anchorId="433921CC" wp14:editId="01D26C19">
             <wp:extent cx="2194560" cy="1783080"/>
             <wp:effectExtent l="0" t="0" r="0" b="0"/>
             <wp:docPr id="9" name="Picture 6"/>
@@ -3942,7 +3230,7 @@
                     <pic:cNvPicPr/>
                   </pic:nvPicPr>
                   <pic:blipFill>
-                    <a:blip r:embed="rId18" cstate="print"/>
+                    <a:blip r:embed="rId16" cstate="print"/>
                     <a:stretch>
                       <a:fillRect/>
                     </a:stretch>
@@ -4010,46 +3298,50 @@
       <w:pPr>
         <w:pStyle w:val="Heading2"/>
       </w:pPr>
-      <w:bookmarkStart w:id="12" w:name="_Toc533086079"/>
+      <w:bookmarkStart w:id="7" w:name="_Toc533086079"/>
       <w:r>
         <w:t>Increased energy efficiency</w:t>
       </w:r>
-      <w:bookmarkEnd w:id="12"/>
-    </w:p>
-    <w:p>
-      <w:r>
-        <w:t>One must be able to justify the addition of any waste heat recovery system by several factors. The first is that the system must increase energy efficiency of the process onto which it is added by a quantity meeting or exceeding the energy cost to the system which includes it. In an automotive application the most obvious way an added system taxes the automobile is with increased mass which the system is now responsible for accelerating. Put another way, the WHR system must generate at least enough ener</w:t>
-      </w:r>
-      <w:r>
-        <w:t>gy to accelerate its own mass; o</w:t>
-      </w:r>
-      <w:r>
-        <w:t>therwise it does not contribute in a positive way to the energy balance of the vehicle.</w:t>
-      </w:r>
-      <w:r>
-        <w:t xml:space="preserve"> Another way in which the system must pay for itself, though not always a requirement for a consumer, is that the system should recover enough energy to offset its own manufacture.</w:t>
-      </w:r>
-    </w:p>
-    <w:p/>
+      <w:bookmarkEnd w:id="7"/>
+    </w:p>
+    <w:p>
+      <w:r>
+        <w:t xml:space="preserve">One must be able to justify the addition of any waste heat recovery system by several factors. The first is that the system must increase energy efficiency of the process onto which it is added by a quantity meeting or exceeding the energy cost to the system which includes it. In an automotive application the most obvious way an added system taxes the automobile is with </w:t>
+      </w:r>
+      <w:r>
+        <w:lastRenderedPageBreak/>
+        <w:t>increased mass which the system is now responsible for accelerating. Put another way, the WHR system must generate at least enough energy to accelerate its own mass; otherwise it does not contribute in a positive way to the energy balance of the vehicle. Another way in which the system must pay for itself, though not always a requirement for a consumer, is that the system should recover enough energy to offset its own manufacture.</w:t>
+      </w:r>
+    </w:p>
+    <w:p/>
+    <w:p>
+      <w:pPr>
+        <w:jc w:val="left"/>
+        <w:rPr>
+          <w:rFonts w:eastAsiaTheme="majorEastAsia" w:cstheme="majorBidi"/>
+          <w:b/>
+          <w:sz w:val="32"/>
+          <w:szCs w:val="32"/>
+        </w:rPr>
+      </w:pPr>
+      <w:bookmarkStart w:id="8" w:name="_Toc533086080"/>
+      <w:r>
+        <w:br w:type="page"/>
+      </w:r>
+    </w:p>
     <w:p>
       <w:pPr>
         <w:pStyle w:val="Heading1"/>
       </w:pPr>
-      <w:bookmarkStart w:id="13" w:name="_Toc533086080"/>
-      <w:r>
+      <w:r>
+        <w:lastRenderedPageBreak/>
         <w:t>Experimental design</w:t>
       </w:r>
-      <w:bookmarkEnd w:id="13"/>
-    </w:p>
-    <w:p>
-      <w:r>
-        <w:t>Some of the parameters of the system cannot be independent for each of the subsystems. The parameter that is necessarily shared by all subsystems is</w:t>
-      </w:r>
-      <w:r>
-        <w:t xml:space="preserve"> the working fluid and</w:t>
-      </w:r>
-      <w:r>
-        <w:t xml:space="preserve"> the mass flow rate of the working fluid.</w:t>
+      <w:bookmarkEnd w:id="8"/>
+    </w:p>
+    <w:p>
+      <w:r>
+        <w:t>Some of the parameters of the system cannot be independent for each of the subsystems. The parameter that is necessarily shared by all subsystems is the working fluid and the mass flow rate of the working fluid.</w:t>
       </w:r>
     </w:p>
     <w:p/>
@@ -4057,27 +3349,42 @@
       <w:pPr>
         <w:pStyle w:val="Heading2"/>
       </w:pPr>
-      <w:bookmarkStart w:id="14" w:name="_Toc533086081"/>
+      <w:bookmarkStart w:id="9" w:name="_Toc533086081"/>
       <w:r>
         <w:t>Boiler factors</w:t>
       </w:r>
-      <w:bookmarkEnd w:id="14"/>
+      <w:bookmarkEnd w:id="9"/>
     </w:p>
     <w:p>
       <w:r>
         <w:t>In addition to the working pressure and temperature of the boiler, mass flow rates of the heat source, the working fluid from the automobile’s cooling system, and of the vapor power system can both be manipulated to increase the rate of heat transfer. The interaction surface area of the heat exchanger can also be manipulated.</w:t>
       </w:r>
+      <w:r>
+        <w:t xml:space="preserve"> Some of these factors are much easier to manipulate than others. So, while the model will be developed such that any relevant parameter can be manipulated, this study will focus on the results of changing those that make the most practical and economic sense. </w:t>
+      </w:r>
+    </w:p>
+    <w:p/>
+    <w:p>
+      <w:r>
+        <w:t>For the boiler, because this application requires a very small size with respect to traditional power generation layouts, the surface area of the heat exchanger is not a parameter that can be manipulated easily in practice. The temperature is also difficult to manipulate as the application is going to be integrated into an existing vehicle system which will have waste heat at a given temperature over which we have very little control.</w:t>
+      </w:r>
+    </w:p>
+    <w:p/>
+    <w:p>
+      <w:r>
+        <w:t>The factor that does make sense to manipulate is the operating pressure. And to that end, preliminary results have been included to demonstrate the design space that exists for this application.</w:t>
+      </w:r>
     </w:p>
     <w:p/>
     <w:p>
       <w:pPr>
         <w:pStyle w:val="Heading2"/>
       </w:pPr>
-      <w:bookmarkStart w:id="15" w:name="_Toc533086082"/>
+      <w:bookmarkStart w:id="10" w:name="_Toc533086082"/>
       <w:r>
         <w:t>Turbine factors</w:t>
       </w:r>
-      <w:bookmarkEnd w:id="15"/>
+      <w:bookmarkEnd w:id="10"/>
     </w:p>
     <w:p>
       <w:r>
@@ -4086,80 +3393,1063 @@
     </w:p>
     <w:p/>
     <w:p>
+      <w:r>
+        <w:t>The literature review indicates that the turbine design selected for an organic Rankine cycle is usually a single stage turbine. This greatly simplifies the design space for the turbine. Blade size, shape and angle can be optimized for a given application and therefore are not parameters that are transparent to the user of the mathematical model as these parameters will be determined by the selection of other parameters.</w:t>
+      </w:r>
+    </w:p>
+    <w:p/>
+    <w:p>
+      <w:r>
+        <w:t>These reasons make the turbine design an area in which there is not a lot of interesting work to be done. Because of this, it will not be a subject that receives much specific attention in this study.</w:t>
+      </w:r>
+    </w:p>
+    <w:p/>
+    <w:p>
       <w:pPr>
         <w:pStyle w:val="Heading2"/>
       </w:pPr>
-      <w:bookmarkStart w:id="16" w:name="_Toc533086083"/>
+      <w:bookmarkStart w:id="11" w:name="_Toc533086083"/>
       <w:r>
         <w:lastRenderedPageBreak/>
         <w:t>Condenser factors</w:t>
       </w:r>
+      <w:bookmarkEnd w:id="11"/>
+    </w:p>
+    <w:p>
+      <w:r>
+        <w:t>In addition to the working pressure and temperature of the condenser, the mass flow rate of the vapor power system can be manipulated. The mass flow rate of the heat sink, the ambient air, is harder to manipulate. The interaction surface area of the heat exchanger can also be manipulated.</w:t>
+      </w:r>
+    </w:p>
+    <w:p/>
+    <w:p>
+      <w:r>
+        <w:t>The condenser also represents a potential design challenge in an automotive application because the environment in which the system will be placed, the engine compartment, can be expected to have a highly variable temperature. It will also not be practically feasible to manipulate that temperature in any meaningful way.</w:t>
+      </w:r>
+    </w:p>
+    <w:p/>
+    <w:p>
+      <w:r>
+        <w:t>The condenser factors face many of the same limitations as those of the boiler. Primarily that space in this application is a premium and therefore will likely be fixed. The condenser temperature is fixed to the ambient temperature which, in addition to being largely out of the control of this device, is somewhat variable depending on other heat sources and sinks in the engine compartment as well as operating conditions of the vehicle and the weather in which the vehicle is operating.</w:t>
+      </w:r>
+    </w:p>
+    <w:p/>
+    <w:p>
+      <w:r>
+        <w:t>As a result the parameter that is of interest to this study is primarily that of working pressure of the condenser and to that end the preliminary results contain the likely design space for this application.</w:t>
+      </w:r>
+    </w:p>
+    <w:p/>
+    <w:p>
+      <w:pPr>
+        <w:pStyle w:val="Heading2"/>
+      </w:pPr>
+      <w:bookmarkStart w:id="12" w:name="_Toc533086084"/>
+      <w:r>
+        <w:t>Pump factors</w:t>
+      </w:r>
+      <w:bookmarkEnd w:id="12"/>
+    </w:p>
+    <w:p>
+      <w:r>
+        <w:t>The pump working pressure can be manipulated, and it may be possible to drive the pump directly with mechanical energy from the turbine shaft rather than electrically which could represent some efficiency gains. This area is also of particular interest to GHSP as they design and manufacture pumps currently and can be considered experts in this area.</w:t>
+      </w:r>
+    </w:p>
+    <w:p/>
+    <w:p>
+      <w:r>
+        <w:t>Mass flow rate of the working fluid and the pressure of the boiler, which is the output pressure of the pump, are parameters of interest to this study. The pressure is explored in the preliminary results, but the mass flow rate is represented in the results as a variable quantity and will be one of the primary foci of the proposed study.</w:t>
+      </w:r>
+      <w:bookmarkStart w:id="13" w:name="_GoBack"/>
+      <w:bookmarkEnd w:id="13"/>
+    </w:p>
+    <w:p/>
+    <w:p>
+      <w:pPr>
+        <w:jc w:val="left"/>
+        <w:rPr>
+          <w:rFonts w:eastAsiaTheme="majorEastAsia" w:cstheme="majorBidi"/>
+          <w:b/>
+          <w:sz w:val="32"/>
+          <w:szCs w:val="32"/>
+        </w:rPr>
+      </w:pPr>
+      <w:r>
+        <w:br w:type="page"/>
+      </w:r>
+    </w:p>
+    <w:p>
+      <w:pPr>
+        <w:pStyle w:val="Heading1"/>
+      </w:pPr>
+      <w:r>
+        <w:lastRenderedPageBreak/>
+        <w:t>Feasibility</w:t>
+      </w:r>
+      <w:bookmarkEnd w:id="2"/>
+    </w:p>
+    <w:p>
+      <w:pPr>
+        <w:pStyle w:val="Heading2"/>
+      </w:pPr>
+      <w:bookmarkStart w:id="14" w:name="_Toc533086073"/>
+      <w:r>
+        <w:t>Cycle selection</w:t>
+      </w:r>
+      <w:bookmarkEnd w:id="14"/>
+    </w:p>
+    <w:p>
+      <w:r>
+        <w:t>There are many thermodynamic cycles that have been developed for the purpose of producing electrical power from heat. The majority of them make use of large temperature differentials and high heat quality as these cycles require the lowest level of technical complexity and upfront cost. There are also a number of cycles that have been developed for the utilization of lower heat source quality and those sources are the object of examination in this section.</w:t>
+      </w:r>
+    </w:p>
+    <w:p/>
+    <w:p>
+      <w:pPr>
+        <w:jc w:val="center"/>
+      </w:pPr>
+      <w:r>
+        <w:rPr>
+          <w:noProof/>
+        </w:rPr>
+        <w:drawing>
+          <wp:inline distT="0" distB="0" distL="0" distR="0">
+            <wp:extent cx="5038725" cy="2181225"/>
+            <wp:effectExtent l="0" t="0" r="9525" b="9525"/>
+            <wp:docPr id="13" name="Picture 3"/>
+            <wp:cNvGraphicFramePr>
+              <a:graphicFrameLocks xmlns:a="http://schemas.openxmlformats.org/drawingml/2006/main" noChangeAspect="1"/>
+            </wp:cNvGraphicFramePr>
+            <a:graphic xmlns:a="http://schemas.openxmlformats.org/drawingml/2006/main">
+              <a:graphicData uri="http://schemas.openxmlformats.org/drawingml/2006/picture">
+                <pic:pic xmlns:pic="http://schemas.openxmlformats.org/drawingml/2006/picture">
+                  <pic:nvPicPr>
+                    <pic:cNvPr id="0" name=""/>
+                    <pic:cNvPicPr/>
+                  </pic:nvPicPr>
+                  <pic:blipFill>
+                    <a:blip r:embed="rId17" cstate="print"/>
+                    <a:stretch>
+                      <a:fillRect/>
+                    </a:stretch>
+                  </pic:blipFill>
+                  <pic:spPr>
+                    <a:xfrm>
+                      <a:off x="0" y="0"/>
+                      <a:ext cx="5038725" cy="2181225"/>
+                    </a:xfrm>
+                    <a:prstGeom prst="rect">
+                      <a:avLst/>
+                    </a:prstGeom>
+                  </pic:spPr>
+                </pic:pic>
+              </a:graphicData>
+            </a:graphic>
+          </wp:inline>
+        </w:drawing>
+      </w:r>
+    </w:p>
+    <w:p>
+      <w:pPr>
+        <w:pStyle w:val="Caption"/>
+        <w:jc w:val="center"/>
+      </w:pPr>
+      <w:r>
+        <w:t xml:space="preserve">Figure </w:t>
+      </w:r>
+      <w:r>
+        <w:rPr>
+          <w:noProof/>
+        </w:rPr>
+        <w:fldChar w:fldCharType="begin"/>
+      </w:r>
+      <w:r>
+        <w:rPr>
+          <w:noProof/>
+        </w:rPr>
+        <w:instrText xml:space="preserve"> SEQ Figure \* ARABIC </w:instrText>
+      </w:r>
+      <w:r>
+        <w:rPr>
+          <w:noProof/>
+        </w:rPr>
+        <w:fldChar w:fldCharType="separate"/>
+      </w:r>
+      <w:r>
+        <w:rPr>
+          <w:noProof/>
+        </w:rPr>
+        <w:t>2</w:t>
+      </w:r>
+      <w:r>
+        <w:rPr>
+          <w:noProof/>
+        </w:rPr>
+        <w:fldChar w:fldCharType="end"/>
+      </w:r>
+      <w:r>
+        <w:t>: Ranking of energy generation cycles.</w:t>
+      </w:r>
+      <w:r>
+        <w:t xml:space="preserve"> </w:t>
+      </w:r>
+      <w:r>
+        <w:rPr>
+          <w:color w:val="FF0000"/>
+        </w:rPr>
+        <w:t>SOURCE!?!</w:t>
+      </w:r>
+    </w:p>
+    <w:p>
+      <w:r>
+        <w:t>Of particular interest in this study are the Organic Rankine Cycle (ORC), so named for the hydro-carbons and refrigerants that are typical working fluids used in those cycles, and the Kalina cycle which is typically implemented with a water/ammonia mixture for a working fluid. The ratio of which is varied depending on the temperature of the heat source.</w:t>
+      </w:r>
+    </w:p>
+    <w:p/>
+    <w:p>
+      <w:r>
+        <w:t xml:space="preserve">ORCs make use of hydrochlorofluorocarbons (HCFSs) fossil fuels such as propane and </w:t>
+      </w:r>
+      <w:r>
+        <w:t>refrigerants</w:t>
+      </w:r>
+      <w:r>
+        <w:t xml:space="preserve"> such as R134a, R22, and R245fa. These working fluids make the ORC particularly well suited to low heat quality applications due to their high molecular weight and low phase transition temperatures.</w:t>
+      </w:r>
+      <w:r>
+        <w:t xml:space="preserve"> </w:t>
+      </w:r>
+      <w:sdt>
+        <w:sdtPr>
+          <w:id w:val="1811657836"/>
+          <w:citation/>
+        </w:sdtPr>
+        <w:sdtContent>
+          <w:r>
+            <w:fldChar w:fldCharType="begin"/>
+          </w:r>
+          <w:r>
+            <w:instrText xml:space="preserve"> CITATION Dig16 \l 1033 </w:instrText>
+          </w:r>
+          <w:r>
+            <w:fldChar w:fldCharType="separate"/>
+          </w:r>
+          <w:r>
+            <w:rPr>
+              <w:noProof/>
+            </w:rPr>
+            <w:t>[2]</w:t>
+          </w:r>
+          <w:r>
+            <w:rPr>
+              <w:noProof/>
+            </w:rPr>
+            <w:fldChar w:fldCharType="end"/>
+          </w:r>
+        </w:sdtContent>
+      </w:sdt>
+    </w:p>
+    <w:p/>
+    <w:p>
+      <w:r>
+        <w:t>A single stage turbine is typically used for an ORC</w:t>
+      </w:r>
+      <w:sdt>
+        <w:sdtPr>
+          <w:id w:val="1811657837"/>
+          <w:citation/>
+        </w:sdtPr>
+        <w:sdtContent>
+          <w:r>
+            <w:fldChar w:fldCharType="begin"/>
+          </w:r>
+          <w:r>
+            <w:instrText xml:space="preserve"> CITATION Dig16 \l 1033 </w:instrText>
+          </w:r>
+          <w:r>
+            <w:fldChar w:fldCharType="separate"/>
+          </w:r>
+          <w:r>
+            <w:rPr>
+              <w:noProof/>
+            </w:rPr>
+            <w:t xml:space="preserve"> </w:t>
+          </w:r>
+          <w:r>
+            <w:rPr>
+              <w:noProof/>
+            </w:rPr>
+            <w:t>[2]</w:t>
+          </w:r>
+          <w:r>
+            <w:rPr>
+              <w:noProof/>
+            </w:rPr>
+            <w:fldChar w:fldCharType="end"/>
+          </w:r>
+        </w:sdtContent>
+      </w:sdt>
+      <w:r>
+        <w:t xml:space="preserve"> which greatly reduces the technical complexity and size of the turbine, both of which are positive features for an automotive application where physical space is crucial.</w:t>
+      </w:r>
+    </w:p>
+    <w:p/>
+    <w:p>
+      <w:r>
+        <w:t>The Kalina cycle is a modified form of the Rankine cycle and has a better operating efficiency in certain applications. Within the temperature range 200</w:t>
+      </w:r>
+      <w:r>
+        <w:rPr>
+          <w:vertAlign w:val="superscript"/>
+        </w:rPr>
+        <w:t>o</w:t>
+      </w:r>
+      <w:r>
+        <w:t>C - 400</w:t>
+      </w:r>
+      <w:r>
+        <w:rPr>
+          <w:vertAlign w:val="superscript"/>
+        </w:rPr>
+        <w:t>o</w:t>
+      </w:r>
+      <w:r>
+        <w:t>C, the Kalina cycle is 20% - 40</w:t>
+      </w:r>
+      <w:r>
+        <w:t>% more</w:t>
+      </w:r>
+      <w:r>
+        <w:t xml:space="preserve"> efficient than a standard Rankine cycle. Some studies indicated that the Kalina cycle had better thermodynamic performance than the organic Rankine cycle as well. Because of the ammonia-water mixture used for a working fluid and the industry's long experience with both </w:t>
+      </w:r>
+      <w:r>
+        <w:lastRenderedPageBreak/>
+        <w:t>substances the Kalina cycle is also considered safe and environmentally friendly. This is not the case with some of the fossil fuels and refrigerants used in some organic Rankine cycles.</w:t>
+      </w:r>
+      <w:sdt>
+        <w:sdtPr>
+          <w:id w:val="1811657838"/>
+          <w:citation/>
+        </w:sdtPr>
+        <w:sdtContent>
+          <w:r>
+            <w:fldChar w:fldCharType="begin"/>
+          </w:r>
+          <w:r>
+            <w:instrText xml:space="preserve"> CITATION Dig16 \l 1033 </w:instrText>
+          </w:r>
+          <w:r>
+            <w:fldChar w:fldCharType="separate"/>
+          </w:r>
+          <w:r>
+            <w:rPr>
+              <w:noProof/>
+            </w:rPr>
+            <w:t xml:space="preserve"> </w:t>
+          </w:r>
+          <w:r>
+            <w:rPr>
+              <w:noProof/>
+            </w:rPr>
+            <w:t>[2]</w:t>
+          </w:r>
+          <w:r>
+            <w:rPr>
+              <w:noProof/>
+            </w:rPr>
+            <w:fldChar w:fldCharType="end"/>
+          </w:r>
+        </w:sdtContent>
+      </w:sdt>
+    </w:p>
+    <w:p/>
+    <w:p>
+      <w:r>
+        <w:t>Thermoelectric and Piezoelectric generation both show promise with their low technical complexity and long service life due to the lack of moving components. Unfortunately, both of those strategies promise very low efficiency and power yield for a small automotive application. They also require expensive materials for fabrication.</w:t>
+      </w:r>
+    </w:p>
+    <w:p/>
+    <w:p>
+      <w:r>
+        <w:t>For the reasons outlined above, the organic Rankine cycle was selected for further study and for implementation in this project.</w:t>
+      </w:r>
+    </w:p>
+    <w:p/>
+    <w:p>
+      <w:pPr>
+        <w:pStyle w:val="Heading2"/>
+      </w:pPr>
+      <w:bookmarkStart w:id="15" w:name="_Toc533086074"/>
+      <w:r>
+        <w:t>Working fluid</w:t>
+      </w:r>
+      <w:bookmarkEnd w:id="15"/>
+    </w:p>
+    <w:p>
+      <w:r>
+        <w:t xml:space="preserve">There are several viable working fluids for the organic Rankine cycle. The </w:t>
+      </w:r>
+      <w:r>
+        <w:t>usage</w:t>
+      </w:r>
+      <w:r>
+        <w:t xml:space="preserve"> of each depends on a number of factors. Foremost among those factors are the working temperatures and pressures of the desired system. The development of these parameters is discussed in greater detail in section </w:t>
+      </w:r>
+      <w:r>
+        <w:fldChar w:fldCharType="begin"/>
+      </w:r>
+      <w:r>
+        <w:instrText xml:space="preserve"> REF _Ref531879853 \w \h </w:instrText>
+      </w:r>
+      <w:r>
+        <w:fldChar w:fldCharType="separate"/>
+      </w:r>
+      <w:r>
+        <w:t>4.2</w:t>
+      </w:r>
+      <w:r>
+        <w:fldChar w:fldCharType="end"/>
+      </w:r>
+      <w:r>
+        <w:t>.</w:t>
+      </w:r>
+    </w:p>
+    <w:p/>
+    <w:p>
+      <w:pPr>
+        <w:pStyle w:val="Heading2"/>
+      </w:pPr>
+      <w:bookmarkStart w:id="16" w:name="_Toc533086075"/>
+      <w:r>
+        <w:t>Heat exchange</w:t>
+      </w:r>
       <w:bookmarkEnd w:id="16"/>
     </w:p>
     <w:p>
       <w:r>
-        <w:t>In addition to the working pressure and temperature of the condenser, the mass flow rate of the vapor power system can be manipulated. The mass flow rate of the heat sink, the ambient air, is harder to manipulate. The interaction surface area of the heat exchanger can also be manipulated.</w:t>
-      </w:r>
-    </w:p>
-    <w:p/>
-    <w:p>
-      <w:r>
-        <w:t>The condenser also represents a potential design challenge in an automotive application because the environment in which the system will be placed, the engine compartment, can be expected to have a highly variable temperature. It will also not be practically feasible to manipulate that temperature in any meaningful way.</w:t>
-      </w:r>
-    </w:p>
-    <w:p/>
-    <w:p>
-      <w:pPr>
-        <w:pStyle w:val="Heading2"/>
-      </w:pPr>
-      <w:bookmarkStart w:id="17" w:name="_Toc533086084"/>
-      <w:r>
-        <w:t>Pump factors</w:t>
+        <w:t>According to Singh and Pedersen’s work, a heat balance for a typical maritime application might look like the following diagram.</w:t>
+      </w:r>
+    </w:p>
+    <w:p/>
+    <w:p>
+      <w:pPr>
+        <w:jc w:val="center"/>
+      </w:pPr>
+      <w:r>
+        <w:rPr>
+          <w:noProof/>
+        </w:rPr>
+        <w:drawing>
+          <wp:inline distT="0" distB="0" distL="0" distR="0">
+            <wp:extent cx="2787511" cy="3333750"/>
+            <wp:effectExtent l="0" t="0" r="0" b="0"/>
+            <wp:docPr id="1" name="Picture 1"/>
+            <wp:cNvGraphicFramePr>
+              <a:graphicFrameLocks xmlns:a="http://schemas.openxmlformats.org/drawingml/2006/main" noChangeAspect="1"/>
+            </wp:cNvGraphicFramePr>
+            <a:graphic xmlns:a="http://schemas.openxmlformats.org/drawingml/2006/main">
+              <a:graphicData uri="http://schemas.openxmlformats.org/drawingml/2006/picture">
+                <pic:pic xmlns:pic="http://schemas.openxmlformats.org/drawingml/2006/picture">
+                  <pic:nvPicPr>
+                    <pic:cNvPr id="1" name=""/>
+                    <pic:cNvPicPr/>
+                  </pic:nvPicPr>
+                  <pic:blipFill>
+                    <a:blip r:embed="rId18" cstate="print"/>
+                    <a:stretch>
+                      <a:fillRect/>
+                    </a:stretch>
+                  </pic:blipFill>
+                  <pic:spPr>
+                    <a:xfrm>
+                      <a:off x="0" y="0"/>
+                      <a:ext cx="2801890" cy="3350946"/>
+                    </a:xfrm>
+                    <a:prstGeom prst="rect">
+                      <a:avLst/>
+                    </a:prstGeom>
+                  </pic:spPr>
+                </pic:pic>
+              </a:graphicData>
+            </a:graphic>
+          </wp:inline>
+        </w:drawing>
+      </w:r>
+    </w:p>
+    <w:p>
+      <w:pPr>
+        <w:pStyle w:val="Caption"/>
+      </w:pPr>
+      <w:r>
+        <w:t xml:space="preserve">Figure </w:t>
+      </w:r>
+      <w:r>
+        <w:fldChar w:fldCharType="begin"/>
+      </w:r>
+      <w:r>
+        <w:instrText xml:space="preserve"> SEQ Figure \* ARABIC </w:instrText>
+      </w:r>
+      <w:r>
+        <w:fldChar w:fldCharType="separate"/>
+      </w:r>
+      <w:r>
+        <w:rPr>
+          <w:noProof/>
+        </w:rPr>
+        <w:t>3</w:t>
+      </w:r>
+      <w:r>
+        <w:rPr>
+          <w:noProof/>
+        </w:rPr>
+        <w:fldChar w:fldCharType="end"/>
+      </w:r>
+      <w:r>
+        <w:t xml:space="preserve">: </w:t>
+      </w:r>
+      <w:r>
+        <w:t>Heat balance diagram for MAN 12K98ME/MC marine diesel engine operating at 100 SMCR under ISO conditions</w:t>
+      </w:r>
+      <w:sdt>
+        <w:sdtPr>
+          <w:id w:val="-169794530"/>
+          <w:citation/>
+        </w:sdtPr>
+        <w:sdtContent>
+          <w:r>
+            <w:fldChar w:fldCharType="begin"/>
+          </w:r>
+          <w:r>
+            <w:instrText xml:space="preserve"> CITATION Dig16 \l 1033 </w:instrText>
+          </w:r>
+          <w:r>
+            <w:fldChar w:fldCharType="separate"/>
+          </w:r>
+          <w:r>
+            <w:rPr>
+              <w:noProof/>
+            </w:rPr>
+            <w:t xml:space="preserve"> </w:t>
+          </w:r>
+          <w:r>
+            <w:rPr>
+              <w:noProof/>
+            </w:rPr>
+            <w:t>[2]</w:t>
+          </w:r>
+          <w:r>
+            <w:fldChar w:fldCharType="end"/>
+          </w:r>
+        </w:sdtContent>
+      </w:sdt>
+    </w:p>
+    <w:p/>
+    <w:p>
+      <w:r>
+        <w:lastRenderedPageBreak/>
+        <w:t xml:space="preserve">“Engine cooling water temperatures of 80-90 </w:t>
+      </w:r>
+      <w:r>
+        <w:rPr>
+          <w:vertAlign w:val="superscript"/>
+        </w:rPr>
+        <w:t>o</w:t>
+      </w:r>
+      <w:r>
+        <w:t xml:space="preserve">C are fairly standard for most engines.” </w:t>
+      </w:r>
+      <w:sdt>
+        <w:sdtPr>
+          <w:id w:val="493233784"/>
+          <w:citation/>
+        </w:sdtPr>
+        <w:sdtContent>
+          <w:r>
+            <w:fldChar w:fldCharType="begin"/>
+          </w:r>
+          <w:r>
+            <w:instrText xml:space="preserve"> CITATION Dig16 \l 1033 </w:instrText>
+          </w:r>
+          <w:r>
+            <w:fldChar w:fldCharType="separate"/>
+          </w:r>
+          <w:r>
+            <w:rPr>
+              <w:noProof/>
+            </w:rPr>
+            <w:t>[2]</w:t>
+          </w:r>
+          <w:r>
+            <w:fldChar w:fldCharType="end"/>
+          </w:r>
+        </w:sdtContent>
+      </w:sdt>
+      <w:r>
+        <w:t xml:space="preserve"> While exhaust gas appears to be the most lucrative source of waste heat energy, there are several complications which, though not as important for the Pederson and Singh study, would prevent it’s being as lucrative in an automotive application. Some of these factors are the increase in exhaust back pressure on the engine, the cooling of exhaust gases below the dew point of steam which could result in liquid water in the exhaust system causing corrosion, and reduced efficacy of </w:t>
+      </w:r>
+      <w:r>
+        <w:t>reactions in the catalytic converter due to sub-optimal temperatures and high pressures caused by the heat harvesting system.</w:t>
+      </w:r>
+    </w:p>
+    <w:p/>
+    <w:p>
+      <w:r>
+        <w:t xml:space="preserve">For waste heat streams with a temperature of 95 </w:t>
+      </w:r>
+      <w:r>
+        <w:rPr>
+          <w:vertAlign w:val="superscript"/>
+        </w:rPr>
+        <w:t>o</w:t>
+      </w:r>
+      <w:r>
+        <w:t xml:space="preserve">C – 260 </w:t>
+      </w:r>
+      <w:r>
+        <w:rPr>
+          <w:vertAlign w:val="superscript"/>
+        </w:rPr>
+        <w:t>o</w:t>
+      </w:r>
+      <w:r>
+        <w:t xml:space="preserve">C it was recommended that an ORC be used for power generation. It was also noted that the least efficient form of energy recovery from waste heat at this time is electrical generation. </w:t>
+      </w:r>
+      <w:sdt>
+        <w:sdtPr>
+          <w:id w:val="-1778558693"/>
+          <w:citation/>
+        </w:sdtPr>
+        <w:sdtContent>
+          <w:r>
+            <w:fldChar w:fldCharType="begin"/>
+          </w:r>
+          <w:r>
+            <w:instrText xml:space="preserve">CITATION Arv11 \l 1033 </w:instrText>
+          </w:r>
+          <w:r>
+            <w:fldChar w:fldCharType="separate"/>
+          </w:r>
+          <w:r>
+            <w:rPr>
+              <w:noProof/>
+            </w:rPr>
+            <w:t>[3]</w:t>
+          </w:r>
+          <w:r>
+            <w:fldChar w:fldCharType="end"/>
+          </w:r>
+        </w:sdtContent>
+      </w:sdt>
+      <w:r>
+        <w:t xml:space="preserve"> </w:t>
+      </w:r>
+    </w:p>
+    <w:p/>
+    <w:p>
+      <w:r>
+        <w:t xml:space="preserve">The Kalina Cycle (KC) is another variation on the RC that utilizes low temperature heat sources. The KC uses a variable composition working fluid mixture, typically water and ammonia to track with the heat sink temperature available. The efficiency of a KC can be increased due to a close temperature match with heat transfer fluids in the evaporator and condenser. “For instance, a KC system using an ammonia-water mixture as the working fluid to generate power from waste heat of a gas turbine achieved a thermal efficiency of 32.8%.” </w:t>
+      </w:r>
+      <w:sdt>
+        <w:sdtPr>
+          <w:id w:val="1749614016"/>
+          <w:citation/>
+        </w:sdtPr>
+        <w:sdtContent>
+          <w:r>
+            <w:fldChar w:fldCharType="begin"/>
+          </w:r>
+          <w:r>
+            <w:instrText xml:space="preserve"> CITATION Enh16 \l 1033 </w:instrText>
+          </w:r>
+          <w:r>
+            <w:fldChar w:fldCharType="separate"/>
+          </w:r>
+          <w:r>
+            <w:rPr>
+              <w:noProof/>
+            </w:rPr>
+            <w:t>[4]</w:t>
+          </w:r>
+          <w:r>
+            <w:fldChar w:fldCharType="end"/>
+          </w:r>
+        </w:sdtContent>
+      </w:sdt>
+      <w:r>
+        <w:t xml:space="preserve"> “Some studies </w:t>
+      </w:r>
+      <w:r>
+        <w:t>showed</w:t>
+      </w:r>
+      <w:r>
+        <w:t xml:space="preserve"> that a KC can achieve a better thermal efficiency than ORC systems.” </w:t>
+      </w:r>
+      <w:sdt>
+        <w:sdtPr>
+          <w:id w:val="-466738155"/>
+          <w:citation/>
+        </w:sdtPr>
+        <w:sdtContent>
+          <w:r>
+            <w:fldChar w:fldCharType="begin"/>
+          </w:r>
+          <w:r>
+            <w:instrText xml:space="preserve"> CITATION Enh16 \l 1033 </w:instrText>
+          </w:r>
+          <w:r>
+            <w:fldChar w:fldCharType="separate"/>
+          </w:r>
+          <w:r>
+            <w:rPr>
+              <w:noProof/>
+            </w:rPr>
+            <w:t>[4]</w:t>
+          </w:r>
+          <w:r>
+            <w:fldChar w:fldCharType="end"/>
+          </w:r>
+        </w:sdtContent>
+      </w:sdt>
+      <w:r>
+        <w:t xml:space="preserve"> “In practice, the expansion ratio of the turbine for KCS-34 is relatively high and a multi-stage turbine is required.” </w:t>
+      </w:r>
+      <w:sdt>
+        <w:sdtPr>
+          <w:id w:val="-586609329"/>
+          <w:citation/>
+        </w:sdtPr>
+        <w:sdtContent>
+          <w:r>
+            <w:fldChar w:fldCharType="begin"/>
+          </w:r>
+          <w:r>
+            <w:instrText xml:space="preserve"> CITATION Enh16 \l 1033 </w:instrText>
+          </w:r>
+          <w:r>
+            <w:fldChar w:fldCharType="separate"/>
+          </w:r>
+          <w:r>
+            <w:rPr>
+              <w:noProof/>
+            </w:rPr>
+            <w:t>[4]</w:t>
+          </w:r>
+          <w:r>
+            <w:fldChar w:fldCharType="end"/>
+          </w:r>
+        </w:sdtContent>
+      </w:sdt>
+      <w:r>
+        <w:t xml:space="preserve"> This may be the drawback of the KC that makes ORC somewhat more attractive for an automotive application due to the extreme space requirements though it might be marginally less efficient.</w:t>
+      </w:r>
+      <w:r>
+        <w:t xml:space="preserve"> The KC also requires a significant amount of control in order to adjust the mass-fraction of ammonia including density sensors and real-time monitoring of working fluid composition in some implementations making this cycle significantly more complicated to implement.</w:t>
+      </w:r>
+      <w:r>
+        <w:t xml:space="preserve"> KC is also generally used as a method of improving a conventional (steam) RC. Therefore, the system architecture tends to be similar. </w:t>
+      </w:r>
+      <w:r>
+        <w:t xml:space="preserve">It also appears that the working temperatures are slightly higher than some refrigerant based ORCs. “When the ammonia mass fraction is 0.8, the bubble and dew temperatures are around 60.3 and 147.3 </w:t>
+      </w:r>
+      <w:r>
+        <w:rPr>
+          <w:vertAlign w:val="superscript"/>
+        </w:rPr>
+        <w:t>o</w:t>
+      </w:r>
+      <w:r>
+        <w:t xml:space="preserve">C respectively.” </w:t>
+      </w:r>
+      <w:sdt>
+        <w:sdtPr>
+          <w:id w:val="2082562738"/>
+          <w:citation/>
+        </w:sdtPr>
+        <w:sdtContent>
+          <w:r>
+            <w:fldChar w:fldCharType="begin"/>
+          </w:r>
+          <w:r>
+            <w:instrText xml:space="preserve"> CITATION Enh16 \l 1033 </w:instrText>
+          </w:r>
+          <w:r>
+            <w:fldChar w:fldCharType="separate"/>
+          </w:r>
+          <w:r>
+            <w:rPr>
+              <w:noProof/>
+            </w:rPr>
+            <w:t>[4]</w:t>
+          </w:r>
+          <w:r>
+            <w:fldChar w:fldCharType="end"/>
+          </w:r>
+        </w:sdtContent>
+      </w:sdt>
+    </w:p>
+    <w:p/>
+    <w:p>
+      <w:r>
+        <w:t xml:space="preserve">The ORC is a promising cycle for recovery of energy from low heat sources. However, it has been shown that for certain working fluids, benzene or cyclohexane, the most suitable conditions were an expander inlet pressure of 4.1 MPa and temperature of 290 </w:t>
+      </w:r>
+      <w:r>
+        <w:rPr>
+          <w:vertAlign w:val="superscript"/>
+        </w:rPr>
+        <w:t>o</w:t>
+      </w:r>
+      <w:r>
+        <w:t>C – 300</w:t>
+      </w:r>
+      <w:r>
+        <w:rPr>
+          <w:vertAlign w:val="superscript"/>
+        </w:rPr>
+        <w:t>o</w:t>
+      </w:r>
+      <w:r>
+        <w:t xml:space="preserve">C. </w:t>
+      </w:r>
+      <w:sdt>
+        <w:sdtPr>
+          <w:id w:val="-430816744"/>
+          <w:citation/>
+        </w:sdtPr>
+        <w:sdtContent>
+          <w:r>
+            <w:fldChar w:fldCharType="begin"/>
+          </w:r>
+          <w:r>
+            <w:instrText xml:space="preserve"> CITATION Moh13 \l 1033 </w:instrText>
+          </w:r>
+          <w:r>
+            <w:fldChar w:fldCharType="separate"/>
+          </w:r>
+          <w:r>
+            <w:rPr>
+              <w:noProof/>
+            </w:rPr>
+            <w:t>[5]</w:t>
+          </w:r>
+          <w:r>
+            <w:fldChar w:fldCharType="end"/>
+          </w:r>
+        </w:sdtContent>
+      </w:sdt>
+    </w:p>
+    <w:p/>
+    <w:p>
+      <w:r>
+        <w:t>R134a appeared to be the most suitable for small scale solar applications, though R152a, R600a, R600 and R290 were promising though they required handling precautions due to their flammability.</w:t>
+      </w:r>
+      <w:r>
+        <w:t xml:space="preserve"> Isobutene also showed improved system performance when compared to R123 and R245fa.</w:t>
+      </w:r>
+      <w:sdt>
+        <w:sdtPr>
+          <w:id w:val="966396350"/>
+          <w:citation/>
+        </w:sdtPr>
+        <w:sdtContent>
+          <w:r>
+            <w:fldChar w:fldCharType="begin"/>
+          </w:r>
+          <w:r>
+            <w:instrText xml:space="preserve"> CITATION Moh13 \l 1033 </w:instrText>
+          </w:r>
+          <w:r>
+            <w:fldChar w:fldCharType="separate"/>
+          </w:r>
+          <w:r>
+            <w:rPr>
+              <w:noProof/>
+            </w:rPr>
+            <w:t xml:space="preserve"> </w:t>
+          </w:r>
+          <w:r>
+            <w:rPr>
+              <w:noProof/>
+            </w:rPr>
+            <w:t>[5]</w:t>
+          </w:r>
+          <w:r>
+            <w:fldChar w:fldCharType="end"/>
+          </w:r>
+        </w:sdtContent>
+      </w:sdt>
+      <w:r>
+        <w:t xml:space="preserve"> Reading through the literature review in M.A. Khatita et al. did not show consensus on the best working fluid for ORC, however.</w:t>
+      </w:r>
+      <w:r>
+        <w:t xml:space="preserve"> With most fluids the use of a regenerative ORC </w:t>
+      </w:r>
+      <w:r>
+        <w:lastRenderedPageBreak/>
+        <w:t>instead of the basic cycle reduced the irreversibility of a solar ORC.</w:t>
+      </w:r>
+      <w:r>
+        <w:t xml:space="preserve"> Additionally, at the two temperature ranges studied fluids with higher molecular complexity resulted in more effective regenerative cycles with the exception of cyclo-hydrocarbons. </w:t>
+      </w:r>
+      <w:sdt>
+        <w:sdtPr>
+          <w:id w:val="1158731873"/>
+          <w:citation/>
+        </w:sdtPr>
+        <w:sdtContent>
+          <w:r>
+            <w:fldChar w:fldCharType="begin"/>
+          </w:r>
+          <w:r>
+            <w:instrText xml:space="preserve"> CITATION Moh13 \l 1033 </w:instrText>
+          </w:r>
+          <w:r>
+            <w:fldChar w:fldCharType="separate"/>
+          </w:r>
+          <w:r>
+            <w:rPr>
+              <w:noProof/>
+            </w:rPr>
+            <w:t>[5]</w:t>
+          </w:r>
+          <w:r>
+            <w:fldChar w:fldCharType="end"/>
+          </w:r>
+        </w:sdtContent>
+      </w:sdt>
+      <w:r>
+        <w:t xml:space="preserve"> This was primarily due to higher turbine efficiency and increased mass flow rates.</w:t>
+      </w:r>
+    </w:p>
+    <w:p/>
+    <w:p>
+      <w:r>
+        <w:t>“</w:t>
+      </w:r>
+      <w:r>
+        <w:t>Unlike water, most organic fluids suffer chemical decomposition and deterioration at high temperatures and pressures.</w:t>
+      </w:r>
+      <w:r>
+        <w:t>”</w:t>
+      </w:r>
+      <w:r>
+        <w:t xml:space="preserve"> </w:t>
+      </w:r>
+      <w:sdt>
+        <w:sdtPr>
+          <w:id w:val="868812406"/>
+          <w:citation/>
+        </w:sdtPr>
+        <w:sdtContent>
+          <w:r>
+            <w:fldChar w:fldCharType="begin"/>
+          </w:r>
+          <w:r>
+            <w:instrText xml:space="preserve"> CITATION TCH97 \l 1033 </w:instrText>
+          </w:r>
+          <w:r>
+            <w:fldChar w:fldCharType="separate"/>
+          </w:r>
+          <w:r>
+            <w:rPr>
+              <w:noProof/>
+            </w:rPr>
+            <w:t>[6]</w:t>
+          </w:r>
+          <w:r>
+            <w:fldChar w:fldCharType="end"/>
+          </w:r>
+        </w:sdtContent>
+      </w:sdt>
+      <w:r>
+        <w:t xml:space="preserve"> ORC systems showed efficiency gains with higher turbine inlet pressures, and efficiency losses for higher condenser outlet temperatures. This suggests that operating conditions, primarily temperature, could have a significant effect on the efficiency of a given system. </w:t>
+      </w:r>
+      <w:sdt>
+        <w:sdtPr>
+          <w:id w:val="-1998947139"/>
+          <w:citation/>
+        </w:sdtPr>
+        <w:sdtContent>
+          <w:r>
+            <w:fldChar w:fldCharType="begin"/>
+          </w:r>
+          <w:r>
+            <w:instrText xml:space="preserve"> CITATION TCH97 \l 1033 </w:instrText>
+          </w:r>
+          <w:r>
+            <w:fldChar w:fldCharType="separate"/>
+          </w:r>
+          <w:r>
+            <w:rPr>
+              <w:noProof/>
+            </w:rPr>
+            <w:t>[6]</w:t>
+          </w:r>
+          <w:r>
+            <w:fldChar w:fldCharType="end"/>
+          </w:r>
+        </w:sdtContent>
+      </w:sdt>
+    </w:p>
+    <w:p>
+      <w:pPr>
+        <w:jc w:val="left"/>
+        <w:rPr>
+          <w:rFonts w:eastAsiaTheme="majorEastAsia" w:cstheme="majorBidi"/>
+          <w:b/>
+          <w:sz w:val="32"/>
+          <w:szCs w:val="32"/>
+        </w:rPr>
+      </w:pPr>
+      <w:bookmarkStart w:id="17" w:name="_Toc533086085"/>
+      <w:r>
+        <w:br w:type="page"/>
+      </w:r>
+    </w:p>
+    <w:p>
+      <w:pPr>
+        <w:pStyle w:val="Heading1"/>
+      </w:pPr>
+      <w:r>
+        <w:lastRenderedPageBreak/>
+        <w:t>Discussion</w:t>
       </w:r>
       <w:bookmarkEnd w:id="17"/>
     </w:p>
-    <w:p>
-      <w:r>
-        <w:t>The pump working pressure can be manipulated, and it may be possible to drive the pump directly with mechanical energy from the turbine shaft rather than electrically which could represent some efficiency gains. This area is also of particular interest to GHSP as they design and manufacture pumps currently and can be considered experts in this area.</w:t>
-      </w:r>
-    </w:p>
-    <w:p/>
+    <w:p/>
+    <w:p>
+      <w:pPr>
+        <w:jc w:val="left"/>
+        <w:rPr>
+          <w:rFonts w:eastAsiaTheme="majorEastAsia" w:cstheme="majorBidi"/>
+          <w:b/>
+          <w:sz w:val="32"/>
+          <w:szCs w:val="32"/>
+        </w:rPr>
+      </w:pPr>
+    </w:p>
+    <w:p>
+      <w:pPr>
+        <w:jc w:val="left"/>
+        <w:rPr>
+          <w:rFonts w:eastAsiaTheme="majorEastAsia" w:cstheme="majorBidi"/>
+          <w:b/>
+          <w:sz w:val="32"/>
+          <w:szCs w:val="32"/>
+        </w:rPr>
+      </w:pPr>
+      <w:bookmarkStart w:id="18" w:name="_Toc533086087"/>
+      <w:r>
+        <w:br w:type="page"/>
+      </w:r>
+    </w:p>
     <w:p>
       <w:pPr>
         <w:pStyle w:val="Heading1"/>
       </w:pPr>
-      <w:bookmarkStart w:id="18" w:name="_Toc533086085"/>
-      <w:r>
-        <w:t>Discussion</w:t>
-      </w:r>
-      <w:bookmarkEnd w:id="18"/>
-    </w:p>
-    <w:p/>
-    <w:p>
-      <w:pPr>
-        <w:pStyle w:val="Heading1"/>
-      </w:pPr>
-      <w:bookmarkStart w:id="19" w:name="_Toc533086086"/>
-      <w:r>
-        <w:t>Conclusion</w:t>
-      </w:r>
-      <w:bookmarkEnd w:id="19"/>
-    </w:p>
-    <w:p>
-      <w:r>
-        <w:br w:type="page"/>
-      </w:r>
-    </w:p>
-    <w:p>
-      <w:pPr>
-        <w:pStyle w:val="Heading1"/>
-      </w:pPr>
-      <w:bookmarkStart w:id="20" w:name="_Toc533086087"/>
       <w:r>
         <w:lastRenderedPageBreak/>
         <w:t>Appendix A – Acronyms</w:t>
       </w:r>
-      <w:bookmarkEnd w:id="20"/>
+      <w:bookmarkEnd w:id="18"/>
     </w:p>
     <w:p>
       <w:r>
@@ -4261,14 +4551,14 @@
       <w:pPr>
         <w:pStyle w:val="Heading1"/>
       </w:pPr>
-      <w:bookmarkStart w:id="21" w:name="_Ref531105537"/>
-      <w:bookmarkStart w:id="22" w:name="_Toc533086088"/>
+      <w:bookmarkStart w:id="19" w:name="_Ref531105537"/>
+      <w:bookmarkStart w:id="20" w:name="_Toc533086088"/>
       <w:r>
         <w:lastRenderedPageBreak/>
         <w:t>Appendix C – Source Code</w:t>
       </w:r>
-      <w:bookmarkEnd w:id="21"/>
-      <w:bookmarkEnd w:id="22"/>
+      <w:bookmarkEnd w:id="19"/>
+      <w:bookmarkEnd w:id="20"/>
     </w:p>
     <w:p>
       <w:r>
@@ -5310,7 +5600,7 @@
       </w:r>
     </w:p>
     <w:p/>
-    <w:bookmarkStart w:id="23" w:name="_Toc533086089" w:displacedByCustomXml="next"/>
+    <w:bookmarkStart w:id="21" w:name="_Toc533086089" w:displacedByCustomXml="next"/>
     <w:sdt>
       <w:sdtPr>
         <w:rPr>
@@ -5325,7 +5615,6 @@
           <w:docPartUnique/>
         </w:docPartObj>
       </w:sdtPr>
-      <w:sdtEndPr/>
       <w:sdtContent>
         <w:p>
           <w:pPr>
@@ -5334,14 +5623,13 @@
           <w:r>
             <w:t>References</w:t>
           </w:r>
-          <w:bookmarkEnd w:id="23"/>
+          <w:bookmarkEnd w:id="21"/>
         </w:p>
         <w:sdt>
           <w:sdtPr>
             <w:id w:val="-573587230"/>
             <w:bibliography/>
           </w:sdtPr>
-          <w:sdtEndPr/>
           <w:sdtContent>
             <w:p>
               <w:pPr>
@@ -6115,7 +6403,7 @@
       <w:rPr>
         <w:noProof/>
       </w:rPr>
-      <w:t>12</w:t>
+      <w:t>14</w:t>
     </w:r>
     <w:r>
       <w:rPr>
@@ -6148,7 +6436,7 @@
       <w:rPr>
         <w:noProof/>
       </w:rPr>
-      <w:t>22</w:t>
+      <w:t>27</w:t>
     </w:r>
     <w:r>
       <w:rPr>
@@ -7385,6 +7673,522 @@
 </w:styles>
 </file>
 
+<file path=word/glossary/document.xml><?xml version="1.0" encoding="utf-8"?>
+<w:glossaryDocument xmlns:wpc="http://schemas.microsoft.com/office/word/2010/wordprocessingCanvas" xmlns:mc="http://schemas.openxmlformats.org/markup-compatibility/2006" xmlns:o="urn:schemas-microsoft-com:office:office" xmlns:r="http://schemas.openxmlformats.org/officeDocument/2006/relationships" xmlns:m="http://schemas.openxmlformats.org/officeDocument/2006/math" xmlns:v="urn:schemas-microsoft-com:vml" xmlns:wp14="http://schemas.microsoft.com/office/word/2010/wordprocessingDrawing" xmlns:wp="http://schemas.openxmlformats.org/drawingml/2006/wordprocessingDrawing" xmlns:w10="urn:schemas-microsoft-com:office:word" xmlns:w="http://schemas.openxmlformats.org/wordprocessingml/2006/main" xmlns:w14="http://schemas.microsoft.com/office/word/2010/wordml" xmlns:wpg="http://schemas.microsoft.com/office/word/2010/wordprocessingGroup" xmlns:wpi="http://schemas.microsoft.com/office/word/2010/wordprocessingInk" xmlns:wne="http://schemas.microsoft.com/office/word/2006/wordml" xmlns:wps="http://schemas.microsoft.com/office/word/2010/wordprocessingShape" mc:Ignorable="w14 wp14"/>
+</file>
+
+<file path=word/glossary/fontTable.xml><?xml version="1.0" encoding="utf-8"?>
+<w:fonts xmlns:mc="http://schemas.openxmlformats.org/markup-compatibility/2006" xmlns:r="http://schemas.openxmlformats.org/officeDocument/2006/relationships" xmlns:w="http://schemas.openxmlformats.org/wordprocessingml/2006/main" xmlns:w14="http://schemas.microsoft.com/office/word/2010/wordml" mc:Ignorable="w14">
+  <w:font w:name="Times New Roman">
+    <w:panose1 w:val="02020603050405020304"/>
+    <w:charset w:val="00"/>
+    <w:family w:val="roman"/>
+    <w:pitch w:val="variable"/>
+    <w:sig w:usb0="E0002AFF" w:usb1="C0007841" w:usb2="00000009" w:usb3="00000000" w:csb0="000001FF" w:csb1="00000000"/>
+  </w:font>
+  <w:font w:name="Symbol">
+    <w:panose1 w:val="05050102010706020507"/>
+    <w:charset w:val="02"/>
+    <w:family w:val="roman"/>
+    <w:pitch w:val="variable"/>
+    <w:sig w:usb0="00000000" w:usb1="10000000" w:usb2="00000000" w:usb3="00000000" w:csb0="80000000" w:csb1="00000000"/>
+  </w:font>
+  <w:font w:name="Courier New">
+    <w:panose1 w:val="02070309020205020404"/>
+    <w:charset w:val="00"/>
+    <w:family w:val="modern"/>
+    <w:pitch w:val="fixed"/>
+    <w:sig w:usb0="E0002AFF" w:usb1="C0007843" w:usb2="00000009" w:usb3="00000000" w:csb0="000001FF" w:csb1="00000000"/>
+  </w:font>
+  <w:font w:name="Wingdings">
+    <w:panose1 w:val="05000000000000000000"/>
+    <w:charset w:val="02"/>
+    <w:family w:val="auto"/>
+    <w:pitch w:val="variable"/>
+    <w:sig w:usb0="00000000" w:usb1="10000000" w:usb2="00000000" w:usb3="00000000" w:csb0="80000000" w:csb1="00000000"/>
+  </w:font>
+  <w:font w:name="Calibri">
+    <w:panose1 w:val="020F0502020204030204"/>
+    <w:charset w:val="00"/>
+    <w:family w:val="swiss"/>
+    <w:pitch w:val="variable"/>
+    <w:sig w:usb0="E00002FF" w:usb1="4000ACFF" w:usb2="00000001" w:usb3="00000000" w:csb0="0000019F" w:csb1="00000000"/>
+  </w:font>
+  <w:font w:name="Tahoma">
+    <w:panose1 w:val="020B0604030504040204"/>
+    <w:charset w:val="00"/>
+    <w:family w:val="swiss"/>
+    <w:pitch w:val="variable"/>
+    <w:sig w:usb0="E1002EFF" w:usb1="C000605B" w:usb2="00000029" w:usb3="00000000" w:csb0="000101FF" w:csb1="00000000"/>
+  </w:font>
+  <w:font w:name="Calibri Light">
+    <w:panose1 w:val="020F0302020204030204"/>
+    <w:charset w:val="00"/>
+    <w:family w:val="swiss"/>
+    <w:pitch w:val="variable"/>
+    <w:sig w:usb0="A00002EF" w:usb1="4000207B" w:usb2="00000000" w:usb3="00000000" w:csb0="0000019F" w:csb1="00000000"/>
+  </w:font>
+  <w:font w:name="Cambria Math">
+    <w:panose1 w:val="02040503050406030204"/>
+    <w:charset w:val="00"/>
+    <w:family w:val="roman"/>
+    <w:pitch w:val="variable"/>
+    <w:sig w:usb0="E00002FF" w:usb1="420024FF" w:usb2="00000000" w:usb3="00000000" w:csb0="0000019F" w:csb1="00000000"/>
+  </w:font>
+  <w:font w:name="Cambria">
+    <w:panose1 w:val="02040503050406030204"/>
+    <w:charset w:val="00"/>
+    <w:family w:val="roman"/>
+    <w:pitch w:val="variable"/>
+    <w:sig w:usb0="E00002FF" w:usb1="400004FF" w:usb2="00000000" w:usb3="00000000" w:csb0="0000019F" w:csb1="00000000"/>
+  </w:font>
+</w:fonts>
+</file>
+
+<file path=word/glossary/settings.xml><?xml version="1.0" encoding="utf-8"?>
+<w:settings xmlns:mc="http://schemas.openxmlformats.org/markup-compatibility/2006" xmlns:o="urn:schemas-microsoft-com:office:office" xmlns:r="http://schemas.openxmlformats.org/officeDocument/2006/relationships" xmlns:m="http://schemas.openxmlformats.org/officeDocument/2006/math" xmlns:v="urn:schemas-microsoft-com:vml" xmlns:w10="urn:schemas-microsoft-com:office:word" xmlns:w="http://schemas.openxmlformats.org/wordprocessingml/2006/main" xmlns:w14="http://schemas.microsoft.com/office/word/2010/wordml" xmlns:sl="http://schemas.openxmlformats.org/schemaLibrary/2006/main" mc:Ignorable="w14">
+  <w:view w:val="normal"/>
+  <w:defaultTabStop w:val="720"/>
+  <w:characterSpacingControl w:val="doNotCompress"/>
+  <w:compat>
+    <w:useFELayout/>
+    <w:compatSetting w:name="compatibilityMode" w:uri="http://schemas.microsoft.com/office/word" w:val="14"/>
+    <w:compatSetting w:name="overrideTableStyleFontSizeAndJustification" w:uri="http://schemas.microsoft.com/office/word" w:val="1"/>
+    <w:compatSetting w:name="enableOpenTypeFeatures" w:uri="http://schemas.microsoft.com/office/word" w:val="1"/>
+    <w:compatSetting w:name="doNotFlipMirrorIndents" w:uri="http://schemas.microsoft.com/office/word" w:val="1"/>
+  </w:compat>
+  <w:rsids>
+    <w:rsidRoot w:val="00604B56"/>
+    <w:rsid w:val="00604B56"/>
+    <w:rsid w:val="00FA21A0"/>
+  </w:rsids>
+  <m:mathPr>
+    <m:mathFont m:val="Cambria Math"/>
+    <m:brkBin m:val="before"/>
+    <m:brkBinSub m:val="--"/>
+    <m:smallFrac m:val="0"/>
+    <m:dispDef/>
+    <m:lMargin m:val="0"/>
+    <m:rMargin m:val="0"/>
+    <m:defJc m:val="centerGroup"/>
+    <m:wrapIndent m:val="1440"/>
+    <m:intLim m:val="subSup"/>
+    <m:naryLim m:val="undOvr"/>
+  </m:mathPr>
+  <w:themeFontLang w:val="en-US"/>
+  <w:clrSchemeMapping w:bg1="light1" w:t1="dark1" w:bg2="light2" w:t2="dark2" w:accent1="accent1" w:accent2="accent2" w:accent3="accent3" w:accent4="accent4" w:accent5="accent5" w:accent6="accent6" w:hyperlink="hyperlink" w:followedHyperlink="followedHyperlink"/>
+  <w:decimalSymbol w:val="."/>
+  <w:listSeparator w:val=","/>
+</w:settings>
+</file>
+
+<file path=word/glossary/styles.xml><?xml version="1.0" encoding="utf-8"?>
+<w:styles xmlns:mc="http://schemas.openxmlformats.org/markup-compatibility/2006" xmlns:r="http://schemas.openxmlformats.org/officeDocument/2006/relationships" xmlns:w="http://schemas.openxmlformats.org/wordprocessingml/2006/main" xmlns:w14="http://schemas.microsoft.com/office/word/2010/wordml" mc:Ignorable="w14">
+  <w:docDefaults>
+    <w:rPrDefault>
+      <w:rPr>
+        <w:rFonts w:asciiTheme="minorHAnsi" w:eastAsiaTheme="minorEastAsia" w:hAnsiTheme="minorHAnsi" w:cstheme="minorBidi"/>
+        <w:sz w:val="22"/>
+        <w:szCs w:val="22"/>
+        <w:lang w:val="en-US" w:eastAsia="en-US" w:bidi="ar-SA"/>
+      </w:rPr>
+    </w:rPrDefault>
+    <w:pPrDefault>
+      <w:pPr>
+        <w:spacing w:after="200" w:line="276" w:lineRule="auto"/>
+      </w:pPr>
+    </w:pPrDefault>
+  </w:docDefaults>
+  <w:latentStyles w:defLockedState="0" w:defUIPriority="99" w:defSemiHidden="1" w:defUnhideWhenUsed="1" w:defQFormat="0" w:count="267">
+    <w:lsdException w:name="Normal" w:semiHidden="0" w:uiPriority="0" w:unhideWhenUsed="0" w:qFormat="1"/>
+    <w:lsdException w:name="heading 1" w:semiHidden="0" w:uiPriority="9" w:unhideWhenUsed="0" w:qFormat="1"/>
+    <w:lsdException w:name="heading 2" w:uiPriority="9" w:qFormat="1"/>
+    <w:lsdException w:name="heading 3" w:uiPriority="9" w:qFormat="1"/>
+    <w:lsdException w:name="heading 4" w:uiPriority="9" w:qFormat="1"/>
+    <w:lsdException w:name="heading 5" w:uiPriority="9" w:qFormat="1"/>
+    <w:lsdException w:name="heading 6" w:uiPriority="9" w:qFormat="1"/>
+    <w:lsdException w:name="heading 7" w:uiPriority="9" w:qFormat="1"/>
+    <w:lsdException w:name="heading 8" w:uiPriority="9" w:qFormat="1"/>
+    <w:lsdException w:name="heading 9" w:uiPriority="9" w:qFormat="1"/>
+    <w:lsdException w:name="toc 1" w:uiPriority="39"/>
+    <w:lsdException w:name="toc 2" w:uiPriority="39"/>
+    <w:lsdException w:name="toc 3" w:uiPriority="39"/>
+    <w:lsdException w:name="toc 4" w:uiPriority="39"/>
+    <w:lsdException w:name="toc 5" w:uiPriority="39"/>
+    <w:lsdException w:name="toc 6" w:uiPriority="39"/>
+    <w:lsdException w:name="toc 7" w:uiPriority="39"/>
+    <w:lsdException w:name="toc 8" w:uiPriority="39"/>
+    <w:lsdException w:name="toc 9" w:uiPriority="39"/>
+    <w:lsdException w:name="caption" w:uiPriority="35" w:qFormat="1"/>
+    <w:lsdException w:name="Title" w:semiHidden="0" w:uiPriority="10" w:unhideWhenUsed="0" w:qFormat="1"/>
+    <w:lsdException w:name="Default Paragraph Font" w:uiPriority="1"/>
+    <w:lsdException w:name="Subtitle" w:semiHidden="0" w:uiPriority="11" w:unhideWhenUsed="0" w:qFormat="1"/>
+    <w:lsdException w:name="Strong" w:semiHidden="0" w:uiPriority="22" w:unhideWhenUsed="0" w:qFormat="1"/>
+    <w:lsdException w:name="Emphasis" w:semiHidden="0" w:uiPriority="20" w:unhideWhenUsed="0" w:qFormat="1"/>
+    <w:lsdException w:name="Table Grid" w:semiHidden="0" w:uiPriority="59" w:unhideWhenUsed="0"/>
+    <w:lsdException w:name="Placeholder Text" w:unhideWhenUsed="0"/>
+    <w:lsdException w:name="No Spacing" w:semiHidden="0" w:uiPriority="1" w:unhideWhenUsed="0" w:qFormat="1"/>
+    <w:lsdException w:name="Light Shading" w:semiHidden="0" w:uiPriority="60" w:unhideWhenUsed="0"/>
+    <w:lsdException w:name="Light List" w:semiHidden="0" w:uiPriority="61" w:unhideWhenUsed="0"/>
+    <w:lsdException w:name="Light Grid" w:semiHidden="0" w:uiPriority="62" w:unhideWhenUsed="0"/>
+    <w:lsdException w:name="Medium Shading 1" w:semiHidden="0" w:uiPriority="63" w:unhideWhenUsed="0"/>
+    <w:lsdException w:name="Medium Shading 2" w:semiHidden="0" w:uiPriority="64" w:unhideWhenUsed="0"/>
+    <w:lsdException w:name="Medium List 1" w:semiHidden="0" w:uiPriority="65" w:unhideWhenUsed="0"/>
+    <w:lsdException w:name="Medium List 2" w:semiHidden="0" w:uiPriority="66" w:unhideWhenUsed="0"/>
+    <w:lsdException w:name="Medium Grid 1" w:semiHidden="0" w:uiPriority="67" w:unhideWhenUsed="0"/>
+    <w:lsdException w:name="Medium Grid 2" w:semiHidden="0" w:uiPriority="68" w:unhideWhenUsed="0"/>
+    <w:lsdException w:name="Medium Grid 3" w:semiHidden="0" w:uiPriority="69" w:unhideWhenUsed="0"/>
+    <w:lsdException w:name="Dark List" w:semiHidden="0" w:uiPriority="70" w:unhideWhenUsed="0"/>
+    <w:lsdException w:name="Colorful Shading" w:semiHidden="0" w:uiPriority="71" w:unhideWhenUsed="0"/>
+    <w:lsdException w:name="Colorful List" w:semiHidden="0" w:uiPriority="72" w:unhideWhenUsed="0"/>
+    <w:lsdException w:name="Colorful Grid" w:semiHidden="0" w:uiPriority="73" w:unhideWhenUsed="0"/>
+    <w:lsdException w:name="Light Shading Accent 1" w:semiHidden="0" w:uiPriority="60" w:unhideWhenUsed="0"/>
+    <w:lsdException w:name="Light List Accent 1" w:semiHidden="0" w:uiPriority="61" w:unhideWhenUsed="0"/>
+    <w:lsdException w:name="Light Grid Accent 1" w:semiHidden="0" w:uiPriority="62" w:unhideWhenUsed="0"/>
+    <w:lsdException w:name="Medium Shading 1 Accent 1" w:semiHidden="0" w:uiPriority="63" w:unhideWhenUsed="0"/>
+    <w:lsdException w:name="Medium Shading 2 Accent 1" w:semiHidden="0" w:uiPriority="64" w:unhideWhenUsed="0"/>
+    <w:lsdException w:name="Medium List 1 Accent 1" w:semiHidden="0" w:uiPriority="65" w:unhideWhenUsed="0"/>
+    <w:lsdException w:name="Revision" w:unhideWhenUsed="0"/>
+    <w:lsdException w:name="List Paragraph" w:semiHidden="0" w:uiPriority="34" w:unhideWhenUsed="0" w:qFormat="1"/>
+    <w:lsdException w:name="Quote" w:semiHidden="0" w:uiPriority="29" w:unhideWhenUsed="0" w:qFormat="1"/>
+    <w:lsdException w:name="Intense Quote" w:semiHidden="0" w:uiPriority="30" w:unhideWhenUsed="0" w:qFormat="1"/>
+    <w:lsdException w:name="Medium List 2 Accent 1" w:semiHidden="0" w:uiPriority="66" w:unhideWhenUsed="0"/>
+    <w:lsdException w:name="Medium Grid 1 Accent 1" w:semiHidden="0" w:uiPriority="67" w:unhideWhenUsed="0"/>
+    <w:lsdException w:name="Medium Grid 2 Accent 1" w:semiHidden="0" w:uiPriority="68" w:unhideWhenUsed="0"/>
+    <w:lsdException w:name="Medium Grid 3 Accent 1" w:semiHidden="0" w:uiPriority="69" w:unhideWhenUsed="0"/>
+    <w:lsdException w:name="Dark List Accent 1" w:semiHidden="0" w:uiPriority="70" w:unhideWhenUsed="0"/>
+    <w:lsdException w:name="Colorful Shading Accent 1" w:semiHidden="0" w:uiPriority="71" w:unhideWhenUsed="0"/>
+    <w:lsdException w:name="Colorful List Accent 1" w:semiHidden="0" w:uiPriority="72" w:unhideWhenUsed="0"/>
+    <w:lsdException w:name="Colorful Grid Accent 1" w:semiHidden="0" w:uiPriority="73" w:unhideWhenUsed="0"/>
+    <w:lsdException w:name="Light Shading Accent 2" w:semiHidden="0" w:uiPriority="60" w:unhideWhenUsed="0"/>
+    <w:lsdException w:name="Light List Accent 2" w:semiHidden="0" w:uiPriority="61" w:unhideWhenUsed="0"/>
+    <w:lsdException w:name="Light Grid Accent 2" w:semiHidden="0" w:uiPriority="62" w:unhideWhenUsed="0"/>
+    <w:lsdException w:name="Medium Shading 1 Accent 2" w:semiHidden="0" w:uiPriority="63" w:unhideWhenUsed="0"/>
+    <w:lsdException w:name="Medium Shading 2 Accent 2" w:semiHidden="0" w:uiPriority="64" w:unhideWhenUsed="0"/>
+    <w:lsdException w:name="Medium List 1 Accent 2" w:semiHidden="0" w:uiPriority="65" w:unhideWhenUsed="0"/>
+    <w:lsdException w:name="Medium List 2 Accent 2" w:semiHidden="0" w:uiPriority="66" w:unhideWhenUsed="0"/>
+    <w:lsdException w:name="Medium Grid 1 Accent 2" w:semiHidden="0" w:uiPriority="67" w:unhideWhenUsed="0"/>
+    <w:lsdException w:name="Medium Grid 2 Accent 2" w:semiHidden="0" w:uiPriority="68" w:unhideWhenUsed="0"/>
+    <w:lsdException w:name="Medium Grid 3 Accent 2" w:semiHidden="0" w:uiPriority="69" w:unhideWhenUsed="0"/>
+    <w:lsdException w:name="Dark List Accent 2" w:semiHidden="0" w:uiPriority="70" w:unhideWhenUsed="0"/>
+    <w:lsdException w:name="Colorful Shading Accent 2" w:semiHidden="0" w:uiPriority="71" w:unhideWhenUsed="0"/>
+    <w:lsdException w:name="Colorful List Accent 2" w:semiHidden="0" w:uiPriority="72" w:unhideWhenUsed="0"/>
+    <w:lsdException w:name="Colorful Grid Accent 2" w:semiHidden="0" w:uiPriority="73" w:unhideWhenUsed="0"/>
+    <w:lsdException w:name="Light Shading Accent 3" w:semiHidden="0" w:uiPriority="60" w:unhideWhenUsed="0"/>
+    <w:lsdException w:name="Light List Accent 3" w:semiHidden="0" w:uiPriority="61" w:unhideWhenUsed="0"/>
+    <w:lsdException w:name="Light Grid Accent 3" w:semiHidden="0" w:uiPriority="62" w:unhideWhenUsed="0"/>
+    <w:lsdException w:name="Medium Shading 1 Accent 3" w:semiHidden="0" w:uiPriority="63" w:unhideWhenUsed="0"/>
+    <w:lsdException w:name="Medium Shading 2 Accent 3" w:semiHidden="0" w:uiPriority="64" w:unhideWhenUsed="0"/>
+    <w:lsdException w:name="Medium List 1 Accent 3" w:semiHidden="0" w:uiPriority="65" w:unhideWhenUsed="0"/>
+    <w:lsdException w:name="Medium List 2 Accent 3" w:semiHidden="0" w:uiPriority="66" w:unhideWhenUsed="0"/>
+    <w:lsdException w:name="Medium Grid 1 Accent 3" w:semiHidden="0" w:uiPriority="67" w:unhideWhenUsed="0"/>
+    <w:lsdException w:name="Medium Grid 2 Accent 3" w:semiHidden="0" w:uiPriority="68" w:unhideWhenUsed="0"/>
+    <w:lsdException w:name="Medium Grid 3 Accent 3" w:semiHidden="0" w:uiPriority="69" w:unhideWhenUsed="0"/>
+    <w:lsdException w:name="Dark List Accent 3" w:semiHidden="0" w:uiPriority="70" w:unhideWhenUsed="0"/>
+    <w:lsdException w:name="Colorful Shading Accent 3" w:semiHidden="0" w:uiPriority="71" w:unhideWhenUsed="0"/>
+    <w:lsdException w:name="Colorful List Accent 3" w:semiHidden="0" w:uiPriority="72" w:unhideWhenUsed="0"/>
+    <w:lsdException w:name="Colorful Grid Accent 3" w:semiHidden="0" w:uiPriority="73" w:unhideWhenUsed="0"/>
+    <w:lsdException w:name="Light Shading Accent 4" w:semiHidden="0" w:uiPriority="60" w:unhideWhenUsed="0"/>
+    <w:lsdException w:name="Light List Accent 4" w:semiHidden="0" w:uiPriority="61" w:unhideWhenUsed="0"/>
+    <w:lsdException w:name="Light Grid Accent 4" w:semiHidden="0" w:uiPriority="62" w:unhideWhenUsed="0"/>
+    <w:lsdException w:name="Medium Shading 1 Accent 4" w:semiHidden="0" w:uiPriority="63" w:unhideWhenUsed="0"/>
+    <w:lsdException w:name="Medium Shading 2 Accent 4" w:semiHidden="0" w:uiPriority="64" w:unhideWhenUsed="0"/>
+    <w:lsdException w:name="Medium List 1 Accent 4" w:semiHidden="0" w:uiPriority="65" w:unhideWhenUsed="0"/>
+    <w:lsdException w:name="Medium List 2 Accent 4" w:semiHidden="0" w:uiPriority="66" w:unhideWhenUsed="0"/>
+    <w:lsdException w:name="Medium Grid 1 Accent 4" w:semiHidden="0" w:uiPriority="67" w:unhideWhenUsed="0"/>
+    <w:lsdException w:name="Medium Grid 2 Accent 4" w:semiHidden="0" w:uiPriority="68" w:unhideWhenUsed="0"/>
+    <w:lsdException w:name="Medium Grid 3 Accent 4" w:semiHidden="0" w:uiPriority="69" w:unhideWhenUsed="0"/>
+    <w:lsdException w:name="Dark List Accent 4" w:semiHidden="0" w:uiPriority="70" w:unhideWhenUsed="0"/>
+    <w:lsdException w:name="Colorful Shading Accent 4" w:semiHidden="0" w:uiPriority="71" w:unhideWhenUsed="0"/>
+    <w:lsdException w:name="Colorful List Accent 4" w:semiHidden="0" w:uiPriority="72" w:unhideWhenUsed="0"/>
+    <w:lsdException w:name="Colorful Grid Accent 4" w:semiHidden="0" w:uiPriority="73" w:unhideWhenUsed="0"/>
+    <w:lsdException w:name="Light Shading Accent 5" w:semiHidden="0" w:uiPriority="60" w:unhideWhenUsed="0"/>
+    <w:lsdException w:name="Light List Accent 5" w:semiHidden="0" w:uiPriority="61" w:unhideWhenUsed="0"/>
+    <w:lsdException w:name="Light Grid Accent 5" w:semiHidden="0" w:uiPriority="62" w:unhideWhenUsed="0"/>
+    <w:lsdException w:name="Medium Shading 1 Accent 5" w:semiHidden="0" w:uiPriority="63" w:unhideWhenUsed="0"/>
+    <w:lsdException w:name="Medium Shading 2 Accent 5" w:semiHidden="0" w:uiPriority="64" w:unhideWhenUsed="0"/>
+    <w:lsdException w:name="Medium List 1 Accent 5" w:semiHidden="0" w:uiPriority="65" w:unhideWhenUsed="0"/>
+    <w:lsdException w:name="Medium List 2 Accent 5" w:semiHidden="0" w:uiPriority="66" w:unhideWhenUsed="0"/>
+    <w:lsdException w:name="Medium Grid 1 Accent 5" w:semiHidden="0" w:uiPriority="67" w:unhideWhenUsed="0"/>
+    <w:lsdException w:name="Medium Grid 2 Accent 5" w:semiHidden="0" w:uiPriority="68" w:unhideWhenUsed="0"/>
+    <w:lsdException w:name="Medium Grid 3 Accent 5" w:semiHidden="0" w:uiPriority="69" w:unhideWhenUsed="0"/>
+    <w:lsdException w:name="Dark List Accent 5" w:semiHidden="0" w:uiPriority="70" w:unhideWhenUsed="0"/>
+    <w:lsdException w:name="Colorful Shading Accent 5" w:semiHidden="0" w:uiPriority="71" w:unhideWhenUsed="0"/>
+    <w:lsdException w:name="Colorful List Accent 5" w:semiHidden="0" w:uiPriority="72" w:unhideWhenUsed="0"/>
+    <w:lsdException w:name="Colorful Grid Accent 5" w:semiHidden="0" w:uiPriority="73" w:unhideWhenUsed="0"/>
+    <w:lsdException w:name="Light Shading Accent 6" w:semiHidden="0" w:uiPriority="60" w:unhideWhenUsed="0"/>
+    <w:lsdException w:name="Light List Accent 6" w:semiHidden="0" w:uiPriority="61" w:unhideWhenUsed="0"/>
+    <w:lsdException w:name="Light Grid Accent 6" w:semiHidden="0" w:uiPriority="62" w:unhideWhenUsed="0"/>
+    <w:lsdException w:name="Medium Shading 1 Accent 6" w:semiHidden="0" w:uiPriority="63" w:unhideWhenUsed="0"/>
+    <w:lsdException w:name="Medium Shading 2 Accent 6" w:semiHidden="0" w:uiPriority="64" w:unhideWhenUsed="0"/>
+    <w:lsdException w:name="Medium List 1 Accent 6" w:semiHidden="0" w:uiPriority="65" w:unhideWhenUsed="0"/>
+    <w:lsdException w:name="Medium List 2 Accent 6" w:semiHidden="0" w:uiPriority="66" w:unhideWhenUsed="0"/>
+    <w:lsdException w:name="Medium Grid 1 Accent 6" w:semiHidden="0" w:uiPriority="67" w:unhideWhenUsed="0"/>
+    <w:lsdException w:name="Medium Grid 2 Accent 6" w:semiHidden="0" w:uiPriority="68" w:unhideWhenUsed="0"/>
+    <w:lsdException w:name="Medium Grid 3 Accent 6" w:semiHidden="0" w:uiPriority="69" w:unhideWhenUsed="0"/>
+    <w:lsdException w:name="Dark List Accent 6" w:semiHidden="0" w:uiPriority="70" w:unhideWhenUsed="0"/>
+    <w:lsdException w:name="Colorful Shading Accent 6" w:semiHidden="0" w:uiPriority="71" w:unhideWhenUsed="0"/>
+    <w:lsdException w:name="Colorful List Accent 6" w:semiHidden="0" w:uiPriority="72" w:unhideWhenUsed="0"/>
+    <w:lsdException w:name="Colorful Grid Accent 6" w:semiHidden="0" w:uiPriority="73" w:unhideWhenUsed="0"/>
+    <w:lsdException w:name="Subtle Emphasis" w:semiHidden="0" w:uiPriority="19" w:unhideWhenUsed="0" w:qFormat="1"/>
+    <w:lsdException w:name="Intense Emphasis" w:semiHidden="0" w:uiPriority="21" w:unhideWhenUsed="0" w:qFormat="1"/>
+    <w:lsdException w:name="Subtle Reference" w:semiHidden="0" w:uiPriority="31" w:unhideWhenUsed="0" w:qFormat="1"/>
+    <w:lsdException w:name="Intense Reference" w:semiHidden="0" w:uiPriority="32" w:unhideWhenUsed="0" w:qFormat="1"/>
+    <w:lsdException w:name="Book Title" w:semiHidden="0" w:uiPriority="33" w:unhideWhenUsed="0" w:qFormat="1"/>
+    <w:lsdException w:name="Bibliography" w:uiPriority="37"/>
+    <w:lsdException w:name="TOC Heading" w:uiPriority="39" w:qFormat="1"/>
+  </w:latentStyles>
+  <w:style w:type="paragraph" w:default="1" w:styleId="Normal">
+    <w:name w:val="Normal"/>
+    <w:qFormat/>
+  </w:style>
+  <w:style w:type="character" w:default="1" w:styleId="DefaultParagraphFont">
+    <w:name w:val="Default Paragraph Font"/>
+    <w:uiPriority w:val="1"/>
+    <w:semiHidden/>
+    <w:unhideWhenUsed/>
+  </w:style>
+  <w:style w:type="table" w:default="1" w:styleId="TableNormal">
+    <w:name w:val="Normal Table"/>
+    <w:uiPriority w:val="99"/>
+    <w:semiHidden/>
+    <w:unhideWhenUsed/>
+    <w:tblPr>
+      <w:tblInd w:w="0" w:type="dxa"/>
+      <w:tblCellMar>
+        <w:top w:w="0" w:type="dxa"/>
+        <w:left w:w="108" w:type="dxa"/>
+        <w:bottom w:w="0" w:type="dxa"/>
+        <w:right w:w="108" w:type="dxa"/>
+      </w:tblCellMar>
+    </w:tblPr>
+  </w:style>
+  <w:style w:type="numbering" w:default="1" w:styleId="NoList">
+    <w:name w:val="No List"/>
+    <w:uiPriority w:val="99"/>
+    <w:semiHidden/>
+    <w:unhideWhenUsed/>
+  </w:style>
+  <w:style w:type="character" w:styleId="PlaceholderText">
+    <w:name w:val="Placeholder Text"/>
+    <w:basedOn w:val="DefaultParagraphFont"/>
+    <w:uiPriority w:val="99"/>
+    <w:semiHidden/>
+    <w:rsid w:val="00604B56"/>
+    <w:rPr>
+      <w:color w:val="808080"/>
+    </w:rPr>
+  </w:style>
+</w:styles>
+</file>
+
+<file path=word/glossary/stylesWithEffects.xml><?xml version="1.0" encoding="utf-8"?>
+<w:styles xmlns:wpc="http://schemas.microsoft.com/office/word/2010/wordprocessingCanvas" xmlns:mc="http://schemas.openxmlformats.org/markup-compatibility/2006" xmlns:o="urn:schemas-microsoft-com:office:office" xmlns:r="http://schemas.openxmlformats.org/officeDocument/2006/relationships" xmlns:m="http://schemas.openxmlformats.org/officeDocument/2006/math" xmlns:v="urn:schemas-microsoft-com:vml" xmlns:wp14="http://schemas.microsoft.com/office/word/2010/wordprocessingDrawing" xmlns:wp="http://schemas.openxmlformats.org/drawingml/2006/wordprocessingDrawing" xmlns:w10="urn:schemas-microsoft-com:office:word" xmlns:w="http://schemas.openxmlformats.org/wordprocessingml/2006/main" xmlns:w14="http://schemas.microsoft.com/office/word/2010/wordml" xmlns:wpg="http://schemas.microsoft.com/office/word/2010/wordprocessingGroup" xmlns:wpi="http://schemas.microsoft.com/office/word/2010/wordprocessingInk" xmlns:wne="http://schemas.microsoft.com/office/word/2006/wordml" xmlns:wps="http://schemas.microsoft.com/office/word/2010/wordprocessingShape" mc:Ignorable="w14 wp14">
+  <w:docDefaults>
+    <w:rPrDefault>
+      <w:rPr>
+        <w:rFonts w:asciiTheme="minorHAnsi" w:eastAsiaTheme="minorEastAsia" w:hAnsiTheme="minorHAnsi" w:cstheme="minorBidi"/>
+        <w:sz w:val="22"/>
+        <w:szCs w:val="22"/>
+        <w:lang w:val="en-US" w:eastAsia="en-US" w:bidi="ar-SA"/>
+      </w:rPr>
+    </w:rPrDefault>
+    <w:pPrDefault>
+      <w:pPr>
+        <w:spacing w:after="200" w:line="276" w:lineRule="auto"/>
+      </w:pPr>
+    </w:pPrDefault>
+  </w:docDefaults>
+  <w:latentStyles w:defLockedState="0" w:defUIPriority="99" w:defSemiHidden="1" w:defUnhideWhenUsed="1" w:defQFormat="0" w:count="267">
+    <w:lsdException w:name="Normal" w:semiHidden="0" w:uiPriority="0" w:unhideWhenUsed="0" w:qFormat="1"/>
+    <w:lsdException w:name="heading 1" w:semiHidden="0" w:uiPriority="9" w:unhideWhenUsed="0" w:qFormat="1"/>
+    <w:lsdException w:name="heading 2" w:uiPriority="9" w:qFormat="1"/>
+    <w:lsdException w:name="heading 3" w:uiPriority="9" w:qFormat="1"/>
+    <w:lsdException w:name="heading 4" w:uiPriority="9" w:qFormat="1"/>
+    <w:lsdException w:name="heading 5" w:uiPriority="9" w:qFormat="1"/>
+    <w:lsdException w:name="heading 6" w:uiPriority="9" w:qFormat="1"/>
+    <w:lsdException w:name="heading 7" w:uiPriority="9" w:qFormat="1"/>
+    <w:lsdException w:name="heading 8" w:uiPriority="9" w:qFormat="1"/>
+    <w:lsdException w:name="heading 9" w:uiPriority="9" w:qFormat="1"/>
+    <w:lsdException w:name="toc 1" w:uiPriority="39"/>
+    <w:lsdException w:name="toc 2" w:uiPriority="39"/>
+    <w:lsdException w:name="toc 3" w:uiPriority="39"/>
+    <w:lsdException w:name="toc 4" w:uiPriority="39"/>
+    <w:lsdException w:name="toc 5" w:uiPriority="39"/>
+    <w:lsdException w:name="toc 6" w:uiPriority="39"/>
+    <w:lsdException w:name="toc 7" w:uiPriority="39"/>
+    <w:lsdException w:name="toc 8" w:uiPriority="39"/>
+    <w:lsdException w:name="toc 9" w:uiPriority="39"/>
+    <w:lsdException w:name="caption" w:uiPriority="35" w:qFormat="1"/>
+    <w:lsdException w:name="Title" w:semiHidden="0" w:uiPriority="10" w:unhideWhenUsed="0" w:qFormat="1"/>
+    <w:lsdException w:name="Default Paragraph Font" w:uiPriority="1"/>
+    <w:lsdException w:name="Subtitle" w:semiHidden="0" w:uiPriority="11" w:unhideWhenUsed="0" w:qFormat="1"/>
+    <w:lsdException w:name="Strong" w:semiHidden="0" w:uiPriority="22" w:unhideWhenUsed="0" w:qFormat="1"/>
+    <w:lsdException w:name="Emphasis" w:semiHidden="0" w:uiPriority="20" w:unhideWhenUsed="0" w:qFormat="1"/>
+    <w:lsdException w:name="Table Grid" w:semiHidden="0" w:uiPriority="59" w:unhideWhenUsed="0"/>
+    <w:lsdException w:name="Placeholder Text" w:unhideWhenUsed="0"/>
+    <w:lsdException w:name="No Spacing" w:semiHidden="0" w:uiPriority="1" w:unhideWhenUsed="0" w:qFormat="1"/>
+    <w:lsdException w:name="Light Shading" w:semiHidden="0" w:uiPriority="60" w:unhideWhenUsed="0"/>
+    <w:lsdException w:name="Light List" w:semiHidden="0" w:uiPriority="61" w:unhideWhenUsed="0"/>
+    <w:lsdException w:name="Light Grid" w:semiHidden="0" w:uiPriority="62" w:unhideWhenUsed="0"/>
+    <w:lsdException w:name="Medium Shading 1" w:semiHidden="0" w:uiPriority="63" w:unhideWhenUsed="0"/>
+    <w:lsdException w:name="Medium Shading 2" w:semiHidden="0" w:uiPriority="64" w:unhideWhenUsed="0"/>
+    <w:lsdException w:name="Medium List 1" w:semiHidden="0" w:uiPriority="65" w:unhideWhenUsed="0"/>
+    <w:lsdException w:name="Medium List 2" w:semiHidden="0" w:uiPriority="66" w:unhideWhenUsed="0"/>
+    <w:lsdException w:name="Medium Grid 1" w:semiHidden="0" w:uiPriority="67" w:unhideWhenUsed="0"/>
+    <w:lsdException w:name="Medium Grid 2" w:semiHidden="0" w:uiPriority="68" w:unhideWhenUsed="0"/>
+    <w:lsdException w:name="Medium Grid 3" w:semiHidden="0" w:uiPriority="69" w:unhideWhenUsed="0"/>
+    <w:lsdException w:name="Dark List" w:semiHidden="0" w:uiPriority="70" w:unhideWhenUsed="0"/>
+    <w:lsdException w:name="Colorful Shading" w:semiHidden="0" w:uiPriority="71" w:unhideWhenUsed="0"/>
+    <w:lsdException w:name="Colorful List" w:semiHidden="0" w:uiPriority="72" w:unhideWhenUsed="0"/>
+    <w:lsdException w:name="Colorful Grid" w:semiHidden="0" w:uiPriority="73" w:unhideWhenUsed="0"/>
+    <w:lsdException w:name="Light Shading Accent 1" w:semiHidden="0" w:uiPriority="60" w:unhideWhenUsed="0"/>
+    <w:lsdException w:name="Light List Accent 1" w:semiHidden="0" w:uiPriority="61" w:unhideWhenUsed="0"/>
+    <w:lsdException w:name="Light Grid Accent 1" w:semiHidden="0" w:uiPriority="62" w:unhideWhenUsed="0"/>
+    <w:lsdException w:name="Medium Shading 1 Accent 1" w:semiHidden="0" w:uiPriority="63" w:unhideWhenUsed="0"/>
+    <w:lsdException w:name="Medium Shading 2 Accent 1" w:semiHidden="0" w:uiPriority="64" w:unhideWhenUsed="0"/>
+    <w:lsdException w:name="Medium List 1 Accent 1" w:semiHidden="0" w:uiPriority="65" w:unhideWhenUsed="0"/>
+    <w:lsdException w:name="Revision" w:unhideWhenUsed="0"/>
+    <w:lsdException w:name="List Paragraph" w:semiHidden="0" w:uiPriority="34" w:unhideWhenUsed="0" w:qFormat="1"/>
+    <w:lsdException w:name="Quote" w:semiHidden="0" w:uiPriority="29" w:unhideWhenUsed="0" w:qFormat="1"/>
+    <w:lsdException w:name="Intense Quote" w:semiHidden="0" w:uiPriority="30" w:unhideWhenUsed="0" w:qFormat="1"/>
+    <w:lsdException w:name="Medium List 2 Accent 1" w:semiHidden="0" w:uiPriority="66" w:unhideWhenUsed="0"/>
+    <w:lsdException w:name="Medium Grid 1 Accent 1" w:semiHidden="0" w:uiPriority="67" w:unhideWhenUsed="0"/>
+    <w:lsdException w:name="Medium Grid 2 Accent 1" w:semiHidden="0" w:uiPriority="68" w:unhideWhenUsed="0"/>
+    <w:lsdException w:name="Medium Grid 3 Accent 1" w:semiHidden="0" w:uiPriority="69" w:unhideWhenUsed="0"/>
+    <w:lsdException w:name="Dark List Accent 1" w:semiHidden="0" w:uiPriority="70" w:unhideWhenUsed="0"/>
+    <w:lsdException w:name="Colorful Shading Accent 1" w:semiHidden="0" w:uiPriority="71" w:unhideWhenUsed="0"/>
+    <w:lsdException w:name="Colorful List Accent 1" w:semiHidden="0" w:uiPriority="72" w:unhideWhenUsed="0"/>
+    <w:lsdException w:name="Colorful Grid Accent 1" w:semiHidden="0" w:uiPriority="73" w:unhideWhenUsed="0"/>
+    <w:lsdException w:name="Light Shading Accent 2" w:semiHidden="0" w:uiPriority="60" w:unhideWhenUsed="0"/>
+    <w:lsdException w:name="Light List Accent 2" w:semiHidden="0" w:uiPriority="61" w:unhideWhenUsed="0"/>
+    <w:lsdException w:name="Light Grid Accent 2" w:semiHidden="0" w:uiPriority="62" w:unhideWhenUsed="0"/>
+    <w:lsdException w:name="Medium Shading 1 Accent 2" w:semiHidden="0" w:uiPriority="63" w:unhideWhenUsed="0"/>
+    <w:lsdException w:name="Medium Shading 2 Accent 2" w:semiHidden="0" w:uiPriority="64" w:unhideWhenUsed="0"/>
+    <w:lsdException w:name="Medium List 1 Accent 2" w:semiHidden="0" w:uiPriority="65" w:unhideWhenUsed="0"/>
+    <w:lsdException w:name="Medium List 2 Accent 2" w:semiHidden="0" w:uiPriority="66" w:unhideWhenUsed="0"/>
+    <w:lsdException w:name="Medium Grid 1 Accent 2" w:semiHidden="0" w:uiPriority="67" w:unhideWhenUsed="0"/>
+    <w:lsdException w:name="Medium Grid 2 Accent 2" w:semiHidden="0" w:uiPriority="68" w:unhideWhenUsed="0"/>
+    <w:lsdException w:name="Medium Grid 3 Accent 2" w:semiHidden="0" w:uiPriority="69" w:unhideWhenUsed="0"/>
+    <w:lsdException w:name="Dark List Accent 2" w:semiHidden="0" w:uiPriority="70" w:unhideWhenUsed="0"/>
+    <w:lsdException w:name="Colorful Shading Accent 2" w:semiHidden="0" w:uiPriority="71" w:unhideWhenUsed="0"/>
+    <w:lsdException w:name="Colorful List Accent 2" w:semiHidden="0" w:uiPriority="72" w:unhideWhenUsed="0"/>
+    <w:lsdException w:name="Colorful Grid Accent 2" w:semiHidden="0" w:uiPriority="73" w:unhideWhenUsed="0"/>
+    <w:lsdException w:name="Light Shading Accent 3" w:semiHidden="0" w:uiPriority="60" w:unhideWhenUsed="0"/>
+    <w:lsdException w:name="Light List Accent 3" w:semiHidden="0" w:uiPriority="61" w:unhideWhenUsed="0"/>
+    <w:lsdException w:name="Light Grid Accent 3" w:semiHidden="0" w:uiPriority="62" w:unhideWhenUsed="0"/>
+    <w:lsdException w:name="Medium Shading 1 Accent 3" w:semiHidden="0" w:uiPriority="63" w:unhideWhenUsed="0"/>
+    <w:lsdException w:name="Medium Shading 2 Accent 3" w:semiHidden="0" w:uiPriority="64" w:unhideWhenUsed="0"/>
+    <w:lsdException w:name="Medium List 1 Accent 3" w:semiHidden="0" w:uiPriority="65" w:unhideWhenUsed="0"/>
+    <w:lsdException w:name="Medium List 2 Accent 3" w:semiHidden="0" w:uiPriority="66" w:unhideWhenUsed="0"/>
+    <w:lsdException w:name="Medium Grid 1 Accent 3" w:semiHidden="0" w:uiPriority="67" w:unhideWhenUsed="0"/>
+    <w:lsdException w:name="Medium Grid 2 Accent 3" w:semiHidden="0" w:uiPriority="68" w:unhideWhenUsed="0"/>
+    <w:lsdException w:name="Medium Grid 3 Accent 3" w:semiHidden="0" w:uiPriority="69" w:unhideWhenUsed="0"/>
+    <w:lsdException w:name="Dark List Accent 3" w:semiHidden="0" w:uiPriority="70" w:unhideWhenUsed="0"/>
+    <w:lsdException w:name="Colorful Shading Accent 3" w:semiHidden="0" w:uiPriority="71" w:unhideWhenUsed="0"/>
+    <w:lsdException w:name="Colorful List Accent 3" w:semiHidden="0" w:uiPriority="72" w:unhideWhenUsed="0"/>
+    <w:lsdException w:name="Colorful Grid Accent 3" w:semiHidden="0" w:uiPriority="73" w:unhideWhenUsed="0"/>
+    <w:lsdException w:name="Light Shading Accent 4" w:semiHidden="0" w:uiPriority="60" w:unhideWhenUsed="0"/>
+    <w:lsdException w:name="Light List Accent 4" w:semiHidden="0" w:uiPriority="61" w:unhideWhenUsed="0"/>
+    <w:lsdException w:name="Light Grid Accent 4" w:semiHidden="0" w:uiPriority="62" w:unhideWhenUsed="0"/>
+    <w:lsdException w:name="Medium Shading 1 Accent 4" w:semiHidden="0" w:uiPriority="63" w:unhideWhenUsed="0"/>
+    <w:lsdException w:name="Medium Shading 2 Accent 4" w:semiHidden="0" w:uiPriority="64" w:unhideWhenUsed="0"/>
+    <w:lsdException w:name="Medium List 1 Accent 4" w:semiHidden="0" w:uiPriority="65" w:unhideWhenUsed="0"/>
+    <w:lsdException w:name="Medium List 2 Accent 4" w:semiHidden="0" w:uiPriority="66" w:unhideWhenUsed="0"/>
+    <w:lsdException w:name="Medium Grid 1 Accent 4" w:semiHidden="0" w:uiPriority="67" w:unhideWhenUsed="0"/>
+    <w:lsdException w:name="Medium Grid 2 Accent 4" w:semiHidden="0" w:uiPriority="68" w:unhideWhenUsed="0"/>
+    <w:lsdException w:name="Medium Grid 3 Accent 4" w:semiHidden="0" w:uiPriority="69" w:unhideWhenUsed="0"/>
+    <w:lsdException w:name="Dark List Accent 4" w:semiHidden="0" w:uiPriority="70" w:unhideWhenUsed="0"/>
+    <w:lsdException w:name="Colorful Shading Accent 4" w:semiHidden="0" w:uiPriority="71" w:unhideWhenUsed="0"/>
+    <w:lsdException w:name="Colorful List Accent 4" w:semiHidden="0" w:uiPriority="72" w:unhideWhenUsed="0"/>
+    <w:lsdException w:name="Colorful Grid Accent 4" w:semiHidden="0" w:uiPriority="73" w:unhideWhenUsed="0"/>
+    <w:lsdException w:name="Light Shading Accent 5" w:semiHidden="0" w:uiPriority="60" w:unhideWhenUsed="0"/>
+    <w:lsdException w:name="Light List Accent 5" w:semiHidden="0" w:uiPriority="61" w:unhideWhenUsed="0"/>
+    <w:lsdException w:name="Light Grid Accent 5" w:semiHidden="0" w:uiPriority="62" w:unhideWhenUsed="0"/>
+    <w:lsdException w:name="Medium Shading 1 Accent 5" w:semiHidden="0" w:uiPriority="63" w:unhideWhenUsed="0"/>
+    <w:lsdException w:name="Medium Shading 2 Accent 5" w:semiHidden="0" w:uiPriority="64" w:unhideWhenUsed="0"/>
+    <w:lsdException w:name="Medium List 1 Accent 5" w:semiHidden="0" w:uiPriority="65" w:unhideWhenUsed="0"/>
+    <w:lsdException w:name="Medium List 2 Accent 5" w:semiHidden="0" w:uiPriority="66" w:unhideWhenUsed="0"/>
+    <w:lsdException w:name="Medium Grid 1 Accent 5" w:semiHidden="0" w:uiPriority="67" w:unhideWhenUsed="0"/>
+    <w:lsdException w:name="Medium Grid 2 Accent 5" w:semiHidden="0" w:uiPriority="68" w:unhideWhenUsed="0"/>
+    <w:lsdException w:name="Medium Grid 3 Accent 5" w:semiHidden="0" w:uiPriority="69" w:unhideWhenUsed="0"/>
+    <w:lsdException w:name="Dark List Accent 5" w:semiHidden="0" w:uiPriority="70" w:unhideWhenUsed="0"/>
+    <w:lsdException w:name="Colorful Shading Accent 5" w:semiHidden="0" w:uiPriority="71" w:unhideWhenUsed="0"/>
+    <w:lsdException w:name="Colorful List Accent 5" w:semiHidden="0" w:uiPriority="72" w:unhideWhenUsed="0"/>
+    <w:lsdException w:name="Colorful Grid Accent 5" w:semiHidden="0" w:uiPriority="73" w:unhideWhenUsed="0"/>
+    <w:lsdException w:name="Light Shading Accent 6" w:semiHidden="0" w:uiPriority="60" w:unhideWhenUsed="0"/>
+    <w:lsdException w:name="Light List Accent 6" w:semiHidden="0" w:uiPriority="61" w:unhideWhenUsed="0"/>
+    <w:lsdException w:name="Light Grid Accent 6" w:semiHidden="0" w:uiPriority="62" w:unhideWhenUsed="0"/>
+    <w:lsdException w:name="Medium Shading 1 Accent 6" w:semiHidden="0" w:uiPriority="63" w:unhideWhenUsed="0"/>
+    <w:lsdException w:name="Medium Shading 2 Accent 6" w:semiHidden="0" w:uiPriority="64" w:unhideWhenUsed="0"/>
+    <w:lsdException w:name="Medium List 1 Accent 6" w:semiHidden="0" w:uiPriority="65" w:unhideWhenUsed="0"/>
+    <w:lsdException w:name="Medium List 2 Accent 6" w:semiHidden="0" w:uiPriority="66" w:unhideWhenUsed="0"/>
+    <w:lsdException w:name="Medium Grid 1 Accent 6" w:semiHidden="0" w:uiPriority="67" w:unhideWhenUsed="0"/>
+    <w:lsdException w:name="Medium Grid 2 Accent 6" w:semiHidden="0" w:uiPriority="68" w:unhideWhenUsed="0"/>
+    <w:lsdException w:name="Medium Grid 3 Accent 6" w:semiHidden="0" w:uiPriority="69" w:unhideWhenUsed="0"/>
+    <w:lsdException w:name="Dark List Accent 6" w:semiHidden="0" w:uiPriority="70" w:unhideWhenUsed="0"/>
+    <w:lsdException w:name="Colorful Shading Accent 6" w:semiHidden="0" w:uiPriority="71" w:unhideWhenUsed="0"/>
+    <w:lsdException w:name="Colorful List Accent 6" w:semiHidden="0" w:uiPriority="72" w:unhideWhenUsed="0"/>
+    <w:lsdException w:name="Colorful Grid Accent 6" w:semiHidden="0" w:uiPriority="73" w:unhideWhenUsed="0"/>
+    <w:lsdException w:name="Subtle Emphasis" w:semiHidden="0" w:uiPriority="19" w:unhideWhenUsed="0" w:qFormat="1"/>
+    <w:lsdException w:name="Intense Emphasis" w:semiHidden="0" w:uiPriority="21" w:unhideWhenUsed="0" w:qFormat="1"/>
+    <w:lsdException w:name="Subtle Reference" w:semiHidden="0" w:uiPriority="31" w:unhideWhenUsed="0" w:qFormat="1"/>
+    <w:lsdException w:name="Intense Reference" w:semiHidden="0" w:uiPriority="32" w:unhideWhenUsed="0" w:qFormat="1"/>
+    <w:lsdException w:name="Book Title" w:semiHidden="0" w:uiPriority="33" w:unhideWhenUsed="0" w:qFormat="1"/>
+    <w:lsdException w:name="Bibliography" w:uiPriority="37"/>
+    <w:lsdException w:name="TOC Heading" w:uiPriority="39" w:qFormat="1"/>
+  </w:latentStyles>
+  <w:style w:type="paragraph" w:default="1" w:styleId="Normal">
+    <w:name w:val="Normal"/>
+    <w:qFormat/>
+  </w:style>
+  <w:style w:type="character" w:default="1" w:styleId="DefaultParagraphFont">
+    <w:name w:val="Default Paragraph Font"/>
+    <w:uiPriority w:val="1"/>
+    <w:semiHidden/>
+    <w:unhideWhenUsed/>
+  </w:style>
+  <w:style w:type="table" w:default="1" w:styleId="TableNormal">
+    <w:name w:val="Normal Table"/>
+    <w:uiPriority w:val="99"/>
+    <w:semiHidden/>
+    <w:unhideWhenUsed/>
+    <w:tblPr>
+      <w:tblInd w:w="0" w:type="dxa"/>
+      <w:tblCellMar>
+        <w:top w:w="0" w:type="dxa"/>
+        <w:left w:w="108" w:type="dxa"/>
+        <w:bottom w:w="0" w:type="dxa"/>
+        <w:right w:w="108" w:type="dxa"/>
+      </w:tblCellMar>
+    </w:tblPr>
+  </w:style>
+  <w:style w:type="numbering" w:default="1" w:styleId="NoList">
+    <w:name w:val="No List"/>
+    <w:uiPriority w:val="99"/>
+    <w:semiHidden/>
+    <w:unhideWhenUsed/>
+  </w:style>
+  <w:style w:type="character" w:styleId="PlaceholderText">
+    <w:name w:val="Placeholder Text"/>
+    <w:basedOn w:val="DefaultParagraphFont"/>
+    <w:uiPriority w:val="99"/>
+    <w:semiHidden/>
+    <w:rsid w:val="00604B56"/>
+    <w:rPr>
+      <w:color w:val="808080"/>
+    </w:rPr>
+  </w:style>
+</w:styles>
+</file>
+
+<file path=word/glossary/webSettings.xml><?xml version="1.0" encoding="utf-8"?>
+<w:webSettings xmlns:mc="http://schemas.openxmlformats.org/markup-compatibility/2006" xmlns:r="http://schemas.openxmlformats.org/officeDocument/2006/relationships" xmlns:w="http://schemas.openxmlformats.org/wordprocessingml/2006/main" xmlns:w14="http://schemas.microsoft.com/office/word/2010/wordml" mc:Ignorable="w14">
+  <w:optimizeForBrowser/>
+  <w:allowPNG/>
+</w:webSettings>
+</file>
+
 <file path=word/theme/theme1.xml><?xml version="1.0" encoding="utf-8"?>
 <a:theme xmlns:a="http://schemas.openxmlformats.org/drawingml/2006/main" name="Office Theme">
   <a:themeElements>
@@ -7640,7 +8444,7 @@
   <a:extraClrSchemeLst/>
   <a:extLst>
     <a:ext uri="{05A4C25C-085E-4340-85A3-A5531E510DB2}">
-      <thm15:themeFamily xmlns:thm15="http://schemas.microsoft.com/office/thememl/2012/main" xmlns="" name="Office Theme" id="{62F939B6-93AF-4DB8-9C6B-D6C7DFDC589F}" vid="{4A3C46E8-61CC-4603-A589-7422A47A8E4A}"/>
+      <thm15:themeFamily xmlns="" xmlns:thm15="http://schemas.microsoft.com/office/thememl/2012/main" name="Office Theme" id="{62F939B6-93AF-4DB8-9C6B-D6C7DFDC589F}" vid="{4A3C46E8-61CC-4603-A589-7422A47A8E4A}"/>
     </a:ext>
   </a:extLst>
 </a:theme>
@@ -7870,7 +8674,7 @@
 </file>
 
 <file path=customXml/itemProps1.xml><?xml version="1.0" encoding="utf-8"?>
-<ds:datastoreItem xmlns:ds="http://schemas.openxmlformats.org/officeDocument/2006/customXml" ds:itemID="{7CCD922B-5DDA-4180-8C5D-AA3A8303C4DF}">
+<ds:datastoreItem xmlns:ds="http://schemas.openxmlformats.org/officeDocument/2006/customXml" ds:itemID="{B1575793-0C96-4016-99BE-76F9D23B9117}">
   <ds:schemaRefs>
     <ds:schemaRef ds:uri="http://schemas.openxmlformats.org/officeDocument/2006/bibliography"/>
   </ds:schemaRefs>

--- a/Proposal/Prospective thesis.docx
+++ b/Proposal/Prospective thesis.docx
@@ -259,7 +259,21 @@
         <w:rPr>
           <w:b/>
         </w:rPr>
-        <w:t>Dr. Wael Mokhtar</w:t>
+        <w:t xml:space="preserve">Dr. </w:t>
+      </w:r>
+      <w:proofErr w:type="spellStart"/>
+      <w:r>
+        <w:rPr>
+          <w:b/>
+        </w:rPr>
+        <w:t>Wael</w:t>
+      </w:r>
+      <w:proofErr w:type="spellEnd"/>
+      <w:r>
+        <w:rPr>
+          <w:b/>
+        </w:rPr>
+        <w:t xml:space="preserve"> Mokhtar</w:t>
       </w:r>
     </w:p>
     <w:p>
@@ -273,8 +287,16 @@
         <w:rPr>
           <w:b/>
         </w:rPr>
-        <w:t>Dr. Mehmet Sozen</w:t>
-      </w:r>
+        <w:t xml:space="preserve">Dr. Mehmet </w:t>
+      </w:r>
+      <w:proofErr w:type="spellStart"/>
+      <w:r>
+        <w:rPr>
+          <w:b/>
+        </w:rPr>
+        <w:t>Sozen</w:t>
+      </w:r>
+      <w:proofErr w:type="spellEnd"/>
     </w:p>
     <w:p>
       <w:pPr>
@@ -369,7 +391,7 @@
             </w:rPr>
             <w:fldChar w:fldCharType="separate"/>
           </w:r>
-          <w:hyperlink w:anchor="_Toc533086070" w:history="1">
+          <w:hyperlink w:anchor="_Toc534742658" w:history="1">
             <w:r>
               <w:rPr>
                 <w:rStyle w:val="Hyperlink"/>
@@ -411,7 +433,7 @@
                 <w:noProof/>
                 <w:webHidden/>
               </w:rPr>
-              <w:instrText xml:space="preserve"> PAGEREF _Toc533086070 \h </w:instrText>
+              <w:instrText xml:space="preserve"> PAGEREF _Toc534742658 \h </w:instrText>
             </w:r>
             <w:r>
               <w:rPr>
@@ -455,7 +477,7 @@
               <w:sz w:val="22"/>
             </w:rPr>
           </w:pPr>
-          <w:hyperlink w:anchor="_Toc533086071" w:history="1">
+          <w:hyperlink w:anchor="_Toc534742659" w:history="1">
             <w:r>
               <w:rPr>
                 <w:rStyle w:val="Hyperlink"/>
@@ -497,7 +519,7 @@
                 <w:noProof/>
                 <w:webHidden/>
               </w:rPr>
-              <w:instrText xml:space="preserve"> PAGEREF _Toc533086071 \h </w:instrText>
+              <w:instrText xml:space="preserve"> PAGEREF _Toc534742659 \h </w:instrText>
             </w:r>
             <w:r>
               <w:rPr>
@@ -541,7 +563,7 @@
               <w:sz w:val="22"/>
             </w:rPr>
           </w:pPr>
-          <w:hyperlink w:anchor="_Toc533086072" w:history="1">
+          <w:hyperlink w:anchor="_Toc534742660" w:history="1">
             <w:r>
               <w:rPr>
                 <w:rStyle w:val="Hyperlink"/>
@@ -562,7 +584,7 @@
                 <w:rStyle w:val="Hyperlink"/>
                 <w:noProof/>
               </w:rPr>
-              <w:t>Feasibility</w:t>
+              <w:t>Plan of study</w:t>
             </w:r>
             <w:r>
               <w:rPr>
@@ -583,7 +605,7 @@
                 <w:noProof/>
                 <w:webHidden/>
               </w:rPr>
-              <w:instrText xml:space="preserve"> PAGEREF _Toc533086072 \h </w:instrText>
+              <w:instrText xml:space="preserve"> PAGEREF _Toc534742660 \h </w:instrText>
             </w:r>
             <w:r>
               <w:rPr>
@@ -627,7 +649,7 @@
               <w:sz w:val="22"/>
             </w:rPr>
           </w:pPr>
-          <w:hyperlink w:anchor="_Toc533086073" w:history="1">
+          <w:hyperlink w:anchor="_Toc534742661" w:history="1">
             <w:r>
               <w:rPr>
                 <w:rStyle w:val="Hyperlink"/>
@@ -648,7 +670,7 @@
                 <w:rStyle w:val="Hyperlink"/>
                 <w:noProof/>
               </w:rPr>
-              <w:t>Cycle selection</w:t>
+              <w:t>Committee acceptance form</w:t>
             </w:r>
             <w:r>
               <w:rPr>
@@ -669,7 +691,7 @@
                 <w:noProof/>
                 <w:webHidden/>
               </w:rPr>
-              <w:instrText xml:space="preserve"> PAGEREF _Toc533086073 \h </w:instrText>
+              <w:instrText xml:space="preserve"> PAGEREF _Toc534742661 \h </w:instrText>
             </w:r>
             <w:r>
               <w:rPr>
@@ -713,7 +735,7 @@
               <w:sz w:val="22"/>
             </w:rPr>
           </w:pPr>
-          <w:hyperlink w:anchor="_Toc533086074" w:history="1">
+          <w:hyperlink w:anchor="_Toc534742662" w:history="1">
             <w:r>
               <w:rPr>
                 <w:rStyle w:val="Hyperlink"/>
@@ -734,7 +756,7 @@
                 <w:rStyle w:val="Hyperlink"/>
                 <w:noProof/>
               </w:rPr>
-              <w:t>Working fluid</w:t>
+              <w:t>Objectives and outcomes</w:t>
             </w:r>
             <w:r>
               <w:rPr>
@@ -755,7 +777,7 @@
                 <w:noProof/>
                 <w:webHidden/>
               </w:rPr>
-              <w:instrText xml:space="preserve"> PAGEREF _Toc533086074 \h </w:instrText>
+              <w:instrText xml:space="preserve"> PAGEREF _Toc534742662 \h </w:instrText>
             </w:r>
             <w:r>
               <w:rPr>
@@ -776,6 +798,92 @@
                 <w:webHidden/>
               </w:rPr>
               <w:t>9</w:t>
+            </w:r>
+            <w:r>
+              <w:rPr>
+                <w:noProof/>
+                <w:webHidden/>
+              </w:rPr>
+              <w:fldChar w:fldCharType="end"/>
+            </w:r>
+          </w:hyperlink>
+        </w:p>
+        <w:p>
+          <w:pPr>
+            <w:pStyle w:val="TOC1"/>
+            <w:tabs>
+              <w:tab w:val="left" w:pos="440"/>
+              <w:tab w:val="right" w:leader="dot" w:pos="9350"/>
+            </w:tabs>
+            <w:rPr>
+              <w:rFonts w:asciiTheme="minorHAnsi" w:eastAsiaTheme="minorEastAsia" w:hAnsiTheme="minorHAnsi"/>
+              <w:noProof/>
+              <w:sz w:val="22"/>
+            </w:rPr>
+          </w:pPr>
+          <w:hyperlink w:anchor="_Toc534742663" w:history="1">
+            <w:r>
+              <w:rPr>
+                <w:rStyle w:val="Hyperlink"/>
+                <w:noProof/>
+              </w:rPr>
+              <w:t>4.</w:t>
+            </w:r>
+            <w:r>
+              <w:rPr>
+                <w:rFonts w:asciiTheme="minorHAnsi" w:eastAsiaTheme="minorEastAsia" w:hAnsiTheme="minorHAnsi"/>
+                <w:noProof/>
+                <w:sz w:val="22"/>
+              </w:rPr>
+              <w:tab/>
+            </w:r>
+            <w:r>
+              <w:rPr>
+                <w:rStyle w:val="Hyperlink"/>
+                <w:noProof/>
+              </w:rPr>
+              <w:t>Preliminary results</w:t>
+            </w:r>
+            <w:r>
+              <w:rPr>
+                <w:noProof/>
+                <w:webHidden/>
+              </w:rPr>
+              <w:tab/>
+            </w:r>
+            <w:r>
+              <w:rPr>
+                <w:noProof/>
+                <w:webHidden/>
+              </w:rPr>
+              <w:fldChar w:fldCharType="begin"/>
+            </w:r>
+            <w:r>
+              <w:rPr>
+                <w:noProof/>
+                <w:webHidden/>
+              </w:rPr>
+              <w:instrText xml:space="preserve"> PAGEREF _Toc534742663 \h </w:instrText>
+            </w:r>
+            <w:r>
+              <w:rPr>
+                <w:noProof/>
+                <w:webHidden/>
+              </w:rPr>
+            </w:r>
+            <w:r>
+              <w:rPr>
+                <w:noProof/>
+                <w:webHidden/>
+              </w:rPr>
+              <w:fldChar w:fldCharType="separate"/>
+            </w:r>
+            <w:r>
+              <w:rPr>
+                <w:noProof/>
+                <w:webHidden/>
+              </w:rPr>
+              <w:t>10</w:t>
             </w:r>
             <w:r>
               <w:rPr>
@@ -799,13 +907,13 @@
               <w:sz w:val="22"/>
             </w:rPr>
           </w:pPr>
-          <w:hyperlink w:anchor="_Toc533086075" w:history="1">
+          <w:hyperlink w:anchor="_Toc534742664" w:history="1">
             <w:r>
               <w:rPr>
                 <w:rStyle w:val="Hyperlink"/>
                 <w:noProof/>
               </w:rPr>
-              <w:t>3.3.</w:t>
+              <w:t>4.1.</w:t>
             </w:r>
             <w:r>
               <w:rPr>
@@ -820,7 +928,7 @@
                 <w:rStyle w:val="Hyperlink"/>
                 <w:noProof/>
               </w:rPr>
-              <w:t>Heat exchange</w:t>
+              <w:t>Working fluid</w:t>
             </w:r>
             <w:r>
               <w:rPr>
@@ -841,7 +949,7 @@
                 <w:noProof/>
                 <w:webHidden/>
               </w:rPr>
-              <w:instrText xml:space="preserve"> PAGEREF _Toc533086075 \h </w:instrText>
+              <w:instrText xml:space="preserve"> PAGEREF _Toc534742664 \h </w:instrText>
             </w:r>
             <w:r>
               <w:rPr>
@@ -861,7 +969,179 @@
                 <w:noProof/>
                 <w:webHidden/>
               </w:rPr>
-              <w:t>9</w:t>
+              <w:t>10</w:t>
+            </w:r>
+            <w:r>
+              <w:rPr>
+                <w:noProof/>
+                <w:webHidden/>
+              </w:rPr>
+              <w:fldChar w:fldCharType="end"/>
+            </w:r>
+          </w:hyperlink>
+        </w:p>
+        <w:p>
+          <w:pPr>
+            <w:pStyle w:val="TOC2"/>
+            <w:tabs>
+              <w:tab w:val="left" w:pos="880"/>
+              <w:tab w:val="right" w:leader="dot" w:pos="9350"/>
+            </w:tabs>
+            <w:rPr>
+              <w:rFonts w:asciiTheme="minorHAnsi" w:eastAsiaTheme="minorEastAsia" w:hAnsiTheme="minorHAnsi"/>
+              <w:noProof/>
+              <w:sz w:val="22"/>
+            </w:rPr>
+          </w:pPr>
+          <w:hyperlink w:anchor="_Toc534742665" w:history="1">
+            <w:r>
+              <w:rPr>
+                <w:rStyle w:val="Hyperlink"/>
+                <w:noProof/>
+              </w:rPr>
+              <w:t>4.2.</w:t>
+            </w:r>
+            <w:r>
+              <w:rPr>
+                <w:rFonts w:asciiTheme="minorHAnsi" w:eastAsiaTheme="minorEastAsia" w:hAnsiTheme="minorHAnsi"/>
+                <w:noProof/>
+                <w:sz w:val="22"/>
+              </w:rPr>
+              <w:tab/>
+            </w:r>
+            <w:r>
+              <w:rPr>
+                <w:rStyle w:val="Hyperlink"/>
+                <w:noProof/>
+              </w:rPr>
+              <w:t>Working pressures and temperatures</w:t>
+            </w:r>
+            <w:r>
+              <w:rPr>
+                <w:noProof/>
+                <w:webHidden/>
+              </w:rPr>
+              <w:tab/>
+            </w:r>
+            <w:r>
+              <w:rPr>
+                <w:noProof/>
+                <w:webHidden/>
+              </w:rPr>
+              <w:fldChar w:fldCharType="begin"/>
+            </w:r>
+            <w:r>
+              <w:rPr>
+                <w:noProof/>
+                <w:webHidden/>
+              </w:rPr>
+              <w:instrText xml:space="preserve"> PAGEREF _Toc534742665 \h </w:instrText>
+            </w:r>
+            <w:r>
+              <w:rPr>
+                <w:noProof/>
+                <w:webHidden/>
+              </w:rPr>
+            </w:r>
+            <w:r>
+              <w:rPr>
+                <w:noProof/>
+                <w:webHidden/>
+              </w:rPr>
+              <w:fldChar w:fldCharType="separate"/>
+            </w:r>
+            <w:r>
+              <w:rPr>
+                <w:noProof/>
+                <w:webHidden/>
+              </w:rPr>
+              <w:t>10</w:t>
+            </w:r>
+            <w:r>
+              <w:rPr>
+                <w:noProof/>
+                <w:webHidden/>
+              </w:rPr>
+              <w:fldChar w:fldCharType="end"/>
+            </w:r>
+          </w:hyperlink>
+        </w:p>
+        <w:p>
+          <w:pPr>
+            <w:pStyle w:val="TOC2"/>
+            <w:tabs>
+              <w:tab w:val="left" w:pos="880"/>
+              <w:tab w:val="right" w:leader="dot" w:pos="9350"/>
+            </w:tabs>
+            <w:rPr>
+              <w:rFonts w:asciiTheme="minorHAnsi" w:eastAsiaTheme="minorEastAsia" w:hAnsiTheme="minorHAnsi"/>
+              <w:noProof/>
+              <w:sz w:val="22"/>
+            </w:rPr>
+          </w:pPr>
+          <w:hyperlink w:anchor="_Toc534742666" w:history="1">
+            <w:r>
+              <w:rPr>
+                <w:rStyle w:val="Hyperlink"/>
+                <w:noProof/>
+              </w:rPr>
+              <w:t>4.3.</w:t>
+            </w:r>
+            <w:r>
+              <w:rPr>
+                <w:rFonts w:asciiTheme="minorHAnsi" w:eastAsiaTheme="minorEastAsia" w:hAnsiTheme="minorHAnsi"/>
+                <w:noProof/>
+                <w:sz w:val="22"/>
+              </w:rPr>
+              <w:tab/>
+            </w:r>
+            <w:r>
+              <w:rPr>
+                <w:rStyle w:val="Hyperlink"/>
+                <w:noProof/>
+              </w:rPr>
+              <w:t>Increased energy efficiency</w:t>
+            </w:r>
+            <w:r>
+              <w:rPr>
+                <w:noProof/>
+                <w:webHidden/>
+              </w:rPr>
+              <w:tab/>
+            </w:r>
+            <w:r>
+              <w:rPr>
+                <w:noProof/>
+                <w:webHidden/>
+              </w:rPr>
+              <w:fldChar w:fldCharType="begin"/>
+            </w:r>
+            <w:r>
+              <w:rPr>
+                <w:noProof/>
+                <w:webHidden/>
+              </w:rPr>
+              <w:instrText xml:space="preserve"> PAGEREF _Toc534742666 \h </w:instrText>
+            </w:r>
+            <w:r>
+              <w:rPr>
+                <w:noProof/>
+                <w:webHidden/>
+              </w:rPr>
+            </w:r>
+            <w:r>
+              <w:rPr>
+                <w:noProof/>
+                <w:webHidden/>
+              </w:rPr>
+              <w:fldChar w:fldCharType="separate"/>
+            </w:r>
+            <w:r>
+              <w:rPr>
+                <w:noProof/>
+                <w:webHidden/>
+              </w:rPr>
+              <w:t>11</w:t>
             </w:r>
             <w:r>
               <w:rPr>
@@ -885,13 +1165,13 @@
               <w:sz w:val="22"/>
             </w:rPr>
           </w:pPr>
-          <w:hyperlink w:anchor="_Toc533086076" w:history="1">
+          <w:hyperlink w:anchor="_Toc534742667" w:history="1">
             <w:r>
               <w:rPr>
                 <w:rStyle w:val="Hyperlink"/>
                 <w:noProof/>
               </w:rPr>
-              <w:t>4.</w:t>
+              <w:t>5.</w:t>
             </w:r>
             <w:r>
               <w:rPr>
@@ -906,7 +1186,7 @@
                 <w:rStyle w:val="Hyperlink"/>
                 <w:noProof/>
               </w:rPr>
-              <w:t>Preliminary results</w:t>
+              <w:t>Experimental design</w:t>
             </w:r>
             <w:r>
               <w:rPr>
@@ -927,7 +1207,7 @@
                 <w:noProof/>
                 <w:webHidden/>
               </w:rPr>
-              <w:instrText xml:space="preserve"> PAGEREF _Toc533086076 \h </w:instrText>
+              <w:instrText xml:space="preserve"> PAGEREF _Toc534742667 \h </w:instrText>
             </w:r>
             <w:r>
               <w:rPr>
@@ -947,7 +1227,7 @@
                 <w:noProof/>
                 <w:webHidden/>
               </w:rPr>
-              <w:t>11</w:t>
+              <w:t>13</w:t>
             </w:r>
             <w:r>
               <w:rPr>
@@ -971,13 +1251,13 @@
               <w:sz w:val="22"/>
             </w:rPr>
           </w:pPr>
-          <w:hyperlink w:anchor="_Toc533086077" w:history="1">
+          <w:hyperlink w:anchor="_Toc534742668" w:history="1">
             <w:r>
               <w:rPr>
                 <w:rStyle w:val="Hyperlink"/>
                 <w:noProof/>
               </w:rPr>
-              <w:t>4.1.</w:t>
+              <w:t>5.1.</w:t>
             </w:r>
             <w:r>
               <w:rPr>
@@ -992,7 +1272,7 @@
                 <w:rStyle w:val="Hyperlink"/>
                 <w:noProof/>
               </w:rPr>
-              <w:t>Working fluid</w:t>
+              <w:t>Boiler factors</w:t>
             </w:r>
             <w:r>
               <w:rPr>
@@ -1013,7 +1293,7 @@
                 <w:noProof/>
                 <w:webHidden/>
               </w:rPr>
-              <w:instrText xml:space="preserve"> PAGEREF _Toc533086077 \h </w:instrText>
+              <w:instrText xml:space="preserve"> PAGEREF _Toc534742668 \h </w:instrText>
             </w:r>
             <w:r>
               <w:rPr>
@@ -1033,7 +1313,7 @@
                 <w:noProof/>
                 <w:webHidden/>
               </w:rPr>
-              <w:t>11</w:t>
+              <w:t>13</w:t>
             </w:r>
             <w:r>
               <w:rPr>
@@ -1057,13 +1337,13 @@
               <w:sz w:val="22"/>
             </w:rPr>
           </w:pPr>
-          <w:hyperlink w:anchor="_Toc533086078" w:history="1">
+          <w:hyperlink w:anchor="_Toc534742669" w:history="1">
             <w:r>
               <w:rPr>
                 <w:rStyle w:val="Hyperlink"/>
                 <w:noProof/>
               </w:rPr>
-              <w:t>4.2.</w:t>
+              <w:t>5.2.</w:t>
             </w:r>
             <w:r>
               <w:rPr>
@@ -1078,7 +1358,7 @@
                 <w:rStyle w:val="Hyperlink"/>
                 <w:noProof/>
               </w:rPr>
-              <w:t>Working pressures and temperatures</w:t>
+              <w:t>Turbine factors</w:t>
             </w:r>
             <w:r>
               <w:rPr>
@@ -1099,7 +1379,7 @@
                 <w:noProof/>
                 <w:webHidden/>
               </w:rPr>
-              <w:instrText xml:space="preserve"> PAGEREF _Toc533086078 \h </w:instrText>
+              <w:instrText xml:space="preserve"> PAGEREF _Toc534742669 \h </w:instrText>
             </w:r>
             <w:r>
               <w:rPr>
@@ -1119,7 +1399,7 @@
                 <w:noProof/>
                 <w:webHidden/>
               </w:rPr>
-              <w:t>12</w:t>
+              <w:t>13</w:t>
             </w:r>
             <w:r>
               <w:rPr>
@@ -1143,13 +1423,13 @@
               <w:sz w:val="22"/>
             </w:rPr>
           </w:pPr>
-          <w:hyperlink w:anchor="_Toc533086079" w:history="1">
+          <w:hyperlink w:anchor="_Toc534742670" w:history="1">
             <w:r>
               <w:rPr>
                 <w:rStyle w:val="Hyperlink"/>
                 <w:noProof/>
               </w:rPr>
-              <w:t>4.3.</w:t>
+              <w:t>5.3.</w:t>
             </w:r>
             <w:r>
               <w:rPr>
@@ -1164,7 +1444,7 @@
                 <w:rStyle w:val="Hyperlink"/>
                 <w:noProof/>
               </w:rPr>
-              <w:t>Increased energy efficiency</w:t>
+              <w:t>Condenser factors</w:t>
             </w:r>
             <w:r>
               <w:rPr>
@@ -1185,7 +1465,7 @@
                 <w:noProof/>
                 <w:webHidden/>
               </w:rPr>
-              <w:instrText xml:space="preserve"> PAGEREF _Toc533086079 \h </w:instrText>
+              <w:instrText xml:space="preserve"> PAGEREF _Toc534742670 \h </w:instrText>
             </w:r>
             <w:r>
               <w:rPr>
@@ -1205,7 +1485,93 @@
                 <w:noProof/>
                 <w:webHidden/>
               </w:rPr>
-              <w:t>13</w:t>
+              <w:t>14</w:t>
+            </w:r>
+            <w:r>
+              <w:rPr>
+                <w:noProof/>
+                <w:webHidden/>
+              </w:rPr>
+              <w:fldChar w:fldCharType="end"/>
+            </w:r>
+          </w:hyperlink>
+        </w:p>
+        <w:p>
+          <w:pPr>
+            <w:pStyle w:val="TOC2"/>
+            <w:tabs>
+              <w:tab w:val="left" w:pos="880"/>
+              <w:tab w:val="right" w:leader="dot" w:pos="9350"/>
+            </w:tabs>
+            <w:rPr>
+              <w:rFonts w:asciiTheme="minorHAnsi" w:eastAsiaTheme="minorEastAsia" w:hAnsiTheme="minorHAnsi"/>
+              <w:noProof/>
+              <w:sz w:val="22"/>
+            </w:rPr>
+          </w:pPr>
+          <w:hyperlink w:anchor="_Toc534742671" w:history="1">
+            <w:r>
+              <w:rPr>
+                <w:rStyle w:val="Hyperlink"/>
+                <w:noProof/>
+              </w:rPr>
+              <w:t>5.4.</w:t>
+            </w:r>
+            <w:r>
+              <w:rPr>
+                <w:rFonts w:asciiTheme="minorHAnsi" w:eastAsiaTheme="minorEastAsia" w:hAnsiTheme="minorHAnsi"/>
+                <w:noProof/>
+                <w:sz w:val="22"/>
+              </w:rPr>
+              <w:tab/>
+            </w:r>
+            <w:r>
+              <w:rPr>
+                <w:rStyle w:val="Hyperlink"/>
+                <w:noProof/>
+              </w:rPr>
+              <w:t>Pump factors</w:t>
+            </w:r>
+            <w:r>
+              <w:rPr>
+                <w:noProof/>
+                <w:webHidden/>
+              </w:rPr>
+              <w:tab/>
+            </w:r>
+            <w:r>
+              <w:rPr>
+                <w:noProof/>
+                <w:webHidden/>
+              </w:rPr>
+              <w:fldChar w:fldCharType="begin"/>
+            </w:r>
+            <w:r>
+              <w:rPr>
+                <w:noProof/>
+                <w:webHidden/>
+              </w:rPr>
+              <w:instrText xml:space="preserve"> PAGEREF _Toc534742671 \h </w:instrText>
+            </w:r>
+            <w:r>
+              <w:rPr>
+                <w:noProof/>
+                <w:webHidden/>
+              </w:rPr>
+            </w:r>
+            <w:r>
+              <w:rPr>
+                <w:noProof/>
+                <w:webHidden/>
+              </w:rPr>
+              <w:fldChar w:fldCharType="separate"/>
+            </w:r>
+            <w:r>
+              <w:rPr>
+                <w:noProof/>
+                <w:webHidden/>
+              </w:rPr>
+              <w:t>14</w:t>
             </w:r>
             <w:r>
               <w:rPr>
@@ -1229,13 +1595,13 @@
               <w:sz w:val="22"/>
             </w:rPr>
           </w:pPr>
-          <w:hyperlink w:anchor="_Toc533086080" w:history="1">
+          <w:hyperlink w:anchor="_Toc534742672" w:history="1">
             <w:r>
               <w:rPr>
                 <w:rStyle w:val="Hyperlink"/>
                 <w:noProof/>
               </w:rPr>
-              <w:t>5.</w:t>
+              <w:t>6.</w:t>
             </w:r>
             <w:r>
               <w:rPr>
@@ -1250,7 +1616,7 @@
                 <w:rStyle w:val="Hyperlink"/>
                 <w:noProof/>
               </w:rPr>
-              <w:t>Experimental design</w:t>
+              <w:t>Feasibility</w:t>
             </w:r>
             <w:r>
               <w:rPr>
@@ -1271,7 +1637,7 @@
                 <w:noProof/>
                 <w:webHidden/>
               </w:rPr>
-              <w:instrText xml:space="preserve"> PAGEREF _Toc533086080 \h </w:instrText>
+              <w:instrText xml:space="preserve"> PAGEREF _Toc534742672 \h </w:instrText>
             </w:r>
             <w:r>
               <w:rPr>
@@ -1291,7 +1657,7 @@
                 <w:noProof/>
                 <w:webHidden/>
               </w:rPr>
-              <w:t>13</w:t>
+              <w:t>15</w:t>
             </w:r>
             <w:r>
               <w:rPr>
@@ -1315,13 +1681,13 @@
               <w:sz w:val="22"/>
             </w:rPr>
           </w:pPr>
-          <w:hyperlink w:anchor="_Toc533086081" w:history="1">
+          <w:hyperlink w:anchor="_Toc534742673" w:history="1">
             <w:r>
               <w:rPr>
                 <w:rStyle w:val="Hyperlink"/>
                 <w:noProof/>
               </w:rPr>
-              <w:t>5.1.</w:t>
+              <w:t>6.1.</w:t>
             </w:r>
             <w:r>
               <w:rPr>
@@ -1336,7 +1702,7 @@
                 <w:rStyle w:val="Hyperlink"/>
                 <w:noProof/>
               </w:rPr>
-              <w:t>Boiler factors</w:t>
+              <w:t>Cycle selection</w:t>
             </w:r>
             <w:r>
               <w:rPr>
@@ -1357,7 +1723,7 @@
                 <w:noProof/>
                 <w:webHidden/>
               </w:rPr>
-              <w:instrText xml:space="preserve"> PAGEREF _Toc533086081 \h </w:instrText>
+              <w:instrText xml:space="preserve"> PAGEREF _Toc534742673 \h </w:instrText>
             </w:r>
             <w:r>
               <w:rPr>
@@ -1377,7 +1743,7 @@
                 <w:noProof/>
                 <w:webHidden/>
               </w:rPr>
-              <w:t>13</w:t>
+              <w:t>15</w:t>
             </w:r>
             <w:r>
               <w:rPr>
@@ -1401,13 +1767,13 @@
               <w:sz w:val="22"/>
             </w:rPr>
           </w:pPr>
-          <w:hyperlink w:anchor="_Toc533086082" w:history="1">
+          <w:hyperlink w:anchor="_Toc534742674" w:history="1">
             <w:r>
               <w:rPr>
                 <w:rStyle w:val="Hyperlink"/>
                 <w:noProof/>
               </w:rPr>
-              <w:t>5.2.</w:t>
+              <w:t>6.2.</w:t>
             </w:r>
             <w:r>
               <w:rPr>
@@ -1422,7 +1788,7 @@
                 <w:rStyle w:val="Hyperlink"/>
                 <w:noProof/>
               </w:rPr>
-              <w:t>Turbine factors</w:t>
+              <w:t>Working fluid</w:t>
             </w:r>
             <w:r>
               <w:rPr>
@@ -1443,7 +1809,7 @@
                 <w:noProof/>
                 <w:webHidden/>
               </w:rPr>
-              <w:instrText xml:space="preserve"> PAGEREF _Toc533086082 \h </w:instrText>
+              <w:instrText xml:space="preserve"> PAGEREF _Toc534742674 \h </w:instrText>
             </w:r>
             <w:r>
               <w:rPr>
@@ -1463,7 +1829,7 @@
                 <w:noProof/>
                 <w:webHidden/>
               </w:rPr>
-              <w:t>13</w:t>
+              <w:t>16</w:t>
             </w:r>
             <w:r>
               <w:rPr>
@@ -1487,13 +1853,13 @@
               <w:sz w:val="22"/>
             </w:rPr>
           </w:pPr>
-          <w:hyperlink w:anchor="_Toc533086083" w:history="1">
+          <w:hyperlink w:anchor="_Toc534742675" w:history="1">
             <w:r>
               <w:rPr>
                 <w:rStyle w:val="Hyperlink"/>
                 <w:noProof/>
               </w:rPr>
-              <w:t>5.3.</w:t>
+              <w:t>6.3.</w:t>
             </w:r>
             <w:r>
               <w:rPr>
@@ -1508,7 +1874,7 @@
                 <w:rStyle w:val="Hyperlink"/>
                 <w:noProof/>
               </w:rPr>
-              <w:t>Condenser factors</w:t>
+              <w:t>Heat exchange</w:t>
             </w:r>
             <w:r>
               <w:rPr>
@@ -1529,7 +1895,7 @@
                 <w:noProof/>
                 <w:webHidden/>
               </w:rPr>
-              <w:instrText xml:space="preserve"> PAGEREF _Toc533086083 \h </w:instrText>
+              <w:instrText xml:space="preserve"> PAGEREF _Toc534742675 \h </w:instrText>
             </w:r>
             <w:r>
               <w:rPr>
@@ -1549,93 +1915,7 @@
                 <w:noProof/>
                 <w:webHidden/>
               </w:rPr>
-              <w:t>14</w:t>
-            </w:r>
-            <w:r>
-              <w:rPr>
-                <w:noProof/>
-                <w:webHidden/>
-              </w:rPr>
-              <w:fldChar w:fldCharType="end"/>
-            </w:r>
-          </w:hyperlink>
-        </w:p>
-        <w:p>
-          <w:pPr>
-            <w:pStyle w:val="TOC2"/>
-            <w:tabs>
-              <w:tab w:val="left" w:pos="880"/>
-              <w:tab w:val="right" w:leader="dot" w:pos="9350"/>
-            </w:tabs>
-            <w:rPr>
-              <w:rFonts w:asciiTheme="minorHAnsi" w:eastAsiaTheme="minorEastAsia" w:hAnsiTheme="minorHAnsi"/>
-              <w:noProof/>
-              <w:sz w:val="22"/>
-            </w:rPr>
-          </w:pPr>
-          <w:hyperlink w:anchor="_Toc533086084" w:history="1">
-            <w:r>
-              <w:rPr>
-                <w:rStyle w:val="Hyperlink"/>
-                <w:noProof/>
-              </w:rPr>
-              <w:t>5.4.</w:t>
-            </w:r>
-            <w:r>
-              <w:rPr>
-                <w:rFonts w:asciiTheme="minorHAnsi" w:eastAsiaTheme="minorEastAsia" w:hAnsiTheme="minorHAnsi"/>
-                <w:noProof/>
-                <w:sz w:val="22"/>
-              </w:rPr>
-              <w:tab/>
-            </w:r>
-            <w:r>
-              <w:rPr>
-                <w:rStyle w:val="Hyperlink"/>
-                <w:noProof/>
-              </w:rPr>
-              <w:t>Pump factors</w:t>
-            </w:r>
-            <w:r>
-              <w:rPr>
-                <w:noProof/>
-                <w:webHidden/>
-              </w:rPr>
-              <w:tab/>
-            </w:r>
-            <w:r>
-              <w:rPr>
-                <w:noProof/>
-                <w:webHidden/>
-              </w:rPr>
-              <w:fldChar w:fldCharType="begin"/>
-            </w:r>
-            <w:r>
-              <w:rPr>
-                <w:noProof/>
-                <w:webHidden/>
-              </w:rPr>
-              <w:instrText xml:space="preserve"> PAGEREF _Toc533086084 \h </w:instrText>
-            </w:r>
-            <w:r>
-              <w:rPr>
-                <w:noProof/>
-                <w:webHidden/>
-              </w:rPr>
-            </w:r>
-            <w:r>
-              <w:rPr>
-                <w:noProof/>
-                <w:webHidden/>
-              </w:rPr>
-              <w:fldChar w:fldCharType="separate"/>
-            </w:r>
-            <w:r>
-              <w:rPr>
-                <w:noProof/>
-                <w:webHidden/>
-              </w:rPr>
-              <w:t>14</w:t>
+              <w:t>16</w:t>
             </w:r>
             <w:r>
               <w:rPr>
@@ -1659,13 +1939,13 @@
               <w:sz w:val="22"/>
             </w:rPr>
           </w:pPr>
-          <w:hyperlink w:anchor="_Toc533086085" w:history="1">
+          <w:hyperlink w:anchor="_Toc534742676" w:history="1">
             <w:r>
               <w:rPr>
                 <w:rStyle w:val="Hyperlink"/>
                 <w:noProof/>
               </w:rPr>
-              <w:t>6.</w:t>
+              <w:t>7.</w:t>
             </w:r>
             <w:r>
               <w:rPr>
@@ -1701,7 +1981,7 @@
                 <w:noProof/>
                 <w:webHidden/>
               </w:rPr>
-              <w:instrText xml:space="preserve"> PAGEREF _Toc533086085 \h </w:instrText>
+              <w:instrText xml:space="preserve"> PAGEREF _Toc534742676 \h </w:instrText>
             </w:r>
             <w:r>
               <w:rPr>
@@ -1721,7 +2001,7 @@
                 <w:noProof/>
                 <w:webHidden/>
               </w:rPr>
-              <w:t>14</w:t>
+              <w:t>19</w:t>
             </w:r>
             <w:r>
               <w:rPr>
@@ -1745,13 +2025,13 @@
               <w:sz w:val="22"/>
             </w:rPr>
           </w:pPr>
-          <w:hyperlink w:anchor="_Toc533086086" w:history="1">
+          <w:hyperlink w:anchor="_Toc534742677" w:history="1">
             <w:r>
               <w:rPr>
                 <w:rStyle w:val="Hyperlink"/>
                 <w:noProof/>
               </w:rPr>
-              <w:t>7.</w:t>
+              <w:t>8.</w:t>
             </w:r>
             <w:r>
               <w:rPr>
@@ -1766,7 +2046,7 @@
                 <w:rStyle w:val="Hyperlink"/>
                 <w:noProof/>
               </w:rPr>
-              <w:t>Conclusion</w:t>
+              <w:t>Appendix A – Acronyms</w:t>
             </w:r>
             <w:r>
               <w:rPr>
@@ -1787,7 +2067,7 @@
                 <w:noProof/>
                 <w:webHidden/>
               </w:rPr>
-              <w:instrText xml:space="preserve"> PAGEREF _Toc533086086 \h </w:instrText>
+              <w:instrText xml:space="preserve"> PAGEREF _Toc534742677 \h </w:instrText>
             </w:r>
             <w:r>
               <w:rPr>
@@ -1807,7 +2087,7 @@
                 <w:noProof/>
                 <w:webHidden/>
               </w:rPr>
-              <w:t>14</w:t>
+              <w:t>20</w:t>
             </w:r>
             <w:r>
               <w:rPr>
@@ -1831,13 +2111,13 @@
               <w:sz w:val="22"/>
             </w:rPr>
           </w:pPr>
-          <w:hyperlink w:anchor="_Toc533086087" w:history="1">
+          <w:hyperlink w:anchor="_Toc534742678" w:history="1">
             <w:r>
               <w:rPr>
                 <w:rStyle w:val="Hyperlink"/>
                 <w:noProof/>
               </w:rPr>
-              <w:t>8.</w:t>
+              <w:t>9.</w:t>
             </w:r>
             <w:r>
               <w:rPr>
@@ -1852,7 +2132,7 @@
                 <w:rStyle w:val="Hyperlink"/>
                 <w:noProof/>
               </w:rPr>
-              <w:t>Appendix A – Acronyms</w:t>
+              <w:t>Appendix C – Source Code</w:t>
             </w:r>
             <w:r>
               <w:rPr>
@@ -1873,7 +2153,7 @@
                 <w:noProof/>
                 <w:webHidden/>
               </w:rPr>
-              <w:instrText xml:space="preserve"> PAGEREF _Toc533086087 \h </w:instrText>
+              <w:instrText xml:space="preserve"> PAGEREF _Toc534742678 \h </w:instrText>
             </w:r>
             <w:r>
               <w:rPr>
@@ -1893,93 +2173,7 @@
                 <w:noProof/>
                 <w:webHidden/>
               </w:rPr>
-              <w:t>15</w:t>
-            </w:r>
-            <w:r>
-              <w:rPr>
-                <w:noProof/>
-                <w:webHidden/>
-              </w:rPr>
-              <w:fldChar w:fldCharType="end"/>
-            </w:r>
-          </w:hyperlink>
-        </w:p>
-        <w:p>
-          <w:pPr>
-            <w:pStyle w:val="TOC1"/>
-            <w:tabs>
-              <w:tab w:val="left" w:pos="440"/>
-              <w:tab w:val="right" w:leader="dot" w:pos="9350"/>
-            </w:tabs>
-            <w:rPr>
-              <w:rFonts w:asciiTheme="minorHAnsi" w:eastAsiaTheme="minorEastAsia" w:hAnsiTheme="minorHAnsi"/>
-              <w:noProof/>
-              <w:sz w:val="22"/>
-            </w:rPr>
-          </w:pPr>
-          <w:hyperlink w:anchor="_Toc533086088" w:history="1">
-            <w:r>
-              <w:rPr>
-                <w:rStyle w:val="Hyperlink"/>
-                <w:noProof/>
-              </w:rPr>
-              <w:t>9.</w:t>
-            </w:r>
-            <w:r>
-              <w:rPr>
-                <w:rFonts w:asciiTheme="minorHAnsi" w:eastAsiaTheme="minorEastAsia" w:hAnsiTheme="minorHAnsi"/>
-                <w:noProof/>
-                <w:sz w:val="22"/>
-              </w:rPr>
-              <w:tab/>
-            </w:r>
-            <w:r>
-              <w:rPr>
-                <w:rStyle w:val="Hyperlink"/>
-                <w:noProof/>
-              </w:rPr>
-              <w:t>Appendix C – Source Code</w:t>
-            </w:r>
-            <w:r>
-              <w:rPr>
-                <w:noProof/>
-                <w:webHidden/>
-              </w:rPr>
-              <w:tab/>
-            </w:r>
-            <w:r>
-              <w:rPr>
-                <w:noProof/>
-                <w:webHidden/>
-              </w:rPr>
-              <w:fldChar w:fldCharType="begin"/>
-            </w:r>
-            <w:r>
-              <w:rPr>
-                <w:noProof/>
-                <w:webHidden/>
-              </w:rPr>
-              <w:instrText xml:space="preserve"> PAGEREF _Toc533086088 \h </w:instrText>
-            </w:r>
-            <w:r>
-              <w:rPr>
-                <w:noProof/>
-                <w:webHidden/>
-              </w:rPr>
-            </w:r>
-            <w:r>
-              <w:rPr>
-                <w:noProof/>
-                <w:webHidden/>
-              </w:rPr>
-              <w:fldChar w:fldCharType="separate"/>
-            </w:r>
-            <w:r>
-              <w:rPr>
-                <w:noProof/>
-                <w:webHidden/>
-              </w:rPr>
-              <w:t>16</w:t>
+              <w:t>21</w:t>
             </w:r>
             <w:r>
               <w:rPr>
@@ -2003,7 +2197,7 @@
               <w:sz w:val="22"/>
             </w:rPr>
           </w:pPr>
-          <w:hyperlink w:anchor="_Toc533086089" w:history="1">
+          <w:hyperlink w:anchor="_Toc534742679" w:history="1">
             <w:r>
               <w:rPr>
                 <w:rStyle w:val="Hyperlink"/>
@@ -2045,7 +2239,7 @@
                 <w:noProof/>
                 <w:webHidden/>
               </w:rPr>
-              <w:instrText xml:space="preserve"> PAGEREF _Toc533086089 \h </w:instrText>
+              <w:instrText xml:space="preserve"> PAGEREF _Toc534742679 \h </w:instrText>
             </w:r>
             <w:r>
               <w:rPr>
@@ -2065,7 +2259,7 @@
                 <w:noProof/>
                 <w:webHidden/>
               </w:rPr>
-              <w:t>22</w:t>
+              <w:t>27</w:t>
             </w:r>
             <w:r>
               <w:rPr>
@@ -2105,7 +2299,7 @@
       <w:pPr>
         <w:pStyle w:val="Heading1"/>
       </w:pPr>
-      <w:bookmarkStart w:id="0" w:name="_Toc533086070"/>
+      <w:bookmarkStart w:id="0" w:name="_Toc534742658"/>
       <w:r>
         <w:lastRenderedPageBreak/>
         <w:t>Abstract</w:t>
@@ -2255,7 +2449,7 @@
       <w:pPr>
         <w:pStyle w:val="Heading1"/>
       </w:pPr>
-      <w:bookmarkStart w:id="1" w:name="_Toc533086071"/>
+      <w:bookmarkStart w:id="1" w:name="_Toc534742659"/>
       <w:r>
         <w:lastRenderedPageBreak/>
         <w:t>Literature review</w:t>
@@ -2611,19 +2805,22 @@
       <w:pPr>
         <w:pStyle w:val="Heading1"/>
       </w:pPr>
-      <w:bookmarkStart w:id="2" w:name="_Toc533086072"/>
+      <w:bookmarkStart w:id="2" w:name="_Toc534742660"/>
       <w:r>
         <w:lastRenderedPageBreak/>
         <w:t>Plan of study</w:t>
       </w:r>
+      <w:bookmarkEnd w:id="2"/>
     </w:p>
     <w:p>
       <w:pPr>
         <w:pStyle w:val="Heading2"/>
       </w:pPr>
+      <w:bookmarkStart w:id="3" w:name="_Toc534742661"/>
       <w:r>
         <w:t>Committee acceptance form</w:t>
       </w:r>
+      <w:bookmarkEnd w:id="3"/>
     </w:p>
     <w:p>
       <w:r>
@@ -2672,10 +2869,12 @@
       <w:pPr>
         <w:pStyle w:val="Heading2"/>
       </w:pPr>
+      <w:bookmarkStart w:id="4" w:name="_Toc534742662"/>
       <w:r>
         <w:lastRenderedPageBreak/>
         <w:t>Objectives and outcomes</w:t>
       </w:r>
+      <w:bookmarkEnd w:id="4"/>
     </w:p>
     <w:p>
       <w:r>
@@ -2722,24 +2921,34 @@
       <w:pPr>
         <w:pStyle w:val="Heading1"/>
       </w:pPr>
+      <w:bookmarkStart w:id="5" w:name="_Toc534742663"/>
       <w:r>
         <w:lastRenderedPageBreak/>
         <w:t>Preliminary results</w:t>
       </w:r>
+      <w:bookmarkEnd w:id="5"/>
     </w:p>
     <w:p>
       <w:pPr>
         <w:pStyle w:val="Heading2"/>
       </w:pPr>
-      <w:bookmarkStart w:id="3" w:name="_Toc533086077"/>
+      <w:bookmarkStart w:id="6" w:name="_Toc534742664"/>
       <w:r>
         <w:t>Working fluid</w:t>
       </w:r>
-      <w:bookmarkEnd w:id="3"/>
-    </w:p>
-    <w:p>
-      <w:r>
-        <w:t>The most common working fluids used in ORC are R134a, R245fa, R22, isobutene, pentane, propane and PFCs. In the past, CFCs and HCFC were commonly used but are being phased out of current applications, and avoided for new applications due to environmental and safety concerns.</w:t>
+      <w:bookmarkEnd w:id="6"/>
+    </w:p>
+    <w:p>
+      <w:r>
+        <w:t xml:space="preserve">The most common working fluids used in ORC are R134a, R245fa, R22, isobutene, pentane, propane and </w:t>
+      </w:r>
+      <w:proofErr w:type="spellStart"/>
+      <w:r>
+        <w:t>PFCs.</w:t>
+      </w:r>
+      <w:proofErr w:type="spellEnd"/>
+      <w:r>
+        <w:t xml:space="preserve"> In the past, CFCs and HCFC were commonly used but are being phased out of current applications, and avoided for new applications due to environmental and safety concerns.</w:t>
       </w:r>
     </w:p>
     <w:p/>
@@ -2824,7 +3033,7 @@
         <w:rPr>
           <w:noProof/>
         </w:rPr>
-        <w:t>4</w:t>
+        <w:t>1</w:t>
       </w:r>
       <w:r>
         <w:rPr>
@@ -2860,7 +3069,7 @@
             <w:rPr>
               <w:noProof/>
             </w:rPr>
-            <w:t>[7]</w:t>
+            <w:t>[2]</w:t>
           </w:r>
           <w:r>
             <w:fldChar w:fldCharType="end"/>
@@ -2879,13 +3088,13 @@
       <w:pPr>
         <w:pStyle w:val="Heading2"/>
       </w:pPr>
-      <w:bookmarkStart w:id="4" w:name="_Ref531879853"/>
-      <w:bookmarkStart w:id="5" w:name="_Toc533086078"/>
+      <w:bookmarkStart w:id="7" w:name="_Ref531879853"/>
+      <w:bookmarkStart w:id="8" w:name="_Toc534742665"/>
       <w:r>
         <w:t>Working pressures and temperatures</w:t>
       </w:r>
-      <w:bookmarkEnd w:id="4"/>
-      <w:bookmarkEnd w:id="5"/>
+      <w:bookmarkEnd w:id="7"/>
+      <w:bookmarkEnd w:id="8"/>
     </w:p>
     <w:p>
       <w:r>
@@ -2907,7 +3116,7 @@
         <w:rPr>
           <w:noProof/>
         </w:rPr>
-        <w:t>5</w:t>
+        <w:t>2</w:t>
       </w:r>
       <w:r>
         <w:fldChar w:fldCharType="end"/>
@@ -2986,7 +3195,7 @@
         <w:pStyle w:val="Caption"/>
         <w:jc w:val="center"/>
       </w:pPr>
-      <w:bookmarkStart w:id="6" w:name="_Ref531105452"/>
+      <w:bookmarkStart w:id="9" w:name="_Ref531105452"/>
       <w:r>
         <w:t xml:space="preserve">Figure </w:t>
       </w:r>
@@ -3012,7 +3221,7 @@
         <w:rPr>
           <w:noProof/>
         </w:rPr>
-        <w:t>5</w:t>
+        <w:t>2</w:t>
       </w:r>
       <w:r>
         <w:rPr>
@@ -3020,7 +3229,7 @@
         </w:rPr>
         <w:fldChar w:fldCharType="end"/>
       </w:r>
-      <w:bookmarkEnd w:id="6"/>
+      <w:bookmarkEnd w:id="9"/>
       <w:r>
         <w:t>: Typical Rankine cycle</w:t>
       </w:r>
@@ -3154,7 +3363,7 @@
         <w:rPr>
           <w:noProof/>
         </w:rPr>
-        <w:t>6</w:t>
+        <w:t>3</w:t>
       </w:r>
       <w:r>
         <w:rPr>
@@ -3281,7 +3490,7 @@
         <w:rPr>
           <w:noProof/>
         </w:rPr>
-        <w:t>7</w:t>
+        <w:t>4</w:t>
       </w:r>
       <w:r>
         <w:rPr>
@@ -3298,11 +3507,11 @@
       <w:pPr>
         <w:pStyle w:val="Heading2"/>
       </w:pPr>
-      <w:bookmarkStart w:id="7" w:name="_Toc533086079"/>
+      <w:bookmarkStart w:id="10" w:name="_Toc534742666"/>
       <w:r>
         <w:t>Increased energy efficiency</w:t>
       </w:r>
-      <w:bookmarkEnd w:id="7"/>
+      <w:bookmarkEnd w:id="10"/>
     </w:p>
     <w:p>
       <w:r>
@@ -3310,7 +3519,15 @@
       </w:r>
       <w:r>
         <w:lastRenderedPageBreak/>
-        <w:t>increased mass which the system is now responsible for accelerating. Put another way, the WHR system must generate at least enough energy to accelerate its own mass; otherwise it does not contribute in a positive way to the energy balance of the vehicle. Another way in which the system must pay for itself, though not always a requirement for a consumer, is that the system should recover enough energy to offset its own manufacture.</w:t>
+        <w:t xml:space="preserve">increased mass which the system is now responsible for accelerating. Put another way, the WHR system must generate at least enough energy to accelerate its own mass; otherwise it does not contribute in a positive way to the energy balance of the vehicle. Another </w:t>
+      </w:r>
+      <w:proofErr w:type="gramStart"/>
+      <w:r>
+        <w:t>way</w:t>
+      </w:r>
+      <w:proofErr w:type="gramEnd"/>
+      <w:r>
+        <w:t xml:space="preserve"> in which the system must pay for itself, though not always a requirement for a consumer, is that the system should recover enough energy to offset its own manufacture.</w:t>
       </w:r>
     </w:p>
     <w:p/>
@@ -3324,7 +3541,6 @@
           <w:szCs w:val="32"/>
         </w:rPr>
       </w:pPr>
-      <w:bookmarkStart w:id="8" w:name="_Toc533086080"/>
       <w:r>
         <w:br w:type="page"/>
       </w:r>
@@ -3333,11 +3549,12 @@
       <w:pPr>
         <w:pStyle w:val="Heading1"/>
       </w:pPr>
+      <w:bookmarkStart w:id="11" w:name="_Toc534742667"/>
       <w:r>
         <w:lastRenderedPageBreak/>
         <w:t>Experimental design</w:t>
       </w:r>
-      <w:bookmarkEnd w:id="8"/>
+      <w:bookmarkEnd w:id="11"/>
     </w:p>
     <w:p>
       <w:r>
@@ -3346,14 +3563,107 @@
     </w:p>
     <w:p/>
     <w:p>
+      <w:r>
+        <w:t xml:space="preserve">A preliminary investigation of working fluids was performed and the working fluid used to obtain the preliminary results was R245fa. However, this investigation was far from exhaustive and the literature review yielded several more working fluids of interest that this study will investigate. Some of the working fluids of particular interest are </w:t>
+      </w:r>
+      <w:proofErr w:type="spellStart"/>
+      <w:r>
+        <w:t>isopentane</w:t>
+      </w:r>
+      <w:proofErr w:type="spellEnd"/>
+      <w:r>
+        <w:t xml:space="preserve"> and R236ea which at least one </w:t>
+      </w:r>
+      <w:proofErr w:type="gramStart"/>
+      <w:r>
+        <w:t>study</w:t>
+      </w:r>
+      <w:proofErr w:type="gramEnd"/>
+      <w:r>
+        <w:t xml:space="preserve"> cited as the best working fluid for a heat source of 145</w:t>
+      </w:r>
+      <w:r>
+        <w:rPr>
+          <w:vertAlign w:val="superscript"/>
+        </w:rPr>
+        <w:t>o</w:t>
+      </w:r>
+      <w:r>
+        <w:t xml:space="preserve">C. </w:t>
+      </w:r>
+      <w:sdt>
+        <w:sdtPr>
+          <w:id w:val="674849308"/>
+          <w:citation/>
+        </w:sdtPr>
+        <w:sdtContent>
+          <w:r>
+            <w:fldChar w:fldCharType="begin"/>
+          </w:r>
+          <w:r>
+            <w:instrText xml:space="preserve"> CITATION Dan12 \l 1033 </w:instrText>
+          </w:r>
+          <w:r>
+            <w:fldChar w:fldCharType="separate"/>
+          </w:r>
+          <w:r>
+            <w:rPr>
+              <w:noProof/>
+            </w:rPr>
+            <w:t>[3]</w:t>
+          </w:r>
+          <w:r>
+            <w:fldChar w:fldCharType="end"/>
+          </w:r>
+        </w:sdtContent>
+      </w:sdt>
+    </w:p>
+    <w:p/>
+    <w:p>
+      <w:r>
+        <w:t xml:space="preserve">There </w:t>
+      </w:r>
+      <w:proofErr w:type="gramStart"/>
+      <w:r>
+        <w:t>are</w:t>
+      </w:r>
+      <w:proofErr w:type="gramEnd"/>
+      <w:r>
+        <w:t xml:space="preserve"> also efficiency improving features of a Rankine cycle which could be explored. Boiler temperatures super, </w:t>
+      </w:r>
+      <w:proofErr w:type="gramStart"/>
+      <w:r>
+        <w:t>trans</w:t>
+      </w:r>
+      <w:proofErr w:type="gramEnd"/>
+      <w:r>
+        <w:t xml:space="preserve">, and sub critical are all discussed in the literature; </w:t>
+      </w:r>
+      <w:proofErr w:type="spellStart"/>
+      <w:r>
+        <w:t>recuperators</w:t>
+      </w:r>
+      <w:proofErr w:type="spellEnd"/>
+      <w:r>
+        <w:t>, secondary turbine stages, turbine bleeds, heated feed</w:t>
+      </w:r>
+      <w:r>
+        <w:t>-</w:t>
+      </w:r>
+      <w:r>
+        <w:t>water and many others are discussed. Most of these will be beyond the scope of this study, but will likely be included among the recommendations for further study as the literature seems to indicate that marginal gains in efficiency and power output can be achieved by the integration of some or all of these features.</w:t>
+      </w:r>
+    </w:p>
+    <w:p/>
+    <w:p>
       <w:pPr>
         <w:pStyle w:val="Heading2"/>
       </w:pPr>
-      <w:bookmarkStart w:id="9" w:name="_Toc533086081"/>
+      <w:bookmarkStart w:id="12" w:name="_Toc534742668"/>
       <w:r>
         <w:t>Boiler factors</w:t>
       </w:r>
-      <w:bookmarkEnd w:id="9"/>
+      <w:bookmarkEnd w:id="12"/>
     </w:p>
     <w:p>
       <w:r>
@@ -3380,11 +3690,12 @@
       <w:pPr>
         <w:pStyle w:val="Heading2"/>
       </w:pPr>
-      <w:bookmarkStart w:id="10" w:name="_Toc533086082"/>
-      <w:r>
+      <w:bookmarkStart w:id="13" w:name="_Toc534742669"/>
+      <w:r>
+        <w:lastRenderedPageBreak/>
         <w:t>Turbine factors</w:t>
       </w:r>
-      <w:bookmarkEnd w:id="10"/>
+      <w:bookmarkEnd w:id="13"/>
     </w:p>
     <w:p>
       <w:r>
@@ -3408,59 +3719,60 @@
       <w:pPr>
         <w:pStyle w:val="Heading2"/>
       </w:pPr>
-      <w:bookmarkStart w:id="11" w:name="_Toc533086083"/>
+      <w:bookmarkStart w:id="14" w:name="_Toc534742670"/>
+      <w:r>
+        <w:t>Condenser factors</w:t>
+      </w:r>
+      <w:bookmarkEnd w:id="14"/>
+    </w:p>
+    <w:p>
+      <w:r>
+        <w:t>In addition to the working pressure and temperature of the condenser, the mass flow rate of the vapor power system can be manipulated. The mass flow rate of the heat sink, the ambient air, is harder to manipulate. The interaction surface area of the heat exchanger can also be manipulated.</w:t>
+      </w:r>
+    </w:p>
+    <w:p/>
+    <w:p>
+      <w:r>
+        <w:t>The condenser also represents a potential design challenge in an automotive application because the environment in which the system will be placed, the engine compartment, can be expected to have a highly variable temperature. It will also not be practically feasible to manipulate that temperature in any meaningful way.</w:t>
+      </w:r>
+    </w:p>
+    <w:p/>
+    <w:p>
+      <w:r>
+        <w:t>The condenser factors face many of the same limitations as those of the boiler. Primarily that space in this application is a premium and therefore will likely be fixed. The condenser temperature is fixed to the ambient temperature which, in addition to being largely out of the control of this device, is somewhat variable depending on other heat sources and sinks in the engine compartment as well as operating conditions of the vehicle and the weather in which the vehicle is operating.</w:t>
+      </w:r>
+    </w:p>
+    <w:p/>
+    <w:p>
+      <w:r>
+        <w:t>As a result the parameter that is of interest to this study is primarily that of working pressure of the condenser and to that end the preliminary results contain the likely design space for this application.</w:t>
+      </w:r>
+    </w:p>
+    <w:p/>
+    <w:p>
+      <w:pPr>
+        <w:pStyle w:val="Heading2"/>
+      </w:pPr>
+      <w:bookmarkStart w:id="15" w:name="_Toc534742671"/>
+      <w:r>
+        <w:t>Pump factors</w:t>
+      </w:r>
+      <w:bookmarkEnd w:id="15"/>
+    </w:p>
+    <w:p>
+      <w:r>
+        <w:t xml:space="preserve">The pump working pressure can be manipulated, and it may be possible to drive the pump directly with mechanical energy from the turbine shaft rather than electrically which could </w:t>
+      </w:r>
       <w:r>
         <w:lastRenderedPageBreak/>
-        <w:t>Condenser factors</w:t>
-      </w:r>
-      <w:bookmarkEnd w:id="11"/>
-    </w:p>
-    <w:p>
-      <w:r>
-        <w:t>In addition to the working pressure and temperature of the condenser, the mass flow rate of the vapor power system can be manipulated. The mass flow rate of the heat sink, the ambient air, is harder to manipulate. The interaction surface area of the heat exchanger can also be manipulated.</w:t>
+        <w:t>represent some efficiency gains. This area is also of particular interest to GHSP as they design and manufacture pumps currently and can be considered experts in this area.</w:t>
       </w:r>
     </w:p>
     <w:p/>
     <w:p>
       <w:r>
-        <w:t>The condenser also represents a potential design challenge in an automotive application because the environment in which the system will be placed, the engine compartment, can be expected to have a highly variable temperature. It will also not be practically feasible to manipulate that temperature in any meaningful way.</w:t>
-      </w:r>
-    </w:p>
-    <w:p/>
-    <w:p>
-      <w:r>
-        <w:t>The condenser factors face many of the same limitations as those of the boiler. Primarily that space in this application is a premium and therefore will likely be fixed. The condenser temperature is fixed to the ambient temperature which, in addition to being largely out of the control of this device, is somewhat variable depending on other heat sources and sinks in the engine compartment as well as operating conditions of the vehicle and the weather in which the vehicle is operating.</w:t>
-      </w:r>
-    </w:p>
-    <w:p/>
-    <w:p>
-      <w:r>
-        <w:t>As a result the parameter that is of interest to this study is primarily that of working pressure of the condenser and to that end the preliminary results contain the likely design space for this application.</w:t>
-      </w:r>
-    </w:p>
-    <w:p/>
-    <w:p>
-      <w:pPr>
-        <w:pStyle w:val="Heading2"/>
-      </w:pPr>
-      <w:bookmarkStart w:id="12" w:name="_Toc533086084"/>
-      <w:r>
-        <w:t>Pump factors</w:t>
-      </w:r>
-      <w:bookmarkEnd w:id="12"/>
-    </w:p>
-    <w:p>
-      <w:r>
-        <w:t>The pump working pressure can be manipulated, and it may be possible to drive the pump directly with mechanical energy from the turbine shaft rather than electrically which could represent some efficiency gains. This area is also of particular interest to GHSP as they design and manufacture pumps currently and can be considered experts in this area.</w:t>
-      </w:r>
-    </w:p>
-    <w:p/>
-    <w:p>
-      <w:r>
         <w:t>Mass flow rate of the working fluid and the pressure of the boiler, which is the output pressure of the pump, are parameters of interest to this study. The pressure is explored in the preliminary results, but the mass flow rate is represented in the results as a variable quantity and will be one of the primary foci of the proposed study.</w:t>
       </w:r>
-      <w:bookmarkStart w:id="13" w:name="_GoBack"/>
-      <w:bookmarkEnd w:id="13"/>
     </w:p>
     <w:p/>
     <w:p>
@@ -3481,21 +3793,22 @@
       <w:pPr>
         <w:pStyle w:val="Heading1"/>
       </w:pPr>
+      <w:bookmarkStart w:id="16" w:name="_Toc534742672"/>
       <w:r>
         <w:lastRenderedPageBreak/>
         <w:t>Feasibility</w:t>
       </w:r>
-      <w:bookmarkEnd w:id="2"/>
+      <w:bookmarkEnd w:id="16"/>
     </w:p>
     <w:p>
       <w:pPr>
         <w:pStyle w:val="Heading2"/>
       </w:pPr>
-      <w:bookmarkStart w:id="14" w:name="_Toc533086073"/>
+      <w:bookmarkStart w:id="17" w:name="_Toc534742673"/>
       <w:r>
         <w:t>Cycle selection</w:t>
       </w:r>
-      <w:bookmarkEnd w:id="14"/>
+      <w:bookmarkEnd w:id="17"/>
     </w:p>
     <w:p>
       <w:r>
@@ -3578,7 +3891,7 @@
         <w:rPr>
           <w:noProof/>
         </w:rPr>
-        <w:t>2</w:t>
+        <w:t>5</w:t>
       </w:r>
       <w:r>
         <w:rPr>
@@ -3601,13 +3914,29 @@
     </w:p>
     <w:p>
       <w:r>
-        <w:t>Of particular interest in this study are the Organic Rankine Cycle (ORC), so named for the hydro-carbons and refrigerants that are typical working fluids used in those cycles, and the Kalina cycle which is typically implemented with a water/ammonia mixture for a working fluid. The ratio of which is varied depending on the temperature of the heat source.</w:t>
+        <w:t xml:space="preserve">Of particular interest in this study are the Organic Rankine Cycle (ORC), so named for the hydro-carbons and refrigerants that are typical working fluids used in those cycles, and the </w:t>
+      </w:r>
+      <w:proofErr w:type="spellStart"/>
+      <w:r>
+        <w:t>Kalina</w:t>
+      </w:r>
+      <w:proofErr w:type="spellEnd"/>
+      <w:r>
+        <w:t xml:space="preserve"> cycle which is typically implemented with a water/ammonia mixture for a working fluid. The ratio of which is varied depending on the temperature of the heat source.</w:t>
       </w:r>
     </w:p>
     <w:p/>
     <w:p>
       <w:r>
-        <w:t xml:space="preserve">ORCs make use of hydrochlorofluorocarbons (HCFSs) fossil fuels such as propane and </w:t>
+        <w:t xml:space="preserve">ORCs make use of </w:t>
+      </w:r>
+      <w:proofErr w:type="spellStart"/>
+      <w:r>
+        <w:t>hydrochlorofluorocarbons</w:t>
+      </w:r>
+      <w:proofErr w:type="spellEnd"/>
+      <w:r>
+        <w:t xml:space="preserve"> (HCFSs) fossil fuels such as propane and </w:t>
       </w:r>
       <w:r>
         <w:t>refrigerants</w:t>
@@ -3637,7 +3966,7 @@
             <w:rPr>
               <w:noProof/>
             </w:rPr>
-            <w:t>[2]</w:t>
+            <w:t>[4]</w:t>
           </w:r>
           <w:r>
             <w:rPr>
@@ -3678,7 +4007,7 @@
             <w:rPr>
               <w:noProof/>
             </w:rPr>
-            <w:t>[2]</w:t>
+            <w:t>[4]</w:t>
           </w:r>
           <w:r>
             <w:rPr>
@@ -3695,7 +4024,15 @@
     <w:p/>
     <w:p>
       <w:r>
-        <w:t>The Kalina cycle is a modified form of the Rankine cycle and has a better operating efficiency in certain applications. Within the temperature range 200</w:t>
+        <w:t xml:space="preserve">The </w:t>
+      </w:r>
+      <w:proofErr w:type="spellStart"/>
+      <w:r>
+        <w:t>Kalina</w:t>
+      </w:r>
+      <w:proofErr w:type="spellEnd"/>
+      <w:r>
+        <w:t xml:space="preserve"> cycle is a modified form of the Rankine cycle and has a better operating efficiency in certain applications. Within the temperature range 200</w:t>
       </w:r>
       <w:r>
         <w:rPr>
@@ -3713,17 +4050,41 @@
         <w:t>o</w:t>
       </w:r>
       <w:r>
-        <w:t>C, the Kalina cycle is 20% - 40</w:t>
+        <w:t xml:space="preserve">C, the </w:t>
+      </w:r>
+      <w:proofErr w:type="spellStart"/>
+      <w:r>
+        <w:t>Kalina</w:t>
+      </w:r>
+      <w:proofErr w:type="spellEnd"/>
+      <w:r>
+        <w:t xml:space="preserve"> cycle is 20% - 40</w:t>
       </w:r>
       <w:r>
         <w:t>% more</w:t>
       </w:r>
       <w:r>
-        <w:t xml:space="preserve"> efficient than a standard Rankine cycle. Some studies indicated that the Kalina cycle had better thermodynamic performance than the organic Rankine cycle as well. Because of the ammonia-water mixture used for a working fluid and the industry's long experience with both </w:t>
+        <w:t xml:space="preserve"> efficient than a standard Rankine cycle. Some studies indicated that the </w:t>
+      </w:r>
+      <w:proofErr w:type="spellStart"/>
+      <w:r>
+        <w:t>Kalina</w:t>
+      </w:r>
+      <w:proofErr w:type="spellEnd"/>
+      <w:r>
+        <w:t xml:space="preserve"> cycle had better thermodynamic performance than the organic Rankine cycle as well. Because of the ammonia-water mixture used for a working fluid and the industry's long experience with both substances the </w:t>
+      </w:r>
+      <w:proofErr w:type="spellStart"/>
+      <w:r>
+        <w:t>Kalina</w:t>
+      </w:r>
+      <w:proofErr w:type="spellEnd"/>
+      <w:r>
+        <w:t xml:space="preserve"> cycle is also considered safe and environmentally friendly. This is not the </w:t>
       </w:r>
       <w:r>
         <w:lastRenderedPageBreak/>
-        <w:t>substances the Kalina cycle is also considered safe and environmentally friendly. This is not the case with some of the fossil fuels and refrigerants used in some organic Rankine cycles.</w:t>
+        <w:t>case with some of the fossil fuels and refrigerants used in some organic Rankine cycles.</w:t>
       </w:r>
       <w:sdt>
         <w:sdtPr>
@@ -3750,7 +4111,7 @@
             <w:rPr>
               <w:noProof/>
             </w:rPr>
-            <w:t>[2]</w:t>
+            <w:t>[4]</w:t>
           </w:r>
           <w:r>
             <w:rPr>
@@ -3760,6 +4121,72 @@
           </w:r>
         </w:sdtContent>
       </w:sdt>
+      <w:r>
+        <w:t xml:space="preserve"> “For low temperature sources, the </w:t>
+      </w:r>
+      <w:proofErr w:type="spellStart"/>
+      <w:r>
+        <w:t>Kalina</w:t>
+      </w:r>
+      <w:proofErr w:type="spellEnd"/>
+      <w:r>
+        <w:t xml:space="preserve"> is often mentioned as an alternative for the ORC. Although the </w:t>
+      </w:r>
+      <w:proofErr w:type="spellStart"/>
+      <w:r>
+        <w:t>Kalina</w:t>
+      </w:r>
+      <w:proofErr w:type="spellEnd"/>
+      <w:r>
+        <w:t xml:space="preserve"> cycle is often called to be [sic] superior to the ORC, </w:t>
+      </w:r>
+      <w:proofErr w:type="spellStart"/>
+      <w:r>
+        <w:t>Dippo</w:t>
+      </w:r>
+      <w:proofErr w:type="spellEnd"/>
+      <w:r>
+        <w:t xml:space="preserve"> (See source in reference material)</w:t>
+      </w:r>
+      <w:r>
+        <w:t xml:space="preserve"> has shown that an existing </w:t>
+      </w:r>
+      <w:proofErr w:type="spellStart"/>
+      <w:r>
+        <w:t>Kalina</w:t>
+      </w:r>
+      <w:proofErr w:type="spellEnd"/>
+      <w:r>
+        <w:t xml:space="preserve"> cycle has about the same performance as existing ORCs.” </w:t>
+      </w:r>
+      <w:sdt>
+        <w:sdtPr>
+          <w:id w:val="1184330524"/>
+          <w:citation/>
+        </w:sdtPr>
+        <w:sdtContent>
+          <w:r>
+            <w:fldChar w:fldCharType="begin"/>
+          </w:r>
+          <w:r>
+            <w:instrText xml:space="preserve"> CITATION Dan12 \l 1033 </w:instrText>
+          </w:r>
+          <w:r>
+            <w:fldChar w:fldCharType="separate"/>
+          </w:r>
+          <w:r>
+            <w:rPr>
+              <w:noProof/>
+            </w:rPr>
+            <w:t>[3]</w:t>
+          </w:r>
+          <w:r>
+            <w:fldChar w:fldCharType="end"/>
+          </w:r>
+        </w:sdtContent>
+      </w:sdt>
+      <w:bookmarkStart w:id="18" w:name="_GoBack"/>
+      <w:bookmarkEnd w:id="18"/>
     </w:p>
     <w:p/>
     <w:p>
@@ -3778,11 +4205,11 @@
       <w:pPr>
         <w:pStyle w:val="Heading2"/>
       </w:pPr>
-      <w:bookmarkStart w:id="15" w:name="_Toc533086074"/>
+      <w:bookmarkStart w:id="19" w:name="_Toc534742674"/>
       <w:r>
         <w:t>Working fluid</w:t>
       </w:r>
-      <w:bookmarkEnd w:id="15"/>
+      <w:bookmarkEnd w:id="19"/>
     </w:p>
     <w:p>
       <w:r>
@@ -3818,11 +4245,11 @@
       <w:pPr>
         <w:pStyle w:val="Heading2"/>
       </w:pPr>
-      <w:bookmarkStart w:id="16" w:name="_Toc533086075"/>
+      <w:bookmarkStart w:id="20" w:name="_Toc534742675"/>
       <w:r>
         <w:t>Heat exchange</w:t>
       </w:r>
-      <w:bookmarkEnd w:id="16"/>
+      <w:bookmarkEnd w:id="20"/>
     </w:p>
     <w:p>
       <w:r>
@@ -3880,6 +4307,7 @@
         <w:pStyle w:val="Caption"/>
       </w:pPr>
       <w:r>
+        <w:lastRenderedPageBreak/>
         <w:t xml:space="preserve">Figure </w:t>
       </w:r>
       <w:r>
@@ -3895,7 +4323,7 @@
         <w:rPr>
           <w:noProof/>
         </w:rPr>
-        <w:t>3</w:t>
+        <w:t>6</w:t>
       </w:r>
       <w:r>
         <w:rPr>
@@ -3934,7 +4362,7 @@
             <w:rPr>
               <w:noProof/>
             </w:rPr>
-            <w:t>[2]</w:t>
+            <w:t>[4]</w:t>
           </w:r>
           <w:r>
             <w:fldChar w:fldCharType="end"/>
@@ -3945,9 +4373,9 @@
     <w:p/>
     <w:p>
       <w:r>
-        <w:lastRenderedPageBreak/>
         <w:t xml:space="preserve">“Engine cooling water temperatures of 80-90 </w:t>
       </w:r>
+      <w:proofErr w:type="spellStart"/>
       <w:r>
         <w:rPr>
           <w:vertAlign w:val="superscript"/>
@@ -3955,7 +4383,11 @@
         <w:t>o</w:t>
       </w:r>
       <w:r>
-        <w:t xml:space="preserve">C are fairly standard for most engines.” </w:t>
+        <w:t>C</w:t>
+      </w:r>
+      <w:proofErr w:type="spellEnd"/>
+      <w:r>
+        <w:t xml:space="preserve"> are fairly standard for most engines.” </w:t>
       </w:r>
       <w:sdt>
         <w:sdtPr>
@@ -3976,7 +4408,7 @@
             <w:rPr>
               <w:noProof/>
             </w:rPr>
-            <w:t>[2]</w:t>
+            <w:t>[4]</w:t>
           </w:r>
           <w:r>
             <w:fldChar w:fldCharType="end"/>
@@ -3995,6 +4427,7 @@
       <w:r>
         <w:t xml:space="preserve">For waste heat streams with a temperature of 95 </w:t>
       </w:r>
+      <w:proofErr w:type="spellStart"/>
       <w:r>
         <w:rPr>
           <w:vertAlign w:val="superscript"/>
@@ -4002,8 +4435,13 @@
         <w:t>o</w:t>
       </w:r>
       <w:r>
-        <w:t xml:space="preserve">C – 260 </w:t>
-      </w:r>
+        <w:t>C</w:t>
+      </w:r>
+      <w:proofErr w:type="spellEnd"/>
+      <w:r>
+        <w:t xml:space="preserve"> – 260 </w:t>
+      </w:r>
+      <w:proofErr w:type="spellStart"/>
       <w:r>
         <w:rPr>
           <w:vertAlign w:val="superscript"/>
@@ -4011,7 +4449,11 @@
         <w:t>o</w:t>
       </w:r>
       <w:r>
-        <w:t xml:space="preserve">C it was recommended that an ORC be used for power generation. It was also noted that the least efficient form of energy recovery from waste heat at this time is electrical generation. </w:t>
+        <w:t>C</w:t>
+      </w:r>
+      <w:proofErr w:type="spellEnd"/>
+      <w:r>
+        <w:t xml:space="preserve"> it was recommended that an ORC be used for power generation. It was also noted that the least efficient form of energy recovery from waste heat at this time is electrical generation. </w:t>
       </w:r>
       <w:sdt>
         <w:sdtPr>
@@ -4032,7 +4474,7 @@
             <w:rPr>
               <w:noProof/>
             </w:rPr>
-            <w:t>[3]</w:t>
+            <w:t>[5]</w:t>
           </w:r>
           <w:r>
             <w:fldChar w:fldCharType="end"/>
@@ -4046,7 +4488,15 @@
     <w:p/>
     <w:p>
       <w:r>
-        <w:t xml:space="preserve">The Kalina Cycle (KC) is another variation on the RC that utilizes low temperature heat sources. The KC uses a variable composition working fluid mixture, typically water and ammonia to track with the heat sink temperature available. The efficiency of a KC can be increased due to a close temperature match with heat transfer fluids in the evaporator and condenser. “For instance, a KC system using an ammonia-water mixture as the working fluid to generate power from waste heat of a gas turbine achieved a thermal efficiency of 32.8%.” </w:t>
+        <w:t xml:space="preserve">The </w:t>
+      </w:r>
+      <w:proofErr w:type="spellStart"/>
+      <w:r>
+        <w:t>Kalina</w:t>
+      </w:r>
+      <w:proofErr w:type="spellEnd"/>
+      <w:r>
+        <w:t xml:space="preserve"> Cycle (KC) is another variation on the RC that utilizes low temperature heat sources. The KC uses a variable composition working fluid mixture, typically water and ammonia to track with the heat sink temperature available. The efficiency of a KC can be increased due to a close temperature match with heat transfer fluids in the evaporator and condenser. “For instance, a KC system using an ammonia-water mixture as the working fluid to generate power from waste heat of a gas turbine achieved a thermal efficiency of 32.8%.” </w:t>
       </w:r>
       <w:sdt>
         <w:sdtPr>
@@ -4067,7 +4517,7 @@
             <w:rPr>
               <w:noProof/>
             </w:rPr>
-            <w:t>[4]</w:t>
+            <w:t>[6]</w:t>
           </w:r>
           <w:r>
             <w:fldChar w:fldCharType="end"/>
@@ -4102,7 +4552,7 @@
             <w:rPr>
               <w:noProof/>
             </w:rPr>
-            <w:t>[4]</w:t>
+            <w:t>[6]</w:t>
           </w:r>
           <w:r>
             <w:fldChar w:fldCharType="end"/>
@@ -4131,7 +4581,7 @@
             <w:rPr>
               <w:noProof/>
             </w:rPr>
-            <w:t>[4]</w:t>
+            <w:t>[6]</w:t>
           </w:r>
           <w:r>
             <w:fldChar w:fldCharType="end"/>
@@ -4150,6 +4600,7 @@
       <w:r>
         <w:t xml:space="preserve">It also appears that the working temperatures are slightly higher than some refrigerant based ORCs. “When the ammonia mass fraction is 0.8, the bubble and dew temperatures are around 60.3 and 147.3 </w:t>
       </w:r>
+      <w:proofErr w:type="spellStart"/>
       <w:r>
         <w:rPr>
           <w:vertAlign w:val="superscript"/>
@@ -4157,7 +4608,11 @@
         <w:t>o</w:t>
       </w:r>
       <w:r>
-        <w:t xml:space="preserve">C respectively.” </w:t>
+        <w:t>C</w:t>
+      </w:r>
+      <w:proofErr w:type="spellEnd"/>
+      <w:r>
+        <w:t xml:space="preserve"> respectively.” </w:t>
       </w:r>
       <w:sdt>
         <w:sdtPr>
@@ -4178,7 +4633,7 @@
             <w:rPr>
               <w:noProof/>
             </w:rPr>
-            <w:t>[4]</w:t>
+            <w:t>[6]</w:t>
           </w:r>
           <w:r>
             <w:fldChar w:fldCharType="end"/>
@@ -4191,6 +4646,7 @@
       <w:r>
         <w:t xml:space="preserve">The ORC is a promising cycle for recovery of energy from low heat sources. However, it has been shown that for certain working fluids, benzene or cyclohexane, the most suitable conditions were an expander inlet pressure of 4.1 MPa and temperature of 290 </w:t>
       </w:r>
+      <w:proofErr w:type="spellStart"/>
       <w:r>
         <w:rPr>
           <w:vertAlign w:val="superscript"/>
@@ -4198,7 +4654,11 @@
         <w:t>o</w:t>
       </w:r>
       <w:r>
-        <w:t>C – 300</w:t>
+        <w:t>C</w:t>
+      </w:r>
+      <w:proofErr w:type="spellEnd"/>
+      <w:r>
+        <w:t xml:space="preserve"> – 300</w:t>
       </w:r>
       <w:r>
         <w:rPr>
@@ -4228,7 +4688,7 @@
             <w:rPr>
               <w:noProof/>
             </w:rPr>
-            <w:t>[5]</w:t>
+            <w:t>[7]</w:t>
           </w:r>
           <w:r>
             <w:fldChar w:fldCharType="end"/>
@@ -4242,7 +4702,11 @@
         <w:t>R134a appeared to be the most suitable for small scale solar applications, though R152a, R600a, R600 and R290 were promising though they required handling precautions due to their flammability.</w:t>
       </w:r>
       <w:r>
-        <w:t xml:space="preserve"> Isobutene also showed improved system performance when compared to R123 and R245fa.</w:t>
+        <w:t xml:space="preserve"> Isobutene also showed improved system performance when compared to R123 and </w:t>
+      </w:r>
+      <w:r>
+        <w:lastRenderedPageBreak/>
+        <w:t>R245fa.</w:t>
       </w:r>
       <w:sdt>
         <w:sdtPr>
@@ -4269,7 +4733,7 @@
             <w:rPr>
               <w:noProof/>
             </w:rPr>
-            <w:t>[5]</w:t>
+            <w:t>[7]</w:t>
           </w:r>
           <w:r>
             <w:fldChar w:fldCharType="end"/>
@@ -4277,17 +4741,29 @@
         </w:sdtContent>
       </w:sdt>
       <w:r>
-        <w:t xml:space="preserve"> Reading through the literature review in M.A. Khatita et al. did not show consensus on the best working fluid for ORC, however.</w:t>
-      </w:r>
-      <w:r>
-        <w:t xml:space="preserve"> With most fluids the use of a regenerative ORC </w:t>
-      </w:r>
-      <w:r>
-        <w:lastRenderedPageBreak/>
-        <w:t>instead of the basic cycle reduced the irreversibility of a solar ORC.</w:t>
-      </w:r>
-      <w:r>
-        <w:t xml:space="preserve"> Additionally, at the two temperature ranges studied fluids with higher molecular complexity resulted in more effective regenerative cycles with the exception of cyclo-hydrocarbons. </w:t>
+        <w:t xml:space="preserve"> Reading through the literature review in M.A. </w:t>
+      </w:r>
+      <w:proofErr w:type="spellStart"/>
+      <w:r>
+        <w:t>Khatita</w:t>
+      </w:r>
+      <w:proofErr w:type="spellEnd"/>
+      <w:r>
+        <w:t xml:space="preserve"> et al. did not show consensus on the best working fluid for ORC, however.</w:t>
+      </w:r>
+      <w:r>
+        <w:t xml:space="preserve"> With most fluids the use of a regenerative ORC instead of the basic cycle reduced the irreversibility of a solar ORC.</w:t>
+      </w:r>
+      <w:r>
+        <w:t xml:space="preserve"> Additionally, at the two temperature ranges studied fluids with higher molecular complexity resulted in more effective regenerative cycles with the exception of </w:t>
+      </w:r>
+      <w:proofErr w:type="spellStart"/>
+      <w:r>
+        <w:t>cyclo</w:t>
+      </w:r>
+      <w:proofErr w:type="spellEnd"/>
+      <w:r>
+        <w:t xml:space="preserve">-hydrocarbons. </w:t>
       </w:r>
       <w:sdt>
         <w:sdtPr>
@@ -4308,7 +4784,7 @@
             <w:rPr>
               <w:noProof/>
             </w:rPr>
-            <w:t>[5]</w:t>
+            <w:t>[7]</w:t>
           </w:r>
           <w:r>
             <w:fldChar w:fldCharType="end"/>
@@ -4352,7 +4828,7 @@
             <w:rPr>
               <w:noProof/>
             </w:rPr>
-            <w:t>[6]</w:t>
+            <w:t>[8]</w:t>
           </w:r>
           <w:r>
             <w:fldChar w:fldCharType="end"/>
@@ -4381,7 +4857,7 @@
             <w:rPr>
               <w:noProof/>
             </w:rPr>
-            <w:t>[6]</w:t>
+            <w:t>[8]</w:t>
           </w:r>
           <w:r>
             <w:fldChar w:fldCharType="end"/>
@@ -4399,7 +4875,6 @@
           <w:szCs w:val="32"/>
         </w:rPr>
       </w:pPr>
-      <w:bookmarkStart w:id="17" w:name="_Toc533086085"/>
       <w:r>
         <w:br w:type="page"/>
       </w:r>
@@ -4408,11 +4883,12 @@
       <w:pPr>
         <w:pStyle w:val="Heading1"/>
       </w:pPr>
+      <w:bookmarkStart w:id="21" w:name="_Toc534742676"/>
       <w:r>
         <w:lastRenderedPageBreak/>
         <w:t>Discussion</w:t>
       </w:r>
-      <w:bookmarkEnd w:id="17"/>
+      <w:bookmarkEnd w:id="21"/>
     </w:p>
     <w:p/>
     <w:p>
@@ -4436,7 +4912,6 @@
           <w:szCs w:val="32"/>
         </w:rPr>
       </w:pPr>
-      <w:bookmarkStart w:id="18" w:name="_Toc533086087"/>
       <w:r>
         <w:br w:type="page"/>
       </w:r>
@@ -4445,11 +4920,20 @@
       <w:pPr>
         <w:pStyle w:val="Heading1"/>
       </w:pPr>
+      <w:bookmarkStart w:id="22" w:name="_Toc534742677"/>
       <w:r>
         <w:lastRenderedPageBreak/>
-        <w:t>Appendix A – Acronyms</w:t>
-      </w:r>
-      <w:bookmarkEnd w:id="18"/>
+        <w:t xml:space="preserve">Appendix </w:t>
+      </w:r>
+      <w:proofErr w:type="gramStart"/>
+      <w:r>
+        <w:t>A</w:t>
+      </w:r>
+      <w:proofErr w:type="gramEnd"/>
+      <w:r>
+        <w:t xml:space="preserve"> – Acronyms</w:t>
+      </w:r>
+      <w:bookmarkEnd w:id="22"/>
     </w:p>
     <w:p>
       <w:r>
@@ -4551,49 +5035,110 @@
       <w:pPr>
         <w:pStyle w:val="Heading1"/>
       </w:pPr>
-      <w:bookmarkStart w:id="19" w:name="_Ref531105537"/>
-      <w:bookmarkStart w:id="20" w:name="_Toc533086088"/>
+      <w:bookmarkStart w:id="23" w:name="_Ref531105537"/>
+      <w:bookmarkStart w:id="24" w:name="_Toc534742678"/>
       <w:r>
         <w:lastRenderedPageBreak/>
         <w:t>Appendix C – Source Code</w:t>
       </w:r>
-      <w:bookmarkEnd w:id="19"/>
-      <w:bookmarkEnd w:id="20"/>
-    </w:p>
-    <w:p>
-      <w:r>
-        <w:t>import csv</w:t>
-      </w:r>
-    </w:p>
-    <w:p>
-      <w:r>
-        <w:t>import math</w:t>
-      </w:r>
-    </w:p>
-    <w:p>
-      <w:r>
-        <w:t>from mpl_toolkits.mplot3d import axes3d</w:t>
-      </w:r>
-    </w:p>
-    <w:p>
-      <w:r>
-        <w:t>import matplotlib.pyplot as plt</w:t>
-      </w:r>
-    </w:p>
-    <w:p>
-      <w:r>
-        <w:t>import numpy as np</w:t>
+      <w:bookmarkEnd w:id="23"/>
+      <w:bookmarkEnd w:id="24"/>
+    </w:p>
+    <w:p>
+      <w:proofErr w:type="gramStart"/>
+      <w:r>
+        <w:t>import</w:t>
+      </w:r>
+      <w:proofErr w:type="gramEnd"/>
+      <w:r>
+        <w:t xml:space="preserve"> csv</w:t>
+      </w:r>
+    </w:p>
+    <w:p>
+      <w:proofErr w:type="gramStart"/>
+      <w:r>
+        <w:t>import</w:t>
+      </w:r>
+      <w:proofErr w:type="gramEnd"/>
+      <w:r>
+        <w:t xml:space="preserve"> math</w:t>
+      </w:r>
+    </w:p>
+    <w:p>
+      <w:proofErr w:type="gramStart"/>
+      <w:r>
+        <w:t>from</w:t>
+      </w:r>
+      <w:proofErr w:type="gramEnd"/>
+      <w:r>
+        <w:t xml:space="preserve"> mpl_toolkits.mplot3d import axes3d</w:t>
+      </w:r>
+    </w:p>
+    <w:p>
+      <w:proofErr w:type="gramStart"/>
+      <w:r>
+        <w:t>import</w:t>
+      </w:r>
+      <w:proofErr w:type="gramEnd"/>
+      <w:r>
+        <w:t xml:space="preserve"> </w:t>
+      </w:r>
+      <w:proofErr w:type="spellStart"/>
+      <w:r>
+        <w:t>matplotlib.pyplot</w:t>
+      </w:r>
+      <w:proofErr w:type="spellEnd"/>
+      <w:r>
+        <w:t xml:space="preserve"> as </w:t>
+      </w:r>
+      <w:proofErr w:type="spellStart"/>
+      <w:r>
+        <w:t>plt</w:t>
+      </w:r>
+      <w:proofErr w:type="spellEnd"/>
+    </w:p>
+    <w:p>
+      <w:proofErr w:type="gramStart"/>
+      <w:r>
+        <w:t>import</w:t>
+      </w:r>
+      <w:proofErr w:type="gramEnd"/>
+      <w:r>
+        <w:t xml:space="preserve"> </w:t>
+      </w:r>
+      <w:proofErr w:type="spellStart"/>
+      <w:r>
+        <w:t>numpy</w:t>
+      </w:r>
+      <w:proofErr w:type="spellEnd"/>
+      <w:r>
+        <w:t xml:space="preserve"> as np</w:t>
       </w:r>
     </w:p>
     <w:p/>
     <w:p>
-      <w:r>
-        <w:t>def interpolate(x1,y1,x2,y2,x):</w:t>
-      </w:r>
-    </w:p>
-    <w:p>
-      <w:r>
-        <w:t xml:space="preserve">    try:</w:t>
+      <w:proofErr w:type="spellStart"/>
+      <w:proofErr w:type="gramStart"/>
+      <w:r>
+        <w:t>def</w:t>
+      </w:r>
+      <w:proofErr w:type="spellEnd"/>
+      <w:proofErr w:type="gramEnd"/>
+      <w:r>
+        <w:t xml:space="preserve"> interpolate(x1,y1,x2,y2,x):</w:t>
+      </w:r>
+    </w:p>
+    <w:p>
+      <w:r>
+        <w:t xml:space="preserve">    </w:t>
+      </w:r>
+      <w:proofErr w:type="gramStart"/>
+      <w:r>
+        <w:t>try</w:t>
+      </w:r>
+      <w:proofErr w:type="gramEnd"/>
+      <w:r>
+        <w:t>:</w:t>
       </w:r>
     </w:p>
     <w:p>
@@ -4603,7 +5148,23 @@
     </w:p>
     <w:p>
       <w:r>
-        <w:t xml:space="preserve">    except TypeError:</w:t>
+        <w:t xml:space="preserve">    </w:t>
+      </w:r>
+      <w:proofErr w:type="gramStart"/>
+      <w:r>
+        <w:t>except</w:t>
+      </w:r>
+      <w:proofErr w:type="gramEnd"/>
+      <w:r>
+        <w:t xml:space="preserve"> </w:t>
+      </w:r>
+      <w:proofErr w:type="spellStart"/>
+      <w:r>
+        <w:t>TypeError</w:t>
+      </w:r>
+      <w:proofErr w:type="spellEnd"/>
+      <w:r>
+        <w:t>:</w:t>
       </w:r>
     </w:p>
     <w:p>
@@ -4618,96 +5179,307 @@
     </w:p>
     <w:p>
       <w:r>
-        <w:t xml:space="preserve">    return(y)</w:t>
+        <w:t xml:space="preserve">    </w:t>
+      </w:r>
+      <w:proofErr w:type="gramStart"/>
+      <w:r>
+        <w:t>return(</w:t>
+      </w:r>
+      <w:proofErr w:type="gramEnd"/>
+      <w:r>
+        <w:t>y)</w:t>
       </w:r>
     </w:p>
     <w:p/>
     <w:p>
-      <w:r>
-        <w:t>def vlookup(rfile, index, search_col, result_col):</w:t>
-      </w:r>
-    </w:p>
-    <w:p>
-      <w:r>
-        <w:t xml:space="preserve">    # The file is where the data is stored.</w:t>
-      </w:r>
-    </w:p>
-    <w:p>
-      <w:r>
-        <w:t xml:space="preserve">    # index is the item to search rows for.</w:t>
-      </w:r>
-    </w:p>
-    <w:p>
-      <w:r>
-        <w:t xml:space="preserve">    # search_col is the column in which the index should be searched for.</w:t>
-      </w:r>
-    </w:p>
-    <w:p>
-      <w:r>
-        <w:t xml:space="preserve">    # result_col should be the column from which the result should be extracted.</w:t>
+      <w:proofErr w:type="spellStart"/>
+      <w:proofErr w:type="gramStart"/>
+      <w:r>
+        <w:t>def</w:t>
+      </w:r>
+      <w:proofErr w:type="spellEnd"/>
+      <w:proofErr w:type="gramEnd"/>
+      <w:r>
+        <w:t xml:space="preserve"> </w:t>
+      </w:r>
+      <w:proofErr w:type="spellStart"/>
+      <w:r>
+        <w:t>vlookup</w:t>
+      </w:r>
+      <w:proofErr w:type="spellEnd"/>
+      <w:r>
+        <w:t>(</w:t>
+      </w:r>
+      <w:proofErr w:type="spellStart"/>
+      <w:r>
+        <w:t>rfile</w:t>
+      </w:r>
+      <w:proofErr w:type="spellEnd"/>
+      <w:r>
+        <w:t xml:space="preserve">, index, </w:t>
+      </w:r>
+      <w:proofErr w:type="spellStart"/>
+      <w:r>
+        <w:t>search_col</w:t>
+      </w:r>
+      <w:proofErr w:type="spellEnd"/>
+      <w:r>
+        <w:t xml:space="preserve">, </w:t>
+      </w:r>
+      <w:proofErr w:type="spellStart"/>
+      <w:r>
+        <w:t>result_col</w:t>
+      </w:r>
+      <w:proofErr w:type="spellEnd"/>
+      <w:r>
+        <w:t>):</w:t>
+      </w:r>
+    </w:p>
+    <w:p>
+      <w:r>
+        <w:t xml:space="preserve">    # </w:t>
+      </w:r>
+      <w:proofErr w:type="gramStart"/>
+      <w:r>
+        <w:t>The</w:t>
+      </w:r>
+      <w:proofErr w:type="gramEnd"/>
+      <w:r>
+        <w:t xml:space="preserve"> file is where the data is stored.</w:t>
+      </w:r>
+    </w:p>
+    <w:p>
+      <w:r>
+        <w:t xml:space="preserve">    # </w:t>
+      </w:r>
+      <w:proofErr w:type="gramStart"/>
+      <w:r>
+        <w:t>index</w:t>
+      </w:r>
+      <w:proofErr w:type="gramEnd"/>
+      <w:r>
+        <w:t xml:space="preserve"> is the item to search rows for.</w:t>
+      </w:r>
+    </w:p>
+    <w:p>
+      <w:r>
+        <w:t xml:space="preserve">    # </w:t>
+      </w:r>
+      <w:proofErr w:type="spellStart"/>
+      <w:proofErr w:type="gramStart"/>
+      <w:r>
+        <w:t>search_col</w:t>
+      </w:r>
+      <w:proofErr w:type="spellEnd"/>
+      <w:proofErr w:type="gramEnd"/>
+      <w:r>
+        <w:t xml:space="preserve"> is the column in which the index should be searched for.</w:t>
+      </w:r>
+    </w:p>
+    <w:p>
+      <w:r>
+        <w:t xml:space="preserve">    # </w:t>
+      </w:r>
+      <w:proofErr w:type="spellStart"/>
+      <w:proofErr w:type="gramStart"/>
+      <w:r>
+        <w:t>result_col</w:t>
+      </w:r>
+      <w:proofErr w:type="spellEnd"/>
+      <w:proofErr w:type="gramEnd"/>
+      <w:r>
+        <w:t xml:space="preserve"> should be the column from which the result should be extracted.</w:t>
       </w:r>
     </w:p>
     <w:p/>
     <w:p>
       <w:r>
-        <w:t xml:space="preserve">    index = float(index)</w:t>
-      </w:r>
-    </w:p>
-    <w:p>
-      <w:r>
-        <w:t xml:space="preserve">    search_col = int(search_col)</w:t>
-      </w:r>
-    </w:p>
-    <w:p>
-      <w:r>
-        <w:t xml:space="preserve">    result_col = int(result_col)</w:t>
-      </w:r>
-    </w:p>
-    <w:p>
-      <w:r>
         <w:t xml:space="preserve">    </w:t>
       </w:r>
-    </w:p>
-    <w:p>
-      <w:r>
-        <w:t xml:space="preserve">    RDR = csv.reader(rfile, dialect = 'excel')</w:t>
-      </w:r>
-    </w:p>
-    <w:p>
-      <w:r>
-        <w:t xml:space="preserve">    pos_diff = 1000 </w:t>
-      </w:r>
-    </w:p>
-    <w:p>
-      <w:r>
-        <w:t xml:space="preserve">    neg_diff = -1000</w:t>
+      <w:proofErr w:type="gramStart"/>
+      <w:r>
+        <w:t>index</w:t>
+      </w:r>
+      <w:proofErr w:type="gramEnd"/>
+      <w:r>
+        <w:t xml:space="preserve"> = float(index)</w:t>
+      </w:r>
+    </w:p>
+    <w:p>
+      <w:r>
+        <w:t xml:space="preserve">    </w:t>
+      </w:r>
+      <w:proofErr w:type="spellStart"/>
+      <w:r>
+        <w:t>search_col</w:t>
+      </w:r>
+      <w:proofErr w:type="spellEnd"/>
+      <w:r>
+        <w:t xml:space="preserve"> = </w:t>
+      </w:r>
+      <w:proofErr w:type="spellStart"/>
+      <w:proofErr w:type="gramStart"/>
+      <w:r>
+        <w:t>int</w:t>
+      </w:r>
+      <w:proofErr w:type="spellEnd"/>
+      <w:r>
+        <w:t>(</w:t>
+      </w:r>
+      <w:proofErr w:type="spellStart"/>
+      <w:proofErr w:type="gramEnd"/>
+      <w:r>
+        <w:t>search_col</w:t>
+      </w:r>
+      <w:proofErr w:type="spellEnd"/>
+      <w:r>
+        <w:t>)</w:t>
+      </w:r>
+    </w:p>
+    <w:p>
+      <w:r>
+        <w:t xml:space="preserve">    </w:t>
+      </w:r>
+      <w:proofErr w:type="spellStart"/>
+      <w:r>
+        <w:t>result_col</w:t>
+      </w:r>
+      <w:proofErr w:type="spellEnd"/>
+      <w:r>
+        <w:t xml:space="preserve"> = </w:t>
+      </w:r>
+      <w:proofErr w:type="spellStart"/>
+      <w:proofErr w:type="gramStart"/>
+      <w:r>
+        <w:t>int</w:t>
+      </w:r>
+      <w:proofErr w:type="spellEnd"/>
+      <w:r>
+        <w:t>(</w:t>
+      </w:r>
+      <w:proofErr w:type="spellStart"/>
+      <w:proofErr w:type="gramEnd"/>
+      <w:r>
+        <w:t>result_col</w:t>
+      </w:r>
+      <w:proofErr w:type="spellEnd"/>
+      <w:r>
+        <w:t>)</w:t>
+      </w:r>
+    </w:p>
+    <w:p>
+      <w:r>
+        <w:t xml:space="preserve">    </w:t>
+      </w:r>
+    </w:p>
+    <w:p>
+      <w:r>
+        <w:t xml:space="preserve">    RDR = </w:t>
+      </w:r>
+      <w:proofErr w:type="spellStart"/>
+      <w:proofErr w:type="gramStart"/>
+      <w:r>
+        <w:t>csv.reader</w:t>
+      </w:r>
+      <w:proofErr w:type="spellEnd"/>
+      <w:r>
+        <w:t>(</w:t>
+      </w:r>
+      <w:proofErr w:type="spellStart"/>
+      <w:proofErr w:type="gramEnd"/>
+      <w:r>
+        <w:t>rfile</w:t>
+      </w:r>
+      <w:proofErr w:type="spellEnd"/>
+      <w:r>
+        <w:t>, dialect = 'excel')</w:t>
+      </w:r>
+    </w:p>
+    <w:p>
+      <w:r>
+        <w:t xml:space="preserve">    </w:t>
+      </w:r>
+      <w:proofErr w:type="spellStart"/>
+      <w:r>
+        <w:t>pos_diff</w:t>
+      </w:r>
+      <w:proofErr w:type="spellEnd"/>
+      <w:r>
+        <w:t xml:space="preserve"> = 1000 </w:t>
+      </w:r>
+    </w:p>
+    <w:p>
+      <w:r>
+        <w:t xml:space="preserve">    </w:t>
+      </w:r>
+      <w:proofErr w:type="spellStart"/>
+      <w:r>
+        <w:t>neg_diff</w:t>
+      </w:r>
+      <w:proofErr w:type="spellEnd"/>
+      <w:r>
+        <w:t xml:space="preserve"> = -1000</w:t>
       </w:r>
     </w:p>
     <w:p/>
     <w:p>
       <w:r>
-        <w:t xml:space="preserve">    x1 = None</w:t>
-      </w:r>
-    </w:p>
-    <w:p>
-      <w:r>
-        <w:t xml:space="preserve">    y1 = None</w:t>
-      </w:r>
-    </w:p>
-    <w:p>
-      <w:r>
-        <w:t xml:space="preserve">    x2 = None</w:t>
-      </w:r>
-    </w:p>
-    <w:p>
-      <w:r>
-        <w:t xml:space="preserve">    y2 = None</w:t>
-      </w:r>
+        <w:t xml:space="preserve">    </w:t>
+      </w:r>
+      <w:proofErr w:type="gramStart"/>
+      <w:r>
+        <w:t>x1</w:t>
+      </w:r>
+      <w:proofErr w:type="gramEnd"/>
+      <w:r>
+        <w:t xml:space="preserve"> = None</w:t>
+      </w:r>
+    </w:p>
+    <w:p>
+      <w:r>
+        <w:t xml:space="preserve">    y1 = </w:t>
+      </w:r>
+      <w:proofErr w:type="gramStart"/>
+      <w:r>
+        <w:t>None</w:t>
+      </w:r>
+      <w:proofErr w:type="gramEnd"/>
+    </w:p>
+    <w:p>
+      <w:r>
+        <w:t xml:space="preserve">    </w:t>
+      </w:r>
+      <w:proofErr w:type="gramStart"/>
+      <w:r>
+        <w:t>x2</w:t>
+      </w:r>
+      <w:proofErr w:type="gramEnd"/>
+      <w:r>
+        <w:t xml:space="preserve"> = None</w:t>
+      </w:r>
+    </w:p>
+    <w:p>
+      <w:r>
+        <w:t xml:space="preserve">    y2 = </w:t>
+      </w:r>
+      <w:proofErr w:type="gramStart"/>
+      <w:r>
+        <w:t>None</w:t>
+      </w:r>
+      <w:proofErr w:type="gramEnd"/>
     </w:p>
     <w:p/>
     <w:p>
       <w:r>
-        <w:t xml:space="preserve">    for row in RDR:</w:t>
+        <w:t xml:space="preserve">    </w:t>
+      </w:r>
+      <w:proofErr w:type="gramStart"/>
+      <w:r>
+        <w:t>for</w:t>
+      </w:r>
+      <w:proofErr w:type="gramEnd"/>
+      <w:r>
+        <w:t xml:space="preserve"> row in RDR:</w:t>
       </w:r>
     </w:p>
     <w:p>
@@ -4717,151 +5489,466 @@
     </w:p>
     <w:p>
       <w:r>
-        <w:t xml:space="preserve">        # term. Calculate the difference between the x value in a given row</w:t>
-      </w:r>
-    </w:p>
-    <w:p>
-      <w:r>
-        <w:t xml:space="preserve">        # and the search term. Keep the rows that result in the smallest</w:t>
-      </w:r>
-    </w:p>
-    <w:p>
-      <w:r>
-        <w:t xml:space="preserve">        # positive difference and the smallest negative difference.</w:t>
-      </w:r>
-    </w:p>
-    <w:p>
-      <w:r>
-        <w:t xml:space="preserve">        try:</w:t>
+        <w:t xml:space="preserve">        # </w:t>
+      </w:r>
+      <w:proofErr w:type="gramStart"/>
+      <w:r>
+        <w:t>term</w:t>
+      </w:r>
+      <w:proofErr w:type="gramEnd"/>
+      <w:r>
+        <w:t xml:space="preserve">. Calculate the difference between the x </w:t>
+      </w:r>
+      <w:proofErr w:type="gramStart"/>
+      <w:r>
+        <w:t>value</w:t>
+      </w:r>
+      <w:proofErr w:type="gramEnd"/>
+      <w:r>
+        <w:t xml:space="preserve"> in a given row</w:t>
+      </w:r>
+    </w:p>
+    <w:p>
+      <w:r>
+        <w:t xml:space="preserve">        # </w:t>
+      </w:r>
+      <w:proofErr w:type="gramStart"/>
+      <w:r>
+        <w:t>and</w:t>
+      </w:r>
+      <w:proofErr w:type="gramEnd"/>
+      <w:r>
+        <w:t xml:space="preserve"> the search term. Keep the rows that result in the smallest</w:t>
+      </w:r>
+    </w:p>
+    <w:p>
+      <w:r>
+        <w:t xml:space="preserve">        # </w:t>
+      </w:r>
+      <w:proofErr w:type="gramStart"/>
+      <w:r>
+        <w:t>positive</w:t>
+      </w:r>
+      <w:proofErr w:type="gramEnd"/>
+      <w:r>
+        <w:t xml:space="preserve"> difference and the smallest negative difference.</w:t>
+      </w:r>
+    </w:p>
+    <w:p>
+      <w:r>
+        <w:t xml:space="preserve">        </w:t>
+      </w:r>
+      <w:proofErr w:type="gramStart"/>
+      <w:r>
+        <w:t>try</w:t>
+      </w:r>
+      <w:proofErr w:type="gramEnd"/>
+      <w:r>
+        <w:t>:</w:t>
       </w:r>
     </w:p>
     <w:p>
       <w:r>
         <w:lastRenderedPageBreak/>
-        <w:t xml:space="preserve">            diff = index - float(row[search_col])</w:t>
-      </w:r>
-    </w:p>
-    <w:p>
-      <w:r>
         <w:t xml:space="preserve">            </w:t>
       </w:r>
-    </w:p>
-    <w:p>
-      <w:r>
-        <w:t xml:space="preserve">        except ValueError:</w:t>
-      </w:r>
-    </w:p>
-    <w:p>
-      <w:r>
-        <w:t xml:space="preserve">            if row[search_col] == "Inf":</w:t>
-      </w:r>
-    </w:p>
-    <w:p>
-      <w:r>
-        <w:t xml:space="preserve">                diff = math.inf</w:t>
+      <w:proofErr w:type="gramStart"/>
+      <w:r>
+        <w:t>diff</w:t>
+      </w:r>
+      <w:proofErr w:type="gramEnd"/>
+      <w:r>
+        <w:t xml:space="preserve"> = index - float(row[</w:t>
+      </w:r>
+      <w:proofErr w:type="spellStart"/>
+      <w:r>
+        <w:t>search_col</w:t>
+      </w:r>
+      <w:proofErr w:type="spellEnd"/>
+      <w:r>
+        <w:t>])</w:t>
+      </w:r>
+    </w:p>
+    <w:p>
+      <w:r>
+        <w:t xml:space="preserve">            </w:t>
+      </w:r>
+    </w:p>
+    <w:p>
+      <w:r>
+        <w:t xml:space="preserve">        </w:t>
+      </w:r>
+      <w:proofErr w:type="gramStart"/>
+      <w:r>
+        <w:t>except</w:t>
+      </w:r>
+      <w:proofErr w:type="gramEnd"/>
+      <w:r>
+        <w:t xml:space="preserve"> </w:t>
+      </w:r>
+      <w:proofErr w:type="spellStart"/>
+      <w:r>
+        <w:t>ValueError</w:t>
+      </w:r>
+      <w:proofErr w:type="spellEnd"/>
+      <w:r>
+        <w:t>:</w:t>
+      </w:r>
+    </w:p>
+    <w:p>
+      <w:r>
+        <w:t xml:space="preserve">            </w:t>
+      </w:r>
+      <w:proofErr w:type="gramStart"/>
+      <w:r>
+        <w:t>if</w:t>
+      </w:r>
+      <w:proofErr w:type="gramEnd"/>
+      <w:r>
+        <w:t xml:space="preserve"> row[</w:t>
+      </w:r>
+      <w:proofErr w:type="spellStart"/>
+      <w:r>
+        <w:t>search_col</w:t>
+      </w:r>
+      <w:proofErr w:type="spellEnd"/>
+      <w:r>
+        <w:t>] == "</w:t>
+      </w:r>
+      <w:proofErr w:type="spellStart"/>
+      <w:r>
+        <w:t>Inf</w:t>
+      </w:r>
+      <w:proofErr w:type="spellEnd"/>
+      <w:r>
+        <w:t>":</w:t>
       </w:r>
     </w:p>
     <w:p>
       <w:r>
         <w:t xml:space="preserve">                </w:t>
       </w:r>
-    </w:p>
-    <w:p>
-      <w:r>
-        <w:t xml:space="preserve">            #print("Header?")</w:t>
-      </w:r>
-    </w:p>
-    <w:p>
-      <w:r>
-        <w:t xml:space="preserve">            continue</w:t>
-      </w:r>
+      <w:proofErr w:type="gramStart"/>
+      <w:r>
+        <w:t>diff</w:t>
+      </w:r>
+      <w:proofErr w:type="gramEnd"/>
+      <w:r>
+        <w:t xml:space="preserve"> = math.inf</w:t>
+      </w:r>
+    </w:p>
+    <w:p>
+      <w:r>
+        <w:t xml:space="preserve">                </w:t>
+      </w:r>
+    </w:p>
+    <w:p>
+      <w:r>
+        <w:t xml:space="preserve">            #</w:t>
+      </w:r>
+      <w:proofErr w:type="gramStart"/>
+      <w:r>
+        <w:t>print(</w:t>
+      </w:r>
+      <w:proofErr w:type="gramEnd"/>
+      <w:r>
+        <w:t>"Header?")</w:t>
+      </w:r>
+    </w:p>
+    <w:p>
+      <w:r>
+        <w:t xml:space="preserve">            </w:t>
+      </w:r>
+      <w:proofErr w:type="gramStart"/>
+      <w:r>
+        <w:t>continue</w:t>
+      </w:r>
+      <w:proofErr w:type="gramEnd"/>
     </w:p>
     <w:p/>
     <w:p>
       <w:r>
-        <w:t xml:space="preserve">        if diff &lt; pos_diff and diff &gt; 0:</w:t>
-      </w:r>
-    </w:p>
-    <w:p>
-      <w:r>
-        <w:t xml:space="preserve">            x1 = float(row[search_col])</w:t>
-      </w:r>
-    </w:p>
-    <w:p>
-      <w:r>
-        <w:t xml:space="preserve">            y1 = float(row[result_col])</w:t>
-      </w:r>
-    </w:p>
-    <w:p>
-      <w:r>
-        <w:t xml:space="preserve">            pos_diff = diff</w:t>
+        <w:t xml:space="preserve">        </w:t>
+      </w:r>
+      <w:proofErr w:type="gramStart"/>
+      <w:r>
+        <w:t>if</w:t>
+      </w:r>
+      <w:proofErr w:type="gramEnd"/>
+      <w:r>
+        <w:t xml:space="preserve"> diff &lt; </w:t>
+      </w:r>
+      <w:proofErr w:type="spellStart"/>
+      <w:r>
+        <w:t>pos_diff</w:t>
+      </w:r>
+      <w:proofErr w:type="spellEnd"/>
+      <w:r>
+        <w:t xml:space="preserve"> and diff &gt; 0:</w:t>
+      </w:r>
+    </w:p>
+    <w:p>
+      <w:r>
+        <w:t xml:space="preserve">            </w:t>
+      </w:r>
+      <w:proofErr w:type="gramStart"/>
+      <w:r>
+        <w:t>x1</w:t>
+      </w:r>
+      <w:proofErr w:type="gramEnd"/>
+      <w:r>
+        <w:t xml:space="preserve"> = float(row[</w:t>
+      </w:r>
+      <w:proofErr w:type="spellStart"/>
+      <w:r>
+        <w:t>search_col</w:t>
+      </w:r>
+      <w:proofErr w:type="spellEnd"/>
+      <w:r>
+        <w:t>])</w:t>
+      </w:r>
+    </w:p>
+    <w:p>
+      <w:r>
+        <w:t xml:space="preserve">            y1 = </w:t>
+      </w:r>
+      <w:proofErr w:type="gramStart"/>
+      <w:r>
+        <w:t>float(</w:t>
+      </w:r>
+      <w:proofErr w:type="gramEnd"/>
+      <w:r>
+        <w:t>row[</w:t>
+      </w:r>
+      <w:proofErr w:type="spellStart"/>
+      <w:r>
+        <w:t>result_col</w:t>
+      </w:r>
+      <w:proofErr w:type="spellEnd"/>
+      <w:r>
+        <w:t>])</w:t>
+      </w:r>
+    </w:p>
+    <w:p>
+      <w:r>
+        <w:t xml:space="preserve">            </w:t>
+      </w:r>
+      <w:proofErr w:type="spellStart"/>
+      <w:r>
+        <w:t>pos_diff</w:t>
+      </w:r>
+      <w:proofErr w:type="spellEnd"/>
+      <w:r>
+        <w:t xml:space="preserve"> = diff</w:t>
       </w:r>
     </w:p>
     <w:p/>
     <w:p>
       <w:r>
-        <w:t xml:space="preserve">        elif diff &gt; neg_diff and diff &lt; 0:</w:t>
-      </w:r>
-    </w:p>
-    <w:p>
-      <w:r>
-        <w:t xml:space="preserve">            x2 = float(row[search_col])</w:t>
-      </w:r>
-    </w:p>
-    <w:p>
-      <w:r>
-        <w:t xml:space="preserve">            y2 = float(row[result_col])</w:t>
-      </w:r>
-    </w:p>
-    <w:p>
-      <w:r>
-        <w:t xml:space="preserve">            neg_diff = diff</w:t>
+        <w:t xml:space="preserve">        </w:t>
+      </w:r>
+      <w:proofErr w:type="spellStart"/>
+      <w:proofErr w:type="gramStart"/>
+      <w:r>
+        <w:t>elif</w:t>
+      </w:r>
+      <w:proofErr w:type="spellEnd"/>
+      <w:proofErr w:type="gramEnd"/>
+      <w:r>
+        <w:t xml:space="preserve"> diff &gt; </w:t>
+      </w:r>
+      <w:proofErr w:type="spellStart"/>
+      <w:r>
+        <w:t>neg_diff</w:t>
+      </w:r>
+      <w:proofErr w:type="spellEnd"/>
+      <w:r>
+        <w:t xml:space="preserve"> and diff &lt; 0:</w:t>
       </w:r>
     </w:p>
     <w:p>
       <w:r>
         <w:t xml:space="preserve">            </w:t>
       </w:r>
-    </w:p>
-    <w:p>
-      <w:r>
-        <w:t xml:space="preserve">        elif diff == 0:</w:t>
-      </w:r>
-    </w:p>
-    <w:p>
-      <w:r>
-        <w:t xml:space="preserve">            x1 = float(row[search_col])</w:t>
-      </w:r>
-    </w:p>
-    <w:p>
-      <w:r>
-        <w:t xml:space="preserve">            y1 = float(row[result_col])</w:t>
-      </w:r>
-    </w:p>
-    <w:p>
-      <w:r>
-        <w:t xml:space="preserve">            x2 = None</w:t>
-      </w:r>
-    </w:p>
-    <w:p>
-      <w:r>
-        <w:t xml:space="preserve">            y2 = None</w:t>
-      </w:r>
+      <w:proofErr w:type="gramStart"/>
+      <w:r>
+        <w:t>x2</w:t>
+      </w:r>
+      <w:proofErr w:type="gramEnd"/>
+      <w:r>
+        <w:t xml:space="preserve"> = float(row[</w:t>
+      </w:r>
+      <w:proofErr w:type="spellStart"/>
+      <w:r>
+        <w:t>search_col</w:t>
+      </w:r>
+      <w:proofErr w:type="spellEnd"/>
+      <w:r>
+        <w:t>])</w:t>
+      </w:r>
+    </w:p>
+    <w:p>
+      <w:r>
+        <w:t xml:space="preserve">            y2 = </w:t>
+      </w:r>
+      <w:proofErr w:type="gramStart"/>
+      <w:r>
+        <w:t>float(</w:t>
+      </w:r>
+      <w:proofErr w:type="gramEnd"/>
+      <w:r>
+        <w:t>row[</w:t>
+      </w:r>
+      <w:proofErr w:type="spellStart"/>
+      <w:r>
+        <w:t>result_col</w:t>
+      </w:r>
+      <w:proofErr w:type="spellEnd"/>
+      <w:r>
+        <w:t>])</w:t>
+      </w:r>
+    </w:p>
+    <w:p>
+      <w:r>
+        <w:t xml:space="preserve">            </w:t>
+      </w:r>
+      <w:proofErr w:type="spellStart"/>
+      <w:r>
+        <w:t>neg_diff</w:t>
+      </w:r>
+      <w:proofErr w:type="spellEnd"/>
+      <w:r>
+        <w:t xml:space="preserve"> = diff</w:t>
+      </w:r>
+    </w:p>
+    <w:p>
+      <w:r>
+        <w:t xml:space="preserve">            </w:t>
+      </w:r>
+    </w:p>
+    <w:p>
+      <w:r>
+        <w:t xml:space="preserve">        </w:t>
+      </w:r>
+      <w:proofErr w:type="spellStart"/>
+      <w:proofErr w:type="gramStart"/>
+      <w:r>
+        <w:t>elif</w:t>
+      </w:r>
+      <w:proofErr w:type="spellEnd"/>
+      <w:proofErr w:type="gramEnd"/>
+      <w:r>
+        <w:t xml:space="preserve"> diff == 0:</w:t>
+      </w:r>
+    </w:p>
+    <w:p>
+      <w:r>
+        <w:t xml:space="preserve">            </w:t>
+      </w:r>
+      <w:proofErr w:type="gramStart"/>
+      <w:r>
+        <w:t>x1</w:t>
+      </w:r>
+      <w:proofErr w:type="gramEnd"/>
+      <w:r>
+        <w:t xml:space="preserve"> = float(row[</w:t>
+      </w:r>
+      <w:proofErr w:type="spellStart"/>
+      <w:r>
+        <w:t>search_col</w:t>
+      </w:r>
+      <w:proofErr w:type="spellEnd"/>
+      <w:r>
+        <w:t>])</w:t>
+      </w:r>
+    </w:p>
+    <w:p>
+      <w:r>
+        <w:t xml:space="preserve">            y1 = </w:t>
+      </w:r>
+      <w:proofErr w:type="gramStart"/>
+      <w:r>
+        <w:t>float(</w:t>
+      </w:r>
+      <w:proofErr w:type="gramEnd"/>
+      <w:r>
+        <w:t>row[</w:t>
+      </w:r>
+      <w:proofErr w:type="spellStart"/>
+      <w:r>
+        <w:t>result_col</w:t>
+      </w:r>
+      <w:proofErr w:type="spellEnd"/>
+      <w:r>
+        <w:t>])</w:t>
+      </w:r>
+    </w:p>
+    <w:p>
+      <w:r>
+        <w:t xml:space="preserve">            </w:t>
+      </w:r>
+      <w:proofErr w:type="gramStart"/>
+      <w:r>
+        <w:t>x2</w:t>
+      </w:r>
+      <w:proofErr w:type="gramEnd"/>
+      <w:r>
+        <w:t xml:space="preserve"> = None</w:t>
+      </w:r>
+    </w:p>
+    <w:p>
+      <w:r>
+        <w:t xml:space="preserve">            y2 = </w:t>
+      </w:r>
+      <w:proofErr w:type="gramStart"/>
+      <w:r>
+        <w:t>None</w:t>
+      </w:r>
+      <w:proofErr w:type="gramEnd"/>
     </w:p>
     <w:p/>
     <w:p>
       <w:r>
-        <w:t xml:space="preserve">    return (x1, y1, x2, y2)</w:t>
-      </w:r>
-    </w:p>
-    <w:p>
-      <w:r>
-        <w:t xml:space="preserve">    # Return the x,y pairs of the search column and result column just</w:t>
-      </w:r>
-    </w:p>
-    <w:p>
-      <w:r>
-        <w:t xml:space="preserve">    # above and below the desired x value.</w:t>
+        <w:t xml:space="preserve">    </w:t>
+      </w:r>
+      <w:proofErr w:type="gramStart"/>
+      <w:r>
+        <w:t>return</w:t>
+      </w:r>
+      <w:proofErr w:type="gramEnd"/>
+      <w:r>
+        <w:t xml:space="preserve"> (x1, y1, x2, y2)</w:t>
+      </w:r>
+    </w:p>
+    <w:p>
+      <w:r>
+        <w:t xml:space="preserve">    # Return the </w:t>
+      </w:r>
+      <w:proofErr w:type="spellStart"/>
+      <w:r>
+        <w:t>x</w:t>
+      </w:r>
+      <w:proofErr w:type="gramStart"/>
+      <w:r>
+        <w:t>,y</w:t>
+      </w:r>
+      <w:proofErr w:type="spellEnd"/>
+      <w:proofErr w:type="gramEnd"/>
+      <w:r>
+        <w:t xml:space="preserve"> pairs of the search column and result column just</w:t>
+      </w:r>
+    </w:p>
+    <w:p>
+      <w:r>
+        <w:t xml:space="preserve">    # </w:t>
+      </w:r>
+      <w:proofErr w:type="gramStart"/>
+      <w:r>
+        <w:t>above</w:t>
+      </w:r>
+      <w:proofErr w:type="gramEnd"/>
+      <w:r>
+        <w:t xml:space="preserve"> and below the desired x value.</w:t>
       </w:r>
     </w:p>
     <w:p/>
@@ -4871,66 +5958,224 @@
       </w:r>
     </w:p>
     <w:p>
-      <w:r>
-        <w:t>fig = plt.figure()</w:t>
-      </w:r>
-    </w:p>
-    <w:p>
-      <w:r>
-        <w:t>fig1 = plt.figure()</w:t>
-      </w:r>
-    </w:p>
-    <w:p>
-      <w:r>
-        <w:t>fig2 = plt.figure()</w:t>
-      </w:r>
-    </w:p>
-    <w:p>
-      <w:r>
-        <w:t>fig3 = plt.figure()</w:t>
-      </w:r>
+      <w:proofErr w:type="gramStart"/>
+      <w:r>
+        <w:t>fig</w:t>
+      </w:r>
+      <w:proofErr w:type="gramEnd"/>
+      <w:r>
+        <w:t xml:space="preserve"> = </w:t>
+      </w:r>
+      <w:proofErr w:type="spellStart"/>
+      <w:r>
+        <w:t>plt.figure</w:t>
+      </w:r>
+      <w:proofErr w:type="spellEnd"/>
+      <w:r>
+        <w:t>()</w:t>
+      </w:r>
+    </w:p>
+    <w:p>
+      <w:r>
+        <w:t xml:space="preserve">fig1 = </w:t>
+      </w:r>
+      <w:proofErr w:type="spellStart"/>
+      <w:proofErr w:type="gramStart"/>
+      <w:r>
+        <w:t>plt.figure</w:t>
+      </w:r>
+      <w:proofErr w:type="spellEnd"/>
+      <w:r>
+        <w:t>()</w:t>
+      </w:r>
+      <w:proofErr w:type="gramEnd"/>
+    </w:p>
+    <w:p>
+      <w:r>
+        <w:t xml:space="preserve">fig2 = </w:t>
+      </w:r>
+      <w:proofErr w:type="spellStart"/>
+      <w:proofErr w:type="gramStart"/>
+      <w:r>
+        <w:t>plt.figure</w:t>
+      </w:r>
+      <w:proofErr w:type="spellEnd"/>
+      <w:r>
+        <w:t>()</w:t>
+      </w:r>
+      <w:proofErr w:type="gramEnd"/>
+    </w:p>
+    <w:p>
+      <w:r>
+        <w:t xml:space="preserve">fig3 = </w:t>
+      </w:r>
+      <w:proofErr w:type="spellStart"/>
+      <w:proofErr w:type="gramStart"/>
+      <w:r>
+        <w:t>plt.figure</w:t>
+      </w:r>
+      <w:proofErr w:type="spellEnd"/>
+      <w:r>
+        <w:t>()</w:t>
+      </w:r>
+      <w:proofErr w:type="gramEnd"/>
     </w:p>
     <w:p/>
     <w:p>
-      <w:r>
-        <w:t>ax = fig.add_subplot(111, projection='3d')</w:t>
-      </w:r>
-    </w:p>
-    <w:p>
-      <w:r>
-        <w:t>ax1 = fig1.add_subplot(111, projection='3d')</w:t>
-      </w:r>
-    </w:p>
-    <w:p>
-      <w:r>
-        <w:t>ax2 = fig2.add_subplot(111, projection='3d')</w:t>
-      </w:r>
-    </w:p>
-    <w:p>
-      <w:r>
-        <w:t>ax3 = fig3.add_subplot(111, projection='3d')</w:t>
+      <w:proofErr w:type="gramStart"/>
+      <w:r>
+        <w:t>ax</w:t>
+      </w:r>
+      <w:proofErr w:type="gramEnd"/>
+      <w:r>
+        <w:t xml:space="preserve"> = </w:t>
+      </w:r>
+      <w:proofErr w:type="spellStart"/>
+      <w:r>
+        <w:t>fig.add_subplot</w:t>
+      </w:r>
+      <w:proofErr w:type="spellEnd"/>
+      <w:r>
+        <w:t>(111, projection='3d')</w:t>
+      </w:r>
+    </w:p>
+    <w:p>
+      <w:r>
+        <w:t>ax1 = fig1.add_</w:t>
+      </w:r>
+      <w:proofErr w:type="gramStart"/>
+      <w:r>
+        <w:t>subplot(</w:t>
+      </w:r>
+      <w:proofErr w:type="gramEnd"/>
+      <w:r>
+        <w:t>111, projection='3d')</w:t>
+      </w:r>
+    </w:p>
+    <w:p>
+      <w:r>
+        <w:t>ax2 = fig2.add_</w:t>
+      </w:r>
+      <w:proofErr w:type="gramStart"/>
+      <w:r>
+        <w:t>subplot(</w:t>
+      </w:r>
+      <w:proofErr w:type="gramEnd"/>
+      <w:r>
+        <w:t>111, projection='3d')</w:t>
+      </w:r>
+    </w:p>
+    <w:p>
+      <w:r>
+        <w:t>ax3 = fig3.add_</w:t>
+      </w:r>
+      <w:proofErr w:type="gramStart"/>
+      <w:r>
+        <w:t>subplot(</w:t>
+      </w:r>
+      <w:proofErr w:type="gramEnd"/>
+      <w:r>
+        <w:t>111, projection='3d')</w:t>
       </w:r>
     </w:p>
     <w:p/>
     <w:p>
       <w:r>
         <w:lastRenderedPageBreak/>
-        <w:t>#b_press = np.arange(30,154.01,10)</w:t>
-      </w:r>
-    </w:p>
-    <w:p>
-      <w:r>
-        <w:t>#c_press = np.arange(0.00127,30, 1)</w:t>
-      </w:r>
-    </w:p>
-    <w:p>
-      <w:r>
-        <w:t>c_press = np.linspace(0.1225, 0.5, 25)</w:t>
-      </w:r>
-    </w:p>
-    <w:p>
-      <w:r>
-        <w:t>b_press = np.linspace(0.5,1,25)</w:t>
+        <w:t>#</w:t>
+      </w:r>
+      <w:proofErr w:type="spellStart"/>
+      <w:r>
+        <w:t>b_press</w:t>
+      </w:r>
+      <w:proofErr w:type="spellEnd"/>
+      <w:r>
+        <w:t xml:space="preserve"> = </w:t>
+      </w:r>
+      <w:proofErr w:type="spellStart"/>
+      <w:proofErr w:type="gramStart"/>
+      <w:r>
+        <w:t>np.arange</w:t>
+      </w:r>
+      <w:proofErr w:type="spellEnd"/>
+      <w:r>
+        <w:t>(</w:t>
+      </w:r>
+      <w:proofErr w:type="gramEnd"/>
+      <w:r>
+        <w:t>30,154.01,10)</w:t>
+      </w:r>
+    </w:p>
+    <w:p>
+      <w:r>
+        <w:t>#</w:t>
+      </w:r>
+      <w:proofErr w:type="spellStart"/>
+      <w:r>
+        <w:t>c_press</w:t>
+      </w:r>
+      <w:proofErr w:type="spellEnd"/>
+      <w:r>
+        <w:t xml:space="preserve"> = </w:t>
+      </w:r>
+      <w:proofErr w:type="spellStart"/>
+      <w:proofErr w:type="gramStart"/>
+      <w:r>
+        <w:t>np.arange</w:t>
+      </w:r>
+      <w:proofErr w:type="spellEnd"/>
+      <w:r>
+        <w:t>(</w:t>
+      </w:r>
+      <w:proofErr w:type="gramEnd"/>
+      <w:r>
+        <w:t>0.00127,30, 1)</w:t>
+      </w:r>
+    </w:p>
+    <w:p>
+      <w:proofErr w:type="spellStart"/>
+      <w:r>
+        <w:t>c_press</w:t>
+      </w:r>
+      <w:proofErr w:type="spellEnd"/>
+      <w:r>
+        <w:t xml:space="preserve"> = </w:t>
+      </w:r>
+      <w:proofErr w:type="spellStart"/>
+      <w:proofErr w:type="gramStart"/>
+      <w:r>
+        <w:t>np.linspace</w:t>
+      </w:r>
+      <w:proofErr w:type="spellEnd"/>
+      <w:r>
+        <w:t>(</w:t>
+      </w:r>
+      <w:proofErr w:type="gramEnd"/>
+      <w:r>
+        <w:t>0.1225, 0.5, 25)</w:t>
+      </w:r>
+    </w:p>
+    <w:p>
+      <w:proofErr w:type="spellStart"/>
+      <w:r>
+        <w:t>b_press</w:t>
+      </w:r>
+      <w:proofErr w:type="spellEnd"/>
+      <w:r>
+        <w:t xml:space="preserve"> = </w:t>
+      </w:r>
+      <w:proofErr w:type="spellStart"/>
+      <w:proofErr w:type="gramStart"/>
+      <w:r>
+        <w:t>np.linspace</w:t>
+      </w:r>
+      <w:proofErr w:type="spellEnd"/>
+      <w:r>
+        <w:t>(</w:t>
+      </w:r>
+      <w:proofErr w:type="gramEnd"/>
+      <w:r>
+        <w:t>0.5,1,25)</w:t>
       </w:r>
     </w:p>
     <w:p/>
@@ -4966,79 +6211,280 @@
     </w:p>
     <w:p/>
     <w:p>
-      <w:r>
-        <w:t>for xs in c_press:</w:t>
-      </w:r>
-    </w:p>
-    <w:p>
-      <w:r>
-        <w:t xml:space="preserve">    for ys in b_press:</w:t>
-      </w:r>
-    </w:p>
-    <w:p>
-      <w:r>
-        <w:t xml:space="preserve">        boiler_pressure = ys</w:t>
-      </w:r>
-    </w:p>
-    <w:p>
-      <w:r>
-        <w:t xml:space="preserve">        condenser_pressure = xs</w:t>
-      </w:r>
-    </w:p>
-    <w:p>
-      <w:r>
-        <w:t xml:space="preserve">        #print("Boiler pressure: ", boiler_pressure,"\nCondenser pressure: ",condenser_pressure)</w:t>
+      <w:proofErr w:type="gramStart"/>
+      <w:r>
+        <w:t>for</w:t>
+      </w:r>
+      <w:proofErr w:type="gramEnd"/>
+      <w:r>
+        <w:t xml:space="preserve"> </w:t>
+      </w:r>
+      <w:proofErr w:type="spellStart"/>
+      <w:r>
+        <w:t>xs</w:t>
+      </w:r>
+      <w:proofErr w:type="spellEnd"/>
+      <w:r>
+        <w:t xml:space="preserve"> in </w:t>
+      </w:r>
+      <w:proofErr w:type="spellStart"/>
+      <w:r>
+        <w:t>c_press</w:t>
+      </w:r>
+      <w:proofErr w:type="spellEnd"/>
+      <w:r>
+        <w:t>:</w:t>
+      </w:r>
+    </w:p>
+    <w:p>
+      <w:r>
+        <w:t xml:space="preserve">    </w:t>
+      </w:r>
+      <w:proofErr w:type="gramStart"/>
+      <w:r>
+        <w:t>for</w:t>
+      </w:r>
+      <w:proofErr w:type="gramEnd"/>
+      <w:r>
+        <w:t xml:space="preserve"> </w:t>
+      </w:r>
+      <w:proofErr w:type="spellStart"/>
+      <w:r>
+        <w:t>ys</w:t>
+      </w:r>
+      <w:proofErr w:type="spellEnd"/>
+      <w:r>
+        <w:t xml:space="preserve"> in </w:t>
+      </w:r>
+      <w:proofErr w:type="spellStart"/>
+      <w:r>
+        <w:t>b_press</w:t>
+      </w:r>
+      <w:proofErr w:type="spellEnd"/>
+      <w:r>
+        <w:t>:</w:t>
       </w:r>
     </w:p>
     <w:p>
       <w:r>
         <w:t xml:space="preserve">        </w:t>
       </w:r>
-    </w:p>
-    <w:p>
-      <w:r>
-        <w:t xml:space="preserve">        ##boiler_pressure = 1</w:t>
-      </w:r>
-    </w:p>
-    <w:p>
-      <w:r>
-        <w:t xml:space="preserve">        ##condenser_pressure = 0.25</w:t>
+      <w:proofErr w:type="spellStart"/>
+      <w:r>
+        <w:t>boiler_pressure</w:t>
+      </w:r>
+      <w:proofErr w:type="spellEnd"/>
+      <w:r>
+        <w:t xml:space="preserve"> = </w:t>
+      </w:r>
+      <w:proofErr w:type="spellStart"/>
+      <w:r>
+        <w:t>ys</w:t>
+      </w:r>
+      <w:proofErr w:type="spellEnd"/>
+    </w:p>
+    <w:p>
+      <w:r>
+        <w:t xml:space="preserve">        </w:t>
+      </w:r>
+      <w:proofErr w:type="spellStart"/>
+      <w:r>
+        <w:t>condenser_pressure</w:t>
+      </w:r>
+      <w:proofErr w:type="spellEnd"/>
+      <w:r>
+        <w:t xml:space="preserve"> = </w:t>
+      </w:r>
+      <w:proofErr w:type="spellStart"/>
+      <w:r>
+        <w:t>xs</w:t>
+      </w:r>
+      <w:proofErr w:type="spellEnd"/>
+    </w:p>
+    <w:p>
+      <w:r>
+        <w:t xml:space="preserve">        #</w:t>
+      </w:r>
+      <w:proofErr w:type="gramStart"/>
+      <w:r>
+        <w:t>print(</w:t>
+      </w:r>
+      <w:proofErr w:type="gramEnd"/>
+      <w:r>
+        <w:t xml:space="preserve">"Boiler pressure: ", </w:t>
+      </w:r>
+      <w:proofErr w:type="spellStart"/>
+      <w:r>
+        <w:t>boiler_pressure</w:t>
+      </w:r>
+      <w:proofErr w:type="spellEnd"/>
+      <w:r>
+        <w:t>,"\</w:t>
+      </w:r>
+      <w:proofErr w:type="spellStart"/>
+      <w:r>
+        <w:t>nCondenser</w:t>
+      </w:r>
+      <w:proofErr w:type="spellEnd"/>
+      <w:r>
+        <w:t xml:space="preserve"> pressure: ",</w:t>
+      </w:r>
+      <w:proofErr w:type="spellStart"/>
+      <w:r>
+        <w:t>condenser_pressure</w:t>
+      </w:r>
+      <w:proofErr w:type="spellEnd"/>
+      <w:r>
+        <w:t>)</w:t>
+      </w:r>
+    </w:p>
+    <w:p>
+      <w:r>
+        <w:t xml:space="preserve">        </w:t>
+      </w:r>
+    </w:p>
+    <w:p>
+      <w:r>
+        <w:t xml:space="preserve">        ##</w:t>
+      </w:r>
+      <w:proofErr w:type="spellStart"/>
+      <w:r>
+        <w:t>boiler_pressure</w:t>
+      </w:r>
+      <w:proofErr w:type="spellEnd"/>
+      <w:r>
+        <w:t xml:space="preserve"> = 1</w:t>
+      </w:r>
+    </w:p>
+    <w:p>
+      <w:r>
+        <w:t xml:space="preserve">        ##</w:t>
+      </w:r>
+      <w:proofErr w:type="spellStart"/>
+      <w:r>
+        <w:t>condenser_pressure</w:t>
+      </w:r>
+      <w:proofErr w:type="spellEnd"/>
+      <w:r>
+        <w:t xml:space="preserve"> = 0.25</w:t>
       </w:r>
     </w:p>
     <w:p/>
     <w:p>
       <w:r>
-        <w:t xml:space="preserve">        temp_col = 0 # Degrees Celsius</w:t>
-      </w:r>
-    </w:p>
-    <w:p>
-      <w:r>
-        <w:t xml:space="preserve">        press_col = 1 # MPa</w:t>
-      </w:r>
-    </w:p>
-    <w:p>
-      <w:r>
-        <w:t xml:space="preserve">        v_col = 3 # Specific volume of vapor m3/kg</w:t>
-      </w:r>
-    </w:p>
-    <w:p>
-      <w:r>
-        <w:t xml:space="preserve">        hl_col = 4 # Enthalpy of saturated liquid kJ/kg</w:t>
-      </w:r>
-    </w:p>
-    <w:p>
-      <w:r>
-        <w:t xml:space="preserve">        hv_col = 5 # Enthalpy of saturated vapor kJ/kg</w:t>
-      </w:r>
-    </w:p>
-    <w:p>
-      <w:r>
-        <w:t xml:space="preserve">        sl_col = 6 # Entropy of saturated liquid kJ/(kgK)</w:t>
-      </w:r>
-    </w:p>
-    <w:p>
-      <w:r>
-        <w:t xml:space="preserve">        sv_col = 7 # Entropy of saturated vapor kJ/(kgK)</w:t>
+        <w:t xml:space="preserve">        </w:t>
+      </w:r>
+      <w:proofErr w:type="spellStart"/>
+      <w:r>
+        <w:t>temp_col</w:t>
+      </w:r>
+      <w:proofErr w:type="spellEnd"/>
+      <w:r>
+        <w:t xml:space="preserve"> = 0 # Degrees Celsius</w:t>
+      </w:r>
+    </w:p>
+    <w:p>
+      <w:r>
+        <w:t xml:space="preserve">        </w:t>
+      </w:r>
+      <w:proofErr w:type="spellStart"/>
+      <w:r>
+        <w:t>press_col</w:t>
+      </w:r>
+      <w:proofErr w:type="spellEnd"/>
+      <w:r>
+        <w:t xml:space="preserve"> = 1 # MPa</w:t>
+      </w:r>
+    </w:p>
+    <w:p>
+      <w:r>
+        <w:t xml:space="preserve">        </w:t>
+      </w:r>
+      <w:proofErr w:type="spellStart"/>
+      <w:r>
+        <w:t>v_col</w:t>
+      </w:r>
+      <w:proofErr w:type="spellEnd"/>
+      <w:r>
+        <w:t xml:space="preserve"> = 3 # Specific volume of vapor m3/kg</w:t>
+      </w:r>
+    </w:p>
+    <w:p>
+      <w:r>
+        <w:t xml:space="preserve">        </w:t>
+      </w:r>
+      <w:proofErr w:type="spellStart"/>
+      <w:r>
+        <w:t>hl_col</w:t>
+      </w:r>
+      <w:proofErr w:type="spellEnd"/>
+      <w:r>
+        <w:t xml:space="preserve"> = 4 # Enthalpy of saturated liquid kJ/kg</w:t>
+      </w:r>
+    </w:p>
+    <w:p>
+      <w:r>
+        <w:t xml:space="preserve">        </w:t>
+      </w:r>
+      <w:proofErr w:type="spellStart"/>
+      <w:r>
+        <w:t>hv_col</w:t>
+      </w:r>
+      <w:proofErr w:type="spellEnd"/>
+      <w:r>
+        <w:t xml:space="preserve"> = 5 # Enthalpy of saturated vapor kJ/kg</w:t>
+      </w:r>
+    </w:p>
+    <w:p>
+      <w:r>
+        <w:t xml:space="preserve">        </w:t>
+      </w:r>
+      <w:proofErr w:type="spellStart"/>
+      <w:r>
+        <w:t>sl_col</w:t>
+      </w:r>
+      <w:proofErr w:type="spellEnd"/>
+      <w:r>
+        <w:t xml:space="preserve"> = 6 # Entropy of saturated liquid kJ</w:t>
+      </w:r>
+      <w:proofErr w:type="gramStart"/>
+      <w:r>
+        <w:t>/(</w:t>
+      </w:r>
+      <w:proofErr w:type="spellStart"/>
+      <w:proofErr w:type="gramEnd"/>
+      <w:r>
+        <w:t>kgK</w:t>
+      </w:r>
+      <w:proofErr w:type="spellEnd"/>
+      <w:r>
+        <w:t>)</w:t>
+      </w:r>
+    </w:p>
+    <w:p>
+      <w:r>
+        <w:t xml:space="preserve">        </w:t>
+      </w:r>
+      <w:proofErr w:type="spellStart"/>
+      <w:r>
+        <w:t>sv_col</w:t>
+      </w:r>
+      <w:proofErr w:type="spellEnd"/>
+      <w:r>
+        <w:t xml:space="preserve"> = 7 # Entropy of saturated vapor kJ</w:t>
+      </w:r>
+      <w:proofErr w:type="gramStart"/>
+      <w:r>
+        <w:t>/(</w:t>
+      </w:r>
+      <w:proofErr w:type="spellStart"/>
+      <w:proofErr w:type="gramEnd"/>
+      <w:r>
+        <w:t>kgK</w:t>
+      </w:r>
+      <w:proofErr w:type="spellEnd"/>
+      <w:r>
+        <w:t>)</w:t>
       </w:r>
     </w:p>
     <w:p/>
@@ -5049,7 +6495,23 @@
     </w:p>
     <w:p>
       <w:r>
-        <w:t xml:space="preserve">        db_path = 'H:\\WIP\\12343 - Research &amp; Development\\Issue #251 - Rankine cycle research\\Additional references'</w:t>
+        <w:t xml:space="preserve">        </w:t>
+      </w:r>
+      <w:proofErr w:type="spellStart"/>
+      <w:r>
+        <w:t>db_path</w:t>
+      </w:r>
+      <w:proofErr w:type="spellEnd"/>
+      <w:r>
+        <w:t xml:space="preserve"> = 'H</w:t>
+      </w:r>
+      <w:proofErr w:type="gramStart"/>
+      <w:r>
+        <w:t>:\</w:t>
+      </w:r>
+      <w:proofErr w:type="gramEnd"/>
+      <w:r>
+        <w:t>\WIP\\12343 - Research &amp; Development\\Issue #251 - Rankine cycle research\\Additional references'</w:t>
       </w:r>
     </w:p>
     <w:p/>
@@ -5060,81 +6522,281 @@
     </w:p>
     <w:p>
       <w:r>
-        <w:t xml:space="preserve">        p1 = boiler_pressure</w:t>
-      </w:r>
-    </w:p>
-    <w:p>
-      <w:r>
-        <w:t xml:space="preserve">        p4 = boiler_pressure</w:t>
-      </w:r>
+        <w:t xml:space="preserve">        p1 = </w:t>
+      </w:r>
+      <w:proofErr w:type="spellStart"/>
+      <w:r>
+        <w:t>boiler_pressure</w:t>
+      </w:r>
+      <w:proofErr w:type="spellEnd"/>
+    </w:p>
+    <w:p>
+      <w:r>
+        <w:t xml:space="preserve">        p4 = </w:t>
+      </w:r>
+      <w:proofErr w:type="spellStart"/>
+      <w:r>
+        <w:t>boiler_pressure</w:t>
+      </w:r>
+      <w:proofErr w:type="spellEnd"/>
     </w:p>
     <w:p/>
     <w:p>
       <w:r>
-        <w:t xml:space="preserve">        file = open("%s/%s" %(db_path, R245fa_db), mode = 'r', newline='')</w:t>
-      </w:r>
-    </w:p>
-    <w:p>
-      <w:r>
-        <w:t xml:space="preserve">        x1, y1, x2, y2 = vlookup(file, p1, press_col, temp_col)</w:t>
-      </w:r>
-    </w:p>
-    <w:p>
-      <w:r>
-        <w:t xml:space="preserve">        boiler_temp = interpolate(x1, y1, x2, y2, p1)</w:t>
+        <w:t xml:space="preserve">        </w:t>
+      </w:r>
+      <w:proofErr w:type="gramStart"/>
+      <w:r>
+        <w:t>file</w:t>
+      </w:r>
+      <w:proofErr w:type="gramEnd"/>
+      <w:r>
+        <w:t xml:space="preserve"> = open("%s/%s" %(</w:t>
+      </w:r>
+      <w:proofErr w:type="spellStart"/>
+      <w:r>
+        <w:t>db_path</w:t>
+      </w:r>
+      <w:proofErr w:type="spellEnd"/>
+      <w:r>
+        <w:t>, R245fa_db), mode = 'r', newline='')</w:t>
+      </w:r>
+    </w:p>
+    <w:p>
+      <w:r>
+        <w:t xml:space="preserve">        </w:t>
+      </w:r>
+      <w:proofErr w:type="gramStart"/>
+      <w:r>
+        <w:t>x1</w:t>
+      </w:r>
+      <w:proofErr w:type="gramEnd"/>
+      <w:r>
+        <w:t xml:space="preserve">, y1, x2, y2 = </w:t>
+      </w:r>
+      <w:proofErr w:type="spellStart"/>
+      <w:r>
+        <w:t>vlookup</w:t>
+      </w:r>
+      <w:proofErr w:type="spellEnd"/>
+      <w:r>
+        <w:t xml:space="preserve">(file, p1, </w:t>
+      </w:r>
+      <w:proofErr w:type="spellStart"/>
+      <w:r>
+        <w:t>press_col</w:t>
+      </w:r>
+      <w:proofErr w:type="spellEnd"/>
+      <w:r>
+        <w:t xml:space="preserve">, </w:t>
+      </w:r>
+      <w:proofErr w:type="spellStart"/>
+      <w:r>
+        <w:t>temp_col</w:t>
+      </w:r>
+      <w:proofErr w:type="spellEnd"/>
+      <w:r>
+        <w:t>)</w:t>
+      </w:r>
+    </w:p>
+    <w:p>
+      <w:r>
+        <w:t xml:space="preserve">        </w:t>
+      </w:r>
+      <w:proofErr w:type="spellStart"/>
+      <w:r>
+        <w:t>boiler_temp</w:t>
+      </w:r>
+      <w:proofErr w:type="spellEnd"/>
+      <w:r>
+        <w:t xml:space="preserve"> = interpolate(x1, y1, x2, y2, p1)</w:t>
       </w:r>
     </w:p>
     <w:p>
       <w:r>
         <w:lastRenderedPageBreak/>
-        <w:t xml:space="preserve">        file.close()</w:t>
-      </w:r>
-    </w:p>
-    <w:p>
-      <w:r>
         <w:t xml:space="preserve">        </w:t>
       </w:r>
-    </w:p>
-    <w:p>
-      <w:r>
-        <w:t xml:space="preserve">        p2 = condenser_pressure</w:t>
-      </w:r>
-    </w:p>
-    <w:p>
-      <w:r>
-        <w:t xml:space="preserve">        p3 = condenser_pressure</w:t>
-      </w:r>
+      <w:proofErr w:type="spellStart"/>
+      <w:proofErr w:type="gramStart"/>
+      <w:r>
+        <w:t>file.close</w:t>
+      </w:r>
+      <w:proofErr w:type="spellEnd"/>
+      <w:r>
+        <w:t>()</w:t>
+      </w:r>
+      <w:proofErr w:type="gramEnd"/>
+    </w:p>
+    <w:p>
+      <w:r>
+        <w:t xml:space="preserve">        </w:t>
+      </w:r>
+    </w:p>
+    <w:p>
+      <w:r>
+        <w:t xml:space="preserve">        p2 = </w:t>
+      </w:r>
+      <w:proofErr w:type="spellStart"/>
+      <w:r>
+        <w:t>condenser_pressure</w:t>
+      </w:r>
+      <w:proofErr w:type="spellEnd"/>
+    </w:p>
+    <w:p>
+      <w:r>
+        <w:t xml:space="preserve">        p3 = </w:t>
+      </w:r>
+      <w:proofErr w:type="spellStart"/>
+      <w:r>
+        <w:t>condenser_pressure</w:t>
+      </w:r>
+      <w:proofErr w:type="spellEnd"/>
     </w:p>
     <w:p/>
     <w:p>
       <w:r>
-        <w:t xml:space="preserve">        file = open("%s/%s" %(db_path, R245fa_db), mode = 'r', newline='')</w:t>
-      </w:r>
-    </w:p>
-    <w:p>
-      <w:r>
-        <w:t xml:space="preserve">        x1, y1, x2, y2 = vlookup(file, p2, press_col, temp_col)</w:t>
-      </w:r>
-    </w:p>
-    <w:p>
-      <w:r>
-        <w:t xml:space="preserve">        condenser_temp = interpolate(x1, y1, x2, y2, p2)</w:t>
-      </w:r>
-    </w:p>
-    <w:p>
-      <w:r>
-        <w:t xml:space="preserve">        file.close()</w:t>
-      </w:r>
+        <w:t xml:space="preserve">        </w:t>
+      </w:r>
+      <w:proofErr w:type="gramStart"/>
+      <w:r>
+        <w:t>file</w:t>
+      </w:r>
+      <w:proofErr w:type="gramEnd"/>
+      <w:r>
+        <w:t xml:space="preserve"> = open("%s/%s" %(</w:t>
+      </w:r>
+      <w:proofErr w:type="spellStart"/>
+      <w:r>
+        <w:t>db_path</w:t>
+      </w:r>
+      <w:proofErr w:type="spellEnd"/>
+      <w:r>
+        <w:t>, R245fa_db), mode = 'r', newline='')</w:t>
+      </w:r>
+    </w:p>
+    <w:p>
+      <w:r>
+        <w:t xml:space="preserve">        </w:t>
+      </w:r>
+      <w:proofErr w:type="gramStart"/>
+      <w:r>
+        <w:t>x1</w:t>
+      </w:r>
+      <w:proofErr w:type="gramEnd"/>
+      <w:r>
+        <w:t xml:space="preserve">, y1, x2, y2 = </w:t>
+      </w:r>
+      <w:proofErr w:type="spellStart"/>
+      <w:r>
+        <w:t>vlookup</w:t>
+      </w:r>
+      <w:proofErr w:type="spellEnd"/>
+      <w:r>
+        <w:t xml:space="preserve">(file, p2, </w:t>
+      </w:r>
+      <w:proofErr w:type="spellStart"/>
+      <w:r>
+        <w:t>press_col</w:t>
+      </w:r>
+      <w:proofErr w:type="spellEnd"/>
+      <w:r>
+        <w:t xml:space="preserve">, </w:t>
+      </w:r>
+      <w:proofErr w:type="spellStart"/>
+      <w:r>
+        <w:t>temp_col</w:t>
+      </w:r>
+      <w:proofErr w:type="spellEnd"/>
+      <w:r>
+        <w:t>)</w:t>
+      </w:r>
+    </w:p>
+    <w:p>
+      <w:r>
+        <w:t xml:space="preserve">        </w:t>
+      </w:r>
+      <w:proofErr w:type="spellStart"/>
+      <w:r>
+        <w:t>condenser_temp</w:t>
+      </w:r>
+      <w:proofErr w:type="spellEnd"/>
+      <w:r>
+        <w:t xml:space="preserve"> = interpolate(x1, y1, x2, y2, p2)</w:t>
+      </w:r>
+    </w:p>
+    <w:p>
+      <w:r>
+        <w:t xml:space="preserve">        </w:t>
+      </w:r>
+      <w:proofErr w:type="spellStart"/>
+      <w:proofErr w:type="gramStart"/>
+      <w:r>
+        <w:t>file.close</w:t>
+      </w:r>
+      <w:proofErr w:type="spellEnd"/>
+      <w:r>
+        <w:t>()</w:t>
+      </w:r>
+      <w:proofErr w:type="gramEnd"/>
     </w:p>
     <w:p/>
     <w:p>
       <w:r>
-        <w:t xml:space="preserve">        file = open("%s/%s" %(db_path, R245fa_db), mode = 'r', newline='')</w:t>
-      </w:r>
-    </w:p>
-    <w:p>
-      <w:r>
-        <w:t xml:space="preserve">        x1, y1, x2, y2 = vlookup(file, p1, press_col, hv_col)</w:t>
+        <w:t xml:space="preserve">        </w:t>
+      </w:r>
+      <w:proofErr w:type="gramStart"/>
+      <w:r>
+        <w:t>file</w:t>
+      </w:r>
+      <w:proofErr w:type="gramEnd"/>
+      <w:r>
+        <w:t xml:space="preserve"> = open("%s/%s" %(</w:t>
+      </w:r>
+      <w:proofErr w:type="spellStart"/>
+      <w:r>
+        <w:t>db_path</w:t>
+      </w:r>
+      <w:proofErr w:type="spellEnd"/>
+      <w:r>
+        <w:t>, R245fa_db), mode = 'r', newline='')</w:t>
+      </w:r>
+    </w:p>
+    <w:p>
+      <w:r>
+        <w:t xml:space="preserve">        </w:t>
+      </w:r>
+      <w:proofErr w:type="gramStart"/>
+      <w:r>
+        <w:t>x1</w:t>
+      </w:r>
+      <w:proofErr w:type="gramEnd"/>
+      <w:r>
+        <w:t xml:space="preserve">, y1, x2, y2 = </w:t>
+      </w:r>
+      <w:proofErr w:type="spellStart"/>
+      <w:r>
+        <w:t>vlookup</w:t>
+      </w:r>
+      <w:proofErr w:type="spellEnd"/>
+      <w:r>
+        <w:t xml:space="preserve">(file, p1, </w:t>
+      </w:r>
+      <w:proofErr w:type="spellStart"/>
+      <w:r>
+        <w:t>press_col</w:t>
+      </w:r>
+      <w:proofErr w:type="spellEnd"/>
+      <w:r>
+        <w:t xml:space="preserve">, </w:t>
+      </w:r>
+      <w:proofErr w:type="spellStart"/>
+      <w:r>
+        <w:t>hv_col</w:t>
+      </w:r>
+      <w:proofErr w:type="spellEnd"/>
+      <w:r>
+        <w:t>)</w:t>
       </w:r>
     </w:p>
     <w:p>
@@ -5144,23 +6806,89 @@
     </w:p>
     <w:p>
       <w:r>
-        <w:t xml:space="preserve">        #print("h1 = ", h1)</w:t>
-      </w:r>
-    </w:p>
-    <w:p>
-      <w:r>
-        <w:t xml:space="preserve">        file.close()</w:t>
-      </w:r>
+        <w:t xml:space="preserve">        #</w:t>
+      </w:r>
+      <w:proofErr w:type="gramStart"/>
+      <w:r>
+        <w:t>print(</w:t>
+      </w:r>
+      <w:proofErr w:type="gramEnd"/>
+      <w:r>
+        <w:t>"h1 = ", h1)</w:t>
+      </w:r>
+    </w:p>
+    <w:p>
+      <w:r>
+        <w:t xml:space="preserve">        </w:t>
+      </w:r>
+      <w:proofErr w:type="spellStart"/>
+      <w:proofErr w:type="gramStart"/>
+      <w:r>
+        <w:t>file.close</w:t>
+      </w:r>
+      <w:proofErr w:type="spellEnd"/>
+      <w:r>
+        <w:t>()</w:t>
+      </w:r>
+      <w:proofErr w:type="gramEnd"/>
     </w:p>
     <w:p/>
     <w:p>
       <w:r>
-        <w:t xml:space="preserve">        file = open("%s/%s" %(db_path, R245fa_db), mode = 'r', newline='')</w:t>
-      </w:r>
-    </w:p>
-    <w:p>
-      <w:r>
-        <w:t xml:space="preserve">        x1, y1, x2, y2 = vlookup(file, p1, press_col, sv_col)</w:t>
+        <w:t xml:space="preserve">        </w:t>
+      </w:r>
+      <w:proofErr w:type="gramStart"/>
+      <w:r>
+        <w:t>file</w:t>
+      </w:r>
+      <w:proofErr w:type="gramEnd"/>
+      <w:r>
+        <w:t xml:space="preserve"> = open("%s/%s" %(</w:t>
+      </w:r>
+      <w:proofErr w:type="spellStart"/>
+      <w:r>
+        <w:t>db_path</w:t>
+      </w:r>
+      <w:proofErr w:type="spellEnd"/>
+      <w:r>
+        <w:t>, R245fa_db), mode = 'r', newline='')</w:t>
+      </w:r>
+    </w:p>
+    <w:p>
+      <w:r>
+        <w:t xml:space="preserve">        </w:t>
+      </w:r>
+      <w:proofErr w:type="gramStart"/>
+      <w:r>
+        <w:t>x1</w:t>
+      </w:r>
+      <w:proofErr w:type="gramEnd"/>
+      <w:r>
+        <w:t xml:space="preserve">, y1, x2, y2 = </w:t>
+      </w:r>
+      <w:proofErr w:type="spellStart"/>
+      <w:r>
+        <w:t>vlookup</w:t>
+      </w:r>
+      <w:proofErr w:type="spellEnd"/>
+      <w:r>
+        <w:t xml:space="preserve">(file, p1, </w:t>
+      </w:r>
+      <w:proofErr w:type="spellStart"/>
+      <w:r>
+        <w:t>press_col</w:t>
+      </w:r>
+      <w:proofErr w:type="spellEnd"/>
+      <w:r>
+        <w:t xml:space="preserve">, </w:t>
+      </w:r>
+      <w:proofErr w:type="spellStart"/>
+      <w:r>
+        <w:t>sv_col</w:t>
+      </w:r>
+      <w:proofErr w:type="spellEnd"/>
+      <w:r>
+        <w:t>)</w:t>
       </w:r>
     </w:p>
     <w:p>
@@ -5175,13 +6903,31 @@
     </w:p>
     <w:p>
       <w:r>
-        <w:t xml:space="preserve">        #print("s1 = ", s1,"\ns2 = ", s2)</w:t>
-      </w:r>
-    </w:p>
-    <w:p>
-      <w:r>
-        <w:t xml:space="preserve">        file.close()</w:t>
-      </w:r>
+        <w:t xml:space="preserve">        #</w:t>
+      </w:r>
+      <w:proofErr w:type="gramStart"/>
+      <w:r>
+        <w:t>print(</w:t>
+      </w:r>
+      <w:proofErr w:type="gramEnd"/>
+      <w:r>
+        <w:t>"s1 = ", s1,"\ns2 = ", s2)</w:t>
+      </w:r>
+    </w:p>
+    <w:p>
+      <w:r>
+        <w:t xml:space="preserve">        </w:t>
+      </w:r>
+      <w:proofErr w:type="spellStart"/>
+      <w:proofErr w:type="gramStart"/>
+      <w:r>
+        <w:t>file.close</w:t>
+      </w:r>
+      <w:proofErr w:type="spellEnd"/>
+      <w:r>
+        <w:t>()</w:t>
+      </w:r>
+      <w:proofErr w:type="gramEnd"/>
     </w:p>
     <w:p/>
     <w:p>
@@ -5191,17 +6937,73 @@
     </w:p>
     <w:p>
       <w:r>
-        <w:t xml:space="preserve">        # First find the liquid and vapor entropy at the condenser pressure</w:t>
-      </w:r>
-    </w:p>
-    <w:p>
-      <w:r>
-        <w:t xml:space="preserve">        file = open("%s/%s" %(db_path, R245fa_db), mode = 'r', newline='')</w:t>
-      </w:r>
-    </w:p>
-    <w:p>
-      <w:r>
-        <w:t xml:space="preserve">        x1, y1, x2, y2 = vlookup(file, p2, press_col, sl_col)</w:t>
+        <w:t xml:space="preserve">        # </w:t>
+      </w:r>
+      <w:proofErr w:type="gramStart"/>
+      <w:r>
+        <w:t>First</w:t>
+      </w:r>
+      <w:proofErr w:type="gramEnd"/>
+      <w:r>
+        <w:t xml:space="preserve"> find the liquid and vapor entropy at the condenser pressure</w:t>
+      </w:r>
+    </w:p>
+    <w:p>
+      <w:r>
+        <w:t xml:space="preserve">        </w:t>
+      </w:r>
+      <w:proofErr w:type="gramStart"/>
+      <w:r>
+        <w:t>file</w:t>
+      </w:r>
+      <w:proofErr w:type="gramEnd"/>
+      <w:r>
+        <w:t xml:space="preserve"> = open("%s/%s" %(</w:t>
+      </w:r>
+      <w:proofErr w:type="spellStart"/>
+      <w:r>
+        <w:t>db_path</w:t>
+      </w:r>
+      <w:proofErr w:type="spellEnd"/>
+      <w:r>
+        <w:t>, R245fa_db), mode = 'r', newline='')</w:t>
+      </w:r>
+    </w:p>
+    <w:p>
+      <w:r>
+        <w:t xml:space="preserve">        </w:t>
+      </w:r>
+      <w:proofErr w:type="gramStart"/>
+      <w:r>
+        <w:t>x1</w:t>
+      </w:r>
+      <w:proofErr w:type="gramEnd"/>
+      <w:r>
+        <w:t xml:space="preserve">, y1, x2, y2 = </w:t>
+      </w:r>
+      <w:proofErr w:type="spellStart"/>
+      <w:r>
+        <w:t>vlookup</w:t>
+      </w:r>
+      <w:proofErr w:type="spellEnd"/>
+      <w:r>
+        <w:t xml:space="preserve">(file, p2, </w:t>
+      </w:r>
+      <w:proofErr w:type="spellStart"/>
+      <w:r>
+        <w:t>press_col</w:t>
+      </w:r>
+      <w:proofErr w:type="spellEnd"/>
+      <w:r>
+        <w:t xml:space="preserve">, </w:t>
+      </w:r>
+      <w:proofErr w:type="spellStart"/>
+      <w:r>
+        <w:t>sl_col</w:t>
+      </w:r>
+      <w:proofErr w:type="spellEnd"/>
+      <w:r>
+        <w:t>)</w:t>
       </w:r>
     </w:p>
     <w:p>
@@ -5211,18 +7013,76 @@
     </w:p>
     <w:p>
       <w:r>
-        <w:t xml:space="preserve">        file.close()</w:t>
-      </w:r>
+        <w:t xml:space="preserve">        </w:t>
+      </w:r>
+      <w:proofErr w:type="spellStart"/>
+      <w:proofErr w:type="gramStart"/>
+      <w:r>
+        <w:t>file.close</w:t>
+      </w:r>
+      <w:proofErr w:type="spellEnd"/>
+      <w:r>
+        <w:t>()</w:t>
+      </w:r>
+      <w:proofErr w:type="gramEnd"/>
     </w:p>
     <w:p/>
     <w:p>
       <w:r>
-        <w:t xml:space="preserve">        file = open("%s/%s" %(db_path, R245fa_db), mode = 'r', newline='')</w:t>
-      </w:r>
-    </w:p>
-    <w:p>
-      <w:r>
-        <w:t xml:space="preserve">        x1, y1, x2, y2 = vlookup(file, p2, press_col, sv_col)</w:t>
+        <w:t xml:space="preserve">        </w:t>
+      </w:r>
+      <w:proofErr w:type="gramStart"/>
+      <w:r>
+        <w:t>file</w:t>
+      </w:r>
+      <w:proofErr w:type="gramEnd"/>
+      <w:r>
+        <w:t xml:space="preserve"> = open("%s/%s" %(</w:t>
+      </w:r>
+      <w:proofErr w:type="spellStart"/>
+      <w:r>
+        <w:t>db_path</w:t>
+      </w:r>
+      <w:proofErr w:type="spellEnd"/>
+      <w:r>
+        <w:t>, R245fa_db), mode = 'r', newline='')</w:t>
+      </w:r>
+    </w:p>
+    <w:p>
+      <w:r>
+        <w:t xml:space="preserve">        </w:t>
+      </w:r>
+      <w:proofErr w:type="gramStart"/>
+      <w:r>
+        <w:t>x1</w:t>
+      </w:r>
+      <w:proofErr w:type="gramEnd"/>
+      <w:r>
+        <w:t xml:space="preserve">, y1, x2, y2 = </w:t>
+      </w:r>
+      <w:proofErr w:type="spellStart"/>
+      <w:r>
+        <w:t>vlookup</w:t>
+      </w:r>
+      <w:proofErr w:type="spellEnd"/>
+      <w:r>
+        <w:t xml:space="preserve">(file, p2, </w:t>
+      </w:r>
+      <w:proofErr w:type="spellStart"/>
+      <w:r>
+        <w:t>press_col</w:t>
+      </w:r>
+      <w:proofErr w:type="spellEnd"/>
+      <w:r>
+        <w:t xml:space="preserve">, </w:t>
+      </w:r>
+      <w:proofErr w:type="spellStart"/>
+      <w:r>
+        <w:t>sv_col</w:t>
+      </w:r>
+      <w:proofErr w:type="spellEnd"/>
+      <w:r>
+        <w:t>)</w:t>
       </w:r>
     </w:p>
     <w:p>
@@ -5232,28 +7092,94 @@
     </w:p>
     <w:p>
       <w:r>
-        <w:t xml:space="preserve">        file.close()</w:t>
-      </w:r>
+        <w:t xml:space="preserve">        </w:t>
+      </w:r>
+      <w:proofErr w:type="spellStart"/>
+      <w:proofErr w:type="gramStart"/>
+      <w:r>
+        <w:t>file.close</w:t>
+      </w:r>
+      <w:proofErr w:type="spellEnd"/>
+      <w:r>
+        <w:t>()</w:t>
+      </w:r>
+      <w:proofErr w:type="gramEnd"/>
     </w:p>
     <w:p/>
     <w:p>
       <w:r>
-        <w:t xml:space="preserve">        #print("sL = ",s2L,"\nsv = ", s2v)</w:t>
-      </w:r>
-    </w:p>
-    <w:p>
-      <w:r>
-        <w:t xml:space="preserve">        try:</w:t>
-      </w:r>
-    </w:p>
-    <w:p>
-      <w:r>
-        <w:t xml:space="preserve">            qual_2 = (s2 - s2L)/(s2v - s2L)</w:t>
-      </w:r>
-    </w:p>
-    <w:p>
-      <w:r>
-        <w:t xml:space="preserve">        except ZeroDivisionError:</w:t>
+        <w:t xml:space="preserve">        #</w:t>
+      </w:r>
+      <w:proofErr w:type="gramStart"/>
+      <w:r>
+        <w:t>print(</w:t>
+      </w:r>
+      <w:proofErr w:type="gramEnd"/>
+      <w:r>
+        <w:t>"</w:t>
+      </w:r>
+      <w:proofErr w:type="spellStart"/>
+      <w:r>
+        <w:t>sL</w:t>
+      </w:r>
+      <w:proofErr w:type="spellEnd"/>
+      <w:r>
+        <w:t xml:space="preserve"> = ",s2L,"\</w:t>
+      </w:r>
+      <w:proofErr w:type="spellStart"/>
+      <w:r>
+        <w:t>nsv</w:t>
+      </w:r>
+      <w:proofErr w:type="spellEnd"/>
+      <w:r>
+        <w:t xml:space="preserve"> = ", s2v)</w:t>
+      </w:r>
+    </w:p>
+    <w:p>
+      <w:r>
+        <w:t xml:space="preserve">        </w:t>
+      </w:r>
+      <w:proofErr w:type="gramStart"/>
+      <w:r>
+        <w:t>try</w:t>
+      </w:r>
+      <w:proofErr w:type="gramEnd"/>
+      <w:r>
+        <w:t>:</w:t>
+      </w:r>
+    </w:p>
+    <w:p>
+      <w:r>
+        <w:t xml:space="preserve">            qual_2 = (s2 - s2L)</w:t>
+      </w:r>
+      <w:proofErr w:type="gramStart"/>
+      <w:r>
+        <w:t>/(</w:t>
+      </w:r>
+      <w:proofErr w:type="gramEnd"/>
+      <w:r>
+        <w:t>s2v - s2L)</w:t>
+      </w:r>
+    </w:p>
+    <w:p>
+      <w:r>
+        <w:t xml:space="preserve">        </w:t>
+      </w:r>
+      <w:proofErr w:type="gramStart"/>
+      <w:r>
+        <w:t>except</w:t>
+      </w:r>
+      <w:proofErr w:type="gramEnd"/>
+      <w:r>
+        <w:t xml:space="preserve"> </w:t>
+      </w:r>
+      <w:proofErr w:type="spellStart"/>
+      <w:r>
+        <w:t>ZeroDivisionError</w:t>
+      </w:r>
+      <w:proofErr w:type="spellEnd"/>
+      <w:r>
+        <w:t>:</w:t>
       </w:r>
     </w:p>
     <w:p>
@@ -5264,7 +7190,23 @@
     <w:p>
       <w:r>
         <w:lastRenderedPageBreak/>
-        <w:t xml:space="preserve">        except RuntimeWarning:</w:t>
+        <w:t xml:space="preserve">        </w:t>
+      </w:r>
+      <w:proofErr w:type="gramStart"/>
+      <w:r>
+        <w:t>except</w:t>
+      </w:r>
+      <w:proofErr w:type="gramEnd"/>
+      <w:r>
+        <w:t xml:space="preserve"> </w:t>
+      </w:r>
+      <w:proofErr w:type="spellStart"/>
+      <w:r>
+        <w:t>RuntimeWarning</w:t>
+      </w:r>
+      <w:proofErr w:type="spellEnd"/>
+      <w:r>
+        <w:t>:</w:t>
       </w:r>
     </w:p>
     <w:p>
@@ -5279,7 +7221,15 @@
     </w:p>
     <w:p>
       <w:r>
-        <w:t xml:space="preserve">        #print("x2 = ", x2)</w:t>
+        <w:t xml:space="preserve">        #</w:t>
+      </w:r>
+      <w:proofErr w:type="gramStart"/>
+      <w:r>
+        <w:t>print(</w:t>
+      </w:r>
+      <w:proofErr w:type="gramEnd"/>
+      <w:r>
+        <w:t>"x2 = ", x2)</w:t>
       </w:r>
     </w:p>
     <w:p/>
@@ -5290,22 +7240,86 @@
     </w:p>
     <w:p>
       <w:r>
-        <w:t xml:space="preserve">        # of a saturated vapor and the enthalpy of a saturated liquid at a given</w:t>
-      </w:r>
-    </w:p>
-    <w:p>
-      <w:r>
-        <w:t xml:space="preserve">        # temperature or pressure.</w:t>
-      </w:r>
-    </w:p>
-    <w:p>
-      <w:r>
-        <w:t xml:space="preserve">        file = open("%s/%s" %(db_path, R245fa_db), mode = 'r', newline='')</w:t>
-      </w:r>
-    </w:p>
-    <w:p>
-      <w:r>
-        <w:t xml:space="preserve">        x1, y1, x2, y2 = vlookup(file, p2, press_col, hl_col)</w:t>
+        <w:t xml:space="preserve">        # </w:t>
+      </w:r>
+      <w:proofErr w:type="gramStart"/>
+      <w:r>
+        <w:t>of</w:t>
+      </w:r>
+      <w:proofErr w:type="gramEnd"/>
+      <w:r>
+        <w:t xml:space="preserve"> a saturated vapor and the enthalpy of a saturated liquid at a given</w:t>
+      </w:r>
+    </w:p>
+    <w:p>
+      <w:r>
+        <w:t xml:space="preserve">        # </w:t>
+      </w:r>
+      <w:proofErr w:type="gramStart"/>
+      <w:r>
+        <w:t>temperature</w:t>
+      </w:r>
+      <w:proofErr w:type="gramEnd"/>
+      <w:r>
+        <w:t xml:space="preserve"> or pressure.</w:t>
+      </w:r>
+    </w:p>
+    <w:p>
+      <w:r>
+        <w:t xml:space="preserve">        </w:t>
+      </w:r>
+      <w:proofErr w:type="gramStart"/>
+      <w:r>
+        <w:t>file</w:t>
+      </w:r>
+      <w:proofErr w:type="gramEnd"/>
+      <w:r>
+        <w:t xml:space="preserve"> = open("%s/%s" %(</w:t>
+      </w:r>
+      <w:proofErr w:type="spellStart"/>
+      <w:r>
+        <w:t>db_path</w:t>
+      </w:r>
+      <w:proofErr w:type="spellEnd"/>
+      <w:r>
+        <w:t>, R245fa_db), mode = 'r', newline='')</w:t>
+      </w:r>
+    </w:p>
+    <w:p>
+      <w:r>
+        <w:t xml:space="preserve">        </w:t>
+      </w:r>
+      <w:proofErr w:type="gramStart"/>
+      <w:r>
+        <w:t>x1</w:t>
+      </w:r>
+      <w:proofErr w:type="gramEnd"/>
+      <w:r>
+        <w:t xml:space="preserve">, y1, x2, y2 = </w:t>
+      </w:r>
+      <w:proofErr w:type="spellStart"/>
+      <w:r>
+        <w:t>vlookup</w:t>
+      </w:r>
+      <w:proofErr w:type="spellEnd"/>
+      <w:r>
+        <w:t xml:space="preserve">(file, p2, </w:t>
+      </w:r>
+      <w:proofErr w:type="spellStart"/>
+      <w:r>
+        <w:t>press_col</w:t>
+      </w:r>
+      <w:proofErr w:type="spellEnd"/>
+      <w:r>
+        <w:t xml:space="preserve">, </w:t>
+      </w:r>
+      <w:proofErr w:type="spellStart"/>
+      <w:r>
+        <w:t>hl_col</w:t>
+      </w:r>
+      <w:proofErr w:type="spellEnd"/>
+      <w:r>
+        <w:t>)</w:t>
       </w:r>
     </w:p>
     <w:p>
@@ -5315,23 +7329,89 @@
     </w:p>
     <w:p>
       <w:r>
-        <w:t xml:space="preserve">        #print("h2L = ", h2L)</w:t>
-      </w:r>
-    </w:p>
-    <w:p>
-      <w:r>
-        <w:t xml:space="preserve">        file.close()</w:t>
-      </w:r>
+        <w:t xml:space="preserve">        #</w:t>
+      </w:r>
+      <w:proofErr w:type="gramStart"/>
+      <w:r>
+        <w:t>print(</w:t>
+      </w:r>
+      <w:proofErr w:type="gramEnd"/>
+      <w:r>
+        <w:t>"h2L = ", h2L)</w:t>
+      </w:r>
+    </w:p>
+    <w:p>
+      <w:r>
+        <w:t xml:space="preserve">        </w:t>
+      </w:r>
+      <w:proofErr w:type="spellStart"/>
+      <w:proofErr w:type="gramStart"/>
+      <w:r>
+        <w:t>file.close</w:t>
+      </w:r>
+      <w:proofErr w:type="spellEnd"/>
+      <w:r>
+        <w:t>()</w:t>
+      </w:r>
+      <w:proofErr w:type="gramEnd"/>
     </w:p>
     <w:p/>
     <w:p>
       <w:r>
-        <w:t xml:space="preserve">        file = open("%s/%s" %(db_path, R245fa_db), mode = 'r', newline='')</w:t>
-      </w:r>
-    </w:p>
-    <w:p>
-      <w:r>
-        <w:t xml:space="preserve">        x1, y1, x2, y2 = vlookup(file, p2, press_col, hv_col)</w:t>
+        <w:t xml:space="preserve">        </w:t>
+      </w:r>
+      <w:proofErr w:type="gramStart"/>
+      <w:r>
+        <w:t>file</w:t>
+      </w:r>
+      <w:proofErr w:type="gramEnd"/>
+      <w:r>
+        <w:t xml:space="preserve"> = open("%s/%s" %(</w:t>
+      </w:r>
+      <w:proofErr w:type="spellStart"/>
+      <w:r>
+        <w:t>db_path</w:t>
+      </w:r>
+      <w:proofErr w:type="spellEnd"/>
+      <w:r>
+        <w:t>, R245fa_db), mode = 'r', newline='')</w:t>
+      </w:r>
+    </w:p>
+    <w:p>
+      <w:r>
+        <w:t xml:space="preserve">        </w:t>
+      </w:r>
+      <w:proofErr w:type="gramStart"/>
+      <w:r>
+        <w:t>x1</w:t>
+      </w:r>
+      <w:proofErr w:type="gramEnd"/>
+      <w:r>
+        <w:t xml:space="preserve">, y1, x2, y2 = </w:t>
+      </w:r>
+      <w:proofErr w:type="spellStart"/>
+      <w:r>
+        <w:t>vlookup</w:t>
+      </w:r>
+      <w:proofErr w:type="spellEnd"/>
+      <w:r>
+        <w:t xml:space="preserve">(file, p2, </w:t>
+      </w:r>
+      <w:proofErr w:type="spellStart"/>
+      <w:r>
+        <w:t>press_col</w:t>
+      </w:r>
+      <w:proofErr w:type="spellEnd"/>
+      <w:r>
+        <w:t xml:space="preserve">, </w:t>
+      </w:r>
+      <w:proofErr w:type="spellStart"/>
+      <w:r>
+        <w:t>hv_col</w:t>
+      </w:r>
+      <w:proofErr w:type="spellEnd"/>
+      <w:r>
+        <w:t>)</w:t>
       </w:r>
     </w:p>
     <w:p>
@@ -5341,45 +7421,161 @@
     </w:p>
     <w:p>
       <w:r>
-        <w:t xml:space="preserve">        #print("h2v = ", h2v)</w:t>
+        <w:t xml:space="preserve">        #</w:t>
+      </w:r>
+      <w:proofErr w:type="gramStart"/>
+      <w:r>
+        <w:t>print(</w:t>
+      </w:r>
+      <w:proofErr w:type="gramEnd"/>
+      <w:r>
+        <w:t>"h2v = ", h2v)</w:t>
       </w:r>
     </w:p>
     <w:p/>
     <w:p>
       <w:r>
-        <w:t xml:space="preserve">        hLv = h2v - h2L</w:t>
-      </w:r>
-    </w:p>
-    <w:p>
-      <w:r>
-        <w:t xml:space="preserve">        #print("hLv = ", hLv)</w:t>
-      </w:r>
-    </w:p>
-    <w:p>
-      <w:r>
-        <w:t xml:space="preserve">        file.close()</w:t>
-      </w:r>
+        <w:t xml:space="preserve">        </w:t>
+      </w:r>
+      <w:proofErr w:type="spellStart"/>
+      <w:proofErr w:type="gramStart"/>
+      <w:r>
+        <w:t>hLv</w:t>
+      </w:r>
+      <w:proofErr w:type="spellEnd"/>
+      <w:proofErr w:type="gramEnd"/>
+      <w:r>
+        <w:t xml:space="preserve"> = h2v - h2L</w:t>
+      </w:r>
+    </w:p>
+    <w:p>
+      <w:r>
+        <w:t xml:space="preserve">        #</w:t>
+      </w:r>
+      <w:proofErr w:type="gramStart"/>
+      <w:r>
+        <w:t>print(</w:t>
+      </w:r>
+      <w:proofErr w:type="gramEnd"/>
+      <w:r>
+        <w:t>"</w:t>
+      </w:r>
+      <w:proofErr w:type="spellStart"/>
+      <w:r>
+        <w:t>hLv</w:t>
+      </w:r>
+      <w:proofErr w:type="spellEnd"/>
+      <w:r>
+        <w:t xml:space="preserve"> = ", </w:t>
+      </w:r>
+      <w:proofErr w:type="spellStart"/>
+      <w:r>
+        <w:t>hLv</w:t>
+      </w:r>
+      <w:proofErr w:type="spellEnd"/>
+      <w:r>
+        <w:t>)</w:t>
+      </w:r>
+    </w:p>
+    <w:p>
+      <w:r>
+        <w:t xml:space="preserve">        </w:t>
+      </w:r>
+      <w:proofErr w:type="spellStart"/>
+      <w:proofErr w:type="gramStart"/>
+      <w:r>
+        <w:t>file.close</w:t>
+      </w:r>
+      <w:proofErr w:type="spellEnd"/>
+      <w:r>
+        <w:t>()</w:t>
+      </w:r>
+      <w:proofErr w:type="gramEnd"/>
     </w:p>
     <w:p/>
     <w:p>
       <w:r>
-        <w:t xml:space="preserve">        h2 = h2L + (qual_2*hLv)</w:t>
-      </w:r>
-    </w:p>
-    <w:p>
-      <w:r>
-        <w:t xml:space="preserve">        #print("h2 = ", h2)</w:t>
+        <w:t xml:space="preserve">        h2 = h2L + (qual_2*</w:t>
+      </w:r>
+      <w:proofErr w:type="spellStart"/>
+      <w:r>
+        <w:t>hLv</w:t>
+      </w:r>
+      <w:proofErr w:type="spellEnd"/>
+      <w:r>
+        <w:t>)</w:t>
+      </w:r>
+    </w:p>
+    <w:p>
+      <w:r>
+        <w:t xml:space="preserve">        #</w:t>
+      </w:r>
+      <w:proofErr w:type="gramStart"/>
+      <w:r>
+        <w:t>print(</w:t>
+      </w:r>
+      <w:proofErr w:type="gramEnd"/>
+      <w:r>
+        <w:t>"h2 = ", h2)</w:t>
       </w:r>
     </w:p>
     <w:p/>
     <w:p>
       <w:r>
-        <w:t xml:space="preserve">        file = open("%s/%s" %(db_path, R245fa_db), mode = 'r', newline='')</w:t>
-      </w:r>
-    </w:p>
-    <w:p>
-      <w:r>
-        <w:t xml:space="preserve">        x1, y1, x2, y2 = vlookup(file, p2, press_col, hl_col)</w:t>
+        <w:t xml:space="preserve">        </w:t>
+      </w:r>
+      <w:proofErr w:type="gramStart"/>
+      <w:r>
+        <w:t>file</w:t>
+      </w:r>
+      <w:proofErr w:type="gramEnd"/>
+      <w:r>
+        <w:t xml:space="preserve"> = open("%s/%s" %(</w:t>
+      </w:r>
+      <w:proofErr w:type="spellStart"/>
+      <w:r>
+        <w:t>db_path</w:t>
+      </w:r>
+      <w:proofErr w:type="spellEnd"/>
+      <w:r>
+        <w:t>, R245fa_db), mode = 'r', newline='')</w:t>
+      </w:r>
+    </w:p>
+    <w:p>
+      <w:r>
+        <w:t xml:space="preserve">        </w:t>
+      </w:r>
+      <w:proofErr w:type="gramStart"/>
+      <w:r>
+        <w:t>x1</w:t>
+      </w:r>
+      <w:proofErr w:type="gramEnd"/>
+      <w:r>
+        <w:t xml:space="preserve">, y1, x2, y2 = </w:t>
+      </w:r>
+      <w:proofErr w:type="spellStart"/>
+      <w:r>
+        <w:t>vlookup</w:t>
+      </w:r>
+      <w:proofErr w:type="spellEnd"/>
+      <w:r>
+        <w:t xml:space="preserve">(file, p2, </w:t>
+      </w:r>
+      <w:proofErr w:type="spellStart"/>
+      <w:r>
+        <w:t>press_col</w:t>
+      </w:r>
+      <w:proofErr w:type="spellEnd"/>
+      <w:r>
+        <w:t xml:space="preserve">, </w:t>
+      </w:r>
+      <w:proofErr w:type="spellStart"/>
+      <w:r>
+        <w:t>hl_col</w:t>
+      </w:r>
+      <w:proofErr w:type="spellEnd"/>
+      <w:r>
+        <w:t>)</w:t>
       </w:r>
     </w:p>
     <w:p>
@@ -5389,23 +7585,89 @@
     </w:p>
     <w:p>
       <w:r>
-        <w:t xml:space="preserve">        file.close()</w:t>
-      </w:r>
-    </w:p>
-    <w:p>
-      <w:r>
-        <w:t xml:space="preserve">        #print("h3 = ", h3)</w:t>
+        <w:t xml:space="preserve">        </w:t>
+      </w:r>
+      <w:proofErr w:type="spellStart"/>
+      <w:proofErr w:type="gramStart"/>
+      <w:r>
+        <w:t>file.close</w:t>
+      </w:r>
+      <w:proofErr w:type="spellEnd"/>
+      <w:r>
+        <w:t>()</w:t>
+      </w:r>
+      <w:proofErr w:type="gramEnd"/>
+    </w:p>
+    <w:p>
+      <w:r>
+        <w:t xml:space="preserve">        #</w:t>
+      </w:r>
+      <w:proofErr w:type="gramStart"/>
+      <w:r>
+        <w:t>print(</w:t>
+      </w:r>
+      <w:proofErr w:type="gramEnd"/>
+      <w:r>
+        <w:t>"h3 = ", h3)</w:t>
       </w:r>
     </w:p>
     <w:p/>
     <w:p>
       <w:r>
-        <w:t xml:space="preserve">        file = open("%s/%s" %(db_path, R245fa_db), mode = 'r', newline='')</w:t>
-      </w:r>
-    </w:p>
-    <w:p>
-      <w:r>
-        <w:t xml:space="preserve">        x1, y1, x2, y2 = vlookup(file, p2, press_col, v_col)</w:t>
+        <w:t xml:space="preserve">        </w:t>
+      </w:r>
+      <w:proofErr w:type="gramStart"/>
+      <w:r>
+        <w:t>file</w:t>
+      </w:r>
+      <w:proofErr w:type="gramEnd"/>
+      <w:r>
+        <w:t xml:space="preserve"> = open("%s/%s" %(</w:t>
+      </w:r>
+      <w:proofErr w:type="spellStart"/>
+      <w:r>
+        <w:t>db_path</w:t>
+      </w:r>
+      <w:proofErr w:type="spellEnd"/>
+      <w:r>
+        <w:t>, R245fa_db), mode = 'r', newline='')</w:t>
+      </w:r>
+    </w:p>
+    <w:p>
+      <w:r>
+        <w:t xml:space="preserve">        </w:t>
+      </w:r>
+      <w:proofErr w:type="gramStart"/>
+      <w:r>
+        <w:t>x1</w:t>
+      </w:r>
+      <w:proofErr w:type="gramEnd"/>
+      <w:r>
+        <w:t xml:space="preserve">, y1, x2, y2 = </w:t>
+      </w:r>
+      <w:proofErr w:type="spellStart"/>
+      <w:r>
+        <w:t>vlookup</w:t>
+      </w:r>
+      <w:proofErr w:type="spellEnd"/>
+      <w:r>
+        <w:t xml:space="preserve">(file, p2, </w:t>
+      </w:r>
+      <w:proofErr w:type="spellStart"/>
+      <w:r>
+        <w:t>press_col</w:t>
+      </w:r>
+      <w:proofErr w:type="spellEnd"/>
+      <w:r>
+        <w:t xml:space="preserve">, </w:t>
+      </w:r>
+      <w:proofErr w:type="spellStart"/>
+      <w:r>
+        <w:t>v_col</w:t>
+      </w:r>
+      <w:proofErr w:type="spellEnd"/>
+      <w:r>
+        <w:t>)</w:t>
       </w:r>
     </w:p>
     <w:p>
@@ -5415,12 +7677,30 @@
     </w:p>
     <w:p>
       <w:r>
-        <w:t xml:space="preserve">        file.close()</w:t>
-      </w:r>
-    </w:p>
-    <w:p>
-      <w:r>
-        <w:t xml:space="preserve">        #print("v3 = ", v3)</w:t>
+        <w:t xml:space="preserve">        </w:t>
+      </w:r>
+      <w:proofErr w:type="spellStart"/>
+      <w:proofErr w:type="gramStart"/>
+      <w:r>
+        <w:t>file.close</w:t>
+      </w:r>
+      <w:proofErr w:type="spellEnd"/>
+      <w:r>
+        <w:t>()</w:t>
+      </w:r>
+      <w:proofErr w:type="gramEnd"/>
+    </w:p>
+    <w:p>
+      <w:r>
+        <w:t xml:space="preserve">        #</w:t>
+      </w:r>
+      <w:proofErr w:type="gramStart"/>
+      <w:r>
+        <w:t>print(</w:t>
+      </w:r>
+      <w:proofErr w:type="gramEnd"/>
+      <w:r>
+        <w:t>"v3 = ", v3)</w:t>
       </w:r>
     </w:p>
     <w:p/>
@@ -5431,39 +7711,64 @@
     </w:p>
     <w:p>
       <w:r>
-        <w:t xml:space="preserve">        #print("h4 = ", h4)</w:t>
+        <w:t xml:space="preserve">        #</w:t>
+      </w:r>
+      <w:proofErr w:type="gramStart"/>
+      <w:r>
+        <w:t>print(</w:t>
+      </w:r>
+      <w:proofErr w:type="gramEnd"/>
+      <w:r>
+        <w:t>"h4 = ", h4)</w:t>
       </w:r>
     </w:p>
     <w:p/>
     <w:p>
       <w:r>
-        <w:t xml:space="preserve">        W_m = h1-h2-h4+h3 # Watts of power per kg/s of mass flow rate</w:t>
-      </w:r>
-    </w:p>
-    <w:p>
-      <w:r>
-        <w:t xml:space="preserve">        #print("Watts per kg/s of mass flow rate = ", W_m)</w:t>
+        <w:t xml:space="preserve">        </w:t>
+      </w:r>
+      <w:proofErr w:type="spellStart"/>
+      <w:r>
+        <w:t>W_m</w:t>
+      </w:r>
+      <w:proofErr w:type="spellEnd"/>
+      <w:r>
+        <w:t xml:space="preserve"> = h1-h2-h4+h3 # Watts of power per kg/s of mass flow rate</w:t>
+      </w:r>
+    </w:p>
+    <w:p>
+      <w:r>
+        <w:t xml:space="preserve">        #</w:t>
+      </w:r>
+      <w:proofErr w:type="gramStart"/>
+      <w:r>
+        <w:t>print(</w:t>
+      </w:r>
+      <w:proofErr w:type="gramEnd"/>
+      <w:r>
+        <w:t xml:space="preserve">"Watts per kg/s of mass flow rate = ", </w:t>
+      </w:r>
+      <w:proofErr w:type="spellStart"/>
+      <w:r>
+        <w:t>W_m</w:t>
+      </w:r>
+      <w:proofErr w:type="spellEnd"/>
+      <w:r>
+        <w:t>)</w:t>
       </w:r>
     </w:p>
     <w:p/>
     <w:p>
       <w:r>
-        <w:t xml:space="preserve">        efficiency = ((h1-h2) - (h4-h3))/(h1 - h4)</w:t>
-      </w:r>
-    </w:p>
-    <w:p>
-      <w:r>
         <w:t xml:space="preserve">        </w:t>
       </w:r>
-    </w:p>
-    <w:p>
-      <w:r>
-        <w:t xml:space="preserve">        X.append(boiler_pressure)</w:t>
-      </w:r>
-    </w:p>
-    <w:p>
-      <w:r>
-        <w:t xml:space="preserve">        X2.append(boiler_temp)</w:t>
+      <w:proofErr w:type="gramStart"/>
+      <w:r>
+        <w:t>efficiency</w:t>
+      </w:r>
+      <w:proofErr w:type="gramEnd"/>
+      <w:r>
+        <w:t xml:space="preserve"> = ((h1-h2) - (h4-h3))/(h1 - h4)</w:t>
       </w:r>
     </w:p>
     <w:p>
@@ -5473,68 +7778,239 @@
     </w:p>
     <w:p>
       <w:r>
-        <w:t xml:space="preserve">        Y.append(condenser_pressure)</w:t>
-      </w:r>
-    </w:p>
-    <w:p>
-      <w:r>
-        <w:t xml:space="preserve">        Y2.append(condenser_temp)</w:t>
-      </w:r>
-    </w:p>
-    <w:p>
-      <w:r>
         <w:t xml:space="preserve">        </w:t>
       </w:r>
-    </w:p>
-    <w:p>
-      <w:r>
-        <w:t xml:space="preserve">        Z.append(W_m)</w:t>
-      </w:r>
-    </w:p>
-    <w:p>
-      <w:r>
-        <w:t xml:space="preserve">        Z2.append(efficiency)</w:t>
+      <w:proofErr w:type="spellStart"/>
+      <w:proofErr w:type="gramStart"/>
+      <w:r>
+        <w:t>X.append</w:t>
+      </w:r>
+      <w:proofErr w:type="spellEnd"/>
+      <w:r>
+        <w:t>(</w:t>
+      </w:r>
+      <w:proofErr w:type="spellStart"/>
+      <w:proofErr w:type="gramEnd"/>
+      <w:r>
+        <w:t>boiler_pressure</w:t>
+      </w:r>
+      <w:proofErr w:type="spellEnd"/>
+      <w:r>
+        <w:t>)</w:t>
       </w:r>
     </w:p>
     <w:p>
       <w:r>
         <w:t xml:space="preserve">        </w:t>
       </w:r>
-    </w:p>
-    <w:p>
-      <w:r>
-        <w:t>ax.set_xlabel("Boiler Pressure (MPa)")</w:t>
-      </w:r>
-    </w:p>
-    <w:p>
-      <w:r>
-        <w:t>ax.set_ylabel("Condenser Pressure (MPa)")</w:t>
-      </w:r>
-    </w:p>
-    <w:p>
-      <w:r>
-        <w:t>ax.set_zlabel("Power output per unit mass flow rate (Watts)")</w:t>
-      </w:r>
-    </w:p>
-    <w:p>
-      <w:r>
-        <w:t>ax.scatter(X, Y, Z)</w:t>
+      <w:proofErr w:type="gramStart"/>
+      <w:r>
+        <w:t>X2.append(</w:t>
+      </w:r>
+      <w:proofErr w:type="spellStart"/>
+      <w:proofErr w:type="gramEnd"/>
+      <w:r>
+        <w:t>boiler_temp</w:t>
+      </w:r>
+      <w:proofErr w:type="spellEnd"/>
+      <w:r>
+        <w:t>)</w:t>
+      </w:r>
+    </w:p>
+    <w:p>
+      <w:r>
+        <w:t xml:space="preserve">        </w:t>
+      </w:r>
+    </w:p>
+    <w:p>
+      <w:r>
+        <w:t xml:space="preserve">        </w:t>
+      </w:r>
+      <w:proofErr w:type="spellStart"/>
+      <w:proofErr w:type="gramStart"/>
+      <w:r>
+        <w:t>Y.append</w:t>
+      </w:r>
+      <w:proofErr w:type="spellEnd"/>
+      <w:r>
+        <w:t>(</w:t>
+      </w:r>
+      <w:proofErr w:type="spellStart"/>
+      <w:proofErr w:type="gramEnd"/>
+      <w:r>
+        <w:t>condenser_pressure</w:t>
+      </w:r>
+      <w:proofErr w:type="spellEnd"/>
+      <w:r>
+        <w:t>)</w:t>
+      </w:r>
+    </w:p>
+    <w:p>
+      <w:r>
+        <w:t xml:space="preserve">        </w:t>
+      </w:r>
+      <w:proofErr w:type="gramStart"/>
+      <w:r>
+        <w:t>Y2.append(</w:t>
+      </w:r>
+      <w:proofErr w:type="spellStart"/>
+      <w:proofErr w:type="gramEnd"/>
+      <w:r>
+        <w:t>condenser_temp</w:t>
+      </w:r>
+      <w:proofErr w:type="spellEnd"/>
+      <w:r>
+        <w:t>)</w:t>
+      </w:r>
+    </w:p>
+    <w:p>
+      <w:r>
+        <w:t xml:space="preserve">        </w:t>
+      </w:r>
+    </w:p>
+    <w:p>
+      <w:r>
+        <w:t xml:space="preserve">        </w:t>
+      </w:r>
+      <w:proofErr w:type="spellStart"/>
+      <w:proofErr w:type="gramStart"/>
+      <w:r>
+        <w:t>Z.append</w:t>
+      </w:r>
+      <w:proofErr w:type="spellEnd"/>
+      <w:r>
+        <w:t>(</w:t>
+      </w:r>
+      <w:proofErr w:type="spellStart"/>
+      <w:proofErr w:type="gramEnd"/>
+      <w:r>
+        <w:t>W_m</w:t>
+      </w:r>
+      <w:proofErr w:type="spellEnd"/>
+      <w:r>
+        <w:t>)</w:t>
+      </w:r>
+    </w:p>
+    <w:p>
+      <w:r>
+        <w:t xml:space="preserve">        </w:t>
+      </w:r>
+      <w:proofErr w:type="gramStart"/>
+      <w:r>
+        <w:t>Z2.append(</w:t>
+      </w:r>
+      <w:proofErr w:type="gramEnd"/>
+      <w:r>
+        <w:t>efficiency)</w:t>
+      </w:r>
+    </w:p>
+    <w:p>
+      <w:r>
+        <w:t xml:space="preserve">        </w:t>
+      </w:r>
+    </w:p>
+    <w:p>
+      <w:proofErr w:type="spellStart"/>
+      <w:r>
+        <w:t>ax.set_</w:t>
+      </w:r>
+      <w:proofErr w:type="gramStart"/>
+      <w:r>
+        <w:t>xlabel</w:t>
+      </w:r>
+      <w:proofErr w:type="spellEnd"/>
+      <w:r>
+        <w:t>(</w:t>
+      </w:r>
+      <w:proofErr w:type="gramEnd"/>
+      <w:r>
+        <w:t>"Boiler Pressure (MPa)")</w:t>
+      </w:r>
+    </w:p>
+    <w:p>
+      <w:proofErr w:type="spellStart"/>
+      <w:r>
+        <w:t>ax.set_</w:t>
+      </w:r>
+      <w:proofErr w:type="gramStart"/>
+      <w:r>
+        <w:t>ylabel</w:t>
+      </w:r>
+      <w:proofErr w:type="spellEnd"/>
+      <w:r>
+        <w:t>(</w:t>
+      </w:r>
+      <w:proofErr w:type="gramEnd"/>
+      <w:r>
+        <w:t>"Condenser Pressure (MPa)")</w:t>
+      </w:r>
+    </w:p>
+    <w:p>
+      <w:proofErr w:type="spellStart"/>
+      <w:r>
+        <w:t>ax.set_</w:t>
+      </w:r>
+      <w:proofErr w:type="gramStart"/>
+      <w:r>
+        <w:t>zlabel</w:t>
+      </w:r>
+      <w:proofErr w:type="spellEnd"/>
+      <w:r>
+        <w:t>(</w:t>
+      </w:r>
+      <w:proofErr w:type="gramEnd"/>
+      <w:r>
+        <w:t>"Power output per unit mass flow rate (Watts)")</w:t>
+      </w:r>
+    </w:p>
+    <w:p>
+      <w:proofErr w:type="spellStart"/>
+      <w:r>
+        <w:t>ax.scatter</w:t>
+      </w:r>
+      <w:proofErr w:type="spellEnd"/>
+      <w:r>
+        <w:t>(X, Y, Z)</w:t>
       </w:r>
     </w:p>
     <w:p/>
     <w:p>
       <w:r>
-        <w:t>ax1.set_xlabel("Boiler Pressure (MPa)")</w:t>
-      </w:r>
-    </w:p>
-    <w:p>
-      <w:r>
-        <w:t>ax1.set_ylabel("Condenser Pressure (MPa)")</w:t>
-      </w:r>
-    </w:p>
-    <w:p>
-      <w:r>
-        <w:t>ax1.set_zlabel("Efficiency")</w:t>
+        <w:t>ax1.set_</w:t>
+      </w:r>
+      <w:proofErr w:type="gramStart"/>
+      <w:r>
+        <w:t>xlabel(</w:t>
+      </w:r>
+      <w:proofErr w:type="gramEnd"/>
+      <w:r>
+        <w:t>"Boiler Pressure (MPa)")</w:t>
+      </w:r>
+    </w:p>
+    <w:p>
+      <w:r>
+        <w:t>ax1.set_</w:t>
+      </w:r>
+      <w:proofErr w:type="gramStart"/>
+      <w:r>
+        <w:t>ylabel(</w:t>
+      </w:r>
+      <w:proofErr w:type="gramEnd"/>
+      <w:r>
+        <w:t>"Condenser Pressure (MPa)")</w:t>
+      </w:r>
+    </w:p>
+    <w:p>
+      <w:r>
+        <w:t>ax1.set_</w:t>
+      </w:r>
+      <w:proofErr w:type="gramStart"/>
+      <w:r>
+        <w:t>zlabel(</w:t>
+      </w:r>
+      <w:proofErr w:type="gramEnd"/>
+      <w:r>
+        <w:t>"Efficiency")</w:t>
       </w:r>
     </w:p>
     <w:p>
@@ -5545,17 +8021,41 @@
     <w:p/>
     <w:p>
       <w:r>
-        <w:t>ax2.set_xlabel("Boiler Temperature (C)")</w:t>
-      </w:r>
-    </w:p>
-    <w:p>
-      <w:r>
-        <w:t>ax2.set_ylabel("Condenser Temperature (C)")</w:t>
-      </w:r>
-    </w:p>
-    <w:p>
-      <w:r>
-        <w:t>ax2.set_zlabel("Power output per unit mass flow rate (Watts)")</w:t>
+        <w:t>ax2.set_</w:t>
+      </w:r>
+      <w:proofErr w:type="gramStart"/>
+      <w:r>
+        <w:t>xlabel(</w:t>
+      </w:r>
+      <w:proofErr w:type="gramEnd"/>
+      <w:r>
+        <w:t>"Boiler Temperature (C)")</w:t>
+      </w:r>
+    </w:p>
+    <w:p>
+      <w:r>
+        <w:t>ax2.set_</w:t>
+      </w:r>
+      <w:proofErr w:type="gramStart"/>
+      <w:r>
+        <w:t>ylabel(</w:t>
+      </w:r>
+      <w:proofErr w:type="gramEnd"/>
+      <w:r>
+        <w:t>"Condenser Temperature (C)")</w:t>
+      </w:r>
+    </w:p>
+    <w:p>
+      <w:r>
+        <w:t>ax2.set_</w:t>
+      </w:r>
+      <w:proofErr w:type="gramStart"/>
+      <w:r>
+        <w:t>zlabel(</w:t>
+      </w:r>
+      <w:proofErr w:type="gramEnd"/>
+      <w:r>
+        <w:t>"Power output per unit mass flow rate (Watts)")</w:t>
       </w:r>
     </w:p>
     <w:p>
@@ -5566,17 +8066,41 @@
     <w:p/>
     <w:p>
       <w:r>
-        <w:t>ax3.set_xlabel("Boiler Temperature (C)")</w:t>
-      </w:r>
-    </w:p>
-    <w:p>
-      <w:r>
-        <w:t>ax3.set_ylabel("Condenser Temperature (C)")</w:t>
-      </w:r>
-    </w:p>
-    <w:p>
-      <w:r>
-        <w:t>ax3.set_zlabel("Efficiency")</w:t>
+        <w:t>ax3.set_</w:t>
+      </w:r>
+      <w:proofErr w:type="gramStart"/>
+      <w:r>
+        <w:t>xlabel(</w:t>
+      </w:r>
+      <w:proofErr w:type="gramEnd"/>
+      <w:r>
+        <w:t>"Boiler Temperature (C)")</w:t>
+      </w:r>
+    </w:p>
+    <w:p>
+      <w:r>
+        <w:t>ax3.set_</w:t>
+      </w:r>
+      <w:proofErr w:type="gramStart"/>
+      <w:r>
+        <w:t>ylabel(</w:t>
+      </w:r>
+      <w:proofErr w:type="gramEnd"/>
+      <w:r>
+        <w:t>"Condenser Temperature (C)")</w:t>
+      </w:r>
+    </w:p>
+    <w:p>
+      <w:r>
+        <w:t>ax3.set_</w:t>
+      </w:r>
+      <w:proofErr w:type="gramStart"/>
+      <w:r>
+        <w:t>zlabel(</w:t>
+      </w:r>
+      <w:proofErr w:type="gramEnd"/>
+      <w:r>
+        <w:t>"Efficiency")</w:t>
       </w:r>
     </w:p>
     <w:p>
@@ -5586,9 +8110,16 @@
     </w:p>
     <w:p/>
     <w:p>
-      <w:r>
-        <w:t>plt.show()</w:t>
-      </w:r>
+      <w:proofErr w:type="spellStart"/>
+      <w:proofErr w:type="gramStart"/>
+      <w:r>
+        <w:t>plt.show</w:t>
+      </w:r>
+      <w:proofErr w:type="spellEnd"/>
+      <w:r>
+        <w:t>()</w:t>
+      </w:r>
+      <w:proofErr w:type="gramEnd"/>
     </w:p>
     <w:p/>
     <w:p>
@@ -5600,7 +8131,7 @@
       </w:r>
     </w:p>
     <w:p/>
-    <w:bookmarkStart w:id="21" w:name="_Toc533086089" w:displacedByCustomXml="next"/>
+    <w:bookmarkStart w:id="25" w:name="_Toc534742679" w:displacedByCustomXml="next"/>
     <w:sdt>
       <w:sdtPr>
         <w:rPr>
@@ -5623,7 +8154,7 @@
           <w:r>
             <w:t>References</w:t>
           </w:r>
-          <w:bookmarkEnd w:id="21"/>
+          <w:bookmarkEnd w:id="25"/>
         </w:p>
         <w:sdt>
           <w:sdtPr>
@@ -5665,6 +8196,7 @@
               </w:tblGrid>
               <w:tr>
                 <w:trPr>
+                  <w:divId w:val="240453648"/>
                   <w:tblCellSpacing w:w="15" w:type="dxa"/>
                 </w:trPr>
                 <w:tc>
@@ -5726,6 +8258,7 @@
               </w:tr>
               <w:tr>
                 <w:trPr>
+                  <w:divId w:val="240453648"/>
                   <w:tblCellSpacing w:w="15" w:type="dxa"/>
                 </w:trPr>
                 <w:tc>
@@ -5746,6 +8279,130 @@
                         <w:noProof/>
                       </w:rPr>
                       <w:t xml:space="preserve">[2] </w:t>
+                    </w:r>
+                  </w:p>
+                </w:tc>
+                <w:tc>
+                  <w:tcPr>
+                    <w:tcW w:w="0" w:type="auto"/>
+                    <w:hideMark/>
+                  </w:tcPr>
+                  <w:p>
+                    <w:pPr>
+                      <w:pStyle w:val="Bibliography"/>
+                      <w:rPr>
+                        <w:rFonts w:eastAsiaTheme="minorEastAsia"/>
+                        <w:noProof/>
+                      </w:rPr>
+                    </w:pPr>
+                    <w:r>
+                      <w:rPr>
+                        <w:noProof/>
+                      </w:rPr>
+                      <w:t xml:space="preserve">American Society of Heating, Refrigerating and Air-Conditioning Engineers, Inc., "Chapter 30 - Thermophysical Properties of Refrigerants," in </w:t>
+                    </w:r>
+                    <w:r>
+                      <w:rPr>
+                        <w:i/>
+                        <w:iCs/>
+                        <w:noProof/>
+                      </w:rPr>
+                      <w:t>2009 ASHRAE Handbook</w:t>
+                    </w:r>
+                    <w:r>
+                      <w:rPr>
+                        <w:noProof/>
+                      </w:rPr>
+                      <w:t>, Atlanta, https://app.knovel.com/hotlink/toc/id:kpASHRAE37/ashrae-handbook-fundamentals/ashrae-handbook-fundamentals, 2009, p. 75.</w:t>
+                    </w:r>
+                  </w:p>
+                </w:tc>
+              </w:tr>
+              <w:tr>
+                <w:trPr>
+                  <w:divId w:val="240453648"/>
+                  <w:tblCellSpacing w:w="15" w:type="dxa"/>
+                </w:trPr>
+                <w:tc>
+                  <w:tcPr>
+                    <w:tcW w:w="50" w:type="pct"/>
+                    <w:hideMark/>
+                  </w:tcPr>
+                  <w:p>
+                    <w:pPr>
+                      <w:pStyle w:val="Bibliography"/>
+                      <w:rPr>
+                        <w:rFonts w:eastAsiaTheme="minorEastAsia"/>
+                        <w:noProof/>
+                      </w:rPr>
+                    </w:pPr>
+                    <w:r>
+                      <w:rPr>
+                        <w:noProof/>
+                      </w:rPr>
+                      <w:t xml:space="preserve">[3] </w:t>
+                    </w:r>
+                  </w:p>
+                </w:tc>
+                <w:tc>
+                  <w:tcPr>
+                    <w:tcW w:w="0" w:type="auto"/>
+                    <w:hideMark/>
+                  </w:tcPr>
+                  <w:p>
+                    <w:pPr>
+                      <w:pStyle w:val="Bibliography"/>
+                      <w:rPr>
+                        <w:rFonts w:eastAsiaTheme="minorEastAsia"/>
+                        <w:noProof/>
+                      </w:rPr>
+                    </w:pPr>
+                    <w:r>
+                      <w:rPr>
+                        <w:noProof/>
+                      </w:rPr>
+                      <w:t xml:space="preserve">B. L. W. D. Daniel Walraven, "Comparison of Thermodynamic cycles for Power Production from Low-temperature Geothermal Heat Sources," </w:t>
+                    </w:r>
+                    <w:r>
+                      <w:rPr>
+                        <w:i/>
+                        <w:iCs/>
+                        <w:noProof/>
+                      </w:rPr>
+                      <w:t xml:space="preserve">Energy Conversion and Management, </w:t>
+                    </w:r>
+                    <w:r>
+                      <w:rPr>
+                        <w:noProof/>
+                      </w:rPr>
+                      <w:t xml:space="preserve">no. 66, p. 14, 2012. </w:t>
+                    </w:r>
+                  </w:p>
+                </w:tc>
+              </w:tr>
+              <w:tr>
+                <w:trPr>
+                  <w:divId w:val="240453648"/>
+                  <w:tblCellSpacing w:w="15" w:type="dxa"/>
+                </w:trPr>
+                <w:tc>
+                  <w:tcPr>
+                    <w:tcW w:w="50" w:type="pct"/>
+                    <w:hideMark/>
+                  </w:tcPr>
+                  <w:p>
+                    <w:pPr>
+                      <w:pStyle w:val="Bibliography"/>
+                      <w:rPr>
+                        <w:rFonts w:eastAsiaTheme="minorEastAsia"/>
+                        <w:noProof/>
+                      </w:rPr>
+                    </w:pPr>
+                    <w:r>
+                      <w:rPr>
+                        <w:noProof/>
+                      </w:rPr>
+                      <w:t xml:space="preserve">[4] </w:t>
                     </w:r>
                   </w:p>
                 </w:tc>
@@ -5787,6 +8444,7 @@
               </w:tr>
               <w:tr>
                 <w:trPr>
+                  <w:divId w:val="240453648"/>
                   <w:tblCellSpacing w:w="15" w:type="dxa"/>
                 </w:trPr>
                 <w:tc>
@@ -5806,7 +8464,7 @@
                       <w:rPr>
                         <w:noProof/>
                       </w:rPr>
-                      <w:t xml:space="preserve">[3] </w:t>
+                      <w:t xml:space="preserve">[5] </w:t>
                     </w:r>
                   </w:p>
                 </w:tc>
@@ -5848,6 +8506,7 @@
               </w:tr>
               <w:tr>
                 <w:trPr>
+                  <w:divId w:val="240453648"/>
                   <w:tblCellSpacing w:w="15" w:type="dxa"/>
                 </w:trPr>
                 <w:tc>
@@ -5867,7 +8526,7 @@
                       <w:rPr>
                         <w:noProof/>
                       </w:rPr>
-                      <w:t xml:space="preserve">[4] </w:t>
+                      <w:t xml:space="preserve">[6] </w:t>
                     </w:r>
                   </w:p>
                 </w:tc>
@@ -5909,6 +8568,7 @@
               </w:tr>
               <w:tr>
                 <w:trPr>
+                  <w:divId w:val="240453648"/>
                   <w:tblCellSpacing w:w="15" w:type="dxa"/>
                 </w:trPr>
                 <w:tc>
@@ -5928,7 +8588,7 @@
                       <w:rPr>
                         <w:noProof/>
                       </w:rPr>
-                      <w:t xml:space="preserve">[5] </w:t>
+                      <w:t xml:space="preserve">[7] </w:t>
                     </w:r>
                   </w:p>
                 </w:tc>
@@ -5970,6 +8630,7 @@
               </w:tr>
               <w:tr>
                 <w:trPr>
+                  <w:divId w:val="240453648"/>
                   <w:tblCellSpacing w:w="15" w:type="dxa"/>
                 </w:trPr>
                 <w:tc>
@@ -5989,7 +8650,7 @@
                       <w:rPr>
                         <w:noProof/>
                       </w:rPr>
-                      <w:t xml:space="preserve">[6] </w:t>
+                      <w:t xml:space="preserve">[8] </w:t>
                     </w:r>
                   </w:p>
                 </w:tc>
@@ -6031,114 +8692,7 @@
               </w:tr>
               <w:tr>
                 <w:trPr>
-                  <w:tblCellSpacing w:w="15" w:type="dxa"/>
-                </w:trPr>
-                <w:tc>
-                  <w:tcPr>
-                    <w:tcW w:w="50" w:type="pct"/>
-                    <w:hideMark/>
-                  </w:tcPr>
-                  <w:p>
-                    <w:pPr>
-                      <w:pStyle w:val="Bibliography"/>
-                      <w:rPr>
-                        <w:rFonts w:eastAsiaTheme="minorEastAsia"/>
-                        <w:noProof/>
-                      </w:rPr>
-                    </w:pPr>
-                    <w:r>
-                      <w:rPr>
-                        <w:noProof/>
-                      </w:rPr>
-                      <w:t xml:space="preserve">[7] </w:t>
-                    </w:r>
-                  </w:p>
-                </w:tc>
-                <w:tc>
-                  <w:tcPr>
-                    <w:tcW w:w="0" w:type="auto"/>
-                    <w:hideMark/>
-                  </w:tcPr>
-                  <w:p>
-                    <w:pPr>
-                      <w:pStyle w:val="Bibliography"/>
-                      <w:rPr>
-                        <w:rFonts w:eastAsiaTheme="minorEastAsia"/>
-                        <w:noProof/>
-                      </w:rPr>
-                    </w:pPr>
-                    <w:r>
-                      <w:rPr>
-                        <w:noProof/>
-                      </w:rPr>
-                      <w:t xml:space="preserve">American Society of Heating, Refrigerating and Air-Conditioning Engineers, Inc., "Chapter 30 - Thermophysical Properties of Refrigerants," in </w:t>
-                    </w:r>
-                    <w:r>
-                      <w:rPr>
-                        <w:i/>
-                        <w:iCs/>
-                        <w:noProof/>
-                      </w:rPr>
-                      <w:t>2009 ASHRAE Handbook</w:t>
-                    </w:r>
-                    <w:r>
-                      <w:rPr>
-                        <w:noProof/>
-                      </w:rPr>
-                      <w:t>, Atlanta, https://app.knovel.com/hotlink/toc/id:kpASHRAE37/ashrae-handbook-fundamentals/ashrae-handbook-fundamentals, 2009, p. 75.</w:t>
-                    </w:r>
-                  </w:p>
-                </w:tc>
-              </w:tr>
-              <w:tr>
-                <w:trPr>
-                  <w:tblCellSpacing w:w="15" w:type="dxa"/>
-                </w:trPr>
-                <w:tc>
-                  <w:tcPr>
-                    <w:tcW w:w="50" w:type="pct"/>
-                    <w:hideMark/>
-                  </w:tcPr>
-                  <w:p>
-                    <w:pPr>
-                      <w:pStyle w:val="Bibliography"/>
-                      <w:rPr>
-                        <w:rFonts w:eastAsiaTheme="minorEastAsia"/>
-                        <w:noProof/>
-                      </w:rPr>
-                    </w:pPr>
-                    <w:r>
-                      <w:rPr>
-                        <w:noProof/>
-                      </w:rPr>
-                      <w:t xml:space="preserve">[8] </w:t>
-                    </w:r>
-                  </w:p>
-                </w:tc>
-                <w:tc>
-                  <w:tcPr>
-                    <w:tcW w:w="0" w:type="auto"/>
-                    <w:hideMark/>
-                  </w:tcPr>
-                  <w:p>
-                    <w:pPr>
-                      <w:pStyle w:val="Bibliography"/>
-                      <w:rPr>
-                        <w:rFonts w:eastAsiaTheme="minorEastAsia"/>
-                        <w:noProof/>
-                      </w:rPr>
-                    </w:pPr>
-                    <w:r>
-                      <w:rPr>
-                        <w:noProof/>
-                      </w:rPr>
-                      <w:t>BCS, Incorporated, "Waste Heat Recovery: - Technology and Opportunities in U.S. Industry -," 2008.</w:t>
-                    </w:r>
-                  </w:p>
-                </w:tc>
-              </w:tr>
-              <w:tr>
-                <w:trPr>
+                  <w:divId w:val="240453648"/>
                   <w:tblCellSpacing w:w="15" w:type="dxa"/>
                 </w:trPr>
                 <w:tc>
@@ -6179,13 +8733,14 @@
                       <w:rPr>
                         <w:noProof/>
                       </w:rPr>
-                      <w:t>15 December 2017. [Online]. Available: https://en.wikipedia.org/wiki/Carnot_cycle.</w:t>
+                      <w:t>BCS, Incorporated, "Waste Heat Recovery: - Technology and Opportunities in U.S. Industry -," 2008.</w:t>
                     </w:r>
                   </w:p>
                 </w:tc>
               </w:tr>
               <w:tr>
                 <w:trPr>
+                  <w:divId w:val="240453648"/>
                   <w:tblCellSpacing w:w="15" w:type="dxa"/>
                 </w:trPr>
                 <w:tc>
@@ -6226,13 +8781,14 @@
                       <w:rPr>
                         <w:noProof/>
                       </w:rPr>
-                      <w:t>28 December 2017. [Online]. Available: https://hellafunctional.com/?p=629.</w:t>
+                      <w:t>15 December 2017. [Online]. Available: https://en.wikipedia.org/wiki/Carnot_cycle.</w:t>
                     </w:r>
                   </w:p>
                 </w:tc>
               </w:tr>
               <w:tr>
                 <w:trPr>
+                  <w:divId w:val="240453648"/>
                   <w:tblCellSpacing w:w="15" w:type="dxa"/>
                 </w:trPr>
                 <w:tc>
@@ -6253,6 +8809,54 @@
                         <w:noProof/>
                       </w:rPr>
                       <w:t xml:space="preserve">[11] </w:t>
+                    </w:r>
+                  </w:p>
+                </w:tc>
+                <w:tc>
+                  <w:tcPr>
+                    <w:tcW w:w="0" w:type="auto"/>
+                    <w:hideMark/>
+                  </w:tcPr>
+                  <w:p>
+                    <w:pPr>
+                      <w:pStyle w:val="Bibliography"/>
+                      <w:rPr>
+                        <w:rFonts w:eastAsiaTheme="minorEastAsia"/>
+                        <w:noProof/>
+                      </w:rPr>
+                    </w:pPr>
+                    <w:r>
+                      <w:rPr>
+                        <w:noProof/>
+                      </w:rPr>
+                      <w:t>28 December 2017. [Online]. Available: https://hellafunctional.com/?p=629.</w:t>
+                    </w:r>
+                  </w:p>
+                </w:tc>
+              </w:tr>
+              <w:tr>
+                <w:trPr>
+                  <w:divId w:val="240453648"/>
+                  <w:tblCellSpacing w:w="15" w:type="dxa"/>
+                </w:trPr>
+                <w:tc>
+                  <w:tcPr>
+                    <w:tcW w:w="50" w:type="pct"/>
+                    <w:hideMark/>
+                  </w:tcPr>
+                  <w:p>
+                    <w:pPr>
+                      <w:pStyle w:val="Bibliography"/>
+                      <w:rPr>
+                        <w:rFonts w:eastAsiaTheme="minorEastAsia"/>
+                        <w:noProof/>
+                      </w:rPr>
+                    </w:pPr>
+                    <w:r>
+                      <w:rPr>
+                        <w:noProof/>
+                      </w:rPr>
+                      <w:t xml:space="preserve">[12] </w:t>
                     </w:r>
                   </w:p>
                 </w:tc>
@@ -6295,6 +8899,7 @@
             </w:tbl>
             <w:p>
               <w:pPr>
+                <w:divId w:val="240453648"/>
                 <w:rPr>
                   <w:rFonts w:eastAsia="Times New Roman"/>
                   <w:noProof/>
@@ -6403,7 +9008,7 @@
       <w:rPr>
         <w:noProof/>
       </w:rPr>
-      <w:t>14</w:t>
+      <w:t>17</w:t>
     </w:r>
     <w:r>
       <w:rPr>
@@ -6436,7 +9041,7 @@
       <w:rPr>
         <w:noProof/>
       </w:rPr>
-      <w:t>27</w:t>
+      <w:t>28</w:t>
     </w:r>
     <w:r>
       <w:rPr>
@@ -7673,522 +10278,6 @@
 </w:styles>
 </file>
 
-<file path=word/glossary/document.xml><?xml version="1.0" encoding="utf-8"?>
-<w:glossaryDocument xmlns:wpc="http://schemas.microsoft.com/office/word/2010/wordprocessingCanvas" xmlns:mc="http://schemas.openxmlformats.org/markup-compatibility/2006" xmlns:o="urn:schemas-microsoft-com:office:office" xmlns:r="http://schemas.openxmlformats.org/officeDocument/2006/relationships" xmlns:m="http://schemas.openxmlformats.org/officeDocument/2006/math" xmlns:v="urn:schemas-microsoft-com:vml" xmlns:wp14="http://schemas.microsoft.com/office/word/2010/wordprocessingDrawing" xmlns:wp="http://schemas.openxmlformats.org/drawingml/2006/wordprocessingDrawing" xmlns:w10="urn:schemas-microsoft-com:office:word" xmlns:w="http://schemas.openxmlformats.org/wordprocessingml/2006/main" xmlns:w14="http://schemas.microsoft.com/office/word/2010/wordml" xmlns:wpg="http://schemas.microsoft.com/office/word/2010/wordprocessingGroup" xmlns:wpi="http://schemas.microsoft.com/office/word/2010/wordprocessingInk" xmlns:wne="http://schemas.microsoft.com/office/word/2006/wordml" xmlns:wps="http://schemas.microsoft.com/office/word/2010/wordprocessingShape" mc:Ignorable="w14 wp14"/>
-</file>
-
-<file path=word/glossary/fontTable.xml><?xml version="1.0" encoding="utf-8"?>
-<w:fonts xmlns:mc="http://schemas.openxmlformats.org/markup-compatibility/2006" xmlns:r="http://schemas.openxmlformats.org/officeDocument/2006/relationships" xmlns:w="http://schemas.openxmlformats.org/wordprocessingml/2006/main" xmlns:w14="http://schemas.microsoft.com/office/word/2010/wordml" mc:Ignorable="w14">
-  <w:font w:name="Times New Roman">
-    <w:panose1 w:val="02020603050405020304"/>
-    <w:charset w:val="00"/>
-    <w:family w:val="roman"/>
-    <w:pitch w:val="variable"/>
-    <w:sig w:usb0="E0002AFF" w:usb1="C0007841" w:usb2="00000009" w:usb3="00000000" w:csb0="000001FF" w:csb1="00000000"/>
-  </w:font>
-  <w:font w:name="Symbol">
-    <w:panose1 w:val="05050102010706020507"/>
-    <w:charset w:val="02"/>
-    <w:family w:val="roman"/>
-    <w:pitch w:val="variable"/>
-    <w:sig w:usb0="00000000" w:usb1="10000000" w:usb2="00000000" w:usb3="00000000" w:csb0="80000000" w:csb1="00000000"/>
-  </w:font>
-  <w:font w:name="Courier New">
-    <w:panose1 w:val="02070309020205020404"/>
-    <w:charset w:val="00"/>
-    <w:family w:val="modern"/>
-    <w:pitch w:val="fixed"/>
-    <w:sig w:usb0="E0002AFF" w:usb1="C0007843" w:usb2="00000009" w:usb3="00000000" w:csb0="000001FF" w:csb1="00000000"/>
-  </w:font>
-  <w:font w:name="Wingdings">
-    <w:panose1 w:val="05000000000000000000"/>
-    <w:charset w:val="02"/>
-    <w:family w:val="auto"/>
-    <w:pitch w:val="variable"/>
-    <w:sig w:usb0="00000000" w:usb1="10000000" w:usb2="00000000" w:usb3="00000000" w:csb0="80000000" w:csb1="00000000"/>
-  </w:font>
-  <w:font w:name="Calibri">
-    <w:panose1 w:val="020F0502020204030204"/>
-    <w:charset w:val="00"/>
-    <w:family w:val="swiss"/>
-    <w:pitch w:val="variable"/>
-    <w:sig w:usb0="E00002FF" w:usb1="4000ACFF" w:usb2="00000001" w:usb3="00000000" w:csb0="0000019F" w:csb1="00000000"/>
-  </w:font>
-  <w:font w:name="Tahoma">
-    <w:panose1 w:val="020B0604030504040204"/>
-    <w:charset w:val="00"/>
-    <w:family w:val="swiss"/>
-    <w:pitch w:val="variable"/>
-    <w:sig w:usb0="E1002EFF" w:usb1="C000605B" w:usb2="00000029" w:usb3="00000000" w:csb0="000101FF" w:csb1="00000000"/>
-  </w:font>
-  <w:font w:name="Calibri Light">
-    <w:panose1 w:val="020F0302020204030204"/>
-    <w:charset w:val="00"/>
-    <w:family w:val="swiss"/>
-    <w:pitch w:val="variable"/>
-    <w:sig w:usb0="A00002EF" w:usb1="4000207B" w:usb2="00000000" w:usb3="00000000" w:csb0="0000019F" w:csb1="00000000"/>
-  </w:font>
-  <w:font w:name="Cambria Math">
-    <w:panose1 w:val="02040503050406030204"/>
-    <w:charset w:val="00"/>
-    <w:family w:val="roman"/>
-    <w:pitch w:val="variable"/>
-    <w:sig w:usb0="E00002FF" w:usb1="420024FF" w:usb2="00000000" w:usb3="00000000" w:csb0="0000019F" w:csb1="00000000"/>
-  </w:font>
-  <w:font w:name="Cambria">
-    <w:panose1 w:val="02040503050406030204"/>
-    <w:charset w:val="00"/>
-    <w:family w:val="roman"/>
-    <w:pitch w:val="variable"/>
-    <w:sig w:usb0="E00002FF" w:usb1="400004FF" w:usb2="00000000" w:usb3="00000000" w:csb0="0000019F" w:csb1="00000000"/>
-  </w:font>
-</w:fonts>
-</file>
-
-<file path=word/glossary/settings.xml><?xml version="1.0" encoding="utf-8"?>
-<w:settings xmlns:mc="http://schemas.openxmlformats.org/markup-compatibility/2006" xmlns:o="urn:schemas-microsoft-com:office:office" xmlns:r="http://schemas.openxmlformats.org/officeDocument/2006/relationships" xmlns:m="http://schemas.openxmlformats.org/officeDocument/2006/math" xmlns:v="urn:schemas-microsoft-com:vml" xmlns:w10="urn:schemas-microsoft-com:office:word" xmlns:w="http://schemas.openxmlformats.org/wordprocessingml/2006/main" xmlns:w14="http://schemas.microsoft.com/office/word/2010/wordml" xmlns:sl="http://schemas.openxmlformats.org/schemaLibrary/2006/main" mc:Ignorable="w14">
-  <w:view w:val="normal"/>
-  <w:defaultTabStop w:val="720"/>
-  <w:characterSpacingControl w:val="doNotCompress"/>
-  <w:compat>
-    <w:useFELayout/>
-    <w:compatSetting w:name="compatibilityMode" w:uri="http://schemas.microsoft.com/office/word" w:val="14"/>
-    <w:compatSetting w:name="overrideTableStyleFontSizeAndJustification" w:uri="http://schemas.microsoft.com/office/word" w:val="1"/>
-    <w:compatSetting w:name="enableOpenTypeFeatures" w:uri="http://schemas.microsoft.com/office/word" w:val="1"/>
-    <w:compatSetting w:name="doNotFlipMirrorIndents" w:uri="http://schemas.microsoft.com/office/word" w:val="1"/>
-  </w:compat>
-  <w:rsids>
-    <w:rsidRoot w:val="00604B56"/>
-    <w:rsid w:val="00604B56"/>
-    <w:rsid w:val="00FA21A0"/>
-  </w:rsids>
-  <m:mathPr>
-    <m:mathFont m:val="Cambria Math"/>
-    <m:brkBin m:val="before"/>
-    <m:brkBinSub m:val="--"/>
-    <m:smallFrac m:val="0"/>
-    <m:dispDef/>
-    <m:lMargin m:val="0"/>
-    <m:rMargin m:val="0"/>
-    <m:defJc m:val="centerGroup"/>
-    <m:wrapIndent m:val="1440"/>
-    <m:intLim m:val="subSup"/>
-    <m:naryLim m:val="undOvr"/>
-  </m:mathPr>
-  <w:themeFontLang w:val="en-US"/>
-  <w:clrSchemeMapping w:bg1="light1" w:t1="dark1" w:bg2="light2" w:t2="dark2" w:accent1="accent1" w:accent2="accent2" w:accent3="accent3" w:accent4="accent4" w:accent5="accent5" w:accent6="accent6" w:hyperlink="hyperlink" w:followedHyperlink="followedHyperlink"/>
-  <w:decimalSymbol w:val="."/>
-  <w:listSeparator w:val=","/>
-</w:settings>
-</file>
-
-<file path=word/glossary/styles.xml><?xml version="1.0" encoding="utf-8"?>
-<w:styles xmlns:mc="http://schemas.openxmlformats.org/markup-compatibility/2006" xmlns:r="http://schemas.openxmlformats.org/officeDocument/2006/relationships" xmlns:w="http://schemas.openxmlformats.org/wordprocessingml/2006/main" xmlns:w14="http://schemas.microsoft.com/office/word/2010/wordml" mc:Ignorable="w14">
-  <w:docDefaults>
-    <w:rPrDefault>
-      <w:rPr>
-        <w:rFonts w:asciiTheme="minorHAnsi" w:eastAsiaTheme="minorEastAsia" w:hAnsiTheme="minorHAnsi" w:cstheme="minorBidi"/>
-        <w:sz w:val="22"/>
-        <w:szCs w:val="22"/>
-        <w:lang w:val="en-US" w:eastAsia="en-US" w:bidi="ar-SA"/>
-      </w:rPr>
-    </w:rPrDefault>
-    <w:pPrDefault>
-      <w:pPr>
-        <w:spacing w:after="200" w:line="276" w:lineRule="auto"/>
-      </w:pPr>
-    </w:pPrDefault>
-  </w:docDefaults>
-  <w:latentStyles w:defLockedState="0" w:defUIPriority="99" w:defSemiHidden="1" w:defUnhideWhenUsed="1" w:defQFormat="0" w:count="267">
-    <w:lsdException w:name="Normal" w:semiHidden="0" w:uiPriority="0" w:unhideWhenUsed="0" w:qFormat="1"/>
-    <w:lsdException w:name="heading 1" w:semiHidden="0" w:uiPriority="9" w:unhideWhenUsed="0" w:qFormat="1"/>
-    <w:lsdException w:name="heading 2" w:uiPriority="9" w:qFormat="1"/>
-    <w:lsdException w:name="heading 3" w:uiPriority="9" w:qFormat="1"/>
-    <w:lsdException w:name="heading 4" w:uiPriority="9" w:qFormat="1"/>
-    <w:lsdException w:name="heading 5" w:uiPriority="9" w:qFormat="1"/>
-    <w:lsdException w:name="heading 6" w:uiPriority="9" w:qFormat="1"/>
-    <w:lsdException w:name="heading 7" w:uiPriority="9" w:qFormat="1"/>
-    <w:lsdException w:name="heading 8" w:uiPriority="9" w:qFormat="1"/>
-    <w:lsdException w:name="heading 9" w:uiPriority="9" w:qFormat="1"/>
-    <w:lsdException w:name="toc 1" w:uiPriority="39"/>
-    <w:lsdException w:name="toc 2" w:uiPriority="39"/>
-    <w:lsdException w:name="toc 3" w:uiPriority="39"/>
-    <w:lsdException w:name="toc 4" w:uiPriority="39"/>
-    <w:lsdException w:name="toc 5" w:uiPriority="39"/>
-    <w:lsdException w:name="toc 6" w:uiPriority="39"/>
-    <w:lsdException w:name="toc 7" w:uiPriority="39"/>
-    <w:lsdException w:name="toc 8" w:uiPriority="39"/>
-    <w:lsdException w:name="toc 9" w:uiPriority="39"/>
-    <w:lsdException w:name="caption" w:uiPriority="35" w:qFormat="1"/>
-    <w:lsdException w:name="Title" w:semiHidden="0" w:uiPriority="10" w:unhideWhenUsed="0" w:qFormat="1"/>
-    <w:lsdException w:name="Default Paragraph Font" w:uiPriority="1"/>
-    <w:lsdException w:name="Subtitle" w:semiHidden="0" w:uiPriority="11" w:unhideWhenUsed="0" w:qFormat="1"/>
-    <w:lsdException w:name="Strong" w:semiHidden="0" w:uiPriority="22" w:unhideWhenUsed="0" w:qFormat="1"/>
-    <w:lsdException w:name="Emphasis" w:semiHidden="0" w:uiPriority="20" w:unhideWhenUsed="0" w:qFormat="1"/>
-    <w:lsdException w:name="Table Grid" w:semiHidden="0" w:uiPriority="59" w:unhideWhenUsed="0"/>
-    <w:lsdException w:name="Placeholder Text" w:unhideWhenUsed="0"/>
-    <w:lsdException w:name="No Spacing" w:semiHidden="0" w:uiPriority="1" w:unhideWhenUsed="0" w:qFormat="1"/>
-    <w:lsdException w:name="Light Shading" w:semiHidden="0" w:uiPriority="60" w:unhideWhenUsed="0"/>
-    <w:lsdException w:name="Light List" w:semiHidden="0" w:uiPriority="61" w:unhideWhenUsed="0"/>
-    <w:lsdException w:name="Light Grid" w:semiHidden="0" w:uiPriority="62" w:unhideWhenUsed="0"/>
-    <w:lsdException w:name="Medium Shading 1" w:semiHidden="0" w:uiPriority="63" w:unhideWhenUsed="0"/>
-    <w:lsdException w:name="Medium Shading 2" w:semiHidden="0" w:uiPriority="64" w:unhideWhenUsed="0"/>
-    <w:lsdException w:name="Medium List 1" w:semiHidden="0" w:uiPriority="65" w:unhideWhenUsed="0"/>
-    <w:lsdException w:name="Medium List 2" w:semiHidden="0" w:uiPriority="66" w:unhideWhenUsed="0"/>
-    <w:lsdException w:name="Medium Grid 1" w:semiHidden="0" w:uiPriority="67" w:unhideWhenUsed="0"/>
-    <w:lsdException w:name="Medium Grid 2" w:semiHidden="0" w:uiPriority="68" w:unhideWhenUsed="0"/>
-    <w:lsdException w:name="Medium Grid 3" w:semiHidden="0" w:uiPriority="69" w:unhideWhenUsed="0"/>
-    <w:lsdException w:name="Dark List" w:semiHidden="0" w:uiPriority="70" w:unhideWhenUsed="0"/>
-    <w:lsdException w:name="Colorful Shading" w:semiHidden="0" w:uiPriority="71" w:unhideWhenUsed="0"/>
-    <w:lsdException w:name="Colorful List" w:semiHidden="0" w:uiPriority="72" w:unhideWhenUsed="0"/>
-    <w:lsdException w:name="Colorful Grid" w:semiHidden="0" w:uiPriority="73" w:unhideWhenUsed="0"/>
-    <w:lsdException w:name="Light Shading Accent 1" w:semiHidden="0" w:uiPriority="60" w:unhideWhenUsed="0"/>
-    <w:lsdException w:name="Light List Accent 1" w:semiHidden="0" w:uiPriority="61" w:unhideWhenUsed="0"/>
-    <w:lsdException w:name="Light Grid Accent 1" w:semiHidden="0" w:uiPriority="62" w:unhideWhenUsed="0"/>
-    <w:lsdException w:name="Medium Shading 1 Accent 1" w:semiHidden="0" w:uiPriority="63" w:unhideWhenUsed="0"/>
-    <w:lsdException w:name="Medium Shading 2 Accent 1" w:semiHidden="0" w:uiPriority="64" w:unhideWhenUsed="0"/>
-    <w:lsdException w:name="Medium List 1 Accent 1" w:semiHidden="0" w:uiPriority="65" w:unhideWhenUsed="0"/>
-    <w:lsdException w:name="Revision" w:unhideWhenUsed="0"/>
-    <w:lsdException w:name="List Paragraph" w:semiHidden="0" w:uiPriority="34" w:unhideWhenUsed="0" w:qFormat="1"/>
-    <w:lsdException w:name="Quote" w:semiHidden="0" w:uiPriority="29" w:unhideWhenUsed="0" w:qFormat="1"/>
-    <w:lsdException w:name="Intense Quote" w:semiHidden="0" w:uiPriority="30" w:unhideWhenUsed="0" w:qFormat="1"/>
-    <w:lsdException w:name="Medium List 2 Accent 1" w:semiHidden="0" w:uiPriority="66" w:unhideWhenUsed="0"/>
-    <w:lsdException w:name="Medium Grid 1 Accent 1" w:semiHidden="0" w:uiPriority="67" w:unhideWhenUsed="0"/>
-    <w:lsdException w:name="Medium Grid 2 Accent 1" w:semiHidden="0" w:uiPriority="68" w:unhideWhenUsed="0"/>
-    <w:lsdException w:name="Medium Grid 3 Accent 1" w:semiHidden="0" w:uiPriority="69" w:unhideWhenUsed="0"/>
-    <w:lsdException w:name="Dark List Accent 1" w:semiHidden="0" w:uiPriority="70" w:unhideWhenUsed="0"/>
-    <w:lsdException w:name="Colorful Shading Accent 1" w:semiHidden="0" w:uiPriority="71" w:unhideWhenUsed="0"/>
-    <w:lsdException w:name="Colorful List Accent 1" w:semiHidden="0" w:uiPriority="72" w:unhideWhenUsed="0"/>
-    <w:lsdException w:name="Colorful Grid Accent 1" w:semiHidden="0" w:uiPriority="73" w:unhideWhenUsed="0"/>
-    <w:lsdException w:name="Light Shading Accent 2" w:semiHidden="0" w:uiPriority="60" w:unhideWhenUsed="0"/>
-    <w:lsdException w:name="Light List Accent 2" w:semiHidden="0" w:uiPriority="61" w:unhideWhenUsed="0"/>
-    <w:lsdException w:name="Light Grid Accent 2" w:semiHidden="0" w:uiPriority="62" w:unhideWhenUsed="0"/>
-    <w:lsdException w:name="Medium Shading 1 Accent 2" w:semiHidden="0" w:uiPriority="63" w:unhideWhenUsed="0"/>
-    <w:lsdException w:name="Medium Shading 2 Accent 2" w:semiHidden="0" w:uiPriority="64" w:unhideWhenUsed="0"/>
-    <w:lsdException w:name="Medium List 1 Accent 2" w:semiHidden="0" w:uiPriority="65" w:unhideWhenUsed="0"/>
-    <w:lsdException w:name="Medium List 2 Accent 2" w:semiHidden="0" w:uiPriority="66" w:unhideWhenUsed="0"/>
-    <w:lsdException w:name="Medium Grid 1 Accent 2" w:semiHidden="0" w:uiPriority="67" w:unhideWhenUsed="0"/>
-    <w:lsdException w:name="Medium Grid 2 Accent 2" w:semiHidden="0" w:uiPriority="68" w:unhideWhenUsed="0"/>
-    <w:lsdException w:name="Medium Grid 3 Accent 2" w:semiHidden="0" w:uiPriority="69" w:unhideWhenUsed="0"/>
-    <w:lsdException w:name="Dark List Accent 2" w:semiHidden="0" w:uiPriority="70" w:unhideWhenUsed="0"/>
-    <w:lsdException w:name="Colorful Shading Accent 2" w:semiHidden="0" w:uiPriority="71" w:unhideWhenUsed="0"/>
-    <w:lsdException w:name="Colorful List Accent 2" w:semiHidden="0" w:uiPriority="72" w:unhideWhenUsed="0"/>
-    <w:lsdException w:name="Colorful Grid Accent 2" w:semiHidden="0" w:uiPriority="73" w:unhideWhenUsed="0"/>
-    <w:lsdException w:name="Light Shading Accent 3" w:semiHidden="0" w:uiPriority="60" w:unhideWhenUsed="0"/>
-    <w:lsdException w:name="Light List Accent 3" w:semiHidden="0" w:uiPriority="61" w:unhideWhenUsed="0"/>
-    <w:lsdException w:name="Light Grid Accent 3" w:semiHidden="0" w:uiPriority="62" w:unhideWhenUsed="0"/>
-    <w:lsdException w:name="Medium Shading 1 Accent 3" w:semiHidden="0" w:uiPriority="63" w:unhideWhenUsed="0"/>
-    <w:lsdException w:name="Medium Shading 2 Accent 3" w:semiHidden="0" w:uiPriority="64" w:unhideWhenUsed="0"/>
-    <w:lsdException w:name="Medium List 1 Accent 3" w:semiHidden="0" w:uiPriority="65" w:unhideWhenUsed="0"/>
-    <w:lsdException w:name="Medium List 2 Accent 3" w:semiHidden="0" w:uiPriority="66" w:unhideWhenUsed="0"/>
-    <w:lsdException w:name="Medium Grid 1 Accent 3" w:semiHidden="0" w:uiPriority="67" w:unhideWhenUsed="0"/>
-    <w:lsdException w:name="Medium Grid 2 Accent 3" w:semiHidden="0" w:uiPriority="68" w:unhideWhenUsed="0"/>
-    <w:lsdException w:name="Medium Grid 3 Accent 3" w:semiHidden="0" w:uiPriority="69" w:unhideWhenUsed="0"/>
-    <w:lsdException w:name="Dark List Accent 3" w:semiHidden="0" w:uiPriority="70" w:unhideWhenUsed="0"/>
-    <w:lsdException w:name="Colorful Shading Accent 3" w:semiHidden="0" w:uiPriority="71" w:unhideWhenUsed="0"/>
-    <w:lsdException w:name="Colorful List Accent 3" w:semiHidden="0" w:uiPriority="72" w:unhideWhenUsed="0"/>
-    <w:lsdException w:name="Colorful Grid Accent 3" w:semiHidden="0" w:uiPriority="73" w:unhideWhenUsed="0"/>
-    <w:lsdException w:name="Light Shading Accent 4" w:semiHidden="0" w:uiPriority="60" w:unhideWhenUsed="0"/>
-    <w:lsdException w:name="Light List Accent 4" w:semiHidden="0" w:uiPriority="61" w:unhideWhenUsed="0"/>
-    <w:lsdException w:name="Light Grid Accent 4" w:semiHidden="0" w:uiPriority="62" w:unhideWhenUsed="0"/>
-    <w:lsdException w:name="Medium Shading 1 Accent 4" w:semiHidden="0" w:uiPriority="63" w:unhideWhenUsed="0"/>
-    <w:lsdException w:name="Medium Shading 2 Accent 4" w:semiHidden="0" w:uiPriority="64" w:unhideWhenUsed="0"/>
-    <w:lsdException w:name="Medium List 1 Accent 4" w:semiHidden="0" w:uiPriority="65" w:unhideWhenUsed="0"/>
-    <w:lsdException w:name="Medium List 2 Accent 4" w:semiHidden="0" w:uiPriority="66" w:unhideWhenUsed="0"/>
-    <w:lsdException w:name="Medium Grid 1 Accent 4" w:semiHidden="0" w:uiPriority="67" w:unhideWhenUsed="0"/>
-    <w:lsdException w:name="Medium Grid 2 Accent 4" w:semiHidden="0" w:uiPriority="68" w:unhideWhenUsed="0"/>
-    <w:lsdException w:name="Medium Grid 3 Accent 4" w:semiHidden="0" w:uiPriority="69" w:unhideWhenUsed="0"/>
-    <w:lsdException w:name="Dark List Accent 4" w:semiHidden="0" w:uiPriority="70" w:unhideWhenUsed="0"/>
-    <w:lsdException w:name="Colorful Shading Accent 4" w:semiHidden="0" w:uiPriority="71" w:unhideWhenUsed="0"/>
-    <w:lsdException w:name="Colorful List Accent 4" w:semiHidden="0" w:uiPriority="72" w:unhideWhenUsed="0"/>
-    <w:lsdException w:name="Colorful Grid Accent 4" w:semiHidden="0" w:uiPriority="73" w:unhideWhenUsed="0"/>
-    <w:lsdException w:name="Light Shading Accent 5" w:semiHidden="0" w:uiPriority="60" w:unhideWhenUsed="0"/>
-    <w:lsdException w:name="Light List Accent 5" w:semiHidden="0" w:uiPriority="61" w:unhideWhenUsed="0"/>
-    <w:lsdException w:name="Light Grid Accent 5" w:semiHidden="0" w:uiPriority="62" w:unhideWhenUsed="0"/>
-    <w:lsdException w:name="Medium Shading 1 Accent 5" w:semiHidden="0" w:uiPriority="63" w:unhideWhenUsed="0"/>
-    <w:lsdException w:name="Medium Shading 2 Accent 5" w:semiHidden="0" w:uiPriority="64" w:unhideWhenUsed="0"/>
-    <w:lsdException w:name="Medium List 1 Accent 5" w:semiHidden="0" w:uiPriority="65" w:unhideWhenUsed="0"/>
-    <w:lsdException w:name="Medium List 2 Accent 5" w:semiHidden="0" w:uiPriority="66" w:unhideWhenUsed="0"/>
-    <w:lsdException w:name="Medium Grid 1 Accent 5" w:semiHidden="0" w:uiPriority="67" w:unhideWhenUsed="0"/>
-    <w:lsdException w:name="Medium Grid 2 Accent 5" w:semiHidden="0" w:uiPriority="68" w:unhideWhenUsed="0"/>
-    <w:lsdException w:name="Medium Grid 3 Accent 5" w:semiHidden="0" w:uiPriority="69" w:unhideWhenUsed="0"/>
-    <w:lsdException w:name="Dark List Accent 5" w:semiHidden="0" w:uiPriority="70" w:unhideWhenUsed="0"/>
-    <w:lsdException w:name="Colorful Shading Accent 5" w:semiHidden="0" w:uiPriority="71" w:unhideWhenUsed="0"/>
-    <w:lsdException w:name="Colorful List Accent 5" w:semiHidden="0" w:uiPriority="72" w:unhideWhenUsed="0"/>
-    <w:lsdException w:name="Colorful Grid Accent 5" w:semiHidden="0" w:uiPriority="73" w:unhideWhenUsed="0"/>
-    <w:lsdException w:name="Light Shading Accent 6" w:semiHidden="0" w:uiPriority="60" w:unhideWhenUsed="0"/>
-    <w:lsdException w:name="Light List Accent 6" w:semiHidden="0" w:uiPriority="61" w:unhideWhenUsed="0"/>
-    <w:lsdException w:name="Light Grid Accent 6" w:semiHidden="0" w:uiPriority="62" w:unhideWhenUsed="0"/>
-    <w:lsdException w:name="Medium Shading 1 Accent 6" w:semiHidden="0" w:uiPriority="63" w:unhideWhenUsed="0"/>
-    <w:lsdException w:name="Medium Shading 2 Accent 6" w:semiHidden="0" w:uiPriority="64" w:unhideWhenUsed="0"/>
-    <w:lsdException w:name="Medium List 1 Accent 6" w:semiHidden="0" w:uiPriority="65" w:unhideWhenUsed="0"/>
-    <w:lsdException w:name="Medium List 2 Accent 6" w:semiHidden="0" w:uiPriority="66" w:unhideWhenUsed="0"/>
-    <w:lsdException w:name="Medium Grid 1 Accent 6" w:semiHidden="0" w:uiPriority="67" w:unhideWhenUsed="0"/>
-    <w:lsdException w:name="Medium Grid 2 Accent 6" w:semiHidden="0" w:uiPriority="68" w:unhideWhenUsed="0"/>
-    <w:lsdException w:name="Medium Grid 3 Accent 6" w:semiHidden="0" w:uiPriority="69" w:unhideWhenUsed="0"/>
-    <w:lsdException w:name="Dark List Accent 6" w:semiHidden="0" w:uiPriority="70" w:unhideWhenUsed="0"/>
-    <w:lsdException w:name="Colorful Shading Accent 6" w:semiHidden="0" w:uiPriority="71" w:unhideWhenUsed="0"/>
-    <w:lsdException w:name="Colorful List Accent 6" w:semiHidden="0" w:uiPriority="72" w:unhideWhenUsed="0"/>
-    <w:lsdException w:name="Colorful Grid Accent 6" w:semiHidden="0" w:uiPriority="73" w:unhideWhenUsed="0"/>
-    <w:lsdException w:name="Subtle Emphasis" w:semiHidden="0" w:uiPriority="19" w:unhideWhenUsed="0" w:qFormat="1"/>
-    <w:lsdException w:name="Intense Emphasis" w:semiHidden="0" w:uiPriority="21" w:unhideWhenUsed="0" w:qFormat="1"/>
-    <w:lsdException w:name="Subtle Reference" w:semiHidden="0" w:uiPriority="31" w:unhideWhenUsed="0" w:qFormat="1"/>
-    <w:lsdException w:name="Intense Reference" w:semiHidden="0" w:uiPriority="32" w:unhideWhenUsed="0" w:qFormat="1"/>
-    <w:lsdException w:name="Book Title" w:semiHidden="0" w:uiPriority="33" w:unhideWhenUsed="0" w:qFormat="1"/>
-    <w:lsdException w:name="Bibliography" w:uiPriority="37"/>
-    <w:lsdException w:name="TOC Heading" w:uiPriority="39" w:qFormat="1"/>
-  </w:latentStyles>
-  <w:style w:type="paragraph" w:default="1" w:styleId="Normal">
-    <w:name w:val="Normal"/>
-    <w:qFormat/>
-  </w:style>
-  <w:style w:type="character" w:default="1" w:styleId="DefaultParagraphFont">
-    <w:name w:val="Default Paragraph Font"/>
-    <w:uiPriority w:val="1"/>
-    <w:semiHidden/>
-    <w:unhideWhenUsed/>
-  </w:style>
-  <w:style w:type="table" w:default="1" w:styleId="TableNormal">
-    <w:name w:val="Normal Table"/>
-    <w:uiPriority w:val="99"/>
-    <w:semiHidden/>
-    <w:unhideWhenUsed/>
-    <w:tblPr>
-      <w:tblInd w:w="0" w:type="dxa"/>
-      <w:tblCellMar>
-        <w:top w:w="0" w:type="dxa"/>
-        <w:left w:w="108" w:type="dxa"/>
-        <w:bottom w:w="0" w:type="dxa"/>
-        <w:right w:w="108" w:type="dxa"/>
-      </w:tblCellMar>
-    </w:tblPr>
-  </w:style>
-  <w:style w:type="numbering" w:default="1" w:styleId="NoList">
-    <w:name w:val="No List"/>
-    <w:uiPriority w:val="99"/>
-    <w:semiHidden/>
-    <w:unhideWhenUsed/>
-  </w:style>
-  <w:style w:type="character" w:styleId="PlaceholderText">
-    <w:name w:val="Placeholder Text"/>
-    <w:basedOn w:val="DefaultParagraphFont"/>
-    <w:uiPriority w:val="99"/>
-    <w:semiHidden/>
-    <w:rsid w:val="00604B56"/>
-    <w:rPr>
-      <w:color w:val="808080"/>
-    </w:rPr>
-  </w:style>
-</w:styles>
-</file>
-
-<file path=word/glossary/stylesWithEffects.xml><?xml version="1.0" encoding="utf-8"?>
-<w:styles xmlns:wpc="http://schemas.microsoft.com/office/word/2010/wordprocessingCanvas" xmlns:mc="http://schemas.openxmlformats.org/markup-compatibility/2006" xmlns:o="urn:schemas-microsoft-com:office:office" xmlns:r="http://schemas.openxmlformats.org/officeDocument/2006/relationships" xmlns:m="http://schemas.openxmlformats.org/officeDocument/2006/math" xmlns:v="urn:schemas-microsoft-com:vml" xmlns:wp14="http://schemas.microsoft.com/office/word/2010/wordprocessingDrawing" xmlns:wp="http://schemas.openxmlformats.org/drawingml/2006/wordprocessingDrawing" xmlns:w10="urn:schemas-microsoft-com:office:word" xmlns:w="http://schemas.openxmlformats.org/wordprocessingml/2006/main" xmlns:w14="http://schemas.microsoft.com/office/word/2010/wordml" xmlns:wpg="http://schemas.microsoft.com/office/word/2010/wordprocessingGroup" xmlns:wpi="http://schemas.microsoft.com/office/word/2010/wordprocessingInk" xmlns:wne="http://schemas.microsoft.com/office/word/2006/wordml" xmlns:wps="http://schemas.microsoft.com/office/word/2010/wordprocessingShape" mc:Ignorable="w14 wp14">
-  <w:docDefaults>
-    <w:rPrDefault>
-      <w:rPr>
-        <w:rFonts w:asciiTheme="minorHAnsi" w:eastAsiaTheme="minorEastAsia" w:hAnsiTheme="minorHAnsi" w:cstheme="minorBidi"/>
-        <w:sz w:val="22"/>
-        <w:szCs w:val="22"/>
-        <w:lang w:val="en-US" w:eastAsia="en-US" w:bidi="ar-SA"/>
-      </w:rPr>
-    </w:rPrDefault>
-    <w:pPrDefault>
-      <w:pPr>
-        <w:spacing w:after="200" w:line="276" w:lineRule="auto"/>
-      </w:pPr>
-    </w:pPrDefault>
-  </w:docDefaults>
-  <w:latentStyles w:defLockedState="0" w:defUIPriority="99" w:defSemiHidden="1" w:defUnhideWhenUsed="1" w:defQFormat="0" w:count="267">
-    <w:lsdException w:name="Normal" w:semiHidden="0" w:uiPriority="0" w:unhideWhenUsed="0" w:qFormat="1"/>
-    <w:lsdException w:name="heading 1" w:semiHidden="0" w:uiPriority="9" w:unhideWhenUsed="0" w:qFormat="1"/>
-    <w:lsdException w:name="heading 2" w:uiPriority="9" w:qFormat="1"/>
-    <w:lsdException w:name="heading 3" w:uiPriority="9" w:qFormat="1"/>
-    <w:lsdException w:name="heading 4" w:uiPriority="9" w:qFormat="1"/>
-    <w:lsdException w:name="heading 5" w:uiPriority="9" w:qFormat="1"/>
-    <w:lsdException w:name="heading 6" w:uiPriority="9" w:qFormat="1"/>
-    <w:lsdException w:name="heading 7" w:uiPriority="9" w:qFormat="1"/>
-    <w:lsdException w:name="heading 8" w:uiPriority="9" w:qFormat="1"/>
-    <w:lsdException w:name="heading 9" w:uiPriority="9" w:qFormat="1"/>
-    <w:lsdException w:name="toc 1" w:uiPriority="39"/>
-    <w:lsdException w:name="toc 2" w:uiPriority="39"/>
-    <w:lsdException w:name="toc 3" w:uiPriority="39"/>
-    <w:lsdException w:name="toc 4" w:uiPriority="39"/>
-    <w:lsdException w:name="toc 5" w:uiPriority="39"/>
-    <w:lsdException w:name="toc 6" w:uiPriority="39"/>
-    <w:lsdException w:name="toc 7" w:uiPriority="39"/>
-    <w:lsdException w:name="toc 8" w:uiPriority="39"/>
-    <w:lsdException w:name="toc 9" w:uiPriority="39"/>
-    <w:lsdException w:name="caption" w:uiPriority="35" w:qFormat="1"/>
-    <w:lsdException w:name="Title" w:semiHidden="0" w:uiPriority="10" w:unhideWhenUsed="0" w:qFormat="1"/>
-    <w:lsdException w:name="Default Paragraph Font" w:uiPriority="1"/>
-    <w:lsdException w:name="Subtitle" w:semiHidden="0" w:uiPriority="11" w:unhideWhenUsed="0" w:qFormat="1"/>
-    <w:lsdException w:name="Strong" w:semiHidden="0" w:uiPriority="22" w:unhideWhenUsed="0" w:qFormat="1"/>
-    <w:lsdException w:name="Emphasis" w:semiHidden="0" w:uiPriority="20" w:unhideWhenUsed="0" w:qFormat="1"/>
-    <w:lsdException w:name="Table Grid" w:semiHidden="0" w:uiPriority="59" w:unhideWhenUsed="0"/>
-    <w:lsdException w:name="Placeholder Text" w:unhideWhenUsed="0"/>
-    <w:lsdException w:name="No Spacing" w:semiHidden="0" w:uiPriority="1" w:unhideWhenUsed="0" w:qFormat="1"/>
-    <w:lsdException w:name="Light Shading" w:semiHidden="0" w:uiPriority="60" w:unhideWhenUsed="0"/>
-    <w:lsdException w:name="Light List" w:semiHidden="0" w:uiPriority="61" w:unhideWhenUsed="0"/>
-    <w:lsdException w:name="Light Grid" w:semiHidden="0" w:uiPriority="62" w:unhideWhenUsed="0"/>
-    <w:lsdException w:name="Medium Shading 1" w:semiHidden="0" w:uiPriority="63" w:unhideWhenUsed="0"/>
-    <w:lsdException w:name="Medium Shading 2" w:semiHidden="0" w:uiPriority="64" w:unhideWhenUsed="0"/>
-    <w:lsdException w:name="Medium List 1" w:semiHidden="0" w:uiPriority="65" w:unhideWhenUsed="0"/>
-    <w:lsdException w:name="Medium List 2" w:semiHidden="0" w:uiPriority="66" w:unhideWhenUsed="0"/>
-    <w:lsdException w:name="Medium Grid 1" w:semiHidden="0" w:uiPriority="67" w:unhideWhenUsed="0"/>
-    <w:lsdException w:name="Medium Grid 2" w:semiHidden="0" w:uiPriority="68" w:unhideWhenUsed="0"/>
-    <w:lsdException w:name="Medium Grid 3" w:semiHidden="0" w:uiPriority="69" w:unhideWhenUsed="0"/>
-    <w:lsdException w:name="Dark List" w:semiHidden="0" w:uiPriority="70" w:unhideWhenUsed="0"/>
-    <w:lsdException w:name="Colorful Shading" w:semiHidden="0" w:uiPriority="71" w:unhideWhenUsed="0"/>
-    <w:lsdException w:name="Colorful List" w:semiHidden="0" w:uiPriority="72" w:unhideWhenUsed="0"/>
-    <w:lsdException w:name="Colorful Grid" w:semiHidden="0" w:uiPriority="73" w:unhideWhenUsed="0"/>
-    <w:lsdException w:name="Light Shading Accent 1" w:semiHidden="0" w:uiPriority="60" w:unhideWhenUsed="0"/>
-    <w:lsdException w:name="Light List Accent 1" w:semiHidden="0" w:uiPriority="61" w:unhideWhenUsed="0"/>
-    <w:lsdException w:name="Light Grid Accent 1" w:semiHidden="0" w:uiPriority="62" w:unhideWhenUsed="0"/>
-    <w:lsdException w:name="Medium Shading 1 Accent 1" w:semiHidden="0" w:uiPriority="63" w:unhideWhenUsed="0"/>
-    <w:lsdException w:name="Medium Shading 2 Accent 1" w:semiHidden="0" w:uiPriority="64" w:unhideWhenUsed="0"/>
-    <w:lsdException w:name="Medium List 1 Accent 1" w:semiHidden="0" w:uiPriority="65" w:unhideWhenUsed="0"/>
-    <w:lsdException w:name="Revision" w:unhideWhenUsed="0"/>
-    <w:lsdException w:name="List Paragraph" w:semiHidden="0" w:uiPriority="34" w:unhideWhenUsed="0" w:qFormat="1"/>
-    <w:lsdException w:name="Quote" w:semiHidden="0" w:uiPriority="29" w:unhideWhenUsed="0" w:qFormat="1"/>
-    <w:lsdException w:name="Intense Quote" w:semiHidden="0" w:uiPriority="30" w:unhideWhenUsed="0" w:qFormat="1"/>
-    <w:lsdException w:name="Medium List 2 Accent 1" w:semiHidden="0" w:uiPriority="66" w:unhideWhenUsed="0"/>
-    <w:lsdException w:name="Medium Grid 1 Accent 1" w:semiHidden="0" w:uiPriority="67" w:unhideWhenUsed="0"/>
-    <w:lsdException w:name="Medium Grid 2 Accent 1" w:semiHidden="0" w:uiPriority="68" w:unhideWhenUsed="0"/>
-    <w:lsdException w:name="Medium Grid 3 Accent 1" w:semiHidden="0" w:uiPriority="69" w:unhideWhenUsed="0"/>
-    <w:lsdException w:name="Dark List Accent 1" w:semiHidden="0" w:uiPriority="70" w:unhideWhenUsed="0"/>
-    <w:lsdException w:name="Colorful Shading Accent 1" w:semiHidden="0" w:uiPriority="71" w:unhideWhenUsed="0"/>
-    <w:lsdException w:name="Colorful List Accent 1" w:semiHidden="0" w:uiPriority="72" w:unhideWhenUsed="0"/>
-    <w:lsdException w:name="Colorful Grid Accent 1" w:semiHidden="0" w:uiPriority="73" w:unhideWhenUsed="0"/>
-    <w:lsdException w:name="Light Shading Accent 2" w:semiHidden="0" w:uiPriority="60" w:unhideWhenUsed="0"/>
-    <w:lsdException w:name="Light List Accent 2" w:semiHidden="0" w:uiPriority="61" w:unhideWhenUsed="0"/>
-    <w:lsdException w:name="Light Grid Accent 2" w:semiHidden="0" w:uiPriority="62" w:unhideWhenUsed="0"/>
-    <w:lsdException w:name="Medium Shading 1 Accent 2" w:semiHidden="0" w:uiPriority="63" w:unhideWhenUsed="0"/>
-    <w:lsdException w:name="Medium Shading 2 Accent 2" w:semiHidden="0" w:uiPriority="64" w:unhideWhenUsed="0"/>
-    <w:lsdException w:name="Medium List 1 Accent 2" w:semiHidden="0" w:uiPriority="65" w:unhideWhenUsed="0"/>
-    <w:lsdException w:name="Medium List 2 Accent 2" w:semiHidden="0" w:uiPriority="66" w:unhideWhenUsed="0"/>
-    <w:lsdException w:name="Medium Grid 1 Accent 2" w:semiHidden="0" w:uiPriority="67" w:unhideWhenUsed="0"/>
-    <w:lsdException w:name="Medium Grid 2 Accent 2" w:semiHidden="0" w:uiPriority="68" w:unhideWhenUsed="0"/>
-    <w:lsdException w:name="Medium Grid 3 Accent 2" w:semiHidden="0" w:uiPriority="69" w:unhideWhenUsed="0"/>
-    <w:lsdException w:name="Dark List Accent 2" w:semiHidden="0" w:uiPriority="70" w:unhideWhenUsed="0"/>
-    <w:lsdException w:name="Colorful Shading Accent 2" w:semiHidden="0" w:uiPriority="71" w:unhideWhenUsed="0"/>
-    <w:lsdException w:name="Colorful List Accent 2" w:semiHidden="0" w:uiPriority="72" w:unhideWhenUsed="0"/>
-    <w:lsdException w:name="Colorful Grid Accent 2" w:semiHidden="0" w:uiPriority="73" w:unhideWhenUsed="0"/>
-    <w:lsdException w:name="Light Shading Accent 3" w:semiHidden="0" w:uiPriority="60" w:unhideWhenUsed="0"/>
-    <w:lsdException w:name="Light List Accent 3" w:semiHidden="0" w:uiPriority="61" w:unhideWhenUsed="0"/>
-    <w:lsdException w:name="Light Grid Accent 3" w:semiHidden="0" w:uiPriority="62" w:unhideWhenUsed="0"/>
-    <w:lsdException w:name="Medium Shading 1 Accent 3" w:semiHidden="0" w:uiPriority="63" w:unhideWhenUsed="0"/>
-    <w:lsdException w:name="Medium Shading 2 Accent 3" w:semiHidden="0" w:uiPriority="64" w:unhideWhenUsed="0"/>
-    <w:lsdException w:name="Medium List 1 Accent 3" w:semiHidden="0" w:uiPriority="65" w:unhideWhenUsed="0"/>
-    <w:lsdException w:name="Medium List 2 Accent 3" w:semiHidden="0" w:uiPriority="66" w:unhideWhenUsed="0"/>
-    <w:lsdException w:name="Medium Grid 1 Accent 3" w:semiHidden="0" w:uiPriority="67" w:unhideWhenUsed="0"/>
-    <w:lsdException w:name="Medium Grid 2 Accent 3" w:semiHidden="0" w:uiPriority="68" w:unhideWhenUsed="0"/>
-    <w:lsdException w:name="Medium Grid 3 Accent 3" w:semiHidden="0" w:uiPriority="69" w:unhideWhenUsed="0"/>
-    <w:lsdException w:name="Dark List Accent 3" w:semiHidden="0" w:uiPriority="70" w:unhideWhenUsed="0"/>
-    <w:lsdException w:name="Colorful Shading Accent 3" w:semiHidden="0" w:uiPriority="71" w:unhideWhenUsed="0"/>
-    <w:lsdException w:name="Colorful List Accent 3" w:semiHidden="0" w:uiPriority="72" w:unhideWhenUsed="0"/>
-    <w:lsdException w:name="Colorful Grid Accent 3" w:semiHidden="0" w:uiPriority="73" w:unhideWhenUsed="0"/>
-    <w:lsdException w:name="Light Shading Accent 4" w:semiHidden="0" w:uiPriority="60" w:unhideWhenUsed="0"/>
-    <w:lsdException w:name="Light List Accent 4" w:semiHidden="0" w:uiPriority="61" w:unhideWhenUsed="0"/>
-    <w:lsdException w:name="Light Grid Accent 4" w:semiHidden="0" w:uiPriority="62" w:unhideWhenUsed="0"/>
-    <w:lsdException w:name="Medium Shading 1 Accent 4" w:semiHidden="0" w:uiPriority="63" w:unhideWhenUsed="0"/>
-    <w:lsdException w:name="Medium Shading 2 Accent 4" w:semiHidden="0" w:uiPriority="64" w:unhideWhenUsed="0"/>
-    <w:lsdException w:name="Medium List 1 Accent 4" w:semiHidden="0" w:uiPriority="65" w:unhideWhenUsed="0"/>
-    <w:lsdException w:name="Medium List 2 Accent 4" w:semiHidden="0" w:uiPriority="66" w:unhideWhenUsed="0"/>
-    <w:lsdException w:name="Medium Grid 1 Accent 4" w:semiHidden="0" w:uiPriority="67" w:unhideWhenUsed="0"/>
-    <w:lsdException w:name="Medium Grid 2 Accent 4" w:semiHidden="0" w:uiPriority="68" w:unhideWhenUsed="0"/>
-    <w:lsdException w:name="Medium Grid 3 Accent 4" w:semiHidden="0" w:uiPriority="69" w:unhideWhenUsed="0"/>
-    <w:lsdException w:name="Dark List Accent 4" w:semiHidden="0" w:uiPriority="70" w:unhideWhenUsed="0"/>
-    <w:lsdException w:name="Colorful Shading Accent 4" w:semiHidden="0" w:uiPriority="71" w:unhideWhenUsed="0"/>
-    <w:lsdException w:name="Colorful List Accent 4" w:semiHidden="0" w:uiPriority="72" w:unhideWhenUsed="0"/>
-    <w:lsdException w:name="Colorful Grid Accent 4" w:semiHidden="0" w:uiPriority="73" w:unhideWhenUsed="0"/>
-    <w:lsdException w:name="Light Shading Accent 5" w:semiHidden="0" w:uiPriority="60" w:unhideWhenUsed="0"/>
-    <w:lsdException w:name="Light List Accent 5" w:semiHidden="0" w:uiPriority="61" w:unhideWhenUsed="0"/>
-    <w:lsdException w:name="Light Grid Accent 5" w:semiHidden="0" w:uiPriority="62" w:unhideWhenUsed="0"/>
-    <w:lsdException w:name="Medium Shading 1 Accent 5" w:semiHidden="0" w:uiPriority="63" w:unhideWhenUsed="0"/>
-    <w:lsdException w:name="Medium Shading 2 Accent 5" w:semiHidden="0" w:uiPriority="64" w:unhideWhenUsed="0"/>
-    <w:lsdException w:name="Medium List 1 Accent 5" w:semiHidden="0" w:uiPriority="65" w:unhideWhenUsed="0"/>
-    <w:lsdException w:name="Medium List 2 Accent 5" w:semiHidden="0" w:uiPriority="66" w:unhideWhenUsed="0"/>
-    <w:lsdException w:name="Medium Grid 1 Accent 5" w:semiHidden="0" w:uiPriority="67" w:unhideWhenUsed="0"/>
-    <w:lsdException w:name="Medium Grid 2 Accent 5" w:semiHidden="0" w:uiPriority="68" w:unhideWhenUsed="0"/>
-    <w:lsdException w:name="Medium Grid 3 Accent 5" w:semiHidden="0" w:uiPriority="69" w:unhideWhenUsed="0"/>
-    <w:lsdException w:name="Dark List Accent 5" w:semiHidden="0" w:uiPriority="70" w:unhideWhenUsed="0"/>
-    <w:lsdException w:name="Colorful Shading Accent 5" w:semiHidden="0" w:uiPriority="71" w:unhideWhenUsed="0"/>
-    <w:lsdException w:name="Colorful List Accent 5" w:semiHidden="0" w:uiPriority="72" w:unhideWhenUsed="0"/>
-    <w:lsdException w:name="Colorful Grid Accent 5" w:semiHidden="0" w:uiPriority="73" w:unhideWhenUsed="0"/>
-    <w:lsdException w:name="Light Shading Accent 6" w:semiHidden="0" w:uiPriority="60" w:unhideWhenUsed="0"/>
-    <w:lsdException w:name="Light List Accent 6" w:semiHidden="0" w:uiPriority="61" w:unhideWhenUsed="0"/>
-    <w:lsdException w:name="Light Grid Accent 6" w:semiHidden="0" w:uiPriority="62" w:unhideWhenUsed="0"/>
-    <w:lsdException w:name="Medium Shading 1 Accent 6" w:semiHidden="0" w:uiPriority="63" w:unhideWhenUsed="0"/>
-    <w:lsdException w:name="Medium Shading 2 Accent 6" w:semiHidden="0" w:uiPriority="64" w:unhideWhenUsed="0"/>
-    <w:lsdException w:name="Medium List 1 Accent 6" w:semiHidden="0" w:uiPriority="65" w:unhideWhenUsed="0"/>
-    <w:lsdException w:name="Medium List 2 Accent 6" w:semiHidden="0" w:uiPriority="66" w:unhideWhenUsed="0"/>
-    <w:lsdException w:name="Medium Grid 1 Accent 6" w:semiHidden="0" w:uiPriority="67" w:unhideWhenUsed="0"/>
-    <w:lsdException w:name="Medium Grid 2 Accent 6" w:semiHidden="0" w:uiPriority="68" w:unhideWhenUsed="0"/>
-    <w:lsdException w:name="Medium Grid 3 Accent 6" w:semiHidden="0" w:uiPriority="69" w:unhideWhenUsed="0"/>
-    <w:lsdException w:name="Dark List Accent 6" w:semiHidden="0" w:uiPriority="70" w:unhideWhenUsed="0"/>
-    <w:lsdException w:name="Colorful Shading Accent 6" w:semiHidden="0" w:uiPriority="71" w:unhideWhenUsed="0"/>
-    <w:lsdException w:name="Colorful List Accent 6" w:semiHidden="0" w:uiPriority="72" w:unhideWhenUsed="0"/>
-    <w:lsdException w:name="Colorful Grid Accent 6" w:semiHidden="0" w:uiPriority="73" w:unhideWhenUsed="0"/>
-    <w:lsdException w:name="Subtle Emphasis" w:semiHidden="0" w:uiPriority="19" w:unhideWhenUsed="0" w:qFormat="1"/>
-    <w:lsdException w:name="Intense Emphasis" w:semiHidden="0" w:uiPriority="21" w:unhideWhenUsed="0" w:qFormat="1"/>
-    <w:lsdException w:name="Subtle Reference" w:semiHidden="0" w:uiPriority="31" w:unhideWhenUsed="0" w:qFormat="1"/>
-    <w:lsdException w:name="Intense Reference" w:semiHidden="0" w:uiPriority="32" w:unhideWhenUsed="0" w:qFormat="1"/>
-    <w:lsdException w:name="Book Title" w:semiHidden="0" w:uiPriority="33" w:unhideWhenUsed="0" w:qFormat="1"/>
-    <w:lsdException w:name="Bibliography" w:uiPriority="37"/>
-    <w:lsdException w:name="TOC Heading" w:uiPriority="39" w:qFormat="1"/>
-  </w:latentStyles>
-  <w:style w:type="paragraph" w:default="1" w:styleId="Normal">
-    <w:name w:val="Normal"/>
-    <w:qFormat/>
-  </w:style>
-  <w:style w:type="character" w:default="1" w:styleId="DefaultParagraphFont">
-    <w:name w:val="Default Paragraph Font"/>
-    <w:uiPriority w:val="1"/>
-    <w:semiHidden/>
-    <w:unhideWhenUsed/>
-  </w:style>
-  <w:style w:type="table" w:default="1" w:styleId="TableNormal">
-    <w:name w:val="Normal Table"/>
-    <w:uiPriority w:val="99"/>
-    <w:semiHidden/>
-    <w:unhideWhenUsed/>
-    <w:tblPr>
-      <w:tblInd w:w="0" w:type="dxa"/>
-      <w:tblCellMar>
-        <w:top w:w="0" w:type="dxa"/>
-        <w:left w:w="108" w:type="dxa"/>
-        <w:bottom w:w="0" w:type="dxa"/>
-        <w:right w:w="108" w:type="dxa"/>
-      </w:tblCellMar>
-    </w:tblPr>
-  </w:style>
-  <w:style w:type="numbering" w:default="1" w:styleId="NoList">
-    <w:name w:val="No List"/>
-    <w:uiPriority w:val="99"/>
-    <w:semiHidden/>
-    <w:unhideWhenUsed/>
-  </w:style>
-  <w:style w:type="character" w:styleId="PlaceholderText">
-    <w:name w:val="Placeholder Text"/>
-    <w:basedOn w:val="DefaultParagraphFont"/>
-    <w:uiPriority w:val="99"/>
-    <w:semiHidden/>
-    <w:rsid w:val="00604B56"/>
-    <w:rPr>
-      <w:color w:val="808080"/>
-    </w:rPr>
-  </w:style>
-</w:styles>
-</file>
-
-<file path=word/glossary/webSettings.xml><?xml version="1.0" encoding="utf-8"?>
-<w:webSettings xmlns:mc="http://schemas.openxmlformats.org/markup-compatibility/2006" xmlns:r="http://schemas.openxmlformats.org/officeDocument/2006/relationships" xmlns:w="http://schemas.openxmlformats.org/wordprocessingml/2006/main" xmlns:w14="http://schemas.microsoft.com/office/word/2010/wordml" mc:Ignorable="w14">
-  <w:optimizeForBrowser/>
-  <w:allowPNG/>
-</w:webSettings>
-</file>
-
 <file path=word/theme/theme1.xml><?xml version="1.0" encoding="utf-8"?>
 <a:theme xmlns:a="http://schemas.openxmlformats.org/drawingml/2006/main" name="Office Theme">
   <a:themeElements>
@@ -8444,7 +10533,7 @@
   <a:extraClrSchemeLst/>
   <a:extLst>
     <a:ext uri="{05A4C25C-085E-4340-85A3-A5531E510DB2}">
-      <thm15:themeFamily xmlns="" xmlns:thm15="http://schemas.microsoft.com/office/thememl/2012/main" name="Office Theme" id="{62F939B6-93AF-4DB8-9C6B-D6C7DFDC589F}" vid="{4A3C46E8-61CC-4603-A589-7422A47A8E4A}"/>
+      <thm15:themeFamily xmlns:thm15="http://schemas.microsoft.com/office/thememl/2012/main" xmlns="" name="Office Theme" id="{62F939B6-93AF-4DB8-9C6B-D6C7DFDC589F}" vid="{4A3C46E8-61CC-4603-A589-7422A47A8E4A}"/>
     </a:ext>
   </a:extLst>
 </a:theme>
@@ -8472,7 +10561,7 @@
     <b:JournalName>Energy Conversion and Management</b:JournalName>
     <b:Pages>315-328</b:Pages>
     <b:Issue>111</b:Issue>
-    <b:RefOrder>2</b:RefOrder>
+    <b:RefOrder>4</b:RefOrder>
   </b:Source>
   <b:Source>
     <b:Tag>Arv11</b:Tag>
@@ -8493,7 +10582,7 @@
     <b:JournalName>Energy Technology. John Wiley &amp; Sons, Inc.</b:JournalName>
     <b:Year>2011</b:Year>
     <b:Pages>17-24</b:Pages>
-    <b:RefOrder>3</b:RefOrder>
+    <b:RefOrder>5</b:RefOrder>
   </b:Source>
   <b:Source>
     <b:Tag>Enh16</b:Tag>
@@ -8515,7 +10604,7 @@
     </b:Author>
     <b:JournalName>Applied Energy</b:JournalName>
     <b:Volume>180</b:Volume>
-    <b:RefOrder>4</b:RefOrder>
+    <b:RefOrder>6</b:RefOrder>
   </b:Source>
   <b:Source>
     <b:Tag>Moh13</b:Tag>
@@ -8537,7 +10626,7 @@
     <b:Year>2013</b:Year>
     <b:Pages>462-472</b:Pages>
     <b:Volume>64</b:Volume>
-    <b:RefOrder>5</b:RefOrder>
+    <b:RefOrder>7</b:RefOrder>
   </b:Source>
   <b:Source>
     <b:Tag>TCH97</b:Tag>
@@ -8569,7 +10658,7 @@
     <b:Pages>661-667</b:Pages>
     <b:Volume>22</b:Volume>
     <b:Issue>7</b:Issue>
-    <b:RefOrder>6</b:RefOrder>
+    <b:RefOrder>8</b:RefOrder>
   </b:Source>
   <b:Source>
     <b:Tag>BCS08</b:Tag>
@@ -8597,7 +10686,7 @@
         <b:Corporate>BCS, Incorporated</b:Corporate>
       </b:Author>
     </b:Author>
-    <b:RefOrder>8</b:RefOrder>
+    <b:RefOrder>9</b:RefOrder>
   </b:Source>
   <b:Source>
     <b:Tag>Wik17</b:Tag>
@@ -8608,7 +10697,7 @@
     <b:Month>December</b:Month>
     <b:Day>15</b:Day>
     <b:URL>https://en.wikipedia.org/wiki/Carnot_cycle</b:URL>
-    <b:RefOrder>9</b:RefOrder>
+    <b:RefOrder>10</b:RefOrder>
   </b:Source>
   <b:Source>
     <b:Tag>hel17</b:Tag>
@@ -8619,7 +10708,7 @@
     <b:Month>December</b:Month>
     <b:Day>28</b:Day>
     <b:URL>https://hellafunctional.com/?p=629</b:URL>
-    <b:RefOrder>10</b:RefOrder>
+    <b:RefOrder>11</b:RefOrder>
   </b:Source>
   <b:Source>
     <b:Tag>JPH10</b:Tag>
@@ -8651,7 +10740,7 @@
     <b:Pages>713</b:Pages>
     <b:City>New York</b:City>
     <b:Publisher>McGraw-Hill</b:Publisher>
-    <b:RefOrder>11</b:RefOrder>
+    <b:RefOrder>12</b:RefOrder>
   </b:Source>
   <b:Source>
     <b:Tag>Ame09</b:Tag>
@@ -8668,13 +10757,35 @@
     </b:Author>
     <b:BookTitle>2009 ASHRAE Handbook</b:BookTitle>
     <b:Pages>75</b:Pages>
-    <b:RefOrder>7</b:RefOrder>
+    <b:RefOrder>2</b:RefOrder>
+  </b:Source>
+  <b:Source>
+    <b:Tag>Dan12</b:Tag>
+    <b:SourceType>JournalArticle</b:SourceType>
+    <b:Guid>{2F1B703A-E138-4B43-96C9-978F6354D03E}</b:Guid>
+    <b:Title>Comparison of Thermodynamic cycles for Power Production from Low-temperature Geothermal Heat Sources</b:Title>
+    <b:Year>2012</b:Year>
+    <b:Author>
+      <b:Author>
+        <b:NameList>
+          <b:Person>
+            <b:Last>Daniel Walraven</b:Last>
+            <b:First>Ben</b:First>
+            <b:Middle>Laenen, William D'haeseleer</b:Middle>
+          </b:Person>
+        </b:NameList>
+      </b:Author>
+    </b:Author>
+    <b:JournalName>Energy Conversion and Management</b:JournalName>
+    <b:Pages>14</b:Pages>
+    <b:Issue>66</b:Issue>
+    <b:RefOrder>3</b:RefOrder>
   </b:Source>
 </b:Sources>
 </file>
 
 <file path=customXml/itemProps1.xml><?xml version="1.0" encoding="utf-8"?>
-<ds:datastoreItem xmlns:ds="http://schemas.openxmlformats.org/officeDocument/2006/customXml" ds:itemID="{B1575793-0C96-4016-99BE-76F9D23B9117}">
+<ds:datastoreItem xmlns:ds="http://schemas.openxmlformats.org/officeDocument/2006/customXml" ds:itemID="{926FEB49-AFC9-4F71-8875-C8D498D20A30}">
   <ds:schemaRefs>
     <ds:schemaRef ds:uri="http://schemas.openxmlformats.org/officeDocument/2006/bibliography"/>
   </ds:schemaRefs>

--- a/Proposal/Prospective thesis.docx
+++ b/Proposal/Prospective thesis.docx
@@ -1,6 +1,6 @@
 
 <file path=word/document.xml><?xml version="1.0" encoding="utf-8"?>
-<w:document xmlns:wpc="http://schemas.microsoft.com/office/word/2010/wordprocessingCanvas" xmlns:mc="http://schemas.openxmlformats.org/markup-compatibility/2006" xmlns:o="urn:schemas-microsoft-com:office:office" xmlns:r="http://schemas.openxmlformats.org/officeDocument/2006/relationships" xmlns:m="http://schemas.openxmlformats.org/officeDocument/2006/math" xmlns:v="urn:schemas-microsoft-com:vml" xmlns:wp14="http://schemas.microsoft.com/office/word/2010/wordprocessingDrawing" xmlns:wp="http://schemas.openxmlformats.org/drawingml/2006/wordprocessingDrawing" xmlns:w10="urn:schemas-microsoft-com:office:word" xmlns:w="http://schemas.openxmlformats.org/wordprocessingml/2006/main" xmlns:w14="http://schemas.microsoft.com/office/word/2010/wordml" xmlns:wpg="http://schemas.microsoft.com/office/word/2010/wordprocessingGroup" xmlns:wpi="http://schemas.microsoft.com/office/word/2010/wordprocessingInk" xmlns:wne="http://schemas.microsoft.com/office/word/2006/wordml" xmlns:wps="http://schemas.microsoft.com/office/word/2010/wordprocessingShape" mc:Ignorable="w14 wp14">
+<w:document xmlns:wpc="http://schemas.microsoft.com/office/word/2010/wordprocessingCanvas" xmlns:cx="http://schemas.microsoft.com/office/drawing/2014/chartex" xmlns:cx1="http://schemas.microsoft.com/office/drawing/2015/9/8/chartex" xmlns:cx2="http://schemas.microsoft.com/office/drawing/2015/10/21/chartex" xmlns:cx3="http://schemas.microsoft.com/office/drawing/2016/5/9/chartex" xmlns:cx4="http://schemas.microsoft.com/office/drawing/2016/5/10/chartex" xmlns:cx5="http://schemas.microsoft.com/office/drawing/2016/5/11/chartex" xmlns:cx6="http://schemas.microsoft.com/office/drawing/2016/5/12/chartex" xmlns:cx7="http://schemas.microsoft.com/office/drawing/2016/5/13/chartex" xmlns:cx8="http://schemas.microsoft.com/office/drawing/2016/5/14/chartex" xmlns:mc="http://schemas.openxmlformats.org/markup-compatibility/2006" xmlns:aink="http://schemas.microsoft.com/office/drawing/2016/ink" xmlns:am3d="http://schemas.microsoft.com/office/drawing/2017/model3d" xmlns:o="urn:schemas-microsoft-com:office:office" xmlns:r="http://schemas.openxmlformats.org/officeDocument/2006/relationships" xmlns:m="http://schemas.openxmlformats.org/officeDocument/2006/math" xmlns:v="urn:schemas-microsoft-com:vml" xmlns:wp14="http://schemas.microsoft.com/office/word/2010/wordprocessingDrawing" xmlns:wp="http://schemas.openxmlformats.org/drawingml/2006/wordprocessingDrawing" xmlns:w10="urn:schemas-microsoft-com:office:word" xmlns:w="http://schemas.openxmlformats.org/wordprocessingml/2006/main" xmlns:w14="http://schemas.microsoft.com/office/word/2010/wordml" xmlns:w15="http://schemas.microsoft.com/office/word/2012/wordml" xmlns:w16cid="http://schemas.microsoft.com/office/word/2016/wordml/cid" xmlns:w16se="http://schemas.microsoft.com/office/word/2015/wordml/symex" xmlns:wpg="http://schemas.microsoft.com/office/word/2010/wordprocessingGroup" xmlns:wpi="http://schemas.microsoft.com/office/word/2010/wordprocessingInk" xmlns:wne="http://schemas.microsoft.com/office/word/2006/wordml" xmlns:wps="http://schemas.microsoft.com/office/word/2010/wordprocessingShape" mc:Ignorable="w14 w15 w16se w16cid wp14">
   <w:body>
     <w:p>
       <w:pPr>
@@ -259,21 +259,7 @@
         <w:rPr>
           <w:b/>
         </w:rPr>
-        <w:t xml:space="preserve">Dr. </w:t>
-      </w:r>
-      <w:proofErr w:type="spellStart"/>
-      <w:r>
-        <w:rPr>
-          <w:b/>
-        </w:rPr>
-        <w:t>Wael</w:t>
-      </w:r>
-      <w:proofErr w:type="spellEnd"/>
-      <w:r>
-        <w:rPr>
-          <w:b/>
-        </w:rPr>
-        <w:t xml:space="preserve"> Mokhtar</w:t>
+        <w:t>Dr. Wael Mokhtar</w:t>
       </w:r>
     </w:p>
     <w:p>
@@ -287,16 +273,8 @@
         <w:rPr>
           <w:b/>
         </w:rPr>
-        <w:t xml:space="preserve">Dr. Mehmet </w:t>
-      </w:r>
-      <w:proofErr w:type="spellStart"/>
-      <w:r>
-        <w:rPr>
-          <w:b/>
-        </w:rPr>
-        <w:t>Sozen</w:t>
-      </w:r>
-      <w:proofErr w:type="spellEnd"/>
+        <w:t>Dr. Mehmet Sozen</w:t>
+      </w:r>
     </w:p>
     <w:p>
       <w:pPr>
@@ -340,6 +318,7 @@
           <w:docPartUnique/>
         </w:docPartObj>
       </w:sdtPr>
+      <w:sdtEndPr/>
       <w:sdtContent>
         <w:p>
           <w:pPr>
@@ -391,7 +370,7 @@
             </w:rPr>
             <w:fldChar w:fldCharType="separate"/>
           </w:r>
-          <w:hyperlink w:anchor="_Toc534742658" w:history="1">
+          <w:hyperlink w:anchor="_Toc534875730" w:history="1">
             <w:r>
               <w:rPr>
                 <w:rStyle w:val="Hyperlink"/>
@@ -433,7 +412,7 @@
                 <w:noProof/>
                 <w:webHidden/>
               </w:rPr>
-              <w:instrText xml:space="preserve"> PAGEREF _Toc534742658 \h </w:instrText>
+              <w:instrText xml:space="preserve"> PAGEREF _Toc534875730 \h </w:instrText>
             </w:r>
             <w:r>
               <w:rPr>
@@ -477,7 +456,7 @@
               <w:sz w:val="22"/>
             </w:rPr>
           </w:pPr>
-          <w:hyperlink w:anchor="_Toc534742659" w:history="1">
+          <w:hyperlink w:anchor="_Toc534875731" w:history="1">
             <w:r>
               <w:rPr>
                 <w:rStyle w:val="Hyperlink"/>
@@ -519,7 +498,7 @@
                 <w:noProof/>
                 <w:webHidden/>
               </w:rPr>
-              <w:instrText xml:space="preserve"> PAGEREF _Toc534742659 \h </w:instrText>
+              <w:instrText xml:space="preserve"> PAGEREF _Toc534875731 \h </w:instrText>
             </w:r>
             <w:r>
               <w:rPr>
@@ -563,7 +542,7 @@
               <w:sz w:val="22"/>
             </w:rPr>
           </w:pPr>
-          <w:hyperlink w:anchor="_Toc534742660" w:history="1">
+          <w:hyperlink w:anchor="_Toc534875732" w:history="1">
             <w:r>
               <w:rPr>
                 <w:rStyle w:val="Hyperlink"/>
@@ -605,7 +584,7 @@
                 <w:noProof/>
                 <w:webHidden/>
               </w:rPr>
-              <w:instrText xml:space="preserve"> PAGEREF _Toc534742660 \h </w:instrText>
+              <w:instrText xml:space="preserve"> PAGEREF _Toc534875732 \h </w:instrText>
             </w:r>
             <w:r>
               <w:rPr>
@@ -649,7 +628,7 @@
               <w:sz w:val="22"/>
             </w:rPr>
           </w:pPr>
-          <w:hyperlink w:anchor="_Toc534742661" w:history="1">
+          <w:hyperlink w:anchor="_Toc534875733" w:history="1">
             <w:r>
               <w:rPr>
                 <w:rStyle w:val="Hyperlink"/>
@@ -691,7 +670,7 @@
                 <w:noProof/>
                 <w:webHidden/>
               </w:rPr>
-              <w:instrText xml:space="preserve"> PAGEREF _Toc534742661 \h </w:instrText>
+              <w:instrText xml:space="preserve"> PAGEREF _Toc534875733 \h </w:instrText>
             </w:r>
             <w:r>
               <w:rPr>
@@ -735,7 +714,7 @@
               <w:sz w:val="22"/>
             </w:rPr>
           </w:pPr>
-          <w:hyperlink w:anchor="_Toc534742662" w:history="1">
+          <w:hyperlink w:anchor="_Toc534875734" w:history="1">
             <w:r>
               <w:rPr>
                 <w:rStyle w:val="Hyperlink"/>
@@ -777,7 +756,7 @@
                 <w:noProof/>
                 <w:webHidden/>
               </w:rPr>
-              <w:instrText xml:space="preserve"> PAGEREF _Toc534742662 \h </w:instrText>
+              <w:instrText xml:space="preserve"> PAGEREF _Toc534875734 \h </w:instrText>
             </w:r>
             <w:r>
               <w:rPr>
@@ -821,7 +800,7 @@
               <w:sz w:val="22"/>
             </w:rPr>
           </w:pPr>
-          <w:hyperlink w:anchor="_Toc534742663" w:history="1">
+          <w:hyperlink w:anchor="_Toc534875735" w:history="1">
             <w:r>
               <w:rPr>
                 <w:rStyle w:val="Hyperlink"/>
@@ -863,7 +842,7 @@
                 <w:noProof/>
                 <w:webHidden/>
               </w:rPr>
-              <w:instrText xml:space="preserve"> PAGEREF _Toc534742663 \h </w:instrText>
+              <w:instrText xml:space="preserve"> PAGEREF _Toc534875735 \h </w:instrText>
             </w:r>
             <w:r>
               <w:rPr>
@@ -907,7 +886,7 @@
               <w:sz w:val="22"/>
             </w:rPr>
           </w:pPr>
-          <w:hyperlink w:anchor="_Toc534742664" w:history="1">
+          <w:hyperlink w:anchor="_Toc534875736" w:history="1">
             <w:r>
               <w:rPr>
                 <w:rStyle w:val="Hyperlink"/>
@@ -949,7 +928,7 @@
                 <w:noProof/>
                 <w:webHidden/>
               </w:rPr>
-              <w:instrText xml:space="preserve"> PAGEREF _Toc534742664 \h </w:instrText>
+              <w:instrText xml:space="preserve"> PAGEREF _Toc534875736 \h </w:instrText>
             </w:r>
             <w:r>
               <w:rPr>
@@ -993,7 +972,7 @@
               <w:sz w:val="22"/>
             </w:rPr>
           </w:pPr>
-          <w:hyperlink w:anchor="_Toc534742665" w:history="1">
+          <w:hyperlink w:anchor="_Toc534875737" w:history="1">
             <w:r>
               <w:rPr>
                 <w:rStyle w:val="Hyperlink"/>
@@ -1035,7 +1014,7 @@
                 <w:noProof/>
                 <w:webHidden/>
               </w:rPr>
-              <w:instrText xml:space="preserve"> PAGEREF _Toc534742665 \h </w:instrText>
+              <w:instrText xml:space="preserve"> PAGEREF _Toc534875737 \h </w:instrText>
             </w:r>
             <w:r>
               <w:rPr>
@@ -1079,7 +1058,7 @@
               <w:sz w:val="22"/>
             </w:rPr>
           </w:pPr>
-          <w:hyperlink w:anchor="_Toc534742666" w:history="1">
+          <w:hyperlink w:anchor="_Toc534875738" w:history="1">
             <w:r>
               <w:rPr>
                 <w:rStyle w:val="Hyperlink"/>
@@ -1121,7 +1100,7 @@
                 <w:noProof/>
                 <w:webHidden/>
               </w:rPr>
-              <w:instrText xml:space="preserve"> PAGEREF _Toc534742666 \h </w:instrText>
+              <w:instrText xml:space="preserve"> PAGEREF _Toc534875738 \h </w:instrText>
             </w:r>
             <w:r>
               <w:rPr>
@@ -1165,7 +1144,7 @@
               <w:sz w:val="22"/>
             </w:rPr>
           </w:pPr>
-          <w:hyperlink w:anchor="_Toc534742667" w:history="1">
+          <w:hyperlink w:anchor="_Toc534875739" w:history="1">
             <w:r>
               <w:rPr>
                 <w:rStyle w:val="Hyperlink"/>
@@ -1207,7 +1186,7 @@
                 <w:noProof/>
                 <w:webHidden/>
               </w:rPr>
-              <w:instrText xml:space="preserve"> PAGEREF _Toc534742667 \h </w:instrText>
+              <w:instrText xml:space="preserve"> PAGEREF _Toc534875739 \h </w:instrText>
             </w:r>
             <w:r>
               <w:rPr>
@@ -1251,7 +1230,7 @@
               <w:sz w:val="22"/>
             </w:rPr>
           </w:pPr>
-          <w:hyperlink w:anchor="_Toc534742668" w:history="1">
+          <w:hyperlink w:anchor="_Toc534875740" w:history="1">
             <w:r>
               <w:rPr>
                 <w:rStyle w:val="Hyperlink"/>
@@ -1293,7 +1272,7 @@
                 <w:noProof/>
                 <w:webHidden/>
               </w:rPr>
-              <w:instrText xml:space="preserve"> PAGEREF _Toc534742668 \h </w:instrText>
+              <w:instrText xml:space="preserve"> PAGEREF _Toc534875740 \h </w:instrText>
             </w:r>
             <w:r>
               <w:rPr>
@@ -1337,7 +1316,7 @@
               <w:sz w:val="22"/>
             </w:rPr>
           </w:pPr>
-          <w:hyperlink w:anchor="_Toc534742669" w:history="1">
+          <w:hyperlink w:anchor="_Toc534875741" w:history="1">
             <w:r>
               <w:rPr>
                 <w:rStyle w:val="Hyperlink"/>
@@ -1379,7 +1358,7 @@
                 <w:noProof/>
                 <w:webHidden/>
               </w:rPr>
-              <w:instrText xml:space="preserve"> PAGEREF _Toc534742669 \h </w:instrText>
+              <w:instrText xml:space="preserve"> PAGEREF _Toc534875741 \h </w:instrText>
             </w:r>
             <w:r>
               <w:rPr>
@@ -1399,7 +1378,7 @@
                 <w:noProof/>
                 <w:webHidden/>
               </w:rPr>
-              <w:t>13</w:t>
+              <w:t>14</w:t>
             </w:r>
             <w:r>
               <w:rPr>
@@ -1423,7 +1402,7 @@
               <w:sz w:val="22"/>
             </w:rPr>
           </w:pPr>
-          <w:hyperlink w:anchor="_Toc534742670" w:history="1">
+          <w:hyperlink w:anchor="_Toc534875742" w:history="1">
             <w:r>
               <w:rPr>
                 <w:rStyle w:val="Hyperlink"/>
@@ -1465,7 +1444,7 @@
                 <w:noProof/>
                 <w:webHidden/>
               </w:rPr>
-              <w:instrText xml:space="preserve"> PAGEREF _Toc534742670 \h </w:instrText>
+              <w:instrText xml:space="preserve"> PAGEREF _Toc534875742 \h </w:instrText>
             </w:r>
             <w:r>
               <w:rPr>
@@ -1509,7 +1488,7 @@
               <w:sz w:val="22"/>
             </w:rPr>
           </w:pPr>
-          <w:hyperlink w:anchor="_Toc534742671" w:history="1">
+          <w:hyperlink w:anchor="_Toc534875743" w:history="1">
             <w:r>
               <w:rPr>
                 <w:rStyle w:val="Hyperlink"/>
@@ -1551,7 +1530,7 @@
                 <w:noProof/>
                 <w:webHidden/>
               </w:rPr>
-              <w:instrText xml:space="preserve"> PAGEREF _Toc534742671 \h </w:instrText>
+              <w:instrText xml:space="preserve"> PAGEREF _Toc534875743 \h </w:instrText>
             </w:r>
             <w:r>
               <w:rPr>
@@ -1595,7 +1574,7 @@
               <w:sz w:val="22"/>
             </w:rPr>
           </w:pPr>
-          <w:hyperlink w:anchor="_Toc534742672" w:history="1">
+          <w:hyperlink w:anchor="_Toc534875744" w:history="1">
             <w:r>
               <w:rPr>
                 <w:rStyle w:val="Hyperlink"/>
@@ -1637,7 +1616,7 @@
                 <w:noProof/>
                 <w:webHidden/>
               </w:rPr>
-              <w:instrText xml:space="preserve"> PAGEREF _Toc534742672 \h </w:instrText>
+              <w:instrText xml:space="preserve"> PAGEREF _Toc534875744 \h </w:instrText>
             </w:r>
             <w:r>
               <w:rPr>
@@ -1657,7 +1636,7 @@
                 <w:noProof/>
                 <w:webHidden/>
               </w:rPr>
-              <w:t>15</w:t>
+              <w:t>16</w:t>
             </w:r>
             <w:r>
               <w:rPr>
@@ -1681,7 +1660,7 @@
               <w:sz w:val="22"/>
             </w:rPr>
           </w:pPr>
-          <w:hyperlink w:anchor="_Toc534742673" w:history="1">
+          <w:hyperlink w:anchor="_Toc534875745" w:history="1">
             <w:r>
               <w:rPr>
                 <w:rStyle w:val="Hyperlink"/>
@@ -1723,7 +1702,7 @@
                 <w:noProof/>
                 <w:webHidden/>
               </w:rPr>
-              <w:instrText xml:space="preserve"> PAGEREF _Toc534742673 \h </w:instrText>
+              <w:instrText xml:space="preserve"> PAGEREF _Toc534875745 \h </w:instrText>
             </w:r>
             <w:r>
               <w:rPr>
@@ -1743,7 +1722,7 @@
                 <w:noProof/>
                 <w:webHidden/>
               </w:rPr>
-              <w:t>15</w:t>
+              <w:t>16</w:t>
             </w:r>
             <w:r>
               <w:rPr>
@@ -1767,7 +1746,7 @@
               <w:sz w:val="22"/>
             </w:rPr>
           </w:pPr>
-          <w:hyperlink w:anchor="_Toc534742674" w:history="1">
+          <w:hyperlink w:anchor="_Toc534875746" w:history="1">
             <w:r>
               <w:rPr>
                 <w:rStyle w:val="Hyperlink"/>
@@ -1809,7 +1788,7 @@
                 <w:noProof/>
                 <w:webHidden/>
               </w:rPr>
-              <w:instrText xml:space="preserve"> PAGEREF _Toc534742674 \h </w:instrText>
+              <w:instrText xml:space="preserve"> PAGEREF _Toc534875746 \h </w:instrText>
             </w:r>
             <w:r>
               <w:rPr>
@@ -1829,7 +1808,7 @@
                 <w:noProof/>
                 <w:webHidden/>
               </w:rPr>
-              <w:t>16</w:t>
+              <w:t>17</w:t>
             </w:r>
             <w:r>
               <w:rPr>
@@ -1853,7 +1832,7 @@
               <w:sz w:val="22"/>
             </w:rPr>
           </w:pPr>
-          <w:hyperlink w:anchor="_Toc534742675" w:history="1">
+          <w:hyperlink w:anchor="_Toc534875747" w:history="1">
             <w:r>
               <w:rPr>
                 <w:rStyle w:val="Hyperlink"/>
@@ -1895,7 +1874,7 @@
                 <w:noProof/>
                 <w:webHidden/>
               </w:rPr>
-              <w:instrText xml:space="preserve"> PAGEREF _Toc534742675 \h </w:instrText>
+              <w:instrText xml:space="preserve"> PAGEREF _Toc534875747 \h </w:instrText>
             </w:r>
             <w:r>
               <w:rPr>
@@ -1915,7 +1894,7 @@
                 <w:noProof/>
                 <w:webHidden/>
               </w:rPr>
-              <w:t>16</w:t>
+              <w:t>17</w:t>
             </w:r>
             <w:r>
               <w:rPr>
@@ -1939,7 +1918,7 @@
               <w:sz w:val="22"/>
             </w:rPr>
           </w:pPr>
-          <w:hyperlink w:anchor="_Toc534742676" w:history="1">
+          <w:hyperlink w:anchor="_Toc534875748" w:history="1">
             <w:r>
               <w:rPr>
                 <w:rStyle w:val="Hyperlink"/>
@@ -1981,7 +1960,7 @@
                 <w:noProof/>
                 <w:webHidden/>
               </w:rPr>
-              <w:instrText xml:space="preserve"> PAGEREF _Toc534742676 \h </w:instrText>
+              <w:instrText xml:space="preserve"> PAGEREF _Toc534875748 \h </w:instrText>
             </w:r>
             <w:r>
               <w:rPr>
@@ -2001,7 +1980,7 @@
                 <w:noProof/>
                 <w:webHidden/>
               </w:rPr>
-              <w:t>19</w:t>
+              <w:t>20</w:t>
             </w:r>
             <w:r>
               <w:rPr>
@@ -2025,7 +2004,7 @@
               <w:sz w:val="22"/>
             </w:rPr>
           </w:pPr>
-          <w:hyperlink w:anchor="_Toc534742677" w:history="1">
+          <w:hyperlink w:anchor="_Toc534875749" w:history="1">
             <w:r>
               <w:rPr>
                 <w:rStyle w:val="Hyperlink"/>
@@ -2067,7 +2046,7 @@
                 <w:noProof/>
                 <w:webHidden/>
               </w:rPr>
-              <w:instrText xml:space="preserve"> PAGEREF _Toc534742677 \h </w:instrText>
+              <w:instrText xml:space="preserve"> PAGEREF _Toc534875749 \h </w:instrText>
             </w:r>
             <w:r>
               <w:rPr>
@@ -2087,7 +2066,7 @@
                 <w:noProof/>
                 <w:webHidden/>
               </w:rPr>
-              <w:t>20</w:t>
+              <w:t>21</w:t>
             </w:r>
             <w:r>
               <w:rPr>
@@ -2111,7 +2090,7 @@
               <w:sz w:val="22"/>
             </w:rPr>
           </w:pPr>
-          <w:hyperlink w:anchor="_Toc534742678" w:history="1">
+          <w:hyperlink w:anchor="_Toc534875750" w:history="1">
             <w:r>
               <w:rPr>
                 <w:rStyle w:val="Hyperlink"/>
@@ -2153,7 +2132,7 @@
                 <w:noProof/>
                 <w:webHidden/>
               </w:rPr>
-              <w:instrText xml:space="preserve"> PAGEREF _Toc534742678 \h </w:instrText>
+              <w:instrText xml:space="preserve"> PAGEREF _Toc534875750 \h </w:instrText>
             </w:r>
             <w:r>
               <w:rPr>
@@ -2173,7 +2152,7 @@
                 <w:noProof/>
                 <w:webHidden/>
               </w:rPr>
-              <w:t>21</w:t>
+              <w:t>22</w:t>
             </w:r>
             <w:r>
               <w:rPr>
@@ -2197,7 +2176,7 @@
               <w:sz w:val="22"/>
             </w:rPr>
           </w:pPr>
-          <w:hyperlink w:anchor="_Toc534742679" w:history="1">
+          <w:hyperlink w:anchor="_Toc534875751" w:history="1">
             <w:r>
               <w:rPr>
                 <w:rStyle w:val="Hyperlink"/>
@@ -2239,7 +2218,7 @@
                 <w:noProof/>
                 <w:webHidden/>
               </w:rPr>
-              <w:instrText xml:space="preserve"> PAGEREF _Toc534742679 \h </w:instrText>
+              <w:instrText xml:space="preserve"> PAGEREF _Toc534875751 \h </w:instrText>
             </w:r>
             <w:r>
               <w:rPr>
@@ -2259,7 +2238,7 @@
                 <w:noProof/>
                 <w:webHidden/>
               </w:rPr>
-              <w:t>27</w:t>
+              <w:t>28</w:t>
             </w:r>
             <w:r>
               <w:rPr>
@@ -2299,7 +2278,7 @@
       <w:pPr>
         <w:pStyle w:val="Heading1"/>
       </w:pPr>
-      <w:bookmarkStart w:id="0" w:name="_Toc534742658"/>
+      <w:bookmarkStart w:id="0" w:name="_Toc534875730"/>
       <w:r>
         <w:lastRenderedPageBreak/>
         <w:t>Abstract</w:t>
@@ -2337,6 +2316,7 @@
           <w:id w:val="370044214"/>
           <w:citation/>
         </w:sdtPr>
+        <w:sdtEndPr/>
         <w:sdtContent>
           <w:r>
             <w:fldChar w:fldCharType="begin"/>
@@ -2449,7 +2429,7 @@
       <w:pPr>
         <w:pStyle w:val="Heading1"/>
       </w:pPr>
-      <w:bookmarkStart w:id="1" w:name="_Toc534742659"/>
+      <w:bookmarkStart w:id="1" w:name="_Toc534875731"/>
       <w:r>
         <w:lastRenderedPageBreak/>
         <w:t>Literature review</w:t>
@@ -2489,6 +2469,7 @@
           <w:id w:val="-768164115"/>
           <w:citation/>
         </w:sdtPr>
+        <w:sdtEndPr/>
         <w:sdtContent>
           <w:r>
             <w:fldChar w:fldCharType="begin"/>
@@ -2533,6 +2514,7 @@
           <w:id w:val="620655606"/>
           <w:citation/>
         </w:sdtPr>
+        <w:sdtEndPr/>
         <w:sdtContent>
           <w:r>
             <w:fldChar w:fldCharType="begin"/>
@@ -2740,14 +2722,36 @@
       <w:r>
         <w:t xml:space="preserve">Equation </w:t>
       </w:r>
-      <w:fldSimple w:instr=" SEQ Equation \* ARABIC ">
-        <w:r>
-          <w:rPr>
-            <w:noProof/>
-          </w:rPr>
-          <w:t>1</w:t>
-        </w:r>
-      </w:fldSimple>
+      <w:r>
+        <w:rPr>
+          <w:noProof/>
+        </w:rPr>
+        <w:fldChar w:fldCharType="begin"/>
+      </w:r>
+      <w:r>
+        <w:rPr>
+          <w:noProof/>
+        </w:rPr>
+        <w:instrText xml:space="preserve"> SEQ Equation \* ARABIC </w:instrText>
+      </w:r>
+      <w:r>
+        <w:rPr>
+          <w:noProof/>
+        </w:rPr>
+        <w:fldChar w:fldCharType="separate"/>
+      </w:r>
+      <w:r>
+        <w:rPr>
+          <w:noProof/>
+        </w:rPr>
+        <w:t>1</w:t>
+      </w:r>
+      <w:r>
+        <w:rPr>
+          <w:noProof/>
+        </w:rPr>
+        <w:fldChar w:fldCharType="end"/>
+      </w:r>
       <w:r>
         <w:t>: Maximum work potential</w:t>
       </w:r>
@@ -2780,7 +2784,7 @@
                     <pic:cNvPicPr/>
                   </pic:nvPicPr>
                   <pic:blipFill>
-                    <a:blip r:embed="rId9" cstate="print"/>
+                    <a:blip r:embed="rId8" cstate="print"/>
                     <a:stretch>
                       <a:fillRect/>
                     </a:stretch>
@@ -2805,7 +2809,7 @@
       <w:pPr>
         <w:pStyle w:val="Heading1"/>
       </w:pPr>
-      <w:bookmarkStart w:id="2" w:name="_Toc534742660"/>
+      <w:bookmarkStart w:id="2" w:name="_Toc534875732"/>
       <w:r>
         <w:lastRenderedPageBreak/>
         <w:t>Plan of study</w:t>
@@ -2816,7 +2820,7 @@
       <w:pPr>
         <w:pStyle w:val="Heading2"/>
       </w:pPr>
-      <w:bookmarkStart w:id="3" w:name="_Toc534742661"/>
+      <w:bookmarkStart w:id="3" w:name="_Toc534875733"/>
       <w:r>
         <w:t>Committee acceptance form</w:t>
       </w:r>
@@ -2843,7 +2847,7 @@
                     <pic:cNvPicPr/>
                   </pic:nvPicPr>
                   <pic:blipFill>
-                    <a:blip r:embed="rId10"/>
+                    <a:blip r:embed="rId9"/>
                     <a:stretch>
                       <a:fillRect/>
                     </a:stretch>
@@ -2869,7 +2873,7 @@
       <w:pPr>
         <w:pStyle w:val="Heading2"/>
       </w:pPr>
-      <w:bookmarkStart w:id="4" w:name="_Toc534742662"/>
+      <w:bookmarkStart w:id="4" w:name="_Toc534875734"/>
       <w:r>
         <w:lastRenderedPageBreak/>
         <w:t>Objectives and outcomes</w:t>
@@ -2921,7 +2925,7 @@
       <w:pPr>
         <w:pStyle w:val="Heading1"/>
       </w:pPr>
-      <w:bookmarkStart w:id="5" w:name="_Toc534742663"/>
+      <w:bookmarkStart w:id="5" w:name="_Toc534875735"/>
       <w:r>
         <w:lastRenderedPageBreak/>
         <w:t>Preliminary results</w:t>
@@ -2932,7 +2936,7 @@
       <w:pPr>
         <w:pStyle w:val="Heading2"/>
       </w:pPr>
-      <w:bookmarkStart w:id="6" w:name="_Toc534742664"/>
+      <w:bookmarkStart w:id="6" w:name="_Toc534875736"/>
       <w:r>
         <w:t>Working fluid</w:t>
       </w:r>
@@ -2940,15 +2944,7 @@
     </w:p>
     <w:p>
       <w:r>
-        <w:t xml:space="preserve">The most common working fluids used in ORC are R134a, R245fa, R22, isobutene, pentane, propane and </w:t>
-      </w:r>
-      <w:proofErr w:type="spellStart"/>
-      <w:r>
-        <w:t>PFCs.</w:t>
-      </w:r>
-      <w:proofErr w:type="spellEnd"/>
-      <w:r>
-        <w:t xml:space="preserve"> In the past, CFCs and HCFC were commonly used but are being phased out of current applications, and avoided for new applications due to environmental and safety concerns.</w:t>
+        <w:t>The most common working fluids used in ORC are R134a, R245fa, R22, isobutene, pentane, propane and PFCs. In the past, CFCs and HCFC were commonly used but are being phased out of current applications, and avoided for new applications due to environmental and safety concerns.</w:t>
       </w:r>
     </w:p>
     <w:p/>
@@ -2982,7 +2978,7 @@
                     <pic:cNvPicPr/>
                   </pic:nvPicPr>
                   <pic:blipFill>
-                    <a:blip r:embed="rId11"/>
+                    <a:blip r:embed="rId10"/>
                     <a:stretch>
                       <a:fillRect/>
                     </a:stretch>
@@ -3049,6 +3045,7 @@
           <w:id w:val="1504252269"/>
           <w:citation/>
         </w:sdtPr>
+        <w:sdtEndPr/>
         <w:sdtContent>
           <w:r>
             <w:fldChar w:fldCharType="begin"/>
@@ -3089,7 +3086,7 @@
         <w:pStyle w:val="Heading2"/>
       </w:pPr>
       <w:bookmarkStart w:id="7" w:name="_Ref531879853"/>
-      <w:bookmarkStart w:id="8" w:name="_Toc534742665"/>
+      <w:bookmarkStart w:id="8" w:name="_Toc534875737"/>
       <w:r>
         <w:t>Working pressures and temperatures</w:t>
       </w:r>
@@ -3169,7 +3166,7 @@
                     <pic:cNvPicPr/>
                   </pic:nvPicPr>
                   <pic:blipFill>
-                    <a:blip r:embed="rId12" cstate="print"/>
+                    <a:blip r:embed="rId11" cstate="print"/>
                     <a:stretch>
                       <a:fillRect/>
                     </a:stretch>
@@ -3266,7 +3263,7 @@
                     <pic:cNvPicPr/>
                   </pic:nvPicPr>
                   <pic:blipFill>
-                    <a:blip r:embed="rId13" cstate="print"/>
+                    <a:blip r:embed="rId12" cstate="print"/>
                     <a:stretch>
                       <a:fillRect/>
                     </a:stretch>
@@ -3312,7 +3309,7 @@
                     <pic:cNvPicPr/>
                   </pic:nvPicPr>
                   <pic:blipFill>
-                    <a:blip r:embed="rId14" cstate="print"/>
+                    <a:blip r:embed="rId13" cstate="print"/>
                     <a:stretch>
                       <a:fillRect/>
                     </a:stretch>
@@ -3399,7 +3396,7 @@
                     <pic:cNvPicPr/>
                   </pic:nvPicPr>
                   <pic:blipFill>
-                    <a:blip r:embed="rId15" cstate="print"/>
+                    <a:blip r:embed="rId14" cstate="print"/>
                     <a:stretch>
                       <a:fillRect/>
                     </a:stretch>
@@ -3439,7 +3436,7 @@
                     <pic:cNvPicPr/>
                   </pic:nvPicPr>
                   <pic:blipFill>
-                    <a:blip r:embed="rId16" cstate="print"/>
+                    <a:blip r:embed="rId15" cstate="print"/>
                     <a:stretch>
                       <a:fillRect/>
                     </a:stretch>
@@ -3507,7 +3504,7 @@
       <w:pPr>
         <w:pStyle w:val="Heading2"/>
       </w:pPr>
-      <w:bookmarkStart w:id="10" w:name="_Toc534742666"/>
+      <w:bookmarkStart w:id="10" w:name="_Toc534875738"/>
       <w:r>
         <w:t>Increased energy efficiency</w:t>
       </w:r>
@@ -3519,15 +3516,7 @@
       </w:r>
       <w:r>
         <w:lastRenderedPageBreak/>
-        <w:t xml:space="preserve">increased mass which the system is now responsible for accelerating. Put another way, the WHR system must generate at least enough energy to accelerate its own mass; otherwise it does not contribute in a positive way to the energy balance of the vehicle. Another </w:t>
-      </w:r>
-      <w:proofErr w:type="gramStart"/>
-      <w:r>
-        <w:t>way</w:t>
-      </w:r>
-      <w:proofErr w:type="gramEnd"/>
-      <w:r>
-        <w:t xml:space="preserve"> in which the system must pay for itself, though not always a requirement for a consumer, is that the system should recover enough energy to offset its own manufacture.</w:t>
+        <w:t>increased mass which the system is now responsible for accelerating. Put another way, the WHR system must generate at least enough energy to accelerate its own mass; otherwise it does not contribute in a positive way to the energy balance of the vehicle. Another way in which the system must pay for itself, though not always a requirement for a consumer, is that the system should recover enough energy to offset its own manufacture.</w:t>
       </w:r>
     </w:p>
     <w:p/>
@@ -3549,7 +3538,7 @@
       <w:pPr>
         <w:pStyle w:val="Heading1"/>
       </w:pPr>
-      <w:bookmarkStart w:id="11" w:name="_Toc534742667"/>
+      <w:bookmarkStart w:id="11" w:name="_Toc534875739"/>
       <w:r>
         <w:lastRenderedPageBreak/>
         <w:t>Experimental design</w:t>
@@ -3564,23 +3553,15 @@
     <w:p/>
     <w:p>
       <w:r>
-        <w:t xml:space="preserve">A preliminary investigation of working fluids was performed and the working fluid used to obtain the preliminary results was R245fa. However, this investigation was far from exhaustive and the literature review yielded several more working fluids of interest that this study will investigate. Some of the working fluids of particular interest are </w:t>
-      </w:r>
-      <w:proofErr w:type="spellStart"/>
-      <w:r>
-        <w:t>isopentane</w:t>
-      </w:r>
-      <w:proofErr w:type="spellEnd"/>
-      <w:r>
-        <w:t xml:space="preserve"> and R236ea which at least one </w:t>
+        <w:t xml:space="preserve">A preliminary investigation of working fluids was performed and the working fluid used to obtain the preliminary results was R245fa. However, this investigation was far from exhaustive and the literature review yielded several more working fluids of interest that this study will investigate. Some of the working fluids of </w:t>
       </w:r>
       <w:proofErr w:type="gramStart"/>
       <w:r>
-        <w:t>study</w:t>
+        <w:t>particular interest</w:t>
       </w:r>
       <w:proofErr w:type="gramEnd"/>
       <w:r>
-        <w:t xml:space="preserve"> cited as the best working fluid for a heat source of 145</w:t>
+        <w:t xml:space="preserve"> are isopentane and R236ea which at least one study cited as the best working fluid for a heat source of 145</w:t>
       </w:r>
       <w:r>
         <w:rPr>
@@ -3596,6 +3577,7 @@
           <w:id w:val="674849308"/>
           <w:citation/>
         </w:sdtPr>
+        <w:sdtEndPr/>
         <w:sdtContent>
           <w:r>
             <w:fldChar w:fldCharType="begin"/>
@@ -3617,27 +3599,42 @@
           </w:r>
         </w:sdtContent>
       </w:sdt>
+      <w:r>
+        <w:t xml:space="preserve"> Another source used R227ea as a working fluid which was observed to have an electric efficiency of 4.88% </w:t>
+      </w:r>
+      <w:sdt>
+        <w:sdtPr>
+          <w:id w:val="1622722630"/>
+          <w:citation/>
+        </w:sdtPr>
+        <w:sdtContent>
+          <w:r>
+            <w:fldChar w:fldCharType="begin"/>
+          </w:r>
+          <w:r>
+            <w:instrText xml:space="preserve"> CITATION Seo16 \l 1033 </w:instrText>
+          </w:r>
+          <w:r>
+            <w:fldChar w:fldCharType="separate"/>
+          </w:r>
+          <w:r>
+            <w:rPr>
+              <w:noProof/>
+            </w:rPr>
+            <w:t>[4]</w:t>
+          </w:r>
+          <w:r>
+            <w:fldChar w:fldCharType="end"/>
+          </w:r>
+        </w:sdtContent>
+      </w:sdt>
+      <w:bookmarkStart w:id="12" w:name="_GoBack"/>
+      <w:bookmarkEnd w:id="12"/>
     </w:p>
     <w:p/>
     <w:p>
       <w:r>
-        <w:t xml:space="preserve">There </w:t>
-      </w:r>
-      <w:proofErr w:type="gramStart"/>
-      <w:r>
-        <w:t>are</w:t>
-      </w:r>
-      <w:proofErr w:type="gramEnd"/>
-      <w:r>
-        <w:t xml:space="preserve"> also efficiency improving features of a Rankine cycle which could be explored. Boiler temperatures super, </w:t>
-      </w:r>
-      <w:proofErr w:type="gramStart"/>
-      <w:r>
-        <w:t>trans</w:t>
-      </w:r>
-      <w:proofErr w:type="gramEnd"/>
-      <w:r>
-        <w:t xml:space="preserve">, and sub critical are all discussed in the literature; </w:t>
+        <w:t xml:space="preserve">There are also efficiency improving features of a Rankine cycle which could be explored. Boiler temperatures super, trans, and sub critical are all discussed in the literature; </w:t>
       </w:r>
       <w:proofErr w:type="spellStart"/>
       <w:r>
@@ -3659,11 +3656,11 @@
       <w:pPr>
         <w:pStyle w:val="Heading2"/>
       </w:pPr>
-      <w:bookmarkStart w:id="12" w:name="_Toc534742668"/>
+      <w:bookmarkStart w:id="13" w:name="_Toc534875740"/>
       <w:r>
         <w:t>Boiler factors</w:t>
       </w:r>
-      <w:bookmarkEnd w:id="12"/>
+      <w:bookmarkEnd w:id="13"/>
     </w:p>
     <w:p>
       <w:r>
@@ -3690,12 +3687,12 @@
       <w:pPr>
         <w:pStyle w:val="Heading2"/>
       </w:pPr>
-      <w:bookmarkStart w:id="13" w:name="_Toc534742669"/>
+      <w:bookmarkStart w:id="14" w:name="_Toc534875741"/>
       <w:r>
         <w:lastRenderedPageBreak/>
         <w:t>Turbine factors</w:t>
       </w:r>
-      <w:bookmarkEnd w:id="13"/>
+      <w:bookmarkEnd w:id="14"/>
     </w:p>
     <w:p>
       <w:r>
@@ -3719,11 +3716,11 @@
       <w:pPr>
         <w:pStyle w:val="Heading2"/>
       </w:pPr>
-      <w:bookmarkStart w:id="14" w:name="_Toc534742670"/>
+      <w:bookmarkStart w:id="15" w:name="_Toc534875742"/>
       <w:r>
         <w:t>Condenser factors</w:t>
       </w:r>
-      <w:bookmarkEnd w:id="14"/>
+      <w:bookmarkEnd w:id="15"/>
     </w:p>
     <w:p>
       <w:r>
@@ -3753,11 +3750,11 @@
       <w:pPr>
         <w:pStyle w:val="Heading2"/>
       </w:pPr>
-      <w:bookmarkStart w:id="15" w:name="_Toc534742671"/>
+      <w:bookmarkStart w:id="16" w:name="_Toc534875743"/>
       <w:r>
         <w:t>Pump factors</w:t>
       </w:r>
-      <w:bookmarkEnd w:id="15"/>
+      <w:bookmarkEnd w:id="16"/>
     </w:p>
     <w:p>
       <w:r>
@@ -3793,22 +3790,22 @@
       <w:pPr>
         <w:pStyle w:val="Heading1"/>
       </w:pPr>
-      <w:bookmarkStart w:id="16" w:name="_Toc534742672"/>
+      <w:bookmarkStart w:id="17" w:name="_Toc534875744"/>
       <w:r>
         <w:lastRenderedPageBreak/>
         <w:t>Feasibility</w:t>
       </w:r>
-      <w:bookmarkEnd w:id="16"/>
+      <w:bookmarkEnd w:id="17"/>
     </w:p>
     <w:p>
       <w:pPr>
         <w:pStyle w:val="Heading2"/>
       </w:pPr>
-      <w:bookmarkStart w:id="17" w:name="_Toc534742673"/>
+      <w:bookmarkStart w:id="18" w:name="_Toc534875745"/>
       <w:r>
         <w:t>Cycle selection</w:t>
       </w:r>
-      <w:bookmarkEnd w:id="17"/>
+      <w:bookmarkEnd w:id="18"/>
     </w:p>
     <w:p>
       <w:r>
@@ -3840,7 +3837,7 @@
                     <pic:cNvPicPr/>
                   </pic:nvPicPr>
                   <pic:blipFill>
-                    <a:blip r:embed="rId17" cstate="print"/>
+                    <a:blip r:embed="rId16" cstate="print"/>
                     <a:stretch>
                       <a:fillRect/>
                     </a:stretch>
@@ -3914,35 +3911,31 @@
     </w:p>
     <w:p>
       <w:r>
-        <w:t xml:space="preserve">Of particular interest in this study are the Organic Rankine Cycle (ORC), so named for the hydro-carbons and refrigerants that are typical working fluids used in those cycles, and the </w:t>
-      </w:r>
-      <w:proofErr w:type="spellStart"/>
-      <w:r>
-        <w:t>Kalina</w:t>
-      </w:r>
-      <w:proofErr w:type="spellEnd"/>
-      <w:r>
-        <w:t xml:space="preserve"> cycle which is typically implemented with a water/ammonia mixture for a working fluid. The ratio of which is varied depending on the temperature of the heat source.</w:t>
+        <w:t>Of particular interest in this study are the Organic Rankine Cycle (ORC), so named for the hydro-carbons and refrigerants that are typical working fluids used in those cycles, and the Kalina cycle which is typically implemented with a water/ammonia mixture for a working fluid. The ratio of which is varied depending on the temperature of the heat source.</w:t>
       </w:r>
     </w:p>
     <w:p/>
     <w:p>
       <w:r>
-        <w:t xml:space="preserve">ORCs make use of </w:t>
-      </w:r>
-      <w:proofErr w:type="spellStart"/>
-      <w:r>
-        <w:t>hydrochlorofluorocarbons</w:t>
-      </w:r>
-      <w:proofErr w:type="spellEnd"/>
-      <w:r>
-        <w:t xml:space="preserve"> (HCFSs) fossil fuels such as propane and </w:t>
+        <w:t>ORCs</w:t>
+      </w:r>
+      <w:r>
+        <w:t xml:space="preserve"> have the same configuration as a traditional steam Rankine cycle, but</w:t>
+      </w:r>
+      <w:r>
+        <w:t xml:space="preserve"> make use of hydrochlorofluorocarbons (HCFSs) fossil fuels such as propane and </w:t>
       </w:r>
       <w:r>
         <w:t>refrigerants</w:t>
       </w:r>
       <w:r>
-        <w:t xml:space="preserve"> such as R134a, R22, and R245fa. These working fluids make the ORC particularly well suited to low heat quality applications due to their high molecular weight and low phase transition temperatures.</w:t>
+        <w:t xml:space="preserve"> such as R134a, R22, and R245fa</w:t>
+      </w:r>
+      <w:r>
+        <w:t xml:space="preserve"> as working fluids</w:t>
+      </w:r>
+      <w:r>
+        <w:t>. These working fluids make the ORC particularly well suited to low heat quality applications due to their high molecular weight and low phase transition temperatures.</w:t>
       </w:r>
       <w:r>
         <w:t xml:space="preserve"> </w:t>
@@ -3952,6 +3945,7 @@
           <w:id w:val="1811657836"/>
           <w:citation/>
         </w:sdtPr>
+        <w:sdtEndPr/>
         <w:sdtContent>
           <w:r>
             <w:fldChar w:fldCharType="begin"/>
@@ -3972,6 +3966,39 @@
             <w:rPr>
               <w:noProof/>
             </w:rPr>
+            <w:fldChar w:fldCharType="end"/>
+          </w:r>
+        </w:sdtContent>
+      </w:sdt>
+      <w:sdt>
+        <w:sdtPr>
+          <w:id w:val="380135514"/>
+          <w:citation/>
+        </w:sdtPr>
+        <w:sdtEndPr/>
+        <w:sdtContent>
+          <w:r>
+            <w:fldChar w:fldCharType="begin"/>
+          </w:r>
+          <w:r>
+            <w:instrText xml:space="preserve"> CITATION Seo16 \l 1033 </w:instrText>
+          </w:r>
+          <w:r>
+            <w:fldChar w:fldCharType="separate"/>
+          </w:r>
+          <w:r>
+            <w:rPr>
+              <w:noProof/>
+            </w:rPr>
+            <w:t xml:space="preserve"> </w:t>
+          </w:r>
+          <w:r>
+            <w:rPr>
+              <w:noProof/>
+            </w:rPr>
+            <w:t>[5]</w:t>
+          </w:r>
+          <w:r>
             <w:fldChar w:fldCharType="end"/>
           </w:r>
         </w:sdtContent>
@@ -3987,6 +4014,7 @@
           <w:id w:val="1811657837"/>
           <w:citation/>
         </w:sdtPr>
+        <w:sdtEndPr/>
         <w:sdtContent>
           <w:r>
             <w:fldChar w:fldCharType="begin"/>
@@ -4024,15 +4052,7 @@
     <w:p/>
     <w:p>
       <w:r>
-        <w:t xml:space="preserve">The </w:t>
-      </w:r>
-      <w:proofErr w:type="spellStart"/>
-      <w:r>
-        <w:t>Kalina</w:t>
-      </w:r>
-      <w:proofErr w:type="spellEnd"/>
-      <w:r>
-        <w:t xml:space="preserve"> cycle is a modified form of the Rankine cycle and has a better operating efficiency in certain applications. Within the temperature range 200</w:t>
+        <w:t>The Kalina cycle is a modified form of the Rankine cycle and has a better operating efficiency in certain applications. Within the temperature range 200</w:t>
       </w:r>
       <w:r>
         <w:rPr>
@@ -4050,47 +4070,24 @@
         <w:t>o</w:t>
       </w:r>
       <w:r>
-        <w:t xml:space="preserve">C, the </w:t>
-      </w:r>
-      <w:proofErr w:type="spellStart"/>
-      <w:r>
-        <w:t>Kalina</w:t>
-      </w:r>
-      <w:proofErr w:type="spellEnd"/>
-      <w:r>
-        <w:t xml:space="preserve"> cycle is 20% - 40</w:t>
+        <w:t>C, the Kalina cycle is 20% - 40</w:t>
       </w:r>
       <w:r>
         <w:t>% more</w:t>
       </w:r>
       <w:r>
-        <w:t xml:space="preserve"> efficient than a standard Rankine cycle. Some studies indicated that the </w:t>
-      </w:r>
-      <w:proofErr w:type="spellStart"/>
-      <w:r>
-        <w:t>Kalina</w:t>
-      </w:r>
-      <w:proofErr w:type="spellEnd"/>
-      <w:r>
-        <w:t xml:space="preserve"> cycle had better thermodynamic performance than the organic Rankine cycle as well. Because of the ammonia-water mixture used for a working fluid and the industry's long experience with both substances the </w:t>
-      </w:r>
-      <w:proofErr w:type="spellStart"/>
-      <w:r>
-        <w:t>Kalina</w:t>
-      </w:r>
-      <w:proofErr w:type="spellEnd"/>
-      <w:r>
-        <w:t xml:space="preserve"> cycle is also considered safe and environmentally friendly. This is not the </w:t>
+        <w:t xml:space="preserve"> efficient than a standard Rankine cycle. Some studies indicated that the Kalina cycle had better thermodynamic performance than the organic Rankine cycle as well. Because of the ammonia-water mixture used for a working fluid and the industry's long experience with both </w:t>
       </w:r>
       <w:r>
         <w:lastRenderedPageBreak/>
-        <w:t>case with some of the fossil fuels and refrigerants used in some organic Rankine cycles.</w:t>
+        <w:t>substances the Kalina cycle is also considered safe and environmentally friendly. This is not the case with some of the fossil fuels and refrigerants used in some organic Rankine cycles.</w:t>
       </w:r>
       <w:sdt>
         <w:sdtPr>
           <w:id w:val="1811657838"/>
           <w:citation/>
         </w:sdtPr>
+        <w:sdtEndPr/>
         <w:sdtContent>
           <w:r>
             <w:fldChar w:fldCharType="begin"/>
@@ -4122,23 +4119,7 @@
         </w:sdtContent>
       </w:sdt>
       <w:r>
-        <w:t xml:space="preserve"> “For low temperature sources, the </w:t>
-      </w:r>
-      <w:proofErr w:type="spellStart"/>
-      <w:r>
-        <w:t>Kalina</w:t>
-      </w:r>
-      <w:proofErr w:type="spellEnd"/>
-      <w:r>
-        <w:t xml:space="preserve"> is often mentioned as an alternative for the ORC. Although the </w:t>
-      </w:r>
-      <w:proofErr w:type="spellStart"/>
-      <w:r>
-        <w:t>Kalina</w:t>
-      </w:r>
-      <w:proofErr w:type="spellEnd"/>
-      <w:r>
-        <w:t xml:space="preserve"> cycle is often called to be [sic] superior to the ORC, </w:t>
+        <w:t xml:space="preserve"> “For low temperature sources, the Kalina is often mentioned as an alternative for the ORC. Although the Kalina cycle is often called to be [sic] superior to the ORC, </w:t>
       </w:r>
       <w:proofErr w:type="spellStart"/>
       <w:r>
@@ -4151,19 +4132,15 @@
       <w:r>
         <w:t xml:space="preserve"> has shown that an existing </w:t>
       </w:r>
-      <w:proofErr w:type="spellStart"/>
-      <w:r>
-        <w:t>Kalina</w:t>
-      </w:r>
-      <w:proofErr w:type="spellEnd"/>
-      <w:r>
-        <w:t xml:space="preserve"> cycle has about the same performance as existing ORCs.” </w:t>
+      <w:r>
+        <w:t xml:space="preserve">Kalina cycle has about the same performance as existing ORCs.” </w:t>
       </w:r>
       <w:sdt>
         <w:sdtPr>
           <w:id w:val="1184330524"/>
           <w:citation/>
         </w:sdtPr>
+        <w:sdtEndPr/>
         <w:sdtContent>
           <w:r>
             <w:fldChar w:fldCharType="begin"/>
@@ -4185,8 +4162,6 @@
           </w:r>
         </w:sdtContent>
       </w:sdt>
-      <w:bookmarkStart w:id="18" w:name="_GoBack"/>
-      <w:bookmarkEnd w:id="18"/>
     </w:p>
     <w:p/>
     <w:p>
@@ -4205,7 +4180,7 @@
       <w:pPr>
         <w:pStyle w:val="Heading2"/>
       </w:pPr>
-      <w:bookmarkStart w:id="19" w:name="_Toc534742674"/>
+      <w:bookmarkStart w:id="19" w:name="_Toc534875746"/>
       <w:r>
         <w:t>Working fluid</w:t>
       </w:r>
@@ -4245,7 +4220,7 @@
       <w:pPr>
         <w:pStyle w:val="Heading2"/>
       </w:pPr>
-      <w:bookmarkStart w:id="20" w:name="_Toc534742675"/>
+      <w:bookmarkStart w:id="20" w:name="_Toc534875747"/>
       <w:r>
         <w:t>Heat exchange</w:t>
       </w:r>
@@ -4265,6 +4240,7 @@
         <w:rPr>
           <w:noProof/>
         </w:rPr>
+        <w:lastRenderedPageBreak/>
         <w:drawing>
           <wp:inline distT="0" distB="0" distL="0" distR="0">
             <wp:extent cx="2787511" cy="3333750"/>
@@ -4281,7 +4257,7 @@
                     <pic:cNvPicPr/>
                   </pic:nvPicPr>
                   <pic:blipFill>
-                    <a:blip r:embed="rId18" cstate="print"/>
+                    <a:blip r:embed="rId17" cstate="print"/>
                     <a:stretch>
                       <a:fillRect/>
                     </a:stretch>
@@ -4307,7 +4283,6 @@
         <w:pStyle w:val="Caption"/>
       </w:pPr>
       <w:r>
-        <w:lastRenderedPageBreak/>
         <w:t xml:space="preserve">Figure </w:t>
       </w:r>
       <w:r>
@@ -4342,6 +4317,7 @@
           <w:id w:val="-169794530"/>
           <w:citation/>
         </w:sdtPr>
+        <w:sdtEndPr/>
         <w:sdtContent>
           <w:r>
             <w:fldChar w:fldCharType="begin"/>
@@ -4375,7 +4351,6 @@
       <w:r>
         <w:t xml:space="preserve">“Engine cooling water temperatures of 80-90 </w:t>
       </w:r>
-      <w:proofErr w:type="spellStart"/>
       <w:r>
         <w:rPr>
           <w:vertAlign w:val="superscript"/>
@@ -4383,17 +4358,14 @@
         <w:t>o</w:t>
       </w:r>
       <w:r>
-        <w:t>C</w:t>
-      </w:r>
-      <w:proofErr w:type="spellEnd"/>
-      <w:r>
-        <w:t xml:space="preserve"> are fairly standard for most engines.” </w:t>
+        <w:t xml:space="preserve">C are fairly standard for most engines.” </w:t>
       </w:r>
       <w:sdt>
         <w:sdtPr>
           <w:id w:val="493233784"/>
           <w:citation/>
         </w:sdtPr>
+        <w:sdtEndPr/>
         <w:sdtContent>
           <w:r>
             <w:fldChar w:fldCharType="begin"/>
@@ -4427,7 +4399,6 @@
       <w:r>
         <w:t xml:space="preserve">For waste heat streams with a temperature of 95 </w:t>
       </w:r>
-      <w:proofErr w:type="spellStart"/>
       <w:r>
         <w:rPr>
           <w:vertAlign w:val="superscript"/>
@@ -4435,13 +4406,8 @@
         <w:t>o</w:t>
       </w:r>
       <w:r>
-        <w:t>C</w:t>
-      </w:r>
-      <w:proofErr w:type="spellEnd"/>
-      <w:r>
-        <w:t xml:space="preserve"> – 260 </w:t>
-      </w:r>
-      <w:proofErr w:type="spellStart"/>
+        <w:t xml:space="preserve">C – 260 </w:t>
+      </w:r>
       <w:r>
         <w:rPr>
           <w:vertAlign w:val="superscript"/>
@@ -4449,17 +4415,14 @@
         <w:t>o</w:t>
       </w:r>
       <w:r>
-        <w:t>C</w:t>
-      </w:r>
-      <w:proofErr w:type="spellEnd"/>
-      <w:r>
-        <w:t xml:space="preserve"> it was recommended that an ORC be used for power generation. It was also noted that the least efficient form of energy recovery from waste heat at this time is electrical generation. </w:t>
+        <w:t xml:space="preserve">C it was recommended that an ORC be used for power generation. It was also noted that the least efficient form of energy recovery from waste heat at this time is electrical generation. </w:t>
       </w:r>
       <w:sdt>
         <w:sdtPr>
           <w:id w:val="-1778558693"/>
           <w:citation/>
         </w:sdtPr>
+        <w:sdtEndPr/>
         <w:sdtContent>
           <w:r>
             <w:fldChar w:fldCharType="begin"/>
@@ -4474,7 +4437,7 @@
             <w:rPr>
               <w:noProof/>
             </w:rPr>
-            <w:t>[5]</w:t>
+            <w:t>[6]</w:t>
           </w:r>
           <w:r>
             <w:fldChar w:fldCharType="end"/>
@@ -4488,21 +4451,14 @@
     <w:p/>
     <w:p>
       <w:r>
-        <w:t xml:space="preserve">The </w:t>
-      </w:r>
-      <w:proofErr w:type="spellStart"/>
-      <w:r>
-        <w:t>Kalina</w:t>
-      </w:r>
-      <w:proofErr w:type="spellEnd"/>
-      <w:r>
-        <w:t xml:space="preserve"> Cycle (KC) is another variation on the RC that utilizes low temperature heat sources. The KC uses a variable composition working fluid mixture, typically water and ammonia to track with the heat sink temperature available. The efficiency of a KC can be increased due to a close temperature match with heat transfer fluids in the evaporator and condenser. “For instance, a KC system using an ammonia-water mixture as the working fluid to generate power from waste heat of a gas turbine achieved a thermal efficiency of 32.8%.” </w:t>
+        <w:t xml:space="preserve">The Kalina Cycle (KC) is another variation on the RC that utilizes low temperature heat sources. The KC uses a variable composition working fluid mixture, typically water and ammonia to track with the heat sink temperature available. The efficiency of a KC can be increased due to a close temperature match with heat transfer fluids in the evaporator and condenser. “For instance, a KC system using an ammonia-water mixture as the working fluid to generate power from waste heat of a gas turbine achieved a thermal efficiency of 32.8%.” </w:t>
       </w:r>
       <w:sdt>
         <w:sdtPr>
           <w:id w:val="1749614016"/>
           <w:citation/>
         </w:sdtPr>
+        <w:sdtEndPr/>
         <w:sdtContent>
           <w:r>
             <w:fldChar w:fldCharType="begin"/>
@@ -4517,7 +4473,7 @@
             <w:rPr>
               <w:noProof/>
             </w:rPr>
-            <w:t>[6]</w:t>
+            <w:t>[7]</w:t>
           </w:r>
           <w:r>
             <w:fldChar w:fldCharType="end"/>
@@ -4538,6 +4494,7 @@
           <w:id w:val="-466738155"/>
           <w:citation/>
         </w:sdtPr>
+        <w:sdtEndPr/>
         <w:sdtContent>
           <w:r>
             <w:fldChar w:fldCharType="begin"/>
@@ -4552,7 +4509,7 @@
             <w:rPr>
               <w:noProof/>
             </w:rPr>
-            <w:t>[6]</w:t>
+            <w:t>[7]</w:t>
           </w:r>
           <w:r>
             <w:fldChar w:fldCharType="end"/>
@@ -4567,6 +4524,7 @@
           <w:id w:val="-586609329"/>
           <w:citation/>
         </w:sdtPr>
+        <w:sdtEndPr/>
         <w:sdtContent>
           <w:r>
             <w:fldChar w:fldCharType="begin"/>
@@ -4581,7 +4539,7 @@
             <w:rPr>
               <w:noProof/>
             </w:rPr>
-            <w:t>[6]</w:t>
+            <w:t>[7]</w:t>
           </w:r>
           <w:r>
             <w:fldChar w:fldCharType="end"/>
@@ -4589,7 +4547,11 @@
         </w:sdtContent>
       </w:sdt>
       <w:r>
-        <w:t xml:space="preserve"> This may be the drawback of the KC that makes ORC somewhat more attractive for an automotive application due to the extreme space requirements though it might be marginally less efficient.</w:t>
+        <w:t xml:space="preserve"> This may be the drawback of the KC that makes ORC somewhat more attractive </w:t>
+      </w:r>
+      <w:r>
+        <w:lastRenderedPageBreak/>
+        <w:t>for an automotive application due to the extreme space requirements though it might be marginally less efficient.</w:t>
       </w:r>
       <w:r>
         <w:t xml:space="preserve"> The KC also requires a significant amount of control in order to adjust the mass-fraction of ammonia including density sensors and real-time monitoring of working fluid composition in some implementations making this cycle significantly more complicated to implement.</w:t>
@@ -4600,7 +4562,6 @@
       <w:r>
         <w:t xml:space="preserve">It also appears that the working temperatures are slightly higher than some refrigerant based ORCs. “When the ammonia mass fraction is 0.8, the bubble and dew temperatures are around 60.3 and 147.3 </w:t>
       </w:r>
-      <w:proofErr w:type="spellStart"/>
       <w:r>
         <w:rPr>
           <w:vertAlign w:val="superscript"/>
@@ -4608,17 +4569,14 @@
         <w:t>o</w:t>
       </w:r>
       <w:r>
-        <w:t>C</w:t>
-      </w:r>
-      <w:proofErr w:type="spellEnd"/>
-      <w:r>
-        <w:t xml:space="preserve"> respectively.” </w:t>
+        <w:t xml:space="preserve">C respectively.” </w:t>
       </w:r>
       <w:sdt>
         <w:sdtPr>
           <w:id w:val="2082562738"/>
           <w:citation/>
         </w:sdtPr>
+        <w:sdtEndPr/>
         <w:sdtContent>
           <w:r>
             <w:fldChar w:fldCharType="begin"/>
@@ -4633,7 +4591,7 @@
             <w:rPr>
               <w:noProof/>
             </w:rPr>
-            <w:t>[6]</w:t>
+            <w:t>[7]</w:t>
           </w:r>
           <w:r>
             <w:fldChar w:fldCharType="end"/>
@@ -4646,7 +4604,6 @@
       <w:r>
         <w:t xml:space="preserve">The ORC is a promising cycle for recovery of energy from low heat sources. However, it has been shown that for certain working fluids, benzene or cyclohexane, the most suitable conditions were an expander inlet pressure of 4.1 MPa and temperature of 290 </w:t>
       </w:r>
-      <w:proofErr w:type="spellStart"/>
       <w:r>
         <w:rPr>
           <w:vertAlign w:val="superscript"/>
@@ -4654,11 +4611,7 @@
         <w:t>o</w:t>
       </w:r>
       <w:r>
-        <w:t>C</w:t>
-      </w:r>
-      <w:proofErr w:type="spellEnd"/>
-      <w:r>
-        <w:t xml:space="preserve"> – 300</w:t>
+        <w:t>C – 300</w:t>
       </w:r>
       <w:r>
         <w:rPr>
@@ -4674,6 +4627,7 @@
           <w:id w:val="-430816744"/>
           <w:citation/>
         </w:sdtPr>
+        <w:sdtEndPr/>
         <w:sdtContent>
           <w:r>
             <w:fldChar w:fldCharType="begin"/>
@@ -4688,7 +4642,7 @@
             <w:rPr>
               <w:noProof/>
             </w:rPr>
-            <w:t>[7]</w:t>
+            <w:t>[8]</w:t>
           </w:r>
           <w:r>
             <w:fldChar w:fldCharType="end"/>
@@ -4702,17 +4656,14 @@
         <w:t>R134a appeared to be the most suitable for small scale solar applications, though R152a, R600a, R600 and R290 were promising though they required handling precautions due to their flammability.</w:t>
       </w:r>
       <w:r>
-        <w:t xml:space="preserve"> Isobutene also showed improved system performance when compared to R123 and </w:t>
-      </w:r>
-      <w:r>
-        <w:lastRenderedPageBreak/>
-        <w:t>R245fa.</w:t>
+        <w:t xml:space="preserve"> Isobutene also showed improved system performance when compared to R123 and R245fa.</w:t>
       </w:r>
       <w:sdt>
         <w:sdtPr>
           <w:id w:val="966396350"/>
           <w:citation/>
         </w:sdtPr>
+        <w:sdtEndPr/>
         <w:sdtContent>
           <w:r>
             <w:fldChar w:fldCharType="begin"/>
@@ -4733,7 +4684,7 @@
             <w:rPr>
               <w:noProof/>
             </w:rPr>
-            <w:t>[7]</w:t>
+            <w:t>[8]</w:t>
           </w:r>
           <w:r>
             <w:fldChar w:fldCharType="end"/>
@@ -4741,35 +4692,20 @@
         </w:sdtContent>
       </w:sdt>
       <w:r>
-        <w:t xml:space="preserve"> Reading through the literature review in M.A. </w:t>
-      </w:r>
-      <w:proofErr w:type="spellStart"/>
-      <w:r>
-        <w:t>Khatita</w:t>
-      </w:r>
-      <w:proofErr w:type="spellEnd"/>
-      <w:r>
-        <w:t xml:space="preserve"> et al. did not show consensus on the best working fluid for ORC, however.</w:t>
+        <w:t xml:space="preserve"> Reading through the literature review in M.A. Khatita et al. did not show consensus on the best working fluid for ORC, however.</w:t>
       </w:r>
       <w:r>
         <w:t xml:space="preserve"> With most fluids the use of a regenerative ORC instead of the basic cycle reduced the irreversibility of a solar ORC.</w:t>
       </w:r>
       <w:r>
-        <w:t xml:space="preserve"> Additionally, at the two temperature ranges studied fluids with higher molecular complexity resulted in more effective regenerative cycles with the exception of </w:t>
-      </w:r>
-      <w:proofErr w:type="spellStart"/>
-      <w:r>
-        <w:t>cyclo</w:t>
-      </w:r>
-      <w:proofErr w:type="spellEnd"/>
-      <w:r>
-        <w:t xml:space="preserve">-hydrocarbons. </w:t>
+        <w:t xml:space="preserve"> Additionally, at the two temperature ranges studied fluids with higher molecular complexity resulted in more effective regenerative cycles with the exception of cyclo-hydrocarbons. </w:t>
       </w:r>
       <w:sdt>
         <w:sdtPr>
           <w:id w:val="1158731873"/>
           <w:citation/>
         </w:sdtPr>
+        <w:sdtEndPr/>
         <w:sdtContent>
           <w:r>
             <w:fldChar w:fldCharType="begin"/>
@@ -4784,7 +4720,7 @@
             <w:rPr>
               <w:noProof/>
             </w:rPr>
-            <w:t>[7]</w:t>
+            <w:t>[8]</w:t>
           </w:r>
           <w:r>
             <w:fldChar w:fldCharType="end"/>
@@ -4814,6 +4750,7 @@
           <w:id w:val="868812406"/>
           <w:citation/>
         </w:sdtPr>
+        <w:sdtEndPr/>
         <w:sdtContent>
           <w:r>
             <w:fldChar w:fldCharType="begin"/>
@@ -4828,7 +4765,7 @@
             <w:rPr>
               <w:noProof/>
             </w:rPr>
-            <w:t>[8]</w:t>
+            <w:t>[9]</w:t>
           </w:r>
           <w:r>
             <w:fldChar w:fldCharType="end"/>
@@ -4843,6 +4780,7 @@
           <w:id w:val="-1998947139"/>
           <w:citation/>
         </w:sdtPr>
+        <w:sdtEndPr/>
         <w:sdtContent>
           <w:r>
             <w:fldChar w:fldCharType="begin"/>
@@ -4857,7 +4795,7 @@
             <w:rPr>
               <w:noProof/>
             </w:rPr>
-            <w:t>[8]</w:t>
+            <w:t>[9]</w:t>
           </w:r>
           <w:r>
             <w:fldChar w:fldCharType="end"/>
@@ -4883,7 +4821,7 @@
       <w:pPr>
         <w:pStyle w:val="Heading1"/>
       </w:pPr>
-      <w:bookmarkStart w:id="21" w:name="_Toc534742676"/>
+      <w:bookmarkStart w:id="21" w:name="_Toc534875748"/>
       <w:r>
         <w:lastRenderedPageBreak/>
         <w:t>Discussion</w:t>
@@ -4920,18 +4858,10 @@
       <w:pPr>
         <w:pStyle w:val="Heading1"/>
       </w:pPr>
-      <w:bookmarkStart w:id="22" w:name="_Toc534742677"/>
+      <w:bookmarkStart w:id="22" w:name="_Toc534875749"/>
       <w:r>
         <w:lastRenderedPageBreak/>
-        <w:t xml:space="preserve">Appendix </w:t>
-      </w:r>
-      <w:proofErr w:type="gramStart"/>
-      <w:r>
-        <w:t>A</w:t>
-      </w:r>
-      <w:proofErr w:type="gramEnd"/>
-      <w:r>
-        <w:t xml:space="preserve"> – Acronyms</w:t>
+        <w:t>Appendix A – Acronyms</w:t>
       </w:r>
       <w:bookmarkEnd w:id="22"/>
     </w:p>
@@ -5036,7 +4966,7 @@
         <w:pStyle w:val="Heading1"/>
       </w:pPr>
       <w:bookmarkStart w:id="23" w:name="_Ref531105537"/>
-      <w:bookmarkStart w:id="24" w:name="_Toc534742678"/>
+      <w:bookmarkStart w:id="24" w:name="_Toc534875750"/>
       <w:r>
         <w:lastRenderedPageBreak/>
         <w:t>Appendix C – Source Code</w:t>
@@ -5045,998 +4975,696 @@
       <w:bookmarkEnd w:id="24"/>
     </w:p>
     <w:p>
+      <w:r>
+        <w:t>import csv</w:t>
+      </w:r>
+    </w:p>
+    <w:p>
+      <w:r>
+        <w:t>import math</w:t>
+      </w:r>
+    </w:p>
+    <w:p>
+      <w:r>
+        <w:t>from mpl_</w:t>
+      </w:r>
       <w:proofErr w:type="gramStart"/>
       <w:r>
-        <w:t>import</w:t>
+        <w:t>toolkits.mplot</w:t>
       </w:r>
       <w:proofErr w:type="gramEnd"/>
       <w:r>
-        <w:t xml:space="preserve"> csv</w:t>
-      </w:r>
-    </w:p>
-    <w:p>
+        <w:t>3d import axes3d</w:t>
+      </w:r>
+    </w:p>
+    <w:p>
+      <w:r>
+        <w:t xml:space="preserve">import </w:t>
+      </w:r>
+      <w:proofErr w:type="spellStart"/>
       <w:proofErr w:type="gramStart"/>
       <w:r>
-        <w:t>import</w:t>
-      </w:r>
+        <w:t>matplotlib.pyplot</w:t>
+      </w:r>
+      <w:proofErr w:type="spellEnd"/>
       <w:proofErr w:type="gramEnd"/>
       <w:r>
-        <w:t xml:space="preserve"> math</w:t>
-      </w:r>
-    </w:p>
-    <w:p>
+        <w:t xml:space="preserve"> as </w:t>
+      </w:r>
+      <w:proofErr w:type="spellStart"/>
+      <w:r>
+        <w:t>plt</w:t>
+      </w:r>
+      <w:proofErr w:type="spellEnd"/>
+    </w:p>
+    <w:p>
+      <w:r>
+        <w:t xml:space="preserve">import </w:t>
+      </w:r>
+      <w:proofErr w:type="spellStart"/>
+      <w:r>
+        <w:t>numpy</w:t>
+      </w:r>
+      <w:proofErr w:type="spellEnd"/>
+      <w:r>
+        <w:t xml:space="preserve"> as np</w:t>
+      </w:r>
+    </w:p>
+    <w:p/>
+    <w:p>
+      <w:r>
+        <w:t>def interpolate(x</w:t>
+      </w:r>
       <w:proofErr w:type="gramStart"/>
       <w:r>
-        <w:t>from</w:t>
+        <w:t>1,y</w:t>
       </w:r>
       <w:proofErr w:type="gramEnd"/>
       <w:r>
-        <w:t xml:space="preserve"> mpl_toolkits.mplot3d import axes3d</w:t>
-      </w:r>
-    </w:p>
-    <w:p>
+        <w:t>1,x2,y2,x):</w:t>
+      </w:r>
+    </w:p>
+    <w:p>
+      <w:r>
+        <w:t xml:space="preserve">    try:</w:t>
+      </w:r>
+    </w:p>
+    <w:p>
+      <w:r>
+        <w:t xml:space="preserve">        y = ((y2-y1)/(x2-x1))*(x-x1) + y1</w:t>
+      </w:r>
+    </w:p>
+    <w:p>
+      <w:r>
+        <w:t xml:space="preserve">    except </w:t>
+      </w:r>
+      <w:proofErr w:type="spellStart"/>
+      <w:r>
+        <w:t>TypeError</w:t>
+      </w:r>
+      <w:proofErr w:type="spellEnd"/>
+      <w:r>
+        <w:t>:</w:t>
+      </w:r>
+    </w:p>
+    <w:p>
+      <w:r>
+        <w:t xml:space="preserve">        y = y1</w:t>
+      </w:r>
+    </w:p>
+    <w:p>
+      <w:r>
+        <w:t xml:space="preserve">        </w:t>
+      </w:r>
+    </w:p>
+    <w:p>
+      <w:r>
+        <w:t xml:space="preserve">    return(y)</w:t>
+      </w:r>
+    </w:p>
+    <w:p/>
+    <w:p>
+      <w:r>
+        <w:t xml:space="preserve">def </w:t>
+      </w:r>
+      <w:proofErr w:type="spellStart"/>
       <w:proofErr w:type="gramStart"/>
       <w:r>
-        <w:t>import</w:t>
-      </w:r>
+        <w:t>vlookup</w:t>
+      </w:r>
+      <w:proofErr w:type="spellEnd"/>
+      <w:r>
+        <w:t>(</w:t>
+      </w:r>
+      <w:proofErr w:type="spellStart"/>
       <w:proofErr w:type="gramEnd"/>
       <w:r>
-        <w:t xml:space="preserve"> </w:t>
-      </w:r>
-      <w:proofErr w:type="spellStart"/>
-      <w:r>
-        <w:t>matplotlib.pyplot</w:t>
-      </w:r>
-      <w:proofErr w:type="spellEnd"/>
-      <w:r>
-        <w:t xml:space="preserve"> as </w:t>
-      </w:r>
-      <w:proofErr w:type="spellStart"/>
-      <w:r>
-        <w:t>plt</w:t>
-      </w:r>
-      <w:proofErr w:type="spellEnd"/>
-    </w:p>
-    <w:p>
+        <w:t>rfile</w:t>
+      </w:r>
+      <w:proofErr w:type="spellEnd"/>
+      <w:r>
+        <w:t xml:space="preserve">, index, </w:t>
+      </w:r>
+      <w:proofErr w:type="spellStart"/>
+      <w:r>
+        <w:t>search_col</w:t>
+      </w:r>
+      <w:proofErr w:type="spellEnd"/>
+      <w:r>
+        <w:t xml:space="preserve">, </w:t>
+      </w:r>
+      <w:proofErr w:type="spellStart"/>
+      <w:r>
+        <w:t>result_col</w:t>
+      </w:r>
+      <w:proofErr w:type="spellEnd"/>
+      <w:r>
+        <w:t>):</w:t>
+      </w:r>
+    </w:p>
+    <w:p>
+      <w:r>
+        <w:t xml:space="preserve">    # The file is where the data is stored.</w:t>
+      </w:r>
+    </w:p>
+    <w:p>
+      <w:r>
+        <w:t xml:space="preserve">    # index is the item to search rows for.</w:t>
+      </w:r>
+    </w:p>
+    <w:p>
+      <w:r>
+        <w:t xml:space="preserve">    # </w:t>
+      </w:r>
+      <w:proofErr w:type="spellStart"/>
+      <w:r>
+        <w:t>search_col</w:t>
+      </w:r>
+      <w:proofErr w:type="spellEnd"/>
+      <w:r>
+        <w:t xml:space="preserve"> is the column in which the index should be searched for.</w:t>
+      </w:r>
+    </w:p>
+    <w:p>
+      <w:r>
+        <w:t xml:space="preserve">    # </w:t>
+      </w:r>
+      <w:proofErr w:type="spellStart"/>
+      <w:r>
+        <w:t>result_col</w:t>
+      </w:r>
+      <w:proofErr w:type="spellEnd"/>
+      <w:r>
+        <w:t xml:space="preserve"> should be the column from which the result should be extracted.</w:t>
+      </w:r>
+    </w:p>
+    <w:p/>
+    <w:p>
+      <w:r>
+        <w:t xml:space="preserve">    index = float(index)</w:t>
+      </w:r>
+    </w:p>
+    <w:p>
+      <w:r>
+        <w:t xml:space="preserve">    </w:t>
+      </w:r>
+      <w:proofErr w:type="spellStart"/>
+      <w:r>
+        <w:t>search_col</w:t>
+      </w:r>
+      <w:proofErr w:type="spellEnd"/>
+      <w:r>
+        <w:t xml:space="preserve"> = int(</w:t>
+      </w:r>
+      <w:proofErr w:type="spellStart"/>
+      <w:r>
+        <w:t>search_col</w:t>
+      </w:r>
+      <w:proofErr w:type="spellEnd"/>
+      <w:r>
+        <w:t>)</w:t>
+      </w:r>
+    </w:p>
+    <w:p>
+      <w:r>
+        <w:t xml:space="preserve">    </w:t>
+      </w:r>
+      <w:proofErr w:type="spellStart"/>
+      <w:r>
+        <w:t>result_col</w:t>
+      </w:r>
+      <w:proofErr w:type="spellEnd"/>
+      <w:r>
+        <w:t xml:space="preserve"> = int(</w:t>
+      </w:r>
+      <w:proofErr w:type="spellStart"/>
+      <w:r>
+        <w:t>result_col</w:t>
+      </w:r>
+      <w:proofErr w:type="spellEnd"/>
+      <w:r>
+        <w:t>)</w:t>
+      </w:r>
+    </w:p>
+    <w:p>
+      <w:r>
+        <w:t xml:space="preserve">    </w:t>
+      </w:r>
+    </w:p>
+    <w:p>
+      <w:r>
+        <w:t xml:space="preserve">    RDR = </w:t>
+      </w:r>
+      <w:proofErr w:type="spellStart"/>
       <w:proofErr w:type="gramStart"/>
       <w:r>
-        <w:t>import</w:t>
-      </w:r>
+        <w:t>csv.reader</w:t>
+      </w:r>
+      <w:proofErr w:type="spellEnd"/>
       <w:proofErr w:type="gramEnd"/>
       <w:r>
-        <w:t xml:space="preserve"> </w:t>
-      </w:r>
-      <w:proofErr w:type="spellStart"/>
-      <w:r>
-        <w:t>numpy</w:t>
-      </w:r>
-      <w:proofErr w:type="spellEnd"/>
-      <w:r>
-        <w:t xml:space="preserve"> as np</w:t>
+        <w:t>(</w:t>
+      </w:r>
+      <w:proofErr w:type="spellStart"/>
+      <w:r>
+        <w:t>rfile</w:t>
+      </w:r>
+      <w:proofErr w:type="spellEnd"/>
+      <w:r>
+        <w:t>, dialect = 'excel')</w:t>
+      </w:r>
+    </w:p>
+    <w:p>
+      <w:r>
+        <w:t xml:space="preserve">    </w:t>
+      </w:r>
+      <w:proofErr w:type="spellStart"/>
+      <w:r>
+        <w:t>pos_diff</w:t>
+      </w:r>
+      <w:proofErr w:type="spellEnd"/>
+      <w:r>
+        <w:t xml:space="preserve"> = 1000 </w:t>
+      </w:r>
+    </w:p>
+    <w:p>
+      <w:r>
+        <w:t xml:space="preserve">    </w:t>
+      </w:r>
+      <w:proofErr w:type="spellStart"/>
+      <w:r>
+        <w:t>neg_diff</w:t>
+      </w:r>
+      <w:proofErr w:type="spellEnd"/>
+      <w:r>
+        <w:t xml:space="preserve"> = -1000</w:t>
       </w:r>
     </w:p>
     <w:p/>
     <w:p>
-      <w:proofErr w:type="spellStart"/>
+      <w:r>
+        <w:t xml:space="preserve">    x1 = None</w:t>
+      </w:r>
+    </w:p>
+    <w:p>
+      <w:r>
+        <w:t xml:space="preserve">    y1 = None</w:t>
+      </w:r>
+    </w:p>
+    <w:p>
+      <w:r>
+        <w:t xml:space="preserve">    x2 = None</w:t>
+      </w:r>
+    </w:p>
+    <w:p>
+      <w:r>
+        <w:t xml:space="preserve">    y2 = None</w:t>
+      </w:r>
+    </w:p>
+    <w:p/>
+    <w:p>
+      <w:r>
+        <w:t xml:space="preserve">    for row in RDR:</w:t>
+      </w:r>
+    </w:p>
+    <w:p>
+      <w:r>
+        <w:t xml:space="preserve">        # Search for the rows just smaller and just larger than the search</w:t>
+      </w:r>
+    </w:p>
+    <w:p>
+      <w:r>
+        <w:t xml:space="preserve">        # term. Calculate the difference between the x value </w:t>
+      </w:r>
       <w:proofErr w:type="gramStart"/>
       <w:r>
-        <w:t>def</w:t>
-      </w:r>
-      <w:proofErr w:type="spellEnd"/>
+        <w:t>in a given</w:t>
+      </w:r>
       <w:proofErr w:type="gramEnd"/>
       <w:r>
-        <w:t xml:space="preserve"> interpolate(x1,y1,x2,y2,x):</w:t>
-      </w:r>
-    </w:p>
-    <w:p>
-      <w:r>
-        <w:t xml:space="preserve">    </w:t>
-      </w:r>
+        <w:t xml:space="preserve"> row</w:t>
+      </w:r>
+    </w:p>
+    <w:p>
+      <w:r>
+        <w:t xml:space="preserve">        # and the search term. Keep the rows that result in the smallest</w:t>
+      </w:r>
+    </w:p>
+    <w:p>
+      <w:r>
+        <w:t xml:space="preserve">        # positive difference and the smallest negative difference.</w:t>
+      </w:r>
+    </w:p>
+    <w:p>
+      <w:r>
+        <w:t xml:space="preserve">        try:</w:t>
+      </w:r>
+    </w:p>
+    <w:p>
+      <w:r>
+        <w:lastRenderedPageBreak/>
+        <w:t xml:space="preserve">            diff = index - float(row[</w:t>
+      </w:r>
+      <w:proofErr w:type="spellStart"/>
+      <w:r>
+        <w:t>search_col</w:t>
+      </w:r>
+      <w:proofErr w:type="spellEnd"/>
+      <w:r>
+        <w:t>])</w:t>
+      </w:r>
+    </w:p>
+    <w:p>
+      <w:r>
+        <w:t xml:space="preserve">            </w:t>
+      </w:r>
+    </w:p>
+    <w:p>
+      <w:r>
+        <w:t xml:space="preserve">        except </w:t>
+      </w:r>
+      <w:proofErr w:type="spellStart"/>
+      <w:r>
+        <w:t>ValueError</w:t>
+      </w:r>
+      <w:proofErr w:type="spellEnd"/>
+      <w:r>
+        <w:t>:</w:t>
+      </w:r>
+    </w:p>
+    <w:p>
+      <w:r>
+        <w:t xml:space="preserve">            if row[</w:t>
+      </w:r>
+      <w:proofErr w:type="spellStart"/>
+      <w:r>
+        <w:t>search_col</w:t>
+      </w:r>
+      <w:proofErr w:type="spellEnd"/>
+      <w:r>
+        <w:t>] == "Inf":</w:t>
+      </w:r>
+    </w:p>
+    <w:p>
+      <w:r>
+        <w:t xml:space="preserve">                diff = math.inf</w:t>
+      </w:r>
+    </w:p>
+    <w:p>
+      <w:r>
+        <w:t xml:space="preserve">                </w:t>
+      </w:r>
+    </w:p>
+    <w:p>
+      <w:r>
+        <w:t xml:space="preserve">            #print("Header?")</w:t>
+      </w:r>
+    </w:p>
+    <w:p>
+      <w:r>
+        <w:t xml:space="preserve">            continue</w:t>
+      </w:r>
+    </w:p>
+    <w:p/>
+    <w:p>
+      <w:r>
+        <w:t xml:space="preserve">        if diff &lt; </w:t>
+      </w:r>
+      <w:proofErr w:type="spellStart"/>
+      <w:r>
+        <w:t>pos_diff</w:t>
+      </w:r>
+      <w:proofErr w:type="spellEnd"/>
+      <w:r>
+        <w:t xml:space="preserve"> and diff &gt; 0:</w:t>
+      </w:r>
+    </w:p>
+    <w:p>
+      <w:r>
+        <w:t xml:space="preserve">            x1 = float(row[</w:t>
+      </w:r>
+      <w:proofErr w:type="spellStart"/>
+      <w:r>
+        <w:t>search_col</w:t>
+      </w:r>
+      <w:proofErr w:type="spellEnd"/>
+      <w:r>
+        <w:t>])</w:t>
+      </w:r>
+    </w:p>
+    <w:p>
+      <w:r>
+        <w:t xml:space="preserve">            y1 = float(row[</w:t>
+      </w:r>
+      <w:proofErr w:type="spellStart"/>
+      <w:r>
+        <w:t>result_col</w:t>
+      </w:r>
+      <w:proofErr w:type="spellEnd"/>
+      <w:r>
+        <w:t>])</w:t>
+      </w:r>
+    </w:p>
+    <w:p>
+      <w:r>
+        <w:t xml:space="preserve">            </w:t>
+      </w:r>
+      <w:proofErr w:type="spellStart"/>
+      <w:r>
+        <w:t>pos_diff</w:t>
+      </w:r>
+      <w:proofErr w:type="spellEnd"/>
+      <w:r>
+        <w:t xml:space="preserve"> = diff</w:t>
+      </w:r>
+    </w:p>
+    <w:p/>
+    <w:p>
+      <w:r>
+        <w:t xml:space="preserve">        </w:t>
+      </w:r>
+      <w:proofErr w:type="spellStart"/>
+      <w:r>
+        <w:t>elif</w:t>
+      </w:r>
+      <w:proofErr w:type="spellEnd"/>
+      <w:r>
+        <w:t xml:space="preserve"> diff &gt; </w:t>
+      </w:r>
+      <w:proofErr w:type="spellStart"/>
+      <w:r>
+        <w:t>neg_diff</w:t>
+      </w:r>
+      <w:proofErr w:type="spellEnd"/>
+      <w:r>
+        <w:t xml:space="preserve"> and diff &lt; 0:</w:t>
+      </w:r>
+    </w:p>
+    <w:p>
+      <w:r>
+        <w:t xml:space="preserve">            x2 = float(row[</w:t>
+      </w:r>
+      <w:proofErr w:type="spellStart"/>
+      <w:r>
+        <w:t>search_col</w:t>
+      </w:r>
+      <w:proofErr w:type="spellEnd"/>
+      <w:r>
+        <w:t>])</w:t>
+      </w:r>
+    </w:p>
+    <w:p>
+      <w:r>
+        <w:t xml:space="preserve">            y2 = float(row[</w:t>
+      </w:r>
+      <w:proofErr w:type="spellStart"/>
+      <w:r>
+        <w:t>result_col</w:t>
+      </w:r>
+      <w:proofErr w:type="spellEnd"/>
+      <w:r>
+        <w:t>])</w:t>
+      </w:r>
+    </w:p>
+    <w:p>
+      <w:r>
+        <w:t xml:space="preserve">            </w:t>
+      </w:r>
+      <w:proofErr w:type="spellStart"/>
+      <w:r>
+        <w:t>neg_diff</w:t>
+      </w:r>
+      <w:proofErr w:type="spellEnd"/>
+      <w:r>
+        <w:t xml:space="preserve"> = diff</w:t>
+      </w:r>
+    </w:p>
+    <w:p>
+      <w:r>
+        <w:t xml:space="preserve">            </w:t>
+      </w:r>
+    </w:p>
+    <w:p>
+      <w:r>
+        <w:t xml:space="preserve">        </w:t>
+      </w:r>
+      <w:proofErr w:type="spellStart"/>
+      <w:r>
+        <w:t>elif</w:t>
+      </w:r>
+      <w:proofErr w:type="spellEnd"/>
+      <w:r>
+        <w:t xml:space="preserve"> diff == 0:</w:t>
+      </w:r>
+    </w:p>
+    <w:p>
+      <w:r>
+        <w:t xml:space="preserve">            x1 = float(row[</w:t>
+      </w:r>
+      <w:proofErr w:type="spellStart"/>
+      <w:r>
+        <w:t>search_col</w:t>
+      </w:r>
+      <w:proofErr w:type="spellEnd"/>
+      <w:r>
+        <w:t>])</w:t>
+      </w:r>
+    </w:p>
+    <w:p>
+      <w:r>
+        <w:t xml:space="preserve">            y1 = float(row[</w:t>
+      </w:r>
+      <w:proofErr w:type="spellStart"/>
+      <w:r>
+        <w:t>result_col</w:t>
+      </w:r>
+      <w:proofErr w:type="spellEnd"/>
+      <w:r>
+        <w:t>])</w:t>
+      </w:r>
+    </w:p>
+    <w:p>
+      <w:r>
+        <w:t xml:space="preserve">            x2 = None</w:t>
+      </w:r>
+    </w:p>
+    <w:p>
+      <w:r>
+        <w:t xml:space="preserve">            y2 = None</w:t>
+      </w:r>
+    </w:p>
+    <w:p/>
+    <w:p>
+      <w:r>
+        <w:t xml:space="preserve">    return (x1, y1, x2, y2)</w:t>
+      </w:r>
+    </w:p>
+    <w:p>
+      <w:r>
+        <w:t xml:space="preserve">    # Return the </w:t>
+      </w:r>
+      <w:proofErr w:type="spellStart"/>
       <w:proofErr w:type="gramStart"/>
       <w:r>
-        <w:t>try</w:t>
-      </w:r>
+        <w:t>x,y</w:t>
+      </w:r>
+      <w:proofErr w:type="spellEnd"/>
       <w:proofErr w:type="gramEnd"/>
       <w:r>
-        <w:t>:</w:t>
-      </w:r>
-    </w:p>
-    <w:p>
-      <w:r>
-        <w:t xml:space="preserve">        y = ((y2-y1)/(x2-x1))*(x-x1) + y1</w:t>
-      </w:r>
-    </w:p>
-    <w:p>
-      <w:r>
-        <w:t xml:space="preserve">    </w:t>
-      </w:r>
+        <w:t xml:space="preserve"> pairs of the search column and result column just</w:t>
+      </w:r>
+    </w:p>
+    <w:p>
+      <w:r>
+        <w:t xml:space="preserve">    # above and below the desired x value.</w:t>
+      </w:r>
+    </w:p>
+    <w:p/>
+    <w:p>
+      <w:r>
+        <w:t>#----------Main----------#</w:t>
+      </w:r>
+    </w:p>
+    <w:p>
+      <w:r>
+        <w:t xml:space="preserve">fig = </w:t>
+      </w:r>
+      <w:proofErr w:type="spellStart"/>
       <w:proofErr w:type="gramStart"/>
       <w:r>
-        <w:t>except</w:t>
-      </w:r>
+        <w:t>plt.figure</w:t>
+      </w:r>
+      <w:proofErr w:type="spellEnd"/>
       <w:proofErr w:type="gramEnd"/>
       <w:r>
-        <w:t xml:space="preserve"> </w:t>
-      </w:r>
-      <w:proofErr w:type="spellStart"/>
-      <w:r>
-        <w:t>TypeError</w:t>
-      </w:r>
-      <w:proofErr w:type="spellEnd"/>
-      <w:r>
-        <w:t>:</w:t>
-      </w:r>
-    </w:p>
-    <w:p>
-      <w:r>
-        <w:t xml:space="preserve">        y = y1</w:t>
-      </w:r>
-    </w:p>
-    <w:p>
-      <w:r>
-        <w:t xml:space="preserve">        </w:t>
-      </w:r>
-    </w:p>
-    <w:p>
-      <w:r>
-        <w:t xml:space="preserve">    </w:t>
-      </w:r>
+        <w:t>()</w:t>
+      </w:r>
+    </w:p>
+    <w:p>
+      <w:r>
+        <w:t xml:space="preserve">fig1 = </w:t>
+      </w:r>
+      <w:proofErr w:type="spellStart"/>
       <w:proofErr w:type="gramStart"/>
       <w:r>
-        <w:t>return(</w:t>
-      </w:r>
+        <w:t>plt.figure</w:t>
+      </w:r>
+      <w:proofErr w:type="spellEnd"/>
       <w:proofErr w:type="gramEnd"/>
       <w:r>
-        <w:t>y)</w:t>
+        <w:t>()</w:t>
+      </w:r>
+    </w:p>
+    <w:p>
+      <w:r>
+        <w:t xml:space="preserve">fig2 = </w:t>
+      </w:r>
+      <w:proofErr w:type="spellStart"/>
+      <w:proofErr w:type="gramStart"/>
+      <w:r>
+        <w:t>plt.figure</w:t>
+      </w:r>
+      <w:proofErr w:type="spellEnd"/>
+      <w:proofErr w:type="gramEnd"/>
+      <w:r>
+        <w:t>()</w:t>
+      </w:r>
+    </w:p>
+    <w:p>
+      <w:r>
+        <w:t xml:space="preserve">fig3 = </w:t>
+      </w:r>
+      <w:proofErr w:type="spellStart"/>
+      <w:proofErr w:type="gramStart"/>
+      <w:r>
+        <w:t>plt.figure</w:t>
+      </w:r>
+      <w:proofErr w:type="spellEnd"/>
+      <w:proofErr w:type="gramEnd"/>
+      <w:r>
+        <w:t>()</w:t>
       </w:r>
     </w:p>
     <w:p/>
     <w:p>
-      <w:proofErr w:type="spellStart"/>
+      <w:r>
+        <w:t xml:space="preserve">ax = </w:t>
+      </w:r>
+      <w:proofErr w:type="spellStart"/>
+      <w:r>
+        <w:t>fig.add_</w:t>
+      </w:r>
       <w:proofErr w:type="gramStart"/>
       <w:r>
-        <w:t>def</w:t>
-      </w:r>
-      <w:proofErr w:type="spellEnd"/>
+        <w:t>subplot</w:t>
+      </w:r>
+      <w:proofErr w:type="spellEnd"/>
+      <w:r>
+        <w:t>(</w:t>
+      </w:r>
       <w:proofErr w:type="gramEnd"/>
       <w:r>
-        <w:t xml:space="preserve"> </w:t>
-      </w:r>
-      <w:proofErr w:type="spellStart"/>
-      <w:r>
-        <w:t>vlookup</w:t>
-      </w:r>
-      <w:proofErr w:type="spellEnd"/>
-      <w:r>
-        <w:t>(</w:t>
-      </w:r>
-      <w:proofErr w:type="spellStart"/>
-      <w:r>
-        <w:t>rfile</w:t>
-      </w:r>
-      <w:proofErr w:type="spellEnd"/>
-      <w:r>
-        <w:t xml:space="preserve">, index, </w:t>
-      </w:r>
-      <w:proofErr w:type="spellStart"/>
-      <w:r>
-        <w:t>search_col</w:t>
-      </w:r>
-      <w:proofErr w:type="spellEnd"/>
-      <w:r>
-        <w:t xml:space="preserve">, </w:t>
-      </w:r>
-      <w:proofErr w:type="spellStart"/>
-      <w:r>
-        <w:t>result_col</w:t>
-      </w:r>
-      <w:proofErr w:type="spellEnd"/>
-      <w:r>
-        <w:t>):</w:t>
-      </w:r>
-    </w:p>
-    <w:p>
-      <w:r>
-        <w:t xml:space="preserve">    # </w:t>
-      </w:r>
-      <w:proofErr w:type="gramStart"/>
-      <w:r>
-        <w:t>The</w:t>
-      </w:r>
-      <w:proofErr w:type="gramEnd"/>
-      <w:r>
-        <w:t xml:space="preserve"> file is where the data is stored.</w:t>
-      </w:r>
-    </w:p>
-    <w:p>
-      <w:r>
-        <w:t xml:space="preserve">    # </w:t>
-      </w:r>
-      <w:proofErr w:type="gramStart"/>
-      <w:r>
-        <w:t>index</w:t>
-      </w:r>
-      <w:proofErr w:type="gramEnd"/>
-      <w:r>
-        <w:t xml:space="preserve"> is the item to search rows for.</w:t>
-      </w:r>
-    </w:p>
-    <w:p>
-      <w:r>
-        <w:t xml:space="preserve">    # </w:t>
-      </w:r>
-      <w:proofErr w:type="spellStart"/>
-      <w:proofErr w:type="gramStart"/>
-      <w:r>
-        <w:t>search_col</w:t>
-      </w:r>
-      <w:proofErr w:type="spellEnd"/>
-      <w:proofErr w:type="gramEnd"/>
-      <w:r>
-        <w:t xml:space="preserve"> is the column in which the index should be searched for.</w:t>
-      </w:r>
-    </w:p>
-    <w:p>
-      <w:r>
-        <w:t xml:space="preserve">    # </w:t>
-      </w:r>
-      <w:proofErr w:type="spellStart"/>
-      <w:proofErr w:type="gramStart"/>
-      <w:r>
-        <w:t>result_col</w:t>
-      </w:r>
-      <w:proofErr w:type="spellEnd"/>
-      <w:proofErr w:type="gramEnd"/>
-      <w:r>
-        <w:t xml:space="preserve"> should be the column from which the result should be extracted.</w:t>
-      </w:r>
-    </w:p>
-    <w:p/>
-    <w:p>
-      <w:r>
-        <w:t xml:space="preserve">    </w:t>
-      </w:r>
-      <w:proofErr w:type="gramStart"/>
-      <w:r>
-        <w:t>index</w:t>
-      </w:r>
-      <w:proofErr w:type="gramEnd"/>
-      <w:r>
-        <w:t xml:space="preserve"> = float(index)</w:t>
-      </w:r>
-    </w:p>
-    <w:p>
-      <w:r>
-        <w:t xml:space="preserve">    </w:t>
-      </w:r>
-      <w:proofErr w:type="spellStart"/>
-      <w:r>
-        <w:t>search_col</w:t>
-      </w:r>
-      <w:proofErr w:type="spellEnd"/>
-      <w:r>
-        <w:t xml:space="preserve"> = </w:t>
-      </w:r>
-      <w:proofErr w:type="spellStart"/>
-      <w:proofErr w:type="gramStart"/>
-      <w:r>
-        <w:t>int</w:t>
-      </w:r>
-      <w:proofErr w:type="spellEnd"/>
-      <w:r>
-        <w:t>(</w:t>
-      </w:r>
-      <w:proofErr w:type="spellStart"/>
-      <w:proofErr w:type="gramEnd"/>
-      <w:r>
-        <w:t>search_col</w:t>
-      </w:r>
-      <w:proofErr w:type="spellEnd"/>
-      <w:r>
-        <w:t>)</w:t>
-      </w:r>
-    </w:p>
-    <w:p>
-      <w:r>
-        <w:t xml:space="preserve">    </w:t>
-      </w:r>
-      <w:proofErr w:type="spellStart"/>
-      <w:r>
-        <w:t>result_col</w:t>
-      </w:r>
-      <w:proofErr w:type="spellEnd"/>
-      <w:r>
-        <w:t xml:space="preserve"> = </w:t>
-      </w:r>
-      <w:proofErr w:type="spellStart"/>
-      <w:proofErr w:type="gramStart"/>
-      <w:r>
-        <w:t>int</w:t>
-      </w:r>
-      <w:proofErr w:type="spellEnd"/>
-      <w:r>
-        <w:t>(</w:t>
-      </w:r>
-      <w:proofErr w:type="spellStart"/>
-      <w:proofErr w:type="gramEnd"/>
-      <w:r>
-        <w:t>result_col</w:t>
-      </w:r>
-      <w:proofErr w:type="spellEnd"/>
-      <w:r>
-        <w:t>)</w:t>
-      </w:r>
-    </w:p>
-    <w:p>
-      <w:r>
-        <w:t xml:space="preserve">    </w:t>
-      </w:r>
-    </w:p>
-    <w:p>
-      <w:r>
-        <w:t xml:space="preserve">    RDR = </w:t>
-      </w:r>
-      <w:proofErr w:type="spellStart"/>
-      <w:proofErr w:type="gramStart"/>
-      <w:r>
-        <w:t>csv.reader</w:t>
-      </w:r>
-      <w:proofErr w:type="spellEnd"/>
-      <w:r>
-        <w:t>(</w:t>
-      </w:r>
-      <w:proofErr w:type="spellStart"/>
-      <w:proofErr w:type="gramEnd"/>
-      <w:r>
-        <w:t>rfile</w:t>
-      </w:r>
-      <w:proofErr w:type="spellEnd"/>
-      <w:r>
-        <w:t>, dialect = 'excel')</w:t>
-      </w:r>
-    </w:p>
-    <w:p>
-      <w:r>
-        <w:t xml:space="preserve">    </w:t>
-      </w:r>
-      <w:proofErr w:type="spellStart"/>
-      <w:r>
-        <w:t>pos_diff</w:t>
-      </w:r>
-      <w:proofErr w:type="spellEnd"/>
-      <w:r>
-        <w:t xml:space="preserve"> = 1000 </w:t>
-      </w:r>
-    </w:p>
-    <w:p>
-      <w:r>
-        <w:t xml:space="preserve">    </w:t>
-      </w:r>
-      <w:proofErr w:type="spellStart"/>
-      <w:r>
-        <w:t>neg_diff</w:t>
-      </w:r>
-      <w:proofErr w:type="spellEnd"/>
-      <w:r>
-        <w:t xml:space="preserve"> = -1000</w:t>
-      </w:r>
-    </w:p>
-    <w:p/>
-    <w:p>
-      <w:r>
-        <w:t xml:space="preserve">    </w:t>
-      </w:r>
-      <w:proofErr w:type="gramStart"/>
-      <w:r>
-        <w:t>x1</w:t>
-      </w:r>
-      <w:proofErr w:type="gramEnd"/>
-      <w:r>
-        <w:t xml:space="preserve"> = None</w:t>
-      </w:r>
-    </w:p>
-    <w:p>
-      <w:r>
-        <w:t xml:space="preserve">    y1 = </w:t>
-      </w:r>
-      <w:proofErr w:type="gramStart"/>
-      <w:r>
-        <w:t>None</w:t>
-      </w:r>
-      <w:proofErr w:type="gramEnd"/>
-    </w:p>
-    <w:p>
-      <w:r>
-        <w:t xml:space="preserve">    </w:t>
-      </w:r>
-      <w:proofErr w:type="gramStart"/>
-      <w:r>
-        <w:t>x2</w:t>
-      </w:r>
-      <w:proofErr w:type="gramEnd"/>
-      <w:r>
-        <w:t xml:space="preserve"> = None</w:t>
-      </w:r>
-    </w:p>
-    <w:p>
-      <w:r>
-        <w:t xml:space="preserve">    y2 = </w:t>
-      </w:r>
-      <w:proofErr w:type="gramStart"/>
-      <w:r>
-        <w:t>None</w:t>
-      </w:r>
-      <w:proofErr w:type="gramEnd"/>
-    </w:p>
-    <w:p/>
-    <w:p>
-      <w:r>
-        <w:t xml:space="preserve">    </w:t>
-      </w:r>
-      <w:proofErr w:type="gramStart"/>
-      <w:r>
-        <w:t>for</w:t>
-      </w:r>
-      <w:proofErr w:type="gramEnd"/>
-      <w:r>
-        <w:t xml:space="preserve"> row in RDR:</w:t>
-      </w:r>
-    </w:p>
-    <w:p>
-      <w:r>
-        <w:t xml:space="preserve">        # Search for the rows just smaller and just larger than the search</w:t>
-      </w:r>
-    </w:p>
-    <w:p>
-      <w:r>
-        <w:t xml:space="preserve">        # </w:t>
-      </w:r>
-      <w:proofErr w:type="gramStart"/>
-      <w:r>
-        <w:t>term</w:t>
-      </w:r>
-      <w:proofErr w:type="gramEnd"/>
-      <w:r>
-        <w:t xml:space="preserve">. Calculate the difference between the x </w:t>
-      </w:r>
-      <w:proofErr w:type="gramStart"/>
-      <w:r>
-        <w:t>value</w:t>
-      </w:r>
-      <w:proofErr w:type="gramEnd"/>
-      <w:r>
-        <w:t xml:space="preserve"> in a given row</w:t>
-      </w:r>
-    </w:p>
-    <w:p>
-      <w:r>
-        <w:t xml:space="preserve">        # </w:t>
-      </w:r>
-      <w:proofErr w:type="gramStart"/>
-      <w:r>
-        <w:t>and</w:t>
-      </w:r>
-      <w:proofErr w:type="gramEnd"/>
-      <w:r>
-        <w:t xml:space="preserve"> the search term. Keep the rows that result in the smallest</w:t>
-      </w:r>
-    </w:p>
-    <w:p>
-      <w:r>
-        <w:t xml:space="preserve">        # </w:t>
-      </w:r>
-      <w:proofErr w:type="gramStart"/>
-      <w:r>
-        <w:t>positive</w:t>
-      </w:r>
-      <w:proofErr w:type="gramEnd"/>
-      <w:r>
-        <w:t xml:space="preserve"> difference and the smallest negative difference.</w:t>
-      </w:r>
-    </w:p>
-    <w:p>
-      <w:r>
-        <w:t xml:space="preserve">        </w:t>
-      </w:r>
-      <w:proofErr w:type="gramStart"/>
-      <w:r>
-        <w:t>try</w:t>
-      </w:r>
-      <w:proofErr w:type="gramEnd"/>
-      <w:r>
-        <w:t>:</w:t>
-      </w:r>
-    </w:p>
-    <w:p>
-      <w:r>
-        <w:lastRenderedPageBreak/>
-        <w:t xml:space="preserve">            </w:t>
-      </w:r>
-      <w:proofErr w:type="gramStart"/>
-      <w:r>
-        <w:t>diff</w:t>
-      </w:r>
-      <w:proofErr w:type="gramEnd"/>
-      <w:r>
-        <w:t xml:space="preserve"> = index - float(row[</w:t>
-      </w:r>
-      <w:proofErr w:type="spellStart"/>
-      <w:r>
-        <w:t>search_col</w:t>
-      </w:r>
-      <w:proofErr w:type="spellEnd"/>
-      <w:r>
-        <w:t>])</w:t>
-      </w:r>
-    </w:p>
-    <w:p>
-      <w:r>
-        <w:t xml:space="preserve">            </w:t>
-      </w:r>
-    </w:p>
-    <w:p>
-      <w:r>
-        <w:t xml:space="preserve">        </w:t>
-      </w:r>
-      <w:proofErr w:type="gramStart"/>
-      <w:r>
-        <w:t>except</w:t>
-      </w:r>
-      <w:proofErr w:type="gramEnd"/>
-      <w:r>
-        <w:t xml:space="preserve"> </w:t>
-      </w:r>
-      <w:proofErr w:type="spellStart"/>
-      <w:r>
-        <w:t>ValueError</w:t>
-      </w:r>
-      <w:proofErr w:type="spellEnd"/>
-      <w:r>
-        <w:t>:</w:t>
-      </w:r>
-    </w:p>
-    <w:p>
-      <w:r>
-        <w:t xml:space="preserve">            </w:t>
-      </w:r>
-      <w:proofErr w:type="gramStart"/>
-      <w:r>
-        <w:t>if</w:t>
-      </w:r>
-      <w:proofErr w:type="gramEnd"/>
-      <w:r>
-        <w:t xml:space="preserve"> row[</w:t>
-      </w:r>
-      <w:proofErr w:type="spellStart"/>
-      <w:r>
-        <w:t>search_col</w:t>
-      </w:r>
-      <w:proofErr w:type="spellEnd"/>
-      <w:r>
-        <w:t>] == "</w:t>
-      </w:r>
-      <w:proofErr w:type="spellStart"/>
-      <w:r>
-        <w:t>Inf</w:t>
-      </w:r>
-      <w:proofErr w:type="spellEnd"/>
-      <w:r>
-        <w:t>":</w:t>
-      </w:r>
-    </w:p>
-    <w:p>
-      <w:r>
-        <w:t xml:space="preserve">                </w:t>
-      </w:r>
-      <w:proofErr w:type="gramStart"/>
-      <w:r>
-        <w:t>diff</w:t>
-      </w:r>
-      <w:proofErr w:type="gramEnd"/>
-      <w:r>
-        <w:t xml:space="preserve"> = math.inf</w:t>
-      </w:r>
-    </w:p>
-    <w:p>
-      <w:r>
-        <w:t xml:space="preserve">                </w:t>
-      </w:r>
-    </w:p>
-    <w:p>
-      <w:r>
-        <w:t xml:space="preserve">            #</w:t>
-      </w:r>
-      <w:proofErr w:type="gramStart"/>
-      <w:r>
-        <w:t>print(</w:t>
-      </w:r>
-      <w:proofErr w:type="gramEnd"/>
-      <w:r>
-        <w:t>"Header?")</w:t>
-      </w:r>
-    </w:p>
-    <w:p>
-      <w:r>
-        <w:t xml:space="preserve">            </w:t>
-      </w:r>
-      <w:proofErr w:type="gramStart"/>
-      <w:r>
-        <w:t>continue</w:t>
-      </w:r>
-      <w:proofErr w:type="gramEnd"/>
-    </w:p>
-    <w:p/>
-    <w:p>
-      <w:r>
-        <w:t xml:space="preserve">        </w:t>
-      </w:r>
-      <w:proofErr w:type="gramStart"/>
-      <w:r>
-        <w:t>if</w:t>
-      </w:r>
-      <w:proofErr w:type="gramEnd"/>
-      <w:r>
-        <w:t xml:space="preserve"> diff &lt; </w:t>
-      </w:r>
-      <w:proofErr w:type="spellStart"/>
-      <w:r>
-        <w:t>pos_diff</w:t>
-      </w:r>
-      <w:proofErr w:type="spellEnd"/>
-      <w:r>
-        <w:t xml:space="preserve"> and diff &gt; 0:</w:t>
-      </w:r>
-    </w:p>
-    <w:p>
-      <w:r>
-        <w:t xml:space="preserve">            </w:t>
-      </w:r>
-      <w:proofErr w:type="gramStart"/>
-      <w:r>
-        <w:t>x1</w:t>
-      </w:r>
-      <w:proofErr w:type="gramEnd"/>
-      <w:r>
-        <w:t xml:space="preserve"> = float(row[</w:t>
-      </w:r>
-      <w:proofErr w:type="spellStart"/>
-      <w:r>
-        <w:t>search_col</w:t>
-      </w:r>
-      <w:proofErr w:type="spellEnd"/>
-      <w:r>
-        <w:t>])</w:t>
-      </w:r>
-    </w:p>
-    <w:p>
-      <w:r>
-        <w:t xml:space="preserve">            y1 = </w:t>
-      </w:r>
-      <w:proofErr w:type="gramStart"/>
-      <w:r>
-        <w:t>float(</w:t>
-      </w:r>
-      <w:proofErr w:type="gramEnd"/>
-      <w:r>
-        <w:t>row[</w:t>
-      </w:r>
-      <w:proofErr w:type="spellStart"/>
-      <w:r>
-        <w:t>result_col</w:t>
-      </w:r>
-      <w:proofErr w:type="spellEnd"/>
-      <w:r>
-        <w:t>])</w:t>
-      </w:r>
-    </w:p>
-    <w:p>
-      <w:r>
-        <w:t xml:space="preserve">            </w:t>
-      </w:r>
-      <w:proofErr w:type="spellStart"/>
-      <w:r>
-        <w:t>pos_diff</w:t>
-      </w:r>
-      <w:proofErr w:type="spellEnd"/>
-      <w:r>
-        <w:t xml:space="preserve"> = diff</w:t>
-      </w:r>
-    </w:p>
-    <w:p/>
-    <w:p>
-      <w:r>
-        <w:t xml:space="preserve">        </w:t>
-      </w:r>
-      <w:proofErr w:type="spellStart"/>
-      <w:proofErr w:type="gramStart"/>
-      <w:r>
-        <w:t>elif</w:t>
-      </w:r>
-      <w:proofErr w:type="spellEnd"/>
-      <w:proofErr w:type="gramEnd"/>
-      <w:r>
-        <w:t xml:space="preserve"> diff &gt; </w:t>
-      </w:r>
-      <w:proofErr w:type="spellStart"/>
-      <w:r>
-        <w:t>neg_diff</w:t>
-      </w:r>
-      <w:proofErr w:type="spellEnd"/>
-      <w:r>
-        <w:t xml:space="preserve"> and diff &lt; 0:</w:t>
-      </w:r>
-    </w:p>
-    <w:p>
-      <w:r>
-        <w:t xml:space="preserve">            </w:t>
-      </w:r>
-      <w:proofErr w:type="gramStart"/>
-      <w:r>
-        <w:t>x2</w:t>
-      </w:r>
-      <w:proofErr w:type="gramEnd"/>
-      <w:r>
-        <w:t xml:space="preserve"> = float(row[</w:t>
-      </w:r>
-      <w:proofErr w:type="spellStart"/>
-      <w:r>
-        <w:t>search_col</w:t>
-      </w:r>
-      <w:proofErr w:type="spellEnd"/>
-      <w:r>
-        <w:t>])</w:t>
-      </w:r>
-    </w:p>
-    <w:p>
-      <w:r>
-        <w:t xml:space="preserve">            y2 = </w:t>
-      </w:r>
-      <w:proofErr w:type="gramStart"/>
-      <w:r>
-        <w:t>float(</w:t>
-      </w:r>
-      <w:proofErr w:type="gramEnd"/>
-      <w:r>
-        <w:t>row[</w:t>
-      </w:r>
-      <w:proofErr w:type="spellStart"/>
-      <w:r>
-        <w:t>result_col</w:t>
-      </w:r>
-      <w:proofErr w:type="spellEnd"/>
-      <w:r>
-        <w:t>])</w:t>
-      </w:r>
-    </w:p>
-    <w:p>
-      <w:r>
-        <w:t xml:space="preserve">            </w:t>
-      </w:r>
-      <w:proofErr w:type="spellStart"/>
-      <w:r>
-        <w:t>neg_diff</w:t>
-      </w:r>
-      <w:proofErr w:type="spellEnd"/>
-      <w:r>
-        <w:t xml:space="preserve"> = diff</w:t>
-      </w:r>
-    </w:p>
-    <w:p>
-      <w:r>
-        <w:t xml:space="preserve">            </w:t>
-      </w:r>
-    </w:p>
-    <w:p>
-      <w:r>
-        <w:t xml:space="preserve">        </w:t>
-      </w:r>
-      <w:proofErr w:type="spellStart"/>
-      <w:proofErr w:type="gramStart"/>
-      <w:r>
-        <w:t>elif</w:t>
-      </w:r>
-      <w:proofErr w:type="spellEnd"/>
-      <w:proofErr w:type="gramEnd"/>
-      <w:r>
-        <w:t xml:space="preserve"> diff == 0:</w:t>
-      </w:r>
-    </w:p>
-    <w:p>
-      <w:r>
-        <w:t xml:space="preserve">            </w:t>
-      </w:r>
-      <w:proofErr w:type="gramStart"/>
-      <w:r>
-        <w:t>x1</w:t>
-      </w:r>
-      <w:proofErr w:type="gramEnd"/>
-      <w:r>
-        <w:t xml:space="preserve"> = float(row[</w:t>
-      </w:r>
-      <w:proofErr w:type="spellStart"/>
-      <w:r>
-        <w:t>search_col</w:t>
-      </w:r>
-      <w:proofErr w:type="spellEnd"/>
-      <w:r>
-        <w:t>])</w:t>
-      </w:r>
-    </w:p>
-    <w:p>
-      <w:r>
-        <w:t xml:space="preserve">            y1 = </w:t>
-      </w:r>
-      <w:proofErr w:type="gramStart"/>
-      <w:r>
-        <w:t>float(</w:t>
-      </w:r>
-      <w:proofErr w:type="gramEnd"/>
-      <w:r>
-        <w:t>row[</w:t>
-      </w:r>
-      <w:proofErr w:type="spellStart"/>
-      <w:r>
-        <w:t>result_col</w:t>
-      </w:r>
-      <w:proofErr w:type="spellEnd"/>
-      <w:r>
-        <w:t>])</w:t>
-      </w:r>
-    </w:p>
-    <w:p>
-      <w:r>
-        <w:t xml:space="preserve">            </w:t>
-      </w:r>
-      <w:proofErr w:type="gramStart"/>
-      <w:r>
-        <w:t>x2</w:t>
-      </w:r>
-      <w:proofErr w:type="gramEnd"/>
-      <w:r>
-        <w:t xml:space="preserve"> = None</w:t>
-      </w:r>
-    </w:p>
-    <w:p>
-      <w:r>
-        <w:t xml:space="preserve">            y2 = </w:t>
-      </w:r>
-      <w:proofErr w:type="gramStart"/>
-      <w:r>
-        <w:t>None</w:t>
-      </w:r>
-      <w:proofErr w:type="gramEnd"/>
-    </w:p>
-    <w:p/>
-    <w:p>
-      <w:r>
-        <w:t xml:space="preserve">    </w:t>
-      </w:r>
-      <w:proofErr w:type="gramStart"/>
-      <w:r>
-        <w:t>return</w:t>
-      </w:r>
-      <w:proofErr w:type="gramEnd"/>
-      <w:r>
-        <w:t xml:space="preserve"> (x1, y1, x2, y2)</w:t>
-      </w:r>
-    </w:p>
-    <w:p>
-      <w:r>
-        <w:t xml:space="preserve">    # Return the </w:t>
-      </w:r>
-      <w:proofErr w:type="spellStart"/>
-      <w:r>
-        <w:t>x</w:t>
-      </w:r>
-      <w:proofErr w:type="gramStart"/>
-      <w:r>
-        <w:t>,y</w:t>
-      </w:r>
-      <w:proofErr w:type="spellEnd"/>
-      <w:proofErr w:type="gramEnd"/>
-      <w:r>
-        <w:t xml:space="preserve"> pairs of the search column and result column just</w:t>
-      </w:r>
-    </w:p>
-    <w:p>
-      <w:r>
-        <w:t xml:space="preserve">    # </w:t>
-      </w:r>
-      <w:proofErr w:type="gramStart"/>
-      <w:r>
-        <w:t>above</w:t>
-      </w:r>
-      <w:proofErr w:type="gramEnd"/>
-      <w:r>
-        <w:t xml:space="preserve"> and below the desired x value.</w:t>
-      </w:r>
-    </w:p>
-    <w:p/>
-    <w:p>
-      <w:r>
-        <w:t>#----------Main----------#</w:t>
-      </w:r>
-    </w:p>
-    <w:p>
-      <w:proofErr w:type="gramStart"/>
-      <w:r>
-        <w:t>fig</w:t>
-      </w:r>
-      <w:proofErr w:type="gramEnd"/>
-      <w:r>
-        <w:t xml:space="preserve"> = </w:t>
-      </w:r>
-      <w:proofErr w:type="spellStart"/>
-      <w:r>
-        <w:t>plt.figure</w:t>
-      </w:r>
-      <w:proofErr w:type="spellEnd"/>
-      <w:r>
-        <w:t>()</w:t>
-      </w:r>
-    </w:p>
-    <w:p>
-      <w:r>
-        <w:t xml:space="preserve">fig1 = </w:t>
-      </w:r>
-      <w:proofErr w:type="spellStart"/>
-      <w:proofErr w:type="gramStart"/>
-      <w:r>
-        <w:t>plt.figure</w:t>
-      </w:r>
-      <w:proofErr w:type="spellEnd"/>
-      <w:r>
-        <w:t>()</w:t>
-      </w:r>
-      <w:proofErr w:type="gramEnd"/>
-    </w:p>
-    <w:p>
-      <w:r>
-        <w:t xml:space="preserve">fig2 = </w:t>
-      </w:r>
-      <w:proofErr w:type="spellStart"/>
-      <w:proofErr w:type="gramStart"/>
-      <w:r>
-        <w:t>plt.figure</w:t>
-      </w:r>
-      <w:proofErr w:type="spellEnd"/>
-      <w:r>
-        <w:t>()</w:t>
-      </w:r>
-      <w:proofErr w:type="gramEnd"/>
-    </w:p>
-    <w:p>
-      <w:r>
-        <w:t xml:space="preserve">fig3 = </w:t>
-      </w:r>
-      <w:proofErr w:type="spellStart"/>
-      <w:proofErr w:type="gramStart"/>
-      <w:r>
-        <w:t>plt.figure</w:t>
-      </w:r>
-      <w:proofErr w:type="spellEnd"/>
-      <w:r>
-        <w:t>()</w:t>
-      </w:r>
-      <w:proofErr w:type="gramEnd"/>
-    </w:p>
-    <w:p/>
-    <w:p>
-      <w:proofErr w:type="gramStart"/>
-      <w:r>
-        <w:t>ax</w:t>
-      </w:r>
-      <w:proofErr w:type="gramEnd"/>
-      <w:r>
-        <w:t xml:space="preserve"> = </w:t>
-      </w:r>
-      <w:proofErr w:type="spellStart"/>
-      <w:r>
-        <w:t>fig.add_subplot</w:t>
-      </w:r>
-      <w:proofErr w:type="spellEnd"/>
-      <w:r>
-        <w:t>(111, projection='3d')</w:t>
+        <w:t>111, projection='3d')</w:t>
       </w:r>
     </w:p>
     <w:p>
@@ -6098,489 +5726,443 @@
         <w:t>np.arange</w:t>
       </w:r>
       <w:proofErr w:type="spellEnd"/>
+      <w:proofErr w:type="gramEnd"/>
+      <w:r>
+        <w:t>(30,154.01,10)</w:t>
+      </w:r>
+    </w:p>
+    <w:p>
+      <w:r>
+        <w:t>#</w:t>
+      </w:r>
+      <w:proofErr w:type="spellStart"/>
+      <w:r>
+        <w:t>c_press</w:t>
+      </w:r>
+      <w:proofErr w:type="spellEnd"/>
+      <w:r>
+        <w:t xml:space="preserve"> = </w:t>
+      </w:r>
+      <w:proofErr w:type="spellStart"/>
+      <w:proofErr w:type="gramStart"/>
+      <w:r>
+        <w:t>np.arange</w:t>
+      </w:r>
+      <w:proofErr w:type="spellEnd"/>
+      <w:proofErr w:type="gramEnd"/>
+      <w:r>
+        <w:t>(0.00127,30, 1)</w:t>
+      </w:r>
+    </w:p>
+    <w:p>
+      <w:proofErr w:type="spellStart"/>
+      <w:r>
+        <w:t>c_press</w:t>
+      </w:r>
+      <w:proofErr w:type="spellEnd"/>
+      <w:r>
+        <w:t xml:space="preserve"> = </w:t>
+      </w:r>
+      <w:proofErr w:type="spellStart"/>
+      <w:proofErr w:type="gramStart"/>
+      <w:r>
+        <w:t>np.linspace</w:t>
+      </w:r>
+      <w:proofErr w:type="spellEnd"/>
+      <w:proofErr w:type="gramEnd"/>
+      <w:r>
+        <w:t>(0.1225, 0.5, 25)</w:t>
+      </w:r>
+    </w:p>
+    <w:p>
+      <w:proofErr w:type="spellStart"/>
+      <w:r>
+        <w:t>b_press</w:t>
+      </w:r>
+      <w:proofErr w:type="spellEnd"/>
+      <w:r>
+        <w:t xml:space="preserve"> = </w:t>
+      </w:r>
+      <w:proofErr w:type="spellStart"/>
+      <w:proofErr w:type="gramStart"/>
+      <w:r>
+        <w:t>np.linspace</w:t>
+      </w:r>
+      <w:proofErr w:type="spellEnd"/>
+      <w:proofErr w:type="gramEnd"/>
+      <w:r>
+        <w:t>(0.5,1,25)</w:t>
+      </w:r>
+    </w:p>
+    <w:p/>
+    <w:p>
+      <w:r>
+        <w:t>X = []</w:t>
+      </w:r>
+    </w:p>
+    <w:p>
+      <w:r>
+        <w:t>X2 = []</w:t>
+      </w:r>
+    </w:p>
+    <w:p>
+      <w:r>
+        <w:t>Y = []</w:t>
+      </w:r>
+    </w:p>
+    <w:p>
+      <w:r>
+        <w:t>Y2 = []</w:t>
+      </w:r>
+    </w:p>
+    <w:p>
+      <w:r>
+        <w:t>Z = []</w:t>
+      </w:r>
+    </w:p>
+    <w:p>
+      <w:r>
+        <w:t>Z2 = []</w:t>
+      </w:r>
+    </w:p>
+    <w:p/>
+    <w:p>
+      <w:r>
+        <w:t xml:space="preserve">for </w:t>
+      </w:r>
+      <w:proofErr w:type="spellStart"/>
+      <w:r>
+        <w:t>xs</w:t>
+      </w:r>
+      <w:proofErr w:type="spellEnd"/>
+      <w:r>
+        <w:t xml:space="preserve"> in </w:t>
+      </w:r>
+      <w:proofErr w:type="spellStart"/>
+      <w:r>
+        <w:t>c_press</w:t>
+      </w:r>
+      <w:proofErr w:type="spellEnd"/>
+      <w:r>
+        <w:t>:</w:t>
+      </w:r>
+    </w:p>
+    <w:p>
+      <w:r>
+        <w:t xml:space="preserve">    for </w:t>
+      </w:r>
+      <w:proofErr w:type="spellStart"/>
+      <w:r>
+        <w:t>ys</w:t>
+      </w:r>
+      <w:proofErr w:type="spellEnd"/>
+      <w:r>
+        <w:t xml:space="preserve"> in </w:t>
+      </w:r>
+      <w:proofErr w:type="spellStart"/>
+      <w:r>
+        <w:t>b_press</w:t>
+      </w:r>
+      <w:proofErr w:type="spellEnd"/>
+      <w:r>
+        <w:t>:</w:t>
+      </w:r>
+    </w:p>
+    <w:p>
+      <w:r>
+        <w:t xml:space="preserve">        </w:t>
+      </w:r>
+      <w:proofErr w:type="spellStart"/>
+      <w:r>
+        <w:t>boiler_pressure</w:t>
+      </w:r>
+      <w:proofErr w:type="spellEnd"/>
+      <w:r>
+        <w:t xml:space="preserve"> = </w:t>
+      </w:r>
+      <w:proofErr w:type="spellStart"/>
+      <w:r>
+        <w:t>ys</w:t>
+      </w:r>
+      <w:proofErr w:type="spellEnd"/>
+    </w:p>
+    <w:p>
+      <w:r>
+        <w:t xml:space="preserve">        </w:t>
+      </w:r>
+      <w:proofErr w:type="spellStart"/>
+      <w:r>
+        <w:t>condenser_pressure</w:t>
+      </w:r>
+      <w:proofErr w:type="spellEnd"/>
+      <w:r>
+        <w:t xml:space="preserve"> = </w:t>
+      </w:r>
+      <w:proofErr w:type="spellStart"/>
+      <w:r>
+        <w:t>xs</w:t>
+      </w:r>
+      <w:proofErr w:type="spellEnd"/>
+    </w:p>
+    <w:p>
+      <w:r>
+        <w:t xml:space="preserve">        #</w:t>
+      </w:r>
+      <w:proofErr w:type="gramStart"/>
+      <w:r>
+        <w:t>print(</w:t>
+      </w:r>
+      <w:proofErr w:type="gramEnd"/>
+      <w:r>
+        <w:t xml:space="preserve">"Boiler pressure: ", </w:t>
+      </w:r>
+      <w:proofErr w:type="spellStart"/>
+      <w:r>
+        <w:t>boiler_pressure</w:t>
+      </w:r>
+      <w:proofErr w:type="spellEnd"/>
+      <w:r>
+        <w:t>,"\</w:t>
+      </w:r>
+      <w:proofErr w:type="spellStart"/>
+      <w:r>
+        <w:t>nCondenser</w:t>
+      </w:r>
+      <w:proofErr w:type="spellEnd"/>
+      <w:r>
+        <w:t xml:space="preserve"> pressure: ",</w:t>
+      </w:r>
+      <w:proofErr w:type="spellStart"/>
+      <w:r>
+        <w:t>condenser_pressure</w:t>
+      </w:r>
+      <w:proofErr w:type="spellEnd"/>
+      <w:r>
+        <w:t>)</w:t>
+      </w:r>
+    </w:p>
+    <w:p>
+      <w:r>
+        <w:t xml:space="preserve">        </w:t>
+      </w:r>
+    </w:p>
+    <w:p>
+      <w:r>
+        <w:t xml:space="preserve">        ##</w:t>
+      </w:r>
+      <w:proofErr w:type="spellStart"/>
+      <w:r>
+        <w:t>boiler_pressure</w:t>
+      </w:r>
+      <w:proofErr w:type="spellEnd"/>
+      <w:r>
+        <w:t xml:space="preserve"> = 1</w:t>
+      </w:r>
+    </w:p>
+    <w:p>
+      <w:r>
+        <w:t xml:space="preserve">        ##</w:t>
+      </w:r>
+      <w:proofErr w:type="spellStart"/>
+      <w:r>
+        <w:t>condenser_pressure</w:t>
+      </w:r>
+      <w:proofErr w:type="spellEnd"/>
+      <w:r>
+        <w:t xml:space="preserve"> = 0.25</w:t>
+      </w:r>
+    </w:p>
+    <w:p/>
+    <w:p>
+      <w:r>
+        <w:t xml:space="preserve">        </w:t>
+      </w:r>
+      <w:proofErr w:type="spellStart"/>
+      <w:r>
+        <w:t>temp_col</w:t>
+      </w:r>
+      <w:proofErr w:type="spellEnd"/>
+      <w:r>
+        <w:t xml:space="preserve"> = 0 # Degrees Celsius</w:t>
+      </w:r>
+    </w:p>
+    <w:p>
+      <w:r>
+        <w:t xml:space="preserve">        </w:t>
+      </w:r>
+      <w:proofErr w:type="spellStart"/>
+      <w:r>
+        <w:t>press_col</w:t>
+      </w:r>
+      <w:proofErr w:type="spellEnd"/>
+      <w:r>
+        <w:t xml:space="preserve"> = 1 # MPa</w:t>
+      </w:r>
+    </w:p>
+    <w:p>
+      <w:r>
+        <w:t xml:space="preserve">        </w:t>
+      </w:r>
+      <w:proofErr w:type="spellStart"/>
+      <w:r>
+        <w:t>v_col</w:t>
+      </w:r>
+      <w:proofErr w:type="spellEnd"/>
+      <w:r>
+        <w:t xml:space="preserve"> = 3 # Specific volume of vapor m3/kg</w:t>
+      </w:r>
+    </w:p>
+    <w:p>
+      <w:r>
+        <w:t xml:space="preserve">        </w:t>
+      </w:r>
+      <w:proofErr w:type="spellStart"/>
+      <w:r>
+        <w:t>hl_col</w:t>
+      </w:r>
+      <w:proofErr w:type="spellEnd"/>
+      <w:r>
+        <w:t xml:space="preserve"> = 4 # Enthalpy of saturated liquid kJ/kg</w:t>
+      </w:r>
+    </w:p>
+    <w:p>
+      <w:r>
+        <w:t xml:space="preserve">        </w:t>
+      </w:r>
+      <w:proofErr w:type="spellStart"/>
+      <w:r>
+        <w:t>hv_col</w:t>
+      </w:r>
+      <w:proofErr w:type="spellEnd"/>
+      <w:r>
+        <w:t xml:space="preserve"> = 5 # Enthalpy of saturated vapor kJ/kg</w:t>
+      </w:r>
+    </w:p>
+    <w:p>
+      <w:r>
+        <w:t xml:space="preserve">        </w:t>
+      </w:r>
+      <w:proofErr w:type="spellStart"/>
+      <w:r>
+        <w:t>sl_col</w:t>
+      </w:r>
+      <w:proofErr w:type="spellEnd"/>
+      <w:r>
+        <w:t xml:space="preserve"> = 6 # Entropy of saturated liquid kJ/(</w:t>
+      </w:r>
+      <w:proofErr w:type="spellStart"/>
+      <w:r>
+        <w:t>kgK</w:t>
+      </w:r>
+      <w:proofErr w:type="spellEnd"/>
+      <w:r>
+        <w:t>)</w:t>
+      </w:r>
+    </w:p>
+    <w:p>
+      <w:r>
+        <w:t xml:space="preserve">        </w:t>
+      </w:r>
+      <w:proofErr w:type="spellStart"/>
+      <w:r>
+        <w:t>sv_col</w:t>
+      </w:r>
+      <w:proofErr w:type="spellEnd"/>
+      <w:r>
+        <w:t xml:space="preserve"> = 7 # Entropy of saturated vapor kJ/(</w:t>
+      </w:r>
+      <w:proofErr w:type="spellStart"/>
+      <w:r>
+        <w:t>kgK</w:t>
+      </w:r>
+      <w:proofErr w:type="spellEnd"/>
+      <w:r>
+        <w:t>)</w:t>
+      </w:r>
+    </w:p>
+    <w:p/>
+    <w:p>
+      <w:r>
+        <w:t xml:space="preserve">        R245fa_db = 'R245fa Saturated properties temperature table.csv'</w:t>
+      </w:r>
+    </w:p>
+    <w:p>
+      <w:r>
+        <w:t xml:space="preserve">        </w:t>
+      </w:r>
+      <w:proofErr w:type="spellStart"/>
+      <w:r>
+        <w:t>db_path</w:t>
+      </w:r>
+      <w:proofErr w:type="spellEnd"/>
+      <w:r>
+        <w:t xml:space="preserve"> = 'H:\\WIP\\12343 - Research &amp; Development\\Issue #251 - Rankine cycle research\\Additional references'</w:t>
+      </w:r>
+    </w:p>
+    <w:p/>
+    <w:p>
+      <w:r>
+        <w:t xml:space="preserve">        # Fix states with specified pressures</w:t>
+      </w:r>
+    </w:p>
+    <w:p>
+      <w:r>
+        <w:t xml:space="preserve">        p1 = </w:t>
+      </w:r>
+      <w:proofErr w:type="spellStart"/>
+      <w:r>
+        <w:t>boiler_pressure</w:t>
+      </w:r>
+      <w:proofErr w:type="spellEnd"/>
+    </w:p>
+    <w:p>
+      <w:r>
+        <w:t xml:space="preserve">        p4 = </w:t>
+      </w:r>
+      <w:proofErr w:type="spellStart"/>
+      <w:r>
+        <w:t>boiler_pressure</w:t>
+      </w:r>
+      <w:proofErr w:type="spellEnd"/>
+    </w:p>
+    <w:p/>
+    <w:p>
+      <w:r>
+        <w:t xml:space="preserve">        file = </w:t>
+      </w:r>
+      <w:proofErr w:type="gramStart"/>
+      <w:r>
+        <w:t>open(</w:t>
+      </w:r>
+      <w:proofErr w:type="gramEnd"/>
+      <w:r>
+        <w:t>"%s/%s" %(</w:t>
+      </w:r>
+      <w:proofErr w:type="spellStart"/>
+      <w:r>
+        <w:t>db_path</w:t>
+      </w:r>
+      <w:proofErr w:type="spellEnd"/>
+      <w:r>
+        <w:t>, R245fa_db), mode = 'r', newline='')</w:t>
+      </w:r>
+    </w:p>
+    <w:p>
+      <w:r>
+        <w:t xml:space="preserve">        x1, y1, x2, y2 = </w:t>
+      </w:r>
+      <w:proofErr w:type="spellStart"/>
+      <w:proofErr w:type="gramStart"/>
+      <w:r>
+        <w:t>vlookup</w:t>
+      </w:r>
+      <w:proofErr w:type="spellEnd"/>
       <w:r>
         <w:t>(</w:t>
       </w:r>
       <w:proofErr w:type="gramEnd"/>
       <w:r>
-        <w:t>30,154.01,10)</w:t>
-      </w:r>
-    </w:p>
-    <w:p>
-      <w:r>
-        <w:t>#</w:t>
-      </w:r>
-      <w:proofErr w:type="spellStart"/>
-      <w:r>
-        <w:t>c_press</w:t>
-      </w:r>
-      <w:proofErr w:type="spellEnd"/>
-      <w:r>
-        <w:t xml:space="preserve"> = </w:t>
-      </w:r>
-      <w:proofErr w:type="spellStart"/>
-      <w:proofErr w:type="gramStart"/>
-      <w:r>
-        <w:t>np.arange</w:t>
-      </w:r>
-      <w:proofErr w:type="spellEnd"/>
-      <w:r>
-        <w:t>(</w:t>
-      </w:r>
-      <w:proofErr w:type="gramEnd"/>
-      <w:r>
-        <w:t>0.00127,30, 1)</w:t>
-      </w:r>
-    </w:p>
-    <w:p>
-      <w:proofErr w:type="spellStart"/>
-      <w:r>
-        <w:t>c_press</w:t>
-      </w:r>
-      <w:proofErr w:type="spellEnd"/>
-      <w:r>
-        <w:t xml:space="preserve"> = </w:t>
-      </w:r>
-      <w:proofErr w:type="spellStart"/>
-      <w:proofErr w:type="gramStart"/>
-      <w:r>
-        <w:t>np.linspace</w:t>
-      </w:r>
-      <w:proofErr w:type="spellEnd"/>
-      <w:r>
-        <w:t>(</w:t>
-      </w:r>
-      <w:proofErr w:type="gramEnd"/>
-      <w:r>
-        <w:t>0.1225, 0.5, 25)</w:t>
-      </w:r>
-    </w:p>
-    <w:p>
-      <w:proofErr w:type="spellStart"/>
-      <w:r>
-        <w:t>b_press</w:t>
-      </w:r>
-      <w:proofErr w:type="spellEnd"/>
-      <w:r>
-        <w:t xml:space="preserve"> = </w:t>
-      </w:r>
-      <w:proofErr w:type="spellStart"/>
-      <w:proofErr w:type="gramStart"/>
-      <w:r>
-        <w:t>np.linspace</w:t>
-      </w:r>
-      <w:proofErr w:type="spellEnd"/>
-      <w:r>
-        <w:t>(</w:t>
-      </w:r>
-      <w:proofErr w:type="gramEnd"/>
-      <w:r>
-        <w:t>0.5,1,25)</w:t>
-      </w:r>
-    </w:p>
-    <w:p/>
-    <w:p>
-      <w:r>
-        <w:t>X = []</w:t>
-      </w:r>
-    </w:p>
-    <w:p>
-      <w:r>
-        <w:t>X2 = []</w:t>
-      </w:r>
-    </w:p>
-    <w:p>
-      <w:r>
-        <w:t>Y = []</w:t>
-      </w:r>
-    </w:p>
-    <w:p>
-      <w:r>
-        <w:t>Y2 = []</w:t>
-      </w:r>
-    </w:p>
-    <w:p>
-      <w:r>
-        <w:t>Z = []</w:t>
-      </w:r>
-    </w:p>
-    <w:p>
-      <w:r>
-        <w:t>Z2 = []</w:t>
-      </w:r>
-    </w:p>
-    <w:p/>
-    <w:p>
-      <w:proofErr w:type="gramStart"/>
-      <w:r>
-        <w:t>for</w:t>
-      </w:r>
-      <w:proofErr w:type="gramEnd"/>
-      <w:r>
-        <w:t xml:space="preserve"> </w:t>
-      </w:r>
-      <w:proofErr w:type="spellStart"/>
-      <w:r>
-        <w:t>xs</w:t>
-      </w:r>
-      <w:proofErr w:type="spellEnd"/>
-      <w:r>
-        <w:t xml:space="preserve"> in </w:t>
-      </w:r>
-      <w:proofErr w:type="spellStart"/>
-      <w:r>
-        <w:t>c_press</w:t>
-      </w:r>
-      <w:proofErr w:type="spellEnd"/>
-      <w:r>
-        <w:t>:</w:t>
-      </w:r>
-    </w:p>
-    <w:p>
-      <w:r>
-        <w:t xml:space="preserve">    </w:t>
-      </w:r>
-      <w:proofErr w:type="gramStart"/>
-      <w:r>
-        <w:t>for</w:t>
-      </w:r>
-      <w:proofErr w:type="gramEnd"/>
-      <w:r>
-        <w:t xml:space="preserve"> </w:t>
-      </w:r>
-      <w:proofErr w:type="spellStart"/>
-      <w:r>
-        <w:t>ys</w:t>
-      </w:r>
-      <w:proofErr w:type="spellEnd"/>
-      <w:r>
-        <w:t xml:space="preserve"> in </w:t>
-      </w:r>
-      <w:proofErr w:type="spellStart"/>
-      <w:r>
-        <w:t>b_press</w:t>
-      </w:r>
-      <w:proofErr w:type="spellEnd"/>
-      <w:r>
-        <w:t>:</w:t>
-      </w:r>
-    </w:p>
-    <w:p>
-      <w:r>
-        <w:t xml:space="preserve">        </w:t>
-      </w:r>
-      <w:proofErr w:type="spellStart"/>
-      <w:r>
-        <w:t>boiler_pressure</w:t>
-      </w:r>
-      <w:proofErr w:type="spellEnd"/>
-      <w:r>
-        <w:t xml:space="preserve"> = </w:t>
-      </w:r>
-      <w:proofErr w:type="spellStart"/>
-      <w:r>
-        <w:t>ys</w:t>
-      </w:r>
-      <w:proofErr w:type="spellEnd"/>
-    </w:p>
-    <w:p>
-      <w:r>
-        <w:t xml:space="preserve">        </w:t>
-      </w:r>
-      <w:proofErr w:type="spellStart"/>
-      <w:r>
-        <w:t>condenser_pressure</w:t>
-      </w:r>
-      <w:proofErr w:type="spellEnd"/>
-      <w:r>
-        <w:t xml:space="preserve"> = </w:t>
-      </w:r>
-      <w:proofErr w:type="spellStart"/>
-      <w:r>
-        <w:t>xs</w:t>
-      </w:r>
-      <w:proofErr w:type="spellEnd"/>
-    </w:p>
-    <w:p>
-      <w:r>
-        <w:t xml:space="preserve">        #</w:t>
-      </w:r>
-      <w:proofErr w:type="gramStart"/>
-      <w:r>
-        <w:t>print(</w:t>
-      </w:r>
-      <w:proofErr w:type="gramEnd"/>
-      <w:r>
-        <w:t xml:space="preserve">"Boiler pressure: ", </w:t>
-      </w:r>
-      <w:proofErr w:type="spellStart"/>
-      <w:r>
-        <w:t>boiler_pressure</w:t>
-      </w:r>
-      <w:proofErr w:type="spellEnd"/>
-      <w:r>
-        <w:t>,"\</w:t>
-      </w:r>
-      <w:proofErr w:type="spellStart"/>
-      <w:r>
-        <w:t>nCondenser</w:t>
-      </w:r>
-      <w:proofErr w:type="spellEnd"/>
-      <w:r>
-        <w:t xml:space="preserve"> pressure: ",</w:t>
-      </w:r>
-      <w:proofErr w:type="spellStart"/>
-      <w:r>
-        <w:t>condenser_pressure</w:t>
-      </w:r>
-      <w:proofErr w:type="spellEnd"/>
-      <w:r>
-        <w:t>)</w:t>
-      </w:r>
-    </w:p>
-    <w:p>
-      <w:r>
-        <w:t xml:space="preserve">        </w:t>
-      </w:r>
-    </w:p>
-    <w:p>
-      <w:r>
-        <w:t xml:space="preserve">        ##</w:t>
-      </w:r>
-      <w:proofErr w:type="spellStart"/>
-      <w:r>
-        <w:t>boiler_pressure</w:t>
-      </w:r>
-      <w:proofErr w:type="spellEnd"/>
-      <w:r>
-        <w:t xml:space="preserve"> = 1</w:t>
-      </w:r>
-    </w:p>
-    <w:p>
-      <w:r>
-        <w:t xml:space="preserve">        ##</w:t>
-      </w:r>
-      <w:proofErr w:type="spellStart"/>
-      <w:r>
-        <w:t>condenser_pressure</w:t>
-      </w:r>
-      <w:proofErr w:type="spellEnd"/>
-      <w:r>
-        <w:t xml:space="preserve"> = 0.25</w:t>
-      </w:r>
-    </w:p>
-    <w:p/>
-    <w:p>
-      <w:r>
-        <w:t xml:space="preserve">        </w:t>
-      </w:r>
-      <w:proofErr w:type="spellStart"/>
-      <w:r>
-        <w:t>temp_col</w:t>
-      </w:r>
-      <w:proofErr w:type="spellEnd"/>
-      <w:r>
-        <w:t xml:space="preserve"> = 0 # Degrees Celsius</w:t>
-      </w:r>
-    </w:p>
-    <w:p>
-      <w:r>
-        <w:t xml:space="preserve">        </w:t>
-      </w:r>
-      <w:proofErr w:type="spellStart"/>
-      <w:r>
-        <w:t>press_col</w:t>
-      </w:r>
-      <w:proofErr w:type="spellEnd"/>
-      <w:r>
-        <w:t xml:space="preserve"> = 1 # MPa</w:t>
-      </w:r>
-    </w:p>
-    <w:p>
-      <w:r>
-        <w:t xml:space="preserve">        </w:t>
-      </w:r>
-      <w:proofErr w:type="spellStart"/>
-      <w:r>
-        <w:t>v_col</w:t>
-      </w:r>
-      <w:proofErr w:type="spellEnd"/>
-      <w:r>
-        <w:t xml:space="preserve"> = 3 # Specific volume of vapor m3/kg</w:t>
-      </w:r>
-    </w:p>
-    <w:p>
-      <w:r>
-        <w:t xml:space="preserve">        </w:t>
-      </w:r>
-      <w:proofErr w:type="spellStart"/>
-      <w:r>
-        <w:t>hl_col</w:t>
-      </w:r>
-      <w:proofErr w:type="spellEnd"/>
-      <w:r>
-        <w:t xml:space="preserve"> = 4 # Enthalpy of saturated liquid kJ/kg</w:t>
-      </w:r>
-    </w:p>
-    <w:p>
-      <w:r>
-        <w:t xml:space="preserve">        </w:t>
-      </w:r>
-      <w:proofErr w:type="spellStart"/>
-      <w:r>
-        <w:t>hv_col</w:t>
-      </w:r>
-      <w:proofErr w:type="spellEnd"/>
-      <w:r>
-        <w:t xml:space="preserve"> = 5 # Enthalpy of saturated vapor kJ/kg</w:t>
-      </w:r>
-    </w:p>
-    <w:p>
-      <w:r>
-        <w:t xml:space="preserve">        </w:t>
-      </w:r>
-      <w:proofErr w:type="spellStart"/>
-      <w:r>
-        <w:t>sl_col</w:t>
-      </w:r>
-      <w:proofErr w:type="spellEnd"/>
-      <w:r>
-        <w:t xml:space="preserve"> = 6 # Entropy of saturated liquid kJ</w:t>
-      </w:r>
-      <w:proofErr w:type="gramStart"/>
-      <w:r>
-        <w:t>/(</w:t>
-      </w:r>
-      <w:proofErr w:type="spellStart"/>
-      <w:proofErr w:type="gramEnd"/>
-      <w:r>
-        <w:t>kgK</w:t>
-      </w:r>
-      <w:proofErr w:type="spellEnd"/>
-      <w:r>
-        <w:t>)</w:t>
-      </w:r>
-    </w:p>
-    <w:p>
-      <w:r>
-        <w:t xml:space="preserve">        </w:t>
-      </w:r>
-      <w:proofErr w:type="spellStart"/>
-      <w:r>
-        <w:t>sv_col</w:t>
-      </w:r>
-      <w:proofErr w:type="spellEnd"/>
-      <w:r>
-        <w:t xml:space="preserve"> = 7 # Entropy of saturated vapor kJ</w:t>
-      </w:r>
-      <w:proofErr w:type="gramStart"/>
-      <w:r>
-        <w:t>/(</w:t>
-      </w:r>
-      <w:proofErr w:type="spellStart"/>
-      <w:proofErr w:type="gramEnd"/>
-      <w:r>
-        <w:t>kgK</w:t>
-      </w:r>
-      <w:proofErr w:type="spellEnd"/>
-      <w:r>
-        <w:t>)</w:t>
-      </w:r>
-    </w:p>
-    <w:p/>
-    <w:p>
-      <w:r>
-        <w:t xml:space="preserve">        R245fa_db = 'R245fa Saturated properties temperature table.csv'</w:t>
-      </w:r>
-    </w:p>
-    <w:p>
-      <w:r>
-        <w:t xml:space="preserve">        </w:t>
-      </w:r>
-      <w:proofErr w:type="spellStart"/>
-      <w:r>
-        <w:t>db_path</w:t>
-      </w:r>
-      <w:proofErr w:type="spellEnd"/>
-      <w:r>
-        <w:t xml:space="preserve"> = 'H</w:t>
-      </w:r>
-      <w:proofErr w:type="gramStart"/>
-      <w:r>
-        <w:t>:\</w:t>
-      </w:r>
-      <w:proofErr w:type="gramEnd"/>
-      <w:r>
-        <w:t>\WIP\\12343 - Research &amp; Development\\Issue #251 - Rankine cycle research\\Additional references'</w:t>
-      </w:r>
-    </w:p>
-    <w:p/>
-    <w:p>
-      <w:r>
-        <w:t xml:space="preserve">        # Fix states with specified pressures</w:t>
-      </w:r>
-    </w:p>
-    <w:p>
-      <w:r>
-        <w:t xml:space="preserve">        p1 = </w:t>
-      </w:r>
-      <w:proofErr w:type="spellStart"/>
-      <w:r>
-        <w:t>boiler_pressure</w:t>
-      </w:r>
-      <w:proofErr w:type="spellEnd"/>
-    </w:p>
-    <w:p>
-      <w:r>
-        <w:t xml:space="preserve">        p4 = </w:t>
-      </w:r>
-      <w:proofErr w:type="spellStart"/>
-      <w:r>
-        <w:t>boiler_pressure</w:t>
-      </w:r>
-      <w:proofErr w:type="spellEnd"/>
-    </w:p>
-    <w:p/>
-    <w:p>
-      <w:r>
-        <w:t xml:space="preserve">        </w:t>
-      </w:r>
-      <w:proofErr w:type="gramStart"/>
-      <w:r>
-        <w:t>file</w:t>
-      </w:r>
-      <w:proofErr w:type="gramEnd"/>
-      <w:r>
-        <w:t xml:space="preserve"> = open("%s/%s" %(</w:t>
-      </w:r>
-      <w:proofErr w:type="spellStart"/>
-      <w:r>
-        <w:t>db_path</w:t>
-      </w:r>
-      <w:proofErr w:type="spellEnd"/>
-      <w:r>
-        <w:t>, R245fa_db), mode = 'r', newline='')</w:t>
-      </w:r>
-    </w:p>
-    <w:p>
-      <w:r>
-        <w:t xml:space="preserve">        </w:t>
-      </w:r>
-      <w:proofErr w:type="gramStart"/>
-      <w:r>
-        <w:t>x1</w:t>
-      </w:r>
-      <w:proofErr w:type="gramEnd"/>
-      <w:r>
-        <w:t xml:space="preserve">, y1, x2, y2 = </w:t>
-      </w:r>
-      <w:proofErr w:type="spellStart"/>
-      <w:r>
-        <w:t>vlookup</w:t>
-      </w:r>
-      <w:proofErr w:type="spellEnd"/>
-      <w:r>
-        <w:t xml:space="preserve">(file, p1, </w:t>
+        <w:t xml:space="preserve">file, p1, </w:t>
       </w:r>
       <w:proofErr w:type="spellStart"/>
       <w:r>
@@ -6623,1515 +6205,1426 @@
         <w:t>file.close</w:t>
       </w:r>
       <w:proofErr w:type="spellEnd"/>
+      <w:proofErr w:type="gramEnd"/>
       <w:r>
         <w:t>()</w:t>
       </w:r>
+    </w:p>
+    <w:p>
+      <w:r>
+        <w:t xml:space="preserve">        </w:t>
+      </w:r>
+    </w:p>
+    <w:p>
+      <w:r>
+        <w:t xml:space="preserve">        p2 = </w:t>
+      </w:r>
+      <w:proofErr w:type="spellStart"/>
+      <w:r>
+        <w:t>condenser_pressure</w:t>
+      </w:r>
+      <w:proofErr w:type="spellEnd"/>
+    </w:p>
+    <w:p>
+      <w:r>
+        <w:t xml:space="preserve">        p3 = </w:t>
+      </w:r>
+      <w:proofErr w:type="spellStart"/>
+      <w:r>
+        <w:t>condenser_pressure</w:t>
+      </w:r>
+      <w:proofErr w:type="spellEnd"/>
+    </w:p>
+    <w:p/>
+    <w:p>
+      <w:r>
+        <w:t xml:space="preserve">        file = </w:t>
+      </w:r>
+      <w:proofErr w:type="gramStart"/>
+      <w:r>
+        <w:t>open(</w:t>
+      </w:r>
       <w:proofErr w:type="gramEnd"/>
+      <w:r>
+        <w:t>"%s/%s" %(</w:t>
+      </w:r>
+      <w:proofErr w:type="spellStart"/>
+      <w:r>
+        <w:t>db_path</w:t>
+      </w:r>
+      <w:proofErr w:type="spellEnd"/>
+      <w:r>
+        <w:t>, R245fa_db), mode = 'r', newline='')</w:t>
+      </w:r>
+    </w:p>
+    <w:p>
+      <w:r>
+        <w:t xml:space="preserve">        x1, y1, x2, y2 = </w:t>
+      </w:r>
+      <w:proofErr w:type="spellStart"/>
+      <w:proofErr w:type="gramStart"/>
+      <w:r>
+        <w:t>vlookup</w:t>
+      </w:r>
+      <w:proofErr w:type="spellEnd"/>
+      <w:r>
+        <w:t>(</w:t>
+      </w:r>
+      <w:proofErr w:type="gramEnd"/>
+      <w:r>
+        <w:t xml:space="preserve">file, p2, </w:t>
+      </w:r>
+      <w:proofErr w:type="spellStart"/>
+      <w:r>
+        <w:t>press_col</w:t>
+      </w:r>
+      <w:proofErr w:type="spellEnd"/>
+      <w:r>
+        <w:t xml:space="preserve">, </w:t>
+      </w:r>
+      <w:proofErr w:type="spellStart"/>
+      <w:r>
+        <w:t>temp_col</w:t>
+      </w:r>
+      <w:proofErr w:type="spellEnd"/>
+      <w:r>
+        <w:t>)</w:t>
+      </w:r>
     </w:p>
     <w:p>
       <w:r>
         <w:t xml:space="preserve">        </w:t>
       </w:r>
-    </w:p>
-    <w:p>
-      <w:r>
-        <w:t xml:space="preserve">        p2 = </w:t>
+      <w:proofErr w:type="spellStart"/>
+      <w:r>
+        <w:t>condenser_temp</w:t>
+      </w:r>
+      <w:proofErr w:type="spellEnd"/>
+      <w:r>
+        <w:t xml:space="preserve"> = interpolate(x1, y1, x2, y2, p2)</w:t>
+      </w:r>
+    </w:p>
+    <w:p>
+      <w:r>
+        <w:t xml:space="preserve">        </w:t>
+      </w:r>
+      <w:proofErr w:type="spellStart"/>
+      <w:proofErr w:type="gramStart"/>
+      <w:r>
+        <w:t>file.close</w:t>
+      </w:r>
+      <w:proofErr w:type="spellEnd"/>
+      <w:proofErr w:type="gramEnd"/>
+      <w:r>
+        <w:t>()</w:t>
+      </w:r>
+    </w:p>
+    <w:p/>
+    <w:p>
+      <w:r>
+        <w:t xml:space="preserve">        file = </w:t>
+      </w:r>
+      <w:proofErr w:type="gramStart"/>
+      <w:r>
+        <w:t>open(</w:t>
+      </w:r>
+      <w:proofErr w:type="gramEnd"/>
+      <w:r>
+        <w:t>"%s/%s" %(</w:t>
+      </w:r>
+      <w:proofErr w:type="spellStart"/>
+      <w:r>
+        <w:t>db_path</w:t>
+      </w:r>
+      <w:proofErr w:type="spellEnd"/>
+      <w:r>
+        <w:t>, R245fa_db), mode = 'r', newline='')</w:t>
+      </w:r>
+    </w:p>
+    <w:p>
+      <w:r>
+        <w:t xml:space="preserve">        x1, y1, x2, y2 = </w:t>
+      </w:r>
+      <w:proofErr w:type="spellStart"/>
+      <w:proofErr w:type="gramStart"/>
+      <w:r>
+        <w:t>vlookup</w:t>
+      </w:r>
+      <w:proofErr w:type="spellEnd"/>
+      <w:r>
+        <w:t>(</w:t>
+      </w:r>
+      <w:proofErr w:type="gramEnd"/>
+      <w:r>
+        <w:t xml:space="preserve">file, p1, </w:t>
+      </w:r>
+      <w:proofErr w:type="spellStart"/>
+      <w:r>
+        <w:t>press_col</w:t>
+      </w:r>
+      <w:proofErr w:type="spellEnd"/>
+      <w:r>
+        <w:t xml:space="preserve">, </w:t>
+      </w:r>
+      <w:proofErr w:type="spellStart"/>
+      <w:r>
+        <w:t>hv_col</w:t>
+      </w:r>
+      <w:proofErr w:type="spellEnd"/>
+      <w:r>
+        <w:t>)</w:t>
+      </w:r>
+    </w:p>
+    <w:p>
+      <w:r>
+        <w:t xml:space="preserve">        h1 = interpolate(x1, y1, x2, y2, p1)</w:t>
+      </w:r>
+    </w:p>
+    <w:p>
+      <w:r>
+        <w:t xml:space="preserve">        #</w:t>
+      </w:r>
+      <w:proofErr w:type="gramStart"/>
+      <w:r>
+        <w:t>print(</w:t>
+      </w:r>
+      <w:proofErr w:type="gramEnd"/>
+      <w:r>
+        <w:t>"h1 = ", h1)</w:t>
+      </w:r>
+    </w:p>
+    <w:p>
+      <w:r>
+        <w:t xml:space="preserve">        </w:t>
+      </w:r>
+      <w:proofErr w:type="spellStart"/>
+      <w:proofErr w:type="gramStart"/>
+      <w:r>
+        <w:t>file.close</w:t>
+      </w:r>
+      <w:proofErr w:type="spellEnd"/>
+      <w:proofErr w:type="gramEnd"/>
+      <w:r>
+        <w:t>()</w:t>
+      </w:r>
+    </w:p>
+    <w:p/>
+    <w:p>
+      <w:r>
+        <w:t xml:space="preserve">        file = </w:t>
+      </w:r>
+      <w:proofErr w:type="gramStart"/>
+      <w:r>
+        <w:t>open(</w:t>
+      </w:r>
+      <w:proofErr w:type="gramEnd"/>
+      <w:r>
+        <w:t>"%s/%s" %(</w:t>
+      </w:r>
+      <w:proofErr w:type="spellStart"/>
+      <w:r>
+        <w:t>db_path</w:t>
+      </w:r>
+      <w:proofErr w:type="spellEnd"/>
+      <w:r>
+        <w:t>, R245fa_db), mode = 'r', newline='')</w:t>
+      </w:r>
+    </w:p>
+    <w:p>
+      <w:r>
+        <w:t xml:space="preserve">        x1, y1, x2, y2 = </w:t>
+      </w:r>
+      <w:proofErr w:type="spellStart"/>
+      <w:proofErr w:type="gramStart"/>
+      <w:r>
+        <w:t>vlookup</w:t>
+      </w:r>
+      <w:proofErr w:type="spellEnd"/>
+      <w:r>
+        <w:t>(</w:t>
+      </w:r>
+      <w:proofErr w:type="gramEnd"/>
+      <w:r>
+        <w:t xml:space="preserve">file, p1, </w:t>
+      </w:r>
+      <w:proofErr w:type="spellStart"/>
+      <w:r>
+        <w:t>press_col</w:t>
+      </w:r>
+      <w:proofErr w:type="spellEnd"/>
+      <w:r>
+        <w:t xml:space="preserve">, </w:t>
+      </w:r>
+      <w:proofErr w:type="spellStart"/>
+      <w:r>
+        <w:t>sv_col</w:t>
+      </w:r>
+      <w:proofErr w:type="spellEnd"/>
+      <w:r>
+        <w:t>)</w:t>
+      </w:r>
+    </w:p>
+    <w:p>
+      <w:r>
+        <w:t xml:space="preserve">        s1 = interpolate(x1, y1, x2, y2, p1)</w:t>
+      </w:r>
+    </w:p>
+    <w:p>
+      <w:r>
+        <w:t xml:space="preserve">        s2 = s1</w:t>
+      </w:r>
+    </w:p>
+    <w:p>
+      <w:r>
+        <w:t xml:space="preserve">        #</w:t>
+      </w:r>
+      <w:proofErr w:type="gramStart"/>
+      <w:r>
+        <w:t>print(</w:t>
+      </w:r>
+      <w:proofErr w:type="gramEnd"/>
+      <w:r>
+        <w:t>"s1 = ", s1,"\ns2 = ", s2)</w:t>
+      </w:r>
+    </w:p>
+    <w:p>
+      <w:r>
+        <w:t xml:space="preserve">        </w:t>
+      </w:r>
+      <w:proofErr w:type="spellStart"/>
+      <w:proofErr w:type="gramStart"/>
+      <w:r>
+        <w:t>file.close</w:t>
+      </w:r>
+      <w:proofErr w:type="spellEnd"/>
+      <w:proofErr w:type="gramEnd"/>
+      <w:r>
+        <w:t>()</w:t>
+      </w:r>
+    </w:p>
+    <w:p/>
+    <w:p>
+      <w:r>
+        <w:t xml:space="preserve">        # Calculate the quality of state 2</w:t>
+      </w:r>
+    </w:p>
+    <w:p>
+      <w:r>
+        <w:t xml:space="preserve">        # First find the liquid and vapor entropy at the condenser pressure</w:t>
+      </w:r>
+    </w:p>
+    <w:p>
+      <w:r>
+        <w:t xml:space="preserve">        file = </w:t>
+      </w:r>
+      <w:proofErr w:type="gramStart"/>
+      <w:r>
+        <w:t>open(</w:t>
+      </w:r>
+      <w:proofErr w:type="gramEnd"/>
+      <w:r>
+        <w:t>"%s/%s" %(</w:t>
+      </w:r>
+      <w:proofErr w:type="spellStart"/>
+      <w:r>
+        <w:t>db_path</w:t>
+      </w:r>
+      <w:proofErr w:type="spellEnd"/>
+      <w:r>
+        <w:t>, R245fa_db), mode = 'r', newline='')</w:t>
+      </w:r>
+    </w:p>
+    <w:p>
+      <w:r>
+        <w:t xml:space="preserve">        x1, y1, x2, y2 = </w:t>
+      </w:r>
+      <w:proofErr w:type="spellStart"/>
+      <w:proofErr w:type="gramStart"/>
+      <w:r>
+        <w:t>vlookup</w:t>
+      </w:r>
+      <w:proofErr w:type="spellEnd"/>
+      <w:r>
+        <w:t>(</w:t>
+      </w:r>
+      <w:proofErr w:type="gramEnd"/>
+      <w:r>
+        <w:t xml:space="preserve">file, p2, </w:t>
+      </w:r>
+      <w:proofErr w:type="spellStart"/>
+      <w:r>
+        <w:t>press_col</w:t>
+      </w:r>
+      <w:proofErr w:type="spellEnd"/>
+      <w:r>
+        <w:t xml:space="preserve">, </w:t>
+      </w:r>
+      <w:proofErr w:type="spellStart"/>
+      <w:r>
+        <w:t>sl_col</w:t>
+      </w:r>
+      <w:proofErr w:type="spellEnd"/>
+      <w:r>
+        <w:t>)</w:t>
+      </w:r>
+    </w:p>
+    <w:p>
+      <w:r>
+        <w:t xml:space="preserve">        s2L = interpolate(x1, y1, x2, y2, p2)</w:t>
+      </w:r>
+    </w:p>
+    <w:p>
+      <w:r>
+        <w:t xml:space="preserve">        </w:t>
+      </w:r>
+      <w:proofErr w:type="spellStart"/>
+      <w:proofErr w:type="gramStart"/>
+      <w:r>
+        <w:t>file.close</w:t>
+      </w:r>
+      <w:proofErr w:type="spellEnd"/>
+      <w:proofErr w:type="gramEnd"/>
+      <w:r>
+        <w:t>()</w:t>
+      </w:r>
+    </w:p>
+    <w:p/>
+    <w:p>
+      <w:r>
+        <w:t xml:space="preserve">        file = </w:t>
+      </w:r>
+      <w:proofErr w:type="gramStart"/>
+      <w:r>
+        <w:t>open(</w:t>
+      </w:r>
+      <w:proofErr w:type="gramEnd"/>
+      <w:r>
+        <w:t>"%s/%s" %(</w:t>
+      </w:r>
+      <w:proofErr w:type="spellStart"/>
+      <w:r>
+        <w:t>db_path</w:t>
+      </w:r>
+      <w:proofErr w:type="spellEnd"/>
+      <w:r>
+        <w:t>, R245fa_db), mode = 'r', newline='')</w:t>
+      </w:r>
+    </w:p>
+    <w:p>
+      <w:r>
+        <w:t xml:space="preserve">        x1, y1, x2, y2 = </w:t>
+      </w:r>
+      <w:proofErr w:type="spellStart"/>
+      <w:proofErr w:type="gramStart"/>
+      <w:r>
+        <w:t>vlookup</w:t>
+      </w:r>
+      <w:proofErr w:type="spellEnd"/>
+      <w:r>
+        <w:t>(</w:t>
+      </w:r>
+      <w:proofErr w:type="gramEnd"/>
+      <w:r>
+        <w:t xml:space="preserve">file, p2, </w:t>
+      </w:r>
+      <w:proofErr w:type="spellStart"/>
+      <w:r>
+        <w:t>press_col</w:t>
+      </w:r>
+      <w:proofErr w:type="spellEnd"/>
+      <w:r>
+        <w:t xml:space="preserve">, </w:t>
+      </w:r>
+      <w:proofErr w:type="spellStart"/>
+      <w:r>
+        <w:t>sv_col</w:t>
+      </w:r>
+      <w:proofErr w:type="spellEnd"/>
+      <w:r>
+        <w:t>)</w:t>
+      </w:r>
+    </w:p>
+    <w:p>
+      <w:r>
+        <w:t xml:space="preserve">        s2v = interpolate(x1, y1, x2, y2, p2)</w:t>
+      </w:r>
+    </w:p>
+    <w:p>
+      <w:r>
+        <w:t xml:space="preserve">        </w:t>
+      </w:r>
+      <w:proofErr w:type="spellStart"/>
+      <w:proofErr w:type="gramStart"/>
+      <w:r>
+        <w:t>file.close</w:t>
+      </w:r>
+      <w:proofErr w:type="spellEnd"/>
+      <w:proofErr w:type="gramEnd"/>
+      <w:r>
+        <w:t>()</w:t>
+      </w:r>
+    </w:p>
+    <w:p/>
+    <w:p>
+      <w:r>
+        <w:t xml:space="preserve">        #</w:t>
+      </w:r>
+      <w:proofErr w:type="gramStart"/>
+      <w:r>
+        <w:t>print(</w:t>
+      </w:r>
+      <w:proofErr w:type="gramEnd"/>
+      <w:r>
+        <w:t>"</w:t>
+      </w:r>
+      <w:proofErr w:type="spellStart"/>
+      <w:r>
+        <w:t>sL</w:t>
+      </w:r>
+      <w:proofErr w:type="spellEnd"/>
+      <w:r>
+        <w:t xml:space="preserve"> = ",s2L,"\</w:t>
+      </w:r>
+      <w:proofErr w:type="spellStart"/>
+      <w:r>
+        <w:t>nsv</w:t>
+      </w:r>
+      <w:proofErr w:type="spellEnd"/>
+      <w:r>
+        <w:t xml:space="preserve"> = ", s2v)</w:t>
+      </w:r>
+    </w:p>
+    <w:p>
+      <w:r>
+        <w:t xml:space="preserve">        try:</w:t>
+      </w:r>
+    </w:p>
+    <w:p>
+      <w:r>
+        <w:t xml:space="preserve">            qual_2 = (s2 - s2L)</w:t>
+      </w:r>
+      <w:proofErr w:type="gramStart"/>
+      <w:r>
+        <w:t>/(</w:t>
+      </w:r>
+      <w:proofErr w:type="gramEnd"/>
+      <w:r>
+        <w:t>s2v - s2L)</w:t>
+      </w:r>
+    </w:p>
+    <w:p>
+      <w:r>
+        <w:t xml:space="preserve">        except </w:t>
+      </w:r>
+      <w:proofErr w:type="spellStart"/>
+      <w:r>
+        <w:t>ZeroDivisionError</w:t>
+      </w:r>
+      <w:proofErr w:type="spellEnd"/>
+      <w:r>
+        <w:t>:</w:t>
+      </w:r>
+    </w:p>
+    <w:p>
+      <w:r>
+        <w:t xml:space="preserve">            qual_2 = 0</w:t>
+      </w:r>
+    </w:p>
+    <w:p>
+      <w:r>
+        <w:lastRenderedPageBreak/>
+        <w:t xml:space="preserve">        except </w:t>
+      </w:r>
+      <w:proofErr w:type="spellStart"/>
+      <w:r>
+        <w:t>RuntimeWarning</w:t>
+      </w:r>
+      <w:proofErr w:type="spellEnd"/>
+      <w:r>
+        <w:t>:</w:t>
+      </w:r>
+    </w:p>
+    <w:p>
+      <w:r>
+        <w:t xml:space="preserve">            qual_2 = 0</w:t>
+      </w:r>
+    </w:p>
+    <w:p>
+      <w:r>
+        <w:t xml:space="preserve">            </w:t>
+      </w:r>
+    </w:p>
+    <w:p>
+      <w:r>
+        <w:t xml:space="preserve">        #</w:t>
+      </w:r>
+      <w:proofErr w:type="gramStart"/>
+      <w:r>
+        <w:t>print(</w:t>
+      </w:r>
+      <w:proofErr w:type="gramEnd"/>
+      <w:r>
+        <w:t>"x2 = ", x2)</w:t>
+      </w:r>
+    </w:p>
+    <w:p/>
+    <w:p>
+      <w:r>
+        <w:t xml:space="preserve">        # Note that evaporating enthalpy is equal to the difference between the enthalpy</w:t>
+      </w:r>
+    </w:p>
+    <w:p>
+      <w:r>
+        <w:t xml:space="preserve">        # of a saturated vapor and the enthalpy of a saturated liquid at a given</w:t>
+      </w:r>
+    </w:p>
+    <w:p>
+      <w:r>
+        <w:t xml:space="preserve">        # temperature or pressure.</w:t>
+      </w:r>
+    </w:p>
+    <w:p>
+      <w:r>
+        <w:t xml:space="preserve">        file = </w:t>
+      </w:r>
+      <w:proofErr w:type="gramStart"/>
+      <w:r>
+        <w:t>open(</w:t>
+      </w:r>
+      <w:proofErr w:type="gramEnd"/>
+      <w:r>
+        <w:t>"%s/%s" %(</w:t>
+      </w:r>
+      <w:proofErr w:type="spellStart"/>
+      <w:r>
+        <w:t>db_path</w:t>
+      </w:r>
+      <w:proofErr w:type="spellEnd"/>
+      <w:r>
+        <w:t>, R245fa_db), mode = 'r', newline='')</w:t>
+      </w:r>
+    </w:p>
+    <w:p>
+      <w:r>
+        <w:t xml:space="preserve">        x1, y1, x2, y2 = </w:t>
+      </w:r>
+      <w:proofErr w:type="spellStart"/>
+      <w:proofErr w:type="gramStart"/>
+      <w:r>
+        <w:t>vlookup</w:t>
+      </w:r>
+      <w:proofErr w:type="spellEnd"/>
+      <w:r>
+        <w:t>(</w:t>
+      </w:r>
+      <w:proofErr w:type="gramEnd"/>
+      <w:r>
+        <w:t xml:space="preserve">file, p2, </w:t>
+      </w:r>
+      <w:proofErr w:type="spellStart"/>
+      <w:r>
+        <w:t>press_col</w:t>
+      </w:r>
+      <w:proofErr w:type="spellEnd"/>
+      <w:r>
+        <w:t xml:space="preserve">, </w:t>
+      </w:r>
+      <w:proofErr w:type="spellStart"/>
+      <w:r>
+        <w:t>hl_col</w:t>
+      </w:r>
+      <w:proofErr w:type="spellEnd"/>
+      <w:r>
+        <w:t>)</w:t>
+      </w:r>
+    </w:p>
+    <w:p>
+      <w:r>
+        <w:t xml:space="preserve">        h2L = interpolate(x1, y1, x2, y2, p2)</w:t>
+      </w:r>
+    </w:p>
+    <w:p>
+      <w:r>
+        <w:t xml:space="preserve">        #</w:t>
+      </w:r>
+      <w:proofErr w:type="gramStart"/>
+      <w:r>
+        <w:t>print(</w:t>
+      </w:r>
+      <w:proofErr w:type="gramEnd"/>
+      <w:r>
+        <w:t>"h2L = ", h2L)</w:t>
+      </w:r>
+    </w:p>
+    <w:p>
+      <w:r>
+        <w:t xml:space="preserve">        </w:t>
+      </w:r>
+      <w:proofErr w:type="spellStart"/>
+      <w:proofErr w:type="gramStart"/>
+      <w:r>
+        <w:t>file.close</w:t>
+      </w:r>
+      <w:proofErr w:type="spellEnd"/>
+      <w:proofErr w:type="gramEnd"/>
+      <w:r>
+        <w:t>()</w:t>
+      </w:r>
+    </w:p>
+    <w:p/>
+    <w:p>
+      <w:r>
+        <w:t xml:space="preserve">        file = </w:t>
+      </w:r>
+      <w:proofErr w:type="gramStart"/>
+      <w:r>
+        <w:t>open(</w:t>
+      </w:r>
+      <w:proofErr w:type="gramEnd"/>
+      <w:r>
+        <w:t>"%s/%s" %(</w:t>
+      </w:r>
+      <w:proofErr w:type="spellStart"/>
+      <w:r>
+        <w:t>db_path</w:t>
+      </w:r>
+      <w:proofErr w:type="spellEnd"/>
+      <w:r>
+        <w:t>, R245fa_db), mode = 'r', newline='')</w:t>
+      </w:r>
+    </w:p>
+    <w:p>
+      <w:r>
+        <w:t xml:space="preserve">        x1, y1, x2, y2 = </w:t>
+      </w:r>
+      <w:proofErr w:type="spellStart"/>
+      <w:proofErr w:type="gramStart"/>
+      <w:r>
+        <w:t>vlookup</w:t>
+      </w:r>
+      <w:proofErr w:type="spellEnd"/>
+      <w:r>
+        <w:t>(</w:t>
+      </w:r>
+      <w:proofErr w:type="gramEnd"/>
+      <w:r>
+        <w:t xml:space="preserve">file, p2, </w:t>
+      </w:r>
+      <w:proofErr w:type="spellStart"/>
+      <w:r>
+        <w:t>press_col</w:t>
+      </w:r>
+      <w:proofErr w:type="spellEnd"/>
+      <w:r>
+        <w:t xml:space="preserve">, </w:t>
+      </w:r>
+      <w:proofErr w:type="spellStart"/>
+      <w:r>
+        <w:t>hv_col</w:t>
+      </w:r>
+      <w:proofErr w:type="spellEnd"/>
+      <w:r>
+        <w:t>)</w:t>
+      </w:r>
+    </w:p>
+    <w:p>
+      <w:r>
+        <w:t xml:space="preserve">        h2v = interpolate(x1, y1, x2, y2, p2)</w:t>
+      </w:r>
+    </w:p>
+    <w:p>
+      <w:r>
+        <w:t xml:space="preserve">        #</w:t>
+      </w:r>
+      <w:proofErr w:type="gramStart"/>
+      <w:r>
+        <w:t>print(</w:t>
+      </w:r>
+      <w:proofErr w:type="gramEnd"/>
+      <w:r>
+        <w:t>"h2v = ", h2v)</w:t>
+      </w:r>
+    </w:p>
+    <w:p/>
+    <w:p>
+      <w:r>
+        <w:t xml:space="preserve">        </w:t>
+      </w:r>
+      <w:proofErr w:type="spellStart"/>
+      <w:r>
+        <w:t>hLv</w:t>
+      </w:r>
+      <w:proofErr w:type="spellEnd"/>
+      <w:r>
+        <w:t xml:space="preserve"> = h2v - h2L</w:t>
+      </w:r>
+    </w:p>
+    <w:p>
+      <w:r>
+        <w:t xml:space="preserve">        #</w:t>
+      </w:r>
+      <w:proofErr w:type="gramStart"/>
+      <w:r>
+        <w:t>print(</w:t>
+      </w:r>
+      <w:proofErr w:type="gramEnd"/>
+      <w:r>
+        <w:t>"</w:t>
+      </w:r>
+      <w:proofErr w:type="spellStart"/>
+      <w:r>
+        <w:t>hLv</w:t>
+      </w:r>
+      <w:proofErr w:type="spellEnd"/>
+      <w:r>
+        <w:t xml:space="preserve"> = ", </w:t>
+      </w:r>
+      <w:proofErr w:type="spellStart"/>
+      <w:r>
+        <w:t>hLv</w:t>
+      </w:r>
+      <w:proofErr w:type="spellEnd"/>
+      <w:r>
+        <w:t>)</w:t>
+      </w:r>
+    </w:p>
+    <w:p>
+      <w:r>
+        <w:t xml:space="preserve">        </w:t>
+      </w:r>
+      <w:proofErr w:type="spellStart"/>
+      <w:proofErr w:type="gramStart"/>
+      <w:r>
+        <w:t>file.close</w:t>
+      </w:r>
+      <w:proofErr w:type="spellEnd"/>
+      <w:proofErr w:type="gramEnd"/>
+      <w:r>
+        <w:t>()</w:t>
+      </w:r>
+    </w:p>
+    <w:p/>
+    <w:p>
+      <w:r>
+        <w:t xml:space="preserve">        h2 = h2L + (qual_2*</w:t>
+      </w:r>
+      <w:proofErr w:type="spellStart"/>
+      <w:r>
+        <w:t>hLv</w:t>
+      </w:r>
+      <w:proofErr w:type="spellEnd"/>
+      <w:r>
+        <w:t>)</w:t>
+      </w:r>
+    </w:p>
+    <w:p>
+      <w:r>
+        <w:t xml:space="preserve">        #</w:t>
+      </w:r>
+      <w:proofErr w:type="gramStart"/>
+      <w:r>
+        <w:t>print(</w:t>
+      </w:r>
+      <w:proofErr w:type="gramEnd"/>
+      <w:r>
+        <w:t>"h2 = ", h2)</w:t>
+      </w:r>
+    </w:p>
+    <w:p/>
+    <w:p>
+      <w:r>
+        <w:t xml:space="preserve">        file = </w:t>
+      </w:r>
+      <w:proofErr w:type="gramStart"/>
+      <w:r>
+        <w:t>open(</w:t>
+      </w:r>
+      <w:proofErr w:type="gramEnd"/>
+      <w:r>
+        <w:t>"%s/%s" %(</w:t>
+      </w:r>
+      <w:proofErr w:type="spellStart"/>
+      <w:r>
+        <w:t>db_path</w:t>
+      </w:r>
+      <w:proofErr w:type="spellEnd"/>
+      <w:r>
+        <w:t>, R245fa_db), mode = 'r', newline='')</w:t>
+      </w:r>
+    </w:p>
+    <w:p>
+      <w:r>
+        <w:t xml:space="preserve">        x1, y1, x2, y2 = </w:t>
+      </w:r>
+      <w:proofErr w:type="spellStart"/>
+      <w:proofErr w:type="gramStart"/>
+      <w:r>
+        <w:t>vlookup</w:t>
+      </w:r>
+      <w:proofErr w:type="spellEnd"/>
+      <w:r>
+        <w:t>(</w:t>
+      </w:r>
+      <w:proofErr w:type="gramEnd"/>
+      <w:r>
+        <w:t xml:space="preserve">file, p2, </w:t>
+      </w:r>
+      <w:proofErr w:type="spellStart"/>
+      <w:r>
+        <w:t>press_col</w:t>
+      </w:r>
+      <w:proofErr w:type="spellEnd"/>
+      <w:r>
+        <w:t xml:space="preserve">, </w:t>
+      </w:r>
+      <w:proofErr w:type="spellStart"/>
+      <w:r>
+        <w:t>hl_col</w:t>
+      </w:r>
+      <w:proofErr w:type="spellEnd"/>
+      <w:r>
+        <w:t>)</w:t>
+      </w:r>
+    </w:p>
+    <w:p>
+      <w:r>
+        <w:t xml:space="preserve">        h3 = interpolate(x1, y1, x2, y2, p2)</w:t>
+      </w:r>
+    </w:p>
+    <w:p>
+      <w:r>
+        <w:t xml:space="preserve">        </w:t>
+      </w:r>
+      <w:proofErr w:type="spellStart"/>
+      <w:proofErr w:type="gramStart"/>
+      <w:r>
+        <w:t>file.close</w:t>
+      </w:r>
+      <w:proofErr w:type="spellEnd"/>
+      <w:proofErr w:type="gramEnd"/>
+      <w:r>
+        <w:t>()</w:t>
+      </w:r>
+    </w:p>
+    <w:p>
+      <w:r>
+        <w:t xml:space="preserve">        #</w:t>
+      </w:r>
+      <w:proofErr w:type="gramStart"/>
+      <w:r>
+        <w:t>print(</w:t>
+      </w:r>
+      <w:proofErr w:type="gramEnd"/>
+      <w:r>
+        <w:t>"h3 = ", h3)</w:t>
+      </w:r>
+    </w:p>
+    <w:p/>
+    <w:p>
+      <w:r>
+        <w:t xml:space="preserve">        file = </w:t>
+      </w:r>
+      <w:proofErr w:type="gramStart"/>
+      <w:r>
+        <w:t>open(</w:t>
+      </w:r>
+      <w:proofErr w:type="gramEnd"/>
+      <w:r>
+        <w:t>"%s/%s" %(</w:t>
+      </w:r>
+      <w:proofErr w:type="spellStart"/>
+      <w:r>
+        <w:t>db_path</w:t>
+      </w:r>
+      <w:proofErr w:type="spellEnd"/>
+      <w:r>
+        <w:t>, R245fa_db), mode = 'r', newline='')</w:t>
+      </w:r>
+    </w:p>
+    <w:p>
+      <w:r>
+        <w:t xml:space="preserve">        x1, y1, x2, y2 = </w:t>
+      </w:r>
+      <w:proofErr w:type="spellStart"/>
+      <w:proofErr w:type="gramStart"/>
+      <w:r>
+        <w:t>vlookup</w:t>
+      </w:r>
+      <w:proofErr w:type="spellEnd"/>
+      <w:r>
+        <w:t>(</w:t>
+      </w:r>
+      <w:proofErr w:type="gramEnd"/>
+      <w:r>
+        <w:t xml:space="preserve">file, p2, </w:t>
+      </w:r>
+      <w:proofErr w:type="spellStart"/>
+      <w:r>
+        <w:t>press_col</w:t>
+      </w:r>
+      <w:proofErr w:type="spellEnd"/>
+      <w:r>
+        <w:t xml:space="preserve">, </w:t>
+      </w:r>
+      <w:proofErr w:type="spellStart"/>
+      <w:r>
+        <w:t>v_col</w:t>
+      </w:r>
+      <w:proofErr w:type="spellEnd"/>
+      <w:r>
+        <w:t>)</w:t>
+      </w:r>
+    </w:p>
+    <w:p>
+      <w:r>
+        <w:t xml:space="preserve">        v3 = interpolate(x1, y1, x2, y2, p2)</w:t>
+      </w:r>
+    </w:p>
+    <w:p>
+      <w:r>
+        <w:t xml:space="preserve">        </w:t>
+      </w:r>
+      <w:proofErr w:type="spellStart"/>
+      <w:proofErr w:type="gramStart"/>
+      <w:r>
+        <w:t>file.close</w:t>
+      </w:r>
+      <w:proofErr w:type="spellEnd"/>
+      <w:proofErr w:type="gramEnd"/>
+      <w:r>
+        <w:t>()</w:t>
+      </w:r>
+    </w:p>
+    <w:p>
+      <w:r>
+        <w:t xml:space="preserve">        #</w:t>
+      </w:r>
+      <w:proofErr w:type="gramStart"/>
+      <w:r>
+        <w:t>print(</w:t>
+      </w:r>
+      <w:proofErr w:type="gramEnd"/>
+      <w:r>
+        <w:t>"v3 = ", v3)</w:t>
+      </w:r>
+    </w:p>
+    <w:p/>
+    <w:p>
+      <w:r>
+        <w:t xml:space="preserve">        h4 = h3 + v3*(p4-p3)</w:t>
+      </w:r>
+    </w:p>
+    <w:p>
+      <w:r>
+        <w:t xml:space="preserve">        #</w:t>
+      </w:r>
+      <w:proofErr w:type="gramStart"/>
+      <w:r>
+        <w:t>print(</w:t>
+      </w:r>
+      <w:proofErr w:type="gramEnd"/>
+      <w:r>
+        <w:t>"h4 = ", h4)</w:t>
+      </w:r>
+    </w:p>
+    <w:p/>
+    <w:p>
+      <w:r>
+        <w:t xml:space="preserve">        </w:t>
+      </w:r>
+      <w:proofErr w:type="spellStart"/>
+      <w:r>
+        <w:t>W_m</w:t>
+      </w:r>
+      <w:proofErr w:type="spellEnd"/>
+      <w:r>
+        <w:t xml:space="preserve"> = h1-h2-h4+h3 # Watts of power per kg/s of mass flow rate</w:t>
+      </w:r>
+    </w:p>
+    <w:p>
+      <w:r>
+        <w:t xml:space="preserve">        #</w:t>
+      </w:r>
+      <w:proofErr w:type="gramStart"/>
+      <w:r>
+        <w:t>print(</w:t>
+      </w:r>
+      <w:proofErr w:type="gramEnd"/>
+      <w:r>
+        <w:t xml:space="preserve">"Watts per kg/s of mass flow rate = ", </w:t>
+      </w:r>
+      <w:proofErr w:type="spellStart"/>
+      <w:r>
+        <w:t>W_m</w:t>
+      </w:r>
+      <w:proofErr w:type="spellEnd"/>
+      <w:r>
+        <w:t>)</w:t>
+      </w:r>
+    </w:p>
+    <w:p/>
+    <w:p>
+      <w:r>
+        <w:t xml:space="preserve">        efficiency = ((h1-h2) - (h4-h3))</w:t>
+      </w:r>
+      <w:proofErr w:type="gramStart"/>
+      <w:r>
+        <w:t>/(</w:t>
+      </w:r>
+      <w:proofErr w:type="gramEnd"/>
+      <w:r>
+        <w:t>h1 - h4)</w:t>
+      </w:r>
+    </w:p>
+    <w:p>
+      <w:r>
+        <w:t xml:space="preserve">        </w:t>
+      </w:r>
+    </w:p>
+    <w:p>
+      <w:r>
+        <w:t xml:space="preserve">        </w:t>
+      </w:r>
+      <w:proofErr w:type="spellStart"/>
+      <w:r>
+        <w:t>X.append</w:t>
+      </w:r>
+      <w:proofErr w:type="spellEnd"/>
+      <w:r>
+        <w:t>(</w:t>
+      </w:r>
+      <w:proofErr w:type="spellStart"/>
+      <w:r>
+        <w:t>boiler_pressure</w:t>
+      </w:r>
+      <w:proofErr w:type="spellEnd"/>
+      <w:r>
+        <w:t>)</w:t>
+      </w:r>
+    </w:p>
+    <w:p>
+      <w:r>
+        <w:t xml:space="preserve">        X</w:t>
+      </w:r>
+      <w:proofErr w:type="gramStart"/>
+      <w:r>
+        <w:t>2.append</w:t>
+      </w:r>
+      <w:proofErr w:type="gramEnd"/>
+      <w:r>
+        <w:t>(</w:t>
+      </w:r>
+      <w:proofErr w:type="spellStart"/>
+      <w:r>
+        <w:t>boiler_temp</w:t>
+      </w:r>
+      <w:proofErr w:type="spellEnd"/>
+      <w:r>
+        <w:t>)</w:t>
+      </w:r>
+    </w:p>
+    <w:p>
+      <w:r>
+        <w:t xml:space="preserve">        </w:t>
+      </w:r>
+    </w:p>
+    <w:p>
+      <w:r>
+        <w:t xml:space="preserve">        </w:t>
+      </w:r>
+      <w:proofErr w:type="spellStart"/>
+      <w:proofErr w:type="gramStart"/>
+      <w:r>
+        <w:t>Y.append</w:t>
+      </w:r>
+      <w:proofErr w:type="spellEnd"/>
+      <w:proofErr w:type="gramEnd"/>
+      <w:r>
+        <w:t>(</w:t>
       </w:r>
       <w:proofErr w:type="spellStart"/>
       <w:r>
         <w:t>condenser_pressure</w:t>
       </w:r>
       <w:proofErr w:type="spellEnd"/>
-    </w:p>
-    <w:p>
-      <w:r>
-        <w:t xml:space="preserve">        p3 = </w:t>
-      </w:r>
-      <w:proofErr w:type="spellStart"/>
-      <w:r>
-        <w:t>condenser_pressure</w:t>
-      </w:r>
-      <w:proofErr w:type="spellEnd"/>
+      <w:r>
+        <w:t>)</w:t>
+      </w:r>
+    </w:p>
+    <w:p>
+      <w:r>
+        <w:t xml:space="preserve">        Y</w:t>
+      </w:r>
+      <w:proofErr w:type="gramStart"/>
+      <w:r>
+        <w:t>2.append</w:t>
+      </w:r>
+      <w:proofErr w:type="gramEnd"/>
+      <w:r>
+        <w:t>(</w:t>
+      </w:r>
+      <w:proofErr w:type="spellStart"/>
+      <w:r>
+        <w:t>condenser_temp</w:t>
+      </w:r>
+      <w:proofErr w:type="spellEnd"/>
+      <w:r>
+        <w:t>)</w:t>
+      </w:r>
+    </w:p>
+    <w:p>
+      <w:r>
+        <w:t xml:space="preserve">        </w:t>
+      </w:r>
+    </w:p>
+    <w:p>
+      <w:r>
+        <w:t xml:space="preserve">        </w:t>
+      </w:r>
+      <w:proofErr w:type="spellStart"/>
+      <w:proofErr w:type="gramStart"/>
+      <w:r>
+        <w:t>Z.append</w:t>
+      </w:r>
+      <w:proofErr w:type="spellEnd"/>
+      <w:proofErr w:type="gramEnd"/>
+      <w:r>
+        <w:t>(</w:t>
+      </w:r>
+      <w:proofErr w:type="spellStart"/>
+      <w:r>
+        <w:t>W_m</w:t>
+      </w:r>
+      <w:proofErr w:type="spellEnd"/>
+      <w:r>
+        <w:t>)</w:t>
+      </w:r>
+    </w:p>
+    <w:p>
+      <w:r>
+        <w:t xml:space="preserve">        Z</w:t>
+      </w:r>
+      <w:proofErr w:type="gramStart"/>
+      <w:r>
+        <w:t>2.append</w:t>
+      </w:r>
+      <w:proofErr w:type="gramEnd"/>
+      <w:r>
+        <w:t>(efficiency)</w:t>
+      </w:r>
+    </w:p>
+    <w:p>
+      <w:r>
+        <w:t xml:space="preserve">        </w:t>
+      </w:r>
+    </w:p>
+    <w:p>
+      <w:proofErr w:type="spellStart"/>
+      <w:r>
+        <w:t>ax.set_</w:t>
+      </w:r>
+      <w:proofErr w:type="gramStart"/>
+      <w:r>
+        <w:t>xlabel</w:t>
+      </w:r>
+      <w:proofErr w:type="spellEnd"/>
+      <w:r>
+        <w:t>(</w:t>
+      </w:r>
+      <w:proofErr w:type="gramEnd"/>
+      <w:r>
+        <w:t>"Boiler Pressure (MPa)")</w:t>
+      </w:r>
+    </w:p>
+    <w:p>
+      <w:proofErr w:type="spellStart"/>
+      <w:r>
+        <w:t>ax.set_</w:t>
+      </w:r>
+      <w:proofErr w:type="gramStart"/>
+      <w:r>
+        <w:t>ylabel</w:t>
+      </w:r>
+      <w:proofErr w:type="spellEnd"/>
+      <w:r>
+        <w:t>(</w:t>
+      </w:r>
+      <w:proofErr w:type="gramEnd"/>
+      <w:r>
+        <w:t>"Condenser Pressure (MPa)")</w:t>
+      </w:r>
+    </w:p>
+    <w:p>
+      <w:proofErr w:type="spellStart"/>
+      <w:r>
+        <w:t>ax.set_</w:t>
+      </w:r>
+      <w:proofErr w:type="gramStart"/>
+      <w:r>
+        <w:t>zlabel</w:t>
+      </w:r>
+      <w:proofErr w:type="spellEnd"/>
+      <w:r>
+        <w:t>(</w:t>
+      </w:r>
+      <w:proofErr w:type="gramEnd"/>
+      <w:r>
+        <w:t>"Power output per unit mass flow rate (Watts)")</w:t>
+      </w:r>
+    </w:p>
+    <w:p>
+      <w:proofErr w:type="spellStart"/>
+      <w:r>
+        <w:t>ax.scatter</w:t>
+      </w:r>
+      <w:proofErr w:type="spellEnd"/>
+      <w:r>
+        <w:t>(X, Y, Z)</w:t>
+      </w:r>
     </w:p>
     <w:p/>
     <w:p>
       <w:r>
-        <w:t xml:space="preserve">        </w:t>
+        <w:t>ax1.set_</w:t>
       </w:r>
       <w:proofErr w:type="gramStart"/>
       <w:r>
-        <w:t>file</w:t>
+        <w:t>xlabel(</w:t>
       </w:r>
       <w:proofErr w:type="gramEnd"/>
       <w:r>
-        <w:t xml:space="preserve"> = open("%s/%s" %(</w:t>
-      </w:r>
-      <w:proofErr w:type="spellStart"/>
-      <w:r>
-        <w:t>db_path</w:t>
-      </w:r>
-      <w:proofErr w:type="spellEnd"/>
-      <w:r>
-        <w:t>, R245fa_db), mode = 'r', newline='')</w:t>
-      </w:r>
-    </w:p>
-    <w:p>
-      <w:r>
-        <w:t xml:space="preserve">        </w:t>
+        <w:t>"Boiler Pressure (MPa)")</w:t>
+      </w:r>
+    </w:p>
+    <w:p>
+      <w:r>
+        <w:t>ax1.set_</w:t>
       </w:r>
       <w:proofErr w:type="gramStart"/>
       <w:r>
-        <w:t>x1</w:t>
+        <w:t>ylabel(</w:t>
       </w:r>
       <w:proofErr w:type="gramEnd"/>
       <w:r>
-        <w:t xml:space="preserve">, y1, x2, y2 = </w:t>
-      </w:r>
-      <w:proofErr w:type="spellStart"/>
-      <w:r>
-        <w:t>vlookup</w:t>
-      </w:r>
-      <w:proofErr w:type="spellEnd"/>
-      <w:r>
-        <w:t xml:space="preserve">(file, p2, </w:t>
-      </w:r>
-      <w:proofErr w:type="spellStart"/>
-      <w:r>
-        <w:t>press_col</w:t>
-      </w:r>
-      <w:proofErr w:type="spellEnd"/>
-      <w:r>
-        <w:t xml:space="preserve">, </w:t>
-      </w:r>
-      <w:proofErr w:type="spellStart"/>
-      <w:r>
-        <w:t>temp_col</w:t>
-      </w:r>
-      <w:proofErr w:type="spellEnd"/>
-      <w:r>
-        <w:t>)</w:t>
-      </w:r>
-    </w:p>
-    <w:p>
-      <w:r>
-        <w:t xml:space="preserve">        </w:t>
-      </w:r>
-      <w:proofErr w:type="spellStart"/>
-      <w:r>
-        <w:t>condenser_temp</w:t>
-      </w:r>
-      <w:proofErr w:type="spellEnd"/>
-      <w:r>
-        <w:t xml:space="preserve"> = interpolate(x1, y1, x2, y2, p2)</w:t>
-      </w:r>
-    </w:p>
-    <w:p>
-      <w:r>
-        <w:t xml:space="preserve">        </w:t>
-      </w:r>
-      <w:proofErr w:type="spellStart"/>
+        <w:t>"Condenser Pressure (MPa)")</w:t>
+      </w:r>
+    </w:p>
+    <w:p>
+      <w:r>
+        <w:t>ax1.set_zlabel("Efficiency")</w:t>
+      </w:r>
+    </w:p>
+    <w:p>
+      <w:r>
+        <w:t>ax1.scatter(X, Y, Z2)</w:t>
+      </w:r>
+    </w:p>
+    <w:p/>
+    <w:p>
+      <w:r>
+        <w:t>ax2.set_</w:t>
+      </w:r>
       <w:proofErr w:type="gramStart"/>
       <w:r>
-        <w:t>file.close</w:t>
-      </w:r>
-      <w:proofErr w:type="spellEnd"/>
+        <w:t>xlabel(</w:t>
+      </w:r>
+      <w:proofErr w:type="gramEnd"/>
+      <w:r>
+        <w:t>"Boiler Temperature (C)")</w:t>
+      </w:r>
+    </w:p>
+    <w:p>
+      <w:r>
+        <w:t>ax2.set_</w:t>
+      </w:r>
+      <w:proofErr w:type="gramStart"/>
+      <w:r>
+        <w:t>ylabel(</w:t>
+      </w:r>
+      <w:proofErr w:type="gramEnd"/>
+      <w:r>
+        <w:t>"Condenser Temperature (C)")</w:t>
+      </w:r>
+    </w:p>
+    <w:p>
+      <w:r>
+        <w:t>ax2.set_</w:t>
+      </w:r>
+      <w:proofErr w:type="gramStart"/>
+      <w:r>
+        <w:t>zlabel(</w:t>
+      </w:r>
+      <w:proofErr w:type="gramEnd"/>
+      <w:r>
+        <w:t>"Power output per unit mass flow rate (Watts)")</w:t>
+      </w:r>
+    </w:p>
+    <w:p>
+      <w:r>
+        <w:t>ax2.scatter(X2, Y2, Z, color='r')</w:t>
+      </w:r>
+    </w:p>
+    <w:p/>
+    <w:p>
+      <w:r>
+        <w:t>ax3.set_</w:t>
+      </w:r>
+      <w:proofErr w:type="gramStart"/>
+      <w:r>
+        <w:t>xlabel(</w:t>
+      </w:r>
+      <w:proofErr w:type="gramEnd"/>
+      <w:r>
+        <w:t>"Boiler Temperature (C)")</w:t>
+      </w:r>
+    </w:p>
+    <w:p>
+      <w:r>
+        <w:t>ax3.set_</w:t>
+      </w:r>
+      <w:proofErr w:type="gramStart"/>
+      <w:r>
+        <w:t>ylabel(</w:t>
+      </w:r>
+      <w:proofErr w:type="gramEnd"/>
+      <w:r>
+        <w:t>"Condenser Temperature (C)")</w:t>
+      </w:r>
+    </w:p>
+    <w:p>
+      <w:r>
+        <w:t>ax3.set_zlabel("Efficiency")</w:t>
+      </w:r>
+    </w:p>
+    <w:p>
+      <w:r>
+        <w:t>ax3.scatter(X2, Y2, Z2, color='r')</w:t>
+      </w:r>
+    </w:p>
+    <w:p/>
+    <w:p>
+      <w:proofErr w:type="spellStart"/>
+      <w:proofErr w:type="gramStart"/>
+      <w:r>
+        <w:t>plt.show</w:t>
+      </w:r>
+      <w:proofErr w:type="spellEnd"/>
+      <w:proofErr w:type="gramEnd"/>
       <w:r>
         <w:t>()</w:t>
       </w:r>
-      <w:proofErr w:type="gramEnd"/>
     </w:p>
     <w:p/>
     <w:p>
-      <w:r>
-        <w:t xml:space="preserve">        </w:t>
-      </w:r>
-      <w:proofErr w:type="gramStart"/>
-      <w:r>
-        <w:t>file</w:t>
-      </w:r>
-      <w:proofErr w:type="gramEnd"/>
-      <w:r>
-        <w:t xml:space="preserve"> = open("%s/%s" %(</w:t>
-      </w:r>
-      <w:proofErr w:type="spellStart"/>
-      <w:r>
-        <w:t>db_path</w:t>
-      </w:r>
-      <w:proofErr w:type="spellEnd"/>
-      <w:r>
-        <w:t>, R245fa_db), mode = 'r', newline='')</w:t>
-      </w:r>
-    </w:p>
-    <w:p>
-      <w:r>
-        <w:t xml:space="preserve">        </w:t>
-      </w:r>
-      <w:proofErr w:type="gramStart"/>
-      <w:r>
-        <w:t>x1</w:t>
-      </w:r>
-      <w:proofErr w:type="gramEnd"/>
-      <w:r>
-        <w:t xml:space="preserve">, y1, x2, y2 = </w:t>
-      </w:r>
-      <w:proofErr w:type="spellStart"/>
-      <w:r>
-        <w:t>vlookup</w:t>
-      </w:r>
-      <w:proofErr w:type="spellEnd"/>
-      <w:r>
-        <w:t xml:space="preserve">(file, p1, </w:t>
-      </w:r>
-      <w:proofErr w:type="spellStart"/>
-      <w:r>
-        <w:t>press_col</w:t>
-      </w:r>
-      <w:proofErr w:type="spellEnd"/>
-      <w:r>
-        <w:t xml:space="preserve">, </w:t>
-      </w:r>
-      <w:proofErr w:type="spellStart"/>
-      <w:r>
-        <w:t>hv_col</w:t>
-      </w:r>
-      <w:proofErr w:type="spellEnd"/>
-      <w:r>
-        <w:t>)</w:t>
-      </w:r>
-    </w:p>
-    <w:p>
-      <w:r>
-        <w:t xml:space="preserve">        h1 = interpolate(x1, y1, x2, y2, p1)</w:t>
-      </w:r>
-    </w:p>
-    <w:p>
-      <w:r>
-        <w:t xml:space="preserve">        #</w:t>
-      </w:r>
-      <w:proofErr w:type="gramStart"/>
-      <w:r>
-        <w:t>print(</w:t>
-      </w:r>
-      <w:proofErr w:type="gramEnd"/>
-      <w:r>
-        <w:t>"h1 = ", h1)</w:t>
-      </w:r>
-    </w:p>
-    <w:p>
-      <w:r>
-        <w:t xml:space="preserve">        </w:t>
-      </w:r>
-      <w:proofErr w:type="spellStart"/>
-      <w:proofErr w:type="gramStart"/>
-      <w:r>
-        <w:t>file.close</w:t>
-      </w:r>
-      <w:proofErr w:type="spellEnd"/>
-      <w:r>
-        <w:t>()</w:t>
-      </w:r>
-      <w:proofErr w:type="gramEnd"/>
+      <w:pPr>
+        <w:jc w:val="left"/>
+      </w:pPr>
+      <w:r>
+        <w:br w:type="page"/>
+      </w:r>
     </w:p>
     <w:p/>
-    <w:p>
-      <w:r>
-        <w:t xml:space="preserve">        </w:t>
-      </w:r>
-      <w:proofErr w:type="gramStart"/>
-      <w:r>
-        <w:t>file</w:t>
-      </w:r>
-      <w:proofErr w:type="gramEnd"/>
-      <w:r>
-        <w:t xml:space="preserve"> = open("%s/%s" %(</w:t>
-      </w:r>
-      <w:proofErr w:type="spellStart"/>
-      <w:r>
-        <w:t>db_path</w:t>
-      </w:r>
-      <w:proofErr w:type="spellEnd"/>
-      <w:r>
-        <w:t>, R245fa_db), mode = 'r', newline='')</w:t>
-      </w:r>
-    </w:p>
-    <w:p>
-      <w:r>
-        <w:t xml:space="preserve">        </w:t>
-      </w:r>
-      <w:proofErr w:type="gramStart"/>
-      <w:r>
-        <w:t>x1</w:t>
-      </w:r>
-      <w:proofErr w:type="gramEnd"/>
-      <w:r>
-        <w:t xml:space="preserve">, y1, x2, y2 = </w:t>
-      </w:r>
-      <w:proofErr w:type="spellStart"/>
-      <w:r>
-        <w:t>vlookup</w:t>
-      </w:r>
-      <w:proofErr w:type="spellEnd"/>
-      <w:r>
-        <w:t xml:space="preserve">(file, p1, </w:t>
-      </w:r>
-      <w:proofErr w:type="spellStart"/>
-      <w:r>
-        <w:t>press_col</w:t>
-      </w:r>
-      <w:proofErr w:type="spellEnd"/>
-      <w:r>
-        <w:t xml:space="preserve">, </w:t>
-      </w:r>
-      <w:proofErr w:type="spellStart"/>
-      <w:r>
-        <w:t>sv_col</w:t>
-      </w:r>
-      <w:proofErr w:type="spellEnd"/>
-      <w:r>
-        <w:t>)</w:t>
-      </w:r>
-    </w:p>
-    <w:p>
-      <w:r>
-        <w:t xml:space="preserve">        s1 = interpolate(x1, y1, x2, y2, p1)</w:t>
-      </w:r>
-    </w:p>
-    <w:p>
-      <w:r>
-        <w:t xml:space="preserve">        s2 = s1</w:t>
-      </w:r>
-    </w:p>
-    <w:p>
-      <w:r>
-        <w:t xml:space="preserve">        #</w:t>
-      </w:r>
-      <w:proofErr w:type="gramStart"/>
-      <w:r>
-        <w:t>print(</w:t>
-      </w:r>
-      <w:proofErr w:type="gramEnd"/>
-      <w:r>
-        <w:t>"s1 = ", s1,"\ns2 = ", s2)</w:t>
-      </w:r>
-    </w:p>
-    <w:p>
-      <w:r>
-        <w:t xml:space="preserve">        </w:t>
-      </w:r>
-      <w:proofErr w:type="spellStart"/>
-      <w:proofErr w:type="gramStart"/>
-      <w:r>
-        <w:t>file.close</w:t>
-      </w:r>
-      <w:proofErr w:type="spellEnd"/>
-      <w:r>
-        <w:t>()</w:t>
-      </w:r>
-      <w:proofErr w:type="gramEnd"/>
-    </w:p>
-    <w:p/>
-    <w:p>
-      <w:r>
-        <w:t xml:space="preserve">        # Calculate the quality of state 2</w:t>
-      </w:r>
-    </w:p>
-    <w:p>
-      <w:r>
-        <w:t xml:space="preserve">        # </w:t>
-      </w:r>
-      <w:proofErr w:type="gramStart"/>
-      <w:r>
-        <w:t>First</w:t>
-      </w:r>
-      <w:proofErr w:type="gramEnd"/>
-      <w:r>
-        <w:t xml:space="preserve"> find the liquid and vapor entropy at the condenser pressure</w:t>
-      </w:r>
-    </w:p>
-    <w:p>
-      <w:r>
-        <w:t xml:space="preserve">        </w:t>
-      </w:r>
-      <w:proofErr w:type="gramStart"/>
-      <w:r>
-        <w:t>file</w:t>
-      </w:r>
-      <w:proofErr w:type="gramEnd"/>
-      <w:r>
-        <w:t xml:space="preserve"> = open("%s/%s" %(</w:t>
-      </w:r>
-      <w:proofErr w:type="spellStart"/>
-      <w:r>
-        <w:t>db_path</w:t>
-      </w:r>
-      <w:proofErr w:type="spellEnd"/>
-      <w:r>
-        <w:t>, R245fa_db), mode = 'r', newline='')</w:t>
-      </w:r>
-    </w:p>
-    <w:p>
-      <w:r>
-        <w:t xml:space="preserve">        </w:t>
-      </w:r>
-      <w:proofErr w:type="gramStart"/>
-      <w:r>
-        <w:t>x1</w:t>
-      </w:r>
-      <w:proofErr w:type="gramEnd"/>
-      <w:r>
-        <w:t xml:space="preserve">, y1, x2, y2 = </w:t>
-      </w:r>
-      <w:proofErr w:type="spellStart"/>
-      <w:r>
-        <w:t>vlookup</w:t>
-      </w:r>
-      <w:proofErr w:type="spellEnd"/>
-      <w:r>
-        <w:t xml:space="preserve">(file, p2, </w:t>
-      </w:r>
-      <w:proofErr w:type="spellStart"/>
-      <w:r>
-        <w:t>press_col</w:t>
-      </w:r>
-      <w:proofErr w:type="spellEnd"/>
-      <w:r>
-        <w:t xml:space="preserve">, </w:t>
-      </w:r>
-      <w:proofErr w:type="spellStart"/>
-      <w:r>
-        <w:t>sl_col</w:t>
-      </w:r>
-      <w:proofErr w:type="spellEnd"/>
-      <w:r>
-        <w:t>)</w:t>
-      </w:r>
-    </w:p>
-    <w:p>
-      <w:r>
-        <w:t xml:space="preserve">        s2L = interpolate(x1, y1, x2, y2, p2)</w:t>
-      </w:r>
-    </w:p>
-    <w:p>
-      <w:r>
-        <w:t xml:space="preserve">        </w:t>
-      </w:r>
-      <w:proofErr w:type="spellStart"/>
-      <w:proofErr w:type="gramStart"/>
-      <w:r>
-        <w:t>file.close</w:t>
-      </w:r>
-      <w:proofErr w:type="spellEnd"/>
-      <w:r>
-        <w:t>()</w:t>
-      </w:r>
-      <w:proofErr w:type="gramEnd"/>
-    </w:p>
-    <w:p/>
-    <w:p>
-      <w:r>
-        <w:t xml:space="preserve">        </w:t>
-      </w:r>
-      <w:proofErr w:type="gramStart"/>
-      <w:r>
-        <w:t>file</w:t>
-      </w:r>
-      <w:proofErr w:type="gramEnd"/>
-      <w:r>
-        <w:t xml:space="preserve"> = open("%s/%s" %(</w:t>
-      </w:r>
-      <w:proofErr w:type="spellStart"/>
-      <w:r>
-        <w:t>db_path</w:t>
-      </w:r>
-      <w:proofErr w:type="spellEnd"/>
-      <w:r>
-        <w:t>, R245fa_db), mode = 'r', newline='')</w:t>
-      </w:r>
-    </w:p>
-    <w:p>
-      <w:r>
-        <w:t xml:space="preserve">        </w:t>
-      </w:r>
-      <w:proofErr w:type="gramStart"/>
-      <w:r>
-        <w:t>x1</w:t>
-      </w:r>
-      <w:proofErr w:type="gramEnd"/>
-      <w:r>
-        <w:t xml:space="preserve">, y1, x2, y2 = </w:t>
-      </w:r>
-      <w:proofErr w:type="spellStart"/>
-      <w:r>
-        <w:t>vlookup</w:t>
-      </w:r>
-      <w:proofErr w:type="spellEnd"/>
-      <w:r>
-        <w:t xml:space="preserve">(file, p2, </w:t>
-      </w:r>
-      <w:proofErr w:type="spellStart"/>
-      <w:r>
-        <w:t>press_col</w:t>
-      </w:r>
-      <w:proofErr w:type="spellEnd"/>
-      <w:r>
-        <w:t xml:space="preserve">, </w:t>
-      </w:r>
-      <w:proofErr w:type="spellStart"/>
-      <w:r>
-        <w:t>sv_col</w:t>
-      </w:r>
-      <w:proofErr w:type="spellEnd"/>
-      <w:r>
-        <w:t>)</w:t>
-      </w:r>
-    </w:p>
-    <w:p>
-      <w:r>
-        <w:t xml:space="preserve">        s2v = interpolate(x1, y1, x2, y2, p2)</w:t>
-      </w:r>
-    </w:p>
-    <w:p>
-      <w:r>
-        <w:t xml:space="preserve">        </w:t>
-      </w:r>
-      <w:proofErr w:type="spellStart"/>
-      <w:proofErr w:type="gramStart"/>
-      <w:r>
-        <w:t>file.close</w:t>
-      </w:r>
-      <w:proofErr w:type="spellEnd"/>
-      <w:r>
-        <w:t>()</w:t>
-      </w:r>
-      <w:proofErr w:type="gramEnd"/>
-    </w:p>
-    <w:p/>
-    <w:p>
-      <w:r>
-        <w:t xml:space="preserve">        #</w:t>
-      </w:r>
-      <w:proofErr w:type="gramStart"/>
-      <w:r>
-        <w:t>print(</w:t>
-      </w:r>
-      <w:proofErr w:type="gramEnd"/>
-      <w:r>
-        <w:t>"</w:t>
-      </w:r>
-      <w:proofErr w:type="spellStart"/>
-      <w:r>
-        <w:t>sL</w:t>
-      </w:r>
-      <w:proofErr w:type="spellEnd"/>
-      <w:r>
-        <w:t xml:space="preserve"> = ",s2L,"\</w:t>
-      </w:r>
-      <w:proofErr w:type="spellStart"/>
-      <w:r>
-        <w:t>nsv</w:t>
-      </w:r>
-      <w:proofErr w:type="spellEnd"/>
-      <w:r>
-        <w:t xml:space="preserve"> = ", s2v)</w:t>
-      </w:r>
-    </w:p>
-    <w:p>
-      <w:r>
-        <w:t xml:space="preserve">        </w:t>
-      </w:r>
-      <w:proofErr w:type="gramStart"/>
-      <w:r>
-        <w:t>try</w:t>
-      </w:r>
-      <w:proofErr w:type="gramEnd"/>
-      <w:r>
-        <w:t>:</w:t>
-      </w:r>
-    </w:p>
-    <w:p>
-      <w:r>
-        <w:t xml:space="preserve">            qual_2 = (s2 - s2L)</w:t>
-      </w:r>
-      <w:proofErr w:type="gramStart"/>
-      <w:r>
-        <w:t>/(</w:t>
-      </w:r>
-      <w:proofErr w:type="gramEnd"/>
-      <w:r>
-        <w:t>s2v - s2L)</w:t>
-      </w:r>
-    </w:p>
-    <w:p>
-      <w:r>
-        <w:t xml:space="preserve">        </w:t>
-      </w:r>
-      <w:proofErr w:type="gramStart"/>
-      <w:r>
-        <w:t>except</w:t>
-      </w:r>
-      <w:proofErr w:type="gramEnd"/>
-      <w:r>
-        <w:t xml:space="preserve"> </w:t>
-      </w:r>
-      <w:proofErr w:type="spellStart"/>
-      <w:r>
-        <w:t>ZeroDivisionError</w:t>
-      </w:r>
-      <w:proofErr w:type="spellEnd"/>
-      <w:r>
-        <w:t>:</w:t>
-      </w:r>
-    </w:p>
-    <w:p>
-      <w:r>
-        <w:t xml:space="preserve">            qual_2 = 0</w:t>
-      </w:r>
-    </w:p>
-    <w:p>
-      <w:r>
-        <w:lastRenderedPageBreak/>
-        <w:t xml:space="preserve">        </w:t>
-      </w:r>
-      <w:proofErr w:type="gramStart"/>
-      <w:r>
-        <w:t>except</w:t>
-      </w:r>
-      <w:proofErr w:type="gramEnd"/>
-      <w:r>
-        <w:t xml:space="preserve"> </w:t>
-      </w:r>
-      <w:proofErr w:type="spellStart"/>
-      <w:r>
-        <w:t>RuntimeWarning</w:t>
-      </w:r>
-      <w:proofErr w:type="spellEnd"/>
-      <w:r>
-        <w:t>:</w:t>
-      </w:r>
-    </w:p>
-    <w:p>
-      <w:r>
-        <w:t xml:space="preserve">            qual_2 = 0</w:t>
-      </w:r>
-    </w:p>
-    <w:p>
-      <w:r>
-        <w:t xml:space="preserve">            </w:t>
-      </w:r>
-    </w:p>
-    <w:p>
-      <w:r>
-        <w:t xml:space="preserve">        #</w:t>
-      </w:r>
-      <w:proofErr w:type="gramStart"/>
-      <w:r>
-        <w:t>print(</w:t>
-      </w:r>
-      <w:proofErr w:type="gramEnd"/>
-      <w:r>
-        <w:t>"x2 = ", x2)</w:t>
-      </w:r>
-    </w:p>
-    <w:p/>
-    <w:p>
-      <w:r>
-        <w:t xml:space="preserve">        # Note that evaporating enthalpy is equal to the difference between the enthalpy</w:t>
-      </w:r>
-    </w:p>
-    <w:p>
-      <w:r>
-        <w:t xml:space="preserve">        # </w:t>
-      </w:r>
-      <w:proofErr w:type="gramStart"/>
-      <w:r>
-        <w:t>of</w:t>
-      </w:r>
-      <w:proofErr w:type="gramEnd"/>
-      <w:r>
-        <w:t xml:space="preserve"> a saturated vapor and the enthalpy of a saturated liquid at a given</w:t>
-      </w:r>
-    </w:p>
-    <w:p>
-      <w:r>
-        <w:t xml:space="preserve">        # </w:t>
-      </w:r>
-      <w:proofErr w:type="gramStart"/>
-      <w:r>
-        <w:t>temperature</w:t>
-      </w:r>
-      <w:proofErr w:type="gramEnd"/>
-      <w:r>
-        <w:t xml:space="preserve"> or pressure.</w:t>
-      </w:r>
-    </w:p>
-    <w:p>
-      <w:r>
-        <w:t xml:space="preserve">        </w:t>
-      </w:r>
-      <w:proofErr w:type="gramStart"/>
-      <w:r>
-        <w:t>file</w:t>
-      </w:r>
-      <w:proofErr w:type="gramEnd"/>
-      <w:r>
-        <w:t xml:space="preserve"> = open("%s/%s" %(</w:t>
-      </w:r>
-      <w:proofErr w:type="spellStart"/>
-      <w:r>
-        <w:t>db_path</w:t>
-      </w:r>
-      <w:proofErr w:type="spellEnd"/>
-      <w:r>
-        <w:t>, R245fa_db), mode = 'r', newline='')</w:t>
-      </w:r>
-    </w:p>
-    <w:p>
-      <w:r>
-        <w:t xml:space="preserve">        </w:t>
-      </w:r>
-      <w:proofErr w:type="gramStart"/>
-      <w:r>
-        <w:t>x1</w:t>
-      </w:r>
-      <w:proofErr w:type="gramEnd"/>
-      <w:r>
-        <w:t xml:space="preserve">, y1, x2, y2 = </w:t>
-      </w:r>
-      <w:proofErr w:type="spellStart"/>
-      <w:r>
-        <w:t>vlookup</w:t>
-      </w:r>
-      <w:proofErr w:type="spellEnd"/>
-      <w:r>
-        <w:t xml:space="preserve">(file, p2, </w:t>
-      </w:r>
-      <w:proofErr w:type="spellStart"/>
-      <w:r>
-        <w:t>press_col</w:t>
-      </w:r>
-      <w:proofErr w:type="spellEnd"/>
-      <w:r>
-        <w:t xml:space="preserve">, </w:t>
-      </w:r>
-      <w:proofErr w:type="spellStart"/>
-      <w:r>
-        <w:t>hl_col</w:t>
-      </w:r>
-      <w:proofErr w:type="spellEnd"/>
-      <w:r>
-        <w:t>)</w:t>
-      </w:r>
-    </w:p>
-    <w:p>
-      <w:r>
-        <w:t xml:space="preserve">        h2L = interpolate(x1, y1, x2, y2, p2)</w:t>
-      </w:r>
-    </w:p>
-    <w:p>
-      <w:r>
-        <w:t xml:space="preserve">        #</w:t>
-      </w:r>
-      <w:proofErr w:type="gramStart"/>
-      <w:r>
-        <w:t>print(</w:t>
-      </w:r>
-      <w:proofErr w:type="gramEnd"/>
-      <w:r>
-        <w:t>"h2L = ", h2L)</w:t>
-      </w:r>
-    </w:p>
-    <w:p>
-      <w:r>
-        <w:t xml:space="preserve">        </w:t>
-      </w:r>
-      <w:proofErr w:type="spellStart"/>
-      <w:proofErr w:type="gramStart"/>
-      <w:r>
-        <w:t>file.close</w:t>
-      </w:r>
-      <w:proofErr w:type="spellEnd"/>
-      <w:r>
-        <w:t>()</w:t>
-      </w:r>
-      <w:proofErr w:type="gramEnd"/>
-    </w:p>
-    <w:p/>
-    <w:p>
-      <w:r>
-        <w:t xml:space="preserve">        </w:t>
-      </w:r>
-      <w:proofErr w:type="gramStart"/>
-      <w:r>
-        <w:t>file</w:t>
-      </w:r>
-      <w:proofErr w:type="gramEnd"/>
-      <w:r>
-        <w:t xml:space="preserve"> = open("%s/%s" %(</w:t>
-      </w:r>
-      <w:proofErr w:type="spellStart"/>
-      <w:r>
-        <w:t>db_path</w:t>
-      </w:r>
-      <w:proofErr w:type="spellEnd"/>
-      <w:r>
-        <w:t>, R245fa_db), mode = 'r', newline='')</w:t>
-      </w:r>
-    </w:p>
-    <w:p>
-      <w:r>
-        <w:t xml:space="preserve">        </w:t>
-      </w:r>
-      <w:proofErr w:type="gramStart"/>
-      <w:r>
-        <w:t>x1</w:t>
-      </w:r>
-      <w:proofErr w:type="gramEnd"/>
-      <w:r>
-        <w:t xml:space="preserve">, y1, x2, y2 = </w:t>
-      </w:r>
-      <w:proofErr w:type="spellStart"/>
-      <w:r>
-        <w:t>vlookup</w:t>
-      </w:r>
-      <w:proofErr w:type="spellEnd"/>
-      <w:r>
-        <w:t xml:space="preserve">(file, p2, </w:t>
-      </w:r>
-      <w:proofErr w:type="spellStart"/>
-      <w:r>
-        <w:t>press_col</w:t>
-      </w:r>
-      <w:proofErr w:type="spellEnd"/>
-      <w:r>
-        <w:t xml:space="preserve">, </w:t>
-      </w:r>
-      <w:proofErr w:type="spellStart"/>
-      <w:r>
-        <w:t>hv_col</w:t>
-      </w:r>
-      <w:proofErr w:type="spellEnd"/>
-      <w:r>
-        <w:t>)</w:t>
-      </w:r>
-    </w:p>
-    <w:p>
-      <w:r>
-        <w:t xml:space="preserve">        h2v = interpolate(x1, y1, x2, y2, p2)</w:t>
-      </w:r>
-    </w:p>
-    <w:p>
-      <w:r>
-        <w:t xml:space="preserve">        #</w:t>
-      </w:r>
-      <w:proofErr w:type="gramStart"/>
-      <w:r>
-        <w:t>print(</w:t>
-      </w:r>
-      <w:proofErr w:type="gramEnd"/>
-      <w:r>
-        <w:t>"h2v = ", h2v)</w:t>
-      </w:r>
-    </w:p>
-    <w:p/>
-    <w:p>
-      <w:r>
-        <w:t xml:space="preserve">        </w:t>
-      </w:r>
-      <w:proofErr w:type="spellStart"/>
-      <w:proofErr w:type="gramStart"/>
-      <w:r>
-        <w:t>hLv</w:t>
-      </w:r>
-      <w:proofErr w:type="spellEnd"/>
-      <w:proofErr w:type="gramEnd"/>
-      <w:r>
-        <w:t xml:space="preserve"> = h2v - h2L</w:t>
-      </w:r>
-    </w:p>
-    <w:p>
-      <w:r>
-        <w:t xml:space="preserve">        #</w:t>
-      </w:r>
-      <w:proofErr w:type="gramStart"/>
-      <w:r>
-        <w:t>print(</w:t>
-      </w:r>
-      <w:proofErr w:type="gramEnd"/>
-      <w:r>
-        <w:t>"</w:t>
-      </w:r>
-      <w:proofErr w:type="spellStart"/>
-      <w:r>
-        <w:t>hLv</w:t>
-      </w:r>
-      <w:proofErr w:type="spellEnd"/>
-      <w:r>
-        <w:t xml:space="preserve"> = ", </w:t>
-      </w:r>
-      <w:proofErr w:type="spellStart"/>
-      <w:r>
-        <w:t>hLv</w:t>
-      </w:r>
-      <w:proofErr w:type="spellEnd"/>
-      <w:r>
-        <w:t>)</w:t>
-      </w:r>
-    </w:p>
-    <w:p>
-      <w:r>
-        <w:t xml:space="preserve">        </w:t>
-      </w:r>
-      <w:proofErr w:type="spellStart"/>
-      <w:proofErr w:type="gramStart"/>
-      <w:r>
-        <w:t>file.close</w:t>
-      </w:r>
-      <w:proofErr w:type="spellEnd"/>
-      <w:r>
-        <w:t>()</w:t>
-      </w:r>
-      <w:proofErr w:type="gramEnd"/>
-    </w:p>
-    <w:p/>
-    <w:p>
-      <w:r>
-        <w:t xml:space="preserve">        h2 = h2L + (qual_2*</w:t>
-      </w:r>
-      <w:proofErr w:type="spellStart"/>
-      <w:r>
-        <w:t>hLv</w:t>
-      </w:r>
-      <w:proofErr w:type="spellEnd"/>
-      <w:r>
-        <w:t>)</w:t>
-      </w:r>
-    </w:p>
-    <w:p>
-      <w:r>
-        <w:t xml:space="preserve">        #</w:t>
-      </w:r>
-      <w:proofErr w:type="gramStart"/>
-      <w:r>
-        <w:t>print(</w:t>
-      </w:r>
-      <w:proofErr w:type="gramEnd"/>
-      <w:r>
-        <w:t>"h2 = ", h2)</w:t>
-      </w:r>
-    </w:p>
-    <w:p/>
-    <w:p>
-      <w:r>
-        <w:t xml:space="preserve">        </w:t>
-      </w:r>
-      <w:proofErr w:type="gramStart"/>
-      <w:r>
-        <w:t>file</w:t>
-      </w:r>
-      <w:proofErr w:type="gramEnd"/>
-      <w:r>
-        <w:t xml:space="preserve"> = open("%s/%s" %(</w:t>
-      </w:r>
-      <w:proofErr w:type="spellStart"/>
-      <w:r>
-        <w:t>db_path</w:t>
-      </w:r>
-      <w:proofErr w:type="spellEnd"/>
-      <w:r>
-        <w:t>, R245fa_db), mode = 'r', newline='')</w:t>
-      </w:r>
-    </w:p>
-    <w:p>
-      <w:r>
-        <w:t xml:space="preserve">        </w:t>
-      </w:r>
-      <w:proofErr w:type="gramStart"/>
-      <w:r>
-        <w:t>x1</w:t>
-      </w:r>
-      <w:proofErr w:type="gramEnd"/>
-      <w:r>
-        <w:t xml:space="preserve">, y1, x2, y2 = </w:t>
-      </w:r>
-      <w:proofErr w:type="spellStart"/>
-      <w:r>
-        <w:t>vlookup</w:t>
-      </w:r>
-      <w:proofErr w:type="spellEnd"/>
-      <w:r>
-        <w:t xml:space="preserve">(file, p2, </w:t>
-      </w:r>
-      <w:proofErr w:type="spellStart"/>
-      <w:r>
-        <w:t>press_col</w:t>
-      </w:r>
-      <w:proofErr w:type="spellEnd"/>
-      <w:r>
-        <w:t xml:space="preserve">, </w:t>
-      </w:r>
-      <w:proofErr w:type="spellStart"/>
-      <w:r>
-        <w:t>hl_col</w:t>
-      </w:r>
-      <w:proofErr w:type="spellEnd"/>
-      <w:r>
-        <w:t>)</w:t>
-      </w:r>
-    </w:p>
-    <w:p>
-      <w:r>
-        <w:t xml:space="preserve">        h3 = interpolate(x1, y1, x2, y2, p2)</w:t>
-      </w:r>
-    </w:p>
-    <w:p>
-      <w:r>
-        <w:t xml:space="preserve">        </w:t>
-      </w:r>
-      <w:proofErr w:type="spellStart"/>
-      <w:proofErr w:type="gramStart"/>
-      <w:r>
-        <w:t>file.close</w:t>
-      </w:r>
-      <w:proofErr w:type="spellEnd"/>
-      <w:r>
-        <w:t>()</w:t>
-      </w:r>
-      <w:proofErr w:type="gramEnd"/>
-    </w:p>
-    <w:p>
-      <w:r>
-        <w:t xml:space="preserve">        #</w:t>
-      </w:r>
-      <w:proofErr w:type="gramStart"/>
-      <w:r>
-        <w:t>print(</w:t>
-      </w:r>
-      <w:proofErr w:type="gramEnd"/>
-      <w:r>
-        <w:t>"h3 = ", h3)</w:t>
-      </w:r>
-    </w:p>
-    <w:p/>
-    <w:p>
-      <w:r>
-        <w:t xml:space="preserve">        </w:t>
-      </w:r>
-      <w:proofErr w:type="gramStart"/>
-      <w:r>
-        <w:t>file</w:t>
-      </w:r>
-      <w:proofErr w:type="gramEnd"/>
-      <w:r>
-        <w:t xml:space="preserve"> = open("%s/%s" %(</w:t>
-      </w:r>
-      <w:proofErr w:type="spellStart"/>
-      <w:r>
-        <w:t>db_path</w:t>
-      </w:r>
-      <w:proofErr w:type="spellEnd"/>
-      <w:r>
-        <w:t>, R245fa_db), mode = 'r', newline='')</w:t>
-      </w:r>
-    </w:p>
-    <w:p>
-      <w:r>
-        <w:t xml:space="preserve">        </w:t>
-      </w:r>
-      <w:proofErr w:type="gramStart"/>
-      <w:r>
-        <w:t>x1</w:t>
-      </w:r>
-      <w:proofErr w:type="gramEnd"/>
-      <w:r>
-        <w:t xml:space="preserve">, y1, x2, y2 = </w:t>
-      </w:r>
-      <w:proofErr w:type="spellStart"/>
-      <w:r>
-        <w:t>vlookup</w:t>
-      </w:r>
-      <w:proofErr w:type="spellEnd"/>
-      <w:r>
-        <w:t xml:space="preserve">(file, p2, </w:t>
-      </w:r>
-      <w:proofErr w:type="spellStart"/>
-      <w:r>
-        <w:t>press_col</w:t>
-      </w:r>
-      <w:proofErr w:type="spellEnd"/>
-      <w:r>
-        <w:t xml:space="preserve">, </w:t>
-      </w:r>
-      <w:proofErr w:type="spellStart"/>
-      <w:r>
-        <w:t>v_col</w:t>
-      </w:r>
-      <w:proofErr w:type="spellEnd"/>
-      <w:r>
-        <w:t>)</w:t>
-      </w:r>
-    </w:p>
-    <w:p>
-      <w:r>
-        <w:t xml:space="preserve">        v3 = interpolate(x1, y1, x2, y2, p2)</w:t>
-      </w:r>
-    </w:p>
-    <w:p>
-      <w:r>
-        <w:t xml:space="preserve">        </w:t>
-      </w:r>
-      <w:proofErr w:type="spellStart"/>
-      <w:proofErr w:type="gramStart"/>
-      <w:r>
-        <w:t>file.close</w:t>
-      </w:r>
-      <w:proofErr w:type="spellEnd"/>
-      <w:r>
-        <w:t>()</w:t>
-      </w:r>
-      <w:proofErr w:type="gramEnd"/>
-    </w:p>
-    <w:p>
-      <w:r>
-        <w:t xml:space="preserve">        #</w:t>
-      </w:r>
-      <w:proofErr w:type="gramStart"/>
-      <w:r>
-        <w:t>print(</w:t>
-      </w:r>
-      <w:proofErr w:type="gramEnd"/>
-      <w:r>
-        <w:t>"v3 = ", v3)</w:t>
-      </w:r>
-    </w:p>
-    <w:p/>
-    <w:p>
-      <w:r>
-        <w:t xml:space="preserve">        h4 = h3 + v3*(p4-p3)</w:t>
-      </w:r>
-    </w:p>
-    <w:p>
-      <w:r>
-        <w:t xml:space="preserve">        #</w:t>
-      </w:r>
-      <w:proofErr w:type="gramStart"/>
-      <w:r>
-        <w:t>print(</w:t>
-      </w:r>
-      <w:proofErr w:type="gramEnd"/>
-      <w:r>
-        <w:t>"h4 = ", h4)</w:t>
-      </w:r>
-    </w:p>
-    <w:p/>
-    <w:p>
-      <w:r>
-        <w:t xml:space="preserve">        </w:t>
-      </w:r>
-      <w:proofErr w:type="spellStart"/>
-      <w:r>
-        <w:t>W_m</w:t>
-      </w:r>
-      <w:proofErr w:type="spellEnd"/>
-      <w:r>
-        <w:t xml:space="preserve"> = h1-h2-h4+h3 # Watts of power per kg/s of mass flow rate</w:t>
-      </w:r>
-    </w:p>
-    <w:p>
-      <w:r>
-        <w:t xml:space="preserve">        #</w:t>
-      </w:r>
-      <w:proofErr w:type="gramStart"/>
-      <w:r>
-        <w:t>print(</w:t>
-      </w:r>
-      <w:proofErr w:type="gramEnd"/>
-      <w:r>
-        <w:t xml:space="preserve">"Watts per kg/s of mass flow rate = ", </w:t>
-      </w:r>
-      <w:proofErr w:type="spellStart"/>
-      <w:r>
-        <w:t>W_m</w:t>
-      </w:r>
-      <w:proofErr w:type="spellEnd"/>
-      <w:r>
-        <w:t>)</w:t>
-      </w:r>
-    </w:p>
-    <w:p/>
-    <w:p>
-      <w:r>
-        <w:t xml:space="preserve">        </w:t>
-      </w:r>
-      <w:proofErr w:type="gramStart"/>
-      <w:r>
-        <w:t>efficiency</w:t>
-      </w:r>
-      <w:proofErr w:type="gramEnd"/>
-      <w:r>
-        <w:t xml:space="preserve"> = ((h1-h2) - (h4-h3))/(h1 - h4)</w:t>
-      </w:r>
-    </w:p>
-    <w:p>
-      <w:r>
-        <w:t xml:space="preserve">        </w:t>
-      </w:r>
-    </w:p>
-    <w:p>
-      <w:r>
-        <w:t xml:space="preserve">        </w:t>
-      </w:r>
-      <w:proofErr w:type="spellStart"/>
-      <w:proofErr w:type="gramStart"/>
-      <w:r>
-        <w:t>X.append</w:t>
-      </w:r>
-      <w:proofErr w:type="spellEnd"/>
-      <w:r>
-        <w:t>(</w:t>
-      </w:r>
-      <w:proofErr w:type="spellStart"/>
-      <w:proofErr w:type="gramEnd"/>
-      <w:r>
-        <w:t>boiler_pressure</w:t>
-      </w:r>
-      <w:proofErr w:type="spellEnd"/>
-      <w:r>
-        <w:t>)</w:t>
-      </w:r>
-    </w:p>
-    <w:p>
-      <w:r>
-        <w:t xml:space="preserve">        </w:t>
-      </w:r>
-      <w:proofErr w:type="gramStart"/>
-      <w:r>
-        <w:t>X2.append(</w:t>
-      </w:r>
-      <w:proofErr w:type="spellStart"/>
-      <w:proofErr w:type="gramEnd"/>
-      <w:r>
-        <w:t>boiler_temp</w:t>
-      </w:r>
-      <w:proofErr w:type="spellEnd"/>
-      <w:r>
-        <w:t>)</w:t>
-      </w:r>
-    </w:p>
-    <w:p>
-      <w:r>
-        <w:t xml:space="preserve">        </w:t>
-      </w:r>
-    </w:p>
-    <w:p>
-      <w:r>
-        <w:t xml:space="preserve">        </w:t>
-      </w:r>
-      <w:proofErr w:type="spellStart"/>
-      <w:proofErr w:type="gramStart"/>
-      <w:r>
-        <w:t>Y.append</w:t>
-      </w:r>
-      <w:proofErr w:type="spellEnd"/>
-      <w:r>
-        <w:t>(</w:t>
-      </w:r>
-      <w:proofErr w:type="spellStart"/>
-      <w:proofErr w:type="gramEnd"/>
-      <w:r>
-        <w:t>condenser_pressure</w:t>
-      </w:r>
-      <w:proofErr w:type="spellEnd"/>
-      <w:r>
-        <w:t>)</w:t>
-      </w:r>
-    </w:p>
-    <w:p>
-      <w:r>
-        <w:t xml:space="preserve">        </w:t>
-      </w:r>
-      <w:proofErr w:type="gramStart"/>
-      <w:r>
-        <w:t>Y2.append(</w:t>
-      </w:r>
-      <w:proofErr w:type="spellStart"/>
-      <w:proofErr w:type="gramEnd"/>
-      <w:r>
-        <w:t>condenser_temp</w:t>
-      </w:r>
-      <w:proofErr w:type="spellEnd"/>
-      <w:r>
-        <w:t>)</w:t>
-      </w:r>
-    </w:p>
-    <w:p>
-      <w:r>
-        <w:t xml:space="preserve">        </w:t>
-      </w:r>
-    </w:p>
-    <w:p>
-      <w:r>
-        <w:t xml:space="preserve">        </w:t>
-      </w:r>
-      <w:proofErr w:type="spellStart"/>
-      <w:proofErr w:type="gramStart"/>
-      <w:r>
-        <w:t>Z.append</w:t>
-      </w:r>
-      <w:proofErr w:type="spellEnd"/>
-      <w:r>
-        <w:t>(</w:t>
-      </w:r>
-      <w:proofErr w:type="spellStart"/>
-      <w:proofErr w:type="gramEnd"/>
-      <w:r>
-        <w:t>W_m</w:t>
-      </w:r>
-      <w:proofErr w:type="spellEnd"/>
-      <w:r>
-        <w:t>)</w:t>
-      </w:r>
-    </w:p>
-    <w:p>
-      <w:r>
-        <w:t xml:space="preserve">        </w:t>
-      </w:r>
-      <w:proofErr w:type="gramStart"/>
-      <w:r>
-        <w:t>Z2.append(</w:t>
-      </w:r>
-      <w:proofErr w:type="gramEnd"/>
-      <w:r>
-        <w:t>efficiency)</w:t>
-      </w:r>
-    </w:p>
-    <w:p>
-      <w:r>
-        <w:t xml:space="preserve">        </w:t>
-      </w:r>
-    </w:p>
-    <w:p>
-      <w:proofErr w:type="spellStart"/>
-      <w:r>
-        <w:t>ax.set_</w:t>
-      </w:r>
-      <w:proofErr w:type="gramStart"/>
-      <w:r>
-        <w:t>xlabel</w:t>
-      </w:r>
-      <w:proofErr w:type="spellEnd"/>
-      <w:r>
-        <w:t>(</w:t>
-      </w:r>
-      <w:proofErr w:type="gramEnd"/>
-      <w:r>
-        <w:t>"Boiler Pressure (MPa)")</w:t>
-      </w:r>
-    </w:p>
-    <w:p>
-      <w:proofErr w:type="spellStart"/>
-      <w:r>
-        <w:t>ax.set_</w:t>
-      </w:r>
-      <w:proofErr w:type="gramStart"/>
-      <w:r>
-        <w:t>ylabel</w:t>
-      </w:r>
-      <w:proofErr w:type="spellEnd"/>
-      <w:r>
-        <w:t>(</w:t>
-      </w:r>
-      <w:proofErr w:type="gramEnd"/>
-      <w:r>
-        <w:t>"Condenser Pressure (MPa)")</w:t>
-      </w:r>
-    </w:p>
-    <w:p>
-      <w:proofErr w:type="spellStart"/>
-      <w:r>
-        <w:t>ax.set_</w:t>
-      </w:r>
-      <w:proofErr w:type="gramStart"/>
-      <w:r>
-        <w:t>zlabel</w:t>
-      </w:r>
-      <w:proofErr w:type="spellEnd"/>
-      <w:r>
-        <w:t>(</w:t>
-      </w:r>
-      <w:proofErr w:type="gramEnd"/>
-      <w:r>
-        <w:t>"Power output per unit mass flow rate (Watts)")</w:t>
-      </w:r>
-    </w:p>
-    <w:p>
-      <w:proofErr w:type="spellStart"/>
-      <w:r>
-        <w:t>ax.scatter</w:t>
-      </w:r>
-      <w:proofErr w:type="spellEnd"/>
-      <w:r>
-        <w:t>(X, Y, Z)</w:t>
-      </w:r>
-    </w:p>
-    <w:p/>
-    <w:p>
-      <w:r>
-        <w:t>ax1.set_</w:t>
-      </w:r>
-      <w:proofErr w:type="gramStart"/>
-      <w:r>
-        <w:t>xlabel(</w:t>
-      </w:r>
-      <w:proofErr w:type="gramEnd"/>
-      <w:r>
-        <w:t>"Boiler Pressure (MPa)")</w:t>
-      </w:r>
-    </w:p>
-    <w:p>
-      <w:r>
-        <w:t>ax1.set_</w:t>
-      </w:r>
-      <w:proofErr w:type="gramStart"/>
-      <w:r>
-        <w:t>ylabel(</w:t>
-      </w:r>
-      <w:proofErr w:type="gramEnd"/>
-      <w:r>
-        <w:t>"Condenser Pressure (MPa)")</w:t>
-      </w:r>
-    </w:p>
-    <w:p>
-      <w:r>
-        <w:t>ax1.set_</w:t>
-      </w:r>
-      <w:proofErr w:type="gramStart"/>
-      <w:r>
-        <w:t>zlabel(</w:t>
-      </w:r>
-      <w:proofErr w:type="gramEnd"/>
-      <w:r>
-        <w:t>"Efficiency")</w:t>
-      </w:r>
-    </w:p>
-    <w:p>
-      <w:r>
-        <w:t>ax1.scatter(X, Y, Z2)</w:t>
-      </w:r>
-    </w:p>
-    <w:p/>
-    <w:p>
-      <w:r>
-        <w:t>ax2.set_</w:t>
-      </w:r>
-      <w:proofErr w:type="gramStart"/>
-      <w:r>
-        <w:t>xlabel(</w:t>
-      </w:r>
-      <w:proofErr w:type="gramEnd"/>
-      <w:r>
-        <w:t>"Boiler Temperature (C)")</w:t>
-      </w:r>
-    </w:p>
-    <w:p>
-      <w:r>
-        <w:t>ax2.set_</w:t>
-      </w:r>
-      <w:proofErr w:type="gramStart"/>
-      <w:r>
-        <w:t>ylabel(</w:t>
-      </w:r>
-      <w:proofErr w:type="gramEnd"/>
-      <w:r>
-        <w:t>"Condenser Temperature (C)")</w:t>
-      </w:r>
-    </w:p>
-    <w:p>
-      <w:r>
-        <w:t>ax2.set_</w:t>
-      </w:r>
-      <w:proofErr w:type="gramStart"/>
-      <w:r>
-        <w:t>zlabel(</w:t>
-      </w:r>
-      <w:proofErr w:type="gramEnd"/>
-      <w:r>
-        <w:t>"Power output per unit mass flow rate (Watts)")</w:t>
-      </w:r>
-    </w:p>
-    <w:p>
-      <w:r>
-        <w:t>ax2.scatter(X2, Y2, Z, color='r')</w:t>
-      </w:r>
-    </w:p>
-    <w:p/>
-    <w:p>
-      <w:r>
-        <w:t>ax3.set_</w:t>
-      </w:r>
-      <w:proofErr w:type="gramStart"/>
-      <w:r>
-        <w:t>xlabel(</w:t>
-      </w:r>
-      <w:proofErr w:type="gramEnd"/>
-      <w:r>
-        <w:t>"Boiler Temperature (C)")</w:t>
-      </w:r>
-    </w:p>
-    <w:p>
-      <w:r>
-        <w:t>ax3.set_</w:t>
-      </w:r>
-      <w:proofErr w:type="gramStart"/>
-      <w:r>
-        <w:t>ylabel(</w:t>
-      </w:r>
-      <w:proofErr w:type="gramEnd"/>
-      <w:r>
-        <w:t>"Condenser Temperature (C)")</w:t>
-      </w:r>
-    </w:p>
-    <w:p>
-      <w:r>
-        <w:t>ax3.set_</w:t>
-      </w:r>
-      <w:proofErr w:type="gramStart"/>
-      <w:r>
-        <w:t>zlabel(</w:t>
-      </w:r>
-      <w:proofErr w:type="gramEnd"/>
-      <w:r>
-        <w:t>"Efficiency")</w:t>
-      </w:r>
-    </w:p>
-    <w:p>
-      <w:r>
-        <w:t>ax3.scatter(X2, Y2, Z2, color='r')</w:t>
-      </w:r>
-    </w:p>
-    <w:p/>
-    <w:p>
-      <w:proofErr w:type="spellStart"/>
-      <w:proofErr w:type="gramStart"/>
-      <w:r>
-        <w:t>plt.show</w:t>
-      </w:r>
-      <w:proofErr w:type="spellEnd"/>
-      <w:r>
-        <w:t>()</w:t>
-      </w:r>
-      <w:proofErr w:type="gramEnd"/>
-    </w:p>
-    <w:p/>
-    <w:p>
-      <w:pPr>
-        <w:jc w:val="left"/>
-      </w:pPr>
-      <w:r>
-        <w:br w:type="page"/>
-      </w:r>
-    </w:p>
-    <w:p/>
-    <w:bookmarkStart w:id="25" w:name="_Toc534742679" w:displacedByCustomXml="next"/>
+    <w:bookmarkStart w:id="25" w:name="_Toc534875751" w:displacedByCustomXml="next"/>
     <w:sdt>
       <w:sdtPr>
         <w:rPr>
@@ -8146,6 +7639,7 @@
           <w:docPartUnique/>
         </w:docPartObj>
       </w:sdtPr>
+      <w:sdtEndPr/>
       <w:sdtContent>
         <w:p>
           <w:pPr>
@@ -8161,6 +7655,7 @@
             <w:id w:val="-573587230"/>
             <w:bibliography/>
           </w:sdtPr>
+          <w:sdtEndPr/>
           <w:sdtContent>
             <w:p>
               <w:pPr>
@@ -8196,7 +7691,7 @@
               </w:tblGrid>
               <w:tr>
                 <w:trPr>
-                  <w:divId w:val="240453648"/>
+                  <w:divId w:val="1647196355"/>
                   <w:tblCellSpacing w:w="15" w:type="dxa"/>
                 </w:trPr>
                 <w:tc>
@@ -8208,8 +7703,8 @@
                     <w:pPr>
                       <w:pStyle w:val="Bibliography"/>
                       <w:rPr>
-                        <w:rFonts w:eastAsiaTheme="minorEastAsia"/>
                         <w:noProof/>
+                        <w:szCs w:val="24"/>
                       </w:rPr>
                     </w:pPr>
                     <w:r>
@@ -8229,7 +7724,6 @@
                     <w:pPr>
                       <w:pStyle w:val="Bibliography"/>
                       <w:rPr>
-                        <w:rFonts w:eastAsiaTheme="minorEastAsia"/>
                         <w:noProof/>
                       </w:rPr>
                     </w:pPr>
@@ -8258,7 +7752,7 @@
               </w:tr>
               <w:tr>
                 <w:trPr>
-                  <w:divId w:val="240453648"/>
+                  <w:divId w:val="1647196355"/>
                   <w:tblCellSpacing w:w="15" w:type="dxa"/>
                 </w:trPr>
                 <w:tc>
@@ -8270,7 +7764,6 @@
                     <w:pPr>
                       <w:pStyle w:val="Bibliography"/>
                       <w:rPr>
-                        <w:rFonts w:eastAsiaTheme="minorEastAsia"/>
                         <w:noProof/>
                       </w:rPr>
                     </w:pPr>
@@ -8291,7 +7784,6 @@
                     <w:pPr>
                       <w:pStyle w:val="Bibliography"/>
                       <w:rPr>
-                        <w:rFonts w:eastAsiaTheme="minorEastAsia"/>
                         <w:noProof/>
                       </w:rPr>
                     </w:pPr>
@@ -8320,7 +7812,7 @@
               </w:tr>
               <w:tr>
                 <w:trPr>
-                  <w:divId w:val="240453648"/>
+                  <w:divId w:val="1647196355"/>
                   <w:tblCellSpacing w:w="15" w:type="dxa"/>
                 </w:trPr>
                 <w:tc>
@@ -8332,7 +7824,6 @@
                     <w:pPr>
                       <w:pStyle w:val="Bibliography"/>
                       <w:rPr>
-                        <w:rFonts w:eastAsiaTheme="minorEastAsia"/>
                         <w:noProof/>
                       </w:rPr>
                     </w:pPr>
@@ -8353,7 +7844,6 @@
                     <w:pPr>
                       <w:pStyle w:val="Bibliography"/>
                       <w:rPr>
-                        <w:rFonts w:eastAsiaTheme="minorEastAsia"/>
                         <w:noProof/>
                       </w:rPr>
                     </w:pPr>
@@ -8382,7 +7872,7 @@
               </w:tr>
               <w:tr>
                 <w:trPr>
-                  <w:divId w:val="240453648"/>
+                  <w:divId w:val="1647196355"/>
                   <w:tblCellSpacing w:w="15" w:type="dxa"/>
                 </w:trPr>
                 <w:tc>
@@ -8394,7 +7884,6 @@
                     <w:pPr>
                       <w:pStyle w:val="Bibliography"/>
                       <w:rPr>
-                        <w:rFonts w:eastAsiaTheme="minorEastAsia"/>
                         <w:noProof/>
                       </w:rPr>
                     </w:pPr>
@@ -8415,7 +7904,6 @@
                     <w:pPr>
                       <w:pStyle w:val="Bibliography"/>
                       <w:rPr>
-                        <w:rFonts w:eastAsiaTheme="minorEastAsia"/>
                         <w:noProof/>
                       </w:rPr>
                     </w:pPr>
@@ -8444,7 +7932,7 @@
               </w:tr>
               <w:tr>
                 <w:trPr>
-                  <w:divId w:val="240453648"/>
+                  <w:divId w:val="1647196355"/>
                   <w:tblCellSpacing w:w="15" w:type="dxa"/>
                 </w:trPr>
                 <w:tc>
@@ -8456,7 +7944,6 @@
                     <w:pPr>
                       <w:pStyle w:val="Bibliography"/>
                       <w:rPr>
-                        <w:rFonts w:eastAsiaTheme="minorEastAsia"/>
                         <w:noProof/>
                       </w:rPr>
                     </w:pPr>
@@ -8477,7 +7964,66 @@
                     <w:pPr>
                       <w:pStyle w:val="Bibliography"/>
                       <w:rPr>
-                        <w:rFonts w:eastAsiaTheme="minorEastAsia"/>
+                        <w:noProof/>
+                      </w:rPr>
+                    </w:pPr>
+                    <w:r>
+                      <w:rPr>
+                        <w:noProof/>
+                      </w:rPr>
+                      <w:t xml:space="preserve">S. H. Kang, "Design and Preliminary Tests of ORC (Organic Rankine Cycle) with Two-Stage Radial Turbine," </w:t>
+                    </w:r>
+                    <w:r>
+                      <w:rPr>
+                        <w:i/>
+                        <w:iCs/>
+                        <w:noProof/>
+                      </w:rPr>
+                      <w:t xml:space="preserve">Energy, </w:t>
+                    </w:r>
+                    <w:r>
+                      <w:rPr>
+                        <w:noProof/>
+                      </w:rPr>
+                      <w:t xml:space="preserve">no. 96, pp. 142-154, 2016. </w:t>
+                    </w:r>
+                  </w:p>
+                </w:tc>
+              </w:tr>
+              <w:tr>
+                <w:trPr>
+                  <w:divId w:val="1647196355"/>
+                  <w:tblCellSpacing w:w="15" w:type="dxa"/>
+                </w:trPr>
+                <w:tc>
+                  <w:tcPr>
+                    <w:tcW w:w="50" w:type="pct"/>
+                    <w:hideMark/>
+                  </w:tcPr>
+                  <w:p>
+                    <w:pPr>
+                      <w:pStyle w:val="Bibliography"/>
+                      <w:rPr>
+                        <w:noProof/>
+                      </w:rPr>
+                    </w:pPr>
+                    <w:r>
+                      <w:rPr>
+                        <w:noProof/>
+                      </w:rPr>
+                      <w:t xml:space="preserve">[6] </w:t>
+                    </w:r>
+                  </w:p>
+                </w:tc>
+                <w:tc>
+                  <w:tcPr>
+                    <w:tcW w:w="0" w:type="auto"/>
+                    <w:hideMark/>
+                  </w:tcPr>
+                  <w:p>
+                    <w:pPr>
+                      <w:pStyle w:val="Bibliography"/>
+                      <w:rPr>
                         <w:noProof/>
                       </w:rPr>
                     </w:pPr>
@@ -8506,7 +8052,7 @@
               </w:tr>
               <w:tr>
                 <w:trPr>
-                  <w:divId w:val="240453648"/>
+                  <w:divId w:val="1647196355"/>
                   <w:tblCellSpacing w:w="15" w:type="dxa"/>
                 </w:trPr>
                 <w:tc>
@@ -8518,7 +8064,6 @@
                     <w:pPr>
                       <w:pStyle w:val="Bibliography"/>
                       <w:rPr>
-                        <w:rFonts w:eastAsiaTheme="minorEastAsia"/>
                         <w:noProof/>
                       </w:rPr>
                     </w:pPr>
@@ -8526,7 +8071,7 @@
                       <w:rPr>
                         <w:noProof/>
                       </w:rPr>
-                      <w:t xml:space="preserve">[6] </w:t>
+                      <w:t xml:space="preserve">[7] </w:t>
                     </w:r>
                   </w:p>
                 </w:tc>
@@ -8539,7 +8084,6 @@
                     <w:pPr>
                       <w:pStyle w:val="Bibliography"/>
                       <w:rPr>
-                        <w:rFonts w:eastAsiaTheme="minorEastAsia"/>
                         <w:noProof/>
                       </w:rPr>
                     </w:pPr>
@@ -8568,7 +8112,7 @@
               </w:tr>
               <w:tr>
                 <w:trPr>
-                  <w:divId w:val="240453648"/>
+                  <w:divId w:val="1647196355"/>
                   <w:tblCellSpacing w:w="15" w:type="dxa"/>
                 </w:trPr>
                 <w:tc>
@@ -8580,7 +8124,6 @@
                     <w:pPr>
                       <w:pStyle w:val="Bibliography"/>
                       <w:rPr>
-                        <w:rFonts w:eastAsiaTheme="minorEastAsia"/>
                         <w:noProof/>
                       </w:rPr>
                     </w:pPr>
@@ -8588,7 +8131,7 @@
                       <w:rPr>
                         <w:noProof/>
                       </w:rPr>
-                      <w:t xml:space="preserve">[7] </w:t>
+                      <w:t xml:space="preserve">[8] </w:t>
                     </w:r>
                   </w:p>
                 </w:tc>
@@ -8601,7 +8144,6 @@
                     <w:pPr>
                       <w:pStyle w:val="Bibliography"/>
                       <w:rPr>
-                        <w:rFonts w:eastAsiaTheme="minorEastAsia"/>
                         <w:noProof/>
                       </w:rPr>
                     </w:pPr>
@@ -8630,7 +8172,7 @@
               </w:tr>
               <w:tr>
                 <w:trPr>
-                  <w:divId w:val="240453648"/>
+                  <w:divId w:val="1647196355"/>
                   <w:tblCellSpacing w:w="15" w:type="dxa"/>
                 </w:trPr>
                 <w:tc>
@@ -8642,7 +8184,6 @@
                     <w:pPr>
                       <w:pStyle w:val="Bibliography"/>
                       <w:rPr>
-                        <w:rFonts w:eastAsiaTheme="minorEastAsia"/>
                         <w:noProof/>
                       </w:rPr>
                     </w:pPr>
@@ -8650,7 +8191,7 @@
                       <w:rPr>
                         <w:noProof/>
                       </w:rPr>
-                      <w:t xml:space="preserve">[8] </w:t>
+                      <w:t xml:space="preserve">[9] </w:t>
                     </w:r>
                   </w:p>
                 </w:tc>
@@ -8663,7 +8204,6 @@
                     <w:pPr>
                       <w:pStyle w:val="Bibliography"/>
                       <w:rPr>
-                        <w:rFonts w:eastAsiaTheme="minorEastAsia"/>
                         <w:noProof/>
                       </w:rPr>
                     </w:pPr>
@@ -8692,7 +8232,7 @@
               </w:tr>
               <w:tr>
                 <w:trPr>
-                  <w:divId w:val="240453648"/>
+                  <w:divId w:val="1647196355"/>
                   <w:tblCellSpacing w:w="15" w:type="dxa"/>
                 </w:trPr>
                 <w:tc>
@@ -8704,55 +8244,6 @@
                     <w:pPr>
                       <w:pStyle w:val="Bibliography"/>
                       <w:rPr>
-                        <w:rFonts w:eastAsiaTheme="minorEastAsia"/>
-                        <w:noProof/>
-                      </w:rPr>
-                    </w:pPr>
-                    <w:r>
-                      <w:rPr>
-                        <w:noProof/>
-                      </w:rPr>
-                      <w:t xml:space="preserve">[9] </w:t>
-                    </w:r>
-                  </w:p>
-                </w:tc>
-                <w:tc>
-                  <w:tcPr>
-                    <w:tcW w:w="0" w:type="auto"/>
-                    <w:hideMark/>
-                  </w:tcPr>
-                  <w:p>
-                    <w:pPr>
-                      <w:pStyle w:val="Bibliography"/>
-                      <w:rPr>
-                        <w:rFonts w:eastAsiaTheme="minorEastAsia"/>
-                        <w:noProof/>
-                      </w:rPr>
-                    </w:pPr>
-                    <w:r>
-                      <w:rPr>
-                        <w:noProof/>
-                      </w:rPr>
-                      <w:t>BCS, Incorporated, "Waste Heat Recovery: - Technology and Opportunities in U.S. Industry -," 2008.</w:t>
-                    </w:r>
-                  </w:p>
-                </w:tc>
-              </w:tr>
-              <w:tr>
-                <w:trPr>
-                  <w:divId w:val="240453648"/>
-                  <w:tblCellSpacing w:w="15" w:type="dxa"/>
-                </w:trPr>
-                <w:tc>
-                  <w:tcPr>
-                    <w:tcW w:w="50" w:type="pct"/>
-                    <w:hideMark/>
-                  </w:tcPr>
-                  <w:p>
-                    <w:pPr>
-                      <w:pStyle w:val="Bibliography"/>
-                      <w:rPr>
-                        <w:rFonts w:eastAsiaTheme="minorEastAsia"/>
                         <w:noProof/>
                       </w:rPr>
                     </w:pPr>
@@ -8773,7 +8264,6 @@
                     <w:pPr>
                       <w:pStyle w:val="Bibliography"/>
                       <w:rPr>
-                        <w:rFonts w:eastAsiaTheme="minorEastAsia"/>
                         <w:noProof/>
                       </w:rPr>
                     </w:pPr>
@@ -8781,14 +8271,14 @@
                       <w:rPr>
                         <w:noProof/>
                       </w:rPr>
-                      <w:t>15 December 2017. [Online]. Available: https://en.wikipedia.org/wiki/Carnot_cycle.</w:t>
+                      <w:t>BCS, Incorporated, "Waste Heat Recovery: - Technology and Opportunities in U.S. Industry -," 2008.</w:t>
                     </w:r>
                   </w:p>
                 </w:tc>
               </w:tr>
               <w:tr>
                 <w:trPr>
-                  <w:divId w:val="240453648"/>
+                  <w:divId w:val="1647196355"/>
                   <w:tblCellSpacing w:w="15" w:type="dxa"/>
                 </w:trPr>
                 <w:tc>
@@ -8800,7 +8290,6 @@
                     <w:pPr>
                       <w:pStyle w:val="Bibliography"/>
                       <w:rPr>
-                        <w:rFonts w:eastAsiaTheme="minorEastAsia"/>
                         <w:noProof/>
                       </w:rPr>
                     </w:pPr>
@@ -8821,7 +8310,6 @@
                     <w:pPr>
                       <w:pStyle w:val="Bibliography"/>
                       <w:rPr>
-                        <w:rFonts w:eastAsiaTheme="minorEastAsia"/>
                         <w:noProof/>
                       </w:rPr>
                     </w:pPr>
@@ -8829,14 +8317,14 @@
                       <w:rPr>
                         <w:noProof/>
                       </w:rPr>
-                      <w:t>28 December 2017. [Online]. Available: https://hellafunctional.com/?p=629.</w:t>
+                      <w:t>15 December 2017. [Online]. Available: https://en.wikipedia.org/wiki/Carnot_cycle.</w:t>
                     </w:r>
                   </w:p>
                 </w:tc>
               </w:tr>
               <w:tr>
                 <w:trPr>
-                  <w:divId w:val="240453648"/>
+                  <w:divId w:val="1647196355"/>
                   <w:tblCellSpacing w:w="15" w:type="dxa"/>
                 </w:trPr>
                 <w:tc>
@@ -8848,7 +8336,6 @@
                     <w:pPr>
                       <w:pStyle w:val="Bibliography"/>
                       <w:rPr>
-                        <w:rFonts w:eastAsiaTheme="minorEastAsia"/>
                         <w:noProof/>
                       </w:rPr>
                     </w:pPr>
@@ -8869,7 +8356,52 @@
                     <w:pPr>
                       <w:pStyle w:val="Bibliography"/>
                       <w:rPr>
-                        <w:rFonts w:eastAsiaTheme="minorEastAsia"/>
+                        <w:noProof/>
+                      </w:rPr>
+                    </w:pPr>
+                    <w:r>
+                      <w:rPr>
+                        <w:noProof/>
+                      </w:rPr>
+                      <w:t>28 December 2017. [Online]. Available: https://hellafunctional.com/?p=629.</w:t>
+                    </w:r>
+                  </w:p>
+                </w:tc>
+              </w:tr>
+              <w:tr>
+                <w:trPr>
+                  <w:divId w:val="1647196355"/>
+                  <w:tblCellSpacing w:w="15" w:type="dxa"/>
+                </w:trPr>
+                <w:tc>
+                  <w:tcPr>
+                    <w:tcW w:w="50" w:type="pct"/>
+                    <w:hideMark/>
+                  </w:tcPr>
+                  <w:p>
+                    <w:pPr>
+                      <w:pStyle w:val="Bibliography"/>
+                      <w:rPr>
+                        <w:noProof/>
+                      </w:rPr>
+                    </w:pPr>
+                    <w:r>
+                      <w:rPr>
+                        <w:noProof/>
+                      </w:rPr>
+                      <w:t xml:space="preserve">[13] </w:t>
+                    </w:r>
+                  </w:p>
+                </w:tc>
+                <w:tc>
+                  <w:tcPr>
+                    <w:tcW w:w="0" w:type="auto"/>
+                    <w:hideMark/>
+                  </w:tcPr>
+                  <w:p>
+                    <w:pPr>
+                      <w:pStyle w:val="Bibliography"/>
+                      <w:rPr>
                         <w:noProof/>
                       </w:rPr>
                     </w:pPr>
@@ -8899,7 +8431,7 @@
             </w:tbl>
             <w:p>
               <w:pPr>
-                <w:divId w:val="240453648"/>
+                <w:divId w:val="1647196355"/>
                 <w:rPr>
                   <w:rFonts w:eastAsia="Times New Roman"/>
                   <w:noProof/>
@@ -8922,7 +8454,7 @@
     </w:sdt>
     <w:p/>
     <w:sectPr>
-      <w:headerReference w:type="default" r:id="rId19"/>
+      <w:headerReference w:type="default" r:id="rId18"/>
       <w:endnotePr>
         <w:numFmt w:val="decimal"/>
       </w:endnotePr>
@@ -8936,7 +8468,7 @@
 </file>
 
 <file path=word/endnotes.xml><?xml version="1.0" encoding="utf-8"?>
-<w:endnotes xmlns:wpc="http://schemas.microsoft.com/office/word/2010/wordprocessingCanvas" xmlns:mc="http://schemas.openxmlformats.org/markup-compatibility/2006" xmlns:o="urn:schemas-microsoft-com:office:office" xmlns:r="http://schemas.openxmlformats.org/officeDocument/2006/relationships" xmlns:m="http://schemas.openxmlformats.org/officeDocument/2006/math" xmlns:v="urn:schemas-microsoft-com:vml" xmlns:wp14="http://schemas.microsoft.com/office/word/2010/wordprocessingDrawing" xmlns:wp="http://schemas.openxmlformats.org/drawingml/2006/wordprocessingDrawing" xmlns:w10="urn:schemas-microsoft-com:office:word" xmlns:w="http://schemas.openxmlformats.org/wordprocessingml/2006/main" xmlns:w14="http://schemas.microsoft.com/office/word/2010/wordml" xmlns:wpg="http://schemas.microsoft.com/office/word/2010/wordprocessingGroup" xmlns:wpi="http://schemas.microsoft.com/office/word/2010/wordprocessingInk" xmlns:wne="http://schemas.microsoft.com/office/word/2006/wordml" xmlns:wps="http://schemas.microsoft.com/office/word/2010/wordprocessingShape" mc:Ignorable="w14 wp14">
+<w:endnotes xmlns:wpc="http://schemas.microsoft.com/office/word/2010/wordprocessingCanvas" xmlns:cx="http://schemas.microsoft.com/office/drawing/2014/chartex" xmlns:cx1="http://schemas.microsoft.com/office/drawing/2015/9/8/chartex" xmlns:cx2="http://schemas.microsoft.com/office/drawing/2015/10/21/chartex" xmlns:cx3="http://schemas.microsoft.com/office/drawing/2016/5/9/chartex" xmlns:cx4="http://schemas.microsoft.com/office/drawing/2016/5/10/chartex" xmlns:cx5="http://schemas.microsoft.com/office/drawing/2016/5/11/chartex" xmlns:cx6="http://schemas.microsoft.com/office/drawing/2016/5/12/chartex" xmlns:cx7="http://schemas.microsoft.com/office/drawing/2016/5/13/chartex" xmlns:cx8="http://schemas.microsoft.com/office/drawing/2016/5/14/chartex" xmlns:mc="http://schemas.openxmlformats.org/markup-compatibility/2006" xmlns:aink="http://schemas.microsoft.com/office/drawing/2016/ink" xmlns:am3d="http://schemas.microsoft.com/office/drawing/2017/model3d" xmlns:o="urn:schemas-microsoft-com:office:office" xmlns:r="http://schemas.openxmlformats.org/officeDocument/2006/relationships" xmlns:m="http://schemas.openxmlformats.org/officeDocument/2006/math" xmlns:v="urn:schemas-microsoft-com:vml" xmlns:wp14="http://schemas.microsoft.com/office/word/2010/wordprocessingDrawing" xmlns:wp="http://schemas.openxmlformats.org/drawingml/2006/wordprocessingDrawing" xmlns:w10="urn:schemas-microsoft-com:office:word" xmlns:w="http://schemas.openxmlformats.org/wordprocessingml/2006/main" xmlns:w14="http://schemas.microsoft.com/office/word/2010/wordml" xmlns:w15="http://schemas.microsoft.com/office/word/2012/wordml" xmlns:w16cid="http://schemas.microsoft.com/office/word/2016/wordml/cid" xmlns:w16se="http://schemas.microsoft.com/office/word/2015/wordml/symex" xmlns:wpg="http://schemas.microsoft.com/office/word/2010/wordprocessingGroup" xmlns:wpi="http://schemas.microsoft.com/office/word/2010/wordprocessingInk" xmlns:wne="http://schemas.microsoft.com/office/word/2006/wordml" xmlns:wps="http://schemas.microsoft.com/office/word/2010/wordprocessingShape" mc:Ignorable="w14 w15 w16se w16cid wp14">
   <w:endnote w:type="separator" w:id="-1">
     <w:p>
       <w:pPr>
@@ -8961,7 +8493,7 @@
 </file>
 
 <file path=word/footnotes.xml><?xml version="1.0" encoding="utf-8"?>
-<w:footnotes xmlns:wpc="http://schemas.microsoft.com/office/word/2010/wordprocessingCanvas" xmlns:mc="http://schemas.openxmlformats.org/markup-compatibility/2006" xmlns:o="urn:schemas-microsoft-com:office:office" xmlns:r="http://schemas.openxmlformats.org/officeDocument/2006/relationships" xmlns:m="http://schemas.openxmlformats.org/officeDocument/2006/math" xmlns:v="urn:schemas-microsoft-com:vml" xmlns:wp14="http://schemas.microsoft.com/office/word/2010/wordprocessingDrawing" xmlns:wp="http://schemas.openxmlformats.org/drawingml/2006/wordprocessingDrawing" xmlns:w10="urn:schemas-microsoft-com:office:word" xmlns:w="http://schemas.openxmlformats.org/wordprocessingml/2006/main" xmlns:w14="http://schemas.microsoft.com/office/word/2010/wordml" xmlns:wpg="http://schemas.microsoft.com/office/word/2010/wordprocessingGroup" xmlns:wpi="http://schemas.microsoft.com/office/word/2010/wordprocessingInk" xmlns:wne="http://schemas.microsoft.com/office/word/2006/wordml" xmlns:wps="http://schemas.microsoft.com/office/word/2010/wordprocessingShape" mc:Ignorable="w14 wp14">
+<w:footnotes xmlns:wpc="http://schemas.microsoft.com/office/word/2010/wordprocessingCanvas" xmlns:cx="http://schemas.microsoft.com/office/drawing/2014/chartex" xmlns:cx1="http://schemas.microsoft.com/office/drawing/2015/9/8/chartex" xmlns:cx2="http://schemas.microsoft.com/office/drawing/2015/10/21/chartex" xmlns:cx3="http://schemas.microsoft.com/office/drawing/2016/5/9/chartex" xmlns:cx4="http://schemas.microsoft.com/office/drawing/2016/5/10/chartex" xmlns:cx5="http://schemas.microsoft.com/office/drawing/2016/5/11/chartex" xmlns:cx6="http://schemas.microsoft.com/office/drawing/2016/5/12/chartex" xmlns:cx7="http://schemas.microsoft.com/office/drawing/2016/5/13/chartex" xmlns:cx8="http://schemas.microsoft.com/office/drawing/2016/5/14/chartex" xmlns:mc="http://schemas.openxmlformats.org/markup-compatibility/2006" xmlns:aink="http://schemas.microsoft.com/office/drawing/2016/ink" xmlns:am3d="http://schemas.microsoft.com/office/drawing/2017/model3d" xmlns:o="urn:schemas-microsoft-com:office:office" xmlns:r="http://schemas.openxmlformats.org/officeDocument/2006/relationships" xmlns:m="http://schemas.openxmlformats.org/officeDocument/2006/math" xmlns:v="urn:schemas-microsoft-com:vml" xmlns:wp14="http://schemas.microsoft.com/office/word/2010/wordprocessingDrawing" xmlns:wp="http://schemas.openxmlformats.org/drawingml/2006/wordprocessingDrawing" xmlns:w10="urn:schemas-microsoft-com:office:word" xmlns:w="http://schemas.openxmlformats.org/wordprocessingml/2006/main" xmlns:w14="http://schemas.microsoft.com/office/word/2010/wordml" xmlns:w15="http://schemas.microsoft.com/office/word/2012/wordml" xmlns:w16cid="http://schemas.microsoft.com/office/word/2016/wordml/cid" xmlns:w16se="http://schemas.microsoft.com/office/word/2015/wordml/symex" xmlns:wpg="http://schemas.microsoft.com/office/word/2010/wordprocessingGroup" xmlns:wpi="http://schemas.microsoft.com/office/word/2010/wordprocessingInk" xmlns:wne="http://schemas.microsoft.com/office/word/2006/wordml" xmlns:wps="http://schemas.microsoft.com/office/word/2010/wordprocessingShape" mc:Ignorable="w14 w15 w16se w16cid wp14">
   <w:footnote w:type="separator" w:id="-1">
     <w:p>
       <w:pPr>
@@ -8986,7 +8518,7 @@
 </file>
 
 <file path=word/header1.xml><?xml version="1.0" encoding="utf-8"?>
-<w:hdr xmlns:wpc="http://schemas.microsoft.com/office/word/2010/wordprocessingCanvas" xmlns:mc="http://schemas.openxmlformats.org/markup-compatibility/2006" xmlns:o="urn:schemas-microsoft-com:office:office" xmlns:r="http://schemas.openxmlformats.org/officeDocument/2006/relationships" xmlns:m="http://schemas.openxmlformats.org/officeDocument/2006/math" xmlns:v="urn:schemas-microsoft-com:vml" xmlns:wp14="http://schemas.microsoft.com/office/word/2010/wordprocessingDrawing" xmlns:wp="http://schemas.openxmlformats.org/drawingml/2006/wordprocessingDrawing" xmlns:w10="urn:schemas-microsoft-com:office:word" xmlns:w="http://schemas.openxmlformats.org/wordprocessingml/2006/main" xmlns:w14="http://schemas.microsoft.com/office/word/2010/wordml" xmlns:wpg="http://schemas.microsoft.com/office/word/2010/wordprocessingGroup" xmlns:wpi="http://schemas.microsoft.com/office/word/2010/wordprocessingInk" xmlns:wne="http://schemas.microsoft.com/office/word/2006/wordml" xmlns:wps="http://schemas.microsoft.com/office/word/2010/wordprocessingShape" mc:Ignorable="w14 wp14">
+<w:hdr xmlns:wpc="http://schemas.microsoft.com/office/word/2010/wordprocessingCanvas" xmlns:cx="http://schemas.microsoft.com/office/drawing/2014/chartex" xmlns:cx1="http://schemas.microsoft.com/office/drawing/2015/9/8/chartex" xmlns:cx2="http://schemas.microsoft.com/office/drawing/2015/10/21/chartex" xmlns:cx3="http://schemas.microsoft.com/office/drawing/2016/5/9/chartex" xmlns:cx4="http://schemas.microsoft.com/office/drawing/2016/5/10/chartex" xmlns:cx5="http://schemas.microsoft.com/office/drawing/2016/5/11/chartex" xmlns:cx6="http://schemas.microsoft.com/office/drawing/2016/5/12/chartex" xmlns:cx7="http://schemas.microsoft.com/office/drawing/2016/5/13/chartex" xmlns:cx8="http://schemas.microsoft.com/office/drawing/2016/5/14/chartex" xmlns:mc="http://schemas.openxmlformats.org/markup-compatibility/2006" xmlns:aink="http://schemas.microsoft.com/office/drawing/2016/ink" xmlns:am3d="http://schemas.microsoft.com/office/drawing/2017/model3d" xmlns:o="urn:schemas-microsoft-com:office:office" xmlns:r="http://schemas.openxmlformats.org/officeDocument/2006/relationships" xmlns:m="http://schemas.openxmlformats.org/officeDocument/2006/math" xmlns:v="urn:schemas-microsoft-com:vml" xmlns:wp14="http://schemas.microsoft.com/office/word/2010/wordprocessingDrawing" xmlns:wp="http://schemas.openxmlformats.org/drawingml/2006/wordprocessingDrawing" xmlns:w10="urn:schemas-microsoft-com:office:word" xmlns:w="http://schemas.openxmlformats.org/wordprocessingml/2006/main" xmlns:w14="http://schemas.microsoft.com/office/word/2010/wordml" xmlns:w15="http://schemas.microsoft.com/office/word/2012/wordml" xmlns:w16cid="http://schemas.microsoft.com/office/word/2016/wordml/cid" xmlns:w16se="http://schemas.microsoft.com/office/word/2015/wordml/symex" xmlns:wpg="http://schemas.microsoft.com/office/word/2010/wordprocessingGroup" xmlns:wpi="http://schemas.microsoft.com/office/word/2010/wordprocessingInk" xmlns:wne="http://schemas.microsoft.com/office/word/2006/wordml" xmlns:wps="http://schemas.microsoft.com/office/word/2010/wordprocessingShape" mc:Ignorable="w14 w15 w16se w16cid wp14">
   <w:p>
     <w:pPr>
       <w:pStyle w:val="Header"/>
@@ -9054,8 +8586,8 @@
 </file>
 
 <file path=word/numbering.xml><?xml version="1.0" encoding="utf-8"?>
-<w:numbering xmlns:wpc="http://schemas.microsoft.com/office/word/2010/wordprocessingCanvas" xmlns:mc="http://schemas.openxmlformats.org/markup-compatibility/2006" xmlns:o="urn:schemas-microsoft-com:office:office" xmlns:r="http://schemas.openxmlformats.org/officeDocument/2006/relationships" xmlns:m="http://schemas.openxmlformats.org/officeDocument/2006/math" xmlns:v="urn:schemas-microsoft-com:vml" xmlns:wp14="http://schemas.microsoft.com/office/word/2010/wordprocessingDrawing" xmlns:wp="http://schemas.openxmlformats.org/drawingml/2006/wordprocessingDrawing" xmlns:w10="urn:schemas-microsoft-com:office:word" xmlns:w="http://schemas.openxmlformats.org/wordprocessingml/2006/main" xmlns:w14="http://schemas.microsoft.com/office/word/2010/wordml" xmlns:wpg="http://schemas.microsoft.com/office/word/2010/wordprocessingGroup" xmlns:wpi="http://schemas.microsoft.com/office/word/2010/wordprocessingInk" xmlns:wne="http://schemas.microsoft.com/office/word/2006/wordml" xmlns:wps="http://schemas.microsoft.com/office/word/2010/wordprocessingShape" mc:Ignorable="w14 wp14">
-  <w:abstractNum w:abstractNumId="0">
+<w:numbering xmlns:wpc="http://schemas.microsoft.com/office/word/2010/wordprocessingCanvas" xmlns:cx="http://schemas.microsoft.com/office/drawing/2014/chartex" xmlns:cx1="http://schemas.microsoft.com/office/drawing/2015/9/8/chartex" xmlns:cx2="http://schemas.microsoft.com/office/drawing/2015/10/21/chartex" xmlns:cx3="http://schemas.microsoft.com/office/drawing/2016/5/9/chartex" xmlns:cx4="http://schemas.microsoft.com/office/drawing/2016/5/10/chartex" xmlns:cx5="http://schemas.microsoft.com/office/drawing/2016/5/11/chartex" xmlns:cx6="http://schemas.microsoft.com/office/drawing/2016/5/12/chartex" xmlns:cx7="http://schemas.microsoft.com/office/drawing/2016/5/13/chartex" xmlns:cx8="http://schemas.microsoft.com/office/drawing/2016/5/14/chartex" xmlns:mc="http://schemas.openxmlformats.org/markup-compatibility/2006" xmlns:aink="http://schemas.microsoft.com/office/drawing/2016/ink" xmlns:am3d="http://schemas.microsoft.com/office/drawing/2017/model3d" xmlns:o="urn:schemas-microsoft-com:office:office" xmlns:r="http://schemas.openxmlformats.org/officeDocument/2006/relationships" xmlns:m="http://schemas.openxmlformats.org/officeDocument/2006/math" xmlns:v="urn:schemas-microsoft-com:vml" xmlns:wp14="http://schemas.microsoft.com/office/word/2010/wordprocessingDrawing" xmlns:wp="http://schemas.openxmlformats.org/drawingml/2006/wordprocessingDrawing" xmlns:w10="urn:schemas-microsoft-com:office:word" xmlns:w="http://schemas.openxmlformats.org/wordprocessingml/2006/main" xmlns:w14="http://schemas.microsoft.com/office/word/2010/wordml" xmlns:w15="http://schemas.microsoft.com/office/word/2012/wordml" xmlns:w16cid="http://schemas.microsoft.com/office/word/2016/wordml/cid" xmlns:w16se="http://schemas.microsoft.com/office/word/2015/wordml/symex" xmlns:wpg="http://schemas.microsoft.com/office/word/2010/wordprocessingGroup" xmlns:wpi="http://schemas.microsoft.com/office/word/2010/wordprocessingInk" xmlns:wne="http://schemas.microsoft.com/office/word/2006/wordml" xmlns:wps="http://schemas.microsoft.com/office/word/2010/wordprocessingShape" mc:Ignorable="w14 w15 w16se w16cid wp14">
+  <w:abstractNum w:abstractNumId="0" w15:restartNumberingAfterBreak="0">
     <w:nsid w:val="188733AB"/>
     <w:multiLevelType w:val="multilevel"/>
     <w:tmpl w:val="2ED036AA"/>
@@ -9141,7 +8673,7 @@
       </w:pPr>
     </w:lvl>
   </w:abstractNum>
-  <w:abstractNum w:abstractNumId="1">
+  <w:abstractNum w:abstractNumId="1" w15:restartNumberingAfterBreak="0">
     <w:nsid w:val="21155478"/>
     <w:multiLevelType w:val="hybridMultilevel"/>
     <w:tmpl w:val="3D6833C6"/>
@@ -9230,7 +8762,7 @@
       </w:pPr>
     </w:lvl>
   </w:abstractNum>
-  <w:abstractNum w:abstractNumId="2">
+  <w:abstractNum w:abstractNumId="2" w15:restartNumberingAfterBreak="0">
     <w:nsid w:val="36CA0FBE"/>
     <w:multiLevelType w:val="multilevel"/>
     <w:tmpl w:val="5BFC6EB0"/>
@@ -9319,7 +8851,7 @@
       </w:pPr>
     </w:lvl>
   </w:abstractNum>
-  <w:abstractNum w:abstractNumId="3">
+  <w:abstractNum w:abstractNumId="3" w15:restartNumberingAfterBreak="0">
     <w:nsid w:val="4B71725D"/>
     <w:multiLevelType w:val="hybridMultilevel"/>
     <w:tmpl w:val="4118B548"/>
@@ -9432,7 +8964,7 @@
       </w:rPr>
     </w:lvl>
   </w:abstractNum>
-  <w:abstractNum w:abstractNumId="4">
+  <w:abstractNum w:abstractNumId="4" w15:restartNumberingAfterBreak="0">
     <w:nsid w:val="569715EF"/>
     <w:multiLevelType w:val="hybridMultilevel"/>
     <w:tmpl w:val="00CA7CA2"/>
@@ -9540,7 +9072,7 @@
 </file>
 
 <file path=word/styles.xml><?xml version="1.0" encoding="utf-8"?>
-<w:styles xmlns:mc="http://schemas.openxmlformats.org/markup-compatibility/2006" xmlns:r="http://schemas.openxmlformats.org/officeDocument/2006/relationships" xmlns:w="http://schemas.openxmlformats.org/wordprocessingml/2006/main" xmlns:w14="http://schemas.microsoft.com/office/word/2010/wordml" mc:Ignorable="w14">
+<w:styles xmlns:mc="http://schemas.openxmlformats.org/markup-compatibility/2006" xmlns:r="http://schemas.openxmlformats.org/officeDocument/2006/relationships" xmlns:w="http://schemas.openxmlformats.org/wordprocessingml/2006/main" xmlns:w14="http://schemas.microsoft.com/office/word/2010/wordml" xmlns:w15="http://schemas.microsoft.com/office/word/2012/wordml" xmlns:w16cid="http://schemas.microsoft.com/office/word/2016/wordml/cid" xmlns:w16se="http://schemas.microsoft.com/office/word/2015/wordml/symex" mc:Ignorable="w14 w15 w16se w16cid">
   <w:docDefaults>
     <w:rPrDefault>
       <w:rPr>
@@ -9556,144 +9088,382 @@
       </w:pPr>
     </w:pPrDefault>
   </w:docDefaults>
-  <w:latentStyles w:defLockedState="0" w:defUIPriority="99" w:defSemiHidden="1" w:defUnhideWhenUsed="1" w:defQFormat="0" w:count="267">
-    <w:lsdException w:name="Normal" w:semiHidden="0" w:uiPriority="0" w:unhideWhenUsed="0" w:qFormat="1"/>
-    <w:lsdException w:name="heading 1" w:semiHidden="0" w:uiPriority="9" w:unhideWhenUsed="0" w:qFormat="1"/>
-    <w:lsdException w:name="heading 2" w:uiPriority="9" w:qFormat="1"/>
-    <w:lsdException w:name="heading 3" w:uiPriority="9" w:qFormat="1"/>
-    <w:lsdException w:name="heading 4" w:uiPriority="9" w:qFormat="1"/>
-    <w:lsdException w:name="heading 5" w:uiPriority="9" w:qFormat="1"/>
-    <w:lsdException w:name="heading 6" w:uiPriority="9" w:qFormat="1"/>
-    <w:lsdException w:name="heading 7" w:uiPriority="9" w:qFormat="1"/>
-    <w:lsdException w:name="heading 8" w:uiPriority="9" w:qFormat="1"/>
-    <w:lsdException w:name="heading 9" w:uiPriority="9" w:qFormat="1"/>
-    <w:lsdException w:name="toc 1" w:uiPriority="39"/>
-    <w:lsdException w:name="toc 2" w:uiPriority="39"/>
-    <w:lsdException w:name="toc 3" w:uiPriority="39"/>
-    <w:lsdException w:name="toc 4" w:uiPriority="39"/>
-    <w:lsdException w:name="toc 5" w:uiPriority="39"/>
-    <w:lsdException w:name="toc 6" w:uiPriority="39"/>
-    <w:lsdException w:name="toc 7" w:uiPriority="39"/>
-    <w:lsdException w:name="toc 8" w:uiPriority="39"/>
-    <w:lsdException w:name="toc 9" w:uiPriority="39"/>
-    <w:lsdException w:name="caption" w:uiPriority="35" w:qFormat="1"/>
-    <w:lsdException w:name="Title" w:semiHidden="0" w:uiPriority="10" w:unhideWhenUsed="0" w:qFormat="1"/>
-    <w:lsdException w:name="Default Paragraph Font" w:uiPriority="1"/>
-    <w:lsdException w:name="Subtitle" w:semiHidden="0" w:uiPriority="11" w:unhideWhenUsed="0" w:qFormat="1"/>
-    <w:lsdException w:name="Strong" w:semiHidden="0" w:uiPriority="22" w:unhideWhenUsed="0" w:qFormat="1"/>
-    <w:lsdException w:name="Emphasis" w:semiHidden="0" w:uiPriority="20" w:unhideWhenUsed="0" w:qFormat="1"/>
+  <w:latentStyles w:defLockedState="0" w:defUIPriority="99" w:defSemiHidden="0" w:defUnhideWhenUsed="0" w:defQFormat="0" w:count="375">
+    <w:lsdException w:name="Normal" w:uiPriority="0" w:qFormat="1"/>
+    <w:lsdException w:name="heading 1" w:uiPriority="9" w:qFormat="1"/>
+    <w:lsdException w:name="heading 2" w:semiHidden="1" w:uiPriority="9" w:unhideWhenUsed="1" w:qFormat="1"/>
+    <w:lsdException w:name="heading 3" w:semiHidden="1" w:uiPriority="9" w:unhideWhenUsed="1" w:qFormat="1"/>
+    <w:lsdException w:name="heading 4" w:semiHidden="1" w:uiPriority="9" w:unhideWhenUsed="1" w:qFormat="1"/>
+    <w:lsdException w:name="heading 5" w:semiHidden="1" w:uiPriority="9" w:unhideWhenUsed="1" w:qFormat="1"/>
+    <w:lsdException w:name="heading 6" w:semiHidden="1" w:uiPriority="9" w:unhideWhenUsed="1" w:qFormat="1"/>
+    <w:lsdException w:name="heading 7" w:semiHidden="1" w:uiPriority="9" w:unhideWhenUsed="1" w:qFormat="1"/>
+    <w:lsdException w:name="heading 8" w:semiHidden="1" w:uiPriority="9" w:unhideWhenUsed="1" w:qFormat="1"/>
+    <w:lsdException w:name="heading 9" w:semiHidden="1" w:uiPriority="9" w:unhideWhenUsed="1" w:qFormat="1"/>
+    <w:lsdException w:name="index 1" w:semiHidden="1" w:unhideWhenUsed="1"/>
+    <w:lsdException w:name="index 2" w:semiHidden="1" w:unhideWhenUsed="1"/>
+    <w:lsdException w:name="index 3" w:semiHidden="1" w:unhideWhenUsed="1"/>
+    <w:lsdException w:name="index 4" w:semiHidden="1" w:unhideWhenUsed="1"/>
+    <w:lsdException w:name="index 5" w:semiHidden="1" w:unhideWhenUsed="1"/>
+    <w:lsdException w:name="index 6" w:semiHidden="1" w:unhideWhenUsed="1"/>
+    <w:lsdException w:name="index 7" w:semiHidden="1" w:unhideWhenUsed="1"/>
+    <w:lsdException w:name="index 8" w:semiHidden="1" w:unhideWhenUsed="1"/>
+    <w:lsdException w:name="index 9" w:semiHidden="1" w:unhideWhenUsed="1"/>
+    <w:lsdException w:name="toc 1" w:semiHidden="1" w:uiPriority="39" w:unhideWhenUsed="1"/>
+    <w:lsdException w:name="toc 2" w:semiHidden="1" w:uiPriority="39" w:unhideWhenUsed="1"/>
+    <w:lsdException w:name="toc 3" w:semiHidden="1" w:uiPriority="39" w:unhideWhenUsed="1"/>
+    <w:lsdException w:name="toc 4" w:semiHidden="1" w:uiPriority="39" w:unhideWhenUsed="1"/>
+    <w:lsdException w:name="toc 5" w:semiHidden="1" w:uiPriority="39" w:unhideWhenUsed="1"/>
+    <w:lsdException w:name="toc 6" w:semiHidden="1" w:uiPriority="39" w:unhideWhenUsed="1"/>
+    <w:lsdException w:name="toc 7" w:semiHidden="1" w:uiPriority="39" w:unhideWhenUsed="1"/>
+    <w:lsdException w:name="toc 8" w:semiHidden="1" w:uiPriority="39" w:unhideWhenUsed="1"/>
+    <w:lsdException w:name="toc 9" w:semiHidden="1" w:uiPriority="39" w:unhideWhenUsed="1"/>
+    <w:lsdException w:name="Normal Indent" w:semiHidden="1" w:unhideWhenUsed="1"/>
+    <w:lsdException w:name="footnote text" w:semiHidden="1" w:unhideWhenUsed="1"/>
+    <w:lsdException w:name="annotation text" w:semiHidden="1" w:unhideWhenUsed="1"/>
+    <w:lsdException w:name="header" w:semiHidden="1" w:unhideWhenUsed="1"/>
+    <w:lsdException w:name="footer" w:semiHidden="1" w:unhideWhenUsed="1"/>
+    <w:lsdException w:name="index heading" w:semiHidden="1" w:unhideWhenUsed="1"/>
+    <w:lsdException w:name="caption" w:semiHidden="1" w:uiPriority="35" w:unhideWhenUsed="1" w:qFormat="1"/>
+    <w:lsdException w:name="table of figures" w:semiHidden="1" w:unhideWhenUsed="1"/>
+    <w:lsdException w:name="envelope address" w:semiHidden="1" w:unhideWhenUsed="1"/>
+    <w:lsdException w:name="envelope return" w:semiHidden="1" w:unhideWhenUsed="1"/>
+    <w:lsdException w:name="footnote reference" w:semiHidden="1" w:unhideWhenUsed="1"/>
+    <w:lsdException w:name="annotation reference" w:semiHidden="1" w:unhideWhenUsed="1"/>
+    <w:lsdException w:name="line number" w:semiHidden="1" w:unhideWhenUsed="1"/>
+    <w:lsdException w:name="page number" w:semiHidden="1" w:unhideWhenUsed="1"/>
+    <w:lsdException w:name="endnote reference" w:semiHidden="1" w:unhideWhenUsed="1"/>
+    <w:lsdException w:name="endnote text" w:semiHidden="1" w:unhideWhenUsed="1"/>
+    <w:lsdException w:name="table of authorities" w:semiHidden="1" w:unhideWhenUsed="1"/>
+    <w:lsdException w:name="macro" w:semiHidden="1" w:unhideWhenUsed="1"/>
+    <w:lsdException w:name="toa heading" w:semiHidden="1" w:unhideWhenUsed="1"/>
+    <w:lsdException w:name="List" w:semiHidden="1" w:unhideWhenUsed="1"/>
+    <w:lsdException w:name="List Bullet" w:semiHidden="1" w:unhideWhenUsed="1"/>
+    <w:lsdException w:name="List Number" w:semiHidden="1" w:unhideWhenUsed="1"/>
+    <w:lsdException w:name="List 2" w:semiHidden="1" w:unhideWhenUsed="1"/>
+    <w:lsdException w:name="List 3" w:semiHidden="1" w:unhideWhenUsed="1"/>
+    <w:lsdException w:name="List 4" w:semiHidden="1" w:unhideWhenUsed="1"/>
+    <w:lsdException w:name="List 5" w:semiHidden="1" w:unhideWhenUsed="1"/>
+    <w:lsdException w:name="List Bullet 2" w:semiHidden="1" w:unhideWhenUsed="1"/>
+    <w:lsdException w:name="List Bullet 3" w:semiHidden="1" w:unhideWhenUsed="1"/>
+    <w:lsdException w:name="List Bullet 4" w:semiHidden="1" w:unhideWhenUsed="1"/>
+    <w:lsdException w:name="List Bullet 5" w:semiHidden="1" w:unhideWhenUsed="1"/>
+    <w:lsdException w:name="List Number 2" w:semiHidden="1" w:unhideWhenUsed="1"/>
+    <w:lsdException w:name="List Number 3" w:semiHidden="1" w:unhideWhenUsed="1"/>
+    <w:lsdException w:name="List Number 4" w:semiHidden="1" w:unhideWhenUsed="1"/>
+    <w:lsdException w:name="List Number 5" w:semiHidden="1" w:unhideWhenUsed="1"/>
+    <w:lsdException w:name="Title" w:uiPriority="10" w:qFormat="1"/>
+    <w:lsdException w:name="Closing" w:semiHidden="1" w:unhideWhenUsed="1"/>
+    <w:lsdException w:name="Signature" w:semiHidden="1" w:unhideWhenUsed="1"/>
+    <w:lsdException w:name="Default Paragraph Font" w:semiHidden="1" w:uiPriority="1" w:unhideWhenUsed="1"/>
+    <w:lsdException w:name="Body Text" w:semiHidden="1" w:unhideWhenUsed="1"/>
+    <w:lsdException w:name="Body Text Indent" w:semiHidden="1" w:unhideWhenUsed="1"/>
+    <w:lsdException w:name="List Continue" w:semiHidden="1" w:unhideWhenUsed="1"/>
+    <w:lsdException w:name="List Continue 2" w:semiHidden="1" w:unhideWhenUsed="1"/>
+    <w:lsdException w:name="List Continue 3" w:semiHidden="1" w:unhideWhenUsed="1"/>
+    <w:lsdException w:name="List Continue 4" w:semiHidden="1" w:unhideWhenUsed="1"/>
+    <w:lsdException w:name="List Continue 5" w:semiHidden="1" w:unhideWhenUsed="1"/>
+    <w:lsdException w:name="Message Header" w:semiHidden="1" w:unhideWhenUsed="1"/>
+    <w:lsdException w:name="Subtitle" w:uiPriority="11" w:qFormat="1"/>
+    <w:lsdException w:name="Salutation" w:semiHidden="1" w:unhideWhenUsed="1"/>
+    <w:lsdException w:name="Date" w:semiHidden="1" w:unhideWhenUsed="1"/>
+    <w:lsdException w:name="Body Text First Indent" w:semiHidden="1" w:unhideWhenUsed="1"/>
+    <w:lsdException w:name="Body Text First Indent 2" w:semiHidden="1" w:unhideWhenUsed="1"/>
+    <w:lsdException w:name="Note Heading" w:semiHidden="1" w:unhideWhenUsed="1"/>
+    <w:lsdException w:name="Body Text 2" w:semiHidden="1" w:unhideWhenUsed="1"/>
+    <w:lsdException w:name="Body Text 3" w:semiHidden="1" w:unhideWhenUsed="1"/>
+    <w:lsdException w:name="Body Text Indent 2" w:semiHidden="1" w:unhideWhenUsed="1"/>
+    <w:lsdException w:name="Body Text Indent 3" w:semiHidden="1" w:unhideWhenUsed="1"/>
+    <w:lsdException w:name="Block Text" w:semiHidden="1" w:unhideWhenUsed="1"/>
+    <w:lsdException w:name="Hyperlink" w:semiHidden="1" w:unhideWhenUsed="1"/>
+    <w:lsdException w:name="FollowedHyperlink" w:semiHidden="1" w:unhideWhenUsed="1"/>
+    <w:lsdException w:name="Strong" w:uiPriority="22" w:qFormat="1"/>
+    <w:lsdException w:name="Emphasis" w:uiPriority="20" w:qFormat="1"/>
+    <w:lsdException w:name="Document Map" w:semiHidden="1" w:unhideWhenUsed="1"/>
+    <w:lsdException w:name="Plain Text" w:semiHidden="1" w:unhideWhenUsed="1"/>
+    <w:lsdException w:name="E-mail Signature" w:semiHidden="1" w:unhideWhenUsed="1"/>
+    <w:lsdException w:name="HTML Top of Form" w:semiHidden="1" w:unhideWhenUsed="1"/>
+    <w:lsdException w:name="HTML Bottom of Form" w:semiHidden="1" w:unhideWhenUsed="1"/>
+    <w:lsdException w:name="Normal (Web)" w:semiHidden="1" w:unhideWhenUsed="1"/>
+    <w:lsdException w:name="HTML Acronym" w:semiHidden="1" w:unhideWhenUsed="1"/>
+    <w:lsdException w:name="HTML Address" w:semiHidden="1" w:unhideWhenUsed="1"/>
+    <w:lsdException w:name="HTML Cite" w:semiHidden="1" w:unhideWhenUsed="1"/>
+    <w:lsdException w:name="HTML Code" w:semiHidden="1" w:unhideWhenUsed="1"/>
+    <w:lsdException w:name="HTML Definition" w:semiHidden="1" w:unhideWhenUsed="1"/>
+    <w:lsdException w:name="HTML Keyboard" w:semiHidden="1" w:unhideWhenUsed="1"/>
+    <w:lsdException w:name="HTML Preformatted" w:semiHidden="1" w:unhideWhenUsed="1"/>
+    <w:lsdException w:name="HTML Sample" w:semiHidden="1" w:unhideWhenUsed="1"/>
+    <w:lsdException w:name="HTML Typewriter" w:semiHidden="1" w:unhideWhenUsed="1"/>
+    <w:lsdException w:name="HTML Variable" w:semiHidden="1" w:unhideWhenUsed="1"/>
+    <w:lsdException w:name="Normal Table" w:semiHidden="1" w:unhideWhenUsed="1"/>
+    <w:lsdException w:name="annotation subject" w:semiHidden="1" w:unhideWhenUsed="1"/>
+    <w:lsdException w:name="No List" w:semiHidden="1" w:unhideWhenUsed="1"/>
+    <w:lsdException w:name="Outline List 1" w:semiHidden="1" w:unhideWhenUsed="1"/>
+    <w:lsdException w:name="Outline List 2" w:semiHidden="1" w:unhideWhenUsed="1"/>
+    <w:lsdException w:name="Outline List 3" w:semiHidden="1" w:unhideWhenUsed="1"/>
+    <w:lsdException w:name="Table Simple 1" w:semiHidden="1" w:unhideWhenUsed="1"/>
+    <w:lsdException w:name="Table Simple 2" w:semiHidden="1" w:unhideWhenUsed="1"/>
+    <w:lsdException w:name="Table Simple 3" w:semiHidden="1" w:unhideWhenUsed="1"/>
+    <w:lsdException w:name="Table Classic 1" w:semiHidden="1" w:unhideWhenUsed="1"/>
+    <w:lsdException w:name="Table Classic 2" w:semiHidden="1" w:unhideWhenUsed="1"/>
+    <w:lsdException w:name="Table Classic 3" w:semiHidden="1" w:unhideWhenUsed="1"/>
+    <w:lsdException w:name="Table Classic 4" w:semiHidden="1" w:unhideWhenUsed="1"/>
+    <w:lsdException w:name="Table Colorful 1" w:semiHidden="1" w:unhideWhenUsed="1"/>
+    <w:lsdException w:name="Table Colorful 2" w:semiHidden="1" w:unhideWhenUsed="1"/>
+    <w:lsdException w:name="Table Colorful 3" w:semiHidden="1" w:unhideWhenUsed="1"/>
+    <w:lsdException w:name="Table Columns 1" w:semiHidden="1" w:unhideWhenUsed="1"/>
+    <w:lsdException w:name="Table Columns 2" w:semiHidden="1" w:unhideWhenUsed="1"/>
+    <w:lsdException w:name="Table Columns 3" w:semiHidden="1" w:unhideWhenUsed="1"/>
+    <w:lsdException w:name="Table Columns 4" w:semiHidden="1" w:unhideWhenUsed="1"/>
+    <w:lsdException w:name="Table Columns 5" w:semiHidden="1" w:unhideWhenUsed="1"/>
+    <w:lsdException w:name="Table Grid 1" w:semiHidden="1" w:unhideWhenUsed="1"/>
+    <w:lsdException w:name="Table Grid 2" w:semiHidden="1" w:unhideWhenUsed="1"/>
+    <w:lsdException w:name="Table Grid 3" w:semiHidden="1" w:unhideWhenUsed="1"/>
+    <w:lsdException w:name="Table Grid 4" w:semiHidden="1" w:unhideWhenUsed="1"/>
+    <w:lsdException w:name="Table Grid 5" w:semiHidden="1" w:unhideWhenUsed="1"/>
+    <w:lsdException w:name="Table Grid 6" w:semiHidden="1" w:unhideWhenUsed="1"/>
+    <w:lsdException w:name="Table Grid 7" w:semiHidden="1" w:unhideWhenUsed="1"/>
+    <w:lsdException w:name="Table Grid 8" w:semiHidden="1" w:unhideWhenUsed="1"/>
+    <w:lsdException w:name="Table List 1" w:semiHidden="1" w:unhideWhenUsed="1"/>
+    <w:lsdException w:name="Table List 2" w:semiHidden="1" w:unhideWhenUsed="1"/>
+    <w:lsdException w:name="Table List 3" w:semiHidden="1" w:unhideWhenUsed="1"/>
+    <w:lsdException w:name="Table List 4" w:semiHidden="1" w:unhideWhenUsed="1"/>
+    <w:lsdException w:name="Table List 5" w:semiHidden="1" w:unhideWhenUsed="1"/>
+    <w:lsdException w:name="Table List 6" w:semiHidden="1" w:unhideWhenUsed="1"/>
+    <w:lsdException w:name="Table List 7" w:semiHidden="1" w:unhideWhenUsed="1"/>
+    <w:lsdException w:name="Table List 8" w:semiHidden="1" w:unhideWhenUsed="1"/>
+    <w:lsdException w:name="Table 3D effects 1" w:semiHidden="1" w:unhideWhenUsed="1"/>
+    <w:lsdException w:name="Table 3D effects 2" w:semiHidden="1" w:unhideWhenUsed="1"/>
+    <w:lsdException w:name="Table 3D effects 3" w:semiHidden="1" w:unhideWhenUsed="1"/>
+    <w:lsdException w:name="Table Contemporary" w:semiHidden="1" w:unhideWhenUsed="1"/>
+    <w:lsdException w:name="Table Elegant" w:semiHidden="1" w:unhideWhenUsed="1"/>
+    <w:lsdException w:name="Table Professional" w:semiHidden="1" w:unhideWhenUsed="1"/>
+    <w:lsdException w:name="Table Subtle 1" w:semiHidden="1" w:unhideWhenUsed="1"/>
+    <w:lsdException w:name="Table Subtle 2" w:semiHidden="1" w:unhideWhenUsed="1"/>
+    <w:lsdException w:name="Table Web 1" w:semiHidden="1" w:unhideWhenUsed="1"/>
+    <w:lsdException w:name="Table Web 2" w:semiHidden="1" w:unhideWhenUsed="1"/>
+    <w:lsdException w:name="Table Web 3" w:semiHidden="1" w:unhideWhenUsed="1"/>
+    <w:lsdException w:name="Balloon Text" w:semiHidden="1" w:unhideWhenUsed="1"/>
     <w:lsdException w:name="Table Grid" w:uiPriority="39"/>
-    <w:lsdException w:name="Placeholder Text" w:unhideWhenUsed="0"/>
-    <w:lsdException w:name="No Spacing" w:semiHidden="0" w:uiPriority="1" w:unhideWhenUsed="0" w:qFormat="1"/>
-    <w:lsdException w:name="Light Shading" w:semiHidden="0" w:uiPriority="60" w:unhideWhenUsed="0"/>
-    <w:lsdException w:name="Light List" w:semiHidden="0" w:uiPriority="61" w:unhideWhenUsed="0"/>
-    <w:lsdException w:name="Light Grid" w:semiHidden="0" w:uiPriority="62" w:unhideWhenUsed="0"/>
-    <w:lsdException w:name="Medium Shading 1" w:semiHidden="0" w:uiPriority="63" w:unhideWhenUsed="0"/>
-    <w:lsdException w:name="Medium Shading 2" w:semiHidden="0" w:uiPriority="64" w:unhideWhenUsed="0"/>
-    <w:lsdException w:name="Medium List 1" w:semiHidden="0" w:uiPriority="65" w:unhideWhenUsed="0"/>
-    <w:lsdException w:name="Medium List 2" w:semiHidden="0" w:uiPriority="66" w:unhideWhenUsed="0"/>
-    <w:lsdException w:name="Medium Grid 1" w:semiHidden="0" w:uiPriority="67" w:unhideWhenUsed="0"/>
-    <w:lsdException w:name="Medium Grid 2" w:semiHidden="0" w:uiPriority="68" w:unhideWhenUsed="0"/>
-    <w:lsdException w:name="Medium Grid 3" w:semiHidden="0" w:uiPriority="69" w:unhideWhenUsed="0"/>
-    <w:lsdException w:name="Dark List" w:semiHidden="0" w:uiPriority="70" w:unhideWhenUsed="0"/>
-    <w:lsdException w:name="Colorful Shading" w:semiHidden="0" w:uiPriority="71" w:unhideWhenUsed="0"/>
-    <w:lsdException w:name="Colorful List" w:semiHidden="0" w:uiPriority="72" w:unhideWhenUsed="0"/>
-    <w:lsdException w:name="Colorful Grid" w:semiHidden="0" w:uiPriority="73" w:unhideWhenUsed="0"/>
-    <w:lsdException w:name="Light Shading Accent 1" w:semiHidden="0" w:uiPriority="60" w:unhideWhenUsed="0"/>
-    <w:lsdException w:name="Light List Accent 1" w:semiHidden="0" w:uiPriority="61" w:unhideWhenUsed="0"/>
-    <w:lsdException w:name="Light Grid Accent 1" w:semiHidden="0" w:uiPriority="62" w:unhideWhenUsed="0"/>
-    <w:lsdException w:name="Medium Shading 1 Accent 1" w:semiHidden="0" w:uiPriority="63" w:unhideWhenUsed="0"/>
-    <w:lsdException w:name="Medium Shading 2 Accent 1" w:semiHidden="0" w:uiPriority="64" w:unhideWhenUsed="0"/>
-    <w:lsdException w:name="Medium List 1 Accent 1" w:semiHidden="0" w:uiPriority="65" w:unhideWhenUsed="0"/>
-    <w:lsdException w:name="Revision" w:unhideWhenUsed="0"/>
-    <w:lsdException w:name="List Paragraph" w:semiHidden="0" w:uiPriority="34" w:unhideWhenUsed="0" w:qFormat="1"/>
-    <w:lsdException w:name="Quote" w:semiHidden="0" w:uiPriority="29" w:unhideWhenUsed="0" w:qFormat="1"/>
-    <w:lsdException w:name="Intense Quote" w:semiHidden="0" w:uiPriority="30" w:unhideWhenUsed="0" w:qFormat="1"/>
-    <w:lsdException w:name="Medium List 2 Accent 1" w:semiHidden="0" w:uiPriority="66" w:unhideWhenUsed="0"/>
-    <w:lsdException w:name="Medium Grid 1 Accent 1" w:semiHidden="0" w:uiPriority="67" w:unhideWhenUsed="0"/>
-    <w:lsdException w:name="Medium Grid 2 Accent 1" w:semiHidden="0" w:uiPriority="68" w:unhideWhenUsed="0"/>
-    <w:lsdException w:name="Medium Grid 3 Accent 1" w:semiHidden="0" w:uiPriority="69" w:unhideWhenUsed="0"/>
-    <w:lsdException w:name="Dark List Accent 1" w:semiHidden="0" w:uiPriority="70" w:unhideWhenUsed="0"/>
-    <w:lsdException w:name="Colorful Shading Accent 1" w:semiHidden="0" w:uiPriority="71" w:unhideWhenUsed="0"/>
-    <w:lsdException w:name="Colorful List Accent 1" w:semiHidden="0" w:uiPriority="72" w:unhideWhenUsed="0"/>
-    <w:lsdException w:name="Colorful Grid Accent 1" w:semiHidden="0" w:uiPriority="73" w:unhideWhenUsed="0"/>
-    <w:lsdException w:name="Light Shading Accent 2" w:semiHidden="0" w:uiPriority="60" w:unhideWhenUsed="0"/>
-    <w:lsdException w:name="Light List Accent 2" w:semiHidden="0" w:uiPriority="61" w:unhideWhenUsed="0"/>
-    <w:lsdException w:name="Light Grid Accent 2" w:semiHidden="0" w:uiPriority="62" w:unhideWhenUsed="0"/>
-    <w:lsdException w:name="Medium Shading 1 Accent 2" w:semiHidden="0" w:uiPriority="63" w:unhideWhenUsed="0"/>
-    <w:lsdException w:name="Medium Shading 2 Accent 2" w:semiHidden="0" w:uiPriority="64" w:unhideWhenUsed="0"/>
-    <w:lsdException w:name="Medium List 1 Accent 2" w:semiHidden="0" w:uiPriority="65" w:unhideWhenUsed="0"/>
-    <w:lsdException w:name="Medium List 2 Accent 2" w:semiHidden="0" w:uiPriority="66" w:unhideWhenUsed="0"/>
-    <w:lsdException w:name="Medium Grid 1 Accent 2" w:semiHidden="0" w:uiPriority="67" w:unhideWhenUsed="0"/>
-    <w:lsdException w:name="Medium Grid 2 Accent 2" w:semiHidden="0" w:uiPriority="68" w:unhideWhenUsed="0"/>
-    <w:lsdException w:name="Medium Grid 3 Accent 2" w:semiHidden="0" w:uiPriority="69" w:unhideWhenUsed="0"/>
-    <w:lsdException w:name="Dark List Accent 2" w:semiHidden="0" w:uiPriority="70" w:unhideWhenUsed="0"/>
-    <w:lsdException w:name="Colorful Shading Accent 2" w:semiHidden="0" w:uiPriority="71" w:unhideWhenUsed="0"/>
-    <w:lsdException w:name="Colorful List Accent 2" w:semiHidden="0" w:uiPriority="72" w:unhideWhenUsed="0"/>
-    <w:lsdException w:name="Colorful Grid Accent 2" w:semiHidden="0" w:uiPriority="73" w:unhideWhenUsed="0"/>
-    <w:lsdException w:name="Light Shading Accent 3" w:semiHidden="0" w:uiPriority="60" w:unhideWhenUsed="0"/>
-    <w:lsdException w:name="Light List Accent 3" w:semiHidden="0" w:uiPriority="61" w:unhideWhenUsed="0"/>
-    <w:lsdException w:name="Light Grid Accent 3" w:semiHidden="0" w:uiPriority="62" w:unhideWhenUsed="0"/>
-    <w:lsdException w:name="Medium Shading 1 Accent 3" w:semiHidden="0" w:uiPriority="63" w:unhideWhenUsed="0"/>
-    <w:lsdException w:name="Medium Shading 2 Accent 3" w:semiHidden="0" w:uiPriority="64" w:unhideWhenUsed="0"/>
-    <w:lsdException w:name="Medium List 1 Accent 3" w:semiHidden="0" w:uiPriority="65" w:unhideWhenUsed="0"/>
-    <w:lsdException w:name="Medium List 2 Accent 3" w:semiHidden="0" w:uiPriority="66" w:unhideWhenUsed="0"/>
-    <w:lsdException w:name="Medium Grid 1 Accent 3" w:semiHidden="0" w:uiPriority="67" w:unhideWhenUsed="0"/>
-    <w:lsdException w:name="Medium Grid 2 Accent 3" w:semiHidden="0" w:uiPriority="68" w:unhideWhenUsed="0"/>
-    <w:lsdException w:name="Medium Grid 3 Accent 3" w:semiHidden="0" w:uiPriority="69" w:unhideWhenUsed="0"/>
-    <w:lsdException w:name="Dark List Accent 3" w:semiHidden="0" w:uiPriority="70" w:unhideWhenUsed="0"/>
-    <w:lsdException w:name="Colorful Shading Accent 3" w:semiHidden="0" w:uiPriority="71" w:unhideWhenUsed="0"/>
-    <w:lsdException w:name="Colorful List Accent 3" w:semiHidden="0" w:uiPriority="72" w:unhideWhenUsed="0"/>
-    <w:lsdException w:name="Colorful Grid Accent 3" w:semiHidden="0" w:uiPriority="73" w:unhideWhenUsed="0"/>
-    <w:lsdException w:name="Light Shading Accent 4" w:semiHidden="0" w:uiPriority="60" w:unhideWhenUsed="0"/>
-    <w:lsdException w:name="Light List Accent 4" w:semiHidden="0" w:uiPriority="61" w:unhideWhenUsed="0"/>
-    <w:lsdException w:name="Light Grid Accent 4" w:semiHidden="0" w:uiPriority="62" w:unhideWhenUsed="0"/>
-    <w:lsdException w:name="Medium Shading 1 Accent 4" w:semiHidden="0" w:uiPriority="63" w:unhideWhenUsed="0"/>
-    <w:lsdException w:name="Medium Shading 2 Accent 4" w:semiHidden="0" w:uiPriority="64" w:unhideWhenUsed="0"/>
-    <w:lsdException w:name="Medium List 1 Accent 4" w:semiHidden="0" w:uiPriority="65" w:unhideWhenUsed="0"/>
-    <w:lsdException w:name="Medium List 2 Accent 4" w:semiHidden="0" w:uiPriority="66" w:unhideWhenUsed="0"/>
-    <w:lsdException w:name="Medium Grid 1 Accent 4" w:semiHidden="0" w:uiPriority="67" w:unhideWhenUsed="0"/>
-    <w:lsdException w:name="Medium Grid 2 Accent 4" w:semiHidden="0" w:uiPriority="68" w:unhideWhenUsed="0"/>
-    <w:lsdException w:name="Medium Grid 3 Accent 4" w:semiHidden="0" w:uiPriority="69" w:unhideWhenUsed="0"/>
-    <w:lsdException w:name="Dark List Accent 4" w:semiHidden="0" w:uiPriority="70" w:unhideWhenUsed="0"/>
-    <w:lsdException w:name="Colorful Shading Accent 4" w:semiHidden="0" w:uiPriority="71" w:unhideWhenUsed="0"/>
-    <w:lsdException w:name="Colorful List Accent 4" w:semiHidden="0" w:uiPriority="72" w:unhideWhenUsed="0"/>
-    <w:lsdException w:name="Colorful Grid Accent 4" w:semiHidden="0" w:uiPriority="73" w:unhideWhenUsed="0"/>
-    <w:lsdException w:name="Light Shading Accent 5" w:semiHidden="0" w:uiPriority="60" w:unhideWhenUsed="0"/>
-    <w:lsdException w:name="Light List Accent 5" w:semiHidden="0" w:uiPriority="61" w:unhideWhenUsed="0"/>
-    <w:lsdException w:name="Light Grid Accent 5" w:semiHidden="0" w:uiPriority="62" w:unhideWhenUsed="0"/>
-    <w:lsdException w:name="Medium Shading 1 Accent 5" w:semiHidden="0" w:uiPriority="63" w:unhideWhenUsed="0"/>
-    <w:lsdException w:name="Medium Shading 2 Accent 5" w:semiHidden="0" w:uiPriority="64" w:unhideWhenUsed="0"/>
-    <w:lsdException w:name="Medium List 1 Accent 5" w:semiHidden="0" w:uiPriority="65" w:unhideWhenUsed="0"/>
-    <w:lsdException w:name="Medium List 2 Accent 5" w:semiHidden="0" w:uiPriority="66" w:unhideWhenUsed="0"/>
-    <w:lsdException w:name="Medium Grid 1 Accent 5" w:semiHidden="0" w:uiPriority="67" w:unhideWhenUsed="0"/>
-    <w:lsdException w:name="Medium Grid 2 Accent 5" w:semiHidden="0" w:uiPriority="68" w:unhideWhenUsed="0"/>
-    <w:lsdException w:name="Medium Grid 3 Accent 5" w:semiHidden="0" w:uiPriority="69" w:unhideWhenUsed="0"/>
-    <w:lsdException w:name="Dark List Accent 5" w:semiHidden="0" w:uiPriority="70" w:unhideWhenUsed="0"/>
-    <w:lsdException w:name="Colorful Shading Accent 5" w:semiHidden="0" w:uiPriority="71" w:unhideWhenUsed="0"/>
-    <w:lsdException w:name="Colorful List Accent 5" w:semiHidden="0" w:uiPriority="72" w:unhideWhenUsed="0"/>
-    <w:lsdException w:name="Colorful Grid Accent 5" w:semiHidden="0" w:uiPriority="73" w:unhideWhenUsed="0"/>
-    <w:lsdException w:name="Light Shading Accent 6" w:semiHidden="0" w:uiPriority="60" w:unhideWhenUsed="0"/>
-    <w:lsdException w:name="Light List Accent 6" w:semiHidden="0" w:uiPriority="61" w:unhideWhenUsed="0"/>
-    <w:lsdException w:name="Light Grid Accent 6" w:semiHidden="0" w:uiPriority="62" w:unhideWhenUsed="0"/>
-    <w:lsdException w:name="Medium Shading 1 Accent 6" w:semiHidden="0" w:uiPriority="63" w:unhideWhenUsed="0"/>
-    <w:lsdException w:name="Medium Shading 2 Accent 6" w:semiHidden="0" w:uiPriority="64" w:unhideWhenUsed="0"/>
-    <w:lsdException w:name="Medium List 1 Accent 6" w:semiHidden="0" w:uiPriority="65" w:unhideWhenUsed="0"/>
-    <w:lsdException w:name="Medium List 2 Accent 6" w:semiHidden="0" w:uiPriority="66" w:unhideWhenUsed="0"/>
-    <w:lsdException w:name="Medium Grid 1 Accent 6" w:semiHidden="0" w:uiPriority="67" w:unhideWhenUsed="0"/>
-    <w:lsdException w:name="Medium Grid 2 Accent 6" w:semiHidden="0" w:uiPriority="68" w:unhideWhenUsed="0"/>
-    <w:lsdException w:name="Medium Grid 3 Accent 6" w:semiHidden="0" w:uiPriority="69" w:unhideWhenUsed="0"/>
-    <w:lsdException w:name="Dark List Accent 6" w:semiHidden="0" w:uiPriority="70" w:unhideWhenUsed="0"/>
-    <w:lsdException w:name="Colorful Shading Accent 6" w:semiHidden="0" w:uiPriority="71" w:unhideWhenUsed="0"/>
-    <w:lsdException w:name="Colorful List Accent 6" w:semiHidden="0" w:uiPriority="72" w:unhideWhenUsed="0"/>
-    <w:lsdException w:name="Colorful Grid Accent 6" w:semiHidden="0" w:uiPriority="73" w:unhideWhenUsed="0"/>
-    <w:lsdException w:name="Subtle Emphasis" w:semiHidden="0" w:uiPriority="19" w:unhideWhenUsed="0" w:qFormat="1"/>
-    <w:lsdException w:name="Intense Emphasis" w:semiHidden="0" w:uiPriority="21" w:unhideWhenUsed="0" w:qFormat="1"/>
-    <w:lsdException w:name="Subtle Reference" w:semiHidden="0" w:uiPriority="31" w:unhideWhenUsed="0" w:qFormat="1"/>
-    <w:lsdException w:name="Intense Reference" w:semiHidden="0" w:uiPriority="32" w:unhideWhenUsed="0" w:qFormat="1"/>
-    <w:lsdException w:name="Book Title" w:semiHidden="0" w:uiPriority="33" w:unhideWhenUsed="0" w:qFormat="1"/>
-    <w:lsdException w:name="Bibliography" w:uiPriority="37"/>
-    <w:lsdException w:name="TOC Heading" w:uiPriority="39" w:qFormat="1"/>
+    <w:lsdException w:name="Table Theme" w:semiHidden="1" w:unhideWhenUsed="1"/>
+    <w:lsdException w:name="Placeholder Text" w:semiHidden="1"/>
+    <w:lsdException w:name="No Spacing" w:uiPriority="1" w:qFormat="1"/>
+    <w:lsdException w:name="Light Shading" w:uiPriority="60"/>
+    <w:lsdException w:name="Light List" w:uiPriority="61"/>
+    <w:lsdException w:name="Light Grid" w:uiPriority="62"/>
+    <w:lsdException w:name="Medium Shading 1" w:uiPriority="63"/>
+    <w:lsdException w:name="Medium Shading 2" w:uiPriority="64"/>
+    <w:lsdException w:name="Medium List 1" w:uiPriority="65"/>
+    <w:lsdException w:name="Medium List 2" w:uiPriority="66"/>
+    <w:lsdException w:name="Medium Grid 1" w:uiPriority="67"/>
+    <w:lsdException w:name="Medium Grid 2" w:uiPriority="68"/>
+    <w:lsdException w:name="Medium Grid 3" w:uiPriority="69"/>
+    <w:lsdException w:name="Dark List" w:uiPriority="70"/>
+    <w:lsdException w:name="Colorful Shading" w:uiPriority="71"/>
+    <w:lsdException w:name="Colorful List" w:uiPriority="72"/>
+    <w:lsdException w:name="Colorful Grid" w:uiPriority="73"/>
+    <w:lsdException w:name="Light Shading Accent 1" w:uiPriority="60"/>
+    <w:lsdException w:name="Light List Accent 1" w:uiPriority="61"/>
+    <w:lsdException w:name="Light Grid Accent 1" w:uiPriority="62"/>
+    <w:lsdException w:name="Medium Shading 1 Accent 1" w:uiPriority="63"/>
+    <w:lsdException w:name="Medium Shading 2 Accent 1" w:uiPriority="64"/>
+    <w:lsdException w:name="Medium List 1 Accent 1" w:uiPriority="65"/>
+    <w:lsdException w:name="Revision" w:semiHidden="1"/>
+    <w:lsdException w:name="List Paragraph" w:uiPriority="34" w:qFormat="1"/>
+    <w:lsdException w:name="Quote" w:uiPriority="29" w:qFormat="1"/>
+    <w:lsdException w:name="Intense Quote" w:uiPriority="30" w:qFormat="1"/>
+    <w:lsdException w:name="Medium List 2 Accent 1" w:uiPriority="66"/>
+    <w:lsdException w:name="Medium Grid 1 Accent 1" w:uiPriority="67"/>
+    <w:lsdException w:name="Medium Grid 2 Accent 1" w:uiPriority="68"/>
+    <w:lsdException w:name="Medium Grid 3 Accent 1" w:uiPriority="69"/>
+    <w:lsdException w:name="Dark List Accent 1" w:uiPriority="70"/>
+    <w:lsdException w:name="Colorful Shading Accent 1" w:uiPriority="71"/>
+    <w:lsdException w:name="Colorful List Accent 1" w:uiPriority="72"/>
+    <w:lsdException w:name="Colorful Grid Accent 1" w:uiPriority="73"/>
+    <w:lsdException w:name="Light Shading Accent 2" w:uiPriority="60"/>
+    <w:lsdException w:name="Light List Accent 2" w:uiPriority="61"/>
+    <w:lsdException w:name="Light Grid Accent 2" w:uiPriority="62"/>
+    <w:lsdException w:name="Medium Shading 1 Accent 2" w:uiPriority="63"/>
+    <w:lsdException w:name="Medium Shading 2 Accent 2" w:uiPriority="64"/>
+    <w:lsdException w:name="Medium List 1 Accent 2" w:uiPriority="65"/>
+    <w:lsdException w:name="Medium List 2 Accent 2" w:uiPriority="66"/>
+    <w:lsdException w:name="Medium Grid 1 Accent 2" w:uiPriority="67"/>
+    <w:lsdException w:name="Medium Grid 2 Accent 2" w:uiPriority="68"/>
+    <w:lsdException w:name="Medium Grid 3 Accent 2" w:uiPriority="69"/>
+    <w:lsdException w:name="Dark List Accent 2" w:uiPriority="70"/>
+    <w:lsdException w:name="Colorful Shading Accent 2" w:uiPriority="71"/>
+    <w:lsdException w:name="Colorful List Accent 2" w:uiPriority="72"/>
+    <w:lsdException w:name="Colorful Grid Accent 2" w:uiPriority="73"/>
+    <w:lsdException w:name="Light Shading Accent 3" w:uiPriority="60"/>
+    <w:lsdException w:name="Light List Accent 3" w:uiPriority="61"/>
+    <w:lsdException w:name="Light Grid Accent 3" w:uiPriority="62"/>
+    <w:lsdException w:name="Medium Shading 1 Accent 3" w:uiPriority="63"/>
+    <w:lsdException w:name="Medium Shading 2 Accent 3" w:uiPriority="64"/>
+    <w:lsdException w:name="Medium List 1 Accent 3" w:uiPriority="65"/>
+    <w:lsdException w:name="Medium List 2 Accent 3" w:uiPriority="66"/>
+    <w:lsdException w:name="Medium Grid 1 Accent 3" w:uiPriority="67"/>
+    <w:lsdException w:name="Medium Grid 2 Accent 3" w:uiPriority="68"/>
+    <w:lsdException w:name="Medium Grid 3 Accent 3" w:uiPriority="69"/>
+    <w:lsdException w:name="Dark List Accent 3" w:uiPriority="70"/>
+    <w:lsdException w:name="Colorful Shading Accent 3" w:uiPriority="71"/>
+    <w:lsdException w:name="Colorful List Accent 3" w:uiPriority="72"/>
+    <w:lsdException w:name="Colorful Grid Accent 3" w:uiPriority="73"/>
+    <w:lsdException w:name="Light Shading Accent 4" w:uiPriority="60"/>
+    <w:lsdException w:name="Light List Accent 4" w:uiPriority="61"/>
+    <w:lsdException w:name="Light Grid Accent 4" w:uiPriority="62"/>
+    <w:lsdException w:name="Medium Shading 1 Accent 4" w:uiPriority="63"/>
+    <w:lsdException w:name="Medium Shading 2 Accent 4" w:uiPriority="64"/>
+    <w:lsdException w:name="Medium List 1 Accent 4" w:uiPriority="65"/>
+    <w:lsdException w:name="Medium List 2 Accent 4" w:uiPriority="66"/>
+    <w:lsdException w:name="Medium Grid 1 Accent 4" w:uiPriority="67"/>
+    <w:lsdException w:name="Medium Grid 2 Accent 4" w:uiPriority="68"/>
+    <w:lsdException w:name="Medium Grid 3 Accent 4" w:uiPriority="69"/>
+    <w:lsdException w:name="Dark List Accent 4" w:uiPriority="70"/>
+    <w:lsdException w:name="Colorful Shading Accent 4" w:uiPriority="71"/>
+    <w:lsdException w:name="Colorful List Accent 4" w:uiPriority="72"/>
+    <w:lsdException w:name="Colorful Grid Accent 4" w:uiPriority="73"/>
+    <w:lsdException w:name="Light Shading Accent 5" w:uiPriority="60"/>
+    <w:lsdException w:name="Light List Accent 5" w:uiPriority="61"/>
+    <w:lsdException w:name="Light Grid Accent 5" w:uiPriority="62"/>
+    <w:lsdException w:name="Medium Shading 1 Accent 5" w:uiPriority="63"/>
+    <w:lsdException w:name="Medium Shading 2 Accent 5" w:uiPriority="64"/>
+    <w:lsdException w:name="Medium List 1 Accent 5" w:uiPriority="65"/>
+    <w:lsdException w:name="Medium List 2 Accent 5" w:uiPriority="66"/>
+    <w:lsdException w:name="Medium Grid 1 Accent 5" w:uiPriority="67"/>
+    <w:lsdException w:name="Medium Grid 2 Accent 5" w:uiPriority="68"/>
+    <w:lsdException w:name="Medium Grid 3 Accent 5" w:uiPriority="69"/>
+    <w:lsdException w:name="Dark List Accent 5" w:uiPriority="70"/>
+    <w:lsdException w:name="Colorful Shading Accent 5" w:uiPriority="71"/>
+    <w:lsdException w:name="Colorful List Accent 5" w:uiPriority="72"/>
+    <w:lsdException w:name="Colorful Grid Accent 5" w:uiPriority="73"/>
+    <w:lsdException w:name="Light Shading Accent 6" w:uiPriority="60"/>
+    <w:lsdException w:name="Light List Accent 6" w:uiPriority="61"/>
+    <w:lsdException w:name="Light Grid Accent 6" w:uiPriority="62"/>
+    <w:lsdException w:name="Medium Shading 1 Accent 6" w:uiPriority="63"/>
+    <w:lsdException w:name="Medium Shading 2 Accent 6" w:uiPriority="64"/>
+    <w:lsdException w:name="Medium List 1 Accent 6" w:uiPriority="65"/>
+    <w:lsdException w:name="Medium List 2 Accent 6" w:uiPriority="66"/>
+    <w:lsdException w:name="Medium Grid 1 Accent 6" w:uiPriority="67"/>
+    <w:lsdException w:name="Medium Grid 2 Accent 6" w:uiPriority="68"/>
+    <w:lsdException w:name="Medium Grid 3 Accent 6" w:uiPriority="69"/>
+    <w:lsdException w:name="Dark List Accent 6" w:uiPriority="70"/>
+    <w:lsdException w:name="Colorful Shading Accent 6" w:uiPriority="71"/>
+    <w:lsdException w:name="Colorful List Accent 6" w:uiPriority="72"/>
+    <w:lsdException w:name="Colorful Grid Accent 6" w:uiPriority="73"/>
+    <w:lsdException w:name="Subtle Emphasis" w:uiPriority="19" w:qFormat="1"/>
+    <w:lsdException w:name="Intense Emphasis" w:uiPriority="21" w:qFormat="1"/>
+    <w:lsdException w:name="Subtle Reference" w:uiPriority="31" w:qFormat="1"/>
+    <w:lsdException w:name="Intense Reference" w:uiPriority="32" w:qFormat="1"/>
+    <w:lsdException w:name="Book Title" w:uiPriority="33" w:qFormat="1"/>
+    <w:lsdException w:name="Bibliography" w:semiHidden="1" w:uiPriority="37" w:unhideWhenUsed="1"/>
+    <w:lsdException w:name="TOC Heading" w:semiHidden="1" w:uiPriority="39" w:unhideWhenUsed="1" w:qFormat="1"/>
+    <w:lsdException w:name="Plain Table 1" w:uiPriority="41"/>
+    <w:lsdException w:name="Plain Table 2" w:uiPriority="42"/>
+    <w:lsdException w:name="Plain Table 3" w:uiPriority="43"/>
+    <w:lsdException w:name="Plain Table 4" w:uiPriority="44"/>
+    <w:lsdException w:name="Plain Table 5" w:uiPriority="45"/>
+    <w:lsdException w:name="Grid Table Light" w:uiPriority="40"/>
+    <w:lsdException w:name="Grid Table 1 Light" w:uiPriority="46"/>
+    <w:lsdException w:name="Grid Table 2" w:uiPriority="47"/>
+    <w:lsdException w:name="Grid Table 3" w:uiPriority="48"/>
+    <w:lsdException w:name="Grid Table 4" w:uiPriority="49"/>
+    <w:lsdException w:name="Grid Table 5 Dark" w:uiPriority="50"/>
+    <w:lsdException w:name="Grid Table 6 Colorful" w:uiPriority="51"/>
+    <w:lsdException w:name="Grid Table 7 Colorful" w:uiPriority="52"/>
+    <w:lsdException w:name="Grid Table 1 Light Accent 1" w:uiPriority="46"/>
+    <w:lsdException w:name="Grid Table 2 Accent 1" w:uiPriority="47"/>
+    <w:lsdException w:name="Grid Table 3 Accent 1" w:uiPriority="48"/>
+    <w:lsdException w:name="Grid Table 4 Accent 1" w:uiPriority="49"/>
+    <w:lsdException w:name="Grid Table 5 Dark Accent 1" w:uiPriority="50"/>
+    <w:lsdException w:name="Grid Table 6 Colorful Accent 1" w:uiPriority="51"/>
+    <w:lsdException w:name="Grid Table 7 Colorful Accent 1" w:uiPriority="52"/>
+    <w:lsdException w:name="Grid Table 1 Light Accent 2" w:uiPriority="46"/>
+    <w:lsdException w:name="Grid Table 2 Accent 2" w:uiPriority="47"/>
+    <w:lsdException w:name="Grid Table 3 Accent 2" w:uiPriority="48"/>
+    <w:lsdException w:name="Grid Table 4 Accent 2" w:uiPriority="49"/>
+    <w:lsdException w:name="Grid Table 5 Dark Accent 2" w:uiPriority="50"/>
+    <w:lsdException w:name="Grid Table 6 Colorful Accent 2" w:uiPriority="51"/>
+    <w:lsdException w:name="Grid Table 7 Colorful Accent 2" w:uiPriority="52"/>
+    <w:lsdException w:name="Grid Table 1 Light Accent 3" w:uiPriority="46"/>
+    <w:lsdException w:name="Grid Table 2 Accent 3" w:uiPriority="47"/>
+    <w:lsdException w:name="Grid Table 3 Accent 3" w:uiPriority="48"/>
+    <w:lsdException w:name="Grid Table 4 Accent 3" w:uiPriority="49"/>
+    <w:lsdException w:name="Grid Table 5 Dark Accent 3" w:uiPriority="50"/>
+    <w:lsdException w:name="Grid Table 6 Colorful Accent 3" w:uiPriority="51"/>
+    <w:lsdException w:name="Grid Table 7 Colorful Accent 3" w:uiPriority="52"/>
+    <w:lsdException w:name="Grid Table 1 Light Accent 4" w:uiPriority="46"/>
+    <w:lsdException w:name="Grid Table 2 Accent 4" w:uiPriority="47"/>
+    <w:lsdException w:name="Grid Table 3 Accent 4" w:uiPriority="48"/>
+    <w:lsdException w:name="Grid Table 4 Accent 4" w:uiPriority="49"/>
+    <w:lsdException w:name="Grid Table 5 Dark Accent 4" w:uiPriority="50"/>
+    <w:lsdException w:name="Grid Table 6 Colorful Accent 4" w:uiPriority="51"/>
+    <w:lsdException w:name="Grid Table 7 Colorful Accent 4" w:uiPriority="52"/>
+    <w:lsdException w:name="Grid Table 1 Light Accent 5" w:uiPriority="46"/>
+    <w:lsdException w:name="Grid Table 2 Accent 5" w:uiPriority="47"/>
+    <w:lsdException w:name="Grid Table 3 Accent 5" w:uiPriority="48"/>
+    <w:lsdException w:name="Grid Table 4 Accent 5" w:uiPriority="49"/>
+    <w:lsdException w:name="Grid Table 5 Dark Accent 5" w:uiPriority="50"/>
+    <w:lsdException w:name="Grid Table 6 Colorful Accent 5" w:uiPriority="51"/>
+    <w:lsdException w:name="Grid Table 7 Colorful Accent 5" w:uiPriority="52"/>
+    <w:lsdException w:name="Grid Table 1 Light Accent 6" w:uiPriority="46"/>
+    <w:lsdException w:name="Grid Table 2 Accent 6" w:uiPriority="47"/>
+    <w:lsdException w:name="Grid Table 3 Accent 6" w:uiPriority="48"/>
+    <w:lsdException w:name="Grid Table 4 Accent 6" w:uiPriority="49"/>
+    <w:lsdException w:name="Grid Table 5 Dark Accent 6" w:uiPriority="50"/>
+    <w:lsdException w:name="Grid Table 6 Colorful Accent 6" w:uiPriority="51"/>
+    <w:lsdException w:name="Grid Table 7 Colorful Accent 6" w:uiPriority="52"/>
+    <w:lsdException w:name="List Table 1 Light" w:uiPriority="46"/>
+    <w:lsdException w:name="List Table 2" w:uiPriority="47"/>
+    <w:lsdException w:name="List Table 3" w:uiPriority="48"/>
+    <w:lsdException w:name="List Table 4" w:uiPriority="49"/>
+    <w:lsdException w:name="List Table 5 Dark" w:uiPriority="50"/>
+    <w:lsdException w:name="List Table 6 Colorful" w:uiPriority="51"/>
+    <w:lsdException w:name="List Table 7 Colorful" w:uiPriority="52"/>
+    <w:lsdException w:name="List Table 1 Light Accent 1" w:uiPriority="46"/>
+    <w:lsdException w:name="List Table 2 Accent 1" w:uiPriority="47"/>
+    <w:lsdException w:name="List Table 3 Accent 1" w:uiPriority="48"/>
+    <w:lsdException w:name="List Table 4 Accent 1" w:uiPriority="49"/>
+    <w:lsdException w:name="List Table 5 Dark Accent 1" w:uiPriority="50"/>
+    <w:lsdException w:name="List Table 6 Colorful Accent 1" w:uiPriority="51"/>
+    <w:lsdException w:name="List Table 7 Colorful Accent 1" w:uiPriority="52"/>
+    <w:lsdException w:name="List Table 1 Light Accent 2" w:uiPriority="46"/>
+    <w:lsdException w:name="List Table 2 Accent 2" w:uiPriority="47"/>
+    <w:lsdException w:name="List Table 3 Accent 2" w:uiPriority="48"/>
+    <w:lsdException w:name="List Table 4 Accent 2" w:uiPriority="49"/>
+    <w:lsdException w:name="List Table 5 Dark Accent 2" w:uiPriority="50"/>
+    <w:lsdException w:name="List Table 6 Colorful Accent 2" w:uiPriority="51"/>
+    <w:lsdException w:name="List Table 7 Colorful Accent 2" w:uiPriority="52"/>
+    <w:lsdException w:name="List Table 1 Light Accent 3" w:uiPriority="46"/>
+    <w:lsdException w:name="List Table 2 Accent 3" w:uiPriority="47"/>
+    <w:lsdException w:name="List Table 3 Accent 3" w:uiPriority="48"/>
+    <w:lsdException w:name="List Table 4 Accent 3" w:uiPriority="49"/>
+    <w:lsdException w:name="List Table 5 Dark Accent 3" w:uiPriority="50"/>
+    <w:lsdException w:name="List Table 6 Colorful Accent 3" w:uiPriority="51"/>
+    <w:lsdException w:name="List Table 7 Colorful Accent 3" w:uiPriority="52"/>
+    <w:lsdException w:name="List Table 1 Light Accent 4" w:uiPriority="46"/>
+    <w:lsdException w:name="List Table 2 Accent 4" w:uiPriority="47"/>
+    <w:lsdException w:name="List Table 3 Accent 4" w:uiPriority="48"/>
+    <w:lsdException w:name="List Table 4 Accent 4" w:uiPriority="49"/>
+    <w:lsdException w:name="List Table 5 Dark Accent 4" w:uiPriority="50"/>
+    <w:lsdException w:name="List Table 6 Colorful Accent 4" w:uiPriority="51"/>
+    <w:lsdException w:name="List Table 7 Colorful Accent 4" w:uiPriority="52"/>
+    <w:lsdException w:name="List Table 1 Light Accent 5" w:uiPriority="46"/>
+    <w:lsdException w:name="List Table 2 Accent 5" w:uiPriority="47"/>
+    <w:lsdException w:name="List Table 3 Accent 5" w:uiPriority="48"/>
+    <w:lsdException w:name="List Table 4 Accent 5" w:uiPriority="49"/>
+    <w:lsdException w:name="List Table 5 Dark Accent 5" w:uiPriority="50"/>
+    <w:lsdException w:name="List Table 6 Colorful Accent 5" w:uiPriority="51"/>
+    <w:lsdException w:name="List Table 7 Colorful Accent 5" w:uiPriority="52"/>
+    <w:lsdException w:name="List Table 1 Light Accent 6" w:uiPriority="46"/>
+    <w:lsdException w:name="List Table 2 Accent 6" w:uiPriority="47"/>
+    <w:lsdException w:name="List Table 3 Accent 6" w:uiPriority="48"/>
+    <w:lsdException w:name="List Table 4 Accent 6" w:uiPriority="49"/>
+    <w:lsdException w:name="List Table 5 Dark Accent 6" w:uiPriority="50"/>
+    <w:lsdException w:name="List Table 6 Colorful Accent 6" w:uiPriority="51"/>
+    <w:lsdException w:name="List Table 7 Colorful Accent 6" w:uiPriority="52"/>
+    <w:lsdException w:name="Mention" w:semiHidden="1" w:unhideWhenUsed="1"/>
+    <w:lsdException w:name="Smart Hyperlink" w:semiHidden="1" w:unhideWhenUsed="1"/>
+    <w:lsdException w:name="Hashtag" w:semiHidden="1" w:unhideWhenUsed="1"/>
+    <w:lsdException w:name="Unresolved Mention" w:semiHidden="1" w:unhideWhenUsed="1"/>
   </w:latentStyles>
   <w:style w:type="paragraph" w:default="1" w:styleId="Normal">
     <w:name w:val="Normal"/>
@@ -10088,196 +9858,6 @@
 </w:styles>
 </file>
 
-<file path=word/stylesWithEffects.xml><?xml version="1.0" encoding="utf-8"?>
-<w:styles xmlns:wpc="http://schemas.microsoft.com/office/word/2010/wordprocessingCanvas" xmlns:mc="http://schemas.openxmlformats.org/markup-compatibility/2006" xmlns:o="urn:schemas-microsoft-com:office:office" xmlns:r="http://schemas.openxmlformats.org/officeDocument/2006/relationships" xmlns:m="http://schemas.openxmlformats.org/officeDocument/2006/math" xmlns:v="urn:schemas-microsoft-com:vml" xmlns:wp14="http://schemas.microsoft.com/office/word/2010/wordprocessingDrawing" xmlns:wp="http://schemas.openxmlformats.org/drawingml/2006/wordprocessingDrawing" xmlns:w10="urn:schemas-microsoft-com:office:word" xmlns:w="http://schemas.openxmlformats.org/wordprocessingml/2006/main" xmlns:w14="http://schemas.microsoft.com/office/word/2010/wordml" xmlns:wpg="http://schemas.microsoft.com/office/word/2010/wordprocessingGroup" xmlns:wpi="http://schemas.microsoft.com/office/word/2010/wordprocessingInk" xmlns:wne="http://schemas.microsoft.com/office/word/2006/wordml" xmlns:wps="http://schemas.microsoft.com/office/word/2010/wordprocessingShape" mc:Ignorable="w14 wp14">
-  <w:docDefaults>
-    <w:rPrDefault>
-      <w:rPr>
-        <w:rFonts w:asciiTheme="minorHAnsi" w:eastAsiaTheme="minorEastAsia" w:hAnsiTheme="minorHAnsi" w:cstheme="minorBidi"/>
-        <w:sz w:val="22"/>
-        <w:szCs w:val="22"/>
-        <w:lang w:val="en-US" w:eastAsia="en-US" w:bidi="ar-SA"/>
-      </w:rPr>
-    </w:rPrDefault>
-    <w:pPrDefault>
-      <w:pPr>
-        <w:spacing w:after="200" w:line="276" w:lineRule="auto"/>
-      </w:pPr>
-    </w:pPrDefault>
-  </w:docDefaults>
-  <w:latentStyles w:defLockedState="0" w:defUIPriority="99" w:defSemiHidden="1" w:defUnhideWhenUsed="1" w:defQFormat="0" w:count="267">
-    <w:lsdException w:name="Normal" w:semiHidden="0" w:uiPriority="0" w:unhideWhenUsed="0" w:qFormat="1"/>
-    <w:lsdException w:name="heading 1" w:semiHidden="0" w:uiPriority="9" w:unhideWhenUsed="0" w:qFormat="1"/>
-    <w:lsdException w:name="heading 2" w:uiPriority="9" w:qFormat="1"/>
-    <w:lsdException w:name="heading 3" w:uiPriority="9" w:qFormat="1"/>
-    <w:lsdException w:name="heading 4" w:uiPriority="9" w:qFormat="1"/>
-    <w:lsdException w:name="heading 5" w:uiPriority="9" w:qFormat="1"/>
-    <w:lsdException w:name="heading 6" w:uiPriority="9" w:qFormat="1"/>
-    <w:lsdException w:name="heading 7" w:uiPriority="9" w:qFormat="1"/>
-    <w:lsdException w:name="heading 8" w:uiPriority="9" w:qFormat="1"/>
-    <w:lsdException w:name="heading 9" w:uiPriority="9" w:qFormat="1"/>
-    <w:lsdException w:name="toc 1" w:uiPriority="39"/>
-    <w:lsdException w:name="toc 2" w:uiPriority="39"/>
-    <w:lsdException w:name="toc 3" w:uiPriority="39"/>
-    <w:lsdException w:name="toc 4" w:uiPriority="39"/>
-    <w:lsdException w:name="toc 5" w:uiPriority="39"/>
-    <w:lsdException w:name="toc 6" w:uiPriority="39"/>
-    <w:lsdException w:name="toc 7" w:uiPriority="39"/>
-    <w:lsdException w:name="toc 8" w:uiPriority="39"/>
-    <w:lsdException w:name="toc 9" w:uiPriority="39"/>
-    <w:lsdException w:name="caption" w:uiPriority="35" w:qFormat="1"/>
-    <w:lsdException w:name="Title" w:semiHidden="0" w:uiPriority="10" w:unhideWhenUsed="0" w:qFormat="1"/>
-    <w:lsdException w:name="Default Paragraph Font" w:uiPriority="1"/>
-    <w:lsdException w:name="Subtitle" w:semiHidden="0" w:uiPriority="11" w:unhideWhenUsed="0" w:qFormat="1"/>
-    <w:lsdException w:name="Strong" w:semiHidden="0" w:uiPriority="22" w:unhideWhenUsed="0" w:qFormat="1"/>
-    <w:lsdException w:name="Emphasis" w:semiHidden="0" w:uiPriority="20" w:unhideWhenUsed="0" w:qFormat="1"/>
-    <w:lsdException w:name="Table Grid" w:semiHidden="0" w:uiPriority="59" w:unhideWhenUsed="0"/>
-    <w:lsdException w:name="Placeholder Text" w:unhideWhenUsed="0"/>
-    <w:lsdException w:name="No Spacing" w:semiHidden="0" w:uiPriority="1" w:unhideWhenUsed="0" w:qFormat="1"/>
-    <w:lsdException w:name="Light Shading" w:semiHidden="0" w:uiPriority="60" w:unhideWhenUsed="0"/>
-    <w:lsdException w:name="Light List" w:semiHidden="0" w:uiPriority="61" w:unhideWhenUsed="0"/>
-    <w:lsdException w:name="Light Grid" w:semiHidden="0" w:uiPriority="62" w:unhideWhenUsed="0"/>
-    <w:lsdException w:name="Medium Shading 1" w:semiHidden="0" w:uiPriority="63" w:unhideWhenUsed="0"/>
-    <w:lsdException w:name="Medium Shading 2" w:semiHidden="0" w:uiPriority="64" w:unhideWhenUsed="0"/>
-    <w:lsdException w:name="Medium List 1" w:semiHidden="0" w:uiPriority="65" w:unhideWhenUsed="0"/>
-    <w:lsdException w:name="Medium List 2" w:semiHidden="0" w:uiPriority="66" w:unhideWhenUsed="0"/>
-    <w:lsdException w:name="Medium Grid 1" w:semiHidden="0" w:uiPriority="67" w:unhideWhenUsed="0"/>
-    <w:lsdException w:name="Medium Grid 2" w:semiHidden="0" w:uiPriority="68" w:unhideWhenUsed="0"/>
-    <w:lsdException w:name="Medium Grid 3" w:semiHidden="0" w:uiPriority="69" w:unhideWhenUsed="0"/>
-    <w:lsdException w:name="Dark List" w:semiHidden="0" w:uiPriority="70" w:unhideWhenUsed="0"/>
-    <w:lsdException w:name="Colorful Shading" w:semiHidden="0" w:uiPriority="71" w:unhideWhenUsed="0"/>
-    <w:lsdException w:name="Colorful List" w:semiHidden="0" w:uiPriority="72" w:unhideWhenUsed="0"/>
-    <w:lsdException w:name="Colorful Grid" w:semiHidden="0" w:uiPriority="73" w:unhideWhenUsed="0"/>
-    <w:lsdException w:name="Light Shading Accent 1" w:semiHidden="0" w:uiPriority="60" w:unhideWhenUsed="0"/>
-    <w:lsdException w:name="Light List Accent 1" w:semiHidden="0" w:uiPriority="61" w:unhideWhenUsed="0"/>
-    <w:lsdException w:name="Light Grid Accent 1" w:semiHidden="0" w:uiPriority="62" w:unhideWhenUsed="0"/>
-    <w:lsdException w:name="Medium Shading 1 Accent 1" w:semiHidden="0" w:uiPriority="63" w:unhideWhenUsed="0"/>
-    <w:lsdException w:name="Medium Shading 2 Accent 1" w:semiHidden="0" w:uiPriority="64" w:unhideWhenUsed="0"/>
-    <w:lsdException w:name="Medium List 1 Accent 1" w:semiHidden="0" w:uiPriority="65" w:unhideWhenUsed="0"/>
-    <w:lsdException w:name="Revision" w:unhideWhenUsed="0"/>
-    <w:lsdException w:name="List Paragraph" w:semiHidden="0" w:uiPriority="34" w:unhideWhenUsed="0" w:qFormat="1"/>
-    <w:lsdException w:name="Quote" w:semiHidden="0" w:uiPriority="29" w:unhideWhenUsed="0" w:qFormat="1"/>
-    <w:lsdException w:name="Intense Quote" w:semiHidden="0" w:uiPriority="30" w:unhideWhenUsed="0" w:qFormat="1"/>
-    <w:lsdException w:name="Medium List 2 Accent 1" w:semiHidden="0" w:uiPriority="66" w:unhideWhenUsed="0"/>
-    <w:lsdException w:name="Medium Grid 1 Accent 1" w:semiHidden="0" w:uiPriority="67" w:unhideWhenUsed="0"/>
-    <w:lsdException w:name="Medium Grid 2 Accent 1" w:semiHidden="0" w:uiPriority="68" w:unhideWhenUsed="0"/>
-    <w:lsdException w:name="Medium Grid 3 Accent 1" w:semiHidden="0" w:uiPriority="69" w:unhideWhenUsed="0"/>
-    <w:lsdException w:name="Dark List Accent 1" w:semiHidden="0" w:uiPriority="70" w:unhideWhenUsed="0"/>
-    <w:lsdException w:name="Colorful Shading Accent 1" w:semiHidden="0" w:uiPriority="71" w:unhideWhenUsed="0"/>
-    <w:lsdException w:name="Colorful List Accent 1" w:semiHidden="0" w:uiPriority="72" w:unhideWhenUsed="0"/>
-    <w:lsdException w:name="Colorful Grid Accent 1" w:semiHidden="0" w:uiPriority="73" w:unhideWhenUsed="0"/>
-    <w:lsdException w:name="Light Shading Accent 2" w:semiHidden="0" w:uiPriority="60" w:unhideWhenUsed="0"/>
-    <w:lsdException w:name="Light List Accent 2" w:semiHidden="0" w:uiPriority="61" w:unhideWhenUsed="0"/>
-    <w:lsdException w:name="Light Grid Accent 2" w:semiHidden="0" w:uiPriority="62" w:unhideWhenUsed="0"/>
-    <w:lsdException w:name="Medium Shading 1 Accent 2" w:semiHidden="0" w:uiPriority="63" w:unhideWhenUsed="0"/>
-    <w:lsdException w:name="Medium Shading 2 Accent 2" w:semiHidden="0" w:uiPriority="64" w:unhideWhenUsed="0"/>
-    <w:lsdException w:name="Medium List 1 Accent 2" w:semiHidden="0" w:uiPriority="65" w:unhideWhenUsed="0"/>
-    <w:lsdException w:name="Medium List 2 Accent 2" w:semiHidden="0" w:uiPriority="66" w:unhideWhenUsed="0"/>
-    <w:lsdException w:name="Medium Grid 1 Accent 2" w:semiHidden="0" w:uiPriority="67" w:unhideWhenUsed="0"/>
-    <w:lsdException w:name="Medium Grid 2 Accent 2" w:semiHidden="0" w:uiPriority="68" w:unhideWhenUsed="0"/>
-    <w:lsdException w:name="Medium Grid 3 Accent 2" w:semiHidden="0" w:uiPriority="69" w:unhideWhenUsed="0"/>
-    <w:lsdException w:name="Dark List Accent 2" w:semiHidden="0" w:uiPriority="70" w:unhideWhenUsed="0"/>
-    <w:lsdException w:name="Colorful Shading Accent 2" w:semiHidden="0" w:uiPriority="71" w:unhideWhenUsed="0"/>
-    <w:lsdException w:name="Colorful List Accent 2" w:semiHidden="0" w:uiPriority="72" w:unhideWhenUsed="0"/>
-    <w:lsdException w:name="Colorful Grid Accent 2" w:semiHidden="0" w:uiPriority="73" w:unhideWhenUsed="0"/>
-    <w:lsdException w:name="Light Shading Accent 3" w:semiHidden="0" w:uiPriority="60" w:unhideWhenUsed="0"/>
-    <w:lsdException w:name="Light List Accent 3" w:semiHidden="0" w:uiPriority="61" w:unhideWhenUsed="0"/>
-    <w:lsdException w:name="Light Grid Accent 3" w:semiHidden="0" w:uiPriority="62" w:unhideWhenUsed="0"/>
-    <w:lsdException w:name="Medium Shading 1 Accent 3" w:semiHidden="0" w:uiPriority="63" w:unhideWhenUsed="0"/>
-    <w:lsdException w:name="Medium Shading 2 Accent 3" w:semiHidden="0" w:uiPriority="64" w:unhideWhenUsed="0"/>
-    <w:lsdException w:name="Medium List 1 Accent 3" w:semiHidden="0" w:uiPriority="65" w:unhideWhenUsed="0"/>
-    <w:lsdException w:name="Medium List 2 Accent 3" w:semiHidden="0" w:uiPriority="66" w:unhideWhenUsed="0"/>
-    <w:lsdException w:name="Medium Grid 1 Accent 3" w:semiHidden="0" w:uiPriority="67" w:unhideWhenUsed="0"/>
-    <w:lsdException w:name="Medium Grid 2 Accent 3" w:semiHidden="0" w:uiPriority="68" w:unhideWhenUsed="0"/>
-    <w:lsdException w:name="Medium Grid 3 Accent 3" w:semiHidden="0" w:uiPriority="69" w:unhideWhenUsed="0"/>
-    <w:lsdException w:name="Dark List Accent 3" w:semiHidden="0" w:uiPriority="70" w:unhideWhenUsed="0"/>
-    <w:lsdException w:name="Colorful Shading Accent 3" w:semiHidden="0" w:uiPriority="71" w:unhideWhenUsed="0"/>
-    <w:lsdException w:name="Colorful List Accent 3" w:semiHidden="0" w:uiPriority="72" w:unhideWhenUsed="0"/>
-    <w:lsdException w:name="Colorful Grid Accent 3" w:semiHidden="0" w:uiPriority="73" w:unhideWhenUsed="0"/>
-    <w:lsdException w:name="Light Shading Accent 4" w:semiHidden="0" w:uiPriority="60" w:unhideWhenUsed="0"/>
-    <w:lsdException w:name="Light List Accent 4" w:semiHidden="0" w:uiPriority="61" w:unhideWhenUsed="0"/>
-    <w:lsdException w:name="Light Grid Accent 4" w:semiHidden="0" w:uiPriority="62" w:unhideWhenUsed="0"/>
-    <w:lsdException w:name="Medium Shading 1 Accent 4" w:semiHidden="0" w:uiPriority="63" w:unhideWhenUsed="0"/>
-    <w:lsdException w:name="Medium Shading 2 Accent 4" w:semiHidden="0" w:uiPriority="64" w:unhideWhenUsed="0"/>
-    <w:lsdException w:name="Medium List 1 Accent 4" w:semiHidden="0" w:uiPriority="65" w:unhideWhenUsed="0"/>
-    <w:lsdException w:name="Medium List 2 Accent 4" w:semiHidden="0" w:uiPriority="66" w:unhideWhenUsed="0"/>
-    <w:lsdException w:name="Medium Grid 1 Accent 4" w:semiHidden="0" w:uiPriority="67" w:unhideWhenUsed="0"/>
-    <w:lsdException w:name="Medium Grid 2 Accent 4" w:semiHidden="0" w:uiPriority="68" w:unhideWhenUsed="0"/>
-    <w:lsdException w:name="Medium Grid 3 Accent 4" w:semiHidden="0" w:uiPriority="69" w:unhideWhenUsed="0"/>
-    <w:lsdException w:name="Dark List Accent 4" w:semiHidden="0" w:uiPriority="70" w:unhideWhenUsed="0"/>
-    <w:lsdException w:name="Colorful Shading Accent 4" w:semiHidden="0" w:uiPriority="71" w:unhideWhenUsed="0"/>
-    <w:lsdException w:name="Colorful List Accent 4" w:semiHidden="0" w:uiPriority="72" w:unhideWhenUsed="0"/>
-    <w:lsdException w:name="Colorful Grid Accent 4" w:semiHidden="0" w:uiPriority="73" w:unhideWhenUsed="0"/>
-    <w:lsdException w:name="Light Shading Accent 5" w:semiHidden="0" w:uiPriority="60" w:unhideWhenUsed="0"/>
-    <w:lsdException w:name="Light List Accent 5" w:semiHidden="0" w:uiPriority="61" w:unhideWhenUsed="0"/>
-    <w:lsdException w:name="Light Grid Accent 5" w:semiHidden="0" w:uiPriority="62" w:unhideWhenUsed="0"/>
-    <w:lsdException w:name="Medium Shading 1 Accent 5" w:semiHidden="0" w:uiPriority="63" w:unhideWhenUsed="0"/>
-    <w:lsdException w:name="Medium Shading 2 Accent 5" w:semiHidden="0" w:uiPriority="64" w:unhideWhenUsed="0"/>
-    <w:lsdException w:name="Medium List 1 Accent 5" w:semiHidden="0" w:uiPriority="65" w:unhideWhenUsed="0"/>
-    <w:lsdException w:name="Medium List 2 Accent 5" w:semiHidden="0" w:uiPriority="66" w:unhideWhenUsed="0"/>
-    <w:lsdException w:name="Medium Grid 1 Accent 5" w:semiHidden="0" w:uiPriority="67" w:unhideWhenUsed="0"/>
-    <w:lsdException w:name="Medium Grid 2 Accent 5" w:semiHidden="0" w:uiPriority="68" w:unhideWhenUsed="0"/>
-    <w:lsdException w:name="Medium Grid 3 Accent 5" w:semiHidden="0" w:uiPriority="69" w:unhideWhenUsed="0"/>
-    <w:lsdException w:name="Dark List Accent 5" w:semiHidden="0" w:uiPriority="70" w:unhideWhenUsed="0"/>
-    <w:lsdException w:name="Colorful Shading Accent 5" w:semiHidden="0" w:uiPriority="71" w:unhideWhenUsed="0"/>
-    <w:lsdException w:name="Colorful List Accent 5" w:semiHidden="0" w:uiPriority="72" w:unhideWhenUsed="0"/>
-    <w:lsdException w:name="Colorful Grid Accent 5" w:semiHidden="0" w:uiPriority="73" w:unhideWhenUsed="0"/>
-    <w:lsdException w:name="Light Shading Accent 6" w:semiHidden="0" w:uiPriority="60" w:unhideWhenUsed="0"/>
-    <w:lsdException w:name="Light List Accent 6" w:semiHidden="0" w:uiPriority="61" w:unhideWhenUsed="0"/>
-    <w:lsdException w:name="Light Grid Accent 6" w:semiHidden="0" w:uiPriority="62" w:unhideWhenUsed="0"/>
-    <w:lsdException w:name="Medium Shading 1 Accent 6" w:semiHidden="0" w:uiPriority="63" w:unhideWhenUsed="0"/>
-    <w:lsdException w:name="Medium Shading 2 Accent 6" w:semiHidden="0" w:uiPriority="64" w:unhideWhenUsed="0"/>
-    <w:lsdException w:name="Medium List 1 Accent 6" w:semiHidden="0" w:uiPriority="65" w:unhideWhenUsed="0"/>
-    <w:lsdException w:name="Medium List 2 Accent 6" w:semiHidden="0" w:uiPriority="66" w:unhideWhenUsed="0"/>
-    <w:lsdException w:name="Medium Grid 1 Accent 6" w:semiHidden="0" w:uiPriority="67" w:unhideWhenUsed="0"/>
-    <w:lsdException w:name="Medium Grid 2 Accent 6" w:semiHidden="0" w:uiPriority="68" w:unhideWhenUsed="0"/>
-    <w:lsdException w:name="Medium Grid 3 Accent 6" w:semiHidden="0" w:uiPriority="69" w:unhideWhenUsed="0"/>
-    <w:lsdException w:name="Dark List Accent 6" w:semiHidden="0" w:uiPriority="70" w:unhideWhenUsed="0"/>
-    <w:lsdException w:name="Colorful Shading Accent 6" w:semiHidden="0" w:uiPriority="71" w:unhideWhenUsed="0"/>
-    <w:lsdException w:name="Colorful List Accent 6" w:semiHidden="0" w:uiPriority="72" w:unhideWhenUsed="0"/>
-    <w:lsdException w:name="Colorful Grid Accent 6" w:semiHidden="0" w:uiPriority="73" w:unhideWhenUsed="0"/>
-    <w:lsdException w:name="Subtle Emphasis" w:semiHidden="0" w:uiPriority="19" w:unhideWhenUsed="0" w:qFormat="1"/>
-    <w:lsdException w:name="Intense Emphasis" w:semiHidden="0" w:uiPriority="21" w:unhideWhenUsed="0" w:qFormat="1"/>
-    <w:lsdException w:name="Subtle Reference" w:semiHidden="0" w:uiPriority="31" w:unhideWhenUsed="0" w:qFormat="1"/>
-    <w:lsdException w:name="Intense Reference" w:semiHidden="0" w:uiPriority="32" w:unhideWhenUsed="0" w:qFormat="1"/>
-    <w:lsdException w:name="Book Title" w:semiHidden="0" w:uiPriority="33" w:unhideWhenUsed="0" w:qFormat="1"/>
-    <w:lsdException w:name="Bibliography" w:uiPriority="37"/>
-    <w:lsdException w:name="TOC Heading" w:uiPriority="39" w:qFormat="1"/>
-  </w:latentStyles>
-  <w:style w:type="paragraph" w:default="1" w:styleId="Normal">
-    <w:name w:val="Normal"/>
-    <w:qFormat/>
-  </w:style>
-  <w:style w:type="character" w:default="1" w:styleId="DefaultParagraphFont">
-    <w:name w:val="Default Paragraph Font"/>
-    <w:uiPriority w:val="1"/>
-    <w:semiHidden/>
-    <w:unhideWhenUsed/>
-  </w:style>
-  <w:style w:type="table" w:default="1" w:styleId="TableNormal">
-    <w:name w:val="Normal Table"/>
-    <w:uiPriority w:val="99"/>
-    <w:semiHidden/>
-    <w:unhideWhenUsed/>
-    <w:tblPr>
-      <w:tblInd w:w="0" w:type="dxa"/>
-      <w:tblCellMar>
-        <w:top w:w="0" w:type="dxa"/>
-        <w:left w:w="108" w:type="dxa"/>
-        <w:bottom w:w="0" w:type="dxa"/>
-        <w:right w:w="108" w:type="dxa"/>
-      </w:tblCellMar>
-    </w:tblPr>
-  </w:style>
-  <w:style w:type="numbering" w:default="1" w:styleId="NoList">
-    <w:name w:val="No List"/>
-    <w:uiPriority w:val="99"/>
-    <w:semiHidden/>
-    <w:unhideWhenUsed/>
-  </w:style>
-</w:styles>
-</file>
-
 <file path=word/theme/theme1.xml><?xml version="1.0" encoding="utf-8"?>
 <a:theme xmlns:a="http://schemas.openxmlformats.org/drawingml/2006/main" name="Office Theme">
   <a:themeElements>
@@ -10533,7 +10113,7 @@
   <a:extraClrSchemeLst/>
   <a:extLst>
     <a:ext uri="{05A4C25C-085E-4340-85A3-A5531E510DB2}">
-      <thm15:themeFamily xmlns:thm15="http://schemas.microsoft.com/office/thememl/2012/main" xmlns="" name="Office Theme" id="{62F939B6-93AF-4DB8-9C6B-D6C7DFDC589F}" vid="{4A3C46E8-61CC-4603-A589-7422A47A8E4A}"/>
+      <thm15:themeFamily xmlns:thm15="http://schemas.microsoft.com/office/thememl/2012/main" name="Office Theme" id="{62F939B6-93AF-4DB8-9C6B-D6C7DFDC589F}" vid="{4A3C46E8-61CC-4603-A589-7422A47A8E4A}"/>
     </a:ext>
   </a:extLst>
 </a:theme>
@@ -10561,7 +10141,7 @@
     <b:JournalName>Energy Conversion and Management</b:JournalName>
     <b:Pages>315-328</b:Pages>
     <b:Issue>111</b:Issue>
-    <b:RefOrder>4</b:RefOrder>
+    <b:RefOrder>5</b:RefOrder>
   </b:Source>
   <b:Source>
     <b:Tag>Arv11</b:Tag>
@@ -10582,7 +10162,7 @@
     <b:JournalName>Energy Technology. John Wiley &amp; Sons, Inc.</b:JournalName>
     <b:Year>2011</b:Year>
     <b:Pages>17-24</b:Pages>
-    <b:RefOrder>5</b:RefOrder>
+    <b:RefOrder>6</b:RefOrder>
   </b:Source>
   <b:Source>
     <b:Tag>Enh16</b:Tag>
@@ -10604,7 +10184,7 @@
     </b:Author>
     <b:JournalName>Applied Energy</b:JournalName>
     <b:Volume>180</b:Volume>
-    <b:RefOrder>6</b:RefOrder>
+    <b:RefOrder>7</b:RefOrder>
   </b:Source>
   <b:Source>
     <b:Tag>Moh13</b:Tag>
@@ -10626,7 +10206,7 @@
     <b:Year>2013</b:Year>
     <b:Pages>462-472</b:Pages>
     <b:Volume>64</b:Volume>
-    <b:RefOrder>7</b:RefOrder>
+    <b:RefOrder>8</b:RefOrder>
   </b:Source>
   <b:Source>
     <b:Tag>TCH97</b:Tag>
@@ -10658,7 +10238,7 @@
     <b:Pages>661-667</b:Pages>
     <b:Volume>22</b:Volume>
     <b:Issue>7</b:Issue>
-    <b:RefOrder>8</b:RefOrder>
+    <b:RefOrder>9</b:RefOrder>
   </b:Source>
   <b:Source>
     <b:Tag>BCS08</b:Tag>
@@ -10686,7 +10266,7 @@
         <b:Corporate>BCS, Incorporated</b:Corporate>
       </b:Author>
     </b:Author>
-    <b:RefOrder>9</b:RefOrder>
+    <b:RefOrder>10</b:RefOrder>
   </b:Source>
   <b:Source>
     <b:Tag>Wik17</b:Tag>
@@ -10697,7 +10277,7 @@
     <b:Month>December</b:Month>
     <b:Day>15</b:Day>
     <b:URL>https://en.wikipedia.org/wiki/Carnot_cycle</b:URL>
-    <b:RefOrder>10</b:RefOrder>
+    <b:RefOrder>11</b:RefOrder>
   </b:Source>
   <b:Source>
     <b:Tag>hel17</b:Tag>
@@ -10708,7 +10288,7 @@
     <b:Month>December</b:Month>
     <b:Day>28</b:Day>
     <b:URL>https://hellafunctional.com/?p=629</b:URL>
-    <b:RefOrder>11</b:RefOrder>
+    <b:RefOrder>12</b:RefOrder>
   </b:Source>
   <b:Source>
     <b:Tag>JPH10</b:Tag>
@@ -10740,7 +10320,7 @@
     <b:Pages>713</b:Pages>
     <b:City>New York</b:City>
     <b:Publisher>McGraw-Hill</b:Publisher>
-    <b:RefOrder>12</b:RefOrder>
+    <b:RefOrder>13</b:RefOrder>
   </b:Source>
   <b:Source>
     <b:Tag>Ame09</b:Tag>
@@ -10781,11 +10361,33 @@
     <b:Issue>66</b:Issue>
     <b:RefOrder>3</b:RefOrder>
   </b:Source>
+  <b:Source>
+    <b:Tag>Seo16</b:Tag>
+    <b:SourceType>JournalArticle</b:SourceType>
+    <b:Guid>{407C433F-93A3-4EBB-BAF2-91DA57B19114}</b:Guid>
+    <b:Title>Design and Preliminary Tests of ORC (Organic Rankine Cycle) with Two-Stage Radial Turbine</b:Title>
+    <b:Year>2016</b:Year>
+    <b:Author>
+      <b:Author>
+        <b:NameList>
+          <b:Person>
+            <b:Last>Kang</b:Last>
+            <b:First>Seok</b:First>
+            <b:Middle>Hun</b:Middle>
+          </b:Person>
+        </b:NameList>
+      </b:Author>
+    </b:Author>
+    <b:JournalName>Energy</b:JournalName>
+    <b:Pages>142-154</b:Pages>
+    <b:Issue>96</b:Issue>
+    <b:RefOrder>4</b:RefOrder>
+  </b:Source>
 </b:Sources>
 </file>
 
 <file path=customXml/itemProps1.xml><?xml version="1.0" encoding="utf-8"?>
-<ds:datastoreItem xmlns:ds="http://schemas.openxmlformats.org/officeDocument/2006/customXml" ds:itemID="{926FEB49-AFC9-4F71-8875-C8D498D20A30}">
+<ds:datastoreItem xmlns:ds="http://schemas.openxmlformats.org/officeDocument/2006/customXml" ds:itemID="{ADC397EE-883D-4787-9930-826A67578CA4}">
   <ds:schemaRefs>
     <ds:schemaRef ds:uri="http://schemas.openxmlformats.org/officeDocument/2006/bibliography"/>
   </ds:schemaRefs>

--- a/Proposal/Prospective thesis.docx
+++ b/Proposal/Prospective thesis.docx
@@ -1,6 +1,6 @@
 
 <file path=word/document.xml><?xml version="1.0" encoding="utf-8"?>
-<w:document xmlns:wpc="http://schemas.microsoft.com/office/word/2010/wordprocessingCanvas" xmlns:cx="http://schemas.microsoft.com/office/drawing/2014/chartex" xmlns:cx1="http://schemas.microsoft.com/office/drawing/2015/9/8/chartex" xmlns:cx2="http://schemas.microsoft.com/office/drawing/2015/10/21/chartex" xmlns:cx3="http://schemas.microsoft.com/office/drawing/2016/5/9/chartex" xmlns:cx4="http://schemas.microsoft.com/office/drawing/2016/5/10/chartex" xmlns:cx5="http://schemas.microsoft.com/office/drawing/2016/5/11/chartex" xmlns:cx6="http://schemas.microsoft.com/office/drawing/2016/5/12/chartex" xmlns:cx7="http://schemas.microsoft.com/office/drawing/2016/5/13/chartex" xmlns:cx8="http://schemas.microsoft.com/office/drawing/2016/5/14/chartex" xmlns:mc="http://schemas.openxmlformats.org/markup-compatibility/2006" xmlns:aink="http://schemas.microsoft.com/office/drawing/2016/ink" xmlns:am3d="http://schemas.microsoft.com/office/drawing/2017/model3d" xmlns:o="urn:schemas-microsoft-com:office:office" xmlns:r="http://schemas.openxmlformats.org/officeDocument/2006/relationships" xmlns:m="http://schemas.openxmlformats.org/officeDocument/2006/math" xmlns:v="urn:schemas-microsoft-com:vml" xmlns:wp14="http://schemas.microsoft.com/office/word/2010/wordprocessingDrawing" xmlns:wp="http://schemas.openxmlformats.org/drawingml/2006/wordprocessingDrawing" xmlns:w10="urn:schemas-microsoft-com:office:word" xmlns:w="http://schemas.openxmlformats.org/wordprocessingml/2006/main" xmlns:w14="http://schemas.microsoft.com/office/word/2010/wordml" xmlns:w15="http://schemas.microsoft.com/office/word/2012/wordml" xmlns:w16cid="http://schemas.microsoft.com/office/word/2016/wordml/cid" xmlns:w16se="http://schemas.microsoft.com/office/word/2015/wordml/symex" xmlns:wpg="http://schemas.microsoft.com/office/word/2010/wordprocessingGroup" xmlns:wpi="http://schemas.microsoft.com/office/word/2010/wordprocessingInk" xmlns:wne="http://schemas.microsoft.com/office/word/2006/wordml" xmlns:wps="http://schemas.microsoft.com/office/word/2010/wordprocessingShape" mc:Ignorable="w14 w15 w16se w16cid wp14">
+<w:document xmlns:wpc="http://schemas.microsoft.com/office/word/2010/wordprocessingCanvas" xmlns:mc="http://schemas.openxmlformats.org/markup-compatibility/2006" xmlns:o="urn:schemas-microsoft-com:office:office" xmlns:r="http://schemas.openxmlformats.org/officeDocument/2006/relationships" xmlns:m="http://schemas.openxmlformats.org/officeDocument/2006/math" xmlns:v="urn:schemas-microsoft-com:vml" xmlns:wp14="http://schemas.microsoft.com/office/word/2010/wordprocessingDrawing" xmlns:wp="http://schemas.openxmlformats.org/drawingml/2006/wordprocessingDrawing" xmlns:w10="urn:schemas-microsoft-com:office:word" xmlns:w="http://schemas.openxmlformats.org/wordprocessingml/2006/main" xmlns:w14="http://schemas.microsoft.com/office/word/2010/wordml" xmlns:wpg="http://schemas.microsoft.com/office/word/2010/wordprocessingGroup" xmlns:wpi="http://schemas.microsoft.com/office/word/2010/wordprocessingInk" xmlns:wne="http://schemas.microsoft.com/office/word/2006/wordml" xmlns:wps="http://schemas.microsoft.com/office/word/2010/wordprocessingShape" mc:Ignorable="w14 wp14">
   <w:body>
     <w:p>
       <w:pPr>
@@ -370,7 +370,7 @@
             </w:rPr>
             <w:fldChar w:fldCharType="separate"/>
           </w:r>
-          <w:hyperlink w:anchor="_Toc534875730" w:history="1">
+          <w:hyperlink w:anchor="_Toc535251734" w:history="1">
             <w:r>
               <w:rPr>
                 <w:rStyle w:val="Hyperlink"/>
@@ -412,7 +412,7 @@
                 <w:noProof/>
                 <w:webHidden/>
               </w:rPr>
-              <w:instrText xml:space="preserve"> PAGEREF _Toc534875730 \h </w:instrText>
+              <w:instrText xml:space="preserve"> PAGEREF _Toc535251734 \h </w:instrText>
             </w:r>
             <w:r>
               <w:rPr>
@@ -456,7 +456,7 @@
               <w:sz w:val="22"/>
             </w:rPr>
           </w:pPr>
-          <w:hyperlink w:anchor="_Toc534875731" w:history="1">
+          <w:hyperlink w:anchor="_Toc535251735" w:history="1">
             <w:r>
               <w:rPr>
                 <w:rStyle w:val="Hyperlink"/>
@@ -498,7 +498,7 @@
                 <w:noProof/>
                 <w:webHidden/>
               </w:rPr>
-              <w:instrText xml:space="preserve"> PAGEREF _Toc534875731 \h </w:instrText>
+              <w:instrText xml:space="preserve"> PAGEREF _Toc535251735 \h </w:instrText>
             </w:r>
             <w:r>
               <w:rPr>
@@ -542,7 +542,7 @@
               <w:sz w:val="22"/>
             </w:rPr>
           </w:pPr>
-          <w:hyperlink w:anchor="_Toc534875732" w:history="1">
+          <w:hyperlink w:anchor="_Toc535251736" w:history="1">
             <w:r>
               <w:rPr>
                 <w:rStyle w:val="Hyperlink"/>
@@ -584,7 +584,7 @@
                 <w:noProof/>
                 <w:webHidden/>
               </w:rPr>
-              <w:instrText xml:space="preserve"> PAGEREF _Toc534875732 \h </w:instrText>
+              <w:instrText xml:space="preserve"> PAGEREF _Toc535251736 \h </w:instrText>
             </w:r>
             <w:r>
               <w:rPr>
@@ -628,7 +628,7 @@
               <w:sz w:val="22"/>
             </w:rPr>
           </w:pPr>
-          <w:hyperlink w:anchor="_Toc534875733" w:history="1">
+          <w:hyperlink w:anchor="_Toc535251737" w:history="1">
             <w:r>
               <w:rPr>
                 <w:rStyle w:val="Hyperlink"/>
@@ -670,7 +670,7 @@
                 <w:noProof/>
                 <w:webHidden/>
               </w:rPr>
-              <w:instrText xml:space="preserve"> PAGEREF _Toc534875733 \h </w:instrText>
+              <w:instrText xml:space="preserve"> PAGEREF _Toc535251737 \h </w:instrText>
             </w:r>
             <w:r>
               <w:rPr>
@@ -714,7 +714,7 @@
               <w:sz w:val="22"/>
             </w:rPr>
           </w:pPr>
-          <w:hyperlink w:anchor="_Toc534875734" w:history="1">
+          <w:hyperlink w:anchor="_Toc535251738" w:history="1">
             <w:r>
               <w:rPr>
                 <w:rStyle w:val="Hyperlink"/>
@@ -756,7 +756,7 @@
                 <w:noProof/>
                 <w:webHidden/>
               </w:rPr>
-              <w:instrText xml:space="preserve"> PAGEREF _Toc534875734 \h </w:instrText>
+              <w:instrText xml:space="preserve"> PAGEREF _Toc535251738 \h </w:instrText>
             </w:r>
             <w:r>
               <w:rPr>
@@ -800,7 +800,7 @@
               <w:sz w:val="22"/>
             </w:rPr>
           </w:pPr>
-          <w:hyperlink w:anchor="_Toc534875735" w:history="1">
+          <w:hyperlink w:anchor="_Toc535251739" w:history="1">
             <w:r>
               <w:rPr>
                 <w:rStyle w:val="Hyperlink"/>
@@ -842,7 +842,7 @@
                 <w:noProof/>
                 <w:webHidden/>
               </w:rPr>
-              <w:instrText xml:space="preserve"> PAGEREF _Toc534875735 \h </w:instrText>
+              <w:instrText xml:space="preserve"> PAGEREF _Toc535251739 \h </w:instrText>
             </w:r>
             <w:r>
               <w:rPr>
@@ -886,7 +886,7 @@
               <w:sz w:val="22"/>
             </w:rPr>
           </w:pPr>
-          <w:hyperlink w:anchor="_Toc534875736" w:history="1">
+          <w:hyperlink w:anchor="_Toc535251740" w:history="1">
             <w:r>
               <w:rPr>
                 <w:rStyle w:val="Hyperlink"/>
@@ -928,7 +928,7 @@
                 <w:noProof/>
                 <w:webHidden/>
               </w:rPr>
-              <w:instrText xml:space="preserve"> PAGEREF _Toc534875736 \h </w:instrText>
+              <w:instrText xml:space="preserve"> PAGEREF _Toc535251740 \h </w:instrText>
             </w:r>
             <w:r>
               <w:rPr>
@@ -972,7 +972,7 @@
               <w:sz w:val="22"/>
             </w:rPr>
           </w:pPr>
-          <w:hyperlink w:anchor="_Toc534875737" w:history="1">
+          <w:hyperlink w:anchor="_Toc535251741" w:history="1">
             <w:r>
               <w:rPr>
                 <w:rStyle w:val="Hyperlink"/>
@@ -1014,7 +1014,7 @@
                 <w:noProof/>
                 <w:webHidden/>
               </w:rPr>
-              <w:instrText xml:space="preserve"> PAGEREF _Toc534875737 \h </w:instrText>
+              <w:instrText xml:space="preserve"> PAGEREF _Toc535251741 \h </w:instrText>
             </w:r>
             <w:r>
               <w:rPr>
@@ -1058,7 +1058,7 @@
               <w:sz w:val="22"/>
             </w:rPr>
           </w:pPr>
-          <w:hyperlink w:anchor="_Toc534875738" w:history="1">
+          <w:hyperlink w:anchor="_Toc535251742" w:history="1">
             <w:r>
               <w:rPr>
                 <w:rStyle w:val="Hyperlink"/>
@@ -1100,7 +1100,7 @@
                 <w:noProof/>
                 <w:webHidden/>
               </w:rPr>
-              <w:instrText xml:space="preserve"> PAGEREF _Toc534875738 \h </w:instrText>
+              <w:instrText xml:space="preserve"> PAGEREF _Toc535251742 \h </w:instrText>
             </w:r>
             <w:r>
               <w:rPr>
@@ -1144,7 +1144,7 @@
               <w:sz w:val="22"/>
             </w:rPr>
           </w:pPr>
-          <w:hyperlink w:anchor="_Toc534875739" w:history="1">
+          <w:hyperlink w:anchor="_Toc535251743" w:history="1">
             <w:r>
               <w:rPr>
                 <w:rStyle w:val="Hyperlink"/>
@@ -1186,7 +1186,7 @@
                 <w:noProof/>
                 <w:webHidden/>
               </w:rPr>
-              <w:instrText xml:space="preserve"> PAGEREF _Toc534875739 \h </w:instrText>
+              <w:instrText xml:space="preserve"> PAGEREF _Toc535251743 \h </w:instrText>
             </w:r>
             <w:r>
               <w:rPr>
@@ -1230,7 +1230,7 @@
               <w:sz w:val="22"/>
             </w:rPr>
           </w:pPr>
-          <w:hyperlink w:anchor="_Toc534875740" w:history="1">
+          <w:hyperlink w:anchor="_Toc535251744" w:history="1">
             <w:r>
               <w:rPr>
                 <w:rStyle w:val="Hyperlink"/>
@@ -1272,7 +1272,7 @@
                 <w:noProof/>
                 <w:webHidden/>
               </w:rPr>
-              <w:instrText xml:space="preserve"> PAGEREF _Toc534875740 \h </w:instrText>
+              <w:instrText xml:space="preserve"> PAGEREF _Toc535251744 \h </w:instrText>
             </w:r>
             <w:r>
               <w:rPr>
@@ -1316,7 +1316,7 @@
               <w:sz w:val="22"/>
             </w:rPr>
           </w:pPr>
-          <w:hyperlink w:anchor="_Toc534875741" w:history="1">
+          <w:hyperlink w:anchor="_Toc535251745" w:history="1">
             <w:r>
               <w:rPr>
                 <w:rStyle w:val="Hyperlink"/>
@@ -1358,7 +1358,7 @@
                 <w:noProof/>
                 <w:webHidden/>
               </w:rPr>
-              <w:instrText xml:space="preserve"> PAGEREF _Toc534875741 \h </w:instrText>
+              <w:instrText xml:space="preserve"> PAGEREF _Toc535251745 \h </w:instrText>
             </w:r>
             <w:r>
               <w:rPr>
@@ -1402,7 +1402,7 @@
               <w:sz w:val="22"/>
             </w:rPr>
           </w:pPr>
-          <w:hyperlink w:anchor="_Toc534875742" w:history="1">
+          <w:hyperlink w:anchor="_Toc535251746" w:history="1">
             <w:r>
               <w:rPr>
                 <w:rStyle w:val="Hyperlink"/>
@@ -1444,7 +1444,7 @@
                 <w:noProof/>
                 <w:webHidden/>
               </w:rPr>
-              <w:instrText xml:space="preserve"> PAGEREF _Toc534875742 \h </w:instrText>
+              <w:instrText xml:space="preserve"> PAGEREF _Toc535251746 \h </w:instrText>
             </w:r>
             <w:r>
               <w:rPr>
@@ -1488,7 +1488,7 @@
               <w:sz w:val="22"/>
             </w:rPr>
           </w:pPr>
-          <w:hyperlink w:anchor="_Toc534875743" w:history="1">
+          <w:hyperlink w:anchor="_Toc535251747" w:history="1">
             <w:r>
               <w:rPr>
                 <w:rStyle w:val="Hyperlink"/>
@@ -1530,7 +1530,7 @@
                 <w:noProof/>
                 <w:webHidden/>
               </w:rPr>
-              <w:instrText xml:space="preserve"> PAGEREF _Toc534875743 \h </w:instrText>
+              <w:instrText xml:space="preserve"> PAGEREF _Toc535251747 \h </w:instrText>
             </w:r>
             <w:r>
               <w:rPr>
@@ -1574,7 +1574,7 @@
               <w:sz w:val="22"/>
             </w:rPr>
           </w:pPr>
-          <w:hyperlink w:anchor="_Toc534875744" w:history="1">
+          <w:hyperlink w:anchor="_Toc535251748" w:history="1">
             <w:r>
               <w:rPr>
                 <w:rStyle w:val="Hyperlink"/>
@@ -1616,7 +1616,7 @@
                 <w:noProof/>
                 <w:webHidden/>
               </w:rPr>
-              <w:instrText xml:space="preserve"> PAGEREF _Toc534875744 \h </w:instrText>
+              <w:instrText xml:space="preserve"> PAGEREF _Toc535251748 \h </w:instrText>
             </w:r>
             <w:r>
               <w:rPr>
@@ -1660,7 +1660,7 @@
               <w:sz w:val="22"/>
             </w:rPr>
           </w:pPr>
-          <w:hyperlink w:anchor="_Toc534875745" w:history="1">
+          <w:hyperlink w:anchor="_Toc535251749" w:history="1">
             <w:r>
               <w:rPr>
                 <w:rStyle w:val="Hyperlink"/>
@@ -1702,7 +1702,7 @@
                 <w:noProof/>
                 <w:webHidden/>
               </w:rPr>
-              <w:instrText xml:space="preserve"> PAGEREF _Toc534875745 \h </w:instrText>
+              <w:instrText xml:space="preserve"> PAGEREF _Toc535251749 \h </w:instrText>
             </w:r>
             <w:r>
               <w:rPr>
@@ -1746,7 +1746,7 @@
               <w:sz w:val="22"/>
             </w:rPr>
           </w:pPr>
-          <w:hyperlink w:anchor="_Toc534875746" w:history="1">
+          <w:hyperlink w:anchor="_Toc535251750" w:history="1">
             <w:r>
               <w:rPr>
                 <w:rStyle w:val="Hyperlink"/>
@@ -1788,7 +1788,7 @@
                 <w:noProof/>
                 <w:webHidden/>
               </w:rPr>
-              <w:instrText xml:space="preserve"> PAGEREF _Toc534875746 \h </w:instrText>
+              <w:instrText xml:space="preserve"> PAGEREF _Toc535251750 \h </w:instrText>
             </w:r>
             <w:r>
               <w:rPr>
@@ -1832,7 +1832,7 @@
               <w:sz w:val="22"/>
             </w:rPr>
           </w:pPr>
-          <w:hyperlink w:anchor="_Toc534875747" w:history="1">
+          <w:hyperlink w:anchor="_Toc535251751" w:history="1">
             <w:r>
               <w:rPr>
                 <w:rStyle w:val="Hyperlink"/>
@@ -1874,7 +1874,7 @@
                 <w:noProof/>
                 <w:webHidden/>
               </w:rPr>
-              <w:instrText xml:space="preserve"> PAGEREF _Toc534875747 \h </w:instrText>
+              <w:instrText xml:space="preserve"> PAGEREF _Toc535251751 \h </w:instrText>
             </w:r>
             <w:r>
               <w:rPr>
@@ -1918,7 +1918,7 @@
               <w:sz w:val="22"/>
             </w:rPr>
           </w:pPr>
-          <w:hyperlink w:anchor="_Toc534875748" w:history="1">
+          <w:hyperlink w:anchor="_Toc535251752" w:history="1">
             <w:r>
               <w:rPr>
                 <w:rStyle w:val="Hyperlink"/>
@@ -1960,7 +1960,7 @@
                 <w:noProof/>
                 <w:webHidden/>
               </w:rPr>
-              <w:instrText xml:space="preserve"> PAGEREF _Toc534875748 \h </w:instrText>
+              <w:instrText xml:space="preserve"> PAGEREF _Toc535251752 \h </w:instrText>
             </w:r>
             <w:r>
               <w:rPr>
@@ -2004,7 +2004,7 @@
               <w:sz w:val="22"/>
             </w:rPr>
           </w:pPr>
-          <w:hyperlink w:anchor="_Toc534875749" w:history="1">
+          <w:hyperlink w:anchor="_Toc535251753" w:history="1">
             <w:r>
               <w:rPr>
                 <w:rStyle w:val="Hyperlink"/>
@@ -2046,7 +2046,7 @@
                 <w:noProof/>
                 <w:webHidden/>
               </w:rPr>
-              <w:instrText xml:space="preserve"> PAGEREF _Toc534875749 \h </w:instrText>
+              <w:instrText xml:space="preserve"> PAGEREF _Toc535251753 \h </w:instrText>
             </w:r>
             <w:r>
               <w:rPr>
@@ -2090,7 +2090,7 @@
               <w:sz w:val="22"/>
             </w:rPr>
           </w:pPr>
-          <w:hyperlink w:anchor="_Toc534875750" w:history="1">
+          <w:hyperlink w:anchor="_Toc535251754" w:history="1">
             <w:r>
               <w:rPr>
                 <w:rStyle w:val="Hyperlink"/>
@@ -2132,7 +2132,7 @@
                 <w:noProof/>
                 <w:webHidden/>
               </w:rPr>
-              <w:instrText xml:space="preserve"> PAGEREF _Toc534875750 \h </w:instrText>
+              <w:instrText xml:space="preserve"> PAGEREF _Toc535251754 \h </w:instrText>
             </w:r>
             <w:r>
               <w:rPr>
@@ -2176,7 +2176,7 @@
               <w:sz w:val="22"/>
             </w:rPr>
           </w:pPr>
-          <w:hyperlink w:anchor="_Toc534875751" w:history="1">
+          <w:hyperlink w:anchor="_Toc535251755" w:history="1">
             <w:r>
               <w:rPr>
                 <w:rStyle w:val="Hyperlink"/>
@@ -2218,7 +2218,7 @@
                 <w:noProof/>
                 <w:webHidden/>
               </w:rPr>
-              <w:instrText xml:space="preserve"> PAGEREF _Toc534875751 \h </w:instrText>
+              <w:instrText xml:space="preserve"> PAGEREF _Toc535251755 \h </w:instrText>
             </w:r>
             <w:r>
               <w:rPr>
@@ -2278,7 +2278,7 @@
       <w:pPr>
         <w:pStyle w:val="Heading1"/>
       </w:pPr>
-      <w:bookmarkStart w:id="0" w:name="_Toc534875730"/>
+      <w:bookmarkStart w:id="0" w:name="_Toc535251734"/>
       <w:r>
         <w:lastRenderedPageBreak/>
         <w:t>Abstract</w:t>
@@ -2429,7 +2429,7 @@
       <w:pPr>
         <w:pStyle w:val="Heading1"/>
       </w:pPr>
-      <w:bookmarkStart w:id="1" w:name="_Toc534875731"/>
+      <w:bookmarkStart w:id="1" w:name="_Toc535251735"/>
       <w:r>
         <w:lastRenderedPageBreak/>
         <w:t>Literature review</w:t>
@@ -2784,7 +2784,7 @@
                     <pic:cNvPicPr/>
                   </pic:nvPicPr>
                   <pic:blipFill>
-                    <a:blip r:embed="rId8" cstate="print"/>
+                    <a:blip r:embed="rId9" cstate="print"/>
                     <a:stretch>
                       <a:fillRect/>
                     </a:stretch>
@@ -2809,7 +2809,7 @@
       <w:pPr>
         <w:pStyle w:val="Heading1"/>
       </w:pPr>
-      <w:bookmarkStart w:id="2" w:name="_Toc534875732"/>
+      <w:bookmarkStart w:id="2" w:name="_Toc535251736"/>
       <w:r>
         <w:lastRenderedPageBreak/>
         <w:t>Plan of study</w:t>
@@ -2820,7 +2820,7 @@
       <w:pPr>
         <w:pStyle w:val="Heading2"/>
       </w:pPr>
-      <w:bookmarkStart w:id="3" w:name="_Toc534875733"/>
+      <w:bookmarkStart w:id="3" w:name="_Toc535251737"/>
       <w:r>
         <w:t>Committee acceptance form</w:t>
       </w:r>
@@ -2847,7 +2847,7 @@
                     <pic:cNvPicPr/>
                   </pic:nvPicPr>
                   <pic:blipFill>
-                    <a:blip r:embed="rId9"/>
+                    <a:blip r:embed="rId10"/>
                     <a:stretch>
                       <a:fillRect/>
                     </a:stretch>
@@ -2873,7 +2873,7 @@
       <w:pPr>
         <w:pStyle w:val="Heading2"/>
       </w:pPr>
-      <w:bookmarkStart w:id="4" w:name="_Toc534875734"/>
+      <w:bookmarkStart w:id="4" w:name="_Toc535251738"/>
       <w:r>
         <w:lastRenderedPageBreak/>
         <w:t>Objectives and outcomes</w:t>
@@ -2925,7 +2925,7 @@
       <w:pPr>
         <w:pStyle w:val="Heading1"/>
       </w:pPr>
-      <w:bookmarkStart w:id="5" w:name="_Toc534875735"/>
+      <w:bookmarkStart w:id="5" w:name="_Toc535251739"/>
       <w:r>
         <w:lastRenderedPageBreak/>
         <w:t>Preliminary results</w:t>
@@ -2936,7 +2936,7 @@
       <w:pPr>
         <w:pStyle w:val="Heading2"/>
       </w:pPr>
-      <w:bookmarkStart w:id="6" w:name="_Toc534875736"/>
+      <w:bookmarkStart w:id="6" w:name="_Toc535251740"/>
       <w:r>
         <w:t>Working fluid</w:t>
       </w:r>
@@ -2945,6 +2945,9 @@
     <w:p>
       <w:r>
         <w:t>The most common working fluids used in ORC are R134a, R245fa, R22, isobutene, pentane, propane and PFCs. In the past, CFCs and HCFC were commonly used but are being phased out of current applications, and avoided for new applications due to environmental and safety concerns.</w:t>
+      </w:r>
+      <w:r>
+        <w:t xml:space="preserve"> It is of additional concern that any leaks that may occur in the system pose a fire safety hazard if the working fluid selected is flammable. If a hydro-carbon is selected, heat exchangers in which the working fluid does not come into direct contact with the heat source become necessary and the flash point of the working fluid must be considered as a boiler maximum temperature.</w:t>
       </w:r>
     </w:p>
     <w:p/>
@@ -2978,7 +2981,7 @@
                     <pic:cNvPicPr/>
                   </pic:nvPicPr>
                   <pic:blipFill>
-                    <a:blip r:embed="rId10"/>
+                    <a:blip r:embed="rId11"/>
                     <a:stretch>
                       <a:fillRect/>
                     </a:stretch>
@@ -3086,7 +3089,7 @@
         <w:pStyle w:val="Heading2"/>
       </w:pPr>
       <w:bookmarkStart w:id="7" w:name="_Ref531879853"/>
-      <w:bookmarkStart w:id="8" w:name="_Toc534875737"/>
+      <w:bookmarkStart w:id="8" w:name="_Toc535251741"/>
       <w:r>
         <w:t>Working pressures and temperatures</w:t>
       </w:r>
@@ -3149,7 +3152,6 @@
         <w:rPr>
           <w:noProof/>
         </w:rPr>
-        <w:lastRenderedPageBreak/>
         <w:drawing>
           <wp:inline distT="0" distB="0" distL="0" distR="0" wp14:anchorId="5C98D84E" wp14:editId="6EAF17E7">
             <wp:extent cx="2011348" cy="1916582"/>
@@ -3166,7 +3168,7 @@
                     <pic:cNvPicPr/>
                   </pic:nvPicPr>
                   <pic:blipFill>
-                    <a:blip r:embed="rId11" cstate="print"/>
+                    <a:blip r:embed="rId12" cstate="print"/>
                     <a:stretch>
                       <a:fillRect/>
                     </a:stretch>
@@ -3263,7 +3265,7 @@
                     <pic:cNvPicPr/>
                   </pic:nvPicPr>
                   <pic:blipFill>
-                    <a:blip r:embed="rId12" cstate="print"/>
+                    <a:blip r:embed="rId13" cstate="print"/>
                     <a:stretch>
                       <a:fillRect/>
                     </a:stretch>
@@ -3309,7 +3311,7 @@
                     <pic:cNvPicPr/>
                   </pic:nvPicPr>
                   <pic:blipFill>
-                    <a:blip r:embed="rId13" cstate="print"/>
+                    <a:blip r:embed="rId14" cstate="print"/>
                     <a:stretch>
                       <a:fillRect/>
                     </a:stretch>
@@ -3396,7 +3398,7 @@
                     <pic:cNvPicPr/>
                   </pic:nvPicPr>
                   <pic:blipFill>
-                    <a:blip r:embed="rId14" cstate="print"/>
+                    <a:blip r:embed="rId15" cstate="print"/>
                     <a:stretch>
                       <a:fillRect/>
                     </a:stretch>
@@ -3436,7 +3438,7 @@
                     <pic:cNvPicPr/>
                   </pic:nvPicPr>
                   <pic:blipFill>
-                    <a:blip r:embed="rId15" cstate="print"/>
+                    <a:blip r:embed="rId16" cstate="print"/>
                     <a:stretch>
                       <a:fillRect/>
                     </a:stretch>
@@ -3504,7 +3506,7 @@
       <w:pPr>
         <w:pStyle w:val="Heading2"/>
       </w:pPr>
-      <w:bookmarkStart w:id="10" w:name="_Toc534875738"/>
+      <w:bookmarkStart w:id="10" w:name="_Toc535251742"/>
       <w:r>
         <w:t>Increased energy efficiency</w:t>
       </w:r>
@@ -3512,11 +3514,11 @@
     </w:p>
     <w:p>
       <w:r>
-        <w:t xml:space="preserve">One must be able to justify the addition of any waste heat recovery system by several factors. The first is that the system must increase energy efficiency of the process onto which it is added by a quantity meeting or exceeding the energy cost to the system which includes it. In an automotive application the most obvious way an added system taxes the automobile is with </w:t>
+        <w:t xml:space="preserve">One must be able to justify the addition of any waste heat recovery system by several factors. The first is that the system must increase energy efficiency of the process onto which it is added by a quantity meeting or exceeding the energy cost to the system which includes it. In an </w:t>
       </w:r>
       <w:r>
         <w:lastRenderedPageBreak/>
-        <w:t>increased mass which the system is now responsible for accelerating. Put another way, the WHR system must generate at least enough energy to accelerate its own mass; otherwise it does not contribute in a positive way to the energy balance of the vehicle. Another way in which the system must pay for itself, though not always a requirement for a consumer, is that the system should recover enough energy to offset its own manufacture.</w:t>
+        <w:t>automotive application the most obvious way an added system taxes the automobile is with increased mass which the system is now responsible for accelerating. Put another way, the WHR system must generate at least enough energy to accelerate its own mass; otherwise it does not contribute in a positive way to the energy balance of the vehicle. Another way in which the system must pay for itself, though not always a requirement for a consumer, is that the system should recover enough energy to offset its own manufacture.</w:t>
       </w:r>
     </w:p>
     <w:p/>
@@ -3538,7 +3540,7 @@
       <w:pPr>
         <w:pStyle w:val="Heading1"/>
       </w:pPr>
-      <w:bookmarkStart w:id="11" w:name="_Toc534875739"/>
+      <w:bookmarkStart w:id="11" w:name="_Toc535251743"/>
       <w:r>
         <w:lastRenderedPageBreak/>
         <w:t>Experimental design</w:t>
@@ -3553,15 +3555,7 @@
     <w:p/>
     <w:p>
       <w:r>
-        <w:t xml:space="preserve">A preliminary investigation of working fluids was performed and the working fluid used to obtain the preliminary results was R245fa. However, this investigation was far from exhaustive and the literature review yielded several more working fluids of interest that this study will investigate. Some of the working fluids of </w:t>
-      </w:r>
-      <w:proofErr w:type="gramStart"/>
-      <w:r>
-        <w:t>particular interest</w:t>
-      </w:r>
-      <w:proofErr w:type="gramEnd"/>
-      <w:r>
-        <w:t xml:space="preserve"> are isopentane and R236ea which at least one study cited as the best working fluid for a heat source of 145</w:t>
+        <w:t>A preliminary investigation of working fluids was performed and the working fluid used to obtain the preliminary results was R245fa. However, this investigation was far from exhaustive and the literature review yielded several more working fluids of interest that this study will investigate. Some of the working fluids of particular interest are isopentane and R236ea which at least one study cited as the best working fluid for a heat source of 145</w:t>
       </w:r>
       <w:r>
         <w:rPr>
@@ -3607,6 +3601,7 @@
           <w:id w:val="1622722630"/>
           <w:citation/>
         </w:sdtPr>
+        <w:sdtEndPr/>
         <w:sdtContent>
           <w:r>
             <w:fldChar w:fldCharType="begin"/>
@@ -3628,27 +3623,51 @@
           </w:r>
         </w:sdtContent>
       </w:sdt>
-      <w:bookmarkStart w:id="12" w:name="_GoBack"/>
+    </w:p>
+    <w:p/>
+    <w:p>
+      <w:r>
+        <w:t>There are also efficiency improving features of a Rankine cycle which could be explored. Boiler temperatures super, trans, and sub critical are all discussed in the literature; recuperators, secondary turbine stages, turbine bleeds, heated feed</w:t>
+      </w:r>
+      <w:r>
+        <w:t>-</w:t>
+      </w:r>
+      <w:r>
+        <w:t>water and many others are discussed. Most of these will be beyond the scope of this study, but will likely be included among the recommendations for further study as the literature seems to indicate that marginal gains in efficiency and power output can be achieved by the integration of some or all of these features.</w:t>
+      </w:r>
+    </w:p>
+    <w:p/>
+    <w:p>
+      <w:pPr>
+        <w:pStyle w:val="Heading2"/>
+      </w:pPr>
+      <w:bookmarkStart w:id="12" w:name="_Toc535251744"/>
+      <w:r>
+        <w:t>Boiler factors</w:t>
+      </w:r>
       <w:bookmarkEnd w:id="12"/>
     </w:p>
-    <w:p/>
-    <w:p>
-      <w:r>
-        <w:t xml:space="preserve">There are also efficiency improving features of a Rankine cycle which could be explored. Boiler temperatures super, trans, and sub critical are all discussed in the literature; </w:t>
-      </w:r>
-      <w:proofErr w:type="spellStart"/>
-      <w:r>
-        <w:t>recuperators</w:t>
-      </w:r>
-      <w:proofErr w:type="spellEnd"/>
-      <w:r>
-        <w:t>, secondary turbine stages, turbine bleeds, heated feed</w:t>
-      </w:r>
-      <w:r>
-        <w:t>-</w:t>
-      </w:r>
-      <w:r>
-        <w:t>water and many others are discussed. Most of these will be beyond the scope of this study, but will likely be included among the recommendations for further study as the literature seems to indicate that marginal gains in efficiency and power output can be achieved by the integration of some or all of these features.</w:t>
+    <w:p>
+      <w:r>
+        <w:t>In addition to the working pressure and temperature of the boiler, mass flow rates of the heat source, the working fluid from the automobile’s cooling system, and of the vapor power system can both be manipulated to increase the rate of heat transfer. The interaction surface area of the heat exchanger can also be manipulated.</w:t>
+      </w:r>
+      <w:r>
+        <w:t xml:space="preserve"> Some of these factors are much easier to manipulate than others. So, while the model will be developed such that any relevant parameter can be manipulated, this study will focus on the results of changing those that make the most practical and economic sense. </w:t>
+      </w:r>
+    </w:p>
+    <w:p/>
+    <w:p>
+      <w:r>
+        <w:t>For the boiler, because this application requires a very small size with respect to traditional power generation layouts, the surface area of the heat exchanger is not a parameter that can be manipulated easily in practice. The temperature is also difficult to manipulate as the application is going to be integrated into an existing vehicle system which will have waste heat at a given temperature over which we have very little control.</w:t>
+      </w:r>
+    </w:p>
+    <w:p/>
+    <w:p>
+      <w:r>
+        <w:t>The factor that does make sense to manipulate is the operating pressure. And to that end, preliminary results have been included to demonstrate the design space that exists for this application.</w:t>
+      </w:r>
+      <w:r>
+        <w:t xml:space="preserve"> </w:t>
       </w:r>
     </w:p>
     <w:p/>
@@ -3656,59 +3675,62 @@
       <w:pPr>
         <w:pStyle w:val="Heading2"/>
       </w:pPr>
-      <w:bookmarkStart w:id="13" w:name="_Toc534875740"/>
-      <w:r>
-        <w:t>Boiler factors</w:t>
-      </w:r>
-      <w:bookmarkEnd w:id="13"/>
-    </w:p>
-    <w:p>
-      <w:r>
-        <w:t>In addition to the working pressure and temperature of the boiler, mass flow rates of the heat source, the working fluid from the automobile’s cooling system, and of the vapor power system can both be manipulated to increase the rate of heat transfer. The interaction surface area of the heat exchanger can also be manipulated.</w:t>
-      </w:r>
-      <w:r>
-        <w:t xml:space="preserve"> Some of these factors are much easier to manipulate than others. So, while the model will be developed such that any relevant parameter can be manipulated, this study will focus on the results of changing those that make the most practical and economic sense. </w:t>
-      </w:r>
-    </w:p>
-    <w:p/>
-    <w:p>
-      <w:r>
-        <w:t>For the boiler, because this application requires a very small size with respect to traditional power generation layouts, the surface area of the heat exchanger is not a parameter that can be manipulated easily in practice. The temperature is also difficult to manipulate as the application is going to be integrated into an existing vehicle system which will have waste heat at a given temperature over which we have very little control.</w:t>
-      </w:r>
-    </w:p>
-    <w:p/>
-    <w:p>
-      <w:r>
-        <w:t>The factor that does make sense to manipulate is the operating pressure. And to that end, preliminary results have been included to demonstrate the design space that exists for this application.</w:t>
-      </w:r>
-    </w:p>
-    <w:p/>
-    <w:p>
-      <w:pPr>
-        <w:pStyle w:val="Heading2"/>
-      </w:pPr>
-      <w:bookmarkStart w:id="14" w:name="_Toc534875741"/>
+      <w:bookmarkStart w:id="13" w:name="_Toc535251745"/>
       <w:r>
         <w:lastRenderedPageBreak/>
         <w:t>Turbine factors</w:t>
       </w:r>
+      <w:bookmarkEnd w:id="13"/>
+    </w:p>
+    <w:p>
+      <w:r>
+        <w:t>The number of stages, and turbine blade size, shape, and angle can all be manipulated to affect the efficiency of the turbine. The type of cycle in this case, the organic Rankine cycle, also has a large effect on the efficiency of this component of the system.</w:t>
+      </w:r>
+    </w:p>
+    <w:p/>
+    <w:p>
+      <w:r>
+        <w:t>The literature review indicates that the turbine design selected for an organic Rankine cycle is usually a single stage turbine. This greatly simplifies the design space for the turbine. Blade size, shape and angle can be optimized for a given application and therefore are not parameters that are transparent to the user of the mathematical model as these parameters will be determined by the selection of other parameters.</w:t>
+      </w:r>
+    </w:p>
+    <w:p/>
+    <w:p>
+      <w:r>
+        <w:t>These reasons make the turbine design an area in which there is not a lot of interesting work to be done. Because of this, it will not be a subject that receives much specific attention in this study.</w:t>
+      </w:r>
+    </w:p>
+    <w:p/>
+    <w:p>
+      <w:pPr>
+        <w:pStyle w:val="Heading2"/>
+      </w:pPr>
+      <w:bookmarkStart w:id="14" w:name="_Toc535251746"/>
+      <w:r>
+        <w:t>Condenser factors</w:t>
+      </w:r>
       <w:bookmarkEnd w:id="14"/>
     </w:p>
     <w:p>
       <w:r>
-        <w:t>The number of stages, and turbine blade size, shape, and angle can all be manipulated to affect the efficiency of the turbine. The type of cycle in this case, the organic Rankine cycle, also has a large effect on the efficiency of this component of the system.</w:t>
-      </w:r>
-    </w:p>
-    <w:p/>
-    <w:p>
-      <w:r>
-        <w:t>The literature review indicates that the turbine design selected for an organic Rankine cycle is usually a single stage turbine. This greatly simplifies the design space for the turbine. Blade size, shape and angle can be optimized for a given application and therefore are not parameters that are transparent to the user of the mathematical model as these parameters will be determined by the selection of other parameters.</w:t>
-      </w:r>
-    </w:p>
-    <w:p/>
-    <w:p>
-      <w:r>
-        <w:t>These reasons make the turbine design an area in which there is not a lot of interesting work to be done. Because of this, it will not be a subject that receives much specific attention in this study.</w:t>
+        <w:t>In addition to the working pressure and temperature of the condenser, the mass flow rate of the vapor power system can be manipulated. The mass flow rate of the heat sink, the ambient air, is harder to manipulate. The interaction surface area of the heat exchanger can also be manipulated.</w:t>
+      </w:r>
+    </w:p>
+    <w:p/>
+    <w:p>
+      <w:r>
+        <w:t>The condenser also represents a potential design challenge in an automotive application because the environment in which the system will be placed, the engine compartment, can be expected to have a highly variable temperature. It will also not be practically feasible to manipulate that temperature in any meaningful way.</w:t>
+      </w:r>
+    </w:p>
+    <w:p/>
+    <w:p>
+      <w:r>
+        <w:t>The condenser factors face many of the same limitations as those of the boiler. Primarily that space in this application is a premium and therefore will likely be fixed. The condenser temperature is fixed to the ambient temperature which, in addition to being largely out of the control of this device, is somewhat variable depending on other heat sources and sinks in the engine compartment as well as operating conditions of the vehicle and the weather in which the vehicle is operating.</w:t>
+      </w:r>
+    </w:p>
+    <w:p/>
+    <w:p>
+      <w:r>
+        <w:t>As a result the parameter that is of interest to this study is primarily that of working pressure of the condenser and to that end the preliminary results contain the likely design space for this application.</w:t>
       </w:r>
     </w:p>
     <w:p/>
@@ -3716,45 +3738,11 @@
       <w:pPr>
         <w:pStyle w:val="Heading2"/>
       </w:pPr>
-      <w:bookmarkStart w:id="15" w:name="_Toc534875742"/>
-      <w:r>
-        <w:t>Condenser factors</w:t>
+      <w:bookmarkStart w:id="15" w:name="_Toc535251747"/>
+      <w:r>
+        <w:t>Pump factors</w:t>
       </w:r>
       <w:bookmarkEnd w:id="15"/>
-    </w:p>
-    <w:p>
-      <w:r>
-        <w:t>In addition to the working pressure and temperature of the condenser, the mass flow rate of the vapor power system can be manipulated. The mass flow rate of the heat sink, the ambient air, is harder to manipulate. The interaction surface area of the heat exchanger can also be manipulated.</w:t>
-      </w:r>
-    </w:p>
-    <w:p/>
-    <w:p>
-      <w:r>
-        <w:t>The condenser also represents a potential design challenge in an automotive application because the environment in which the system will be placed, the engine compartment, can be expected to have a highly variable temperature. It will also not be practically feasible to manipulate that temperature in any meaningful way.</w:t>
-      </w:r>
-    </w:p>
-    <w:p/>
-    <w:p>
-      <w:r>
-        <w:t>The condenser factors face many of the same limitations as those of the boiler. Primarily that space in this application is a premium and therefore will likely be fixed. The condenser temperature is fixed to the ambient temperature which, in addition to being largely out of the control of this device, is somewhat variable depending on other heat sources and sinks in the engine compartment as well as operating conditions of the vehicle and the weather in which the vehicle is operating.</w:t>
-      </w:r>
-    </w:p>
-    <w:p/>
-    <w:p>
-      <w:r>
-        <w:t>As a result the parameter that is of interest to this study is primarily that of working pressure of the condenser and to that end the preliminary results contain the likely design space for this application.</w:t>
-      </w:r>
-    </w:p>
-    <w:p/>
-    <w:p>
-      <w:pPr>
-        <w:pStyle w:val="Heading2"/>
-      </w:pPr>
-      <w:bookmarkStart w:id="16" w:name="_Toc534875743"/>
-      <w:r>
-        <w:t>Pump factors</w:t>
-      </w:r>
-      <w:bookmarkEnd w:id="16"/>
     </w:p>
     <w:p>
       <w:r>
@@ -3790,22 +3778,22 @@
       <w:pPr>
         <w:pStyle w:val="Heading1"/>
       </w:pPr>
-      <w:bookmarkStart w:id="17" w:name="_Toc534875744"/>
+      <w:bookmarkStart w:id="16" w:name="_Toc535251748"/>
       <w:r>
         <w:lastRenderedPageBreak/>
         <w:t>Feasibility</w:t>
       </w:r>
+      <w:bookmarkEnd w:id="16"/>
+    </w:p>
+    <w:p>
+      <w:pPr>
+        <w:pStyle w:val="Heading2"/>
+      </w:pPr>
+      <w:bookmarkStart w:id="17" w:name="_Toc535251749"/>
+      <w:r>
+        <w:t>Cycle selection</w:t>
+      </w:r>
       <w:bookmarkEnd w:id="17"/>
-    </w:p>
-    <w:p>
-      <w:pPr>
-        <w:pStyle w:val="Heading2"/>
-      </w:pPr>
-      <w:bookmarkStart w:id="18" w:name="_Toc534875745"/>
-      <w:r>
-        <w:t>Cycle selection</w:t>
-      </w:r>
-      <w:bookmarkEnd w:id="18"/>
     </w:p>
     <w:p>
       <w:r>
@@ -3837,7 +3825,7 @@
                     <pic:cNvPicPr/>
                   </pic:nvPicPr>
                   <pic:blipFill>
-                    <a:blip r:embed="rId16" cstate="print"/>
+                    <a:blip r:embed="rId17" cstate="print"/>
                     <a:stretch>
                       <a:fillRect/>
                     </a:stretch>
@@ -3960,7 +3948,7 @@
             <w:rPr>
               <w:noProof/>
             </w:rPr>
-            <w:t>[4]</w:t>
+            <w:t>[5]</w:t>
           </w:r>
           <w:r>
             <w:rPr>
@@ -3996,7 +3984,7 @@
             <w:rPr>
               <w:noProof/>
             </w:rPr>
-            <w:t>[5]</w:t>
+            <w:t>[4]</w:t>
           </w:r>
           <w:r>
             <w:fldChar w:fldCharType="end"/>
@@ -4035,7 +4023,7 @@
             <w:rPr>
               <w:noProof/>
             </w:rPr>
-            <w:t>[4]</w:t>
+            <w:t>[5]</w:t>
           </w:r>
           <w:r>
             <w:rPr>
@@ -4052,7 +4040,67 @@
     <w:p/>
     <w:p>
       <w:r>
-        <w:t>The Kalina cycle is a modified form of the Rankine cycle and has a better operating efficiency in certain applications. Within the temperature range 200</w:t>
+        <w:t xml:space="preserve">The Kalina cycle is a modified form of the Rankine cycle and has a better operating efficiency in certain applications. </w:t>
+      </w:r>
+      <w:r>
+        <w:t>The use of non-azeotropic</w:t>
+      </w:r>
+      <w:r>
+        <w:rPr>
+          <w:rStyle w:val="FootnoteReference"/>
+        </w:rPr>
+        <w:footnoteReference w:id="1"/>
+      </w:r>
+      <w:r>
+        <w:t xml:space="preserve"> working fluid mixtures in an ORC has often </w:t>
+      </w:r>
+      <w:r>
+        <w:lastRenderedPageBreak/>
+        <w:t xml:space="preserve">been proposed with the aim of reducing thermal irreversibilities; particularly those </w:t>
+      </w:r>
+      <w:r>
+        <w:t>occurring</w:t>
+      </w:r>
+      <w:r>
+        <w:t xml:space="preserve"> between the heat source and the evaporating working fluid.</w:t>
+      </w:r>
+      <w:sdt>
+        <w:sdtPr>
+          <w:id w:val="2001933089"/>
+          <w:citation/>
+        </w:sdtPr>
+        <w:sdtContent>
+          <w:r>
+            <w:fldChar w:fldCharType="begin"/>
+          </w:r>
+          <w:r>
+            <w:instrText xml:space="preserve"> CITATION Pao10 \l 1033 </w:instrText>
+          </w:r>
+          <w:r>
+            <w:fldChar w:fldCharType="separate"/>
+          </w:r>
+          <w:r>
+            <w:rPr>
+              <w:noProof/>
+            </w:rPr>
+            <w:t xml:space="preserve"> </w:t>
+          </w:r>
+          <w:r>
+            <w:rPr>
+              <w:noProof/>
+            </w:rPr>
+            <w:t>[6]</w:t>
+          </w:r>
+          <w:r>
+            <w:fldChar w:fldCharType="end"/>
+          </w:r>
+        </w:sdtContent>
+      </w:sdt>
+    </w:p>
+    <w:p/>
+    <w:p>
+      <w:r>
+        <w:t>Within the temperature range 200</w:t>
       </w:r>
       <w:r>
         <w:rPr>
@@ -4076,11 +4124,7 @@
         <w:t>% more</w:t>
       </w:r>
       <w:r>
-        <w:t xml:space="preserve"> efficient than a standard Rankine cycle. Some studies indicated that the Kalina cycle had better thermodynamic performance than the organic Rankine cycle as well. Because of the ammonia-water mixture used for a working fluid and the industry's long experience with both </w:t>
-      </w:r>
-      <w:r>
-        <w:lastRenderedPageBreak/>
-        <w:t>substances the Kalina cycle is also considered safe and environmentally friendly. This is not the case with some of the fossil fuels and refrigerants used in some organic Rankine cycles.</w:t>
+        <w:t xml:space="preserve"> efficient than a standard Rankine cycle. Some studies indicated that the Kalina cycle had better thermodynamic performance than the organic Rankine cycle as well. Because of the ammonia-water mixture used for a working fluid and the industry's long experience with both substances the Kalina cycle is also considered safe and environmentally friendly. This is not the case with some of the fossil fuels and refrigerants used in some organic Rankine cycles.</w:t>
       </w:r>
       <w:sdt>
         <w:sdtPr>
@@ -4108,7 +4152,7 @@
             <w:rPr>
               <w:noProof/>
             </w:rPr>
-            <w:t>[4]</w:t>
+            <w:t>[5]</w:t>
           </w:r>
           <w:r>
             <w:rPr>
@@ -4119,13 +4163,8 @@
         </w:sdtContent>
       </w:sdt>
       <w:r>
-        <w:t xml:space="preserve"> “For low temperature sources, the Kalina is often mentioned as an alternative for the ORC. Although the Kalina cycle is often called to be [sic] superior to the ORC, </w:t>
-      </w:r>
-      <w:proofErr w:type="spellStart"/>
-      <w:r>
-        <w:t>Dippo</w:t>
-      </w:r>
-      <w:proofErr w:type="spellEnd"/>
+        <w:t xml:space="preserve"> “For low temperature sources, the Kalina is often mentioned as an alternative for the ORC. Although the Kalina cycle is often called to be [sic] superior to the ORC, Dippo</w:t>
+      </w:r>
       <w:r>
         <w:t xml:space="preserve"> (See source in reference material)</w:t>
       </w:r>
@@ -4162,6 +4201,45 @@
           </w:r>
         </w:sdtContent>
       </w:sdt>
+      <w:r>
+        <w:t xml:space="preserve"> “Although the obtained useful powers are actually equal in value, the Kalina cycle requires a very high maximum pressure in order to obtain high thermodynamic performances. So, the adoption of Kalina cycle, at least for low power level and medium-high temperature thermal sources, seems not to be justified because the gain in performance with respect to a properly optimized ORC is very small and must be obtained with a complicated plant scheme, large surface heat exchangers and particular high pressure resistant and no-corrosion materials.”</w:t>
+      </w:r>
+      <w:sdt>
+        <w:sdtPr>
+          <w:id w:val="68706183"/>
+          <w:citation/>
+        </w:sdtPr>
+        <w:sdtEndPr/>
+        <w:sdtContent>
+          <w:r>
+            <w:fldChar w:fldCharType="begin"/>
+          </w:r>
+          <w:r>
+            <w:instrText xml:space="preserve"> CITATION Pao10 \l 1033 </w:instrText>
+          </w:r>
+          <w:r>
+            <w:fldChar w:fldCharType="separate"/>
+          </w:r>
+          <w:r>
+            <w:rPr>
+              <w:noProof/>
+            </w:rPr>
+            <w:t xml:space="preserve"> </w:t>
+          </w:r>
+          <w:r>
+            <w:rPr>
+              <w:noProof/>
+            </w:rPr>
+            <w:t>[6]</w:t>
+          </w:r>
+          <w:r>
+            <w:fldChar w:fldCharType="end"/>
+          </w:r>
+        </w:sdtContent>
+      </w:sdt>
+      <w:r>
+        <w:t xml:space="preserve"> In the quoted study, the recovered power calculated from two identical diesel engines was 1615 kW and 1603 kW for the Kalina and ORC cycles respectively.</w:t>
+      </w:r>
     </w:p>
     <w:p/>
     <w:p>
@@ -4172,15 +4250,26 @@
     <w:p/>
     <w:p>
       <w:r>
-        <w:t>For the reasons outlined above, the organic Rankine cycle was selected for further study and for implementation in this project.</w:t>
-      </w:r>
+        <w:t xml:space="preserve">For the reasons outlined above, the organic Rankine cycle </w:t>
+      </w:r>
+      <w:r>
+        <w:t xml:space="preserve">and the Kalina cycle are the two leading competitors, and from those two, the ORC </w:t>
+      </w:r>
+      <w:r>
+        <w:t>was se</w:t>
+      </w:r>
+      <w:r>
+        <w:t>lected for further study due to its comparable power output and efficiency that come without the draw backs of system complexity and corrosion that are common in implementations of the Kalina cycle.</w:t>
+      </w:r>
+      <w:bookmarkStart w:id="18" w:name="_GoBack"/>
+      <w:bookmarkEnd w:id="18"/>
     </w:p>
     <w:p/>
     <w:p>
       <w:pPr>
         <w:pStyle w:val="Heading2"/>
       </w:pPr>
-      <w:bookmarkStart w:id="19" w:name="_Toc534875746"/>
+      <w:bookmarkStart w:id="19" w:name="_Toc535251750"/>
       <w:r>
         <w:t>Working fluid</w:t>
       </w:r>
@@ -4220,7 +4309,7 @@
       <w:pPr>
         <w:pStyle w:val="Heading2"/>
       </w:pPr>
-      <w:bookmarkStart w:id="20" w:name="_Toc534875747"/>
+      <w:bookmarkStart w:id="20" w:name="_Toc535251751"/>
       <w:r>
         <w:t>Heat exchange</w:t>
       </w:r>
@@ -4240,7 +4329,6 @@
         <w:rPr>
           <w:noProof/>
         </w:rPr>
-        <w:lastRenderedPageBreak/>
         <w:drawing>
           <wp:inline distT="0" distB="0" distL="0" distR="0">
             <wp:extent cx="2787511" cy="3333750"/>
@@ -4257,7 +4345,7 @@
                     <pic:cNvPicPr/>
                   </pic:nvPicPr>
                   <pic:blipFill>
-                    <a:blip r:embed="rId17" cstate="print"/>
+                    <a:blip r:embed="rId18" cstate="print"/>
                     <a:stretch>
                       <a:fillRect/>
                     </a:stretch>
@@ -4338,7 +4426,7 @@
             <w:rPr>
               <w:noProof/>
             </w:rPr>
-            <w:t>[4]</w:t>
+            <w:t>[5]</w:t>
           </w:r>
           <w:r>
             <w:fldChar w:fldCharType="end"/>
@@ -4380,7 +4468,7 @@
             <w:rPr>
               <w:noProof/>
             </w:rPr>
-            <w:t>[4]</w:t>
+            <w:t>[5]</w:t>
           </w:r>
           <w:r>
             <w:fldChar w:fldCharType="end"/>
@@ -4437,7 +4525,7 @@
             <w:rPr>
               <w:noProof/>
             </w:rPr>
-            <w:t>[6]</w:t>
+            <w:t>[7]</w:t>
           </w:r>
           <w:r>
             <w:fldChar w:fldCharType="end"/>
@@ -4473,7 +4561,7 @@
             <w:rPr>
               <w:noProof/>
             </w:rPr>
-            <w:t>[7]</w:t>
+            <w:t>[8]</w:t>
           </w:r>
           <w:r>
             <w:fldChar w:fldCharType="end"/>
@@ -4509,7 +4597,7 @@
             <w:rPr>
               <w:noProof/>
             </w:rPr>
-            <w:t>[7]</w:t>
+            <w:t>[8]</w:t>
           </w:r>
           <w:r>
             <w:fldChar w:fldCharType="end"/>
@@ -4517,7 +4605,11 @@
         </w:sdtContent>
       </w:sdt>
       <w:r>
-        <w:t xml:space="preserve"> “In practice, the expansion ratio of the turbine for KCS-34 is relatively high and a multi-stage turbine is required.” </w:t>
+        <w:t xml:space="preserve"> “In practice, the expansion ratio of the turbine for KCS-34 is relatively high and a multi-stage turbine is </w:t>
+      </w:r>
+      <w:r>
+        <w:lastRenderedPageBreak/>
+        <w:t xml:space="preserve">required.” </w:t>
       </w:r>
       <w:sdt>
         <w:sdtPr>
@@ -4539,7 +4631,7 @@
             <w:rPr>
               <w:noProof/>
             </w:rPr>
-            <w:t>[7]</w:t>
+            <w:t>[8]</w:t>
           </w:r>
           <w:r>
             <w:fldChar w:fldCharType="end"/>
@@ -4547,11 +4639,7 @@
         </w:sdtContent>
       </w:sdt>
       <w:r>
-        <w:t xml:space="preserve"> This may be the drawback of the KC that makes ORC somewhat more attractive </w:t>
-      </w:r>
-      <w:r>
-        <w:lastRenderedPageBreak/>
-        <w:t>for an automotive application due to the extreme space requirements though it might be marginally less efficient.</w:t>
+        <w:t xml:space="preserve"> This may be the drawback of the KC that makes ORC somewhat more attractive for an automotive application due to the extreme space requirements though it might be marginally less efficient.</w:t>
       </w:r>
       <w:r>
         <w:t xml:space="preserve"> The KC also requires a significant amount of control in order to adjust the mass-fraction of ammonia including density sensors and real-time monitoring of working fluid composition in some implementations making this cycle significantly more complicated to implement.</w:t>
@@ -4591,7 +4679,7 @@
             <w:rPr>
               <w:noProof/>
             </w:rPr>
-            <w:t>[7]</w:t>
+            <w:t>[8]</w:t>
           </w:r>
           <w:r>
             <w:fldChar w:fldCharType="end"/>
@@ -4642,7 +4730,7 @@
             <w:rPr>
               <w:noProof/>
             </w:rPr>
-            <w:t>[8]</w:t>
+            <w:t>[9]</w:t>
           </w:r>
           <w:r>
             <w:fldChar w:fldCharType="end"/>
@@ -4684,7 +4772,7 @@
             <w:rPr>
               <w:noProof/>
             </w:rPr>
-            <w:t>[8]</w:t>
+            <w:t>[9]</w:t>
           </w:r>
           <w:r>
             <w:fldChar w:fldCharType="end"/>
@@ -4720,7 +4808,7 @@
             <w:rPr>
               <w:noProof/>
             </w:rPr>
-            <w:t>[8]</w:t>
+            <w:t>[9]</w:t>
           </w:r>
           <w:r>
             <w:fldChar w:fldCharType="end"/>
@@ -4765,7 +4853,7 @@
             <w:rPr>
               <w:noProof/>
             </w:rPr>
-            <w:t>[9]</w:t>
+            <w:t>[10]</w:t>
           </w:r>
           <w:r>
             <w:fldChar w:fldCharType="end"/>
@@ -4795,13 +4883,19 @@
             <w:rPr>
               <w:noProof/>
             </w:rPr>
-            <w:t>[9]</w:t>
+            <w:t>[10]</w:t>
           </w:r>
           <w:r>
             <w:fldChar w:fldCharType="end"/>
           </w:r>
         </w:sdtContent>
       </w:sdt>
+    </w:p>
+    <w:p/>
+    <w:p>
+      <w:r>
+        <w:t>Because of increased density, heat exchange occurs more efficiently if the two working fluids passing through a heat exchanger are each in a liquid state. Therefore, it should be a design consideration that the heat exchanger contain enough working fluid such that at steady state the heat exchanger pipes are always submerged in the working fluid. It may be more difficult to accomplish this goal in the condenser.</w:t>
+      </w:r>
     </w:p>
     <w:p>
       <w:pPr>
@@ -4821,7 +4915,7 @@
       <w:pPr>
         <w:pStyle w:val="Heading1"/>
       </w:pPr>
-      <w:bookmarkStart w:id="21" w:name="_Toc534875748"/>
+      <w:bookmarkStart w:id="21" w:name="_Toc535251752"/>
       <w:r>
         <w:lastRenderedPageBreak/>
         <w:t>Discussion</w:t>
@@ -4858,7 +4952,7 @@
       <w:pPr>
         <w:pStyle w:val="Heading1"/>
       </w:pPr>
-      <w:bookmarkStart w:id="22" w:name="_Toc534875749"/>
+      <w:bookmarkStart w:id="22" w:name="_Toc535251753"/>
       <w:r>
         <w:lastRenderedPageBreak/>
         <w:t>Appendix A – Acronyms</w:t>
@@ -4966,7 +5060,7 @@
         <w:pStyle w:val="Heading1"/>
       </w:pPr>
       <w:bookmarkStart w:id="23" w:name="_Ref531105537"/>
-      <w:bookmarkStart w:id="24" w:name="_Toc534875750"/>
+      <w:bookmarkStart w:id="24" w:name="_Toc535251754"/>
       <w:r>
         <w:lastRenderedPageBreak/>
         <w:t>Appendix C – Source Code</w:t>
@@ -4986,62 +5080,23 @@
     </w:p>
     <w:p>
       <w:r>
-        <w:t>from mpl_</w:t>
-      </w:r>
-      <w:proofErr w:type="gramStart"/>
-      <w:r>
-        <w:t>toolkits.mplot</w:t>
-      </w:r>
-      <w:proofErr w:type="gramEnd"/>
-      <w:r>
-        <w:t>3d import axes3d</w:t>
-      </w:r>
-    </w:p>
-    <w:p>
-      <w:r>
-        <w:t xml:space="preserve">import </w:t>
-      </w:r>
-      <w:proofErr w:type="spellStart"/>
-      <w:proofErr w:type="gramStart"/>
-      <w:r>
-        <w:t>matplotlib.pyplot</w:t>
-      </w:r>
-      <w:proofErr w:type="spellEnd"/>
-      <w:proofErr w:type="gramEnd"/>
-      <w:r>
-        <w:t xml:space="preserve"> as </w:t>
-      </w:r>
-      <w:proofErr w:type="spellStart"/>
-      <w:r>
-        <w:t>plt</w:t>
-      </w:r>
-      <w:proofErr w:type="spellEnd"/>
-    </w:p>
-    <w:p>
-      <w:r>
-        <w:t xml:space="preserve">import </w:t>
-      </w:r>
-      <w:proofErr w:type="spellStart"/>
-      <w:r>
-        <w:t>numpy</w:t>
-      </w:r>
-      <w:proofErr w:type="spellEnd"/>
-      <w:r>
-        <w:t xml:space="preserve"> as np</w:t>
-      </w:r>
-    </w:p>
-    <w:p/>
-    <w:p>
-      <w:r>
-        <w:t>def interpolate(x</w:t>
-      </w:r>
-      <w:proofErr w:type="gramStart"/>
-      <w:r>
-        <w:t>1,y</w:t>
-      </w:r>
-      <w:proofErr w:type="gramEnd"/>
-      <w:r>
-        <w:t>1,x2,y2,x):</w:t>
+        <w:t>from mpl_toolkits.mplot3d import axes3d</w:t>
+      </w:r>
+    </w:p>
+    <w:p>
+      <w:r>
+        <w:t>import matplotlib.pyplot as plt</w:t>
+      </w:r>
+    </w:p>
+    <w:p>
+      <w:r>
+        <w:t>import numpy as np</w:t>
+      </w:r>
+    </w:p>
+    <w:p/>
+    <w:p>
+      <w:r>
+        <w:t>def interpolate(x1,y1,x2,y2,x):</w:t>
       </w:r>
     </w:p>
     <w:p>
@@ -5056,15 +5111,7 @@
     </w:p>
     <w:p>
       <w:r>
-        <w:t xml:space="preserve">    except </w:t>
-      </w:r>
-      <w:proofErr w:type="spellStart"/>
-      <w:r>
-        <w:t>TypeError</w:t>
-      </w:r>
-      <w:proofErr w:type="spellEnd"/>
-      <w:r>
-        <w:t>:</w:t>
+        <w:t xml:space="preserve">    except TypeError:</w:t>
       </w:r>
     </w:p>
     <w:p>
@@ -5085,41 +5132,7 @@
     <w:p/>
     <w:p>
       <w:r>
-        <w:t xml:space="preserve">def </w:t>
-      </w:r>
-      <w:proofErr w:type="spellStart"/>
-      <w:proofErr w:type="gramStart"/>
-      <w:r>
-        <w:t>vlookup</w:t>
-      </w:r>
-      <w:proofErr w:type="spellEnd"/>
-      <w:r>
-        <w:t>(</w:t>
-      </w:r>
-      <w:proofErr w:type="spellStart"/>
-      <w:proofErr w:type="gramEnd"/>
-      <w:r>
-        <w:t>rfile</w:t>
-      </w:r>
-      <w:proofErr w:type="spellEnd"/>
-      <w:r>
-        <w:t xml:space="preserve">, index, </w:t>
-      </w:r>
-      <w:proofErr w:type="spellStart"/>
-      <w:r>
-        <w:t>search_col</w:t>
-      </w:r>
-      <w:proofErr w:type="spellEnd"/>
-      <w:r>
-        <w:t xml:space="preserve">, </w:t>
-      </w:r>
-      <w:proofErr w:type="spellStart"/>
-      <w:r>
-        <w:t>result_col</w:t>
-      </w:r>
-      <w:proofErr w:type="spellEnd"/>
-      <w:r>
-        <w:t>):</w:t>
+        <w:t>def vlookup(rfile, index, search_col, result_col):</w:t>
       </w:r>
     </w:p>
     <w:p>
@@ -5134,28 +5147,12 @@
     </w:p>
     <w:p>
       <w:r>
-        <w:t xml:space="preserve">    # </w:t>
-      </w:r>
-      <w:proofErr w:type="spellStart"/>
-      <w:r>
-        <w:t>search_col</w:t>
-      </w:r>
-      <w:proofErr w:type="spellEnd"/>
-      <w:r>
-        <w:t xml:space="preserve"> is the column in which the index should be searched for.</w:t>
-      </w:r>
-    </w:p>
-    <w:p>
-      <w:r>
-        <w:t xml:space="preserve">    # </w:t>
-      </w:r>
-      <w:proofErr w:type="spellStart"/>
-      <w:r>
-        <w:t>result_col</w:t>
-      </w:r>
-      <w:proofErr w:type="spellEnd"/>
-      <w:r>
-        <w:t xml:space="preserve"> should be the column from which the result should be extracted.</w:t>
+        <w:t xml:space="preserve">    # search_col is the column in which the index should be searched for.</w:t>
+      </w:r>
+    </w:p>
+    <w:p>
+      <w:r>
+        <w:t xml:space="preserve">    # result_col should be the column from which the result should be extracted.</w:t>
       </w:r>
     </w:p>
     <w:p/>
@@ -5166,98 +5163,32 @@
     </w:p>
     <w:p>
       <w:r>
+        <w:t xml:space="preserve">    search_col = int(search_col)</w:t>
+      </w:r>
+    </w:p>
+    <w:p>
+      <w:r>
+        <w:t xml:space="preserve">    result_col = int(result_col)</w:t>
+      </w:r>
+    </w:p>
+    <w:p>
+      <w:r>
         <w:t xml:space="preserve">    </w:t>
       </w:r>
-      <w:proofErr w:type="spellStart"/>
-      <w:r>
-        <w:t>search_col</w:t>
-      </w:r>
-      <w:proofErr w:type="spellEnd"/>
-      <w:r>
-        <w:t xml:space="preserve"> = int(</w:t>
-      </w:r>
-      <w:proofErr w:type="spellStart"/>
-      <w:r>
-        <w:t>search_col</w:t>
-      </w:r>
-      <w:proofErr w:type="spellEnd"/>
-      <w:r>
-        <w:t>)</w:t>
-      </w:r>
-    </w:p>
-    <w:p>
-      <w:r>
-        <w:t xml:space="preserve">    </w:t>
-      </w:r>
-      <w:proofErr w:type="spellStart"/>
-      <w:r>
-        <w:t>result_col</w:t>
-      </w:r>
-      <w:proofErr w:type="spellEnd"/>
-      <w:r>
-        <w:t xml:space="preserve"> = int(</w:t>
-      </w:r>
-      <w:proofErr w:type="spellStart"/>
-      <w:r>
-        <w:t>result_col</w:t>
-      </w:r>
-      <w:proofErr w:type="spellEnd"/>
-      <w:r>
-        <w:t>)</w:t>
-      </w:r>
-    </w:p>
-    <w:p>
-      <w:r>
-        <w:t xml:space="preserve">    </w:t>
-      </w:r>
-    </w:p>
-    <w:p>
-      <w:r>
-        <w:t xml:space="preserve">    RDR = </w:t>
-      </w:r>
-      <w:proofErr w:type="spellStart"/>
-      <w:proofErr w:type="gramStart"/>
-      <w:r>
-        <w:t>csv.reader</w:t>
-      </w:r>
-      <w:proofErr w:type="spellEnd"/>
-      <w:proofErr w:type="gramEnd"/>
-      <w:r>
-        <w:t>(</w:t>
-      </w:r>
-      <w:proofErr w:type="spellStart"/>
-      <w:r>
-        <w:t>rfile</w:t>
-      </w:r>
-      <w:proofErr w:type="spellEnd"/>
-      <w:r>
-        <w:t>, dialect = 'excel')</w:t>
-      </w:r>
-    </w:p>
-    <w:p>
-      <w:r>
-        <w:t xml:space="preserve">    </w:t>
-      </w:r>
-      <w:proofErr w:type="spellStart"/>
-      <w:r>
-        <w:t>pos_diff</w:t>
-      </w:r>
-      <w:proofErr w:type="spellEnd"/>
-      <w:r>
-        <w:t xml:space="preserve"> = 1000 </w:t>
-      </w:r>
-    </w:p>
-    <w:p>
-      <w:r>
-        <w:t xml:space="preserve">    </w:t>
-      </w:r>
-      <w:proofErr w:type="spellStart"/>
-      <w:r>
-        <w:t>neg_diff</w:t>
-      </w:r>
-      <w:proofErr w:type="spellEnd"/>
-      <w:r>
-        <w:t xml:space="preserve"> = -1000</w:t>
+    </w:p>
+    <w:p>
+      <w:r>
+        <w:t xml:space="preserve">    RDR = csv.reader(rfile, dialect = 'excel')</w:t>
+      </w:r>
+    </w:p>
+    <w:p>
+      <w:r>
+        <w:t xml:space="preserve">    pos_diff = 1000 </w:t>
+      </w:r>
+    </w:p>
+    <w:p>
+      <w:r>
+        <w:t xml:space="preserve">    neg_diff = -1000</w:t>
       </w:r>
     </w:p>
     <w:p/>
@@ -5294,15 +5225,7 @@
     </w:p>
     <w:p>
       <w:r>
-        <w:t xml:space="preserve">        # term. Calculate the difference between the x value </w:t>
-      </w:r>
-      <w:proofErr w:type="gramStart"/>
-      <w:r>
-        <w:t>in a given</w:t>
-      </w:r>
-      <w:proofErr w:type="gramEnd"/>
-      <w:r>
-        <w:t xml:space="preserve"> row</w:t>
+        <w:t xml:space="preserve">        # term. Calculate the difference between the x value in a given row</w:t>
       </w:r>
     </w:p>
     <w:p>
@@ -5323,15 +5246,7 @@
     <w:p>
       <w:r>
         <w:lastRenderedPageBreak/>
-        <w:t xml:space="preserve">            diff = index - float(row[</w:t>
-      </w:r>
-      <w:proofErr w:type="spellStart"/>
-      <w:r>
-        <w:t>search_col</w:t>
-      </w:r>
-      <w:proofErr w:type="spellEnd"/>
-      <w:r>
-        <w:t>])</w:t>
+        <w:t xml:space="preserve">            diff = index - float(row[search_col])</w:t>
       </w:r>
     </w:p>
     <w:p>
@@ -5341,28 +5256,12 @@
     </w:p>
     <w:p>
       <w:r>
-        <w:t xml:space="preserve">        except </w:t>
-      </w:r>
-      <w:proofErr w:type="spellStart"/>
-      <w:r>
-        <w:t>ValueError</w:t>
-      </w:r>
-      <w:proofErr w:type="spellEnd"/>
-      <w:r>
-        <w:t>:</w:t>
-      </w:r>
-    </w:p>
-    <w:p>
-      <w:r>
-        <w:t xml:space="preserve">            if row[</w:t>
-      </w:r>
-      <w:proofErr w:type="spellStart"/>
-      <w:r>
-        <w:t>search_col</w:t>
-      </w:r>
-      <w:proofErr w:type="spellEnd"/>
-      <w:r>
-        <w:t>] == "Inf":</w:t>
+        <w:t xml:space="preserve">        except ValueError:</w:t>
+      </w:r>
+    </w:p>
+    <w:p>
+      <w:r>
+        <w:t xml:space="preserve">            if row[search_col] == "Inf":</w:t>
       </w:r>
     </w:p>
     <w:p>
@@ -5388,557 +5287,721 @@
     <w:p/>
     <w:p>
       <w:r>
-        <w:t xml:space="preserve">        if diff &lt; </w:t>
-      </w:r>
-      <w:proofErr w:type="spellStart"/>
-      <w:r>
-        <w:t>pos_diff</w:t>
-      </w:r>
-      <w:proofErr w:type="spellEnd"/>
-      <w:r>
-        <w:t xml:space="preserve"> and diff &gt; 0:</w:t>
-      </w:r>
-    </w:p>
-    <w:p>
-      <w:r>
-        <w:t xml:space="preserve">            x1 = float(row[</w:t>
-      </w:r>
-      <w:proofErr w:type="spellStart"/>
-      <w:r>
-        <w:t>search_col</w:t>
-      </w:r>
-      <w:proofErr w:type="spellEnd"/>
-      <w:r>
-        <w:t>])</w:t>
-      </w:r>
-    </w:p>
-    <w:p>
-      <w:r>
-        <w:t xml:space="preserve">            y1 = float(row[</w:t>
-      </w:r>
-      <w:proofErr w:type="spellStart"/>
-      <w:r>
-        <w:t>result_col</w:t>
-      </w:r>
-      <w:proofErr w:type="spellEnd"/>
-      <w:r>
-        <w:t>])</w:t>
+        <w:t xml:space="preserve">        if diff &lt; pos_diff and diff &gt; 0:</w:t>
+      </w:r>
+    </w:p>
+    <w:p>
+      <w:r>
+        <w:t xml:space="preserve">            x1 = float(row[search_col])</w:t>
+      </w:r>
+    </w:p>
+    <w:p>
+      <w:r>
+        <w:t xml:space="preserve">            y1 = float(row[result_col])</w:t>
+      </w:r>
+    </w:p>
+    <w:p>
+      <w:r>
+        <w:t xml:space="preserve">            pos_diff = diff</w:t>
+      </w:r>
+    </w:p>
+    <w:p/>
+    <w:p>
+      <w:r>
+        <w:t xml:space="preserve">        elif diff &gt; neg_diff and diff &lt; 0:</w:t>
+      </w:r>
+    </w:p>
+    <w:p>
+      <w:r>
+        <w:t xml:space="preserve">            x2 = float(row[search_col])</w:t>
+      </w:r>
+    </w:p>
+    <w:p>
+      <w:r>
+        <w:t xml:space="preserve">            y2 = float(row[result_col])</w:t>
+      </w:r>
+    </w:p>
+    <w:p>
+      <w:r>
+        <w:t xml:space="preserve">            neg_diff = diff</w:t>
       </w:r>
     </w:p>
     <w:p>
       <w:r>
         <w:t xml:space="preserve">            </w:t>
       </w:r>
-      <w:proofErr w:type="spellStart"/>
-      <w:r>
-        <w:t>pos_diff</w:t>
-      </w:r>
-      <w:proofErr w:type="spellEnd"/>
-      <w:r>
-        <w:t xml:space="preserve"> = diff</w:t>
-      </w:r>
-    </w:p>
-    <w:p/>
+    </w:p>
+    <w:p>
+      <w:r>
+        <w:t xml:space="preserve">        elif diff == 0:</w:t>
+      </w:r>
+    </w:p>
+    <w:p>
+      <w:r>
+        <w:t xml:space="preserve">            x1 = float(row[search_col])</w:t>
+      </w:r>
+    </w:p>
+    <w:p>
+      <w:r>
+        <w:t xml:space="preserve">            y1 = float(row[result_col])</w:t>
+      </w:r>
+    </w:p>
+    <w:p>
+      <w:r>
+        <w:t xml:space="preserve">            x2 = None</w:t>
+      </w:r>
+    </w:p>
+    <w:p>
+      <w:r>
+        <w:t xml:space="preserve">            y2 = None</w:t>
+      </w:r>
+    </w:p>
+    <w:p/>
+    <w:p>
+      <w:r>
+        <w:t xml:space="preserve">    return (x1, y1, x2, y2)</w:t>
+      </w:r>
+    </w:p>
+    <w:p>
+      <w:r>
+        <w:t xml:space="preserve">    # Return the x,y pairs of the search column and result column just</w:t>
+      </w:r>
+    </w:p>
+    <w:p>
+      <w:r>
+        <w:t xml:space="preserve">    # above and below the desired x value.</w:t>
+      </w:r>
+    </w:p>
+    <w:p/>
+    <w:p>
+      <w:r>
+        <w:t>#----------Main----------#</w:t>
+      </w:r>
+    </w:p>
+    <w:p>
+      <w:r>
+        <w:t>fig = plt.figure()</w:t>
+      </w:r>
+    </w:p>
+    <w:p>
+      <w:r>
+        <w:t>fig1 = plt.figure()</w:t>
+      </w:r>
+    </w:p>
+    <w:p>
+      <w:r>
+        <w:t>fig2 = plt.figure()</w:t>
+      </w:r>
+    </w:p>
+    <w:p>
+      <w:r>
+        <w:t>fig3 = plt.figure()</w:t>
+      </w:r>
+    </w:p>
+    <w:p/>
+    <w:p>
+      <w:r>
+        <w:t>ax = fig.add_subplot(111, projection='3d')</w:t>
+      </w:r>
+    </w:p>
+    <w:p>
+      <w:r>
+        <w:t>ax1 = fig1.add_subplot(111, projection='3d')</w:t>
+      </w:r>
+    </w:p>
+    <w:p>
+      <w:r>
+        <w:t>ax2 = fig2.add_subplot(111, projection='3d')</w:t>
+      </w:r>
+    </w:p>
+    <w:p>
+      <w:r>
+        <w:t>ax3 = fig3.add_subplot(111, projection='3d')</w:t>
+      </w:r>
+    </w:p>
+    <w:p/>
+    <w:p>
+      <w:r>
+        <w:lastRenderedPageBreak/>
+        <w:t>#b_press = np.arange(30,154.01,10)</w:t>
+      </w:r>
+    </w:p>
+    <w:p>
+      <w:r>
+        <w:t>#c_press = np.arange(0.00127,30, 1)</w:t>
+      </w:r>
+    </w:p>
+    <w:p>
+      <w:r>
+        <w:t>c_press = np.linspace(0.1225, 0.5, 25)</w:t>
+      </w:r>
+    </w:p>
+    <w:p>
+      <w:r>
+        <w:t>b_press = np.linspace(0.5,1,25)</w:t>
+      </w:r>
+    </w:p>
+    <w:p/>
+    <w:p>
+      <w:r>
+        <w:t>X = []</w:t>
+      </w:r>
+    </w:p>
+    <w:p>
+      <w:r>
+        <w:t>X2 = []</w:t>
+      </w:r>
+    </w:p>
+    <w:p>
+      <w:r>
+        <w:t>Y = []</w:t>
+      </w:r>
+    </w:p>
+    <w:p>
+      <w:r>
+        <w:t>Y2 = []</w:t>
+      </w:r>
+    </w:p>
+    <w:p>
+      <w:r>
+        <w:t>Z = []</w:t>
+      </w:r>
+    </w:p>
+    <w:p>
+      <w:r>
+        <w:t>Z2 = []</w:t>
+      </w:r>
+    </w:p>
+    <w:p/>
+    <w:p>
+      <w:r>
+        <w:t>for xs in c_press:</w:t>
+      </w:r>
+    </w:p>
+    <w:p>
+      <w:r>
+        <w:t xml:space="preserve">    for ys in b_press:</w:t>
+      </w:r>
+    </w:p>
+    <w:p>
+      <w:r>
+        <w:t xml:space="preserve">        boiler_pressure = ys</w:t>
+      </w:r>
+    </w:p>
+    <w:p>
+      <w:r>
+        <w:t xml:space="preserve">        condenser_pressure = xs</w:t>
+      </w:r>
+    </w:p>
+    <w:p>
+      <w:r>
+        <w:t xml:space="preserve">        #print("Boiler pressure: ", boiler_pressure,"\nCondenser pressure: ",condenser_pressure)</w:t>
+      </w:r>
+    </w:p>
     <w:p>
       <w:r>
         <w:t xml:space="preserve">        </w:t>
       </w:r>
-      <w:proofErr w:type="spellStart"/>
-      <w:r>
-        <w:t>elif</w:t>
-      </w:r>
-      <w:proofErr w:type="spellEnd"/>
-      <w:r>
-        <w:t xml:space="preserve"> diff &gt; </w:t>
-      </w:r>
-      <w:proofErr w:type="spellStart"/>
-      <w:r>
-        <w:t>neg_diff</w:t>
-      </w:r>
-      <w:proofErr w:type="spellEnd"/>
-      <w:r>
-        <w:t xml:space="preserve"> and diff &lt; 0:</w:t>
-      </w:r>
-    </w:p>
-    <w:p>
-      <w:r>
-        <w:t xml:space="preserve">            x2 = float(row[</w:t>
-      </w:r>
-      <w:proofErr w:type="spellStart"/>
-      <w:r>
-        <w:t>search_col</w:t>
-      </w:r>
-      <w:proofErr w:type="spellEnd"/>
-      <w:r>
-        <w:t>])</w:t>
-      </w:r>
-    </w:p>
-    <w:p>
-      <w:r>
-        <w:t xml:space="preserve">            y2 = float(row[</w:t>
-      </w:r>
-      <w:proofErr w:type="spellStart"/>
-      <w:r>
-        <w:t>result_col</w:t>
-      </w:r>
-      <w:proofErr w:type="spellEnd"/>
-      <w:r>
-        <w:t>])</w:t>
+    </w:p>
+    <w:p>
+      <w:r>
+        <w:t xml:space="preserve">        ##boiler_pressure = 1</w:t>
+      </w:r>
+    </w:p>
+    <w:p>
+      <w:r>
+        <w:t xml:space="preserve">        ##condenser_pressure = 0.25</w:t>
+      </w:r>
+    </w:p>
+    <w:p/>
+    <w:p>
+      <w:r>
+        <w:t xml:space="preserve">        temp_col = 0 # Degrees Celsius</w:t>
+      </w:r>
+    </w:p>
+    <w:p>
+      <w:r>
+        <w:t xml:space="preserve">        press_col = 1 # MPa</w:t>
+      </w:r>
+    </w:p>
+    <w:p>
+      <w:r>
+        <w:t xml:space="preserve">        v_col = 3 # Specific volume of vapor m3/kg</w:t>
+      </w:r>
+    </w:p>
+    <w:p>
+      <w:r>
+        <w:t xml:space="preserve">        hl_col = 4 # Enthalpy of saturated liquid kJ/kg</w:t>
+      </w:r>
+    </w:p>
+    <w:p>
+      <w:r>
+        <w:t xml:space="preserve">        hv_col = 5 # Enthalpy of saturated vapor kJ/kg</w:t>
+      </w:r>
+    </w:p>
+    <w:p>
+      <w:r>
+        <w:t xml:space="preserve">        sl_col = 6 # Entropy of saturated liquid kJ/(kgK)</w:t>
+      </w:r>
+    </w:p>
+    <w:p>
+      <w:r>
+        <w:t xml:space="preserve">        sv_col = 7 # Entropy of saturated vapor kJ/(kgK)</w:t>
+      </w:r>
+    </w:p>
+    <w:p/>
+    <w:p>
+      <w:r>
+        <w:t xml:space="preserve">        R245fa_db = 'R245fa Saturated properties temperature table.csv'</w:t>
+      </w:r>
+    </w:p>
+    <w:p>
+      <w:r>
+        <w:t xml:space="preserve">        db_path = 'H:\\WIP\\12343 - Research &amp; Development\\Issue #251 - Rankine cycle research\\Additional references'</w:t>
+      </w:r>
+    </w:p>
+    <w:p/>
+    <w:p>
+      <w:r>
+        <w:t xml:space="preserve">        # Fix states with specified pressures</w:t>
+      </w:r>
+    </w:p>
+    <w:p>
+      <w:r>
+        <w:t xml:space="preserve">        p1 = boiler_pressure</w:t>
+      </w:r>
+    </w:p>
+    <w:p>
+      <w:r>
+        <w:t xml:space="preserve">        p4 = boiler_pressure</w:t>
+      </w:r>
+    </w:p>
+    <w:p/>
+    <w:p>
+      <w:r>
+        <w:t xml:space="preserve">        file = open("%s/%s" %(db_path, R245fa_db), mode = 'r', newline='')</w:t>
+      </w:r>
+    </w:p>
+    <w:p>
+      <w:r>
+        <w:t xml:space="preserve">        x1, y1, x2, y2 = vlookup(file, p1, press_col, temp_col)</w:t>
+      </w:r>
+    </w:p>
+    <w:p>
+      <w:r>
+        <w:t xml:space="preserve">        boiler_temp = interpolate(x1, y1, x2, y2, p1)</w:t>
+      </w:r>
+    </w:p>
+    <w:p>
+      <w:r>
+        <w:lastRenderedPageBreak/>
+        <w:t xml:space="preserve">        file.close()</w:t>
+      </w:r>
+    </w:p>
+    <w:p>
+      <w:r>
+        <w:t xml:space="preserve">        </w:t>
+      </w:r>
+    </w:p>
+    <w:p>
+      <w:r>
+        <w:t xml:space="preserve">        p2 = condenser_pressure</w:t>
+      </w:r>
+    </w:p>
+    <w:p>
+      <w:r>
+        <w:t xml:space="preserve">        p3 = condenser_pressure</w:t>
+      </w:r>
+    </w:p>
+    <w:p/>
+    <w:p>
+      <w:r>
+        <w:t xml:space="preserve">        file = open("%s/%s" %(db_path, R245fa_db), mode = 'r', newline='')</w:t>
+      </w:r>
+    </w:p>
+    <w:p>
+      <w:r>
+        <w:t xml:space="preserve">        x1, y1, x2, y2 = vlookup(file, p2, press_col, temp_col)</w:t>
+      </w:r>
+    </w:p>
+    <w:p>
+      <w:r>
+        <w:t xml:space="preserve">        condenser_temp = interpolate(x1, y1, x2, y2, p2)</w:t>
+      </w:r>
+    </w:p>
+    <w:p>
+      <w:r>
+        <w:t xml:space="preserve">        file.close()</w:t>
+      </w:r>
+    </w:p>
+    <w:p/>
+    <w:p>
+      <w:r>
+        <w:t xml:space="preserve">        file = open("%s/%s" %(db_path, R245fa_db), mode = 'r', newline='')</w:t>
+      </w:r>
+    </w:p>
+    <w:p>
+      <w:r>
+        <w:t xml:space="preserve">        x1, y1, x2, y2 = vlookup(file, p1, press_col, hv_col)</w:t>
+      </w:r>
+    </w:p>
+    <w:p>
+      <w:r>
+        <w:t xml:space="preserve">        h1 = interpolate(x1, y1, x2, y2, p1)</w:t>
+      </w:r>
+    </w:p>
+    <w:p>
+      <w:r>
+        <w:t xml:space="preserve">        #print("h1 = ", h1)</w:t>
+      </w:r>
+    </w:p>
+    <w:p>
+      <w:r>
+        <w:t xml:space="preserve">        file.close()</w:t>
+      </w:r>
+    </w:p>
+    <w:p/>
+    <w:p>
+      <w:r>
+        <w:t xml:space="preserve">        file = open("%s/%s" %(db_path, R245fa_db), mode = 'r', newline='')</w:t>
+      </w:r>
+    </w:p>
+    <w:p>
+      <w:r>
+        <w:t xml:space="preserve">        x1, y1, x2, y2 = vlookup(file, p1, press_col, sv_col)</w:t>
+      </w:r>
+    </w:p>
+    <w:p>
+      <w:r>
+        <w:t xml:space="preserve">        s1 = interpolate(x1, y1, x2, y2, p1)</w:t>
+      </w:r>
+    </w:p>
+    <w:p>
+      <w:r>
+        <w:t xml:space="preserve">        s2 = s1</w:t>
+      </w:r>
+    </w:p>
+    <w:p>
+      <w:r>
+        <w:t xml:space="preserve">        #print("s1 = ", s1,"\ns2 = ", s2)</w:t>
+      </w:r>
+    </w:p>
+    <w:p>
+      <w:r>
+        <w:t xml:space="preserve">        file.close()</w:t>
+      </w:r>
+    </w:p>
+    <w:p/>
+    <w:p>
+      <w:r>
+        <w:t xml:space="preserve">        # Calculate the quality of state 2</w:t>
+      </w:r>
+    </w:p>
+    <w:p>
+      <w:r>
+        <w:t xml:space="preserve">        # First find the liquid and vapor entropy at the condenser pressure</w:t>
+      </w:r>
+    </w:p>
+    <w:p>
+      <w:r>
+        <w:t xml:space="preserve">        file = open("%s/%s" %(db_path, R245fa_db), mode = 'r', newline='')</w:t>
+      </w:r>
+    </w:p>
+    <w:p>
+      <w:r>
+        <w:t xml:space="preserve">        x1, y1, x2, y2 = vlookup(file, p2, press_col, sl_col)</w:t>
+      </w:r>
+    </w:p>
+    <w:p>
+      <w:r>
+        <w:t xml:space="preserve">        s2L = interpolate(x1, y1, x2, y2, p2)</w:t>
+      </w:r>
+    </w:p>
+    <w:p>
+      <w:r>
+        <w:t xml:space="preserve">        file.close()</w:t>
+      </w:r>
+    </w:p>
+    <w:p/>
+    <w:p>
+      <w:r>
+        <w:t xml:space="preserve">        file = open("%s/%s" %(db_path, R245fa_db), mode = 'r', newline='')</w:t>
+      </w:r>
+    </w:p>
+    <w:p>
+      <w:r>
+        <w:t xml:space="preserve">        x1, y1, x2, y2 = vlookup(file, p2, press_col, sv_col)</w:t>
+      </w:r>
+    </w:p>
+    <w:p>
+      <w:r>
+        <w:t xml:space="preserve">        s2v = interpolate(x1, y1, x2, y2, p2)</w:t>
+      </w:r>
+    </w:p>
+    <w:p>
+      <w:r>
+        <w:t xml:space="preserve">        file.close()</w:t>
+      </w:r>
+    </w:p>
+    <w:p/>
+    <w:p>
+      <w:r>
+        <w:t xml:space="preserve">        #print("sL = ",s2L,"\nsv = ", s2v)</w:t>
+      </w:r>
+    </w:p>
+    <w:p>
+      <w:r>
+        <w:t xml:space="preserve">        try:</w:t>
+      </w:r>
+    </w:p>
+    <w:p>
+      <w:r>
+        <w:t xml:space="preserve">            qual_2 = (s2 - s2L)/(s2v - s2L)</w:t>
+      </w:r>
+    </w:p>
+    <w:p>
+      <w:r>
+        <w:t xml:space="preserve">        except ZeroDivisionError:</w:t>
+      </w:r>
+    </w:p>
+    <w:p>
+      <w:r>
+        <w:t xml:space="preserve">            qual_2 = 0</w:t>
+      </w:r>
+    </w:p>
+    <w:p>
+      <w:r>
+        <w:lastRenderedPageBreak/>
+        <w:t xml:space="preserve">        except RuntimeWarning:</w:t>
+      </w:r>
+    </w:p>
+    <w:p>
+      <w:r>
+        <w:t xml:space="preserve">            qual_2 = 0</w:t>
       </w:r>
     </w:p>
     <w:p>
       <w:r>
         <w:t xml:space="preserve">            </w:t>
       </w:r>
-      <w:proofErr w:type="spellStart"/>
-      <w:r>
-        <w:t>neg_diff</w:t>
-      </w:r>
-      <w:proofErr w:type="spellEnd"/>
-      <w:r>
-        <w:t xml:space="preserve"> = diff</w:t>
-      </w:r>
-    </w:p>
-    <w:p>
-      <w:r>
-        <w:t xml:space="preserve">            </w:t>
+    </w:p>
+    <w:p>
+      <w:r>
+        <w:t xml:space="preserve">        #print("x2 = ", x2)</w:t>
+      </w:r>
+    </w:p>
+    <w:p/>
+    <w:p>
+      <w:r>
+        <w:t xml:space="preserve">        # Note that evaporating enthalpy is equal to the difference between the enthalpy</w:t>
+      </w:r>
+    </w:p>
+    <w:p>
+      <w:r>
+        <w:t xml:space="preserve">        # of a saturated vapor and the enthalpy of a saturated liquid at a given</w:t>
+      </w:r>
+    </w:p>
+    <w:p>
+      <w:r>
+        <w:t xml:space="preserve">        # temperature or pressure.</w:t>
+      </w:r>
+    </w:p>
+    <w:p>
+      <w:r>
+        <w:t xml:space="preserve">        file = open("%s/%s" %(db_path, R245fa_db), mode = 'r', newline='')</w:t>
+      </w:r>
+    </w:p>
+    <w:p>
+      <w:r>
+        <w:t xml:space="preserve">        x1, y1, x2, y2 = vlookup(file, p2, press_col, hl_col)</w:t>
+      </w:r>
+    </w:p>
+    <w:p>
+      <w:r>
+        <w:t xml:space="preserve">        h2L = interpolate(x1, y1, x2, y2, p2)</w:t>
+      </w:r>
+    </w:p>
+    <w:p>
+      <w:r>
+        <w:t xml:space="preserve">        #print("h2L = ", h2L)</w:t>
+      </w:r>
+    </w:p>
+    <w:p>
+      <w:r>
+        <w:t xml:space="preserve">        file.close()</w:t>
+      </w:r>
+    </w:p>
+    <w:p/>
+    <w:p>
+      <w:r>
+        <w:t xml:space="preserve">        file = open("%s/%s" %(db_path, R245fa_db), mode = 'r', newline='')</w:t>
+      </w:r>
+    </w:p>
+    <w:p>
+      <w:r>
+        <w:t xml:space="preserve">        x1, y1, x2, y2 = vlookup(file, p2, press_col, hv_col)</w:t>
+      </w:r>
+    </w:p>
+    <w:p>
+      <w:r>
+        <w:t xml:space="preserve">        h2v = interpolate(x1, y1, x2, y2, p2)</w:t>
+      </w:r>
+    </w:p>
+    <w:p>
+      <w:r>
+        <w:t xml:space="preserve">        #print("h2v = ", h2v)</w:t>
+      </w:r>
+    </w:p>
+    <w:p/>
+    <w:p>
+      <w:r>
+        <w:t xml:space="preserve">        hLv = h2v - h2L</w:t>
+      </w:r>
+    </w:p>
+    <w:p>
+      <w:r>
+        <w:t xml:space="preserve">        #print("hLv = ", hLv)</w:t>
+      </w:r>
+    </w:p>
+    <w:p>
+      <w:r>
+        <w:t xml:space="preserve">        file.close()</w:t>
+      </w:r>
+    </w:p>
+    <w:p/>
+    <w:p>
+      <w:r>
+        <w:t xml:space="preserve">        h2 = h2L + (qual_2*hLv)</w:t>
+      </w:r>
+    </w:p>
+    <w:p>
+      <w:r>
+        <w:t xml:space="preserve">        #print("h2 = ", h2)</w:t>
+      </w:r>
+    </w:p>
+    <w:p/>
+    <w:p>
+      <w:r>
+        <w:t xml:space="preserve">        file = open("%s/%s" %(db_path, R245fa_db), mode = 'r', newline='')</w:t>
+      </w:r>
+    </w:p>
+    <w:p>
+      <w:r>
+        <w:t xml:space="preserve">        x1, y1, x2, y2 = vlookup(file, p2, press_col, hl_col)</w:t>
+      </w:r>
+    </w:p>
+    <w:p>
+      <w:r>
+        <w:t xml:space="preserve">        h3 = interpolate(x1, y1, x2, y2, p2)</w:t>
+      </w:r>
+    </w:p>
+    <w:p>
+      <w:r>
+        <w:t xml:space="preserve">        file.close()</w:t>
+      </w:r>
+    </w:p>
+    <w:p>
+      <w:r>
+        <w:t xml:space="preserve">        #print("h3 = ", h3)</w:t>
+      </w:r>
+    </w:p>
+    <w:p/>
+    <w:p>
+      <w:r>
+        <w:t xml:space="preserve">        file = open("%s/%s" %(db_path, R245fa_db), mode = 'r', newline='')</w:t>
+      </w:r>
+    </w:p>
+    <w:p>
+      <w:r>
+        <w:t xml:space="preserve">        x1, y1, x2, y2 = vlookup(file, p2, press_col, v_col)</w:t>
+      </w:r>
+    </w:p>
+    <w:p>
+      <w:r>
+        <w:t xml:space="preserve">        v3 = interpolate(x1, y1, x2, y2, p2)</w:t>
+      </w:r>
+    </w:p>
+    <w:p>
+      <w:r>
+        <w:t xml:space="preserve">        file.close()</w:t>
+      </w:r>
+    </w:p>
+    <w:p>
+      <w:r>
+        <w:t xml:space="preserve">        #print("v3 = ", v3)</w:t>
+      </w:r>
+    </w:p>
+    <w:p/>
+    <w:p>
+      <w:r>
+        <w:t xml:space="preserve">        h4 = h3 + v3*(p4-p3)</w:t>
+      </w:r>
+    </w:p>
+    <w:p>
+      <w:r>
+        <w:t xml:space="preserve">        #print("h4 = ", h4)</w:t>
+      </w:r>
+    </w:p>
+    <w:p/>
+    <w:p>
+      <w:r>
+        <w:t xml:space="preserve">        W_m = h1-h2-h4+h3 # Watts of power per kg/s of mass flow rate</w:t>
+      </w:r>
+    </w:p>
+    <w:p>
+      <w:r>
+        <w:t xml:space="preserve">        #print("Watts per kg/s of mass flow rate = ", W_m)</w:t>
+      </w:r>
+    </w:p>
+    <w:p/>
+    <w:p>
+      <w:r>
+        <w:t xml:space="preserve">        efficiency = ((h1-h2) - (h4-h3))/(h1 - h4)</w:t>
       </w:r>
     </w:p>
     <w:p>
       <w:r>
         <w:t xml:space="preserve">        </w:t>
       </w:r>
-      <w:proofErr w:type="spellStart"/>
-      <w:r>
-        <w:t>elif</w:t>
-      </w:r>
-      <w:proofErr w:type="spellEnd"/>
-      <w:r>
-        <w:t xml:space="preserve"> diff == 0:</w:t>
-      </w:r>
-    </w:p>
-    <w:p>
-      <w:r>
-        <w:t xml:space="preserve">            x1 = float(row[</w:t>
-      </w:r>
-      <w:proofErr w:type="spellStart"/>
-      <w:r>
-        <w:t>search_col</w:t>
-      </w:r>
-      <w:proofErr w:type="spellEnd"/>
-      <w:r>
-        <w:t>])</w:t>
-      </w:r>
-    </w:p>
-    <w:p>
-      <w:r>
-        <w:t xml:space="preserve">            y1 = float(row[</w:t>
-      </w:r>
-      <w:proofErr w:type="spellStart"/>
-      <w:r>
-        <w:t>result_col</w:t>
-      </w:r>
-      <w:proofErr w:type="spellEnd"/>
-      <w:r>
-        <w:t>])</w:t>
-      </w:r>
-    </w:p>
-    <w:p>
-      <w:r>
-        <w:t xml:space="preserve">            x2 = None</w:t>
-      </w:r>
-    </w:p>
-    <w:p>
-      <w:r>
-        <w:t xml:space="preserve">            y2 = None</w:t>
-      </w:r>
-    </w:p>
-    <w:p/>
-    <w:p>
-      <w:r>
-        <w:t xml:space="preserve">    return (x1, y1, x2, y2)</w:t>
-      </w:r>
-    </w:p>
-    <w:p>
-      <w:r>
-        <w:t xml:space="preserve">    # Return the </w:t>
-      </w:r>
-      <w:proofErr w:type="spellStart"/>
-      <w:proofErr w:type="gramStart"/>
-      <w:r>
-        <w:t>x,y</w:t>
-      </w:r>
-      <w:proofErr w:type="spellEnd"/>
-      <w:proofErr w:type="gramEnd"/>
-      <w:r>
-        <w:t xml:space="preserve"> pairs of the search column and result column just</w:t>
-      </w:r>
-    </w:p>
-    <w:p>
-      <w:r>
-        <w:t xml:space="preserve">    # above and below the desired x value.</w:t>
-      </w:r>
-    </w:p>
-    <w:p/>
-    <w:p>
-      <w:r>
-        <w:t>#----------Main----------#</w:t>
-      </w:r>
-    </w:p>
-    <w:p>
-      <w:r>
-        <w:t xml:space="preserve">fig = </w:t>
-      </w:r>
-      <w:proofErr w:type="spellStart"/>
-      <w:proofErr w:type="gramStart"/>
-      <w:r>
-        <w:t>plt.figure</w:t>
-      </w:r>
-      <w:proofErr w:type="spellEnd"/>
-      <w:proofErr w:type="gramEnd"/>
-      <w:r>
-        <w:t>()</w:t>
-      </w:r>
-    </w:p>
-    <w:p>
-      <w:r>
-        <w:t xml:space="preserve">fig1 = </w:t>
-      </w:r>
-      <w:proofErr w:type="spellStart"/>
-      <w:proofErr w:type="gramStart"/>
-      <w:r>
-        <w:t>plt.figure</w:t>
-      </w:r>
-      <w:proofErr w:type="spellEnd"/>
-      <w:proofErr w:type="gramEnd"/>
-      <w:r>
-        <w:t>()</w:t>
-      </w:r>
-    </w:p>
-    <w:p>
-      <w:r>
-        <w:t xml:space="preserve">fig2 = </w:t>
-      </w:r>
-      <w:proofErr w:type="spellStart"/>
-      <w:proofErr w:type="gramStart"/>
-      <w:r>
-        <w:t>plt.figure</w:t>
-      </w:r>
-      <w:proofErr w:type="spellEnd"/>
-      <w:proofErr w:type="gramEnd"/>
-      <w:r>
-        <w:t>()</w:t>
-      </w:r>
-    </w:p>
-    <w:p>
-      <w:r>
-        <w:t xml:space="preserve">fig3 = </w:t>
-      </w:r>
-      <w:proofErr w:type="spellStart"/>
-      <w:proofErr w:type="gramStart"/>
-      <w:r>
-        <w:t>plt.figure</w:t>
-      </w:r>
-      <w:proofErr w:type="spellEnd"/>
-      <w:proofErr w:type="gramEnd"/>
-      <w:r>
-        <w:t>()</w:t>
-      </w:r>
-    </w:p>
-    <w:p/>
-    <w:p>
-      <w:r>
-        <w:t xml:space="preserve">ax = </w:t>
-      </w:r>
-      <w:proofErr w:type="spellStart"/>
-      <w:r>
-        <w:t>fig.add_</w:t>
-      </w:r>
-      <w:proofErr w:type="gramStart"/>
-      <w:r>
-        <w:t>subplot</w:t>
-      </w:r>
-      <w:proofErr w:type="spellEnd"/>
-      <w:r>
-        <w:t>(</w:t>
-      </w:r>
-      <w:proofErr w:type="gramEnd"/>
-      <w:r>
-        <w:t>111, projection='3d')</w:t>
-      </w:r>
-    </w:p>
-    <w:p>
-      <w:r>
-        <w:t>ax1 = fig1.add_</w:t>
-      </w:r>
-      <w:proofErr w:type="gramStart"/>
-      <w:r>
-        <w:t>subplot(</w:t>
-      </w:r>
-      <w:proofErr w:type="gramEnd"/>
-      <w:r>
-        <w:t>111, projection='3d')</w:t>
-      </w:r>
-    </w:p>
-    <w:p>
-      <w:r>
-        <w:t>ax2 = fig2.add_</w:t>
-      </w:r>
-      <w:proofErr w:type="gramStart"/>
-      <w:r>
-        <w:t>subplot(</w:t>
-      </w:r>
-      <w:proofErr w:type="gramEnd"/>
-      <w:r>
-        <w:t>111, projection='3d')</w:t>
-      </w:r>
-    </w:p>
-    <w:p>
-      <w:r>
-        <w:t>ax3 = fig3.add_</w:t>
-      </w:r>
-      <w:proofErr w:type="gramStart"/>
-      <w:r>
-        <w:t>subplot(</w:t>
-      </w:r>
-      <w:proofErr w:type="gramEnd"/>
-      <w:r>
-        <w:t>111, projection='3d')</w:t>
-      </w:r>
-    </w:p>
-    <w:p/>
-    <w:p>
-      <w:r>
-        <w:lastRenderedPageBreak/>
-        <w:t>#</w:t>
-      </w:r>
-      <w:proofErr w:type="spellStart"/>
-      <w:r>
-        <w:t>b_press</w:t>
-      </w:r>
-      <w:proofErr w:type="spellEnd"/>
-      <w:r>
-        <w:t xml:space="preserve"> = </w:t>
-      </w:r>
-      <w:proofErr w:type="spellStart"/>
-      <w:proofErr w:type="gramStart"/>
-      <w:r>
-        <w:t>np.arange</w:t>
-      </w:r>
-      <w:proofErr w:type="spellEnd"/>
-      <w:proofErr w:type="gramEnd"/>
-      <w:r>
-        <w:t>(30,154.01,10)</w:t>
-      </w:r>
-    </w:p>
-    <w:p>
-      <w:r>
-        <w:t>#</w:t>
-      </w:r>
-      <w:proofErr w:type="spellStart"/>
-      <w:r>
-        <w:t>c_press</w:t>
-      </w:r>
-      <w:proofErr w:type="spellEnd"/>
-      <w:r>
-        <w:t xml:space="preserve"> = </w:t>
-      </w:r>
-      <w:proofErr w:type="spellStart"/>
-      <w:proofErr w:type="gramStart"/>
-      <w:r>
-        <w:t>np.arange</w:t>
-      </w:r>
-      <w:proofErr w:type="spellEnd"/>
-      <w:proofErr w:type="gramEnd"/>
-      <w:r>
-        <w:t>(0.00127,30, 1)</w:t>
-      </w:r>
-    </w:p>
-    <w:p>
-      <w:proofErr w:type="spellStart"/>
-      <w:r>
-        <w:t>c_press</w:t>
-      </w:r>
-      <w:proofErr w:type="spellEnd"/>
-      <w:r>
-        <w:t xml:space="preserve"> = </w:t>
-      </w:r>
-      <w:proofErr w:type="spellStart"/>
-      <w:proofErr w:type="gramStart"/>
-      <w:r>
-        <w:t>np.linspace</w:t>
-      </w:r>
-      <w:proofErr w:type="spellEnd"/>
-      <w:proofErr w:type="gramEnd"/>
-      <w:r>
-        <w:t>(0.1225, 0.5, 25)</w:t>
-      </w:r>
-    </w:p>
-    <w:p>
-      <w:proofErr w:type="spellStart"/>
-      <w:r>
-        <w:t>b_press</w:t>
-      </w:r>
-      <w:proofErr w:type="spellEnd"/>
-      <w:r>
-        <w:t xml:space="preserve"> = </w:t>
-      </w:r>
-      <w:proofErr w:type="spellStart"/>
-      <w:proofErr w:type="gramStart"/>
-      <w:r>
-        <w:t>np.linspace</w:t>
-      </w:r>
-      <w:proofErr w:type="spellEnd"/>
-      <w:proofErr w:type="gramEnd"/>
-      <w:r>
-        <w:t>(0.5,1,25)</w:t>
-      </w:r>
-    </w:p>
-    <w:p/>
-    <w:p>
-      <w:r>
-        <w:t>X = []</w:t>
-      </w:r>
-    </w:p>
-    <w:p>
-      <w:r>
-        <w:t>X2 = []</w:t>
-      </w:r>
-    </w:p>
-    <w:p>
-      <w:r>
-        <w:t>Y = []</w:t>
-      </w:r>
-    </w:p>
-    <w:p>
-      <w:r>
-        <w:t>Y2 = []</w:t>
-      </w:r>
-    </w:p>
-    <w:p>
-      <w:r>
-        <w:t>Z = []</w:t>
-      </w:r>
-    </w:p>
-    <w:p>
-      <w:r>
-        <w:t>Z2 = []</w:t>
-      </w:r>
-    </w:p>
-    <w:p/>
-    <w:p>
-      <w:r>
-        <w:t xml:space="preserve">for </w:t>
-      </w:r>
-      <w:proofErr w:type="spellStart"/>
-      <w:r>
-        <w:t>xs</w:t>
-      </w:r>
-      <w:proofErr w:type="spellEnd"/>
-      <w:r>
-        <w:t xml:space="preserve"> in </w:t>
-      </w:r>
-      <w:proofErr w:type="spellStart"/>
-      <w:r>
-        <w:t>c_press</w:t>
-      </w:r>
-      <w:proofErr w:type="spellEnd"/>
-      <w:r>
-        <w:t>:</w:t>
-      </w:r>
-    </w:p>
-    <w:p>
-      <w:r>
-        <w:t xml:space="preserve">    for </w:t>
-      </w:r>
-      <w:proofErr w:type="spellStart"/>
-      <w:r>
-        <w:t>ys</w:t>
-      </w:r>
-      <w:proofErr w:type="spellEnd"/>
-      <w:r>
-        <w:t xml:space="preserve"> in </w:t>
-      </w:r>
-      <w:proofErr w:type="spellStart"/>
-      <w:r>
-        <w:t>b_press</w:t>
-      </w:r>
-      <w:proofErr w:type="spellEnd"/>
-      <w:r>
-        <w:t>:</w:t>
+    </w:p>
+    <w:p>
+      <w:r>
+        <w:t xml:space="preserve">        X.append(boiler_pressure)</w:t>
+      </w:r>
+    </w:p>
+    <w:p>
+      <w:r>
+        <w:t xml:space="preserve">        X2.append(boiler_temp)</w:t>
       </w:r>
     </w:p>
     <w:p>
       <w:r>
         <w:t xml:space="preserve">        </w:t>
       </w:r>
-      <w:proofErr w:type="spellStart"/>
-      <w:r>
-        <w:t>boiler_pressure</w:t>
-      </w:r>
-      <w:proofErr w:type="spellEnd"/>
-      <w:r>
-        <w:t xml:space="preserve"> = </w:t>
-      </w:r>
-      <w:proofErr w:type="spellStart"/>
-      <w:r>
-        <w:t>ys</w:t>
-      </w:r>
-      <w:proofErr w:type="spellEnd"/>
+    </w:p>
+    <w:p>
+      <w:r>
+        <w:t xml:space="preserve">        Y.append(condenser_pressure)</w:t>
+      </w:r>
+    </w:p>
+    <w:p>
+      <w:r>
+        <w:t xml:space="preserve">        Y2.append(condenser_temp)</w:t>
+      </w:r>
     </w:p>
     <w:p>
       <w:r>
         <w:t xml:space="preserve">        </w:t>
       </w:r>
-      <w:proofErr w:type="spellStart"/>
-      <w:r>
-        <w:t>condenser_pressure</w:t>
-      </w:r>
-      <w:proofErr w:type="spellEnd"/>
-      <w:r>
-        <w:t xml:space="preserve"> = </w:t>
-      </w:r>
-      <w:proofErr w:type="spellStart"/>
-      <w:r>
-        <w:t>xs</w:t>
-      </w:r>
-      <w:proofErr w:type="spellEnd"/>
-    </w:p>
-    <w:p>
-      <w:r>
-        <w:t xml:space="preserve">        #</w:t>
-      </w:r>
-      <w:proofErr w:type="gramStart"/>
-      <w:r>
-        <w:t>print(</w:t>
-      </w:r>
-      <w:proofErr w:type="gramEnd"/>
-      <w:r>
-        <w:t xml:space="preserve">"Boiler pressure: ", </w:t>
-      </w:r>
-      <w:proofErr w:type="spellStart"/>
-      <w:r>
-        <w:t>boiler_pressure</w:t>
-      </w:r>
-      <w:proofErr w:type="spellEnd"/>
-      <w:r>
-        <w:t>,"\</w:t>
-      </w:r>
-      <w:proofErr w:type="spellStart"/>
-      <w:r>
-        <w:t>nCondenser</w:t>
-      </w:r>
-      <w:proofErr w:type="spellEnd"/>
-      <w:r>
-        <w:t xml:space="preserve"> pressure: ",</w:t>
-      </w:r>
-      <w:proofErr w:type="spellStart"/>
-      <w:r>
-        <w:t>condenser_pressure</w:t>
-      </w:r>
-      <w:proofErr w:type="spellEnd"/>
-      <w:r>
-        <w:t>)</w:t>
+    </w:p>
+    <w:p>
+      <w:r>
+        <w:t xml:space="preserve">        Z.append(W_m)</w:t>
+      </w:r>
+    </w:p>
+    <w:p>
+      <w:r>
+        <w:t xml:space="preserve">        Z2.append(efficiency)</w:t>
       </w:r>
     </w:p>
     <w:p>
@@ -5948,1565 +6011,33 @@
     </w:p>
     <w:p>
       <w:r>
-        <w:t xml:space="preserve">        ##</w:t>
-      </w:r>
-      <w:proofErr w:type="spellStart"/>
-      <w:r>
-        <w:t>boiler_pressure</w:t>
-      </w:r>
-      <w:proofErr w:type="spellEnd"/>
-      <w:r>
-        <w:t xml:space="preserve"> = 1</w:t>
-      </w:r>
-    </w:p>
-    <w:p>
-      <w:r>
-        <w:t xml:space="preserve">        ##</w:t>
-      </w:r>
-      <w:proofErr w:type="spellStart"/>
-      <w:r>
-        <w:t>condenser_pressure</w:t>
-      </w:r>
-      <w:proofErr w:type="spellEnd"/>
-      <w:r>
-        <w:t xml:space="preserve"> = 0.25</w:t>
-      </w:r>
-    </w:p>
-    <w:p/>
-    <w:p>
-      <w:r>
-        <w:t xml:space="preserve">        </w:t>
-      </w:r>
-      <w:proofErr w:type="spellStart"/>
-      <w:r>
-        <w:t>temp_col</w:t>
-      </w:r>
-      <w:proofErr w:type="spellEnd"/>
-      <w:r>
-        <w:t xml:space="preserve"> = 0 # Degrees Celsius</w:t>
-      </w:r>
-    </w:p>
-    <w:p>
-      <w:r>
-        <w:t xml:space="preserve">        </w:t>
-      </w:r>
-      <w:proofErr w:type="spellStart"/>
-      <w:r>
-        <w:t>press_col</w:t>
-      </w:r>
-      <w:proofErr w:type="spellEnd"/>
-      <w:r>
-        <w:t xml:space="preserve"> = 1 # MPa</w:t>
-      </w:r>
-    </w:p>
-    <w:p>
-      <w:r>
-        <w:t xml:space="preserve">        </w:t>
-      </w:r>
-      <w:proofErr w:type="spellStart"/>
-      <w:r>
-        <w:t>v_col</w:t>
-      </w:r>
-      <w:proofErr w:type="spellEnd"/>
-      <w:r>
-        <w:t xml:space="preserve"> = 3 # Specific volume of vapor m3/kg</w:t>
-      </w:r>
-    </w:p>
-    <w:p>
-      <w:r>
-        <w:t xml:space="preserve">        </w:t>
-      </w:r>
-      <w:proofErr w:type="spellStart"/>
-      <w:r>
-        <w:t>hl_col</w:t>
-      </w:r>
-      <w:proofErr w:type="spellEnd"/>
-      <w:r>
-        <w:t xml:space="preserve"> = 4 # Enthalpy of saturated liquid kJ/kg</w:t>
-      </w:r>
-    </w:p>
-    <w:p>
-      <w:r>
-        <w:t xml:space="preserve">        </w:t>
-      </w:r>
-      <w:proofErr w:type="spellStart"/>
-      <w:r>
-        <w:t>hv_col</w:t>
-      </w:r>
-      <w:proofErr w:type="spellEnd"/>
-      <w:r>
-        <w:t xml:space="preserve"> = 5 # Enthalpy of saturated vapor kJ/kg</w:t>
-      </w:r>
-    </w:p>
-    <w:p>
-      <w:r>
-        <w:t xml:space="preserve">        </w:t>
-      </w:r>
-      <w:proofErr w:type="spellStart"/>
-      <w:r>
-        <w:t>sl_col</w:t>
-      </w:r>
-      <w:proofErr w:type="spellEnd"/>
-      <w:r>
-        <w:t xml:space="preserve"> = 6 # Entropy of saturated liquid kJ/(</w:t>
-      </w:r>
-      <w:proofErr w:type="spellStart"/>
-      <w:r>
-        <w:t>kgK</w:t>
-      </w:r>
-      <w:proofErr w:type="spellEnd"/>
-      <w:r>
-        <w:t>)</w:t>
-      </w:r>
-    </w:p>
-    <w:p>
-      <w:r>
-        <w:t xml:space="preserve">        </w:t>
-      </w:r>
-      <w:proofErr w:type="spellStart"/>
-      <w:r>
-        <w:t>sv_col</w:t>
-      </w:r>
-      <w:proofErr w:type="spellEnd"/>
-      <w:r>
-        <w:t xml:space="preserve"> = 7 # Entropy of saturated vapor kJ/(</w:t>
-      </w:r>
-      <w:proofErr w:type="spellStart"/>
-      <w:r>
-        <w:t>kgK</w:t>
-      </w:r>
-      <w:proofErr w:type="spellEnd"/>
-      <w:r>
-        <w:t>)</w:t>
-      </w:r>
-    </w:p>
-    <w:p/>
-    <w:p>
-      <w:r>
-        <w:t xml:space="preserve">        R245fa_db = 'R245fa Saturated properties temperature table.csv'</w:t>
-      </w:r>
-    </w:p>
-    <w:p>
-      <w:r>
-        <w:t xml:space="preserve">        </w:t>
-      </w:r>
-      <w:proofErr w:type="spellStart"/>
-      <w:r>
-        <w:t>db_path</w:t>
-      </w:r>
-      <w:proofErr w:type="spellEnd"/>
-      <w:r>
-        <w:t xml:space="preserve"> = 'H:\\WIP\\12343 - Research &amp; Development\\Issue #251 - Rankine cycle research\\Additional references'</w:t>
-      </w:r>
-    </w:p>
-    <w:p/>
-    <w:p>
-      <w:r>
-        <w:t xml:space="preserve">        # Fix states with specified pressures</w:t>
-      </w:r>
-    </w:p>
-    <w:p>
-      <w:r>
-        <w:t xml:space="preserve">        p1 = </w:t>
-      </w:r>
-      <w:proofErr w:type="spellStart"/>
-      <w:r>
-        <w:t>boiler_pressure</w:t>
-      </w:r>
-      <w:proofErr w:type="spellEnd"/>
-    </w:p>
-    <w:p>
-      <w:r>
-        <w:t xml:space="preserve">        p4 = </w:t>
-      </w:r>
-      <w:proofErr w:type="spellStart"/>
-      <w:r>
-        <w:t>boiler_pressure</w:t>
-      </w:r>
-      <w:proofErr w:type="spellEnd"/>
-    </w:p>
-    <w:p/>
-    <w:p>
-      <w:r>
-        <w:t xml:space="preserve">        file = </w:t>
-      </w:r>
-      <w:proofErr w:type="gramStart"/>
-      <w:r>
-        <w:t>open(</w:t>
-      </w:r>
-      <w:proofErr w:type="gramEnd"/>
-      <w:r>
-        <w:t>"%s/%s" %(</w:t>
-      </w:r>
-      <w:proofErr w:type="spellStart"/>
-      <w:r>
-        <w:t>db_path</w:t>
-      </w:r>
-      <w:proofErr w:type="spellEnd"/>
-      <w:r>
-        <w:t>, R245fa_db), mode = 'r', newline='')</w:t>
-      </w:r>
-    </w:p>
-    <w:p>
-      <w:r>
-        <w:t xml:space="preserve">        x1, y1, x2, y2 = </w:t>
-      </w:r>
-      <w:proofErr w:type="spellStart"/>
-      <w:proofErr w:type="gramStart"/>
-      <w:r>
-        <w:t>vlookup</w:t>
-      </w:r>
-      <w:proofErr w:type="spellEnd"/>
-      <w:r>
-        <w:t>(</w:t>
-      </w:r>
-      <w:proofErr w:type="gramEnd"/>
-      <w:r>
-        <w:t xml:space="preserve">file, p1, </w:t>
-      </w:r>
-      <w:proofErr w:type="spellStart"/>
-      <w:r>
-        <w:t>press_col</w:t>
-      </w:r>
-      <w:proofErr w:type="spellEnd"/>
-      <w:r>
-        <w:t xml:space="preserve">, </w:t>
-      </w:r>
-      <w:proofErr w:type="spellStart"/>
-      <w:r>
-        <w:t>temp_col</w:t>
-      </w:r>
-      <w:proofErr w:type="spellEnd"/>
-      <w:r>
-        <w:t>)</w:t>
-      </w:r>
-    </w:p>
-    <w:p>
-      <w:r>
-        <w:t xml:space="preserve">        </w:t>
-      </w:r>
-      <w:proofErr w:type="spellStart"/>
-      <w:r>
-        <w:t>boiler_temp</w:t>
-      </w:r>
-      <w:proofErr w:type="spellEnd"/>
-      <w:r>
-        <w:t xml:space="preserve"> = interpolate(x1, y1, x2, y2, p1)</w:t>
-      </w:r>
-    </w:p>
-    <w:p>
-      <w:r>
-        <w:lastRenderedPageBreak/>
-        <w:t xml:space="preserve">        </w:t>
-      </w:r>
-      <w:proofErr w:type="spellStart"/>
-      <w:proofErr w:type="gramStart"/>
-      <w:r>
-        <w:t>file.close</w:t>
-      </w:r>
-      <w:proofErr w:type="spellEnd"/>
-      <w:proofErr w:type="gramEnd"/>
-      <w:r>
-        <w:t>()</w:t>
-      </w:r>
-    </w:p>
-    <w:p>
-      <w:r>
-        <w:t xml:space="preserve">        </w:t>
-      </w:r>
-    </w:p>
-    <w:p>
-      <w:r>
-        <w:t xml:space="preserve">        p2 = </w:t>
-      </w:r>
-      <w:proofErr w:type="spellStart"/>
-      <w:r>
-        <w:t>condenser_pressure</w:t>
-      </w:r>
-      <w:proofErr w:type="spellEnd"/>
-    </w:p>
-    <w:p>
-      <w:r>
-        <w:t xml:space="preserve">        p3 = </w:t>
-      </w:r>
-      <w:proofErr w:type="spellStart"/>
-      <w:r>
-        <w:t>condenser_pressure</w:t>
-      </w:r>
-      <w:proofErr w:type="spellEnd"/>
-    </w:p>
-    <w:p/>
-    <w:p>
-      <w:r>
-        <w:t xml:space="preserve">        file = </w:t>
-      </w:r>
-      <w:proofErr w:type="gramStart"/>
-      <w:r>
-        <w:t>open(</w:t>
-      </w:r>
-      <w:proofErr w:type="gramEnd"/>
-      <w:r>
-        <w:t>"%s/%s" %(</w:t>
-      </w:r>
-      <w:proofErr w:type="spellStart"/>
-      <w:r>
-        <w:t>db_path</w:t>
-      </w:r>
-      <w:proofErr w:type="spellEnd"/>
-      <w:r>
-        <w:t>, R245fa_db), mode = 'r', newline='')</w:t>
-      </w:r>
-    </w:p>
-    <w:p>
-      <w:r>
-        <w:t xml:space="preserve">        x1, y1, x2, y2 = </w:t>
-      </w:r>
-      <w:proofErr w:type="spellStart"/>
-      <w:proofErr w:type="gramStart"/>
-      <w:r>
-        <w:t>vlookup</w:t>
-      </w:r>
-      <w:proofErr w:type="spellEnd"/>
-      <w:r>
-        <w:t>(</w:t>
-      </w:r>
-      <w:proofErr w:type="gramEnd"/>
-      <w:r>
-        <w:t xml:space="preserve">file, p2, </w:t>
-      </w:r>
-      <w:proofErr w:type="spellStart"/>
-      <w:r>
-        <w:t>press_col</w:t>
-      </w:r>
-      <w:proofErr w:type="spellEnd"/>
-      <w:r>
-        <w:t xml:space="preserve">, </w:t>
-      </w:r>
-      <w:proofErr w:type="spellStart"/>
-      <w:r>
-        <w:t>temp_col</w:t>
-      </w:r>
-      <w:proofErr w:type="spellEnd"/>
-      <w:r>
-        <w:t>)</w:t>
-      </w:r>
-    </w:p>
-    <w:p>
-      <w:r>
-        <w:t xml:space="preserve">        </w:t>
-      </w:r>
-      <w:proofErr w:type="spellStart"/>
-      <w:r>
-        <w:t>condenser_temp</w:t>
-      </w:r>
-      <w:proofErr w:type="spellEnd"/>
-      <w:r>
-        <w:t xml:space="preserve"> = interpolate(x1, y1, x2, y2, p2)</w:t>
-      </w:r>
-    </w:p>
-    <w:p>
-      <w:r>
-        <w:t xml:space="preserve">        </w:t>
-      </w:r>
-      <w:proofErr w:type="spellStart"/>
-      <w:proofErr w:type="gramStart"/>
-      <w:r>
-        <w:t>file.close</w:t>
-      </w:r>
-      <w:proofErr w:type="spellEnd"/>
-      <w:proofErr w:type="gramEnd"/>
-      <w:r>
-        <w:t>()</w:t>
-      </w:r>
-    </w:p>
-    <w:p/>
-    <w:p>
-      <w:r>
-        <w:t xml:space="preserve">        file = </w:t>
-      </w:r>
-      <w:proofErr w:type="gramStart"/>
-      <w:r>
-        <w:t>open(</w:t>
-      </w:r>
-      <w:proofErr w:type="gramEnd"/>
-      <w:r>
-        <w:t>"%s/%s" %(</w:t>
-      </w:r>
-      <w:proofErr w:type="spellStart"/>
-      <w:r>
-        <w:t>db_path</w:t>
-      </w:r>
-      <w:proofErr w:type="spellEnd"/>
-      <w:r>
-        <w:t>, R245fa_db), mode = 'r', newline='')</w:t>
-      </w:r>
-    </w:p>
-    <w:p>
-      <w:r>
-        <w:t xml:space="preserve">        x1, y1, x2, y2 = </w:t>
-      </w:r>
-      <w:proofErr w:type="spellStart"/>
-      <w:proofErr w:type="gramStart"/>
-      <w:r>
-        <w:t>vlookup</w:t>
-      </w:r>
-      <w:proofErr w:type="spellEnd"/>
-      <w:r>
-        <w:t>(</w:t>
-      </w:r>
-      <w:proofErr w:type="gramEnd"/>
-      <w:r>
-        <w:t xml:space="preserve">file, p1, </w:t>
-      </w:r>
-      <w:proofErr w:type="spellStart"/>
-      <w:r>
-        <w:t>press_col</w:t>
-      </w:r>
-      <w:proofErr w:type="spellEnd"/>
-      <w:r>
-        <w:t xml:space="preserve">, </w:t>
-      </w:r>
-      <w:proofErr w:type="spellStart"/>
-      <w:r>
-        <w:t>hv_col</w:t>
-      </w:r>
-      <w:proofErr w:type="spellEnd"/>
-      <w:r>
-        <w:t>)</w:t>
-      </w:r>
-    </w:p>
-    <w:p>
-      <w:r>
-        <w:t xml:space="preserve">        h1 = interpolate(x1, y1, x2, y2, p1)</w:t>
-      </w:r>
-    </w:p>
-    <w:p>
-      <w:r>
-        <w:t xml:space="preserve">        #</w:t>
-      </w:r>
-      <w:proofErr w:type="gramStart"/>
-      <w:r>
-        <w:t>print(</w:t>
-      </w:r>
-      <w:proofErr w:type="gramEnd"/>
-      <w:r>
-        <w:t>"h1 = ", h1)</w:t>
-      </w:r>
-    </w:p>
-    <w:p>
-      <w:r>
-        <w:t xml:space="preserve">        </w:t>
-      </w:r>
-      <w:proofErr w:type="spellStart"/>
-      <w:proofErr w:type="gramStart"/>
-      <w:r>
-        <w:t>file.close</w:t>
-      </w:r>
-      <w:proofErr w:type="spellEnd"/>
-      <w:proofErr w:type="gramEnd"/>
-      <w:r>
-        <w:t>()</w:t>
-      </w:r>
-    </w:p>
-    <w:p/>
-    <w:p>
-      <w:r>
-        <w:t xml:space="preserve">        file = </w:t>
-      </w:r>
-      <w:proofErr w:type="gramStart"/>
-      <w:r>
-        <w:t>open(</w:t>
-      </w:r>
-      <w:proofErr w:type="gramEnd"/>
-      <w:r>
-        <w:t>"%s/%s" %(</w:t>
-      </w:r>
-      <w:proofErr w:type="spellStart"/>
-      <w:r>
-        <w:t>db_path</w:t>
-      </w:r>
-      <w:proofErr w:type="spellEnd"/>
-      <w:r>
-        <w:t>, R245fa_db), mode = 'r', newline='')</w:t>
-      </w:r>
-    </w:p>
-    <w:p>
-      <w:r>
-        <w:t xml:space="preserve">        x1, y1, x2, y2 = </w:t>
-      </w:r>
-      <w:proofErr w:type="spellStart"/>
-      <w:proofErr w:type="gramStart"/>
-      <w:r>
-        <w:t>vlookup</w:t>
-      </w:r>
-      <w:proofErr w:type="spellEnd"/>
-      <w:r>
-        <w:t>(</w:t>
-      </w:r>
-      <w:proofErr w:type="gramEnd"/>
-      <w:r>
-        <w:t xml:space="preserve">file, p1, </w:t>
-      </w:r>
-      <w:proofErr w:type="spellStart"/>
-      <w:r>
-        <w:t>press_col</w:t>
-      </w:r>
-      <w:proofErr w:type="spellEnd"/>
-      <w:r>
-        <w:t xml:space="preserve">, </w:t>
-      </w:r>
-      <w:proofErr w:type="spellStart"/>
-      <w:r>
-        <w:t>sv_col</w:t>
-      </w:r>
-      <w:proofErr w:type="spellEnd"/>
-      <w:r>
-        <w:t>)</w:t>
-      </w:r>
-    </w:p>
-    <w:p>
-      <w:r>
-        <w:t xml:space="preserve">        s1 = interpolate(x1, y1, x2, y2, p1)</w:t>
-      </w:r>
-    </w:p>
-    <w:p>
-      <w:r>
-        <w:t xml:space="preserve">        s2 = s1</w:t>
-      </w:r>
-    </w:p>
-    <w:p>
-      <w:r>
-        <w:t xml:space="preserve">        #</w:t>
-      </w:r>
-      <w:proofErr w:type="gramStart"/>
-      <w:r>
-        <w:t>print(</w:t>
-      </w:r>
-      <w:proofErr w:type="gramEnd"/>
-      <w:r>
-        <w:t>"s1 = ", s1,"\ns2 = ", s2)</w:t>
-      </w:r>
-    </w:p>
-    <w:p>
-      <w:r>
-        <w:t xml:space="preserve">        </w:t>
-      </w:r>
-      <w:proofErr w:type="spellStart"/>
-      <w:proofErr w:type="gramStart"/>
-      <w:r>
-        <w:t>file.close</w:t>
-      </w:r>
-      <w:proofErr w:type="spellEnd"/>
-      <w:proofErr w:type="gramEnd"/>
-      <w:r>
-        <w:t>()</w:t>
-      </w:r>
-    </w:p>
-    <w:p/>
-    <w:p>
-      <w:r>
-        <w:t xml:space="preserve">        # Calculate the quality of state 2</w:t>
-      </w:r>
-    </w:p>
-    <w:p>
-      <w:r>
-        <w:t xml:space="preserve">        # First find the liquid and vapor entropy at the condenser pressure</w:t>
-      </w:r>
-    </w:p>
-    <w:p>
-      <w:r>
-        <w:t xml:space="preserve">        file = </w:t>
-      </w:r>
-      <w:proofErr w:type="gramStart"/>
-      <w:r>
-        <w:t>open(</w:t>
-      </w:r>
-      <w:proofErr w:type="gramEnd"/>
-      <w:r>
-        <w:t>"%s/%s" %(</w:t>
-      </w:r>
-      <w:proofErr w:type="spellStart"/>
-      <w:r>
-        <w:t>db_path</w:t>
-      </w:r>
-      <w:proofErr w:type="spellEnd"/>
-      <w:r>
-        <w:t>, R245fa_db), mode = 'r', newline='')</w:t>
-      </w:r>
-    </w:p>
-    <w:p>
-      <w:r>
-        <w:t xml:space="preserve">        x1, y1, x2, y2 = </w:t>
-      </w:r>
-      <w:proofErr w:type="spellStart"/>
-      <w:proofErr w:type="gramStart"/>
-      <w:r>
-        <w:t>vlookup</w:t>
-      </w:r>
-      <w:proofErr w:type="spellEnd"/>
-      <w:r>
-        <w:t>(</w:t>
-      </w:r>
-      <w:proofErr w:type="gramEnd"/>
-      <w:r>
-        <w:t xml:space="preserve">file, p2, </w:t>
-      </w:r>
-      <w:proofErr w:type="spellStart"/>
-      <w:r>
-        <w:t>press_col</w:t>
-      </w:r>
-      <w:proofErr w:type="spellEnd"/>
-      <w:r>
-        <w:t xml:space="preserve">, </w:t>
-      </w:r>
-      <w:proofErr w:type="spellStart"/>
-      <w:r>
-        <w:t>sl_col</w:t>
-      </w:r>
-      <w:proofErr w:type="spellEnd"/>
-      <w:r>
-        <w:t>)</w:t>
-      </w:r>
-    </w:p>
-    <w:p>
-      <w:r>
-        <w:t xml:space="preserve">        s2L = interpolate(x1, y1, x2, y2, p2)</w:t>
-      </w:r>
-    </w:p>
-    <w:p>
-      <w:r>
-        <w:t xml:space="preserve">        </w:t>
-      </w:r>
-      <w:proofErr w:type="spellStart"/>
-      <w:proofErr w:type="gramStart"/>
-      <w:r>
-        <w:t>file.close</w:t>
-      </w:r>
-      <w:proofErr w:type="spellEnd"/>
-      <w:proofErr w:type="gramEnd"/>
-      <w:r>
-        <w:t>()</w:t>
-      </w:r>
-    </w:p>
-    <w:p/>
-    <w:p>
-      <w:r>
-        <w:t xml:space="preserve">        file = </w:t>
-      </w:r>
-      <w:proofErr w:type="gramStart"/>
-      <w:r>
-        <w:t>open(</w:t>
-      </w:r>
-      <w:proofErr w:type="gramEnd"/>
-      <w:r>
-        <w:t>"%s/%s" %(</w:t>
-      </w:r>
-      <w:proofErr w:type="spellStart"/>
-      <w:r>
-        <w:t>db_path</w:t>
-      </w:r>
-      <w:proofErr w:type="spellEnd"/>
-      <w:r>
-        <w:t>, R245fa_db), mode = 'r', newline='')</w:t>
-      </w:r>
-    </w:p>
-    <w:p>
-      <w:r>
-        <w:t xml:space="preserve">        x1, y1, x2, y2 = </w:t>
-      </w:r>
-      <w:proofErr w:type="spellStart"/>
-      <w:proofErr w:type="gramStart"/>
-      <w:r>
-        <w:t>vlookup</w:t>
-      </w:r>
-      <w:proofErr w:type="spellEnd"/>
-      <w:r>
-        <w:t>(</w:t>
-      </w:r>
-      <w:proofErr w:type="gramEnd"/>
-      <w:r>
-        <w:t xml:space="preserve">file, p2, </w:t>
-      </w:r>
-      <w:proofErr w:type="spellStart"/>
-      <w:r>
-        <w:t>press_col</w:t>
-      </w:r>
-      <w:proofErr w:type="spellEnd"/>
-      <w:r>
-        <w:t xml:space="preserve">, </w:t>
-      </w:r>
-      <w:proofErr w:type="spellStart"/>
-      <w:r>
-        <w:t>sv_col</w:t>
-      </w:r>
-      <w:proofErr w:type="spellEnd"/>
-      <w:r>
-        <w:t>)</w:t>
-      </w:r>
-    </w:p>
-    <w:p>
-      <w:r>
-        <w:t xml:space="preserve">        s2v = interpolate(x1, y1, x2, y2, p2)</w:t>
-      </w:r>
-    </w:p>
-    <w:p>
-      <w:r>
-        <w:t xml:space="preserve">        </w:t>
-      </w:r>
-      <w:proofErr w:type="spellStart"/>
-      <w:proofErr w:type="gramStart"/>
-      <w:r>
-        <w:t>file.close</w:t>
-      </w:r>
-      <w:proofErr w:type="spellEnd"/>
-      <w:proofErr w:type="gramEnd"/>
-      <w:r>
-        <w:t>()</w:t>
-      </w:r>
-    </w:p>
-    <w:p/>
-    <w:p>
-      <w:r>
-        <w:t xml:space="preserve">        #</w:t>
-      </w:r>
-      <w:proofErr w:type="gramStart"/>
-      <w:r>
-        <w:t>print(</w:t>
-      </w:r>
-      <w:proofErr w:type="gramEnd"/>
-      <w:r>
-        <w:t>"</w:t>
-      </w:r>
-      <w:proofErr w:type="spellStart"/>
-      <w:r>
-        <w:t>sL</w:t>
-      </w:r>
-      <w:proofErr w:type="spellEnd"/>
-      <w:r>
-        <w:t xml:space="preserve"> = ",s2L,"\</w:t>
-      </w:r>
-      <w:proofErr w:type="spellStart"/>
-      <w:r>
-        <w:t>nsv</w:t>
-      </w:r>
-      <w:proofErr w:type="spellEnd"/>
-      <w:r>
-        <w:t xml:space="preserve"> = ", s2v)</w:t>
-      </w:r>
-    </w:p>
-    <w:p>
-      <w:r>
-        <w:t xml:space="preserve">        try:</w:t>
-      </w:r>
-    </w:p>
-    <w:p>
-      <w:r>
-        <w:t xml:space="preserve">            qual_2 = (s2 - s2L)</w:t>
-      </w:r>
-      <w:proofErr w:type="gramStart"/>
-      <w:r>
-        <w:t>/(</w:t>
-      </w:r>
-      <w:proofErr w:type="gramEnd"/>
-      <w:r>
-        <w:t>s2v - s2L)</w:t>
-      </w:r>
-    </w:p>
-    <w:p>
-      <w:r>
-        <w:t xml:space="preserve">        except </w:t>
-      </w:r>
-      <w:proofErr w:type="spellStart"/>
-      <w:r>
-        <w:t>ZeroDivisionError</w:t>
-      </w:r>
-      <w:proofErr w:type="spellEnd"/>
-      <w:r>
-        <w:t>:</w:t>
-      </w:r>
-    </w:p>
-    <w:p>
-      <w:r>
-        <w:t xml:space="preserve">            qual_2 = 0</w:t>
-      </w:r>
-    </w:p>
-    <w:p>
-      <w:r>
-        <w:lastRenderedPageBreak/>
-        <w:t xml:space="preserve">        except </w:t>
-      </w:r>
-      <w:proofErr w:type="spellStart"/>
-      <w:r>
-        <w:t>RuntimeWarning</w:t>
-      </w:r>
-      <w:proofErr w:type="spellEnd"/>
-      <w:r>
-        <w:t>:</w:t>
-      </w:r>
-    </w:p>
-    <w:p>
-      <w:r>
-        <w:t xml:space="preserve">            qual_2 = 0</w:t>
-      </w:r>
-    </w:p>
-    <w:p>
-      <w:r>
-        <w:t xml:space="preserve">            </w:t>
-      </w:r>
-    </w:p>
-    <w:p>
-      <w:r>
-        <w:t xml:space="preserve">        #</w:t>
-      </w:r>
-      <w:proofErr w:type="gramStart"/>
-      <w:r>
-        <w:t>print(</w:t>
-      </w:r>
-      <w:proofErr w:type="gramEnd"/>
-      <w:r>
-        <w:t>"x2 = ", x2)</w:t>
-      </w:r>
-    </w:p>
-    <w:p/>
-    <w:p>
-      <w:r>
-        <w:t xml:space="preserve">        # Note that evaporating enthalpy is equal to the difference between the enthalpy</w:t>
-      </w:r>
-    </w:p>
-    <w:p>
-      <w:r>
-        <w:t xml:space="preserve">        # of a saturated vapor and the enthalpy of a saturated liquid at a given</w:t>
-      </w:r>
-    </w:p>
-    <w:p>
-      <w:r>
-        <w:t xml:space="preserve">        # temperature or pressure.</w:t>
-      </w:r>
-    </w:p>
-    <w:p>
-      <w:r>
-        <w:t xml:space="preserve">        file = </w:t>
-      </w:r>
-      <w:proofErr w:type="gramStart"/>
-      <w:r>
-        <w:t>open(</w:t>
-      </w:r>
-      <w:proofErr w:type="gramEnd"/>
-      <w:r>
-        <w:t>"%s/%s" %(</w:t>
-      </w:r>
-      <w:proofErr w:type="spellStart"/>
-      <w:r>
-        <w:t>db_path</w:t>
-      </w:r>
-      <w:proofErr w:type="spellEnd"/>
-      <w:r>
-        <w:t>, R245fa_db), mode = 'r', newline='')</w:t>
-      </w:r>
-    </w:p>
-    <w:p>
-      <w:r>
-        <w:t xml:space="preserve">        x1, y1, x2, y2 = </w:t>
-      </w:r>
-      <w:proofErr w:type="spellStart"/>
-      <w:proofErr w:type="gramStart"/>
-      <w:r>
-        <w:t>vlookup</w:t>
-      </w:r>
-      <w:proofErr w:type="spellEnd"/>
-      <w:r>
-        <w:t>(</w:t>
-      </w:r>
-      <w:proofErr w:type="gramEnd"/>
-      <w:r>
-        <w:t xml:space="preserve">file, p2, </w:t>
-      </w:r>
-      <w:proofErr w:type="spellStart"/>
-      <w:r>
-        <w:t>press_col</w:t>
-      </w:r>
-      <w:proofErr w:type="spellEnd"/>
-      <w:r>
-        <w:t xml:space="preserve">, </w:t>
-      </w:r>
-      <w:proofErr w:type="spellStart"/>
-      <w:r>
-        <w:t>hl_col</w:t>
-      </w:r>
-      <w:proofErr w:type="spellEnd"/>
-      <w:r>
-        <w:t>)</w:t>
-      </w:r>
-    </w:p>
-    <w:p>
-      <w:r>
-        <w:t xml:space="preserve">        h2L = interpolate(x1, y1, x2, y2, p2)</w:t>
-      </w:r>
-    </w:p>
-    <w:p>
-      <w:r>
-        <w:t xml:space="preserve">        #</w:t>
-      </w:r>
-      <w:proofErr w:type="gramStart"/>
-      <w:r>
-        <w:t>print(</w:t>
-      </w:r>
-      <w:proofErr w:type="gramEnd"/>
-      <w:r>
-        <w:t>"h2L = ", h2L)</w:t>
-      </w:r>
-    </w:p>
-    <w:p>
-      <w:r>
-        <w:t xml:space="preserve">        </w:t>
-      </w:r>
-      <w:proofErr w:type="spellStart"/>
-      <w:proofErr w:type="gramStart"/>
-      <w:r>
-        <w:t>file.close</w:t>
-      </w:r>
-      <w:proofErr w:type="spellEnd"/>
-      <w:proofErr w:type="gramEnd"/>
-      <w:r>
-        <w:t>()</w:t>
-      </w:r>
-    </w:p>
-    <w:p/>
-    <w:p>
-      <w:r>
-        <w:t xml:space="preserve">        file = </w:t>
-      </w:r>
-      <w:proofErr w:type="gramStart"/>
-      <w:r>
-        <w:t>open(</w:t>
-      </w:r>
-      <w:proofErr w:type="gramEnd"/>
-      <w:r>
-        <w:t>"%s/%s" %(</w:t>
-      </w:r>
-      <w:proofErr w:type="spellStart"/>
-      <w:r>
-        <w:t>db_path</w:t>
-      </w:r>
-      <w:proofErr w:type="spellEnd"/>
-      <w:r>
-        <w:t>, R245fa_db), mode = 'r', newline='')</w:t>
-      </w:r>
-    </w:p>
-    <w:p>
-      <w:r>
-        <w:t xml:space="preserve">        x1, y1, x2, y2 = </w:t>
-      </w:r>
-      <w:proofErr w:type="spellStart"/>
-      <w:proofErr w:type="gramStart"/>
-      <w:r>
-        <w:t>vlookup</w:t>
-      </w:r>
-      <w:proofErr w:type="spellEnd"/>
-      <w:r>
-        <w:t>(</w:t>
-      </w:r>
-      <w:proofErr w:type="gramEnd"/>
-      <w:r>
-        <w:t xml:space="preserve">file, p2, </w:t>
-      </w:r>
-      <w:proofErr w:type="spellStart"/>
-      <w:r>
-        <w:t>press_col</w:t>
-      </w:r>
-      <w:proofErr w:type="spellEnd"/>
-      <w:r>
-        <w:t xml:space="preserve">, </w:t>
-      </w:r>
-      <w:proofErr w:type="spellStart"/>
-      <w:r>
-        <w:t>hv_col</w:t>
-      </w:r>
-      <w:proofErr w:type="spellEnd"/>
-      <w:r>
-        <w:t>)</w:t>
-      </w:r>
-    </w:p>
-    <w:p>
-      <w:r>
-        <w:t xml:space="preserve">        h2v = interpolate(x1, y1, x2, y2, p2)</w:t>
-      </w:r>
-    </w:p>
-    <w:p>
-      <w:r>
-        <w:t xml:space="preserve">        #</w:t>
-      </w:r>
-      <w:proofErr w:type="gramStart"/>
-      <w:r>
-        <w:t>print(</w:t>
-      </w:r>
-      <w:proofErr w:type="gramEnd"/>
-      <w:r>
-        <w:t>"h2v = ", h2v)</w:t>
-      </w:r>
-    </w:p>
-    <w:p/>
-    <w:p>
-      <w:r>
-        <w:t xml:space="preserve">        </w:t>
-      </w:r>
-      <w:proofErr w:type="spellStart"/>
-      <w:r>
-        <w:t>hLv</w:t>
-      </w:r>
-      <w:proofErr w:type="spellEnd"/>
-      <w:r>
-        <w:t xml:space="preserve"> = h2v - h2L</w:t>
-      </w:r>
-    </w:p>
-    <w:p>
-      <w:r>
-        <w:t xml:space="preserve">        #</w:t>
-      </w:r>
-      <w:proofErr w:type="gramStart"/>
-      <w:r>
-        <w:t>print(</w:t>
-      </w:r>
-      <w:proofErr w:type="gramEnd"/>
-      <w:r>
-        <w:t>"</w:t>
-      </w:r>
-      <w:proofErr w:type="spellStart"/>
-      <w:r>
-        <w:t>hLv</w:t>
-      </w:r>
-      <w:proofErr w:type="spellEnd"/>
-      <w:r>
-        <w:t xml:space="preserve"> = ", </w:t>
-      </w:r>
-      <w:proofErr w:type="spellStart"/>
-      <w:r>
-        <w:t>hLv</w:t>
-      </w:r>
-      <w:proofErr w:type="spellEnd"/>
-      <w:r>
-        <w:t>)</w:t>
-      </w:r>
-    </w:p>
-    <w:p>
-      <w:r>
-        <w:t xml:space="preserve">        </w:t>
-      </w:r>
-      <w:proofErr w:type="spellStart"/>
-      <w:proofErr w:type="gramStart"/>
-      <w:r>
-        <w:t>file.close</w:t>
-      </w:r>
-      <w:proofErr w:type="spellEnd"/>
-      <w:proofErr w:type="gramEnd"/>
-      <w:r>
-        <w:t>()</w:t>
-      </w:r>
-    </w:p>
-    <w:p/>
-    <w:p>
-      <w:r>
-        <w:t xml:space="preserve">        h2 = h2L + (qual_2*</w:t>
-      </w:r>
-      <w:proofErr w:type="spellStart"/>
-      <w:r>
-        <w:t>hLv</w:t>
-      </w:r>
-      <w:proofErr w:type="spellEnd"/>
-      <w:r>
-        <w:t>)</w:t>
-      </w:r>
-    </w:p>
-    <w:p>
-      <w:r>
-        <w:t xml:space="preserve">        #</w:t>
-      </w:r>
-      <w:proofErr w:type="gramStart"/>
-      <w:r>
-        <w:t>print(</w:t>
-      </w:r>
-      <w:proofErr w:type="gramEnd"/>
-      <w:r>
-        <w:t>"h2 = ", h2)</w:t>
-      </w:r>
-    </w:p>
-    <w:p/>
-    <w:p>
-      <w:r>
-        <w:t xml:space="preserve">        file = </w:t>
-      </w:r>
-      <w:proofErr w:type="gramStart"/>
-      <w:r>
-        <w:t>open(</w:t>
-      </w:r>
-      <w:proofErr w:type="gramEnd"/>
-      <w:r>
-        <w:t>"%s/%s" %(</w:t>
-      </w:r>
-      <w:proofErr w:type="spellStart"/>
-      <w:r>
-        <w:t>db_path</w:t>
-      </w:r>
-      <w:proofErr w:type="spellEnd"/>
-      <w:r>
-        <w:t>, R245fa_db), mode = 'r', newline='')</w:t>
-      </w:r>
-    </w:p>
-    <w:p>
-      <w:r>
-        <w:t xml:space="preserve">        x1, y1, x2, y2 = </w:t>
-      </w:r>
-      <w:proofErr w:type="spellStart"/>
-      <w:proofErr w:type="gramStart"/>
-      <w:r>
-        <w:t>vlookup</w:t>
-      </w:r>
-      <w:proofErr w:type="spellEnd"/>
-      <w:r>
-        <w:t>(</w:t>
-      </w:r>
-      <w:proofErr w:type="gramEnd"/>
-      <w:r>
-        <w:t xml:space="preserve">file, p2, </w:t>
-      </w:r>
-      <w:proofErr w:type="spellStart"/>
-      <w:r>
-        <w:t>press_col</w:t>
-      </w:r>
-      <w:proofErr w:type="spellEnd"/>
-      <w:r>
-        <w:t xml:space="preserve">, </w:t>
-      </w:r>
-      <w:proofErr w:type="spellStart"/>
-      <w:r>
-        <w:t>hl_col</w:t>
-      </w:r>
-      <w:proofErr w:type="spellEnd"/>
-      <w:r>
-        <w:t>)</w:t>
-      </w:r>
-    </w:p>
-    <w:p>
-      <w:r>
-        <w:t xml:space="preserve">        h3 = interpolate(x1, y1, x2, y2, p2)</w:t>
-      </w:r>
-    </w:p>
-    <w:p>
-      <w:r>
-        <w:t xml:space="preserve">        </w:t>
-      </w:r>
-      <w:proofErr w:type="spellStart"/>
-      <w:proofErr w:type="gramStart"/>
-      <w:r>
-        <w:t>file.close</w:t>
-      </w:r>
-      <w:proofErr w:type="spellEnd"/>
-      <w:proofErr w:type="gramEnd"/>
-      <w:r>
-        <w:t>()</w:t>
-      </w:r>
-    </w:p>
-    <w:p>
-      <w:r>
-        <w:t xml:space="preserve">        #</w:t>
-      </w:r>
-      <w:proofErr w:type="gramStart"/>
-      <w:r>
-        <w:t>print(</w:t>
-      </w:r>
-      <w:proofErr w:type="gramEnd"/>
-      <w:r>
-        <w:t>"h3 = ", h3)</w:t>
-      </w:r>
-    </w:p>
-    <w:p/>
-    <w:p>
-      <w:r>
-        <w:t xml:space="preserve">        file = </w:t>
-      </w:r>
-      <w:proofErr w:type="gramStart"/>
-      <w:r>
-        <w:t>open(</w:t>
-      </w:r>
-      <w:proofErr w:type="gramEnd"/>
-      <w:r>
-        <w:t>"%s/%s" %(</w:t>
-      </w:r>
-      <w:proofErr w:type="spellStart"/>
-      <w:r>
-        <w:t>db_path</w:t>
-      </w:r>
-      <w:proofErr w:type="spellEnd"/>
-      <w:r>
-        <w:t>, R245fa_db), mode = 'r', newline='')</w:t>
-      </w:r>
-    </w:p>
-    <w:p>
-      <w:r>
-        <w:t xml:space="preserve">        x1, y1, x2, y2 = </w:t>
-      </w:r>
-      <w:proofErr w:type="spellStart"/>
-      <w:proofErr w:type="gramStart"/>
-      <w:r>
-        <w:t>vlookup</w:t>
-      </w:r>
-      <w:proofErr w:type="spellEnd"/>
-      <w:r>
-        <w:t>(</w:t>
-      </w:r>
-      <w:proofErr w:type="gramEnd"/>
-      <w:r>
-        <w:t xml:space="preserve">file, p2, </w:t>
-      </w:r>
-      <w:proofErr w:type="spellStart"/>
-      <w:r>
-        <w:t>press_col</w:t>
-      </w:r>
-      <w:proofErr w:type="spellEnd"/>
-      <w:r>
-        <w:t xml:space="preserve">, </w:t>
-      </w:r>
-      <w:proofErr w:type="spellStart"/>
-      <w:r>
-        <w:t>v_col</w:t>
-      </w:r>
-      <w:proofErr w:type="spellEnd"/>
-      <w:r>
-        <w:t>)</w:t>
-      </w:r>
-    </w:p>
-    <w:p>
-      <w:r>
-        <w:t xml:space="preserve">        v3 = interpolate(x1, y1, x2, y2, p2)</w:t>
-      </w:r>
-    </w:p>
-    <w:p>
-      <w:r>
-        <w:t xml:space="preserve">        </w:t>
-      </w:r>
-      <w:proofErr w:type="spellStart"/>
-      <w:proofErr w:type="gramStart"/>
-      <w:r>
-        <w:t>file.close</w:t>
-      </w:r>
-      <w:proofErr w:type="spellEnd"/>
-      <w:proofErr w:type="gramEnd"/>
-      <w:r>
-        <w:t>()</w:t>
-      </w:r>
-    </w:p>
-    <w:p>
-      <w:r>
-        <w:t xml:space="preserve">        #</w:t>
-      </w:r>
-      <w:proofErr w:type="gramStart"/>
-      <w:r>
-        <w:t>print(</w:t>
-      </w:r>
-      <w:proofErr w:type="gramEnd"/>
-      <w:r>
-        <w:t>"v3 = ", v3)</w:t>
-      </w:r>
-    </w:p>
-    <w:p/>
-    <w:p>
-      <w:r>
-        <w:t xml:space="preserve">        h4 = h3 + v3*(p4-p3)</w:t>
-      </w:r>
-    </w:p>
-    <w:p>
-      <w:r>
-        <w:t xml:space="preserve">        #</w:t>
-      </w:r>
-      <w:proofErr w:type="gramStart"/>
-      <w:r>
-        <w:t>print(</w:t>
-      </w:r>
-      <w:proofErr w:type="gramEnd"/>
-      <w:r>
-        <w:t>"h4 = ", h4)</w:t>
-      </w:r>
-    </w:p>
-    <w:p/>
-    <w:p>
-      <w:r>
-        <w:t xml:space="preserve">        </w:t>
-      </w:r>
-      <w:proofErr w:type="spellStart"/>
-      <w:r>
-        <w:t>W_m</w:t>
-      </w:r>
-      <w:proofErr w:type="spellEnd"/>
-      <w:r>
-        <w:t xml:space="preserve"> = h1-h2-h4+h3 # Watts of power per kg/s of mass flow rate</w:t>
-      </w:r>
-    </w:p>
-    <w:p>
-      <w:r>
-        <w:t xml:space="preserve">        #</w:t>
-      </w:r>
-      <w:proofErr w:type="gramStart"/>
-      <w:r>
-        <w:t>print(</w:t>
-      </w:r>
-      <w:proofErr w:type="gramEnd"/>
-      <w:r>
-        <w:t xml:space="preserve">"Watts per kg/s of mass flow rate = ", </w:t>
-      </w:r>
-      <w:proofErr w:type="spellStart"/>
-      <w:r>
-        <w:t>W_m</w:t>
-      </w:r>
-      <w:proofErr w:type="spellEnd"/>
-      <w:r>
-        <w:t>)</w:t>
-      </w:r>
-    </w:p>
-    <w:p/>
-    <w:p>
-      <w:r>
-        <w:t xml:space="preserve">        efficiency = ((h1-h2) - (h4-h3))</w:t>
-      </w:r>
-      <w:proofErr w:type="gramStart"/>
-      <w:r>
-        <w:t>/(</w:t>
-      </w:r>
-      <w:proofErr w:type="gramEnd"/>
-      <w:r>
-        <w:t>h1 - h4)</w:t>
-      </w:r>
-    </w:p>
-    <w:p>
-      <w:r>
-        <w:t xml:space="preserve">        </w:t>
-      </w:r>
-    </w:p>
-    <w:p>
-      <w:r>
-        <w:t xml:space="preserve">        </w:t>
-      </w:r>
-      <w:proofErr w:type="spellStart"/>
-      <w:r>
-        <w:t>X.append</w:t>
-      </w:r>
-      <w:proofErr w:type="spellEnd"/>
-      <w:r>
-        <w:t>(</w:t>
-      </w:r>
-      <w:proofErr w:type="spellStart"/>
-      <w:r>
-        <w:t>boiler_pressure</w:t>
-      </w:r>
-      <w:proofErr w:type="spellEnd"/>
-      <w:r>
-        <w:t>)</w:t>
-      </w:r>
-    </w:p>
-    <w:p>
-      <w:r>
-        <w:t xml:space="preserve">        X</w:t>
-      </w:r>
-      <w:proofErr w:type="gramStart"/>
-      <w:r>
-        <w:t>2.append</w:t>
-      </w:r>
-      <w:proofErr w:type="gramEnd"/>
-      <w:r>
-        <w:t>(</w:t>
-      </w:r>
-      <w:proofErr w:type="spellStart"/>
-      <w:r>
-        <w:t>boiler_temp</w:t>
-      </w:r>
-      <w:proofErr w:type="spellEnd"/>
-      <w:r>
-        <w:t>)</w:t>
-      </w:r>
-    </w:p>
-    <w:p>
-      <w:r>
-        <w:t xml:space="preserve">        </w:t>
-      </w:r>
-    </w:p>
-    <w:p>
-      <w:r>
-        <w:t xml:space="preserve">        </w:t>
-      </w:r>
-      <w:proofErr w:type="spellStart"/>
-      <w:proofErr w:type="gramStart"/>
-      <w:r>
-        <w:t>Y.append</w:t>
-      </w:r>
-      <w:proofErr w:type="spellEnd"/>
-      <w:proofErr w:type="gramEnd"/>
-      <w:r>
-        <w:t>(</w:t>
-      </w:r>
-      <w:proofErr w:type="spellStart"/>
-      <w:r>
-        <w:t>condenser_pressure</w:t>
-      </w:r>
-      <w:proofErr w:type="spellEnd"/>
-      <w:r>
-        <w:t>)</w:t>
-      </w:r>
-    </w:p>
-    <w:p>
-      <w:r>
-        <w:t xml:space="preserve">        Y</w:t>
-      </w:r>
-      <w:proofErr w:type="gramStart"/>
-      <w:r>
-        <w:t>2.append</w:t>
-      </w:r>
-      <w:proofErr w:type="gramEnd"/>
-      <w:r>
-        <w:t>(</w:t>
-      </w:r>
-      <w:proofErr w:type="spellStart"/>
-      <w:r>
-        <w:t>condenser_temp</w:t>
-      </w:r>
-      <w:proofErr w:type="spellEnd"/>
-      <w:r>
-        <w:t>)</w:t>
-      </w:r>
-    </w:p>
-    <w:p>
-      <w:r>
-        <w:t xml:space="preserve">        </w:t>
-      </w:r>
-    </w:p>
-    <w:p>
-      <w:r>
-        <w:t xml:space="preserve">        </w:t>
-      </w:r>
-      <w:proofErr w:type="spellStart"/>
-      <w:proofErr w:type="gramStart"/>
-      <w:r>
-        <w:t>Z.append</w:t>
-      </w:r>
-      <w:proofErr w:type="spellEnd"/>
-      <w:proofErr w:type="gramEnd"/>
-      <w:r>
-        <w:t>(</w:t>
-      </w:r>
-      <w:proofErr w:type="spellStart"/>
-      <w:r>
-        <w:t>W_m</w:t>
-      </w:r>
-      <w:proofErr w:type="spellEnd"/>
-      <w:r>
-        <w:t>)</w:t>
-      </w:r>
-    </w:p>
-    <w:p>
-      <w:r>
-        <w:t xml:space="preserve">        Z</w:t>
-      </w:r>
-      <w:proofErr w:type="gramStart"/>
-      <w:r>
-        <w:t>2.append</w:t>
-      </w:r>
-      <w:proofErr w:type="gramEnd"/>
-      <w:r>
-        <w:t>(efficiency)</w:t>
-      </w:r>
-    </w:p>
-    <w:p>
-      <w:r>
-        <w:t xml:space="preserve">        </w:t>
-      </w:r>
-    </w:p>
-    <w:p>
-      <w:proofErr w:type="spellStart"/>
-      <w:r>
-        <w:t>ax.set_</w:t>
-      </w:r>
-      <w:proofErr w:type="gramStart"/>
-      <w:r>
-        <w:t>xlabel</w:t>
-      </w:r>
-      <w:proofErr w:type="spellEnd"/>
-      <w:r>
-        <w:t>(</w:t>
-      </w:r>
-      <w:proofErr w:type="gramEnd"/>
-      <w:r>
-        <w:t>"Boiler Pressure (MPa)")</w:t>
-      </w:r>
-    </w:p>
-    <w:p>
-      <w:proofErr w:type="spellStart"/>
-      <w:r>
-        <w:t>ax.set_</w:t>
-      </w:r>
-      <w:proofErr w:type="gramStart"/>
-      <w:r>
-        <w:t>ylabel</w:t>
-      </w:r>
-      <w:proofErr w:type="spellEnd"/>
-      <w:r>
-        <w:t>(</w:t>
-      </w:r>
-      <w:proofErr w:type="gramEnd"/>
-      <w:r>
-        <w:t>"Condenser Pressure (MPa)")</w:t>
-      </w:r>
-    </w:p>
-    <w:p>
-      <w:proofErr w:type="spellStart"/>
-      <w:r>
-        <w:t>ax.set_</w:t>
-      </w:r>
-      <w:proofErr w:type="gramStart"/>
-      <w:r>
-        <w:t>zlabel</w:t>
-      </w:r>
-      <w:proofErr w:type="spellEnd"/>
-      <w:r>
-        <w:t>(</w:t>
-      </w:r>
-      <w:proofErr w:type="gramEnd"/>
-      <w:r>
-        <w:t>"Power output per unit mass flow rate (Watts)")</w:t>
-      </w:r>
-    </w:p>
-    <w:p>
-      <w:proofErr w:type="spellStart"/>
-      <w:r>
-        <w:t>ax.scatter</w:t>
-      </w:r>
-      <w:proofErr w:type="spellEnd"/>
-      <w:r>
-        <w:t>(X, Y, Z)</w:t>
-      </w:r>
-    </w:p>
-    <w:p/>
-    <w:p>
-      <w:r>
-        <w:t>ax1.set_</w:t>
-      </w:r>
-      <w:proofErr w:type="gramStart"/>
-      <w:r>
-        <w:t>xlabel(</w:t>
-      </w:r>
-      <w:proofErr w:type="gramEnd"/>
-      <w:r>
-        <w:t>"Boiler Pressure (MPa)")</w:t>
-      </w:r>
-    </w:p>
-    <w:p>
-      <w:r>
-        <w:t>ax1.set_</w:t>
-      </w:r>
-      <w:proofErr w:type="gramStart"/>
-      <w:r>
-        <w:t>ylabel(</w:t>
-      </w:r>
-      <w:proofErr w:type="gramEnd"/>
-      <w:r>
-        <w:t>"Condenser Pressure (MPa)")</w:t>
+        <w:t>ax.set_xlabel("Boiler Pressure (MPa)")</w:t>
+      </w:r>
+    </w:p>
+    <w:p>
+      <w:r>
+        <w:t>ax.set_ylabel("Condenser Pressure (MPa)")</w:t>
+      </w:r>
+    </w:p>
+    <w:p>
+      <w:r>
+        <w:t>ax.set_zlabel("Power output per unit mass flow rate (Watts)")</w:t>
+      </w:r>
+    </w:p>
+    <w:p>
+      <w:r>
+        <w:t>ax.scatter(X, Y, Z)</w:t>
+      </w:r>
+    </w:p>
+    <w:p/>
+    <w:p>
+      <w:r>
+        <w:t>ax1.set_xlabel("Boiler Pressure (MPa)")</w:t>
+      </w:r>
+    </w:p>
+    <w:p>
+      <w:r>
+        <w:t>ax1.set_ylabel("Condenser Pressure (MPa)")</w:t>
       </w:r>
     </w:p>
     <w:p>
@@ -7522,41 +6053,17 @@
     <w:p/>
     <w:p>
       <w:r>
-        <w:t>ax2.set_</w:t>
-      </w:r>
-      <w:proofErr w:type="gramStart"/>
-      <w:r>
-        <w:t>xlabel(</w:t>
-      </w:r>
-      <w:proofErr w:type="gramEnd"/>
-      <w:r>
-        <w:t>"Boiler Temperature (C)")</w:t>
-      </w:r>
-    </w:p>
-    <w:p>
-      <w:r>
-        <w:t>ax2.set_</w:t>
-      </w:r>
-      <w:proofErr w:type="gramStart"/>
-      <w:r>
-        <w:t>ylabel(</w:t>
-      </w:r>
-      <w:proofErr w:type="gramEnd"/>
-      <w:r>
-        <w:t>"Condenser Temperature (C)")</w:t>
-      </w:r>
-    </w:p>
-    <w:p>
-      <w:r>
-        <w:t>ax2.set_</w:t>
-      </w:r>
-      <w:proofErr w:type="gramStart"/>
-      <w:r>
-        <w:t>zlabel(</w:t>
-      </w:r>
-      <w:proofErr w:type="gramEnd"/>
-      <w:r>
-        <w:t>"Power output per unit mass flow rate (Watts)")</w:t>
+        <w:t>ax2.set_xlabel("Boiler Temperature (C)")</w:t>
+      </w:r>
+    </w:p>
+    <w:p>
+      <w:r>
+        <w:t>ax2.set_ylabel("Condenser Temperature (C)")</w:t>
+      </w:r>
+    </w:p>
+    <w:p>
+      <w:r>
+        <w:t>ax2.set_zlabel("Power output per unit mass flow rate (Watts)")</w:t>
       </w:r>
     </w:p>
     <w:p>
@@ -7567,28 +6074,12 @@
     <w:p/>
     <w:p>
       <w:r>
-        <w:t>ax3.set_</w:t>
-      </w:r>
-      <w:proofErr w:type="gramStart"/>
-      <w:r>
-        <w:t>xlabel(</w:t>
-      </w:r>
-      <w:proofErr w:type="gramEnd"/>
-      <w:r>
-        <w:t>"Boiler Temperature (C)")</w:t>
-      </w:r>
-    </w:p>
-    <w:p>
-      <w:r>
-        <w:t>ax3.set_</w:t>
-      </w:r>
-      <w:proofErr w:type="gramStart"/>
-      <w:r>
-        <w:t>ylabel(</w:t>
-      </w:r>
-      <w:proofErr w:type="gramEnd"/>
-      <w:r>
-        <w:t>"Condenser Temperature (C)")</w:t>
+        <w:t>ax3.set_xlabel("Boiler Temperature (C)")</w:t>
+      </w:r>
+    </w:p>
+    <w:p>
+      <w:r>
+        <w:t>ax3.set_ylabel("Condenser Temperature (C)")</w:t>
       </w:r>
     </w:p>
     <w:p>
@@ -7603,15 +6094,8 @@
     </w:p>
     <w:p/>
     <w:p>
-      <w:proofErr w:type="spellStart"/>
-      <w:proofErr w:type="gramStart"/>
-      <w:r>
-        <w:t>plt.show</w:t>
-      </w:r>
-      <w:proofErr w:type="spellEnd"/>
-      <w:proofErr w:type="gramEnd"/>
-      <w:r>
-        <w:t>()</w:t>
+      <w:r>
+        <w:t>plt.show()</w:t>
       </w:r>
     </w:p>
     <w:p/>
@@ -7624,7 +6108,7 @@
       </w:r>
     </w:p>
     <w:p/>
-    <w:bookmarkStart w:id="25" w:name="_Toc534875751" w:displacedByCustomXml="next"/>
+    <w:bookmarkStart w:id="25" w:name="_Toc535251755" w:displacedByCustomXml="next"/>
     <w:sdt>
       <w:sdtPr>
         <w:rPr>
@@ -7691,7 +6175,6 @@
               </w:tblGrid>
               <w:tr>
                 <w:trPr>
-                  <w:divId w:val="1647196355"/>
                   <w:tblCellSpacing w:w="15" w:type="dxa"/>
                 </w:trPr>
                 <w:tc>
@@ -7703,8 +6186,8 @@
                     <w:pPr>
                       <w:pStyle w:val="Bibliography"/>
                       <w:rPr>
+                        <w:rFonts w:eastAsiaTheme="minorEastAsia"/>
                         <w:noProof/>
-                        <w:szCs w:val="24"/>
                       </w:rPr>
                     </w:pPr>
                     <w:r>
@@ -7724,6 +6207,7 @@
                     <w:pPr>
                       <w:pStyle w:val="Bibliography"/>
                       <w:rPr>
+                        <w:rFonts w:eastAsiaTheme="minorEastAsia"/>
                         <w:noProof/>
                       </w:rPr>
                     </w:pPr>
@@ -7752,7 +6236,6 @@
               </w:tr>
               <w:tr>
                 <w:trPr>
-                  <w:divId w:val="1647196355"/>
                   <w:tblCellSpacing w:w="15" w:type="dxa"/>
                 </w:trPr>
                 <w:tc>
@@ -7764,6 +6247,7 @@
                     <w:pPr>
                       <w:pStyle w:val="Bibliography"/>
                       <w:rPr>
+                        <w:rFonts w:eastAsiaTheme="minorEastAsia"/>
                         <w:noProof/>
                       </w:rPr>
                     </w:pPr>
@@ -7784,6 +6268,7 @@
                     <w:pPr>
                       <w:pStyle w:val="Bibliography"/>
                       <w:rPr>
+                        <w:rFonts w:eastAsiaTheme="minorEastAsia"/>
                         <w:noProof/>
                       </w:rPr>
                     </w:pPr>
@@ -7812,7 +6297,6 @@
               </w:tr>
               <w:tr>
                 <w:trPr>
-                  <w:divId w:val="1647196355"/>
                   <w:tblCellSpacing w:w="15" w:type="dxa"/>
                 </w:trPr>
                 <w:tc>
@@ -7824,6 +6308,7 @@
                     <w:pPr>
                       <w:pStyle w:val="Bibliography"/>
                       <w:rPr>
+                        <w:rFonts w:eastAsiaTheme="minorEastAsia"/>
                         <w:noProof/>
                       </w:rPr>
                     </w:pPr>
@@ -7844,6 +6329,7 @@
                     <w:pPr>
                       <w:pStyle w:val="Bibliography"/>
                       <w:rPr>
+                        <w:rFonts w:eastAsiaTheme="minorEastAsia"/>
                         <w:noProof/>
                       </w:rPr>
                     </w:pPr>
@@ -7872,7 +6358,6 @@
               </w:tr>
               <w:tr>
                 <w:trPr>
-                  <w:divId w:val="1647196355"/>
                   <w:tblCellSpacing w:w="15" w:type="dxa"/>
                 </w:trPr>
                 <w:tc>
@@ -7884,6 +6369,7 @@
                     <w:pPr>
                       <w:pStyle w:val="Bibliography"/>
                       <w:rPr>
+                        <w:rFonts w:eastAsiaTheme="minorEastAsia"/>
                         <w:noProof/>
                       </w:rPr>
                     </w:pPr>
@@ -7904,6 +6390,68 @@
                     <w:pPr>
                       <w:pStyle w:val="Bibliography"/>
                       <w:rPr>
+                        <w:rFonts w:eastAsiaTheme="minorEastAsia"/>
+                        <w:noProof/>
+                      </w:rPr>
+                    </w:pPr>
+                    <w:r>
+                      <w:rPr>
+                        <w:noProof/>
+                      </w:rPr>
+                      <w:t xml:space="preserve">S. H. Kang, "Design and Preliminary Tests of ORC (Organic Rankine Cycle) with Two-Stage Radial Turbine," </w:t>
+                    </w:r>
+                    <w:r>
+                      <w:rPr>
+                        <w:i/>
+                        <w:iCs/>
+                        <w:noProof/>
+                      </w:rPr>
+                      <w:t xml:space="preserve">Energy, </w:t>
+                    </w:r>
+                    <w:r>
+                      <w:rPr>
+                        <w:noProof/>
+                      </w:rPr>
+                      <w:t xml:space="preserve">no. 96, pp. 142-154, 2016. </w:t>
+                    </w:r>
+                  </w:p>
+                </w:tc>
+              </w:tr>
+              <w:tr>
+                <w:trPr>
+                  <w:tblCellSpacing w:w="15" w:type="dxa"/>
+                </w:trPr>
+                <w:tc>
+                  <w:tcPr>
+                    <w:tcW w:w="50" w:type="pct"/>
+                    <w:hideMark/>
+                  </w:tcPr>
+                  <w:p>
+                    <w:pPr>
+                      <w:pStyle w:val="Bibliography"/>
+                      <w:rPr>
+                        <w:rFonts w:eastAsiaTheme="minorEastAsia"/>
+                        <w:noProof/>
+                      </w:rPr>
+                    </w:pPr>
+                    <w:r>
+                      <w:rPr>
+                        <w:noProof/>
+                      </w:rPr>
+                      <w:t xml:space="preserve">[5] </w:t>
+                    </w:r>
+                  </w:p>
+                </w:tc>
+                <w:tc>
+                  <w:tcPr>
+                    <w:tcW w:w="0" w:type="auto"/>
+                    <w:hideMark/>
+                  </w:tcPr>
+                  <w:p>
+                    <w:pPr>
+                      <w:pStyle w:val="Bibliography"/>
+                      <w:rPr>
+                        <w:rFonts w:eastAsiaTheme="minorEastAsia"/>
                         <w:noProof/>
                       </w:rPr>
                     </w:pPr>
@@ -7932,7 +6480,6 @@
               </w:tr>
               <w:tr>
                 <w:trPr>
-                  <w:divId w:val="1647196355"/>
                   <w:tblCellSpacing w:w="15" w:type="dxa"/>
                 </w:trPr>
                 <w:tc>
@@ -7944,66 +6491,7 @@
                     <w:pPr>
                       <w:pStyle w:val="Bibliography"/>
                       <w:rPr>
-                        <w:noProof/>
-                      </w:rPr>
-                    </w:pPr>
-                    <w:r>
-                      <w:rPr>
-                        <w:noProof/>
-                      </w:rPr>
-                      <w:t xml:space="preserve">[5] </w:t>
-                    </w:r>
-                  </w:p>
-                </w:tc>
-                <w:tc>
-                  <w:tcPr>
-                    <w:tcW w:w="0" w:type="auto"/>
-                    <w:hideMark/>
-                  </w:tcPr>
-                  <w:p>
-                    <w:pPr>
-                      <w:pStyle w:val="Bibliography"/>
-                      <w:rPr>
-                        <w:noProof/>
-                      </w:rPr>
-                    </w:pPr>
-                    <w:r>
-                      <w:rPr>
-                        <w:noProof/>
-                      </w:rPr>
-                      <w:t xml:space="preserve">S. H. Kang, "Design and Preliminary Tests of ORC (Organic Rankine Cycle) with Two-Stage Radial Turbine," </w:t>
-                    </w:r>
-                    <w:r>
-                      <w:rPr>
-                        <w:i/>
-                        <w:iCs/>
-                        <w:noProof/>
-                      </w:rPr>
-                      <w:t xml:space="preserve">Energy, </w:t>
-                    </w:r>
-                    <w:r>
-                      <w:rPr>
-                        <w:noProof/>
-                      </w:rPr>
-                      <w:t xml:space="preserve">no. 96, pp. 142-154, 2016. </w:t>
-                    </w:r>
-                  </w:p>
-                </w:tc>
-              </w:tr>
-              <w:tr>
-                <w:trPr>
-                  <w:divId w:val="1647196355"/>
-                  <w:tblCellSpacing w:w="15" w:type="dxa"/>
-                </w:trPr>
-                <w:tc>
-                  <w:tcPr>
-                    <w:tcW w:w="50" w:type="pct"/>
-                    <w:hideMark/>
-                  </w:tcPr>
-                  <w:p>
-                    <w:pPr>
-                      <w:pStyle w:val="Bibliography"/>
-                      <w:rPr>
+                        <w:rFonts w:eastAsiaTheme="minorEastAsia"/>
                         <w:noProof/>
                       </w:rPr>
                     </w:pPr>
@@ -8024,6 +6512,68 @@
                     <w:pPr>
                       <w:pStyle w:val="Bibliography"/>
                       <w:rPr>
+                        <w:rFonts w:eastAsiaTheme="minorEastAsia"/>
+                        <w:noProof/>
+                      </w:rPr>
+                    </w:pPr>
+                    <w:r>
+                      <w:rPr>
+                        <w:noProof/>
+                      </w:rPr>
+                      <w:t xml:space="preserve">C. M. I. C. P. Paola Bombarda, "Heat Recovery from Diesel Engines: A Thermodynamic Comparison Between Kalina and ORC cycles," </w:t>
+                    </w:r>
+                    <w:r>
+                      <w:rPr>
+                        <w:i/>
+                        <w:iCs/>
+                        <w:noProof/>
+                      </w:rPr>
+                      <w:t xml:space="preserve">Applied Thermal Engineering, </w:t>
+                    </w:r>
+                    <w:r>
+                      <w:rPr>
+                        <w:noProof/>
+                      </w:rPr>
+                      <w:t xml:space="preserve">no. 30, pp. 212-219, 2010. </w:t>
+                    </w:r>
+                  </w:p>
+                </w:tc>
+              </w:tr>
+              <w:tr>
+                <w:trPr>
+                  <w:tblCellSpacing w:w="15" w:type="dxa"/>
+                </w:trPr>
+                <w:tc>
+                  <w:tcPr>
+                    <w:tcW w:w="50" w:type="pct"/>
+                    <w:hideMark/>
+                  </w:tcPr>
+                  <w:p>
+                    <w:pPr>
+                      <w:pStyle w:val="Bibliography"/>
+                      <w:rPr>
+                        <w:rFonts w:eastAsiaTheme="minorEastAsia"/>
+                        <w:noProof/>
+                      </w:rPr>
+                    </w:pPr>
+                    <w:r>
+                      <w:rPr>
+                        <w:noProof/>
+                      </w:rPr>
+                      <w:t xml:space="preserve">[7] </w:t>
+                    </w:r>
+                  </w:p>
+                </w:tc>
+                <w:tc>
+                  <w:tcPr>
+                    <w:tcW w:w="0" w:type="auto"/>
+                    <w:hideMark/>
+                  </w:tcPr>
+                  <w:p>
+                    <w:pPr>
+                      <w:pStyle w:val="Bibliography"/>
+                      <w:rPr>
+                        <w:rFonts w:eastAsiaTheme="minorEastAsia"/>
                         <w:noProof/>
                       </w:rPr>
                     </w:pPr>
@@ -8052,7 +6602,6 @@
               </w:tr>
               <w:tr>
                 <w:trPr>
-                  <w:divId w:val="1647196355"/>
                   <w:tblCellSpacing w:w="15" w:type="dxa"/>
                 </w:trPr>
                 <w:tc>
@@ -8064,6 +6613,7 @@
                     <w:pPr>
                       <w:pStyle w:val="Bibliography"/>
                       <w:rPr>
+                        <w:rFonts w:eastAsiaTheme="minorEastAsia"/>
                         <w:noProof/>
                       </w:rPr>
                     </w:pPr>
@@ -8071,7 +6621,7 @@
                       <w:rPr>
                         <w:noProof/>
                       </w:rPr>
-                      <w:t xml:space="preserve">[7] </w:t>
+                      <w:t xml:space="preserve">[8] </w:t>
                     </w:r>
                   </w:p>
                 </w:tc>
@@ -8084,6 +6634,7 @@
                     <w:pPr>
                       <w:pStyle w:val="Bibliography"/>
                       <w:rPr>
+                        <w:rFonts w:eastAsiaTheme="minorEastAsia"/>
                         <w:noProof/>
                       </w:rPr>
                     </w:pPr>
@@ -8112,7 +6663,6 @@
               </w:tr>
               <w:tr>
                 <w:trPr>
-                  <w:divId w:val="1647196355"/>
                   <w:tblCellSpacing w:w="15" w:type="dxa"/>
                 </w:trPr>
                 <w:tc>
@@ -8124,6 +6674,7 @@
                     <w:pPr>
                       <w:pStyle w:val="Bibliography"/>
                       <w:rPr>
+                        <w:rFonts w:eastAsiaTheme="minorEastAsia"/>
                         <w:noProof/>
                       </w:rPr>
                     </w:pPr>
@@ -8131,7 +6682,7 @@
                       <w:rPr>
                         <w:noProof/>
                       </w:rPr>
-                      <w:t xml:space="preserve">[8] </w:t>
+                      <w:t xml:space="preserve">[9] </w:t>
                     </w:r>
                   </w:p>
                 </w:tc>
@@ -8144,6 +6695,7 @@
                     <w:pPr>
                       <w:pStyle w:val="Bibliography"/>
                       <w:rPr>
+                        <w:rFonts w:eastAsiaTheme="minorEastAsia"/>
                         <w:noProof/>
                       </w:rPr>
                     </w:pPr>
@@ -8172,7 +6724,6 @@
               </w:tr>
               <w:tr>
                 <w:trPr>
-                  <w:divId w:val="1647196355"/>
                   <w:tblCellSpacing w:w="15" w:type="dxa"/>
                 </w:trPr>
                 <w:tc>
@@ -8184,6 +6735,7 @@
                     <w:pPr>
                       <w:pStyle w:val="Bibliography"/>
                       <w:rPr>
+                        <w:rFonts w:eastAsiaTheme="minorEastAsia"/>
                         <w:noProof/>
                       </w:rPr>
                     </w:pPr>
@@ -8191,7 +6743,7 @@
                       <w:rPr>
                         <w:noProof/>
                       </w:rPr>
-                      <w:t xml:space="preserve">[9] </w:t>
+                      <w:t xml:space="preserve">[10] </w:t>
                     </w:r>
                   </w:p>
                 </w:tc>
@@ -8204,6 +6756,7 @@
                     <w:pPr>
                       <w:pStyle w:val="Bibliography"/>
                       <w:rPr>
+                        <w:rFonts w:eastAsiaTheme="minorEastAsia"/>
                         <w:noProof/>
                       </w:rPr>
                     </w:pPr>
@@ -8232,7 +6785,6 @@
               </w:tr>
               <w:tr>
                 <w:trPr>
-                  <w:divId w:val="1647196355"/>
                   <w:tblCellSpacing w:w="15" w:type="dxa"/>
                 </w:trPr>
                 <w:tc>
@@ -8244,52 +6796,7 @@
                     <w:pPr>
                       <w:pStyle w:val="Bibliography"/>
                       <w:rPr>
-                        <w:noProof/>
-                      </w:rPr>
-                    </w:pPr>
-                    <w:r>
-                      <w:rPr>
-                        <w:noProof/>
-                      </w:rPr>
-                      <w:t xml:space="preserve">[10] </w:t>
-                    </w:r>
-                  </w:p>
-                </w:tc>
-                <w:tc>
-                  <w:tcPr>
-                    <w:tcW w:w="0" w:type="auto"/>
-                    <w:hideMark/>
-                  </w:tcPr>
-                  <w:p>
-                    <w:pPr>
-                      <w:pStyle w:val="Bibliography"/>
-                      <w:rPr>
-                        <w:noProof/>
-                      </w:rPr>
-                    </w:pPr>
-                    <w:r>
-                      <w:rPr>
-                        <w:noProof/>
-                      </w:rPr>
-                      <w:t>BCS, Incorporated, "Waste Heat Recovery: - Technology and Opportunities in U.S. Industry -," 2008.</w:t>
-                    </w:r>
-                  </w:p>
-                </w:tc>
-              </w:tr>
-              <w:tr>
-                <w:trPr>
-                  <w:divId w:val="1647196355"/>
-                  <w:tblCellSpacing w:w="15" w:type="dxa"/>
-                </w:trPr>
-                <w:tc>
-                  <w:tcPr>
-                    <w:tcW w:w="50" w:type="pct"/>
-                    <w:hideMark/>
-                  </w:tcPr>
-                  <w:p>
-                    <w:pPr>
-                      <w:pStyle w:val="Bibliography"/>
-                      <w:rPr>
+                        <w:rFonts w:eastAsiaTheme="minorEastAsia"/>
                         <w:noProof/>
                       </w:rPr>
                     </w:pPr>
@@ -8310,6 +6817,7 @@
                     <w:pPr>
                       <w:pStyle w:val="Bibliography"/>
                       <w:rPr>
+                        <w:rFonts w:eastAsiaTheme="minorEastAsia"/>
                         <w:noProof/>
                       </w:rPr>
                     </w:pPr>
@@ -8317,14 +6825,13 @@
                       <w:rPr>
                         <w:noProof/>
                       </w:rPr>
-                      <w:t>15 December 2017. [Online]. Available: https://en.wikipedia.org/wiki/Carnot_cycle.</w:t>
+                      <w:t>BCS, Incorporated, "Waste Heat Recovery: - Technology and Opportunities in U.S. Industry -," 2008.</w:t>
                     </w:r>
                   </w:p>
                 </w:tc>
               </w:tr>
               <w:tr>
                 <w:trPr>
-                  <w:divId w:val="1647196355"/>
                   <w:tblCellSpacing w:w="15" w:type="dxa"/>
                 </w:trPr>
                 <w:tc>
@@ -8336,6 +6843,7 @@
                     <w:pPr>
                       <w:pStyle w:val="Bibliography"/>
                       <w:rPr>
+                        <w:rFonts w:eastAsiaTheme="minorEastAsia"/>
                         <w:noProof/>
                       </w:rPr>
                     </w:pPr>
@@ -8356,6 +6864,7 @@
                     <w:pPr>
                       <w:pStyle w:val="Bibliography"/>
                       <w:rPr>
+                        <w:rFonts w:eastAsiaTheme="minorEastAsia"/>
                         <w:noProof/>
                       </w:rPr>
                     </w:pPr>
@@ -8363,14 +6872,13 @@
                       <w:rPr>
                         <w:noProof/>
                       </w:rPr>
-                      <w:t>28 December 2017. [Online]. Available: https://hellafunctional.com/?p=629.</w:t>
+                      <w:t>15 December 2017. [Online]. Available: https://en.wikipedia.org/wiki/Carnot_cycle.</w:t>
                     </w:r>
                   </w:p>
                 </w:tc>
               </w:tr>
               <w:tr>
                 <w:trPr>
-                  <w:divId w:val="1647196355"/>
                   <w:tblCellSpacing w:w="15" w:type="dxa"/>
                 </w:trPr>
                 <w:tc>
@@ -8382,6 +6890,7 @@
                     <w:pPr>
                       <w:pStyle w:val="Bibliography"/>
                       <w:rPr>
+                        <w:rFonts w:eastAsiaTheme="minorEastAsia"/>
                         <w:noProof/>
                       </w:rPr>
                     </w:pPr>
@@ -8402,6 +6911,54 @@
                     <w:pPr>
                       <w:pStyle w:val="Bibliography"/>
                       <w:rPr>
+                        <w:rFonts w:eastAsiaTheme="minorEastAsia"/>
+                        <w:noProof/>
+                      </w:rPr>
+                    </w:pPr>
+                    <w:r>
+                      <w:rPr>
+                        <w:noProof/>
+                      </w:rPr>
+                      <w:t>28 December 2017. [Online]. Available: https://hellafunctional.com/?p=629.</w:t>
+                    </w:r>
+                  </w:p>
+                </w:tc>
+              </w:tr>
+              <w:tr>
+                <w:trPr>
+                  <w:tblCellSpacing w:w="15" w:type="dxa"/>
+                </w:trPr>
+                <w:tc>
+                  <w:tcPr>
+                    <w:tcW w:w="50" w:type="pct"/>
+                    <w:hideMark/>
+                  </w:tcPr>
+                  <w:p>
+                    <w:pPr>
+                      <w:pStyle w:val="Bibliography"/>
+                      <w:rPr>
+                        <w:rFonts w:eastAsiaTheme="minorEastAsia"/>
+                        <w:noProof/>
+                      </w:rPr>
+                    </w:pPr>
+                    <w:r>
+                      <w:rPr>
+                        <w:noProof/>
+                      </w:rPr>
+                      <w:t xml:space="preserve">[14] </w:t>
+                    </w:r>
+                  </w:p>
+                </w:tc>
+                <w:tc>
+                  <w:tcPr>
+                    <w:tcW w:w="0" w:type="auto"/>
+                    <w:hideMark/>
+                  </w:tcPr>
+                  <w:p>
+                    <w:pPr>
+                      <w:pStyle w:val="Bibliography"/>
+                      <w:rPr>
+                        <w:rFonts w:eastAsiaTheme="minorEastAsia"/>
                         <w:noProof/>
                       </w:rPr>
                     </w:pPr>
@@ -8431,7 +6988,6 @@
             </w:tbl>
             <w:p>
               <w:pPr>
-                <w:divId w:val="1647196355"/>
                 <w:rPr>
                   <w:rFonts w:eastAsia="Times New Roman"/>
                   <w:noProof/>
@@ -8454,7 +7010,7 @@
     </w:sdt>
     <w:p/>
     <w:sectPr>
-      <w:headerReference w:type="default" r:id="rId18"/>
+      <w:headerReference w:type="default" r:id="rId19"/>
       <w:endnotePr>
         <w:numFmt w:val="decimal"/>
       </w:endnotePr>
@@ -8468,7 +7024,7 @@
 </file>
 
 <file path=word/endnotes.xml><?xml version="1.0" encoding="utf-8"?>
-<w:endnotes xmlns:wpc="http://schemas.microsoft.com/office/word/2010/wordprocessingCanvas" xmlns:cx="http://schemas.microsoft.com/office/drawing/2014/chartex" xmlns:cx1="http://schemas.microsoft.com/office/drawing/2015/9/8/chartex" xmlns:cx2="http://schemas.microsoft.com/office/drawing/2015/10/21/chartex" xmlns:cx3="http://schemas.microsoft.com/office/drawing/2016/5/9/chartex" xmlns:cx4="http://schemas.microsoft.com/office/drawing/2016/5/10/chartex" xmlns:cx5="http://schemas.microsoft.com/office/drawing/2016/5/11/chartex" xmlns:cx6="http://schemas.microsoft.com/office/drawing/2016/5/12/chartex" xmlns:cx7="http://schemas.microsoft.com/office/drawing/2016/5/13/chartex" xmlns:cx8="http://schemas.microsoft.com/office/drawing/2016/5/14/chartex" xmlns:mc="http://schemas.openxmlformats.org/markup-compatibility/2006" xmlns:aink="http://schemas.microsoft.com/office/drawing/2016/ink" xmlns:am3d="http://schemas.microsoft.com/office/drawing/2017/model3d" xmlns:o="urn:schemas-microsoft-com:office:office" xmlns:r="http://schemas.openxmlformats.org/officeDocument/2006/relationships" xmlns:m="http://schemas.openxmlformats.org/officeDocument/2006/math" xmlns:v="urn:schemas-microsoft-com:vml" xmlns:wp14="http://schemas.microsoft.com/office/word/2010/wordprocessingDrawing" xmlns:wp="http://schemas.openxmlformats.org/drawingml/2006/wordprocessingDrawing" xmlns:w10="urn:schemas-microsoft-com:office:word" xmlns:w="http://schemas.openxmlformats.org/wordprocessingml/2006/main" xmlns:w14="http://schemas.microsoft.com/office/word/2010/wordml" xmlns:w15="http://schemas.microsoft.com/office/word/2012/wordml" xmlns:w16cid="http://schemas.microsoft.com/office/word/2016/wordml/cid" xmlns:w16se="http://schemas.microsoft.com/office/word/2015/wordml/symex" xmlns:wpg="http://schemas.microsoft.com/office/word/2010/wordprocessingGroup" xmlns:wpi="http://schemas.microsoft.com/office/word/2010/wordprocessingInk" xmlns:wne="http://schemas.microsoft.com/office/word/2006/wordml" xmlns:wps="http://schemas.microsoft.com/office/word/2010/wordprocessingShape" mc:Ignorable="w14 w15 w16se w16cid wp14">
+<w:endnotes xmlns:wpc="http://schemas.microsoft.com/office/word/2010/wordprocessingCanvas" xmlns:mc="http://schemas.openxmlformats.org/markup-compatibility/2006" xmlns:o="urn:schemas-microsoft-com:office:office" xmlns:r="http://schemas.openxmlformats.org/officeDocument/2006/relationships" xmlns:m="http://schemas.openxmlformats.org/officeDocument/2006/math" xmlns:v="urn:schemas-microsoft-com:vml" xmlns:wp14="http://schemas.microsoft.com/office/word/2010/wordprocessingDrawing" xmlns:wp="http://schemas.openxmlformats.org/drawingml/2006/wordprocessingDrawing" xmlns:w10="urn:schemas-microsoft-com:office:word" xmlns:w="http://schemas.openxmlformats.org/wordprocessingml/2006/main" xmlns:w14="http://schemas.microsoft.com/office/word/2010/wordml" xmlns:wpg="http://schemas.microsoft.com/office/word/2010/wordprocessingGroup" xmlns:wpi="http://schemas.microsoft.com/office/word/2010/wordprocessingInk" xmlns:wne="http://schemas.microsoft.com/office/word/2006/wordml" xmlns:wps="http://schemas.microsoft.com/office/word/2010/wordprocessingShape" mc:Ignorable="w14 wp14">
   <w:endnote w:type="separator" w:id="-1">
     <w:p>
       <w:pPr>
@@ -8493,7 +7049,7 @@
 </file>
 
 <file path=word/footnotes.xml><?xml version="1.0" encoding="utf-8"?>
-<w:footnotes xmlns:wpc="http://schemas.microsoft.com/office/word/2010/wordprocessingCanvas" xmlns:cx="http://schemas.microsoft.com/office/drawing/2014/chartex" xmlns:cx1="http://schemas.microsoft.com/office/drawing/2015/9/8/chartex" xmlns:cx2="http://schemas.microsoft.com/office/drawing/2015/10/21/chartex" xmlns:cx3="http://schemas.microsoft.com/office/drawing/2016/5/9/chartex" xmlns:cx4="http://schemas.microsoft.com/office/drawing/2016/5/10/chartex" xmlns:cx5="http://schemas.microsoft.com/office/drawing/2016/5/11/chartex" xmlns:cx6="http://schemas.microsoft.com/office/drawing/2016/5/12/chartex" xmlns:cx7="http://schemas.microsoft.com/office/drawing/2016/5/13/chartex" xmlns:cx8="http://schemas.microsoft.com/office/drawing/2016/5/14/chartex" xmlns:mc="http://schemas.openxmlformats.org/markup-compatibility/2006" xmlns:aink="http://schemas.microsoft.com/office/drawing/2016/ink" xmlns:am3d="http://schemas.microsoft.com/office/drawing/2017/model3d" xmlns:o="urn:schemas-microsoft-com:office:office" xmlns:r="http://schemas.openxmlformats.org/officeDocument/2006/relationships" xmlns:m="http://schemas.openxmlformats.org/officeDocument/2006/math" xmlns:v="urn:schemas-microsoft-com:vml" xmlns:wp14="http://schemas.microsoft.com/office/word/2010/wordprocessingDrawing" xmlns:wp="http://schemas.openxmlformats.org/drawingml/2006/wordprocessingDrawing" xmlns:w10="urn:schemas-microsoft-com:office:word" xmlns:w="http://schemas.openxmlformats.org/wordprocessingml/2006/main" xmlns:w14="http://schemas.microsoft.com/office/word/2010/wordml" xmlns:w15="http://schemas.microsoft.com/office/word/2012/wordml" xmlns:w16cid="http://schemas.microsoft.com/office/word/2016/wordml/cid" xmlns:w16se="http://schemas.microsoft.com/office/word/2015/wordml/symex" xmlns:wpg="http://schemas.microsoft.com/office/word/2010/wordprocessingGroup" xmlns:wpi="http://schemas.microsoft.com/office/word/2010/wordprocessingInk" xmlns:wne="http://schemas.microsoft.com/office/word/2006/wordml" xmlns:wps="http://schemas.microsoft.com/office/word/2010/wordprocessingShape" mc:Ignorable="w14 w15 w16se w16cid wp14">
+<w:footnotes xmlns:wpc="http://schemas.microsoft.com/office/word/2010/wordprocessingCanvas" xmlns:mc="http://schemas.openxmlformats.org/markup-compatibility/2006" xmlns:o="urn:schemas-microsoft-com:office:office" xmlns:r="http://schemas.openxmlformats.org/officeDocument/2006/relationships" xmlns:m="http://schemas.openxmlformats.org/officeDocument/2006/math" xmlns:v="urn:schemas-microsoft-com:vml" xmlns:wp14="http://schemas.microsoft.com/office/word/2010/wordprocessingDrawing" xmlns:wp="http://schemas.openxmlformats.org/drawingml/2006/wordprocessingDrawing" xmlns:w10="urn:schemas-microsoft-com:office:word" xmlns:w="http://schemas.openxmlformats.org/wordprocessingml/2006/main" xmlns:w14="http://schemas.microsoft.com/office/word/2010/wordml" xmlns:wpg="http://schemas.microsoft.com/office/word/2010/wordprocessingGroup" xmlns:wpi="http://schemas.microsoft.com/office/word/2010/wordprocessingInk" xmlns:wne="http://schemas.microsoft.com/office/word/2006/wordml" xmlns:wps="http://schemas.microsoft.com/office/word/2010/wordprocessingShape" mc:Ignorable="w14 wp14">
   <w:footnote w:type="separator" w:id="-1">
     <w:p>
       <w:pPr>
@@ -8511,6 +7067,22 @@
       </w:pPr>
       <w:r>
         <w:continuationSeparator/>
+      </w:r>
+    </w:p>
+  </w:footnote>
+  <w:footnote w:id="1">
+    <w:p>
+      <w:pPr>
+        <w:pStyle w:val="FootnoteText"/>
+      </w:pPr>
+      <w:r>
+        <w:rPr>
+          <w:rStyle w:val="FootnoteReference"/>
+        </w:rPr>
+        <w:footnoteRef/>
+      </w:r>
+      <w:r>
+        <w:t xml:space="preserve"> Azeotrope: n: A liquid mixture that is characterized by a constant minimum or maximum boiling point which is lower or higher than that of any of the components.</w:t>
       </w:r>
     </w:p>
   </w:footnote>
@@ -8518,7 +7090,7 @@
 </file>
 
 <file path=word/header1.xml><?xml version="1.0" encoding="utf-8"?>
-<w:hdr xmlns:wpc="http://schemas.microsoft.com/office/word/2010/wordprocessingCanvas" xmlns:cx="http://schemas.microsoft.com/office/drawing/2014/chartex" xmlns:cx1="http://schemas.microsoft.com/office/drawing/2015/9/8/chartex" xmlns:cx2="http://schemas.microsoft.com/office/drawing/2015/10/21/chartex" xmlns:cx3="http://schemas.microsoft.com/office/drawing/2016/5/9/chartex" xmlns:cx4="http://schemas.microsoft.com/office/drawing/2016/5/10/chartex" xmlns:cx5="http://schemas.microsoft.com/office/drawing/2016/5/11/chartex" xmlns:cx6="http://schemas.microsoft.com/office/drawing/2016/5/12/chartex" xmlns:cx7="http://schemas.microsoft.com/office/drawing/2016/5/13/chartex" xmlns:cx8="http://schemas.microsoft.com/office/drawing/2016/5/14/chartex" xmlns:mc="http://schemas.openxmlformats.org/markup-compatibility/2006" xmlns:aink="http://schemas.microsoft.com/office/drawing/2016/ink" xmlns:am3d="http://schemas.microsoft.com/office/drawing/2017/model3d" xmlns:o="urn:schemas-microsoft-com:office:office" xmlns:r="http://schemas.openxmlformats.org/officeDocument/2006/relationships" xmlns:m="http://schemas.openxmlformats.org/officeDocument/2006/math" xmlns:v="urn:schemas-microsoft-com:vml" xmlns:wp14="http://schemas.microsoft.com/office/word/2010/wordprocessingDrawing" xmlns:wp="http://schemas.openxmlformats.org/drawingml/2006/wordprocessingDrawing" xmlns:w10="urn:schemas-microsoft-com:office:word" xmlns:w="http://schemas.openxmlformats.org/wordprocessingml/2006/main" xmlns:w14="http://schemas.microsoft.com/office/word/2010/wordml" xmlns:w15="http://schemas.microsoft.com/office/word/2012/wordml" xmlns:w16cid="http://schemas.microsoft.com/office/word/2016/wordml/cid" xmlns:w16se="http://schemas.microsoft.com/office/word/2015/wordml/symex" xmlns:wpg="http://schemas.microsoft.com/office/word/2010/wordprocessingGroup" xmlns:wpi="http://schemas.microsoft.com/office/word/2010/wordprocessingInk" xmlns:wne="http://schemas.microsoft.com/office/word/2006/wordml" xmlns:wps="http://schemas.microsoft.com/office/word/2010/wordprocessingShape" mc:Ignorable="w14 w15 w16se w16cid wp14">
+<w:hdr xmlns:wpc="http://schemas.microsoft.com/office/word/2010/wordprocessingCanvas" xmlns:mc="http://schemas.openxmlformats.org/markup-compatibility/2006" xmlns:o="urn:schemas-microsoft-com:office:office" xmlns:r="http://schemas.openxmlformats.org/officeDocument/2006/relationships" xmlns:m="http://schemas.openxmlformats.org/officeDocument/2006/math" xmlns:v="urn:schemas-microsoft-com:vml" xmlns:wp14="http://schemas.microsoft.com/office/word/2010/wordprocessingDrawing" xmlns:wp="http://schemas.openxmlformats.org/drawingml/2006/wordprocessingDrawing" xmlns:w10="urn:schemas-microsoft-com:office:word" xmlns:w="http://schemas.openxmlformats.org/wordprocessingml/2006/main" xmlns:w14="http://schemas.microsoft.com/office/word/2010/wordml" xmlns:wpg="http://schemas.microsoft.com/office/word/2010/wordprocessingGroup" xmlns:wpi="http://schemas.microsoft.com/office/word/2010/wordprocessingInk" xmlns:wne="http://schemas.microsoft.com/office/word/2006/wordml" xmlns:wps="http://schemas.microsoft.com/office/word/2010/wordprocessingShape" mc:Ignorable="w14 wp14">
   <w:p>
     <w:pPr>
       <w:pStyle w:val="Header"/>
@@ -8586,8 +7158,8 @@
 </file>
 
 <file path=word/numbering.xml><?xml version="1.0" encoding="utf-8"?>
-<w:numbering xmlns:wpc="http://schemas.microsoft.com/office/word/2010/wordprocessingCanvas" xmlns:cx="http://schemas.microsoft.com/office/drawing/2014/chartex" xmlns:cx1="http://schemas.microsoft.com/office/drawing/2015/9/8/chartex" xmlns:cx2="http://schemas.microsoft.com/office/drawing/2015/10/21/chartex" xmlns:cx3="http://schemas.microsoft.com/office/drawing/2016/5/9/chartex" xmlns:cx4="http://schemas.microsoft.com/office/drawing/2016/5/10/chartex" xmlns:cx5="http://schemas.microsoft.com/office/drawing/2016/5/11/chartex" xmlns:cx6="http://schemas.microsoft.com/office/drawing/2016/5/12/chartex" xmlns:cx7="http://schemas.microsoft.com/office/drawing/2016/5/13/chartex" xmlns:cx8="http://schemas.microsoft.com/office/drawing/2016/5/14/chartex" xmlns:mc="http://schemas.openxmlformats.org/markup-compatibility/2006" xmlns:aink="http://schemas.microsoft.com/office/drawing/2016/ink" xmlns:am3d="http://schemas.microsoft.com/office/drawing/2017/model3d" xmlns:o="urn:schemas-microsoft-com:office:office" xmlns:r="http://schemas.openxmlformats.org/officeDocument/2006/relationships" xmlns:m="http://schemas.openxmlformats.org/officeDocument/2006/math" xmlns:v="urn:schemas-microsoft-com:vml" xmlns:wp14="http://schemas.microsoft.com/office/word/2010/wordprocessingDrawing" xmlns:wp="http://schemas.openxmlformats.org/drawingml/2006/wordprocessingDrawing" xmlns:w10="urn:schemas-microsoft-com:office:word" xmlns:w="http://schemas.openxmlformats.org/wordprocessingml/2006/main" xmlns:w14="http://schemas.microsoft.com/office/word/2010/wordml" xmlns:w15="http://schemas.microsoft.com/office/word/2012/wordml" xmlns:w16cid="http://schemas.microsoft.com/office/word/2016/wordml/cid" xmlns:w16se="http://schemas.microsoft.com/office/word/2015/wordml/symex" xmlns:wpg="http://schemas.microsoft.com/office/word/2010/wordprocessingGroup" xmlns:wpi="http://schemas.microsoft.com/office/word/2010/wordprocessingInk" xmlns:wne="http://schemas.microsoft.com/office/word/2006/wordml" xmlns:wps="http://schemas.microsoft.com/office/word/2010/wordprocessingShape" mc:Ignorable="w14 w15 w16se w16cid wp14">
-  <w:abstractNum w:abstractNumId="0" w15:restartNumberingAfterBreak="0">
+<w:numbering xmlns:wpc="http://schemas.microsoft.com/office/word/2010/wordprocessingCanvas" xmlns:mc="http://schemas.openxmlformats.org/markup-compatibility/2006" xmlns:o="urn:schemas-microsoft-com:office:office" xmlns:r="http://schemas.openxmlformats.org/officeDocument/2006/relationships" xmlns:m="http://schemas.openxmlformats.org/officeDocument/2006/math" xmlns:v="urn:schemas-microsoft-com:vml" xmlns:wp14="http://schemas.microsoft.com/office/word/2010/wordprocessingDrawing" xmlns:wp="http://schemas.openxmlformats.org/drawingml/2006/wordprocessingDrawing" xmlns:w10="urn:schemas-microsoft-com:office:word" xmlns:w="http://schemas.openxmlformats.org/wordprocessingml/2006/main" xmlns:w14="http://schemas.microsoft.com/office/word/2010/wordml" xmlns:wpg="http://schemas.microsoft.com/office/word/2010/wordprocessingGroup" xmlns:wpi="http://schemas.microsoft.com/office/word/2010/wordprocessingInk" xmlns:wne="http://schemas.microsoft.com/office/word/2006/wordml" xmlns:wps="http://schemas.microsoft.com/office/word/2010/wordprocessingShape" mc:Ignorable="w14 wp14">
+  <w:abstractNum w:abstractNumId="0">
     <w:nsid w:val="188733AB"/>
     <w:multiLevelType w:val="multilevel"/>
     <w:tmpl w:val="2ED036AA"/>
@@ -8673,7 +7245,7 @@
       </w:pPr>
     </w:lvl>
   </w:abstractNum>
-  <w:abstractNum w:abstractNumId="1" w15:restartNumberingAfterBreak="0">
+  <w:abstractNum w:abstractNumId="1">
     <w:nsid w:val="21155478"/>
     <w:multiLevelType w:val="hybridMultilevel"/>
     <w:tmpl w:val="3D6833C6"/>
@@ -8762,7 +7334,7 @@
       </w:pPr>
     </w:lvl>
   </w:abstractNum>
-  <w:abstractNum w:abstractNumId="2" w15:restartNumberingAfterBreak="0">
+  <w:abstractNum w:abstractNumId="2">
     <w:nsid w:val="36CA0FBE"/>
     <w:multiLevelType w:val="multilevel"/>
     <w:tmpl w:val="5BFC6EB0"/>
@@ -8851,7 +7423,7 @@
       </w:pPr>
     </w:lvl>
   </w:abstractNum>
-  <w:abstractNum w:abstractNumId="3" w15:restartNumberingAfterBreak="0">
+  <w:abstractNum w:abstractNumId="3">
     <w:nsid w:val="4B71725D"/>
     <w:multiLevelType w:val="hybridMultilevel"/>
     <w:tmpl w:val="4118B548"/>
@@ -8964,7 +7536,7 @@
       </w:rPr>
     </w:lvl>
   </w:abstractNum>
-  <w:abstractNum w:abstractNumId="4" w15:restartNumberingAfterBreak="0">
+  <w:abstractNum w:abstractNumId="4">
     <w:nsid w:val="569715EF"/>
     <w:multiLevelType w:val="hybridMultilevel"/>
     <w:tmpl w:val="00CA7CA2"/>
@@ -9072,7 +7644,7 @@
 </file>
 
 <file path=word/styles.xml><?xml version="1.0" encoding="utf-8"?>
-<w:styles xmlns:mc="http://schemas.openxmlformats.org/markup-compatibility/2006" xmlns:r="http://schemas.openxmlformats.org/officeDocument/2006/relationships" xmlns:w="http://schemas.openxmlformats.org/wordprocessingml/2006/main" xmlns:w14="http://schemas.microsoft.com/office/word/2010/wordml" xmlns:w15="http://schemas.microsoft.com/office/word/2012/wordml" xmlns:w16cid="http://schemas.microsoft.com/office/word/2016/wordml/cid" xmlns:w16se="http://schemas.microsoft.com/office/word/2015/wordml/symex" mc:Ignorable="w14 w15 w16se w16cid">
+<w:styles xmlns:mc="http://schemas.openxmlformats.org/markup-compatibility/2006" xmlns:r="http://schemas.openxmlformats.org/officeDocument/2006/relationships" xmlns:w="http://schemas.openxmlformats.org/wordprocessingml/2006/main" xmlns:w14="http://schemas.microsoft.com/office/word/2010/wordml" mc:Ignorable="w14">
   <w:docDefaults>
     <w:rPrDefault>
       <w:rPr>
@@ -9088,382 +7660,144 @@
       </w:pPr>
     </w:pPrDefault>
   </w:docDefaults>
-  <w:latentStyles w:defLockedState="0" w:defUIPriority="99" w:defSemiHidden="0" w:defUnhideWhenUsed="0" w:defQFormat="0" w:count="375">
-    <w:lsdException w:name="Normal" w:uiPriority="0" w:qFormat="1"/>
-    <w:lsdException w:name="heading 1" w:uiPriority="9" w:qFormat="1"/>
-    <w:lsdException w:name="heading 2" w:semiHidden="1" w:uiPriority="9" w:unhideWhenUsed="1" w:qFormat="1"/>
-    <w:lsdException w:name="heading 3" w:semiHidden="1" w:uiPriority="9" w:unhideWhenUsed="1" w:qFormat="1"/>
-    <w:lsdException w:name="heading 4" w:semiHidden="1" w:uiPriority="9" w:unhideWhenUsed="1" w:qFormat="1"/>
-    <w:lsdException w:name="heading 5" w:semiHidden="1" w:uiPriority="9" w:unhideWhenUsed="1" w:qFormat="1"/>
-    <w:lsdException w:name="heading 6" w:semiHidden="1" w:uiPriority="9" w:unhideWhenUsed="1" w:qFormat="1"/>
-    <w:lsdException w:name="heading 7" w:semiHidden="1" w:uiPriority="9" w:unhideWhenUsed="1" w:qFormat="1"/>
-    <w:lsdException w:name="heading 8" w:semiHidden="1" w:uiPriority="9" w:unhideWhenUsed="1" w:qFormat="1"/>
-    <w:lsdException w:name="heading 9" w:semiHidden="1" w:uiPriority="9" w:unhideWhenUsed="1" w:qFormat="1"/>
-    <w:lsdException w:name="index 1" w:semiHidden="1" w:unhideWhenUsed="1"/>
-    <w:lsdException w:name="index 2" w:semiHidden="1" w:unhideWhenUsed="1"/>
-    <w:lsdException w:name="index 3" w:semiHidden="1" w:unhideWhenUsed="1"/>
-    <w:lsdException w:name="index 4" w:semiHidden="1" w:unhideWhenUsed="1"/>
-    <w:lsdException w:name="index 5" w:semiHidden="1" w:unhideWhenUsed="1"/>
-    <w:lsdException w:name="index 6" w:semiHidden="1" w:unhideWhenUsed="1"/>
-    <w:lsdException w:name="index 7" w:semiHidden="1" w:unhideWhenUsed="1"/>
-    <w:lsdException w:name="index 8" w:semiHidden="1" w:unhideWhenUsed="1"/>
-    <w:lsdException w:name="index 9" w:semiHidden="1" w:unhideWhenUsed="1"/>
-    <w:lsdException w:name="toc 1" w:semiHidden="1" w:uiPriority="39" w:unhideWhenUsed="1"/>
-    <w:lsdException w:name="toc 2" w:semiHidden="1" w:uiPriority="39" w:unhideWhenUsed="1"/>
-    <w:lsdException w:name="toc 3" w:semiHidden="1" w:uiPriority="39" w:unhideWhenUsed="1"/>
-    <w:lsdException w:name="toc 4" w:semiHidden="1" w:uiPriority="39" w:unhideWhenUsed="1"/>
-    <w:lsdException w:name="toc 5" w:semiHidden="1" w:uiPriority="39" w:unhideWhenUsed="1"/>
-    <w:lsdException w:name="toc 6" w:semiHidden="1" w:uiPriority="39" w:unhideWhenUsed="1"/>
-    <w:lsdException w:name="toc 7" w:semiHidden="1" w:uiPriority="39" w:unhideWhenUsed="1"/>
-    <w:lsdException w:name="toc 8" w:semiHidden="1" w:uiPriority="39" w:unhideWhenUsed="1"/>
-    <w:lsdException w:name="toc 9" w:semiHidden="1" w:uiPriority="39" w:unhideWhenUsed="1"/>
-    <w:lsdException w:name="Normal Indent" w:semiHidden="1" w:unhideWhenUsed="1"/>
-    <w:lsdException w:name="footnote text" w:semiHidden="1" w:unhideWhenUsed="1"/>
-    <w:lsdException w:name="annotation text" w:semiHidden="1" w:unhideWhenUsed="1"/>
-    <w:lsdException w:name="header" w:semiHidden="1" w:unhideWhenUsed="1"/>
-    <w:lsdException w:name="footer" w:semiHidden="1" w:unhideWhenUsed="1"/>
-    <w:lsdException w:name="index heading" w:semiHidden="1" w:unhideWhenUsed="1"/>
-    <w:lsdException w:name="caption" w:semiHidden="1" w:uiPriority="35" w:unhideWhenUsed="1" w:qFormat="1"/>
-    <w:lsdException w:name="table of figures" w:semiHidden="1" w:unhideWhenUsed="1"/>
-    <w:lsdException w:name="envelope address" w:semiHidden="1" w:unhideWhenUsed="1"/>
-    <w:lsdException w:name="envelope return" w:semiHidden="1" w:unhideWhenUsed="1"/>
-    <w:lsdException w:name="footnote reference" w:semiHidden="1" w:unhideWhenUsed="1"/>
-    <w:lsdException w:name="annotation reference" w:semiHidden="1" w:unhideWhenUsed="1"/>
-    <w:lsdException w:name="line number" w:semiHidden="1" w:unhideWhenUsed="1"/>
-    <w:lsdException w:name="page number" w:semiHidden="1" w:unhideWhenUsed="1"/>
-    <w:lsdException w:name="endnote reference" w:semiHidden="1" w:unhideWhenUsed="1"/>
-    <w:lsdException w:name="endnote text" w:semiHidden="1" w:unhideWhenUsed="1"/>
-    <w:lsdException w:name="table of authorities" w:semiHidden="1" w:unhideWhenUsed="1"/>
-    <w:lsdException w:name="macro" w:semiHidden="1" w:unhideWhenUsed="1"/>
-    <w:lsdException w:name="toa heading" w:semiHidden="1" w:unhideWhenUsed="1"/>
-    <w:lsdException w:name="List" w:semiHidden="1" w:unhideWhenUsed="1"/>
-    <w:lsdException w:name="List Bullet" w:semiHidden="1" w:unhideWhenUsed="1"/>
-    <w:lsdException w:name="List Number" w:semiHidden="1" w:unhideWhenUsed="1"/>
-    <w:lsdException w:name="List 2" w:semiHidden="1" w:unhideWhenUsed="1"/>
-    <w:lsdException w:name="List 3" w:semiHidden="1" w:unhideWhenUsed="1"/>
-    <w:lsdException w:name="List 4" w:semiHidden="1" w:unhideWhenUsed="1"/>
-    <w:lsdException w:name="List 5" w:semiHidden="1" w:unhideWhenUsed="1"/>
-    <w:lsdException w:name="List Bullet 2" w:semiHidden="1" w:unhideWhenUsed="1"/>
-    <w:lsdException w:name="List Bullet 3" w:semiHidden="1" w:unhideWhenUsed="1"/>
-    <w:lsdException w:name="List Bullet 4" w:semiHidden="1" w:unhideWhenUsed="1"/>
-    <w:lsdException w:name="List Bullet 5" w:semiHidden="1" w:unhideWhenUsed="1"/>
-    <w:lsdException w:name="List Number 2" w:semiHidden="1" w:unhideWhenUsed="1"/>
-    <w:lsdException w:name="List Number 3" w:semiHidden="1" w:unhideWhenUsed="1"/>
-    <w:lsdException w:name="List Number 4" w:semiHidden="1" w:unhideWhenUsed="1"/>
-    <w:lsdException w:name="List Number 5" w:semiHidden="1" w:unhideWhenUsed="1"/>
-    <w:lsdException w:name="Title" w:uiPriority="10" w:qFormat="1"/>
-    <w:lsdException w:name="Closing" w:semiHidden="1" w:unhideWhenUsed="1"/>
-    <w:lsdException w:name="Signature" w:semiHidden="1" w:unhideWhenUsed="1"/>
-    <w:lsdException w:name="Default Paragraph Font" w:semiHidden="1" w:uiPriority="1" w:unhideWhenUsed="1"/>
-    <w:lsdException w:name="Body Text" w:semiHidden="1" w:unhideWhenUsed="1"/>
-    <w:lsdException w:name="Body Text Indent" w:semiHidden="1" w:unhideWhenUsed="1"/>
-    <w:lsdException w:name="List Continue" w:semiHidden="1" w:unhideWhenUsed="1"/>
-    <w:lsdException w:name="List Continue 2" w:semiHidden="1" w:unhideWhenUsed="1"/>
-    <w:lsdException w:name="List Continue 3" w:semiHidden="1" w:unhideWhenUsed="1"/>
-    <w:lsdException w:name="List Continue 4" w:semiHidden="1" w:unhideWhenUsed="1"/>
-    <w:lsdException w:name="List Continue 5" w:semiHidden="1" w:unhideWhenUsed="1"/>
-    <w:lsdException w:name="Message Header" w:semiHidden="1" w:unhideWhenUsed="1"/>
-    <w:lsdException w:name="Subtitle" w:uiPriority="11" w:qFormat="1"/>
-    <w:lsdException w:name="Salutation" w:semiHidden="1" w:unhideWhenUsed="1"/>
-    <w:lsdException w:name="Date" w:semiHidden="1" w:unhideWhenUsed="1"/>
-    <w:lsdException w:name="Body Text First Indent" w:semiHidden="1" w:unhideWhenUsed="1"/>
-    <w:lsdException w:name="Body Text First Indent 2" w:semiHidden="1" w:unhideWhenUsed="1"/>
-    <w:lsdException w:name="Note Heading" w:semiHidden="1" w:unhideWhenUsed="1"/>
-    <w:lsdException w:name="Body Text 2" w:semiHidden="1" w:unhideWhenUsed="1"/>
-    <w:lsdException w:name="Body Text 3" w:semiHidden="1" w:unhideWhenUsed="1"/>
-    <w:lsdException w:name="Body Text Indent 2" w:semiHidden="1" w:unhideWhenUsed="1"/>
-    <w:lsdException w:name="Body Text Indent 3" w:semiHidden="1" w:unhideWhenUsed="1"/>
-    <w:lsdException w:name="Block Text" w:semiHidden="1" w:unhideWhenUsed="1"/>
-    <w:lsdException w:name="Hyperlink" w:semiHidden="1" w:unhideWhenUsed="1"/>
-    <w:lsdException w:name="FollowedHyperlink" w:semiHidden="1" w:unhideWhenUsed="1"/>
-    <w:lsdException w:name="Strong" w:uiPriority="22" w:qFormat="1"/>
-    <w:lsdException w:name="Emphasis" w:uiPriority="20" w:qFormat="1"/>
-    <w:lsdException w:name="Document Map" w:semiHidden="1" w:unhideWhenUsed="1"/>
-    <w:lsdException w:name="Plain Text" w:semiHidden="1" w:unhideWhenUsed="1"/>
-    <w:lsdException w:name="E-mail Signature" w:semiHidden="1" w:unhideWhenUsed="1"/>
-    <w:lsdException w:name="HTML Top of Form" w:semiHidden="1" w:unhideWhenUsed="1"/>
-    <w:lsdException w:name="HTML Bottom of Form" w:semiHidden="1" w:unhideWhenUsed="1"/>
-    <w:lsdException w:name="Normal (Web)" w:semiHidden="1" w:unhideWhenUsed="1"/>
-    <w:lsdException w:name="HTML Acronym" w:semiHidden="1" w:unhideWhenUsed="1"/>
-    <w:lsdException w:name="HTML Address" w:semiHidden="1" w:unhideWhenUsed="1"/>
-    <w:lsdException w:name="HTML Cite" w:semiHidden="1" w:unhideWhenUsed="1"/>
-    <w:lsdException w:name="HTML Code" w:semiHidden="1" w:unhideWhenUsed="1"/>
-    <w:lsdException w:name="HTML Definition" w:semiHidden="1" w:unhideWhenUsed="1"/>
-    <w:lsdException w:name="HTML Keyboard" w:semiHidden="1" w:unhideWhenUsed="1"/>
-    <w:lsdException w:name="HTML Preformatted" w:semiHidden="1" w:unhideWhenUsed="1"/>
-    <w:lsdException w:name="HTML Sample" w:semiHidden="1" w:unhideWhenUsed="1"/>
-    <w:lsdException w:name="HTML Typewriter" w:semiHidden="1" w:unhideWhenUsed="1"/>
-    <w:lsdException w:name="HTML Variable" w:semiHidden="1" w:unhideWhenUsed="1"/>
-    <w:lsdException w:name="Normal Table" w:semiHidden="1" w:unhideWhenUsed="1"/>
-    <w:lsdException w:name="annotation subject" w:semiHidden="1" w:unhideWhenUsed="1"/>
-    <w:lsdException w:name="No List" w:semiHidden="1" w:unhideWhenUsed="1"/>
-    <w:lsdException w:name="Outline List 1" w:semiHidden="1" w:unhideWhenUsed="1"/>
-    <w:lsdException w:name="Outline List 2" w:semiHidden="1" w:unhideWhenUsed="1"/>
-    <w:lsdException w:name="Outline List 3" w:semiHidden="1" w:unhideWhenUsed="1"/>
-    <w:lsdException w:name="Table Simple 1" w:semiHidden="1" w:unhideWhenUsed="1"/>
-    <w:lsdException w:name="Table Simple 2" w:semiHidden="1" w:unhideWhenUsed="1"/>
-    <w:lsdException w:name="Table Simple 3" w:semiHidden="1" w:unhideWhenUsed="1"/>
-    <w:lsdException w:name="Table Classic 1" w:semiHidden="1" w:unhideWhenUsed="1"/>
-    <w:lsdException w:name="Table Classic 2" w:semiHidden="1" w:unhideWhenUsed="1"/>
-    <w:lsdException w:name="Table Classic 3" w:semiHidden="1" w:unhideWhenUsed="1"/>
-    <w:lsdException w:name="Table Classic 4" w:semiHidden="1" w:unhideWhenUsed="1"/>
-    <w:lsdException w:name="Table Colorful 1" w:semiHidden="1" w:unhideWhenUsed="1"/>
-    <w:lsdException w:name="Table Colorful 2" w:semiHidden="1" w:unhideWhenUsed="1"/>
-    <w:lsdException w:name="Table Colorful 3" w:semiHidden="1" w:unhideWhenUsed="1"/>
-    <w:lsdException w:name="Table Columns 1" w:semiHidden="1" w:unhideWhenUsed="1"/>
-    <w:lsdException w:name="Table Columns 2" w:semiHidden="1" w:unhideWhenUsed="1"/>
-    <w:lsdException w:name="Table Columns 3" w:semiHidden="1" w:unhideWhenUsed="1"/>
-    <w:lsdException w:name="Table Columns 4" w:semiHidden="1" w:unhideWhenUsed="1"/>
-    <w:lsdException w:name="Table Columns 5" w:semiHidden="1" w:unhideWhenUsed="1"/>
-    <w:lsdException w:name="Table Grid 1" w:semiHidden="1" w:unhideWhenUsed="1"/>
-    <w:lsdException w:name="Table Grid 2" w:semiHidden="1" w:unhideWhenUsed="1"/>
-    <w:lsdException w:name="Table Grid 3" w:semiHidden="1" w:unhideWhenUsed="1"/>
-    <w:lsdException w:name="Table Grid 4" w:semiHidden="1" w:unhideWhenUsed="1"/>
-    <w:lsdException w:name="Table Grid 5" w:semiHidden="1" w:unhideWhenUsed="1"/>
-    <w:lsdException w:name="Table Grid 6" w:semiHidden="1" w:unhideWhenUsed="1"/>
-    <w:lsdException w:name="Table Grid 7" w:semiHidden="1" w:unhideWhenUsed="1"/>
-    <w:lsdException w:name="Table Grid 8" w:semiHidden="1" w:unhideWhenUsed="1"/>
-    <w:lsdException w:name="Table List 1" w:semiHidden="1" w:unhideWhenUsed="1"/>
-    <w:lsdException w:name="Table List 2" w:semiHidden="1" w:unhideWhenUsed="1"/>
-    <w:lsdException w:name="Table List 3" w:semiHidden="1" w:unhideWhenUsed="1"/>
-    <w:lsdException w:name="Table List 4" w:semiHidden="1" w:unhideWhenUsed="1"/>
-    <w:lsdException w:name="Table List 5" w:semiHidden="1" w:unhideWhenUsed="1"/>
-    <w:lsdException w:name="Table List 6" w:semiHidden="1" w:unhideWhenUsed="1"/>
-    <w:lsdException w:name="Table List 7" w:semiHidden="1" w:unhideWhenUsed="1"/>
-    <w:lsdException w:name="Table List 8" w:semiHidden="1" w:unhideWhenUsed="1"/>
-    <w:lsdException w:name="Table 3D effects 1" w:semiHidden="1" w:unhideWhenUsed="1"/>
-    <w:lsdException w:name="Table 3D effects 2" w:semiHidden="1" w:unhideWhenUsed="1"/>
-    <w:lsdException w:name="Table 3D effects 3" w:semiHidden="1" w:unhideWhenUsed="1"/>
-    <w:lsdException w:name="Table Contemporary" w:semiHidden="1" w:unhideWhenUsed="1"/>
-    <w:lsdException w:name="Table Elegant" w:semiHidden="1" w:unhideWhenUsed="1"/>
-    <w:lsdException w:name="Table Professional" w:semiHidden="1" w:unhideWhenUsed="1"/>
-    <w:lsdException w:name="Table Subtle 1" w:semiHidden="1" w:unhideWhenUsed="1"/>
-    <w:lsdException w:name="Table Subtle 2" w:semiHidden="1" w:unhideWhenUsed="1"/>
-    <w:lsdException w:name="Table Web 1" w:semiHidden="1" w:unhideWhenUsed="1"/>
-    <w:lsdException w:name="Table Web 2" w:semiHidden="1" w:unhideWhenUsed="1"/>
-    <w:lsdException w:name="Table Web 3" w:semiHidden="1" w:unhideWhenUsed="1"/>
-    <w:lsdException w:name="Balloon Text" w:semiHidden="1" w:unhideWhenUsed="1"/>
-    <w:lsdException w:name="Table Grid" w:uiPriority="39"/>
-    <w:lsdException w:name="Table Theme" w:semiHidden="1" w:unhideWhenUsed="1"/>
-    <w:lsdException w:name="Placeholder Text" w:semiHidden="1"/>
-    <w:lsdException w:name="No Spacing" w:uiPriority="1" w:qFormat="1"/>
-    <w:lsdException w:name="Light Shading" w:uiPriority="60"/>
-    <w:lsdException w:name="Light List" w:uiPriority="61"/>
-    <w:lsdException w:name="Light Grid" w:uiPriority="62"/>
-    <w:lsdException w:name="Medium Shading 1" w:uiPriority="63"/>
-    <w:lsdException w:name="Medium Shading 2" w:uiPriority="64"/>
-    <w:lsdException w:name="Medium List 1" w:uiPriority="65"/>
-    <w:lsdException w:name="Medium List 2" w:uiPriority="66"/>
-    <w:lsdException w:name="Medium Grid 1" w:uiPriority="67"/>
-    <w:lsdException w:name="Medium Grid 2" w:uiPriority="68"/>
-    <w:lsdException w:name="Medium Grid 3" w:uiPriority="69"/>
-    <w:lsdException w:name="Dark List" w:uiPriority="70"/>
-    <w:lsdException w:name="Colorful Shading" w:uiPriority="71"/>
-    <w:lsdException w:name="Colorful List" w:uiPriority="72"/>
-    <w:lsdException w:name="Colorful Grid" w:uiPriority="73"/>
-    <w:lsdException w:name="Light Shading Accent 1" w:uiPriority="60"/>
-    <w:lsdException w:name="Light List Accent 1" w:uiPriority="61"/>
-    <w:lsdException w:name="Light Grid Accent 1" w:uiPriority="62"/>
-    <w:lsdException w:name="Medium Shading 1 Accent 1" w:uiPriority="63"/>
-    <w:lsdException w:name="Medium Shading 2 Accent 1" w:uiPriority="64"/>
-    <w:lsdException w:name="Medium List 1 Accent 1" w:uiPriority="65"/>
-    <w:lsdException w:name="Revision" w:semiHidden="1"/>
-    <w:lsdException w:name="List Paragraph" w:uiPriority="34" w:qFormat="1"/>
-    <w:lsdException w:name="Quote" w:uiPriority="29" w:qFormat="1"/>
-    <w:lsdException w:name="Intense Quote" w:uiPriority="30" w:qFormat="1"/>
-    <w:lsdException w:name="Medium List 2 Accent 1" w:uiPriority="66"/>
-    <w:lsdException w:name="Medium Grid 1 Accent 1" w:uiPriority="67"/>
-    <w:lsdException w:name="Medium Grid 2 Accent 1" w:uiPriority="68"/>
-    <w:lsdException w:name="Medium Grid 3 Accent 1" w:uiPriority="69"/>
-    <w:lsdException w:name="Dark List Accent 1" w:uiPriority="70"/>
-    <w:lsdException w:name="Colorful Shading Accent 1" w:uiPriority="71"/>
-    <w:lsdException w:name="Colorful List Accent 1" w:uiPriority="72"/>
-    <w:lsdException w:name="Colorful Grid Accent 1" w:uiPriority="73"/>
-    <w:lsdException w:name="Light Shading Accent 2" w:uiPriority="60"/>
-    <w:lsdException w:name="Light List Accent 2" w:uiPriority="61"/>
-    <w:lsdException w:name="Light Grid Accent 2" w:uiPriority="62"/>
-    <w:lsdException w:name="Medium Shading 1 Accent 2" w:uiPriority="63"/>
-    <w:lsdException w:name="Medium Shading 2 Accent 2" w:uiPriority="64"/>
-    <w:lsdException w:name="Medium List 1 Accent 2" w:uiPriority="65"/>
-    <w:lsdException w:name="Medium List 2 Accent 2" w:uiPriority="66"/>
-    <w:lsdException w:name="Medium Grid 1 Accent 2" w:uiPriority="67"/>
-    <w:lsdException w:name="Medium Grid 2 Accent 2" w:uiPriority="68"/>
-    <w:lsdException w:name="Medium Grid 3 Accent 2" w:uiPriority="69"/>
-    <w:lsdException w:name="Dark List Accent 2" w:uiPriority="70"/>
-    <w:lsdException w:name="Colorful Shading Accent 2" w:uiPriority="71"/>
-    <w:lsdException w:name="Colorful List Accent 2" w:uiPriority="72"/>
-    <w:lsdException w:name="Colorful Grid Accent 2" w:uiPriority="73"/>
-    <w:lsdException w:name="Light Shading Accent 3" w:uiPriority="60"/>
-    <w:lsdException w:name="Light List Accent 3" w:uiPriority="61"/>
-    <w:lsdException w:name="Light Grid Accent 3" w:uiPriority="62"/>
-    <w:lsdException w:name="Medium Shading 1 Accent 3" w:uiPriority="63"/>
-    <w:lsdException w:name="Medium Shading 2 Accent 3" w:uiPriority="64"/>
-    <w:lsdException w:name="Medium List 1 Accent 3" w:uiPriority="65"/>
-    <w:lsdException w:name="Medium List 2 Accent 3" w:uiPriority="66"/>
-    <w:lsdException w:name="Medium Grid 1 Accent 3" w:uiPriority="67"/>
-    <w:lsdException w:name="Medium Grid 2 Accent 3" w:uiPriority="68"/>
-    <w:lsdException w:name="Medium Grid 3 Accent 3" w:uiPriority="69"/>
-    <w:lsdException w:name="Dark List Accent 3" w:uiPriority="70"/>
-    <w:lsdException w:name="Colorful Shading Accent 3" w:uiPriority="71"/>
-    <w:lsdException w:name="Colorful List Accent 3" w:uiPriority="72"/>
-    <w:lsdException w:name="Colorful Grid Accent 3" w:uiPriority="73"/>
-    <w:lsdException w:name="Light Shading Accent 4" w:uiPriority="60"/>
-    <w:lsdException w:name="Light List Accent 4" w:uiPriority="61"/>
-    <w:lsdException w:name="Light Grid Accent 4" w:uiPriority="62"/>
-    <w:lsdException w:name="Medium Shading 1 Accent 4" w:uiPriority="63"/>
-    <w:lsdException w:name="Medium Shading 2 Accent 4" w:uiPriority="64"/>
-    <w:lsdException w:name="Medium List 1 Accent 4" w:uiPriority="65"/>
-    <w:lsdException w:name="Medium List 2 Accent 4" w:uiPriority="66"/>
-    <w:lsdException w:name="Medium Grid 1 Accent 4" w:uiPriority="67"/>
-    <w:lsdException w:name="Medium Grid 2 Accent 4" w:uiPriority="68"/>
-    <w:lsdException w:name="Medium Grid 3 Accent 4" w:uiPriority="69"/>
-    <w:lsdException w:name="Dark List Accent 4" w:uiPriority="70"/>
-    <w:lsdException w:name="Colorful Shading Accent 4" w:uiPriority="71"/>
-    <w:lsdException w:name="Colorful List Accent 4" w:uiPriority="72"/>
-    <w:lsdException w:name="Colorful Grid Accent 4" w:uiPriority="73"/>
-    <w:lsdException w:name="Light Shading Accent 5" w:uiPriority="60"/>
-    <w:lsdException w:name="Light List Accent 5" w:uiPriority="61"/>
-    <w:lsdException w:name="Light Grid Accent 5" w:uiPriority="62"/>
-    <w:lsdException w:name="Medium Shading 1 Accent 5" w:uiPriority="63"/>
-    <w:lsdException w:name="Medium Shading 2 Accent 5" w:uiPriority="64"/>
-    <w:lsdException w:name="Medium List 1 Accent 5" w:uiPriority="65"/>
-    <w:lsdException w:name="Medium List 2 Accent 5" w:uiPriority="66"/>
-    <w:lsdException w:name="Medium Grid 1 Accent 5" w:uiPriority="67"/>
-    <w:lsdException w:name="Medium Grid 2 Accent 5" w:uiPriority="68"/>
-    <w:lsdException w:name="Medium Grid 3 Accent 5" w:uiPriority="69"/>
-    <w:lsdException w:name="Dark List Accent 5" w:uiPriority="70"/>
-    <w:lsdException w:name="Colorful Shading Accent 5" w:uiPriority="71"/>
-    <w:lsdException w:name="Colorful List Accent 5" w:uiPriority="72"/>
-    <w:lsdException w:name="Colorful Grid Accent 5" w:uiPriority="73"/>
-    <w:lsdException w:name="Light Shading Accent 6" w:uiPriority="60"/>
-    <w:lsdException w:name="Light List Accent 6" w:uiPriority="61"/>
-    <w:lsdException w:name="Light Grid Accent 6" w:uiPriority="62"/>
-    <w:lsdException w:name="Medium Shading 1 Accent 6" w:uiPriority="63"/>
-    <w:lsdException w:name="Medium Shading 2 Accent 6" w:uiPriority="64"/>
-    <w:lsdException w:name="Medium List 1 Accent 6" w:uiPriority="65"/>
-    <w:lsdException w:name="Medium List 2 Accent 6" w:uiPriority="66"/>
-    <w:lsdException w:name="Medium Grid 1 Accent 6" w:uiPriority="67"/>
-    <w:lsdException w:name="Medium Grid 2 Accent 6" w:uiPriority="68"/>
-    <w:lsdException w:name="Medium Grid 3 Accent 6" w:uiPriority="69"/>
-    <w:lsdException w:name="Dark List Accent 6" w:uiPriority="70"/>
-    <w:lsdException w:name="Colorful Shading Accent 6" w:uiPriority="71"/>
-    <w:lsdException w:name="Colorful List Accent 6" w:uiPriority="72"/>
-    <w:lsdException w:name="Colorful Grid Accent 6" w:uiPriority="73"/>
-    <w:lsdException w:name="Subtle Emphasis" w:uiPriority="19" w:qFormat="1"/>
-    <w:lsdException w:name="Intense Emphasis" w:uiPriority="21" w:qFormat="1"/>
-    <w:lsdException w:name="Subtle Reference" w:uiPriority="31" w:qFormat="1"/>
-    <w:lsdException w:name="Intense Reference" w:uiPriority="32" w:qFormat="1"/>
-    <w:lsdException w:name="Book Title" w:uiPriority="33" w:qFormat="1"/>
-    <w:lsdException w:name="Bibliography" w:semiHidden="1" w:uiPriority="37" w:unhideWhenUsed="1"/>
-    <w:lsdException w:name="TOC Heading" w:semiHidden="1" w:uiPriority="39" w:unhideWhenUsed="1" w:qFormat="1"/>
-    <w:lsdException w:name="Plain Table 1" w:uiPriority="41"/>
-    <w:lsdException w:name="Plain Table 2" w:uiPriority="42"/>
-    <w:lsdException w:name="Plain Table 3" w:uiPriority="43"/>
-    <w:lsdException w:name="Plain Table 4" w:uiPriority="44"/>
-    <w:lsdException w:name="Plain Table 5" w:uiPriority="45"/>
-    <w:lsdException w:name="Grid Table Light" w:uiPriority="40"/>
-    <w:lsdException w:name="Grid Table 1 Light" w:uiPriority="46"/>
-    <w:lsdException w:name="Grid Table 2" w:uiPriority="47"/>
-    <w:lsdException w:name="Grid Table 3" w:uiPriority="48"/>
-    <w:lsdException w:name="Grid Table 4" w:uiPriority="49"/>
-    <w:lsdException w:name="Grid Table 5 Dark" w:uiPriority="50"/>
-    <w:lsdException w:name="Grid Table 6 Colorful" w:uiPriority="51"/>
-    <w:lsdException w:name="Grid Table 7 Colorful" w:uiPriority="52"/>
-    <w:lsdException w:name="Grid Table 1 Light Accent 1" w:uiPriority="46"/>
-    <w:lsdException w:name="Grid Table 2 Accent 1" w:uiPriority="47"/>
-    <w:lsdException w:name="Grid Table 3 Accent 1" w:uiPriority="48"/>
-    <w:lsdException w:name="Grid Table 4 Accent 1" w:uiPriority="49"/>
-    <w:lsdException w:name="Grid Table 5 Dark Accent 1" w:uiPriority="50"/>
-    <w:lsdException w:name="Grid Table 6 Colorful Accent 1" w:uiPriority="51"/>
-    <w:lsdException w:name="Grid Table 7 Colorful Accent 1" w:uiPriority="52"/>
-    <w:lsdException w:name="Grid Table 1 Light Accent 2" w:uiPriority="46"/>
-    <w:lsdException w:name="Grid Table 2 Accent 2" w:uiPriority="47"/>
-    <w:lsdException w:name="Grid Table 3 Accent 2" w:uiPriority="48"/>
-    <w:lsdException w:name="Grid Table 4 Accent 2" w:uiPriority="49"/>
-    <w:lsdException w:name="Grid Table 5 Dark Accent 2" w:uiPriority="50"/>
-    <w:lsdException w:name="Grid Table 6 Colorful Accent 2" w:uiPriority="51"/>
-    <w:lsdException w:name="Grid Table 7 Colorful Accent 2" w:uiPriority="52"/>
-    <w:lsdException w:name="Grid Table 1 Light Accent 3" w:uiPriority="46"/>
-    <w:lsdException w:name="Grid Table 2 Accent 3" w:uiPriority="47"/>
-    <w:lsdException w:name="Grid Table 3 Accent 3" w:uiPriority="48"/>
-    <w:lsdException w:name="Grid Table 4 Accent 3" w:uiPriority="49"/>
-    <w:lsdException w:name="Grid Table 5 Dark Accent 3" w:uiPriority="50"/>
-    <w:lsdException w:name="Grid Table 6 Colorful Accent 3" w:uiPriority="51"/>
-    <w:lsdException w:name="Grid Table 7 Colorful Accent 3" w:uiPriority="52"/>
-    <w:lsdException w:name="Grid Table 1 Light Accent 4" w:uiPriority="46"/>
-    <w:lsdException w:name="Grid Table 2 Accent 4" w:uiPriority="47"/>
-    <w:lsdException w:name="Grid Table 3 Accent 4" w:uiPriority="48"/>
-    <w:lsdException w:name="Grid Table 4 Accent 4" w:uiPriority="49"/>
-    <w:lsdException w:name="Grid Table 5 Dark Accent 4" w:uiPriority="50"/>
-    <w:lsdException w:name="Grid Table 6 Colorful Accent 4" w:uiPriority="51"/>
-    <w:lsdException w:name="Grid Table 7 Colorful Accent 4" w:uiPriority="52"/>
-    <w:lsdException w:name="Grid Table 1 Light Accent 5" w:uiPriority="46"/>
-    <w:lsdException w:name="Grid Table 2 Accent 5" w:uiPriority="47"/>
-    <w:lsdException w:name="Grid Table 3 Accent 5" w:uiPriority="48"/>
-    <w:lsdException w:name="Grid Table 4 Accent 5" w:uiPriority="49"/>
-    <w:lsdException w:name="Grid Table 5 Dark Accent 5" w:uiPriority="50"/>
-    <w:lsdException w:name="Grid Table 6 Colorful Accent 5" w:uiPriority="51"/>
-    <w:lsdException w:name="Grid Table 7 Colorful Accent 5" w:uiPriority="52"/>
-    <w:lsdException w:name="Grid Table 1 Light Accent 6" w:uiPriority="46"/>
-    <w:lsdException w:name="Grid Table 2 Accent 6" w:uiPriority="47"/>
-    <w:lsdException w:name="Grid Table 3 Accent 6" w:uiPriority="48"/>
-    <w:lsdException w:name="Grid Table 4 Accent 6" w:uiPriority="49"/>
-    <w:lsdException w:name="Grid Table 5 Dark Accent 6" w:uiPriority="50"/>
-    <w:lsdException w:name="Grid Table 6 Colorful Accent 6" w:uiPriority="51"/>
-    <w:lsdException w:name="Grid Table 7 Colorful Accent 6" w:uiPriority="52"/>
-    <w:lsdException w:name="List Table 1 Light" w:uiPriority="46"/>
-    <w:lsdException w:name="List Table 2" w:uiPriority="47"/>
-    <w:lsdException w:name="List Table 3" w:uiPriority="48"/>
-    <w:lsdException w:name="List Table 4" w:uiPriority="49"/>
-    <w:lsdException w:name="List Table 5 Dark" w:uiPriority="50"/>
-    <w:lsdException w:name="List Table 6 Colorful" w:uiPriority="51"/>
-    <w:lsdException w:name="List Table 7 Colorful" w:uiPriority="52"/>
-    <w:lsdException w:name="List Table 1 Light Accent 1" w:uiPriority="46"/>
-    <w:lsdException w:name="List Table 2 Accent 1" w:uiPriority="47"/>
-    <w:lsdException w:name="List Table 3 Accent 1" w:uiPriority="48"/>
-    <w:lsdException w:name="List Table 4 Accent 1" w:uiPriority="49"/>
-    <w:lsdException w:name="List Table 5 Dark Accent 1" w:uiPriority="50"/>
-    <w:lsdException w:name="List Table 6 Colorful Accent 1" w:uiPriority="51"/>
-    <w:lsdException w:name="List Table 7 Colorful Accent 1" w:uiPriority="52"/>
-    <w:lsdException w:name="List Table 1 Light Accent 2" w:uiPriority="46"/>
-    <w:lsdException w:name="List Table 2 Accent 2" w:uiPriority="47"/>
-    <w:lsdException w:name="List Table 3 Accent 2" w:uiPriority="48"/>
-    <w:lsdException w:name="List Table 4 Accent 2" w:uiPriority="49"/>
-    <w:lsdException w:name="List Table 5 Dark Accent 2" w:uiPriority="50"/>
-    <w:lsdException w:name="List Table 6 Colorful Accent 2" w:uiPriority="51"/>
-    <w:lsdException w:name="List Table 7 Colorful Accent 2" w:uiPriority="52"/>
-    <w:lsdException w:name="List Table 1 Light Accent 3" w:uiPriority="46"/>
-    <w:lsdException w:name="List Table 2 Accent 3" w:uiPriority="47"/>
-    <w:lsdException w:name="List Table 3 Accent 3" w:uiPriority="48"/>
-    <w:lsdException w:name="List Table 4 Accent 3" w:uiPriority="49"/>
-    <w:lsdException w:name="List Table 5 Dark Accent 3" w:uiPriority="50"/>
-    <w:lsdException w:name="List Table 6 Colorful Accent 3" w:uiPriority="51"/>
-    <w:lsdException w:name="List Table 7 Colorful Accent 3" w:uiPriority="52"/>
-    <w:lsdException w:name="List Table 1 Light Accent 4" w:uiPriority="46"/>
-    <w:lsdException w:name="List Table 2 Accent 4" w:uiPriority="47"/>
-    <w:lsdException w:name="List Table 3 Accent 4" w:uiPriority="48"/>
-    <w:lsdException w:name="List Table 4 Accent 4" w:uiPriority="49"/>
-    <w:lsdException w:name="List Table 5 Dark Accent 4" w:uiPriority="50"/>
-    <w:lsdException w:name="List Table 6 Colorful Accent 4" w:uiPriority="51"/>
-    <w:lsdException w:name="List Table 7 Colorful Accent 4" w:uiPriority="52"/>
-    <w:lsdException w:name="List Table 1 Light Accent 5" w:uiPriority="46"/>
-    <w:lsdException w:name="List Table 2 Accent 5" w:uiPriority="47"/>
-    <w:lsdException w:name="List Table 3 Accent 5" w:uiPriority="48"/>
-    <w:lsdException w:name="List Table 4 Accent 5" w:uiPriority="49"/>
-    <w:lsdException w:name="List Table 5 Dark Accent 5" w:uiPriority="50"/>
-    <w:lsdException w:name="List Table 6 Colorful Accent 5" w:uiPriority="51"/>
-    <w:lsdException w:name="List Table 7 Colorful Accent 5" w:uiPriority="52"/>
-    <w:lsdException w:name="List Table 1 Light Accent 6" w:uiPriority="46"/>
-    <w:lsdException w:name="List Table 2 Accent 6" w:uiPriority="47"/>
-    <w:lsdException w:name="List Table 3 Accent 6" w:uiPriority="48"/>
-    <w:lsdException w:name="List Table 4 Accent 6" w:uiPriority="49"/>
-    <w:lsdException w:name="List Table 5 Dark Accent 6" w:uiPriority="50"/>
-    <w:lsdException w:name="List Table 6 Colorful Accent 6" w:uiPriority="51"/>
-    <w:lsdException w:name="List Table 7 Colorful Accent 6" w:uiPriority="52"/>
-    <w:lsdException w:name="Mention" w:semiHidden="1" w:unhideWhenUsed="1"/>
-    <w:lsdException w:name="Smart Hyperlink" w:semiHidden="1" w:unhideWhenUsed="1"/>
-    <w:lsdException w:name="Hashtag" w:semiHidden="1" w:unhideWhenUsed="1"/>
-    <w:lsdException w:name="Unresolved Mention" w:semiHidden="1" w:unhideWhenUsed="1"/>
+  <w:latentStyles w:defLockedState="0" w:defUIPriority="99" w:defSemiHidden="1" w:defUnhideWhenUsed="1" w:defQFormat="0" w:count="267">
+    <w:lsdException w:name="Normal" w:semiHidden="0" w:uiPriority="0" w:unhideWhenUsed="0" w:qFormat="1"/>
+    <w:lsdException w:name="heading 1" w:semiHidden="0" w:uiPriority="9" w:unhideWhenUsed="0" w:qFormat="1"/>
+    <w:lsdException w:name="heading 2" w:uiPriority="9" w:qFormat="1"/>
+    <w:lsdException w:name="heading 3" w:uiPriority="9" w:qFormat="1"/>
+    <w:lsdException w:name="heading 4" w:uiPriority="9" w:qFormat="1"/>
+    <w:lsdException w:name="heading 5" w:uiPriority="9" w:qFormat="1"/>
+    <w:lsdException w:name="heading 6" w:uiPriority="9" w:qFormat="1"/>
+    <w:lsdException w:name="heading 7" w:uiPriority="9" w:qFormat="1"/>
+    <w:lsdException w:name="heading 8" w:uiPriority="9" w:qFormat="1"/>
+    <w:lsdException w:name="heading 9" w:uiPriority="9" w:qFormat="1"/>
+    <w:lsdException w:name="toc 1" w:uiPriority="39"/>
+    <w:lsdException w:name="toc 2" w:uiPriority="39"/>
+    <w:lsdException w:name="toc 3" w:uiPriority="39"/>
+    <w:lsdException w:name="toc 4" w:uiPriority="39"/>
+    <w:lsdException w:name="toc 5" w:uiPriority="39"/>
+    <w:lsdException w:name="toc 6" w:uiPriority="39"/>
+    <w:lsdException w:name="toc 7" w:uiPriority="39"/>
+    <w:lsdException w:name="toc 8" w:uiPriority="39"/>
+    <w:lsdException w:name="toc 9" w:uiPriority="39"/>
+    <w:lsdException w:name="caption" w:uiPriority="35" w:qFormat="1"/>
+    <w:lsdException w:name="Title" w:semiHidden="0" w:uiPriority="10" w:unhideWhenUsed="0" w:qFormat="1"/>
+    <w:lsdException w:name="Default Paragraph Font" w:uiPriority="1"/>
+    <w:lsdException w:name="Subtitle" w:semiHidden="0" w:uiPriority="11" w:unhideWhenUsed="0" w:qFormat="1"/>
+    <w:lsdException w:name="Strong" w:semiHidden="0" w:uiPriority="22" w:unhideWhenUsed="0" w:qFormat="1"/>
+    <w:lsdException w:name="Emphasis" w:semiHidden="0" w:uiPriority="20" w:unhideWhenUsed="0" w:qFormat="1"/>
+    <w:lsdException w:name="Table Grid" w:semiHidden="0" w:uiPriority="39" w:unhideWhenUsed="0"/>
+    <w:lsdException w:name="Placeholder Text" w:unhideWhenUsed="0"/>
+    <w:lsdException w:name="No Spacing" w:semiHidden="0" w:uiPriority="1" w:unhideWhenUsed="0" w:qFormat="1"/>
+    <w:lsdException w:name="Light Shading" w:semiHidden="0" w:uiPriority="60" w:unhideWhenUsed="0"/>
+    <w:lsdException w:name="Light List" w:semiHidden="0" w:uiPriority="61" w:unhideWhenUsed="0"/>
+    <w:lsdException w:name="Light Grid" w:semiHidden="0" w:uiPriority="62" w:unhideWhenUsed="0"/>
+    <w:lsdException w:name="Medium Shading 1" w:semiHidden="0" w:uiPriority="63" w:unhideWhenUsed="0"/>
+    <w:lsdException w:name="Medium Shading 2" w:semiHidden="0" w:uiPriority="64" w:unhideWhenUsed="0"/>
+    <w:lsdException w:name="Medium List 1" w:semiHidden="0" w:uiPriority="65" w:unhideWhenUsed="0"/>
+    <w:lsdException w:name="Medium List 2" w:semiHidden="0" w:uiPriority="66" w:unhideWhenUsed="0"/>
+    <w:lsdException w:name="Medium Grid 1" w:semiHidden="0" w:uiPriority="67" w:unhideWhenUsed="0"/>
+    <w:lsdException w:name="Medium Grid 2" w:semiHidden="0" w:uiPriority="68" w:unhideWhenUsed="0"/>
+    <w:lsdException w:name="Medium Grid 3" w:semiHidden="0" w:uiPriority="69" w:unhideWhenUsed="0"/>
+    <w:lsdException w:name="Dark List" w:semiHidden="0" w:uiPriority="70" w:unhideWhenUsed="0"/>
+    <w:lsdException w:name="Colorful Shading" w:semiHidden="0" w:uiPriority="71" w:unhideWhenUsed="0"/>
+    <w:lsdException w:name="Colorful List" w:semiHidden="0" w:uiPriority="72" w:unhideWhenUsed="0"/>
+    <w:lsdException w:name="Colorful Grid" w:semiHidden="0" w:uiPriority="73" w:unhideWhenUsed="0"/>
+    <w:lsdException w:name="Light Shading Accent 1" w:semiHidden="0" w:uiPriority="60" w:unhideWhenUsed="0"/>
+    <w:lsdException w:name="Light List Accent 1" w:semiHidden="0" w:uiPriority="61" w:unhideWhenUsed="0"/>
+    <w:lsdException w:name="Light Grid Accent 1" w:semiHidden="0" w:uiPriority="62" w:unhideWhenUsed="0"/>
+    <w:lsdException w:name="Medium Shading 1 Accent 1" w:semiHidden="0" w:uiPriority="63" w:unhideWhenUsed="0"/>
+    <w:lsdException w:name="Medium Shading 2 Accent 1" w:semiHidden="0" w:uiPriority="64" w:unhideWhenUsed="0"/>
+    <w:lsdException w:name="Medium List 1 Accent 1" w:semiHidden="0" w:uiPriority="65" w:unhideWhenUsed="0"/>
+    <w:lsdException w:name="Revision" w:unhideWhenUsed="0"/>
+    <w:lsdException w:name="List Paragraph" w:semiHidden="0" w:uiPriority="34" w:unhideWhenUsed="0" w:qFormat="1"/>
+    <w:lsdException w:name="Quote" w:semiHidden="0" w:uiPriority="29" w:unhideWhenUsed="0" w:qFormat="1"/>
+    <w:lsdException w:name="Intense Quote" w:semiHidden="0" w:uiPriority="30" w:unhideWhenUsed="0" w:qFormat="1"/>
+    <w:lsdException w:name="Medium List 2 Accent 1" w:semiHidden="0" w:uiPriority="66" w:unhideWhenUsed="0"/>
+    <w:lsdException w:name="Medium Grid 1 Accent 1" w:semiHidden="0" w:uiPriority="67" w:unhideWhenUsed="0"/>
+    <w:lsdException w:name="Medium Grid 2 Accent 1" w:semiHidden="0" w:uiPriority="68" w:unhideWhenUsed="0"/>
+    <w:lsdException w:name="Medium Grid 3 Accent 1" w:semiHidden="0" w:uiPriority="69" w:unhideWhenUsed="0"/>
+    <w:lsdException w:name="Dark List Accent 1" w:semiHidden="0" w:uiPriority="70" w:unhideWhenUsed="0"/>
+    <w:lsdException w:name="Colorful Shading Accent 1" w:semiHidden="0" w:uiPriority="71" w:unhideWhenUsed="0"/>
+    <w:lsdException w:name="Colorful List Accent 1" w:semiHidden="0" w:uiPriority="72" w:unhideWhenUsed="0"/>
+    <w:lsdException w:name="Colorful Grid Accent 1" w:semiHidden="0" w:uiPriority="73" w:unhideWhenUsed="0"/>
+    <w:lsdException w:name="Light Shading Accent 2" w:semiHidden="0" w:uiPriority="60" w:unhideWhenUsed="0"/>
+    <w:lsdException w:name="Light List Accent 2" w:semiHidden="0" w:uiPriority="61" w:unhideWhenUsed="0"/>
+    <w:lsdException w:name="Light Grid Accent 2" w:semiHidden="0" w:uiPriority="62" w:unhideWhenUsed="0"/>
+    <w:lsdException w:name="Medium Shading 1 Accent 2" w:semiHidden="0" w:uiPriority="63" w:unhideWhenUsed="0"/>
+    <w:lsdException w:name="Medium Shading 2 Accent 2" w:semiHidden="0" w:uiPriority="64" w:unhideWhenUsed="0"/>
+    <w:lsdException w:name="Medium List 1 Accent 2" w:semiHidden="0" w:uiPriority="65" w:unhideWhenUsed="0"/>
+    <w:lsdException w:name="Medium List 2 Accent 2" w:semiHidden="0" w:uiPriority="66" w:unhideWhenUsed="0"/>
+    <w:lsdException w:name="Medium Grid 1 Accent 2" w:semiHidden="0" w:uiPriority="67" w:unhideWhenUsed="0"/>
+    <w:lsdException w:name="Medium Grid 2 Accent 2" w:semiHidden="0" w:uiPriority="68" w:unhideWhenUsed="0"/>
+    <w:lsdException w:name="Medium Grid 3 Accent 2" w:semiHidden="0" w:uiPriority="69" w:unhideWhenUsed="0"/>
+    <w:lsdException w:name="Dark List Accent 2" w:semiHidden="0" w:uiPriority="70" w:unhideWhenUsed="0"/>
+    <w:lsdException w:name="Colorful Shading Accent 2" w:semiHidden="0" w:uiPriority="71" w:unhideWhenUsed="0"/>
+    <w:lsdException w:name="Colorful List Accent 2" w:semiHidden="0" w:uiPriority="72" w:unhideWhenUsed="0"/>
+    <w:lsdException w:name="Colorful Grid Accent 2" w:semiHidden="0" w:uiPriority="73" w:unhideWhenUsed="0"/>
+    <w:lsdException w:name="Light Shading Accent 3" w:semiHidden="0" w:uiPriority="60" w:unhideWhenUsed="0"/>
+    <w:lsdException w:name="Light List Accent 3" w:semiHidden="0" w:uiPriority="61" w:unhideWhenUsed="0"/>
+    <w:lsdException w:name="Light Grid Accent 3" w:semiHidden="0" w:uiPriority="62" w:unhideWhenUsed="0"/>
+    <w:lsdException w:name="Medium Shading 1 Accent 3" w:semiHidden="0" w:uiPriority="63" w:unhideWhenUsed="0"/>
+    <w:lsdException w:name="Medium Shading 2 Accent 3" w:semiHidden="0" w:uiPriority="64" w:unhideWhenUsed="0"/>
+    <w:lsdException w:name="Medium List 1 Accent 3" w:semiHidden="0" w:uiPriority="65" w:unhideWhenUsed="0"/>
+    <w:lsdException w:name="Medium List 2 Accent 3" w:semiHidden="0" w:uiPriority="66" w:unhideWhenUsed="0"/>
+    <w:lsdException w:name="Medium Grid 1 Accent 3" w:semiHidden="0" w:uiPriority="67" w:unhideWhenUsed="0"/>
+    <w:lsdException w:name="Medium Grid 2 Accent 3" w:semiHidden="0" w:uiPriority="68" w:unhideWhenUsed="0"/>
+    <w:lsdException w:name="Medium Grid 3 Accent 3" w:semiHidden="0" w:uiPriority="69" w:unhideWhenUsed="0"/>
+    <w:lsdException w:name="Dark List Accent 3" w:semiHidden="0" w:uiPriority="70" w:unhideWhenUsed="0"/>
+    <w:lsdException w:name="Colorful Shading Accent 3" w:semiHidden="0" w:uiPriority="71" w:unhideWhenUsed="0"/>
+    <w:lsdException w:name="Colorful List Accent 3" w:semiHidden="0" w:uiPriority="72" w:unhideWhenUsed="0"/>
+    <w:lsdException w:name="Colorful Grid Accent 3" w:semiHidden="0" w:uiPriority="73" w:unhideWhenUsed="0"/>
+    <w:lsdException w:name="Light Shading Accent 4" w:semiHidden="0" w:uiPriority="60" w:unhideWhenUsed="0"/>
+    <w:lsdException w:name="Light List Accent 4" w:semiHidden="0" w:uiPriority="61" w:unhideWhenUsed="0"/>
+    <w:lsdException w:name="Light Grid Accent 4" w:semiHidden="0" w:uiPriority="62" w:unhideWhenUsed="0"/>
+    <w:lsdException w:name="Medium Shading 1 Accent 4" w:semiHidden="0" w:uiPriority="63" w:unhideWhenUsed="0"/>
+    <w:lsdException w:name="Medium Shading 2 Accent 4" w:semiHidden="0" w:uiPriority="64" w:unhideWhenUsed="0"/>
+    <w:lsdException w:name="Medium List 1 Accent 4" w:semiHidden="0" w:uiPriority="65" w:unhideWhenUsed="0"/>
+    <w:lsdException w:name="Medium List 2 Accent 4" w:semiHidden="0" w:uiPriority="66" w:unhideWhenUsed="0"/>
+    <w:lsdException w:name="Medium Grid 1 Accent 4" w:semiHidden="0" w:uiPriority="67" w:unhideWhenUsed="0"/>
+    <w:lsdException w:name="Medium Grid 2 Accent 4" w:semiHidden="0" w:uiPriority="68" w:unhideWhenUsed="0"/>
+    <w:lsdException w:name="Medium Grid 3 Accent 4" w:semiHidden="0" w:uiPriority="69" w:unhideWhenUsed="0"/>
+    <w:lsdException w:name="Dark List Accent 4" w:semiHidden="0" w:uiPriority="70" w:unhideWhenUsed="0"/>
+    <w:lsdException w:name="Colorful Shading Accent 4" w:semiHidden="0" w:uiPriority="71" w:unhideWhenUsed="0"/>
+    <w:lsdException w:name="Colorful List Accent 4" w:semiHidden="0" w:uiPriority="72" w:unhideWhenUsed="0"/>
+    <w:lsdException w:name="Colorful Grid Accent 4" w:semiHidden="0" w:uiPriority="73" w:unhideWhenUsed="0"/>
+    <w:lsdException w:name="Light Shading Accent 5" w:semiHidden="0" w:uiPriority="60" w:unhideWhenUsed="0"/>
+    <w:lsdException w:name="Light List Accent 5" w:semiHidden="0" w:uiPriority="61" w:unhideWhenUsed="0"/>
+    <w:lsdException w:name="Light Grid Accent 5" w:semiHidden="0" w:uiPriority="62" w:unhideWhenUsed="0"/>
+    <w:lsdException w:name="Medium Shading 1 Accent 5" w:semiHidden="0" w:uiPriority="63" w:unhideWhenUsed="0"/>
+    <w:lsdException w:name="Medium Shading 2 Accent 5" w:semiHidden="0" w:uiPriority="64" w:unhideWhenUsed="0"/>
+    <w:lsdException w:name="Medium List 1 Accent 5" w:semiHidden="0" w:uiPriority="65" w:unhideWhenUsed="0"/>
+    <w:lsdException w:name="Medium List 2 Accent 5" w:semiHidden="0" w:uiPriority="66" w:unhideWhenUsed="0"/>
+    <w:lsdException w:name="Medium Grid 1 Accent 5" w:semiHidden="0" w:uiPriority="67" w:unhideWhenUsed="0"/>
+    <w:lsdException w:name="Medium Grid 2 Accent 5" w:semiHidden="0" w:uiPriority="68" w:unhideWhenUsed="0"/>
+    <w:lsdException w:name="Medium Grid 3 Accent 5" w:semiHidden="0" w:uiPriority="69" w:unhideWhenUsed="0"/>
+    <w:lsdException w:name="Dark List Accent 5" w:semiHidden="0" w:uiPriority="70" w:unhideWhenUsed="0"/>
+    <w:lsdException w:name="Colorful Shading Accent 5" w:semiHidden="0" w:uiPriority="71" w:unhideWhenUsed="0"/>
+    <w:lsdException w:name="Colorful List Accent 5" w:semiHidden="0" w:uiPriority="72" w:unhideWhenUsed="0"/>
+    <w:lsdException w:name="Colorful Grid Accent 5" w:semiHidden="0" w:uiPriority="73" w:unhideWhenUsed="0"/>
+    <w:lsdException w:name="Light Shading Accent 6" w:semiHidden="0" w:uiPriority="60" w:unhideWhenUsed="0"/>
+    <w:lsdException w:name="Light List Accent 6" w:semiHidden="0" w:uiPriority="61" w:unhideWhenUsed="0"/>
+    <w:lsdException w:name="Light Grid Accent 6" w:semiHidden="0" w:uiPriority="62" w:unhideWhenUsed="0"/>
+    <w:lsdException w:name="Medium Shading 1 Accent 6" w:semiHidden="0" w:uiPriority="63" w:unhideWhenUsed="0"/>
+    <w:lsdException w:name="Medium Shading 2 Accent 6" w:semiHidden="0" w:uiPriority="64" w:unhideWhenUsed="0"/>
+    <w:lsdException w:name="Medium List 1 Accent 6" w:semiHidden="0" w:uiPriority="65" w:unhideWhenUsed="0"/>
+    <w:lsdException w:name="Medium List 2 Accent 6" w:semiHidden="0" w:uiPriority="66" w:unhideWhenUsed="0"/>
+    <w:lsdException w:name="Medium Grid 1 Accent 6" w:semiHidden="0" w:uiPriority="67" w:unhideWhenUsed="0"/>
+    <w:lsdException w:name="Medium Grid 2 Accent 6" w:semiHidden="0" w:uiPriority="68" w:unhideWhenUsed="0"/>
+    <w:lsdException w:name="Medium Grid 3 Accent 6" w:semiHidden="0" w:uiPriority="69" w:unhideWhenUsed="0"/>
+    <w:lsdException w:name="Dark List Accent 6" w:semiHidden="0" w:uiPriority="70" w:unhideWhenUsed="0"/>
+    <w:lsdException w:name="Colorful Shading Accent 6" w:semiHidden="0" w:uiPriority="71" w:unhideWhenUsed="0"/>
+    <w:lsdException w:name="Colorful List Accent 6" w:semiHidden="0" w:uiPriority="72" w:unhideWhenUsed="0"/>
+    <w:lsdException w:name="Colorful Grid Accent 6" w:semiHidden="0" w:uiPriority="73" w:unhideWhenUsed="0"/>
+    <w:lsdException w:name="Subtle Emphasis" w:semiHidden="0" w:uiPriority="19" w:unhideWhenUsed="0" w:qFormat="1"/>
+    <w:lsdException w:name="Intense Emphasis" w:semiHidden="0" w:uiPriority="21" w:unhideWhenUsed="0" w:qFormat="1"/>
+    <w:lsdException w:name="Subtle Reference" w:semiHidden="0" w:uiPriority="31" w:unhideWhenUsed="0" w:qFormat="1"/>
+    <w:lsdException w:name="Intense Reference" w:semiHidden="0" w:uiPriority="32" w:unhideWhenUsed="0" w:qFormat="1"/>
+    <w:lsdException w:name="Book Title" w:semiHidden="0" w:uiPriority="33" w:unhideWhenUsed="0" w:qFormat="1"/>
+    <w:lsdException w:name="Bibliography" w:uiPriority="37"/>
+    <w:lsdException w:name="TOC Heading" w:uiPriority="39" w:qFormat="1"/>
   </w:latentStyles>
   <w:style w:type="paragraph" w:default="1" w:styleId="Normal">
     <w:name w:val="Normal"/>
@@ -9855,6 +8189,235 @@
       <w:ind w:left="240"/>
     </w:pPr>
   </w:style>
+  <w:style w:type="paragraph" w:styleId="FootnoteText">
+    <w:name w:val="footnote text"/>
+    <w:basedOn w:val="Normal"/>
+    <w:link w:val="FootnoteTextChar"/>
+    <w:uiPriority w:val="99"/>
+    <w:semiHidden/>
+    <w:unhideWhenUsed/>
+    <w:rsid w:val="00AE2202"/>
+    <w:pPr>
+      <w:spacing w:line="240" w:lineRule="auto"/>
+    </w:pPr>
+    <w:rPr>
+      <w:sz w:val="20"/>
+      <w:szCs w:val="20"/>
+    </w:rPr>
+  </w:style>
+  <w:style w:type="character" w:customStyle="1" w:styleId="FootnoteTextChar">
+    <w:name w:val="Footnote Text Char"/>
+    <w:basedOn w:val="DefaultParagraphFont"/>
+    <w:link w:val="FootnoteText"/>
+    <w:uiPriority w:val="99"/>
+    <w:semiHidden/>
+    <w:rsid w:val="00AE2202"/>
+    <w:rPr>
+      <w:sz w:val="20"/>
+      <w:szCs w:val="20"/>
+    </w:rPr>
+  </w:style>
+  <w:style w:type="character" w:styleId="FootnoteReference">
+    <w:name w:val="footnote reference"/>
+    <w:basedOn w:val="DefaultParagraphFont"/>
+    <w:uiPriority w:val="99"/>
+    <w:semiHidden/>
+    <w:unhideWhenUsed/>
+    <w:rsid w:val="00AE2202"/>
+    <w:rPr>
+      <w:vertAlign w:val="superscript"/>
+    </w:rPr>
+  </w:style>
+</w:styles>
+</file>
+
+<file path=word/stylesWithEffects.xml><?xml version="1.0" encoding="utf-8"?>
+<w:styles xmlns:wpc="http://schemas.microsoft.com/office/word/2010/wordprocessingCanvas" xmlns:mc="http://schemas.openxmlformats.org/markup-compatibility/2006" xmlns:o="urn:schemas-microsoft-com:office:office" xmlns:r="http://schemas.openxmlformats.org/officeDocument/2006/relationships" xmlns:m="http://schemas.openxmlformats.org/officeDocument/2006/math" xmlns:v="urn:schemas-microsoft-com:vml" xmlns:wp14="http://schemas.microsoft.com/office/word/2010/wordprocessingDrawing" xmlns:wp="http://schemas.openxmlformats.org/drawingml/2006/wordprocessingDrawing" xmlns:w10="urn:schemas-microsoft-com:office:word" xmlns:w="http://schemas.openxmlformats.org/wordprocessingml/2006/main" xmlns:w14="http://schemas.microsoft.com/office/word/2010/wordml" xmlns:wpg="http://schemas.microsoft.com/office/word/2010/wordprocessingGroup" xmlns:wpi="http://schemas.microsoft.com/office/word/2010/wordprocessingInk" xmlns:wne="http://schemas.microsoft.com/office/word/2006/wordml" xmlns:wps="http://schemas.microsoft.com/office/word/2010/wordprocessingShape" mc:Ignorable="w14 wp14">
+  <w:docDefaults>
+    <w:rPrDefault>
+      <w:rPr>
+        <w:rFonts w:asciiTheme="minorHAnsi" w:eastAsiaTheme="minorEastAsia" w:hAnsiTheme="minorHAnsi" w:cstheme="minorBidi"/>
+        <w:sz w:val="22"/>
+        <w:szCs w:val="22"/>
+        <w:lang w:val="en-US" w:eastAsia="en-US" w:bidi="ar-SA"/>
+      </w:rPr>
+    </w:rPrDefault>
+    <w:pPrDefault>
+      <w:pPr>
+        <w:spacing w:after="200" w:line="276" w:lineRule="auto"/>
+      </w:pPr>
+    </w:pPrDefault>
+  </w:docDefaults>
+  <w:latentStyles w:defLockedState="0" w:defUIPriority="99" w:defSemiHidden="1" w:defUnhideWhenUsed="1" w:defQFormat="0" w:count="267">
+    <w:lsdException w:name="Normal" w:semiHidden="0" w:uiPriority="0" w:unhideWhenUsed="0" w:qFormat="1"/>
+    <w:lsdException w:name="heading 1" w:semiHidden="0" w:uiPriority="9" w:unhideWhenUsed="0" w:qFormat="1"/>
+    <w:lsdException w:name="heading 2" w:uiPriority="9" w:qFormat="1"/>
+    <w:lsdException w:name="heading 3" w:uiPriority="9" w:qFormat="1"/>
+    <w:lsdException w:name="heading 4" w:uiPriority="9" w:qFormat="1"/>
+    <w:lsdException w:name="heading 5" w:uiPriority="9" w:qFormat="1"/>
+    <w:lsdException w:name="heading 6" w:uiPriority="9" w:qFormat="1"/>
+    <w:lsdException w:name="heading 7" w:uiPriority="9" w:qFormat="1"/>
+    <w:lsdException w:name="heading 8" w:uiPriority="9" w:qFormat="1"/>
+    <w:lsdException w:name="heading 9" w:uiPriority="9" w:qFormat="1"/>
+    <w:lsdException w:name="toc 1" w:uiPriority="39"/>
+    <w:lsdException w:name="toc 2" w:uiPriority="39"/>
+    <w:lsdException w:name="toc 3" w:uiPriority="39"/>
+    <w:lsdException w:name="toc 4" w:uiPriority="39"/>
+    <w:lsdException w:name="toc 5" w:uiPriority="39"/>
+    <w:lsdException w:name="toc 6" w:uiPriority="39"/>
+    <w:lsdException w:name="toc 7" w:uiPriority="39"/>
+    <w:lsdException w:name="toc 8" w:uiPriority="39"/>
+    <w:lsdException w:name="toc 9" w:uiPriority="39"/>
+    <w:lsdException w:name="caption" w:uiPriority="35" w:qFormat="1"/>
+    <w:lsdException w:name="Title" w:semiHidden="0" w:uiPriority="10" w:unhideWhenUsed="0" w:qFormat="1"/>
+    <w:lsdException w:name="Default Paragraph Font" w:uiPriority="1"/>
+    <w:lsdException w:name="Subtitle" w:semiHidden="0" w:uiPriority="11" w:unhideWhenUsed="0" w:qFormat="1"/>
+    <w:lsdException w:name="Strong" w:semiHidden="0" w:uiPriority="22" w:unhideWhenUsed="0" w:qFormat="1"/>
+    <w:lsdException w:name="Emphasis" w:semiHidden="0" w:uiPriority="20" w:unhideWhenUsed="0" w:qFormat="1"/>
+    <w:lsdException w:name="Table Grid" w:semiHidden="0" w:uiPriority="59" w:unhideWhenUsed="0"/>
+    <w:lsdException w:name="Placeholder Text" w:unhideWhenUsed="0"/>
+    <w:lsdException w:name="No Spacing" w:semiHidden="0" w:uiPriority="1" w:unhideWhenUsed="0" w:qFormat="1"/>
+    <w:lsdException w:name="Light Shading" w:semiHidden="0" w:uiPriority="60" w:unhideWhenUsed="0"/>
+    <w:lsdException w:name="Light List" w:semiHidden="0" w:uiPriority="61" w:unhideWhenUsed="0"/>
+    <w:lsdException w:name="Light Grid" w:semiHidden="0" w:uiPriority="62" w:unhideWhenUsed="0"/>
+    <w:lsdException w:name="Medium Shading 1" w:semiHidden="0" w:uiPriority="63" w:unhideWhenUsed="0"/>
+    <w:lsdException w:name="Medium Shading 2" w:semiHidden="0" w:uiPriority="64" w:unhideWhenUsed="0"/>
+    <w:lsdException w:name="Medium List 1" w:semiHidden="0" w:uiPriority="65" w:unhideWhenUsed="0"/>
+    <w:lsdException w:name="Medium List 2" w:semiHidden="0" w:uiPriority="66" w:unhideWhenUsed="0"/>
+    <w:lsdException w:name="Medium Grid 1" w:semiHidden="0" w:uiPriority="67" w:unhideWhenUsed="0"/>
+    <w:lsdException w:name="Medium Grid 2" w:semiHidden="0" w:uiPriority="68" w:unhideWhenUsed="0"/>
+    <w:lsdException w:name="Medium Grid 3" w:semiHidden="0" w:uiPriority="69" w:unhideWhenUsed="0"/>
+    <w:lsdException w:name="Dark List" w:semiHidden="0" w:uiPriority="70" w:unhideWhenUsed="0"/>
+    <w:lsdException w:name="Colorful Shading" w:semiHidden="0" w:uiPriority="71" w:unhideWhenUsed="0"/>
+    <w:lsdException w:name="Colorful List" w:semiHidden="0" w:uiPriority="72" w:unhideWhenUsed="0"/>
+    <w:lsdException w:name="Colorful Grid" w:semiHidden="0" w:uiPriority="73" w:unhideWhenUsed="0"/>
+    <w:lsdException w:name="Light Shading Accent 1" w:semiHidden="0" w:uiPriority="60" w:unhideWhenUsed="0"/>
+    <w:lsdException w:name="Light List Accent 1" w:semiHidden="0" w:uiPriority="61" w:unhideWhenUsed="0"/>
+    <w:lsdException w:name="Light Grid Accent 1" w:semiHidden="0" w:uiPriority="62" w:unhideWhenUsed="0"/>
+    <w:lsdException w:name="Medium Shading 1 Accent 1" w:semiHidden="0" w:uiPriority="63" w:unhideWhenUsed="0"/>
+    <w:lsdException w:name="Medium Shading 2 Accent 1" w:semiHidden="0" w:uiPriority="64" w:unhideWhenUsed="0"/>
+    <w:lsdException w:name="Medium List 1 Accent 1" w:semiHidden="0" w:uiPriority="65" w:unhideWhenUsed="0"/>
+    <w:lsdException w:name="Revision" w:unhideWhenUsed="0"/>
+    <w:lsdException w:name="List Paragraph" w:semiHidden="0" w:uiPriority="34" w:unhideWhenUsed="0" w:qFormat="1"/>
+    <w:lsdException w:name="Quote" w:semiHidden="0" w:uiPriority="29" w:unhideWhenUsed="0" w:qFormat="1"/>
+    <w:lsdException w:name="Intense Quote" w:semiHidden="0" w:uiPriority="30" w:unhideWhenUsed="0" w:qFormat="1"/>
+    <w:lsdException w:name="Medium List 2 Accent 1" w:semiHidden="0" w:uiPriority="66" w:unhideWhenUsed="0"/>
+    <w:lsdException w:name="Medium Grid 1 Accent 1" w:semiHidden="0" w:uiPriority="67" w:unhideWhenUsed="0"/>
+    <w:lsdException w:name="Medium Grid 2 Accent 1" w:semiHidden="0" w:uiPriority="68" w:unhideWhenUsed="0"/>
+    <w:lsdException w:name="Medium Grid 3 Accent 1" w:semiHidden="0" w:uiPriority="69" w:unhideWhenUsed="0"/>
+    <w:lsdException w:name="Dark List Accent 1" w:semiHidden="0" w:uiPriority="70" w:unhideWhenUsed="0"/>
+    <w:lsdException w:name="Colorful Shading Accent 1" w:semiHidden="0" w:uiPriority="71" w:unhideWhenUsed="0"/>
+    <w:lsdException w:name="Colorful List Accent 1" w:semiHidden="0" w:uiPriority="72" w:unhideWhenUsed="0"/>
+    <w:lsdException w:name="Colorful Grid Accent 1" w:semiHidden="0" w:uiPriority="73" w:unhideWhenUsed="0"/>
+    <w:lsdException w:name="Light Shading Accent 2" w:semiHidden="0" w:uiPriority="60" w:unhideWhenUsed="0"/>
+    <w:lsdException w:name="Light List Accent 2" w:semiHidden="0" w:uiPriority="61" w:unhideWhenUsed="0"/>
+    <w:lsdException w:name="Light Grid Accent 2" w:semiHidden="0" w:uiPriority="62" w:unhideWhenUsed="0"/>
+    <w:lsdException w:name="Medium Shading 1 Accent 2" w:semiHidden="0" w:uiPriority="63" w:unhideWhenUsed="0"/>
+    <w:lsdException w:name="Medium Shading 2 Accent 2" w:semiHidden="0" w:uiPriority="64" w:unhideWhenUsed="0"/>
+    <w:lsdException w:name="Medium List 1 Accent 2" w:semiHidden="0" w:uiPriority="65" w:unhideWhenUsed="0"/>
+    <w:lsdException w:name="Medium List 2 Accent 2" w:semiHidden="0" w:uiPriority="66" w:unhideWhenUsed="0"/>
+    <w:lsdException w:name="Medium Grid 1 Accent 2" w:semiHidden="0" w:uiPriority="67" w:unhideWhenUsed="0"/>
+    <w:lsdException w:name="Medium Grid 2 Accent 2" w:semiHidden="0" w:uiPriority="68" w:unhideWhenUsed="0"/>
+    <w:lsdException w:name="Medium Grid 3 Accent 2" w:semiHidden="0" w:uiPriority="69" w:unhideWhenUsed="0"/>
+    <w:lsdException w:name="Dark List Accent 2" w:semiHidden="0" w:uiPriority="70" w:unhideWhenUsed="0"/>
+    <w:lsdException w:name="Colorful Shading Accent 2" w:semiHidden="0" w:uiPriority="71" w:unhideWhenUsed="0"/>
+    <w:lsdException w:name="Colorful List Accent 2" w:semiHidden="0" w:uiPriority="72" w:unhideWhenUsed="0"/>
+    <w:lsdException w:name="Colorful Grid Accent 2" w:semiHidden="0" w:uiPriority="73" w:unhideWhenUsed="0"/>
+    <w:lsdException w:name="Light Shading Accent 3" w:semiHidden="0" w:uiPriority="60" w:unhideWhenUsed="0"/>
+    <w:lsdException w:name="Light List Accent 3" w:semiHidden="0" w:uiPriority="61" w:unhideWhenUsed="0"/>
+    <w:lsdException w:name="Light Grid Accent 3" w:semiHidden="0" w:uiPriority="62" w:unhideWhenUsed="0"/>
+    <w:lsdException w:name="Medium Shading 1 Accent 3" w:semiHidden="0" w:uiPriority="63" w:unhideWhenUsed="0"/>
+    <w:lsdException w:name="Medium Shading 2 Accent 3" w:semiHidden="0" w:uiPriority="64" w:unhideWhenUsed="0"/>
+    <w:lsdException w:name="Medium List 1 Accent 3" w:semiHidden="0" w:uiPriority="65" w:unhideWhenUsed="0"/>
+    <w:lsdException w:name="Medium List 2 Accent 3" w:semiHidden="0" w:uiPriority="66" w:unhideWhenUsed="0"/>
+    <w:lsdException w:name="Medium Grid 1 Accent 3" w:semiHidden="0" w:uiPriority="67" w:unhideWhenUsed="0"/>
+    <w:lsdException w:name="Medium Grid 2 Accent 3" w:semiHidden="0" w:uiPriority="68" w:unhideWhenUsed="0"/>
+    <w:lsdException w:name="Medium Grid 3 Accent 3" w:semiHidden="0" w:uiPriority="69" w:unhideWhenUsed="0"/>
+    <w:lsdException w:name="Dark List Accent 3" w:semiHidden="0" w:uiPriority="70" w:unhideWhenUsed="0"/>
+    <w:lsdException w:name="Colorful Shading Accent 3" w:semiHidden="0" w:uiPriority="71" w:unhideWhenUsed="0"/>
+    <w:lsdException w:name="Colorful List Accent 3" w:semiHidden="0" w:uiPriority="72" w:unhideWhenUsed="0"/>
+    <w:lsdException w:name="Colorful Grid Accent 3" w:semiHidden="0" w:uiPriority="73" w:unhideWhenUsed="0"/>
+    <w:lsdException w:name="Light Shading Accent 4" w:semiHidden="0" w:uiPriority="60" w:unhideWhenUsed="0"/>
+    <w:lsdException w:name="Light List Accent 4" w:semiHidden="0" w:uiPriority="61" w:unhideWhenUsed="0"/>
+    <w:lsdException w:name="Light Grid Accent 4" w:semiHidden="0" w:uiPriority="62" w:unhideWhenUsed="0"/>
+    <w:lsdException w:name="Medium Shading 1 Accent 4" w:semiHidden="0" w:uiPriority="63" w:unhideWhenUsed="0"/>
+    <w:lsdException w:name="Medium Shading 2 Accent 4" w:semiHidden="0" w:uiPriority="64" w:unhideWhenUsed="0"/>
+    <w:lsdException w:name="Medium List 1 Accent 4" w:semiHidden="0" w:uiPriority="65" w:unhideWhenUsed="0"/>
+    <w:lsdException w:name="Medium List 2 Accent 4" w:semiHidden="0" w:uiPriority="66" w:unhideWhenUsed="0"/>
+    <w:lsdException w:name="Medium Grid 1 Accent 4" w:semiHidden="0" w:uiPriority="67" w:unhideWhenUsed="0"/>
+    <w:lsdException w:name="Medium Grid 2 Accent 4" w:semiHidden="0" w:uiPriority="68" w:unhideWhenUsed="0"/>
+    <w:lsdException w:name="Medium Grid 3 Accent 4" w:semiHidden="0" w:uiPriority="69" w:unhideWhenUsed="0"/>
+    <w:lsdException w:name="Dark List Accent 4" w:semiHidden="0" w:uiPriority="70" w:unhideWhenUsed="0"/>
+    <w:lsdException w:name="Colorful Shading Accent 4" w:semiHidden="0" w:uiPriority="71" w:unhideWhenUsed="0"/>
+    <w:lsdException w:name="Colorful List Accent 4" w:semiHidden="0" w:uiPriority="72" w:unhideWhenUsed="0"/>
+    <w:lsdException w:name="Colorful Grid Accent 4" w:semiHidden="0" w:uiPriority="73" w:unhideWhenUsed="0"/>
+    <w:lsdException w:name="Light Shading Accent 5" w:semiHidden="0" w:uiPriority="60" w:unhideWhenUsed="0"/>
+    <w:lsdException w:name="Light List Accent 5" w:semiHidden="0" w:uiPriority="61" w:unhideWhenUsed="0"/>
+    <w:lsdException w:name="Light Grid Accent 5" w:semiHidden="0" w:uiPriority="62" w:unhideWhenUsed="0"/>
+    <w:lsdException w:name="Medium Shading 1 Accent 5" w:semiHidden="0" w:uiPriority="63" w:unhideWhenUsed="0"/>
+    <w:lsdException w:name="Medium Shading 2 Accent 5" w:semiHidden="0" w:uiPriority="64" w:unhideWhenUsed="0"/>
+    <w:lsdException w:name="Medium List 1 Accent 5" w:semiHidden="0" w:uiPriority="65" w:unhideWhenUsed="0"/>
+    <w:lsdException w:name="Medium List 2 Accent 5" w:semiHidden="0" w:uiPriority="66" w:unhideWhenUsed="0"/>
+    <w:lsdException w:name="Medium Grid 1 Accent 5" w:semiHidden="0" w:uiPriority="67" w:unhideWhenUsed="0"/>
+    <w:lsdException w:name="Medium Grid 2 Accent 5" w:semiHidden="0" w:uiPriority="68" w:unhideWhenUsed="0"/>
+    <w:lsdException w:name="Medium Grid 3 Accent 5" w:semiHidden="0" w:uiPriority="69" w:unhideWhenUsed="0"/>
+    <w:lsdException w:name="Dark List Accent 5" w:semiHidden="0" w:uiPriority="70" w:unhideWhenUsed="0"/>
+    <w:lsdException w:name="Colorful Shading Accent 5" w:semiHidden="0" w:uiPriority="71" w:unhideWhenUsed="0"/>
+    <w:lsdException w:name="Colorful List Accent 5" w:semiHidden="0" w:uiPriority="72" w:unhideWhenUsed="0"/>
+    <w:lsdException w:name="Colorful Grid Accent 5" w:semiHidden="0" w:uiPriority="73" w:unhideWhenUsed="0"/>
+    <w:lsdException w:name="Light Shading Accent 6" w:semiHidden="0" w:uiPriority="60" w:unhideWhenUsed="0"/>
+    <w:lsdException w:name="Light List Accent 6" w:semiHidden="0" w:uiPriority="61" w:unhideWhenUsed="0"/>
+    <w:lsdException w:name="Light Grid Accent 6" w:semiHidden="0" w:uiPriority="62" w:unhideWhenUsed="0"/>
+    <w:lsdException w:name="Medium Shading 1 Accent 6" w:semiHidden="0" w:uiPriority="63" w:unhideWhenUsed="0"/>
+    <w:lsdException w:name="Medium Shading 2 Accent 6" w:semiHidden="0" w:uiPriority="64" w:unhideWhenUsed="0"/>
+    <w:lsdException w:name="Medium List 1 Accent 6" w:semiHidden="0" w:uiPriority="65" w:unhideWhenUsed="0"/>
+    <w:lsdException w:name="Medium List 2 Accent 6" w:semiHidden="0" w:uiPriority="66" w:unhideWhenUsed="0"/>
+    <w:lsdException w:name="Medium Grid 1 Accent 6" w:semiHidden="0" w:uiPriority="67" w:unhideWhenUsed="0"/>
+    <w:lsdException w:name="Medium Grid 2 Accent 6" w:semiHidden="0" w:uiPriority="68" w:unhideWhenUsed="0"/>
+    <w:lsdException w:name="Medium Grid 3 Accent 6" w:semiHidden="0" w:uiPriority="69" w:unhideWhenUsed="0"/>
+    <w:lsdException w:name="Dark List Accent 6" w:semiHidden="0" w:uiPriority="70" w:unhideWhenUsed="0"/>
+    <w:lsdException w:name="Colorful Shading Accent 6" w:semiHidden="0" w:uiPriority="71" w:unhideWhenUsed="0"/>
+    <w:lsdException w:name="Colorful List Accent 6" w:semiHidden="0" w:uiPriority="72" w:unhideWhenUsed="0"/>
+    <w:lsdException w:name="Colorful Grid Accent 6" w:semiHidden="0" w:uiPriority="73" w:unhideWhenUsed="0"/>
+    <w:lsdException w:name="Subtle Emphasis" w:semiHidden="0" w:uiPriority="19" w:unhideWhenUsed="0" w:qFormat="1"/>
+    <w:lsdException w:name="Intense Emphasis" w:semiHidden="0" w:uiPriority="21" w:unhideWhenUsed="0" w:qFormat="1"/>
+    <w:lsdException w:name="Subtle Reference" w:semiHidden="0" w:uiPriority="31" w:unhideWhenUsed="0" w:qFormat="1"/>
+    <w:lsdException w:name="Intense Reference" w:semiHidden="0" w:uiPriority="32" w:unhideWhenUsed="0" w:qFormat="1"/>
+    <w:lsdException w:name="Book Title" w:semiHidden="0" w:uiPriority="33" w:unhideWhenUsed="0" w:qFormat="1"/>
+    <w:lsdException w:name="Bibliography" w:uiPriority="37"/>
+    <w:lsdException w:name="TOC Heading" w:uiPriority="39" w:qFormat="1"/>
+  </w:latentStyles>
+  <w:style w:type="paragraph" w:default="1" w:styleId="Normal">
+    <w:name w:val="Normal"/>
+    <w:qFormat/>
+  </w:style>
+  <w:style w:type="character" w:default="1" w:styleId="DefaultParagraphFont">
+    <w:name w:val="Default Paragraph Font"/>
+    <w:uiPriority w:val="1"/>
+    <w:semiHidden/>
+    <w:unhideWhenUsed/>
+  </w:style>
+  <w:style w:type="table" w:default="1" w:styleId="TableNormal">
+    <w:name w:val="Normal Table"/>
+    <w:uiPriority w:val="99"/>
+    <w:semiHidden/>
+    <w:unhideWhenUsed/>
+    <w:tblPr>
+      <w:tblInd w:w="0" w:type="dxa"/>
+      <w:tblCellMar>
+        <w:top w:w="0" w:type="dxa"/>
+        <w:left w:w="108" w:type="dxa"/>
+        <w:bottom w:w="0" w:type="dxa"/>
+        <w:right w:w="108" w:type="dxa"/>
+      </w:tblCellMar>
+    </w:tblPr>
+  </w:style>
+  <w:style w:type="numbering" w:default="1" w:styleId="NoList">
+    <w:name w:val="No List"/>
+    <w:uiPriority w:val="99"/>
+    <w:semiHidden/>
+    <w:unhideWhenUsed/>
+  </w:style>
 </w:styles>
 </file>
 
@@ -10113,7 +8676,7 @@
   <a:extraClrSchemeLst/>
   <a:extLst>
     <a:ext uri="{05A4C25C-085E-4340-85A3-A5531E510DB2}">
-      <thm15:themeFamily xmlns:thm15="http://schemas.microsoft.com/office/thememl/2012/main" name="Office Theme" id="{62F939B6-93AF-4DB8-9C6B-D6C7DFDC589F}" vid="{4A3C46E8-61CC-4603-A589-7422A47A8E4A}"/>
+      <thm15:themeFamily xmlns="" xmlns:thm15="http://schemas.microsoft.com/office/thememl/2012/main" name="Office Theme" id="{62F939B6-93AF-4DB8-9C6B-D6C7DFDC589F}" vid="{4A3C46E8-61CC-4603-A589-7422A47A8E4A}"/>
     </a:ext>
   </a:extLst>
 </a:theme>
@@ -10162,7 +8725,7 @@
     <b:JournalName>Energy Technology. John Wiley &amp; Sons, Inc.</b:JournalName>
     <b:Year>2011</b:Year>
     <b:Pages>17-24</b:Pages>
-    <b:RefOrder>6</b:RefOrder>
+    <b:RefOrder>7</b:RefOrder>
   </b:Source>
   <b:Source>
     <b:Tag>Enh16</b:Tag>
@@ -10184,7 +8747,7 @@
     </b:Author>
     <b:JournalName>Applied Energy</b:JournalName>
     <b:Volume>180</b:Volume>
-    <b:RefOrder>7</b:RefOrder>
+    <b:RefOrder>8</b:RefOrder>
   </b:Source>
   <b:Source>
     <b:Tag>Moh13</b:Tag>
@@ -10206,7 +8769,7 @@
     <b:Year>2013</b:Year>
     <b:Pages>462-472</b:Pages>
     <b:Volume>64</b:Volume>
-    <b:RefOrder>8</b:RefOrder>
+    <b:RefOrder>9</b:RefOrder>
   </b:Source>
   <b:Source>
     <b:Tag>TCH97</b:Tag>
@@ -10238,7 +8801,7 @@
     <b:Pages>661-667</b:Pages>
     <b:Volume>22</b:Volume>
     <b:Issue>7</b:Issue>
-    <b:RefOrder>9</b:RefOrder>
+    <b:RefOrder>10</b:RefOrder>
   </b:Source>
   <b:Source>
     <b:Tag>BCS08</b:Tag>
@@ -10266,7 +8829,7 @@
         <b:Corporate>BCS, Incorporated</b:Corporate>
       </b:Author>
     </b:Author>
-    <b:RefOrder>10</b:RefOrder>
+    <b:RefOrder>11</b:RefOrder>
   </b:Source>
   <b:Source>
     <b:Tag>Wik17</b:Tag>
@@ -10277,7 +8840,7 @@
     <b:Month>December</b:Month>
     <b:Day>15</b:Day>
     <b:URL>https://en.wikipedia.org/wiki/Carnot_cycle</b:URL>
-    <b:RefOrder>11</b:RefOrder>
+    <b:RefOrder>12</b:RefOrder>
   </b:Source>
   <b:Source>
     <b:Tag>hel17</b:Tag>
@@ -10288,7 +8851,7 @@
     <b:Month>December</b:Month>
     <b:Day>28</b:Day>
     <b:URL>https://hellafunctional.com/?p=629</b:URL>
-    <b:RefOrder>12</b:RefOrder>
+    <b:RefOrder>13</b:RefOrder>
   </b:Source>
   <b:Source>
     <b:Tag>JPH10</b:Tag>
@@ -10320,7 +8883,7 @@
     <b:Pages>713</b:Pages>
     <b:City>New York</b:City>
     <b:Publisher>McGraw-Hill</b:Publisher>
-    <b:RefOrder>13</b:RefOrder>
+    <b:RefOrder>14</b:RefOrder>
   </b:Source>
   <b:Source>
     <b:Tag>Ame09</b:Tag>
@@ -10383,11 +8946,33 @@
     <b:Issue>96</b:Issue>
     <b:RefOrder>4</b:RefOrder>
   </b:Source>
+  <b:Source>
+    <b:Tag>Pao10</b:Tag>
+    <b:SourceType>JournalArticle</b:SourceType>
+    <b:Guid>{7C92D600-4321-4DD8-9368-07C54BD54026}</b:Guid>
+    <b:Author>
+      <b:Author>
+        <b:NameList>
+          <b:Person>
+            <b:Last>Paola Bombarda</b:Last>
+            <b:First>Costante</b:First>
+            <b:Middle>M. Invernizzi, Claudio Pietra</b:Middle>
+          </b:Person>
+        </b:NameList>
+      </b:Author>
+    </b:Author>
+    <b:Title>Heat Recovery from Diesel Engines: A Thermodynamic Comparison Between Kalina and ORC cycles</b:Title>
+    <b:JournalName>Applied Thermal Engineering</b:JournalName>
+    <b:Year>2010</b:Year>
+    <b:Pages>212-219</b:Pages>
+    <b:Issue>30</b:Issue>
+    <b:RefOrder>6</b:RefOrder>
+  </b:Source>
 </b:Sources>
 </file>
 
 <file path=customXml/itemProps1.xml><?xml version="1.0" encoding="utf-8"?>
-<ds:datastoreItem xmlns:ds="http://schemas.openxmlformats.org/officeDocument/2006/customXml" ds:itemID="{ADC397EE-883D-4787-9930-826A67578CA4}">
+<ds:datastoreItem xmlns:ds="http://schemas.openxmlformats.org/officeDocument/2006/customXml" ds:itemID="{2DA9F931-9A1E-446D-8DE9-0E51AFD3FF74}">
   <ds:schemaRefs>
     <ds:schemaRef ds:uri="http://schemas.openxmlformats.org/officeDocument/2006/bibliography"/>
   </ds:schemaRefs>

--- a/Proposal/Prospective thesis.docx
+++ b/Proposal/Prospective thesis.docx
@@ -259,7 +259,21 @@
         <w:rPr>
           <w:b/>
         </w:rPr>
-        <w:t>Dr. Wael Mokhtar</w:t>
+        <w:t xml:space="preserve">Dr. </w:t>
+      </w:r>
+      <w:proofErr w:type="spellStart"/>
+      <w:r>
+        <w:rPr>
+          <w:b/>
+        </w:rPr>
+        <w:t>Wael</w:t>
+      </w:r>
+      <w:proofErr w:type="spellEnd"/>
+      <w:r>
+        <w:rPr>
+          <w:b/>
+        </w:rPr>
+        <w:t xml:space="preserve"> Mokhtar</w:t>
       </w:r>
     </w:p>
     <w:p>
@@ -273,8 +287,16 @@
         <w:rPr>
           <w:b/>
         </w:rPr>
-        <w:t>Dr. Mehmet Sozen</w:t>
-      </w:r>
+        <w:t xml:space="preserve">Dr. Mehmet </w:t>
+      </w:r>
+      <w:proofErr w:type="spellStart"/>
+      <w:r>
+        <w:rPr>
+          <w:b/>
+        </w:rPr>
+        <w:t>Sozen</w:t>
+      </w:r>
+      <w:proofErr w:type="spellEnd"/>
     </w:p>
     <w:p>
       <w:pPr>
@@ -2769,10 +2791,10 @@
         </w:rPr>
         <w:lastRenderedPageBreak/>
         <w:drawing>
-          <wp:inline distT="0" distB="0" distL="0" distR="0">
-            <wp:extent cx="8166353" cy="1457903"/>
-            <wp:effectExtent l="0" t="3352800" r="0" b="3343275"/>
-            <wp:docPr id="10" name="Picture 10"/>
+          <wp:inline distT="0" distB="0" distL="0" distR="0" wp14:anchorId="4D7B8BDF" wp14:editId="7C04CADD">
+            <wp:extent cx="8179176" cy="2269371"/>
+            <wp:effectExtent l="0" t="2952750" r="0" b="2931795"/>
+            <wp:docPr id="4" name="Picture 4"/>
             <wp:cNvGraphicFramePr>
               <a:graphicFrameLocks xmlns:a="http://schemas.openxmlformats.org/drawingml/2006/main" noChangeAspect="1"/>
             </wp:cNvGraphicFramePr>
@@ -2784,7 +2806,7 @@
                     <pic:cNvPicPr/>
                   </pic:nvPicPr>
                   <pic:blipFill>
-                    <a:blip r:embed="rId9" cstate="print"/>
+                    <a:blip r:embed="rId9"/>
                     <a:stretch>
                       <a:fillRect/>
                     </a:stretch>
@@ -2792,7 +2814,7 @@
                   <pic:spPr>
                     <a:xfrm rot="16200000">
                       <a:off x="0" y="0"/>
-                      <a:ext cx="8181137" cy="1460542"/>
+                      <a:ext cx="8289040" cy="2299854"/>
                     </a:xfrm>
                     <a:prstGeom prst="rect">
                       <a:avLst/>
@@ -2890,8 +2912,385 @@
       <w:r>
         <w:t xml:space="preserve"> </w:t>
       </w:r>
+      <w:r>
+        <w:t>The parameters which will be studied for this application are shown in the table below.</w:t>
+      </w:r>
     </w:p>
     <w:p/>
+    <w:p>
+      <w:pPr>
+        <w:pStyle w:val="Caption"/>
+        <w:jc w:val="center"/>
+      </w:pPr>
+      <w:r>
+        <w:t xml:space="preserve">Table </w:t>
+      </w:r>
+      <w:fldSimple w:instr=" SEQ Table \* ARABIC ">
+        <w:r>
+          <w:rPr>
+            <w:noProof/>
+          </w:rPr>
+          <w:t>1</w:t>
+        </w:r>
+      </w:fldSimple>
+      <w:r>
+        <w:t>: Study parameters</w:t>
+      </w:r>
+    </w:p>
+    <w:tbl>
+      <w:tblPr>
+        <w:tblW w:w="6300" w:type="dxa"/>
+        <w:jc w:val="center"/>
+        <w:tblInd w:w="93" w:type="dxa"/>
+        <w:tblBorders>
+          <w:top w:val="single" w:sz="4" w:space="0" w:color="auto"/>
+          <w:left w:val="single" w:sz="4" w:space="0" w:color="auto"/>
+          <w:bottom w:val="single" w:sz="4" w:space="0" w:color="auto"/>
+          <w:right w:val="single" w:sz="4" w:space="0" w:color="auto"/>
+          <w:insideH w:val="single" w:sz="4" w:space="0" w:color="auto"/>
+          <w:insideV w:val="single" w:sz="4" w:space="0" w:color="auto"/>
+        </w:tblBorders>
+        <w:tblLook w:val="04A0" w:firstRow="1" w:lastRow="0" w:firstColumn="1" w:lastColumn="0" w:noHBand="0" w:noVBand="1"/>
+      </w:tblPr>
+      <w:tblGrid>
+        <w:gridCol w:w="2820"/>
+        <w:gridCol w:w="3480"/>
+      </w:tblGrid>
+      <w:tr>
+        <w:trPr>
+          <w:trHeight w:val="300"/>
+          <w:jc w:val="center"/>
+        </w:trPr>
+        <w:tc>
+          <w:tcPr>
+            <w:tcW w:w="2820" w:type="dxa"/>
+            <w:shd w:val="clear" w:color="auto" w:fill="auto"/>
+            <w:noWrap/>
+            <w:vAlign w:val="bottom"/>
+            <w:hideMark/>
+          </w:tcPr>
+          <w:p>
+            <w:pPr>
+              <w:spacing w:line="240" w:lineRule="auto"/>
+              <w:jc w:val="left"/>
+              <w:rPr>
+                <w:rFonts w:ascii="Calibri" w:eastAsia="Times New Roman" w:hAnsi="Calibri" w:cs="Times New Roman"/>
+                <w:b/>
+                <w:color w:val="000000"/>
+                <w:sz w:val="22"/>
+              </w:rPr>
+            </w:pPr>
+            <w:r>
+              <w:rPr>
+                <w:rFonts w:ascii="Calibri" w:eastAsia="Times New Roman" w:hAnsi="Calibri" w:cs="Times New Roman"/>
+                <w:b/>
+                <w:color w:val="000000"/>
+                <w:sz w:val="22"/>
+              </w:rPr>
+              <w:t>Parameter</w:t>
+            </w:r>
+          </w:p>
+        </w:tc>
+        <w:tc>
+          <w:tcPr>
+            <w:tcW w:w="3480" w:type="dxa"/>
+            <w:shd w:val="clear" w:color="auto" w:fill="auto"/>
+            <w:noWrap/>
+            <w:vAlign w:val="bottom"/>
+            <w:hideMark/>
+          </w:tcPr>
+          <w:p>
+            <w:pPr>
+              <w:spacing w:line="240" w:lineRule="auto"/>
+              <w:jc w:val="left"/>
+              <w:rPr>
+                <w:rFonts w:ascii="Calibri" w:eastAsia="Times New Roman" w:hAnsi="Calibri" w:cs="Times New Roman"/>
+                <w:b/>
+                <w:color w:val="000000"/>
+                <w:sz w:val="22"/>
+              </w:rPr>
+            </w:pPr>
+            <w:r>
+              <w:rPr>
+                <w:rFonts w:ascii="Calibri" w:eastAsia="Times New Roman" w:hAnsi="Calibri" w:cs="Times New Roman"/>
+                <w:b/>
+                <w:color w:val="000000"/>
+                <w:sz w:val="22"/>
+              </w:rPr>
+              <w:t>Cases</w:t>
+            </w:r>
+          </w:p>
+        </w:tc>
+      </w:tr>
+      <w:tr>
+        <w:trPr>
+          <w:trHeight w:val="300"/>
+          <w:jc w:val="center"/>
+        </w:trPr>
+        <w:tc>
+          <w:tcPr>
+            <w:tcW w:w="2820" w:type="dxa"/>
+            <w:shd w:val="clear" w:color="auto" w:fill="auto"/>
+            <w:noWrap/>
+            <w:vAlign w:val="bottom"/>
+            <w:hideMark/>
+          </w:tcPr>
+          <w:p>
+            <w:pPr>
+              <w:spacing w:line="240" w:lineRule="auto"/>
+              <w:jc w:val="left"/>
+              <w:rPr>
+                <w:rFonts w:ascii="Calibri" w:eastAsia="Times New Roman" w:hAnsi="Calibri" w:cs="Times New Roman"/>
+                <w:color w:val="000000"/>
+                <w:sz w:val="22"/>
+              </w:rPr>
+            </w:pPr>
+            <w:r>
+              <w:rPr>
+                <w:rFonts w:ascii="Calibri" w:eastAsia="Times New Roman" w:hAnsi="Calibri" w:cs="Times New Roman"/>
+                <w:color w:val="000000"/>
+                <w:sz w:val="22"/>
+              </w:rPr>
+              <w:t>Working fluid</w:t>
+            </w:r>
+          </w:p>
+        </w:tc>
+        <w:tc>
+          <w:tcPr>
+            <w:tcW w:w="3480" w:type="dxa"/>
+            <w:shd w:val="clear" w:color="auto" w:fill="auto"/>
+            <w:noWrap/>
+            <w:vAlign w:val="bottom"/>
+            <w:hideMark/>
+          </w:tcPr>
+          <w:p>
+            <w:pPr>
+              <w:spacing w:line="240" w:lineRule="auto"/>
+              <w:jc w:val="left"/>
+              <w:rPr>
+                <w:rFonts w:ascii="Calibri" w:eastAsia="Times New Roman" w:hAnsi="Calibri" w:cs="Times New Roman"/>
+                <w:color w:val="000000"/>
+                <w:sz w:val="22"/>
+              </w:rPr>
+            </w:pPr>
+            <w:r>
+              <w:rPr>
+                <w:rFonts w:ascii="Calibri" w:eastAsia="Times New Roman" w:hAnsi="Calibri" w:cs="Times New Roman"/>
+                <w:color w:val="000000"/>
+                <w:sz w:val="22"/>
+              </w:rPr>
+              <w:t xml:space="preserve">R245fa, R236ea, R227ea, </w:t>
+            </w:r>
+            <w:proofErr w:type="spellStart"/>
+            <w:r>
+              <w:rPr>
+                <w:rFonts w:ascii="Calibri" w:eastAsia="Times New Roman" w:hAnsi="Calibri" w:cs="Times New Roman"/>
+                <w:color w:val="000000"/>
+                <w:sz w:val="22"/>
+              </w:rPr>
+              <w:t>isopentane</w:t>
+            </w:r>
+            <w:proofErr w:type="spellEnd"/>
+          </w:p>
+        </w:tc>
+      </w:tr>
+      <w:tr>
+        <w:trPr>
+          <w:trHeight w:val="300"/>
+          <w:jc w:val="center"/>
+        </w:trPr>
+        <w:tc>
+          <w:tcPr>
+            <w:tcW w:w="2820" w:type="dxa"/>
+            <w:shd w:val="clear" w:color="auto" w:fill="auto"/>
+            <w:noWrap/>
+            <w:vAlign w:val="bottom"/>
+            <w:hideMark/>
+          </w:tcPr>
+          <w:p>
+            <w:pPr>
+              <w:spacing w:line="240" w:lineRule="auto"/>
+              <w:jc w:val="left"/>
+              <w:rPr>
+                <w:rFonts w:ascii="Calibri" w:eastAsia="Times New Roman" w:hAnsi="Calibri" w:cs="Times New Roman"/>
+                <w:color w:val="000000"/>
+                <w:sz w:val="22"/>
+              </w:rPr>
+            </w:pPr>
+            <w:r>
+              <w:rPr>
+                <w:rFonts w:ascii="Calibri" w:eastAsia="Times New Roman" w:hAnsi="Calibri" w:cs="Times New Roman"/>
+                <w:color w:val="000000"/>
+                <w:sz w:val="22"/>
+              </w:rPr>
+              <w:t>Boiler working pressure</w:t>
+            </w:r>
+          </w:p>
+        </w:tc>
+        <w:tc>
+          <w:tcPr>
+            <w:tcW w:w="3480" w:type="dxa"/>
+            <w:shd w:val="clear" w:color="auto" w:fill="auto"/>
+            <w:noWrap/>
+            <w:vAlign w:val="bottom"/>
+            <w:hideMark/>
+          </w:tcPr>
+          <w:p>
+            <w:pPr>
+              <w:spacing w:line="240" w:lineRule="auto"/>
+              <w:jc w:val="left"/>
+              <w:rPr>
+                <w:rFonts w:ascii="Calibri" w:eastAsia="Times New Roman" w:hAnsi="Calibri" w:cs="Times New Roman"/>
+                <w:color w:val="000000"/>
+                <w:sz w:val="22"/>
+              </w:rPr>
+            </w:pPr>
+            <w:r>
+              <w:rPr>
+                <w:rFonts w:ascii="Calibri" w:eastAsia="Times New Roman" w:hAnsi="Calibri" w:cs="Times New Roman"/>
+                <w:color w:val="000000"/>
+                <w:sz w:val="22"/>
+              </w:rPr>
+              <w:t>0.5 MPa - 3.5 MPa</w:t>
+            </w:r>
+          </w:p>
+        </w:tc>
+      </w:tr>
+      <w:tr>
+        <w:trPr>
+          <w:trHeight w:val="300"/>
+          <w:jc w:val="center"/>
+        </w:trPr>
+        <w:tc>
+          <w:tcPr>
+            <w:tcW w:w="2820" w:type="dxa"/>
+            <w:shd w:val="clear" w:color="auto" w:fill="auto"/>
+            <w:noWrap/>
+            <w:vAlign w:val="bottom"/>
+            <w:hideMark/>
+          </w:tcPr>
+          <w:p>
+            <w:pPr>
+              <w:spacing w:line="240" w:lineRule="auto"/>
+              <w:jc w:val="left"/>
+              <w:rPr>
+                <w:rFonts w:ascii="Calibri" w:eastAsia="Times New Roman" w:hAnsi="Calibri" w:cs="Times New Roman"/>
+                <w:color w:val="000000"/>
+                <w:sz w:val="22"/>
+              </w:rPr>
+            </w:pPr>
+            <w:r>
+              <w:rPr>
+                <w:rFonts w:ascii="Calibri" w:eastAsia="Times New Roman" w:hAnsi="Calibri" w:cs="Times New Roman"/>
+                <w:color w:val="000000"/>
+                <w:sz w:val="22"/>
+              </w:rPr>
+              <w:t>Condenser working pressure</w:t>
+            </w:r>
+          </w:p>
+        </w:tc>
+        <w:tc>
+          <w:tcPr>
+            <w:tcW w:w="3480" w:type="dxa"/>
+            <w:shd w:val="clear" w:color="auto" w:fill="auto"/>
+            <w:noWrap/>
+            <w:vAlign w:val="bottom"/>
+            <w:hideMark/>
+          </w:tcPr>
+          <w:p>
+            <w:pPr>
+              <w:spacing w:line="240" w:lineRule="auto"/>
+              <w:jc w:val="left"/>
+              <w:rPr>
+                <w:rFonts w:ascii="Calibri" w:eastAsia="Times New Roman" w:hAnsi="Calibri" w:cs="Times New Roman"/>
+                <w:color w:val="000000"/>
+                <w:sz w:val="22"/>
+              </w:rPr>
+            </w:pPr>
+            <w:r>
+              <w:rPr>
+                <w:rFonts w:ascii="Calibri" w:eastAsia="Times New Roman" w:hAnsi="Calibri" w:cs="Times New Roman"/>
+                <w:color w:val="000000"/>
+                <w:sz w:val="22"/>
+              </w:rPr>
+              <w:t>0.0 MPa - 0.5 MPa</w:t>
+            </w:r>
+          </w:p>
+        </w:tc>
+      </w:tr>
+      <w:tr>
+        <w:trPr>
+          <w:trHeight w:val="300"/>
+          <w:jc w:val="center"/>
+        </w:trPr>
+        <w:tc>
+          <w:tcPr>
+            <w:tcW w:w="2820" w:type="dxa"/>
+            <w:shd w:val="clear" w:color="auto" w:fill="auto"/>
+            <w:noWrap/>
+            <w:vAlign w:val="bottom"/>
+            <w:hideMark/>
+          </w:tcPr>
+          <w:p>
+            <w:pPr>
+              <w:spacing w:line="240" w:lineRule="auto"/>
+              <w:jc w:val="left"/>
+              <w:rPr>
+                <w:rFonts w:ascii="Calibri" w:eastAsia="Times New Roman" w:hAnsi="Calibri" w:cs="Times New Roman"/>
+                <w:color w:val="000000"/>
+                <w:sz w:val="22"/>
+              </w:rPr>
+            </w:pPr>
+            <w:r>
+              <w:rPr>
+                <w:rFonts w:ascii="Calibri" w:eastAsia="Times New Roman" w:hAnsi="Calibri" w:cs="Times New Roman"/>
+                <w:color w:val="000000"/>
+                <w:sz w:val="22"/>
+              </w:rPr>
+              <w:t>Pump mass flow rate</w:t>
+            </w:r>
+          </w:p>
+        </w:tc>
+        <w:tc>
+          <w:tcPr>
+            <w:tcW w:w="3480" w:type="dxa"/>
+            <w:shd w:val="clear" w:color="auto" w:fill="auto"/>
+            <w:noWrap/>
+            <w:vAlign w:val="bottom"/>
+            <w:hideMark/>
+          </w:tcPr>
+          <w:p>
+            <w:pPr>
+              <w:spacing w:line="240" w:lineRule="auto"/>
+              <w:jc w:val="left"/>
+              <w:rPr>
+                <w:rFonts w:ascii="Calibri" w:eastAsia="Times New Roman" w:hAnsi="Calibri" w:cs="Times New Roman"/>
+                <w:color w:val="000000"/>
+                <w:sz w:val="22"/>
+              </w:rPr>
+            </w:pPr>
+            <w:r>
+              <w:rPr>
+                <w:rFonts w:ascii="Calibri" w:eastAsia="Times New Roman" w:hAnsi="Calibri" w:cs="Times New Roman"/>
+                <w:color w:val="000000"/>
+                <w:sz w:val="22"/>
+              </w:rPr>
+              <w:t>TBD</w:t>
+            </w:r>
+          </w:p>
+        </w:tc>
+      </w:tr>
+    </w:tbl>
+    <w:p/>
+    <w:p>
+      <w:r>
+        <w:t>See the following section for more detailed discussion on the subjects contained in this table.</w:t>
+      </w:r>
+    </w:p>
+    <w:p>
+      <w:bookmarkStart w:id="5" w:name="_GoBack"/>
+      <w:bookmarkEnd w:id="5"/>
+    </w:p>
     <w:p>
       <w:r>
         <w:t>The academic objectives for this course of study are to expand my knowledge of vapor power cycles to the end of developing a useful application. Further to complete my degree at GVSU in order to open up avenues for further study on this and related subjects. It is also an objective to contribute to the body of knowledge in this field for the benefit of the engineering profession at large.</w:t>
@@ -2925,26 +3324,34 @@
       <w:pPr>
         <w:pStyle w:val="Heading1"/>
       </w:pPr>
-      <w:bookmarkStart w:id="5" w:name="_Toc535251739"/>
+      <w:bookmarkStart w:id="6" w:name="_Toc535251739"/>
       <w:r>
         <w:lastRenderedPageBreak/>
         <w:t>Preliminary results</w:t>
       </w:r>
-      <w:bookmarkEnd w:id="5"/>
+      <w:bookmarkEnd w:id="6"/>
     </w:p>
     <w:p>
       <w:pPr>
         <w:pStyle w:val="Heading2"/>
       </w:pPr>
-      <w:bookmarkStart w:id="6" w:name="_Toc535251740"/>
+      <w:bookmarkStart w:id="7" w:name="_Toc535251740"/>
       <w:r>
         <w:t>Working fluid</w:t>
       </w:r>
-      <w:bookmarkEnd w:id="6"/>
-    </w:p>
-    <w:p>
-      <w:r>
-        <w:t>The most common working fluids used in ORC are R134a, R245fa, R22, isobutene, pentane, propane and PFCs. In the past, CFCs and HCFC were commonly used but are being phased out of current applications, and avoided for new applications due to environmental and safety concerns.</w:t>
+      <w:bookmarkEnd w:id="7"/>
+    </w:p>
+    <w:p>
+      <w:r>
+        <w:t xml:space="preserve">The most common working fluids used in ORC are R134a, R245fa, R22, isobutene, pentane, propane and </w:t>
+      </w:r>
+      <w:proofErr w:type="spellStart"/>
+      <w:r>
+        <w:t>PFCs.</w:t>
+      </w:r>
+      <w:proofErr w:type="spellEnd"/>
+      <w:r>
+        <w:t xml:space="preserve"> In the past, CFCs and HCFC were commonly used but are being phased out of current applications, and avoided for new applications due to environmental and safety concerns.</w:t>
       </w:r>
       <w:r>
         <w:t xml:space="preserve"> It is of additional concern that any leaks that may occur in the system pose a fire safety hazard if the working fluid selected is flammable. If a hydro-carbon is selected, heat exchangers in which the working fluid does not come into direct contact with the heat source become necessary and the flash point of the working fluid must be considered as a boiler maximum temperature.</w:t>
@@ -3088,13 +3495,13 @@
       <w:pPr>
         <w:pStyle w:val="Heading2"/>
       </w:pPr>
-      <w:bookmarkStart w:id="7" w:name="_Ref531879853"/>
-      <w:bookmarkStart w:id="8" w:name="_Toc535251741"/>
+      <w:bookmarkStart w:id="8" w:name="_Ref531879853"/>
+      <w:bookmarkStart w:id="9" w:name="_Toc535251741"/>
       <w:r>
         <w:t>Working pressures and temperatures</w:t>
       </w:r>
-      <w:bookmarkEnd w:id="7"/>
       <w:bookmarkEnd w:id="8"/>
+      <w:bookmarkEnd w:id="9"/>
     </w:p>
     <w:p>
       <w:r>
@@ -3194,7 +3601,7 @@
         <w:pStyle w:val="Caption"/>
         <w:jc w:val="center"/>
       </w:pPr>
-      <w:bookmarkStart w:id="9" w:name="_Ref531105452"/>
+      <w:bookmarkStart w:id="10" w:name="_Ref531105452"/>
       <w:r>
         <w:t xml:space="preserve">Figure </w:t>
       </w:r>
@@ -3228,7 +3635,7 @@
         </w:rPr>
         <w:fldChar w:fldCharType="end"/>
       </w:r>
-      <w:bookmarkEnd w:id="9"/>
+      <w:bookmarkEnd w:id="10"/>
       <w:r>
         <w:t>: Typical Rankine cycle</w:t>
       </w:r>
@@ -3506,11 +3913,11 @@
       <w:pPr>
         <w:pStyle w:val="Heading2"/>
       </w:pPr>
-      <w:bookmarkStart w:id="10" w:name="_Toc535251742"/>
+      <w:bookmarkStart w:id="11" w:name="_Toc535251742"/>
       <w:r>
         <w:t>Increased energy efficiency</w:t>
       </w:r>
-      <w:bookmarkEnd w:id="10"/>
+      <w:bookmarkEnd w:id="11"/>
     </w:p>
     <w:p>
       <w:r>
@@ -3518,7 +3925,15 @@
       </w:r>
       <w:r>
         <w:lastRenderedPageBreak/>
-        <w:t>automotive application the most obvious way an added system taxes the automobile is with increased mass which the system is now responsible for accelerating. Put another way, the WHR system must generate at least enough energy to accelerate its own mass; otherwise it does not contribute in a positive way to the energy balance of the vehicle. Another way in which the system must pay for itself, though not always a requirement for a consumer, is that the system should recover enough energy to offset its own manufacture.</w:t>
+        <w:t xml:space="preserve">automotive application the most obvious way an added system taxes the automobile is with increased mass which the system is now responsible for accelerating. Put another way, the WHR system must generate at least enough energy to accelerate its own mass; otherwise it does not contribute in a positive way to the energy balance of the vehicle. Another </w:t>
+      </w:r>
+      <w:proofErr w:type="gramStart"/>
+      <w:r>
+        <w:t>way</w:t>
+      </w:r>
+      <w:proofErr w:type="gramEnd"/>
+      <w:r>
+        <w:t xml:space="preserve"> in which the system must pay for itself, though not always a requirement for a consumer, is that the system should recover enough energy to offset its own manufacture.</w:t>
       </w:r>
     </w:p>
     <w:p/>
@@ -3540,12 +3955,12 @@
       <w:pPr>
         <w:pStyle w:val="Heading1"/>
       </w:pPr>
-      <w:bookmarkStart w:id="11" w:name="_Toc535251743"/>
+      <w:bookmarkStart w:id="12" w:name="_Toc535251743"/>
       <w:r>
         <w:lastRenderedPageBreak/>
         <w:t>Experimental design</w:t>
       </w:r>
-      <w:bookmarkEnd w:id="11"/>
+      <w:bookmarkEnd w:id="12"/>
     </w:p>
     <w:p>
       <w:r>
@@ -3555,7 +3970,23 @@
     <w:p/>
     <w:p>
       <w:r>
-        <w:t>A preliminary investigation of working fluids was performed and the working fluid used to obtain the preliminary results was R245fa. However, this investigation was far from exhaustive and the literature review yielded several more working fluids of interest that this study will investigate. Some of the working fluids of particular interest are isopentane and R236ea which at least one study cited as the best working fluid for a heat source of 145</w:t>
+        <w:t xml:space="preserve">A preliminary investigation of working fluids was performed and the working fluid used to obtain the preliminary results was R245fa. However, this investigation was far from exhaustive and the literature review yielded several more working fluids of interest that this study will investigate. Some of the working fluids of particular interest are </w:t>
+      </w:r>
+      <w:proofErr w:type="spellStart"/>
+      <w:r>
+        <w:t>isopentane</w:t>
+      </w:r>
+      <w:proofErr w:type="spellEnd"/>
+      <w:r>
+        <w:t xml:space="preserve"> and R236ea which at least one </w:t>
+      </w:r>
+      <w:proofErr w:type="gramStart"/>
+      <w:r>
+        <w:t>study</w:t>
+      </w:r>
+      <w:proofErr w:type="gramEnd"/>
+      <w:r>
+        <w:t xml:space="preserve"> cited as the best working fluid for a heat source of 145</w:t>
       </w:r>
       <w:r>
         <w:rPr>
@@ -3627,7 +4058,31 @@
     <w:p/>
     <w:p>
       <w:r>
-        <w:t>There are also efficiency improving features of a Rankine cycle which could be explored. Boiler temperatures super, trans, and sub critical are all discussed in the literature; recuperators, secondary turbine stages, turbine bleeds, heated feed</w:t>
+        <w:t xml:space="preserve">There </w:t>
+      </w:r>
+      <w:proofErr w:type="gramStart"/>
+      <w:r>
+        <w:t>are</w:t>
+      </w:r>
+      <w:proofErr w:type="gramEnd"/>
+      <w:r>
+        <w:t xml:space="preserve"> also efficiency improving features of a Rankine cycle which could be explored. Boiler temperatures super, </w:t>
+      </w:r>
+      <w:proofErr w:type="gramStart"/>
+      <w:r>
+        <w:t>trans</w:t>
+      </w:r>
+      <w:proofErr w:type="gramEnd"/>
+      <w:r>
+        <w:t xml:space="preserve">, and sub critical are all discussed in the literature; </w:t>
+      </w:r>
+      <w:proofErr w:type="spellStart"/>
+      <w:r>
+        <w:t>recuperators</w:t>
+      </w:r>
+      <w:proofErr w:type="spellEnd"/>
+      <w:r>
+        <w:t>, secondary turbine stages, turbine bleeds, heated feed</w:t>
       </w:r>
       <w:r>
         <w:t>-</w:t>
@@ -3641,11 +4096,11 @@
       <w:pPr>
         <w:pStyle w:val="Heading2"/>
       </w:pPr>
-      <w:bookmarkStart w:id="12" w:name="_Toc535251744"/>
+      <w:bookmarkStart w:id="13" w:name="_Toc535251744"/>
       <w:r>
         <w:t>Boiler factors</w:t>
       </w:r>
-      <w:bookmarkEnd w:id="12"/>
+      <w:bookmarkEnd w:id="13"/>
     </w:p>
     <w:p>
       <w:r>
@@ -3675,12 +4130,12 @@
       <w:pPr>
         <w:pStyle w:val="Heading2"/>
       </w:pPr>
-      <w:bookmarkStart w:id="13" w:name="_Toc535251745"/>
+      <w:bookmarkStart w:id="14" w:name="_Toc535251745"/>
       <w:r>
         <w:lastRenderedPageBreak/>
         <w:t>Turbine factors</w:t>
       </w:r>
-      <w:bookmarkEnd w:id="13"/>
+      <w:bookmarkEnd w:id="14"/>
     </w:p>
     <w:p>
       <w:r>
@@ -3704,11 +4159,11 @@
       <w:pPr>
         <w:pStyle w:val="Heading2"/>
       </w:pPr>
-      <w:bookmarkStart w:id="14" w:name="_Toc535251746"/>
+      <w:bookmarkStart w:id="15" w:name="_Toc535251746"/>
       <w:r>
         <w:t>Condenser factors</w:t>
       </w:r>
-      <w:bookmarkEnd w:id="14"/>
+      <w:bookmarkEnd w:id="15"/>
     </w:p>
     <w:p>
       <w:r>
@@ -3738,11 +4193,11 @@
       <w:pPr>
         <w:pStyle w:val="Heading2"/>
       </w:pPr>
-      <w:bookmarkStart w:id="15" w:name="_Toc535251747"/>
+      <w:bookmarkStart w:id="16" w:name="_Toc535251747"/>
       <w:r>
         <w:t>Pump factors</w:t>
       </w:r>
-      <w:bookmarkEnd w:id="15"/>
+      <w:bookmarkEnd w:id="16"/>
     </w:p>
     <w:p>
       <w:r>
@@ -3778,22 +4233,22 @@
       <w:pPr>
         <w:pStyle w:val="Heading1"/>
       </w:pPr>
-      <w:bookmarkStart w:id="16" w:name="_Toc535251748"/>
+      <w:bookmarkStart w:id="17" w:name="_Toc535251748"/>
       <w:r>
         <w:lastRenderedPageBreak/>
         <w:t>Feasibility</w:t>
       </w:r>
-      <w:bookmarkEnd w:id="16"/>
+      <w:bookmarkEnd w:id="17"/>
     </w:p>
     <w:p>
       <w:pPr>
         <w:pStyle w:val="Heading2"/>
       </w:pPr>
-      <w:bookmarkStart w:id="17" w:name="_Toc535251749"/>
+      <w:bookmarkStart w:id="18" w:name="_Toc535251749"/>
       <w:r>
         <w:t>Cycle selection</w:t>
       </w:r>
-      <w:bookmarkEnd w:id="17"/>
+      <w:bookmarkEnd w:id="18"/>
     </w:p>
     <w:p>
       <w:r>
@@ -3911,7 +4366,15 @@
         <w:t xml:space="preserve"> have the same configuration as a traditional steam Rankine cycle, but</w:t>
       </w:r>
       <w:r>
-        <w:t xml:space="preserve"> make use of hydrochlorofluorocarbons (HCFSs) fossil fuels such as propane and </w:t>
+        <w:t xml:space="preserve"> make use of </w:t>
+      </w:r>
+      <w:proofErr w:type="spellStart"/>
+      <w:r>
+        <w:t>hydrochlorofluorocarbons</w:t>
+      </w:r>
+      <w:proofErr w:type="spellEnd"/>
+      <w:r>
+        <w:t xml:space="preserve"> (HCFSs) fossil fuels such as propane and </w:t>
       </w:r>
       <w:r>
         <w:t>refrigerants</w:t>
@@ -4069,6 +4532,7 @@
           <w:id w:val="2001933089"/>
           <w:citation/>
         </w:sdtPr>
+        <w:sdtEndPr/>
         <w:sdtContent>
           <w:r>
             <w:fldChar w:fldCharType="begin"/>
@@ -4163,8 +4627,13 @@
         </w:sdtContent>
       </w:sdt>
       <w:r>
-        <w:t xml:space="preserve"> “For low temperature sources, the Kalina is often mentioned as an alternative for the ORC. Although the Kalina cycle is often called to be [sic] superior to the ORC, Dippo</w:t>
-      </w:r>
+        <w:t xml:space="preserve"> “For low temperature sources, the Kalina is often mentioned as an alternative for the ORC. Although the Kalina cycle is often called to be [sic] superior to the ORC, </w:t>
+      </w:r>
+      <w:proofErr w:type="spellStart"/>
+      <w:r>
+        <w:t>Dippo</w:t>
+      </w:r>
+      <w:proofErr w:type="spellEnd"/>
       <w:r>
         <w:t xml:space="preserve"> (See source in reference material)</w:t>
       </w:r>
@@ -4261,8 +4730,6 @@
       <w:r>
         <w:t>lected for further study due to its comparable power output and efficiency that come without the draw backs of system complexity and corrosion that are common in implementations of the Kalina cycle.</w:t>
       </w:r>
-      <w:bookmarkStart w:id="18" w:name="_GoBack"/>
-      <w:bookmarkEnd w:id="18"/>
     </w:p>
     <w:p/>
     <w:p>
@@ -4439,6 +4906,7 @@
       <w:r>
         <w:t xml:space="preserve">“Engine cooling water temperatures of 80-90 </w:t>
       </w:r>
+      <w:proofErr w:type="spellStart"/>
       <w:r>
         <w:rPr>
           <w:vertAlign w:val="superscript"/>
@@ -4446,7 +4914,11 @@
         <w:t>o</w:t>
       </w:r>
       <w:r>
-        <w:t xml:space="preserve">C are fairly standard for most engines.” </w:t>
+        <w:t>C</w:t>
+      </w:r>
+      <w:proofErr w:type="spellEnd"/>
+      <w:r>
+        <w:t xml:space="preserve"> are fairly standard for most engines.” </w:t>
       </w:r>
       <w:sdt>
         <w:sdtPr>
@@ -4487,6 +4959,7 @@
       <w:r>
         <w:t xml:space="preserve">For waste heat streams with a temperature of 95 </w:t>
       </w:r>
+      <w:proofErr w:type="spellStart"/>
       <w:r>
         <w:rPr>
           <w:vertAlign w:val="superscript"/>
@@ -4494,8 +4967,13 @@
         <w:t>o</w:t>
       </w:r>
       <w:r>
-        <w:t xml:space="preserve">C – 260 </w:t>
-      </w:r>
+        <w:t>C</w:t>
+      </w:r>
+      <w:proofErr w:type="spellEnd"/>
+      <w:r>
+        <w:t xml:space="preserve"> – 260 </w:t>
+      </w:r>
+      <w:proofErr w:type="spellStart"/>
       <w:r>
         <w:rPr>
           <w:vertAlign w:val="superscript"/>
@@ -4503,7 +4981,11 @@
         <w:t>o</w:t>
       </w:r>
       <w:r>
-        <w:t xml:space="preserve">C it was recommended that an ORC be used for power generation. It was also noted that the least efficient form of energy recovery from waste heat at this time is electrical generation. </w:t>
+        <w:t>C</w:t>
+      </w:r>
+      <w:proofErr w:type="spellEnd"/>
+      <w:r>
+        <w:t xml:space="preserve"> it was recommended that an ORC be used for power generation. It was also noted that the least efficient form of energy recovery from waste heat at this time is electrical generation. </w:t>
       </w:r>
       <w:sdt>
         <w:sdtPr>
@@ -4650,6 +5132,7 @@
       <w:r>
         <w:t xml:space="preserve">It also appears that the working temperatures are slightly higher than some refrigerant based ORCs. “When the ammonia mass fraction is 0.8, the bubble and dew temperatures are around 60.3 and 147.3 </w:t>
       </w:r>
+      <w:proofErr w:type="spellStart"/>
       <w:r>
         <w:rPr>
           <w:vertAlign w:val="superscript"/>
@@ -4657,7 +5140,11 @@
         <w:t>o</w:t>
       </w:r>
       <w:r>
-        <w:t xml:space="preserve">C respectively.” </w:t>
+        <w:t>C</w:t>
+      </w:r>
+      <w:proofErr w:type="spellEnd"/>
+      <w:r>
+        <w:t xml:space="preserve"> respectively.” </w:t>
       </w:r>
       <w:sdt>
         <w:sdtPr>
@@ -4692,6 +5179,7 @@
       <w:r>
         <w:t xml:space="preserve">The ORC is a promising cycle for recovery of energy from low heat sources. However, it has been shown that for certain working fluids, benzene or cyclohexane, the most suitable conditions were an expander inlet pressure of 4.1 MPa and temperature of 290 </w:t>
       </w:r>
+      <w:proofErr w:type="spellStart"/>
       <w:r>
         <w:rPr>
           <w:vertAlign w:val="superscript"/>
@@ -4699,7 +5187,11 @@
         <w:t>o</w:t>
       </w:r>
       <w:r>
-        <w:t>C – 300</w:t>
+        <w:t>C</w:t>
+      </w:r>
+      <w:proofErr w:type="spellEnd"/>
+      <w:r>
+        <w:t xml:space="preserve"> – 300</w:t>
       </w:r>
       <w:r>
         <w:rPr>
@@ -4780,13 +5272,29 @@
         </w:sdtContent>
       </w:sdt>
       <w:r>
-        <w:t xml:space="preserve"> Reading through the literature review in M.A. Khatita et al. did not show consensus on the best working fluid for ORC, however.</w:t>
+        <w:t xml:space="preserve"> Reading through the literature review in M.A. </w:t>
+      </w:r>
+      <w:proofErr w:type="spellStart"/>
+      <w:r>
+        <w:t>Khatita</w:t>
+      </w:r>
+      <w:proofErr w:type="spellEnd"/>
+      <w:r>
+        <w:t xml:space="preserve"> et al. did not show consensus on the best working fluid for ORC, however.</w:t>
       </w:r>
       <w:r>
         <w:t xml:space="preserve"> With most fluids the use of a regenerative ORC instead of the basic cycle reduced the irreversibility of a solar ORC.</w:t>
       </w:r>
       <w:r>
-        <w:t xml:space="preserve"> Additionally, at the two temperature ranges studied fluids with higher molecular complexity resulted in more effective regenerative cycles with the exception of cyclo-hydrocarbons. </w:t>
+        <w:t xml:space="preserve"> Additionally, at the two temperature ranges studied fluids with higher molecular complexity resulted in more effective regenerative cycles with the exception of </w:t>
+      </w:r>
+      <w:proofErr w:type="spellStart"/>
+      <w:r>
+        <w:t>cyclo</w:t>
+      </w:r>
+      <w:proofErr w:type="spellEnd"/>
+      <w:r>
+        <w:t xml:space="preserve">-hydrocarbons. </w:t>
       </w:r>
       <w:sdt>
         <w:sdtPr>
@@ -4894,7 +5402,15 @@
     <w:p/>
     <w:p>
       <w:r>
-        <w:t>Because of increased density, heat exchange occurs more efficiently if the two working fluids passing through a heat exchanger are each in a liquid state. Therefore, it should be a design consideration that the heat exchanger contain enough working fluid such that at steady state the heat exchanger pipes are always submerged in the working fluid. It may be more difficult to accomplish this goal in the condenser.</w:t>
+        <w:t xml:space="preserve">Because of increased density, heat exchange occurs more efficiently if the two working fluids passing through a heat exchanger are each in a liquid state. Therefore, it should be a design consideration that the heat </w:t>
+      </w:r>
+      <w:proofErr w:type="gramStart"/>
+      <w:r>
+        <w:t>exchanger contain</w:t>
+      </w:r>
+      <w:proofErr w:type="gramEnd"/>
+      <w:r>
+        <w:t xml:space="preserve"> enough working fluid such that at steady state the heat exchanger pipes are always submerged in the working fluid. It may be more difficult to accomplish this goal in the condenser.</w:t>
       </w:r>
     </w:p>
     <w:p>
@@ -4955,7 +5471,15 @@
       <w:bookmarkStart w:id="22" w:name="_Toc535251753"/>
       <w:r>
         <w:lastRenderedPageBreak/>
-        <w:t>Appendix A – Acronyms</w:t>
+        <w:t xml:space="preserve">Appendix </w:t>
+      </w:r>
+      <w:proofErr w:type="gramStart"/>
+      <w:r>
+        <w:t>A</w:t>
+      </w:r>
+      <w:proofErr w:type="gramEnd"/>
+      <w:r>
+        <w:t xml:space="preserve"> – Acronyms</w:t>
       </w:r>
       <w:bookmarkEnd w:id="22"/>
     </w:p>
@@ -5069,39 +5593,100 @@
       <w:bookmarkEnd w:id="24"/>
     </w:p>
     <w:p>
-      <w:r>
-        <w:t>import csv</w:t>
-      </w:r>
-    </w:p>
-    <w:p>
-      <w:r>
-        <w:t>import math</w:t>
-      </w:r>
-    </w:p>
-    <w:p>
-      <w:r>
-        <w:t>from mpl_toolkits.mplot3d import axes3d</w:t>
-      </w:r>
-    </w:p>
-    <w:p>
-      <w:r>
-        <w:t>import matplotlib.pyplot as plt</w:t>
-      </w:r>
-    </w:p>
-    <w:p>
-      <w:r>
-        <w:t>import numpy as np</w:t>
+      <w:proofErr w:type="gramStart"/>
+      <w:r>
+        <w:t>import</w:t>
+      </w:r>
+      <w:proofErr w:type="gramEnd"/>
+      <w:r>
+        <w:t xml:space="preserve"> csv</w:t>
+      </w:r>
+    </w:p>
+    <w:p>
+      <w:proofErr w:type="gramStart"/>
+      <w:r>
+        <w:t>import</w:t>
+      </w:r>
+      <w:proofErr w:type="gramEnd"/>
+      <w:r>
+        <w:t xml:space="preserve"> math</w:t>
+      </w:r>
+    </w:p>
+    <w:p>
+      <w:proofErr w:type="gramStart"/>
+      <w:r>
+        <w:t>from</w:t>
+      </w:r>
+      <w:proofErr w:type="gramEnd"/>
+      <w:r>
+        <w:t xml:space="preserve"> mpl_toolkits.mplot3d import axes3d</w:t>
+      </w:r>
+    </w:p>
+    <w:p>
+      <w:proofErr w:type="gramStart"/>
+      <w:r>
+        <w:t>import</w:t>
+      </w:r>
+      <w:proofErr w:type="gramEnd"/>
+      <w:r>
+        <w:t xml:space="preserve"> </w:t>
+      </w:r>
+      <w:proofErr w:type="spellStart"/>
+      <w:r>
+        <w:t>matplotlib.pyplot</w:t>
+      </w:r>
+      <w:proofErr w:type="spellEnd"/>
+      <w:r>
+        <w:t xml:space="preserve"> as </w:t>
+      </w:r>
+      <w:proofErr w:type="spellStart"/>
+      <w:r>
+        <w:t>plt</w:t>
+      </w:r>
+      <w:proofErr w:type="spellEnd"/>
+    </w:p>
+    <w:p>
+      <w:proofErr w:type="gramStart"/>
+      <w:r>
+        <w:t>import</w:t>
+      </w:r>
+      <w:proofErr w:type="gramEnd"/>
+      <w:r>
+        <w:t xml:space="preserve"> </w:t>
+      </w:r>
+      <w:proofErr w:type="spellStart"/>
+      <w:r>
+        <w:t>numpy</w:t>
+      </w:r>
+      <w:proofErr w:type="spellEnd"/>
+      <w:r>
+        <w:t xml:space="preserve"> as np</w:t>
       </w:r>
     </w:p>
     <w:p/>
     <w:p>
-      <w:r>
-        <w:t>def interpolate(x1,y1,x2,y2,x):</w:t>
-      </w:r>
-    </w:p>
-    <w:p>
-      <w:r>
-        <w:t xml:space="preserve">    try:</w:t>
+      <w:proofErr w:type="spellStart"/>
+      <w:proofErr w:type="gramStart"/>
+      <w:r>
+        <w:t>def</w:t>
+      </w:r>
+      <w:proofErr w:type="spellEnd"/>
+      <w:proofErr w:type="gramEnd"/>
+      <w:r>
+        <w:t xml:space="preserve"> interpolate(x1,y1,x2,y2,x):</w:t>
+      </w:r>
+    </w:p>
+    <w:p>
+      <w:r>
+        <w:t xml:space="preserve">    </w:t>
+      </w:r>
+      <w:proofErr w:type="gramStart"/>
+      <w:r>
+        <w:t>try</w:t>
+      </w:r>
+      <w:proofErr w:type="gramEnd"/>
+      <w:r>
+        <w:t>:</w:t>
       </w:r>
     </w:p>
     <w:p>
@@ -5111,7 +5696,23 @@
     </w:p>
     <w:p>
       <w:r>
-        <w:t xml:space="preserve">    except TypeError:</w:t>
+        <w:t xml:space="preserve">    </w:t>
+      </w:r>
+      <w:proofErr w:type="gramStart"/>
+      <w:r>
+        <w:t>except</w:t>
+      </w:r>
+      <w:proofErr w:type="gramEnd"/>
+      <w:r>
+        <w:t xml:space="preserve"> </w:t>
+      </w:r>
+      <w:proofErr w:type="spellStart"/>
+      <w:r>
+        <w:t>TypeError</w:t>
+      </w:r>
+      <w:proofErr w:type="spellEnd"/>
+      <w:r>
+        <w:t>:</w:t>
       </w:r>
     </w:p>
     <w:p>
@@ -5126,96 +5727,307 @@
     </w:p>
     <w:p>
       <w:r>
-        <w:t xml:space="preserve">    return(y)</w:t>
+        <w:t xml:space="preserve">    </w:t>
+      </w:r>
+      <w:proofErr w:type="gramStart"/>
+      <w:r>
+        <w:t>return(</w:t>
+      </w:r>
+      <w:proofErr w:type="gramEnd"/>
+      <w:r>
+        <w:t>y)</w:t>
       </w:r>
     </w:p>
     <w:p/>
     <w:p>
-      <w:r>
-        <w:t>def vlookup(rfile, index, search_col, result_col):</w:t>
-      </w:r>
-    </w:p>
-    <w:p>
-      <w:r>
-        <w:t xml:space="preserve">    # The file is where the data is stored.</w:t>
-      </w:r>
-    </w:p>
-    <w:p>
-      <w:r>
-        <w:t xml:space="preserve">    # index is the item to search rows for.</w:t>
-      </w:r>
-    </w:p>
-    <w:p>
-      <w:r>
-        <w:t xml:space="preserve">    # search_col is the column in which the index should be searched for.</w:t>
-      </w:r>
-    </w:p>
-    <w:p>
-      <w:r>
-        <w:t xml:space="preserve">    # result_col should be the column from which the result should be extracted.</w:t>
+      <w:proofErr w:type="spellStart"/>
+      <w:proofErr w:type="gramStart"/>
+      <w:r>
+        <w:t>def</w:t>
+      </w:r>
+      <w:proofErr w:type="spellEnd"/>
+      <w:proofErr w:type="gramEnd"/>
+      <w:r>
+        <w:t xml:space="preserve"> </w:t>
+      </w:r>
+      <w:proofErr w:type="spellStart"/>
+      <w:r>
+        <w:t>vlookup</w:t>
+      </w:r>
+      <w:proofErr w:type="spellEnd"/>
+      <w:r>
+        <w:t>(</w:t>
+      </w:r>
+      <w:proofErr w:type="spellStart"/>
+      <w:r>
+        <w:t>rfile</w:t>
+      </w:r>
+      <w:proofErr w:type="spellEnd"/>
+      <w:r>
+        <w:t xml:space="preserve">, index, </w:t>
+      </w:r>
+      <w:proofErr w:type="spellStart"/>
+      <w:r>
+        <w:t>search_col</w:t>
+      </w:r>
+      <w:proofErr w:type="spellEnd"/>
+      <w:r>
+        <w:t xml:space="preserve">, </w:t>
+      </w:r>
+      <w:proofErr w:type="spellStart"/>
+      <w:r>
+        <w:t>result_col</w:t>
+      </w:r>
+      <w:proofErr w:type="spellEnd"/>
+      <w:r>
+        <w:t>):</w:t>
+      </w:r>
+    </w:p>
+    <w:p>
+      <w:r>
+        <w:t xml:space="preserve">    # </w:t>
+      </w:r>
+      <w:proofErr w:type="gramStart"/>
+      <w:r>
+        <w:t>The</w:t>
+      </w:r>
+      <w:proofErr w:type="gramEnd"/>
+      <w:r>
+        <w:t xml:space="preserve"> file is where the data is stored.</w:t>
+      </w:r>
+    </w:p>
+    <w:p>
+      <w:r>
+        <w:t xml:space="preserve">    # </w:t>
+      </w:r>
+      <w:proofErr w:type="gramStart"/>
+      <w:r>
+        <w:t>index</w:t>
+      </w:r>
+      <w:proofErr w:type="gramEnd"/>
+      <w:r>
+        <w:t xml:space="preserve"> is the item to search rows for.</w:t>
+      </w:r>
+    </w:p>
+    <w:p>
+      <w:r>
+        <w:t xml:space="preserve">    # </w:t>
+      </w:r>
+      <w:proofErr w:type="spellStart"/>
+      <w:proofErr w:type="gramStart"/>
+      <w:r>
+        <w:t>search_col</w:t>
+      </w:r>
+      <w:proofErr w:type="spellEnd"/>
+      <w:proofErr w:type="gramEnd"/>
+      <w:r>
+        <w:t xml:space="preserve"> is the column in which the index should be searched for.</w:t>
+      </w:r>
+    </w:p>
+    <w:p>
+      <w:r>
+        <w:t xml:space="preserve">    # </w:t>
+      </w:r>
+      <w:proofErr w:type="spellStart"/>
+      <w:proofErr w:type="gramStart"/>
+      <w:r>
+        <w:t>result_col</w:t>
+      </w:r>
+      <w:proofErr w:type="spellEnd"/>
+      <w:proofErr w:type="gramEnd"/>
+      <w:r>
+        <w:t xml:space="preserve"> should be the column from which the result should be extracted.</w:t>
       </w:r>
     </w:p>
     <w:p/>
     <w:p>
       <w:r>
-        <w:t xml:space="preserve">    index = float(index)</w:t>
-      </w:r>
-    </w:p>
-    <w:p>
-      <w:r>
-        <w:t xml:space="preserve">    search_col = int(search_col)</w:t>
-      </w:r>
-    </w:p>
-    <w:p>
-      <w:r>
-        <w:t xml:space="preserve">    result_col = int(result_col)</w:t>
-      </w:r>
-    </w:p>
-    <w:p>
-      <w:r>
         <w:t xml:space="preserve">    </w:t>
       </w:r>
-    </w:p>
-    <w:p>
-      <w:r>
-        <w:t xml:space="preserve">    RDR = csv.reader(rfile, dialect = 'excel')</w:t>
-      </w:r>
-    </w:p>
-    <w:p>
-      <w:r>
-        <w:t xml:space="preserve">    pos_diff = 1000 </w:t>
-      </w:r>
-    </w:p>
-    <w:p>
-      <w:r>
-        <w:t xml:space="preserve">    neg_diff = -1000</w:t>
+      <w:proofErr w:type="gramStart"/>
+      <w:r>
+        <w:t>index</w:t>
+      </w:r>
+      <w:proofErr w:type="gramEnd"/>
+      <w:r>
+        <w:t xml:space="preserve"> = float(index)</w:t>
+      </w:r>
+    </w:p>
+    <w:p>
+      <w:r>
+        <w:t xml:space="preserve">    </w:t>
+      </w:r>
+      <w:proofErr w:type="spellStart"/>
+      <w:r>
+        <w:t>search_col</w:t>
+      </w:r>
+      <w:proofErr w:type="spellEnd"/>
+      <w:r>
+        <w:t xml:space="preserve"> = </w:t>
+      </w:r>
+      <w:proofErr w:type="spellStart"/>
+      <w:proofErr w:type="gramStart"/>
+      <w:r>
+        <w:t>int</w:t>
+      </w:r>
+      <w:proofErr w:type="spellEnd"/>
+      <w:r>
+        <w:t>(</w:t>
+      </w:r>
+      <w:proofErr w:type="spellStart"/>
+      <w:proofErr w:type="gramEnd"/>
+      <w:r>
+        <w:t>search_col</w:t>
+      </w:r>
+      <w:proofErr w:type="spellEnd"/>
+      <w:r>
+        <w:t>)</w:t>
+      </w:r>
+    </w:p>
+    <w:p>
+      <w:r>
+        <w:t xml:space="preserve">    </w:t>
+      </w:r>
+      <w:proofErr w:type="spellStart"/>
+      <w:r>
+        <w:t>result_col</w:t>
+      </w:r>
+      <w:proofErr w:type="spellEnd"/>
+      <w:r>
+        <w:t xml:space="preserve"> = </w:t>
+      </w:r>
+      <w:proofErr w:type="spellStart"/>
+      <w:proofErr w:type="gramStart"/>
+      <w:r>
+        <w:t>int</w:t>
+      </w:r>
+      <w:proofErr w:type="spellEnd"/>
+      <w:r>
+        <w:t>(</w:t>
+      </w:r>
+      <w:proofErr w:type="spellStart"/>
+      <w:proofErr w:type="gramEnd"/>
+      <w:r>
+        <w:t>result_col</w:t>
+      </w:r>
+      <w:proofErr w:type="spellEnd"/>
+      <w:r>
+        <w:t>)</w:t>
+      </w:r>
+    </w:p>
+    <w:p>
+      <w:r>
+        <w:t xml:space="preserve">    </w:t>
+      </w:r>
+    </w:p>
+    <w:p>
+      <w:r>
+        <w:t xml:space="preserve">    RDR = </w:t>
+      </w:r>
+      <w:proofErr w:type="spellStart"/>
+      <w:proofErr w:type="gramStart"/>
+      <w:r>
+        <w:t>csv.reader</w:t>
+      </w:r>
+      <w:proofErr w:type="spellEnd"/>
+      <w:r>
+        <w:t>(</w:t>
+      </w:r>
+      <w:proofErr w:type="spellStart"/>
+      <w:proofErr w:type="gramEnd"/>
+      <w:r>
+        <w:t>rfile</w:t>
+      </w:r>
+      <w:proofErr w:type="spellEnd"/>
+      <w:r>
+        <w:t>, dialect = 'excel')</w:t>
+      </w:r>
+    </w:p>
+    <w:p>
+      <w:r>
+        <w:t xml:space="preserve">    </w:t>
+      </w:r>
+      <w:proofErr w:type="spellStart"/>
+      <w:r>
+        <w:t>pos_diff</w:t>
+      </w:r>
+      <w:proofErr w:type="spellEnd"/>
+      <w:r>
+        <w:t xml:space="preserve"> = 1000 </w:t>
+      </w:r>
+    </w:p>
+    <w:p>
+      <w:r>
+        <w:t xml:space="preserve">    </w:t>
+      </w:r>
+      <w:proofErr w:type="spellStart"/>
+      <w:r>
+        <w:t>neg_diff</w:t>
+      </w:r>
+      <w:proofErr w:type="spellEnd"/>
+      <w:r>
+        <w:t xml:space="preserve"> = -1000</w:t>
       </w:r>
     </w:p>
     <w:p/>
     <w:p>
       <w:r>
-        <w:t xml:space="preserve">    x1 = None</w:t>
-      </w:r>
-    </w:p>
-    <w:p>
-      <w:r>
-        <w:t xml:space="preserve">    y1 = None</w:t>
-      </w:r>
-    </w:p>
-    <w:p>
-      <w:r>
-        <w:t xml:space="preserve">    x2 = None</w:t>
-      </w:r>
-    </w:p>
-    <w:p>
-      <w:r>
-        <w:t xml:space="preserve">    y2 = None</w:t>
-      </w:r>
+        <w:t xml:space="preserve">    </w:t>
+      </w:r>
+      <w:proofErr w:type="gramStart"/>
+      <w:r>
+        <w:t>x1</w:t>
+      </w:r>
+      <w:proofErr w:type="gramEnd"/>
+      <w:r>
+        <w:t xml:space="preserve"> = None</w:t>
+      </w:r>
+    </w:p>
+    <w:p>
+      <w:r>
+        <w:t xml:space="preserve">    y1 = </w:t>
+      </w:r>
+      <w:proofErr w:type="gramStart"/>
+      <w:r>
+        <w:t>None</w:t>
+      </w:r>
+      <w:proofErr w:type="gramEnd"/>
+    </w:p>
+    <w:p>
+      <w:r>
+        <w:t xml:space="preserve">    </w:t>
+      </w:r>
+      <w:proofErr w:type="gramStart"/>
+      <w:r>
+        <w:t>x2</w:t>
+      </w:r>
+      <w:proofErr w:type="gramEnd"/>
+      <w:r>
+        <w:t xml:space="preserve"> = None</w:t>
+      </w:r>
+    </w:p>
+    <w:p>
+      <w:r>
+        <w:t xml:space="preserve">    y2 = </w:t>
+      </w:r>
+      <w:proofErr w:type="gramStart"/>
+      <w:r>
+        <w:t>None</w:t>
+      </w:r>
+      <w:proofErr w:type="gramEnd"/>
     </w:p>
     <w:p/>
     <w:p>
       <w:r>
-        <w:t xml:space="preserve">    for row in RDR:</w:t>
+        <w:t xml:space="preserve">    </w:t>
+      </w:r>
+      <w:proofErr w:type="gramStart"/>
+      <w:r>
+        <w:t>for</w:t>
+      </w:r>
+      <w:proofErr w:type="gramEnd"/>
+      <w:r>
+        <w:t xml:space="preserve"> row in RDR:</w:t>
       </w:r>
     </w:p>
     <w:p>
@@ -5225,151 +6037,466 @@
     </w:p>
     <w:p>
       <w:r>
-        <w:t xml:space="preserve">        # term. Calculate the difference between the x value in a given row</w:t>
-      </w:r>
-    </w:p>
-    <w:p>
-      <w:r>
-        <w:t xml:space="preserve">        # and the search term. Keep the rows that result in the smallest</w:t>
-      </w:r>
-    </w:p>
-    <w:p>
-      <w:r>
-        <w:t xml:space="preserve">        # positive difference and the smallest negative difference.</w:t>
-      </w:r>
-    </w:p>
-    <w:p>
-      <w:r>
-        <w:t xml:space="preserve">        try:</w:t>
+        <w:t xml:space="preserve">        # </w:t>
+      </w:r>
+      <w:proofErr w:type="gramStart"/>
+      <w:r>
+        <w:t>term</w:t>
+      </w:r>
+      <w:proofErr w:type="gramEnd"/>
+      <w:r>
+        <w:t xml:space="preserve">. Calculate the difference between the x </w:t>
+      </w:r>
+      <w:proofErr w:type="gramStart"/>
+      <w:r>
+        <w:t>value</w:t>
+      </w:r>
+      <w:proofErr w:type="gramEnd"/>
+      <w:r>
+        <w:t xml:space="preserve"> in a given row</w:t>
+      </w:r>
+    </w:p>
+    <w:p>
+      <w:r>
+        <w:t xml:space="preserve">        # </w:t>
+      </w:r>
+      <w:proofErr w:type="gramStart"/>
+      <w:r>
+        <w:t>and</w:t>
+      </w:r>
+      <w:proofErr w:type="gramEnd"/>
+      <w:r>
+        <w:t xml:space="preserve"> the search term. Keep the rows that result in the smallest</w:t>
+      </w:r>
+    </w:p>
+    <w:p>
+      <w:r>
+        <w:t xml:space="preserve">        # </w:t>
+      </w:r>
+      <w:proofErr w:type="gramStart"/>
+      <w:r>
+        <w:t>positive</w:t>
+      </w:r>
+      <w:proofErr w:type="gramEnd"/>
+      <w:r>
+        <w:t xml:space="preserve"> difference and the smallest negative difference.</w:t>
+      </w:r>
+    </w:p>
+    <w:p>
+      <w:r>
+        <w:t xml:space="preserve">        </w:t>
+      </w:r>
+      <w:proofErr w:type="gramStart"/>
+      <w:r>
+        <w:t>try</w:t>
+      </w:r>
+      <w:proofErr w:type="gramEnd"/>
+      <w:r>
+        <w:t>:</w:t>
       </w:r>
     </w:p>
     <w:p>
       <w:r>
         <w:lastRenderedPageBreak/>
-        <w:t xml:space="preserve">            diff = index - float(row[search_col])</w:t>
-      </w:r>
-    </w:p>
-    <w:p>
-      <w:r>
         <w:t xml:space="preserve">            </w:t>
       </w:r>
-    </w:p>
-    <w:p>
-      <w:r>
-        <w:t xml:space="preserve">        except ValueError:</w:t>
-      </w:r>
-    </w:p>
-    <w:p>
-      <w:r>
-        <w:t xml:space="preserve">            if row[search_col] == "Inf":</w:t>
-      </w:r>
-    </w:p>
-    <w:p>
-      <w:r>
-        <w:t xml:space="preserve">                diff = math.inf</w:t>
+      <w:proofErr w:type="gramStart"/>
+      <w:r>
+        <w:t>diff</w:t>
+      </w:r>
+      <w:proofErr w:type="gramEnd"/>
+      <w:r>
+        <w:t xml:space="preserve"> = index - float(row[</w:t>
+      </w:r>
+      <w:proofErr w:type="spellStart"/>
+      <w:r>
+        <w:t>search_col</w:t>
+      </w:r>
+      <w:proofErr w:type="spellEnd"/>
+      <w:r>
+        <w:t>])</w:t>
+      </w:r>
+    </w:p>
+    <w:p>
+      <w:r>
+        <w:t xml:space="preserve">            </w:t>
+      </w:r>
+    </w:p>
+    <w:p>
+      <w:r>
+        <w:t xml:space="preserve">        </w:t>
+      </w:r>
+      <w:proofErr w:type="gramStart"/>
+      <w:r>
+        <w:t>except</w:t>
+      </w:r>
+      <w:proofErr w:type="gramEnd"/>
+      <w:r>
+        <w:t xml:space="preserve"> </w:t>
+      </w:r>
+      <w:proofErr w:type="spellStart"/>
+      <w:r>
+        <w:t>ValueError</w:t>
+      </w:r>
+      <w:proofErr w:type="spellEnd"/>
+      <w:r>
+        <w:t>:</w:t>
+      </w:r>
+    </w:p>
+    <w:p>
+      <w:r>
+        <w:t xml:space="preserve">            </w:t>
+      </w:r>
+      <w:proofErr w:type="gramStart"/>
+      <w:r>
+        <w:t>if</w:t>
+      </w:r>
+      <w:proofErr w:type="gramEnd"/>
+      <w:r>
+        <w:t xml:space="preserve"> row[</w:t>
+      </w:r>
+      <w:proofErr w:type="spellStart"/>
+      <w:r>
+        <w:t>search_col</w:t>
+      </w:r>
+      <w:proofErr w:type="spellEnd"/>
+      <w:r>
+        <w:t>] == "</w:t>
+      </w:r>
+      <w:proofErr w:type="spellStart"/>
+      <w:r>
+        <w:t>Inf</w:t>
+      </w:r>
+      <w:proofErr w:type="spellEnd"/>
+      <w:r>
+        <w:t>":</w:t>
       </w:r>
     </w:p>
     <w:p>
       <w:r>
         <w:t xml:space="preserve">                </w:t>
       </w:r>
-    </w:p>
-    <w:p>
-      <w:r>
-        <w:t xml:space="preserve">            #print("Header?")</w:t>
-      </w:r>
-    </w:p>
-    <w:p>
-      <w:r>
-        <w:t xml:space="preserve">            continue</w:t>
-      </w:r>
+      <w:proofErr w:type="gramStart"/>
+      <w:r>
+        <w:t>diff</w:t>
+      </w:r>
+      <w:proofErr w:type="gramEnd"/>
+      <w:r>
+        <w:t xml:space="preserve"> = math.inf</w:t>
+      </w:r>
+    </w:p>
+    <w:p>
+      <w:r>
+        <w:t xml:space="preserve">                </w:t>
+      </w:r>
+    </w:p>
+    <w:p>
+      <w:r>
+        <w:t xml:space="preserve">            #</w:t>
+      </w:r>
+      <w:proofErr w:type="gramStart"/>
+      <w:r>
+        <w:t>print(</w:t>
+      </w:r>
+      <w:proofErr w:type="gramEnd"/>
+      <w:r>
+        <w:t>"Header?")</w:t>
+      </w:r>
+    </w:p>
+    <w:p>
+      <w:r>
+        <w:t xml:space="preserve">            </w:t>
+      </w:r>
+      <w:proofErr w:type="gramStart"/>
+      <w:r>
+        <w:t>continue</w:t>
+      </w:r>
+      <w:proofErr w:type="gramEnd"/>
     </w:p>
     <w:p/>
     <w:p>
       <w:r>
-        <w:t xml:space="preserve">        if diff &lt; pos_diff and diff &gt; 0:</w:t>
-      </w:r>
-    </w:p>
-    <w:p>
-      <w:r>
-        <w:t xml:space="preserve">            x1 = float(row[search_col])</w:t>
-      </w:r>
-    </w:p>
-    <w:p>
-      <w:r>
-        <w:t xml:space="preserve">            y1 = float(row[result_col])</w:t>
-      </w:r>
-    </w:p>
-    <w:p>
-      <w:r>
-        <w:t xml:space="preserve">            pos_diff = diff</w:t>
+        <w:t xml:space="preserve">        </w:t>
+      </w:r>
+      <w:proofErr w:type="gramStart"/>
+      <w:r>
+        <w:t>if</w:t>
+      </w:r>
+      <w:proofErr w:type="gramEnd"/>
+      <w:r>
+        <w:t xml:space="preserve"> diff &lt; </w:t>
+      </w:r>
+      <w:proofErr w:type="spellStart"/>
+      <w:r>
+        <w:t>pos_diff</w:t>
+      </w:r>
+      <w:proofErr w:type="spellEnd"/>
+      <w:r>
+        <w:t xml:space="preserve"> and diff &gt; 0:</w:t>
+      </w:r>
+    </w:p>
+    <w:p>
+      <w:r>
+        <w:t xml:space="preserve">            </w:t>
+      </w:r>
+      <w:proofErr w:type="gramStart"/>
+      <w:r>
+        <w:t>x1</w:t>
+      </w:r>
+      <w:proofErr w:type="gramEnd"/>
+      <w:r>
+        <w:t xml:space="preserve"> = float(row[</w:t>
+      </w:r>
+      <w:proofErr w:type="spellStart"/>
+      <w:r>
+        <w:t>search_col</w:t>
+      </w:r>
+      <w:proofErr w:type="spellEnd"/>
+      <w:r>
+        <w:t>])</w:t>
+      </w:r>
+    </w:p>
+    <w:p>
+      <w:r>
+        <w:t xml:space="preserve">            y1 = </w:t>
+      </w:r>
+      <w:proofErr w:type="gramStart"/>
+      <w:r>
+        <w:t>float(</w:t>
+      </w:r>
+      <w:proofErr w:type="gramEnd"/>
+      <w:r>
+        <w:t>row[</w:t>
+      </w:r>
+      <w:proofErr w:type="spellStart"/>
+      <w:r>
+        <w:t>result_col</w:t>
+      </w:r>
+      <w:proofErr w:type="spellEnd"/>
+      <w:r>
+        <w:t>])</w:t>
+      </w:r>
+    </w:p>
+    <w:p>
+      <w:r>
+        <w:t xml:space="preserve">            </w:t>
+      </w:r>
+      <w:proofErr w:type="spellStart"/>
+      <w:r>
+        <w:t>pos_diff</w:t>
+      </w:r>
+      <w:proofErr w:type="spellEnd"/>
+      <w:r>
+        <w:t xml:space="preserve"> = diff</w:t>
       </w:r>
     </w:p>
     <w:p/>
     <w:p>
       <w:r>
-        <w:t xml:space="preserve">        elif diff &gt; neg_diff and diff &lt; 0:</w:t>
-      </w:r>
-    </w:p>
-    <w:p>
-      <w:r>
-        <w:t xml:space="preserve">            x2 = float(row[search_col])</w:t>
-      </w:r>
-    </w:p>
-    <w:p>
-      <w:r>
-        <w:t xml:space="preserve">            y2 = float(row[result_col])</w:t>
-      </w:r>
-    </w:p>
-    <w:p>
-      <w:r>
-        <w:t xml:space="preserve">            neg_diff = diff</w:t>
+        <w:t xml:space="preserve">        </w:t>
+      </w:r>
+      <w:proofErr w:type="spellStart"/>
+      <w:proofErr w:type="gramStart"/>
+      <w:r>
+        <w:t>elif</w:t>
+      </w:r>
+      <w:proofErr w:type="spellEnd"/>
+      <w:proofErr w:type="gramEnd"/>
+      <w:r>
+        <w:t xml:space="preserve"> diff &gt; </w:t>
+      </w:r>
+      <w:proofErr w:type="spellStart"/>
+      <w:r>
+        <w:t>neg_diff</w:t>
+      </w:r>
+      <w:proofErr w:type="spellEnd"/>
+      <w:r>
+        <w:t xml:space="preserve"> and diff &lt; 0:</w:t>
       </w:r>
     </w:p>
     <w:p>
       <w:r>
         <w:t xml:space="preserve">            </w:t>
       </w:r>
-    </w:p>
-    <w:p>
-      <w:r>
-        <w:t xml:space="preserve">        elif diff == 0:</w:t>
-      </w:r>
-    </w:p>
-    <w:p>
-      <w:r>
-        <w:t xml:space="preserve">            x1 = float(row[search_col])</w:t>
-      </w:r>
-    </w:p>
-    <w:p>
-      <w:r>
-        <w:t xml:space="preserve">            y1 = float(row[result_col])</w:t>
-      </w:r>
-    </w:p>
-    <w:p>
-      <w:r>
-        <w:t xml:space="preserve">            x2 = None</w:t>
-      </w:r>
-    </w:p>
-    <w:p>
-      <w:r>
-        <w:t xml:space="preserve">            y2 = None</w:t>
-      </w:r>
+      <w:proofErr w:type="gramStart"/>
+      <w:r>
+        <w:t>x2</w:t>
+      </w:r>
+      <w:proofErr w:type="gramEnd"/>
+      <w:r>
+        <w:t xml:space="preserve"> = float(row[</w:t>
+      </w:r>
+      <w:proofErr w:type="spellStart"/>
+      <w:r>
+        <w:t>search_col</w:t>
+      </w:r>
+      <w:proofErr w:type="spellEnd"/>
+      <w:r>
+        <w:t>])</w:t>
+      </w:r>
+    </w:p>
+    <w:p>
+      <w:r>
+        <w:t xml:space="preserve">            y2 = </w:t>
+      </w:r>
+      <w:proofErr w:type="gramStart"/>
+      <w:r>
+        <w:t>float(</w:t>
+      </w:r>
+      <w:proofErr w:type="gramEnd"/>
+      <w:r>
+        <w:t>row[</w:t>
+      </w:r>
+      <w:proofErr w:type="spellStart"/>
+      <w:r>
+        <w:t>result_col</w:t>
+      </w:r>
+      <w:proofErr w:type="spellEnd"/>
+      <w:r>
+        <w:t>])</w:t>
+      </w:r>
+    </w:p>
+    <w:p>
+      <w:r>
+        <w:t xml:space="preserve">            </w:t>
+      </w:r>
+      <w:proofErr w:type="spellStart"/>
+      <w:r>
+        <w:t>neg_diff</w:t>
+      </w:r>
+      <w:proofErr w:type="spellEnd"/>
+      <w:r>
+        <w:t xml:space="preserve"> = diff</w:t>
+      </w:r>
+    </w:p>
+    <w:p>
+      <w:r>
+        <w:t xml:space="preserve">            </w:t>
+      </w:r>
+    </w:p>
+    <w:p>
+      <w:r>
+        <w:t xml:space="preserve">        </w:t>
+      </w:r>
+      <w:proofErr w:type="spellStart"/>
+      <w:proofErr w:type="gramStart"/>
+      <w:r>
+        <w:t>elif</w:t>
+      </w:r>
+      <w:proofErr w:type="spellEnd"/>
+      <w:proofErr w:type="gramEnd"/>
+      <w:r>
+        <w:t xml:space="preserve"> diff == 0:</w:t>
+      </w:r>
+    </w:p>
+    <w:p>
+      <w:r>
+        <w:t xml:space="preserve">            </w:t>
+      </w:r>
+      <w:proofErr w:type="gramStart"/>
+      <w:r>
+        <w:t>x1</w:t>
+      </w:r>
+      <w:proofErr w:type="gramEnd"/>
+      <w:r>
+        <w:t xml:space="preserve"> = float(row[</w:t>
+      </w:r>
+      <w:proofErr w:type="spellStart"/>
+      <w:r>
+        <w:t>search_col</w:t>
+      </w:r>
+      <w:proofErr w:type="spellEnd"/>
+      <w:r>
+        <w:t>])</w:t>
+      </w:r>
+    </w:p>
+    <w:p>
+      <w:r>
+        <w:t xml:space="preserve">            y1 = </w:t>
+      </w:r>
+      <w:proofErr w:type="gramStart"/>
+      <w:r>
+        <w:t>float(</w:t>
+      </w:r>
+      <w:proofErr w:type="gramEnd"/>
+      <w:r>
+        <w:t>row[</w:t>
+      </w:r>
+      <w:proofErr w:type="spellStart"/>
+      <w:r>
+        <w:t>result_col</w:t>
+      </w:r>
+      <w:proofErr w:type="spellEnd"/>
+      <w:r>
+        <w:t>])</w:t>
+      </w:r>
+    </w:p>
+    <w:p>
+      <w:r>
+        <w:t xml:space="preserve">            </w:t>
+      </w:r>
+      <w:proofErr w:type="gramStart"/>
+      <w:r>
+        <w:t>x2</w:t>
+      </w:r>
+      <w:proofErr w:type="gramEnd"/>
+      <w:r>
+        <w:t xml:space="preserve"> = None</w:t>
+      </w:r>
+    </w:p>
+    <w:p>
+      <w:r>
+        <w:t xml:space="preserve">            y2 = </w:t>
+      </w:r>
+      <w:proofErr w:type="gramStart"/>
+      <w:r>
+        <w:t>None</w:t>
+      </w:r>
+      <w:proofErr w:type="gramEnd"/>
     </w:p>
     <w:p/>
     <w:p>
       <w:r>
-        <w:t xml:space="preserve">    return (x1, y1, x2, y2)</w:t>
-      </w:r>
-    </w:p>
-    <w:p>
-      <w:r>
-        <w:t xml:space="preserve">    # Return the x,y pairs of the search column and result column just</w:t>
-      </w:r>
-    </w:p>
-    <w:p>
-      <w:r>
-        <w:t xml:space="preserve">    # above and below the desired x value.</w:t>
+        <w:t xml:space="preserve">    </w:t>
+      </w:r>
+      <w:proofErr w:type="gramStart"/>
+      <w:r>
+        <w:t>return</w:t>
+      </w:r>
+      <w:proofErr w:type="gramEnd"/>
+      <w:r>
+        <w:t xml:space="preserve"> (x1, y1, x2, y2)</w:t>
+      </w:r>
+    </w:p>
+    <w:p>
+      <w:r>
+        <w:t xml:space="preserve">    # Return the </w:t>
+      </w:r>
+      <w:proofErr w:type="spellStart"/>
+      <w:r>
+        <w:t>x</w:t>
+      </w:r>
+      <w:proofErr w:type="gramStart"/>
+      <w:r>
+        <w:t>,y</w:t>
+      </w:r>
+      <w:proofErr w:type="spellEnd"/>
+      <w:proofErr w:type="gramEnd"/>
+      <w:r>
+        <w:t xml:space="preserve"> pairs of the search column and result column just</w:t>
+      </w:r>
+    </w:p>
+    <w:p>
+      <w:r>
+        <w:t xml:space="preserve">    # </w:t>
+      </w:r>
+      <w:proofErr w:type="gramStart"/>
+      <w:r>
+        <w:t>above</w:t>
+      </w:r>
+      <w:proofErr w:type="gramEnd"/>
+      <w:r>
+        <w:t xml:space="preserve"> and below the desired x value.</w:t>
       </w:r>
     </w:p>
     <w:p/>
@@ -5379,66 +6506,224 @@
       </w:r>
     </w:p>
     <w:p>
-      <w:r>
-        <w:t>fig = plt.figure()</w:t>
-      </w:r>
-    </w:p>
-    <w:p>
-      <w:r>
-        <w:t>fig1 = plt.figure()</w:t>
-      </w:r>
-    </w:p>
-    <w:p>
-      <w:r>
-        <w:t>fig2 = plt.figure()</w:t>
-      </w:r>
-    </w:p>
-    <w:p>
-      <w:r>
-        <w:t>fig3 = plt.figure()</w:t>
-      </w:r>
+      <w:proofErr w:type="gramStart"/>
+      <w:r>
+        <w:t>fig</w:t>
+      </w:r>
+      <w:proofErr w:type="gramEnd"/>
+      <w:r>
+        <w:t xml:space="preserve"> = </w:t>
+      </w:r>
+      <w:proofErr w:type="spellStart"/>
+      <w:r>
+        <w:t>plt.figure</w:t>
+      </w:r>
+      <w:proofErr w:type="spellEnd"/>
+      <w:r>
+        <w:t>()</w:t>
+      </w:r>
+    </w:p>
+    <w:p>
+      <w:r>
+        <w:t xml:space="preserve">fig1 = </w:t>
+      </w:r>
+      <w:proofErr w:type="spellStart"/>
+      <w:proofErr w:type="gramStart"/>
+      <w:r>
+        <w:t>plt.figure</w:t>
+      </w:r>
+      <w:proofErr w:type="spellEnd"/>
+      <w:r>
+        <w:t>()</w:t>
+      </w:r>
+      <w:proofErr w:type="gramEnd"/>
+    </w:p>
+    <w:p>
+      <w:r>
+        <w:t xml:space="preserve">fig2 = </w:t>
+      </w:r>
+      <w:proofErr w:type="spellStart"/>
+      <w:proofErr w:type="gramStart"/>
+      <w:r>
+        <w:t>plt.figure</w:t>
+      </w:r>
+      <w:proofErr w:type="spellEnd"/>
+      <w:r>
+        <w:t>()</w:t>
+      </w:r>
+      <w:proofErr w:type="gramEnd"/>
+    </w:p>
+    <w:p>
+      <w:r>
+        <w:t xml:space="preserve">fig3 = </w:t>
+      </w:r>
+      <w:proofErr w:type="spellStart"/>
+      <w:proofErr w:type="gramStart"/>
+      <w:r>
+        <w:t>plt.figure</w:t>
+      </w:r>
+      <w:proofErr w:type="spellEnd"/>
+      <w:r>
+        <w:t>()</w:t>
+      </w:r>
+      <w:proofErr w:type="gramEnd"/>
     </w:p>
     <w:p/>
     <w:p>
-      <w:r>
-        <w:t>ax = fig.add_subplot(111, projection='3d')</w:t>
-      </w:r>
-    </w:p>
-    <w:p>
-      <w:r>
-        <w:t>ax1 = fig1.add_subplot(111, projection='3d')</w:t>
-      </w:r>
-    </w:p>
-    <w:p>
-      <w:r>
-        <w:t>ax2 = fig2.add_subplot(111, projection='3d')</w:t>
-      </w:r>
-    </w:p>
-    <w:p>
-      <w:r>
-        <w:t>ax3 = fig3.add_subplot(111, projection='3d')</w:t>
+      <w:proofErr w:type="gramStart"/>
+      <w:r>
+        <w:t>ax</w:t>
+      </w:r>
+      <w:proofErr w:type="gramEnd"/>
+      <w:r>
+        <w:t xml:space="preserve"> = </w:t>
+      </w:r>
+      <w:proofErr w:type="spellStart"/>
+      <w:r>
+        <w:t>fig.add_subplot</w:t>
+      </w:r>
+      <w:proofErr w:type="spellEnd"/>
+      <w:r>
+        <w:t>(111, projection='3d')</w:t>
+      </w:r>
+    </w:p>
+    <w:p>
+      <w:r>
+        <w:t>ax1 = fig1.add_</w:t>
+      </w:r>
+      <w:proofErr w:type="gramStart"/>
+      <w:r>
+        <w:t>subplot(</w:t>
+      </w:r>
+      <w:proofErr w:type="gramEnd"/>
+      <w:r>
+        <w:t>111, projection='3d')</w:t>
+      </w:r>
+    </w:p>
+    <w:p>
+      <w:r>
+        <w:t>ax2 = fig2.add_</w:t>
+      </w:r>
+      <w:proofErr w:type="gramStart"/>
+      <w:r>
+        <w:t>subplot(</w:t>
+      </w:r>
+      <w:proofErr w:type="gramEnd"/>
+      <w:r>
+        <w:t>111, projection='3d')</w:t>
+      </w:r>
+    </w:p>
+    <w:p>
+      <w:r>
+        <w:t>ax3 = fig3.add_</w:t>
+      </w:r>
+      <w:proofErr w:type="gramStart"/>
+      <w:r>
+        <w:t>subplot(</w:t>
+      </w:r>
+      <w:proofErr w:type="gramEnd"/>
+      <w:r>
+        <w:t>111, projection='3d')</w:t>
       </w:r>
     </w:p>
     <w:p/>
     <w:p>
       <w:r>
         <w:lastRenderedPageBreak/>
-        <w:t>#b_press = np.arange(30,154.01,10)</w:t>
-      </w:r>
-    </w:p>
-    <w:p>
-      <w:r>
-        <w:t>#c_press = np.arange(0.00127,30, 1)</w:t>
-      </w:r>
-    </w:p>
-    <w:p>
-      <w:r>
-        <w:t>c_press = np.linspace(0.1225, 0.5, 25)</w:t>
-      </w:r>
-    </w:p>
-    <w:p>
-      <w:r>
-        <w:t>b_press = np.linspace(0.5,1,25)</w:t>
+        <w:t>#</w:t>
+      </w:r>
+      <w:proofErr w:type="spellStart"/>
+      <w:r>
+        <w:t>b_press</w:t>
+      </w:r>
+      <w:proofErr w:type="spellEnd"/>
+      <w:r>
+        <w:t xml:space="preserve"> = </w:t>
+      </w:r>
+      <w:proofErr w:type="spellStart"/>
+      <w:proofErr w:type="gramStart"/>
+      <w:r>
+        <w:t>np.arange</w:t>
+      </w:r>
+      <w:proofErr w:type="spellEnd"/>
+      <w:r>
+        <w:t>(</w:t>
+      </w:r>
+      <w:proofErr w:type="gramEnd"/>
+      <w:r>
+        <w:t>30,154.01,10)</w:t>
+      </w:r>
+    </w:p>
+    <w:p>
+      <w:r>
+        <w:t>#</w:t>
+      </w:r>
+      <w:proofErr w:type="spellStart"/>
+      <w:r>
+        <w:t>c_press</w:t>
+      </w:r>
+      <w:proofErr w:type="spellEnd"/>
+      <w:r>
+        <w:t xml:space="preserve"> = </w:t>
+      </w:r>
+      <w:proofErr w:type="spellStart"/>
+      <w:proofErr w:type="gramStart"/>
+      <w:r>
+        <w:t>np.arange</w:t>
+      </w:r>
+      <w:proofErr w:type="spellEnd"/>
+      <w:r>
+        <w:t>(</w:t>
+      </w:r>
+      <w:proofErr w:type="gramEnd"/>
+      <w:r>
+        <w:t>0.00127,30, 1)</w:t>
+      </w:r>
+    </w:p>
+    <w:p>
+      <w:proofErr w:type="spellStart"/>
+      <w:r>
+        <w:t>c_press</w:t>
+      </w:r>
+      <w:proofErr w:type="spellEnd"/>
+      <w:r>
+        <w:t xml:space="preserve"> = </w:t>
+      </w:r>
+      <w:proofErr w:type="spellStart"/>
+      <w:proofErr w:type="gramStart"/>
+      <w:r>
+        <w:t>np.linspace</w:t>
+      </w:r>
+      <w:proofErr w:type="spellEnd"/>
+      <w:r>
+        <w:t>(</w:t>
+      </w:r>
+      <w:proofErr w:type="gramEnd"/>
+      <w:r>
+        <w:t>0.1225, 0.5, 25)</w:t>
+      </w:r>
+    </w:p>
+    <w:p>
+      <w:proofErr w:type="spellStart"/>
+      <w:r>
+        <w:t>b_press</w:t>
+      </w:r>
+      <w:proofErr w:type="spellEnd"/>
+      <w:r>
+        <w:t xml:space="preserve"> = </w:t>
+      </w:r>
+      <w:proofErr w:type="spellStart"/>
+      <w:proofErr w:type="gramStart"/>
+      <w:r>
+        <w:t>np.linspace</w:t>
+      </w:r>
+      <w:proofErr w:type="spellEnd"/>
+      <w:r>
+        <w:t>(</w:t>
+      </w:r>
+      <w:proofErr w:type="gramEnd"/>
+      <w:r>
+        <w:t>0.5,1,25)</w:t>
       </w:r>
     </w:p>
     <w:p/>
@@ -5474,79 +6759,280 @@
     </w:p>
     <w:p/>
     <w:p>
-      <w:r>
-        <w:t>for xs in c_press:</w:t>
-      </w:r>
-    </w:p>
-    <w:p>
-      <w:r>
-        <w:t xml:space="preserve">    for ys in b_press:</w:t>
-      </w:r>
-    </w:p>
-    <w:p>
-      <w:r>
-        <w:t xml:space="preserve">        boiler_pressure = ys</w:t>
-      </w:r>
-    </w:p>
-    <w:p>
-      <w:r>
-        <w:t xml:space="preserve">        condenser_pressure = xs</w:t>
-      </w:r>
-    </w:p>
-    <w:p>
-      <w:r>
-        <w:t xml:space="preserve">        #print("Boiler pressure: ", boiler_pressure,"\nCondenser pressure: ",condenser_pressure)</w:t>
+      <w:proofErr w:type="gramStart"/>
+      <w:r>
+        <w:t>for</w:t>
+      </w:r>
+      <w:proofErr w:type="gramEnd"/>
+      <w:r>
+        <w:t xml:space="preserve"> </w:t>
+      </w:r>
+      <w:proofErr w:type="spellStart"/>
+      <w:r>
+        <w:t>xs</w:t>
+      </w:r>
+      <w:proofErr w:type="spellEnd"/>
+      <w:r>
+        <w:t xml:space="preserve"> in </w:t>
+      </w:r>
+      <w:proofErr w:type="spellStart"/>
+      <w:r>
+        <w:t>c_press</w:t>
+      </w:r>
+      <w:proofErr w:type="spellEnd"/>
+      <w:r>
+        <w:t>:</w:t>
+      </w:r>
+    </w:p>
+    <w:p>
+      <w:r>
+        <w:t xml:space="preserve">    </w:t>
+      </w:r>
+      <w:proofErr w:type="gramStart"/>
+      <w:r>
+        <w:t>for</w:t>
+      </w:r>
+      <w:proofErr w:type="gramEnd"/>
+      <w:r>
+        <w:t xml:space="preserve"> </w:t>
+      </w:r>
+      <w:proofErr w:type="spellStart"/>
+      <w:r>
+        <w:t>ys</w:t>
+      </w:r>
+      <w:proofErr w:type="spellEnd"/>
+      <w:r>
+        <w:t xml:space="preserve"> in </w:t>
+      </w:r>
+      <w:proofErr w:type="spellStart"/>
+      <w:r>
+        <w:t>b_press</w:t>
+      </w:r>
+      <w:proofErr w:type="spellEnd"/>
+      <w:r>
+        <w:t>:</w:t>
       </w:r>
     </w:p>
     <w:p>
       <w:r>
         <w:t xml:space="preserve">        </w:t>
       </w:r>
-    </w:p>
-    <w:p>
-      <w:r>
-        <w:t xml:space="preserve">        ##boiler_pressure = 1</w:t>
-      </w:r>
-    </w:p>
-    <w:p>
-      <w:r>
-        <w:t xml:space="preserve">        ##condenser_pressure = 0.25</w:t>
+      <w:proofErr w:type="spellStart"/>
+      <w:r>
+        <w:t>boiler_pressure</w:t>
+      </w:r>
+      <w:proofErr w:type="spellEnd"/>
+      <w:r>
+        <w:t xml:space="preserve"> = </w:t>
+      </w:r>
+      <w:proofErr w:type="spellStart"/>
+      <w:r>
+        <w:t>ys</w:t>
+      </w:r>
+      <w:proofErr w:type="spellEnd"/>
+    </w:p>
+    <w:p>
+      <w:r>
+        <w:t xml:space="preserve">        </w:t>
+      </w:r>
+      <w:proofErr w:type="spellStart"/>
+      <w:r>
+        <w:t>condenser_pressure</w:t>
+      </w:r>
+      <w:proofErr w:type="spellEnd"/>
+      <w:r>
+        <w:t xml:space="preserve"> = </w:t>
+      </w:r>
+      <w:proofErr w:type="spellStart"/>
+      <w:r>
+        <w:t>xs</w:t>
+      </w:r>
+      <w:proofErr w:type="spellEnd"/>
+    </w:p>
+    <w:p>
+      <w:r>
+        <w:t xml:space="preserve">        #</w:t>
+      </w:r>
+      <w:proofErr w:type="gramStart"/>
+      <w:r>
+        <w:t>print(</w:t>
+      </w:r>
+      <w:proofErr w:type="gramEnd"/>
+      <w:r>
+        <w:t xml:space="preserve">"Boiler pressure: ", </w:t>
+      </w:r>
+      <w:proofErr w:type="spellStart"/>
+      <w:r>
+        <w:t>boiler_pressure</w:t>
+      </w:r>
+      <w:proofErr w:type="spellEnd"/>
+      <w:r>
+        <w:t>,"\</w:t>
+      </w:r>
+      <w:proofErr w:type="spellStart"/>
+      <w:r>
+        <w:t>nCondenser</w:t>
+      </w:r>
+      <w:proofErr w:type="spellEnd"/>
+      <w:r>
+        <w:t xml:space="preserve"> pressure: ",</w:t>
+      </w:r>
+      <w:proofErr w:type="spellStart"/>
+      <w:r>
+        <w:t>condenser_pressure</w:t>
+      </w:r>
+      <w:proofErr w:type="spellEnd"/>
+      <w:r>
+        <w:t>)</w:t>
+      </w:r>
+    </w:p>
+    <w:p>
+      <w:r>
+        <w:t xml:space="preserve">        </w:t>
+      </w:r>
+    </w:p>
+    <w:p>
+      <w:r>
+        <w:t xml:space="preserve">        ##</w:t>
+      </w:r>
+      <w:proofErr w:type="spellStart"/>
+      <w:r>
+        <w:t>boiler_pressure</w:t>
+      </w:r>
+      <w:proofErr w:type="spellEnd"/>
+      <w:r>
+        <w:t xml:space="preserve"> = 1</w:t>
+      </w:r>
+    </w:p>
+    <w:p>
+      <w:r>
+        <w:t xml:space="preserve">        ##</w:t>
+      </w:r>
+      <w:proofErr w:type="spellStart"/>
+      <w:r>
+        <w:t>condenser_pressure</w:t>
+      </w:r>
+      <w:proofErr w:type="spellEnd"/>
+      <w:r>
+        <w:t xml:space="preserve"> = 0.25</w:t>
       </w:r>
     </w:p>
     <w:p/>
     <w:p>
       <w:r>
-        <w:t xml:space="preserve">        temp_col = 0 # Degrees Celsius</w:t>
-      </w:r>
-    </w:p>
-    <w:p>
-      <w:r>
-        <w:t xml:space="preserve">        press_col = 1 # MPa</w:t>
-      </w:r>
-    </w:p>
-    <w:p>
-      <w:r>
-        <w:t xml:space="preserve">        v_col = 3 # Specific volume of vapor m3/kg</w:t>
-      </w:r>
-    </w:p>
-    <w:p>
-      <w:r>
-        <w:t xml:space="preserve">        hl_col = 4 # Enthalpy of saturated liquid kJ/kg</w:t>
-      </w:r>
-    </w:p>
-    <w:p>
-      <w:r>
-        <w:t xml:space="preserve">        hv_col = 5 # Enthalpy of saturated vapor kJ/kg</w:t>
-      </w:r>
-    </w:p>
-    <w:p>
-      <w:r>
-        <w:t xml:space="preserve">        sl_col = 6 # Entropy of saturated liquid kJ/(kgK)</w:t>
-      </w:r>
-    </w:p>
-    <w:p>
-      <w:r>
-        <w:t xml:space="preserve">        sv_col = 7 # Entropy of saturated vapor kJ/(kgK)</w:t>
+        <w:t xml:space="preserve">        </w:t>
+      </w:r>
+      <w:proofErr w:type="spellStart"/>
+      <w:r>
+        <w:t>temp_col</w:t>
+      </w:r>
+      <w:proofErr w:type="spellEnd"/>
+      <w:r>
+        <w:t xml:space="preserve"> = 0 # Degrees Celsius</w:t>
+      </w:r>
+    </w:p>
+    <w:p>
+      <w:r>
+        <w:t xml:space="preserve">        </w:t>
+      </w:r>
+      <w:proofErr w:type="spellStart"/>
+      <w:r>
+        <w:t>press_col</w:t>
+      </w:r>
+      <w:proofErr w:type="spellEnd"/>
+      <w:r>
+        <w:t xml:space="preserve"> = 1 # MPa</w:t>
+      </w:r>
+    </w:p>
+    <w:p>
+      <w:r>
+        <w:t xml:space="preserve">        </w:t>
+      </w:r>
+      <w:proofErr w:type="spellStart"/>
+      <w:r>
+        <w:t>v_col</w:t>
+      </w:r>
+      <w:proofErr w:type="spellEnd"/>
+      <w:r>
+        <w:t xml:space="preserve"> = 3 # Specific volume of vapor m3/kg</w:t>
+      </w:r>
+    </w:p>
+    <w:p>
+      <w:r>
+        <w:t xml:space="preserve">        </w:t>
+      </w:r>
+      <w:proofErr w:type="spellStart"/>
+      <w:r>
+        <w:t>hl_col</w:t>
+      </w:r>
+      <w:proofErr w:type="spellEnd"/>
+      <w:r>
+        <w:t xml:space="preserve"> = 4 # Enthalpy of saturated liquid kJ/kg</w:t>
+      </w:r>
+    </w:p>
+    <w:p>
+      <w:r>
+        <w:t xml:space="preserve">        </w:t>
+      </w:r>
+      <w:proofErr w:type="spellStart"/>
+      <w:r>
+        <w:t>hv_col</w:t>
+      </w:r>
+      <w:proofErr w:type="spellEnd"/>
+      <w:r>
+        <w:t xml:space="preserve"> = 5 # Enthalpy of saturated vapor kJ/kg</w:t>
+      </w:r>
+    </w:p>
+    <w:p>
+      <w:r>
+        <w:t xml:space="preserve">        </w:t>
+      </w:r>
+      <w:proofErr w:type="spellStart"/>
+      <w:r>
+        <w:t>sl_col</w:t>
+      </w:r>
+      <w:proofErr w:type="spellEnd"/>
+      <w:r>
+        <w:t xml:space="preserve"> = 6 # Entropy of saturated liquid kJ</w:t>
+      </w:r>
+      <w:proofErr w:type="gramStart"/>
+      <w:r>
+        <w:t>/(</w:t>
+      </w:r>
+      <w:proofErr w:type="spellStart"/>
+      <w:proofErr w:type="gramEnd"/>
+      <w:r>
+        <w:t>kgK</w:t>
+      </w:r>
+      <w:proofErr w:type="spellEnd"/>
+      <w:r>
+        <w:t>)</w:t>
+      </w:r>
+    </w:p>
+    <w:p>
+      <w:r>
+        <w:t xml:space="preserve">        </w:t>
+      </w:r>
+      <w:proofErr w:type="spellStart"/>
+      <w:r>
+        <w:t>sv_col</w:t>
+      </w:r>
+      <w:proofErr w:type="spellEnd"/>
+      <w:r>
+        <w:t xml:space="preserve"> = 7 # Entropy of saturated vapor kJ</w:t>
+      </w:r>
+      <w:proofErr w:type="gramStart"/>
+      <w:r>
+        <w:t>/(</w:t>
+      </w:r>
+      <w:proofErr w:type="spellStart"/>
+      <w:proofErr w:type="gramEnd"/>
+      <w:r>
+        <w:t>kgK</w:t>
+      </w:r>
+      <w:proofErr w:type="spellEnd"/>
+      <w:r>
+        <w:t>)</w:t>
       </w:r>
     </w:p>
     <w:p/>
@@ -5557,7 +7043,23 @@
     </w:p>
     <w:p>
       <w:r>
-        <w:t xml:space="preserve">        db_path = 'H:\\WIP\\12343 - Research &amp; Development\\Issue #251 - Rankine cycle research\\Additional references'</w:t>
+        <w:t xml:space="preserve">        </w:t>
+      </w:r>
+      <w:proofErr w:type="spellStart"/>
+      <w:r>
+        <w:t>db_path</w:t>
+      </w:r>
+      <w:proofErr w:type="spellEnd"/>
+      <w:r>
+        <w:t xml:space="preserve"> = 'H</w:t>
+      </w:r>
+      <w:proofErr w:type="gramStart"/>
+      <w:r>
+        <w:t>:\</w:t>
+      </w:r>
+      <w:proofErr w:type="gramEnd"/>
+      <w:r>
+        <w:t>\WIP\\12343 - Research &amp; Development\\Issue #251 - Rankine cycle research\\Additional references'</w:t>
       </w:r>
     </w:p>
     <w:p/>
@@ -5568,81 +7070,281 @@
     </w:p>
     <w:p>
       <w:r>
-        <w:t xml:space="preserve">        p1 = boiler_pressure</w:t>
-      </w:r>
-    </w:p>
-    <w:p>
-      <w:r>
-        <w:t xml:space="preserve">        p4 = boiler_pressure</w:t>
-      </w:r>
+        <w:t xml:space="preserve">        p1 = </w:t>
+      </w:r>
+      <w:proofErr w:type="spellStart"/>
+      <w:r>
+        <w:t>boiler_pressure</w:t>
+      </w:r>
+      <w:proofErr w:type="spellEnd"/>
+    </w:p>
+    <w:p>
+      <w:r>
+        <w:t xml:space="preserve">        p4 = </w:t>
+      </w:r>
+      <w:proofErr w:type="spellStart"/>
+      <w:r>
+        <w:t>boiler_pressure</w:t>
+      </w:r>
+      <w:proofErr w:type="spellEnd"/>
     </w:p>
     <w:p/>
     <w:p>
       <w:r>
-        <w:t xml:space="preserve">        file = open("%s/%s" %(db_path, R245fa_db), mode = 'r', newline='')</w:t>
-      </w:r>
-    </w:p>
-    <w:p>
-      <w:r>
-        <w:t xml:space="preserve">        x1, y1, x2, y2 = vlookup(file, p1, press_col, temp_col)</w:t>
-      </w:r>
-    </w:p>
-    <w:p>
-      <w:r>
-        <w:t xml:space="preserve">        boiler_temp = interpolate(x1, y1, x2, y2, p1)</w:t>
+        <w:t xml:space="preserve">        </w:t>
+      </w:r>
+      <w:proofErr w:type="gramStart"/>
+      <w:r>
+        <w:t>file</w:t>
+      </w:r>
+      <w:proofErr w:type="gramEnd"/>
+      <w:r>
+        <w:t xml:space="preserve"> = open("%s/%s" %(</w:t>
+      </w:r>
+      <w:proofErr w:type="spellStart"/>
+      <w:r>
+        <w:t>db_path</w:t>
+      </w:r>
+      <w:proofErr w:type="spellEnd"/>
+      <w:r>
+        <w:t>, R245fa_db), mode = 'r', newline='')</w:t>
+      </w:r>
+    </w:p>
+    <w:p>
+      <w:r>
+        <w:t xml:space="preserve">        </w:t>
+      </w:r>
+      <w:proofErr w:type="gramStart"/>
+      <w:r>
+        <w:t>x1</w:t>
+      </w:r>
+      <w:proofErr w:type="gramEnd"/>
+      <w:r>
+        <w:t xml:space="preserve">, y1, x2, y2 = </w:t>
+      </w:r>
+      <w:proofErr w:type="spellStart"/>
+      <w:r>
+        <w:t>vlookup</w:t>
+      </w:r>
+      <w:proofErr w:type="spellEnd"/>
+      <w:r>
+        <w:t xml:space="preserve">(file, p1, </w:t>
+      </w:r>
+      <w:proofErr w:type="spellStart"/>
+      <w:r>
+        <w:t>press_col</w:t>
+      </w:r>
+      <w:proofErr w:type="spellEnd"/>
+      <w:r>
+        <w:t xml:space="preserve">, </w:t>
+      </w:r>
+      <w:proofErr w:type="spellStart"/>
+      <w:r>
+        <w:t>temp_col</w:t>
+      </w:r>
+      <w:proofErr w:type="spellEnd"/>
+      <w:r>
+        <w:t>)</w:t>
+      </w:r>
+    </w:p>
+    <w:p>
+      <w:r>
+        <w:t xml:space="preserve">        </w:t>
+      </w:r>
+      <w:proofErr w:type="spellStart"/>
+      <w:r>
+        <w:t>boiler_temp</w:t>
+      </w:r>
+      <w:proofErr w:type="spellEnd"/>
+      <w:r>
+        <w:t xml:space="preserve"> = interpolate(x1, y1, x2, y2, p1)</w:t>
       </w:r>
     </w:p>
     <w:p>
       <w:r>
         <w:lastRenderedPageBreak/>
-        <w:t xml:space="preserve">        file.close()</w:t>
-      </w:r>
-    </w:p>
-    <w:p>
-      <w:r>
         <w:t xml:space="preserve">        </w:t>
       </w:r>
-    </w:p>
-    <w:p>
-      <w:r>
-        <w:t xml:space="preserve">        p2 = condenser_pressure</w:t>
-      </w:r>
-    </w:p>
-    <w:p>
-      <w:r>
-        <w:t xml:space="preserve">        p3 = condenser_pressure</w:t>
-      </w:r>
+      <w:proofErr w:type="spellStart"/>
+      <w:proofErr w:type="gramStart"/>
+      <w:r>
+        <w:t>file.close</w:t>
+      </w:r>
+      <w:proofErr w:type="spellEnd"/>
+      <w:r>
+        <w:t>()</w:t>
+      </w:r>
+      <w:proofErr w:type="gramEnd"/>
+    </w:p>
+    <w:p>
+      <w:r>
+        <w:t xml:space="preserve">        </w:t>
+      </w:r>
+    </w:p>
+    <w:p>
+      <w:r>
+        <w:t xml:space="preserve">        p2 = </w:t>
+      </w:r>
+      <w:proofErr w:type="spellStart"/>
+      <w:r>
+        <w:t>condenser_pressure</w:t>
+      </w:r>
+      <w:proofErr w:type="spellEnd"/>
+    </w:p>
+    <w:p>
+      <w:r>
+        <w:t xml:space="preserve">        p3 = </w:t>
+      </w:r>
+      <w:proofErr w:type="spellStart"/>
+      <w:r>
+        <w:t>condenser_pressure</w:t>
+      </w:r>
+      <w:proofErr w:type="spellEnd"/>
     </w:p>
     <w:p/>
     <w:p>
       <w:r>
-        <w:t xml:space="preserve">        file = open("%s/%s" %(db_path, R245fa_db), mode = 'r', newline='')</w:t>
-      </w:r>
-    </w:p>
-    <w:p>
-      <w:r>
-        <w:t xml:space="preserve">        x1, y1, x2, y2 = vlookup(file, p2, press_col, temp_col)</w:t>
-      </w:r>
-    </w:p>
-    <w:p>
-      <w:r>
-        <w:t xml:space="preserve">        condenser_temp = interpolate(x1, y1, x2, y2, p2)</w:t>
-      </w:r>
-    </w:p>
-    <w:p>
-      <w:r>
-        <w:t xml:space="preserve">        file.close()</w:t>
-      </w:r>
+        <w:t xml:space="preserve">        </w:t>
+      </w:r>
+      <w:proofErr w:type="gramStart"/>
+      <w:r>
+        <w:t>file</w:t>
+      </w:r>
+      <w:proofErr w:type="gramEnd"/>
+      <w:r>
+        <w:t xml:space="preserve"> = open("%s/%s" %(</w:t>
+      </w:r>
+      <w:proofErr w:type="spellStart"/>
+      <w:r>
+        <w:t>db_path</w:t>
+      </w:r>
+      <w:proofErr w:type="spellEnd"/>
+      <w:r>
+        <w:t>, R245fa_db), mode = 'r', newline='')</w:t>
+      </w:r>
+    </w:p>
+    <w:p>
+      <w:r>
+        <w:t xml:space="preserve">        </w:t>
+      </w:r>
+      <w:proofErr w:type="gramStart"/>
+      <w:r>
+        <w:t>x1</w:t>
+      </w:r>
+      <w:proofErr w:type="gramEnd"/>
+      <w:r>
+        <w:t xml:space="preserve">, y1, x2, y2 = </w:t>
+      </w:r>
+      <w:proofErr w:type="spellStart"/>
+      <w:r>
+        <w:t>vlookup</w:t>
+      </w:r>
+      <w:proofErr w:type="spellEnd"/>
+      <w:r>
+        <w:t xml:space="preserve">(file, p2, </w:t>
+      </w:r>
+      <w:proofErr w:type="spellStart"/>
+      <w:r>
+        <w:t>press_col</w:t>
+      </w:r>
+      <w:proofErr w:type="spellEnd"/>
+      <w:r>
+        <w:t xml:space="preserve">, </w:t>
+      </w:r>
+      <w:proofErr w:type="spellStart"/>
+      <w:r>
+        <w:t>temp_col</w:t>
+      </w:r>
+      <w:proofErr w:type="spellEnd"/>
+      <w:r>
+        <w:t>)</w:t>
+      </w:r>
+    </w:p>
+    <w:p>
+      <w:r>
+        <w:t xml:space="preserve">        </w:t>
+      </w:r>
+      <w:proofErr w:type="spellStart"/>
+      <w:r>
+        <w:t>condenser_temp</w:t>
+      </w:r>
+      <w:proofErr w:type="spellEnd"/>
+      <w:r>
+        <w:t xml:space="preserve"> = interpolate(x1, y1, x2, y2, p2)</w:t>
+      </w:r>
+    </w:p>
+    <w:p>
+      <w:r>
+        <w:t xml:space="preserve">        </w:t>
+      </w:r>
+      <w:proofErr w:type="spellStart"/>
+      <w:proofErr w:type="gramStart"/>
+      <w:r>
+        <w:t>file.close</w:t>
+      </w:r>
+      <w:proofErr w:type="spellEnd"/>
+      <w:r>
+        <w:t>()</w:t>
+      </w:r>
+      <w:proofErr w:type="gramEnd"/>
     </w:p>
     <w:p/>
     <w:p>
       <w:r>
-        <w:t xml:space="preserve">        file = open("%s/%s" %(db_path, R245fa_db), mode = 'r', newline='')</w:t>
-      </w:r>
-    </w:p>
-    <w:p>
-      <w:r>
-        <w:t xml:space="preserve">        x1, y1, x2, y2 = vlookup(file, p1, press_col, hv_col)</w:t>
+        <w:t xml:space="preserve">        </w:t>
+      </w:r>
+      <w:proofErr w:type="gramStart"/>
+      <w:r>
+        <w:t>file</w:t>
+      </w:r>
+      <w:proofErr w:type="gramEnd"/>
+      <w:r>
+        <w:t xml:space="preserve"> = open("%s/%s" %(</w:t>
+      </w:r>
+      <w:proofErr w:type="spellStart"/>
+      <w:r>
+        <w:t>db_path</w:t>
+      </w:r>
+      <w:proofErr w:type="spellEnd"/>
+      <w:r>
+        <w:t>, R245fa_db), mode = 'r', newline='')</w:t>
+      </w:r>
+    </w:p>
+    <w:p>
+      <w:r>
+        <w:t xml:space="preserve">        </w:t>
+      </w:r>
+      <w:proofErr w:type="gramStart"/>
+      <w:r>
+        <w:t>x1</w:t>
+      </w:r>
+      <w:proofErr w:type="gramEnd"/>
+      <w:r>
+        <w:t xml:space="preserve">, y1, x2, y2 = </w:t>
+      </w:r>
+      <w:proofErr w:type="spellStart"/>
+      <w:r>
+        <w:t>vlookup</w:t>
+      </w:r>
+      <w:proofErr w:type="spellEnd"/>
+      <w:r>
+        <w:t xml:space="preserve">(file, p1, </w:t>
+      </w:r>
+      <w:proofErr w:type="spellStart"/>
+      <w:r>
+        <w:t>press_col</w:t>
+      </w:r>
+      <w:proofErr w:type="spellEnd"/>
+      <w:r>
+        <w:t xml:space="preserve">, </w:t>
+      </w:r>
+      <w:proofErr w:type="spellStart"/>
+      <w:r>
+        <w:t>hv_col</w:t>
+      </w:r>
+      <w:proofErr w:type="spellEnd"/>
+      <w:r>
+        <w:t>)</w:t>
       </w:r>
     </w:p>
     <w:p>
@@ -5652,23 +7354,89 @@
     </w:p>
     <w:p>
       <w:r>
-        <w:t xml:space="preserve">        #print("h1 = ", h1)</w:t>
-      </w:r>
-    </w:p>
-    <w:p>
-      <w:r>
-        <w:t xml:space="preserve">        file.close()</w:t>
-      </w:r>
+        <w:t xml:space="preserve">        #</w:t>
+      </w:r>
+      <w:proofErr w:type="gramStart"/>
+      <w:r>
+        <w:t>print(</w:t>
+      </w:r>
+      <w:proofErr w:type="gramEnd"/>
+      <w:r>
+        <w:t>"h1 = ", h1)</w:t>
+      </w:r>
+    </w:p>
+    <w:p>
+      <w:r>
+        <w:t xml:space="preserve">        </w:t>
+      </w:r>
+      <w:proofErr w:type="spellStart"/>
+      <w:proofErr w:type="gramStart"/>
+      <w:r>
+        <w:t>file.close</w:t>
+      </w:r>
+      <w:proofErr w:type="spellEnd"/>
+      <w:r>
+        <w:t>()</w:t>
+      </w:r>
+      <w:proofErr w:type="gramEnd"/>
     </w:p>
     <w:p/>
     <w:p>
       <w:r>
-        <w:t xml:space="preserve">        file = open("%s/%s" %(db_path, R245fa_db), mode = 'r', newline='')</w:t>
-      </w:r>
-    </w:p>
-    <w:p>
-      <w:r>
-        <w:t xml:space="preserve">        x1, y1, x2, y2 = vlookup(file, p1, press_col, sv_col)</w:t>
+        <w:t xml:space="preserve">        </w:t>
+      </w:r>
+      <w:proofErr w:type="gramStart"/>
+      <w:r>
+        <w:t>file</w:t>
+      </w:r>
+      <w:proofErr w:type="gramEnd"/>
+      <w:r>
+        <w:t xml:space="preserve"> = open("%s/%s" %(</w:t>
+      </w:r>
+      <w:proofErr w:type="spellStart"/>
+      <w:r>
+        <w:t>db_path</w:t>
+      </w:r>
+      <w:proofErr w:type="spellEnd"/>
+      <w:r>
+        <w:t>, R245fa_db), mode = 'r', newline='')</w:t>
+      </w:r>
+    </w:p>
+    <w:p>
+      <w:r>
+        <w:t xml:space="preserve">        </w:t>
+      </w:r>
+      <w:proofErr w:type="gramStart"/>
+      <w:r>
+        <w:t>x1</w:t>
+      </w:r>
+      <w:proofErr w:type="gramEnd"/>
+      <w:r>
+        <w:t xml:space="preserve">, y1, x2, y2 = </w:t>
+      </w:r>
+      <w:proofErr w:type="spellStart"/>
+      <w:r>
+        <w:t>vlookup</w:t>
+      </w:r>
+      <w:proofErr w:type="spellEnd"/>
+      <w:r>
+        <w:t xml:space="preserve">(file, p1, </w:t>
+      </w:r>
+      <w:proofErr w:type="spellStart"/>
+      <w:r>
+        <w:t>press_col</w:t>
+      </w:r>
+      <w:proofErr w:type="spellEnd"/>
+      <w:r>
+        <w:t xml:space="preserve">, </w:t>
+      </w:r>
+      <w:proofErr w:type="spellStart"/>
+      <w:r>
+        <w:t>sv_col</w:t>
+      </w:r>
+      <w:proofErr w:type="spellEnd"/>
+      <w:r>
+        <w:t>)</w:t>
       </w:r>
     </w:p>
     <w:p>
@@ -5683,13 +7451,31 @@
     </w:p>
     <w:p>
       <w:r>
-        <w:t xml:space="preserve">        #print("s1 = ", s1,"\ns2 = ", s2)</w:t>
-      </w:r>
-    </w:p>
-    <w:p>
-      <w:r>
-        <w:t xml:space="preserve">        file.close()</w:t>
-      </w:r>
+        <w:t xml:space="preserve">        #</w:t>
+      </w:r>
+      <w:proofErr w:type="gramStart"/>
+      <w:r>
+        <w:t>print(</w:t>
+      </w:r>
+      <w:proofErr w:type="gramEnd"/>
+      <w:r>
+        <w:t>"s1 = ", s1,"\ns2 = ", s2)</w:t>
+      </w:r>
+    </w:p>
+    <w:p>
+      <w:r>
+        <w:t xml:space="preserve">        </w:t>
+      </w:r>
+      <w:proofErr w:type="spellStart"/>
+      <w:proofErr w:type="gramStart"/>
+      <w:r>
+        <w:t>file.close</w:t>
+      </w:r>
+      <w:proofErr w:type="spellEnd"/>
+      <w:r>
+        <w:t>()</w:t>
+      </w:r>
+      <w:proofErr w:type="gramEnd"/>
     </w:p>
     <w:p/>
     <w:p>
@@ -5699,17 +7485,73 @@
     </w:p>
     <w:p>
       <w:r>
-        <w:t xml:space="preserve">        # First find the liquid and vapor entropy at the condenser pressure</w:t>
-      </w:r>
-    </w:p>
-    <w:p>
-      <w:r>
-        <w:t xml:space="preserve">        file = open("%s/%s" %(db_path, R245fa_db), mode = 'r', newline='')</w:t>
-      </w:r>
-    </w:p>
-    <w:p>
-      <w:r>
-        <w:t xml:space="preserve">        x1, y1, x2, y2 = vlookup(file, p2, press_col, sl_col)</w:t>
+        <w:t xml:space="preserve">        # </w:t>
+      </w:r>
+      <w:proofErr w:type="gramStart"/>
+      <w:r>
+        <w:t>First</w:t>
+      </w:r>
+      <w:proofErr w:type="gramEnd"/>
+      <w:r>
+        <w:t xml:space="preserve"> find the liquid and vapor entropy at the condenser pressure</w:t>
+      </w:r>
+    </w:p>
+    <w:p>
+      <w:r>
+        <w:t xml:space="preserve">        </w:t>
+      </w:r>
+      <w:proofErr w:type="gramStart"/>
+      <w:r>
+        <w:t>file</w:t>
+      </w:r>
+      <w:proofErr w:type="gramEnd"/>
+      <w:r>
+        <w:t xml:space="preserve"> = open("%s/%s" %(</w:t>
+      </w:r>
+      <w:proofErr w:type="spellStart"/>
+      <w:r>
+        <w:t>db_path</w:t>
+      </w:r>
+      <w:proofErr w:type="spellEnd"/>
+      <w:r>
+        <w:t>, R245fa_db), mode = 'r', newline='')</w:t>
+      </w:r>
+    </w:p>
+    <w:p>
+      <w:r>
+        <w:t xml:space="preserve">        </w:t>
+      </w:r>
+      <w:proofErr w:type="gramStart"/>
+      <w:r>
+        <w:t>x1</w:t>
+      </w:r>
+      <w:proofErr w:type="gramEnd"/>
+      <w:r>
+        <w:t xml:space="preserve">, y1, x2, y2 = </w:t>
+      </w:r>
+      <w:proofErr w:type="spellStart"/>
+      <w:r>
+        <w:t>vlookup</w:t>
+      </w:r>
+      <w:proofErr w:type="spellEnd"/>
+      <w:r>
+        <w:t xml:space="preserve">(file, p2, </w:t>
+      </w:r>
+      <w:proofErr w:type="spellStart"/>
+      <w:r>
+        <w:t>press_col</w:t>
+      </w:r>
+      <w:proofErr w:type="spellEnd"/>
+      <w:r>
+        <w:t xml:space="preserve">, </w:t>
+      </w:r>
+      <w:proofErr w:type="spellStart"/>
+      <w:r>
+        <w:t>sl_col</w:t>
+      </w:r>
+      <w:proofErr w:type="spellEnd"/>
+      <w:r>
+        <w:t>)</w:t>
       </w:r>
     </w:p>
     <w:p>
@@ -5719,18 +7561,76 @@
     </w:p>
     <w:p>
       <w:r>
-        <w:t xml:space="preserve">        file.close()</w:t>
-      </w:r>
+        <w:t xml:space="preserve">        </w:t>
+      </w:r>
+      <w:proofErr w:type="spellStart"/>
+      <w:proofErr w:type="gramStart"/>
+      <w:r>
+        <w:t>file.close</w:t>
+      </w:r>
+      <w:proofErr w:type="spellEnd"/>
+      <w:r>
+        <w:t>()</w:t>
+      </w:r>
+      <w:proofErr w:type="gramEnd"/>
     </w:p>
     <w:p/>
     <w:p>
       <w:r>
-        <w:t xml:space="preserve">        file = open("%s/%s" %(db_path, R245fa_db), mode = 'r', newline='')</w:t>
-      </w:r>
-    </w:p>
-    <w:p>
-      <w:r>
-        <w:t xml:space="preserve">        x1, y1, x2, y2 = vlookup(file, p2, press_col, sv_col)</w:t>
+        <w:t xml:space="preserve">        </w:t>
+      </w:r>
+      <w:proofErr w:type="gramStart"/>
+      <w:r>
+        <w:t>file</w:t>
+      </w:r>
+      <w:proofErr w:type="gramEnd"/>
+      <w:r>
+        <w:t xml:space="preserve"> = open("%s/%s" %(</w:t>
+      </w:r>
+      <w:proofErr w:type="spellStart"/>
+      <w:r>
+        <w:t>db_path</w:t>
+      </w:r>
+      <w:proofErr w:type="spellEnd"/>
+      <w:r>
+        <w:t>, R245fa_db), mode = 'r', newline='')</w:t>
+      </w:r>
+    </w:p>
+    <w:p>
+      <w:r>
+        <w:t xml:space="preserve">        </w:t>
+      </w:r>
+      <w:proofErr w:type="gramStart"/>
+      <w:r>
+        <w:t>x1</w:t>
+      </w:r>
+      <w:proofErr w:type="gramEnd"/>
+      <w:r>
+        <w:t xml:space="preserve">, y1, x2, y2 = </w:t>
+      </w:r>
+      <w:proofErr w:type="spellStart"/>
+      <w:r>
+        <w:t>vlookup</w:t>
+      </w:r>
+      <w:proofErr w:type="spellEnd"/>
+      <w:r>
+        <w:t xml:space="preserve">(file, p2, </w:t>
+      </w:r>
+      <w:proofErr w:type="spellStart"/>
+      <w:r>
+        <w:t>press_col</w:t>
+      </w:r>
+      <w:proofErr w:type="spellEnd"/>
+      <w:r>
+        <w:t xml:space="preserve">, </w:t>
+      </w:r>
+      <w:proofErr w:type="spellStart"/>
+      <w:r>
+        <w:t>sv_col</w:t>
+      </w:r>
+      <w:proofErr w:type="spellEnd"/>
+      <w:r>
+        <w:t>)</w:t>
       </w:r>
     </w:p>
     <w:p>
@@ -5740,28 +7640,94 @@
     </w:p>
     <w:p>
       <w:r>
-        <w:t xml:space="preserve">        file.close()</w:t>
-      </w:r>
+        <w:t xml:space="preserve">        </w:t>
+      </w:r>
+      <w:proofErr w:type="spellStart"/>
+      <w:proofErr w:type="gramStart"/>
+      <w:r>
+        <w:t>file.close</w:t>
+      </w:r>
+      <w:proofErr w:type="spellEnd"/>
+      <w:r>
+        <w:t>()</w:t>
+      </w:r>
+      <w:proofErr w:type="gramEnd"/>
     </w:p>
     <w:p/>
     <w:p>
       <w:r>
-        <w:t xml:space="preserve">        #print("sL = ",s2L,"\nsv = ", s2v)</w:t>
-      </w:r>
-    </w:p>
-    <w:p>
-      <w:r>
-        <w:t xml:space="preserve">        try:</w:t>
-      </w:r>
-    </w:p>
-    <w:p>
-      <w:r>
-        <w:t xml:space="preserve">            qual_2 = (s2 - s2L)/(s2v - s2L)</w:t>
-      </w:r>
-    </w:p>
-    <w:p>
-      <w:r>
-        <w:t xml:space="preserve">        except ZeroDivisionError:</w:t>
+        <w:t xml:space="preserve">        #</w:t>
+      </w:r>
+      <w:proofErr w:type="gramStart"/>
+      <w:r>
+        <w:t>print(</w:t>
+      </w:r>
+      <w:proofErr w:type="gramEnd"/>
+      <w:r>
+        <w:t>"</w:t>
+      </w:r>
+      <w:proofErr w:type="spellStart"/>
+      <w:r>
+        <w:t>sL</w:t>
+      </w:r>
+      <w:proofErr w:type="spellEnd"/>
+      <w:r>
+        <w:t xml:space="preserve"> = ",s2L,"\</w:t>
+      </w:r>
+      <w:proofErr w:type="spellStart"/>
+      <w:r>
+        <w:t>nsv</w:t>
+      </w:r>
+      <w:proofErr w:type="spellEnd"/>
+      <w:r>
+        <w:t xml:space="preserve"> = ", s2v)</w:t>
+      </w:r>
+    </w:p>
+    <w:p>
+      <w:r>
+        <w:t xml:space="preserve">        </w:t>
+      </w:r>
+      <w:proofErr w:type="gramStart"/>
+      <w:r>
+        <w:t>try</w:t>
+      </w:r>
+      <w:proofErr w:type="gramEnd"/>
+      <w:r>
+        <w:t>:</w:t>
+      </w:r>
+    </w:p>
+    <w:p>
+      <w:r>
+        <w:t xml:space="preserve">            qual_2 = (s2 - s2L)</w:t>
+      </w:r>
+      <w:proofErr w:type="gramStart"/>
+      <w:r>
+        <w:t>/(</w:t>
+      </w:r>
+      <w:proofErr w:type="gramEnd"/>
+      <w:r>
+        <w:t>s2v - s2L)</w:t>
+      </w:r>
+    </w:p>
+    <w:p>
+      <w:r>
+        <w:t xml:space="preserve">        </w:t>
+      </w:r>
+      <w:proofErr w:type="gramStart"/>
+      <w:r>
+        <w:t>except</w:t>
+      </w:r>
+      <w:proofErr w:type="gramEnd"/>
+      <w:r>
+        <w:t xml:space="preserve"> </w:t>
+      </w:r>
+      <w:proofErr w:type="spellStart"/>
+      <w:r>
+        <w:t>ZeroDivisionError</w:t>
+      </w:r>
+      <w:proofErr w:type="spellEnd"/>
+      <w:r>
+        <w:t>:</w:t>
       </w:r>
     </w:p>
     <w:p>
@@ -5772,7 +7738,23 @@
     <w:p>
       <w:r>
         <w:lastRenderedPageBreak/>
-        <w:t xml:space="preserve">        except RuntimeWarning:</w:t>
+        <w:t xml:space="preserve">        </w:t>
+      </w:r>
+      <w:proofErr w:type="gramStart"/>
+      <w:r>
+        <w:t>except</w:t>
+      </w:r>
+      <w:proofErr w:type="gramEnd"/>
+      <w:r>
+        <w:t xml:space="preserve"> </w:t>
+      </w:r>
+      <w:proofErr w:type="spellStart"/>
+      <w:r>
+        <w:t>RuntimeWarning</w:t>
+      </w:r>
+      <w:proofErr w:type="spellEnd"/>
+      <w:r>
+        <w:t>:</w:t>
       </w:r>
     </w:p>
     <w:p>
@@ -5787,7 +7769,15 @@
     </w:p>
     <w:p>
       <w:r>
-        <w:t xml:space="preserve">        #print("x2 = ", x2)</w:t>
+        <w:t xml:space="preserve">        #</w:t>
+      </w:r>
+      <w:proofErr w:type="gramStart"/>
+      <w:r>
+        <w:t>print(</w:t>
+      </w:r>
+      <w:proofErr w:type="gramEnd"/>
+      <w:r>
+        <w:t>"x2 = ", x2)</w:t>
       </w:r>
     </w:p>
     <w:p/>
@@ -5798,22 +7788,86 @@
     </w:p>
     <w:p>
       <w:r>
-        <w:t xml:space="preserve">        # of a saturated vapor and the enthalpy of a saturated liquid at a given</w:t>
-      </w:r>
-    </w:p>
-    <w:p>
-      <w:r>
-        <w:t xml:space="preserve">        # temperature or pressure.</w:t>
-      </w:r>
-    </w:p>
-    <w:p>
-      <w:r>
-        <w:t xml:space="preserve">        file = open("%s/%s" %(db_path, R245fa_db), mode = 'r', newline='')</w:t>
-      </w:r>
-    </w:p>
-    <w:p>
-      <w:r>
-        <w:t xml:space="preserve">        x1, y1, x2, y2 = vlookup(file, p2, press_col, hl_col)</w:t>
+        <w:t xml:space="preserve">        # </w:t>
+      </w:r>
+      <w:proofErr w:type="gramStart"/>
+      <w:r>
+        <w:t>of</w:t>
+      </w:r>
+      <w:proofErr w:type="gramEnd"/>
+      <w:r>
+        <w:t xml:space="preserve"> a saturated vapor and the enthalpy of a saturated liquid at a given</w:t>
+      </w:r>
+    </w:p>
+    <w:p>
+      <w:r>
+        <w:t xml:space="preserve">        # </w:t>
+      </w:r>
+      <w:proofErr w:type="gramStart"/>
+      <w:r>
+        <w:t>temperature</w:t>
+      </w:r>
+      <w:proofErr w:type="gramEnd"/>
+      <w:r>
+        <w:t xml:space="preserve"> or pressure.</w:t>
+      </w:r>
+    </w:p>
+    <w:p>
+      <w:r>
+        <w:t xml:space="preserve">        </w:t>
+      </w:r>
+      <w:proofErr w:type="gramStart"/>
+      <w:r>
+        <w:t>file</w:t>
+      </w:r>
+      <w:proofErr w:type="gramEnd"/>
+      <w:r>
+        <w:t xml:space="preserve"> = open("%s/%s" %(</w:t>
+      </w:r>
+      <w:proofErr w:type="spellStart"/>
+      <w:r>
+        <w:t>db_path</w:t>
+      </w:r>
+      <w:proofErr w:type="spellEnd"/>
+      <w:r>
+        <w:t>, R245fa_db), mode = 'r', newline='')</w:t>
+      </w:r>
+    </w:p>
+    <w:p>
+      <w:r>
+        <w:t xml:space="preserve">        </w:t>
+      </w:r>
+      <w:proofErr w:type="gramStart"/>
+      <w:r>
+        <w:t>x1</w:t>
+      </w:r>
+      <w:proofErr w:type="gramEnd"/>
+      <w:r>
+        <w:t xml:space="preserve">, y1, x2, y2 = </w:t>
+      </w:r>
+      <w:proofErr w:type="spellStart"/>
+      <w:r>
+        <w:t>vlookup</w:t>
+      </w:r>
+      <w:proofErr w:type="spellEnd"/>
+      <w:r>
+        <w:t xml:space="preserve">(file, p2, </w:t>
+      </w:r>
+      <w:proofErr w:type="spellStart"/>
+      <w:r>
+        <w:t>press_col</w:t>
+      </w:r>
+      <w:proofErr w:type="spellEnd"/>
+      <w:r>
+        <w:t xml:space="preserve">, </w:t>
+      </w:r>
+      <w:proofErr w:type="spellStart"/>
+      <w:r>
+        <w:t>hl_col</w:t>
+      </w:r>
+      <w:proofErr w:type="spellEnd"/>
+      <w:r>
+        <w:t>)</w:t>
       </w:r>
     </w:p>
     <w:p>
@@ -5823,23 +7877,89 @@
     </w:p>
     <w:p>
       <w:r>
-        <w:t xml:space="preserve">        #print("h2L = ", h2L)</w:t>
-      </w:r>
-    </w:p>
-    <w:p>
-      <w:r>
-        <w:t xml:space="preserve">        file.close()</w:t>
-      </w:r>
+        <w:t xml:space="preserve">        #</w:t>
+      </w:r>
+      <w:proofErr w:type="gramStart"/>
+      <w:r>
+        <w:t>print(</w:t>
+      </w:r>
+      <w:proofErr w:type="gramEnd"/>
+      <w:r>
+        <w:t>"h2L = ", h2L)</w:t>
+      </w:r>
+    </w:p>
+    <w:p>
+      <w:r>
+        <w:t xml:space="preserve">        </w:t>
+      </w:r>
+      <w:proofErr w:type="spellStart"/>
+      <w:proofErr w:type="gramStart"/>
+      <w:r>
+        <w:t>file.close</w:t>
+      </w:r>
+      <w:proofErr w:type="spellEnd"/>
+      <w:r>
+        <w:t>()</w:t>
+      </w:r>
+      <w:proofErr w:type="gramEnd"/>
     </w:p>
     <w:p/>
     <w:p>
       <w:r>
-        <w:t xml:space="preserve">        file = open("%s/%s" %(db_path, R245fa_db), mode = 'r', newline='')</w:t>
-      </w:r>
-    </w:p>
-    <w:p>
-      <w:r>
-        <w:t xml:space="preserve">        x1, y1, x2, y2 = vlookup(file, p2, press_col, hv_col)</w:t>
+        <w:t xml:space="preserve">        </w:t>
+      </w:r>
+      <w:proofErr w:type="gramStart"/>
+      <w:r>
+        <w:t>file</w:t>
+      </w:r>
+      <w:proofErr w:type="gramEnd"/>
+      <w:r>
+        <w:t xml:space="preserve"> = open("%s/%s" %(</w:t>
+      </w:r>
+      <w:proofErr w:type="spellStart"/>
+      <w:r>
+        <w:t>db_path</w:t>
+      </w:r>
+      <w:proofErr w:type="spellEnd"/>
+      <w:r>
+        <w:t>, R245fa_db), mode = 'r', newline='')</w:t>
+      </w:r>
+    </w:p>
+    <w:p>
+      <w:r>
+        <w:t xml:space="preserve">        </w:t>
+      </w:r>
+      <w:proofErr w:type="gramStart"/>
+      <w:r>
+        <w:t>x1</w:t>
+      </w:r>
+      <w:proofErr w:type="gramEnd"/>
+      <w:r>
+        <w:t xml:space="preserve">, y1, x2, y2 = </w:t>
+      </w:r>
+      <w:proofErr w:type="spellStart"/>
+      <w:r>
+        <w:t>vlookup</w:t>
+      </w:r>
+      <w:proofErr w:type="spellEnd"/>
+      <w:r>
+        <w:t xml:space="preserve">(file, p2, </w:t>
+      </w:r>
+      <w:proofErr w:type="spellStart"/>
+      <w:r>
+        <w:t>press_col</w:t>
+      </w:r>
+      <w:proofErr w:type="spellEnd"/>
+      <w:r>
+        <w:t xml:space="preserve">, </w:t>
+      </w:r>
+      <w:proofErr w:type="spellStart"/>
+      <w:r>
+        <w:t>hv_col</w:t>
+      </w:r>
+      <w:proofErr w:type="spellEnd"/>
+      <w:r>
+        <w:t>)</w:t>
       </w:r>
     </w:p>
     <w:p>
@@ -5849,45 +7969,161 @@
     </w:p>
     <w:p>
       <w:r>
-        <w:t xml:space="preserve">        #print("h2v = ", h2v)</w:t>
+        <w:t xml:space="preserve">        #</w:t>
+      </w:r>
+      <w:proofErr w:type="gramStart"/>
+      <w:r>
+        <w:t>print(</w:t>
+      </w:r>
+      <w:proofErr w:type="gramEnd"/>
+      <w:r>
+        <w:t>"h2v = ", h2v)</w:t>
       </w:r>
     </w:p>
     <w:p/>
     <w:p>
       <w:r>
-        <w:t xml:space="preserve">        hLv = h2v - h2L</w:t>
-      </w:r>
-    </w:p>
-    <w:p>
-      <w:r>
-        <w:t xml:space="preserve">        #print("hLv = ", hLv)</w:t>
-      </w:r>
-    </w:p>
-    <w:p>
-      <w:r>
-        <w:t xml:space="preserve">        file.close()</w:t>
-      </w:r>
+        <w:t xml:space="preserve">        </w:t>
+      </w:r>
+      <w:proofErr w:type="spellStart"/>
+      <w:proofErr w:type="gramStart"/>
+      <w:r>
+        <w:t>hLv</w:t>
+      </w:r>
+      <w:proofErr w:type="spellEnd"/>
+      <w:proofErr w:type="gramEnd"/>
+      <w:r>
+        <w:t xml:space="preserve"> = h2v - h2L</w:t>
+      </w:r>
+    </w:p>
+    <w:p>
+      <w:r>
+        <w:t xml:space="preserve">        #</w:t>
+      </w:r>
+      <w:proofErr w:type="gramStart"/>
+      <w:r>
+        <w:t>print(</w:t>
+      </w:r>
+      <w:proofErr w:type="gramEnd"/>
+      <w:r>
+        <w:t>"</w:t>
+      </w:r>
+      <w:proofErr w:type="spellStart"/>
+      <w:r>
+        <w:t>hLv</w:t>
+      </w:r>
+      <w:proofErr w:type="spellEnd"/>
+      <w:r>
+        <w:t xml:space="preserve"> = ", </w:t>
+      </w:r>
+      <w:proofErr w:type="spellStart"/>
+      <w:r>
+        <w:t>hLv</w:t>
+      </w:r>
+      <w:proofErr w:type="spellEnd"/>
+      <w:r>
+        <w:t>)</w:t>
+      </w:r>
+    </w:p>
+    <w:p>
+      <w:r>
+        <w:t xml:space="preserve">        </w:t>
+      </w:r>
+      <w:proofErr w:type="spellStart"/>
+      <w:proofErr w:type="gramStart"/>
+      <w:r>
+        <w:t>file.close</w:t>
+      </w:r>
+      <w:proofErr w:type="spellEnd"/>
+      <w:r>
+        <w:t>()</w:t>
+      </w:r>
+      <w:proofErr w:type="gramEnd"/>
     </w:p>
     <w:p/>
     <w:p>
       <w:r>
-        <w:t xml:space="preserve">        h2 = h2L + (qual_2*hLv)</w:t>
-      </w:r>
-    </w:p>
-    <w:p>
-      <w:r>
-        <w:t xml:space="preserve">        #print("h2 = ", h2)</w:t>
+        <w:t xml:space="preserve">        h2 = h2L + (qual_2*</w:t>
+      </w:r>
+      <w:proofErr w:type="spellStart"/>
+      <w:r>
+        <w:t>hLv</w:t>
+      </w:r>
+      <w:proofErr w:type="spellEnd"/>
+      <w:r>
+        <w:t>)</w:t>
+      </w:r>
+    </w:p>
+    <w:p>
+      <w:r>
+        <w:t xml:space="preserve">        #</w:t>
+      </w:r>
+      <w:proofErr w:type="gramStart"/>
+      <w:r>
+        <w:t>print(</w:t>
+      </w:r>
+      <w:proofErr w:type="gramEnd"/>
+      <w:r>
+        <w:t>"h2 = ", h2)</w:t>
       </w:r>
     </w:p>
     <w:p/>
     <w:p>
       <w:r>
-        <w:t xml:space="preserve">        file = open("%s/%s" %(db_path, R245fa_db), mode = 'r', newline='')</w:t>
-      </w:r>
-    </w:p>
-    <w:p>
-      <w:r>
-        <w:t xml:space="preserve">        x1, y1, x2, y2 = vlookup(file, p2, press_col, hl_col)</w:t>
+        <w:t xml:space="preserve">        </w:t>
+      </w:r>
+      <w:proofErr w:type="gramStart"/>
+      <w:r>
+        <w:t>file</w:t>
+      </w:r>
+      <w:proofErr w:type="gramEnd"/>
+      <w:r>
+        <w:t xml:space="preserve"> = open("%s/%s" %(</w:t>
+      </w:r>
+      <w:proofErr w:type="spellStart"/>
+      <w:r>
+        <w:t>db_path</w:t>
+      </w:r>
+      <w:proofErr w:type="spellEnd"/>
+      <w:r>
+        <w:t>, R245fa_db), mode = 'r', newline='')</w:t>
+      </w:r>
+    </w:p>
+    <w:p>
+      <w:r>
+        <w:t xml:space="preserve">        </w:t>
+      </w:r>
+      <w:proofErr w:type="gramStart"/>
+      <w:r>
+        <w:t>x1</w:t>
+      </w:r>
+      <w:proofErr w:type="gramEnd"/>
+      <w:r>
+        <w:t xml:space="preserve">, y1, x2, y2 = </w:t>
+      </w:r>
+      <w:proofErr w:type="spellStart"/>
+      <w:r>
+        <w:t>vlookup</w:t>
+      </w:r>
+      <w:proofErr w:type="spellEnd"/>
+      <w:r>
+        <w:t xml:space="preserve">(file, p2, </w:t>
+      </w:r>
+      <w:proofErr w:type="spellStart"/>
+      <w:r>
+        <w:t>press_col</w:t>
+      </w:r>
+      <w:proofErr w:type="spellEnd"/>
+      <w:r>
+        <w:t xml:space="preserve">, </w:t>
+      </w:r>
+      <w:proofErr w:type="spellStart"/>
+      <w:r>
+        <w:t>hl_col</w:t>
+      </w:r>
+      <w:proofErr w:type="spellEnd"/>
+      <w:r>
+        <w:t>)</w:t>
       </w:r>
     </w:p>
     <w:p>
@@ -5897,23 +8133,89 @@
     </w:p>
     <w:p>
       <w:r>
-        <w:t xml:space="preserve">        file.close()</w:t>
-      </w:r>
-    </w:p>
-    <w:p>
-      <w:r>
-        <w:t xml:space="preserve">        #print("h3 = ", h3)</w:t>
+        <w:t xml:space="preserve">        </w:t>
+      </w:r>
+      <w:proofErr w:type="spellStart"/>
+      <w:proofErr w:type="gramStart"/>
+      <w:r>
+        <w:t>file.close</w:t>
+      </w:r>
+      <w:proofErr w:type="spellEnd"/>
+      <w:r>
+        <w:t>()</w:t>
+      </w:r>
+      <w:proofErr w:type="gramEnd"/>
+    </w:p>
+    <w:p>
+      <w:r>
+        <w:t xml:space="preserve">        #</w:t>
+      </w:r>
+      <w:proofErr w:type="gramStart"/>
+      <w:r>
+        <w:t>print(</w:t>
+      </w:r>
+      <w:proofErr w:type="gramEnd"/>
+      <w:r>
+        <w:t>"h3 = ", h3)</w:t>
       </w:r>
     </w:p>
     <w:p/>
     <w:p>
       <w:r>
-        <w:t xml:space="preserve">        file = open("%s/%s" %(db_path, R245fa_db), mode = 'r', newline='')</w:t>
-      </w:r>
-    </w:p>
-    <w:p>
-      <w:r>
-        <w:t xml:space="preserve">        x1, y1, x2, y2 = vlookup(file, p2, press_col, v_col)</w:t>
+        <w:t xml:space="preserve">        </w:t>
+      </w:r>
+      <w:proofErr w:type="gramStart"/>
+      <w:r>
+        <w:t>file</w:t>
+      </w:r>
+      <w:proofErr w:type="gramEnd"/>
+      <w:r>
+        <w:t xml:space="preserve"> = open("%s/%s" %(</w:t>
+      </w:r>
+      <w:proofErr w:type="spellStart"/>
+      <w:r>
+        <w:t>db_path</w:t>
+      </w:r>
+      <w:proofErr w:type="spellEnd"/>
+      <w:r>
+        <w:t>, R245fa_db), mode = 'r', newline='')</w:t>
+      </w:r>
+    </w:p>
+    <w:p>
+      <w:r>
+        <w:t xml:space="preserve">        </w:t>
+      </w:r>
+      <w:proofErr w:type="gramStart"/>
+      <w:r>
+        <w:t>x1</w:t>
+      </w:r>
+      <w:proofErr w:type="gramEnd"/>
+      <w:r>
+        <w:t xml:space="preserve">, y1, x2, y2 = </w:t>
+      </w:r>
+      <w:proofErr w:type="spellStart"/>
+      <w:r>
+        <w:t>vlookup</w:t>
+      </w:r>
+      <w:proofErr w:type="spellEnd"/>
+      <w:r>
+        <w:t xml:space="preserve">(file, p2, </w:t>
+      </w:r>
+      <w:proofErr w:type="spellStart"/>
+      <w:r>
+        <w:t>press_col</w:t>
+      </w:r>
+      <w:proofErr w:type="spellEnd"/>
+      <w:r>
+        <w:t xml:space="preserve">, </w:t>
+      </w:r>
+      <w:proofErr w:type="spellStart"/>
+      <w:r>
+        <w:t>v_col</w:t>
+      </w:r>
+      <w:proofErr w:type="spellEnd"/>
+      <w:r>
+        <w:t>)</w:t>
       </w:r>
     </w:p>
     <w:p>
@@ -5923,12 +8225,30 @@
     </w:p>
     <w:p>
       <w:r>
-        <w:t xml:space="preserve">        file.close()</w:t>
-      </w:r>
-    </w:p>
-    <w:p>
-      <w:r>
-        <w:t xml:space="preserve">        #print("v3 = ", v3)</w:t>
+        <w:t xml:space="preserve">        </w:t>
+      </w:r>
+      <w:proofErr w:type="spellStart"/>
+      <w:proofErr w:type="gramStart"/>
+      <w:r>
+        <w:t>file.close</w:t>
+      </w:r>
+      <w:proofErr w:type="spellEnd"/>
+      <w:r>
+        <w:t>()</w:t>
+      </w:r>
+      <w:proofErr w:type="gramEnd"/>
+    </w:p>
+    <w:p>
+      <w:r>
+        <w:t xml:space="preserve">        #</w:t>
+      </w:r>
+      <w:proofErr w:type="gramStart"/>
+      <w:r>
+        <w:t>print(</w:t>
+      </w:r>
+      <w:proofErr w:type="gramEnd"/>
+      <w:r>
+        <w:t>"v3 = ", v3)</w:t>
       </w:r>
     </w:p>
     <w:p/>
@@ -5939,39 +8259,64 @@
     </w:p>
     <w:p>
       <w:r>
-        <w:t xml:space="preserve">        #print("h4 = ", h4)</w:t>
+        <w:t xml:space="preserve">        #</w:t>
+      </w:r>
+      <w:proofErr w:type="gramStart"/>
+      <w:r>
+        <w:t>print(</w:t>
+      </w:r>
+      <w:proofErr w:type="gramEnd"/>
+      <w:r>
+        <w:t>"h4 = ", h4)</w:t>
       </w:r>
     </w:p>
     <w:p/>
     <w:p>
       <w:r>
-        <w:t xml:space="preserve">        W_m = h1-h2-h4+h3 # Watts of power per kg/s of mass flow rate</w:t>
-      </w:r>
-    </w:p>
-    <w:p>
-      <w:r>
-        <w:t xml:space="preserve">        #print("Watts per kg/s of mass flow rate = ", W_m)</w:t>
+        <w:t xml:space="preserve">        </w:t>
+      </w:r>
+      <w:proofErr w:type="spellStart"/>
+      <w:r>
+        <w:t>W_m</w:t>
+      </w:r>
+      <w:proofErr w:type="spellEnd"/>
+      <w:r>
+        <w:t xml:space="preserve"> = h1-h2-h4+h3 # Watts of power per kg/s of mass flow rate</w:t>
+      </w:r>
+    </w:p>
+    <w:p>
+      <w:r>
+        <w:t xml:space="preserve">        #</w:t>
+      </w:r>
+      <w:proofErr w:type="gramStart"/>
+      <w:r>
+        <w:t>print(</w:t>
+      </w:r>
+      <w:proofErr w:type="gramEnd"/>
+      <w:r>
+        <w:t xml:space="preserve">"Watts per kg/s of mass flow rate = ", </w:t>
+      </w:r>
+      <w:proofErr w:type="spellStart"/>
+      <w:r>
+        <w:t>W_m</w:t>
+      </w:r>
+      <w:proofErr w:type="spellEnd"/>
+      <w:r>
+        <w:t>)</w:t>
       </w:r>
     </w:p>
     <w:p/>
     <w:p>
       <w:r>
-        <w:t xml:space="preserve">        efficiency = ((h1-h2) - (h4-h3))/(h1 - h4)</w:t>
-      </w:r>
-    </w:p>
-    <w:p>
-      <w:r>
         <w:t xml:space="preserve">        </w:t>
       </w:r>
-    </w:p>
-    <w:p>
-      <w:r>
-        <w:t xml:space="preserve">        X.append(boiler_pressure)</w:t>
-      </w:r>
-    </w:p>
-    <w:p>
-      <w:r>
-        <w:t xml:space="preserve">        X2.append(boiler_temp)</w:t>
+      <w:proofErr w:type="gramStart"/>
+      <w:r>
+        <w:t>efficiency</w:t>
+      </w:r>
+      <w:proofErr w:type="gramEnd"/>
+      <w:r>
+        <w:t xml:space="preserve"> = ((h1-h2) - (h4-h3))/(h1 - h4)</w:t>
       </w:r>
     </w:p>
     <w:p>
@@ -5981,68 +8326,239 @@
     </w:p>
     <w:p>
       <w:r>
-        <w:t xml:space="preserve">        Y.append(condenser_pressure)</w:t>
-      </w:r>
-    </w:p>
-    <w:p>
-      <w:r>
-        <w:t xml:space="preserve">        Y2.append(condenser_temp)</w:t>
-      </w:r>
-    </w:p>
-    <w:p>
-      <w:r>
         <w:t xml:space="preserve">        </w:t>
       </w:r>
-    </w:p>
-    <w:p>
-      <w:r>
-        <w:t xml:space="preserve">        Z.append(W_m)</w:t>
-      </w:r>
-    </w:p>
-    <w:p>
-      <w:r>
-        <w:t xml:space="preserve">        Z2.append(efficiency)</w:t>
+      <w:proofErr w:type="spellStart"/>
+      <w:proofErr w:type="gramStart"/>
+      <w:r>
+        <w:t>X.append</w:t>
+      </w:r>
+      <w:proofErr w:type="spellEnd"/>
+      <w:r>
+        <w:t>(</w:t>
+      </w:r>
+      <w:proofErr w:type="spellStart"/>
+      <w:proofErr w:type="gramEnd"/>
+      <w:r>
+        <w:t>boiler_pressure</w:t>
+      </w:r>
+      <w:proofErr w:type="spellEnd"/>
+      <w:r>
+        <w:t>)</w:t>
       </w:r>
     </w:p>
     <w:p>
       <w:r>
         <w:t xml:space="preserve">        </w:t>
       </w:r>
-    </w:p>
-    <w:p>
-      <w:r>
-        <w:t>ax.set_xlabel("Boiler Pressure (MPa)")</w:t>
-      </w:r>
-    </w:p>
-    <w:p>
-      <w:r>
-        <w:t>ax.set_ylabel("Condenser Pressure (MPa)")</w:t>
-      </w:r>
-    </w:p>
-    <w:p>
-      <w:r>
-        <w:t>ax.set_zlabel("Power output per unit mass flow rate (Watts)")</w:t>
-      </w:r>
-    </w:p>
-    <w:p>
-      <w:r>
-        <w:t>ax.scatter(X, Y, Z)</w:t>
+      <w:proofErr w:type="gramStart"/>
+      <w:r>
+        <w:t>X2.append(</w:t>
+      </w:r>
+      <w:proofErr w:type="spellStart"/>
+      <w:proofErr w:type="gramEnd"/>
+      <w:r>
+        <w:t>boiler_temp</w:t>
+      </w:r>
+      <w:proofErr w:type="spellEnd"/>
+      <w:r>
+        <w:t>)</w:t>
+      </w:r>
+    </w:p>
+    <w:p>
+      <w:r>
+        <w:t xml:space="preserve">        </w:t>
+      </w:r>
+    </w:p>
+    <w:p>
+      <w:r>
+        <w:t xml:space="preserve">        </w:t>
+      </w:r>
+      <w:proofErr w:type="spellStart"/>
+      <w:proofErr w:type="gramStart"/>
+      <w:r>
+        <w:t>Y.append</w:t>
+      </w:r>
+      <w:proofErr w:type="spellEnd"/>
+      <w:r>
+        <w:t>(</w:t>
+      </w:r>
+      <w:proofErr w:type="spellStart"/>
+      <w:proofErr w:type="gramEnd"/>
+      <w:r>
+        <w:t>condenser_pressure</w:t>
+      </w:r>
+      <w:proofErr w:type="spellEnd"/>
+      <w:r>
+        <w:t>)</w:t>
+      </w:r>
+    </w:p>
+    <w:p>
+      <w:r>
+        <w:t xml:space="preserve">        </w:t>
+      </w:r>
+      <w:proofErr w:type="gramStart"/>
+      <w:r>
+        <w:t>Y2.append(</w:t>
+      </w:r>
+      <w:proofErr w:type="spellStart"/>
+      <w:proofErr w:type="gramEnd"/>
+      <w:r>
+        <w:t>condenser_temp</w:t>
+      </w:r>
+      <w:proofErr w:type="spellEnd"/>
+      <w:r>
+        <w:t>)</w:t>
+      </w:r>
+    </w:p>
+    <w:p>
+      <w:r>
+        <w:t xml:space="preserve">        </w:t>
+      </w:r>
+    </w:p>
+    <w:p>
+      <w:r>
+        <w:t xml:space="preserve">        </w:t>
+      </w:r>
+      <w:proofErr w:type="spellStart"/>
+      <w:proofErr w:type="gramStart"/>
+      <w:r>
+        <w:t>Z.append</w:t>
+      </w:r>
+      <w:proofErr w:type="spellEnd"/>
+      <w:r>
+        <w:t>(</w:t>
+      </w:r>
+      <w:proofErr w:type="spellStart"/>
+      <w:proofErr w:type="gramEnd"/>
+      <w:r>
+        <w:t>W_m</w:t>
+      </w:r>
+      <w:proofErr w:type="spellEnd"/>
+      <w:r>
+        <w:t>)</w:t>
+      </w:r>
+    </w:p>
+    <w:p>
+      <w:r>
+        <w:t xml:space="preserve">        </w:t>
+      </w:r>
+      <w:proofErr w:type="gramStart"/>
+      <w:r>
+        <w:t>Z2.append(</w:t>
+      </w:r>
+      <w:proofErr w:type="gramEnd"/>
+      <w:r>
+        <w:t>efficiency)</w:t>
+      </w:r>
+    </w:p>
+    <w:p>
+      <w:r>
+        <w:t xml:space="preserve">        </w:t>
+      </w:r>
+    </w:p>
+    <w:p>
+      <w:proofErr w:type="spellStart"/>
+      <w:r>
+        <w:t>ax.set_</w:t>
+      </w:r>
+      <w:proofErr w:type="gramStart"/>
+      <w:r>
+        <w:t>xlabel</w:t>
+      </w:r>
+      <w:proofErr w:type="spellEnd"/>
+      <w:r>
+        <w:t>(</w:t>
+      </w:r>
+      <w:proofErr w:type="gramEnd"/>
+      <w:r>
+        <w:t>"Boiler Pressure (MPa)")</w:t>
+      </w:r>
+    </w:p>
+    <w:p>
+      <w:proofErr w:type="spellStart"/>
+      <w:r>
+        <w:t>ax.set_</w:t>
+      </w:r>
+      <w:proofErr w:type="gramStart"/>
+      <w:r>
+        <w:t>ylabel</w:t>
+      </w:r>
+      <w:proofErr w:type="spellEnd"/>
+      <w:r>
+        <w:t>(</w:t>
+      </w:r>
+      <w:proofErr w:type="gramEnd"/>
+      <w:r>
+        <w:t>"Condenser Pressure (MPa)")</w:t>
+      </w:r>
+    </w:p>
+    <w:p>
+      <w:proofErr w:type="spellStart"/>
+      <w:r>
+        <w:t>ax.set_</w:t>
+      </w:r>
+      <w:proofErr w:type="gramStart"/>
+      <w:r>
+        <w:t>zlabel</w:t>
+      </w:r>
+      <w:proofErr w:type="spellEnd"/>
+      <w:r>
+        <w:t>(</w:t>
+      </w:r>
+      <w:proofErr w:type="gramEnd"/>
+      <w:r>
+        <w:t>"Power output per unit mass flow rate (Watts)")</w:t>
+      </w:r>
+    </w:p>
+    <w:p>
+      <w:proofErr w:type="spellStart"/>
+      <w:r>
+        <w:t>ax.scatter</w:t>
+      </w:r>
+      <w:proofErr w:type="spellEnd"/>
+      <w:r>
+        <w:t>(X, Y, Z)</w:t>
       </w:r>
     </w:p>
     <w:p/>
     <w:p>
       <w:r>
-        <w:t>ax1.set_xlabel("Boiler Pressure (MPa)")</w:t>
-      </w:r>
-    </w:p>
-    <w:p>
-      <w:r>
-        <w:t>ax1.set_ylabel("Condenser Pressure (MPa)")</w:t>
-      </w:r>
-    </w:p>
-    <w:p>
-      <w:r>
-        <w:t>ax1.set_zlabel("Efficiency")</w:t>
+        <w:t>ax1.set_</w:t>
+      </w:r>
+      <w:proofErr w:type="gramStart"/>
+      <w:r>
+        <w:t>xlabel(</w:t>
+      </w:r>
+      <w:proofErr w:type="gramEnd"/>
+      <w:r>
+        <w:t>"Boiler Pressure (MPa)")</w:t>
+      </w:r>
+    </w:p>
+    <w:p>
+      <w:r>
+        <w:t>ax1.set_</w:t>
+      </w:r>
+      <w:proofErr w:type="gramStart"/>
+      <w:r>
+        <w:t>ylabel(</w:t>
+      </w:r>
+      <w:proofErr w:type="gramEnd"/>
+      <w:r>
+        <w:t>"Condenser Pressure (MPa)")</w:t>
+      </w:r>
+    </w:p>
+    <w:p>
+      <w:r>
+        <w:t>ax1.set_</w:t>
+      </w:r>
+      <w:proofErr w:type="gramStart"/>
+      <w:r>
+        <w:t>zlabel(</w:t>
+      </w:r>
+      <w:proofErr w:type="gramEnd"/>
+      <w:r>
+        <w:t>"Efficiency")</w:t>
       </w:r>
     </w:p>
     <w:p>
@@ -6053,17 +8569,41 @@
     <w:p/>
     <w:p>
       <w:r>
-        <w:t>ax2.set_xlabel("Boiler Temperature (C)")</w:t>
-      </w:r>
-    </w:p>
-    <w:p>
-      <w:r>
-        <w:t>ax2.set_ylabel("Condenser Temperature (C)")</w:t>
-      </w:r>
-    </w:p>
-    <w:p>
-      <w:r>
-        <w:t>ax2.set_zlabel("Power output per unit mass flow rate (Watts)")</w:t>
+        <w:t>ax2.set_</w:t>
+      </w:r>
+      <w:proofErr w:type="gramStart"/>
+      <w:r>
+        <w:t>xlabel(</w:t>
+      </w:r>
+      <w:proofErr w:type="gramEnd"/>
+      <w:r>
+        <w:t>"Boiler Temperature (C)")</w:t>
+      </w:r>
+    </w:p>
+    <w:p>
+      <w:r>
+        <w:t>ax2.set_</w:t>
+      </w:r>
+      <w:proofErr w:type="gramStart"/>
+      <w:r>
+        <w:t>ylabel(</w:t>
+      </w:r>
+      <w:proofErr w:type="gramEnd"/>
+      <w:r>
+        <w:t>"Condenser Temperature (C)")</w:t>
+      </w:r>
+    </w:p>
+    <w:p>
+      <w:r>
+        <w:t>ax2.set_</w:t>
+      </w:r>
+      <w:proofErr w:type="gramStart"/>
+      <w:r>
+        <w:t>zlabel(</w:t>
+      </w:r>
+      <w:proofErr w:type="gramEnd"/>
+      <w:r>
+        <w:t>"Power output per unit mass flow rate (Watts)")</w:t>
       </w:r>
     </w:p>
     <w:p>
@@ -6074,17 +8614,41 @@
     <w:p/>
     <w:p>
       <w:r>
-        <w:t>ax3.set_xlabel("Boiler Temperature (C)")</w:t>
-      </w:r>
-    </w:p>
-    <w:p>
-      <w:r>
-        <w:t>ax3.set_ylabel("Condenser Temperature (C)")</w:t>
-      </w:r>
-    </w:p>
-    <w:p>
-      <w:r>
-        <w:t>ax3.set_zlabel("Efficiency")</w:t>
+        <w:t>ax3.set_</w:t>
+      </w:r>
+      <w:proofErr w:type="gramStart"/>
+      <w:r>
+        <w:t>xlabel(</w:t>
+      </w:r>
+      <w:proofErr w:type="gramEnd"/>
+      <w:r>
+        <w:t>"Boiler Temperature (C)")</w:t>
+      </w:r>
+    </w:p>
+    <w:p>
+      <w:r>
+        <w:t>ax3.set_</w:t>
+      </w:r>
+      <w:proofErr w:type="gramStart"/>
+      <w:r>
+        <w:t>ylabel(</w:t>
+      </w:r>
+      <w:proofErr w:type="gramEnd"/>
+      <w:r>
+        <w:t>"Condenser Temperature (C)")</w:t>
+      </w:r>
+    </w:p>
+    <w:p>
+      <w:r>
+        <w:t>ax3.set_</w:t>
+      </w:r>
+      <w:proofErr w:type="gramStart"/>
+      <w:r>
+        <w:t>zlabel(</w:t>
+      </w:r>
+      <w:proofErr w:type="gramEnd"/>
+      <w:r>
+        <w:t>"Efficiency")</w:t>
       </w:r>
     </w:p>
     <w:p>
@@ -6094,9 +8658,16 @@
     </w:p>
     <w:p/>
     <w:p>
-      <w:r>
-        <w:t>plt.show()</w:t>
-      </w:r>
+      <w:proofErr w:type="spellStart"/>
+      <w:proofErr w:type="gramStart"/>
+      <w:r>
+        <w:t>plt.show</w:t>
+      </w:r>
+      <w:proofErr w:type="spellEnd"/>
+      <w:r>
+        <w:t>()</w:t>
+      </w:r>
+      <w:proofErr w:type="gramEnd"/>
     </w:p>
     <w:p/>
     <w:p>
@@ -7112,7 +9683,7 @@
       <w:rPr>
         <w:noProof/>
       </w:rPr>
-      <w:t>17</w:t>
+      <w:t>10</w:t>
     </w:r>
     <w:r>
       <w:rPr>
@@ -8676,7 +11247,7 @@
   <a:extraClrSchemeLst/>
   <a:extLst>
     <a:ext uri="{05A4C25C-085E-4340-85A3-A5531E510DB2}">
-      <thm15:themeFamily xmlns="" xmlns:thm15="http://schemas.microsoft.com/office/thememl/2012/main" name="Office Theme" id="{62F939B6-93AF-4DB8-9C6B-D6C7DFDC589F}" vid="{4A3C46E8-61CC-4603-A589-7422A47A8E4A}"/>
+      <thm15:themeFamily xmlns:thm15="http://schemas.microsoft.com/office/thememl/2012/main" xmlns="" name="Office Theme" id="{62F939B6-93AF-4DB8-9C6B-D6C7DFDC589F}" vid="{4A3C46E8-61CC-4603-A589-7422A47A8E4A}"/>
     </a:ext>
   </a:extLst>
 </a:theme>
@@ -8972,7 +11543,7 @@
 </file>
 
 <file path=customXml/itemProps1.xml><?xml version="1.0" encoding="utf-8"?>
-<ds:datastoreItem xmlns:ds="http://schemas.openxmlformats.org/officeDocument/2006/customXml" ds:itemID="{2DA9F931-9A1E-446D-8DE9-0E51AFD3FF74}">
+<ds:datastoreItem xmlns:ds="http://schemas.openxmlformats.org/officeDocument/2006/customXml" ds:itemID="{A3E5C9BC-75D0-4826-AFF7-5EF437A475F7}">
   <ds:schemaRefs>
     <ds:schemaRef ds:uri="http://schemas.openxmlformats.org/officeDocument/2006/bibliography"/>
   </ds:schemaRefs>

--- a/Proposal/Prospective thesis.docx
+++ b/Proposal/Prospective thesis.docx
@@ -1,6 +1,6 @@
 
 <file path=word/document.xml><?xml version="1.0" encoding="utf-8"?>
-<w:document xmlns:wpc="http://schemas.microsoft.com/office/word/2010/wordprocessingCanvas" xmlns:mc="http://schemas.openxmlformats.org/markup-compatibility/2006" xmlns:o="urn:schemas-microsoft-com:office:office" xmlns:r="http://schemas.openxmlformats.org/officeDocument/2006/relationships" xmlns:m="http://schemas.openxmlformats.org/officeDocument/2006/math" xmlns:v="urn:schemas-microsoft-com:vml" xmlns:wp14="http://schemas.microsoft.com/office/word/2010/wordprocessingDrawing" xmlns:wp="http://schemas.openxmlformats.org/drawingml/2006/wordprocessingDrawing" xmlns:w10="urn:schemas-microsoft-com:office:word" xmlns:w="http://schemas.openxmlformats.org/wordprocessingml/2006/main" xmlns:w14="http://schemas.microsoft.com/office/word/2010/wordml" xmlns:wpg="http://schemas.microsoft.com/office/word/2010/wordprocessingGroup" xmlns:wpi="http://schemas.microsoft.com/office/word/2010/wordprocessingInk" xmlns:wne="http://schemas.microsoft.com/office/word/2006/wordml" xmlns:wps="http://schemas.microsoft.com/office/word/2010/wordprocessingShape" mc:Ignorable="w14 wp14">
+<w:document xmlns:wpc="http://schemas.microsoft.com/office/word/2010/wordprocessingCanvas" xmlns:cx="http://schemas.microsoft.com/office/drawing/2014/chartex" xmlns:cx1="http://schemas.microsoft.com/office/drawing/2015/9/8/chartex" xmlns:cx2="http://schemas.microsoft.com/office/drawing/2015/10/21/chartex" xmlns:cx3="http://schemas.microsoft.com/office/drawing/2016/5/9/chartex" xmlns:cx4="http://schemas.microsoft.com/office/drawing/2016/5/10/chartex" xmlns:cx5="http://schemas.microsoft.com/office/drawing/2016/5/11/chartex" xmlns:cx6="http://schemas.microsoft.com/office/drawing/2016/5/12/chartex" xmlns:cx7="http://schemas.microsoft.com/office/drawing/2016/5/13/chartex" xmlns:cx8="http://schemas.microsoft.com/office/drawing/2016/5/14/chartex" xmlns:mc="http://schemas.openxmlformats.org/markup-compatibility/2006" xmlns:aink="http://schemas.microsoft.com/office/drawing/2016/ink" xmlns:am3d="http://schemas.microsoft.com/office/drawing/2017/model3d" xmlns:o="urn:schemas-microsoft-com:office:office" xmlns:r="http://schemas.openxmlformats.org/officeDocument/2006/relationships" xmlns:m="http://schemas.openxmlformats.org/officeDocument/2006/math" xmlns:v="urn:schemas-microsoft-com:vml" xmlns:wp14="http://schemas.microsoft.com/office/word/2010/wordprocessingDrawing" xmlns:wp="http://schemas.openxmlformats.org/drawingml/2006/wordprocessingDrawing" xmlns:w10="urn:schemas-microsoft-com:office:word" xmlns:w="http://schemas.openxmlformats.org/wordprocessingml/2006/main" xmlns:w14="http://schemas.microsoft.com/office/word/2010/wordml" xmlns:w15="http://schemas.microsoft.com/office/word/2012/wordml" xmlns:w16cid="http://schemas.microsoft.com/office/word/2016/wordml/cid" xmlns:w16se="http://schemas.microsoft.com/office/word/2015/wordml/symex" xmlns:wpg="http://schemas.microsoft.com/office/word/2010/wordprocessingGroup" xmlns:wpi="http://schemas.microsoft.com/office/word/2010/wordprocessingInk" xmlns:wne="http://schemas.microsoft.com/office/word/2006/wordml" xmlns:wps="http://schemas.microsoft.com/office/word/2010/wordprocessingShape" mc:Ignorable="w14 w15 w16se w16cid wp14">
   <w:body>
     <w:p>
       <w:pPr>
@@ -259,21 +259,7 @@
         <w:rPr>
           <w:b/>
         </w:rPr>
-        <w:t xml:space="preserve">Dr. </w:t>
-      </w:r>
-      <w:proofErr w:type="spellStart"/>
-      <w:r>
-        <w:rPr>
-          <w:b/>
-        </w:rPr>
-        <w:t>Wael</w:t>
-      </w:r>
-      <w:proofErr w:type="spellEnd"/>
-      <w:r>
-        <w:rPr>
-          <w:b/>
-        </w:rPr>
-        <w:t xml:space="preserve"> Mokhtar</w:t>
+        <w:t>Dr. Wael Mokhtar</w:t>
       </w:r>
     </w:p>
     <w:p>
@@ -287,16 +273,8 @@
         <w:rPr>
           <w:b/>
         </w:rPr>
-        <w:t xml:space="preserve">Dr. Mehmet </w:t>
-      </w:r>
-      <w:proofErr w:type="spellStart"/>
-      <w:r>
-        <w:rPr>
-          <w:b/>
-        </w:rPr>
-        <w:t>Sozen</w:t>
-      </w:r>
-      <w:proofErr w:type="spellEnd"/>
+        <w:t>Dr. Mehmet Sozen</w:t>
+      </w:r>
     </w:p>
     <w:p>
       <w:pPr>
@@ -2586,6 +2564,56 @@
     <w:p/>
     <w:p>
       <w:r>
+        <w:t xml:space="preserve">An analysis of various working fluids used in an ORC is contained in the paper </w:t>
+      </w:r>
+      <w:proofErr w:type="spellStart"/>
+      <w:r>
+        <w:t>Exergetic</w:t>
+      </w:r>
+      <w:proofErr w:type="spellEnd"/>
+      <w:r>
+        <w:t xml:space="preserve"> and economic comparison of ORC and KC for low temperature enhanced geothermal system in </w:t>
+      </w:r>
+      <w:proofErr w:type="spellStart"/>
+      <w:r>
+        <w:t>Brasil</w:t>
+      </w:r>
+      <w:proofErr w:type="spellEnd"/>
+      <w:r>
+        <w:t xml:space="preserve">. </w:t>
+      </w:r>
+      <w:sdt>
+        <w:sdtPr>
+          <w:id w:val="-1197158709"/>
+          <w:citation/>
+        </w:sdtPr>
+        <w:sdtContent>
+          <w:r>
+            <w:fldChar w:fldCharType="begin"/>
+          </w:r>
+          <w:r>
+            <w:instrText xml:space="preserve"> CITATION Car13 \l 1033 </w:instrText>
+          </w:r>
+          <w:r>
+            <w:fldChar w:fldCharType="separate"/>
+          </w:r>
+          <w:r>
+            <w:rPr>
+              <w:noProof/>
+            </w:rPr>
+            <w:t>[2]</w:t>
+          </w:r>
+          <w:r>
+            <w:fldChar w:fldCharType="end"/>
+          </w:r>
+        </w:sdtContent>
+      </w:sdt>
+      <w:bookmarkStart w:id="2" w:name="_GoBack"/>
+      <w:bookmarkEnd w:id="2"/>
+    </w:p>
+    <w:p>
+      <w:r>
+        <w:lastRenderedPageBreak/>
         <w:t>The work potential is the maximum work that can be obtained using a given heat source to drive a heat engine such as one using the Rankine cycle. That maximum work potential is given by the following equation.</w:t>
       </w:r>
     </w:p>
@@ -2602,7 +2630,6 @@
             <w:rPr>
               <w:rFonts w:ascii="Cambria Math" w:hAnsi="Cambria Math"/>
             </w:rPr>
-            <w:lastRenderedPageBreak/>
             <m:t>WP=η</m:t>
           </m:r>
           <m:acc>
@@ -2806,7 +2833,7 @@
                     <pic:cNvPicPr/>
                   </pic:nvPicPr>
                   <pic:blipFill>
-                    <a:blip r:embed="rId9"/>
+                    <a:blip r:embed="rId8"/>
                     <a:stretch>
                       <a:fillRect/>
                     </a:stretch>
@@ -2831,22 +2858,22 @@
       <w:pPr>
         <w:pStyle w:val="Heading1"/>
       </w:pPr>
-      <w:bookmarkStart w:id="2" w:name="_Toc535251736"/>
+      <w:bookmarkStart w:id="3" w:name="_Toc535251736"/>
       <w:r>
         <w:lastRenderedPageBreak/>
         <w:t>Plan of study</w:t>
       </w:r>
-      <w:bookmarkEnd w:id="2"/>
+      <w:bookmarkEnd w:id="3"/>
     </w:p>
     <w:p>
       <w:pPr>
         <w:pStyle w:val="Heading2"/>
       </w:pPr>
-      <w:bookmarkStart w:id="3" w:name="_Toc535251737"/>
+      <w:bookmarkStart w:id="4" w:name="_Toc535251737"/>
       <w:r>
         <w:t>Committee acceptance form</w:t>
       </w:r>
-      <w:bookmarkEnd w:id="3"/>
+      <w:bookmarkEnd w:id="4"/>
     </w:p>
     <w:p>
       <w:r>
@@ -2869,7 +2896,7 @@
                     <pic:cNvPicPr/>
                   </pic:nvPicPr>
                   <pic:blipFill>
-                    <a:blip r:embed="rId10"/>
+                    <a:blip r:embed="rId9"/>
                     <a:stretch>
                       <a:fillRect/>
                     </a:stretch>
@@ -2895,12 +2922,12 @@
       <w:pPr>
         <w:pStyle w:val="Heading2"/>
       </w:pPr>
-      <w:bookmarkStart w:id="4" w:name="_Toc535251738"/>
+      <w:bookmarkStart w:id="5" w:name="_Toc535251738"/>
       <w:r>
         <w:lastRenderedPageBreak/>
         <w:t>Objectives and outcomes</w:t>
       </w:r>
-      <w:bookmarkEnd w:id="4"/>
+      <w:bookmarkEnd w:id="5"/>
     </w:p>
     <w:p>
       <w:r>
@@ -2925,14 +2952,36 @@
       <w:r>
         <w:t xml:space="preserve">Table </w:t>
       </w:r>
-      <w:fldSimple w:instr=" SEQ Table \* ARABIC ">
-        <w:r>
-          <w:rPr>
-            <w:noProof/>
-          </w:rPr>
-          <w:t>1</w:t>
-        </w:r>
-      </w:fldSimple>
+      <w:r>
+        <w:rPr>
+          <w:noProof/>
+        </w:rPr>
+        <w:fldChar w:fldCharType="begin"/>
+      </w:r>
+      <w:r>
+        <w:rPr>
+          <w:noProof/>
+        </w:rPr>
+        <w:instrText xml:space="preserve"> SEQ Table \* ARABIC </w:instrText>
+      </w:r>
+      <w:r>
+        <w:rPr>
+          <w:noProof/>
+        </w:rPr>
+        <w:fldChar w:fldCharType="separate"/>
+      </w:r>
+      <w:r>
+        <w:rPr>
+          <w:noProof/>
+        </w:rPr>
+        <w:t>1</w:t>
+      </w:r>
+      <w:r>
+        <w:rPr>
+          <w:noProof/>
+        </w:rPr>
+        <w:fldChar w:fldCharType="end"/>
+      </w:r>
       <w:r>
         <w:t>: Study parameters</w:t>
       </w:r>
@@ -2941,7 +2990,6 @@
       <w:tblPr>
         <w:tblW w:w="6300" w:type="dxa"/>
         <w:jc w:val="center"/>
-        <w:tblInd w:w="93" w:type="dxa"/>
         <w:tblBorders>
           <w:top w:val="single" w:sz="4" w:space="0" w:color="auto"/>
           <w:left w:val="single" w:sz="4" w:space="0" w:color="auto"/>
@@ -3079,18 +3127,8 @@
                 <w:color w:val="000000"/>
                 <w:sz w:val="22"/>
               </w:rPr>
-              <w:t xml:space="preserve">R245fa, R236ea, R227ea, </w:t>
-            </w:r>
-            <w:proofErr w:type="spellStart"/>
-            <w:r>
-              <w:rPr>
-                <w:rFonts w:ascii="Calibri" w:eastAsia="Times New Roman" w:hAnsi="Calibri" w:cs="Times New Roman"/>
-                <w:color w:val="000000"/>
-                <w:sz w:val="22"/>
-              </w:rPr>
-              <w:t>isopentane</w:t>
-            </w:r>
-            <w:proofErr w:type="spellEnd"/>
+              <w:t>R245fa, R236ea, R227ea, isopentane</w:t>
+            </w:r>
           </w:p>
         </w:tc>
       </w:tr>
@@ -3287,10 +3325,7 @@
         <w:t>See the following section for more detailed discussion on the subjects contained in this table.</w:t>
       </w:r>
     </w:p>
-    <w:p>
-      <w:bookmarkStart w:id="5" w:name="_GoBack"/>
-      <w:bookmarkEnd w:id="5"/>
-    </w:p>
+    <w:p/>
     <w:p>
       <w:r>
         <w:t>The academic objectives for this course of study are to expand my knowledge of vapor power cycles to the end of developing a useful application. Further to complete my degree at GVSU in order to open up avenues for further study on this and related subjects. It is also an objective to contribute to the body of knowledge in this field for the benefit of the engineering profession at large.</w:t>
@@ -3343,15 +3378,7 @@
     </w:p>
     <w:p>
       <w:r>
-        <w:t xml:space="preserve">The most common working fluids used in ORC are R134a, R245fa, R22, isobutene, pentane, propane and </w:t>
-      </w:r>
-      <w:proofErr w:type="spellStart"/>
-      <w:r>
-        <w:t>PFCs.</w:t>
-      </w:r>
-      <w:proofErr w:type="spellEnd"/>
-      <w:r>
-        <w:t xml:space="preserve"> In the past, CFCs and HCFC were commonly used but are being phased out of current applications, and avoided for new applications due to environmental and safety concerns.</w:t>
+        <w:t>The most common working fluids used in ORC are R134a, R245fa, R22, isobutene, pentane, propane and PFCs. In the past, CFCs and HCFC were commonly used but are being phased out of current applications, and avoided for new applications due to environmental and safety concerns.</w:t>
       </w:r>
       <w:r>
         <w:t xml:space="preserve"> It is of additional concern that any leaks that may occur in the system pose a fire safety hazard if the working fluid selected is flammable. If a hydro-carbon is selected, heat exchangers in which the working fluid does not come into direct contact with the heat source become necessary and the flash point of the working fluid must be considered as a boiler maximum temperature.</w:t>
@@ -3388,7 +3415,7 @@
                     <pic:cNvPicPr/>
                   </pic:nvPicPr>
                   <pic:blipFill>
-                    <a:blip r:embed="rId11"/>
+                    <a:blip r:embed="rId10"/>
                     <a:stretch>
                       <a:fillRect/>
                     </a:stretch>
@@ -3575,7 +3602,7 @@
                     <pic:cNvPicPr/>
                   </pic:nvPicPr>
                   <pic:blipFill>
-                    <a:blip r:embed="rId12" cstate="print"/>
+                    <a:blip r:embed="rId11" cstate="print"/>
                     <a:stretch>
                       <a:fillRect/>
                     </a:stretch>
@@ -3672,7 +3699,7 @@
                     <pic:cNvPicPr/>
                   </pic:nvPicPr>
                   <pic:blipFill>
-                    <a:blip r:embed="rId13" cstate="print"/>
+                    <a:blip r:embed="rId12" cstate="print"/>
                     <a:stretch>
                       <a:fillRect/>
                     </a:stretch>
@@ -3718,7 +3745,7 @@
                     <pic:cNvPicPr/>
                   </pic:nvPicPr>
                   <pic:blipFill>
-                    <a:blip r:embed="rId14" cstate="print"/>
+                    <a:blip r:embed="rId13" cstate="print"/>
                     <a:stretch>
                       <a:fillRect/>
                     </a:stretch>
@@ -3805,7 +3832,7 @@
                     <pic:cNvPicPr/>
                   </pic:nvPicPr>
                   <pic:blipFill>
-                    <a:blip r:embed="rId15" cstate="print"/>
+                    <a:blip r:embed="rId14" cstate="print"/>
                     <a:stretch>
                       <a:fillRect/>
                     </a:stretch>
@@ -3845,7 +3872,7 @@
                     <pic:cNvPicPr/>
                   </pic:nvPicPr>
                   <pic:blipFill>
-                    <a:blip r:embed="rId16" cstate="print"/>
+                    <a:blip r:embed="rId15" cstate="print"/>
                     <a:stretch>
                       <a:fillRect/>
                     </a:stretch>
@@ -3925,15 +3952,7 @@
       </w:r>
       <w:r>
         <w:lastRenderedPageBreak/>
-        <w:t xml:space="preserve">automotive application the most obvious way an added system taxes the automobile is with increased mass which the system is now responsible for accelerating. Put another way, the WHR system must generate at least enough energy to accelerate its own mass; otherwise it does not contribute in a positive way to the energy balance of the vehicle. Another </w:t>
-      </w:r>
-      <w:proofErr w:type="gramStart"/>
-      <w:r>
-        <w:t>way</w:t>
-      </w:r>
-      <w:proofErr w:type="gramEnd"/>
-      <w:r>
-        <w:t xml:space="preserve"> in which the system must pay for itself, though not always a requirement for a consumer, is that the system should recover enough energy to offset its own manufacture.</w:t>
+        <w:t>automotive application the most obvious way an added system taxes the automobile is with increased mass which the system is now responsible for accelerating. Put another way, the WHR system must generate at least enough energy to accelerate its own mass; otherwise it does not contribute in a positive way to the energy balance of the vehicle. Another way in which the system must pay for itself, though not always a requirement for a consumer, is that the system should recover enough energy to offset its own manufacture.</w:t>
       </w:r>
     </w:p>
     <w:p/>
@@ -3970,23 +3989,15 @@
     <w:p/>
     <w:p>
       <w:r>
-        <w:t xml:space="preserve">A preliminary investigation of working fluids was performed and the working fluid used to obtain the preliminary results was R245fa. However, this investigation was far from exhaustive and the literature review yielded several more working fluids of interest that this study will investigate. Some of the working fluids of particular interest are </w:t>
-      </w:r>
-      <w:proofErr w:type="spellStart"/>
-      <w:r>
-        <w:t>isopentane</w:t>
-      </w:r>
-      <w:proofErr w:type="spellEnd"/>
-      <w:r>
-        <w:t xml:space="preserve"> and R236ea which at least one </w:t>
+        <w:t xml:space="preserve">A preliminary investigation of working fluids was performed and the working fluid used to obtain the preliminary results was R245fa. However, this investigation was far from exhaustive and the literature review yielded several more working fluids of interest that this study will investigate. Some of the working fluids of </w:t>
       </w:r>
       <w:proofErr w:type="gramStart"/>
       <w:r>
-        <w:t>study</w:t>
+        <w:t>particular interest</w:t>
       </w:r>
       <w:proofErr w:type="gramEnd"/>
       <w:r>
-        <w:t xml:space="preserve"> cited as the best working fluid for a heat source of 145</w:t>
+        <w:t xml:space="preserve"> are isopentane and R236ea which at least one study cited as the best working fluid for a heat source of 145</w:t>
       </w:r>
       <w:r>
         <w:rPr>
@@ -4058,23 +4069,7 @@
     <w:p/>
     <w:p>
       <w:r>
-        <w:t xml:space="preserve">There </w:t>
-      </w:r>
-      <w:proofErr w:type="gramStart"/>
-      <w:r>
-        <w:t>are</w:t>
-      </w:r>
-      <w:proofErr w:type="gramEnd"/>
-      <w:r>
-        <w:t xml:space="preserve"> also efficiency improving features of a Rankine cycle which could be explored. Boiler temperatures super, </w:t>
-      </w:r>
-      <w:proofErr w:type="gramStart"/>
-      <w:r>
-        <w:t>trans</w:t>
-      </w:r>
-      <w:proofErr w:type="gramEnd"/>
-      <w:r>
-        <w:t xml:space="preserve">, and sub critical are all discussed in the literature; </w:t>
+        <w:t xml:space="preserve">There are also efficiency improving features of a Rankine cycle which could be explored. Boiler temperatures super, trans, and sub critical are all discussed in the literature; </w:t>
       </w:r>
       <w:proofErr w:type="spellStart"/>
       <w:r>
@@ -4280,7 +4275,7 @@
                     <pic:cNvPicPr/>
                   </pic:nvPicPr>
                   <pic:blipFill>
-                    <a:blip r:embed="rId17" cstate="print"/>
+                    <a:blip r:embed="rId16" cstate="print"/>
                     <a:stretch>
                       <a:fillRect/>
                     </a:stretch>
@@ -4366,15 +4361,7 @@
         <w:t xml:space="preserve"> have the same configuration as a traditional steam Rankine cycle, but</w:t>
       </w:r>
       <w:r>
-        <w:t xml:space="preserve"> make use of </w:t>
-      </w:r>
-      <w:proofErr w:type="spellStart"/>
-      <w:r>
-        <w:t>hydrochlorofluorocarbons</w:t>
-      </w:r>
-      <w:proofErr w:type="spellEnd"/>
-      <w:r>
-        <w:t xml:space="preserve"> (HCFSs) fossil fuels such as propane and </w:t>
+        <w:t xml:space="preserve"> make use of hydrochlorofluorocarbons (HCFSs) fossil fuels such as propane and </w:t>
       </w:r>
       <w:r>
         <w:t>refrigerants</w:t>
@@ -4812,7 +4799,7 @@
                     <pic:cNvPicPr/>
                   </pic:nvPicPr>
                   <pic:blipFill>
-                    <a:blip r:embed="rId18" cstate="print"/>
+                    <a:blip r:embed="rId17" cstate="print"/>
                     <a:stretch>
                       <a:fillRect/>
                     </a:stretch>
@@ -4906,7 +4893,6 @@
       <w:r>
         <w:t xml:space="preserve">“Engine cooling water temperatures of 80-90 </w:t>
       </w:r>
-      <w:proofErr w:type="spellStart"/>
       <w:r>
         <w:rPr>
           <w:vertAlign w:val="superscript"/>
@@ -4914,11 +4900,7 @@
         <w:t>o</w:t>
       </w:r>
       <w:r>
-        <w:t>C</w:t>
-      </w:r>
-      <w:proofErr w:type="spellEnd"/>
-      <w:r>
-        <w:t xml:space="preserve"> are fairly standard for most engines.” </w:t>
+        <w:t xml:space="preserve">C are fairly standard for most engines.” </w:t>
       </w:r>
       <w:sdt>
         <w:sdtPr>
@@ -4959,7 +4941,6 @@
       <w:r>
         <w:t xml:space="preserve">For waste heat streams with a temperature of 95 </w:t>
       </w:r>
-      <w:proofErr w:type="spellStart"/>
       <w:r>
         <w:rPr>
           <w:vertAlign w:val="superscript"/>
@@ -4967,13 +4948,8 @@
         <w:t>o</w:t>
       </w:r>
       <w:r>
-        <w:t>C</w:t>
-      </w:r>
-      <w:proofErr w:type="spellEnd"/>
-      <w:r>
-        <w:t xml:space="preserve"> – 260 </w:t>
-      </w:r>
-      <w:proofErr w:type="spellStart"/>
+        <w:t xml:space="preserve">C – 260 </w:t>
+      </w:r>
       <w:r>
         <w:rPr>
           <w:vertAlign w:val="superscript"/>
@@ -4981,11 +4957,7 @@
         <w:t>o</w:t>
       </w:r>
       <w:r>
-        <w:t>C</w:t>
-      </w:r>
-      <w:proofErr w:type="spellEnd"/>
-      <w:r>
-        <w:t xml:space="preserve"> it was recommended that an ORC be used for power generation. It was also noted that the least efficient form of energy recovery from waste heat at this time is electrical generation. </w:t>
+        <w:t xml:space="preserve">C it was recommended that an ORC be used for power generation. It was also noted that the least efficient form of energy recovery from waste heat at this time is electrical generation. </w:t>
       </w:r>
       <w:sdt>
         <w:sdtPr>
@@ -5132,7 +5104,6 @@
       <w:r>
         <w:t xml:space="preserve">It also appears that the working temperatures are slightly higher than some refrigerant based ORCs. “When the ammonia mass fraction is 0.8, the bubble and dew temperatures are around 60.3 and 147.3 </w:t>
       </w:r>
-      <w:proofErr w:type="spellStart"/>
       <w:r>
         <w:rPr>
           <w:vertAlign w:val="superscript"/>
@@ -5140,11 +5111,7 @@
         <w:t>o</w:t>
       </w:r>
       <w:r>
-        <w:t>C</w:t>
-      </w:r>
-      <w:proofErr w:type="spellEnd"/>
-      <w:r>
-        <w:t xml:space="preserve"> respectively.” </w:t>
+        <w:t xml:space="preserve">C respectively.” </w:t>
       </w:r>
       <w:sdt>
         <w:sdtPr>
@@ -5179,7 +5146,6 @@
       <w:r>
         <w:t xml:space="preserve">The ORC is a promising cycle for recovery of energy from low heat sources. However, it has been shown that for certain working fluids, benzene or cyclohexane, the most suitable conditions were an expander inlet pressure of 4.1 MPa and temperature of 290 </w:t>
       </w:r>
-      <w:proofErr w:type="spellStart"/>
       <w:r>
         <w:rPr>
           <w:vertAlign w:val="superscript"/>
@@ -5187,11 +5153,7 @@
         <w:t>o</w:t>
       </w:r>
       <w:r>
-        <w:t>C</w:t>
-      </w:r>
-      <w:proofErr w:type="spellEnd"/>
-      <w:r>
-        <w:t xml:space="preserve"> – 300</w:t>
+        <w:t>C – 300</w:t>
       </w:r>
       <w:r>
         <w:rPr>
@@ -5272,29 +5234,13 @@
         </w:sdtContent>
       </w:sdt>
       <w:r>
-        <w:t xml:space="preserve"> Reading through the literature review in M.A. </w:t>
-      </w:r>
-      <w:proofErr w:type="spellStart"/>
-      <w:r>
-        <w:t>Khatita</w:t>
-      </w:r>
-      <w:proofErr w:type="spellEnd"/>
-      <w:r>
-        <w:t xml:space="preserve"> et al. did not show consensus on the best working fluid for ORC, however.</w:t>
+        <w:t xml:space="preserve"> Reading through the literature review in M.A. Khatita et al. did not show consensus on the best working fluid for ORC, however.</w:t>
       </w:r>
       <w:r>
         <w:t xml:space="preserve"> With most fluids the use of a regenerative ORC instead of the basic cycle reduced the irreversibility of a solar ORC.</w:t>
       </w:r>
       <w:r>
-        <w:t xml:space="preserve"> Additionally, at the two temperature ranges studied fluids with higher molecular complexity resulted in more effective regenerative cycles with the exception of </w:t>
-      </w:r>
-      <w:proofErr w:type="spellStart"/>
-      <w:r>
-        <w:t>cyclo</w:t>
-      </w:r>
-      <w:proofErr w:type="spellEnd"/>
-      <w:r>
-        <w:t xml:space="preserve">-hydrocarbons. </w:t>
+        <w:t xml:space="preserve"> Additionally, at the two temperature ranges studied fluids with higher molecular complexity resulted in more effective regenerative cycles with the exception of cyclo-hydrocarbons. </w:t>
       </w:r>
       <w:sdt>
         <w:sdtPr>
@@ -5402,11 +5348,11 @@
     <w:p/>
     <w:p>
       <w:r>
-        <w:t xml:space="preserve">Because of increased density, heat exchange occurs more efficiently if the two working fluids passing through a heat exchanger are each in a liquid state. Therefore, it should be a design consideration that the heat </w:t>
+        <w:t xml:space="preserve">Because of increased density, heat exchange occurs more efficiently if the two working fluids passing through a heat exchanger are each in a liquid state. Therefore, it should be a design consideration that the heat exchanger </w:t>
       </w:r>
       <w:proofErr w:type="gramStart"/>
       <w:r>
-        <w:t>exchanger contain</w:t>
+        <w:t>contain</w:t>
       </w:r>
       <w:proofErr w:type="gramEnd"/>
       <w:r>
@@ -5471,15 +5417,7 @@
       <w:bookmarkStart w:id="22" w:name="_Toc535251753"/>
       <w:r>
         <w:lastRenderedPageBreak/>
-        <w:t xml:space="preserve">Appendix </w:t>
-      </w:r>
-      <w:proofErr w:type="gramStart"/>
-      <w:r>
-        <w:t>A</w:t>
-      </w:r>
-      <w:proofErr w:type="gramEnd"/>
-      <w:r>
-        <w:t xml:space="preserve"> – Acronyms</w:t>
+        <w:t>Appendix A – Acronyms</w:t>
       </w:r>
       <w:bookmarkEnd w:id="22"/>
     </w:p>
@@ -5593,998 +5531,696 @@
       <w:bookmarkEnd w:id="24"/>
     </w:p>
     <w:p>
+      <w:r>
+        <w:t>import csv</w:t>
+      </w:r>
+    </w:p>
+    <w:p>
+      <w:r>
+        <w:t>import math</w:t>
+      </w:r>
+    </w:p>
+    <w:p>
+      <w:r>
+        <w:t>from mpl_</w:t>
+      </w:r>
       <w:proofErr w:type="gramStart"/>
       <w:r>
-        <w:t>import</w:t>
+        <w:t>toolkits.mplot</w:t>
       </w:r>
       <w:proofErr w:type="gramEnd"/>
       <w:r>
-        <w:t xml:space="preserve"> csv</w:t>
-      </w:r>
-    </w:p>
-    <w:p>
+        <w:t>3d import axes3d</w:t>
+      </w:r>
+    </w:p>
+    <w:p>
+      <w:r>
+        <w:t xml:space="preserve">import </w:t>
+      </w:r>
+      <w:proofErr w:type="spellStart"/>
       <w:proofErr w:type="gramStart"/>
       <w:r>
-        <w:t>import</w:t>
-      </w:r>
+        <w:t>matplotlib.pyplot</w:t>
+      </w:r>
+      <w:proofErr w:type="spellEnd"/>
       <w:proofErr w:type="gramEnd"/>
       <w:r>
-        <w:t xml:space="preserve"> math</w:t>
-      </w:r>
-    </w:p>
-    <w:p>
+        <w:t xml:space="preserve"> as </w:t>
+      </w:r>
+      <w:proofErr w:type="spellStart"/>
+      <w:r>
+        <w:t>plt</w:t>
+      </w:r>
+      <w:proofErr w:type="spellEnd"/>
+    </w:p>
+    <w:p>
+      <w:r>
+        <w:t xml:space="preserve">import </w:t>
+      </w:r>
+      <w:proofErr w:type="spellStart"/>
+      <w:r>
+        <w:t>numpy</w:t>
+      </w:r>
+      <w:proofErr w:type="spellEnd"/>
+      <w:r>
+        <w:t xml:space="preserve"> as np</w:t>
+      </w:r>
+    </w:p>
+    <w:p/>
+    <w:p>
+      <w:r>
+        <w:t>def interpolate(x</w:t>
+      </w:r>
       <w:proofErr w:type="gramStart"/>
       <w:r>
-        <w:t>from</w:t>
+        <w:t>1,y</w:t>
       </w:r>
       <w:proofErr w:type="gramEnd"/>
       <w:r>
-        <w:t xml:space="preserve"> mpl_toolkits.mplot3d import axes3d</w:t>
-      </w:r>
-    </w:p>
-    <w:p>
+        <w:t>1,x2,y2,x):</w:t>
+      </w:r>
+    </w:p>
+    <w:p>
+      <w:r>
+        <w:t xml:space="preserve">    try:</w:t>
+      </w:r>
+    </w:p>
+    <w:p>
+      <w:r>
+        <w:t xml:space="preserve">        y = ((y2-y1)/(x2-x1))*(x-x1) + y1</w:t>
+      </w:r>
+    </w:p>
+    <w:p>
+      <w:r>
+        <w:t xml:space="preserve">    except </w:t>
+      </w:r>
+      <w:proofErr w:type="spellStart"/>
+      <w:r>
+        <w:t>TypeError</w:t>
+      </w:r>
+      <w:proofErr w:type="spellEnd"/>
+      <w:r>
+        <w:t>:</w:t>
+      </w:r>
+    </w:p>
+    <w:p>
+      <w:r>
+        <w:t xml:space="preserve">        y = y1</w:t>
+      </w:r>
+    </w:p>
+    <w:p>
+      <w:r>
+        <w:t xml:space="preserve">        </w:t>
+      </w:r>
+    </w:p>
+    <w:p>
+      <w:r>
+        <w:t xml:space="preserve">    return(y)</w:t>
+      </w:r>
+    </w:p>
+    <w:p/>
+    <w:p>
+      <w:r>
+        <w:t xml:space="preserve">def </w:t>
+      </w:r>
+      <w:proofErr w:type="spellStart"/>
       <w:proofErr w:type="gramStart"/>
       <w:r>
-        <w:t>import</w:t>
-      </w:r>
+        <w:t>vlookup</w:t>
+      </w:r>
+      <w:proofErr w:type="spellEnd"/>
+      <w:r>
+        <w:t>(</w:t>
+      </w:r>
+      <w:proofErr w:type="spellStart"/>
       <w:proofErr w:type="gramEnd"/>
       <w:r>
-        <w:t xml:space="preserve"> </w:t>
-      </w:r>
-      <w:proofErr w:type="spellStart"/>
-      <w:r>
-        <w:t>matplotlib.pyplot</w:t>
-      </w:r>
-      <w:proofErr w:type="spellEnd"/>
-      <w:r>
-        <w:t xml:space="preserve"> as </w:t>
-      </w:r>
-      <w:proofErr w:type="spellStart"/>
-      <w:r>
-        <w:t>plt</w:t>
-      </w:r>
-      <w:proofErr w:type="spellEnd"/>
-    </w:p>
-    <w:p>
+        <w:t>rfile</w:t>
+      </w:r>
+      <w:proofErr w:type="spellEnd"/>
+      <w:r>
+        <w:t xml:space="preserve">, index, </w:t>
+      </w:r>
+      <w:proofErr w:type="spellStart"/>
+      <w:r>
+        <w:t>search_col</w:t>
+      </w:r>
+      <w:proofErr w:type="spellEnd"/>
+      <w:r>
+        <w:t xml:space="preserve">, </w:t>
+      </w:r>
+      <w:proofErr w:type="spellStart"/>
+      <w:r>
+        <w:t>result_col</w:t>
+      </w:r>
+      <w:proofErr w:type="spellEnd"/>
+      <w:r>
+        <w:t>):</w:t>
+      </w:r>
+    </w:p>
+    <w:p>
+      <w:r>
+        <w:t xml:space="preserve">    # The file is where the data is stored.</w:t>
+      </w:r>
+    </w:p>
+    <w:p>
+      <w:r>
+        <w:t xml:space="preserve">    # index is the item to search rows for.</w:t>
+      </w:r>
+    </w:p>
+    <w:p>
+      <w:r>
+        <w:t xml:space="preserve">    # </w:t>
+      </w:r>
+      <w:proofErr w:type="spellStart"/>
+      <w:r>
+        <w:t>search_col</w:t>
+      </w:r>
+      <w:proofErr w:type="spellEnd"/>
+      <w:r>
+        <w:t xml:space="preserve"> is the column in which the index should be searched for.</w:t>
+      </w:r>
+    </w:p>
+    <w:p>
+      <w:r>
+        <w:t xml:space="preserve">    # </w:t>
+      </w:r>
+      <w:proofErr w:type="spellStart"/>
+      <w:r>
+        <w:t>result_col</w:t>
+      </w:r>
+      <w:proofErr w:type="spellEnd"/>
+      <w:r>
+        <w:t xml:space="preserve"> should be the column from which the result should be extracted.</w:t>
+      </w:r>
+    </w:p>
+    <w:p/>
+    <w:p>
+      <w:r>
+        <w:t xml:space="preserve">    index = float(index)</w:t>
+      </w:r>
+    </w:p>
+    <w:p>
+      <w:r>
+        <w:t xml:space="preserve">    </w:t>
+      </w:r>
+      <w:proofErr w:type="spellStart"/>
+      <w:r>
+        <w:t>search_col</w:t>
+      </w:r>
+      <w:proofErr w:type="spellEnd"/>
+      <w:r>
+        <w:t xml:space="preserve"> = int(</w:t>
+      </w:r>
+      <w:proofErr w:type="spellStart"/>
+      <w:r>
+        <w:t>search_col</w:t>
+      </w:r>
+      <w:proofErr w:type="spellEnd"/>
+      <w:r>
+        <w:t>)</w:t>
+      </w:r>
+    </w:p>
+    <w:p>
+      <w:r>
+        <w:t xml:space="preserve">    </w:t>
+      </w:r>
+      <w:proofErr w:type="spellStart"/>
+      <w:r>
+        <w:t>result_col</w:t>
+      </w:r>
+      <w:proofErr w:type="spellEnd"/>
+      <w:r>
+        <w:t xml:space="preserve"> = int(</w:t>
+      </w:r>
+      <w:proofErr w:type="spellStart"/>
+      <w:r>
+        <w:t>result_col</w:t>
+      </w:r>
+      <w:proofErr w:type="spellEnd"/>
+      <w:r>
+        <w:t>)</w:t>
+      </w:r>
+    </w:p>
+    <w:p>
+      <w:r>
+        <w:t xml:space="preserve">    </w:t>
+      </w:r>
+    </w:p>
+    <w:p>
+      <w:r>
+        <w:t xml:space="preserve">    RDR = </w:t>
+      </w:r>
+      <w:proofErr w:type="spellStart"/>
       <w:proofErr w:type="gramStart"/>
       <w:r>
-        <w:t>import</w:t>
-      </w:r>
+        <w:t>csv.reader</w:t>
+      </w:r>
+      <w:proofErr w:type="spellEnd"/>
       <w:proofErr w:type="gramEnd"/>
       <w:r>
-        <w:t xml:space="preserve"> </w:t>
-      </w:r>
-      <w:proofErr w:type="spellStart"/>
-      <w:r>
-        <w:t>numpy</w:t>
-      </w:r>
-      <w:proofErr w:type="spellEnd"/>
-      <w:r>
-        <w:t xml:space="preserve"> as np</w:t>
+        <w:t>(</w:t>
+      </w:r>
+      <w:proofErr w:type="spellStart"/>
+      <w:r>
+        <w:t>rfile</w:t>
+      </w:r>
+      <w:proofErr w:type="spellEnd"/>
+      <w:r>
+        <w:t>, dialect = 'excel')</w:t>
+      </w:r>
+    </w:p>
+    <w:p>
+      <w:r>
+        <w:t xml:space="preserve">    </w:t>
+      </w:r>
+      <w:proofErr w:type="spellStart"/>
+      <w:r>
+        <w:t>pos_diff</w:t>
+      </w:r>
+      <w:proofErr w:type="spellEnd"/>
+      <w:r>
+        <w:t xml:space="preserve"> = 1000 </w:t>
+      </w:r>
+    </w:p>
+    <w:p>
+      <w:r>
+        <w:t xml:space="preserve">    </w:t>
+      </w:r>
+      <w:proofErr w:type="spellStart"/>
+      <w:r>
+        <w:t>neg_diff</w:t>
+      </w:r>
+      <w:proofErr w:type="spellEnd"/>
+      <w:r>
+        <w:t xml:space="preserve"> = -1000</w:t>
       </w:r>
     </w:p>
     <w:p/>
     <w:p>
-      <w:proofErr w:type="spellStart"/>
+      <w:r>
+        <w:t xml:space="preserve">    x1 = None</w:t>
+      </w:r>
+    </w:p>
+    <w:p>
+      <w:r>
+        <w:t xml:space="preserve">    y1 = None</w:t>
+      </w:r>
+    </w:p>
+    <w:p>
+      <w:r>
+        <w:t xml:space="preserve">    x2 = None</w:t>
+      </w:r>
+    </w:p>
+    <w:p>
+      <w:r>
+        <w:t xml:space="preserve">    y2 = None</w:t>
+      </w:r>
+    </w:p>
+    <w:p/>
+    <w:p>
+      <w:r>
+        <w:t xml:space="preserve">    for row in RDR:</w:t>
+      </w:r>
+    </w:p>
+    <w:p>
+      <w:r>
+        <w:t xml:space="preserve">        # Search for the rows just smaller and just larger than the search</w:t>
+      </w:r>
+    </w:p>
+    <w:p>
+      <w:r>
+        <w:t xml:space="preserve">        # term. Calculate the difference between the x value </w:t>
+      </w:r>
       <w:proofErr w:type="gramStart"/>
       <w:r>
-        <w:t>def</w:t>
-      </w:r>
-      <w:proofErr w:type="spellEnd"/>
+        <w:t>in a given</w:t>
+      </w:r>
       <w:proofErr w:type="gramEnd"/>
       <w:r>
-        <w:t xml:space="preserve"> interpolate(x1,y1,x2,y2,x):</w:t>
-      </w:r>
-    </w:p>
-    <w:p>
-      <w:r>
-        <w:t xml:space="preserve">    </w:t>
-      </w:r>
+        <w:t xml:space="preserve"> row</w:t>
+      </w:r>
+    </w:p>
+    <w:p>
+      <w:r>
+        <w:t xml:space="preserve">        # and the search term. Keep the rows that result in the smallest</w:t>
+      </w:r>
+    </w:p>
+    <w:p>
+      <w:r>
+        <w:t xml:space="preserve">        # positive difference and the smallest negative difference.</w:t>
+      </w:r>
+    </w:p>
+    <w:p>
+      <w:r>
+        <w:t xml:space="preserve">        try:</w:t>
+      </w:r>
+    </w:p>
+    <w:p>
+      <w:r>
+        <w:lastRenderedPageBreak/>
+        <w:t xml:space="preserve">            diff = index - float(row[</w:t>
+      </w:r>
+      <w:proofErr w:type="spellStart"/>
+      <w:r>
+        <w:t>search_col</w:t>
+      </w:r>
+      <w:proofErr w:type="spellEnd"/>
+      <w:r>
+        <w:t>])</w:t>
+      </w:r>
+    </w:p>
+    <w:p>
+      <w:r>
+        <w:t xml:space="preserve">            </w:t>
+      </w:r>
+    </w:p>
+    <w:p>
+      <w:r>
+        <w:t xml:space="preserve">        except </w:t>
+      </w:r>
+      <w:proofErr w:type="spellStart"/>
+      <w:r>
+        <w:t>ValueError</w:t>
+      </w:r>
+      <w:proofErr w:type="spellEnd"/>
+      <w:r>
+        <w:t>:</w:t>
+      </w:r>
+    </w:p>
+    <w:p>
+      <w:r>
+        <w:t xml:space="preserve">            if row[</w:t>
+      </w:r>
+      <w:proofErr w:type="spellStart"/>
+      <w:r>
+        <w:t>search_col</w:t>
+      </w:r>
+      <w:proofErr w:type="spellEnd"/>
+      <w:r>
+        <w:t>] == "Inf":</w:t>
+      </w:r>
+    </w:p>
+    <w:p>
+      <w:r>
+        <w:t xml:space="preserve">                diff = math.inf</w:t>
+      </w:r>
+    </w:p>
+    <w:p>
+      <w:r>
+        <w:t xml:space="preserve">                </w:t>
+      </w:r>
+    </w:p>
+    <w:p>
+      <w:r>
+        <w:t xml:space="preserve">            #print("Header?")</w:t>
+      </w:r>
+    </w:p>
+    <w:p>
+      <w:r>
+        <w:t xml:space="preserve">            continue</w:t>
+      </w:r>
+    </w:p>
+    <w:p/>
+    <w:p>
+      <w:r>
+        <w:t xml:space="preserve">        if diff &lt; </w:t>
+      </w:r>
+      <w:proofErr w:type="spellStart"/>
+      <w:r>
+        <w:t>pos_diff</w:t>
+      </w:r>
+      <w:proofErr w:type="spellEnd"/>
+      <w:r>
+        <w:t xml:space="preserve"> and diff &gt; 0:</w:t>
+      </w:r>
+    </w:p>
+    <w:p>
+      <w:r>
+        <w:t xml:space="preserve">            x1 = float(row[</w:t>
+      </w:r>
+      <w:proofErr w:type="spellStart"/>
+      <w:r>
+        <w:t>search_col</w:t>
+      </w:r>
+      <w:proofErr w:type="spellEnd"/>
+      <w:r>
+        <w:t>])</w:t>
+      </w:r>
+    </w:p>
+    <w:p>
+      <w:r>
+        <w:t xml:space="preserve">            y1 = float(row[</w:t>
+      </w:r>
+      <w:proofErr w:type="spellStart"/>
+      <w:r>
+        <w:t>result_col</w:t>
+      </w:r>
+      <w:proofErr w:type="spellEnd"/>
+      <w:r>
+        <w:t>])</w:t>
+      </w:r>
+    </w:p>
+    <w:p>
+      <w:r>
+        <w:t xml:space="preserve">            </w:t>
+      </w:r>
+      <w:proofErr w:type="spellStart"/>
+      <w:r>
+        <w:t>pos_diff</w:t>
+      </w:r>
+      <w:proofErr w:type="spellEnd"/>
+      <w:r>
+        <w:t xml:space="preserve"> = diff</w:t>
+      </w:r>
+    </w:p>
+    <w:p/>
+    <w:p>
+      <w:r>
+        <w:t xml:space="preserve">        </w:t>
+      </w:r>
+      <w:proofErr w:type="spellStart"/>
+      <w:r>
+        <w:t>elif</w:t>
+      </w:r>
+      <w:proofErr w:type="spellEnd"/>
+      <w:r>
+        <w:t xml:space="preserve"> diff &gt; </w:t>
+      </w:r>
+      <w:proofErr w:type="spellStart"/>
+      <w:r>
+        <w:t>neg_diff</w:t>
+      </w:r>
+      <w:proofErr w:type="spellEnd"/>
+      <w:r>
+        <w:t xml:space="preserve"> and diff &lt; 0:</w:t>
+      </w:r>
+    </w:p>
+    <w:p>
+      <w:r>
+        <w:t xml:space="preserve">            x2 = float(row[</w:t>
+      </w:r>
+      <w:proofErr w:type="spellStart"/>
+      <w:r>
+        <w:t>search_col</w:t>
+      </w:r>
+      <w:proofErr w:type="spellEnd"/>
+      <w:r>
+        <w:t>])</w:t>
+      </w:r>
+    </w:p>
+    <w:p>
+      <w:r>
+        <w:t xml:space="preserve">            y2 = float(row[</w:t>
+      </w:r>
+      <w:proofErr w:type="spellStart"/>
+      <w:r>
+        <w:t>result_col</w:t>
+      </w:r>
+      <w:proofErr w:type="spellEnd"/>
+      <w:r>
+        <w:t>])</w:t>
+      </w:r>
+    </w:p>
+    <w:p>
+      <w:r>
+        <w:t xml:space="preserve">            </w:t>
+      </w:r>
+      <w:proofErr w:type="spellStart"/>
+      <w:r>
+        <w:t>neg_diff</w:t>
+      </w:r>
+      <w:proofErr w:type="spellEnd"/>
+      <w:r>
+        <w:t xml:space="preserve"> = diff</w:t>
+      </w:r>
+    </w:p>
+    <w:p>
+      <w:r>
+        <w:t xml:space="preserve">            </w:t>
+      </w:r>
+    </w:p>
+    <w:p>
+      <w:r>
+        <w:t xml:space="preserve">        </w:t>
+      </w:r>
+      <w:proofErr w:type="spellStart"/>
+      <w:r>
+        <w:t>elif</w:t>
+      </w:r>
+      <w:proofErr w:type="spellEnd"/>
+      <w:r>
+        <w:t xml:space="preserve"> diff == 0:</w:t>
+      </w:r>
+    </w:p>
+    <w:p>
+      <w:r>
+        <w:t xml:space="preserve">            x1 = float(row[</w:t>
+      </w:r>
+      <w:proofErr w:type="spellStart"/>
+      <w:r>
+        <w:t>search_col</w:t>
+      </w:r>
+      <w:proofErr w:type="spellEnd"/>
+      <w:r>
+        <w:t>])</w:t>
+      </w:r>
+    </w:p>
+    <w:p>
+      <w:r>
+        <w:t xml:space="preserve">            y1 = float(row[</w:t>
+      </w:r>
+      <w:proofErr w:type="spellStart"/>
+      <w:r>
+        <w:t>result_col</w:t>
+      </w:r>
+      <w:proofErr w:type="spellEnd"/>
+      <w:r>
+        <w:t>])</w:t>
+      </w:r>
+    </w:p>
+    <w:p>
+      <w:r>
+        <w:t xml:space="preserve">            x2 = None</w:t>
+      </w:r>
+    </w:p>
+    <w:p>
+      <w:r>
+        <w:t xml:space="preserve">            y2 = None</w:t>
+      </w:r>
+    </w:p>
+    <w:p/>
+    <w:p>
+      <w:r>
+        <w:t xml:space="preserve">    return (x1, y1, x2, y2)</w:t>
+      </w:r>
+    </w:p>
+    <w:p>
+      <w:r>
+        <w:t xml:space="preserve">    # Return the </w:t>
+      </w:r>
+      <w:proofErr w:type="spellStart"/>
       <w:proofErr w:type="gramStart"/>
       <w:r>
-        <w:t>try</w:t>
-      </w:r>
+        <w:t>x,y</w:t>
+      </w:r>
+      <w:proofErr w:type="spellEnd"/>
       <w:proofErr w:type="gramEnd"/>
       <w:r>
-        <w:t>:</w:t>
-      </w:r>
-    </w:p>
-    <w:p>
-      <w:r>
-        <w:t xml:space="preserve">        y = ((y2-y1)/(x2-x1))*(x-x1) + y1</w:t>
-      </w:r>
-    </w:p>
-    <w:p>
-      <w:r>
-        <w:t xml:space="preserve">    </w:t>
-      </w:r>
+        <w:t xml:space="preserve"> pairs of the search column and result column just</w:t>
+      </w:r>
+    </w:p>
+    <w:p>
+      <w:r>
+        <w:t xml:space="preserve">    # above and below the desired x value.</w:t>
+      </w:r>
+    </w:p>
+    <w:p/>
+    <w:p>
+      <w:r>
+        <w:t>#----------Main----------#</w:t>
+      </w:r>
+    </w:p>
+    <w:p>
+      <w:r>
+        <w:t xml:space="preserve">fig = </w:t>
+      </w:r>
+      <w:proofErr w:type="spellStart"/>
       <w:proofErr w:type="gramStart"/>
       <w:r>
-        <w:t>except</w:t>
-      </w:r>
+        <w:t>plt.figure</w:t>
+      </w:r>
+      <w:proofErr w:type="spellEnd"/>
       <w:proofErr w:type="gramEnd"/>
       <w:r>
-        <w:t xml:space="preserve"> </w:t>
-      </w:r>
-      <w:proofErr w:type="spellStart"/>
-      <w:r>
-        <w:t>TypeError</w:t>
-      </w:r>
-      <w:proofErr w:type="spellEnd"/>
-      <w:r>
-        <w:t>:</w:t>
-      </w:r>
-    </w:p>
-    <w:p>
-      <w:r>
-        <w:t xml:space="preserve">        y = y1</w:t>
-      </w:r>
-    </w:p>
-    <w:p>
-      <w:r>
-        <w:t xml:space="preserve">        </w:t>
-      </w:r>
-    </w:p>
-    <w:p>
-      <w:r>
-        <w:t xml:space="preserve">    </w:t>
-      </w:r>
+        <w:t>()</w:t>
+      </w:r>
+    </w:p>
+    <w:p>
+      <w:r>
+        <w:t xml:space="preserve">fig1 = </w:t>
+      </w:r>
+      <w:proofErr w:type="spellStart"/>
       <w:proofErr w:type="gramStart"/>
       <w:r>
-        <w:t>return(</w:t>
-      </w:r>
+        <w:t>plt.figure</w:t>
+      </w:r>
+      <w:proofErr w:type="spellEnd"/>
       <w:proofErr w:type="gramEnd"/>
       <w:r>
-        <w:t>y)</w:t>
+        <w:t>()</w:t>
+      </w:r>
+    </w:p>
+    <w:p>
+      <w:r>
+        <w:t xml:space="preserve">fig2 = </w:t>
+      </w:r>
+      <w:proofErr w:type="spellStart"/>
+      <w:proofErr w:type="gramStart"/>
+      <w:r>
+        <w:t>plt.figure</w:t>
+      </w:r>
+      <w:proofErr w:type="spellEnd"/>
+      <w:proofErr w:type="gramEnd"/>
+      <w:r>
+        <w:t>()</w:t>
+      </w:r>
+    </w:p>
+    <w:p>
+      <w:r>
+        <w:t xml:space="preserve">fig3 = </w:t>
+      </w:r>
+      <w:proofErr w:type="spellStart"/>
+      <w:proofErr w:type="gramStart"/>
+      <w:r>
+        <w:t>plt.figure</w:t>
+      </w:r>
+      <w:proofErr w:type="spellEnd"/>
+      <w:proofErr w:type="gramEnd"/>
+      <w:r>
+        <w:t>()</w:t>
       </w:r>
     </w:p>
     <w:p/>
     <w:p>
-      <w:proofErr w:type="spellStart"/>
+      <w:r>
+        <w:t xml:space="preserve">ax = </w:t>
+      </w:r>
+      <w:proofErr w:type="spellStart"/>
+      <w:r>
+        <w:t>fig.add_</w:t>
+      </w:r>
       <w:proofErr w:type="gramStart"/>
       <w:r>
-        <w:t>def</w:t>
-      </w:r>
-      <w:proofErr w:type="spellEnd"/>
+        <w:t>subplot</w:t>
+      </w:r>
+      <w:proofErr w:type="spellEnd"/>
+      <w:r>
+        <w:t>(</w:t>
+      </w:r>
       <w:proofErr w:type="gramEnd"/>
       <w:r>
-        <w:t xml:space="preserve"> </w:t>
-      </w:r>
-      <w:proofErr w:type="spellStart"/>
-      <w:r>
-        <w:t>vlookup</w:t>
-      </w:r>
-      <w:proofErr w:type="spellEnd"/>
-      <w:r>
-        <w:t>(</w:t>
-      </w:r>
-      <w:proofErr w:type="spellStart"/>
-      <w:r>
-        <w:t>rfile</w:t>
-      </w:r>
-      <w:proofErr w:type="spellEnd"/>
-      <w:r>
-        <w:t xml:space="preserve">, index, </w:t>
-      </w:r>
-      <w:proofErr w:type="spellStart"/>
-      <w:r>
-        <w:t>search_col</w:t>
-      </w:r>
-      <w:proofErr w:type="spellEnd"/>
-      <w:r>
-        <w:t xml:space="preserve">, </w:t>
-      </w:r>
-      <w:proofErr w:type="spellStart"/>
-      <w:r>
-        <w:t>result_col</w:t>
-      </w:r>
-      <w:proofErr w:type="spellEnd"/>
-      <w:r>
-        <w:t>):</w:t>
-      </w:r>
-    </w:p>
-    <w:p>
-      <w:r>
-        <w:t xml:space="preserve">    # </w:t>
-      </w:r>
-      <w:proofErr w:type="gramStart"/>
-      <w:r>
-        <w:t>The</w:t>
-      </w:r>
-      <w:proofErr w:type="gramEnd"/>
-      <w:r>
-        <w:t xml:space="preserve"> file is where the data is stored.</w:t>
-      </w:r>
-    </w:p>
-    <w:p>
-      <w:r>
-        <w:t xml:space="preserve">    # </w:t>
-      </w:r>
-      <w:proofErr w:type="gramStart"/>
-      <w:r>
-        <w:t>index</w:t>
-      </w:r>
-      <w:proofErr w:type="gramEnd"/>
-      <w:r>
-        <w:t xml:space="preserve"> is the item to search rows for.</w:t>
-      </w:r>
-    </w:p>
-    <w:p>
-      <w:r>
-        <w:t xml:space="preserve">    # </w:t>
-      </w:r>
-      <w:proofErr w:type="spellStart"/>
-      <w:proofErr w:type="gramStart"/>
-      <w:r>
-        <w:t>search_col</w:t>
-      </w:r>
-      <w:proofErr w:type="spellEnd"/>
-      <w:proofErr w:type="gramEnd"/>
-      <w:r>
-        <w:t xml:space="preserve"> is the column in which the index should be searched for.</w:t>
-      </w:r>
-    </w:p>
-    <w:p>
-      <w:r>
-        <w:t xml:space="preserve">    # </w:t>
-      </w:r>
-      <w:proofErr w:type="spellStart"/>
-      <w:proofErr w:type="gramStart"/>
-      <w:r>
-        <w:t>result_col</w:t>
-      </w:r>
-      <w:proofErr w:type="spellEnd"/>
-      <w:proofErr w:type="gramEnd"/>
-      <w:r>
-        <w:t xml:space="preserve"> should be the column from which the result should be extracted.</w:t>
-      </w:r>
-    </w:p>
-    <w:p/>
-    <w:p>
-      <w:r>
-        <w:t xml:space="preserve">    </w:t>
-      </w:r>
-      <w:proofErr w:type="gramStart"/>
-      <w:r>
-        <w:t>index</w:t>
-      </w:r>
-      <w:proofErr w:type="gramEnd"/>
-      <w:r>
-        <w:t xml:space="preserve"> = float(index)</w:t>
-      </w:r>
-    </w:p>
-    <w:p>
-      <w:r>
-        <w:t xml:space="preserve">    </w:t>
-      </w:r>
-      <w:proofErr w:type="spellStart"/>
-      <w:r>
-        <w:t>search_col</w:t>
-      </w:r>
-      <w:proofErr w:type="spellEnd"/>
-      <w:r>
-        <w:t xml:space="preserve"> = </w:t>
-      </w:r>
-      <w:proofErr w:type="spellStart"/>
-      <w:proofErr w:type="gramStart"/>
-      <w:r>
-        <w:t>int</w:t>
-      </w:r>
-      <w:proofErr w:type="spellEnd"/>
-      <w:r>
-        <w:t>(</w:t>
-      </w:r>
-      <w:proofErr w:type="spellStart"/>
-      <w:proofErr w:type="gramEnd"/>
-      <w:r>
-        <w:t>search_col</w:t>
-      </w:r>
-      <w:proofErr w:type="spellEnd"/>
-      <w:r>
-        <w:t>)</w:t>
-      </w:r>
-    </w:p>
-    <w:p>
-      <w:r>
-        <w:t xml:space="preserve">    </w:t>
-      </w:r>
-      <w:proofErr w:type="spellStart"/>
-      <w:r>
-        <w:t>result_col</w:t>
-      </w:r>
-      <w:proofErr w:type="spellEnd"/>
-      <w:r>
-        <w:t xml:space="preserve"> = </w:t>
-      </w:r>
-      <w:proofErr w:type="spellStart"/>
-      <w:proofErr w:type="gramStart"/>
-      <w:r>
-        <w:t>int</w:t>
-      </w:r>
-      <w:proofErr w:type="spellEnd"/>
-      <w:r>
-        <w:t>(</w:t>
-      </w:r>
-      <w:proofErr w:type="spellStart"/>
-      <w:proofErr w:type="gramEnd"/>
-      <w:r>
-        <w:t>result_col</w:t>
-      </w:r>
-      <w:proofErr w:type="spellEnd"/>
-      <w:r>
-        <w:t>)</w:t>
-      </w:r>
-    </w:p>
-    <w:p>
-      <w:r>
-        <w:t xml:space="preserve">    </w:t>
-      </w:r>
-    </w:p>
-    <w:p>
-      <w:r>
-        <w:t xml:space="preserve">    RDR = </w:t>
-      </w:r>
-      <w:proofErr w:type="spellStart"/>
-      <w:proofErr w:type="gramStart"/>
-      <w:r>
-        <w:t>csv.reader</w:t>
-      </w:r>
-      <w:proofErr w:type="spellEnd"/>
-      <w:r>
-        <w:t>(</w:t>
-      </w:r>
-      <w:proofErr w:type="spellStart"/>
-      <w:proofErr w:type="gramEnd"/>
-      <w:r>
-        <w:t>rfile</w:t>
-      </w:r>
-      <w:proofErr w:type="spellEnd"/>
-      <w:r>
-        <w:t>, dialect = 'excel')</w:t>
-      </w:r>
-    </w:p>
-    <w:p>
-      <w:r>
-        <w:t xml:space="preserve">    </w:t>
-      </w:r>
-      <w:proofErr w:type="spellStart"/>
-      <w:r>
-        <w:t>pos_diff</w:t>
-      </w:r>
-      <w:proofErr w:type="spellEnd"/>
-      <w:r>
-        <w:t xml:space="preserve"> = 1000 </w:t>
-      </w:r>
-    </w:p>
-    <w:p>
-      <w:r>
-        <w:t xml:space="preserve">    </w:t>
-      </w:r>
-      <w:proofErr w:type="spellStart"/>
-      <w:r>
-        <w:t>neg_diff</w:t>
-      </w:r>
-      <w:proofErr w:type="spellEnd"/>
-      <w:r>
-        <w:t xml:space="preserve"> = -1000</w:t>
-      </w:r>
-    </w:p>
-    <w:p/>
-    <w:p>
-      <w:r>
-        <w:t xml:space="preserve">    </w:t>
-      </w:r>
-      <w:proofErr w:type="gramStart"/>
-      <w:r>
-        <w:t>x1</w:t>
-      </w:r>
-      <w:proofErr w:type="gramEnd"/>
-      <w:r>
-        <w:t xml:space="preserve"> = None</w:t>
-      </w:r>
-    </w:p>
-    <w:p>
-      <w:r>
-        <w:t xml:space="preserve">    y1 = </w:t>
-      </w:r>
-      <w:proofErr w:type="gramStart"/>
-      <w:r>
-        <w:t>None</w:t>
-      </w:r>
-      <w:proofErr w:type="gramEnd"/>
-    </w:p>
-    <w:p>
-      <w:r>
-        <w:t xml:space="preserve">    </w:t>
-      </w:r>
-      <w:proofErr w:type="gramStart"/>
-      <w:r>
-        <w:t>x2</w:t>
-      </w:r>
-      <w:proofErr w:type="gramEnd"/>
-      <w:r>
-        <w:t xml:space="preserve"> = None</w:t>
-      </w:r>
-    </w:p>
-    <w:p>
-      <w:r>
-        <w:t xml:space="preserve">    y2 = </w:t>
-      </w:r>
-      <w:proofErr w:type="gramStart"/>
-      <w:r>
-        <w:t>None</w:t>
-      </w:r>
-      <w:proofErr w:type="gramEnd"/>
-    </w:p>
-    <w:p/>
-    <w:p>
-      <w:r>
-        <w:t xml:space="preserve">    </w:t>
-      </w:r>
-      <w:proofErr w:type="gramStart"/>
-      <w:r>
-        <w:t>for</w:t>
-      </w:r>
-      <w:proofErr w:type="gramEnd"/>
-      <w:r>
-        <w:t xml:space="preserve"> row in RDR:</w:t>
-      </w:r>
-    </w:p>
-    <w:p>
-      <w:r>
-        <w:t xml:space="preserve">        # Search for the rows just smaller and just larger than the search</w:t>
-      </w:r>
-    </w:p>
-    <w:p>
-      <w:r>
-        <w:t xml:space="preserve">        # </w:t>
-      </w:r>
-      <w:proofErr w:type="gramStart"/>
-      <w:r>
-        <w:t>term</w:t>
-      </w:r>
-      <w:proofErr w:type="gramEnd"/>
-      <w:r>
-        <w:t xml:space="preserve">. Calculate the difference between the x </w:t>
-      </w:r>
-      <w:proofErr w:type="gramStart"/>
-      <w:r>
-        <w:t>value</w:t>
-      </w:r>
-      <w:proofErr w:type="gramEnd"/>
-      <w:r>
-        <w:t xml:space="preserve"> in a given row</w:t>
-      </w:r>
-    </w:p>
-    <w:p>
-      <w:r>
-        <w:t xml:space="preserve">        # </w:t>
-      </w:r>
-      <w:proofErr w:type="gramStart"/>
-      <w:r>
-        <w:t>and</w:t>
-      </w:r>
-      <w:proofErr w:type="gramEnd"/>
-      <w:r>
-        <w:t xml:space="preserve"> the search term. Keep the rows that result in the smallest</w:t>
-      </w:r>
-    </w:p>
-    <w:p>
-      <w:r>
-        <w:t xml:space="preserve">        # </w:t>
-      </w:r>
-      <w:proofErr w:type="gramStart"/>
-      <w:r>
-        <w:t>positive</w:t>
-      </w:r>
-      <w:proofErr w:type="gramEnd"/>
-      <w:r>
-        <w:t xml:space="preserve"> difference and the smallest negative difference.</w:t>
-      </w:r>
-    </w:p>
-    <w:p>
-      <w:r>
-        <w:t xml:space="preserve">        </w:t>
-      </w:r>
-      <w:proofErr w:type="gramStart"/>
-      <w:r>
-        <w:t>try</w:t>
-      </w:r>
-      <w:proofErr w:type="gramEnd"/>
-      <w:r>
-        <w:t>:</w:t>
-      </w:r>
-    </w:p>
-    <w:p>
-      <w:r>
-        <w:lastRenderedPageBreak/>
-        <w:t xml:space="preserve">            </w:t>
-      </w:r>
-      <w:proofErr w:type="gramStart"/>
-      <w:r>
-        <w:t>diff</w:t>
-      </w:r>
-      <w:proofErr w:type="gramEnd"/>
-      <w:r>
-        <w:t xml:space="preserve"> = index - float(row[</w:t>
-      </w:r>
-      <w:proofErr w:type="spellStart"/>
-      <w:r>
-        <w:t>search_col</w:t>
-      </w:r>
-      <w:proofErr w:type="spellEnd"/>
-      <w:r>
-        <w:t>])</w:t>
-      </w:r>
-    </w:p>
-    <w:p>
-      <w:r>
-        <w:t xml:space="preserve">            </w:t>
-      </w:r>
-    </w:p>
-    <w:p>
-      <w:r>
-        <w:t xml:space="preserve">        </w:t>
-      </w:r>
-      <w:proofErr w:type="gramStart"/>
-      <w:r>
-        <w:t>except</w:t>
-      </w:r>
-      <w:proofErr w:type="gramEnd"/>
-      <w:r>
-        <w:t xml:space="preserve"> </w:t>
-      </w:r>
-      <w:proofErr w:type="spellStart"/>
-      <w:r>
-        <w:t>ValueError</w:t>
-      </w:r>
-      <w:proofErr w:type="spellEnd"/>
-      <w:r>
-        <w:t>:</w:t>
-      </w:r>
-    </w:p>
-    <w:p>
-      <w:r>
-        <w:t xml:space="preserve">            </w:t>
-      </w:r>
-      <w:proofErr w:type="gramStart"/>
-      <w:r>
-        <w:t>if</w:t>
-      </w:r>
-      <w:proofErr w:type="gramEnd"/>
-      <w:r>
-        <w:t xml:space="preserve"> row[</w:t>
-      </w:r>
-      <w:proofErr w:type="spellStart"/>
-      <w:r>
-        <w:t>search_col</w:t>
-      </w:r>
-      <w:proofErr w:type="spellEnd"/>
-      <w:r>
-        <w:t>] == "</w:t>
-      </w:r>
-      <w:proofErr w:type="spellStart"/>
-      <w:r>
-        <w:t>Inf</w:t>
-      </w:r>
-      <w:proofErr w:type="spellEnd"/>
-      <w:r>
-        <w:t>":</w:t>
-      </w:r>
-    </w:p>
-    <w:p>
-      <w:r>
-        <w:t xml:space="preserve">                </w:t>
-      </w:r>
-      <w:proofErr w:type="gramStart"/>
-      <w:r>
-        <w:t>diff</w:t>
-      </w:r>
-      <w:proofErr w:type="gramEnd"/>
-      <w:r>
-        <w:t xml:space="preserve"> = math.inf</w:t>
-      </w:r>
-    </w:p>
-    <w:p>
-      <w:r>
-        <w:t xml:space="preserve">                </w:t>
-      </w:r>
-    </w:p>
-    <w:p>
-      <w:r>
-        <w:t xml:space="preserve">            #</w:t>
-      </w:r>
-      <w:proofErr w:type="gramStart"/>
-      <w:r>
-        <w:t>print(</w:t>
-      </w:r>
-      <w:proofErr w:type="gramEnd"/>
-      <w:r>
-        <w:t>"Header?")</w:t>
-      </w:r>
-    </w:p>
-    <w:p>
-      <w:r>
-        <w:t xml:space="preserve">            </w:t>
-      </w:r>
-      <w:proofErr w:type="gramStart"/>
-      <w:r>
-        <w:t>continue</w:t>
-      </w:r>
-      <w:proofErr w:type="gramEnd"/>
-    </w:p>
-    <w:p/>
-    <w:p>
-      <w:r>
-        <w:t xml:space="preserve">        </w:t>
-      </w:r>
-      <w:proofErr w:type="gramStart"/>
-      <w:r>
-        <w:t>if</w:t>
-      </w:r>
-      <w:proofErr w:type="gramEnd"/>
-      <w:r>
-        <w:t xml:space="preserve"> diff &lt; </w:t>
-      </w:r>
-      <w:proofErr w:type="spellStart"/>
-      <w:r>
-        <w:t>pos_diff</w:t>
-      </w:r>
-      <w:proofErr w:type="spellEnd"/>
-      <w:r>
-        <w:t xml:space="preserve"> and diff &gt; 0:</w:t>
-      </w:r>
-    </w:p>
-    <w:p>
-      <w:r>
-        <w:t xml:space="preserve">            </w:t>
-      </w:r>
-      <w:proofErr w:type="gramStart"/>
-      <w:r>
-        <w:t>x1</w:t>
-      </w:r>
-      <w:proofErr w:type="gramEnd"/>
-      <w:r>
-        <w:t xml:space="preserve"> = float(row[</w:t>
-      </w:r>
-      <w:proofErr w:type="spellStart"/>
-      <w:r>
-        <w:t>search_col</w:t>
-      </w:r>
-      <w:proofErr w:type="spellEnd"/>
-      <w:r>
-        <w:t>])</w:t>
-      </w:r>
-    </w:p>
-    <w:p>
-      <w:r>
-        <w:t xml:space="preserve">            y1 = </w:t>
-      </w:r>
-      <w:proofErr w:type="gramStart"/>
-      <w:r>
-        <w:t>float(</w:t>
-      </w:r>
-      <w:proofErr w:type="gramEnd"/>
-      <w:r>
-        <w:t>row[</w:t>
-      </w:r>
-      <w:proofErr w:type="spellStart"/>
-      <w:r>
-        <w:t>result_col</w:t>
-      </w:r>
-      <w:proofErr w:type="spellEnd"/>
-      <w:r>
-        <w:t>])</w:t>
-      </w:r>
-    </w:p>
-    <w:p>
-      <w:r>
-        <w:t xml:space="preserve">            </w:t>
-      </w:r>
-      <w:proofErr w:type="spellStart"/>
-      <w:r>
-        <w:t>pos_diff</w:t>
-      </w:r>
-      <w:proofErr w:type="spellEnd"/>
-      <w:r>
-        <w:t xml:space="preserve"> = diff</w:t>
-      </w:r>
-    </w:p>
-    <w:p/>
-    <w:p>
-      <w:r>
-        <w:t xml:space="preserve">        </w:t>
-      </w:r>
-      <w:proofErr w:type="spellStart"/>
-      <w:proofErr w:type="gramStart"/>
-      <w:r>
-        <w:t>elif</w:t>
-      </w:r>
-      <w:proofErr w:type="spellEnd"/>
-      <w:proofErr w:type="gramEnd"/>
-      <w:r>
-        <w:t xml:space="preserve"> diff &gt; </w:t>
-      </w:r>
-      <w:proofErr w:type="spellStart"/>
-      <w:r>
-        <w:t>neg_diff</w:t>
-      </w:r>
-      <w:proofErr w:type="spellEnd"/>
-      <w:r>
-        <w:t xml:space="preserve"> and diff &lt; 0:</w:t>
-      </w:r>
-    </w:p>
-    <w:p>
-      <w:r>
-        <w:t xml:space="preserve">            </w:t>
-      </w:r>
-      <w:proofErr w:type="gramStart"/>
-      <w:r>
-        <w:t>x2</w:t>
-      </w:r>
-      <w:proofErr w:type="gramEnd"/>
-      <w:r>
-        <w:t xml:space="preserve"> = float(row[</w:t>
-      </w:r>
-      <w:proofErr w:type="spellStart"/>
-      <w:r>
-        <w:t>search_col</w:t>
-      </w:r>
-      <w:proofErr w:type="spellEnd"/>
-      <w:r>
-        <w:t>])</w:t>
-      </w:r>
-    </w:p>
-    <w:p>
-      <w:r>
-        <w:t xml:space="preserve">            y2 = </w:t>
-      </w:r>
-      <w:proofErr w:type="gramStart"/>
-      <w:r>
-        <w:t>float(</w:t>
-      </w:r>
-      <w:proofErr w:type="gramEnd"/>
-      <w:r>
-        <w:t>row[</w:t>
-      </w:r>
-      <w:proofErr w:type="spellStart"/>
-      <w:r>
-        <w:t>result_col</w:t>
-      </w:r>
-      <w:proofErr w:type="spellEnd"/>
-      <w:r>
-        <w:t>])</w:t>
-      </w:r>
-    </w:p>
-    <w:p>
-      <w:r>
-        <w:t xml:space="preserve">            </w:t>
-      </w:r>
-      <w:proofErr w:type="spellStart"/>
-      <w:r>
-        <w:t>neg_diff</w:t>
-      </w:r>
-      <w:proofErr w:type="spellEnd"/>
-      <w:r>
-        <w:t xml:space="preserve"> = diff</w:t>
-      </w:r>
-    </w:p>
-    <w:p>
-      <w:r>
-        <w:t xml:space="preserve">            </w:t>
-      </w:r>
-    </w:p>
-    <w:p>
-      <w:r>
-        <w:t xml:space="preserve">        </w:t>
-      </w:r>
-      <w:proofErr w:type="spellStart"/>
-      <w:proofErr w:type="gramStart"/>
-      <w:r>
-        <w:t>elif</w:t>
-      </w:r>
-      <w:proofErr w:type="spellEnd"/>
-      <w:proofErr w:type="gramEnd"/>
-      <w:r>
-        <w:t xml:space="preserve"> diff == 0:</w:t>
-      </w:r>
-    </w:p>
-    <w:p>
-      <w:r>
-        <w:t xml:space="preserve">            </w:t>
-      </w:r>
-      <w:proofErr w:type="gramStart"/>
-      <w:r>
-        <w:t>x1</w:t>
-      </w:r>
-      <w:proofErr w:type="gramEnd"/>
-      <w:r>
-        <w:t xml:space="preserve"> = float(row[</w:t>
-      </w:r>
-      <w:proofErr w:type="spellStart"/>
-      <w:r>
-        <w:t>search_col</w:t>
-      </w:r>
-      <w:proofErr w:type="spellEnd"/>
-      <w:r>
-        <w:t>])</w:t>
-      </w:r>
-    </w:p>
-    <w:p>
-      <w:r>
-        <w:t xml:space="preserve">            y1 = </w:t>
-      </w:r>
-      <w:proofErr w:type="gramStart"/>
-      <w:r>
-        <w:t>float(</w:t>
-      </w:r>
-      <w:proofErr w:type="gramEnd"/>
-      <w:r>
-        <w:t>row[</w:t>
-      </w:r>
-      <w:proofErr w:type="spellStart"/>
-      <w:r>
-        <w:t>result_col</w:t>
-      </w:r>
-      <w:proofErr w:type="spellEnd"/>
-      <w:r>
-        <w:t>])</w:t>
-      </w:r>
-    </w:p>
-    <w:p>
-      <w:r>
-        <w:t xml:space="preserve">            </w:t>
-      </w:r>
-      <w:proofErr w:type="gramStart"/>
-      <w:r>
-        <w:t>x2</w:t>
-      </w:r>
-      <w:proofErr w:type="gramEnd"/>
-      <w:r>
-        <w:t xml:space="preserve"> = None</w:t>
-      </w:r>
-    </w:p>
-    <w:p>
-      <w:r>
-        <w:t xml:space="preserve">            y2 = </w:t>
-      </w:r>
-      <w:proofErr w:type="gramStart"/>
-      <w:r>
-        <w:t>None</w:t>
-      </w:r>
-      <w:proofErr w:type="gramEnd"/>
-    </w:p>
-    <w:p/>
-    <w:p>
-      <w:r>
-        <w:t xml:space="preserve">    </w:t>
-      </w:r>
-      <w:proofErr w:type="gramStart"/>
-      <w:r>
-        <w:t>return</w:t>
-      </w:r>
-      <w:proofErr w:type="gramEnd"/>
-      <w:r>
-        <w:t xml:space="preserve"> (x1, y1, x2, y2)</w:t>
-      </w:r>
-    </w:p>
-    <w:p>
-      <w:r>
-        <w:t xml:space="preserve">    # Return the </w:t>
-      </w:r>
-      <w:proofErr w:type="spellStart"/>
-      <w:r>
-        <w:t>x</w:t>
-      </w:r>
-      <w:proofErr w:type="gramStart"/>
-      <w:r>
-        <w:t>,y</w:t>
-      </w:r>
-      <w:proofErr w:type="spellEnd"/>
-      <w:proofErr w:type="gramEnd"/>
-      <w:r>
-        <w:t xml:space="preserve"> pairs of the search column and result column just</w:t>
-      </w:r>
-    </w:p>
-    <w:p>
-      <w:r>
-        <w:t xml:space="preserve">    # </w:t>
-      </w:r>
-      <w:proofErr w:type="gramStart"/>
-      <w:r>
-        <w:t>above</w:t>
-      </w:r>
-      <w:proofErr w:type="gramEnd"/>
-      <w:r>
-        <w:t xml:space="preserve"> and below the desired x value.</w:t>
-      </w:r>
-    </w:p>
-    <w:p/>
-    <w:p>
-      <w:r>
-        <w:t>#----------Main----------#</w:t>
-      </w:r>
-    </w:p>
-    <w:p>
-      <w:proofErr w:type="gramStart"/>
-      <w:r>
-        <w:t>fig</w:t>
-      </w:r>
-      <w:proofErr w:type="gramEnd"/>
-      <w:r>
-        <w:t xml:space="preserve"> = </w:t>
-      </w:r>
-      <w:proofErr w:type="spellStart"/>
-      <w:r>
-        <w:t>plt.figure</w:t>
-      </w:r>
-      <w:proofErr w:type="spellEnd"/>
-      <w:r>
-        <w:t>()</w:t>
-      </w:r>
-    </w:p>
-    <w:p>
-      <w:r>
-        <w:t xml:space="preserve">fig1 = </w:t>
-      </w:r>
-      <w:proofErr w:type="spellStart"/>
-      <w:proofErr w:type="gramStart"/>
-      <w:r>
-        <w:t>plt.figure</w:t>
-      </w:r>
-      <w:proofErr w:type="spellEnd"/>
-      <w:r>
-        <w:t>()</w:t>
-      </w:r>
-      <w:proofErr w:type="gramEnd"/>
-    </w:p>
-    <w:p>
-      <w:r>
-        <w:t xml:space="preserve">fig2 = </w:t>
-      </w:r>
-      <w:proofErr w:type="spellStart"/>
-      <w:proofErr w:type="gramStart"/>
-      <w:r>
-        <w:t>plt.figure</w:t>
-      </w:r>
-      <w:proofErr w:type="spellEnd"/>
-      <w:r>
-        <w:t>()</w:t>
-      </w:r>
-      <w:proofErr w:type="gramEnd"/>
-    </w:p>
-    <w:p>
-      <w:r>
-        <w:t xml:space="preserve">fig3 = </w:t>
-      </w:r>
-      <w:proofErr w:type="spellStart"/>
-      <w:proofErr w:type="gramStart"/>
-      <w:r>
-        <w:t>plt.figure</w:t>
-      </w:r>
-      <w:proofErr w:type="spellEnd"/>
-      <w:r>
-        <w:t>()</w:t>
-      </w:r>
-      <w:proofErr w:type="gramEnd"/>
-    </w:p>
-    <w:p/>
-    <w:p>
-      <w:proofErr w:type="gramStart"/>
-      <w:r>
-        <w:t>ax</w:t>
-      </w:r>
-      <w:proofErr w:type="gramEnd"/>
-      <w:r>
-        <w:t xml:space="preserve"> = </w:t>
-      </w:r>
-      <w:proofErr w:type="spellStart"/>
-      <w:r>
-        <w:t>fig.add_subplot</w:t>
-      </w:r>
-      <w:proofErr w:type="spellEnd"/>
-      <w:r>
-        <w:t>(111, projection='3d')</w:t>
+        <w:t>111, projection='3d')</w:t>
       </w:r>
     </w:p>
     <w:p>
@@ -6646,489 +6282,443 @@
         <w:t>np.arange</w:t>
       </w:r>
       <w:proofErr w:type="spellEnd"/>
+      <w:proofErr w:type="gramEnd"/>
+      <w:r>
+        <w:t>(30,154.01,10)</w:t>
+      </w:r>
+    </w:p>
+    <w:p>
+      <w:r>
+        <w:t>#</w:t>
+      </w:r>
+      <w:proofErr w:type="spellStart"/>
+      <w:r>
+        <w:t>c_press</w:t>
+      </w:r>
+      <w:proofErr w:type="spellEnd"/>
+      <w:r>
+        <w:t xml:space="preserve"> = </w:t>
+      </w:r>
+      <w:proofErr w:type="spellStart"/>
+      <w:proofErr w:type="gramStart"/>
+      <w:r>
+        <w:t>np.arange</w:t>
+      </w:r>
+      <w:proofErr w:type="spellEnd"/>
+      <w:proofErr w:type="gramEnd"/>
+      <w:r>
+        <w:t>(0.00127,30, 1)</w:t>
+      </w:r>
+    </w:p>
+    <w:p>
+      <w:proofErr w:type="spellStart"/>
+      <w:r>
+        <w:t>c_press</w:t>
+      </w:r>
+      <w:proofErr w:type="spellEnd"/>
+      <w:r>
+        <w:t xml:space="preserve"> = </w:t>
+      </w:r>
+      <w:proofErr w:type="spellStart"/>
+      <w:proofErr w:type="gramStart"/>
+      <w:r>
+        <w:t>np.linspace</w:t>
+      </w:r>
+      <w:proofErr w:type="spellEnd"/>
+      <w:proofErr w:type="gramEnd"/>
+      <w:r>
+        <w:t>(0.1225, 0.5, 25)</w:t>
+      </w:r>
+    </w:p>
+    <w:p>
+      <w:proofErr w:type="spellStart"/>
+      <w:r>
+        <w:t>b_press</w:t>
+      </w:r>
+      <w:proofErr w:type="spellEnd"/>
+      <w:r>
+        <w:t xml:space="preserve"> = </w:t>
+      </w:r>
+      <w:proofErr w:type="spellStart"/>
+      <w:proofErr w:type="gramStart"/>
+      <w:r>
+        <w:t>np.linspace</w:t>
+      </w:r>
+      <w:proofErr w:type="spellEnd"/>
+      <w:proofErr w:type="gramEnd"/>
+      <w:r>
+        <w:t>(0.5,1,25)</w:t>
+      </w:r>
+    </w:p>
+    <w:p/>
+    <w:p>
+      <w:r>
+        <w:t>X = []</w:t>
+      </w:r>
+    </w:p>
+    <w:p>
+      <w:r>
+        <w:t>X2 = []</w:t>
+      </w:r>
+    </w:p>
+    <w:p>
+      <w:r>
+        <w:t>Y = []</w:t>
+      </w:r>
+    </w:p>
+    <w:p>
+      <w:r>
+        <w:t>Y2 = []</w:t>
+      </w:r>
+    </w:p>
+    <w:p>
+      <w:r>
+        <w:t>Z = []</w:t>
+      </w:r>
+    </w:p>
+    <w:p>
+      <w:r>
+        <w:t>Z2 = []</w:t>
+      </w:r>
+    </w:p>
+    <w:p/>
+    <w:p>
+      <w:r>
+        <w:t xml:space="preserve">for </w:t>
+      </w:r>
+      <w:proofErr w:type="spellStart"/>
+      <w:r>
+        <w:t>xs</w:t>
+      </w:r>
+      <w:proofErr w:type="spellEnd"/>
+      <w:r>
+        <w:t xml:space="preserve"> in </w:t>
+      </w:r>
+      <w:proofErr w:type="spellStart"/>
+      <w:r>
+        <w:t>c_press</w:t>
+      </w:r>
+      <w:proofErr w:type="spellEnd"/>
+      <w:r>
+        <w:t>:</w:t>
+      </w:r>
+    </w:p>
+    <w:p>
+      <w:r>
+        <w:t xml:space="preserve">    for </w:t>
+      </w:r>
+      <w:proofErr w:type="spellStart"/>
+      <w:r>
+        <w:t>ys</w:t>
+      </w:r>
+      <w:proofErr w:type="spellEnd"/>
+      <w:r>
+        <w:t xml:space="preserve"> in </w:t>
+      </w:r>
+      <w:proofErr w:type="spellStart"/>
+      <w:r>
+        <w:t>b_press</w:t>
+      </w:r>
+      <w:proofErr w:type="spellEnd"/>
+      <w:r>
+        <w:t>:</w:t>
+      </w:r>
+    </w:p>
+    <w:p>
+      <w:r>
+        <w:t xml:space="preserve">        </w:t>
+      </w:r>
+      <w:proofErr w:type="spellStart"/>
+      <w:r>
+        <w:t>boiler_pressure</w:t>
+      </w:r>
+      <w:proofErr w:type="spellEnd"/>
+      <w:r>
+        <w:t xml:space="preserve"> = </w:t>
+      </w:r>
+      <w:proofErr w:type="spellStart"/>
+      <w:r>
+        <w:t>ys</w:t>
+      </w:r>
+      <w:proofErr w:type="spellEnd"/>
+    </w:p>
+    <w:p>
+      <w:r>
+        <w:t xml:space="preserve">        </w:t>
+      </w:r>
+      <w:proofErr w:type="spellStart"/>
+      <w:r>
+        <w:t>condenser_pressure</w:t>
+      </w:r>
+      <w:proofErr w:type="spellEnd"/>
+      <w:r>
+        <w:t xml:space="preserve"> = </w:t>
+      </w:r>
+      <w:proofErr w:type="spellStart"/>
+      <w:r>
+        <w:t>xs</w:t>
+      </w:r>
+      <w:proofErr w:type="spellEnd"/>
+    </w:p>
+    <w:p>
+      <w:r>
+        <w:t xml:space="preserve">        #</w:t>
+      </w:r>
+      <w:proofErr w:type="gramStart"/>
+      <w:r>
+        <w:t>print(</w:t>
+      </w:r>
+      <w:proofErr w:type="gramEnd"/>
+      <w:r>
+        <w:t xml:space="preserve">"Boiler pressure: ", </w:t>
+      </w:r>
+      <w:proofErr w:type="spellStart"/>
+      <w:r>
+        <w:t>boiler_pressure</w:t>
+      </w:r>
+      <w:proofErr w:type="spellEnd"/>
+      <w:r>
+        <w:t>,"\</w:t>
+      </w:r>
+      <w:proofErr w:type="spellStart"/>
+      <w:r>
+        <w:t>nCondenser</w:t>
+      </w:r>
+      <w:proofErr w:type="spellEnd"/>
+      <w:r>
+        <w:t xml:space="preserve"> pressure: ",</w:t>
+      </w:r>
+      <w:proofErr w:type="spellStart"/>
+      <w:r>
+        <w:t>condenser_pressure</w:t>
+      </w:r>
+      <w:proofErr w:type="spellEnd"/>
+      <w:r>
+        <w:t>)</w:t>
+      </w:r>
+    </w:p>
+    <w:p>
+      <w:r>
+        <w:t xml:space="preserve">        </w:t>
+      </w:r>
+    </w:p>
+    <w:p>
+      <w:r>
+        <w:t xml:space="preserve">        ##</w:t>
+      </w:r>
+      <w:proofErr w:type="spellStart"/>
+      <w:r>
+        <w:t>boiler_pressure</w:t>
+      </w:r>
+      <w:proofErr w:type="spellEnd"/>
+      <w:r>
+        <w:t xml:space="preserve"> = 1</w:t>
+      </w:r>
+    </w:p>
+    <w:p>
+      <w:r>
+        <w:t xml:space="preserve">        ##</w:t>
+      </w:r>
+      <w:proofErr w:type="spellStart"/>
+      <w:r>
+        <w:t>condenser_pressure</w:t>
+      </w:r>
+      <w:proofErr w:type="spellEnd"/>
+      <w:r>
+        <w:t xml:space="preserve"> = 0.25</w:t>
+      </w:r>
+    </w:p>
+    <w:p/>
+    <w:p>
+      <w:r>
+        <w:t xml:space="preserve">        </w:t>
+      </w:r>
+      <w:proofErr w:type="spellStart"/>
+      <w:r>
+        <w:t>temp_col</w:t>
+      </w:r>
+      <w:proofErr w:type="spellEnd"/>
+      <w:r>
+        <w:t xml:space="preserve"> = 0 # Degrees Celsius</w:t>
+      </w:r>
+    </w:p>
+    <w:p>
+      <w:r>
+        <w:t xml:space="preserve">        </w:t>
+      </w:r>
+      <w:proofErr w:type="spellStart"/>
+      <w:r>
+        <w:t>press_col</w:t>
+      </w:r>
+      <w:proofErr w:type="spellEnd"/>
+      <w:r>
+        <w:t xml:space="preserve"> = 1 # MPa</w:t>
+      </w:r>
+    </w:p>
+    <w:p>
+      <w:r>
+        <w:t xml:space="preserve">        </w:t>
+      </w:r>
+      <w:proofErr w:type="spellStart"/>
+      <w:r>
+        <w:t>v_col</w:t>
+      </w:r>
+      <w:proofErr w:type="spellEnd"/>
+      <w:r>
+        <w:t xml:space="preserve"> = 3 # Specific volume of vapor m3/kg</w:t>
+      </w:r>
+    </w:p>
+    <w:p>
+      <w:r>
+        <w:t xml:space="preserve">        </w:t>
+      </w:r>
+      <w:proofErr w:type="spellStart"/>
+      <w:r>
+        <w:t>hl_col</w:t>
+      </w:r>
+      <w:proofErr w:type="spellEnd"/>
+      <w:r>
+        <w:t xml:space="preserve"> = 4 # Enthalpy of saturated liquid kJ/kg</w:t>
+      </w:r>
+    </w:p>
+    <w:p>
+      <w:r>
+        <w:t xml:space="preserve">        </w:t>
+      </w:r>
+      <w:proofErr w:type="spellStart"/>
+      <w:r>
+        <w:t>hv_col</w:t>
+      </w:r>
+      <w:proofErr w:type="spellEnd"/>
+      <w:r>
+        <w:t xml:space="preserve"> = 5 # Enthalpy of saturated vapor kJ/kg</w:t>
+      </w:r>
+    </w:p>
+    <w:p>
+      <w:r>
+        <w:t xml:space="preserve">        </w:t>
+      </w:r>
+      <w:proofErr w:type="spellStart"/>
+      <w:r>
+        <w:t>sl_col</w:t>
+      </w:r>
+      <w:proofErr w:type="spellEnd"/>
+      <w:r>
+        <w:t xml:space="preserve"> = 6 # Entropy of saturated liquid kJ/(</w:t>
+      </w:r>
+      <w:proofErr w:type="spellStart"/>
+      <w:r>
+        <w:t>kgK</w:t>
+      </w:r>
+      <w:proofErr w:type="spellEnd"/>
+      <w:r>
+        <w:t>)</w:t>
+      </w:r>
+    </w:p>
+    <w:p>
+      <w:r>
+        <w:t xml:space="preserve">        </w:t>
+      </w:r>
+      <w:proofErr w:type="spellStart"/>
+      <w:r>
+        <w:t>sv_col</w:t>
+      </w:r>
+      <w:proofErr w:type="spellEnd"/>
+      <w:r>
+        <w:t xml:space="preserve"> = 7 # Entropy of saturated vapor kJ/(</w:t>
+      </w:r>
+      <w:proofErr w:type="spellStart"/>
+      <w:r>
+        <w:t>kgK</w:t>
+      </w:r>
+      <w:proofErr w:type="spellEnd"/>
+      <w:r>
+        <w:t>)</w:t>
+      </w:r>
+    </w:p>
+    <w:p/>
+    <w:p>
+      <w:r>
+        <w:t xml:space="preserve">        R245fa_db = 'R245fa Saturated properties temperature table.csv'</w:t>
+      </w:r>
+    </w:p>
+    <w:p>
+      <w:r>
+        <w:t xml:space="preserve">        </w:t>
+      </w:r>
+      <w:proofErr w:type="spellStart"/>
+      <w:r>
+        <w:t>db_path</w:t>
+      </w:r>
+      <w:proofErr w:type="spellEnd"/>
+      <w:r>
+        <w:t xml:space="preserve"> = 'H:\\WIP\\12343 - Research &amp; Development\\Issue #251 - Rankine cycle research\\Additional references'</w:t>
+      </w:r>
+    </w:p>
+    <w:p/>
+    <w:p>
+      <w:r>
+        <w:t xml:space="preserve">        # Fix states with specified pressures</w:t>
+      </w:r>
+    </w:p>
+    <w:p>
+      <w:r>
+        <w:t xml:space="preserve">        p1 = </w:t>
+      </w:r>
+      <w:proofErr w:type="spellStart"/>
+      <w:r>
+        <w:t>boiler_pressure</w:t>
+      </w:r>
+      <w:proofErr w:type="spellEnd"/>
+    </w:p>
+    <w:p>
+      <w:r>
+        <w:t xml:space="preserve">        p4 = </w:t>
+      </w:r>
+      <w:proofErr w:type="spellStart"/>
+      <w:r>
+        <w:t>boiler_pressure</w:t>
+      </w:r>
+      <w:proofErr w:type="spellEnd"/>
+    </w:p>
+    <w:p/>
+    <w:p>
+      <w:r>
+        <w:t xml:space="preserve">        file = </w:t>
+      </w:r>
+      <w:proofErr w:type="gramStart"/>
+      <w:r>
+        <w:t>open(</w:t>
+      </w:r>
+      <w:proofErr w:type="gramEnd"/>
+      <w:r>
+        <w:t>"%s/%s" %(</w:t>
+      </w:r>
+      <w:proofErr w:type="spellStart"/>
+      <w:r>
+        <w:t>db_path</w:t>
+      </w:r>
+      <w:proofErr w:type="spellEnd"/>
+      <w:r>
+        <w:t>, R245fa_db), mode = 'r', newline='')</w:t>
+      </w:r>
+    </w:p>
+    <w:p>
+      <w:r>
+        <w:t xml:space="preserve">        x1, y1, x2, y2 = </w:t>
+      </w:r>
+      <w:proofErr w:type="spellStart"/>
+      <w:proofErr w:type="gramStart"/>
+      <w:r>
+        <w:t>vlookup</w:t>
+      </w:r>
+      <w:proofErr w:type="spellEnd"/>
       <w:r>
         <w:t>(</w:t>
       </w:r>
       <w:proofErr w:type="gramEnd"/>
       <w:r>
-        <w:t>30,154.01,10)</w:t>
-      </w:r>
-    </w:p>
-    <w:p>
-      <w:r>
-        <w:t>#</w:t>
-      </w:r>
-      <w:proofErr w:type="spellStart"/>
-      <w:r>
-        <w:t>c_press</w:t>
-      </w:r>
-      <w:proofErr w:type="spellEnd"/>
-      <w:r>
-        <w:t xml:space="preserve"> = </w:t>
-      </w:r>
-      <w:proofErr w:type="spellStart"/>
-      <w:proofErr w:type="gramStart"/>
-      <w:r>
-        <w:t>np.arange</w:t>
-      </w:r>
-      <w:proofErr w:type="spellEnd"/>
-      <w:r>
-        <w:t>(</w:t>
-      </w:r>
-      <w:proofErr w:type="gramEnd"/>
-      <w:r>
-        <w:t>0.00127,30, 1)</w:t>
-      </w:r>
-    </w:p>
-    <w:p>
-      <w:proofErr w:type="spellStart"/>
-      <w:r>
-        <w:t>c_press</w:t>
-      </w:r>
-      <w:proofErr w:type="spellEnd"/>
-      <w:r>
-        <w:t xml:space="preserve"> = </w:t>
-      </w:r>
-      <w:proofErr w:type="spellStart"/>
-      <w:proofErr w:type="gramStart"/>
-      <w:r>
-        <w:t>np.linspace</w:t>
-      </w:r>
-      <w:proofErr w:type="spellEnd"/>
-      <w:r>
-        <w:t>(</w:t>
-      </w:r>
-      <w:proofErr w:type="gramEnd"/>
-      <w:r>
-        <w:t>0.1225, 0.5, 25)</w:t>
-      </w:r>
-    </w:p>
-    <w:p>
-      <w:proofErr w:type="spellStart"/>
-      <w:r>
-        <w:t>b_press</w:t>
-      </w:r>
-      <w:proofErr w:type="spellEnd"/>
-      <w:r>
-        <w:t xml:space="preserve"> = </w:t>
-      </w:r>
-      <w:proofErr w:type="spellStart"/>
-      <w:proofErr w:type="gramStart"/>
-      <w:r>
-        <w:t>np.linspace</w:t>
-      </w:r>
-      <w:proofErr w:type="spellEnd"/>
-      <w:r>
-        <w:t>(</w:t>
-      </w:r>
-      <w:proofErr w:type="gramEnd"/>
-      <w:r>
-        <w:t>0.5,1,25)</w:t>
-      </w:r>
-    </w:p>
-    <w:p/>
-    <w:p>
-      <w:r>
-        <w:t>X = []</w:t>
-      </w:r>
-    </w:p>
-    <w:p>
-      <w:r>
-        <w:t>X2 = []</w:t>
-      </w:r>
-    </w:p>
-    <w:p>
-      <w:r>
-        <w:t>Y = []</w:t>
-      </w:r>
-    </w:p>
-    <w:p>
-      <w:r>
-        <w:t>Y2 = []</w:t>
-      </w:r>
-    </w:p>
-    <w:p>
-      <w:r>
-        <w:t>Z = []</w:t>
-      </w:r>
-    </w:p>
-    <w:p>
-      <w:r>
-        <w:t>Z2 = []</w:t>
-      </w:r>
-    </w:p>
-    <w:p/>
-    <w:p>
-      <w:proofErr w:type="gramStart"/>
-      <w:r>
-        <w:t>for</w:t>
-      </w:r>
-      <w:proofErr w:type="gramEnd"/>
-      <w:r>
-        <w:t xml:space="preserve"> </w:t>
-      </w:r>
-      <w:proofErr w:type="spellStart"/>
-      <w:r>
-        <w:t>xs</w:t>
-      </w:r>
-      <w:proofErr w:type="spellEnd"/>
-      <w:r>
-        <w:t xml:space="preserve"> in </w:t>
-      </w:r>
-      <w:proofErr w:type="spellStart"/>
-      <w:r>
-        <w:t>c_press</w:t>
-      </w:r>
-      <w:proofErr w:type="spellEnd"/>
-      <w:r>
-        <w:t>:</w:t>
-      </w:r>
-    </w:p>
-    <w:p>
-      <w:r>
-        <w:t xml:space="preserve">    </w:t>
-      </w:r>
-      <w:proofErr w:type="gramStart"/>
-      <w:r>
-        <w:t>for</w:t>
-      </w:r>
-      <w:proofErr w:type="gramEnd"/>
-      <w:r>
-        <w:t xml:space="preserve"> </w:t>
-      </w:r>
-      <w:proofErr w:type="spellStart"/>
-      <w:r>
-        <w:t>ys</w:t>
-      </w:r>
-      <w:proofErr w:type="spellEnd"/>
-      <w:r>
-        <w:t xml:space="preserve"> in </w:t>
-      </w:r>
-      <w:proofErr w:type="spellStart"/>
-      <w:r>
-        <w:t>b_press</w:t>
-      </w:r>
-      <w:proofErr w:type="spellEnd"/>
-      <w:r>
-        <w:t>:</w:t>
-      </w:r>
-    </w:p>
-    <w:p>
-      <w:r>
-        <w:t xml:space="preserve">        </w:t>
-      </w:r>
-      <w:proofErr w:type="spellStart"/>
-      <w:r>
-        <w:t>boiler_pressure</w:t>
-      </w:r>
-      <w:proofErr w:type="spellEnd"/>
-      <w:r>
-        <w:t xml:space="preserve"> = </w:t>
-      </w:r>
-      <w:proofErr w:type="spellStart"/>
-      <w:r>
-        <w:t>ys</w:t>
-      </w:r>
-      <w:proofErr w:type="spellEnd"/>
-    </w:p>
-    <w:p>
-      <w:r>
-        <w:t xml:space="preserve">        </w:t>
-      </w:r>
-      <w:proofErr w:type="spellStart"/>
-      <w:r>
-        <w:t>condenser_pressure</w:t>
-      </w:r>
-      <w:proofErr w:type="spellEnd"/>
-      <w:r>
-        <w:t xml:space="preserve"> = </w:t>
-      </w:r>
-      <w:proofErr w:type="spellStart"/>
-      <w:r>
-        <w:t>xs</w:t>
-      </w:r>
-      <w:proofErr w:type="spellEnd"/>
-    </w:p>
-    <w:p>
-      <w:r>
-        <w:t xml:space="preserve">        #</w:t>
-      </w:r>
-      <w:proofErr w:type="gramStart"/>
-      <w:r>
-        <w:t>print(</w:t>
-      </w:r>
-      <w:proofErr w:type="gramEnd"/>
-      <w:r>
-        <w:t xml:space="preserve">"Boiler pressure: ", </w:t>
-      </w:r>
-      <w:proofErr w:type="spellStart"/>
-      <w:r>
-        <w:t>boiler_pressure</w:t>
-      </w:r>
-      <w:proofErr w:type="spellEnd"/>
-      <w:r>
-        <w:t>,"\</w:t>
-      </w:r>
-      <w:proofErr w:type="spellStart"/>
-      <w:r>
-        <w:t>nCondenser</w:t>
-      </w:r>
-      <w:proofErr w:type="spellEnd"/>
-      <w:r>
-        <w:t xml:space="preserve"> pressure: ",</w:t>
-      </w:r>
-      <w:proofErr w:type="spellStart"/>
-      <w:r>
-        <w:t>condenser_pressure</w:t>
-      </w:r>
-      <w:proofErr w:type="spellEnd"/>
-      <w:r>
-        <w:t>)</w:t>
-      </w:r>
-    </w:p>
-    <w:p>
-      <w:r>
-        <w:t xml:space="preserve">        </w:t>
-      </w:r>
-    </w:p>
-    <w:p>
-      <w:r>
-        <w:t xml:space="preserve">        ##</w:t>
-      </w:r>
-      <w:proofErr w:type="spellStart"/>
-      <w:r>
-        <w:t>boiler_pressure</w:t>
-      </w:r>
-      <w:proofErr w:type="spellEnd"/>
-      <w:r>
-        <w:t xml:space="preserve"> = 1</w:t>
-      </w:r>
-    </w:p>
-    <w:p>
-      <w:r>
-        <w:t xml:space="preserve">        ##</w:t>
-      </w:r>
-      <w:proofErr w:type="spellStart"/>
-      <w:r>
-        <w:t>condenser_pressure</w:t>
-      </w:r>
-      <w:proofErr w:type="spellEnd"/>
-      <w:r>
-        <w:t xml:space="preserve"> = 0.25</w:t>
-      </w:r>
-    </w:p>
-    <w:p/>
-    <w:p>
-      <w:r>
-        <w:t xml:space="preserve">        </w:t>
-      </w:r>
-      <w:proofErr w:type="spellStart"/>
-      <w:r>
-        <w:t>temp_col</w:t>
-      </w:r>
-      <w:proofErr w:type="spellEnd"/>
-      <w:r>
-        <w:t xml:space="preserve"> = 0 # Degrees Celsius</w:t>
-      </w:r>
-    </w:p>
-    <w:p>
-      <w:r>
-        <w:t xml:space="preserve">        </w:t>
-      </w:r>
-      <w:proofErr w:type="spellStart"/>
-      <w:r>
-        <w:t>press_col</w:t>
-      </w:r>
-      <w:proofErr w:type="spellEnd"/>
-      <w:r>
-        <w:t xml:space="preserve"> = 1 # MPa</w:t>
-      </w:r>
-    </w:p>
-    <w:p>
-      <w:r>
-        <w:t xml:space="preserve">        </w:t>
-      </w:r>
-      <w:proofErr w:type="spellStart"/>
-      <w:r>
-        <w:t>v_col</w:t>
-      </w:r>
-      <w:proofErr w:type="spellEnd"/>
-      <w:r>
-        <w:t xml:space="preserve"> = 3 # Specific volume of vapor m3/kg</w:t>
-      </w:r>
-    </w:p>
-    <w:p>
-      <w:r>
-        <w:t xml:space="preserve">        </w:t>
-      </w:r>
-      <w:proofErr w:type="spellStart"/>
-      <w:r>
-        <w:t>hl_col</w:t>
-      </w:r>
-      <w:proofErr w:type="spellEnd"/>
-      <w:r>
-        <w:t xml:space="preserve"> = 4 # Enthalpy of saturated liquid kJ/kg</w:t>
-      </w:r>
-    </w:p>
-    <w:p>
-      <w:r>
-        <w:t xml:space="preserve">        </w:t>
-      </w:r>
-      <w:proofErr w:type="spellStart"/>
-      <w:r>
-        <w:t>hv_col</w:t>
-      </w:r>
-      <w:proofErr w:type="spellEnd"/>
-      <w:r>
-        <w:t xml:space="preserve"> = 5 # Enthalpy of saturated vapor kJ/kg</w:t>
-      </w:r>
-    </w:p>
-    <w:p>
-      <w:r>
-        <w:t xml:space="preserve">        </w:t>
-      </w:r>
-      <w:proofErr w:type="spellStart"/>
-      <w:r>
-        <w:t>sl_col</w:t>
-      </w:r>
-      <w:proofErr w:type="spellEnd"/>
-      <w:r>
-        <w:t xml:space="preserve"> = 6 # Entropy of saturated liquid kJ</w:t>
-      </w:r>
-      <w:proofErr w:type="gramStart"/>
-      <w:r>
-        <w:t>/(</w:t>
-      </w:r>
-      <w:proofErr w:type="spellStart"/>
-      <w:proofErr w:type="gramEnd"/>
-      <w:r>
-        <w:t>kgK</w:t>
-      </w:r>
-      <w:proofErr w:type="spellEnd"/>
-      <w:r>
-        <w:t>)</w:t>
-      </w:r>
-    </w:p>
-    <w:p>
-      <w:r>
-        <w:t xml:space="preserve">        </w:t>
-      </w:r>
-      <w:proofErr w:type="spellStart"/>
-      <w:r>
-        <w:t>sv_col</w:t>
-      </w:r>
-      <w:proofErr w:type="spellEnd"/>
-      <w:r>
-        <w:t xml:space="preserve"> = 7 # Entropy of saturated vapor kJ</w:t>
-      </w:r>
-      <w:proofErr w:type="gramStart"/>
-      <w:r>
-        <w:t>/(</w:t>
-      </w:r>
-      <w:proofErr w:type="spellStart"/>
-      <w:proofErr w:type="gramEnd"/>
-      <w:r>
-        <w:t>kgK</w:t>
-      </w:r>
-      <w:proofErr w:type="spellEnd"/>
-      <w:r>
-        <w:t>)</w:t>
-      </w:r>
-    </w:p>
-    <w:p/>
-    <w:p>
-      <w:r>
-        <w:t xml:space="preserve">        R245fa_db = 'R245fa Saturated properties temperature table.csv'</w:t>
-      </w:r>
-    </w:p>
-    <w:p>
-      <w:r>
-        <w:t xml:space="preserve">        </w:t>
-      </w:r>
-      <w:proofErr w:type="spellStart"/>
-      <w:r>
-        <w:t>db_path</w:t>
-      </w:r>
-      <w:proofErr w:type="spellEnd"/>
-      <w:r>
-        <w:t xml:space="preserve"> = 'H</w:t>
-      </w:r>
-      <w:proofErr w:type="gramStart"/>
-      <w:r>
-        <w:t>:\</w:t>
-      </w:r>
-      <w:proofErr w:type="gramEnd"/>
-      <w:r>
-        <w:t>\WIP\\12343 - Research &amp; Development\\Issue #251 - Rankine cycle research\\Additional references'</w:t>
-      </w:r>
-    </w:p>
-    <w:p/>
-    <w:p>
-      <w:r>
-        <w:t xml:space="preserve">        # Fix states with specified pressures</w:t>
-      </w:r>
-    </w:p>
-    <w:p>
-      <w:r>
-        <w:t xml:space="preserve">        p1 = </w:t>
-      </w:r>
-      <w:proofErr w:type="spellStart"/>
-      <w:r>
-        <w:t>boiler_pressure</w:t>
-      </w:r>
-      <w:proofErr w:type="spellEnd"/>
-    </w:p>
-    <w:p>
-      <w:r>
-        <w:t xml:space="preserve">        p4 = </w:t>
-      </w:r>
-      <w:proofErr w:type="spellStart"/>
-      <w:r>
-        <w:t>boiler_pressure</w:t>
-      </w:r>
-      <w:proofErr w:type="spellEnd"/>
-    </w:p>
-    <w:p/>
-    <w:p>
-      <w:r>
-        <w:t xml:space="preserve">        </w:t>
-      </w:r>
-      <w:proofErr w:type="gramStart"/>
-      <w:r>
-        <w:t>file</w:t>
-      </w:r>
-      <w:proofErr w:type="gramEnd"/>
-      <w:r>
-        <w:t xml:space="preserve"> = open("%s/%s" %(</w:t>
-      </w:r>
-      <w:proofErr w:type="spellStart"/>
-      <w:r>
-        <w:t>db_path</w:t>
-      </w:r>
-      <w:proofErr w:type="spellEnd"/>
-      <w:r>
-        <w:t>, R245fa_db), mode = 'r', newline='')</w:t>
-      </w:r>
-    </w:p>
-    <w:p>
-      <w:r>
-        <w:t xml:space="preserve">        </w:t>
-      </w:r>
-      <w:proofErr w:type="gramStart"/>
-      <w:r>
-        <w:t>x1</w:t>
-      </w:r>
-      <w:proofErr w:type="gramEnd"/>
-      <w:r>
-        <w:t xml:space="preserve">, y1, x2, y2 = </w:t>
-      </w:r>
-      <w:proofErr w:type="spellStart"/>
-      <w:r>
-        <w:t>vlookup</w:t>
-      </w:r>
-      <w:proofErr w:type="spellEnd"/>
-      <w:r>
-        <w:t xml:space="preserve">(file, p1, </w:t>
+        <w:t xml:space="preserve">file, p1, </w:t>
       </w:r>
       <w:proofErr w:type="spellStart"/>
       <w:r>
@@ -7171,1503 +6761,1414 @@
         <w:t>file.close</w:t>
       </w:r>
       <w:proofErr w:type="spellEnd"/>
+      <w:proofErr w:type="gramEnd"/>
       <w:r>
         <w:t>()</w:t>
       </w:r>
+    </w:p>
+    <w:p>
+      <w:r>
+        <w:t xml:space="preserve">        </w:t>
+      </w:r>
+    </w:p>
+    <w:p>
+      <w:r>
+        <w:t xml:space="preserve">        p2 = </w:t>
+      </w:r>
+      <w:proofErr w:type="spellStart"/>
+      <w:r>
+        <w:t>condenser_pressure</w:t>
+      </w:r>
+      <w:proofErr w:type="spellEnd"/>
+    </w:p>
+    <w:p>
+      <w:r>
+        <w:t xml:space="preserve">        p3 = </w:t>
+      </w:r>
+      <w:proofErr w:type="spellStart"/>
+      <w:r>
+        <w:t>condenser_pressure</w:t>
+      </w:r>
+      <w:proofErr w:type="spellEnd"/>
+    </w:p>
+    <w:p/>
+    <w:p>
+      <w:r>
+        <w:t xml:space="preserve">        file = </w:t>
+      </w:r>
+      <w:proofErr w:type="gramStart"/>
+      <w:r>
+        <w:t>open(</w:t>
+      </w:r>
       <w:proofErr w:type="gramEnd"/>
+      <w:r>
+        <w:t>"%s/%s" %(</w:t>
+      </w:r>
+      <w:proofErr w:type="spellStart"/>
+      <w:r>
+        <w:t>db_path</w:t>
+      </w:r>
+      <w:proofErr w:type="spellEnd"/>
+      <w:r>
+        <w:t>, R245fa_db), mode = 'r', newline='')</w:t>
+      </w:r>
+    </w:p>
+    <w:p>
+      <w:r>
+        <w:t xml:space="preserve">        x1, y1, x2, y2 = </w:t>
+      </w:r>
+      <w:proofErr w:type="spellStart"/>
+      <w:proofErr w:type="gramStart"/>
+      <w:r>
+        <w:t>vlookup</w:t>
+      </w:r>
+      <w:proofErr w:type="spellEnd"/>
+      <w:r>
+        <w:t>(</w:t>
+      </w:r>
+      <w:proofErr w:type="gramEnd"/>
+      <w:r>
+        <w:t xml:space="preserve">file, p2, </w:t>
+      </w:r>
+      <w:proofErr w:type="spellStart"/>
+      <w:r>
+        <w:t>press_col</w:t>
+      </w:r>
+      <w:proofErr w:type="spellEnd"/>
+      <w:r>
+        <w:t xml:space="preserve">, </w:t>
+      </w:r>
+      <w:proofErr w:type="spellStart"/>
+      <w:r>
+        <w:t>temp_col</w:t>
+      </w:r>
+      <w:proofErr w:type="spellEnd"/>
+      <w:r>
+        <w:t>)</w:t>
+      </w:r>
     </w:p>
     <w:p>
       <w:r>
         <w:t xml:space="preserve">        </w:t>
       </w:r>
-    </w:p>
-    <w:p>
-      <w:r>
-        <w:t xml:space="preserve">        p2 = </w:t>
+      <w:proofErr w:type="spellStart"/>
+      <w:r>
+        <w:t>condenser_temp</w:t>
+      </w:r>
+      <w:proofErr w:type="spellEnd"/>
+      <w:r>
+        <w:t xml:space="preserve"> = interpolate(x1, y1, x2, y2, p2)</w:t>
+      </w:r>
+    </w:p>
+    <w:p>
+      <w:r>
+        <w:t xml:space="preserve">        </w:t>
+      </w:r>
+      <w:proofErr w:type="spellStart"/>
+      <w:proofErr w:type="gramStart"/>
+      <w:r>
+        <w:t>file.close</w:t>
+      </w:r>
+      <w:proofErr w:type="spellEnd"/>
+      <w:proofErr w:type="gramEnd"/>
+      <w:r>
+        <w:t>()</w:t>
+      </w:r>
+    </w:p>
+    <w:p/>
+    <w:p>
+      <w:r>
+        <w:t xml:space="preserve">        file = </w:t>
+      </w:r>
+      <w:proofErr w:type="gramStart"/>
+      <w:r>
+        <w:t>open(</w:t>
+      </w:r>
+      <w:proofErr w:type="gramEnd"/>
+      <w:r>
+        <w:t>"%s/%s" %(</w:t>
+      </w:r>
+      <w:proofErr w:type="spellStart"/>
+      <w:r>
+        <w:t>db_path</w:t>
+      </w:r>
+      <w:proofErr w:type="spellEnd"/>
+      <w:r>
+        <w:t>, R245fa_db), mode = 'r', newline='')</w:t>
+      </w:r>
+    </w:p>
+    <w:p>
+      <w:r>
+        <w:t xml:space="preserve">        x1, y1, x2, y2 = </w:t>
+      </w:r>
+      <w:proofErr w:type="spellStart"/>
+      <w:proofErr w:type="gramStart"/>
+      <w:r>
+        <w:t>vlookup</w:t>
+      </w:r>
+      <w:proofErr w:type="spellEnd"/>
+      <w:r>
+        <w:t>(</w:t>
+      </w:r>
+      <w:proofErr w:type="gramEnd"/>
+      <w:r>
+        <w:t xml:space="preserve">file, p1, </w:t>
+      </w:r>
+      <w:proofErr w:type="spellStart"/>
+      <w:r>
+        <w:t>press_col</w:t>
+      </w:r>
+      <w:proofErr w:type="spellEnd"/>
+      <w:r>
+        <w:t xml:space="preserve">, </w:t>
+      </w:r>
+      <w:proofErr w:type="spellStart"/>
+      <w:r>
+        <w:t>hv_col</w:t>
+      </w:r>
+      <w:proofErr w:type="spellEnd"/>
+      <w:r>
+        <w:t>)</w:t>
+      </w:r>
+    </w:p>
+    <w:p>
+      <w:r>
+        <w:t xml:space="preserve">        h1 = interpolate(x1, y1, x2, y2, p1)</w:t>
+      </w:r>
+    </w:p>
+    <w:p>
+      <w:r>
+        <w:t xml:space="preserve">        #</w:t>
+      </w:r>
+      <w:proofErr w:type="gramStart"/>
+      <w:r>
+        <w:t>print(</w:t>
+      </w:r>
+      <w:proofErr w:type="gramEnd"/>
+      <w:r>
+        <w:t>"h1 = ", h1)</w:t>
+      </w:r>
+    </w:p>
+    <w:p>
+      <w:r>
+        <w:t xml:space="preserve">        </w:t>
+      </w:r>
+      <w:proofErr w:type="spellStart"/>
+      <w:proofErr w:type="gramStart"/>
+      <w:r>
+        <w:t>file.close</w:t>
+      </w:r>
+      <w:proofErr w:type="spellEnd"/>
+      <w:proofErr w:type="gramEnd"/>
+      <w:r>
+        <w:t>()</w:t>
+      </w:r>
+    </w:p>
+    <w:p/>
+    <w:p>
+      <w:r>
+        <w:t xml:space="preserve">        file = </w:t>
+      </w:r>
+      <w:proofErr w:type="gramStart"/>
+      <w:r>
+        <w:t>open(</w:t>
+      </w:r>
+      <w:proofErr w:type="gramEnd"/>
+      <w:r>
+        <w:t>"%s/%s" %(</w:t>
+      </w:r>
+      <w:proofErr w:type="spellStart"/>
+      <w:r>
+        <w:t>db_path</w:t>
+      </w:r>
+      <w:proofErr w:type="spellEnd"/>
+      <w:r>
+        <w:t>, R245fa_db), mode = 'r', newline='')</w:t>
+      </w:r>
+    </w:p>
+    <w:p>
+      <w:r>
+        <w:t xml:space="preserve">        x1, y1, x2, y2 = </w:t>
+      </w:r>
+      <w:proofErr w:type="spellStart"/>
+      <w:proofErr w:type="gramStart"/>
+      <w:r>
+        <w:t>vlookup</w:t>
+      </w:r>
+      <w:proofErr w:type="spellEnd"/>
+      <w:r>
+        <w:t>(</w:t>
+      </w:r>
+      <w:proofErr w:type="gramEnd"/>
+      <w:r>
+        <w:t xml:space="preserve">file, p1, </w:t>
+      </w:r>
+      <w:proofErr w:type="spellStart"/>
+      <w:r>
+        <w:t>press_col</w:t>
+      </w:r>
+      <w:proofErr w:type="spellEnd"/>
+      <w:r>
+        <w:t xml:space="preserve">, </w:t>
+      </w:r>
+      <w:proofErr w:type="spellStart"/>
+      <w:r>
+        <w:t>sv_col</w:t>
+      </w:r>
+      <w:proofErr w:type="spellEnd"/>
+      <w:r>
+        <w:t>)</w:t>
+      </w:r>
+    </w:p>
+    <w:p>
+      <w:r>
+        <w:t xml:space="preserve">        s1 = interpolate(x1, y1, x2, y2, p1)</w:t>
+      </w:r>
+    </w:p>
+    <w:p>
+      <w:r>
+        <w:t xml:space="preserve">        s2 = s1</w:t>
+      </w:r>
+    </w:p>
+    <w:p>
+      <w:r>
+        <w:t xml:space="preserve">        #</w:t>
+      </w:r>
+      <w:proofErr w:type="gramStart"/>
+      <w:r>
+        <w:t>print(</w:t>
+      </w:r>
+      <w:proofErr w:type="gramEnd"/>
+      <w:r>
+        <w:t>"s1 = ", s1,"\ns2 = ", s2)</w:t>
+      </w:r>
+    </w:p>
+    <w:p>
+      <w:r>
+        <w:t xml:space="preserve">        </w:t>
+      </w:r>
+      <w:proofErr w:type="spellStart"/>
+      <w:proofErr w:type="gramStart"/>
+      <w:r>
+        <w:t>file.close</w:t>
+      </w:r>
+      <w:proofErr w:type="spellEnd"/>
+      <w:proofErr w:type="gramEnd"/>
+      <w:r>
+        <w:t>()</w:t>
+      </w:r>
+    </w:p>
+    <w:p/>
+    <w:p>
+      <w:r>
+        <w:t xml:space="preserve">        # Calculate the quality of state 2</w:t>
+      </w:r>
+    </w:p>
+    <w:p>
+      <w:r>
+        <w:t xml:space="preserve">        # First find the liquid and vapor entropy at the condenser pressure</w:t>
+      </w:r>
+    </w:p>
+    <w:p>
+      <w:r>
+        <w:t xml:space="preserve">        file = </w:t>
+      </w:r>
+      <w:proofErr w:type="gramStart"/>
+      <w:r>
+        <w:t>open(</w:t>
+      </w:r>
+      <w:proofErr w:type="gramEnd"/>
+      <w:r>
+        <w:t>"%s/%s" %(</w:t>
+      </w:r>
+      <w:proofErr w:type="spellStart"/>
+      <w:r>
+        <w:t>db_path</w:t>
+      </w:r>
+      <w:proofErr w:type="spellEnd"/>
+      <w:r>
+        <w:t>, R245fa_db), mode = 'r', newline='')</w:t>
+      </w:r>
+    </w:p>
+    <w:p>
+      <w:r>
+        <w:t xml:space="preserve">        x1, y1, x2, y2 = </w:t>
+      </w:r>
+      <w:proofErr w:type="spellStart"/>
+      <w:proofErr w:type="gramStart"/>
+      <w:r>
+        <w:t>vlookup</w:t>
+      </w:r>
+      <w:proofErr w:type="spellEnd"/>
+      <w:r>
+        <w:t>(</w:t>
+      </w:r>
+      <w:proofErr w:type="gramEnd"/>
+      <w:r>
+        <w:t xml:space="preserve">file, p2, </w:t>
+      </w:r>
+      <w:proofErr w:type="spellStart"/>
+      <w:r>
+        <w:t>press_col</w:t>
+      </w:r>
+      <w:proofErr w:type="spellEnd"/>
+      <w:r>
+        <w:t xml:space="preserve">, </w:t>
+      </w:r>
+      <w:proofErr w:type="spellStart"/>
+      <w:r>
+        <w:t>sl_col</w:t>
+      </w:r>
+      <w:proofErr w:type="spellEnd"/>
+      <w:r>
+        <w:t>)</w:t>
+      </w:r>
+    </w:p>
+    <w:p>
+      <w:r>
+        <w:t xml:space="preserve">        s2L = interpolate(x1, y1, x2, y2, p2)</w:t>
+      </w:r>
+    </w:p>
+    <w:p>
+      <w:r>
+        <w:t xml:space="preserve">        </w:t>
+      </w:r>
+      <w:proofErr w:type="spellStart"/>
+      <w:proofErr w:type="gramStart"/>
+      <w:r>
+        <w:t>file.close</w:t>
+      </w:r>
+      <w:proofErr w:type="spellEnd"/>
+      <w:proofErr w:type="gramEnd"/>
+      <w:r>
+        <w:t>()</w:t>
+      </w:r>
+    </w:p>
+    <w:p/>
+    <w:p>
+      <w:r>
+        <w:t xml:space="preserve">        file = </w:t>
+      </w:r>
+      <w:proofErr w:type="gramStart"/>
+      <w:r>
+        <w:t>open(</w:t>
+      </w:r>
+      <w:proofErr w:type="gramEnd"/>
+      <w:r>
+        <w:t>"%s/%s" %(</w:t>
+      </w:r>
+      <w:proofErr w:type="spellStart"/>
+      <w:r>
+        <w:t>db_path</w:t>
+      </w:r>
+      <w:proofErr w:type="spellEnd"/>
+      <w:r>
+        <w:t>, R245fa_db), mode = 'r', newline='')</w:t>
+      </w:r>
+    </w:p>
+    <w:p>
+      <w:r>
+        <w:t xml:space="preserve">        x1, y1, x2, y2 = </w:t>
+      </w:r>
+      <w:proofErr w:type="spellStart"/>
+      <w:proofErr w:type="gramStart"/>
+      <w:r>
+        <w:t>vlookup</w:t>
+      </w:r>
+      <w:proofErr w:type="spellEnd"/>
+      <w:r>
+        <w:t>(</w:t>
+      </w:r>
+      <w:proofErr w:type="gramEnd"/>
+      <w:r>
+        <w:t xml:space="preserve">file, p2, </w:t>
+      </w:r>
+      <w:proofErr w:type="spellStart"/>
+      <w:r>
+        <w:t>press_col</w:t>
+      </w:r>
+      <w:proofErr w:type="spellEnd"/>
+      <w:r>
+        <w:t xml:space="preserve">, </w:t>
+      </w:r>
+      <w:proofErr w:type="spellStart"/>
+      <w:r>
+        <w:t>sv_col</w:t>
+      </w:r>
+      <w:proofErr w:type="spellEnd"/>
+      <w:r>
+        <w:t>)</w:t>
+      </w:r>
+    </w:p>
+    <w:p>
+      <w:r>
+        <w:t xml:space="preserve">        s2v = interpolate(x1, y1, x2, y2, p2)</w:t>
+      </w:r>
+    </w:p>
+    <w:p>
+      <w:r>
+        <w:t xml:space="preserve">        </w:t>
+      </w:r>
+      <w:proofErr w:type="spellStart"/>
+      <w:proofErr w:type="gramStart"/>
+      <w:r>
+        <w:t>file.close</w:t>
+      </w:r>
+      <w:proofErr w:type="spellEnd"/>
+      <w:proofErr w:type="gramEnd"/>
+      <w:r>
+        <w:t>()</w:t>
+      </w:r>
+    </w:p>
+    <w:p/>
+    <w:p>
+      <w:r>
+        <w:t xml:space="preserve">        #</w:t>
+      </w:r>
+      <w:proofErr w:type="gramStart"/>
+      <w:r>
+        <w:t>print(</w:t>
+      </w:r>
+      <w:proofErr w:type="gramEnd"/>
+      <w:r>
+        <w:t>"</w:t>
+      </w:r>
+      <w:proofErr w:type="spellStart"/>
+      <w:r>
+        <w:t>sL</w:t>
+      </w:r>
+      <w:proofErr w:type="spellEnd"/>
+      <w:r>
+        <w:t xml:space="preserve"> = ",s2L,"\</w:t>
+      </w:r>
+      <w:proofErr w:type="spellStart"/>
+      <w:r>
+        <w:t>nsv</w:t>
+      </w:r>
+      <w:proofErr w:type="spellEnd"/>
+      <w:r>
+        <w:t xml:space="preserve"> = ", s2v)</w:t>
+      </w:r>
+    </w:p>
+    <w:p>
+      <w:r>
+        <w:t xml:space="preserve">        try:</w:t>
+      </w:r>
+    </w:p>
+    <w:p>
+      <w:r>
+        <w:t xml:space="preserve">            qual_2 = (s2 - s2L)</w:t>
+      </w:r>
+      <w:proofErr w:type="gramStart"/>
+      <w:r>
+        <w:t>/(</w:t>
+      </w:r>
+      <w:proofErr w:type="gramEnd"/>
+      <w:r>
+        <w:t>s2v - s2L)</w:t>
+      </w:r>
+    </w:p>
+    <w:p>
+      <w:r>
+        <w:t xml:space="preserve">        except </w:t>
+      </w:r>
+      <w:proofErr w:type="spellStart"/>
+      <w:r>
+        <w:t>ZeroDivisionError</w:t>
+      </w:r>
+      <w:proofErr w:type="spellEnd"/>
+      <w:r>
+        <w:t>:</w:t>
+      </w:r>
+    </w:p>
+    <w:p>
+      <w:r>
+        <w:t xml:space="preserve">            qual_2 = 0</w:t>
+      </w:r>
+    </w:p>
+    <w:p>
+      <w:r>
+        <w:lastRenderedPageBreak/>
+        <w:t xml:space="preserve">        except </w:t>
+      </w:r>
+      <w:proofErr w:type="spellStart"/>
+      <w:r>
+        <w:t>RuntimeWarning</w:t>
+      </w:r>
+      <w:proofErr w:type="spellEnd"/>
+      <w:r>
+        <w:t>:</w:t>
+      </w:r>
+    </w:p>
+    <w:p>
+      <w:r>
+        <w:t xml:space="preserve">            qual_2 = 0</w:t>
+      </w:r>
+    </w:p>
+    <w:p>
+      <w:r>
+        <w:t xml:space="preserve">            </w:t>
+      </w:r>
+    </w:p>
+    <w:p>
+      <w:r>
+        <w:t xml:space="preserve">        #</w:t>
+      </w:r>
+      <w:proofErr w:type="gramStart"/>
+      <w:r>
+        <w:t>print(</w:t>
+      </w:r>
+      <w:proofErr w:type="gramEnd"/>
+      <w:r>
+        <w:t>"x2 = ", x2)</w:t>
+      </w:r>
+    </w:p>
+    <w:p/>
+    <w:p>
+      <w:r>
+        <w:t xml:space="preserve">        # Note that evaporating enthalpy is equal to the difference between the enthalpy</w:t>
+      </w:r>
+    </w:p>
+    <w:p>
+      <w:r>
+        <w:t xml:space="preserve">        # of a saturated vapor and the enthalpy of a saturated liquid at a given</w:t>
+      </w:r>
+    </w:p>
+    <w:p>
+      <w:r>
+        <w:t xml:space="preserve">        # temperature or pressure.</w:t>
+      </w:r>
+    </w:p>
+    <w:p>
+      <w:r>
+        <w:t xml:space="preserve">        file = </w:t>
+      </w:r>
+      <w:proofErr w:type="gramStart"/>
+      <w:r>
+        <w:t>open(</w:t>
+      </w:r>
+      <w:proofErr w:type="gramEnd"/>
+      <w:r>
+        <w:t>"%s/%s" %(</w:t>
+      </w:r>
+      <w:proofErr w:type="spellStart"/>
+      <w:r>
+        <w:t>db_path</w:t>
+      </w:r>
+      <w:proofErr w:type="spellEnd"/>
+      <w:r>
+        <w:t>, R245fa_db), mode = 'r', newline='')</w:t>
+      </w:r>
+    </w:p>
+    <w:p>
+      <w:r>
+        <w:t xml:space="preserve">        x1, y1, x2, y2 = </w:t>
+      </w:r>
+      <w:proofErr w:type="spellStart"/>
+      <w:proofErr w:type="gramStart"/>
+      <w:r>
+        <w:t>vlookup</w:t>
+      </w:r>
+      <w:proofErr w:type="spellEnd"/>
+      <w:r>
+        <w:t>(</w:t>
+      </w:r>
+      <w:proofErr w:type="gramEnd"/>
+      <w:r>
+        <w:t xml:space="preserve">file, p2, </w:t>
+      </w:r>
+      <w:proofErr w:type="spellStart"/>
+      <w:r>
+        <w:t>press_col</w:t>
+      </w:r>
+      <w:proofErr w:type="spellEnd"/>
+      <w:r>
+        <w:t xml:space="preserve">, </w:t>
+      </w:r>
+      <w:proofErr w:type="spellStart"/>
+      <w:r>
+        <w:t>hl_col</w:t>
+      </w:r>
+      <w:proofErr w:type="spellEnd"/>
+      <w:r>
+        <w:t>)</w:t>
+      </w:r>
+    </w:p>
+    <w:p>
+      <w:r>
+        <w:t xml:space="preserve">        h2L = interpolate(x1, y1, x2, y2, p2)</w:t>
+      </w:r>
+    </w:p>
+    <w:p>
+      <w:r>
+        <w:t xml:space="preserve">        #</w:t>
+      </w:r>
+      <w:proofErr w:type="gramStart"/>
+      <w:r>
+        <w:t>print(</w:t>
+      </w:r>
+      <w:proofErr w:type="gramEnd"/>
+      <w:r>
+        <w:t>"h2L = ", h2L)</w:t>
+      </w:r>
+    </w:p>
+    <w:p>
+      <w:r>
+        <w:t xml:space="preserve">        </w:t>
+      </w:r>
+      <w:proofErr w:type="spellStart"/>
+      <w:proofErr w:type="gramStart"/>
+      <w:r>
+        <w:t>file.close</w:t>
+      </w:r>
+      <w:proofErr w:type="spellEnd"/>
+      <w:proofErr w:type="gramEnd"/>
+      <w:r>
+        <w:t>()</w:t>
+      </w:r>
+    </w:p>
+    <w:p/>
+    <w:p>
+      <w:r>
+        <w:t xml:space="preserve">        file = </w:t>
+      </w:r>
+      <w:proofErr w:type="gramStart"/>
+      <w:r>
+        <w:t>open(</w:t>
+      </w:r>
+      <w:proofErr w:type="gramEnd"/>
+      <w:r>
+        <w:t>"%s/%s" %(</w:t>
+      </w:r>
+      <w:proofErr w:type="spellStart"/>
+      <w:r>
+        <w:t>db_path</w:t>
+      </w:r>
+      <w:proofErr w:type="spellEnd"/>
+      <w:r>
+        <w:t>, R245fa_db), mode = 'r', newline='')</w:t>
+      </w:r>
+    </w:p>
+    <w:p>
+      <w:r>
+        <w:t xml:space="preserve">        x1, y1, x2, y2 = </w:t>
+      </w:r>
+      <w:proofErr w:type="spellStart"/>
+      <w:proofErr w:type="gramStart"/>
+      <w:r>
+        <w:t>vlookup</w:t>
+      </w:r>
+      <w:proofErr w:type="spellEnd"/>
+      <w:r>
+        <w:t>(</w:t>
+      </w:r>
+      <w:proofErr w:type="gramEnd"/>
+      <w:r>
+        <w:t xml:space="preserve">file, p2, </w:t>
+      </w:r>
+      <w:proofErr w:type="spellStart"/>
+      <w:r>
+        <w:t>press_col</w:t>
+      </w:r>
+      <w:proofErr w:type="spellEnd"/>
+      <w:r>
+        <w:t xml:space="preserve">, </w:t>
+      </w:r>
+      <w:proofErr w:type="spellStart"/>
+      <w:r>
+        <w:t>hv_col</w:t>
+      </w:r>
+      <w:proofErr w:type="spellEnd"/>
+      <w:r>
+        <w:t>)</w:t>
+      </w:r>
+    </w:p>
+    <w:p>
+      <w:r>
+        <w:t xml:space="preserve">        h2v = interpolate(x1, y1, x2, y2, p2)</w:t>
+      </w:r>
+    </w:p>
+    <w:p>
+      <w:r>
+        <w:t xml:space="preserve">        #</w:t>
+      </w:r>
+      <w:proofErr w:type="gramStart"/>
+      <w:r>
+        <w:t>print(</w:t>
+      </w:r>
+      <w:proofErr w:type="gramEnd"/>
+      <w:r>
+        <w:t>"h2v = ", h2v)</w:t>
+      </w:r>
+    </w:p>
+    <w:p/>
+    <w:p>
+      <w:r>
+        <w:t xml:space="preserve">        </w:t>
+      </w:r>
+      <w:proofErr w:type="spellStart"/>
+      <w:r>
+        <w:t>hLv</w:t>
+      </w:r>
+      <w:proofErr w:type="spellEnd"/>
+      <w:r>
+        <w:t xml:space="preserve"> = h2v - h2L</w:t>
+      </w:r>
+    </w:p>
+    <w:p>
+      <w:r>
+        <w:t xml:space="preserve">        #</w:t>
+      </w:r>
+      <w:proofErr w:type="gramStart"/>
+      <w:r>
+        <w:t>print(</w:t>
+      </w:r>
+      <w:proofErr w:type="gramEnd"/>
+      <w:r>
+        <w:t>"</w:t>
+      </w:r>
+      <w:proofErr w:type="spellStart"/>
+      <w:r>
+        <w:t>hLv</w:t>
+      </w:r>
+      <w:proofErr w:type="spellEnd"/>
+      <w:r>
+        <w:t xml:space="preserve"> = ", </w:t>
+      </w:r>
+      <w:proofErr w:type="spellStart"/>
+      <w:r>
+        <w:t>hLv</w:t>
+      </w:r>
+      <w:proofErr w:type="spellEnd"/>
+      <w:r>
+        <w:t>)</w:t>
+      </w:r>
+    </w:p>
+    <w:p>
+      <w:r>
+        <w:t xml:space="preserve">        </w:t>
+      </w:r>
+      <w:proofErr w:type="spellStart"/>
+      <w:proofErr w:type="gramStart"/>
+      <w:r>
+        <w:t>file.close</w:t>
+      </w:r>
+      <w:proofErr w:type="spellEnd"/>
+      <w:proofErr w:type="gramEnd"/>
+      <w:r>
+        <w:t>()</w:t>
+      </w:r>
+    </w:p>
+    <w:p/>
+    <w:p>
+      <w:r>
+        <w:t xml:space="preserve">        h2 = h2L + (qual_2*</w:t>
+      </w:r>
+      <w:proofErr w:type="spellStart"/>
+      <w:r>
+        <w:t>hLv</w:t>
+      </w:r>
+      <w:proofErr w:type="spellEnd"/>
+      <w:r>
+        <w:t>)</w:t>
+      </w:r>
+    </w:p>
+    <w:p>
+      <w:r>
+        <w:t xml:space="preserve">        #</w:t>
+      </w:r>
+      <w:proofErr w:type="gramStart"/>
+      <w:r>
+        <w:t>print(</w:t>
+      </w:r>
+      <w:proofErr w:type="gramEnd"/>
+      <w:r>
+        <w:t>"h2 = ", h2)</w:t>
+      </w:r>
+    </w:p>
+    <w:p/>
+    <w:p>
+      <w:r>
+        <w:t xml:space="preserve">        file = </w:t>
+      </w:r>
+      <w:proofErr w:type="gramStart"/>
+      <w:r>
+        <w:t>open(</w:t>
+      </w:r>
+      <w:proofErr w:type="gramEnd"/>
+      <w:r>
+        <w:t>"%s/%s" %(</w:t>
+      </w:r>
+      <w:proofErr w:type="spellStart"/>
+      <w:r>
+        <w:t>db_path</w:t>
+      </w:r>
+      <w:proofErr w:type="spellEnd"/>
+      <w:r>
+        <w:t>, R245fa_db), mode = 'r', newline='')</w:t>
+      </w:r>
+    </w:p>
+    <w:p>
+      <w:r>
+        <w:t xml:space="preserve">        x1, y1, x2, y2 = </w:t>
+      </w:r>
+      <w:proofErr w:type="spellStart"/>
+      <w:proofErr w:type="gramStart"/>
+      <w:r>
+        <w:t>vlookup</w:t>
+      </w:r>
+      <w:proofErr w:type="spellEnd"/>
+      <w:r>
+        <w:t>(</w:t>
+      </w:r>
+      <w:proofErr w:type="gramEnd"/>
+      <w:r>
+        <w:t xml:space="preserve">file, p2, </w:t>
+      </w:r>
+      <w:proofErr w:type="spellStart"/>
+      <w:r>
+        <w:t>press_col</w:t>
+      </w:r>
+      <w:proofErr w:type="spellEnd"/>
+      <w:r>
+        <w:t xml:space="preserve">, </w:t>
+      </w:r>
+      <w:proofErr w:type="spellStart"/>
+      <w:r>
+        <w:t>hl_col</w:t>
+      </w:r>
+      <w:proofErr w:type="spellEnd"/>
+      <w:r>
+        <w:t>)</w:t>
+      </w:r>
+    </w:p>
+    <w:p>
+      <w:r>
+        <w:t xml:space="preserve">        h3 = interpolate(x1, y1, x2, y2, p2)</w:t>
+      </w:r>
+    </w:p>
+    <w:p>
+      <w:r>
+        <w:t xml:space="preserve">        </w:t>
+      </w:r>
+      <w:proofErr w:type="spellStart"/>
+      <w:proofErr w:type="gramStart"/>
+      <w:r>
+        <w:t>file.close</w:t>
+      </w:r>
+      <w:proofErr w:type="spellEnd"/>
+      <w:proofErr w:type="gramEnd"/>
+      <w:r>
+        <w:t>()</w:t>
+      </w:r>
+    </w:p>
+    <w:p>
+      <w:r>
+        <w:t xml:space="preserve">        #</w:t>
+      </w:r>
+      <w:proofErr w:type="gramStart"/>
+      <w:r>
+        <w:t>print(</w:t>
+      </w:r>
+      <w:proofErr w:type="gramEnd"/>
+      <w:r>
+        <w:t>"h3 = ", h3)</w:t>
+      </w:r>
+    </w:p>
+    <w:p/>
+    <w:p>
+      <w:r>
+        <w:t xml:space="preserve">        file = </w:t>
+      </w:r>
+      <w:proofErr w:type="gramStart"/>
+      <w:r>
+        <w:t>open(</w:t>
+      </w:r>
+      <w:proofErr w:type="gramEnd"/>
+      <w:r>
+        <w:t>"%s/%s" %(</w:t>
+      </w:r>
+      <w:proofErr w:type="spellStart"/>
+      <w:r>
+        <w:t>db_path</w:t>
+      </w:r>
+      <w:proofErr w:type="spellEnd"/>
+      <w:r>
+        <w:t>, R245fa_db), mode = 'r', newline='')</w:t>
+      </w:r>
+    </w:p>
+    <w:p>
+      <w:r>
+        <w:t xml:space="preserve">        x1, y1, x2, y2 = </w:t>
+      </w:r>
+      <w:proofErr w:type="spellStart"/>
+      <w:proofErr w:type="gramStart"/>
+      <w:r>
+        <w:t>vlookup</w:t>
+      </w:r>
+      <w:proofErr w:type="spellEnd"/>
+      <w:r>
+        <w:t>(</w:t>
+      </w:r>
+      <w:proofErr w:type="gramEnd"/>
+      <w:r>
+        <w:t xml:space="preserve">file, p2, </w:t>
+      </w:r>
+      <w:proofErr w:type="spellStart"/>
+      <w:r>
+        <w:t>press_col</w:t>
+      </w:r>
+      <w:proofErr w:type="spellEnd"/>
+      <w:r>
+        <w:t xml:space="preserve">, </w:t>
+      </w:r>
+      <w:proofErr w:type="spellStart"/>
+      <w:r>
+        <w:t>v_col</w:t>
+      </w:r>
+      <w:proofErr w:type="spellEnd"/>
+      <w:r>
+        <w:t>)</w:t>
+      </w:r>
+    </w:p>
+    <w:p>
+      <w:r>
+        <w:t xml:space="preserve">        v3 = interpolate(x1, y1, x2, y2, p2)</w:t>
+      </w:r>
+    </w:p>
+    <w:p>
+      <w:r>
+        <w:t xml:space="preserve">        </w:t>
+      </w:r>
+      <w:proofErr w:type="spellStart"/>
+      <w:proofErr w:type="gramStart"/>
+      <w:r>
+        <w:t>file.close</w:t>
+      </w:r>
+      <w:proofErr w:type="spellEnd"/>
+      <w:proofErr w:type="gramEnd"/>
+      <w:r>
+        <w:t>()</w:t>
+      </w:r>
+    </w:p>
+    <w:p>
+      <w:r>
+        <w:t xml:space="preserve">        #</w:t>
+      </w:r>
+      <w:proofErr w:type="gramStart"/>
+      <w:r>
+        <w:t>print(</w:t>
+      </w:r>
+      <w:proofErr w:type="gramEnd"/>
+      <w:r>
+        <w:t>"v3 = ", v3)</w:t>
+      </w:r>
+    </w:p>
+    <w:p/>
+    <w:p>
+      <w:r>
+        <w:t xml:space="preserve">        h4 = h3 + v3*(p4-p3)</w:t>
+      </w:r>
+    </w:p>
+    <w:p>
+      <w:r>
+        <w:t xml:space="preserve">        #</w:t>
+      </w:r>
+      <w:proofErr w:type="gramStart"/>
+      <w:r>
+        <w:t>print(</w:t>
+      </w:r>
+      <w:proofErr w:type="gramEnd"/>
+      <w:r>
+        <w:t>"h4 = ", h4)</w:t>
+      </w:r>
+    </w:p>
+    <w:p/>
+    <w:p>
+      <w:r>
+        <w:t xml:space="preserve">        </w:t>
+      </w:r>
+      <w:proofErr w:type="spellStart"/>
+      <w:r>
+        <w:t>W_m</w:t>
+      </w:r>
+      <w:proofErr w:type="spellEnd"/>
+      <w:r>
+        <w:t xml:space="preserve"> = h1-h2-h4+h3 # Watts of power per kg/s of mass flow rate</w:t>
+      </w:r>
+    </w:p>
+    <w:p>
+      <w:r>
+        <w:t xml:space="preserve">        #</w:t>
+      </w:r>
+      <w:proofErr w:type="gramStart"/>
+      <w:r>
+        <w:t>print(</w:t>
+      </w:r>
+      <w:proofErr w:type="gramEnd"/>
+      <w:r>
+        <w:t xml:space="preserve">"Watts per kg/s of mass flow rate = ", </w:t>
+      </w:r>
+      <w:proofErr w:type="spellStart"/>
+      <w:r>
+        <w:t>W_m</w:t>
+      </w:r>
+      <w:proofErr w:type="spellEnd"/>
+      <w:r>
+        <w:t>)</w:t>
+      </w:r>
+    </w:p>
+    <w:p/>
+    <w:p>
+      <w:r>
+        <w:t xml:space="preserve">        efficiency = ((h1-h2) - (h4-h3))</w:t>
+      </w:r>
+      <w:proofErr w:type="gramStart"/>
+      <w:r>
+        <w:t>/(</w:t>
+      </w:r>
+      <w:proofErr w:type="gramEnd"/>
+      <w:r>
+        <w:t>h1 - h4)</w:t>
+      </w:r>
+    </w:p>
+    <w:p>
+      <w:r>
+        <w:t xml:space="preserve">        </w:t>
+      </w:r>
+    </w:p>
+    <w:p>
+      <w:r>
+        <w:t xml:space="preserve">        </w:t>
+      </w:r>
+      <w:proofErr w:type="spellStart"/>
+      <w:r>
+        <w:t>X.append</w:t>
+      </w:r>
+      <w:proofErr w:type="spellEnd"/>
+      <w:r>
+        <w:t>(</w:t>
+      </w:r>
+      <w:proofErr w:type="spellStart"/>
+      <w:r>
+        <w:t>boiler_pressure</w:t>
+      </w:r>
+      <w:proofErr w:type="spellEnd"/>
+      <w:r>
+        <w:t>)</w:t>
+      </w:r>
+    </w:p>
+    <w:p>
+      <w:r>
+        <w:t xml:space="preserve">        X</w:t>
+      </w:r>
+      <w:proofErr w:type="gramStart"/>
+      <w:r>
+        <w:t>2.append</w:t>
+      </w:r>
+      <w:proofErr w:type="gramEnd"/>
+      <w:r>
+        <w:t>(</w:t>
+      </w:r>
+      <w:proofErr w:type="spellStart"/>
+      <w:r>
+        <w:t>boiler_temp</w:t>
+      </w:r>
+      <w:proofErr w:type="spellEnd"/>
+      <w:r>
+        <w:t>)</w:t>
+      </w:r>
+    </w:p>
+    <w:p>
+      <w:r>
+        <w:t xml:space="preserve">        </w:t>
+      </w:r>
+    </w:p>
+    <w:p>
+      <w:r>
+        <w:t xml:space="preserve">        </w:t>
+      </w:r>
+      <w:proofErr w:type="spellStart"/>
+      <w:proofErr w:type="gramStart"/>
+      <w:r>
+        <w:t>Y.append</w:t>
+      </w:r>
+      <w:proofErr w:type="spellEnd"/>
+      <w:proofErr w:type="gramEnd"/>
+      <w:r>
+        <w:t>(</w:t>
       </w:r>
       <w:proofErr w:type="spellStart"/>
       <w:r>
         <w:t>condenser_pressure</w:t>
       </w:r>
       <w:proofErr w:type="spellEnd"/>
-    </w:p>
-    <w:p>
-      <w:r>
-        <w:t xml:space="preserve">        p3 = </w:t>
-      </w:r>
-      <w:proofErr w:type="spellStart"/>
-      <w:r>
-        <w:t>condenser_pressure</w:t>
-      </w:r>
-      <w:proofErr w:type="spellEnd"/>
+      <w:r>
+        <w:t>)</w:t>
+      </w:r>
+    </w:p>
+    <w:p>
+      <w:r>
+        <w:t xml:space="preserve">        Y</w:t>
+      </w:r>
+      <w:proofErr w:type="gramStart"/>
+      <w:r>
+        <w:t>2.append</w:t>
+      </w:r>
+      <w:proofErr w:type="gramEnd"/>
+      <w:r>
+        <w:t>(</w:t>
+      </w:r>
+      <w:proofErr w:type="spellStart"/>
+      <w:r>
+        <w:t>condenser_temp</w:t>
+      </w:r>
+      <w:proofErr w:type="spellEnd"/>
+      <w:r>
+        <w:t>)</w:t>
+      </w:r>
+    </w:p>
+    <w:p>
+      <w:r>
+        <w:t xml:space="preserve">        </w:t>
+      </w:r>
+    </w:p>
+    <w:p>
+      <w:r>
+        <w:t xml:space="preserve">        </w:t>
+      </w:r>
+      <w:proofErr w:type="spellStart"/>
+      <w:proofErr w:type="gramStart"/>
+      <w:r>
+        <w:t>Z.append</w:t>
+      </w:r>
+      <w:proofErr w:type="spellEnd"/>
+      <w:proofErr w:type="gramEnd"/>
+      <w:r>
+        <w:t>(</w:t>
+      </w:r>
+      <w:proofErr w:type="spellStart"/>
+      <w:r>
+        <w:t>W_m</w:t>
+      </w:r>
+      <w:proofErr w:type="spellEnd"/>
+      <w:r>
+        <w:t>)</w:t>
+      </w:r>
+    </w:p>
+    <w:p>
+      <w:r>
+        <w:t xml:space="preserve">        Z</w:t>
+      </w:r>
+      <w:proofErr w:type="gramStart"/>
+      <w:r>
+        <w:t>2.append</w:t>
+      </w:r>
+      <w:proofErr w:type="gramEnd"/>
+      <w:r>
+        <w:t>(efficiency)</w:t>
+      </w:r>
+    </w:p>
+    <w:p>
+      <w:r>
+        <w:t xml:space="preserve">        </w:t>
+      </w:r>
+    </w:p>
+    <w:p>
+      <w:proofErr w:type="spellStart"/>
+      <w:r>
+        <w:t>ax.set_</w:t>
+      </w:r>
+      <w:proofErr w:type="gramStart"/>
+      <w:r>
+        <w:t>xlabel</w:t>
+      </w:r>
+      <w:proofErr w:type="spellEnd"/>
+      <w:r>
+        <w:t>(</w:t>
+      </w:r>
+      <w:proofErr w:type="gramEnd"/>
+      <w:r>
+        <w:t>"Boiler Pressure (MPa)")</w:t>
+      </w:r>
+    </w:p>
+    <w:p>
+      <w:proofErr w:type="spellStart"/>
+      <w:r>
+        <w:t>ax.set_</w:t>
+      </w:r>
+      <w:proofErr w:type="gramStart"/>
+      <w:r>
+        <w:t>ylabel</w:t>
+      </w:r>
+      <w:proofErr w:type="spellEnd"/>
+      <w:r>
+        <w:t>(</w:t>
+      </w:r>
+      <w:proofErr w:type="gramEnd"/>
+      <w:r>
+        <w:t>"Condenser Pressure (MPa)")</w:t>
+      </w:r>
+    </w:p>
+    <w:p>
+      <w:proofErr w:type="spellStart"/>
+      <w:r>
+        <w:t>ax.set_</w:t>
+      </w:r>
+      <w:proofErr w:type="gramStart"/>
+      <w:r>
+        <w:t>zlabel</w:t>
+      </w:r>
+      <w:proofErr w:type="spellEnd"/>
+      <w:r>
+        <w:t>(</w:t>
+      </w:r>
+      <w:proofErr w:type="gramEnd"/>
+      <w:r>
+        <w:t>"Power output per unit mass flow rate (Watts)")</w:t>
+      </w:r>
+    </w:p>
+    <w:p>
+      <w:proofErr w:type="spellStart"/>
+      <w:r>
+        <w:t>ax.scatter</w:t>
+      </w:r>
+      <w:proofErr w:type="spellEnd"/>
+      <w:r>
+        <w:t>(X, Y, Z)</w:t>
+      </w:r>
     </w:p>
     <w:p/>
     <w:p>
       <w:r>
-        <w:t xml:space="preserve">        </w:t>
+        <w:t>ax1.set_</w:t>
       </w:r>
       <w:proofErr w:type="gramStart"/>
       <w:r>
-        <w:t>file</w:t>
+        <w:t>xlabel(</w:t>
       </w:r>
       <w:proofErr w:type="gramEnd"/>
       <w:r>
-        <w:t xml:space="preserve"> = open("%s/%s" %(</w:t>
-      </w:r>
-      <w:proofErr w:type="spellStart"/>
-      <w:r>
-        <w:t>db_path</w:t>
-      </w:r>
-      <w:proofErr w:type="spellEnd"/>
-      <w:r>
-        <w:t>, R245fa_db), mode = 'r', newline='')</w:t>
-      </w:r>
-    </w:p>
-    <w:p>
-      <w:r>
-        <w:t xml:space="preserve">        </w:t>
+        <w:t>"Boiler Pressure (MPa)")</w:t>
+      </w:r>
+    </w:p>
+    <w:p>
+      <w:r>
+        <w:t>ax1.set_</w:t>
       </w:r>
       <w:proofErr w:type="gramStart"/>
       <w:r>
-        <w:t>x1</w:t>
+        <w:t>ylabel(</w:t>
       </w:r>
       <w:proofErr w:type="gramEnd"/>
       <w:r>
-        <w:t xml:space="preserve">, y1, x2, y2 = </w:t>
-      </w:r>
-      <w:proofErr w:type="spellStart"/>
-      <w:r>
-        <w:t>vlookup</w:t>
-      </w:r>
-      <w:proofErr w:type="spellEnd"/>
-      <w:r>
-        <w:t xml:space="preserve">(file, p2, </w:t>
-      </w:r>
-      <w:proofErr w:type="spellStart"/>
-      <w:r>
-        <w:t>press_col</w:t>
-      </w:r>
-      <w:proofErr w:type="spellEnd"/>
-      <w:r>
-        <w:t xml:space="preserve">, </w:t>
-      </w:r>
-      <w:proofErr w:type="spellStart"/>
-      <w:r>
-        <w:t>temp_col</w:t>
-      </w:r>
-      <w:proofErr w:type="spellEnd"/>
-      <w:r>
-        <w:t>)</w:t>
-      </w:r>
-    </w:p>
-    <w:p>
-      <w:r>
-        <w:t xml:space="preserve">        </w:t>
-      </w:r>
-      <w:proofErr w:type="spellStart"/>
-      <w:r>
-        <w:t>condenser_temp</w:t>
-      </w:r>
-      <w:proofErr w:type="spellEnd"/>
-      <w:r>
-        <w:t xml:space="preserve"> = interpolate(x1, y1, x2, y2, p2)</w:t>
-      </w:r>
-    </w:p>
-    <w:p>
-      <w:r>
-        <w:t xml:space="preserve">        </w:t>
-      </w:r>
-      <w:proofErr w:type="spellStart"/>
+        <w:t>"Condenser Pressure (MPa)")</w:t>
+      </w:r>
+    </w:p>
+    <w:p>
+      <w:r>
+        <w:t>ax1.set_zlabel("Efficiency")</w:t>
+      </w:r>
+    </w:p>
+    <w:p>
+      <w:r>
+        <w:t>ax1.scatter(X, Y, Z2)</w:t>
+      </w:r>
+    </w:p>
+    <w:p/>
+    <w:p>
+      <w:r>
+        <w:t>ax2.set_</w:t>
+      </w:r>
       <w:proofErr w:type="gramStart"/>
       <w:r>
-        <w:t>file.close</w:t>
-      </w:r>
-      <w:proofErr w:type="spellEnd"/>
+        <w:t>xlabel(</w:t>
+      </w:r>
+      <w:proofErr w:type="gramEnd"/>
+      <w:r>
+        <w:t>"Boiler Temperature (C)")</w:t>
+      </w:r>
+    </w:p>
+    <w:p>
+      <w:r>
+        <w:t>ax2.set_</w:t>
+      </w:r>
+      <w:proofErr w:type="gramStart"/>
+      <w:r>
+        <w:t>ylabel(</w:t>
+      </w:r>
+      <w:proofErr w:type="gramEnd"/>
+      <w:r>
+        <w:t>"Condenser Temperature (C)")</w:t>
+      </w:r>
+    </w:p>
+    <w:p>
+      <w:r>
+        <w:t>ax2.set_</w:t>
+      </w:r>
+      <w:proofErr w:type="gramStart"/>
+      <w:r>
+        <w:t>zlabel(</w:t>
+      </w:r>
+      <w:proofErr w:type="gramEnd"/>
+      <w:r>
+        <w:t>"Power output per unit mass flow rate (Watts)")</w:t>
+      </w:r>
+    </w:p>
+    <w:p>
+      <w:r>
+        <w:t>ax2.scatter(X2, Y2, Z, color='r')</w:t>
+      </w:r>
+    </w:p>
+    <w:p/>
+    <w:p>
+      <w:r>
+        <w:t>ax3.set_</w:t>
+      </w:r>
+      <w:proofErr w:type="gramStart"/>
+      <w:r>
+        <w:t>xlabel(</w:t>
+      </w:r>
+      <w:proofErr w:type="gramEnd"/>
+      <w:r>
+        <w:t>"Boiler Temperature (C)")</w:t>
+      </w:r>
+    </w:p>
+    <w:p>
+      <w:r>
+        <w:t>ax3.set_</w:t>
+      </w:r>
+      <w:proofErr w:type="gramStart"/>
+      <w:r>
+        <w:t>ylabel(</w:t>
+      </w:r>
+      <w:proofErr w:type="gramEnd"/>
+      <w:r>
+        <w:t>"Condenser Temperature (C)")</w:t>
+      </w:r>
+    </w:p>
+    <w:p>
+      <w:r>
+        <w:t>ax3.set_zlabel("Efficiency")</w:t>
+      </w:r>
+    </w:p>
+    <w:p>
+      <w:r>
+        <w:t>ax3.scatter(X2, Y2, Z2, color='r')</w:t>
+      </w:r>
+    </w:p>
+    <w:p/>
+    <w:p>
+      <w:proofErr w:type="spellStart"/>
+      <w:proofErr w:type="gramStart"/>
+      <w:r>
+        <w:t>plt.show</w:t>
+      </w:r>
+      <w:proofErr w:type="spellEnd"/>
+      <w:proofErr w:type="gramEnd"/>
       <w:r>
         <w:t>()</w:t>
       </w:r>
-      <w:proofErr w:type="gramEnd"/>
-    </w:p>
-    <w:p/>
-    <w:p>
-      <w:r>
-        <w:t xml:space="preserve">        </w:t>
-      </w:r>
-      <w:proofErr w:type="gramStart"/>
-      <w:r>
-        <w:t>file</w:t>
-      </w:r>
-      <w:proofErr w:type="gramEnd"/>
-      <w:r>
-        <w:t xml:space="preserve"> = open("%s/%s" %(</w:t>
-      </w:r>
-      <w:proofErr w:type="spellStart"/>
-      <w:r>
-        <w:t>db_path</w:t>
-      </w:r>
-      <w:proofErr w:type="spellEnd"/>
-      <w:r>
-        <w:t>, R245fa_db), mode = 'r', newline='')</w:t>
-      </w:r>
-    </w:p>
-    <w:p>
-      <w:r>
-        <w:t xml:space="preserve">        </w:t>
-      </w:r>
-      <w:proofErr w:type="gramStart"/>
-      <w:r>
-        <w:t>x1</w:t>
-      </w:r>
-      <w:proofErr w:type="gramEnd"/>
-      <w:r>
-        <w:t xml:space="preserve">, y1, x2, y2 = </w:t>
-      </w:r>
-      <w:proofErr w:type="spellStart"/>
-      <w:r>
-        <w:t>vlookup</w:t>
-      </w:r>
-      <w:proofErr w:type="spellEnd"/>
-      <w:r>
-        <w:t xml:space="preserve">(file, p1, </w:t>
-      </w:r>
-      <w:proofErr w:type="spellStart"/>
-      <w:r>
-        <w:t>press_col</w:t>
-      </w:r>
-      <w:proofErr w:type="spellEnd"/>
-      <w:r>
-        <w:t xml:space="preserve">, </w:t>
-      </w:r>
-      <w:proofErr w:type="spellStart"/>
-      <w:r>
-        <w:t>hv_col</w:t>
-      </w:r>
-      <w:proofErr w:type="spellEnd"/>
-      <w:r>
-        <w:t>)</w:t>
-      </w:r>
-    </w:p>
-    <w:p>
-      <w:r>
-        <w:t xml:space="preserve">        h1 = interpolate(x1, y1, x2, y2, p1)</w:t>
-      </w:r>
-    </w:p>
-    <w:p>
-      <w:r>
-        <w:t xml:space="preserve">        #</w:t>
-      </w:r>
-      <w:proofErr w:type="gramStart"/>
-      <w:r>
-        <w:t>print(</w:t>
-      </w:r>
-      <w:proofErr w:type="gramEnd"/>
-      <w:r>
-        <w:t>"h1 = ", h1)</w:t>
-      </w:r>
-    </w:p>
-    <w:p>
-      <w:r>
-        <w:t xml:space="preserve">        </w:t>
-      </w:r>
-      <w:proofErr w:type="spellStart"/>
-      <w:proofErr w:type="gramStart"/>
-      <w:r>
-        <w:t>file.close</w:t>
-      </w:r>
-      <w:proofErr w:type="spellEnd"/>
-      <w:r>
-        <w:t>()</w:t>
-      </w:r>
-      <w:proofErr w:type="gramEnd"/>
-    </w:p>
-    <w:p/>
-    <w:p>
-      <w:r>
-        <w:t xml:space="preserve">        </w:t>
-      </w:r>
-      <w:proofErr w:type="gramStart"/>
-      <w:r>
-        <w:t>file</w:t>
-      </w:r>
-      <w:proofErr w:type="gramEnd"/>
-      <w:r>
-        <w:t xml:space="preserve"> = open("%s/%s" %(</w:t>
-      </w:r>
-      <w:proofErr w:type="spellStart"/>
-      <w:r>
-        <w:t>db_path</w:t>
-      </w:r>
-      <w:proofErr w:type="spellEnd"/>
-      <w:r>
-        <w:t>, R245fa_db), mode = 'r', newline='')</w:t>
-      </w:r>
-    </w:p>
-    <w:p>
-      <w:r>
-        <w:t xml:space="preserve">        </w:t>
-      </w:r>
-      <w:proofErr w:type="gramStart"/>
-      <w:r>
-        <w:t>x1</w:t>
-      </w:r>
-      <w:proofErr w:type="gramEnd"/>
-      <w:r>
-        <w:t xml:space="preserve">, y1, x2, y2 = </w:t>
-      </w:r>
-      <w:proofErr w:type="spellStart"/>
-      <w:r>
-        <w:t>vlookup</w:t>
-      </w:r>
-      <w:proofErr w:type="spellEnd"/>
-      <w:r>
-        <w:t xml:space="preserve">(file, p1, </w:t>
-      </w:r>
-      <w:proofErr w:type="spellStart"/>
-      <w:r>
-        <w:t>press_col</w:t>
-      </w:r>
-      <w:proofErr w:type="spellEnd"/>
-      <w:r>
-        <w:t xml:space="preserve">, </w:t>
-      </w:r>
-      <w:proofErr w:type="spellStart"/>
-      <w:r>
-        <w:t>sv_col</w:t>
-      </w:r>
-      <w:proofErr w:type="spellEnd"/>
-      <w:r>
-        <w:t>)</w:t>
-      </w:r>
-    </w:p>
-    <w:p>
-      <w:r>
-        <w:t xml:space="preserve">        s1 = interpolate(x1, y1, x2, y2, p1)</w:t>
-      </w:r>
-    </w:p>
-    <w:p>
-      <w:r>
-        <w:t xml:space="preserve">        s2 = s1</w:t>
-      </w:r>
-    </w:p>
-    <w:p>
-      <w:r>
-        <w:t xml:space="preserve">        #</w:t>
-      </w:r>
-      <w:proofErr w:type="gramStart"/>
-      <w:r>
-        <w:t>print(</w:t>
-      </w:r>
-      <w:proofErr w:type="gramEnd"/>
-      <w:r>
-        <w:t>"s1 = ", s1,"\ns2 = ", s2)</w:t>
-      </w:r>
-    </w:p>
-    <w:p>
-      <w:r>
-        <w:t xml:space="preserve">        </w:t>
-      </w:r>
-      <w:proofErr w:type="spellStart"/>
-      <w:proofErr w:type="gramStart"/>
-      <w:r>
-        <w:t>file.close</w:t>
-      </w:r>
-      <w:proofErr w:type="spellEnd"/>
-      <w:r>
-        <w:t>()</w:t>
-      </w:r>
-      <w:proofErr w:type="gramEnd"/>
-    </w:p>
-    <w:p/>
-    <w:p>
-      <w:r>
-        <w:t xml:space="preserve">        # Calculate the quality of state 2</w:t>
-      </w:r>
-    </w:p>
-    <w:p>
-      <w:r>
-        <w:t xml:space="preserve">        # </w:t>
-      </w:r>
-      <w:proofErr w:type="gramStart"/>
-      <w:r>
-        <w:t>First</w:t>
-      </w:r>
-      <w:proofErr w:type="gramEnd"/>
-      <w:r>
-        <w:t xml:space="preserve"> find the liquid and vapor entropy at the condenser pressure</w:t>
-      </w:r>
-    </w:p>
-    <w:p>
-      <w:r>
-        <w:t xml:space="preserve">        </w:t>
-      </w:r>
-      <w:proofErr w:type="gramStart"/>
-      <w:r>
-        <w:t>file</w:t>
-      </w:r>
-      <w:proofErr w:type="gramEnd"/>
-      <w:r>
-        <w:t xml:space="preserve"> = open("%s/%s" %(</w:t>
-      </w:r>
-      <w:proofErr w:type="spellStart"/>
-      <w:r>
-        <w:t>db_path</w:t>
-      </w:r>
-      <w:proofErr w:type="spellEnd"/>
-      <w:r>
-        <w:t>, R245fa_db), mode = 'r', newline='')</w:t>
-      </w:r>
-    </w:p>
-    <w:p>
-      <w:r>
-        <w:t xml:space="preserve">        </w:t>
-      </w:r>
-      <w:proofErr w:type="gramStart"/>
-      <w:r>
-        <w:t>x1</w:t>
-      </w:r>
-      <w:proofErr w:type="gramEnd"/>
-      <w:r>
-        <w:t xml:space="preserve">, y1, x2, y2 = </w:t>
-      </w:r>
-      <w:proofErr w:type="spellStart"/>
-      <w:r>
-        <w:t>vlookup</w:t>
-      </w:r>
-      <w:proofErr w:type="spellEnd"/>
-      <w:r>
-        <w:t xml:space="preserve">(file, p2, </w:t>
-      </w:r>
-      <w:proofErr w:type="spellStart"/>
-      <w:r>
-        <w:t>press_col</w:t>
-      </w:r>
-      <w:proofErr w:type="spellEnd"/>
-      <w:r>
-        <w:t xml:space="preserve">, </w:t>
-      </w:r>
-      <w:proofErr w:type="spellStart"/>
-      <w:r>
-        <w:t>sl_col</w:t>
-      </w:r>
-      <w:proofErr w:type="spellEnd"/>
-      <w:r>
-        <w:t>)</w:t>
-      </w:r>
-    </w:p>
-    <w:p>
-      <w:r>
-        <w:t xml:space="preserve">        s2L = interpolate(x1, y1, x2, y2, p2)</w:t>
-      </w:r>
-    </w:p>
-    <w:p>
-      <w:r>
-        <w:t xml:space="preserve">        </w:t>
-      </w:r>
-      <w:proofErr w:type="spellStart"/>
-      <w:proofErr w:type="gramStart"/>
-      <w:r>
-        <w:t>file.close</w:t>
-      </w:r>
-      <w:proofErr w:type="spellEnd"/>
-      <w:r>
-        <w:t>()</w:t>
-      </w:r>
-      <w:proofErr w:type="gramEnd"/>
-    </w:p>
-    <w:p/>
-    <w:p>
-      <w:r>
-        <w:t xml:space="preserve">        </w:t>
-      </w:r>
-      <w:proofErr w:type="gramStart"/>
-      <w:r>
-        <w:t>file</w:t>
-      </w:r>
-      <w:proofErr w:type="gramEnd"/>
-      <w:r>
-        <w:t xml:space="preserve"> = open("%s/%s" %(</w:t>
-      </w:r>
-      <w:proofErr w:type="spellStart"/>
-      <w:r>
-        <w:t>db_path</w:t>
-      </w:r>
-      <w:proofErr w:type="spellEnd"/>
-      <w:r>
-        <w:t>, R245fa_db), mode = 'r', newline='')</w:t>
-      </w:r>
-    </w:p>
-    <w:p>
-      <w:r>
-        <w:t xml:space="preserve">        </w:t>
-      </w:r>
-      <w:proofErr w:type="gramStart"/>
-      <w:r>
-        <w:t>x1</w:t>
-      </w:r>
-      <w:proofErr w:type="gramEnd"/>
-      <w:r>
-        <w:t xml:space="preserve">, y1, x2, y2 = </w:t>
-      </w:r>
-      <w:proofErr w:type="spellStart"/>
-      <w:r>
-        <w:t>vlookup</w:t>
-      </w:r>
-      <w:proofErr w:type="spellEnd"/>
-      <w:r>
-        <w:t xml:space="preserve">(file, p2, </w:t>
-      </w:r>
-      <w:proofErr w:type="spellStart"/>
-      <w:r>
-        <w:t>press_col</w:t>
-      </w:r>
-      <w:proofErr w:type="spellEnd"/>
-      <w:r>
-        <w:t xml:space="preserve">, </w:t>
-      </w:r>
-      <w:proofErr w:type="spellStart"/>
-      <w:r>
-        <w:t>sv_col</w:t>
-      </w:r>
-      <w:proofErr w:type="spellEnd"/>
-      <w:r>
-        <w:t>)</w:t>
-      </w:r>
-    </w:p>
-    <w:p>
-      <w:r>
-        <w:t xml:space="preserve">        s2v = interpolate(x1, y1, x2, y2, p2)</w:t>
-      </w:r>
-    </w:p>
-    <w:p>
-      <w:r>
-        <w:t xml:space="preserve">        </w:t>
-      </w:r>
-      <w:proofErr w:type="spellStart"/>
-      <w:proofErr w:type="gramStart"/>
-      <w:r>
-        <w:t>file.close</w:t>
-      </w:r>
-      <w:proofErr w:type="spellEnd"/>
-      <w:r>
-        <w:t>()</w:t>
-      </w:r>
-      <w:proofErr w:type="gramEnd"/>
-    </w:p>
-    <w:p/>
-    <w:p>
-      <w:r>
-        <w:t xml:space="preserve">        #</w:t>
-      </w:r>
-      <w:proofErr w:type="gramStart"/>
-      <w:r>
-        <w:t>print(</w:t>
-      </w:r>
-      <w:proofErr w:type="gramEnd"/>
-      <w:r>
-        <w:t>"</w:t>
-      </w:r>
-      <w:proofErr w:type="spellStart"/>
-      <w:r>
-        <w:t>sL</w:t>
-      </w:r>
-      <w:proofErr w:type="spellEnd"/>
-      <w:r>
-        <w:t xml:space="preserve"> = ",s2L,"\</w:t>
-      </w:r>
-      <w:proofErr w:type="spellStart"/>
-      <w:r>
-        <w:t>nsv</w:t>
-      </w:r>
-      <w:proofErr w:type="spellEnd"/>
-      <w:r>
-        <w:t xml:space="preserve"> = ", s2v)</w:t>
-      </w:r>
-    </w:p>
-    <w:p>
-      <w:r>
-        <w:t xml:space="preserve">        </w:t>
-      </w:r>
-      <w:proofErr w:type="gramStart"/>
-      <w:r>
-        <w:t>try</w:t>
-      </w:r>
-      <w:proofErr w:type="gramEnd"/>
-      <w:r>
-        <w:t>:</w:t>
-      </w:r>
-    </w:p>
-    <w:p>
-      <w:r>
-        <w:t xml:space="preserve">            qual_2 = (s2 - s2L)</w:t>
-      </w:r>
-      <w:proofErr w:type="gramStart"/>
-      <w:r>
-        <w:t>/(</w:t>
-      </w:r>
-      <w:proofErr w:type="gramEnd"/>
-      <w:r>
-        <w:t>s2v - s2L)</w:t>
-      </w:r>
-    </w:p>
-    <w:p>
-      <w:r>
-        <w:t xml:space="preserve">        </w:t>
-      </w:r>
-      <w:proofErr w:type="gramStart"/>
-      <w:r>
-        <w:t>except</w:t>
-      </w:r>
-      <w:proofErr w:type="gramEnd"/>
-      <w:r>
-        <w:t xml:space="preserve"> </w:t>
-      </w:r>
-      <w:proofErr w:type="spellStart"/>
-      <w:r>
-        <w:t>ZeroDivisionError</w:t>
-      </w:r>
-      <w:proofErr w:type="spellEnd"/>
-      <w:r>
-        <w:t>:</w:t>
-      </w:r>
-    </w:p>
-    <w:p>
-      <w:r>
-        <w:t xml:space="preserve">            qual_2 = 0</w:t>
-      </w:r>
-    </w:p>
-    <w:p>
-      <w:r>
-        <w:lastRenderedPageBreak/>
-        <w:t xml:space="preserve">        </w:t>
-      </w:r>
-      <w:proofErr w:type="gramStart"/>
-      <w:r>
-        <w:t>except</w:t>
-      </w:r>
-      <w:proofErr w:type="gramEnd"/>
-      <w:r>
-        <w:t xml:space="preserve"> </w:t>
-      </w:r>
-      <w:proofErr w:type="spellStart"/>
-      <w:r>
-        <w:t>RuntimeWarning</w:t>
-      </w:r>
-      <w:proofErr w:type="spellEnd"/>
-      <w:r>
-        <w:t>:</w:t>
-      </w:r>
-    </w:p>
-    <w:p>
-      <w:r>
-        <w:t xml:space="preserve">            qual_2 = 0</w:t>
-      </w:r>
-    </w:p>
-    <w:p>
-      <w:r>
-        <w:t xml:space="preserve">            </w:t>
-      </w:r>
-    </w:p>
-    <w:p>
-      <w:r>
-        <w:t xml:space="preserve">        #</w:t>
-      </w:r>
-      <w:proofErr w:type="gramStart"/>
-      <w:r>
-        <w:t>print(</w:t>
-      </w:r>
-      <w:proofErr w:type="gramEnd"/>
-      <w:r>
-        <w:t>"x2 = ", x2)</w:t>
-      </w:r>
-    </w:p>
-    <w:p/>
-    <w:p>
-      <w:r>
-        <w:t xml:space="preserve">        # Note that evaporating enthalpy is equal to the difference between the enthalpy</w:t>
-      </w:r>
-    </w:p>
-    <w:p>
-      <w:r>
-        <w:t xml:space="preserve">        # </w:t>
-      </w:r>
-      <w:proofErr w:type="gramStart"/>
-      <w:r>
-        <w:t>of</w:t>
-      </w:r>
-      <w:proofErr w:type="gramEnd"/>
-      <w:r>
-        <w:t xml:space="preserve"> a saturated vapor and the enthalpy of a saturated liquid at a given</w:t>
-      </w:r>
-    </w:p>
-    <w:p>
-      <w:r>
-        <w:t xml:space="preserve">        # </w:t>
-      </w:r>
-      <w:proofErr w:type="gramStart"/>
-      <w:r>
-        <w:t>temperature</w:t>
-      </w:r>
-      <w:proofErr w:type="gramEnd"/>
-      <w:r>
-        <w:t xml:space="preserve"> or pressure.</w:t>
-      </w:r>
-    </w:p>
-    <w:p>
-      <w:r>
-        <w:t xml:space="preserve">        </w:t>
-      </w:r>
-      <w:proofErr w:type="gramStart"/>
-      <w:r>
-        <w:t>file</w:t>
-      </w:r>
-      <w:proofErr w:type="gramEnd"/>
-      <w:r>
-        <w:t xml:space="preserve"> = open("%s/%s" %(</w:t>
-      </w:r>
-      <w:proofErr w:type="spellStart"/>
-      <w:r>
-        <w:t>db_path</w:t>
-      </w:r>
-      <w:proofErr w:type="spellEnd"/>
-      <w:r>
-        <w:t>, R245fa_db), mode = 'r', newline='')</w:t>
-      </w:r>
-    </w:p>
-    <w:p>
-      <w:r>
-        <w:t xml:space="preserve">        </w:t>
-      </w:r>
-      <w:proofErr w:type="gramStart"/>
-      <w:r>
-        <w:t>x1</w:t>
-      </w:r>
-      <w:proofErr w:type="gramEnd"/>
-      <w:r>
-        <w:t xml:space="preserve">, y1, x2, y2 = </w:t>
-      </w:r>
-      <w:proofErr w:type="spellStart"/>
-      <w:r>
-        <w:t>vlookup</w:t>
-      </w:r>
-      <w:proofErr w:type="spellEnd"/>
-      <w:r>
-        <w:t xml:space="preserve">(file, p2, </w:t>
-      </w:r>
-      <w:proofErr w:type="spellStart"/>
-      <w:r>
-        <w:t>press_col</w:t>
-      </w:r>
-      <w:proofErr w:type="spellEnd"/>
-      <w:r>
-        <w:t xml:space="preserve">, </w:t>
-      </w:r>
-      <w:proofErr w:type="spellStart"/>
-      <w:r>
-        <w:t>hl_col</w:t>
-      </w:r>
-      <w:proofErr w:type="spellEnd"/>
-      <w:r>
-        <w:t>)</w:t>
-      </w:r>
-    </w:p>
-    <w:p>
-      <w:r>
-        <w:t xml:space="preserve">        h2L = interpolate(x1, y1, x2, y2, p2)</w:t>
-      </w:r>
-    </w:p>
-    <w:p>
-      <w:r>
-        <w:t xml:space="preserve">        #</w:t>
-      </w:r>
-      <w:proofErr w:type="gramStart"/>
-      <w:r>
-        <w:t>print(</w:t>
-      </w:r>
-      <w:proofErr w:type="gramEnd"/>
-      <w:r>
-        <w:t>"h2L = ", h2L)</w:t>
-      </w:r>
-    </w:p>
-    <w:p>
-      <w:r>
-        <w:t xml:space="preserve">        </w:t>
-      </w:r>
-      <w:proofErr w:type="spellStart"/>
-      <w:proofErr w:type="gramStart"/>
-      <w:r>
-        <w:t>file.close</w:t>
-      </w:r>
-      <w:proofErr w:type="spellEnd"/>
-      <w:r>
-        <w:t>()</w:t>
-      </w:r>
-      <w:proofErr w:type="gramEnd"/>
-    </w:p>
-    <w:p/>
-    <w:p>
-      <w:r>
-        <w:t xml:space="preserve">        </w:t>
-      </w:r>
-      <w:proofErr w:type="gramStart"/>
-      <w:r>
-        <w:t>file</w:t>
-      </w:r>
-      <w:proofErr w:type="gramEnd"/>
-      <w:r>
-        <w:t xml:space="preserve"> = open("%s/%s" %(</w:t>
-      </w:r>
-      <w:proofErr w:type="spellStart"/>
-      <w:r>
-        <w:t>db_path</w:t>
-      </w:r>
-      <w:proofErr w:type="spellEnd"/>
-      <w:r>
-        <w:t>, R245fa_db), mode = 'r', newline='')</w:t>
-      </w:r>
-    </w:p>
-    <w:p>
-      <w:r>
-        <w:t xml:space="preserve">        </w:t>
-      </w:r>
-      <w:proofErr w:type="gramStart"/>
-      <w:r>
-        <w:t>x1</w:t>
-      </w:r>
-      <w:proofErr w:type="gramEnd"/>
-      <w:r>
-        <w:t xml:space="preserve">, y1, x2, y2 = </w:t>
-      </w:r>
-      <w:proofErr w:type="spellStart"/>
-      <w:r>
-        <w:t>vlookup</w:t>
-      </w:r>
-      <w:proofErr w:type="spellEnd"/>
-      <w:r>
-        <w:t xml:space="preserve">(file, p2, </w:t>
-      </w:r>
-      <w:proofErr w:type="spellStart"/>
-      <w:r>
-        <w:t>press_col</w:t>
-      </w:r>
-      <w:proofErr w:type="spellEnd"/>
-      <w:r>
-        <w:t xml:space="preserve">, </w:t>
-      </w:r>
-      <w:proofErr w:type="spellStart"/>
-      <w:r>
-        <w:t>hv_col</w:t>
-      </w:r>
-      <w:proofErr w:type="spellEnd"/>
-      <w:r>
-        <w:t>)</w:t>
-      </w:r>
-    </w:p>
-    <w:p>
-      <w:r>
-        <w:t xml:space="preserve">        h2v = interpolate(x1, y1, x2, y2, p2)</w:t>
-      </w:r>
-    </w:p>
-    <w:p>
-      <w:r>
-        <w:t xml:space="preserve">        #</w:t>
-      </w:r>
-      <w:proofErr w:type="gramStart"/>
-      <w:r>
-        <w:t>print(</w:t>
-      </w:r>
-      <w:proofErr w:type="gramEnd"/>
-      <w:r>
-        <w:t>"h2v = ", h2v)</w:t>
-      </w:r>
-    </w:p>
-    <w:p/>
-    <w:p>
-      <w:r>
-        <w:t xml:space="preserve">        </w:t>
-      </w:r>
-      <w:proofErr w:type="spellStart"/>
-      <w:proofErr w:type="gramStart"/>
-      <w:r>
-        <w:t>hLv</w:t>
-      </w:r>
-      <w:proofErr w:type="spellEnd"/>
-      <w:proofErr w:type="gramEnd"/>
-      <w:r>
-        <w:t xml:space="preserve"> = h2v - h2L</w:t>
-      </w:r>
-    </w:p>
-    <w:p>
-      <w:r>
-        <w:t xml:space="preserve">        #</w:t>
-      </w:r>
-      <w:proofErr w:type="gramStart"/>
-      <w:r>
-        <w:t>print(</w:t>
-      </w:r>
-      <w:proofErr w:type="gramEnd"/>
-      <w:r>
-        <w:t>"</w:t>
-      </w:r>
-      <w:proofErr w:type="spellStart"/>
-      <w:r>
-        <w:t>hLv</w:t>
-      </w:r>
-      <w:proofErr w:type="spellEnd"/>
-      <w:r>
-        <w:t xml:space="preserve"> = ", </w:t>
-      </w:r>
-      <w:proofErr w:type="spellStart"/>
-      <w:r>
-        <w:t>hLv</w:t>
-      </w:r>
-      <w:proofErr w:type="spellEnd"/>
-      <w:r>
-        <w:t>)</w:t>
-      </w:r>
-    </w:p>
-    <w:p>
-      <w:r>
-        <w:t xml:space="preserve">        </w:t>
-      </w:r>
-      <w:proofErr w:type="spellStart"/>
-      <w:proofErr w:type="gramStart"/>
-      <w:r>
-        <w:t>file.close</w:t>
-      </w:r>
-      <w:proofErr w:type="spellEnd"/>
-      <w:r>
-        <w:t>()</w:t>
-      </w:r>
-      <w:proofErr w:type="gramEnd"/>
-    </w:p>
-    <w:p/>
-    <w:p>
-      <w:r>
-        <w:t xml:space="preserve">        h2 = h2L + (qual_2*</w:t>
-      </w:r>
-      <w:proofErr w:type="spellStart"/>
-      <w:r>
-        <w:t>hLv</w:t>
-      </w:r>
-      <w:proofErr w:type="spellEnd"/>
-      <w:r>
-        <w:t>)</w:t>
-      </w:r>
-    </w:p>
-    <w:p>
-      <w:r>
-        <w:t xml:space="preserve">        #</w:t>
-      </w:r>
-      <w:proofErr w:type="gramStart"/>
-      <w:r>
-        <w:t>print(</w:t>
-      </w:r>
-      <w:proofErr w:type="gramEnd"/>
-      <w:r>
-        <w:t>"h2 = ", h2)</w:t>
-      </w:r>
-    </w:p>
-    <w:p/>
-    <w:p>
-      <w:r>
-        <w:t xml:space="preserve">        </w:t>
-      </w:r>
-      <w:proofErr w:type="gramStart"/>
-      <w:r>
-        <w:t>file</w:t>
-      </w:r>
-      <w:proofErr w:type="gramEnd"/>
-      <w:r>
-        <w:t xml:space="preserve"> = open("%s/%s" %(</w:t>
-      </w:r>
-      <w:proofErr w:type="spellStart"/>
-      <w:r>
-        <w:t>db_path</w:t>
-      </w:r>
-      <w:proofErr w:type="spellEnd"/>
-      <w:r>
-        <w:t>, R245fa_db), mode = 'r', newline='')</w:t>
-      </w:r>
-    </w:p>
-    <w:p>
-      <w:r>
-        <w:t xml:space="preserve">        </w:t>
-      </w:r>
-      <w:proofErr w:type="gramStart"/>
-      <w:r>
-        <w:t>x1</w:t>
-      </w:r>
-      <w:proofErr w:type="gramEnd"/>
-      <w:r>
-        <w:t xml:space="preserve">, y1, x2, y2 = </w:t>
-      </w:r>
-      <w:proofErr w:type="spellStart"/>
-      <w:r>
-        <w:t>vlookup</w:t>
-      </w:r>
-      <w:proofErr w:type="spellEnd"/>
-      <w:r>
-        <w:t xml:space="preserve">(file, p2, </w:t>
-      </w:r>
-      <w:proofErr w:type="spellStart"/>
-      <w:r>
-        <w:t>press_col</w:t>
-      </w:r>
-      <w:proofErr w:type="spellEnd"/>
-      <w:r>
-        <w:t xml:space="preserve">, </w:t>
-      </w:r>
-      <w:proofErr w:type="spellStart"/>
-      <w:r>
-        <w:t>hl_col</w:t>
-      </w:r>
-      <w:proofErr w:type="spellEnd"/>
-      <w:r>
-        <w:t>)</w:t>
-      </w:r>
-    </w:p>
-    <w:p>
-      <w:r>
-        <w:t xml:space="preserve">        h3 = interpolate(x1, y1, x2, y2, p2)</w:t>
-      </w:r>
-    </w:p>
-    <w:p>
-      <w:r>
-        <w:t xml:space="preserve">        </w:t>
-      </w:r>
-      <w:proofErr w:type="spellStart"/>
-      <w:proofErr w:type="gramStart"/>
-      <w:r>
-        <w:t>file.close</w:t>
-      </w:r>
-      <w:proofErr w:type="spellEnd"/>
-      <w:r>
-        <w:t>()</w:t>
-      </w:r>
-      <w:proofErr w:type="gramEnd"/>
-    </w:p>
-    <w:p>
-      <w:r>
-        <w:t xml:space="preserve">        #</w:t>
-      </w:r>
-      <w:proofErr w:type="gramStart"/>
-      <w:r>
-        <w:t>print(</w:t>
-      </w:r>
-      <w:proofErr w:type="gramEnd"/>
-      <w:r>
-        <w:t>"h3 = ", h3)</w:t>
-      </w:r>
-    </w:p>
-    <w:p/>
-    <w:p>
-      <w:r>
-        <w:t xml:space="preserve">        </w:t>
-      </w:r>
-      <w:proofErr w:type="gramStart"/>
-      <w:r>
-        <w:t>file</w:t>
-      </w:r>
-      <w:proofErr w:type="gramEnd"/>
-      <w:r>
-        <w:t xml:space="preserve"> = open("%s/%s" %(</w:t>
-      </w:r>
-      <w:proofErr w:type="spellStart"/>
-      <w:r>
-        <w:t>db_path</w:t>
-      </w:r>
-      <w:proofErr w:type="spellEnd"/>
-      <w:r>
-        <w:t>, R245fa_db), mode = 'r', newline='')</w:t>
-      </w:r>
-    </w:p>
-    <w:p>
-      <w:r>
-        <w:t xml:space="preserve">        </w:t>
-      </w:r>
-      <w:proofErr w:type="gramStart"/>
-      <w:r>
-        <w:t>x1</w:t>
-      </w:r>
-      <w:proofErr w:type="gramEnd"/>
-      <w:r>
-        <w:t xml:space="preserve">, y1, x2, y2 = </w:t>
-      </w:r>
-      <w:proofErr w:type="spellStart"/>
-      <w:r>
-        <w:t>vlookup</w:t>
-      </w:r>
-      <w:proofErr w:type="spellEnd"/>
-      <w:r>
-        <w:t xml:space="preserve">(file, p2, </w:t>
-      </w:r>
-      <w:proofErr w:type="spellStart"/>
-      <w:r>
-        <w:t>press_col</w:t>
-      </w:r>
-      <w:proofErr w:type="spellEnd"/>
-      <w:r>
-        <w:t xml:space="preserve">, </w:t>
-      </w:r>
-      <w:proofErr w:type="spellStart"/>
-      <w:r>
-        <w:t>v_col</w:t>
-      </w:r>
-      <w:proofErr w:type="spellEnd"/>
-      <w:r>
-        <w:t>)</w:t>
-      </w:r>
-    </w:p>
-    <w:p>
-      <w:r>
-        <w:t xml:space="preserve">        v3 = interpolate(x1, y1, x2, y2, p2)</w:t>
-      </w:r>
-    </w:p>
-    <w:p>
-      <w:r>
-        <w:t xml:space="preserve">        </w:t>
-      </w:r>
-      <w:proofErr w:type="spellStart"/>
-      <w:proofErr w:type="gramStart"/>
-      <w:r>
-        <w:t>file.close</w:t>
-      </w:r>
-      <w:proofErr w:type="spellEnd"/>
-      <w:r>
-        <w:t>()</w:t>
-      </w:r>
-      <w:proofErr w:type="gramEnd"/>
-    </w:p>
-    <w:p>
-      <w:r>
-        <w:t xml:space="preserve">        #</w:t>
-      </w:r>
-      <w:proofErr w:type="gramStart"/>
-      <w:r>
-        <w:t>print(</w:t>
-      </w:r>
-      <w:proofErr w:type="gramEnd"/>
-      <w:r>
-        <w:t>"v3 = ", v3)</w:t>
-      </w:r>
-    </w:p>
-    <w:p/>
-    <w:p>
-      <w:r>
-        <w:t xml:space="preserve">        h4 = h3 + v3*(p4-p3)</w:t>
-      </w:r>
-    </w:p>
-    <w:p>
-      <w:r>
-        <w:t xml:space="preserve">        #</w:t>
-      </w:r>
-      <w:proofErr w:type="gramStart"/>
-      <w:r>
-        <w:t>print(</w:t>
-      </w:r>
-      <w:proofErr w:type="gramEnd"/>
-      <w:r>
-        <w:t>"h4 = ", h4)</w:t>
-      </w:r>
-    </w:p>
-    <w:p/>
-    <w:p>
-      <w:r>
-        <w:t xml:space="preserve">        </w:t>
-      </w:r>
-      <w:proofErr w:type="spellStart"/>
-      <w:r>
-        <w:t>W_m</w:t>
-      </w:r>
-      <w:proofErr w:type="spellEnd"/>
-      <w:r>
-        <w:t xml:space="preserve"> = h1-h2-h4+h3 # Watts of power per kg/s of mass flow rate</w:t>
-      </w:r>
-    </w:p>
-    <w:p>
-      <w:r>
-        <w:t xml:space="preserve">        #</w:t>
-      </w:r>
-      <w:proofErr w:type="gramStart"/>
-      <w:r>
-        <w:t>print(</w:t>
-      </w:r>
-      <w:proofErr w:type="gramEnd"/>
-      <w:r>
-        <w:t xml:space="preserve">"Watts per kg/s of mass flow rate = ", </w:t>
-      </w:r>
-      <w:proofErr w:type="spellStart"/>
-      <w:r>
-        <w:t>W_m</w:t>
-      </w:r>
-      <w:proofErr w:type="spellEnd"/>
-      <w:r>
-        <w:t>)</w:t>
-      </w:r>
-    </w:p>
-    <w:p/>
-    <w:p>
-      <w:r>
-        <w:t xml:space="preserve">        </w:t>
-      </w:r>
-      <w:proofErr w:type="gramStart"/>
-      <w:r>
-        <w:t>efficiency</w:t>
-      </w:r>
-      <w:proofErr w:type="gramEnd"/>
-      <w:r>
-        <w:t xml:space="preserve"> = ((h1-h2) - (h4-h3))/(h1 - h4)</w:t>
-      </w:r>
-    </w:p>
-    <w:p>
-      <w:r>
-        <w:t xml:space="preserve">        </w:t>
-      </w:r>
-    </w:p>
-    <w:p>
-      <w:r>
-        <w:t xml:space="preserve">        </w:t>
-      </w:r>
-      <w:proofErr w:type="spellStart"/>
-      <w:proofErr w:type="gramStart"/>
-      <w:r>
-        <w:t>X.append</w:t>
-      </w:r>
-      <w:proofErr w:type="spellEnd"/>
-      <w:r>
-        <w:t>(</w:t>
-      </w:r>
-      <w:proofErr w:type="spellStart"/>
-      <w:proofErr w:type="gramEnd"/>
-      <w:r>
-        <w:t>boiler_pressure</w:t>
-      </w:r>
-      <w:proofErr w:type="spellEnd"/>
-      <w:r>
-        <w:t>)</w:t>
-      </w:r>
-    </w:p>
-    <w:p>
-      <w:r>
-        <w:t xml:space="preserve">        </w:t>
-      </w:r>
-      <w:proofErr w:type="gramStart"/>
-      <w:r>
-        <w:t>X2.append(</w:t>
-      </w:r>
-      <w:proofErr w:type="spellStart"/>
-      <w:proofErr w:type="gramEnd"/>
-      <w:r>
-        <w:t>boiler_temp</w:t>
-      </w:r>
-      <w:proofErr w:type="spellEnd"/>
-      <w:r>
-        <w:t>)</w:t>
-      </w:r>
-    </w:p>
-    <w:p>
-      <w:r>
-        <w:t xml:space="preserve">        </w:t>
-      </w:r>
-    </w:p>
-    <w:p>
-      <w:r>
-        <w:t xml:space="preserve">        </w:t>
-      </w:r>
-      <w:proofErr w:type="spellStart"/>
-      <w:proofErr w:type="gramStart"/>
-      <w:r>
-        <w:t>Y.append</w:t>
-      </w:r>
-      <w:proofErr w:type="spellEnd"/>
-      <w:r>
-        <w:t>(</w:t>
-      </w:r>
-      <w:proofErr w:type="spellStart"/>
-      <w:proofErr w:type="gramEnd"/>
-      <w:r>
-        <w:t>condenser_pressure</w:t>
-      </w:r>
-      <w:proofErr w:type="spellEnd"/>
-      <w:r>
-        <w:t>)</w:t>
-      </w:r>
-    </w:p>
-    <w:p>
-      <w:r>
-        <w:t xml:space="preserve">        </w:t>
-      </w:r>
-      <w:proofErr w:type="gramStart"/>
-      <w:r>
-        <w:t>Y2.append(</w:t>
-      </w:r>
-      <w:proofErr w:type="spellStart"/>
-      <w:proofErr w:type="gramEnd"/>
-      <w:r>
-        <w:t>condenser_temp</w:t>
-      </w:r>
-      <w:proofErr w:type="spellEnd"/>
-      <w:r>
-        <w:t>)</w:t>
-      </w:r>
-    </w:p>
-    <w:p>
-      <w:r>
-        <w:t xml:space="preserve">        </w:t>
-      </w:r>
-    </w:p>
-    <w:p>
-      <w:r>
-        <w:t xml:space="preserve">        </w:t>
-      </w:r>
-      <w:proofErr w:type="spellStart"/>
-      <w:proofErr w:type="gramStart"/>
-      <w:r>
-        <w:t>Z.append</w:t>
-      </w:r>
-      <w:proofErr w:type="spellEnd"/>
-      <w:r>
-        <w:t>(</w:t>
-      </w:r>
-      <w:proofErr w:type="spellStart"/>
-      <w:proofErr w:type="gramEnd"/>
-      <w:r>
-        <w:t>W_m</w:t>
-      </w:r>
-      <w:proofErr w:type="spellEnd"/>
-      <w:r>
-        <w:t>)</w:t>
-      </w:r>
-    </w:p>
-    <w:p>
-      <w:r>
-        <w:t xml:space="preserve">        </w:t>
-      </w:r>
-      <w:proofErr w:type="gramStart"/>
-      <w:r>
-        <w:t>Z2.append(</w:t>
-      </w:r>
-      <w:proofErr w:type="gramEnd"/>
-      <w:r>
-        <w:t>efficiency)</w:t>
-      </w:r>
-    </w:p>
-    <w:p>
-      <w:r>
-        <w:t xml:space="preserve">        </w:t>
-      </w:r>
-    </w:p>
-    <w:p>
-      <w:proofErr w:type="spellStart"/>
-      <w:r>
-        <w:t>ax.set_</w:t>
-      </w:r>
-      <w:proofErr w:type="gramStart"/>
-      <w:r>
-        <w:t>xlabel</w:t>
-      </w:r>
-      <w:proofErr w:type="spellEnd"/>
-      <w:r>
-        <w:t>(</w:t>
-      </w:r>
-      <w:proofErr w:type="gramEnd"/>
-      <w:r>
-        <w:t>"Boiler Pressure (MPa)")</w:t>
-      </w:r>
-    </w:p>
-    <w:p>
-      <w:proofErr w:type="spellStart"/>
-      <w:r>
-        <w:t>ax.set_</w:t>
-      </w:r>
-      <w:proofErr w:type="gramStart"/>
-      <w:r>
-        <w:t>ylabel</w:t>
-      </w:r>
-      <w:proofErr w:type="spellEnd"/>
-      <w:r>
-        <w:t>(</w:t>
-      </w:r>
-      <w:proofErr w:type="gramEnd"/>
-      <w:r>
-        <w:t>"Condenser Pressure (MPa)")</w:t>
-      </w:r>
-    </w:p>
-    <w:p>
-      <w:proofErr w:type="spellStart"/>
-      <w:r>
-        <w:t>ax.set_</w:t>
-      </w:r>
-      <w:proofErr w:type="gramStart"/>
-      <w:r>
-        <w:t>zlabel</w:t>
-      </w:r>
-      <w:proofErr w:type="spellEnd"/>
-      <w:r>
-        <w:t>(</w:t>
-      </w:r>
-      <w:proofErr w:type="gramEnd"/>
-      <w:r>
-        <w:t>"Power output per unit mass flow rate (Watts)")</w:t>
-      </w:r>
-    </w:p>
-    <w:p>
-      <w:proofErr w:type="spellStart"/>
-      <w:r>
-        <w:t>ax.scatter</w:t>
-      </w:r>
-      <w:proofErr w:type="spellEnd"/>
-      <w:r>
-        <w:t>(X, Y, Z)</w:t>
-      </w:r>
-    </w:p>
-    <w:p/>
-    <w:p>
-      <w:r>
-        <w:t>ax1.set_</w:t>
-      </w:r>
-      <w:proofErr w:type="gramStart"/>
-      <w:r>
-        <w:t>xlabel(</w:t>
-      </w:r>
-      <w:proofErr w:type="gramEnd"/>
-      <w:r>
-        <w:t>"Boiler Pressure (MPa)")</w:t>
-      </w:r>
-    </w:p>
-    <w:p>
-      <w:r>
-        <w:t>ax1.set_</w:t>
-      </w:r>
-      <w:proofErr w:type="gramStart"/>
-      <w:r>
-        <w:t>ylabel(</w:t>
-      </w:r>
-      <w:proofErr w:type="gramEnd"/>
-      <w:r>
-        <w:t>"Condenser Pressure (MPa)")</w:t>
-      </w:r>
-    </w:p>
-    <w:p>
-      <w:r>
-        <w:t>ax1.set_</w:t>
-      </w:r>
-      <w:proofErr w:type="gramStart"/>
-      <w:r>
-        <w:t>zlabel(</w:t>
-      </w:r>
-      <w:proofErr w:type="gramEnd"/>
-      <w:r>
-        <w:t>"Efficiency")</w:t>
-      </w:r>
-    </w:p>
-    <w:p>
-      <w:r>
-        <w:t>ax1.scatter(X, Y, Z2)</w:t>
-      </w:r>
-    </w:p>
-    <w:p/>
-    <w:p>
-      <w:r>
-        <w:t>ax2.set_</w:t>
-      </w:r>
-      <w:proofErr w:type="gramStart"/>
-      <w:r>
-        <w:t>xlabel(</w:t>
-      </w:r>
-      <w:proofErr w:type="gramEnd"/>
-      <w:r>
-        <w:t>"Boiler Temperature (C)")</w:t>
-      </w:r>
-    </w:p>
-    <w:p>
-      <w:r>
-        <w:t>ax2.set_</w:t>
-      </w:r>
-      <w:proofErr w:type="gramStart"/>
-      <w:r>
-        <w:t>ylabel(</w:t>
-      </w:r>
-      <w:proofErr w:type="gramEnd"/>
-      <w:r>
-        <w:t>"Condenser Temperature (C)")</w:t>
-      </w:r>
-    </w:p>
-    <w:p>
-      <w:r>
-        <w:t>ax2.set_</w:t>
-      </w:r>
-      <w:proofErr w:type="gramStart"/>
-      <w:r>
-        <w:t>zlabel(</w:t>
-      </w:r>
-      <w:proofErr w:type="gramEnd"/>
-      <w:r>
-        <w:t>"Power output per unit mass flow rate (Watts)")</w:t>
-      </w:r>
-    </w:p>
-    <w:p>
-      <w:r>
-        <w:t>ax2.scatter(X2, Y2, Z, color='r')</w:t>
-      </w:r>
-    </w:p>
-    <w:p/>
-    <w:p>
-      <w:r>
-        <w:t>ax3.set_</w:t>
-      </w:r>
-      <w:proofErr w:type="gramStart"/>
-      <w:r>
-        <w:t>xlabel(</w:t>
-      </w:r>
-      <w:proofErr w:type="gramEnd"/>
-      <w:r>
-        <w:t>"Boiler Temperature (C)")</w:t>
-      </w:r>
-    </w:p>
-    <w:p>
-      <w:r>
-        <w:t>ax3.set_</w:t>
-      </w:r>
-      <w:proofErr w:type="gramStart"/>
-      <w:r>
-        <w:t>ylabel(</w:t>
-      </w:r>
-      <w:proofErr w:type="gramEnd"/>
-      <w:r>
-        <w:t>"Condenser Temperature (C)")</w:t>
-      </w:r>
-    </w:p>
-    <w:p>
-      <w:r>
-        <w:t>ax3.set_</w:t>
-      </w:r>
-      <w:proofErr w:type="gramStart"/>
-      <w:r>
-        <w:t>zlabel(</w:t>
-      </w:r>
-      <w:proofErr w:type="gramEnd"/>
-      <w:r>
-        <w:t>"Efficiency")</w:t>
-      </w:r>
-    </w:p>
-    <w:p>
-      <w:r>
-        <w:t>ax3.scatter(X2, Y2, Z2, color='r')</w:t>
-      </w:r>
-    </w:p>
-    <w:p/>
-    <w:p>
-      <w:proofErr w:type="spellStart"/>
-      <w:proofErr w:type="gramStart"/>
-      <w:r>
-        <w:t>plt.show</w:t>
-      </w:r>
-      <w:proofErr w:type="spellEnd"/>
-      <w:r>
-        <w:t>()</w:t>
-      </w:r>
-      <w:proofErr w:type="gramEnd"/>
     </w:p>
     <w:p/>
     <w:p>
@@ -9581,7 +9082,7 @@
     </w:sdt>
     <w:p/>
     <w:sectPr>
-      <w:headerReference w:type="default" r:id="rId19"/>
+      <w:headerReference w:type="default" r:id="rId18"/>
       <w:endnotePr>
         <w:numFmt w:val="decimal"/>
       </w:endnotePr>
@@ -9595,7 +9096,7 @@
 </file>
 
 <file path=word/endnotes.xml><?xml version="1.0" encoding="utf-8"?>
-<w:endnotes xmlns:wpc="http://schemas.microsoft.com/office/word/2010/wordprocessingCanvas" xmlns:mc="http://schemas.openxmlformats.org/markup-compatibility/2006" xmlns:o="urn:schemas-microsoft-com:office:office" xmlns:r="http://schemas.openxmlformats.org/officeDocument/2006/relationships" xmlns:m="http://schemas.openxmlformats.org/officeDocument/2006/math" xmlns:v="urn:schemas-microsoft-com:vml" xmlns:wp14="http://schemas.microsoft.com/office/word/2010/wordprocessingDrawing" xmlns:wp="http://schemas.openxmlformats.org/drawingml/2006/wordprocessingDrawing" xmlns:w10="urn:schemas-microsoft-com:office:word" xmlns:w="http://schemas.openxmlformats.org/wordprocessingml/2006/main" xmlns:w14="http://schemas.microsoft.com/office/word/2010/wordml" xmlns:wpg="http://schemas.microsoft.com/office/word/2010/wordprocessingGroup" xmlns:wpi="http://schemas.microsoft.com/office/word/2010/wordprocessingInk" xmlns:wne="http://schemas.microsoft.com/office/word/2006/wordml" xmlns:wps="http://schemas.microsoft.com/office/word/2010/wordprocessingShape" mc:Ignorable="w14 wp14">
+<w:endnotes xmlns:wpc="http://schemas.microsoft.com/office/word/2010/wordprocessingCanvas" xmlns:cx="http://schemas.microsoft.com/office/drawing/2014/chartex" xmlns:cx1="http://schemas.microsoft.com/office/drawing/2015/9/8/chartex" xmlns:cx2="http://schemas.microsoft.com/office/drawing/2015/10/21/chartex" xmlns:cx3="http://schemas.microsoft.com/office/drawing/2016/5/9/chartex" xmlns:cx4="http://schemas.microsoft.com/office/drawing/2016/5/10/chartex" xmlns:cx5="http://schemas.microsoft.com/office/drawing/2016/5/11/chartex" xmlns:cx6="http://schemas.microsoft.com/office/drawing/2016/5/12/chartex" xmlns:cx7="http://schemas.microsoft.com/office/drawing/2016/5/13/chartex" xmlns:cx8="http://schemas.microsoft.com/office/drawing/2016/5/14/chartex" xmlns:mc="http://schemas.openxmlformats.org/markup-compatibility/2006" xmlns:aink="http://schemas.microsoft.com/office/drawing/2016/ink" xmlns:am3d="http://schemas.microsoft.com/office/drawing/2017/model3d" xmlns:o="urn:schemas-microsoft-com:office:office" xmlns:r="http://schemas.openxmlformats.org/officeDocument/2006/relationships" xmlns:m="http://schemas.openxmlformats.org/officeDocument/2006/math" xmlns:v="urn:schemas-microsoft-com:vml" xmlns:wp14="http://schemas.microsoft.com/office/word/2010/wordprocessingDrawing" xmlns:wp="http://schemas.openxmlformats.org/drawingml/2006/wordprocessingDrawing" xmlns:w10="urn:schemas-microsoft-com:office:word" xmlns:w="http://schemas.openxmlformats.org/wordprocessingml/2006/main" xmlns:w14="http://schemas.microsoft.com/office/word/2010/wordml" xmlns:w15="http://schemas.microsoft.com/office/word/2012/wordml" xmlns:w16cid="http://schemas.microsoft.com/office/word/2016/wordml/cid" xmlns:w16se="http://schemas.microsoft.com/office/word/2015/wordml/symex" xmlns:wpg="http://schemas.microsoft.com/office/word/2010/wordprocessingGroup" xmlns:wpi="http://schemas.microsoft.com/office/word/2010/wordprocessingInk" xmlns:wne="http://schemas.microsoft.com/office/word/2006/wordml" xmlns:wps="http://schemas.microsoft.com/office/word/2010/wordprocessingShape" mc:Ignorable="w14 w15 w16se w16cid wp14">
   <w:endnote w:type="separator" w:id="-1">
     <w:p>
       <w:pPr>
@@ -9620,7 +9121,7 @@
 </file>
 
 <file path=word/footnotes.xml><?xml version="1.0" encoding="utf-8"?>
-<w:footnotes xmlns:wpc="http://schemas.microsoft.com/office/word/2010/wordprocessingCanvas" xmlns:mc="http://schemas.openxmlformats.org/markup-compatibility/2006" xmlns:o="urn:schemas-microsoft-com:office:office" xmlns:r="http://schemas.openxmlformats.org/officeDocument/2006/relationships" xmlns:m="http://schemas.openxmlformats.org/officeDocument/2006/math" xmlns:v="urn:schemas-microsoft-com:vml" xmlns:wp14="http://schemas.microsoft.com/office/word/2010/wordprocessingDrawing" xmlns:wp="http://schemas.openxmlformats.org/drawingml/2006/wordprocessingDrawing" xmlns:w10="urn:schemas-microsoft-com:office:word" xmlns:w="http://schemas.openxmlformats.org/wordprocessingml/2006/main" xmlns:w14="http://schemas.microsoft.com/office/word/2010/wordml" xmlns:wpg="http://schemas.microsoft.com/office/word/2010/wordprocessingGroup" xmlns:wpi="http://schemas.microsoft.com/office/word/2010/wordprocessingInk" xmlns:wne="http://schemas.microsoft.com/office/word/2006/wordml" xmlns:wps="http://schemas.microsoft.com/office/word/2010/wordprocessingShape" mc:Ignorable="w14 wp14">
+<w:footnotes xmlns:wpc="http://schemas.microsoft.com/office/word/2010/wordprocessingCanvas" xmlns:cx="http://schemas.microsoft.com/office/drawing/2014/chartex" xmlns:cx1="http://schemas.microsoft.com/office/drawing/2015/9/8/chartex" xmlns:cx2="http://schemas.microsoft.com/office/drawing/2015/10/21/chartex" xmlns:cx3="http://schemas.microsoft.com/office/drawing/2016/5/9/chartex" xmlns:cx4="http://schemas.microsoft.com/office/drawing/2016/5/10/chartex" xmlns:cx5="http://schemas.microsoft.com/office/drawing/2016/5/11/chartex" xmlns:cx6="http://schemas.microsoft.com/office/drawing/2016/5/12/chartex" xmlns:cx7="http://schemas.microsoft.com/office/drawing/2016/5/13/chartex" xmlns:cx8="http://schemas.microsoft.com/office/drawing/2016/5/14/chartex" xmlns:mc="http://schemas.openxmlformats.org/markup-compatibility/2006" xmlns:aink="http://schemas.microsoft.com/office/drawing/2016/ink" xmlns:am3d="http://schemas.microsoft.com/office/drawing/2017/model3d" xmlns:o="urn:schemas-microsoft-com:office:office" xmlns:r="http://schemas.openxmlformats.org/officeDocument/2006/relationships" xmlns:m="http://schemas.openxmlformats.org/officeDocument/2006/math" xmlns:v="urn:schemas-microsoft-com:vml" xmlns:wp14="http://schemas.microsoft.com/office/word/2010/wordprocessingDrawing" xmlns:wp="http://schemas.openxmlformats.org/drawingml/2006/wordprocessingDrawing" xmlns:w10="urn:schemas-microsoft-com:office:word" xmlns:w="http://schemas.openxmlformats.org/wordprocessingml/2006/main" xmlns:w14="http://schemas.microsoft.com/office/word/2010/wordml" xmlns:w15="http://schemas.microsoft.com/office/word/2012/wordml" xmlns:w16cid="http://schemas.microsoft.com/office/word/2016/wordml/cid" xmlns:w16se="http://schemas.microsoft.com/office/word/2015/wordml/symex" xmlns:wpg="http://schemas.microsoft.com/office/word/2010/wordprocessingGroup" xmlns:wpi="http://schemas.microsoft.com/office/word/2010/wordprocessingInk" xmlns:wne="http://schemas.microsoft.com/office/word/2006/wordml" xmlns:wps="http://schemas.microsoft.com/office/word/2010/wordprocessingShape" mc:Ignorable="w14 w15 w16se w16cid wp14">
   <w:footnote w:type="separator" w:id="-1">
     <w:p>
       <w:pPr>
@@ -9661,7 +9162,7 @@
 </file>
 
 <file path=word/header1.xml><?xml version="1.0" encoding="utf-8"?>
-<w:hdr xmlns:wpc="http://schemas.microsoft.com/office/word/2010/wordprocessingCanvas" xmlns:mc="http://schemas.openxmlformats.org/markup-compatibility/2006" xmlns:o="urn:schemas-microsoft-com:office:office" xmlns:r="http://schemas.openxmlformats.org/officeDocument/2006/relationships" xmlns:m="http://schemas.openxmlformats.org/officeDocument/2006/math" xmlns:v="urn:schemas-microsoft-com:vml" xmlns:wp14="http://schemas.microsoft.com/office/word/2010/wordprocessingDrawing" xmlns:wp="http://schemas.openxmlformats.org/drawingml/2006/wordprocessingDrawing" xmlns:w10="urn:schemas-microsoft-com:office:word" xmlns:w="http://schemas.openxmlformats.org/wordprocessingml/2006/main" xmlns:w14="http://schemas.microsoft.com/office/word/2010/wordml" xmlns:wpg="http://schemas.microsoft.com/office/word/2010/wordprocessingGroup" xmlns:wpi="http://schemas.microsoft.com/office/word/2010/wordprocessingInk" xmlns:wne="http://schemas.microsoft.com/office/word/2006/wordml" xmlns:wps="http://schemas.microsoft.com/office/word/2010/wordprocessingShape" mc:Ignorable="w14 wp14">
+<w:hdr xmlns:wpc="http://schemas.microsoft.com/office/word/2010/wordprocessingCanvas" xmlns:cx="http://schemas.microsoft.com/office/drawing/2014/chartex" xmlns:cx1="http://schemas.microsoft.com/office/drawing/2015/9/8/chartex" xmlns:cx2="http://schemas.microsoft.com/office/drawing/2015/10/21/chartex" xmlns:cx3="http://schemas.microsoft.com/office/drawing/2016/5/9/chartex" xmlns:cx4="http://schemas.microsoft.com/office/drawing/2016/5/10/chartex" xmlns:cx5="http://schemas.microsoft.com/office/drawing/2016/5/11/chartex" xmlns:cx6="http://schemas.microsoft.com/office/drawing/2016/5/12/chartex" xmlns:cx7="http://schemas.microsoft.com/office/drawing/2016/5/13/chartex" xmlns:cx8="http://schemas.microsoft.com/office/drawing/2016/5/14/chartex" xmlns:mc="http://schemas.openxmlformats.org/markup-compatibility/2006" xmlns:aink="http://schemas.microsoft.com/office/drawing/2016/ink" xmlns:am3d="http://schemas.microsoft.com/office/drawing/2017/model3d" xmlns:o="urn:schemas-microsoft-com:office:office" xmlns:r="http://schemas.openxmlformats.org/officeDocument/2006/relationships" xmlns:m="http://schemas.openxmlformats.org/officeDocument/2006/math" xmlns:v="urn:schemas-microsoft-com:vml" xmlns:wp14="http://schemas.microsoft.com/office/word/2010/wordprocessingDrawing" xmlns:wp="http://schemas.openxmlformats.org/drawingml/2006/wordprocessingDrawing" xmlns:w10="urn:schemas-microsoft-com:office:word" xmlns:w="http://schemas.openxmlformats.org/wordprocessingml/2006/main" xmlns:w14="http://schemas.microsoft.com/office/word/2010/wordml" xmlns:w15="http://schemas.microsoft.com/office/word/2012/wordml" xmlns:w16cid="http://schemas.microsoft.com/office/word/2016/wordml/cid" xmlns:w16se="http://schemas.microsoft.com/office/word/2015/wordml/symex" xmlns:wpg="http://schemas.microsoft.com/office/word/2010/wordprocessingGroup" xmlns:wpi="http://schemas.microsoft.com/office/word/2010/wordprocessingInk" xmlns:wne="http://schemas.microsoft.com/office/word/2006/wordml" xmlns:wps="http://schemas.microsoft.com/office/word/2010/wordprocessingShape" mc:Ignorable="w14 w15 w16se w16cid wp14">
   <w:p>
     <w:pPr>
       <w:pStyle w:val="Header"/>
@@ -9729,8 +9230,8 @@
 </file>
 
 <file path=word/numbering.xml><?xml version="1.0" encoding="utf-8"?>
-<w:numbering xmlns:wpc="http://schemas.microsoft.com/office/word/2010/wordprocessingCanvas" xmlns:mc="http://schemas.openxmlformats.org/markup-compatibility/2006" xmlns:o="urn:schemas-microsoft-com:office:office" xmlns:r="http://schemas.openxmlformats.org/officeDocument/2006/relationships" xmlns:m="http://schemas.openxmlformats.org/officeDocument/2006/math" xmlns:v="urn:schemas-microsoft-com:vml" xmlns:wp14="http://schemas.microsoft.com/office/word/2010/wordprocessingDrawing" xmlns:wp="http://schemas.openxmlformats.org/drawingml/2006/wordprocessingDrawing" xmlns:w10="urn:schemas-microsoft-com:office:word" xmlns:w="http://schemas.openxmlformats.org/wordprocessingml/2006/main" xmlns:w14="http://schemas.microsoft.com/office/word/2010/wordml" xmlns:wpg="http://schemas.microsoft.com/office/word/2010/wordprocessingGroup" xmlns:wpi="http://schemas.microsoft.com/office/word/2010/wordprocessingInk" xmlns:wne="http://schemas.microsoft.com/office/word/2006/wordml" xmlns:wps="http://schemas.microsoft.com/office/word/2010/wordprocessingShape" mc:Ignorable="w14 wp14">
-  <w:abstractNum w:abstractNumId="0">
+<w:numbering xmlns:wpc="http://schemas.microsoft.com/office/word/2010/wordprocessingCanvas" xmlns:cx="http://schemas.microsoft.com/office/drawing/2014/chartex" xmlns:cx1="http://schemas.microsoft.com/office/drawing/2015/9/8/chartex" xmlns:cx2="http://schemas.microsoft.com/office/drawing/2015/10/21/chartex" xmlns:cx3="http://schemas.microsoft.com/office/drawing/2016/5/9/chartex" xmlns:cx4="http://schemas.microsoft.com/office/drawing/2016/5/10/chartex" xmlns:cx5="http://schemas.microsoft.com/office/drawing/2016/5/11/chartex" xmlns:cx6="http://schemas.microsoft.com/office/drawing/2016/5/12/chartex" xmlns:cx7="http://schemas.microsoft.com/office/drawing/2016/5/13/chartex" xmlns:cx8="http://schemas.microsoft.com/office/drawing/2016/5/14/chartex" xmlns:mc="http://schemas.openxmlformats.org/markup-compatibility/2006" xmlns:aink="http://schemas.microsoft.com/office/drawing/2016/ink" xmlns:am3d="http://schemas.microsoft.com/office/drawing/2017/model3d" xmlns:o="urn:schemas-microsoft-com:office:office" xmlns:r="http://schemas.openxmlformats.org/officeDocument/2006/relationships" xmlns:m="http://schemas.openxmlformats.org/officeDocument/2006/math" xmlns:v="urn:schemas-microsoft-com:vml" xmlns:wp14="http://schemas.microsoft.com/office/word/2010/wordprocessingDrawing" xmlns:wp="http://schemas.openxmlformats.org/drawingml/2006/wordprocessingDrawing" xmlns:w10="urn:schemas-microsoft-com:office:word" xmlns:w="http://schemas.openxmlformats.org/wordprocessingml/2006/main" xmlns:w14="http://schemas.microsoft.com/office/word/2010/wordml" xmlns:w15="http://schemas.microsoft.com/office/word/2012/wordml" xmlns:w16cid="http://schemas.microsoft.com/office/word/2016/wordml/cid" xmlns:w16se="http://schemas.microsoft.com/office/word/2015/wordml/symex" xmlns:wpg="http://schemas.microsoft.com/office/word/2010/wordprocessingGroup" xmlns:wpi="http://schemas.microsoft.com/office/word/2010/wordprocessingInk" xmlns:wne="http://schemas.microsoft.com/office/word/2006/wordml" xmlns:wps="http://schemas.microsoft.com/office/word/2010/wordprocessingShape" mc:Ignorable="w14 w15 w16se w16cid wp14">
+  <w:abstractNum w:abstractNumId="0" w15:restartNumberingAfterBreak="0">
     <w:nsid w:val="188733AB"/>
     <w:multiLevelType w:val="multilevel"/>
     <w:tmpl w:val="2ED036AA"/>
@@ -9816,7 +9317,7 @@
       </w:pPr>
     </w:lvl>
   </w:abstractNum>
-  <w:abstractNum w:abstractNumId="1">
+  <w:abstractNum w:abstractNumId="1" w15:restartNumberingAfterBreak="0">
     <w:nsid w:val="21155478"/>
     <w:multiLevelType w:val="hybridMultilevel"/>
     <w:tmpl w:val="3D6833C6"/>
@@ -9905,7 +9406,7 @@
       </w:pPr>
     </w:lvl>
   </w:abstractNum>
-  <w:abstractNum w:abstractNumId="2">
+  <w:abstractNum w:abstractNumId="2" w15:restartNumberingAfterBreak="0">
     <w:nsid w:val="36CA0FBE"/>
     <w:multiLevelType w:val="multilevel"/>
     <w:tmpl w:val="5BFC6EB0"/>
@@ -9994,7 +9495,7 @@
       </w:pPr>
     </w:lvl>
   </w:abstractNum>
-  <w:abstractNum w:abstractNumId="3">
+  <w:abstractNum w:abstractNumId="3" w15:restartNumberingAfterBreak="0">
     <w:nsid w:val="4B71725D"/>
     <w:multiLevelType w:val="hybridMultilevel"/>
     <w:tmpl w:val="4118B548"/>
@@ -10107,7 +9608,7 @@
       </w:rPr>
     </w:lvl>
   </w:abstractNum>
-  <w:abstractNum w:abstractNumId="4">
+  <w:abstractNum w:abstractNumId="4" w15:restartNumberingAfterBreak="0">
     <w:nsid w:val="569715EF"/>
     <w:multiLevelType w:val="hybridMultilevel"/>
     <w:tmpl w:val="00CA7CA2"/>
@@ -10215,7 +9716,7 @@
 </file>
 
 <file path=word/styles.xml><?xml version="1.0" encoding="utf-8"?>
-<w:styles xmlns:mc="http://schemas.openxmlformats.org/markup-compatibility/2006" xmlns:r="http://schemas.openxmlformats.org/officeDocument/2006/relationships" xmlns:w="http://schemas.openxmlformats.org/wordprocessingml/2006/main" xmlns:w14="http://schemas.microsoft.com/office/word/2010/wordml" mc:Ignorable="w14">
+<w:styles xmlns:mc="http://schemas.openxmlformats.org/markup-compatibility/2006" xmlns:r="http://schemas.openxmlformats.org/officeDocument/2006/relationships" xmlns:w="http://schemas.openxmlformats.org/wordprocessingml/2006/main" xmlns:w14="http://schemas.microsoft.com/office/word/2010/wordml" xmlns:w15="http://schemas.microsoft.com/office/word/2012/wordml" xmlns:w16cid="http://schemas.microsoft.com/office/word/2016/wordml/cid" xmlns:w16se="http://schemas.microsoft.com/office/word/2015/wordml/symex" mc:Ignorable="w14 w15 w16se w16cid">
   <w:docDefaults>
     <w:rPrDefault>
       <w:rPr>
@@ -10231,144 +9732,382 @@
       </w:pPr>
     </w:pPrDefault>
   </w:docDefaults>
-  <w:latentStyles w:defLockedState="0" w:defUIPriority="99" w:defSemiHidden="1" w:defUnhideWhenUsed="1" w:defQFormat="0" w:count="267">
-    <w:lsdException w:name="Normal" w:semiHidden="0" w:uiPriority="0" w:unhideWhenUsed="0" w:qFormat="1"/>
-    <w:lsdException w:name="heading 1" w:semiHidden="0" w:uiPriority="9" w:unhideWhenUsed="0" w:qFormat="1"/>
-    <w:lsdException w:name="heading 2" w:uiPriority="9" w:qFormat="1"/>
-    <w:lsdException w:name="heading 3" w:uiPriority="9" w:qFormat="1"/>
-    <w:lsdException w:name="heading 4" w:uiPriority="9" w:qFormat="1"/>
-    <w:lsdException w:name="heading 5" w:uiPriority="9" w:qFormat="1"/>
-    <w:lsdException w:name="heading 6" w:uiPriority="9" w:qFormat="1"/>
-    <w:lsdException w:name="heading 7" w:uiPriority="9" w:qFormat="1"/>
-    <w:lsdException w:name="heading 8" w:uiPriority="9" w:qFormat="1"/>
-    <w:lsdException w:name="heading 9" w:uiPriority="9" w:qFormat="1"/>
-    <w:lsdException w:name="toc 1" w:uiPriority="39"/>
-    <w:lsdException w:name="toc 2" w:uiPriority="39"/>
-    <w:lsdException w:name="toc 3" w:uiPriority="39"/>
-    <w:lsdException w:name="toc 4" w:uiPriority="39"/>
-    <w:lsdException w:name="toc 5" w:uiPriority="39"/>
-    <w:lsdException w:name="toc 6" w:uiPriority="39"/>
-    <w:lsdException w:name="toc 7" w:uiPriority="39"/>
-    <w:lsdException w:name="toc 8" w:uiPriority="39"/>
-    <w:lsdException w:name="toc 9" w:uiPriority="39"/>
-    <w:lsdException w:name="caption" w:uiPriority="35" w:qFormat="1"/>
-    <w:lsdException w:name="Title" w:semiHidden="0" w:uiPriority="10" w:unhideWhenUsed="0" w:qFormat="1"/>
-    <w:lsdException w:name="Default Paragraph Font" w:uiPriority="1"/>
-    <w:lsdException w:name="Subtitle" w:semiHidden="0" w:uiPriority="11" w:unhideWhenUsed="0" w:qFormat="1"/>
-    <w:lsdException w:name="Strong" w:semiHidden="0" w:uiPriority="22" w:unhideWhenUsed="0" w:qFormat="1"/>
-    <w:lsdException w:name="Emphasis" w:semiHidden="0" w:uiPriority="20" w:unhideWhenUsed="0" w:qFormat="1"/>
-    <w:lsdException w:name="Table Grid" w:semiHidden="0" w:uiPriority="39" w:unhideWhenUsed="0"/>
-    <w:lsdException w:name="Placeholder Text" w:unhideWhenUsed="0"/>
-    <w:lsdException w:name="No Spacing" w:semiHidden="0" w:uiPriority="1" w:unhideWhenUsed="0" w:qFormat="1"/>
-    <w:lsdException w:name="Light Shading" w:semiHidden="0" w:uiPriority="60" w:unhideWhenUsed="0"/>
-    <w:lsdException w:name="Light List" w:semiHidden="0" w:uiPriority="61" w:unhideWhenUsed="0"/>
-    <w:lsdException w:name="Light Grid" w:semiHidden="0" w:uiPriority="62" w:unhideWhenUsed="0"/>
-    <w:lsdException w:name="Medium Shading 1" w:semiHidden="0" w:uiPriority="63" w:unhideWhenUsed="0"/>
-    <w:lsdException w:name="Medium Shading 2" w:semiHidden="0" w:uiPriority="64" w:unhideWhenUsed="0"/>
-    <w:lsdException w:name="Medium List 1" w:semiHidden="0" w:uiPriority="65" w:unhideWhenUsed="0"/>
-    <w:lsdException w:name="Medium List 2" w:semiHidden="0" w:uiPriority="66" w:unhideWhenUsed="0"/>
-    <w:lsdException w:name="Medium Grid 1" w:semiHidden="0" w:uiPriority="67" w:unhideWhenUsed="0"/>
-    <w:lsdException w:name="Medium Grid 2" w:semiHidden="0" w:uiPriority="68" w:unhideWhenUsed="0"/>
-    <w:lsdException w:name="Medium Grid 3" w:semiHidden="0" w:uiPriority="69" w:unhideWhenUsed="0"/>
-    <w:lsdException w:name="Dark List" w:semiHidden="0" w:uiPriority="70" w:unhideWhenUsed="0"/>
-    <w:lsdException w:name="Colorful Shading" w:semiHidden="0" w:uiPriority="71" w:unhideWhenUsed="0"/>
-    <w:lsdException w:name="Colorful List" w:semiHidden="0" w:uiPriority="72" w:unhideWhenUsed="0"/>
-    <w:lsdException w:name="Colorful Grid" w:semiHidden="0" w:uiPriority="73" w:unhideWhenUsed="0"/>
-    <w:lsdException w:name="Light Shading Accent 1" w:semiHidden="0" w:uiPriority="60" w:unhideWhenUsed="0"/>
-    <w:lsdException w:name="Light List Accent 1" w:semiHidden="0" w:uiPriority="61" w:unhideWhenUsed="0"/>
-    <w:lsdException w:name="Light Grid Accent 1" w:semiHidden="0" w:uiPriority="62" w:unhideWhenUsed="0"/>
-    <w:lsdException w:name="Medium Shading 1 Accent 1" w:semiHidden="0" w:uiPriority="63" w:unhideWhenUsed="0"/>
-    <w:lsdException w:name="Medium Shading 2 Accent 1" w:semiHidden="0" w:uiPriority="64" w:unhideWhenUsed="0"/>
-    <w:lsdException w:name="Medium List 1 Accent 1" w:semiHidden="0" w:uiPriority="65" w:unhideWhenUsed="0"/>
-    <w:lsdException w:name="Revision" w:unhideWhenUsed="0"/>
-    <w:lsdException w:name="List Paragraph" w:semiHidden="0" w:uiPriority="34" w:unhideWhenUsed="0" w:qFormat="1"/>
-    <w:lsdException w:name="Quote" w:semiHidden="0" w:uiPriority="29" w:unhideWhenUsed="0" w:qFormat="1"/>
-    <w:lsdException w:name="Intense Quote" w:semiHidden="0" w:uiPriority="30" w:unhideWhenUsed="0" w:qFormat="1"/>
-    <w:lsdException w:name="Medium List 2 Accent 1" w:semiHidden="0" w:uiPriority="66" w:unhideWhenUsed="0"/>
-    <w:lsdException w:name="Medium Grid 1 Accent 1" w:semiHidden="0" w:uiPriority="67" w:unhideWhenUsed="0"/>
-    <w:lsdException w:name="Medium Grid 2 Accent 1" w:semiHidden="0" w:uiPriority="68" w:unhideWhenUsed="0"/>
-    <w:lsdException w:name="Medium Grid 3 Accent 1" w:semiHidden="0" w:uiPriority="69" w:unhideWhenUsed="0"/>
-    <w:lsdException w:name="Dark List Accent 1" w:semiHidden="0" w:uiPriority="70" w:unhideWhenUsed="0"/>
-    <w:lsdException w:name="Colorful Shading Accent 1" w:semiHidden="0" w:uiPriority="71" w:unhideWhenUsed="0"/>
-    <w:lsdException w:name="Colorful List Accent 1" w:semiHidden="0" w:uiPriority="72" w:unhideWhenUsed="0"/>
-    <w:lsdException w:name="Colorful Grid Accent 1" w:semiHidden="0" w:uiPriority="73" w:unhideWhenUsed="0"/>
-    <w:lsdException w:name="Light Shading Accent 2" w:semiHidden="0" w:uiPriority="60" w:unhideWhenUsed="0"/>
-    <w:lsdException w:name="Light List Accent 2" w:semiHidden="0" w:uiPriority="61" w:unhideWhenUsed="0"/>
-    <w:lsdException w:name="Light Grid Accent 2" w:semiHidden="0" w:uiPriority="62" w:unhideWhenUsed="0"/>
-    <w:lsdException w:name="Medium Shading 1 Accent 2" w:semiHidden="0" w:uiPriority="63" w:unhideWhenUsed="0"/>
-    <w:lsdException w:name="Medium Shading 2 Accent 2" w:semiHidden="0" w:uiPriority="64" w:unhideWhenUsed="0"/>
-    <w:lsdException w:name="Medium List 1 Accent 2" w:semiHidden="0" w:uiPriority="65" w:unhideWhenUsed="0"/>
-    <w:lsdException w:name="Medium List 2 Accent 2" w:semiHidden="0" w:uiPriority="66" w:unhideWhenUsed="0"/>
-    <w:lsdException w:name="Medium Grid 1 Accent 2" w:semiHidden="0" w:uiPriority="67" w:unhideWhenUsed="0"/>
-    <w:lsdException w:name="Medium Grid 2 Accent 2" w:semiHidden="0" w:uiPriority="68" w:unhideWhenUsed="0"/>
-    <w:lsdException w:name="Medium Grid 3 Accent 2" w:semiHidden="0" w:uiPriority="69" w:unhideWhenUsed="0"/>
-    <w:lsdException w:name="Dark List Accent 2" w:semiHidden="0" w:uiPriority="70" w:unhideWhenUsed="0"/>
-    <w:lsdException w:name="Colorful Shading Accent 2" w:semiHidden="0" w:uiPriority="71" w:unhideWhenUsed="0"/>
-    <w:lsdException w:name="Colorful List Accent 2" w:semiHidden="0" w:uiPriority="72" w:unhideWhenUsed="0"/>
-    <w:lsdException w:name="Colorful Grid Accent 2" w:semiHidden="0" w:uiPriority="73" w:unhideWhenUsed="0"/>
-    <w:lsdException w:name="Light Shading Accent 3" w:semiHidden="0" w:uiPriority="60" w:unhideWhenUsed="0"/>
-    <w:lsdException w:name="Light List Accent 3" w:semiHidden="0" w:uiPriority="61" w:unhideWhenUsed="0"/>
-    <w:lsdException w:name="Light Grid Accent 3" w:semiHidden="0" w:uiPriority="62" w:unhideWhenUsed="0"/>
-    <w:lsdException w:name="Medium Shading 1 Accent 3" w:semiHidden="0" w:uiPriority="63" w:unhideWhenUsed="0"/>
-    <w:lsdException w:name="Medium Shading 2 Accent 3" w:semiHidden="0" w:uiPriority="64" w:unhideWhenUsed="0"/>
-    <w:lsdException w:name="Medium List 1 Accent 3" w:semiHidden="0" w:uiPriority="65" w:unhideWhenUsed="0"/>
-    <w:lsdException w:name="Medium List 2 Accent 3" w:semiHidden="0" w:uiPriority="66" w:unhideWhenUsed="0"/>
-    <w:lsdException w:name="Medium Grid 1 Accent 3" w:semiHidden="0" w:uiPriority="67" w:unhideWhenUsed="0"/>
-    <w:lsdException w:name="Medium Grid 2 Accent 3" w:semiHidden="0" w:uiPriority="68" w:unhideWhenUsed="0"/>
-    <w:lsdException w:name="Medium Grid 3 Accent 3" w:semiHidden="0" w:uiPriority="69" w:unhideWhenUsed="0"/>
-    <w:lsdException w:name="Dark List Accent 3" w:semiHidden="0" w:uiPriority="70" w:unhideWhenUsed="0"/>
-    <w:lsdException w:name="Colorful Shading Accent 3" w:semiHidden="0" w:uiPriority="71" w:unhideWhenUsed="0"/>
-    <w:lsdException w:name="Colorful List Accent 3" w:semiHidden="0" w:uiPriority="72" w:unhideWhenUsed="0"/>
-    <w:lsdException w:name="Colorful Grid Accent 3" w:semiHidden="0" w:uiPriority="73" w:unhideWhenUsed="0"/>
-    <w:lsdException w:name="Light Shading Accent 4" w:semiHidden="0" w:uiPriority="60" w:unhideWhenUsed="0"/>
-    <w:lsdException w:name="Light List Accent 4" w:semiHidden="0" w:uiPriority="61" w:unhideWhenUsed="0"/>
-    <w:lsdException w:name="Light Grid Accent 4" w:semiHidden="0" w:uiPriority="62" w:unhideWhenUsed="0"/>
-    <w:lsdException w:name="Medium Shading 1 Accent 4" w:semiHidden="0" w:uiPriority="63" w:unhideWhenUsed="0"/>
-    <w:lsdException w:name="Medium Shading 2 Accent 4" w:semiHidden="0" w:uiPriority="64" w:unhideWhenUsed="0"/>
-    <w:lsdException w:name="Medium List 1 Accent 4" w:semiHidden="0" w:uiPriority="65" w:unhideWhenUsed="0"/>
-    <w:lsdException w:name="Medium List 2 Accent 4" w:semiHidden="0" w:uiPriority="66" w:unhideWhenUsed="0"/>
-    <w:lsdException w:name="Medium Grid 1 Accent 4" w:semiHidden="0" w:uiPriority="67" w:unhideWhenUsed="0"/>
-    <w:lsdException w:name="Medium Grid 2 Accent 4" w:semiHidden="0" w:uiPriority="68" w:unhideWhenUsed="0"/>
-    <w:lsdException w:name="Medium Grid 3 Accent 4" w:semiHidden="0" w:uiPriority="69" w:unhideWhenUsed="0"/>
-    <w:lsdException w:name="Dark List Accent 4" w:semiHidden="0" w:uiPriority="70" w:unhideWhenUsed="0"/>
-    <w:lsdException w:name="Colorful Shading Accent 4" w:semiHidden="0" w:uiPriority="71" w:unhideWhenUsed="0"/>
-    <w:lsdException w:name="Colorful List Accent 4" w:semiHidden="0" w:uiPriority="72" w:unhideWhenUsed="0"/>
-    <w:lsdException w:name="Colorful Grid Accent 4" w:semiHidden="0" w:uiPriority="73" w:unhideWhenUsed="0"/>
-    <w:lsdException w:name="Light Shading Accent 5" w:semiHidden="0" w:uiPriority="60" w:unhideWhenUsed="0"/>
-    <w:lsdException w:name="Light List Accent 5" w:semiHidden="0" w:uiPriority="61" w:unhideWhenUsed="0"/>
-    <w:lsdException w:name="Light Grid Accent 5" w:semiHidden="0" w:uiPriority="62" w:unhideWhenUsed="0"/>
-    <w:lsdException w:name="Medium Shading 1 Accent 5" w:semiHidden="0" w:uiPriority="63" w:unhideWhenUsed="0"/>
-    <w:lsdException w:name="Medium Shading 2 Accent 5" w:semiHidden="0" w:uiPriority="64" w:unhideWhenUsed="0"/>
-    <w:lsdException w:name="Medium List 1 Accent 5" w:semiHidden="0" w:uiPriority="65" w:unhideWhenUsed="0"/>
-    <w:lsdException w:name="Medium List 2 Accent 5" w:semiHidden="0" w:uiPriority="66" w:unhideWhenUsed="0"/>
-    <w:lsdException w:name="Medium Grid 1 Accent 5" w:semiHidden="0" w:uiPriority="67" w:unhideWhenUsed="0"/>
-    <w:lsdException w:name="Medium Grid 2 Accent 5" w:semiHidden="0" w:uiPriority="68" w:unhideWhenUsed="0"/>
-    <w:lsdException w:name="Medium Grid 3 Accent 5" w:semiHidden="0" w:uiPriority="69" w:unhideWhenUsed="0"/>
-    <w:lsdException w:name="Dark List Accent 5" w:semiHidden="0" w:uiPriority="70" w:unhideWhenUsed="0"/>
-    <w:lsdException w:name="Colorful Shading Accent 5" w:semiHidden="0" w:uiPriority="71" w:unhideWhenUsed="0"/>
-    <w:lsdException w:name="Colorful List Accent 5" w:semiHidden="0" w:uiPriority="72" w:unhideWhenUsed="0"/>
-    <w:lsdException w:name="Colorful Grid Accent 5" w:semiHidden="0" w:uiPriority="73" w:unhideWhenUsed="0"/>
-    <w:lsdException w:name="Light Shading Accent 6" w:semiHidden="0" w:uiPriority="60" w:unhideWhenUsed="0"/>
-    <w:lsdException w:name="Light List Accent 6" w:semiHidden="0" w:uiPriority="61" w:unhideWhenUsed="0"/>
-    <w:lsdException w:name="Light Grid Accent 6" w:semiHidden="0" w:uiPriority="62" w:unhideWhenUsed="0"/>
-    <w:lsdException w:name="Medium Shading 1 Accent 6" w:semiHidden="0" w:uiPriority="63" w:unhideWhenUsed="0"/>
-    <w:lsdException w:name="Medium Shading 2 Accent 6" w:semiHidden="0" w:uiPriority="64" w:unhideWhenUsed="0"/>
-    <w:lsdException w:name="Medium List 1 Accent 6" w:semiHidden="0" w:uiPriority="65" w:unhideWhenUsed="0"/>
-    <w:lsdException w:name="Medium List 2 Accent 6" w:semiHidden="0" w:uiPriority="66" w:unhideWhenUsed="0"/>
-    <w:lsdException w:name="Medium Grid 1 Accent 6" w:semiHidden="0" w:uiPriority="67" w:unhideWhenUsed="0"/>
-    <w:lsdException w:name="Medium Grid 2 Accent 6" w:semiHidden="0" w:uiPriority="68" w:unhideWhenUsed="0"/>
-    <w:lsdException w:name="Medium Grid 3 Accent 6" w:semiHidden="0" w:uiPriority="69" w:unhideWhenUsed="0"/>
-    <w:lsdException w:name="Dark List Accent 6" w:semiHidden="0" w:uiPriority="70" w:unhideWhenUsed="0"/>
-    <w:lsdException w:name="Colorful Shading Accent 6" w:semiHidden="0" w:uiPriority="71" w:unhideWhenUsed="0"/>
-    <w:lsdException w:name="Colorful List Accent 6" w:semiHidden="0" w:uiPriority="72" w:unhideWhenUsed="0"/>
-    <w:lsdException w:name="Colorful Grid Accent 6" w:semiHidden="0" w:uiPriority="73" w:unhideWhenUsed="0"/>
-    <w:lsdException w:name="Subtle Emphasis" w:semiHidden="0" w:uiPriority="19" w:unhideWhenUsed="0" w:qFormat="1"/>
-    <w:lsdException w:name="Intense Emphasis" w:semiHidden="0" w:uiPriority="21" w:unhideWhenUsed="0" w:qFormat="1"/>
-    <w:lsdException w:name="Subtle Reference" w:semiHidden="0" w:uiPriority="31" w:unhideWhenUsed="0" w:qFormat="1"/>
-    <w:lsdException w:name="Intense Reference" w:semiHidden="0" w:uiPriority="32" w:unhideWhenUsed="0" w:qFormat="1"/>
-    <w:lsdException w:name="Book Title" w:semiHidden="0" w:uiPriority="33" w:unhideWhenUsed="0" w:qFormat="1"/>
-    <w:lsdException w:name="Bibliography" w:uiPriority="37"/>
-    <w:lsdException w:name="TOC Heading" w:uiPriority="39" w:qFormat="1"/>
+  <w:latentStyles w:defLockedState="0" w:defUIPriority="99" w:defSemiHidden="0" w:defUnhideWhenUsed="0" w:defQFormat="0" w:count="375">
+    <w:lsdException w:name="Normal" w:uiPriority="0" w:qFormat="1"/>
+    <w:lsdException w:name="heading 1" w:uiPriority="9" w:qFormat="1"/>
+    <w:lsdException w:name="heading 2" w:semiHidden="1" w:uiPriority="9" w:unhideWhenUsed="1" w:qFormat="1"/>
+    <w:lsdException w:name="heading 3" w:semiHidden="1" w:uiPriority="9" w:unhideWhenUsed="1" w:qFormat="1"/>
+    <w:lsdException w:name="heading 4" w:semiHidden="1" w:uiPriority="9" w:unhideWhenUsed="1" w:qFormat="1"/>
+    <w:lsdException w:name="heading 5" w:semiHidden="1" w:uiPriority="9" w:unhideWhenUsed="1" w:qFormat="1"/>
+    <w:lsdException w:name="heading 6" w:semiHidden="1" w:uiPriority="9" w:unhideWhenUsed="1" w:qFormat="1"/>
+    <w:lsdException w:name="heading 7" w:semiHidden="1" w:uiPriority="9" w:unhideWhenUsed="1" w:qFormat="1"/>
+    <w:lsdException w:name="heading 8" w:semiHidden="1" w:uiPriority="9" w:unhideWhenUsed="1" w:qFormat="1"/>
+    <w:lsdException w:name="heading 9" w:semiHidden="1" w:uiPriority="9" w:unhideWhenUsed="1" w:qFormat="1"/>
+    <w:lsdException w:name="index 1" w:semiHidden="1" w:unhideWhenUsed="1"/>
+    <w:lsdException w:name="index 2" w:semiHidden="1" w:unhideWhenUsed="1"/>
+    <w:lsdException w:name="index 3" w:semiHidden="1" w:unhideWhenUsed="1"/>
+    <w:lsdException w:name="index 4" w:semiHidden="1" w:unhideWhenUsed="1"/>
+    <w:lsdException w:name="index 5" w:semiHidden="1" w:unhideWhenUsed="1"/>
+    <w:lsdException w:name="index 6" w:semiHidden="1" w:unhideWhenUsed="1"/>
+    <w:lsdException w:name="index 7" w:semiHidden="1" w:unhideWhenUsed="1"/>
+    <w:lsdException w:name="index 8" w:semiHidden="1" w:unhideWhenUsed="1"/>
+    <w:lsdException w:name="index 9" w:semiHidden="1" w:unhideWhenUsed="1"/>
+    <w:lsdException w:name="toc 1" w:semiHidden="1" w:uiPriority="39" w:unhideWhenUsed="1"/>
+    <w:lsdException w:name="toc 2" w:semiHidden="1" w:uiPriority="39" w:unhideWhenUsed="1"/>
+    <w:lsdException w:name="toc 3" w:semiHidden="1" w:uiPriority="39" w:unhideWhenUsed="1"/>
+    <w:lsdException w:name="toc 4" w:semiHidden="1" w:uiPriority="39" w:unhideWhenUsed="1"/>
+    <w:lsdException w:name="toc 5" w:semiHidden="1" w:uiPriority="39" w:unhideWhenUsed="1"/>
+    <w:lsdException w:name="toc 6" w:semiHidden="1" w:uiPriority="39" w:unhideWhenUsed="1"/>
+    <w:lsdException w:name="toc 7" w:semiHidden="1" w:uiPriority="39" w:unhideWhenUsed="1"/>
+    <w:lsdException w:name="toc 8" w:semiHidden="1" w:uiPriority="39" w:unhideWhenUsed="1"/>
+    <w:lsdException w:name="toc 9" w:semiHidden="1" w:uiPriority="39" w:unhideWhenUsed="1"/>
+    <w:lsdException w:name="Normal Indent" w:semiHidden="1" w:unhideWhenUsed="1"/>
+    <w:lsdException w:name="footnote text" w:semiHidden="1" w:unhideWhenUsed="1"/>
+    <w:lsdException w:name="annotation text" w:semiHidden="1" w:unhideWhenUsed="1"/>
+    <w:lsdException w:name="header" w:semiHidden="1" w:unhideWhenUsed="1"/>
+    <w:lsdException w:name="footer" w:semiHidden="1" w:unhideWhenUsed="1"/>
+    <w:lsdException w:name="index heading" w:semiHidden="1" w:unhideWhenUsed="1"/>
+    <w:lsdException w:name="caption" w:semiHidden="1" w:uiPriority="35" w:unhideWhenUsed="1" w:qFormat="1"/>
+    <w:lsdException w:name="table of figures" w:semiHidden="1" w:unhideWhenUsed="1"/>
+    <w:lsdException w:name="envelope address" w:semiHidden="1" w:unhideWhenUsed="1"/>
+    <w:lsdException w:name="envelope return" w:semiHidden="1" w:unhideWhenUsed="1"/>
+    <w:lsdException w:name="footnote reference" w:semiHidden="1" w:unhideWhenUsed="1"/>
+    <w:lsdException w:name="annotation reference" w:semiHidden="1" w:unhideWhenUsed="1"/>
+    <w:lsdException w:name="line number" w:semiHidden="1" w:unhideWhenUsed="1"/>
+    <w:lsdException w:name="page number" w:semiHidden="1" w:unhideWhenUsed="1"/>
+    <w:lsdException w:name="endnote reference" w:semiHidden="1" w:unhideWhenUsed="1"/>
+    <w:lsdException w:name="endnote text" w:semiHidden="1" w:unhideWhenUsed="1"/>
+    <w:lsdException w:name="table of authorities" w:semiHidden="1" w:unhideWhenUsed="1"/>
+    <w:lsdException w:name="macro" w:semiHidden="1" w:unhideWhenUsed="1"/>
+    <w:lsdException w:name="toa heading" w:semiHidden="1" w:unhideWhenUsed="1"/>
+    <w:lsdException w:name="List" w:semiHidden="1" w:unhideWhenUsed="1"/>
+    <w:lsdException w:name="List Bullet" w:semiHidden="1" w:unhideWhenUsed="1"/>
+    <w:lsdException w:name="List Number" w:semiHidden="1" w:unhideWhenUsed="1"/>
+    <w:lsdException w:name="List 2" w:semiHidden="1" w:unhideWhenUsed="1"/>
+    <w:lsdException w:name="List 3" w:semiHidden="1" w:unhideWhenUsed="1"/>
+    <w:lsdException w:name="List 4" w:semiHidden="1" w:unhideWhenUsed="1"/>
+    <w:lsdException w:name="List 5" w:semiHidden="1" w:unhideWhenUsed="1"/>
+    <w:lsdException w:name="List Bullet 2" w:semiHidden="1" w:unhideWhenUsed="1"/>
+    <w:lsdException w:name="List Bullet 3" w:semiHidden="1" w:unhideWhenUsed="1"/>
+    <w:lsdException w:name="List Bullet 4" w:semiHidden="1" w:unhideWhenUsed="1"/>
+    <w:lsdException w:name="List Bullet 5" w:semiHidden="1" w:unhideWhenUsed="1"/>
+    <w:lsdException w:name="List Number 2" w:semiHidden="1" w:unhideWhenUsed="1"/>
+    <w:lsdException w:name="List Number 3" w:semiHidden="1" w:unhideWhenUsed="1"/>
+    <w:lsdException w:name="List Number 4" w:semiHidden="1" w:unhideWhenUsed="1"/>
+    <w:lsdException w:name="List Number 5" w:semiHidden="1" w:unhideWhenUsed="1"/>
+    <w:lsdException w:name="Title" w:uiPriority="10" w:qFormat="1"/>
+    <w:lsdException w:name="Closing" w:semiHidden="1" w:unhideWhenUsed="1"/>
+    <w:lsdException w:name="Signature" w:semiHidden="1" w:unhideWhenUsed="1"/>
+    <w:lsdException w:name="Default Paragraph Font" w:semiHidden="1" w:uiPriority="1" w:unhideWhenUsed="1"/>
+    <w:lsdException w:name="Body Text" w:semiHidden="1" w:unhideWhenUsed="1"/>
+    <w:lsdException w:name="Body Text Indent" w:semiHidden="1" w:unhideWhenUsed="1"/>
+    <w:lsdException w:name="List Continue" w:semiHidden="1" w:unhideWhenUsed="1"/>
+    <w:lsdException w:name="List Continue 2" w:semiHidden="1" w:unhideWhenUsed="1"/>
+    <w:lsdException w:name="List Continue 3" w:semiHidden="1" w:unhideWhenUsed="1"/>
+    <w:lsdException w:name="List Continue 4" w:semiHidden="1" w:unhideWhenUsed="1"/>
+    <w:lsdException w:name="List Continue 5" w:semiHidden="1" w:unhideWhenUsed="1"/>
+    <w:lsdException w:name="Message Header" w:semiHidden="1" w:unhideWhenUsed="1"/>
+    <w:lsdException w:name="Subtitle" w:uiPriority="11" w:qFormat="1"/>
+    <w:lsdException w:name="Salutation" w:semiHidden="1" w:unhideWhenUsed="1"/>
+    <w:lsdException w:name="Date" w:semiHidden="1" w:unhideWhenUsed="1"/>
+    <w:lsdException w:name="Body Text First Indent" w:semiHidden="1" w:unhideWhenUsed="1"/>
+    <w:lsdException w:name="Body Text First Indent 2" w:semiHidden="1" w:unhideWhenUsed="1"/>
+    <w:lsdException w:name="Note Heading" w:semiHidden="1" w:unhideWhenUsed="1"/>
+    <w:lsdException w:name="Body Text 2" w:semiHidden="1" w:unhideWhenUsed="1"/>
+    <w:lsdException w:name="Body Text 3" w:semiHidden="1" w:unhideWhenUsed="1"/>
+    <w:lsdException w:name="Body Text Indent 2" w:semiHidden="1" w:unhideWhenUsed="1"/>
+    <w:lsdException w:name="Body Text Indent 3" w:semiHidden="1" w:unhideWhenUsed="1"/>
+    <w:lsdException w:name="Block Text" w:semiHidden="1" w:unhideWhenUsed="1"/>
+    <w:lsdException w:name="Hyperlink" w:semiHidden="1" w:unhideWhenUsed="1"/>
+    <w:lsdException w:name="FollowedHyperlink" w:semiHidden="1" w:unhideWhenUsed="1"/>
+    <w:lsdException w:name="Strong" w:uiPriority="22" w:qFormat="1"/>
+    <w:lsdException w:name="Emphasis" w:uiPriority="20" w:qFormat="1"/>
+    <w:lsdException w:name="Document Map" w:semiHidden="1" w:unhideWhenUsed="1"/>
+    <w:lsdException w:name="Plain Text" w:semiHidden="1" w:unhideWhenUsed="1"/>
+    <w:lsdException w:name="E-mail Signature" w:semiHidden="1" w:unhideWhenUsed="1"/>
+    <w:lsdException w:name="HTML Top of Form" w:semiHidden="1" w:unhideWhenUsed="1"/>
+    <w:lsdException w:name="HTML Bottom of Form" w:semiHidden="1" w:unhideWhenUsed="1"/>
+    <w:lsdException w:name="Normal (Web)" w:semiHidden="1" w:unhideWhenUsed="1"/>
+    <w:lsdException w:name="HTML Acronym" w:semiHidden="1" w:unhideWhenUsed="1"/>
+    <w:lsdException w:name="HTML Address" w:semiHidden="1" w:unhideWhenUsed="1"/>
+    <w:lsdException w:name="HTML Cite" w:semiHidden="1" w:unhideWhenUsed="1"/>
+    <w:lsdException w:name="HTML Code" w:semiHidden="1" w:unhideWhenUsed="1"/>
+    <w:lsdException w:name="HTML Definition" w:semiHidden="1" w:unhideWhenUsed="1"/>
+    <w:lsdException w:name="HTML Keyboard" w:semiHidden="1" w:unhideWhenUsed="1"/>
+    <w:lsdException w:name="HTML Preformatted" w:semiHidden="1" w:unhideWhenUsed="1"/>
+    <w:lsdException w:name="HTML Sample" w:semiHidden="1" w:unhideWhenUsed="1"/>
+    <w:lsdException w:name="HTML Typewriter" w:semiHidden="1" w:unhideWhenUsed="1"/>
+    <w:lsdException w:name="HTML Variable" w:semiHidden="1" w:unhideWhenUsed="1"/>
+    <w:lsdException w:name="Normal Table" w:semiHidden="1" w:unhideWhenUsed="1"/>
+    <w:lsdException w:name="annotation subject" w:semiHidden="1" w:unhideWhenUsed="1"/>
+    <w:lsdException w:name="No List" w:semiHidden="1" w:unhideWhenUsed="1"/>
+    <w:lsdException w:name="Outline List 1" w:semiHidden="1" w:unhideWhenUsed="1"/>
+    <w:lsdException w:name="Outline List 2" w:semiHidden="1" w:unhideWhenUsed="1"/>
+    <w:lsdException w:name="Outline List 3" w:semiHidden="1" w:unhideWhenUsed="1"/>
+    <w:lsdException w:name="Table Simple 1" w:semiHidden="1" w:unhideWhenUsed="1"/>
+    <w:lsdException w:name="Table Simple 2" w:semiHidden="1" w:unhideWhenUsed="1"/>
+    <w:lsdException w:name="Table Simple 3" w:semiHidden="1" w:unhideWhenUsed="1"/>
+    <w:lsdException w:name="Table Classic 1" w:semiHidden="1" w:unhideWhenUsed="1"/>
+    <w:lsdException w:name="Table Classic 2" w:semiHidden="1" w:unhideWhenUsed="1"/>
+    <w:lsdException w:name="Table Classic 3" w:semiHidden="1" w:unhideWhenUsed="1"/>
+    <w:lsdException w:name="Table Classic 4" w:semiHidden="1" w:unhideWhenUsed="1"/>
+    <w:lsdException w:name="Table Colorful 1" w:semiHidden="1" w:unhideWhenUsed="1"/>
+    <w:lsdException w:name="Table Colorful 2" w:semiHidden="1" w:unhideWhenUsed="1"/>
+    <w:lsdException w:name="Table Colorful 3" w:semiHidden="1" w:unhideWhenUsed="1"/>
+    <w:lsdException w:name="Table Columns 1" w:semiHidden="1" w:unhideWhenUsed="1"/>
+    <w:lsdException w:name="Table Columns 2" w:semiHidden="1" w:unhideWhenUsed="1"/>
+    <w:lsdException w:name="Table Columns 3" w:semiHidden="1" w:unhideWhenUsed="1"/>
+    <w:lsdException w:name="Table Columns 4" w:semiHidden="1" w:unhideWhenUsed="1"/>
+    <w:lsdException w:name="Table Columns 5" w:semiHidden="1" w:unhideWhenUsed="1"/>
+    <w:lsdException w:name="Table Grid 1" w:semiHidden="1" w:unhideWhenUsed="1"/>
+    <w:lsdException w:name="Table Grid 2" w:semiHidden="1" w:unhideWhenUsed="1"/>
+    <w:lsdException w:name="Table Grid 3" w:semiHidden="1" w:unhideWhenUsed="1"/>
+    <w:lsdException w:name="Table Grid 4" w:semiHidden="1" w:unhideWhenUsed="1"/>
+    <w:lsdException w:name="Table Grid 5" w:semiHidden="1" w:unhideWhenUsed="1"/>
+    <w:lsdException w:name="Table Grid 6" w:semiHidden="1" w:unhideWhenUsed="1"/>
+    <w:lsdException w:name="Table Grid 7" w:semiHidden="1" w:unhideWhenUsed="1"/>
+    <w:lsdException w:name="Table Grid 8" w:semiHidden="1" w:unhideWhenUsed="1"/>
+    <w:lsdException w:name="Table List 1" w:semiHidden="1" w:unhideWhenUsed="1"/>
+    <w:lsdException w:name="Table List 2" w:semiHidden="1" w:unhideWhenUsed="1"/>
+    <w:lsdException w:name="Table List 3" w:semiHidden="1" w:unhideWhenUsed="1"/>
+    <w:lsdException w:name="Table List 4" w:semiHidden="1" w:unhideWhenUsed="1"/>
+    <w:lsdException w:name="Table List 5" w:semiHidden="1" w:unhideWhenUsed="1"/>
+    <w:lsdException w:name="Table List 6" w:semiHidden="1" w:unhideWhenUsed="1"/>
+    <w:lsdException w:name="Table List 7" w:semiHidden="1" w:unhideWhenUsed="1"/>
+    <w:lsdException w:name="Table List 8" w:semiHidden="1" w:unhideWhenUsed="1"/>
+    <w:lsdException w:name="Table 3D effects 1" w:semiHidden="1" w:unhideWhenUsed="1"/>
+    <w:lsdException w:name="Table 3D effects 2" w:semiHidden="1" w:unhideWhenUsed="1"/>
+    <w:lsdException w:name="Table 3D effects 3" w:semiHidden="1" w:unhideWhenUsed="1"/>
+    <w:lsdException w:name="Table Contemporary" w:semiHidden="1" w:unhideWhenUsed="1"/>
+    <w:lsdException w:name="Table Elegant" w:semiHidden="1" w:unhideWhenUsed="1"/>
+    <w:lsdException w:name="Table Professional" w:semiHidden="1" w:unhideWhenUsed="1"/>
+    <w:lsdException w:name="Table Subtle 1" w:semiHidden="1" w:unhideWhenUsed="1"/>
+    <w:lsdException w:name="Table Subtle 2" w:semiHidden="1" w:unhideWhenUsed="1"/>
+    <w:lsdException w:name="Table Web 1" w:semiHidden="1" w:unhideWhenUsed="1"/>
+    <w:lsdException w:name="Table Web 2" w:semiHidden="1" w:unhideWhenUsed="1"/>
+    <w:lsdException w:name="Table Web 3" w:semiHidden="1" w:unhideWhenUsed="1"/>
+    <w:lsdException w:name="Balloon Text" w:semiHidden="1" w:unhideWhenUsed="1"/>
+    <w:lsdException w:name="Table Grid" w:semiHidden="1" w:uiPriority="39" w:unhideWhenUsed="1"/>
+    <w:lsdException w:name="Table Theme" w:semiHidden="1" w:unhideWhenUsed="1"/>
+    <w:lsdException w:name="Placeholder Text" w:semiHidden="1"/>
+    <w:lsdException w:name="No Spacing" w:uiPriority="1" w:qFormat="1"/>
+    <w:lsdException w:name="Light Shading" w:uiPriority="60"/>
+    <w:lsdException w:name="Light List" w:uiPriority="61"/>
+    <w:lsdException w:name="Light Grid" w:uiPriority="62"/>
+    <w:lsdException w:name="Medium Shading 1" w:uiPriority="63"/>
+    <w:lsdException w:name="Medium Shading 2" w:uiPriority="64"/>
+    <w:lsdException w:name="Medium List 1" w:uiPriority="65"/>
+    <w:lsdException w:name="Medium List 2" w:uiPriority="66"/>
+    <w:lsdException w:name="Medium Grid 1" w:uiPriority="67"/>
+    <w:lsdException w:name="Medium Grid 2" w:uiPriority="68"/>
+    <w:lsdException w:name="Medium Grid 3" w:uiPriority="69"/>
+    <w:lsdException w:name="Dark List" w:uiPriority="70"/>
+    <w:lsdException w:name="Colorful Shading" w:uiPriority="71"/>
+    <w:lsdException w:name="Colorful List" w:uiPriority="72"/>
+    <w:lsdException w:name="Colorful Grid" w:uiPriority="73"/>
+    <w:lsdException w:name="Light Shading Accent 1" w:uiPriority="60"/>
+    <w:lsdException w:name="Light List Accent 1" w:uiPriority="61"/>
+    <w:lsdException w:name="Light Grid Accent 1" w:uiPriority="62"/>
+    <w:lsdException w:name="Medium Shading 1 Accent 1" w:uiPriority="63"/>
+    <w:lsdException w:name="Medium Shading 2 Accent 1" w:uiPriority="64"/>
+    <w:lsdException w:name="Medium List 1 Accent 1" w:uiPriority="65"/>
+    <w:lsdException w:name="Revision" w:semiHidden="1"/>
+    <w:lsdException w:name="List Paragraph" w:uiPriority="34" w:qFormat="1"/>
+    <w:lsdException w:name="Quote" w:uiPriority="29" w:qFormat="1"/>
+    <w:lsdException w:name="Intense Quote" w:uiPriority="30" w:qFormat="1"/>
+    <w:lsdException w:name="Medium List 2 Accent 1" w:uiPriority="66"/>
+    <w:lsdException w:name="Medium Grid 1 Accent 1" w:uiPriority="67"/>
+    <w:lsdException w:name="Medium Grid 2 Accent 1" w:uiPriority="68"/>
+    <w:lsdException w:name="Medium Grid 3 Accent 1" w:uiPriority="69"/>
+    <w:lsdException w:name="Dark List Accent 1" w:uiPriority="70"/>
+    <w:lsdException w:name="Colorful Shading Accent 1" w:uiPriority="71"/>
+    <w:lsdException w:name="Colorful List Accent 1" w:uiPriority="72"/>
+    <w:lsdException w:name="Colorful Grid Accent 1" w:uiPriority="73"/>
+    <w:lsdException w:name="Light Shading Accent 2" w:uiPriority="60"/>
+    <w:lsdException w:name="Light List Accent 2" w:uiPriority="61"/>
+    <w:lsdException w:name="Light Grid Accent 2" w:uiPriority="62"/>
+    <w:lsdException w:name="Medium Shading 1 Accent 2" w:uiPriority="63"/>
+    <w:lsdException w:name="Medium Shading 2 Accent 2" w:uiPriority="64"/>
+    <w:lsdException w:name="Medium List 1 Accent 2" w:uiPriority="65"/>
+    <w:lsdException w:name="Medium List 2 Accent 2" w:uiPriority="66"/>
+    <w:lsdException w:name="Medium Grid 1 Accent 2" w:uiPriority="67"/>
+    <w:lsdException w:name="Medium Grid 2 Accent 2" w:uiPriority="68"/>
+    <w:lsdException w:name="Medium Grid 3 Accent 2" w:uiPriority="69"/>
+    <w:lsdException w:name="Dark List Accent 2" w:uiPriority="70"/>
+    <w:lsdException w:name="Colorful Shading Accent 2" w:uiPriority="71"/>
+    <w:lsdException w:name="Colorful List Accent 2" w:uiPriority="72"/>
+    <w:lsdException w:name="Colorful Grid Accent 2" w:uiPriority="73"/>
+    <w:lsdException w:name="Light Shading Accent 3" w:uiPriority="60"/>
+    <w:lsdException w:name="Light List Accent 3" w:uiPriority="61"/>
+    <w:lsdException w:name="Light Grid Accent 3" w:uiPriority="62"/>
+    <w:lsdException w:name="Medium Shading 1 Accent 3" w:uiPriority="63"/>
+    <w:lsdException w:name="Medium Shading 2 Accent 3" w:uiPriority="64"/>
+    <w:lsdException w:name="Medium List 1 Accent 3" w:uiPriority="65"/>
+    <w:lsdException w:name="Medium List 2 Accent 3" w:uiPriority="66"/>
+    <w:lsdException w:name="Medium Grid 1 Accent 3" w:uiPriority="67"/>
+    <w:lsdException w:name="Medium Grid 2 Accent 3" w:uiPriority="68"/>
+    <w:lsdException w:name="Medium Grid 3 Accent 3" w:uiPriority="69"/>
+    <w:lsdException w:name="Dark List Accent 3" w:uiPriority="70"/>
+    <w:lsdException w:name="Colorful Shading Accent 3" w:uiPriority="71"/>
+    <w:lsdException w:name="Colorful List Accent 3" w:uiPriority="72"/>
+    <w:lsdException w:name="Colorful Grid Accent 3" w:uiPriority="73"/>
+    <w:lsdException w:name="Light Shading Accent 4" w:uiPriority="60"/>
+    <w:lsdException w:name="Light List Accent 4" w:uiPriority="61"/>
+    <w:lsdException w:name="Light Grid Accent 4" w:uiPriority="62"/>
+    <w:lsdException w:name="Medium Shading 1 Accent 4" w:uiPriority="63"/>
+    <w:lsdException w:name="Medium Shading 2 Accent 4" w:uiPriority="64"/>
+    <w:lsdException w:name="Medium List 1 Accent 4" w:uiPriority="65"/>
+    <w:lsdException w:name="Medium List 2 Accent 4" w:uiPriority="66"/>
+    <w:lsdException w:name="Medium Grid 1 Accent 4" w:uiPriority="67"/>
+    <w:lsdException w:name="Medium Grid 2 Accent 4" w:uiPriority="68"/>
+    <w:lsdException w:name="Medium Grid 3 Accent 4" w:uiPriority="69"/>
+    <w:lsdException w:name="Dark List Accent 4" w:uiPriority="70"/>
+    <w:lsdException w:name="Colorful Shading Accent 4" w:uiPriority="71"/>
+    <w:lsdException w:name="Colorful List Accent 4" w:uiPriority="72"/>
+    <w:lsdException w:name="Colorful Grid Accent 4" w:uiPriority="73"/>
+    <w:lsdException w:name="Light Shading Accent 5" w:uiPriority="60"/>
+    <w:lsdException w:name="Light List Accent 5" w:uiPriority="61"/>
+    <w:lsdException w:name="Light Grid Accent 5" w:uiPriority="62"/>
+    <w:lsdException w:name="Medium Shading 1 Accent 5" w:uiPriority="63"/>
+    <w:lsdException w:name="Medium Shading 2 Accent 5" w:uiPriority="64"/>
+    <w:lsdException w:name="Medium List 1 Accent 5" w:uiPriority="65"/>
+    <w:lsdException w:name="Medium List 2 Accent 5" w:uiPriority="66"/>
+    <w:lsdException w:name="Medium Grid 1 Accent 5" w:uiPriority="67"/>
+    <w:lsdException w:name="Medium Grid 2 Accent 5" w:uiPriority="68"/>
+    <w:lsdException w:name="Medium Grid 3 Accent 5" w:uiPriority="69"/>
+    <w:lsdException w:name="Dark List Accent 5" w:uiPriority="70"/>
+    <w:lsdException w:name="Colorful Shading Accent 5" w:uiPriority="71"/>
+    <w:lsdException w:name="Colorful List Accent 5" w:uiPriority="72"/>
+    <w:lsdException w:name="Colorful Grid Accent 5" w:uiPriority="73"/>
+    <w:lsdException w:name="Light Shading Accent 6" w:uiPriority="60"/>
+    <w:lsdException w:name="Light List Accent 6" w:uiPriority="61"/>
+    <w:lsdException w:name="Light Grid Accent 6" w:uiPriority="62"/>
+    <w:lsdException w:name="Medium Shading 1 Accent 6" w:uiPriority="63"/>
+    <w:lsdException w:name="Medium Shading 2 Accent 6" w:uiPriority="64"/>
+    <w:lsdException w:name="Medium List 1 Accent 6" w:uiPriority="65"/>
+    <w:lsdException w:name="Medium List 2 Accent 6" w:uiPriority="66"/>
+    <w:lsdException w:name="Medium Grid 1 Accent 6" w:uiPriority="67"/>
+    <w:lsdException w:name="Medium Grid 2 Accent 6" w:uiPriority="68"/>
+    <w:lsdException w:name="Medium Grid 3 Accent 6" w:uiPriority="69"/>
+    <w:lsdException w:name="Dark List Accent 6" w:uiPriority="70"/>
+    <w:lsdException w:name="Colorful Shading Accent 6" w:uiPriority="71"/>
+    <w:lsdException w:name="Colorful List Accent 6" w:uiPriority="72"/>
+    <w:lsdException w:name="Colorful Grid Accent 6" w:uiPriority="73"/>
+    <w:lsdException w:name="Subtle Emphasis" w:uiPriority="19" w:qFormat="1"/>
+    <w:lsdException w:name="Intense Emphasis" w:uiPriority="21" w:qFormat="1"/>
+    <w:lsdException w:name="Subtle Reference" w:uiPriority="31" w:qFormat="1"/>
+    <w:lsdException w:name="Intense Reference" w:uiPriority="32" w:qFormat="1"/>
+    <w:lsdException w:name="Book Title" w:uiPriority="33" w:qFormat="1"/>
+    <w:lsdException w:name="Bibliography" w:semiHidden="1" w:uiPriority="37" w:unhideWhenUsed="1"/>
+    <w:lsdException w:name="TOC Heading" w:semiHidden="1" w:uiPriority="39" w:unhideWhenUsed="1" w:qFormat="1"/>
+    <w:lsdException w:name="Plain Table 1" w:uiPriority="41"/>
+    <w:lsdException w:name="Plain Table 2" w:uiPriority="42"/>
+    <w:lsdException w:name="Plain Table 3" w:uiPriority="43"/>
+    <w:lsdException w:name="Plain Table 4" w:uiPriority="44"/>
+    <w:lsdException w:name="Plain Table 5" w:uiPriority="45"/>
+    <w:lsdException w:name="Grid Table Light" w:uiPriority="40"/>
+    <w:lsdException w:name="Grid Table 1 Light" w:uiPriority="46"/>
+    <w:lsdException w:name="Grid Table 2" w:uiPriority="47"/>
+    <w:lsdException w:name="Grid Table 3" w:uiPriority="48"/>
+    <w:lsdException w:name="Grid Table 4" w:uiPriority="49"/>
+    <w:lsdException w:name="Grid Table 5 Dark" w:uiPriority="50"/>
+    <w:lsdException w:name="Grid Table 6 Colorful" w:uiPriority="51"/>
+    <w:lsdException w:name="Grid Table 7 Colorful" w:uiPriority="52"/>
+    <w:lsdException w:name="Grid Table 1 Light Accent 1" w:uiPriority="46"/>
+    <w:lsdException w:name="Grid Table 2 Accent 1" w:uiPriority="47"/>
+    <w:lsdException w:name="Grid Table 3 Accent 1" w:uiPriority="48"/>
+    <w:lsdException w:name="Grid Table 4 Accent 1" w:uiPriority="49"/>
+    <w:lsdException w:name="Grid Table 5 Dark Accent 1" w:uiPriority="50"/>
+    <w:lsdException w:name="Grid Table 6 Colorful Accent 1" w:uiPriority="51"/>
+    <w:lsdException w:name="Grid Table 7 Colorful Accent 1" w:uiPriority="52"/>
+    <w:lsdException w:name="Grid Table 1 Light Accent 2" w:uiPriority="46"/>
+    <w:lsdException w:name="Grid Table 2 Accent 2" w:uiPriority="47"/>
+    <w:lsdException w:name="Grid Table 3 Accent 2" w:uiPriority="48"/>
+    <w:lsdException w:name="Grid Table 4 Accent 2" w:uiPriority="49"/>
+    <w:lsdException w:name="Grid Table 5 Dark Accent 2" w:uiPriority="50"/>
+    <w:lsdException w:name="Grid Table 6 Colorful Accent 2" w:uiPriority="51"/>
+    <w:lsdException w:name="Grid Table 7 Colorful Accent 2" w:uiPriority="52"/>
+    <w:lsdException w:name="Grid Table 1 Light Accent 3" w:uiPriority="46"/>
+    <w:lsdException w:name="Grid Table 2 Accent 3" w:uiPriority="47"/>
+    <w:lsdException w:name="Grid Table 3 Accent 3" w:uiPriority="48"/>
+    <w:lsdException w:name="Grid Table 4 Accent 3" w:uiPriority="49"/>
+    <w:lsdException w:name="Grid Table 5 Dark Accent 3" w:uiPriority="50"/>
+    <w:lsdException w:name="Grid Table 6 Colorful Accent 3" w:uiPriority="51"/>
+    <w:lsdException w:name="Grid Table 7 Colorful Accent 3" w:uiPriority="52"/>
+    <w:lsdException w:name="Grid Table 1 Light Accent 4" w:uiPriority="46"/>
+    <w:lsdException w:name="Grid Table 2 Accent 4" w:uiPriority="47"/>
+    <w:lsdException w:name="Grid Table 3 Accent 4" w:uiPriority="48"/>
+    <w:lsdException w:name="Grid Table 4 Accent 4" w:uiPriority="49"/>
+    <w:lsdException w:name="Grid Table 5 Dark Accent 4" w:uiPriority="50"/>
+    <w:lsdException w:name="Grid Table 6 Colorful Accent 4" w:uiPriority="51"/>
+    <w:lsdException w:name="Grid Table 7 Colorful Accent 4" w:uiPriority="52"/>
+    <w:lsdException w:name="Grid Table 1 Light A